--- a/Project_Report.docx
+++ b/Project_Report.docx
@@ -76,6 +76,7 @@
           <w:color w:val="1F3864"/>
           <w:sz w:val="32"/>
           <w:szCs w:val="32"/>
+          <w:lang w:val="el-GR"/>
         </w:rPr>
       </w:pPr>
       <w:r>
@@ -88,14 +89,12 @@
           <w:color w:val="1F3864"/>
           <w:sz w:val="32"/>
           <w:szCs w:val="32"/>
-        </w:rPr>
-        <w:t>Σχολή Μηχανικών</w:t>
-      </w:r>
-    </w:p>
-    <w:p>
-      <w:pPr>
-        <w:spacing w:after="120"/>
-        <w:jc w:val="center"/>
+          <w:lang w:val="el-GR"/>
+        </w:rPr>
+        <w:t xml:space="preserve">Πολυτεχνική </w:t>
+      </w:r>
+      <w:proofErr w:type="spellStart"/>
+      <w:r>
         <w:rPr>
           <w:rFonts w:ascii="Bahnschrift SemiLight" w:hAnsi="Bahnschrift SemiLight"/>
           <w:b/>
@@ -106,8 +105,14 @@
           <w:sz w:val="32"/>
           <w:szCs w:val="32"/>
         </w:rPr>
-      </w:pPr>
-      <w:r>
+        <w:t>Σχολή</w:t>
+      </w:r>
+      <w:proofErr w:type="spellEnd"/>
+    </w:p>
+    <w:p>
+      <w:pPr>
+        <w:spacing w:after="120"/>
+        <w:jc w:val="center"/>
         <w:rPr>
           <w:rFonts w:ascii="Bahnschrift SemiLight" w:hAnsi="Bahnschrift SemiLight"/>
           <w:b/>
@@ -118,8 +123,134 @@
           <w:sz w:val="32"/>
           <w:szCs w:val="32"/>
         </w:rPr>
-        <w:t>Τμήμα Μηχανικών Πληροφορικής και Υπολογιστών</w:t>
-      </w:r>
+      </w:pPr>
+      <w:proofErr w:type="spellStart"/>
+      <w:r>
+        <w:rPr>
+          <w:rFonts w:ascii="Bahnschrift SemiLight" w:hAnsi="Bahnschrift SemiLight"/>
+          <w:b/>
+          <w:bCs/>
+          <w:i/>
+          <w:iCs/>
+          <w:color w:val="1F3864"/>
+          <w:sz w:val="32"/>
+          <w:szCs w:val="32"/>
+        </w:rPr>
+        <w:t>Τμήμ</w:t>
+      </w:r>
+      <w:proofErr w:type="spellEnd"/>
+      <w:r>
+        <w:rPr>
+          <w:rFonts w:ascii="Bahnschrift SemiLight" w:hAnsi="Bahnschrift SemiLight"/>
+          <w:b/>
+          <w:bCs/>
+          <w:i/>
+          <w:iCs/>
+          <w:color w:val="1F3864"/>
+          <w:sz w:val="32"/>
+          <w:szCs w:val="32"/>
+        </w:rPr>
+        <w:t xml:space="preserve">α </w:t>
+      </w:r>
+      <w:proofErr w:type="spellStart"/>
+      <w:r>
+        <w:rPr>
+          <w:rFonts w:ascii="Bahnschrift SemiLight" w:hAnsi="Bahnschrift SemiLight"/>
+          <w:b/>
+          <w:bCs/>
+          <w:i/>
+          <w:iCs/>
+          <w:color w:val="1F3864"/>
+          <w:sz w:val="32"/>
+          <w:szCs w:val="32"/>
+        </w:rPr>
+        <w:t>Μηχ</w:t>
+      </w:r>
+      <w:proofErr w:type="spellEnd"/>
+      <w:r>
+        <w:rPr>
+          <w:rFonts w:ascii="Bahnschrift SemiLight" w:hAnsi="Bahnschrift SemiLight"/>
+          <w:b/>
+          <w:bCs/>
+          <w:i/>
+          <w:iCs/>
+          <w:color w:val="1F3864"/>
+          <w:sz w:val="32"/>
+          <w:szCs w:val="32"/>
+        </w:rPr>
+        <w:t>α</w:t>
+      </w:r>
+      <w:proofErr w:type="spellStart"/>
+      <w:r>
+        <w:rPr>
+          <w:rFonts w:ascii="Bahnschrift SemiLight" w:hAnsi="Bahnschrift SemiLight"/>
+          <w:b/>
+          <w:bCs/>
+          <w:i/>
+          <w:iCs/>
+          <w:color w:val="1F3864"/>
+          <w:sz w:val="32"/>
+          <w:szCs w:val="32"/>
+        </w:rPr>
+        <w:t>νικών</w:t>
+      </w:r>
+      <w:proofErr w:type="spellEnd"/>
+      <w:r>
+        <w:rPr>
+          <w:rFonts w:ascii="Bahnschrift SemiLight" w:hAnsi="Bahnschrift SemiLight"/>
+          <w:b/>
+          <w:bCs/>
+          <w:i/>
+          <w:iCs/>
+          <w:color w:val="1F3864"/>
+          <w:sz w:val="32"/>
+          <w:szCs w:val="32"/>
+        </w:rPr>
+        <w:t xml:space="preserve"> </w:t>
+      </w:r>
+      <w:proofErr w:type="spellStart"/>
+      <w:r>
+        <w:rPr>
+          <w:rFonts w:ascii="Bahnschrift SemiLight" w:hAnsi="Bahnschrift SemiLight"/>
+          <w:b/>
+          <w:bCs/>
+          <w:i/>
+          <w:iCs/>
+          <w:color w:val="1F3864"/>
+          <w:sz w:val="32"/>
+          <w:szCs w:val="32"/>
+        </w:rPr>
+        <w:t>Πληροφορικής</w:t>
+      </w:r>
+      <w:proofErr w:type="spellEnd"/>
+      <w:r>
+        <w:rPr>
+          <w:rFonts w:ascii="Bahnschrift SemiLight" w:hAnsi="Bahnschrift SemiLight"/>
+          <w:b/>
+          <w:bCs/>
+          <w:i/>
+          <w:iCs/>
+          <w:color w:val="1F3864"/>
+          <w:sz w:val="32"/>
+          <w:szCs w:val="32"/>
+        </w:rPr>
+        <w:t xml:space="preserve"> και Υπ</w:t>
+      </w:r>
+      <w:proofErr w:type="spellStart"/>
+      <w:r>
+        <w:rPr>
+          <w:rFonts w:ascii="Bahnschrift SemiLight" w:hAnsi="Bahnschrift SemiLight"/>
+          <w:b/>
+          <w:bCs/>
+          <w:i/>
+          <w:iCs/>
+          <w:color w:val="1F3864"/>
+          <w:sz w:val="32"/>
+          <w:szCs w:val="32"/>
+        </w:rPr>
+        <w:t>ολογιστών</w:t>
+      </w:r>
+      <w:proofErr w:type="spellEnd"/>
     </w:p>
     <w:p>
       <w:pPr>

--- a/Project_Report.docx
+++ b/Project_Report.docx
@@ -688,7 +688,31 @@
           <w:szCs w:val="32"/>
           <w:lang w:val="el-GR"/>
         </w:rPr>
-        <w:t>ΑΓΓΕΛΟΣ ΚΩΝΣΤΑΝΤΙΝΟΣ ΜΕΝΤΖΛΕΟΣ 21390132</w:t>
+        <w:t>ΑΓΓΕΛΟΣ ΚΩΝΣΤΑΝΤΙΝΟΣ ΜΕΝΤ</w:t>
+      </w:r>
+      <w:r>
+        <w:rPr>
+          <w:rFonts w:ascii="Century Gothic" w:hAnsi="Century Gothic"/>
+          <w:i/>
+          <w:iCs/>
+          <w:color w:val="1F3864"/>
+          <w:sz w:val="32"/>
+          <w:szCs w:val="32"/>
+          <w:lang w:val="el-GR"/>
+        </w:rPr>
+        <w:t>ΖΕ</w:t>
+      </w:r>
+      <w:r>
+        <w:rPr>
+          <w:rFonts w:ascii="Century Gothic" w:hAnsi="Century Gothic"/>
+          <w:i/>
+          <w:iCs/>
+          <w:color w:val="1F3864"/>
+          <w:sz w:val="32"/>
+          <w:szCs w:val="32"/>
+          <w:lang w:val="el-GR"/>
+        </w:rPr>
+        <w:t>ΛΟΣ 21390132</w:t>
       </w:r>
     </w:p>
     <w:p>

--- a/Project_Report.docx
+++ b/Project_Report.docx
@@ -723,10 +723,13 @@
         </w:rPr>
       </w:pPr>
       <w:r>
+        <w:lastRenderedPageBreak/>
+        <w:t xml:space="preserve">1. </w:t>
+      </w:r>
+      <w:r>
         <w:rPr>
           <w:lang w:val="el-GR"/>
         </w:rPr>
-        <w:lastRenderedPageBreak/>
         <w:t>Θεωρητικό Μέρος</w:t>
       </w:r>
     </w:p>
@@ -768,41 +771,55 @@
         </w:tabs>
         <w:rPr>
           <w:rFonts w:cstheme="minorHAnsi"/>
+          <w:b/>
+          <w:bCs/>
         </w:rPr>
       </w:pPr>
       <w:r>
         <w:rPr>
           <w:rFonts w:cstheme="minorHAnsi"/>
+          <w:b/>
+          <w:bCs/>
         </w:rPr>
         <w:t xml:space="preserve">Ποιά είναι η πιθανότητα μια τυχαία μεταβλητή </w:t>
       </w:r>
       <w:r>
         <w:rPr>
           <w:rFonts w:ascii="Cambria" w:hAnsi="Cambria" w:cstheme="minorHAnsi"/>
+          <w:b/>
+          <w:bCs/>
         </w:rPr>
         <w:t>X</w:t>
       </w:r>
       <w:r>
         <w:rPr>
           <w:rFonts w:cstheme="minorHAnsi"/>
+          <w:b/>
+          <w:bCs/>
         </w:rPr>
         <w:t xml:space="preserve"> η οποία ακολουθεί την κανονική κατανομή της εξίσωσης </w:t>
       </w:r>
       <w:r>
         <w:rPr>
           <w:rFonts w:ascii="Cambria" w:hAnsi="Cambria" w:cstheme="minorHAnsi"/>
+          <w:b/>
+          <w:bCs/>
         </w:rPr>
         <w:t>(1)</w:t>
       </w:r>
       <w:r>
         <w:rPr>
           <w:rFonts w:cstheme="minorHAnsi"/>
+          <w:b/>
+          <w:bCs/>
         </w:rPr>
         <w:t xml:space="preserve"> με μέση τιμή µ0 μηδέν και μοναδιαία διασπορά </w:t>
       </w:r>
       <w:r>
         <w:rPr>
           <w:rFonts w:ascii="Cambria" w:hAnsi="Cambria" w:cstheme="minorHAnsi"/>
+          <w:b/>
+          <w:bCs/>
           <w:lang w:val="el-GR"/>
         </w:rPr>
         <w:t>σ</w:t>
@@ -810,6 +827,8 @@
       <w:r>
         <w:rPr>
           <w:rFonts w:ascii="Cambria" w:hAnsi="Cambria" w:cstheme="minorHAnsi"/>
+          <w:b/>
+          <w:bCs/>
           <w:vertAlign w:val="subscript"/>
           <w:lang w:val="el-GR"/>
         </w:rPr>
@@ -818,6 +837,8 @@
       <w:r>
         <w:rPr>
           <w:rFonts w:ascii="Cambria" w:hAnsi="Cambria" w:cstheme="minorHAnsi"/>
+          <w:b/>
+          <w:bCs/>
           <w:vertAlign w:val="superscript"/>
           <w:lang w:val="el-GR"/>
         </w:rPr>
@@ -826,6 +847,8 @@
       <w:r>
         <w:rPr>
           <w:rFonts w:ascii="Cambria" w:hAnsi="Cambria" w:cstheme="minorHAnsi"/>
+          <w:b/>
+          <w:bCs/>
           <w:lang w:val="el-GR"/>
         </w:rPr>
         <w:t xml:space="preserve"> </w:t>
@@ -833,6 +856,8 @@
       <w:r>
         <w:rPr>
           <w:rFonts w:cstheme="minorHAnsi"/>
+          <w:b/>
+          <w:bCs/>
         </w:rPr>
         <w:t>να πάρει την τιμή μηδέν;</w:t>
       </w:r>
@@ -1384,71 +1409,95 @@
         </w:tabs>
         <w:rPr>
           <w:rFonts w:cstheme="minorHAnsi"/>
+          <w:b/>
+          <w:bCs/>
         </w:rPr>
       </w:pPr>
       <w:r>
         <w:rPr>
           <w:rFonts w:cstheme="minorHAnsi"/>
+          <w:b/>
+          <w:bCs/>
         </w:rPr>
         <w:t xml:space="preserve">Με ποιόν μετασχηματισμό μετατρέπεται ο πολλαπλασιαστικός θόρυβος </w:t>
       </w:r>
       <w:r>
         <w:rPr>
           <w:rFonts w:ascii="Cambria" w:hAnsi="Cambria" w:cstheme="minorHAnsi"/>
+          <w:b/>
+          <w:bCs/>
         </w:rPr>
         <w:t>η[i,j]</w:t>
       </w:r>
       <w:r>
         <w:rPr>
           <w:rFonts w:cstheme="minorHAnsi"/>
+          <w:b/>
+          <w:bCs/>
         </w:rPr>
         <w:t xml:space="preserve"> της εξίσωσης </w:t>
       </w:r>
       <w:r>
         <w:rPr>
           <w:rFonts w:ascii="Cambria" w:hAnsi="Cambria" w:cstheme="minorHAnsi"/>
+          <w:b/>
+          <w:bCs/>
         </w:rPr>
         <w:t>(2)</w:t>
       </w:r>
       <w:r>
         <w:rPr>
           <w:rFonts w:cstheme="minorHAnsi"/>
+          <w:b/>
+          <w:bCs/>
         </w:rPr>
         <w:t xml:space="preserve"> σε προσθετικό; Τι πλεονεκτήματα και ποιό μειονέκτημα έχει; Στην προηγούμενη εξίσωση </w:t>
       </w:r>
       <w:r>
         <w:rPr>
           <w:rFonts w:ascii="Cambria" w:hAnsi="Cambria" w:cstheme="minorHAnsi"/>
+          <w:b/>
+          <w:bCs/>
         </w:rPr>
         <w:t>γ0</w:t>
       </w:r>
       <w:r>
         <w:rPr>
           <w:rFonts w:cstheme="minorHAnsi"/>
+          <w:b/>
+          <w:bCs/>
         </w:rPr>
         <w:t xml:space="preserve"> είναι μια παράμετρος του θορύβου, </w:t>
       </w:r>
       <w:r>
         <w:rPr>
           <w:rFonts w:ascii="Cambria" w:hAnsi="Cambria" w:cstheme="minorHAnsi"/>
+          <w:b/>
+          <w:bCs/>
         </w:rPr>
         <w:t>s[i,j]</w:t>
       </w:r>
       <w:r>
         <w:rPr>
           <w:rFonts w:cstheme="minorHAnsi"/>
+          <w:b/>
+          <w:bCs/>
         </w:rPr>
         <w:t xml:space="preserve"> η αρχική εικόνα, και </w:t>
       </w:r>
       <w:r>
         <w:rPr>
           <w:rFonts w:ascii="Cambria" w:hAnsi="Cambria" w:cstheme="minorHAnsi"/>
+          <w:b/>
+          <w:bCs/>
         </w:rPr>
         <w:t>x[i,j]</w:t>
       </w:r>
       <w:r>
         <w:rPr>
           <w:rFonts w:cstheme="minorHAnsi"/>
+          <w:b/>
+          <w:bCs/>
         </w:rPr>
         <w:t xml:space="preserve"> η ενθόρυβη.</w:t>
       </w:r>
@@ -1741,11 +1790,15 @@
         </w:tabs>
         <w:rPr>
           <w:rFonts w:asciiTheme="minorHAnsi" w:hAnsiTheme="minorHAnsi" w:cstheme="minorHAnsi"/>
-        </w:rPr>
-      </w:pPr>
-      <w:r>
-        <w:rPr>
-          <w:rFonts w:asciiTheme="minorHAnsi" w:hAnsiTheme="minorHAnsi" w:cstheme="minorHAnsi"/>
+          <w:b/>
+          <w:bCs/>
+        </w:rPr>
+      </w:pPr>
+      <w:r>
+        <w:rPr>
+          <w:rFonts w:asciiTheme="minorHAnsi" w:hAnsiTheme="minorHAnsi" w:cstheme="minorHAnsi"/>
+          <w:b/>
+          <w:bCs/>
         </w:rPr>
         <w:t>Στον υπολογισμό της κατεύθυνσης της παραγώγου της συνάρτησης φωτεινότητας μιας εικόνας, ποιό είναι ένα πιθανό πρόβλημα στον αριθμητικό υπολογισμό της και πώς αυτό μπορεί να αντιμετωπιστεί;</w:t>
       </w:r>
@@ -1780,6 +1833,8 @@
         </w:tabs>
         <w:rPr>
           <w:rFonts w:ascii="Courier New" w:hAnsi="Courier New" w:cs="Courier New"/>
+          <w:b/>
+          <w:bCs/>
           <w:sz w:val="20"/>
           <w:szCs w:val="20"/>
           <w:lang w:val="el-GR"/>
@@ -1788,12 +1843,16 @@
       <w:r>
         <w:rPr>
           <w:rFonts w:asciiTheme="minorHAnsi" w:hAnsiTheme="minorHAnsi" w:cstheme="minorHAnsi"/>
+          <w:b/>
+          <w:bCs/>
         </w:rPr>
         <w:t>Στην περίπτωση όπου ένα σήμα (μονοδιάστατο χάριν απλότητας) ανακτάται μέσω εξομαλυμένων ελαχίστων τετραγώνων όπως στην εξίσωση (3), τι συνέπειες θα είχε η επιλογή μιας αρνητικής τιμής για την υπερπαράμετρο ρ</w:t>
       </w:r>
       <w:r>
         <w:rPr>
           <w:rFonts w:asciiTheme="minorHAnsi" w:hAnsiTheme="minorHAnsi" w:cstheme="minorHAnsi"/>
+          <w:b/>
+          <w:bCs/>
           <w:vertAlign w:val="subscript"/>
         </w:rPr>
         <w:t>0</w:t>
@@ -1801,12 +1860,16 @@
       <w:r>
         <w:rPr>
           <w:rFonts w:asciiTheme="minorHAnsi" w:hAnsiTheme="minorHAnsi" w:cstheme="minorHAnsi"/>
+          <w:b/>
+          <w:bCs/>
         </w:rPr>
         <w:t>;</w:t>
       </w:r>
       <w:r>
         <w:rPr>
           <w:rFonts w:ascii="Courier New" w:hAnsi="Courier New" w:cs="Courier New"/>
+          <w:b/>
+          <w:bCs/>
           <w:sz w:val="20"/>
           <w:szCs w:val="20"/>
         </w:rPr>
@@ -2188,14 +2251,2945 @@
         </w:tabs>
         <w:rPr>
           <w:rFonts w:asciiTheme="minorHAnsi" w:hAnsiTheme="minorHAnsi" w:cstheme="minorHAnsi"/>
-        </w:rPr>
-      </w:pPr>
-      <w:r>
-        <w:rPr>
-          <w:rFonts w:asciiTheme="minorHAnsi" w:hAnsiTheme="minorHAnsi" w:cstheme="minorHAnsi"/>
-        </w:rPr>
-        <w:t>Ποιές είναι οι διαφορές όταν μια εικόνα συμπιέζεται μέσω παραγοντοποιήσεως ιδιαζουσών τιμών (SVD) και μέσω διδιάστατου διακριτού μετασχηματισμού συνημιτόνου (DCT2); Για να είναι ολοκληρωμένη η απάντησή σας, σκεφτείτε κατ΄ ελάχιστον την ερμηνεία των δύο μεθοδολογιών, τον χώρο τον οποίο καταλαμβάνουν οι αντίστοιχες συμπιεσμένες μορφές, και την πολυπλοκότητα υπολογισμού κάθε μετασχηματισμού. Επιπλέον διαφορές θα προσμετρηθούν θετικά.</w:t>
-      </w:r>
+          <w:b/>
+          <w:bCs/>
+        </w:rPr>
+      </w:pPr>
+      <w:r>
+        <w:rPr>
+          <w:rFonts w:asciiTheme="minorHAnsi" w:hAnsiTheme="minorHAnsi" w:cstheme="minorHAnsi"/>
+          <w:b/>
+          <w:bCs/>
+        </w:rPr>
+        <w:t>Ποιές είναι οι διαφορές όταν μια εικόνα συμπιέζεται μέσω παραγοντοποιήσεως ιδιαζουσών τιμών (SVD) και μέσω διδιάστατου διακριτού μετασχηματισμού συνημιτόνου (DCT2); Για να είναι ολοκληρωμένη η απάντησή σας, σκεφτείτε κατ΄ ελάχιστον την ερμηνεία των δύο μεθοδολογιών, τον χώρο τον οποίο καταλαμβάνουν οι αντίστοιχες συμπιεσμένες μορφές, και την πολυπλοκότητα υπολογισμού κάθε μετασχηματισμού. Επιπλέον δια</w:t>
+      </w:r>
+      <w:proofErr w:type="spellStart"/>
+      <w:r>
+        <w:rPr>
+          <w:rFonts w:asciiTheme="minorHAnsi" w:hAnsiTheme="minorHAnsi" w:cstheme="minorHAnsi"/>
+          <w:b/>
+          <w:bCs/>
+        </w:rPr>
+        <w:t>φορές</w:t>
+      </w:r>
+      <w:proofErr w:type="spellEnd"/>
+      <w:r>
+        <w:rPr>
+          <w:rFonts w:asciiTheme="minorHAnsi" w:hAnsiTheme="minorHAnsi" w:cstheme="minorHAnsi"/>
+          <w:b/>
+          <w:bCs/>
+        </w:rPr>
+        <w:t xml:space="preserve"> θα π</w:t>
+      </w:r>
+      <w:proofErr w:type="spellStart"/>
+      <w:r>
+        <w:rPr>
+          <w:rFonts w:asciiTheme="minorHAnsi" w:hAnsiTheme="minorHAnsi" w:cstheme="minorHAnsi"/>
+          <w:b/>
+          <w:bCs/>
+        </w:rPr>
+        <w:t>ροσμετρηθούν</w:t>
+      </w:r>
+      <w:proofErr w:type="spellEnd"/>
+      <w:r>
+        <w:rPr>
+          <w:rFonts w:asciiTheme="minorHAnsi" w:hAnsiTheme="minorHAnsi" w:cstheme="minorHAnsi"/>
+          <w:b/>
+          <w:bCs/>
+        </w:rPr>
+        <w:t xml:space="preserve"> </w:t>
+      </w:r>
+      <w:proofErr w:type="spellStart"/>
+      <w:r>
+        <w:rPr>
+          <w:rFonts w:asciiTheme="minorHAnsi" w:hAnsiTheme="minorHAnsi" w:cstheme="minorHAnsi"/>
+          <w:b/>
+          <w:bCs/>
+        </w:rPr>
+        <w:t>θετικά</w:t>
+      </w:r>
+      <w:proofErr w:type="spellEnd"/>
+      <w:r>
+        <w:rPr>
+          <w:rFonts w:asciiTheme="minorHAnsi" w:hAnsiTheme="minorHAnsi" w:cstheme="minorHAnsi"/>
+          <w:b/>
+          <w:bCs/>
+        </w:rPr>
+        <w:t>.</w:t>
+      </w:r>
+    </w:p>
+    <w:p>
+      <w:pPr>
+        <w:tabs>
+          <w:tab w:val="left" w:pos="916"/>
+          <w:tab w:val="left" w:pos="1832"/>
+          <w:tab w:val="left" w:pos="2748"/>
+          <w:tab w:val="left" w:pos="3664"/>
+          <w:tab w:val="left" w:pos="4580"/>
+          <w:tab w:val="left" w:pos="5496"/>
+          <w:tab w:val="left" w:pos="6412"/>
+          <w:tab w:val="left" w:pos="7328"/>
+          <w:tab w:val="left" w:pos="8244"/>
+          <w:tab w:val="left" w:pos="9160"/>
+          <w:tab w:val="left" w:pos="10076"/>
+          <w:tab w:val="left" w:pos="10992"/>
+          <w:tab w:val="left" w:pos="11908"/>
+          <w:tab w:val="left" w:pos="12824"/>
+          <w:tab w:val="left" w:pos="13740"/>
+          <w:tab w:val="left" w:pos="14656"/>
+        </w:tabs>
+        <w:rPr>
+          <w:rFonts w:asciiTheme="minorHAnsi" w:hAnsiTheme="minorHAnsi" w:cstheme="minorHAnsi"/>
+        </w:rPr>
+      </w:pPr>
+    </w:p>
+    <w:p>
+      <w:pPr>
+        <w:spacing w:after="120"/>
+        <w:rPr>
+          <w:rFonts w:asciiTheme="majorHAnsi" w:eastAsiaTheme="majorEastAsia" w:hAnsiTheme="majorHAnsi" w:cstheme="majorBidi"/>
+          <w:color w:val="2F5496" w:themeColor="accent1" w:themeShade="BF"/>
+          <w:kern w:val="2"/>
+          <w:sz w:val="40"/>
+          <w:szCs w:val="40"/>
+          <w14:ligatures w14:val="standardContextual"/>
+        </w:rPr>
+      </w:pPr>
+    </w:p>
+    <w:p>
+      <w:pPr>
+        <w:spacing w:after="120"/>
+        <w:rPr>
+          <w:rFonts w:asciiTheme="majorHAnsi" w:eastAsiaTheme="majorEastAsia" w:hAnsiTheme="majorHAnsi" w:cstheme="majorBidi"/>
+          <w:color w:val="2F5496" w:themeColor="accent1" w:themeShade="BF"/>
+          <w:kern w:val="2"/>
+          <w:sz w:val="40"/>
+          <w:szCs w:val="40"/>
+          <w14:ligatures w14:val="standardContextual"/>
+        </w:rPr>
+      </w:pPr>
+    </w:p>
+    <w:p>
+      <w:pPr>
+        <w:spacing w:after="120"/>
+        <w:rPr>
+          <w:rFonts w:asciiTheme="majorHAnsi" w:eastAsiaTheme="majorEastAsia" w:hAnsiTheme="majorHAnsi" w:cstheme="majorBidi"/>
+          <w:color w:val="2F5496" w:themeColor="accent1" w:themeShade="BF"/>
+          <w:kern w:val="2"/>
+          <w:sz w:val="40"/>
+          <w:szCs w:val="40"/>
+          <w14:ligatures w14:val="standardContextual"/>
+        </w:rPr>
+      </w:pPr>
+    </w:p>
+    <w:p>
+      <w:pPr>
+        <w:spacing w:after="120"/>
+        <w:rPr>
+          <w:rFonts w:asciiTheme="majorHAnsi" w:eastAsiaTheme="majorEastAsia" w:hAnsiTheme="majorHAnsi" w:cstheme="majorBidi"/>
+          <w:color w:val="2F5496" w:themeColor="accent1" w:themeShade="BF"/>
+          <w:kern w:val="2"/>
+          <w:sz w:val="40"/>
+          <w:szCs w:val="40"/>
+          <w14:ligatures w14:val="standardContextual"/>
+        </w:rPr>
+      </w:pPr>
+    </w:p>
+    <w:p>
+      <w:pPr>
+        <w:spacing w:after="120"/>
+        <w:rPr>
+          <w:rFonts w:asciiTheme="majorHAnsi" w:eastAsiaTheme="majorEastAsia" w:hAnsiTheme="majorHAnsi" w:cstheme="majorBidi"/>
+          <w:color w:val="2F5496" w:themeColor="accent1" w:themeShade="BF"/>
+          <w:kern w:val="2"/>
+          <w:sz w:val="40"/>
+          <w:szCs w:val="40"/>
+          <w14:ligatures w14:val="standardContextual"/>
+        </w:rPr>
+      </w:pPr>
+    </w:p>
+    <w:p>
+      <w:pPr>
+        <w:spacing w:after="120"/>
+        <w:rPr>
+          <w:rFonts w:asciiTheme="majorHAnsi" w:eastAsiaTheme="majorEastAsia" w:hAnsiTheme="majorHAnsi" w:cstheme="majorBidi"/>
+          <w:color w:val="2F5496" w:themeColor="accent1" w:themeShade="BF"/>
+          <w:kern w:val="2"/>
+          <w:sz w:val="40"/>
+          <w:szCs w:val="40"/>
+          <w14:ligatures w14:val="standardContextual"/>
+        </w:rPr>
+      </w:pPr>
+    </w:p>
+    <w:p>
+      <w:pPr>
+        <w:spacing w:after="120"/>
+        <w:rPr>
+          <w:rFonts w:asciiTheme="majorHAnsi" w:eastAsiaTheme="majorEastAsia" w:hAnsiTheme="majorHAnsi" w:cstheme="majorBidi"/>
+          <w:color w:val="2F5496" w:themeColor="accent1" w:themeShade="BF"/>
+          <w:kern w:val="2"/>
+          <w:sz w:val="40"/>
+          <w:szCs w:val="40"/>
+          <w14:ligatures w14:val="standardContextual"/>
+        </w:rPr>
+      </w:pPr>
+      <w:r>
+        <w:rPr>
+          <w:rFonts w:asciiTheme="majorHAnsi" w:eastAsiaTheme="majorEastAsia" w:hAnsiTheme="majorHAnsi" w:cstheme="majorBidi"/>
+          <w:color w:val="2F5496" w:themeColor="accent1" w:themeShade="BF"/>
+          <w:kern w:val="2"/>
+          <w:sz w:val="40"/>
+          <w:szCs w:val="40"/>
+          <w14:ligatures w14:val="standardContextual"/>
+        </w:rPr>
+        <w:lastRenderedPageBreak/>
+        <w:t xml:space="preserve">2. </w:t>
+      </w:r>
+      <w:r>
+        <w:rPr>
+          <w:rFonts w:asciiTheme="majorHAnsi" w:eastAsiaTheme="majorEastAsia" w:hAnsiTheme="majorHAnsi" w:cstheme="majorBidi"/>
+          <w:color w:val="2F5496" w:themeColor="accent1" w:themeShade="BF"/>
+          <w:kern w:val="2"/>
+          <w:sz w:val="40"/>
+          <w:szCs w:val="40"/>
+          <w:lang w:val="el-GR"/>
+          <w14:ligatures w14:val="standardContextual"/>
+        </w:rPr>
+        <w:t>Προγραμματιστικό μέρος</w:t>
+      </w:r>
+    </w:p>
+    <w:p>
+      <w:pPr>
+        <w:pStyle w:val="Heading2"/>
+      </w:pPr>
+      <w:r>
+        <w:t>1</w:t>
+      </w:r>
+      <w:r>
+        <w:t xml:space="preserve">. </w:t>
+      </w:r>
+      <w:proofErr w:type="spellStart"/>
+      <w:r>
+        <w:t>Μάσκ</w:t>
+      </w:r>
+      <w:proofErr w:type="spellEnd"/>
+      <w:r>
+        <w:t xml:space="preserve">α </w:t>
+      </w:r>
+      <w:proofErr w:type="spellStart"/>
+      <w:r>
+        <w:t>μέσου</w:t>
+      </w:r>
+      <w:proofErr w:type="spellEnd"/>
+      <w:r>
+        <w:t xml:space="preserve"> </w:t>
+      </w:r>
+      <w:proofErr w:type="spellStart"/>
+      <w:r>
+        <w:t>όρου</w:t>
+      </w:r>
+      <w:proofErr w:type="spellEnd"/>
+    </w:p>
+    <w:p>
+      <w:pPr>
+        <w:spacing w:after="120"/>
+        <w:rPr>
+          <w:rFonts w:asciiTheme="minorHAnsi" w:eastAsiaTheme="majorEastAsia" w:hAnsiTheme="minorHAnsi" w:cstheme="minorHAnsi"/>
+          <w:b/>
+          <w:bCs/>
+          <w:color w:val="2F5496" w:themeColor="accent1" w:themeShade="BF"/>
+          <w:kern w:val="2"/>
+          <w14:ligatures w14:val="standardContextual"/>
+        </w:rPr>
+      </w:pPr>
+      <w:proofErr w:type="spellStart"/>
+      <w:r>
+        <w:rPr>
+          <w:rFonts w:asciiTheme="minorHAnsi" w:hAnsiTheme="minorHAnsi" w:cstheme="minorHAnsi"/>
+          <w:b/>
+          <w:bCs/>
+        </w:rPr>
+        <w:t>Εφ</w:t>
+      </w:r>
+      <w:proofErr w:type="spellEnd"/>
+      <w:r>
+        <w:rPr>
+          <w:rFonts w:asciiTheme="minorHAnsi" w:hAnsiTheme="minorHAnsi" w:cstheme="minorHAnsi"/>
+          <w:b/>
+          <w:bCs/>
+        </w:rPr>
+        <w:t>α</w:t>
+      </w:r>
+      <w:proofErr w:type="spellStart"/>
+      <w:r>
+        <w:rPr>
+          <w:rFonts w:asciiTheme="minorHAnsi" w:hAnsiTheme="minorHAnsi" w:cstheme="minorHAnsi"/>
+          <w:b/>
+          <w:bCs/>
+        </w:rPr>
+        <w:t>ρμόστε</w:t>
+      </w:r>
+      <w:proofErr w:type="spellEnd"/>
+      <w:r>
+        <w:rPr>
+          <w:rFonts w:asciiTheme="minorHAnsi" w:hAnsiTheme="minorHAnsi" w:cstheme="minorHAnsi"/>
+          <w:b/>
+          <w:bCs/>
+        </w:rPr>
+        <w:t xml:space="preserve"> την </w:t>
+      </w:r>
+      <w:proofErr w:type="spellStart"/>
+      <w:r>
+        <w:rPr>
+          <w:rFonts w:asciiTheme="minorHAnsi" w:hAnsiTheme="minorHAnsi" w:cstheme="minorHAnsi"/>
+          <w:b/>
+          <w:bCs/>
+        </w:rPr>
+        <w:t>μάσκ</w:t>
+      </w:r>
+      <w:proofErr w:type="spellEnd"/>
+      <w:r>
+        <w:rPr>
+          <w:rFonts w:asciiTheme="minorHAnsi" w:hAnsiTheme="minorHAnsi" w:cstheme="minorHAnsi"/>
+          <w:b/>
+          <w:bCs/>
+        </w:rPr>
+        <w:t xml:space="preserve">α του </w:t>
+      </w:r>
+      <w:proofErr w:type="spellStart"/>
+      <w:r>
+        <w:rPr>
+          <w:rFonts w:asciiTheme="minorHAnsi" w:hAnsiTheme="minorHAnsi" w:cstheme="minorHAnsi"/>
+          <w:b/>
+          <w:bCs/>
+        </w:rPr>
+        <w:t>μεσ</w:t>
+      </w:r>
+      <w:proofErr w:type="spellEnd"/>
+      <w:r>
+        <w:rPr>
+          <w:rFonts w:asciiTheme="minorHAnsi" w:hAnsiTheme="minorHAnsi" w:cstheme="minorHAnsi"/>
+          <w:b/>
+          <w:bCs/>
+        </w:rPr>
+        <w:t>α</w:t>
+      </w:r>
+      <w:proofErr w:type="spellStart"/>
+      <w:r>
+        <w:rPr>
+          <w:rFonts w:asciiTheme="minorHAnsi" w:hAnsiTheme="minorHAnsi" w:cstheme="minorHAnsi"/>
+          <w:b/>
+          <w:bCs/>
+        </w:rPr>
+        <w:t>ίου</w:t>
+      </w:r>
+      <w:proofErr w:type="spellEnd"/>
+      <w:r>
+        <w:rPr>
+          <w:rFonts w:asciiTheme="minorHAnsi" w:hAnsiTheme="minorHAnsi" w:cstheme="minorHAnsi"/>
+          <w:b/>
+          <w:bCs/>
+        </w:rPr>
+        <w:t xml:space="preserve"> </w:t>
+      </w:r>
+      <w:proofErr w:type="spellStart"/>
+      <w:r>
+        <w:rPr>
+          <w:rFonts w:asciiTheme="minorHAnsi" w:hAnsiTheme="minorHAnsi" w:cstheme="minorHAnsi"/>
+          <w:b/>
+          <w:bCs/>
+        </w:rPr>
+        <w:t>όρου</w:t>
+      </w:r>
+      <w:proofErr w:type="spellEnd"/>
+      <w:r>
+        <w:rPr>
+          <w:rFonts w:asciiTheme="minorHAnsi" w:hAnsiTheme="minorHAnsi" w:cstheme="minorHAnsi"/>
+          <w:b/>
+          <w:bCs/>
+        </w:rPr>
+        <w:t xml:space="preserve"> </w:t>
+      </w:r>
+      <w:proofErr w:type="spellStart"/>
+      <w:r>
+        <w:rPr>
+          <w:rFonts w:asciiTheme="minorHAnsi" w:hAnsiTheme="minorHAnsi" w:cstheme="minorHAnsi"/>
+          <w:b/>
+          <w:bCs/>
+        </w:rPr>
+        <w:t>στην</w:t>
+      </w:r>
+      <w:proofErr w:type="spellEnd"/>
+      <w:r>
+        <w:rPr>
+          <w:rFonts w:asciiTheme="minorHAnsi" w:hAnsiTheme="minorHAnsi" w:cstheme="minorHAnsi"/>
+          <w:b/>
+          <w:bCs/>
+        </w:rPr>
+        <w:t xml:space="preserve"> </w:t>
+      </w:r>
+      <w:proofErr w:type="spellStart"/>
+      <w:r>
+        <w:rPr>
+          <w:rFonts w:asciiTheme="minorHAnsi" w:hAnsiTheme="minorHAnsi" w:cstheme="minorHAnsi"/>
+          <w:b/>
+          <w:bCs/>
+        </w:rPr>
+        <w:t>εικόν</w:t>
+      </w:r>
+      <w:proofErr w:type="spellEnd"/>
+      <w:r>
+        <w:rPr>
+          <w:rFonts w:asciiTheme="minorHAnsi" w:hAnsiTheme="minorHAnsi" w:cstheme="minorHAnsi"/>
+          <w:b/>
+          <w:bCs/>
+        </w:rPr>
+        <w:t xml:space="preserve">α </w:t>
+      </w:r>
+      <w:r>
+        <w:rPr>
+          <w:rStyle w:val="HTMLCode"/>
+          <w:rFonts w:asciiTheme="minorHAnsi" w:eastAsiaTheme="majorEastAsia" w:hAnsiTheme="minorHAnsi" w:cstheme="minorHAnsi"/>
+          <w:b/>
+          <w:bCs/>
+          <w:sz w:val="24"/>
+          <w:szCs w:val="24"/>
+        </w:rPr>
+        <w:t>flowers.jpg</w:t>
+      </w:r>
+      <w:r>
+        <w:rPr>
+          <w:rFonts w:asciiTheme="minorHAnsi" w:hAnsiTheme="minorHAnsi" w:cstheme="minorHAnsi"/>
+          <w:b/>
+          <w:bCs/>
+        </w:rPr>
+        <w:t xml:space="preserve"> για </w:t>
+      </w:r>
+      <w:proofErr w:type="spellStart"/>
+      <w:r>
+        <w:rPr>
+          <w:rFonts w:asciiTheme="minorHAnsi" w:hAnsiTheme="minorHAnsi" w:cstheme="minorHAnsi"/>
+          <w:b/>
+          <w:bCs/>
+        </w:rPr>
+        <w:t>μήκος</w:t>
+      </w:r>
+      <w:proofErr w:type="spellEnd"/>
+      <w:r>
+        <w:rPr>
+          <w:rFonts w:asciiTheme="minorHAnsi" w:hAnsiTheme="minorHAnsi" w:cstheme="minorHAnsi"/>
+          <w:b/>
+          <w:bCs/>
+        </w:rPr>
+        <w:t xml:space="preserve"> π</w:t>
+      </w:r>
+      <w:proofErr w:type="spellStart"/>
+      <w:r>
+        <w:rPr>
+          <w:rFonts w:asciiTheme="minorHAnsi" w:hAnsiTheme="minorHAnsi" w:cstheme="minorHAnsi"/>
+          <w:b/>
+          <w:bCs/>
+        </w:rPr>
+        <w:t>έντε</w:t>
+      </w:r>
+      <w:proofErr w:type="spellEnd"/>
+      <w:r>
+        <w:rPr>
+          <w:rFonts w:asciiTheme="minorHAnsi" w:hAnsiTheme="minorHAnsi" w:cstheme="minorHAnsi"/>
+          <w:b/>
+          <w:bCs/>
+        </w:rPr>
+        <w:t>, επ</w:t>
+      </w:r>
+      <w:proofErr w:type="spellStart"/>
+      <w:r>
+        <w:rPr>
+          <w:rFonts w:asciiTheme="minorHAnsi" w:hAnsiTheme="minorHAnsi" w:cstheme="minorHAnsi"/>
+          <w:b/>
+          <w:bCs/>
+        </w:rPr>
+        <w:t>τά</w:t>
+      </w:r>
+      <w:proofErr w:type="spellEnd"/>
+      <w:r>
+        <w:rPr>
+          <w:rFonts w:asciiTheme="minorHAnsi" w:hAnsiTheme="minorHAnsi" w:cstheme="minorHAnsi"/>
+          <w:b/>
+          <w:bCs/>
+        </w:rPr>
+        <w:t xml:space="preserve">, και </w:t>
+      </w:r>
+      <w:proofErr w:type="spellStart"/>
+      <w:r>
+        <w:rPr>
+          <w:rFonts w:asciiTheme="minorHAnsi" w:hAnsiTheme="minorHAnsi" w:cstheme="minorHAnsi"/>
+          <w:b/>
+          <w:bCs/>
+        </w:rPr>
+        <w:t>εννέ</w:t>
+      </w:r>
+      <w:proofErr w:type="spellEnd"/>
+      <w:r>
+        <w:rPr>
+          <w:rFonts w:asciiTheme="minorHAnsi" w:hAnsiTheme="minorHAnsi" w:cstheme="minorHAnsi"/>
+          <w:b/>
+          <w:bCs/>
+        </w:rPr>
+        <w:t xml:space="preserve">α για θόρυβο AWGN με </w:t>
+      </w:r>
+      <w:proofErr w:type="spellStart"/>
+      <w:r>
+        <w:rPr>
+          <w:rFonts w:asciiTheme="minorHAnsi" w:hAnsiTheme="minorHAnsi" w:cstheme="minorHAnsi"/>
+          <w:b/>
+          <w:bCs/>
+        </w:rPr>
+        <w:t>λόγο</w:t>
+      </w:r>
+      <w:proofErr w:type="spellEnd"/>
+      <w:r>
+        <w:rPr>
+          <w:rFonts w:asciiTheme="minorHAnsi" w:hAnsiTheme="minorHAnsi" w:cstheme="minorHAnsi"/>
+          <w:b/>
+          <w:bCs/>
+        </w:rPr>
+        <w:t xml:space="preserve"> σήμα</w:t>
+      </w:r>
+      <w:proofErr w:type="spellStart"/>
+      <w:r>
+        <w:rPr>
+          <w:rFonts w:asciiTheme="minorHAnsi" w:hAnsiTheme="minorHAnsi" w:cstheme="minorHAnsi"/>
+          <w:b/>
+          <w:bCs/>
+        </w:rPr>
+        <w:t>τος</w:t>
+      </w:r>
+      <w:proofErr w:type="spellEnd"/>
+      <w:r>
+        <w:rPr>
+          <w:rFonts w:asciiTheme="minorHAnsi" w:hAnsiTheme="minorHAnsi" w:cstheme="minorHAnsi"/>
+          <w:b/>
+          <w:bCs/>
+        </w:rPr>
+        <w:t xml:space="preserve"> π</w:t>
+      </w:r>
+      <w:proofErr w:type="spellStart"/>
+      <w:r>
+        <w:rPr>
+          <w:rFonts w:asciiTheme="minorHAnsi" w:hAnsiTheme="minorHAnsi" w:cstheme="minorHAnsi"/>
+          <w:b/>
+          <w:bCs/>
+        </w:rPr>
+        <w:t>ρος</w:t>
+      </w:r>
+      <w:proofErr w:type="spellEnd"/>
+      <w:r>
+        <w:rPr>
+          <w:rFonts w:asciiTheme="minorHAnsi" w:hAnsiTheme="minorHAnsi" w:cstheme="minorHAnsi"/>
+          <w:b/>
+          <w:bCs/>
+        </w:rPr>
+        <w:t xml:space="preserve"> θόρυβο 10, 15, και 18 </w:t>
+      </w:r>
+      <w:proofErr w:type="spellStart"/>
+      <w:r>
+        <w:rPr>
+          <w:rFonts w:asciiTheme="minorHAnsi" w:hAnsiTheme="minorHAnsi" w:cstheme="minorHAnsi"/>
+          <w:b/>
+          <w:bCs/>
+        </w:rPr>
+        <w:t>dB.</w:t>
+      </w:r>
+      <w:proofErr w:type="spellEnd"/>
+      <w:r>
+        <w:rPr>
+          <w:rFonts w:asciiTheme="minorHAnsi" w:hAnsiTheme="minorHAnsi" w:cstheme="minorHAnsi"/>
+          <w:b/>
+          <w:bCs/>
+        </w:rPr>
+        <w:t xml:space="preserve"> Τι παρα</w:t>
+      </w:r>
+      <w:proofErr w:type="spellStart"/>
+      <w:r>
+        <w:rPr>
+          <w:rFonts w:asciiTheme="minorHAnsi" w:hAnsiTheme="minorHAnsi" w:cstheme="minorHAnsi"/>
+          <w:b/>
+          <w:bCs/>
+        </w:rPr>
+        <w:t>τηρείτε</w:t>
+      </w:r>
+      <w:proofErr w:type="spellEnd"/>
+      <w:r>
+        <w:rPr>
+          <w:rFonts w:asciiTheme="minorHAnsi" w:hAnsiTheme="minorHAnsi" w:cstheme="minorHAnsi"/>
+          <w:b/>
+          <w:bCs/>
+        </w:rPr>
+        <w:t xml:space="preserve">; </w:t>
+      </w:r>
+      <w:proofErr w:type="spellStart"/>
+      <w:r>
+        <w:rPr>
+          <w:rFonts w:asciiTheme="minorHAnsi" w:hAnsiTheme="minorHAnsi" w:cstheme="minorHAnsi"/>
+          <w:b/>
+          <w:bCs/>
+        </w:rPr>
+        <w:t>Ποιά</w:t>
+      </w:r>
+      <w:proofErr w:type="spellEnd"/>
+      <w:r>
+        <w:rPr>
+          <w:rFonts w:asciiTheme="minorHAnsi" w:hAnsiTheme="minorHAnsi" w:cstheme="minorHAnsi"/>
+          <w:b/>
+          <w:bCs/>
+        </w:rPr>
+        <w:t xml:space="preserve"> η απ</w:t>
+      </w:r>
+      <w:proofErr w:type="spellStart"/>
+      <w:r>
+        <w:rPr>
+          <w:rFonts w:asciiTheme="minorHAnsi" w:hAnsiTheme="minorHAnsi" w:cstheme="minorHAnsi"/>
+          <w:b/>
+          <w:bCs/>
+        </w:rPr>
+        <w:t>όκλιση</w:t>
+      </w:r>
+      <w:proofErr w:type="spellEnd"/>
+      <w:r>
+        <w:rPr>
+          <w:rFonts w:asciiTheme="minorHAnsi" w:hAnsiTheme="minorHAnsi" w:cstheme="minorHAnsi"/>
+          <w:b/>
+          <w:bCs/>
+        </w:rPr>
+        <w:t xml:space="preserve"> από την αρχική </w:t>
+      </w:r>
+      <w:proofErr w:type="spellStart"/>
+      <w:r>
+        <w:rPr>
+          <w:rFonts w:asciiTheme="minorHAnsi" w:hAnsiTheme="minorHAnsi" w:cstheme="minorHAnsi"/>
+          <w:b/>
+          <w:bCs/>
+        </w:rPr>
+        <w:t>εικόν</w:t>
+      </w:r>
+      <w:proofErr w:type="spellEnd"/>
+      <w:r>
+        <w:rPr>
+          <w:rFonts w:asciiTheme="minorHAnsi" w:hAnsiTheme="minorHAnsi" w:cstheme="minorHAnsi"/>
+          <w:b/>
+          <w:bCs/>
+        </w:rPr>
+        <w:t xml:space="preserve">α </w:t>
+      </w:r>
+      <w:proofErr w:type="spellStart"/>
+      <w:r>
+        <w:rPr>
+          <w:rFonts w:asciiTheme="minorHAnsi" w:hAnsiTheme="minorHAnsi" w:cstheme="minorHAnsi"/>
+          <w:b/>
+          <w:bCs/>
+        </w:rPr>
+        <w:t>ως</w:t>
+      </w:r>
+      <w:proofErr w:type="spellEnd"/>
+      <w:r>
+        <w:rPr>
+          <w:rFonts w:asciiTheme="minorHAnsi" w:hAnsiTheme="minorHAnsi" w:cstheme="minorHAnsi"/>
+          <w:b/>
+          <w:bCs/>
+        </w:rPr>
+        <w:t xml:space="preserve"> π</w:t>
+      </w:r>
+      <w:proofErr w:type="spellStart"/>
+      <w:r>
+        <w:rPr>
+          <w:rFonts w:asciiTheme="minorHAnsi" w:hAnsiTheme="minorHAnsi" w:cstheme="minorHAnsi"/>
+          <w:b/>
+          <w:bCs/>
+        </w:rPr>
+        <w:t>ρος</w:t>
+      </w:r>
+      <w:proofErr w:type="spellEnd"/>
+      <w:r>
+        <w:rPr>
+          <w:rFonts w:asciiTheme="minorHAnsi" w:hAnsiTheme="minorHAnsi" w:cstheme="minorHAnsi"/>
+          <w:b/>
+          <w:bCs/>
+        </w:rPr>
+        <w:t xml:space="preserve"> το </w:t>
+      </w:r>
+      <w:proofErr w:type="spellStart"/>
+      <w:r>
+        <w:rPr>
+          <w:rFonts w:asciiTheme="minorHAnsi" w:hAnsiTheme="minorHAnsi" w:cstheme="minorHAnsi"/>
+          <w:b/>
+          <w:bCs/>
+        </w:rPr>
+        <w:t>μέσο</w:t>
+      </w:r>
+      <w:proofErr w:type="spellEnd"/>
+      <w:r>
+        <w:rPr>
+          <w:rFonts w:asciiTheme="minorHAnsi" w:hAnsiTheme="minorHAnsi" w:cstheme="minorHAnsi"/>
+          <w:b/>
+          <w:bCs/>
+        </w:rPr>
+        <w:t xml:space="preserve"> </w:t>
+      </w:r>
+      <w:proofErr w:type="spellStart"/>
+      <w:r>
+        <w:rPr>
+          <w:rFonts w:asciiTheme="minorHAnsi" w:hAnsiTheme="minorHAnsi" w:cstheme="minorHAnsi"/>
+          <w:b/>
+          <w:bCs/>
+        </w:rPr>
+        <w:t>τετρ</w:t>
+      </w:r>
+      <w:proofErr w:type="spellEnd"/>
+      <w:r>
+        <w:rPr>
+          <w:rFonts w:asciiTheme="minorHAnsi" w:hAnsiTheme="minorHAnsi" w:cstheme="minorHAnsi"/>
+          <w:b/>
+          <w:bCs/>
+        </w:rPr>
+        <w:t>α</w:t>
+      </w:r>
+      <w:proofErr w:type="spellStart"/>
+      <w:r>
+        <w:rPr>
+          <w:rFonts w:asciiTheme="minorHAnsi" w:hAnsiTheme="minorHAnsi" w:cstheme="minorHAnsi"/>
+          <w:b/>
+          <w:bCs/>
+        </w:rPr>
+        <w:t>γωνικό</w:t>
+      </w:r>
+      <w:proofErr w:type="spellEnd"/>
+      <w:r>
+        <w:rPr>
+          <w:rFonts w:asciiTheme="minorHAnsi" w:hAnsiTheme="minorHAnsi" w:cstheme="minorHAnsi"/>
+          <w:b/>
+          <w:bCs/>
+        </w:rPr>
+        <w:t xml:space="preserve"> </w:t>
+      </w:r>
+      <w:proofErr w:type="spellStart"/>
+      <w:r>
+        <w:rPr>
+          <w:rFonts w:asciiTheme="minorHAnsi" w:hAnsiTheme="minorHAnsi" w:cstheme="minorHAnsi"/>
+          <w:b/>
+          <w:bCs/>
+        </w:rPr>
+        <w:t>σφάλμ</w:t>
+      </w:r>
+      <w:proofErr w:type="spellEnd"/>
+      <w:r>
+        <w:rPr>
+          <w:rFonts w:asciiTheme="minorHAnsi" w:hAnsiTheme="minorHAnsi" w:cstheme="minorHAnsi"/>
+          <w:b/>
+          <w:bCs/>
+        </w:rPr>
+        <w:t>α;</w:t>
+      </w:r>
+    </w:p>
+    <w:p>
+      <w:pPr>
+        <w:spacing w:after="120"/>
+        <w:rPr>
+          <w:rFonts w:asciiTheme="majorHAnsi" w:eastAsiaTheme="majorEastAsia" w:hAnsiTheme="majorHAnsi" w:cstheme="majorBidi"/>
+          <w:color w:val="2F5496" w:themeColor="accent1" w:themeShade="BF"/>
+          <w:kern w:val="2"/>
+          <w:sz w:val="32"/>
+          <w:szCs w:val="32"/>
+          <w14:ligatures w14:val="standardContextual"/>
+        </w:rPr>
+      </w:pPr>
+      <w:r>
+        <w:rPr>
+          <w:rFonts w:asciiTheme="majorHAnsi" w:eastAsiaTheme="majorEastAsia" w:hAnsiTheme="majorHAnsi" w:cstheme="majorBidi"/>
+          <w:color w:val="2F5496" w:themeColor="accent1" w:themeShade="BF"/>
+          <w:kern w:val="2"/>
+          <w:sz w:val="32"/>
+          <w:szCs w:val="32"/>
+          <w14:ligatures w14:val="standardContextual"/>
+        </w:rPr>
+        <w:t>3. ΄</w:t>
+      </w:r>
+      <w:proofErr w:type="spellStart"/>
+      <w:r>
+        <w:rPr>
+          <w:rFonts w:asciiTheme="majorHAnsi" w:eastAsiaTheme="majorEastAsia" w:hAnsiTheme="majorHAnsi" w:cstheme="majorBidi"/>
+          <w:color w:val="2F5496" w:themeColor="accent1" w:themeShade="BF"/>
+          <w:kern w:val="2"/>
+          <w:sz w:val="32"/>
+          <w:szCs w:val="32"/>
+          <w14:ligatures w14:val="standardContextual"/>
+        </w:rPr>
+        <w:t>Οξυνση</w:t>
+      </w:r>
+      <w:proofErr w:type="spellEnd"/>
+      <w:r>
+        <w:rPr>
+          <w:rFonts w:asciiTheme="majorHAnsi" w:eastAsiaTheme="majorEastAsia" w:hAnsiTheme="majorHAnsi" w:cstheme="majorBidi"/>
+          <w:color w:val="2F5496" w:themeColor="accent1" w:themeShade="BF"/>
+          <w:kern w:val="2"/>
+          <w:sz w:val="32"/>
+          <w:szCs w:val="32"/>
+          <w14:ligatures w14:val="standardContextual"/>
+        </w:rPr>
+        <w:t xml:space="preserve"> </w:t>
+      </w:r>
+      <w:proofErr w:type="spellStart"/>
+      <w:r>
+        <w:rPr>
+          <w:rFonts w:asciiTheme="majorHAnsi" w:eastAsiaTheme="majorEastAsia" w:hAnsiTheme="majorHAnsi" w:cstheme="majorBidi"/>
+          <w:color w:val="2F5496" w:themeColor="accent1" w:themeShade="BF"/>
+          <w:kern w:val="2"/>
+          <w:sz w:val="32"/>
+          <w:szCs w:val="32"/>
+          <w14:ligatures w14:val="standardContextual"/>
+        </w:rPr>
+        <w:t>εικόν</w:t>
+      </w:r>
+      <w:proofErr w:type="spellEnd"/>
+      <w:r>
+        <w:rPr>
+          <w:rFonts w:asciiTheme="majorHAnsi" w:eastAsiaTheme="majorEastAsia" w:hAnsiTheme="majorHAnsi" w:cstheme="majorBidi"/>
+          <w:color w:val="2F5496" w:themeColor="accent1" w:themeShade="BF"/>
+          <w:kern w:val="2"/>
+          <w:sz w:val="32"/>
+          <w:szCs w:val="32"/>
+          <w14:ligatures w14:val="standardContextual"/>
+        </w:rPr>
+        <w:t>ας</w:t>
+      </w:r>
+    </w:p>
+    <w:p>
+      <w:pPr>
+        <w:spacing w:after="240"/>
+        <w:rPr>
+          <w:rFonts w:asciiTheme="minorHAnsi" w:hAnsiTheme="minorHAnsi" w:cstheme="minorHAnsi"/>
+          <w:b/>
+          <w:bCs/>
+          <w:color w:val="000000" w:themeColor="text1"/>
+        </w:rPr>
+      </w:pPr>
+      <w:proofErr w:type="spellStart"/>
+      <w:r>
+        <w:rPr>
+          <w:rFonts w:asciiTheme="minorHAnsi" w:hAnsiTheme="minorHAnsi" w:cstheme="minorHAnsi"/>
+          <w:b/>
+          <w:bCs/>
+          <w:color w:val="000000" w:themeColor="text1"/>
+        </w:rPr>
+        <w:t>Εφ</w:t>
+      </w:r>
+      <w:proofErr w:type="spellEnd"/>
+      <w:r>
+        <w:rPr>
+          <w:rFonts w:asciiTheme="minorHAnsi" w:hAnsiTheme="minorHAnsi" w:cstheme="minorHAnsi"/>
+          <w:b/>
+          <w:bCs/>
+          <w:color w:val="000000" w:themeColor="text1"/>
+        </w:rPr>
+        <w:t>α</w:t>
+      </w:r>
+      <w:proofErr w:type="spellStart"/>
+      <w:r>
+        <w:rPr>
+          <w:rFonts w:asciiTheme="minorHAnsi" w:hAnsiTheme="minorHAnsi" w:cstheme="minorHAnsi"/>
+          <w:b/>
+          <w:bCs/>
+          <w:color w:val="000000" w:themeColor="text1"/>
+        </w:rPr>
+        <w:t>ρμόστε</w:t>
+      </w:r>
+      <w:proofErr w:type="spellEnd"/>
+      <w:r>
+        <w:rPr>
+          <w:rFonts w:asciiTheme="minorHAnsi" w:hAnsiTheme="minorHAnsi" w:cstheme="minorHAnsi"/>
+          <w:b/>
+          <w:bCs/>
+          <w:color w:val="000000" w:themeColor="text1"/>
+        </w:rPr>
+        <w:t xml:space="preserve"> </w:t>
+      </w:r>
+      <w:proofErr w:type="spellStart"/>
+      <w:r>
+        <w:rPr>
+          <w:rFonts w:asciiTheme="minorHAnsi" w:hAnsiTheme="minorHAnsi" w:cstheme="minorHAnsi"/>
+          <w:b/>
+          <w:bCs/>
+          <w:color w:val="000000" w:themeColor="text1"/>
+        </w:rPr>
+        <w:t>τον</w:t>
+      </w:r>
+      <w:proofErr w:type="spellEnd"/>
+      <w:r>
+        <w:rPr>
+          <w:rFonts w:asciiTheme="minorHAnsi" w:hAnsiTheme="minorHAnsi" w:cstheme="minorHAnsi"/>
+          <w:b/>
+          <w:bCs/>
+          <w:color w:val="000000" w:themeColor="text1"/>
+        </w:rPr>
+        <w:t xml:space="preserve"> </w:t>
+      </w:r>
+      <w:proofErr w:type="spellStart"/>
+      <w:r>
+        <w:rPr>
+          <w:rFonts w:asciiTheme="minorHAnsi" w:hAnsiTheme="minorHAnsi" w:cstheme="minorHAnsi"/>
+          <w:b/>
+          <w:bCs/>
+          <w:color w:val="000000" w:themeColor="text1"/>
+        </w:rPr>
+        <w:t>τελεστή</w:t>
+      </w:r>
+      <w:proofErr w:type="spellEnd"/>
+      <w:r>
+        <w:rPr>
+          <w:rFonts w:asciiTheme="minorHAnsi" w:hAnsiTheme="minorHAnsi" w:cstheme="minorHAnsi"/>
+          <w:b/>
+          <w:bCs/>
+          <w:color w:val="000000" w:themeColor="text1"/>
+        </w:rPr>
+        <w:t xml:space="preserve"> </w:t>
+      </w:r>
+      <w:proofErr w:type="spellStart"/>
+      <w:r>
+        <w:rPr>
+          <w:rFonts w:asciiTheme="minorHAnsi" w:hAnsiTheme="minorHAnsi" w:cstheme="minorHAnsi"/>
+          <w:b/>
+          <w:bCs/>
+          <w:color w:val="000000" w:themeColor="text1"/>
+        </w:rPr>
+        <w:t>όξυνσης</w:t>
+      </w:r>
+      <w:proofErr w:type="spellEnd"/>
+      <w:r>
+        <w:rPr>
+          <w:rFonts w:asciiTheme="minorHAnsi" w:hAnsiTheme="minorHAnsi" w:cstheme="minorHAnsi"/>
+          <w:b/>
+          <w:bCs/>
+          <w:color w:val="000000" w:themeColor="text1"/>
+        </w:rPr>
+        <w:t xml:space="preserve"> </w:t>
+      </w:r>
+      <w:proofErr w:type="spellStart"/>
+      <w:r>
+        <w:rPr>
+          <w:rFonts w:asciiTheme="minorHAnsi" w:hAnsiTheme="minorHAnsi" w:cstheme="minorHAnsi"/>
+          <w:b/>
+          <w:bCs/>
+          <w:color w:val="000000" w:themeColor="text1"/>
+        </w:rPr>
+        <w:t>στις</w:t>
+      </w:r>
+      <w:proofErr w:type="spellEnd"/>
+      <w:r>
+        <w:rPr>
+          <w:rFonts w:asciiTheme="minorHAnsi" w:hAnsiTheme="minorHAnsi" w:cstheme="minorHAnsi"/>
+          <w:b/>
+          <w:bCs/>
+          <w:color w:val="000000" w:themeColor="text1"/>
+        </w:rPr>
+        <w:t xml:space="preserve"> </w:t>
+      </w:r>
+      <w:proofErr w:type="spellStart"/>
+      <w:r>
+        <w:rPr>
+          <w:rFonts w:asciiTheme="minorHAnsi" w:hAnsiTheme="minorHAnsi" w:cstheme="minorHAnsi"/>
+          <w:b/>
+          <w:bCs/>
+          <w:color w:val="000000" w:themeColor="text1"/>
+        </w:rPr>
+        <w:t>εικόνες</w:t>
+      </w:r>
+      <w:proofErr w:type="spellEnd"/>
+      <w:r>
+        <w:rPr>
+          <w:rFonts w:asciiTheme="minorHAnsi" w:hAnsiTheme="minorHAnsi" w:cstheme="minorHAnsi"/>
+          <w:b/>
+          <w:bCs/>
+          <w:color w:val="000000" w:themeColor="text1"/>
+        </w:rPr>
+        <w:t xml:space="preserve"> bridge.tiff, im1.jpg, και im2.jpg. Τι παρα</w:t>
+      </w:r>
+      <w:proofErr w:type="spellStart"/>
+      <w:r>
+        <w:rPr>
+          <w:rFonts w:asciiTheme="minorHAnsi" w:hAnsiTheme="minorHAnsi" w:cstheme="minorHAnsi"/>
+          <w:b/>
+          <w:bCs/>
+          <w:color w:val="000000" w:themeColor="text1"/>
+        </w:rPr>
+        <w:t>τηρείτε</w:t>
+      </w:r>
+      <w:proofErr w:type="spellEnd"/>
+      <w:r>
+        <w:rPr>
+          <w:rFonts w:asciiTheme="minorHAnsi" w:hAnsiTheme="minorHAnsi" w:cstheme="minorHAnsi"/>
+          <w:b/>
+          <w:bCs/>
+          <w:color w:val="000000" w:themeColor="text1"/>
+        </w:rPr>
+        <w:t xml:space="preserve">; </w:t>
+      </w:r>
+      <w:proofErr w:type="spellStart"/>
+      <w:r>
+        <w:rPr>
+          <w:rFonts w:asciiTheme="minorHAnsi" w:hAnsiTheme="minorHAnsi" w:cstheme="minorHAnsi"/>
+          <w:b/>
+          <w:bCs/>
+          <w:color w:val="000000" w:themeColor="text1"/>
+        </w:rPr>
+        <w:t>Ποιά</w:t>
+      </w:r>
+      <w:proofErr w:type="spellEnd"/>
+      <w:r>
+        <w:rPr>
+          <w:rFonts w:asciiTheme="minorHAnsi" w:hAnsiTheme="minorHAnsi" w:cstheme="minorHAnsi"/>
+          <w:b/>
+          <w:bCs/>
+          <w:color w:val="000000" w:themeColor="text1"/>
+        </w:rPr>
+        <w:t xml:space="preserve"> </w:t>
+      </w:r>
+      <w:proofErr w:type="spellStart"/>
+      <w:r>
+        <w:rPr>
+          <w:rFonts w:asciiTheme="minorHAnsi" w:hAnsiTheme="minorHAnsi" w:cstheme="minorHAnsi"/>
+          <w:b/>
+          <w:bCs/>
+          <w:color w:val="000000" w:themeColor="text1"/>
+        </w:rPr>
+        <w:t>είν</w:t>
+      </w:r>
+      <w:proofErr w:type="spellEnd"/>
+      <w:r>
+        <w:rPr>
+          <w:rFonts w:asciiTheme="minorHAnsi" w:hAnsiTheme="minorHAnsi" w:cstheme="minorHAnsi"/>
+          <w:b/>
+          <w:bCs/>
+          <w:color w:val="000000" w:themeColor="text1"/>
+        </w:rPr>
+        <w:t>αι η δια</w:t>
+      </w:r>
+      <w:proofErr w:type="spellStart"/>
+      <w:r>
+        <w:rPr>
+          <w:rFonts w:asciiTheme="minorHAnsi" w:hAnsiTheme="minorHAnsi" w:cstheme="minorHAnsi"/>
+          <w:b/>
+          <w:bCs/>
+          <w:color w:val="000000" w:themeColor="text1"/>
+        </w:rPr>
+        <w:t>φορά</w:t>
+      </w:r>
+      <w:proofErr w:type="spellEnd"/>
+      <w:r>
+        <w:rPr>
+          <w:rFonts w:asciiTheme="minorHAnsi" w:hAnsiTheme="minorHAnsi" w:cstheme="minorHAnsi"/>
+          <w:b/>
+          <w:bCs/>
+          <w:color w:val="000000" w:themeColor="text1"/>
+        </w:rPr>
+        <w:t xml:space="preserve"> από </w:t>
+      </w:r>
+      <w:proofErr w:type="spellStart"/>
+      <w:r>
+        <w:rPr>
+          <w:rFonts w:asciiTheme="minorHAnsi" w:hAnsiTheme="minorHAnsi" w:cstheme="minorHAnsi"/>
+          <w:b/>
+          <w:bCs/>
+          <w:color w:val="000000" w:themeColor="text1"/>
+        </w:rPr>
+        <w:t>τις</w:t>
+      </w:r>
+      <w:proofErr w:type="spellEnd"/>
+      <w:r>
+        <w:rPr>
+          <w:rFonts w:asciiTheme="minorHAnsi" w:hAnsiTheme="minorHAnsi" w:cstheme="minorHAnsi"/>
+          <w:b/>
+          <w:bCs/>
+          <w:color w:val="000000" w:themeColor="text1"/>
+        </w:rPr>
+        <w:t xml:space="preserve"> α</w:t>
+      </w:r>
+      <w:proofErr w:type="spellStart"/>
+      <w:r>
+        <w:rPr>
+          <w:rFonts w:asciiTheme="minorHAnsi" w:hAnsiTheme="minorHAnsi" w:cstheme="minorHAnsi"/>
+          <w:b/>
+          <w:bCs/>
+          <w:color w:val="000000" w:themeColor="text1"/>
+        </w:rPr>
+        <w:t>ντίστοιχες</w:t>
+      </w:r>
+      <w:proofErr w:type="spellEnd"/>
+      <w:r>
+        <w:rPr>
+          <w:rFonts w:asciiTheme="minorHAnsi" w:hAnsiTheme="minorHAnsi" w:cstheme="minorHAnsi"/>
+          <w:b/>
+          <w:bCs/>
+          <w:color w:val="000000" w:themeColor="text1"/>
+        </w:rPr>
+        <w:t xml:space="preserve"> α</w:t>
+      </w:r>
+      <w:proofErr w:type="spellStart"/>
+      <w:r>
+        <w:rPr>
+          <w:rFonts w:asciiTheme="minorHAnsi" w:hAnsiTheme="minorHAnsi" w:cstheme="minorHAnsi"/>
+          <w:b/>
+          <w:bCs/>
+          <w:color w:val="000000" w:themeColor="text1"/>
+        </w:rPr>
+        <w:t>ρχικές</w:t>
+      </w:r>
+      <w:proofErr w:type="spellEnd"/>
+      <w:r>
+        <w:rPr>
+          <w:rFonts w:asciiTheme="minorHAnsi" w:hAnsiTheme="minorHAnsi" w:cstheme="minorHAnsi"/>
+          <w:b/>
+          <w:bCs/>
+          <w:color w:val="000000" w:themeColor="text1"/>
+        </w:rPr>
+        <w:t xml:space="preserve"> </w:t>
+      </w:r>
+      <w:proofErr w:type="spellStart"/>
+      <w:r>
+        <w:rPr>
+          <w:rFonts w:asciiTheme="minorHAnsi" w:hAnsiTheme="minorHAnsi" w:cstheme="minorHAnsi"/>
+          <w:b/>
+          <w:bCs/>
+          <w:color w:val="000000" w:themeColor="text1"/>
+        </w:rPr>
+        <w:t>εικόνες</w:t>
+      </w:r>
+      <w:proofErr w:type="spellEnd"/>
+      <w:r>
+        <w:rPr>
+          <w:rFonts w:asciiTheme="minorHAnsi" w:hAnsiTheme="minorHAnsi" w:cstheme="minorHAnsi"/>
+          <w:b/>
+          <w:bCs/>
+          <w:color w:val="000000" w:themeColor="text1"/>
+        </w:rPr>
+        <w:t xml:space="preserve"> </w:t>
+      </w:r>
+      <w:proofErr w:type="spellStart"/>
+      <w:r>
+        <w:rPr>
+          <w:rFonts w:asciiTheme="minorHAnsi" w:hAnsiTheme="minorHAnsi" w:cstheme="minorHAnsi"/>
+          <w:b/>
+          <w:bCs/>
+          <w:color w:val="000000" w:themeColor="text1"/>
+        </w:rPr>
+        <w:t>ως</w:t>
+      </w:r>
+      <w:proofErr w:type="spellEnd"/>
+      <w:r>
+        <w:rPr>
+          <w:rFonts w:asciiTheme="minorHAnsi" w:hAnsiTheme="minorHAnsi" w:cstheme="minorHAnsi"/>
+          <w:b/>
+          <w:bCs/>
+          <w:color w:val="000000" w:themeColor="text1"/>
+        </w:rPr>
+        <w:t xml:space="preserve"> π</w:t>
+      </w:r>
+      <w:proofErr w:type="spellStart"/>
+      <w:r>
+        <w:rPr>
+          <w:rFonts w:asciiTheme="minorHAnsi" w:hAnsiTheme="minorHAnsi" w:cstheme="minorHAnsi"/>
+          <w:b/>
+          <w:bCs/>
+          <w:color w:val="000000" w:themeColor="text1"/>
+        </w:rPr>
+        <w:t>ρος</w:t>
+      </w:r>
+      <w:proofErr w:type="spellEnd"/>
+      <w:r>
+        <w:rPr>
+          <w:rFonts w:asciiTheme="minorHAnsi" w:hAnsiTheme="minorHAnsi" w:cstheme="minorHAnsi"/>
+          <w:b/>
+          <w:bCs/>
+          <w:color w:val="000000" w:themeColor="text1"/>
+        </w:rPr>
+        <w:t xml:space="preserve"> το </w:t>
+      </w:r>
+      <w:proofErr w:type="spellStart"/>
+      <w:r>
+        <w:rPr>
+          <w:rFonts w:asciiTheme="minorHAnsi" w:hAnsiTheme="minorHAnsi" w:cstheme="minorHAnsi"/>
+          <w:b/>
+          <w:bCs/>
+          <w:color w:val="000000" w:themeColor="text1"/>
+        </w:rPr>
+        <w:t>μέσο</w:t>
+      </w:r>
+      <w:proofErr w:type="spellEnd"/>
+      <w:r>
+        <w:rPr>
+          <w:rFonts w:asciiTheme="minorHAnsi" w:hAnsiTheme="minorHAnsi" w:cstheme="minorHAnsi"/>
+          <w:b/>
+          <w:bCs/>
+          <w:color w:val="000000" w:themeColor="text1"/>
+        </w:rPr>
+        <w:t xml:space="preserve"> </w:t>
+      </w:r>
+      <w:proofErr w:type="spellStart"/>
+      <w:r>
+        <w:rPr>
+          <w:rFonts w:asciiTheme="minorHAnsi" w:hAnsiTheme="minorHAnsi" w:cstheme="minorHAnsi"/>
+          <w:b/>
+          <w:bCs/>
+          <w:color w:val="000000" w:themeColor="text1"/>
+        </w:rPr>
+        <w:t>τετρ</w:t>
+      </w:r>
+      <w:proofErr w:type="spellEnd"/>
+      <w:r>
+        <w:rPr>
+          <w:rFonts w:asciiTheme="minorHAnsi" w:hAnsiTheme="minorHAnsi" w:cstheme="minorHAnsi"/>
+          <w:b/>
+          <w:bCs/>
+          <w:color w:val="000000" w:themeColor="text1"/>
+        </w:rPr>
+        <w:t>α</w:t>
+      </w:r>
+      <w:proofErr w:type="spellStart"/>
+      <w:r>
+        <w:rPr>
+          <w:rFonts w:asciiTheme="minorHAnsi" w:hAnsiTheme="minorHAnsi" w:cstheme="minorHAnsi"/>
+          <w:b/>
+          <w:bCs/>
+          <w:color w:val="000000" w:themeColor="text1"/>
+        </w:rPr>
+        <w:t>γωνικό</w:t>
+      </w:r>
+      <w:proofErr w:type="spellEnd"/>
+      <w:r>
+        <w:rPr>
+          <w:rFonts w:asciiTheme="minorHAnsi" w:hAnsiTheme="minorHAnsi" w:cstheme="minorHAnsi"/>
+          <w:b/>
+          <w:bCs/>
+          <w:color w:val="000000" w:themeColor="text1"/>
+        </w:rPr>
+        <w:t xml:space="preserve"> </w:t>
+      </w:r>
+      <w:proofErr w:type="spellStart"/>
+      <w:r>
+        <w:rPr>
+          <w:rFonts w:asciiTheme="minorHAnsi" w:hAnsiTheme="minorHAnsi" w:cstheme="minorHAnsi"/>
+          <w:b/>
+          <w:bCs/>
+          <w:color w:val="000000" w:themeColor="text1"/>
+        </w:rPr>
+        <w:t>σφάλμ</w:t>
+      </w:r>
+      <w:proofErr w:type="spellEnd"/>
+      <w:r>
+        <w:rPr>
+          <w:rFonts w:asciiTheme="minorHAnsi" w:hAnsiTheme="minorHAnsi" w:cstheme="minorHAnsi"/>
+          <w:b/>
+          <w:bCs/>
+          <w:color w:val="000000" w:themeColor="text1"/>
+        </w:rPr>
+        <w:t>α;</w:t>
+      </w:r>
+    </w:p>
+    <w:p>
+      <w:pPr>
+        <w:spacing w:after="120"/>
+        <w:rPr>
+          <w:rFonts w:asciiTheme="minorHAnsi" w:hAnsiTheme="minorHAnsi" w:cstheme="minorHAnsi"/>
+        </w:rPr>
+      </w:pPr>
+      <w:r>
+        <w:rPr>
+          <w:rFonts w:asciiTheme="minorHAnsi" w:hAnsiTheme="minorHAnsi" w:cstheme="minorHAnsi"/>
+        </w:rPr>
+        <w:t>Παρα</w:t>
+      </w:r>
+      <w:proofErr w:type="spellStart"/>
+      <w:r>
+        <w:rPr>
+          <w:rFonts w:asciiTheme="minorHAnsi" w:hAnsiTheme="minorHAnsi" w:cstheme="minorHAnsi"/>
+        </w:rPr>
+        <w:t>τηρώντ</w:t>
+      </w:r>
+      <w:proofErr w:type="spellEnd"/>
+      <w:r>
+        <w:rPr>
+          <w:rFonts w:asciiTheme="minorHAnsi" w:hAnsiTheme="minorHAnsi" w:cstheme="minorHAnsi"/>
+        </w:rPr>
+        <w:t xml:space="preserve">ας </w:t>
+      </w:r>
+      <w:proofErr w:type="spellStart"/>
+      <w:r>
+        <w:rPr>
+          <w:rFonts w:asciiTheme="minorHAnsi" w:hAnsiTheme="minorHAnsi" w:cstheme="minorHAnsi"/>
+        </w:rPr>
+        <w:t>τις</w:t>
+      </w:r>
+      <w:proofErr w:type="spellEnd"/>
+      <w:r>
+        <w:rPr>
+          <w:rFonts w:asciiTheme="minorHAnsi" w:hAnsiTheme="minorHAnsi" w:cstheme="minorHAnsi"/>
+        </w:rPr>
+        <w:t xml:space="preserve"> </w:t>
+      </w:r>
+      <w:proofErr w:type="spellStart"/>
+      <w:r>
+        <w:rPr>
+          <w:rFonts w:asciiTheme="minorHAnsi" w:hAnsiTheme="minorHAnsi" w:cstheme="minorHAnsi"/>
+        </w:rPr>
+        <w:t>εικόνες</w:t>
+      </w:r>
+      <w:proofErr w:type="spellEnd"/>
+      <w:r>
+        <w:rPr>
+          <w:rFonts w:asciiTheme="minorHAnsi" w:hAnsiTheme="minorHAnsi" w:cstheme="minorHAnsi"/>
+        </w:rPr>
+        <w:t xml:space="preserve"> </w:t>
+      </w:r>
+      <w:proofErr w:type="spellStart"/>
+      <w:r>
+        <w:rPr>
+          <w:rFonts w:asciiTheme="minorHAnsi" w:hAnsiTheme="minorHAnsi" w:cstheme="minorHAnsi"/>
+        </w:rPr>
+        <w:t>μετά</w:t>
+      </w:r>
+      <w:proofErr w:type="spellEnd"/>
+      <w:r>
+        <w:rPr>
+          <w:rFonts w:asciiTheme="minorHAnsi" w:hAnsiTheme="minorHAnsi" w:cstheme="minorHAnsi"/>
+        </w:rPr>
+        <w:t xml:space="preserve"> την </w:t>
+      </w:r>
+      <w:proofErr w:type="spellStart"/>
+      <w:r>
+        <w:rPr>
+          <w:rFonts w:asciiTheme="minorHAnsi" w:hAnsiTheme="minorHAnsi" w:cstheme="minorHAnsi"/>
+        </w:rPr>
+        <w:t>εφ</w:t>
+      </w:r>
+      <w:proofErr w:type="spellEnd"/>
+      <w:r>
+        <w:rPr>
+          <w:rFonts w:asciiTheme="minorHAnsi" w:hAnsiTheme="minorHAnsi" w:cstheme="minorHAnsi"/>
+        </w:rPr>
+        <w:t>α</w:t>
+      </w:r>
+      <w:proofErr w:type="spellStart"/>
+      <w:r>
+        <w:rPr>
+          <w:rFonts w:asciiTheme="minorHAnsi" w:hAnsiTheme="minorHAnsi" w:cstheme="minorHAnsi"/>
+        </w:rPr>
+        <w:t>ρμογή</w:t>
+      </w:r>
+      <w:proofErr w:type="spellEnd"/>
+      <w:r>
+        <w:rPr>
+          <w:rFonts w:asciiTheme="minorHAnsi" w:hAnsiTheme="minorHAnsi" w:cstheme="minorHAnsi"/>
+        </w:rPr>
+        <w:t xml:space="preserve"> του </w:t>
+      </w:r>
+      <w:proofErr w:type="spellStart"/>
+      <w:r>
+        <w:rPr>
+          <w:rFonts w:asciiTheme="minorHAnsi" w:hAnsiTheme="minorHAnsi" w:cstheme="minorHAnsi"/>
+        </w:rPr>
+        <w:t>τελεστή</w:t>
+      </w:r>
+      <w:proofErr w:type="spellEnd"/>
+      <w:r>
+        <w:rPr>
+          <w:rFonts w:asciiTheme="minorHAnsi" w:hAnsiTheme="minorHAnsi" w:cstheme="minorHAnsi"/>
+        </w:rPr>
+        <w:t xml:space="preserve"> </w:t>
+      </w:r>
+      <w:proofErr w:type="spellStart"/>
+      <w:r>
+        <w:rPr>
+          <w:rFonts w:asciiTheme="minorHAnsi" w:hAnsiTheme="minorHAnsi" w:cstheme="minorHAnsi"/>
+        </w:rPr>
+        <w:t>όξυνσης</w:t>
+      </w:r>
+      <w:proofErr w:type="spellEnd"/>
+      <w:r>
+        <w:rPr>
+          <w:rFonts w:asciiTheme="minorHAnsi" w:hAnsiTheme="minorHAnsi" w:cstheme="minorHAnsi"/>
+        </w:rPr>
+        <w:t>, διαπ</w:t>
+      </w:r>
+      <w:proofErr w:type="spellStart"/>
+      <w:r>
+        <w:rPr>
+          <w:rFonts w:asciiTheme="minorHAnsi" w:hAnsiTheme="minorHAnsi" w:cstheme="minorHAnsi"/>
+        </w:rPr>
+        <w:t>ιστώνουμε</w:t>
+      </w:r>
+      <w:proofErr w:type="spellEnd"/>
+      <w:r>
+        <w:rPr>
+          <w:rFonts w:asciiTheme="minorHAnsi" w:hAnsiTheme="minorHAnsi" w:cstheme="minorHAnsi"/>
+        </w:rPr>
+        <w:t xml:space="preserve"> </w:t>
+      </w:r>
+      <w:proofErr w:type="spellStart"/>
+      <w:r>
+        <w:rPr>
+          <w:rFonts w:asciiTheme="minorHAnsi" w:hAnsiTheme="minorHAnsi" w:cstheme="minorHAnsi"/>
+        </w:rPr>
+        <w:t>ότι</w:t>
+      </w:r>
+      <w:proofErr w:type="spellEnd"/>
+      <w:r>
+        <w:rPr>
+          <w:rFonts w:asciiTheme="minorHAnsi" w:hAnsiTheme="minorHAnsi" w:cstheme="minorHAnsi"/>
+        </w:rPr>
+        <w:t xml:space="preserve"> </w:t>
+      </w:r>
+      <w:proofErr w:type="spellStart"/>
+      <w:r>
+        <w:rPr>
+          <w:rFonts w:asciiTheme="minorHAnsi" w:hAnsiTheme="minorHAnsi" w:cstheme="minorHAnsi"/>
+        </w:rPr>
+        <w:t>οι</w:t>
+      </w:r>
+      <w:proofErr w:type="spellEnd"/>
+      <w:r>
+        <w:rPr>
+          <w:rFonts w:asciiTheme="minorHAnsi" w:hAnsiTheme="minorHAnsi" w:cstheme="minorHAnsi"/>
+        </w:rPr>
+        <w:t xml:space="preserve"> </w:t>
+      </w:r>
+      <w:proofErr w:type="spellStart"/>
+      <w:r>
+        <w:rPr>
+          <w:rFonts w:asciiTheme="minorHAnsi" w:hAnsiTheme="minorHAnsi" w:cstheme="minorHAnsi"/>
+        </w:rPr>
+        <w:t>λε</w:t>
+      </w:r>
+      <w:proofErr w:type="spellEnd"/>
+      <w:r>
+        <w:rPr>
+          <w:rFonts w:asciiTheme="minorHAnsi" w:hAnsiTheme="minorHAnsi" w:cstheme="minorHAnsi"/>
+        </w:rPr>
+        <w:t>π</w:t>
+      </w:r>
+      <w:proofErr w:type="spellStart"/>
+      <w:r>
+        <w:rPr>
+          <w:rFonts w:asciiTheme="minorHAnsi" w:hAnsiTheme="minorHAnsi" w:cstheme="minorHAnsi"/>
+        </w:rPr>
+        <w:t>τομέρειες</w:t>
+      </w:r>
+      <w:proofErr w:type="spellEnd"/>
+      <w:r>
+        <w:rPr>
+          <w:rFonts w:asciiTheme="minorHAnsi" w:hAnsiTheme="minorHAnsi" w:cstheme="minorHAnsi"/>
+        </w:rPr>
+        <w:t xml:space="preserve"> και </w:t>
+      </w:r>
+      <w:proofErr w:type="spellStart"/>
+      <w:r>
+        <w:rPr>
+          <w:rFonts w:asciiTheme="minorHAnsi" w:hAnsiTheme="minorHAnsi" w:cstheme="minorHAnsi"/>
+        </w:rPr>
+        <w:t>οι</w:t>
+      </w:r>
+      <w:proofErr w:type="spellEnd"/>
+      <w:r>
+        <w:rPr>
+          <w:rFonts w:asciiTheme="minorHAnsi" w:hAnsiTheme="minorHAnsi" w:cstheme="minorHAnsi"/>
+        </w:rPr>
+        <w:t xml:space="preserve"> α</w:t>
+      </w:r>
+      <w:proofErr w:type="spellStart"/>
+      <w:r>
+        <w:rPr>
+          <w:rFonts w:asciiTheme="minorHAnsi" w:hAnsiTheme="minorHAnsi" w:cstheme="minorHAnsi"/>
+        </w:rPr>
+        <w:t>κμές</w:t>
+      </w:r>
+      <w:proofErr w:type="spellEnd"/>
+      <w:r>
+        <w:rPr>
+          <w:rFonts w:asciiTheme="minorHAnsi" w:hAnsiTheme="minorHAnsi" w:cstheme="minorHAnsi"/>
+        </w:rPr>
+        <w:t xml:space="preserve"> </w:t>
+      </w:r>
+      <w:proofErr w:type="spellStart"/>
+      <w:r>
+        <w:rPr>
+          <w:rFonts w:asciiTheme="minorHAnsi" w:hAnsiTheme="minorHAnsi" w:cstheme="minorHAnsi"/>
+        </w:rPr>
+        <w:t>έχουν</w:t>
+      </w:r>
+      <w:proofErr w:type="spellEnd"/>
+      <w:r>
+        <w:rPr>
+          <w:rFonts w:asciiTheme="minorHAnsi" w:hAnsiTheme="minorHAnsi" w:cstheme="minorHAnsi"/>
+        </w:rPr>
+        <w:t xml:space="preserve"> </w:t>
+      </w:r>
+      <w:proofErr w:type="spellStart"/>
+      <w:r>
+        <w:rPr>
+          <w:rFonts w:asciiTheme="minorHAnsi" w:hAnsiTheme="minorHAnsi" w:cstheme="minorHAnsi"/>
+        </w:rPr>
+        <w:t>ενισχυθεί</w:t>
+      </w:r>
+      <w:proofErr w:type="spellEnd"/>
+      <w:r>
+        <w:rPr>
+          <w:rFonts w:asciiTheme="minorHAnsi" w:hAnsiTheme="minorHAnsi" w:cstheme="minorHAnsi"/>
+        </w:rPr>
+        <w:t xml:space="preserve"> σε </w:t>
+      </w:r>
+      <w:proofErr w:type="spellStart"/>
+      <w:r>
+        <w:rPr>
+          <w:rFonts w:asciiTheme="minorHAnsi" w:hAnsiTheme="minorHAnsi" w:cstheme="minorHAnsi"/>
+        </w:rPr>
+        <w:t>σχέση</w:t>
+      </w:r>
+      <w:proofErr w:type="spellEnd"/>
+      <w:r>
+        <w:rPr>
+          <w:rFonts w:asciiTheme="minorHAnsi" w:hAnsiTheme="minorHAnsi" w:cstheme="minorHAnsi"/>
+        </w:rPr>
+        <w:t xml:space="preserve"> με </w:t>
+      </w:r>
+      <w:proofErr w:type="spellStart"/>
+      <w:r>
+        <w:rPr>
+          <w:rFonts w:asciiTheme="minorHAnsi" w:hAnsiTheme="minorHAnsi" w:cstheme="minorHAnsi"/>
+        </w:rPr>
+        <w:t>τις</w:t>
+      </w:r>
+      <w:proofErr w:type="spellEnd"/>
+      <w:r>
+        <w:rPr>
+          <w:rFonts w:asciiTheme="minorHAnsi" w:hAnsiTheme="minorHAnsi" w:cstheme="minorHAnsi"/>
+        </w:rPr>
+        <w:t xml:space="preserve"> α</w:t>
+      </w:r>
+      <w:proofErr w:type="spellStart"/>
+      <w:r>
+        <w:rPr>
+          <w:rFonts w:asciiTheme="minorHAnsi" w:hAnsiTheme="minorHAnsi" w:cstheme="minorHAnsi"/>
+        </w:rPr>
+        <w:t>ρχικές</w:t>
+      </w:r>
+      <w:proofErr w:type="spellEnd"/>
+      <w:r>
+        <w:rPr>
+          <w:rFonts w:asciiTheme="minorHAnsi" w:hAnsiTheme="minorHAnsi" w:cstheme="minorHAnsi"/>
+        </w:rPr>
+        <w:t xml:space="preserve"> </w:t>
+      </w:r>
+      <w:proofErr w:type="spellStart"/>
+      <w:r>
+        <w:rPr>
+          <w:rFonts w:asciiTheme="minorHAnsi" w:hAnsiTheme="minorHAnsi" w:cstheme="minorHAnsi"/>
+        </w:rPr>
+        <w:t>εικόνες</w:t>
+      </w:r>
+      <w:proofErr w:type="spellEnd"/>
+      <w:r>
+        <w:rPr>
+          <w:rFonts w:asciiTheme="minorHAnsi" w:hAnsiTheme="minorHAnsi" w:cstheme="minorHAnsi"/>
+        </w:rPr>
+        <w:t xml:space="preserve">. </w:t>
+      </w:r>
+    </w:p>
+    <w:p>
+      <w:pPr>
+        <w:spacing w:after="120"/>
+        <w:rPr>
+          <w:rFonts w:asciiTheme="minorHAnsi" w:hAnsiTheme="minorHAnsi" w:cstheme="minorHAnsi"/>
+          <w:lang w:val="el-GR"/>
+        </w:rPr>
+      </w:pPr>
+      <w:r>
+        <w:rPr>
+          <w:rFonts w:asciiTheme="minorHAnsi" w:hAnsiTheme="minorHAnsi" w:cstheme="minorHAnsi"/>
+        </w:rPr>
+        <w:t xml:space="preserve">Στην </w:t>
+      </w:r>
+      <w:r>
+        <w:rPr>
+          <w:rFonts w:asciiTheme="minorHAnsi" w:hAnsiTheme="minorHAnsi" w:cstheme="minorHAnsi"/>
+          <w:lang w:val="el-GR"/>
+        </w:rPr>
+        <w:t xml:space="preserve">εικόνα </w:t>
+      </w:r>
+      <w:proofErr w:type="spellStart"/>
+      <w:r>
+        <w:rPr>
+          <w:rFonts w:asciiTheme="minorHAnsi" w:hAnsiTheme="minorHAnsi" w:cstheme="minorHAnsi"/>
+        </w:rPr>
+        <w:t>bridge.tif</w:t>
+      </w:r>
+      <w:proofErr w:type="spellEnd"/>
+      <w:r>
+        <w:rPr>
+          <w:rFonts w:asciiTheme="minorHAnsi" w:hAnsiTheme="minorHAnsi" w:cstheme="minorHAnsi"/>
+        </w:rPr>
+        <w:t xml:space="preserve">, το </w:t>
+      </w:r>
+      <w:proofErr w:type="spellStart"/>
+      <w:r>
+        <w:rPr>
+          <w:rFonts w:asciiTheme="minorHAnsi" w:hAnsiTheme="minorHAnsi" w:cstheme="minorHAnsi"/>
+        </w:rPr>
+        <w:t>μέσο</w:t>
+      </w:r>
+      <w:proofErr w:type="spellEnd"/>
+      <w:r>
+        <w:rPr>
+          <w:rFonts w:asciiTheme="minorHAnsi" w:hAnsiTheme="minorHAnsi" w:cstheme="minorHAnsi"/>
+        </w:rPr>
+        <w:t xml:space="preserve"> </w:t>
+      </w:r>
+      <w:proofErr w:type="spellStart"/>
+      <w:r>
+        <w:rPr>
+          <w:rFonts w:asciiTheme="minorHAnsi" w:hAnsiTheme="minorHAnsi" w:cstheme="minorHAnsi"/>
+        </w:rPr>
+        <w:t>τετρ</w:t>
+      </w:r>
+      <w:proofErr w:type="spellEnd"/>
+      <w:r>
+        <w:rPr>
+          <w:rFonts w:asciiTheme="minorHAnsi" w:hAnsiTheme="minorHAnsi" w:cstheme="minorHAnsi"/>
+        </w:rPr>
+        <w:t>α</w:t>
+      </w:r>
+      <w:proofErr w:type="spellStart"/>
+      <w:r>
+        <w:rPr>
+          <w:rFonts w:asciiTheme="minorHAnsi" w:hAnsiTheme="minorHAnsi" w:cstheme="minorHAnsi"/>
+        </w:rPr>
+        <w:t>γωνικό</w:t>
+      </w:r>
+      <w:proofErr w:type="spellEnd"/>
+      <w:r>
+        <w:rPr>
+          <w:rFonts w:asciiTheme="minorHAnsi" w:hAnsiTheme="minorHAnsi" w:cstheme="minorHAnsi"/>
+        </w:rPr>
+        <w:t xml:space="preserve"> </w:t>
+      </w:r>
+      <w:proofErr w:type="spellStart"/>
+      <w:r>
+        <w:rPr>
+          <w:rFonts w:asciiTheme="minorHAnsi" w:hAnsiTheme="minorHAnsi" w:cstheme="minorHAnsi"/>
+        </w:rPr>
+        <w:t>σφάλμ</w:t>
+      </w:r>
+      <w:proofErr w:type="spellEnd"/>
+      <w:r>
+        <w:rPr>
+          <w:rFonts w:asciiTheme="minorHAnsi" w:hAnsiTheme="minorHAnsi" w:cstheme="minorHAnsi"/>
+        </w:rPr>
+        <w:t xml:space="preserve">α (MSE = 1558.73) </w:t>
+      </w:r>
+      <w:proofErr w:type="spellStart"/>
+      <w:r>
+        <w:rPr>
+          <w:rFonts w:asciiTheme="minorHAnsi" w:hAnsiTheme="minorHAnsi" w:cstheme="minorHAnsi"/>
+        </w:rPr>
+        <w:t>είν</w:t>
+      </w:r>
+      <w:proofErr w:type="spellEnd"/>
+      <w:r>
+        <w:rPr>
+          <w:rFonts w:asciiTheme="minorHAnsi" w:hAnsiTheme="minorHAnsi" w:cstheme="minorHAnsi"/>
+        </w:rPr>
+        <w:t>αι π</w:t>
+      </w:r>
+      <w:proofErr w:type="spellStart"/>
+      <w:r>
+        <w:rPr>
+          <w:rFonts w:asciiTheme="minorHAnsi" w:hAnsiTheme="minorHAnsi" w:cstheme="minorHAnsi"/>
+        </w:rPr>
+        <w:t>ολύ</w:t>
+      </w:r>
+      <w:proofErr w:type="spellEnd"/>
+      <w:r>
+        <w:rPr>
+          <w:rFonts w:asciiTheme="minorHAnsi" w:hAnsiTheme="minorHAnsi" w:cstheme="minorHAnsi"/>
+        </w:rPr>
+        <w:t xml:space="preserve"> </w:t>
+      </w:r>
+      <w:proofErr w:type="spellStart"/>
+      <w:r>
+        <w:rPr>
+          <w:rFonts w:asciiTheme="minorHAnsi" w:hAnsiTheme="minorHAnsi" w:cstheme="minorHAnsi"/>
+        </w:rPr>
+        <w:t>υψηλό</w:t>
+      </w:r>
+      <w:proofErr w:type="spellEnd"/>
+      <w:r>
+        <w:rPr>
+          <w:rFonts w:asciiTheme="minorHAnsi" w:hAnsiTheme="minorHAnsi" w:cstheme="minorHAnsi"/>
+        </w:rPr>
+        <w:t>, π</w:t>
+      </w:r>
+      <w:proofErr w:type="spellStart"/>
+      <w:r>
+        <w:rPr>
+          <w:rFonts w:asciiTheme="minorHAnsi" w:hAnsiTheme="minorHAnsi" w:cstheme="minorHAnsi"/>
+        </w:rPr>
+        <w:t>ου</w:t>
+      </w:r>
+      <w:proofErr w:type="spellEnd"/>
+      <w:r>
+        <w:rPr>
+          <w:rFonts w:asciiTheme="minorHAnsi" w:hAnsiTheme="minorHAnsi" w:cstheme="minorHAnsi"/>
+        </w:rPr>
+        <w:t xml:space="preserve"> </w:t>
+      </w:r>
+      <w:proofErr w:type="spellStart"/>
+      <w:r>
+        <w:rPr>
+          <w:rFonts w:asciiTheme="minorHAnsi" w:hAnsiTheme="minorHAnsi" w:cstheme="minorHAnsi"/>
+        </w:rPr>
+        <w:t>δείχνει</w:t>
+      </w:r>
+      <w:proofErr w:type="spellEnd"/>
+      <w:r>
+        <w:rPr>
+          <w:rFonts w:asciiTheme="minorHAnsi" w:hAnsiTheme="minorHAnsi" w:cstheme="minorHAnsi"/>
+        </w:rPr>
+        <w:t xml:space="preserve"> </w:t>
+      </w:r>
+      <w:proofErr w:type="spellStart"/>
+      <w:r>
+        <w:rPr>
+          <w:rFonts w:asciiTheme="minorHAnsi" w:hAnsiTheme="minorHAnsi" w:cstheme="minorHAnsi"/>
+        </w:rPr>
+        <w:t>ότι</w:t>
+      </w:r>
+      <w:proofErr w:type="spellEnd"/>
+      <w:r>
+        <w:rPr>
+          <w:rFonts w:asciiTheme="minorHAnsi" w:hAnsiTheme="minorHAnsi" w:cstheme="minorHAnsi"/>
+        </w:rPr>
+        <w:t xml:space="preserve"> η </w:t>
+      </w:r>
+      <w:proofErr w:type="spellStart"/>
+      <w:r>
+        <w:rPr>
+          <w:rFonts w:asciiTheme="minorHAnsi" w:hAnsiTheme="minorHAnsi" w:cstheme="minorHAnsi"/>
+        </w:rPr>
+        <w:t>όξυνση</w:t>
+      </w:r>
+      <w:proofErr w:type="spellEnd"/>
+      <w:r>
+        <w:rPr>
+          <w:rFonts w:asciiTheme="minorHAnsi" w:hAnsiTheme="minorHAnsi" w:cstheme="minorHAnsi"/>
+        </w:rPr>
+        <w:t xml:space="preserve"> π</w:t>
+      </w:r>
+      <w:proofErr w:type="spellStart"/>
+      <w:r>
+        <w:rPr>
+          <w:rFonts w:asciiTheme="minorHAnsi" w:hAnsiTheme="minorHAnsi" w:cstheme="minorHAnsi"/>
+        </w:rPr>
+        <w:t>ροκάλεσε</w:t>
+      </w:r>
+      <w:proofErr w:type="spellEnd"/>
+      <w:r>
+        <w:rPr>
+          <w:rFonts w:asciiTheme="minorHAnsi" w:hAnsiTheme="minorHAnsi" w:cstheme="minorHAnsi"/>
+        </w:rPr>
+        <w:t xml:space="preserve"> </w:t>
+      </w:r>
+      <w:proofErr w:type="spellStart"/>
+      <w:r>
+        <w:rPr>
+          <w:rFonts w:asciiTheme="minorHAnsi" w:hAnsiTheme="minorHAnsi" w:cstheme="minorHAnsi"/>
+        </w:rPr>
+        <w:t>σημ</w:t>
+      </w:r>
+      <w:proofErr w:type="spellEnd"/>
+      <w:r>
+        <w:rPr>
+          <w:rFonts w:asciiTheme="minorHAnsi" w:hAnsiTheme="minorHAnsi" w:cstheme="minorHAnsi"/>
+        </w:rPr>
+        <w:t>α</w:t>
+      </w:r>
+      <w:proofErr w:type="spellStart"/>
+      <w:r>
+        <w:rPr>
+          <w:rFonts w:asciiTheme="minorHAnsi" w:hAnsiTheme="minorHAnsi" w:cstheme="minorHAnsi"/>
+        </w:rPr>
+        <w:t>ντικές</w:t>
+      </w:r>
+      <w:proofErr w:type="spellEnd"/>
+      <w:r>
+        <w:rPr>
+          <w:rFonts w:asciiTheme="minorHAnsi" w:hAnsiTheme="minorHAnsi" w:cstheme="minorHAnsi"/>
+        </w:rPr>
+        <w:t xml:space="preserve"> α</w:t>
+      </w:r>
+      <w:proofErr w:type="spellStart"/>
+      <w:r>
+        <w:rPr>
+          <w:rFonts w:asciiTheme="minorHAnsi" w:hAnsiTheme="minorHAnsi" w:cstheme="minorHAnsi"/>
+        </w:rPr>
+        <w:t>λλ</w:t>
+      </w:r>
+      <w:proofErr w:type="spellEnd"/>
+      <w:r>
+        <w:rPr>
+          <w:rFonts w:asciiTheme="minorHAnsi" w:hAnsiTheme="minorHAnsi" w:cstheme="minorHAnsi"/>
+        </w:rPr>
+        <w:t>α</w:t>
+      </w:r>
+      <w:proofErr w:type="spellStart"/>
+      <w:r>
+        <w:rPr>
+          <w:rFonts w:asciiTheme="minorHAnsi" w:hAnsiTheme="minorHAnsi" w:cstheme="minorHAnsi"/>
+        </w:rPr>
+        <w:t>γές</w:t>
+      </w:r>
+      <w:proofErr w:type="spellEnd"/>
+      <w:r>
+        <w:rPr>
+          <w:rFonts w:asciiTheme="minorHAnsi" w:hAnsiTheme="minorHAnsi" w:cstheme="minorHAnsi"/>
+        </w:rPr>
+        <w:t xml:space="preserve"> </w:t>
+      </w:r>
+      <w:proofErr w:type="spellStart"/>
+      <w:r>
+        <w:rPr>
+          <w:rFonts w:asciiTheme="minorHAnsi" w:hAnsiTheme="minorHAnsi" w:cstheme="minorHAnsi"/>
+        </w:rPr>
+        <w:t>στην</w:t>
+      </w:r>
+      <w:proofErr w:type="spellEnd"/>
+      <w:r>
+        <w:rPr>
+          <w:rFonts w:asciiTheme="minorHAnsi" w:hAnsiTheme="minorHAnsi" w:cstheme="minorHAnsi"/>
+        </w:rPr>
+        <w:t xml:space="preserve"> </w:t>
+      </w:r>
+      <w:proofErr w:type="spellStart"/>
+      <w:r>
+        <w:rPr>
+          <w:rFonts w:asciiTheme="minorHAnsi" w:hAnsiTheme="minorHAnsi" w:cstheme="minorHAnsi"/>
+        </w:rPr>
+        <w:t>εικόν</w:t>
+      </w:r>
+      <w:proofErr w:type="spellEnd"/>
+      <w:r>
+        <w:rPr>
+          <w:rFonts w:asciiTheme="minorHAnsi" w:hAnsiTheme="minorHAnsi" w:cstheme="minorHAnsi"/>
+        </w:rPr>
+        <w:t>α</w:t>
+      </w:r>
+      <w:r>
+        <w:rPr>
+          <w:rFonts w:asciiTheme="minorHAnsi" w:hAnsiTheme="minorHAnsi" w:cstheme="minorHAnsi"/>
+          <w:lang w:val="el-GR"/>
+        </w:rPr>
+        <w:t xml:space="preserve"> (</w:t>
+      </w:r>
+      <w:proofErr w:type="spellStart"/>
+      <w:r>
+        <w:rPr>
+          <w:rFonts w:asciiTheme="minorHAnsi" w:hAnsiTheme="minorHAnsi" w:cstheme="minorHAnsi"/>
+          <w:lang w:val="el-GR"/>
+        </w:rPr>
+        <w:t>αφου</w:t>
+      </w:r>
+      <w:proofErr w:type="spellEnd"/>
+      <w:r>
+        <w:rPr>
+          <w:rFonts w:asciiTheme="minorHAnsi" w:hAnsiTheme="minorHAnsi" w:cstheme="minorHAnsi"/>
+          <w:lang w:val="el-GR"/>
+        </w:rPr>
+        <w:t xml:space="preserve"> διαφέρει κατά </w:t>
+      </w:r>
+      <w:proofErr w:type="spellStart"/>
+      <w:r>
+        <w:rPr>
+          <w:rFonts w:asciiTheme="minorHAnsi" w:hAnsiTheme="minorHAnsi" w:cstheme="minorHAnsi"/>
+          <w:lang w:val="el-GR"/>
+        </w:rPr>
+        <w:t>πολ</w:t>
+      </w:r>
+      <w:proofErr w:type="spellEnd"/>
+      <w:r>
+        <w:rPr>
+          <w:rFonts w:asciiTheme="minorHAnsi" w:hAnsiTheme="minorHAnsi" w:cstheme="minorHAnsi"/>
+        </w:rPr>
+        <w:t xml:space="preserve">. </w:t>
+      </w:r>
+      <w:proofErr w:type="spellStart"/>
+      <w:r>
+        <w:rPr>
+          <w:rFonts w:asciiTheme="minorHAnsi" w:hAnsiTheme="minorHAnsi" w:cstheme="minorHAnsi"/>
+        </w:rPr>
+        <w:t>Αυτό</w:t>
+      </w:r>
+      <w:proofErr w:type="spellEnd"/>
+      <w:r>
+        <w:rPr>
+          <w:rFonts w:asciiTheme="minorHAnsi" w:hAnsiTheme="minorHAnsi" w:cstheme="minorHAnsi"/>
+        </w:rPr>
+        <w:t xml:space="preserve"> πιθα</w:t>
+      </w:r>
+      <w:proofErr w:type="spellStart"/>
+      <w:r>
+        <w:rPr>
+          <w:rFonts w:asciiTheme="minorHAnsi" w:hAnsiTheme="minorHAnsi" w:cstheme="minorHAnsi"/>
+        </w:rPr>
+        <w:t>νόν</w:t>
+      </w:r>
+      <w:proofErr w:type="spellEnd"/>
+      <w:r>
+        <w:rPr>
+          <w:rFonts w:asciiTheme="minorHAnsi" w:hAnsiTheme="minorHAnsi" w:cstheme="minorHAnsi"/>
+        </w:rPr>
+        <w:t xml:space="preserve"> </w:t>
+      </w:r>
+      <w:proofErr w:type="spellStart"/>
+      <w:r>
+        <w:rPr>
+          <w:rFonts w:asciiTheme="minorHAnsi" w:hAnsiTheme="minorHAnsi" w:cstheme="minorHAnsi"/>
+        </w:rPr>
+        <w:t>οφείλετ</w:t>
+      </w:r>
+      <w:proofErr w:type="spellEnd"/>
+      <w:r>
+        <w:rPr>
+          <w:rFonts w:asciiTheme="minorHAnsi" w:hAnsiTheme="minorHAnsi" w:cstheme="minorHAnsi"/>
+        </w:rPr>
+        <w:t xml:space="preserve">αι </w:t>
+      </w:r>
+      <w:proofErr w:type="spellStart"/>
+      <w:r>
+        <w:rPr>
+          <w:rFonts w:asciiTheme="minorHAnsi" w:hAnsiTheme="minorHAnsi" w:cstheme="minorHAnsi"/>
+        </w:rPr>
+        <w:t>στο</w:t>
+      </w:r>
+      <w:proofErr w:type="spellEnd"/>
+      <w:r>
+        <w:rPr>
+          <w:rFonts w:asciiTheme="minorHAnsi" w:hAnsiTheme="minorHAnsi" w:cstheme="minorHAnsi"/>
+        </w:rPr>
+        <w:t xml:space="preserve"> </w:t>
+      </w:r>
+      <w:proofErr w:type="spellStart"/>
+      <w:r>
+        <w:rPr>
+          <w:rFonts w:asciiTheme="minorHAnsi" w:hAnsiTheme="minorHAnsi" w:cstheme="minorHAnsi"/>
+        </w:rPr>
+        <w:t>ότι</w:t>
+      </w:r>
+      <w:proofErr w:type="spellEnd"/>
+      <w:r>
+        <w:rPr>
+          <w:rFonts w:asciiTheme="minorHAnsi" w:hAnsiTheme="minorHAnsi" w:cstheme="minorHAnsi"/>
+        </w:rPr>
+        <w:t xml:space="preserve"> η </w:t>
+      </w:r>
+      <w:proofErr w:type="spellStart"/>
+      <w:r>
+        <w:rPr>
+          <w:rFonts w:asciiTheme="minorHAnsi" w:hAnsiTheme="minorHAnsi" w:cstheme="minorHAnsi"/>
+        </w:rPr>
+        <w:t>εικόν</w:t>
+      </w:r>
+      <w:proofErr w:type="spellEnd"/>
+      <w:r>
+        <w:rPr>
+          <w:rFonts w:asciiTheme="minorHAnsi" w:hAnsiTheme="minorHAnsi" w:cstheme="minorHAnsi"/>
+        </w:rPr>
+        <w:t xml:space="preserve">α </w:t>
+      </w:r>
+      <w:proofErr w:type="spellStart"/>
+      <w:r>
+        <w:rPr>
+          <w:rFonts w:asciiTheme="minorHAnsi" w:hAnsiTheme="minorHAnsi" w:cstheme="minorHAnsi"/>
+        </w:rPr>
+        <w:t>έχει</w:t>
+      </w:r>
+      <w:proofErr w:type="spellEnd"/>
+      <w:r>
+        <w:rPr>
+          <w:rFonts w:asciiTheme="minorHAnsi" w:hAnsiTheme="minorHAnsi" w:cstheme="minorHAnsi"/>
+        </w:rPr>
+        <w:t xml:space="preserve"> π</w:t>
+      </w:r>
+      <w:proofErr w:type="spellStart"/>
+      <w:r>
+        <w:rPr>
+          <w:rFonts w:asciiTheme="minorHAnsi" w:hAnsiTheme="minorHAnsi" w:cstheme="minorHAnsi"/>
+        </w:rPr>
+        <w:t>ολλές</w:t>
+      </w:r>
+      <w:proofErr w:type="spellEnd"/>
+      <w:r>
+        <w:rPr>
+          <w:rFonts w:asciiTheme="minorHAnsi" w:hAnsiTheme="minorHAnsi" w:cstheme="minorHAnsi"/>
+        </w:rPr>
+        <w:t xml:space="preserve"> </w:t>
+      </w:r>
+      <w:proofErr w:type="spellStart"/>
+      <w:r>
+        <w:rPr>
+          <w:rFonts w:asciiTheme="minorHAnsi" w:hAnsiTheme="minorHAnsi" w:cstheme="minorHAnsi"/>
+        </w:rPr>
+        <w:t>λε</w:t>
+      </w:r>
+      <w:proofErr w:type="spellEnd"/>
+      <w:r>
+        <w:rPr>
+          <w:rFonts w:asciiTheme="minorHAnsi" w:hAnsiTheme="minorHAnsi" w:cstheme="minorHAnsi"/>
+        </w:rPr>
+        <w:t>π</w:t>
+      </w:r>
+      <w:proofErr w:type="spellStart"/>
+      <w:r>
+        <w:rPr>
+          <w:rFonts w:asciiTheme="minorHAnsi" w:hAnsiTheme="minorHAnsi" w:cstheme="minorHAnsi"/>
+        </w:rPr>
+        <w:t>τομέρειες</w:t>
+      </w:r>
+      <w:proofErr w:type="spellEnd"/>
+      <w:r>
+        <w:rPr>
+          <w:rFonts w:asciiTheme="minorHAnsi" w:hAnsiTheme="minorHAnsi" w:cstheme="minorHAnsi"/>
+        </w:rPr>
+        <w:t xml:space="preserve"> και </w:t>
+      </w:r>
+      <w:proofErr w:type="spellStart"/>
+      <w:r>
+        <w:rPr>
+          <w:rFonts w:asciiTheme="minorHAnsi" w:hAnsiTheme="minorHAnsi" w:cstheme="minorHAnsi"/>
+        </w:rPr>
+        <w:t>υφές</w:t>
+      </w:r>
+      <w:proofErr w:type="spellEnd"/>
+      <w:r>
+        <w:rPr>
+          <w:rFonts w:asciiTheme="minorHAnsi" w:hAnsiTheme="minorHAnsi" w:cstheme="minorHAnsi"/>
+        </w:rPr>
+        <w:t>, οπ</w:t>
+      </w:r>
+      <w:proofErr w:type="spellStart"/>
+      <w:r>
+        <w:rPr>
+          <w:rFonts w:asciiTheme="minorHAnsi" w:hAnsiTheme="minorHAnsi" w:cstheme="minorHAnsi"/>
+        </w:rPr>
+        <w:t>ότε</w:t>
+      </w:r>
+      <w:proofErr w:type="spellEnd"/>
+      <w:r>
+        <w:rPr>
+          <w:rFonts w:asciiTheme="minorHAnsi" w:hAnsiTheme="minorHAnsi" w:cstheme="minorHAnsi"/>
+        </w:rPr>
+        <w:t xml:space="preserve"> ο </w:t>
+      </w:r>
+      <w:proofErr w:type="spellStart"/>
+      <w:r>
+        <w:rPr>
+          <w:rFonts w:asciiTheme="minorHAnsi" w:hAnsiTheme="minorHAnsi" w:cstheme="minorHAnsi"/>
+        </w:rPr>
+        <w:t>τελεστής</w:t>
+      </w:r>
+      <w:proofErr w:type="spellEnd"/>
+      <w:r>
+        <w:rPr>
+          <w:rFonts w:asciiTheme="minorHAnsi" w:hAnsiTheme="minorHAnsi" w:cstheme="minorHAnsi"/>
+        </w:rPr>
+        <w:t xml:space="preserve"> </w:t>
+      </w:r>
+      <w:proofErr w:type="spellStart"/>
+      <w:r>
+        <w:rPr>
+          <w:rFonts w:asciiTheme="minorHAnsi" w:hAnsiTheme="minorHAnsi" w:cstheme="minorHAnsi"/>
+        </w:rPr>
+        <w:t>όξυνσης</w:t>
+      </w:r>
+      <w:proofErr w:type="spellEnd"/>
+      <w:r>
+        <w:rPr>
+          <w:rFonts w:asciiTheme="minorHAnsi" w:hAnsiTheme="minorHAnsi" w:cstheme="minorHAnsi"/>
+        </w:rPr>
+        <w:t xml:space="preserve"> </w:t>
+      </w:r>
+      <w:proofErr w:type="spellStart"/>
+      <w:r>
+        <w:rPr>
+          <w:rFonts w:asciiTheme="minorHAnsi" w:hAnsiTheme="minorHAnsi" w:cstheme="minorHAnsi"/>
+        </w:rPr>
+        <w:t>ενισχύει</w:t>
+      </w:r>
+      <w:proofErr w:type="spellEnd"/>
+      <w:r>
+        <w:rPr>
+          <w:rFonts w:asciiTheme="minorHAnsi" w:hAnsiTheme="minorHAnsi" w:cstheme="minorHAnsi"/>
+        </w:rPr>
+        <w:t xml:space="preserve"> </w:t>
+      </w:r>
+      <w:proofErr w:type="spellStart"/>
+      <w:r>
+        <w:rPr>
+          <w:rFonts w:asciiTheme="minorHAnsi" w:hAnsiTheme="minorHAnsi" w:cstheme="minorHAnsi"/>
+        </w:rPr>
+        <w:t>έντον</w:t>
+      </w:r>
+      <w:proofErr w:type="spellEnd"/>
+      <w:r>
+        <w:rPr>
+          <w:rFonts w:asciiTheme="minorHAnsi" w:hAnsiTheme="minorHAnsi" w:cstheme="minorHAnsi"/>
+        </w:rPr>
+        <w:t xml:space="preserve">α </w:t>
+      </w:r>
+      <w:proofErr w:type="spellStart"/>
+      <w:r>
+        <w:rPr>
+          <w:rFonts w:asciiTheme="minorHAnsi" w:hAnsiTheme="minorHAnsi" w:cstheme="minorHAnsi"/>
+        </w:rPr>
+        <w:t>τις</w:t>
+      </w:r>
+      <w:proofErr w:type="spellEnd"/>
+      <w:r>
+        <w:rPr>
+          <w:rFonts w:asciiTheme="minorHAnsi" w:hAnsiTheme="minorHAnsi" w:cstheme="minorHAnsi"/>
+        </w:rPr>
+        <w:t xml:space="preserve"> δια</w:t>
+      </w:r>
+      <w:proofErr w:type="spellStart"/>
+      <w:r>
+        <w:rPr>
+          <w:rFonts w:asciiTheme="minorHAnsi" w:hAnsiTheme="minorHAnsi" w:cstheme="minorHAnsi"/>
+        </w:rPr>
+        <w:t>φορές</w:t>
+      </w:r>
+      <w:proofErr w:type="spellEnd"/>
+      <w:r>
+        <w:rPr>
+          <w:rFonts w:asciiTheme="minorHAnsi" w:hAnsiTheme="minorHAnsi" w:cstheme="minorHAnsi"/>
+        </w:rPr>
+        <w:t>, α</w:t>
+      </w:r>
+      <w:proofErr w:type="spellStart"/>
+      <w:r>
+        <w:rPr>
+          <w:rFonts w:asciiTheme="minorHAnsi" w:hAnsiTheme="minorHAnsi" w:cstheme="minorHAnsi"/>
+        </w:rPr>
+        <w:t>υξάνοντ</w:t>
+      </w:r>
+      <w:proofErr w:type="spellEnd"/>
+      <w:r>
+        <w:rPr>
+          <w:rFonts w:asciiTheme="minorHAnsi" w:hAnsiTheme="minorHAnsi" w:cstheme="minorHAnsi"/>
+        </w:rPr>
+        <w:t xml:space="preserve">ας το </w:t>
+      </w:r>
+      <w:proofErr w:type="spellStart"/>
+      <w:r>
+        <w:rPr>
+          <w:rFonts w:asciiTheme="minorHAnsi" w:hAnsiTheme="minorHAnsi" w:cstheme="minorHAnsi"/>
+        </w:rPr>
+        <w:t>σφάλμ</w:t>
+      </w:r>
+      <w:proofErr w:type="spellEnd"/>
+      <w:r>
+        <w:rPr>
+          <w:rFonts w:asciiTheme="minorHAnsi" w:hAnsiTheme="minorHAnsi" w:cstheme="minorHAnsi"/>
+        </w:rPr>
+        <w:t xml:space="preserve">α σε </w:t>
+      </w:r>
+      <w:proofErr w:type="spellStart"/>
+      <w:r>
+        <w:rPr>
+          <w:rFonts w:asciiTheme="minorHAnsi" w:hAnsiTheme="minorHAnsi" w:cstheme="minorHAnsi"/>
+        </w:rPr>
+        <w:t>σχέση</w:t>
+      </w:r>
+      <w:proofErr w:type="spellEnd"/>
+      <w:r>
+        <w:rPr>
+          <w:rFonts w:asciiTheme="minorHAnsi" w:hAnsiTheme="minorHAnsi" w:cstheme="minorHAnsi"/>
+        </w:rPr>
+        <w:t xml:space="preserve"> με την αρχική.</w:t>
+      </w:r>
+      <w:r>
+        <w:rPr>
+          <w:rFonts w:asciiTheme="minorHAnsi" w:hAnsiTheme="minorHAnsi" w:cstheme="minorHAnsi"/>
+          <w:lang w:val="el-GR"/>
+        </w:rPr>
+        <w:t xml:space="preserve"> </w:t>
+      </w:r>
+    </w:p>
+    <w:p>
+      <w:pPr>
+        <w:spacing w:after="120"/>
+        <w:rPr>
+          <w:rFonts w:asciiTheme="minorHAnsi" w:hAnsiTheme="minorHAnsi" w:cstheme="minorHAnsi"/>
+          <w:lang w:val="el-GR"/>
+        </w:rPr>
+      </w:pPr>
+      <w:r>
+        <w:rPr>
+          <w:rFonts w:asciiTheme="minorHAnsi" w:hAnsiTheme="minorHAnsi" w:cstheme="minorHAnsi"/>
+          <w:lang w:val="el-GR"/>
+        </w:rPr>
+        <w:t xml:space="preserve">Στην </w:t>
+      </w:r>
+      <w:r>
+        <w:rPr>
+          <w:rFonts w:asciiTheme="minorHAnsi" w:hAnsiTheme="minorHAnsi" w:cstheme="minorHAnsi"/>
+          <w:lang w:val="el-GR"/>
+        </w:rPr>
+        <w:t xml:space="preserve">εικόνα </w:t>
+      </w:r>
+      <w:r>
+        <w:rPr>
+          <w:rFonts w:asciiTheme="minorHAnsi" w:hAnsiTheme="minorHAnsi" w:cstheme="minorHAnsi"/>
+          <w:lang w:val="el-GR"/>
+        </w:rPr>
+        <w:t>m1.jpg, το MSE είναι πολύ μικρό (3.32), που σημαίνει ότι η όξυνση δεν άλλαξε σημαντικά την εικόνα. Αυτό συμβαίνει επειδή η εικόνα έχει ήδη υψηλή αντίθεση ή λίγες λεπτομέρειες, οπότε ο τελεστής δεν έχει μεγάλο αποτέλεσμα.</w:t>
+      </w:r>
+    </w:p>
+    <w:p>
+      <w:pPr>
+        <w:spacing w:after="120"/>
+        <w:rPr>
+          <w:rFonts w:asciiTheme="minorHAnsi" w:hAnsiTheme="minorHAnsi" w:cstheme="minorHAnsi"/>
+          <w:lang w:val="el-GR"/>
+        </w:rPr>
+      </w:pPr>
+      <w:r>
+        <w:rPr>
+          <w:rFonts w:asciiTheme="minorHAnsi" w:hAnsiTheme="minorHAnsi" w:cstheme="minorHAnsi"/>
+          <w:lang w:val="el-GR"/>
+        </w:rPr>
+        <w:t xml:space="preserve">Στην </w:t>
+      </w:r>
+      <w:r>
+        <w:rPr>
+          <w:rFonts w:asciiTheme="minorHAnsi" w:hAnsiTheme="minorHAnsi" w:cstheme="minorHAnsi"/>
+          <w:lang w:val="el-GR"/>
+        </w:rPr>
+        <w:t xml:space="preserve">εικόνα </w:t>
+      </w:r>
+      <w:r>
+        <w:rPr>
+          <w:rFonts w:asciiTheme="minorHAnsi" w:hAnsiTheme="minorHAnsi" w:cstheme="minorHAnsi"/>
+          <w:lang w:val="el-GR"/>
+        </w:rPr>
+        <w:t>m2.jpg, το MSE είναι ενδιάμεσο (17.77), άρα η όξυνση έχει μέτρια επίδραση: ενισχύει τις ακμές χωρίς να αλλοιώνει υπερβολικά την εικόνα.</w:t>
+      </w:r>
+    </w:p>
+    <w:p>
+      <w:pPr>
+        <w:spacing w:after="120"/>
+        <w:rPr>
+          <w:rFonts w:asciiTheme="minorHAnsi" w:hAnsiTheme="minorHAnsi" w:cstheme="minorHAnsi"/>
+        </w:rPr>
+      </w:pPr>
+      <w:proofErr w:type="spellStart"/>
+      <w:r>
+        <w:rPr>
+          <w:rFonts w:asciiTheme="minorHAnsi" w:hAnsiTheme="minorHAnsi" w:cstheme="minorHAnsi"/>
+        </w:rPr>
+        <w:t>Συμ</w:t>
+      </w:r>
+      <w:proofErr w:type="spellEnd"/>
+      <w:r>
+        <w:rPr>
+          <w:rFonts w:asciiTheme="minorHAnsi" w:hAnsiTheme="minorHAnsi" w:cstheme="minorHAnsi"/>
+        </w:rPr>
+        <w:t>π</w:t>
+      </w:r>
+      <w:proofErr w:type="spellStart"/>
+      <w:r>
+        <w:rPr>
+          <w:rFonts w:asciiTheme="minorHAnsi" w:hAnsiTheme="minorHAnsi" w:cstheme="minorHAnsi"/>
+        </w:rPr>
+        <w:t>ερ</w:t>
+      </w:r>
+      <w:proofErr w:type="spellEnd"/>
+      <w:r>
+        <w:rPr>
+          <w:rFonts w:asciiTheme="minorHAnsi" w:hAnsiTheme="minorHAnsi" w:cstheme="minorHAnsi"/>
+        </w:rPr>
+        <w:t>α</w:t>
+      </w:r>
+      <w:proofErr w:type="spellStart"/>
+      <w:r>
+        <w:rPr>
+          <w:rFonts w:asciiTheme="minorHAnsi" w:hAnsiTheme="minorHAnsi" w:cstheme="minorHAnsi"/>
+        </w:rPr>
+        <w:t>σμ</w:t>
+      </w:r>
+      <w:proofErr w:type="spellEnd"/>
+      <w:r>
+        <w:rPr>
+          <w:rFonts w:asciiTheme="minorHAnsi" w:hAnsiTheme="minorHAnsi" w:cstheme="minorHAnsi"/>
+        </w:rPr>
+        <w:t>α</w:t>
+      </w:r>
+      <w:proofErr w:type="spellStart"/>
+      <w:r>
+        <w:rPr>
+          <w:rFonts w:asciiTheme="minorHAnsi" w:hAnsiTheme="minorHAnsi" w:cstheme="minorHAnsi"/>
+        </w:rPr>
+        <w:t>τικά</w:t>
+      </w:r>
+      <w:proofErr w:type="spellEnd"/>
+      <w:r>
+        <w:rPr>
+          <w:rFonts w:asciiTheme="minorHAnsi" w:hAnsiTheme="minorHAnsi" w:cstheme="minorHAnsi"/>
+        </w:rPr>
+        <w:t xml:space="preserve">, η </w:t>
+      </w:r>
+      <w:proofErr w:type="spellStart"/>
+      <w:r>
+        <w:rPr>
+          <w:rFonts w:asciiTheme="minorHAnsi" w:hAnsiTheme="minorHAnsi" w:cstheme="minorHAnsi"/>
+        </w:rPr>
+        <w:t>όξυνση</w:t>
+      </w:r>
+      <w:proofErr w:type="spellEnd"/>
+      <w:r>
+        <w:rPr>
+          <w:rFonts w:asciiTheme="minorHAnsi" w:hAnsiTheme="minorHAnsi" w:cstheme="minorHAnsi"/>
+        </w:rPr>
+        <w:t xml:space="preserve"> </w:t>
+      </w:r>
+      <w:proofErr w:type="spellStart"/>
+      <w:r>
+        <w:rPr>
+          <w:rFonts w:asciiTheme="minorHAnsi" w:hAnsiTheme="minorHAnsi" w:cstheme="minorHAnsi"/>
+        </w:rPr>
+        <w:t>ενισχύει</w:t>
+      </w:r>
+      <w:proofErr w:type="spellEnd"/>
+      <w:r>
+        <w:rPr>
+          <w:rFonts w:asciiTheme="minorHAnsi" w:hAnsiTheme="minorHAnsi" w:cstheme="minorHAnsi"/>
+        </w:rPr>
+        <w:t xml:space="preserve"> </w:t>
+      </w:r>
+      <w:proofErr w:type="spellStart"/>
+      <w:r>
+        <w:rPr>
+          <w:rFonts w:asciiTheme="minorHAnsi" w:hAnsiTheme="minorHAnsi" w:cstheme="minorHAnsi"/>
+        </w:rPr>
+        <w:t>τις</w:t>
+      </w:r>
+      <w:proofErr w:type="spellEnd"/>
+      <w:r>
+        <w:rPr>
+          <w:rFonts w:asciiTheme="minorHAnsi" w:hAnsiTheme="minorHAnsi" w:cstheme="minorHAnsi"/>
+        </w:rPr>
+        <w:t xml:space="preserve"> α</w:t>
+      </w:r>
+      <w:proofErr w:type="spellStart"/>
+      <w:r>
+        <w:rPr>
+          <w:rFonts w:asciiTheme="minorHAnsi" w:hAnsiTheme="minorHAnsi" w:cstheme="minorHAnsi"/>
+        </w:rPr>
+        <w:t>κμές</w:t>
+      </w:r>
+      <w:proofErr w:type="spellEnd"/>
+      <w:r>
+        <w:rPr>
+          <w:rFonts w:asciiTheme="minorHAnsi" w:hAnsiTheme="minorHAnsi" w:cstheme="minorHAnsi"/>
+        </w:rPr>
+        <w:t xml:space="preserve"> και </w:t>
+      </w:r>
+      <w:proofErr w:type="spellStart"/>
+      <w:r>
+        <w:rPr>
+          <w:rFonts w:asciiTheme="minorHAnsi" w:hAnsiTheme="minorHAnsi" w:cstheme="minorHAnsi"/>
+        </w:rPr>
+        <w:t>τις</w:t>
+      </w:r>
+      <w:proofErr w:type="spellEnd"/>
+      <w:r>
+        <w:rPr>
+          <w:rFonts w:asciiTheme="minorHAnsi" w:hAnsiTheme="minorHAnsi" w:cstheme="minorHAnsi"/>
+        </w:rPr>
+        <w:t xml:space="preserve"> </w:t>
+      </w:r>
+      <w:proofErr w:type="spellStart"/>
+      <w:r>
+        <w:rPr>
+          <w:rFonts w:asciiTheme="minorHAnsi" w:hAnsiTheme="minorHAnsi" w:cstheme="minorHAnsi"/>
+        </w:rPr>
+        <w:t>λε</w:t>
+      </w:r>
+      <w:proofErr w:type="spellEnd"/>
+      <w:r>
+        <w:rPr>
+          <w:rFonts w:asciiTheme="minorHAnsi" w:hAnsiTheme="minorHAnsi" w:cstheme="minorHAnsi"/>
+        </w:rPr>
+        <w:t>π</w:t>
+      </w:r>
+      <w:proofErr w:type="spellStart"/>
+      <w:r>
+        <w:rPr>
+          <w:rFonts w:asciiTheme="minorHAnsi" w:hAnsiTheme="minorHAnsi" w:cstheme="minorHAnsi"/>
+        </w:rPr>
+        <w:t>τομέρειες</w:t>
+      </w:r>
+      <w:proofErr w:type="spellEnd"/>
+      <w:r>
+        <w:rPr>
+          <w:rFonts w:asciiTheme="minorHAnsi" w:hAnsiTheme="minorHAnsi" w:cstheme="minorHAnsi"/>
+        </w:rPr>
+        <w:t>, α</w:t>
+      </w:r>
+      <w:proofErr w:type="spellStart"/>
+      <w:r>
+        <w:rPr>
+          <w:rFonts w:asciiTheme="minorHAnsi" w:hAnsiTheme="minorHAnsi" w:cstheme="minorHAnsi"/>
+        </w:rPr>
+        <w:t>λλά</w:t>
+      </w:r>
+      <w:proofErr w:type="spellEnd"/>
+      <w:r>
+        <w:rPr>
+          <w:rFonts w:asciiTheme="minorHAnsi" w:hAnsiTheme="minorHAnsi" w:cstheme="minorHAnsi"/>
+        </w:rPr>
+        <w:t xml:space="preserve"> το </w:t>
+      </w:r>
+      <w:proofErr w:type="spellStart"/>
+      <w:r>
+        <w:rPr>
+          <w:rFonts w:asciiTheme="minorHAnsi" w:hAnsiTheme="minorHAnsi" w:cstheme="minorHAnsi"/>
+        </w:rPr>
+        <w:t>μέγεθος</w:t>
+      </w:r>
+      <w:proofErr w:type="spellEnd"/>
+      <w:r>
+        <w:rPr>
+          <w:rFonts w:asciiTheme="minorHAnsi" w:hAnsiTheme="minorHAnsi" w:cstheme="minorHAnsi"/>
+        </w:rPr>
+        <w:t xml:space="preserve"> </w:t>
+      </w:r>
+      <w:proofErr w:type="spellStart"/>
+      <w:r>
+        <w:rPr>
+          <w:rFonts w:asciiTheme="minorHAnsi" w:hAnsiTheme="minorHAnsi" w:cstheme="minorHAnsi"/>
+        </w:rPr>
+        <w:t>της</w:t>
+      </w:r>
+      <w:proofErr w:type="spellEnd"/>
+      <w:r>
+        <w:rPr>
+          <w:rFonts w:asciiTheme="minorHAnsi" w:hAnsiTheme="minorHAnsi" w:cstheme="minorHAnsi"/>
+        </w:rPr>
+        <w:t xml:space="preserve"> δια</w:t>
+      </w:r>
+      <w:proofErr w:type="spellStart"/>
+      <w:r>
+        <w:rPr>
+          <w:rFonts w:asciiTheme="minorHAnsi" w:hAnsiTheme="minorHAnsi" w:cstheme="minorHAnsi"/>
+        </w:rPr>
+        <w:t>φοράς</w:t>
+      </w:r>
+      <w:proofErr w:type="spellEnd"/>
+      <w:r>
+        <w:rPr>
+          <w:rFonts w:asciiTheme="minorHAnsi" w:hAnsiTheme="minorHAnsi" w:cstheme="minorHAnsi"/>
+        </w:rPr>
+        <w:t xml:space="preserve"> (MSE) </w:t>
+      </w:r>
+      <w:proofErr w:type="spellStart"/>
+      <w:r>
+        <w:rPr>
+          <w:rFonts w:asciiTheme="minorHAnsi" w:hAnsiTheme="minorHAnsi" w:cstheme="minorHAnsi"/>
+        </w:rPr>
+        <w:t>εξ</w:t>
+      </w:r>
+      <w:proofErr w:type="spellEnd"/>
+      <w:r>
+        <w:rPr>
+          <w:rFonts w:asciiTheme="minorHAnsi" w:hAnsiTheme="minorHAnsi" w:cstheme="minorHAnsi"/>
+        </w:rPr>
+        <w:t>α</w:t>
+      </w:r>
+      <w:proofErr w:type="spellStart"/>
+      <w:r>
+        <w:rPr>
+          <w:rFonts w:asciiTheme="minorHAnsi" w:hAnsiTheme="minorHAnsi" w:cstheme="minorHAnsi"/>
+        </w:rPr>
+        <w:t>ρτάτ</w:t>
+      </w:r>
+      <w:proofErr w:type="spellEnd"/>
+      <w:r>
+        <w:rPr>
+          <w:rFonts w:asciiTheme="minorHAnsi" w:hAnsiTheme="minorHAnsi" w:cstheme="minorHAnsi"/>
+        </w:rPr>
+        <w:t>αι από το α</w:t>
+      </w:r>
+      <w:proofErr w:type="spellStart"/>
+      <w:r>
+        <w:rPr>
+          <w:rFonts w:asciiTheme="minorHAnsi" w:hAnsiTheme="minorHAnsi" w:cstheme="minorHAnsi"/>
+        </w:rPr>
+        <w:t>ρχικό</w:t>
+      </w:r>
+      <w:proofErr w:type="spellEnd"/>
+      <w:r>
+        <w:rPr>
+          <w:rFonts w:asciiTheme="minorHAnsi" w:hAnsiTheme="minorHAnsi" w:cstheme="minorHAnsi"/>
+        </w:rPr>
+        <w:t xml:space="preserve"> π</w:t>
+      </w:r>
+      <w:proofErr w:type="spellStart"/>
+      <w:r>
+        <w:rPr>
+          <w:rFonts w:asciiTheme="minorHAnsi" w:hAnsiTheme="minorHAnsi" w:cstheme="minorHAnsi"/>
+        </w:rPr>
+        <w:t>εριεχόμενο</w:t>
+      </w:r>
+      <w:proofErr w:type="spellEnd"/>
+      <w:r>
+        <w:rPr>
+          <w:rFonts w:asciiTheme="minorHAnsi" w:hAnsiTheme="minorHAnsi" w:cstheme="minorHAnsi"/>
+        </w:rPr>
+        <w:t xml:space="preserve"> </w:t>
+      </w:r>
+      <w:proofErr w:type="spellStart"/>
+      <w:r>
+        <w:rPr>
+          <w:rFonts w:asciiTheme="minorHAnsi" w:hAnsiTheme="minorHAnsi" w:cstheme="minorHAnsi"/>
+        </w:rPr>
+        <w:t>της</w:t>
+      </w:r>
+      <w:proofErr w:type="spellEnd"/>
+      <w:r>
+        <w:rPr>
+          <w:rFonts w:asciiTheme="minorHAnsi" w:hAnsiTheme="minorHAnsi" w:cstheme="minorHAnsi"/>
+        </w:rPr>
+        <w:t xml:space="preserve"> </w:t>
+      </w:r>
+      <w:proofErr w:type="spellStart"/>
+      <w:r>
+        <w:rPr>
+          <w:rFonts w:asciiTheme="minorHAnsi" w:hAnsiTheme="minorHAnsi" w:cstheme="minorHAnsi"/>
+        </w:rPr>
+        <w:t>εικόν</w:t>
+      </w:r>
+      <w:proofErr w:type="spellEnd"/>
+      <w:r>
+        <w:rPr>
+          <w:rFonts w:asciiTheme="minorHAnsi" w:hAnsiTheme="minorHAnsi" w:cstheme="minorHAnsi"/>
+        </w:rPr>
+        <w:t xml:space="preserve">ας. Σε </w:t>
+      </w:r>
+      <w:proofErr w:type="spellStart"/>
+      <w:r>
+        <w:rPr>
+          <w:rFonts w:asciiTheme="minorHAnsi" w:hAnsiTheme="minorHAnsi" w:cstheme="minorHAnsi"/>
+        </w:rPr>
+        <w:t>εικόνες</w:t>
+      </w:r>
+      <w:proofErr w:type="spellEnd"/>
+      <w:r>
+        <w:rPr>
+          <w:rFonts w:asciiTheme="minorHAnsi" w:hAnsiTheme="minorHAnsi" w:cstheme="minorHAnsi"/>
+        </w:rPr>
+        <w:t xml:space="preserve"> με π</w:t>
+      </w:r>
+      <w:proofErr w:type="spellStart"/>
+      <w:r>
+        <w:rPr>
+          <w:rFonts w:asciiTheme="minorHAnsi" w:hAnsiTheme="minorHAnsi" w:cstheme="minorHAnsi"/>
+        </w:rPr>
+        <w:t>ολλές</w:t>
+      </w:r>
+      <w:proofErr w:type="spellEnd"/>
+      <w:r>
+        <w:rPr>
+          <w:rFonts w:asciiTheme="minorHAnsi" w:hAnsiTheme="minorHAnsi" w:cstheme="minorHAnsi"/>
+        </w:rPr>
+        <w:t xml:space="preserve"> </w:t>
+      </w:r>
+      <w:proofErr w:type="spellStart"/>
+      <w:r>
+        <w:rPr>
+          <w:rFonts w:asciiTheme="minorHAnsi" w:hAnsiTheme="minorHAnsi" w:cstheme="minorHAnsi"/>
+        </w:rPr>
+        <w:t>υφές</w:t>
+      </w:r>
+      <w:proofErr w:type="spellEnd"/>
+      <w:r>
+        <w:rPr>
+          <w:rFonts w:asciiTheme="minorHAnsi" w:hAnsiTheme="minorHAnsi" w:cstheme="minorHAnsi"/>
+        </w:rPr>
+        <w:t xml:space="preserve"> και </w:t>
+      </w:r>
+      <w:proofErr w:type="spellStart"/>
+      <w:r>
+        <w:rPr>
+          <w:rFonts w:asciiTheme="minorHAnsi" w:hAnsiTheme="minorHAnsi" w:cstheme="minorHAnsi"/>
+        </w:rPr>
+        <w:t>λε</w:t>
+      </w:r>
+      <w:proofErr w:type="spellEnd"/>
+      <w:r>
+        <w:rPr>
+          <w:rFonts w:asciiTheme="minorHAnsi" w:hAnsiTheme="minorHAnsi" w:cstheme="minorHAnsi"/>
+        </w:rPr>
+        <w:t>π</w:t>
+      </w:r>
+      <w:proofErr w:type="spellStart"/>
+      <w:r>
+        <w:rPr>
+          <w:rFonts w:asciiTheme="minorHAnsi" w:hAnsiTheme="minorHAnsi" w:cstheme="minorHAnsi"/>
+        </w:rPr>
+        <w:t>τομέρειες</w:t>
+      </w:r>
+      <w:proofErr w:type="spellEnd"/>
+      <w:r>
+        <w:rPr>
+          <w:rFonts w:asciiTheme="minorHAnsi" w:hAnsiTheme="minorHAnsi" w:cstheme="minorHAnsi"/>
+        </w:rPr>
+        <w:t>, το MSE α</w:t>
+      </w:r>
+      <w:proofErr w:type="spellStart"/>
+      <w:r>
+        <w:rPr>
+          <w:rFonts w:asciiTheme="minorHAnsi" w:hAnsiTheme="minorHAnsi" w:cstheme="minorHAnsi"/>
+        </w:rPr>
+        <w:t>υξάνετ</w:t>
+      </w:r>
+      <w:proofErr w:type="spellEnd"/>
+      <w:r>
+        <w:rPr>
+          <w:rFonts w:asciiTheme="minorHAnsi" w:hAnsiTheme="minorHAnsi" w:cstheme="minorHAnsi"/>
+        </w:rPr>
+        <w:t xml:space="preserve">αι </w:t>
+      </w:r>
+      <w:proofErr w:type="spellStart"/>
+      <w:r>
+        <w:rPr>
+          <w:rFonts w:asciiTheme="minorHAnsi" w:hAnsiTheme="minorHAnsi" w:cstheme="minorHAnsi"/>
+        </w:rPr>
+        <w:t>σημ</w:t>
+      </w:r>
+      <w:proofErr w:type="spellEnd"/>
+      <w:r>
+        <w:rPr>
+          <w:rFonts w:asciiTheme="minorHAnsi" w:hAnsiTheme="minorHAnsi" w:cstheme="minorHAnsi"/>
+        </w:rPr>
+        <w:t>α</w:t>
+      </w:r>
+      <w:proofErr w:type="spellStart"/>
+      <w:r>
+        <w:rPr>
+          <w:rFonts w:asciiTheme="minorHAnsi" w:hAnsiTheme="minorHAnsi" w:cstheme="minorHAnsi"/>
+        </w:rPr>
+        <w:t>ντικά</w:t>
+      </w:r>
+      <w:proofErr w:type="spellEnd"/>
+      <w:r>
+        <w:rPr>
+          <w:rFonts w:asciiTheme="minorHAnsi" w:hAnsiTheme="minorHAnsi" w:cstheme="minorHAnsi"/>
+        </w:rPr>
+        <w:t xml:space="preserve">, </w:t>
+      </w:r>
+      <w:proofErr w:type="spellStart"/>
+      <w:r>
+        <w:rPr>
+          <w:rFonts w:asciiTheme="minorHAnsi" w:hAnsiTheme="minorHAnsi" w:cstheme="minorHAnsi"/>
+        </w:rPr>
+        <w:t>ενώ</w:t>
+      </w:r>
+      <w:proofErr w:type="spellEnd"/>
+      <w:r>
+        <w:rPr>
+          <w:rFonts w:asciiTheme="minorHAnsi" w:hAnsiTheme="minorHAnsi" w:cstheme="minorHAnsi"/>
+        </w:rPr>
+        <w:t xml:space="preserve"> σε π</w:t>
+      </w:r>
+      <w:proofErr w:type="spellStart"/>
+      <w:r>
+        <w:rPr>
+          <w:rFonts w:asciiTheme="minorHAnsi" w:hAnsiTheme="minorHAnsi" w:cstheme="minorHAnsi"/>
+        </w:rPr>
+        <w:t>ιο</w:t>
+      </w:r>
+      <w:proofErr w:type="spellEnd"/>
+      <w:r>
+        <w:rPr>
+          <w:rFonts w:asciiTheme="minorHAnsi" w:hAnsiTheme="minorHAnsi" w:cstheme="minorHAnsi"/>
+        </w:rPr>
+        <w:t xml:space="preserve"> "απ</w:t>
+      </w:r>
+      <w:proofErr w:type="spellStart"/>
+      <w:r>
+        <w:rPr>
+          <w:rFonts w:asciiTheme="minorHAnsi" w:hAnsiTheme="minorHAnsi" w:cstheme="minorHAnsi"/>
+        </w:rPr>
+        <w:t>λές</w:t>
+      </w:r>
+      <w:proofErr w:type="spellEnd"/>
+      <w:r>
+        <w:rPr>
+          <w:rFonts w:asciiTheme="minorHAnsi" w:hAnsiTheme="minorHAnsi" w:cstheme="minorHAnsi"/>
+        </w:rPr>
+        <w:t xml:space="preserve">" </w:t>
+      </w:r>
+      <w:proofErr w:type="spellStart"/>
+      <w:r>
+        <w:rPr>
+          <w:rFonts w:asciiTheme="minorHAnsi" w:hAnsiTheme="minorHAnsi" w:cstheme="minorHAnsi"/>
+        </w:rPr>
+        <w:t>εικόνες</w:t>
+      </w:r>
+      <w:proofErr w:type="spellEnd"/>
+      <w:r>
+        <w:rPr>
+          <w:rFonts w:asciiTheme="minorHAnsi" w:hAnsiTheme="minorHAnsi" w:cstheme="minorHAnsi"/>
+        </w:rPr>
+        <w:t xml:space="preserve"> η δια</w:t>
+      </w:r>
+      <w:proofErr w:type="spellStart"/>
+      <w:r>
+        <w:rPr>
+          <w:rFonts w:asciiTheme="minorHAnsi" w:hAnsiTheme="minorHAnsi" w:cstheme="minorHAnsi"/>
+        </w:rPr>
+        <w:t>φορά</w:t>
+      </w:r>
+      <w:proofErr w:type="spellEnd"/>
+      <w:r>
+        <w:rPr>
+          <w:rFonts w:asciiTheme="minorHAnsi" w:hAnsiTheme="minorHAnsi" w:cstheme="minorHAnsi"/>
+        </w:rPr>
+        <w:t xml:space="preserve"> </w:t>
+      </w:r>
+      <w:proofErr w:type="spellStart"/>
+      <w:r>
+        <w:rPr>
+          <w:rFonts w:asciiTheme="minorHAnsi" w:hAnsiTheme="minorHAnsi" w:cstheme="minorHAnsi"/>
+        </w:rPr>
+        <w:t>είν</w:t>
+      </w:r>
+      <w:proofErr w:type="spellEnd"/>
+      <w:r>
+        <w:rPr>
+          <w:rFonts w:asciiTheme="minorHAnsi" w:hAnsiTheme="minorHAnsi" w:cstheme="minorHAnsi"/>
+        </w:rPr>
+        <w:t xml:space="preserve">αι </w:t>
+      </w:r>
+      <w:proofErr w:type="spellStart"/>
+      <w:r>
+        <w:rPr>
+          <w:rFonts w:asciiTheme="minorHAnsi" w:hAnsiTheme="minorHAnsi" w:cstheme="minorHAnsi"/>
+        </w:rPr>
+        <w:t>μικρή</w:t>
+      </w:r>
+      <w:proofErr w:type="spellEnd"/>
+      <w:r>
+        <w:rPr>
+          <w:rFonts w:asciiTheme="minorHAnsi" w:hAnsiTheme="minorHAnsi" w:cstheme="minorHAnsi"/>
+        </w:rPr>
+        <w:t>.</w:t>
+      </w:r>
+    </w:p>
+    <w:p>
+      <w:pPr>
+        <w:spacing w:after="120"/>
+        <w:rPr>
+          <w:rFonts w:asciiTheme="minorHAnsi" w:hAnsiTheme="minorHAnsi" w:cstheme="minorHAnsi"/>
+        </w:rPr>
+      </w:pPr>
+    </w:p>
+    <w:p>
+      <w:pPr>
+        <w:jc w:val="center"/>
+        <w:rPr>
+          <w:rFonts w:asciiTheme="minorHAnsi" w:hAnsiTheme="minorHAnsi" w:cstheme="minorHAnsi"/>
+        </w:rPr>
+      </w:pPr>
+      <w:r>
+        <w:rPr>
+          <w:rFonts w:asciiTheme="minorHAnsi" w:hAnsiTheme="minorHAnsi" w:cstheme="minorHAnsi"/>
+          <w:noProof/>
+          <w14:ligatures w14:val="standardContextual"/>
+        </w:rPr>
+        <w:drawing>
+          <wp:inline distT="0" distB="0" distL="0" distR="0" wp14:anchorId="2CE352CF" wp14:editId="27EC9004">
+            <wp:extent cx="5151120" cy="2575560"/>
+            <wp:effectExtent l="0" t="0" r="5080" b="2540"/>
+            <wp:docPr id="1042562234" name="Picture 5"/>
+            <wp:cNvGraphicFramePr>
+              <a:graphicFrameLocks xmlns:a="http://schemas.openxmlformats.org/drawingml/2006/main" noChangeAspect="1"/>
+            </wp:cNvGraphicFramePr>
+            <a:graphic xmlns:a="http://schemas.openxmlformats.org/drawingml/2006/main">
+              <a:graphicData uri="http://schemas.openxmlformats.org/drawingml/2006/picture">
+                <pic:pic xmlns:pic="http://schemas.openxmlformats.org/drawingml/2006/picture">
+                  <pic:nvPicPr>
+                    <pic:cNvPr id="1042562234" name="Picture 1042562234"/>
+                    <pic:cNvPicPr/>
+                  </pic:nvPicPr>
+                  <pic:blipFill>
+                    <a:blip r:embed="rId6">
+                      <a:extLst>
+                        <a:ext uri="{28A0092B-C50C-407E-A947-70E740481C1C}">
+                          <a14:useLocalDpi xmlns:a14="http://schemas.microsoft.com/office/drawing/2010/main" val="0"/>
+                        </a:ext>
+                      </a:extLst>
+                    </a:blip>
+                    <a:stretch>
+                      <a:fillRect/>
+                    </a:stretch>
+                  </pic:blipFill>
+                  <pic:spPr>
+                    <a:xfrm>
+                      <a:off x="0" y="0"/>
+                      <a:ext cx="5174311" cy="2587156"/>
+                    </a:xfrm>
+                    <a:prstGeom prst="rect">
+                      <a:avLst/>
+                    </a:prstGeom>
+                  </pic:spPr>
+                </pic:pic>
+              </a:graphicData>
+            </a:graphic>
+          </wp:inline>
+        </w:drawing>
+      </w:r>
+    </w:p>
+    <w:p>
+      <w:pPr>
+        <w:jc w:val="center"/>
+        <w:rPr>
+          <w:rFonts w:asciiTheme="minorHAnsi" w:hAnsiTheme="minorHAnsi" w:cstheme="minorHAnsi"/>
+        </w:rPr>
+      </w:pPr>
+      <w:r>
+        <w:rPr>
+          <w:rFonts w:asciiTheme="minorHAnsi" w:hAnsiTheme="minorHAnsi" w:cstheme="minorHAnsi"/>
+          <w:noProof/>
+          <w14:ligatures w14:val="standardContextual"/>
+        </w:rPr>
+        <w:lastRenderedPageBreak/>
+        <w:drawing>
+          <wp:inline distT="0" distB="0" distL="0" distR="0" wp14:anchorId="660EB153" wp14:editId="5CB5AFA4">
+            <wp:extent cx="5257800" cy="2628900"/>
+            <wp:effectExtent l="0" t="0" r="0" b="0"/>
+            <wp:docPr id="1062136776" name="Picture 4"/>
+            <wp:cNvGraphicFramePr>
+              <a:graphicFrameLocks xmlns:a="http://schemas.openxmlformats.org/drawingml/2006/main" noChangeAspect="1"/>
+            </wp:cNvGraphicFramePr>
+            <a:graphic xmlns:a="http://schemas.openxmlformats.org/drawingml/2006/main">
+              <a:graphicData uri="http://schemas.openxmlformats.org/drawingml/2006/picture">
+                <pic:pic xmlns:pic="http://schemas.openxmlformats.org/drawingml/2006/picture">
+                  <pic:nvPicPr>
+                    <pic:cNvPr id="1062136776" name="Picture 1062136776"/>
+                    <pic:cNvPicPr/>
+                  </pic:nvPicPr>
+                  <pic:blipFill>
+                    <a:blip r:embed="rId7">
+                      <a:extLst>
+                        <a:ext uri="{28A0092B-C50C-407E-A947-70E740481C1C}">
+                          <a14:useLocalDpi xmlns:a14="http://schemas.microsoft.com/office/drawing/2010/main" val="0"/>
+                        </a:ext>
+                      </a:extLst>
+                    </a:blip>
+                    <a:stretch>
+                      <a:fillRect/>
+                    </a:stretch>
+                  </pic:blipFill>
+                  <pic:spPr>
+                    <a:xfrm>
+                      <a:off x="0" y="0"/>
+                      <a:ext cx="5257800" cy="2628900"/>
+                    </a:xfrm>
+                    <a:prstGeom prst="rect">
+                      <a:avLst/>
+                    </a:prstGeom>
+                  </pic:spPr>
+                </pic:pic>
+              </a:graphicData>
+            </a:graphic>
+          </wp:inline>
+        </w:drawing>
+      </w:r>
+    </w:p>
+    <w:p>
+      <w:pPr>
+        <w:jc w:val="center"/>
+        <w:rPr>
+          <w:rFonts w:asciiTheme="minorHAnsi" w:hAnsiTheme="minorHAnsi" w:cstheme="minorHAnsi"/>
+        </w:rPr>
+      </w:pPr>
+      <w:r>
+        <w:rPr>
+          <w:rFonts w:asciiTheme="minorHAnsi" w:hAnsiTheme="minorHAnsi" w:cstheme="minorHAnsi"/>
+          <w:noProof/>
+          <w14:ligatures w14:val="standardContextual"/>
+        </w:rPr>
+        <w:drawing>
+          <wp:inline distT="0" distB="0" distL="0" distR="0">
+            <wp:extent cx="4986528" cy="2493264"/>
+            <wp:effectExtent l="0" t="0" r="5080" b="0"/>
+            <wp:docPr id="124868712" name="Picture 3"/>
+            <wp:cNvGraphicFramePr>
+              <a:graphicFrameLocks xmlns:a="http://schemas.openxmlformats.org/drawingml/2006/main" noChangeAspect="1"/>
+            </wp:cNvGraphicFramePr>
+            <a:graphic xmlns:a="http://schemas.openxmlformats.org/drawingml/2006/main">
+              <a:graphicData uri="http://schemas.openxmlformats.org/drawingml/2006/picture">
+                <pic:pic xmlns:pic="http://schemas.openxmlformats.org/drawingml/2006/picture">
+                  <pic:nvPicPr>
+                    <pic:cNvPr id="124868712" name="Picture 124868712"/>
+                    <pic:cNvPicPr/>
+                  </pic:nvPicPr>
+                  <pic:blipFill>
+                    <a:blip r:embed="rId8">
+                      <a:extLst>
+                        <a:ext uri="{28A0092B-C50C-407E-A947-70E740481C1C}">
+                          <a14:useLocalDpi xmlns:a14="http://schemas.microsoft.com/office/drawing/2010/main" val="0"/>
+                        </a:ext>
+                      </a:extLst>
+                    </a:blip>
+                    <a:stretch>
+                      <a:fillRect/>
+                    </a:stretch>
+                  </pic:blipFill>
+                  <pic:spPr>
+                    <a:xfrm>
+                      <a:off x="0" y="0"/>
+                      <a:ext cx="4996751" cy="2498376"/>
+                    </a:xfrm>
+                    <a:prstGeom prst="rect">
+                      <a:avLst/>
+                    </a:prstGeom>
+                  </pic:spPr>
+                </pic:pic>
+              </a:graphicData>
+            </a:graphic>
+          </wp:inline>
+        </w:drawing>
+      </w:r>
+    </w:p>
+    <w:p>
+      <w:pPr>
+        <w:rPr>
+          <w:rFonts w:asciiTheme="minorHAnsi" w:hAnsiTheme="minorHAnsi" w:cstheme="minorHAnsi"/>
+        </w:rPr>
+      </w:pPr>
+    </w:p>
+    <w:p>
+      <w:pPr>
+        <w:rPr>
+          <w:rFonts w:asciiTheme="minorHAnsi" w:hAnsiTheme="minorHAnsi" w:cstheme="minorHAnsi"/>
+        </w:rPr>
+      </w:pPr>
     </w:p>
     <w:p>
       <w:pPr>
@@ -2799,7 +5793,6 @@
     <w:next w:val="Normal"/>
     <w:link w:val="Heading3Char"/>
     <w:uiPriority w:val="9"/>
-    <w:semiHidden/>
     <w:unhideWhenUsed/>
     <w:qFormat/>
     <w:rsid w:val="00A75711"/>
@@ -3020,7 +6013,6 @@
     <w:basedOn w:val="DefaultParagraphFont"/>
     <w:link w:val="Heading3"/>
     <w:uiPriority w:val="9"/>
-    <w:semiHidden/>
     <w:rsid w:val="00A75711"/>
     <w:rPr>
       <w:rFonts w:eastAsiaTheme="majorEastAsia" w:cstheme="majorBidi"/>
@@ -3372,6 +6364,19 @@
       </w:tblBorders>
     </w:tblPr>
   </w:style>
+  <w:style w:type="character" w:styleId="HTMLCode">
+    <w:name w:val="HTML Code"/>
+    <w:basedOn w:val="DefaultParagraphFont"/>
+    <w:uiPriority w:val="99"/>
+    <w:semiHidden/>
+    <w:unhideWhenUsed/>
+    <w:rsid w:val="005E002B"/>
+    <w:rPr>
+      <w:rFonts w:ascii="Courier New" w:eastAsia="Times New Roman" w:hAnsi="Courier New" w:cs="Courier New"/>
+      <w:sz w:val="20"/>
+      <w:szCs w:val="20"/>
+    </w:rPr>
+  </w:style>
 </w:styles>
 </file>
 

--- a/Project_Report.docx
+++ b/Project_Report.docx
@@ -2261,7 +2261,25 @@
           <w:b/>
           <w:bCs/>
         </w:rPr>
-        <w:t>Ποιές είναι οι διαφορές όταν μια εικόνα συμπιέζεται μέσω παραγοντοποιήσεως ιδιαζουσών τιμών (SVD) και μέσω διδιάστατου διακριτού μετασχηματισμού συνημιτόνου (DCT2); Για να είναι ολοκληρωμένη η απάντησή σας, σκεφτείτε κατ΄ ελάχιστον την ερμηνεία των δύο μεθοδολογιών, τον χώρο τον οποίο καταλαμβάνουν οι αντίστοιχες συμπιεσμένες μορφές, και την πολυπλοκότητα υπολογισμού κάθε μετασχηματισμού. Επιπλέον δια</w:t>
+        <w:t>Ποιές είναι οι διαφορές όταν μια εικόνα συμπιέζεται μέσω παραγοντοποιήσεως ιδιαζουσών τιμών (SVD) και μέσω διδιάστατου διακριτού μετασχηματισμού συνημιτόνου (DCT2); Για να είναι ολοκληρωμένη η απάντησή σας, σκεφτείτε κατ΄ ελάχιστον την ερμηνεία των δύο μεθοδολογιών, τον χώρο τον οποίο καταλαμβάνουν οι αντίστοιχες συμπιεσμένες μορφές, και την πολυπλοκότητα υπολογισμού κάθε μετασχηματισμού. Επιπ</w:t>
+      </w:r>
+      <w:proofErr w:type="spellStart"/>
+      <w:r>
+        <w:rPr>
+          <w:rFonts w:asciiTheme="minorHAnsi" w:hAnsiTheme="minorHAnsi" w:cstheme="minorHAnsi"/>
+          <w:b/>
+          <w:bCs/>
+        </w:rPr>
+        <w:t>λέον</w:t>
+      </w:r>
+      <w:proofErr w:type="spellEnd"/>
+      <w:r>
+        <w:rPr>
+          <w:rFonts w:asciiTheme="minorHAnsi" w:hAnsiTheme="minorHAnsi" w:cstheme="minorHAnsi"/>
+          <w:b/>
+          <w:bCs/>
+        </w:rPr>
+        <w:t xml:space="preserve"> δια</w:t>
       </w:r>
       <w:proofErr w:type="spellStart"/>
       <w:r>
@@ -2494,12 +2512,10 @@
       <w:pPr>
         <w:spacing w:after="120"/>
         <w:rPr>
-          <w:rFonts w:asciiTheme="minorHAnsi" w:eastAsiaTheme="majorEastAsia" w:hAnsiTheme="minorHAnsi" w:cstheme="minorHAnsi"/>
-          <w:b/>
-          <w:bCs/>
-          <w:color w:val="2F5496" w:themeColor="accent1" w:themeShade="BF"/>
-          <w:kern w:val="2"/>
-          <w14:ligatures w14:val="standardContextual"/>
+          <w:rFonts w:asciiTheme="minorHAnsi" w:hAnsiTheme="minorHAnsi" w:cstheme="minorHAnsi"/>
+          <w:b/>
+          <w:bCs/>
+          <w:lang w:val="el-GR"/>
         </w:rPr>
       </w:pPr>
       <w:proofErr w:type="spellStart"/>
@@ -2994,121 +3010,203 @@
       <w:pPr>
         <w:spacing w:after="120"/>
         <w:rPr>
-          <w:rFonts w:asciiTheme="majorHAnsi" w:eastAsiaTheme="majorEastAsia" w:hAnsiTheme="majorHAnsi" w:cstheme="majorBidi"/>
-          <w:color w:val="2F5496" w:themeColor="accent1" w:themeShade="BF"/>
-          <w:kern w:val="2"/>
-          <w:sz w:val="32"/>
-          <w:szCs w:val="32"/>
-          <w14:ligatures w14:val="standardContextual"/>
-        </w:rPr>
-      </w:pPr>
-      <w:r>
-        <w:rPr>
-          <w:rFonts w:asciiTheme="majorHAnsi" w:eastAsiaTheme="majorEastAsia" w:hAnsiTheme="majorHAnsi" w:cstheme="majorBidi"/>
-          <w:color w:val="2F5496" w:themeColor="accent1" w:themeShade="BF"/>
-          <w:kern w:val="2"/>
-          <w:sz w:val="32"/>
-          <w:szCs w:val="32"/>
-          <w14:ligatures w14:val="standardContextual"/>
-        </w:rPr>
-        <w:t>3. ΄</w:t>
-      </w:r>
-      <w:proofErr w:type="spellStart"/>
-      <w:r>
-        <w:rPr>
-          <w:rFonts w:asciiTheme="majorHAnsi" w:eastAsiaTheme="majorEastAsia" w:hAnsiTheme="majorHAnsi" w:cstheme="majorBidi"/>
-          <w:color w:val="2F5496" w:themeColor="accent1" w:themeShade="BF"/>
-          <w:kern w:val="2"/>
-          <w:sz w:val="32"/>
-          <w:szCs w:val="32"/>
-          <w14:ligatures w14:val="standardContextual"/>
-        </w:rPr>
-        <w:t>Οξυνση</w:t>
-      </w:r>
-      <w:proofErr w:type="spellEnd"/>
-      <w:r>
-        <w:rPr>
-          <w:rFonts w:asciiTheme="majorHAnsi" w:eastAsiaTheme="majorEastAsia" w:hAnsiTheme="majorHAnsi" w:cstheme="majorBidi"/>
-          <w:color w:val="2F5496" w:themeColor="accent1" w:themeShade="BF"/>
-          <w:kern w:val="2"/>
-          <w:sz w:val="32"/>
-          <w:szCs w:val="32"/>
-          <w14:ligatures w14:val="standardContextual"/>
+          <w:rFonts w:asciiTheme="minorHAnsi" w:hAnsiTheme="minorHAnsi" w:cstheme="minorHAnsi"/>
+        </w:rPr>
+      </w:pPr>
+      <w:r>
+        <w:rPr>
+          <w:rFonts w:asciiTheme="minorHAnsi" w:hAnsiTheme="minorHAnsi" w:cstheme="minorHAnsi"/>
+          <w:lang w:val="el-GR"/>
+        </w:rPr>
+        <w:t xml:space="preserve">Από τις </w:t>
+      </w:r>
+      <w:r>
+        <w:rPr>
+          <w:rFonts w:asciiTheme="minorHAnsi" w:hAnsiTheme="minorHAnsi" w:cstheme="minorHAnsi"/>
+          <w:lang w:val="el-GR"/>
+        </w:rPr>
+        <w:t xml:space="preserve">παρακάτω </w:t>
+      </w:r>
+      <w:r>
+        <w:rPr>
+          <w:rFonts w:asciiTheme="minorHAnsi" w:hAnsiTheme="minorHAnsi" w:cstheme="minorHAnsi"/>
+          <w:lang w:val="el-GR"/>
+        </w:rPr>
+        <w:t>εικόνες</w:t>
+      </w:r>
+      <w:r>
+        <w:rPr>
+          <w:rFonts w:asciiTheme="minorHAnsi" w:hAnsiTheme="minorHAnsi" w:cstheme="minorHAnsi"/>
+          <w:lang w:val="el-GR"/>
+        </w:rPr>
+        <w:t xml:space="preserve">, </w:t>
+      </w:r>
+      <w:r>
+        <w:rPr>
+          <w:rFonts w:asciiTheme="minorHAnsi" w:hAnsiTheme="minorHAnsi" w:cstheme="minorHAnsi"/>
+          <w:lang w:val="el-GR"/>
+        </w:rPr>
+        <w:t>παρατηρούμε ότι όσο αυξάνεται το μέγεθος της μάσκας μέσου όρου (</w:t>
+      </w:r>
+      <w:proofErr w:type="spellStart"/>
+      <w:r>
+        <w:rPr>
+          <w:rFonts w:asciiTheme="minorHAnsi" w:hAnsiTheme="minorHAnsi" w:cstheme="minorHAnsi"/>
+          <w:lang w:val="el-GR"/>
+        </w:rPr>
+        <w:t>kernel</w:t>
+      </w:r>
+      <w:proofErr w:type="spellEnd"/>
+      <w:r>
+        <w:rPr>
+          <w:rFonts w:asciiTheme="minorHAnsi" w:hAnsiTheme="minorHAnsi" w:cstheme="minorHAnsi"/>
+          <w:lang w:val="el-GR"/>
         </w:rPr>
         <w:t xml:space="preserve"> </w:t>
       </w:r>
       <w:proofErr w:type="spellStart"/>
       <w:r>
         <w:rPr>
-          <w:rFonts w:asciiTheme="majorHAnsi" w:eastAsiaTheme="majorEastAsia" w:hAnsiTheme="majorHAnsi" w:cstheme="majorBidi"/>
-          <w:color w:val="2F5496" w:themeColor="accent1" w:themeShade="BF"/>
-          <w:kern w:val="2"/>
-          <w:sz w:val="32"/>
-          <w:szCs w:val="32"/>
-          <w14:ligatures w14:val="standardContextual"/>
-        </w:rPr>
-        <w:t>εικόν</w:t>
-      </w:r>
-      <w:proofErr w:type="spellEnd"/>
-      <w:r>
-        <w:rPr>
-          <w:rFonts w:asciiTheme="majorHAnsi" w:eastAsiaTheme="majorEastAsia" w:hAnsiTheme="majorHAnsi" w:cstheme="majorBidi"/>
-          <w:color w:val="2F5496" w:themeColor="accent1" w:themeShade="BF"/>
-          <w:kern w:val="2"/>
-          <w:sz w:val="32"/>
-          <w:szCs w:val="32"/>
-          <w14:ligatures w14:val="standardContextual"/>
-        </w:rPr>
-        <w:t>ας</w:t>
-      </w:r>
-    </w:p>
-    <w:p>
-      <w:pPr>
-        <w:spacing w:after="240"/>
-        <w:rPr>
-          <w:rFonts w:asciiTheme="minorHAnsi" w:hAnsiTheme="minorHAnsi" w:cstheme="minorHAnsi"/>
-          <w:b/>
-          <w:bCs/>
-          <w:color w:val="000000" w:themeColor="text1"/>
-        </w:rPr>
-      </w:pPr>
-      <w:proofErr w:type="spellStart"/>
-      <w:r>
-        <w:rPr>
-          <w:rFonts w:asciiTheme="minorHAnsi" w:hAnsiTheme="minorHAnsi" w:cstheme="minorHAnsi"/>
-          <w:b/>
-          <w:bCs/>
-          <w:color w:val="000000" w:themeColor="text1"/>
-        </w:rPr>
-        <w:t>Εφ</w:t>
-      </w:r>
-      <w:proofErr w:type="spellEnd"/>
-      <w:r>
-        <w:rPr>
-          <w:rFonts w:asciiTheme="minorHAnsi" w:hAnsiTheme="minorHAnsi" w:cstheme="minorHAnsi"/>
-          <w:b/>
-          <w:bCs/>
-          <w:color w:val="000000" w:themeColor="text1"/>
-        </w:rPr>
-        <w:t>α</w:t>
-      </w:r>
-      <w:proofErr w:type="spellStart"/>
-      <w:r>
-        <w:rPr>
-          <w:rFonts w:asciiTheme="minorHAnsi" w:hAnsiTheme="minorHAnsi" w:cstheme="minorHAnsi"/>
-          <w:b/>
-          <w:bCs/>
-          <w:color w:val="000000" w:themeColor="text1"/>
-        </w:rPr>
-        <w:t>ρμόστε</w:t>
-      </w:r>
-      <w:proofErr w:type="spellEnd"/>
-      <w:r>
-        <w:rPr>
-          <w:rFonts w:asciiTheme="minorHAnsi" w:hAnsiTheme="minorHAnsi" w:cstheme="minorHAnsi"/>
-          <w:b/>
-          <w:bCs/>
-          <w:color w:val="000000" w:themeColor="text1"/>
+          <w:rFonts w:asciiTheme="minorHAnsi" w:hAnsiTheme="minorHAnsi" w:cstheme="minorHAnsi"/>
+          <w:lang w:val="el-GR"/>
+        </w:rPr>
+        <w:t>size</w:t>
+      </w:r>
+      <w:proofErr w:type="spellEnd"/>
+      <w:r>
+        <w:rPr>
+          <w:rFonts w:asciiTheme="minorHAnsi" w:hAnsiTheme="minorHAnsi" w:cstheme="minorHAnsi"/>
+          <w:lang w:val="el-GR"/>
+        </w:rPr>
+        <w:t xml:space="preserve"> 5, 7, 9</w:t>
+      </w:r>
+      <w:r>
+        <w:rPr>
+          <w:rFonts w:asciiTheme="minorHAnsi" w:hAnsiTheme="minorHAnsi" w:cstheme="minorHAnsi"/>
+          <w:lang w:val="el-GR"/>
+        </w:rPr>
+        <w:t xml:space="preserve">), η </w:t>
+      </w:r>
+      <w:r>
+        <w:rPr>
+          <w:rFonts w:asciiTheme="minorHAnsi" w:hAnsiTheme="minorHAnsi" w:cstheme="minorHAnsi"/>
+          <w:lang w:val="el-GR"/>
+        </w:rPr>
+        <w:t xml:space="preserve">κάθε </w:t>
+      </w:r>
+      <w:r>
+        <w:rPr>
+          <w:rFonts w:asciiTheme="minorHAnsi" w:hAnsiTheme="minorHAnsi" w:cstheme="minorHAnsi"/>
+          <w:lang w:val="el-GR"/>
+        </w:rPr>
+        <w:t xml:space="preserve">εικόνα γίνεται πιο θολή και χάνει λεπτομέρειες. Αυτό συμβαίνει επειδή η μεγαλύτερη μάσκα εξομαλύνει περισσότερο τις τιμές των γειτονικών </w:t>
+      </w:r>
+      <w:proofErr w:type="spellStart"/>
+      <w:r>
+        <w:rPr>
+          <w:rFonts w:asciiTheme="minorHAnsi" w:hAnsiTheme="minorHAnsi" w:cstheme="minorHAnsi"/>
+          <w:lang w:val="el-GR"/>
+        </w:rPr>
+        <w:t>pixels</w:t>
+      </w:r>
+      <w:proofErr w:type="spellEnd"/>
+      <w:r>
+        <w:rPr>
+          <w:rFonts w:asciiTheme="minorHAnsi" w:hAnsiTheme="minorHAnsi" w:cstheme="minorHAnsi"/>
+          <w:lang w:val="el-GR"/>
+        </w:rPr>
+        <w:t>, μειώνοντας τον θόρυβο αλλά και την οξύτητα της εικόνας.</w:t>
+      </w:r>
+    </w:p>
+    <w:p>
+      <w:pPr>
+        <w:spacing w:after="120"/>
+        <w:rPr>
+          <w:rFonts w:asciiTheme="minorHAnsi" w:hAnsiTheme="minorHAnsi" w:cstheme="minorHAnsi"/>
+          <w:lang w:val="el-GR"/>
+        </w:rPr>
+      </w:pPr>
+      <w:r>
+        <w:rPr>
+          <w:rFonts w:asciiTheme="minorHAnsi" w:hAnsiTheme="minorHAnsi" w:cstheme="minorHAnsi"/>
+          <w:lang w:val="el-GR"/>
+        </w:rPr>
+        <w:t xml:space="preserve">Επίσης παρατηρούμε ότι,  όσο </w:t>
+      </w:r>
+      <w:r>
+        <w:rPr>
+          <w:rFonts w:asciiTheme="minorHAnsi" w:hAnsiTheme="minorHAnsi" w:cstheme="minorHAnsi"/>
+          <w:lang w:val="el-GR"/>
+        </w:rPr>
+        <w:t>μεγαλύτερο είναι το SNR (δηλαδή όσο μικρότερος είναι ο θόρυβος που προστίθεται</w:t>
+      </w:r>
+      <w:r>
+        <w:rPr>
+          <w:rFonts w:asciiTheme="minorHAnsi" w:hAnsiTheme="minorHAnsi" w:cstheme="minorHAnsi"/>
+          <w:lang w:val="el-GR"/>
+        </w:rPr>
+        <w:t xml:space="preserve"> στην εικόνα</w:t>
+      </w:r>
+      <w:r>
+        <w:rPr>
+          <w:rFonts w:asciiTheme="minorHAnsi" w:hAnsiTheme="minorHAnsi" w:cstheme="minorHAnsi"/>
+          <w:lang w:val="el-GR"/>
+        </w:rPr>
+        <w:t>), τόσο καλύτερη είναι η ποιότητα τ</w:t>
+      </w:r>
+      <w:r>
+        <w:rPr>
+          <w:rFonts w:asciiTheme="minorHAnsi" w:hAnsiTheme="minorHAnsi" w:cstheme="minorHAnsi"/>
+          <w:lang w:val="el-GR"/>
+        </w:rPr>
+        <w:t xml:space="preserve">ου φίλτρου </w:t>
+      </w:r>
+      <w:r>
+        <w:rPr>
+          <w:rFonts w:asciiTheme="minorHAnsi" w:hAnsiTheme="minorHAnsi" w:cstheme="minorHAnsi"/>
+          <w:lang w:val="el-GR"/>
+        </w:rPr>
+        <w:t>και</w:t>
+      </w:r>
+      <w:r>
+        <w:rPr>
+          <w:rFonts w:asciiTheme="minorHAnsi" w:hAnsiTheme="minorHAnsi" w:cstheme="minorHAnsi"/>
+          <w:lang w:val="el-GR"/>
+        </w:rPr>
+        <w:t xml:space="preserve"> ταυτόχρονα</w:t>
+      </w:r>
+      <w:r>
+        <w:rPr>
+          <w:rFonts w:asciiTheme="minorHAnsi" w:hAnsiTheme="minorHAnsi" w:cstheme="minorHAnsi"/>
+          <w:lang w:val="el-GR"/>
+        </w:rPr>
+        <w:t xml:space="preserve"> μικρότερη </w:t>
+      </w:r>
+      <w:r>
+        <w:rPr>
+          <w:rFonts w:asciiTheme="minorHAnsi" w:hAnsiTheme="minorHAnsi" w:cstheme="minorHAnsi"/>
+          <w:lang w:val="el-GR"/>
+        </w:rPr>
+        <w:t xml:space="preserve">το </w:t>
+      </w:r>
+      <w:r>
+        <w:rPr>
+          <w:rFonts w:asciiTheme="minorHAnsi" w:hAnsiTheme="minorHAnsi" w:cstheme="minorHAnsi"/>
+          <w:lang w:val="el-GR"/>
+        </w:rPr>
+        <w:t xml:space="preserve">MSE από την αρχική εικόνα. Για παράδειγμα, για SNR=18dB και </w:t>
+      </w:r>
+      <w:r>
+        <w:rPr>
+          <w:rFonts w:asciiTheme="minorHAnsi" w:hAnsiTheme="minorHAnsi" w:cstheme="minorHAnsi"/>
+          <w:lang w:val="el-GR"/>
+        </w:rPr>
+        <w:t>για</w:t>
+      </w:r>
+      <w:r>
+        <w:rPr>
+          <w:rFonts w:asciiTheme="minorHAnsi" w:hAnsiTheme="minorHAnsi" w:cstheme="minorHAnsi"/>
+          <w:lang w:val="el-GR"/>
         </w:rPr>
         <w:t xml:space="preserve"> </w:t>
       </w:r>
@@ -3116,1916 +3214,138 @@
       <w:r>
         <w:rPr>
           <w:rFonts w:asciiTheme="minorHAnsi" w:hAnsiTheme="minorHAnsi" w:cstheme="minorHAnsi"/>
-          <w:b/>
-          <w:bCs/>
-          <w:color w:val="000000" w:themeColor="text1"/>
-        </w:rPr>
-        <w:t>τον</w:t>
-      </w:r>
-      <w:proofErr w:type="spellEnd"/>
-      <w:r>
-        <w:rPr>
-          <w:rFonts w:asciiTheme="minorHAnsi" w:hAnsiTheme="minorHAnsi" w:cstheme="minorHAnsi"/>
-          <w:b/>
-          <w:bCs/>
-          <w:color w:val="000000" w:themeColor="text1"/>
+          <w:lang w:val="el-GR"/>
+        </w:rPr>
+        <w:t>kernel</w:t>
+      </w:r>
+      <w:proofErr w:type="spellEnd"/>
+      <w:r>
+        <w:rPr>
+          <w:rFonts w:asciiTheme="minorHAnsi" w:hAnsiTheme="minorHAnsi" w:cstheme="minorHAnsi"/>
+          <w:lang w:val="el-GR"/>
         </w:rPr>
         <w:t xml:space="preserve"> </w:t>
       </w:r>
-      <w:proofErr w:type="spellStart"/>
-      <w:r>
-        <w:rPr>
-          <w:rFonts w:asciiTheme="minorHAnsi" w:hAnsiTheme="minorHAnsi" w:cstheme="minorHAnsi"/>
-          <w:b/>
-          <w:bCs/>
-          <w:color w:val="000000" w:themeColor="text1"/>
-        </w:rPr>
-        <w:t>τελεστή</w:t>
-      </w:r>
-      <w:proofErr w:type="spellEnd"/>
-      <w:r>
-        <w:rPr>
-          <w:rFonts w:asciiTheme="minorHAnsi" w:hAnsiTheme="minorHAnsi" w:cstheme="minorHAnsi"/>
-          <w:b/>
-          <w:bCs/>
-          <w:color w:val="000000" w:themeColor="text1"/>
+      <w:r>
+        <w:rPr>
+          <w:rFonts w:asciiTheme="minorHAnsi" w:hAnsiTheme="minorHAnsi" w:cstheme="minorHAnsi"/>
+        </w:rPr>
+        <w:t>size</w:t>
+      </w:r>
+      <w:r>
+        <w:rPr>
+          <w:rFonts w:asciiTheme="minorHAnsi" w:hAnsiTheme="minorHAnsi" w:cstheme="minorHAnsi"/>
+          <w:lang w:val="el-GR"/>
+        </w:rPr>
+        <w:t xml:space="preserve"> 5x5, το MSE είναι μικρότερο (</w:t>
+      </w:r>
+      <w:r>
+        <w:rPr>
+          <w:rFonts w:asciiTheme="minorHAnsi" w:hAnsiTheme="minorHAnsi" w:cstheme="minorHAnsi"/>
+        </w:rPr>
+        <w:t xml:space="preserve">MSE = </w:t>
+      </w:r>
+      <w:r>
+        <w:rPr>
+          <w:rFonts w:asciiTheme="minorHAnsi" w:hAnsiTheme="minorHAnsi" w:cstheme="minorHAnsi"/>
+          <w:lang w:val="el-GR"/>
+        </w:rPr>
+        <w:t xml:space="preserve">106.21) </w:t>
+      </w:r>
+      <w:r>
+        <w:rPr>
+          <w:rFonts w:asciiTheme="minorHAnsi" w:hAnsiTheme="minorHAnsi" w:cstheme="minorHAnsi"/>
+          <w:lang w:val="el-GR"/>
+        </w:rPr>
+        <w:t>από ότι για</w:t>
+      </w:r>
+      <w:r>
+        <w:rPr>
+          <w:rFonts w:asciiTheme="minorHAnsi" w:hAnsiTheme="minorHAnsi" w:cstheme="minorHAnsi"/>
+          <w:lang w:val="el-GR"/>
+        </w:rPr>
+        <w:t xml:space="preserve"> SNR=10dB και </w:t>
+      </w:r>
+      <w:proofErr w:type="spellStart"/>
+      <w:r>
+        <w:rPr>
+          <w:rFonts w:asciiTheme="minorHAnsi" w:hAnsiTheme="minorHAnsi" w:cstheme="minorHAnsi"/>
+          <w:lang w:val="el-GR"/>
+        </w:rPr>
+        <w:t>kernel</w:t>
+      </w:r>
+      <w:proofErr w:type="spellEnd"/>
+      <w:r>
+        <w:rPr>
+          <w:rFonts w:asciiTheme="minorHAnsi" w:hAnsiTheme="minorHAnsi" w:cstheme="minorHAnsi"/>
+          <w:lang w:val="el-GR"/>
         </w:rPr>
         <w:t xml:space="preserve"> </w:t>
       </w:r>
-      <w:proofErr w:type="spellStart"/>
-      <w:r>
-        <w:rPr>
-          <w:rFonts w:asciiTheme="minorHAnsi" w:hAnsiTheme="minorHAnsi" w:cstheme="minorHAnsi"/>
-          <w:b/>
-          <w:bCs/>
-          <w:color w:val="000000" w:themeColor="text1"/>
-        </w:rPr>
-        <w:t>όξυνσης</w:t>
-      </w:r>
-      <w:proofErr w:type="spellEnd"/>
-      <w:r>
-        <w:rPr>
-          <w:rFonts w:asciiTheme="minorHAnsi" w:hAnsiTheme="minorHAnsi" w:cstheme="minorHAnsi"/>
-          <w:b/>
-          <w:bCs/>
-          <w:color w:val="000000" w:themeColor="text1"/>
+      <w:r>
+        <w:rPr>
+          <w:rFonts w:asciiTheme="minorHAnsi" w:hAnsiTheme="minorHAnsi" w:cstheme="minorHAnsi"/>
+        </w:rPr>
+        <w:t>size</w:t>
+      </w:r>
+      <w:r>
+        <w:rPr>
+          <w:rFonts w:asciiTheme="minorHAnsi" w:hAnsiTheme="minorHAnsi" w:cstheme="minorHAnsi"/>
+          <w:lang w:val="el-GR"/>
         </w:rPr>
         <w:t xml:space="preserve"> </w:t>
       </w:r>
-      <w:proofErr w:type="spellStart"/>
-      <w:r>
-        <w:rPr>
-          <w:rFonts w:asciiTheme="minorHAnsi" w:hAnsiTheme="minorHAnsi" w:cstheme="minorHAnsi"/>
-          <w:b/>
-          <w:bCs/>
-          <w:color w:val="000000" w:themeColor="text1"/>
-        </w:rPr>
-        <w:t>στις</w:t>
-      </w:r>
-      <w:proofErr w:type="spellEnd"/>
-      <w:r>
-        <w:rPr>
-          <w:rFonts w:asciiTheme="minorHAnsi" w:hAnsiTheme="minorHAnsi" w:cstheme="minorHAnsi"/>
-          <w:b/>
-          <w:bCs/>
-          <w:color w:val="000000" w:themeColor="text1"/>
-        </w:rPr>
-        <w:t xml:space="preserve"> </w:t>
-      </w:r>
-      <w:proofErr w:type="spellStart"/>
-      <w:r>
-        <w:rPr>
-          <w:rFonts w:asciiTheme="minorHAnsi" w:hAnsiTheme="minorHAnsi" w:cstheme="minorHAnsi"/>
-          <w:b/>
-          <w:bCs/>
-          <w:color w:val="000000" w:themeColor="text1"/>
-        </w:rPr>
-        <w:t>εικόνες</w:t>
-      </w:r>
-      <w:proofErr w:type="spellEnd"/>
-      <w:r>
-        <w:rPr>
-          <w:rFonts w:asciiTheme="minorHAnsi" w:hAnsiTheme="minorHAnsi" w:cstheme="minorHAnsi"/>
-          <w:b/>
-          <w:bCs/>
-          <w:color w:val="000000" w:themeColor="text1"/>
-        </w:rPr>
-        <w:t xml:space="preserve"> bridge.tiff, im1.jpg, και im2.jpg. Τι παρα</w:t>
-      </w:r>
-      <w:proofErr w:type="spellStart"/>
-      <w:r>
-        <w:rPr>
-          <w:rFonts w:asciiTheme="minorHAnsi" w:hAnsiTheme="minorHAnsi" w:cstheme="minorHAnsi"/>
-          <w:b/>
-          <w:bCs/>
-          <w:color w:val="000000" w:themeColor="text1"/>
-        </w:rPr>
-        <w:t>τηρείτε</w:t>
-      </w:r>
-      <w:proofErr w:type="spellEnd"/>
-      <w:r>
-        <w:rPr>
-          <w:rFonts w:asciiTheme="minorHAnsi" w:hAnsiTheme="minorHAnsi" w:cstheme="minorHAnsi"/>
-          <w:b/>
-          <w:bCs/>
-          <w:color w:val="000000" w:themeColor="text1"/>
-        </w:rPr>
-        <w:t xml:space="preserve">; </w:t>
-      </w:r>
-      <w:proofErr w:type="spellStart"/>
-      <w:r>
-        <w:rPr>
-          <w:rFonts w:asciiTheme="minorHAnsi" w:hAnsiTheme="minorHAnsi" w:cstheme="minorHAnsi"/>
-          <w:b/>
-          <w:bCs/>
-          <w:color w:val="000000" w:themeColor="text1"/>
-        </w:rPr>
-        <w:t>Ποιά</w:t>
-      </w:r>
-      <w:proofErr w:type="spellEnd"/>
-      <w:r>
-        <w:rPr>
-          <w:rFonts w:asciiTheme="minorHAnsi" w:hAnsiTheme="minorHAnsi" w:cstheme="minorHAnsi"/>
-          <w:b/>
-          <w:bCs/>
-          <w:color w:val="000000" w:themeColor="text1"/>
-        </w:rPr>
-        <w:t xml:space="preserve"> </w:t>
-      </w:r>
-      <w:proofErr w:type="spellStart"/>
-      <w:r>
-        <w:rPr>
-          <w:rFonts w:asciiTheme="minorHAnsi" w:hAnsiTheme="minorHAnsi" w:cstheme="minorHAnsi"/>
-          <w:b/>
-          <w:bCs/>
-          <w:color w:val="000000" w:themeColor="text1"/>
-        </w:rPr>
-        <w:t>είν</w:t>
-      </w:r>
-      <w:proofErr w:type="spellEnd"/>
-      <w:r>
-        <w:rPr>
-          <w:rFonts w:asciiTheme="minorHAnsi" w:hAnsiTheme="minorHAnsi" w:cstheme="minorHAnsi"/>
-          <w:b/>
-          <w:bCs/>
-          <w:color w:val="000000" w:themeColor="text1"/>
-        </w:rPr>
-        <w:t>αι η δια</w:t>
-      </w:r>
-      <w:proofErr w:type="spellStart"/>
-      <w:r>
-        <w:rPr>
-          <w:rFonts w:asciiTheme="minorHAnsi" w:hAnsiTheme="minorHAnsi" w:cstheme="minorHAnsi"/>
-          <w:b/>
-          <w:bCs/>
-          <w:color w:val="000000" w:themeColor="text1"/>
-        </w:rPr>
-        <w:t>φορά</w:t>
-      </w:r>
-      <w:proofErr w:type="spellEnd"/>
-      <w:r>
-        <w:rPr>
-          <w:rFonts w:asciiTheme="minorHAnsi" w:hAnsiTheme="minorHAnsi" w:cstheme="minorHAnsi"/>
-          <w:b/>
-          <w:bCs/>
-          <w:color w:val="000000" w:themeColor="text1"/>
-        </w:rPr>
-        <w:t xml:space="preserve"> από </w:t>
-      </w:r>
-      <w:proofErr w:type="spellStart"/>
-      <w:r>
-        <w:rPr>
-          <w:rFonts w:asciiTheme="minorHAnsi" w:hAnsiTheme="minorHAnsi" w:cstheme="minorHAnsi"/>
-          <w:b/>
-          <w:bCs/>
-          <w:color w:val="000000" w:themeColor="text1"/>
-        </w:rPr>
-        <w:t>τις</w:t>
-      </w:r>
-      <w:proofErr w:type="spellEnd"/>
-      <w:r>
-        <w:rPr>
-          <w:rFonts w:asciiTheme="minorHAnsi" w:hAnsiTheme="minorHAnsi" w:cstheme="minorHAnsi"/>
-          <w:b/>
-          <w:bCs/>
-          <w:color w:val="000000" w:themeColor="text1"/>
-        </w:rPr>
-        <w:t xml:space="preserve"> α</w:t>
-      </w:r>
-      <w:proofErr w:type="spellStart"/>
-      <w:r>
-        <w:rPr>
-          <w:rFonts w:asciiTheme="minorHAnsi" w:hAnsiTheme="minorHAnsi" w:cstheme="minorHAnsi"/>
-          <w:b/>
-          <w:bCs/>
-          <w:color w:val="000000" w:themeColor="text1"/>
-        </w:rPr>
-        <w:t>ντίστοιχες</w:t>
-      </w:r>
-      <w:proofErr w:type="spellEnd"/>
-      <w:r>
-        <w:rPr>
-          <w:rFonts w:asciiTheme="minorHAnsi" w:hAnsiTheme="minorHAnsi" w:cstheme="minorHAnsi"/>
-          <w:b/>
-          <w:bCs/>
-          <w:color w:val="000000" w:themeColor="text1"/>
-        </w:rPr>
-        <w:t xml:space="preserve"> α</w:t>
-      </w:r>
-      <w:proofErr w:type="spellStart"/>
-      <w:r>
-        <w:rPr>
-          <w:rFonts w:asciiTheme="minorHAnsi" w:hAnsiTheme="minorHAnsi" w:cstheme="minorHAnsi"/>
-          <w:b/>
-          <w:bCs/>
-          <w:color w:val="000000" w:themeColor="text1"/>
-        </w:rPr>
-        <w:t>ρχικές</w:t>
-      </w:r>
-      <w:proofErr w:type="spellEnd"/>
-      <w:r>
-        <w:rPr>
-          <w:rFonts w:asciiTheme="minorHAnsi" w:hAnsiTheme="minorHAnsi" w:cstheme="minorHAnsi"/>
-          <w:b/>
-          <w:bCs/>
-          <w:color w:val="000000" w:themeColor="text1"/>
-        </w:rPr>
-        <w:t xml:space="preserve"> </w:t>
-      </w:r>
-      <w:proofErr w:type="spellStart"/>
-      <w:r>
-        <w:rPr>
-          <w:rFonts w:asciiTheme="minorHAnsi" w:hAnsiTheme="minorHAnsi" w:cstheme="minorHAnsi"/>
-          <w:b/>
-          <w:bCs/>
-          <w:color w:val="000000" w:themeColor="text1"/>
-        </w:rPr>
-        <w:t>εικόνες</w:t>
-      </w:r>
-      <w:proofErr w:type="spellEnd"/>
-      <w:r>
-        <w:rPr>
-          <w:rFonts w:asciiTheme="minorHAnsi" w:hAnsiTheme="minorHAnsi" w:cstheme="minorHAnsi"/>
-          <w:b/>
-          <w:bCs/>
-          <w:color w:val="000000" w:themeColor="text1"/>
-        </w:rPr>
-        <w:t xml:space="preserve"> </w:t>
-      </w:r>
-      <w:proofErr w:type="spellStart"/>
-      <w:r>
-        <w:rPr>
-          <w:rFonts w:asciiTheme="minorHAnsi" w:hAnsiTheme="minorHAnsi" w:cstheme="minorHAnsi"/>
-          <w:b/>
-          <w:bCs/>
-          <w:color w:val="000000" w:themeColor="text1"/>
-        </w:rPr>
-        <w:t>ως</w:t>
-      </w:r>
-      <w:proofErr w:type="spellEnd"/>
-      <w:r>
-        <w:rPr>
-          <w:rFonts w:asciiTheme="minorHAnsi" w:hAnsiTheme="minorHAnsi" w:cstheme="minorHAnsi"/>
-          <w:b/>
-          <w:bCs/>
-          <w:color w:val="000000" w:themeColor="text1"/>
-        </w:rPr>
-        <w:t xml:space="preserve"> π</w:t>
-      </w:r>
-      <w:proofErr w:type="spellStart"/>
-      <w:r>
-        <w:rPr>
-          <w:rFonts w:asciiTheme="minorHAnsi" w:hAnsiTheme="minorHAnsi" w:cstheme="minorHAnsi"/>
-          <w:b/>
-          <w:bCs/>
-          <w:color w:val="000000" w:themeColor="text1"/>
-        </w:rPr>
-        <w:t>ρος</w:t>
-      </w:r>
-      <w:proofErr w:type="spellEnd"/>
-      <w:r>
-        <w:rPr>
-          <w:rFonts w:asciiTheme="minorHAnsi" w:hAnsiTheme="minorHAnsi" w:cstheme="minorHAnsi"/>
-          <w:b/>
-          <w:bCs/>
-          <w:color w:val="000000" w:themeColor="text1"/>
-        </w:rPr>
-        <w:t xml:space="preserve"> το </w:t>
-      </w:r>
-      <w:proofErr w:type="spellStart"/>
-      <w:r>
-        <w:rPr>
-          <w:rFonts w:asciiTheme="minorHAnsi" w:hAnsiTheme="minorHAnsi" w:cstheme="minorHAnsi"/>
-          <w:b/>
-          <w:bCs/>
-          <w:color w:val="000000" w:themeColor="text1"/>
-        </w:rPr>
-        <w:t>μέσο</w:t>
-      </w:r>
-      <w:proofErr w:type="spellEnd"/>
-      <w:r>
-        <w:rPr>
-          <w:rFonts w:asciiTheme="minorHAnsi" w:hAnsiTheme="minorHAnsi" w:cstheme="minorHAnsi"/>
-          <w:b/>
-          <w:bCs/>
-          <w:color w:val="000000" w:themeColor="text1"/>
-        </w:rPr>
-        <w:t xml:space="preserve"> </w:t>
-      </w:r>
-      <w:proofErr w:type="spellStart"/>
-      <w:r>
-        <w:rPr>
-          <w:rFonts w:asciiTheme="minorHAnsi" w:hAnsiTheme="minorHAnsi" w:cstheme="minorHAnsi"/>
-          <w:b/>
-          <w:bCs/>
-          <w:color w:val="000000" w:themeColor="text1"/>
-        </w:rPr>
-        <w:t>τετρ</w:t>
-      </w:r>
-      <w:proofErr w:type="spellEnd"/>
-      <w:r>
-        <w:rPr>
-          <w:rFonts w:asciiTheme="minorHAnsi" w:hAnsiTheme="minorHAnsi" w:cstheme="minorHAnsi"/>
-          <w:b/>
-          <w:bCs/>
-          <w:color w:val="000000" w:themeColor="text1"/>
-        </w:rPr>
-        <w:t>α</w:t>
-      </w:r>
-      <w:proofErr w:type="spellStart"/>
-      <w:r>
-        <w:rPr>
-          <w:rFonts w:asciiTheme="minorHAnsi" w:hAnsiTheme="minorHAnsi" w:cstheme="minorHAnsi"/>
-          <w:b/>
-          <w:bCs/>
-          <w:color w:val="000000" w:themeColor="text1"/>
-        </w:rPr>
-        <w:t>γωνικό</w:t>
-      </w:r>
-      <w:proofErr w:type="spellEnd"/>
-      <w:r>
-        <w:rPr>
-          <w:rFonts w:asciiTheme="minorHAnsi" w:hAnsiTheme="minorHAnsi" w:cstheme="minorHAnsi"/>
-          <w:b/>
-          <w:bCs/>
-          <w:color w:val="000000" w:themeColor="text1"/>
-        </w:rPr>
-        <w:t xml:space="preserve"> </w:t>
-      </w:r>
-      <w:proofErr w:type="spellStart"/>
-      <w:r>
-        <w:rPr>
-          <w:rFonts w:asciiTheme="minorHAnsi" w:hAnsiTheme="minorHAnsi" w:cstheme="minorHAnsi"/>
-          <w:b/>
-          <w:bCs/>
-          <w:color w:val="000000" w:themeColor="text1"/>
-        </w:rPr>
-        <w:t>σφάλμ</w:t>
-      </w:r>
-      <w:proofErr w:type="spellEnd"/>
-      <w:r>
-        <w:rPr>
-          <w:rFonts w:asciiTheme="minorHAnsi" w:hAnsiTheme="minorHAnsi" w:cstheme="minorHAnsi"/>
-          <w:b/>
-          <w:bCs/>
-          <w:color w:val="000000" w:themeColor="text1"/>
-        </w:rPr>
-        <w:t>α;</w:t>
-      </w:r>
-    </w:p>
-    <w:p>
-      <w:pPr>
-        <w:spacing w:after="120"/>
-        <w:rPr>
-          <w:rFonts w:asciiTheme="minorHAnsi" w:hAnsiTheme="minorHAnsi" w:cstheme="minorHAnsi"/>
-        </w:rPr>
-      </w:pPr>
-      <w:r>
-        <w:rPr>
-          <w:rFonts w:asciiTheme="minorHAnsi" w:hAnsiTheme="minorHAnsi" w:cstheme="minorHAnsi"/>
-        </w:rPr>
-        <w:t>Παρα</w:t>
-      </w:r>
-      <w:proofErr w:type="spellStart"/>
-      <w:r>
-        <w:rPr>
-          <w:rFonts w:asciiTheme="minorHAnsi" w:hAnsiTheme="minorHAnsi" w:cstheme="minorHAnsi"/>
-        </w:rPr>
-        <w:t>τηρώντ</w:t>
-      </w:r>
-      <w:proofErr w:type="spellEnd"/>
-      <w:r>
-        <w:rPr>
-          <w:rFonts w:asciiTheme="minorHAnsi" w:hAnsiTheme="minorHAnsi" w:cstheme="minorHAnsi"/>
-        </w:rPr>
-        <w:t xml:space="preserve">ας </w:t>
-      </w:r>
-      <w:proofErr w:type="spellStart"/>
-      <w:r>
-        <w:rPr>
-          <w:rFonts w:asciiTheme="minorHAnsi" w:hAnsiTheme="minorHAnsi" w:cstheme="minorHAnsi"/>
-        </w:rPr>
-        <w:t>τις</w:t>
-      </w:r>
-      <w:proofErr w:type="spellEnd"/>
-      <w:r>
-        <w:rPr>
-          <w:rFonts w:asciiTheme="minorHAnsi" w:hAnsiTheme="minorHAnsi" w:cstheme="minorHAnsi"/>
-        </w:rPr>
-        <w:t xml:space="preserve"> </w:t>
-      </w:r>
-      <w:proofErr w:type="spellStart"/>
-      <w:r>
-        <w:rPr>
-          <w:rFonts w:asciiTheme="minorHAnsi" w:hAnsiTheme="minorHAnsi" w:cstheme="minorHAnsi"/>
-        </w:rPr>
-        <w:t>εικόνες</w:t>
-      </w:r>
-      <w:proofErr w:type="spellEnd"/>
-      <w:r>
-        <w:rPr>
-          <w:rFonts w:asciiTheme="minorHAnsi" w:hAnsiTheme="minorHAnsi" w:cstheme="minorHAnsi"/>
-        </w:rPr>
-        <w:t xml:space="preserve"> </w:t>
-      </w:r>
-      <w:proofErr w:type="spellStart"/>
-      <w:r>
-        <w:rPr>
-          <w:rFonts w:asciiTheme="minorHAnsi" w:hAnsiTheme="minorHAnsi" w:cstheme="minorHAnsi"/>
-        </w:rPr>
-        <w:t>μετά</w:t>
-      </w:r>
-      <w:proofErr w:type="spellEnd"/>
-      <w:r>
-        <w:rPr>
-          <w:rFonts w:asciiTheme="minorHAnsi" w:hAnsiTheme="minorHAnsi" w:cstheme="minorHAnsi"/>
-        </w:rPr>
-        <w:t xml:space="preserve"> την </w:t>
-      </w:r>
-      <w:proofErr w:type="spellStart"/>
-      <w:r>
-        <w:rPr>
-          <w:rFonts w:asciiTheme="minorHAnsi" w:hAnsiTheme="minorHAnsi" w:cstheme="minorHAnsi"/>
-        </w:rPr>
-        <w:t>εφ</w:t>
-      </w:r>
-      <w:proofErr w:type="spellEnd"/>
-      <w:r>
-        <w:rPr>
-          <w:rFonts w:asciiTheme="minorHAnsi" w:hAnsiTheme="minorHAnsi" w:cstheme="minorHAnsi"/>
-        </w:rPr>
-        <w:t>α</w:t>
-      </w:r>
-      <w:proofErr w:type="spellStart"/>
-      <w:r>
-        <w:rPr>
-          <w:rFonts w:asciiTheme="minorHAnsi" w:hAnsiTheme="minorHAnsi" w:cstheme="minorHAnsi"/>
-        </w:rPr>
-        <w:t>ρμογή</w:t>
-      </w:r>
-      <w:proofErr w:type="spellEnd"/>
-      <w:r>
-        <w:rPr>
-          <w:rFonts w:asciiTheme="minorHAnsi" w:hAnsiTheme="minorHAnsi" w:cstheme="minorHAnsi"/>
-        </w:rPr>
-        <w:t xml:space="preserve"> του </w:t>
-      </w:r>
-      <w:proofErr w:type="spellStart"/>
-      <w:r>
-        <w:rPr>
-          <w:rFonts w:asciiTheme="minorHAnsi" w:hAnsiTheme="minorHAnsi" w:cstheme="minorHAnsi"/>
-        </w:rPr>
-        <w:t>τελεστή</w:t>
-      </w:r>
-      <w:proofErr w:type="spellEnd"/>
-      <w:r>
-        <w:rPr>
-          <w:rFonts w:asciiTheme="minorHAnsi" w:hAnsiTheme="minorHAnsi" w:cstheme="minorHAnsi"/>
-        </w:rPr>
-        <w:t xml:space="preserve"> </w:t>
-      </w:r>
-      <w:proofErr w:type="spellStart"/>
-      <w:r>
-        <w:rPr>
-          <w:rFonts w:asciiTheme="minorHAnsi" w:hAnsiTheme="minorHAnsi" w:cstheme="minorHAnsi"/>
-        </w:rPr>
-        <w:t>όξυνσης</w:t>
-      </w:r>
-      <w:proofErr w:type="spellEnd"/>
-      <w:r>
-        <w:rPr>
-          <w:rFonts w:asciiTheme="minorHAnsi" w:hAnsiTheme="minorHAnsi" w:cstheme="minorHAnsi"/>
-        </w:rPr>
-        <w:t>, διαπ</w:t>
-      </w:r>
-      <w:proofErr w:type="spellStart"/>
-      <w:r>
-        <w:rPr>
-          <w:rFonts w:asciiTheme="minorHAnsi" w:hAnsiTheme="minorHAnsi" w:cstheme="minorHAnsi"/>
-        </w:rPr>
-        <w:t>ιστώνουμε</w:t>
-      </w:r>
-      <w:proofErr w:type="spellEnd"/>
-      <w:r>
-        <w:rPr>
-          <w:rFonts w:asciiTheme="minorHAnsi" w:hAnsiTheme="minorHAnsi" w:cstheme="minorHAnsi"/>
-        </w:rPr>
-        <w:t xml:space="preserve"> </w:t>
-      </w:r>
-      <w:proofErr w:type="spellStart"/>
-      <w:r>
-        <w:rPr>
-          <w:rFonts w:asciiTheme="minorHAnsi" w:hAnsiTheme="minorHAnsi" w:cstheme="minorHAnsi"/>
-        </w:rPr>
-        <w:t>ότι</w:t>
-      </w:r>
-      <w:proofErr w:type="spellEnd"/>
-      <w:r>
-        <w:rPr>
-          <w:rFonts w:asciiTheme="minorHAnsi" w:hAnsiTheme="minorHAnsi" w:cstheme="minorHAnsi"/>
-        </w:rPr>
-        <w:t xml:space="preserve"> </w:t>
-      </w:r>
-      <w:proofErr w:type="spellStart"/>
-      <w:r>
-        <w:rPr>
-          <w:rFonts w:asciiTheme="minorHAnsi" w:hAnsiTheme="minorHAnsi" w:cstheme="minorHAnsi"/>
-        </w:rPr>
-        <w:t>οι</w:t>
-      </w:r>
-      <w:proofErr w:type="spellEnd"/>
-      <w:r>
-        <w:rPr>
-          <w:rFonts w:asciiTheme="minorHAnsi" w:hAnsiTheme="minorHAnsi" w:cstheme="minorHAnsi"/>
-        </w:rPr>
-        <w:t xml:space="preserve"> </w:t>
-      </w:r>
-      <w:proofErr w:type="spellStart"/>
-      <w:r>
-        <w:rPr>
-          <w:rFonts w:asciiTheme="minorHAnsi" w:hAnsiTheme="minorHAnsi" w:cstheme="minorHAnsi"/>
-        </w:rPr>
-        <w:t>λε</w:t>
-      </w:r>
-      <w:proofErr w:type="spellEnd"/>
-      <w:r>
-        <w:rPr>
-          <w:rFonts w:asciiTheme="minorHAnsi" w:hAnsiTheme="minorHAnsi" w:cstheme="minorHAnsi"/>
-        </w:rPr>
-        <w:t>π</w:t>
-      </w:r>
-      <w:proofErr w:type="spellStart"/>
-      <w:r>
-        <w:rPr>
-          <w:rFonts w:asciiTheme="minorHAnsi" w:hAnsiTheme="minorHAnsi" w:cstheme="minorHAnsi"/>
-        </w:rPr>
-        <w:t>τομέρειες</w:t>
-      </w:r>
-      <w:proofErr w:type="spellEnd"/>
-      <w:r>
-        <w:rPr>
-          <w:rFonts w:asciiTheme="minorHAnsi" w:hAnsiTheme="minorHAnsi" w:cstheme="minorHAnsi"/>
-        </w:rPr>
-        <w:t xml:space="preserve"> και </w:t>
-      </w:r>
-      <w:proofErr w:type="spellStart"/>
-      <w:r>
-        <w:rPr>
-          <w:rFonts w:asciiTheme="minorHAnsi" w:hAnsiTheme="minorHAnsi" w:cstheme="minorHAnsi"/>
-        </w:rPr>
-        <w:t>οι</w:t>
-      </w:r>
-      <w:proofErr w:type="spellEnd"/>
-      <w:r>
-        <w:rPr>
-          <w:rFonts w:asciiTheme="minorHAnsi" w:hAnsiTheme="minorHAnsi" w:cstheme="minorHAnsi"/>
-        </w:rPr>
-        <w:t xml:space="preserve"> α</w:t>
-      </w:r>
-      <w:proofErr w:type="spellStart"/>
-      <w:r>
-        <w:rPr>
-          <w:rFonts w:asciiTheme="minorHAnsi" w:hAnsiTheme="minorHAnsi" w:cstheme="minorHAnsi"/>
-        </w:rPr>
-        <w:t>κμές</w:t>
-      </w:r>
-      <w:proofErr w:type="spellEnd"/>
-      <w:r>
-        <w:rPr>
-          <w:rFonts w:asciiTheme="minorHAnsi" w:hAnsiTheme="minorHAnsi" w:cstheme="minorHAnsi"/>
-        </w:rPr>
-        <w:t xml:space="preserve"> </w:t>
-      </w:r>
-      <w:proofErr w:type="spellStart"/>
-      <w:r>
-        <w:rPr>
-          <w:rFonts w:asciiTheme="minorHAnsi" w:hAnsiTheme="minorHAnsi" w:cstheme="minorHAnsi"/>
-        </w:rPr>
-        <w:t>έχουν</w:t>
-      </w:r>
-      <w:proofErr w:type="spellEnd"/>
-      <w:r>
-        <w:rPr>
-          <w:rFonts w:asciiTheme="minorHAnsi" w:hAnsiTheme="minorHAnsi" w:cstheme="minorHAnsi"/>
-        </w:rPr>
-        <w:t xml:space="preserve"> </w:t>
-      </w:r>
-      <w:proofErr w:type="spellStart"/>
-      <w:r>
-        <w:rPr>
-          <w:rFonts w:asciiTheme="minorHAnsi" w:hAnsiTheme="minorHAnsi" w:cstheme="minorHAnsi"/>
-        </w:rPr>
-        <w:t>ενισχυθεί</w:t>
-      </w:r>
-      <w:proofErr w:type="spellEnd"/>
-      <w:r>
-        <w:rPr>
-          <w:rFonts w:asciiTheme="minorHAnsi" w:hAnsiTheme="minorHAnsi" w:cstheme="minorHAnsi"/>
-        </w:rPr>
-        <w:t xml:space="preserve"> σε </w:t>
-      </w:r>
-      <w:proofErr w:type="spellStart"/>
-      <w:r>
-        <w:rPr>
-          <w:rFonts w:asciiTheme="minorHAnsi" w:hAnsiTheme="minorHAnsi" w:cstheme="minorHAnsi"/>
-        </w:rPr>
-        <w:t>σχέση</w:t>
-      </w:r>
-      <w:proofErr w:type="spellEnd"/>
-      <w:r>
-        <w:rPr>
-          <w:rFonts w:asciiTheme="minorHAnsi" w:hAnsiTheme="minorHAnsi" w:cstheme="minorHAnsi"/>
-        </w:rPr>
-        <w:t xml:space="preserve"> με </w:t>
-      </w:r>
-      <w:proofErr w:type="spellStart"/>
-      <w:r>
-        <w:rPr>
-          <w:rFonts w:asciiTheme="minorHAnsi" w:hAnsiTheme="minorHAnsi" w:cstheme="minorHAnsi"/>
-        </w:rPr>
-        <w:t>τις</w:t>
-      </w:r>
-      <w:proofErr w:type="spellEnd"/>
-      <w:r>
-        <w:rPr>
-          <w:rFonts w:asciiTheme="minorHAnsi" w:hAnsiTheme="minorHAnsi" w:cstheme="minorHAnsi"/>
-        </w:rPr>
-        <w:t xml:space="preserve"> α</w:t>
-      </w:r>
-      <w:proofErr w:type="spellStart"/>
-      <w:r>
-        <w:rPr>
-          <w:rFonts w:asciiTheme="minorHAnsi" w:hAnsiTheme="minorHAnsi" w:cstheme="minorHAnsi"/>
-        </w:rPr>
-        <w:t>ρχικές</w:t>
-      </w:r>
-      <w:proofErr w:type="spellEnd"/>
-      <w:r>
-        <w:rPr>
-          <w:rFonts w:asciiTheme="minorHAnsi" w:hAnsiTheme="minorHAnsi" w:cstheme="minorHAnsi"/>
-        </w:rPr>
-        <w:t xml:space="preserve"> </w:t>
-      </w:r>
-      <w:proofErr w:type="spellStart"/>
-      <w:r>
-        <w:rPr>
-          <w:rFonts w:asciiTheme="minorHAnsi" w:hAnsiTheme="minorHAnsi" w:cstheme="minorHAnsi"/>
-        </w:rPr>
-        <w:t>εικόνες</w:t>
-      </w:r>
-      <w:proofErr w:type="spellEnd"/>
-      <w:r>
-        <w:rPr>
-          <w:rFonts w:asciiTheme="minorHAnsi" w:hAnsiTheme="minorHAnsi" w:cstheme="minorHAnsi"/>
-        </w:rPr>
-        <w:t xml:space="preserve">. </w:t>
-      </w:r>
-    </w:p>
-    <w:p>
-      <w:pPr>
-        <w:spacing w:after="120"/>
-        <w:rPr>
-          <w:rFonts w:asciiTheme="minorHAnsi" w:hAnsiTheme="minorHAnsi" w:cstheme="minorHAnsi"/>
-          <w:lang w:val="el-GR"/>
-        </w:rPr>
-      </w:pPr>
-      <w:r>
-        <w:rPr>
-          <w:rFonts w:asciiTheme="minorHAnsi" w:hAnsiTheme="minorHAnsi" w:cstheme="minorHAnsi"/>
-        </w:rPr>
-        <w:t xml:space="preserve">Στην </w:t>
-      </w:r>
-      <w:r>
-        <w:rPr>
-          <w:rFonts w:asciiTheme="minorHAnsi" w:hAnsiTheme="minorHAnsi" w:cstheme="minorHAnsi"/>
-          <w:lang w:val="el-GR"/>
-        </w:rPr>
-        <w:t xml:space="preserve">εικόνα </w:t>
-      </w:r>
-      <w:proofErr w:type="spellStart"/>
-      <w:r>
-        <w:rPr>
-          <w:rFonts w:asciiTheme="minorHAnsi" w:hAnsiTheme="minorHAnsi" w:cstheme="minorHAnsi"/>
-        </w:rPr>
-        <w:t>bridge.tif</w:t>
-      </w:r>
-      <w:proofErr w:type="spellEnd"/>
-      <w:r>
-        <w:rPr>
-          <w:rFonts w:asciiTheme="minorHAnsi" w:hAnsiTheme="minorHAnsi" w:cstheme="minorHAnsi"/>
-        </w:rPr>
-        <w:t xml:space="preserve">, το </w:t>
-      </w:r>
-      <w:proofErr w:type="spellStart"/>
-      <w:r>
-        <w:rPr>
-          <w:rFonts w:asciiTheme="minorHAnsi" w:hAnsiTheme="minorHAnsi" w:cstheme="minorHAnsi"/>
-        </w:rPr>
-        <w:t>μέσο</w:t>
-      </w:r>
-      <w:proofErr w:type="spellEnd"/>
-      <w:r>
-        <w:rPr>
-          <w:rFonts w:asciiTheme="minorHAnsi" w:hAnsiTheme="minorHAnsi" w:cstheme="minorHAnsi"/>
-        </w:rPr>
-        <w:t xml:space="preserve"> </w:t>
-      </w:r>
-      <w:proofErr w:type="spellStart"/>
-      <w:r>
-        <w:rPr>
-          <w:rFonts w:asciiTheme="minorHAnsi" w:hAnsiTheme="minorHAnsi" w:cstheme="minorHAnsi"/>
-        </w:rPr>
-        <w:t>τετρ</w:t>
-      </w:r>
-      <w:proofErr w:type="spellEnd"/>
-      <w:r>
-        <w:rPr>
-          <w:rFonts w:asciiTheme="minorHAnsi" w:hAnsiTheme="minorHAnsi" w:cstheme="minorHAnsi"/>
-        </w:rPr>
-        <w:t>α</w:t>
-      </w:r>
-      <w:proofErr w:type="spellStart"/>
-      <w:r>
-        <w:rPr>
-          <w:rFonts w:asciiTheme="minorHAnsi" w:hAnsiTheme="minorHAnsi" w:cstheme="minorHAnsi"/>
-        </w:rPr>
-        <w:t>γωνικό</w:t>
-      </w:r>
-      <w:proofErr w:type="spellEnd"/>
-      <w:r>
-        <w:rPr>
-          <w:rFonts w:asciiTheme="minorHAnsi" w:hAnsiTheme="minorHAnsi" w:cstheme="minorHAnsi"/>
-        </w:rPr>
-        <w:t xml:space="preserve"> </w:t>
-      </w:r>
-      <w:proofErr w:type="spellStart"/>
-      <w:r>
-        <w:rPr>
-          <w:rFonts w:asciiTheme="minorHAnsi" w:hAnsiTheme="minorHAnsi" w:cstheme="minorHAnsi"/>
-        </w:rPr>
-        <w:t>σφάλμ</w:t>
-      </w:r>
-      <w:proofErr w:type="spellEnd"/>
-      <w:r>
-        <w:rPr>
-          <w:rFonts w:asciiTheme="minorHAnsi" w:hAnsiTheme="minorHAnsi" w:cstheme="minorHAnsi"/>
-        </w:rPr>
-        <w:t xml:space="preserve">α (MSE = 1558.73) </w:t>
-      </w:r>
-      <w:proofErr w:type="spellStart"/>
-      <w:r>
-        <w:rPr>
-          <w:rFonts w:asciiTheme="minorHAnsi" w:hAnsiTheme="minorHAnsi" w:cstheme="minorHAnsi"/>
-        </w:rPr>
-        <w:t>είν</w:t>
-      </w:r>
-      <w:proofErr w:type="spellEnd"/>
-      <w:r>
-        <w:rPr>
-          <w:rFonts w:asciiTheme="minorHAnsi" w:hAnsiTheme="minorHAnsi" w:cstheme="minorHAnsi"/>
-        </w:rPr>
-        <w:t>αι π</w:t>
-      </w:r>
-      <w:proofErr w:type="spellStart"/>
-      <w:r>
-        <w:rPr>
-          <w:rFonts w:asciiTheme="minorHAnsi" w:hAnsiTheme="minorHAnsi" w:cstheme="minorHAnsi"/>
-        </w:rPr>
-        <w:t>ολύ</w:t>
-      </w:r>
-      <w:proofErr w:type="spellEnd"/>
-      <w:r>
-        <w:rPr>
-          <w:rFonts w:asciiTheme="minorHAnsi" w:hAnsiTheme="minorHAnsi" w:cstheme="minorHAnsi"/>
-        </w:rPr>
-        <w:t xml:space="preserve"> </w:t>
-      </w:r>
-      <w:proofErr w:type="spellStart"/>
-      <w:r>
-        <w:rPr>
-          <w:rFonts w:asciiTheme="minorHAnsi" w:hAnsiTheme="minorHAnsi" w:cstheme="minorHAnsi"/>
-        </w:rPr>
-        <w:t>υψηλό</w:t>
-      </w:r>
-      <w:proofErr w:type="spellEnd"/>
-      <w:r>
-        <w:rPr>
-          <w:rFonts w:asciiTheme="minorHAnsi" w:hAnsiTheme="minorHAnsi" w:cstheme="minorHAnsi"/>
-        </w:rPr>
-        <w:t>, π</w:t>
-      </w:r>
-      <w:proofErr w:type="spellStart"/>
-      <w:r>
-        <w:rPr>
-          <w:rFonts w:asciiTheme="minorHAnsi" w:hAnsiTheme="minorHAnsi" w:cstheme="minorHAnsi"/>
-        </w:rPr>
-        <w:t>ου</w:t>
-      </w:r>
-      <w:proofErr w:type="spellEnd"/>
-      <w:r>
-        <w:rPr>
-          <w:rFonts w:asciiTheme="minorHAnsi" w:hAnsiTheme="minorHAnsi" w:cstheme="minorHAnsi"/>
-        </w:rPr>
-        <w:t xml:space="preserve"> </w:t>
-      </w:r>
-      <w:proofErr w:type="spellStart"/>
-      <w:r>
-        <w:rPr>
-          <w:rFonts w:asciiTheme="minorHAnsi" w:hAnsiTheme="minorHAnsi" w:cstheme="minorHAnsi"/>
-        </w:rPr>
-        <w:t>δείχνει</w:t>
-      </w:r>
-      <w:proofErr w:type="spellEnd"/>
-      <w:r>
-        <w:rPr>
-          <w:rFonts w:asciiTheme="minorHAnsi" w:hAnsiTheme="minorHAnsi" w:cstheme="minorHAnsi"/>
-        </w:rPr>
-        <w:t xml:space="preserve"> </w:t>
-      </w:r>
-      <w:proofErr w:type="spellStart"/>
-      <w:r>
-        <w:rPr>
-          <w:rFonts w:asciiTheme="minorHAnsi" w:hAnsiTheme="minorHAnsi" w:cstheme="minorHAnsi"/>
-        </w:rPr>
-        <w:t>ότι</w:t>
-      </w:r>
-      <w:proofErr w:type="spellEnd"/>
-      <w:r>
-        <w:rPr>
-          <w:rFonts w:asciiTheme="minorHAnsi" w:hAnsiTheme="minorHAnsi" w:cstheme="minorHAnsi"/>
-        </w:rPr>
-        <w:t xml:space="preserve"> η </w:t>
-      </w:r>
-      <w:proofErr w:type="spellStart"/>
-      <w:r>
-        <w:rPr>
-          <w:rFonts w:asciiTheme="minorHAnsi" w:hAnsiTheme="minorHAnsi" w:cstheme="minorHAnsi"/>
-        </w:rPr>
-        <w:t>όξυνση</w:t>
-      </w:r>
-      <w:proofErr w:type="spellEnd"/>
-      <w:r>
-        <w:rPr>
-          <w:rFonts w:asciiTheme="minorHAnsi" w:hAnsiTheme="minorHAnsi" w:cstheme="minorHAnsi"/>
-        </w:rPr>
-        <w:t xml:space="preserve"> π</w:t>
-      </w:r>
-      <w:proofErr w:type="spellStart"/>
-      <w:r>
-        <w:rPr>
-          <w:rFonts w:asciiTheme="minorHAnsi" w:hAnsiTheme="minorHAnsi" w:cstheme="minorHAnsi"/>
-        </w:rPr>
-        <w:t>ροκάλεσε</w:t>
-      </w:r>
-      <w:proofErr w:type="spellEnd"/>
-      <w:r>
-        <w:rPr>
-          <w:rFonts w:asciiTheme="minorHAnsi" w:hAnsiTheme="minorHAnsi" w:cstheme="minorHAnsi"/>
-        </w:rPr>
-        <w:t xml:space="preserve"> </w:t>
-      </w:r>
-      <w:proofErr w:type="spellStart"/>
-      <w:r>
-        <w:rPr>
-          <w:rFonts w:asciiTheme="minorHAnsi" w:hAnsiTheme="minorHAnsi" w:cstheme="minorHAnsi"/>
-        </w:rPr>
-        <w:t>σημ</w:t>
-      </w:r>
-      <w:proofErr w:type="spellEnd"/>
-      <w:r>
-        <w:rPr>
-          <w:rFonts w:asciiTheme="minorHAnsi" w:hAnsiTheme="minorHAnsi" w:cstheme="minorHAnsi"/>
-        </w:rPr>
-        <w:t>α</w:t>
-      </w:r>
-      <w:proofErr w:type="spellStart"/>
-      <w:r>
-        <w:rPr>
-          <w:rFonts w:asciiTheme="minorHAnsi" w:hAnsiTheme="minorHAnsi" w:cstheme="minorHAnsi"/>
-        </w:rPr>
-        <w:t>ντικές</w:t>
-      </w:r>
-      <w:proofErr w:type="spellEnd"/>
-      <w:r>
-        <w:rPr>
-          <w:rFonts w:asciiTheme="minorHAnsi" w:hAnsiTheme="minorHAnsi" w:cstheme="minorHAnsi"/>
-        </w:rPr>
-        <w:t xml:space="preserve"> α</w:t>
-      </w:r>
-      <w:proofErr w:type="spellStart"/>
-      <w:r>
-        <w:rPr>
-          <w:rFonts w:asciiTheme="minorHAnsi" w:hAnsiTheme="minorHAnsi" w:cstheme="minorHAnsi"/>
-        </w:rPr>
-        <w:t>λλ</w:t>
-      </w:r>
-      <w:proofErr w:type="spellEnd"/>
-      <w:r>
-        <w:rPr>
-          <w:rFonts w:asciiTheme="minorHAnsi" w:hAnsiTheme="minorHAnsi" w:cstheme="minorHAnsi"/>
-        </w:rPr>
-        <w:t>α</w:t>
-      </w:r>
-      <w:proofErr w:type="spellStart"/>
-      <w:r>
-        <w:rPr>
-          <w:rFonts w:asciiTheme="minorHAnsi" w:hAnsiTheme="minorHAnsi" w:cstheme="minorHAnsi"/>
-        </w:rPr>
-        <w:t>γές</w:t>
-      </w:r>
-      <w:proofErr w:type="spellEnd"/>
-      <w:r>
-        <w:rPr>
-          <w:rFonts w:asciiTheme="minorHAnsi" w:hAnsiTheme="minorHAnsi" w:cstheme="minorHAnsi"/>
-        </w:rPr>
-        <w:t xml:space="preserve"> </w:t>
-      </w:r>
-      <w:proofErr w:type="spellStart"/>
-      <w:r>
-        <w:rPr>
-          <w:rFonts w:asciiTheme="minorHAnsi" w:hAnsiTheme="minorHAnsi" w:cstheme="minorHAnsi"/>
-        </w:rPr>
-        <w:t>στην</w:t>
-      </w:r>
-      <w:proofErr w:type="spellEnd"/>
-      <w:r>
-        <w:rPr>
-          <w:rFonts w:asciiTheme="minorHAnsi" w:hAnsiTheme="minorHAnsi" w:cstheme="minorHAnsi"/>
-        </w:rPr>
-        <w:t xml:space="preserve"> </w:t>
-      </w:r>
-      <w:proofErr w:type="spellStart"/>
-      <w:r>
-        <w:rPr>
-          <w:rFonts w:asciiTheme="minorHAnsi" w:hAnsiTheme="minorHAnsi" w:cstheme="minorHAnsi"/>
-        </w:rPr>
-        <w:t>εικόν</w:t>
-      </w:r>
-      <w:proofErr w:type="spellEnd"/>
-      <w:r>
-        <w:rPr>
-          <w:rFonts w:asciiTheme="minorHAnsi" w:hAnsiTheme="minorHAnsi" w:cstheme="minorHAnsi"/>
-        </w:rPr>
-        <w:t>α</w:t>
-      </w:r>
-      <w:r>
-        <w:rPr>
-          <w:rFonts w:asciiTheme="minorHAnsi" w:hAnsiTheme="minorHAnsi" w:cstheme="minorHAnsi"/>
-          <w:lang w:val="el-GR"/>
-        </w:rPr>
-        <w:t xml:space="preserve"> (</w:t>
-      </w:r>
-      <w:proofErr w:type="spellStart"/>
-      <w:r>
-        <w:rPr>
-          <w:rFonts w:asciiTheme="minorHAnsi" w:hAnsiTheme="minorHAnsi" w:cstheme="minorHAnsi"/>
-          <w:lang w:val="el-GR"/>
-        </w:rPr>
-        <w:t>αφου</w:t>
-      </w:r>
-      <w:proofErr w:type="spellEnd"/>
-      <w:r>
-        <w:rPr>
-          <w:rFonts w:asciiTheme="minorHAnsi" w:hAnsiTheme="minorHAnsi" w:cstheme="minorHAnsi"/>
-          <w:lang w:val="el-GR"/>
-        </w:rPr>
-        <w:t xml:space="preserve"> διαφέρει κατά </w:t>
-      </w:r>
-      <w:proofErr w:type="spellStart"/>
-      <w:r>
-        <w:rPr>
-          <w:rFonts w:asciiTheme="minorHAnsi" w:hAnsiTheme="minorHAnsi" w:cstheme="minorHAnsi"/>
-          <w:lang w:val="el-GR"/>
-        </w:rPr>
-        <w:t>πολ</w:t>
-      </w:r>
-      <w:proofErr w:type="spellEnd"/>
-      <w:r>
-        <w:rPr>
-          <w:rFonts w:asciiTheme="minorHAnsi" w:hAnsiTheme="minorHAnsi" w:cstheme="minorHAnsi"/>
-        </w:rPr>
-        <w:t xml:space="preserve">. </w:t>
-      </w:r>
-      <w:proofErr w:type="spellStart"/>
-      <w:r>
-        <w:rPr>
-          <w:rFonts w:asciiTheme="minorHAnsi" w:hAnsiTheme="minorHAnsi" w:cstheme="minorHAnsi"/>
-        </w:rPr>
-        <w:t>Αυτό</w:t>
-      </w:r>
-      <w:proofErr w:type="spellEnd"/>
-      <w:r>
-        <w:rPr>
-          <w:rFonts w:asciiTheme="minorHAnsi" w:hAnsiTheme="minorHAnsi" w:cstheme="minorHAnsi"/>
-        </w:rPr>
-        <w:t xml:space="preserve"> πιθα</w:t>
-      </w:r>
-      <w:proofErr w:type="spellStart"/>
-      <w:r>
-        <w:rPr>
-          <w:rFonts w:asciiTheme="minorHAnsi" w:hAnsiTheme="minorHAnsi" w:cstheme="minorHAnsi"/>
-        </w:rPr>
-        <w:t>νόν</w:t>
-      </w:r>
-      <w:proofErr w:type="spellEnd"/>
-      <w:r>
-        <w:rPr>
-          <w:rFonts w:asciiTheme="minorHAnsi" w:hAnsiTheme="minorHAnsi" w:cstheme="minorHAnsi"/>
-        </w:rPr>
-        <w:t xml:space="preserve"> </w:t>
-      </w:r>
-      <w:proofErr w:type="spellStart"/>
-      <w:r>
-        <w:rPr>
-          <w:rFonts w:asciiTheme="minorHAnsi" w:hAnsiTheme="minorHAnsi" w:cstheme="minorHAnsi"/>
-        </w:rPr>
-        <w:t>οφείλετ</w:t>
-      </w:r>
-      <w:proofErr w:type="spellEnd"/>
-      <w:r>
-        <w:rPr>
-          <w:rFonts w:asciiTheme="minorHAnsi" w:hAnsiTheme="minorHAnsi" w:cstheme="minorHAnsi"/>
-        </w:rPr>
-        <w:t xml:space="preserve">αι </w:t>
-      </w:r>
-      <w:proofErr w:type="spellStart"/>
-      <w:r>
-        <w:rPr>
-          <w:rFonts w:asciiTheme="minorHAnsi" w:hAnsiTheme="minorHAnsi" w:cstheme="minorHAnsi"/>
-        </w:rPr>
-        <w:t>στο</w:t>
-      </w:r>
-      <w:proofErr w:type="spellEnd"/>
-      <w:r>
-        <w:rPr>
-          <w:rFonts w:asciiTheme="minorHAnsi" w:hAnsiTheme="minorHAnsi" w:cstheme="minorHAnsi"/>
-        </w:rPr>
-        <w:t xml:space="preserve"> </w:t>
-      </w:r>
-      <w:proofErr w:type="spellStart"/>
-      <w:r>
-        <w:rPr>
-          <w:rFonts w:asciiTheme="minorHAnsi" w:hAnsiTheme="minorHAnsi" w:cstheme="minorHAnsi"/>
-        </w:rPr>
-        <w:t>ότι</w:t>
-      </w:r>
-      <w:proofErr w:type="spellEnd"/>
-      <w:r>
-        <w:rPr>
-          <w:rFonts w:asciiTheme="minorHAnsi" w:hAnsiTheme="minorHAnsi" w:cstheme="minorHAnsi"/>
-        </w:rPr>
-        <w:t xml:space="preserve"> η </w:t>
-      </w:r>
-      <w:proofErr w:type="spellStart"/>
-      <w:r>
-        <w:rPr>
-          <w:rFonts w:asciiTheme="minorHAnsi" w:hAnsiTheme="minorHAnsi" w:cstheme="minorHAnsi"/>
-        </w:rPr>
-        <w:t>εικόν</w:t>
-      </w:r>
-      <w:proofErr w:type="spellEnd"/>
-      <w:r>
-        <w:rPr>
-          <w:rFonts w:asciiTheme="minorHAnsi" w:hAnsiTheme="minorHAnsi" w:cstheme="minorHAnsi"/>
-        </w:rPr>
-        <w:t xml:space="preserve">α </w:t>
-      </w:r>
-      <w:proofErr w:type="spellStart"/>
-      <w:r>
-        <w:rPr>
-          <w:rFonts w:asciiTheme="minorHAnsi" w:hAnsiTheme="minorHAnsi" w:cstheme="minorHAnsi"/>
-        </w:rPr>
-        <w:t>έχει</w:t>
-      </w:r>
-      <w:proofErr w:type="spellEnd"/>
-      <w:r>
-        <w:rPr>
-          <w:rFonts w:asciiTheme="minorHAnsi" w:hAnsiTheme="minorHAnsi" w:cstheme="minorHAnsi"/>
-        </w:rPr>
-        <w:t xml:space="preserve"> π</w:t>
-      </w:r>
-      <w:proofErr w:type="spellStart"/>
-      <w:r>
-        <w:rPr>
-          <w:rFonts w:asciiTheme="minorHAnsi" w:hAnsiTheme="minorHAnsi" w:cstheme="minorHAnsi"/>
-        </w:rPr>
-        <w:t>ολλές</w:t>
-      </w:r>
-      <w:proofErr w:type="spellEnd"/>
-      <w:r>
-        <w:rPr>
-          <w:rFonts w:asciiTheme="minorHAnsi" w:hAnsiTheme="minorHAnsi" w:cstheme="minorHAnsi"/>
-        </w:rPr>
-        <w:t xml:space="preserve"> </w:t>
-      </w:r>
-      <w:proofErr w:type="spellStart"/>
-      <w:r>
-        <w:rPr>
-          <w:rFonts w:asciiTheme="minorHAnsi" w:hAnsiTheme="minorHAnsi" w:cstheme="minorHAnsi"/>
-        </w:rPr>
-        <w:t>λε</w:t>
-      </w:r>
-      <w:proofErr w:type="spellEnd"/>
-      <w:r>
-        <w:rPr>
-          <w:rFonts w:asciiTheme="minorHAnsi" w:hAnsiTheme="minorHAnsi" w:cstheme="minorHAnsi"/>
-        </w:rPr>
-        <w:t>π</w:t>
-      </w:r>
-      <w:proofErr w:type="spellStart"/>
-      <w:r>
-        <w:rPr>
-          <w:rFonts w:asciiTheme="minorHAnsi" w:hAnsiTheme="minorHAnsi" w:cstheme="minorHAnsi"/>
-        </w:rPr>
-        <w:t>τομέρειες</w:t>
-      </w:r>
-      <w:proofErr w:type="spellEnd"/>
-      <w:r>
-        <w:rPr>
-          <w:rFonts w:asciiTheme="minorHAnsi" w:hAnsiTheme="minorHAnsi" w:cstheme="minorHAnsi"/>
-        </w:rPr>
-        <w:t xml:space="preserve"> και </w:t>
-      </w:r>
-      <w:proofErr w:type="spellStart"/>
-      <w:r>
-        <w:rPr>
-          <w:rFonts w:asciiTheme="minorHAnsi" w:hAnsiTheme="minorHAnsi" w:cstheme="minorHAnsi"/>
-        </w:rPr>
-        <w:t>υφές</w:t>
-      </w:r>
-      <w:proofErr w:type="spellEnd"/>
-      <w:r>
-        <w:rPr>
-          <w:rFonts w:asciiTheme="minorHAnsi" w:hAnsiTheme="minorHAnsi" w:cstheme="minorHAnsi"/>
-        </w:rPr>
-        <w:t>, οπ</w:t>
-      </w:r>
-      <w:proofErr w:type="spellStart"/>
-      <w:r>
-        <w:rPr>
-          <w:rFonts w:asciiTheme="minorHAnsi" w:hAnsiTheme="minorHAnsi" w:cstheme="minorHAnsi"/>
-        </w:rPr>
-        <w:t>ότε</w:t>
-      </w:r>
-      <w:proofErr w:type="spellEnd"/>
-      <w:r>
-        <w:rPr>
-          <w:rFonts w:asciiTheme="minorHAnsi" w:hAnsiTheme="minorHAnsi" w:cstheme="minorHAnsi"/>
-        </w:rPr>
-        <w:t xml:space="preserve"> ο </w:t>
-      </w:r>
-      <w:proofErr w:type="spellStart"/>
-      <w:r>
-        <w:rPr>
-          <w:rFonts w:asciiTheme="minorHAnsi" w:hAnsiTheme="minorHAnsi" w:cstheme="minorHAnsi"/>
-        </w:rPr>
-        <w:t>τελεστής</w:t>
-      </w:r>
-      <w:proofErr w:type="spellEnd"/>
-      <w:r>
-        <w:rPr>
-          <w:rFonts w:asciiTheme="minorHAnsi" w:hAnsiTheme="minorHAnsi" w:cstheme="minorHAnsi"/>
-        </w:rPr>
-        <w:t xml:space="preserve"> </w:t>
-      </w:r>
-      <w:proofErr w:type="spellStart"/>
-      <w:r>
-        <w:rPr>
-          <w:rFonts w:asciiTheme="minorHAnsi" w:hAnsiTheme="minorHAnsi" w:cstheme="minorHAnsi"/>
-        </w:rPr>
-        <w:t>όξυνσης</w:t>
-      </w:r>
-      <w:proofErr w:type="spellEnd"/>
-      <w:r>
-        <w:rPr>
-          <w:rFonts w:asciiTheme="minorHAnsi" w:hAnsiTheme="minorHAnsi" w:cstheme="minorHAnsi"/>
-        </w:rPr>
-        <w:t xml:space="preserve"> </w:t>
-      </w:r>
-      <w:proofErr w:type="spellStart"/>
-      <w:r>
-        <w:rPr>
-          <w:rFonts w:asciiTheme="minorHAnsi" w:hAnsiTheme="minorHAnsi" w:cstheme="minorHAnsi"/>
-        </w:rPr>
-        <w:t>ενισχύει</w:t>
-      </w:r>
-      <w:proofErr w:type="spellEnd"/>
-      <w:r>
-        <w:rPr>
-          <w:rFonts w:asciiTheme="minorHAnsi" w:hAnsiTheme="minorHAnsi" w:cstheme="minorHAnsi"/>
-        </w:rPr>
-        <w:t xml:space="preserve"> </w:t>
-      </w:r>
-      <w:proofErr w:type="spellStart"/>
-      <w:r>
-        <w:rPr>
-          <w:rFonts w:asciiTheme="minorHAnsi" w:hAnsiTheme="minorHAnsi" w:cstheme="minorHAnsi"/>
-        </w:rPr>
-        <w:t>έντον</w:t>
-      </w:r>
-      <w:proofErr w:type="spellEnd"/>
-      <w:r>
-        <w:rPr>
-          <w:rFonts w:asciiTheme="minorHAnsi" w:hAnsiTheme="minorHAnsi" w:cstheme="minorHAnsi"/>
-        </w:rPr>
-        <w:t xml:space="preserve">α </w:t>
-      </w:r>
-      <w:proofErr w:type="spellStart"/>
-      <w:r>
-        <w:rPr>
-          <w:rFonts w:asciiTheme="minorHAnsi" w:hAnsiTheme="minorHAnsi" w:cstheme="minorHAnsi"/>
-        </w:rPr>
-        <w:t>τις</w:t>
-      </w:r>
-      <w:proofErr w:type="spellEnd"/>
-      <w:r>
-        <w:rPr>
-          <w:rFonts w:asciiTheme="minorHAnsi" w:hAnsiTheme="minorHAnsi" w:cstheme="minorHAnsi"/>
-        </w:rPr>
-        <w:t xml:space="preserve"> δια</w:t>
-      </w:r>
-      <w:proofErr w:type="spellStart"/>
-      <w:r>
-        <w:rPr>
-          <w:rFonts w:asciiTheme="minorHAnsi" w:hAnsiTheme="minorHAnsi" w:cstheme="minorHAnsi"/>
-        </w:rPr>
-        <w:t>φορές</w:t>
-      </w:r>
-      <w:proofErr w:type="spellEnd"/>
-      <w:r>
-        <w:rPr>
-          <w:rFonts w:asciiTheme="minorHAnsi" w:hAnsiTheme="minorHAnsi" w:cstheme="minorHAnsi"/>
-        </w:rPr>
-        <w:t>, α</w:t>
-      </w:r>
-      <w:proofErr w:type="spellStart"/>
-      <w:r>
-        <w:rPr>
-          <w:rFonts w:asciiTheme="minorHAnsi" w:hAnsiTheme="minorHAnsi" w:cstheme="minorHAnsi"/>
-        </w:rPr>
-        <w:t>υξάνοντ</w:t>
-      </w:r>
-      <w:proofErr w:type="spellEnd"/>
-      <w:r>
-        <w:rPr>
-          <w:rFonts w:asciiTheme="minorHAnsi" w:hAnsiTheme="minorHAnsi" w:cstheme="minorHAnsi"/>
-        </w:rPr>
-        <w:t xml:space="preserve">ας το </w:t>
-      </w:r>
-      <w:proofErr w:type="spellStart"/>
-      <w:r>
-        <w:rPr>
-          <w:rFonts w:asciiTheme="minorHAnsi" w:hAnsiTheme="minorHAnsi" w:cstheme="minorHAnsi"/>
-        </w:rPr>
-        <w:t>σφάλμ</w:t>
-      </w:r>
-      <w:proofErr w:type="spellEnd"/>
-      <w:r>
-        <w:rPr>
-          <w:rFonts w:asciiTheme="minorHAnsi" w:hAnsiTheme="minorHAnsi" w:cstheme="minorHAnsi"/>
-        </w:rPr>
-        <w:t xml:space="preserve">α σε </w:t>
-      </w:r>
-      <w:proofErr w:type="spellStart"/>
-      <w:r>
-        <w:rPr>
-          <w:rFonts w:asciiTheme="minorHAnsi" w:hAnsiTheme="minorHAnsi" w:cstheme="minorHAnsi"/>
-        </w:rPr>
-        <w:t>σχέση</w:t>
-      </w:r>
-      <w:proofErr w:type="spellEnd"/>
-      <w:r>
-        <w:rPr>
-          <w:rFonts w:asciiTheme="minorHAnsi" w:hAnsiTheme="minorHAnsi" w:cstheme="minorHAnsi"/>
-        </w:rPr>
-        <w:t xml:space="preserve"> με την αρχική.</w:t>
-      </w:r>
-      <w:r>
-        <w:rPr>
-          <w:rFonts w:asciiTheme="minorHAnsi" w:hAnsiTheme="minorHAnsi" w:cstheme="minorHAnsi"/>
-          <w:lang w:val="el-GR"/>
-        </w:rPr>
-        <w:t xml:space="preserve"> </w:t>
-      </w:r>
-    </w:p>
-    <w:p>
-      <w:pPr>
-        <w:spacing w:after="120"/>
-        <w:rPr>
-          <w:rFonts w:asciiTheme="minorHAnsi" w:hAnsiTheme="minorHAnsi" w:cstheme="minorHAnsi"/>
-          <w:lang w:val="el-GR"/>
-        </w:rPr>
-      </w:pPr>
-      <w:r>
-        <w:rPr>
-          <w:rFonts w:asciiTheme="minorHAnsi" w:hAnsiTheme="minorHAnsi" w:cstheme="minorHAnsi"/>
-          <w:lang w:val="el-GR"/>
-        </w:rPr>
-        <w:t xml:space="preserve">Στην </w:t>
-      </w:r>
-      <w:r>
-        <w:rPr>
-          <w:rFonts w:asciiTheme="minorHAnsi" w:hAnsiTheme="minorHAnsi" w:cstheme="minorHAnsi"/>
-          <w:lang w:val="el-GR"/>
-        </w:rPr>
-        <w:t xml:space="preserve">εικόνα </w:t>
-      </w:r>
-      <w:r>
-        <w:rPr>
-          <w:rFonts w:asciiTheme="minorHAnsi" w:hAnsiTheme="minorHAnsi" w:cstheme="minorHAnsi"/>
-          <w:lang w:val="el-GR"/>
-        </w:rPr>
-        <w:t>m1.jpg, το MSE είναι πολύ μικρό (3.32), που σημαίνει ότι η όξυνση δεν άλλαξε σημαντικά την εικόνα. Αυτό συμβαίνει επειδή η εικόνα έχει ήδη υψηλή αντίθεση ή λίγες λεπτομέρειες, οπότε ο τελεστής δεν έχει μεγάλο αποτέλεσμα.</w:t>
-      </w:r>
-    </w:p>
-    <w:p>
-      <w:pPr>
-        <w:spacing w:after="120"/>
-        <w:rPr>
-          <w:rFonts w:asciiTheme="minorHAnsi" w:hAnsiTheme="minorHAnsi" w:cstheme="minorHAnsi"/>
-          <w:lang w:val="el-GR"/>
-        </w:rPr>
-      </w:pPr>
-      <w:r>
-        <w:rPr>
-          <w:rFonts w:asciiTheme="minorHAnsi" w:hAnsiTheme="minorHAnsi" w:cstheme="minorHAnsi"/>
-          <w:lang w:val="el-GR"/>
-        </w:rPr>
-        <w:t xml:space="preserve">Στην </w:t>
-      </w:r>
-      <w:r>
-        <w:rPr>
-          <w:rFonts w:asciiTheme="minorHAnsi" w:hAnsiTheme="minorHAnsi" w:cstheme="minorHAnsi"/>
-          <w:lang w:val="el-GR"/>
-        </w:rPr>
-        <w:t xml:space="preserve">εικόνα </w:t>
-      </w:r>
-      <w:r>
-        <w:rPr>
-          <w:rFonts w:asciiTheme="minorHAnsi" w:hAnsiTheme="minorHAnsi" w:cstheme="minorHAnsi"/>
-          <w:lang w:val="el-GR"/>
-        </w:rPr>
-        <w:t>m2.jpg, το MSE είναι ενδιάμεσο (17.77), άρα η όξυνση έχει μέτρια επίδραση: ενισχύει τις ακμές χωρίς να αλλοιώνει υπερβολικά την εικόνα.</w:t>
-      </w:r>
-    </w:p>
-    <w:p>
-      <w:pPr>
-        <w:spacing w:after="120"/>
-        <w:rPr>
-          <w:rFonts w:asciiTheme="minorHAnsi" w:hAnsiTheme="minorHAnsi" w:cstheme="minorHAnsi"/>
-        </w:rPr>
-      </w:pPr>
-      <w:proofErr w:type="spellStart"/>
-      <w:r>
-        <w:rPr>
-          <w:rFonts w:asciiTheme="minorHAnsi" w:hAnsiTheme="minorHAnsi" w:cstheme="minorHAnsi"/>
-        </w:rPr>
-        <w:t>Συμ</w:t>
-      </w:r>
-      <w:proofErr w:type="spellEnd"/>
-      <w:r>
-        <w:rPr>
-          <w:rFonts w:asciiTheme="minorHAnsi" w:hAnsiTheme="minorHAnsi" w:cstheme="minorHAnsi"/>
-        </w:rPr>
-        <w:t>π</w:t>
-      </w:r>
-      <w:proofErr w:type="spellStart"/>
-      <w:r>
-        <w:rPr>
-          <w:rFonts w:asciiTheme="minorHAnsi" w:hAnsiTheme="minorHAnsi" w:cstheme="minorHAnsi"/>
-        </w:rPr>
-        <w:t>ερ</w:t>
-      </w:r>
-      <w:proofErr w:type="spellEnd"/>
-      <w:r>
-        <w:rPr>
-          <w:rFonts w:asciiTheme="minorHAnsi" w:hAnsiTheme="minorHAnsi" w:cstheme="minorHAnsi"/>
-        </w:rPr>
-        <w:t>α</w:t>
-      </w:r>
-      <w:proofErr w:type="spellStart"/>
-      <w:r>
-        <w:rPr>
-          <w:rFonts w:asciiTheme="minorHAnsi" w:hAnsiTheme="minorHAnsi" w:cstheme="minorHAnsi"/>
-        </w:rPr>
-        <w:t>σμ</w:t>
-      </w:r>
-      <w:proofErr w:type="spellEnd"/>
-      <w:r>
-        <w:rPr>
-          <w:rFonts w:asciiTheme="minorHAnsi" w:hAnsiTheme="minorHAnsi" w:cstheme="minorHAnsi"/>
-        </w:rPr>
-        <w:t>α</w:t>
-      </w:r>
-      <w:proofErr w:type="spellStart"/>
-      <w:r>
-        <w:rPr>
-          <w:rFonts w:asciiTheme="minorHAnsi" w:hAnsiTheme="minorHAnsi" w:cstheme="minorHAnsi"/>
-        </w:rPr>
-        <w:t>τικά</w:t>
-      </w:r>
-      <w:proofErr w:type="spellEnd"/>
-      <w:r>
-        <w:rPr>
-          <w:rFonts w:asciiTheme="minorHAnsi" w:hAnsiTheme="minorHAnsi" w:cstheme="minorHAnsi"/>
-        </w:rPr>
-        <w:t xml:space="preserve">, η </w:t>
-      </w:r>
-      <w:proofErr w:type="spellStart"/>
-      <w:r>
-        <w:rPr>
-          <w:rFonts w:asciiTheme="minorHAnsi" w:hAnsiTheme="minorHAnsi" w:cstheme="minorHAnsi"/>
-        </w:rPr>
-        <w:t>όξυνση</w:t>
-      </w:r>
-      <w:proofErr w:type="spellEnd"/>
-      <w:r>
-        <w:rPr>
-          <w:rFonts w:asciiTheme="minorHAnsi" w:hAnsiTheme="minorHAnsi" w:cstheme="minorHAnsi"/>
-        </w:rPr>
-        <w:t xml:space="preserve"> </w:t>
-      </w:r>
-      <w:proofErr w:type="spellStart"/>
-      <w:r>
-        <w:rPr>
-          <w:rFonts w:asciiTheme="minorHAnsi" w:hAnsiTheme="minorHAnsi" w:cstheme="minorHAnsi"/>
-        </w:rPr>
-        <w:t>ενισχύει</w:t>
-      </w:r>
-      <w:proofErr w:type="spellEnd"/>
-      <w:r>
-        <w:rPr>
-          <w:rFonts w:asciiTheme="minorHAnsi" w:hAnsiTheme="minorHAnsi" w:cstheme="minorHAnsi"/>
-        </w:rPr>
-        <w:t xml:space="preserve"> </w:t>
-      </w:r>
-      <w:proofErr w:type="spellStart"/>
-      <w:r>
-        <w:rPr>
-          <w:rFonts w:asciiTheme="minorHAnsi" w:hAnsiTheme="minorHAnsi" w:cstheme="minorHAnsi"/>
-        </w:rPr>
-        <w:t>τις</w:t>
-      </w:r>
-      <w:proofErr w:type="spellEnd"/>
-      <w:r>
-        <w:rPr>
-          <w:rFonts w:asciiTheme="minorHAnsi" w:hAnsiTheme="minorHAnsi" w:cstheme="minorHAnsi"/>
-        </w:rPr>
-        <w:t xml:space="preserve"> α</w:t>
-      </w:r>
-      <w:proofErr w:type="spellStart"/>
-      <w:r>
-        <w:rPr>
-          <w:rFonts w:asciiTheme="minorHAnsi" w:hAnsiTheme="minorHAnsi" w:cstheme="minorHAnsi"/>
-        </w:rPr>
-        <w:t>κμές</w:t>
-      </w:r>
-      <w:proofErr w:type="spellEnd"/>
-      <w:r>
-        <w:rPr>
-          <w:rFonts w:asciiTheme="minorHAnsi" w:hAnsiTheme="minorHAnsi" w:cstheme="minorHAnsi"/>
-        </w:rPr>
-        <w:t xml:space="preserve"> και </w:t>
-      </w:r>
-      <w:proofErr w:type="spellStart"/>
-      <w:r>
-        <w:rPr>
-          <w:rFonts w:asciiTheme="minorHAnsi" w:hAnsiTheme="minorHAnsi" w:cstheme="minorHAnsi"/>
-        </w:rPr>
-        <w:t>τις</w:t>
-      </w:r>
-      <w:proofErr w:type="spellEnd"/>
-      <w:r>
-        <w:rPr>
-          <w:rFonts w:asciiTheme="minorHAnsi" w:hAnsiTheme="minorHAnsi" w:cstheme="minorHAnsi"/>
-        </w:rPr>
-        <w:t xml:space="preserve"> </w:t>
-      </w:r>
-      <w:proofErr w:type="spellStart"/>
-      <w:r>
-        <w:rPr>
-          <w:rFonts w:asciiTheme="minorHAnsi" w:hAnsiTheme="minorHAnsi" w:cstheme="minorHAnsi"/>
-        </w:rPr>
-        <w:t>λε</w:t>
-      </w:r>
-      <w:proofErr w:type="spellEnd"/>
-      <w:r>
-        <w:rPr>
-          <w:rFonts w:asciiTheme="minorHAnsi" w:hAnsiTheme="minorHAnsi" w:cstheme="minorHAnsi"/>
-        </w:rPr>
-        <w:t>π</w:t>
-      </w:r>
-      <w:proofErr w:type="spellStart"/>
-      <w:r>
-        <w:rPr>
-          <w:rFonts w:asciiTheme="minorHAnsi" w:hAnsiTheme="minorHAnsi" w:cstheme="minorHAnsi"/>
-        </w:rPr>
-        <w:t>τομέρειες</w:t>
-      </w:r>
-      <w:proofErr w:type="spellEnd"/>
-      <w:r>
-        <w:rPr>
-          <w:rFonts w:asciiTheme="minorHAnsi" w:hAnsiTheme="minorHAnsi" w:cstheme="minorHAnsi"/>
-        </w:rPr>
-        <w:t>, α</w:t>
-      </w:r>
-      <w:proofErr w:type="spellStart"/>
-      <w:r>
-        <w:rPr>
-          <w:rFonts w:asciiTheme="minorHAnsi" w:hAnsiTheme="minorHAnsi" w:cstheme="minorHAnsi"/>
-        </w:rPr>
-        <w:t>λλά</w:t>
-      </w:r>
-      <w:proofErr w:type="spellEnd"/>
-      <w:r>
-        <w:rPr>
-          <w:rFonts w:asciiTheme="minorHAnsi" w:hAnsiTheme="minorHAnsi" w:cstheme="minorHAnsi"/>
-        </w:rPr>
-        <w:t xml:space="preserve"> το </w:t>
-      </w:r>
-      <w:proofErr w:type="spellStart"/>
-      <w:r>
-        <w:rPr>
-          <w:rFonts w:asciiTheme="minorHAnsi" w:hAnsiTheme="minorHAnsi" w:cstheme="minorHAnsi"/>
-        </w:rPr>
-        <w:t>μέγεθος</w:t>
-      </w:r>
-      <w:proofErr w:type="spellEnd"/>
-      <w:r>
-        <w:rPr>
-          <w:rFonts w:asciiTheme="minorHAnsi" w:hAnsiTheme="minorHAnsi" w:cstheme="minorHAnsi"/>
-        </w:rPr>
-        <w:t xml:space="preserve"> </w:t>
-      </w:r>
-      <w:proofErr w:type="spellStart"/>
-      <w:r>
-        <w:rPr>
-          <w:rFonts w:asciiTheme="minorHAnsi" w:hAnsiTheme="minorHAnsi" w:cstheme="minorHAnsi"/>
-        </w:rPr>
-        <w:t>της</w:t>
-      </w:r>
-      <w:proofErr w:type="spellEnd"/>
-      <w:r>
-        <w:rPr>
-          <w:rFonts w:asciiTheme="minorHAnsi" w:hAnsiTheme="minorHAnsi" w:cstheme="minorHAnsi"/>
-        </w:rPr>
-        <w:t xml:space="preserve"> δια</w:t>
-      </w:r>
-      <w:proofErr w:type="spellStart"/>
-      <w:r>
-        <w:rPr>
-          <w:rFonts w:asciiTheme="minorHAnsi" w:hAnsiTheme="minorHAnsi" w:cstheme="minorHAnsi"/>
-        </w:rPr>
-        <w:t>φοράς</w:t>
-      </w:r>
-      <w:proofErr w:type="spellEnd"/>
-      <w:r>
-        <w:rPr>
-          <w:rFonts w:asciiTheme="minorHAnsi" w:hAnsiTheme="minorHAnsi" w:cstheme="minorHAnsi"/>
-        </w:rPr>
-        <w:t xml:space="preserve"> (MSE) </w:t>
-      </w:r>
-      <w:proofErr w:type="spellStart"/>
-      <w:r>
-        <w:rPr>
-          <w:rFonts w:asciiTheme="minorHAnsi" w:hAnsiTheme="minorHAnsi" w:cstheme="minorHAnsi"/>
-        </w:rPr>
-        <w:t>εξ</w:t>
-      </w:r>
-      <w:proofErr w:type="spellEnd"/>
-      <w:r>
-        <w:rPr>
-          <w:rFonts w:asciiTheme="minorHAnsi" w:hAnsiTheme="minorHAnsi" w:cstheme="minorHAnsi"/>
-        </w:rPr>
-        <w:t>α</w:t>
-      </w:r>
-      <w:proofErr w:type="spellStart"/>
-      <w:r>
-        <w:rPr>
-          <w:rFonts w:asciiTheme="minorHAnsi" w:hAnsiTheme="minorHAnsi" w:cstheme="minorHAnsi"/>
-        </w:rPr>
-        <w:t>ρτάτ</w:t>
-      </w:r>
-      <w:proofErr w:type="spellEnd"/>
-      <w:r>
-        <w:rPr>
-          <w:rFonts w:asciiTheme="minorHAnsi" w:hAnsiTheme="minorHAnsi" w:cstheme="minorHAnsi"/>
-        </w:rPr>
-        <w:t>αι από το α</w:t>
-      </w:r>
-      <w:proofErr w:type="spellStart"/>
-      <w:r>
-        <w:rPr>
-          <w:rFonts w:asciiTheme="minorHAnsi" w:hAnsiTheme="minorHAnsi" w:cstheme="minorHAnsi"/>
-        </w:rPr>
-        <w:t>ρχικό</w:t>
-      </w:r>
-      <w:proofErr w:type="spellEnd"/>
-      <w:r>
-        <w:rPr>
-          <w:rFonts w:asciiTheme="minorHAnsi" w:hAnsiTheme="minorHAnsi" w:cstheme="minorHAnsi"/>
-        </w:rPr>
-        <w:t xml:space="preserve"> π</w:t>
-      </w:r>
-      <w:proofErr w:type="spellStart"/>
-      <w:r>
-        <w:rPr>
-          <w:rFonts w:asciiTheme="minorHAnsi" w:hAnsiTheme="minorHAnsi" w:cstheme="minorHAnsi"/>
-        </w:rPr>
-        <w:t>εριεχόμενο</w:t>
-      </w:r>
-      <w:proofErr w:type="spellEnd"/>
-      <w:r>
-        <w:rPr>
-          <w:rFonts w:asciiTheme="minorHAnsi" w:hAnsiTheme="minorHAnsi" w:cstheme="minorHAnsi"/>
-        </w:rPr>
-        <w:t xml:space="preserve"> </w:t>
-      </w:r>
-      <w:proofErr w:type="spellStart"/>
-      <w:r>
-        <w:rPr>
-          <w:rFonts w:asciiTheme="minorHAnsi" w:hAnsiTheme="minorHAnsi" w:cstheme="minorHAnsi"/>
-        </w:rPr>
-        <w:t>της</w:t>
-      </w:r>
-      <w:proofErr w:type="spellEnd"/>
-      <w:r>
-        <w:rPr>
-          <w:rFonts w:asciiTheme="minorHAnsi" w:hAnsiTheme="minorHAnsi" w:cstheme="minorHAnsi"/>
-        </w:rPr>
-        <w:t xml:space="preserve"> </w:t>
-      </w:r>
-      <w:proofErr w:type="spellStart"/>
-      <w:r>
-        <w:rPr>
-          <w:rFonts w:asciiTheme="minorHAnsi" w:hAnsiTheme="minorHAnsi" w:cstheme="minorHAnsi"/>
-        </w:rPr>
-        <w:t>εικόν</w:t>
-      </w:r>
-      <w:proofErr w:type="spellEnd"/>
-      <w:r>
-        <w:rPr>
-          <w:rFonts w:asciiTheme="minorHAnsi" w:hAnsiTheme="minorHAnsi" w:cstheme="minorHAnsi"/>
-        </w:rPr>
-        <w:t xml:space="preserve">ας. Σε </w:t>
-      </w:r>
-      <w:proofErr w:type="spellStart"/>
-      <w:r>
-        <w:rPr>
-          <w:rFonts w:asciiTheme="minorHAnsi" w:hAnsiTheme="minorHAnsi" w:cstheme="minorHAnsi"/>
-        </w:rPr>
-        <w:t>εικόνες</w:t>
-      </w:r>
-      <w:proofErr w:type="spellEnd"/>
-      <w:r>
-        <w:rPr>
-          <w:rFonts w:asciiTheme="minorHAnsi" w:hAnsiTheme="minorHAnsi" w:cstheme="minorHAnsi"/>
-        </w:rPr>
-        <w:t xml:space="preserve"> με π</w:t>
-      </w:r>
-      <w:proofErr w:type="spellStart"/>
-      <w:r>
-        <w:rPr>
-          <w:rFonts w:asciiTheme="minorHAnsi" w:hAnsiTheme="minorHAnsi" w:cstheme="minorHAnsi"/>
-        </w:rPr>
-        <w:t>ολλές</w:t>
-      </w:r>
-      <w:proofErr w:type="spellEnd"/>
-      <w:r>
-        <w:rPr>
-          <w:rFonts w:asciiTheme="minorHAnsi" w:hAnsiTheme="minorHAnsi" w:cstheme="minorHAnsi"/>
-        </w:rPr>
-        <w:t xml:space="preserve"> </w:t>
-      </w:r>
-      <w:proofErr w:type="spellStart"/>
-      <w:r>
-        <w:rPr>
-          <w:rFonts w:asciiTheme="minorHAnsi" w:hAnsiTheme="minorHAnsi" w:cstheme="minorHAnsi"/>
-        </w:rPr>
-        <w:t>υφές</w:t>
-      </w:r>
-      <w:proofErr w:type="spellEnd"/>
-      <w:r>
-        <w:rPr>
-          <w:rFonts w:asciiTheme="minorHAnsi" w:hAnsiTheme="minorHAnsi" w:cstheme="minorHAnsi"/>
-        </w:rPr>
-        <w:t xml:space="preserve"> και </w:t>
-      </w:r>
-      <w:proofErr w:type="spellStart"/>
-      <w:r>
-        <w:rPr>
-          <w:rFonts w:asciiTheme="minorHAnsi" w:hAnsiTheme="minorHAnsi" w:cstheme="minorHAnsi"/>
-        </w:rPr>
-        <w:t>λε</w:t>
-      </w:r>
-      <w:proofErr w:type="spellEnd"/>
-      <w:r>
-        <w:rPr>
-          <w:rFonts w:asciiTheme="minorHAnsi" w:hAnsiTheme="minorHAnsi" w:cstheme="minorHAnsi"/>
-        </w:rPr>
-        <w:t>π</w:t>
-      </w:r>
-      <w:proofErr w:type="spellStart"/>
-      <w:r>
-        <w:rPr>
-          <w:rFonts w:asciiTheme="minorHAnsi" w:hAnsiTheme="minorHAnsi" w:cstheme="minorHAnsi"/>
-        </w:rPr>
-        <w:t>τομέρειες</w:t>
-      </w:r>
-      <w:proofErr w:type="spellEnd"/>
-      <w:r>
-        <w:rPr>
-          <w:rFonts w:asciiTheme="minorHAnsi" w:hAnsiTheme="minorHAnsi" w:cstheme="minorHAnsi"/>
-        </w:rPr>
-        <w:t>, το MSE α</w:t>
-      </w:r>
-      <w:proofErr w:type="spellStart"/>
-      <w:r>
-        <w:rPr>
-          <w:rFonts w:asciiTheme="minorHAnsi" w:hAnsiTheme="minorHAnsi" w:cstheme="minorHAnsi"/>
-        </w:rPr>
-        <w:t>υξάνετ</w:t>
-      </w:r>
-      <w:proofErr w:type="spellEnd"/>
-      <w:r>
-        <w:rPr>
-          <w:rFonts w:asciiTheme="minorHAnsi" w:hAnsiTheme="minorHAnsi" w:cstheme="minorHAnsi"/>
-        </w:rPr>
-        <w:t xml:space="preserve">αι </w:t>
-      </w:r>
-      <w:proofErr w:type="spellStart"/>
-      <w:r>
-        <w:rPr>
-          <w:rFonts w:asciiTheme="minorHAnsi" w:hAnsiTheme="minorHAnsi" w:cstheme="minorHAnsi"/>
-        </w:rPr>
-        <w:t>σημ</w:t>
-      </w:r>
-      <w:proofErr w:type="spellEnd"/>
-      <w:r>
-        <w:rPr>
-          <w:rFonts w:asciiTheme="minorHAnsi" w:hAnsiTheme="minorHAnsi" w:cstheme="minorHAnsi"/>
-        </w:rPr>
-        <w:t>α</w:t>
-      </w:r>
-      <w:proofErr w:type="spellStart"/>
-      <w:r>
-        <w:rPr>
-          <w:rFonts w:asciiTheme="minorHAnsi" w:hAnsiTheme="minorHAnsi" w:cstheme="minorHAnsi"/>
-        </w:rPr>
-        <w:t>ντικά</w:t>
-      </w:r>
-      <w:proofErr w:type="spellEnd"/>
-      <w:r>
-        <w:rPr>
-          <w:rFonts w:asciiTheme="minorHAnsi" w:hAnsiTheme="minorHAnsi" w:cstheme="minorHAnsi"/>
-        </w:rPr>
-        <w:t xml:space="preserve">, </w:t>
-      </w:r>
-      <w:proofErr w:type="spellStart"/>
-      <w:r>
-        <w:rPr>
-          <w:rFonts w:asciiTheme="minorHAnsi" w:hAnsiTheme="minorHAnsi" w:cstheme="minorHAnsi"/>
-        </w:rPr>
-        <w:t>ενώ</w:t>
-      </w:r>
-      <w:proofErr w:type="spellEnd"/>
-      <w:r>
-        <w:rPr>
-          <w:rFonts w:asciiTheme="minorHAnsi" w:hAnsiTheme="minorHAnsi" w:cstheme="minorHAnsi"/>
-        </w:rPr>
-        <w:t xml:space="preserve"> σε π</w:t>
-      </w:r>
-      <w:proofErr w:type="spellStart"/>
-      <w:r>
-        <w:rPr>
-          <w:rFonts w:asciiTheme="minorHAnsi" w:hAnsiTheme="minorHAnsi" w:cstheme="minorHAnsi"/>
-        </w:rPr>
-        <w:t>ιο</w:t>
-      </w:r>
-      <w:proofErr w:type="spellEnd"/>
-      <w:r>
-        <w:rPr>
-          <w:rFonts w:asciiTheme="minorHAnsi" w:hAnsiTheme="minorHAnsi" w:cstheme="minorHAnsi"/>
-        </w:rPr>
-        <w:t xml:space="preserve"> "απ</w:t>
-      </w:r>
-      <w:proofErr w:type="spellStart"/>
-      <w:r>
-        <w:rPr>
-          <w:rFonts w:asciiTheme="minorHAnsi" w:hAnsiTheme="minorHAnsi" w:cstheme="minorHAnsi"/>
-        </w:rPr>
-        <w:t>λές</w:t>
-      </w:r>
-      <w:proofErr w:type="spellEnd"/>
-      <w:r>
-        <w:rPr>
-          <w:rFonts w:asciiTheme="minorHAnsi" w:hAnsiTheme="minorHAnsi" w:cstheme="minorHAnsi"/>
-        </w:rPr>
-        <w:t xml:space="preserve">" </w:t>
-      </w:r>
-      <w:proofErr w:type="spellStart"/>
-      <w:r>
-        <w:rPr>
-          <w:rFonts w:asciiTheme="minorHAnsi" w:hAnsiTheme="minorHAnsi" w:cstheme="minorHAnsi"/>
-        </w:rPr>
-        <w:t>εικόνες</w:t>
-      </w:r>
-      <w:proofErr w:type="spellEnd"/>
-      <w:r>
-        <w:rPr>
-          <w:rFonts w:asciiTheme="minorHAnsi" w:hAnsiTheme="minorHAnsi" w:cstheme="minorHAnsi"/>
-        </w:rPr>
-        <w:t xml:space="preserve"> η δια</w:t>
-      </w:r>
-      <w:proofErr w:type="spellStart"/>
-      <w:r>
-        <w:rPr>
-          <w:rFonts w:asciiTheme="minorHAnsi" w:hAnsiTheme="minorHAnsi" w:cstheme="minorHAnsi"/>
-        </w:rPr>
-        <w:t>φορά</w:t>
-      </w:r>
-      <w:proofErr w:type="spellEnd"/>
-      <w:r>
-        <w:rPr>
-          <w:rFonts w:asciiTheme="minorHAnsi" w:hAnsiTheme="minorHAnsi" w:cstheme="minorHAnsi"/>
-        </w:rPr>
-        <w:t xml:space="preserve"> </w:t>
-      </w:r>
-      <w:proofErr w:type="spellStart"/>
-      <w:r>
-        <w:rPr>
-          <w:rFonts w:asciiTheme="minorHAnsi" w:hAnsiTheme="minorHAnsi" w:cstheme="minorHAnsi"/>
-        </w:rPr>
-        <w:t>είν</w:t>
-      </w:r>
-      <w:proofErr w:type="spellEnd"/>
-      <w:r>
-        <w:rPr>
-          <w:rFonts w:asciiTheme="minorHAnsi" w:hAnsiTheme="minorHAnsi" w:cstheme="minorHAnsi"/>
-        </w:rPr>
-        <w:t xml:space="preserve">αι </w:t>
-      </w:r>
-      <w:proofErr w:type="spellStart"/>
-      <w:r>
-        <w:rPr>
-          <w:rFonts w:asciiTheme="minorHAnsi" w:hAnsiTheme="minorHAnsi" w:cstheme="minorHAnsi"/>
-        </w:rPr>
-        <w:t>μικρή</w:t>
-      </w:r>
-      <w:proofErr w:type="spellEnd"/>
-      <w:r>
-        <w:rPr>
-          <w:rFonts w:asciiTheme="minorHAnsi" w:hAnsiTheme="minorHAnsi" w:cstheme="minorHAnsi"/>
-        </w:rPr>
-        <w:t>.</w:t>
-      </w:r>
-    </w:p>
-    <w:p>
-      <w:pPr>
-        <w:spacing w:after="120"/>
-        <w:rPr>
-          <w:rFonts w:asciiTheme="minorHAnsi" w:hAnsiTheme="minorHAnsi" w:cstheme="minorHAnsi"/>
-        </w:rPr>
-      </w:pPr>
-    </w:p>
-    <w:p>
-      <w:pPr>
-        <w:jc w:val="center"/>
-        <w:rPr>
-          <w:rFonts w:asciiTheme="minorHAnsi" w:hAnsiTheme="minorHAnsi" w:cstheme="minorHAnsi"/>
-        </w:rPr>
-      </w:pPr>
-      <w:r>
-        <w:rPr>
-          <w:rFonts w:asciiTheme="minorHAnsi" w:hAnsiTheme="minorHAnsi" w:cstheme="minorHAnsi"/>
+      <w:r>
+        <w:rPr>
+          <w:rFonts w:asciiTheme="minorHAnsi" w:hAnsiTheme="minorHAnsi" w:cstheme="minorHAnsi"/>
+          <w:lang w:val="el-GR"/>
+        </w:rPr>
+        <w:t>9x9 (</w:t>
+      </w:r>
+      <w:r>
+        <w:rPr>
+          <w:rFonts w:asciiTheme="minorHAnsi" w:hAnsiTheme="minorHAnsi" w:cstheme="minorHAnsi"/>
+        </w:rPr>
+        <w:t xml:space="preserve">MSE = </w:t>
+      </w:r>
+      <w:r>
+        <w:rPr>
+          <w:rFonts w:asciiTheme="minorHAnsi" w:hAnsiTheme="minorHAnsi" w:cstheme="minorHAnsi"/>
+          <w:lang w:val="el-GR"/>
+        </w:rPr>
+        <w:t>175.25).</w:t>
+      </w:r>
+    </w:p>
+    <w:p>
+      <w:pPr>
+        <w:spacing w:after="160"/>
+        <w:rPr>
+          <w:rFonts w:asciiTheme="minorHAnsi" w:hAnsiTheme="minorHAnsi" w:cstheme="minorHAnsi"/>
+          <w:b/>
+          <w:bCs/>
+        </w:rPr>
+      </w:pPr>
+      <w:r>
+        <w:rPr>
+          <w:rFonts w:asciiTheme="minorHAnsi" w:hAnsiTheme="minorHAnsi" w:cstheme="minorHAnsi"/>
+          <w:b/>
+          <w:bCs/>
           <w:noProof/>
           <w14:ligatures w14:val="standardContextual"/>
         </w:rPr>
         <w:drawing>
-          <wp:inline distT="0" distB="0" distL="0" distR="0" wp14:anchorId="2CE352CF" wp14:editId="27EC9004">
-            <wp:extent cx="5151120" cy="2575560"/>
-            <wp:effectExtent l="0" t="0" r="5080" b="2540"/>
-            <wp:docPr id="1042562234" name="Picture 5"/>
+          <wp:anchor distT="0" distB="0" distL="114300" distR="114300" simplePos="0" relativeHeight="251658240" behindDoc="1" locked="0" layoutInCell="1" allowOverlap="1">
+            <wp:simplePos x="0" y="0"/>
+            <wp:positionH relativeFrom="column">
+              <wp:posOffset>215003</wp:posOffset>
+            </wp:positionH>
+            <wp:positionV relativeFrom="page">
+              <wp:posOffset>3886051</wp:posOffset>
+            </wp:positionV>
+            <wp:extent cx="6454589" cy="5728803"/>
+            <wp:effectExtent l="0" t="0" r="0" b="0"/>
+            <wp:wrapNone/>
+            <wp:docPr id="1705128529" name="Picture 3"/>
             <wp:cNvGraphicFramePr>
               <a:graphicFrameLocks xmlns:a="http://schemas.openxmlformats.org/drawingml/2006/main" noChangeAspect="1"/>
             </wp:cNvGraphicFramePr>
@@ -5033,11 +3353,11 @@
               <a:graphicData uri="http://schemas.openxmlformats.org/drawingml/2006/picture">
                 <pic:pic xmlns:pic="http://schemas.openxmlformats.org/drawingml/2006/picture">
                   <pic:nvPicPr>
-                    <pic:cNvPr id="1042562234" name="Picture 1042562234"/>
+                    <pic:cNvPr id="1705128529" name="Picture 1705128529"/>
                     <pic:cNvPicPr/>
                   </pic:nvPicPr>
                   <pic:blipFill>
-                    <a:blip r:embed="rId6">
+                    <a:blip r:embed="rId6" cstate="print">
                       <a:extLst>
                         <a:ext uri="{28A0092B-C50C-407E-A947-70E740481C1C}">
                           <a14:useLocalDpi xmlns:a14="http://schemas.microsoft.com/office/drawing/2010/main" val="0"/>
@@ -5051,7 +3371,7 @@
                   <pic:spPr>
                     <a:xfrm>
                       <a:off x="0" y="0"/>
-                      <a:ext cx="5174311" cy="2587156"/>
+                      <a:ext cx="6454589" cy="5728803"/>
                     </a:xfrm>
                     <a:prstGeom prst="rect">
                       <a:avLst/>
@@ -5060,15 +3380,2842 @@
                 </pic:pic>
               </a:graphicData>
             </a:graphic>
-          </wp:inline>
+            <wp14:sizeRelH relativeFrom="page">
+              <wp14:pctWidth>0</wp14:pctWidth>
+            </wp14:sizeRelH>
+            <wp14:sizeRelV relativeFrom="page">
+              <wp14:pctHeight>0</wp14:pctHeight>
+            </wp14:sizeRelV>
+          </wp:anchor>
         </w:drawing>
       </w:r>
+      <w:r>
+        <w:rPr>
+          <w:rFonts w:asciiTheme="minorHAnsi" w:hAnsiTheme="minorHAnsi" w:cstheme="minorHAnsi"/>
+          <w:lang w:val="el-GR"/>
+        </w:rPr>
+        <w:t>Συνεπώς</w:t>
+      </w:r>
+      <w:r>
+        <w:rPr>
+          <w:rFonts w:asciiTheme="minorHAnsi" w:hAnsiTheme="minorHAnsi" w:cstheme="minorHAnsi"/>
+          <w:lang w:val="el-GR"/>
+        </w:rPr>
+        <w:t xml:space="preserve">, </w:t>
+      </w:r>
+      <w:r>
+        <w:rPr>
+          <w:rFonts w:asciiTheme="minorHAnsi" w:hAnsiTheme="minorHAnsi" w:cstheme="minorHAnsi"/>
+          <w:lang w:val="el-GR"/>
+        </w:rPr>
+        <w:t xml:space="preserve">μικρότερο </w:t>
+      </w:r>
+      <w:r>
+        <w:rPr>
+          <w:rFonts w:asciiTheme="minorHAnsi" w:hAnsiTheme="minorHAnsi" w:cstheme="minorHAnsi"/>
+        </w:rPr>
+        <w:t xml:space="preserve">MSE </w:t>
+      </w:r>
+      <w:r>
+        <w:rPr>
+          <w:rFonts w:asciiTheme="minorHAnsi" w:hAnsiTheme="minorHAnsi" w:cstheme="minorHAnsi"/>
+          <w:lang w:val="el-GR"/>
+        </w:rPr>
+        <w:t xml:space="preserve">παρατηρείται όταν έχουμε υψηλό SNR και μικρό </w:t>
+      </w:r>
+      <w:proofErr w:type="spellStart"/>
+      <w:r>
+        <w:rPr>
+          <w:rFonts w:asciiTheme="minorHAnsi" w:hAnsiTheme="minorHAnsi" w:cstheme="minorHAnsi"/>
+          <w:lang w:val="el-GR"/>
+        </w:rPr>
+        <w:t>kernel</w:t>
+      </w:r>
+      <w:proofErr w:type="spellEnd"/>
+      <w:r>
+        <w:rPr>
+          <w:rFonts w:asciiTheme="minorHAnsi" w:hAnsiTheme="minorHAnsi" w:cstheme="minorHAnsi"/>
+          <w:lang w:val="el-GR"/>
+        </w:rPr>
+        <w:t xml:space="preserve"> </w:t>
+      </w:r>
+      <w:r>
+        <w:rPr>
+          <w:rFonts w:asciiTheme="minorHAnsi" w:hAnsiTheme="minorHAnsi" w:cstheme="minorHAnsi"/>
+        </w:rPr>
+        <w:t>size</w:t>
+      </w:r>
+      <w:r>
+        <w:rPr>
+          <w:rFonts w:asciiTheme="minorHAnsi" w:hAnsiTheme="minorHAnsi" w:cstheme="minorHAnsi"/>
+          <w:lang w:val="el-GR"/>
+        </w:rPr>
+        <w:t xml:space="preserve">. Αντίθετα, </w:t>
+      </w:r>
+      <w:proofErr w:type="spellStart"/>
+      <w:r>
+        <w:rPr>
+          <w:rFonts w:asciiTheme="minorHAnsi" w:hAnsiTheme="minorHAnsi" w:cstheme="minorHAnsi"/>
+          <w:lang w:val="el-GR"/>
+        </w:rPr>
+        <w:t>μεγαλύτερ</w:t>
+      </w:r>
+      <w:proofErr w:type="spellEnd"/>
+      <w:r>
+        <w:rPr>
+          <w:rFonts w:asciiTheme="minorHAnsi" w:hAnsiTheme="minorHAnsi" w:cstheme="minorHAnsi"/>
+        </w:rPr>
+        <w:t>o</w:t>
+      </w:r>
+      <w:r>
+        <w:rPr>
+          <w:rFonts w:asciiTheme="minorHAnsi" w:hAnsiTheme="minorHAnsi" w:cstheme="minorHAnsi"/>
+          <w:lang w:val="el-GR"/>
+        </w:rPr>
+        <w:t xml:space="preserve"> </w:t>
+      </w:r>
+      <w:r>
+        <w:rPr>
+          <w:rFonts w:asciiTheme="minorHAnsi" w:hAnsiTheme="minorHAnsi" w:cstheme="minorHAnsi"/>
+        </w:rPr>
+        <w:t>MSE</w:t>
+      </w:r>
+      <w:r>
+        <w:rPr>
+          <w:rFonts w:asciiTheme="minorHAnsi" w:hAnsiTheme="minorHAnsi" w:cstheme="minorHAnsi"/>
+          <w:lang w:val="el-GR"/>
+        </w:rPr>
+        <w:t xml:space="preserve"> εμφανίζεται όταν έχουμε </w:t>
+      </w:r>
+      <w:r>
+        <w:rPr>
+          <w:rFonts w:asciiTheme="minorHAnsi" w:hAnsiTheme="minorHAnsi" w:cstheme="minorHAnsi"/>
+          <w:lang w:val="el-GR"/>
+        </w:rPr>
+        <w:t xml:space="preserve">χαμηλό </w:t>
+      </w:r>
+      <w:r>
+        <w:rPr>
+          <w:rFonts w:asciiTheme="minorHAnsi" w:hAnsiTheme="minorHAnsi" w:cstheme="minorHAnsi"/>
+        </w:rPr>
+        <w:t>SNR</w:t>
+      </w:r>
+      <w:r>
+        <w:rPr>
+          <w:rFonts w:asciiTheme="minorHAnsi" w:hAnsiTheme="minorHAnsi" w:cstheme="minorHAnsi"/>
+          <w:lang w:val="el-GR"/>
+        </w:rPr>
+        <w:t xml:space="preserve"> </w:t>
+      </w:r>
+      <w:r>
+        <w:rPr>
+          <w:rFonts w:asciiTheme="minorHAnsi" w:hAnsiTheme="minorHAnsi" w:cstheme="minorHAnsi"/>
+          <w:lang w:val="el-GR"/>
+        </w:rPr>
+        <w:t xml:space="preserve">και μεγάλο </w:t>
+      </w:r>
+      <w:proofErr w:type="spellStart"/>
+      <w:r>
+        <w:rPr>
+          <w:rFonts w:asciiTheme="minorHAnsi" w:hAnsiTheme="minorHAnsi" w:cstheme="minorHAnsi"/>
+          <w:lang w:val="el-GR"/>
+        </w:rPr>
+        <w:t>kernel</w:t>
+      </w:r>
+      <w:proofErr w:type="spellEnd"/>
+      <w:r>
+        <w:rPr>
+          <w:rFonts w:asciiTheme="minorHAnsi" w:hAnsiTheme="minorHAnsi" w:cstheme="minorHAnsi"/>
+        </w:rPr>
+        <w:t xml:space="preserve"> size</w:t>
+      </w:r>
+      <w:r>
+        <w:rPr>
+          <w:rFonts w:asciiTheme="minorHAnsi" w:hAnsiTheme="minorHAnsi" w:cstheme="minorHAnsi"/>
+          <w:lang w:val="el-GR"/>
+        </w:rPr>
+        <w:t>.</w:t>
+      </w:r>
+      <w:r>
+        <w:rPr>
+          <w:rFonts w:asciiTheme="minorHAnsi" w:hAnsiTheme="minorHAnsi" w:cstheme="minorHAnsi"/>
+          <w:lang w:val="el-GR"/>
+        </w:rPr>
+        <w:t xml:space="preserve"> </w:t>
+      </w:r>
     </w:p>
     <w:p>
       <w:pPr>
         <w:jc w:val="center"/>
         <w:rPr>
-          <w:rFonts w:asciiTheme="minorHAnsi" w:hAnsiTheme="minorHAnsi" w:cstheme="minorHAnsi"/>
+          <w:rFonts w:ascii="Helvetica" w:hAnsi="Helvetica"/>
+          <w:i/>
+          <w:iCs/>
+          <w:color w:val="1F3864" w:themeColor="accent1" w:themeShade="80"/>
+          <w:sz w:val="18"/>
+          <w:szCs w:val="18"/>
+        </w:rPr>
+      </w:pPr>
+      <w:r>
+        <w:rPr>
+          <w:rFonts w:ascii="Helvetica" w:hAnsi="Helvetica"/>
+          <w:i/>
+          <w:iCs/>
+          <w:color w:val="1F3864" w:themeColor="accent1" w:themeShade="80"/>
+          <w:sz w:val="18"/>
+          <w:szCs w:val="18"/>
+        </w:rPr>
+        <w:t xml:space="preserve">            </w:t>
+      </w:r>
+    </w:p>
+    <w:p>
+      <w:pPr>
+        <w:jc w:val="center"/>
+        <w:rPr>
+          <w:rFonts w:ascii="Helvetica" w:hAnsi="Helvetica"/>
+          <w:i/>
+          <w:iCs/>
+          <w:color w:val="1F3864" w:themeColor="accent1" w:themeShade="80"/>
+          <w:sz w:val="18"/>
+          <w:szCs w:val="18"/>
+        </w:rPr>
+      </w:pPr>
+    </w:p>
+    <w:p>
+      <w:pPr>
+        <w:jc w:val="center"/>
+        <w:rPr>
+          <w:rFonts w:ascii="Helvetica" w:hAnsi="Helvetica"/>
+          <w:i/>
+          <w:iCs/>
+          <w:color w:val="1F3864" w:themeColor="accent1" w:themeShade="80"/>
+          <w:sz w:val="18"/>
+          <w:szCs w:val="18"/>
+        </w:rPr>
+      </w:pPr>
+    </w:p>
+    <w:p>
+      <w:pPr>
+        <w:jc w:val="center"/>
+        <w:rPr>
+          <w:rFonts w:ascii="Helvetica" w:hAnsi="Helvetica"/>
+          <w:i/>
+          <w:iCs/>
+          <w:color w:val="1F3864" w:themeColor="accent1" w:themeShade="80"/>
+          <w:sz w:val="18"/>
+          <w:szCs w:val="18"/>
+        </w:rPr>
+      </w:pPr>
+    </w:p>
+    <w:p>
+      <w:pPr>
+        <w:jc w:val="center"/>
+        <w:rPr>
+          <w:rFonts w:ascii="Helvetica" w:hAnsi="Helvetica"/>
+          <w:i/>
+          <w:iCs/>
+          <w:color w:val="1F3864" w:themeColor="accent1" w:themeShade="80"/>
+          <w:sz w:val="18"/>
+          <w:szCs w:val="18"/>
+        </w:rPr>
+      </w:pPr>
+    </w:p>
+    <w:p>
+      <w:pPr>
+        <w:jc w:val="center"/>
+        <w:rPr>
+          <w:rFonts w:ascii="Helvetica" w:hAnsi="Helvetica"/>
+          <w:i/>
+          <w:iCs/>
+          <w:color w:val="1F3864" w:themeColor="accent1" w:themeShade="80"/>
+          <w:sz w:val="18"/>
+          <w:szCs w:val="18"/>
+        </w:rPr>
+      </w:pPr>
+    </w:p>
+    <w:p>
+      <w:pPr>
+        <w:jc w:val="center"/>
+        <w:rPr>
+          <w:rFonts w:ascii="Helvetica" w:hAnsi="Helvetica"/>
+          <w:i/>
+          <w:iCs/>
+          <w:color w:val="1F3864" w:themeColor="accent1" w:themeShade="80"/>
+          <w:sz w:val="18"/>
+          <w:szCs w:val="18"/>
+        </w:rPr>
+      </w:pPr>
+    </w:p>
+    <w:p>
+      <w:pPr>
+        <w:jc w:val="center"/>
+        <w:rPr>
+          <w:rFonts w:ascii="Helvetica" w:hAnsi="Helvetica"/>
+          <w:i/>
+          <w:iCs/>
+          <w:color w:val="1F3864" w:themeColor="accent1" w:themeShade="80"/>
+          <w:sz w:val="18"/>
+          <w:szCs w:val="18"/>
+        </w:rPr>
+      </w:pPr>
+    </w:p>
+    <w:p>
+      <w:pPr>
+        <w:jc w:val="center"/>
+        <w:rPr>
+          <w:rFonts w:ascii="Helvetica" w:hAnsi="Helvetica"/>
+          <w:i/>
+          <w:iCs/>
+          <w:color w:val="1F3864" w:themeColor="accent1" w:themeShade="80"/>
+          <w:sz w:val="18"/>
+          <w:szCs w:val="18"/>
+        </w:rPr>
+      </w:pPr>
+    </w:p>
+    <w:p>
+      <w:pPr>
+        <w:jc w:val="center"/>
+        <w:rPr>
+          <w:rFonts w:ascii="Helvetica" w:hAnsi="Helvetica"/>
+          <w:i/>
+          <w:iCs/>
+          <w:color w:val="1F3864" w:themeColor="accent1" w:themeShade="80"/>
+          <w:sz w:val="18"/>
+          <w:szCs w:val="18"/>
+        </w:rPr>
+      </w:pPr>
+    </w:p>
+    <w:p>
+      <w:pPr>
+        <w:jc w:val="center"/>
+        <w:rPr>
+          <w:rFonts w:ascii="Helvetica" w:hAnsi="Helvetica"/>
+          <w:i/>
+          <w:iCs/>
+          <w:color w:val="1F3864" w:themeColor="accent1" w:themeShade="80"/>
+          <w:sz w:val="18"/>
+          <w:szCs w:val="18"/>
+        </w:rPr>
+      </w:pPr>
+    </w:p>
+    <w:p>
+      <w:pPr>
+        <w:jc w:val="center"/>
+        <w:rPr>
+          <w:rFonts w:ascii="Helvetica" w:hAnsi="Helvetica"/>
+          <w:i/>
+          <w:iCs/>
+          <w:color w:val="1F3864" w:themeColor="accent1" w:themeShade="80"/>
+          <w:sz w:val="18"/>
+          <w:szCs w:val="18"/>
+        </w:rPr>
+      </w:pPr>
+    </w:p>
+    <w:p>
+      <w:pPr>
+        <w:jc w:val="center"/>
+        <w:rPr>
+          <w:rFonts w:ascii="Helvetica" w:hAnsi="Helvetica"/>
+          <w:i/>
+          <w:iCs/>
+          <w:color w:val="1F3864" w:themeColor="accent1" w:themeShade="80"/>
+          <w:sz w:val="18"/>
+          <w:szCs w:val="18"/>
+        </w:rPr>
+      </w:pPr>
+    </w:p>
+    <w:p>
+      <w:pPr>
+        <w:jc w:val="center"/>
+        <w:rPr>
+          <w:rFonts w:ascii="Helvetica" w:hAnsi="Helvetica"/>
+          <w:i/>
+          <w:iCs/>
+          <w:color w:val="1F3864" w:themeColor="accent1" w:themeShade="80"/>
+          <w:sz w:val="18"/>
+          <w:szCs w:val="18"/>
+        </w:rPr>
+      </w:pPr>
+    </w:p>
+    <w:p>
+      <w:pPr>
+        <w:jc w:val="center"/>
+        <w:rPr>
+          <w:rFonts w:ascii="Helvetica" w:hAnsi="Helvetica"/>
+          <w:i/>
+          <w:iCs/>
+          <w:color w:val="1F3864" w:themeColor="accent1" w:themeShade="80"/>
+          <w:sz w:val="18"/>
+          <w:szCs w:val="18"/>
+        </w:rPr>
+      </w:pPr>
+    </w:p>
+    <w:p>
+      <w:pPr>
+        <w:jc w:val="center"/>
+        <w:rPr>
+          <w:rFonts w:ascii="Helvetica" w:hAnsi="Helvetica"/>
+          <w:i/>
+          <w:iCs/>
+          <w:color w:val="1F3864" w:themeColor="accent1" w:themeShade="80"/>
+          <w:sz w:val="18"/>
+          <w:szCs w:val="18"/>
+        </w:rPr>
+      </w:pPr>
+    </w:p>
+    <w:p>
+      <w:pPr>
+        <w:jc w:val="center"/>
+        <w:rPr>
+          <w:rFonts w:ascii="Helvetica" w:hAnsi="Helvetica"/>
+          <w:i/>
+          <w:iCs/>
+          <w:color w:val="1F3864" w:themeColor="accent1" w:themeShade="80"/>
+          <w:sz w:val="18"/>
+          <w:szCs w:val="18"/>
+        </w:rPr>
+      </w:pPr>
+    </w:p>
+    <w:p>
+      <w:pPr>
+        <w:jc w:val="center"/>
+        <w:rPr>
+          <w:rFonts w:ascii="Helvetica" w:hAnsi="Helvetica"/>
+          <w:i/>
+          <w:iCs/>
+          <w:color w:val="1F3864" w:themeColor="accent1" w:themeShade="80"/>
+          <w:sz w:val="18"/>
+          <w:szCs w:val="18"/>
+        </w:rPr>
+      </w:pPr>
+    </w:p>
+    <w:p>
+      <w:pPr>
+        <w:jc w:val="center"/>
+        <w:rPr>
+          <w:rFonts w:ascii="Helvetica" w:hAnsi="Helvetica"/>
+          <w:i/>
+          <w:iCs/>
+          <w:color w:val="1F3864" w:themeColor="accent1" w:themeShade="80"/>
+          <w:sz w:val="18"/>
+          <w:szCs w:val="18"/>
+        </w:rPr>
+      </w:pPr>
+    </w:p>
+    <w:p>
+      <w:pPr>
+        <w:jc w:val="center"/>
+        <w:rPr>
+          <w:rFonts w:ascii="Helvetica" w:hAnsi="Helvetica"/>
+          <w:i/>
+          <w:iCs/>
+          <w:color w:val="1F3864" w:themeColor="accent1" w:themeShade="80"/>
+          <w:sz w:val="18"/>
+          <w:szCs w:val="18"/>
+        </w:rPr>
+      </w:pPr>
+    </w:p>
+    <w:p>
+      <w:pPr>
+        <w:jc w:val="center"/>
+        <w:rPr>
+          <w:rFonts w:ascii="Helvetica" w:hAnsi="Helvetica"/>
+          <w:i/>
+          <w:iCs/>
+          <w:color w:val="1F3864" w:themeColor="accent1" w:themeShade="80"/>
+          <w:sz w:val="18"/>
+          <w:szCs w:val="18"/>
+        </w:rPr>
+      </w:pPr>
+    </w:p>
+    <w:p>
+      <w:pPr>
+        <w:jc w:val="center"/>
+        <w:rPr>
+          <w:rFonts w:ascii="Helvetica" w:hAnsi="Helvetica"/>
+          <w:i/>
+          <w:iCs/>
+          <w:color w:val="1F3864" w:themeColor="accent1" w:themeShade="80"/>
+          <w:sz w:val="18"/>
+          <w:szCs w:val="18"/>
+        </w:rPr>
+      </w:pPr>
+    </w:p>
+    <w:p>
+      <w:pPr>
+        <w:jc w:val="center"/>
+        <w:rPr>
+          <w:rFonts w:ascii="Helvetica" w:hAnsi="Helvetica"/>
+          <w:i/>
+          <w:iCs/>
+          <w:color w:val="1F3864" w:themeColor="accent1" w:themeShade="80"/>
+          <w:sz w:val="18"/>
+          <w:szCs w:val="18"/>
+        </w:rPr>
+      </w:pPr>
+    </w:p>
+    <w:p>
+      <w:pPr>
+        <w:jc w:val="center"/>
+        <w:rPr>
+          <w:rFonts w:ascii="Helvetica" w:hAnsi="Helvetica"/>
+          <w:i/>
+          <w:iCs/>
+          <w:color w:val="1F3864" w:themeColor="accent1" w:themeShade="80"/>
+          <w:sz w:val="18"/>
+          <w:szCs w:val="18"/>
+        </w:rPr>
+      </w:pPr>
+    </w:p>
+    <w:p>
+      <w:pPr>
+        <w:jc w:val="center"/>
+        <w:rPr>
+          <w:rFonts w:ascii="Helvetica" w:hAnsi="Helvetica"/>
+          <w:i/>
+          <w:iCs/>
+          <w:color w:val="1F3864" w:themeColor="accent1" w:themeShade="80"/>
+          <w:sz w:val="18"/>
+          <w:szCs w:val="18"/>
+        </w:rPr>
+      </w:pPr>
+    </w:p>
+    <w:p>
+      <w:pPr>
+        <w:jc w:val="center"/>
+        <w:rPr>
+          <w:rFonts w:ascii="Helvetica" w:hAnsi="Helvetica"/>
+          <w:i/>
+          <w:iCs/>
+          <w:color w:val="1F3864" w:themeColor="accent1" w:themeShade="80"/>
+          <w:sz w:val="18"/>
+          <w:szCs w:val="18"/>
+        </w:rPr>
+      </w:pPr>
+    </w:p>
+    <w:p>
+      <w:pPr>
+        <w:jc w:val="center"/>
+        <w:rPr>
+          <w:rFonts w:ascii="Helvetica" w:hAnsi="Helvetica"/>
+          <w:i/>
+          <w:iCs/>
+          <w:color w:val="1F3864" w:themeColor="accent1" w:themeShade="80"/>
+          <w:sz w:val="18"/>
+          <w:szCs w:val="18"/>
+        </w:rPr>
+      </w:pPr>
+    </w:p>
+    <w:p>
+      <w:pPr>
+        <w:jc w:val="center"/>
+        <w:rPr>
+          <w:rFonts w:ascii="Helvetica" w:hAnsi="Helvetica"/>
+          <w:i/>
+          <w:iCs/>
+          <w:color w:val="1F3864" w:themeColor="accent1" w:themeShade="80"/>
+          <w:sz w:val="18"/>
+          <w:szCs w:val="18"/>
+        </w:rPr>
+      </w:pPr>
+    </w:p>
+    <w:p>
+      <w:pPr>
+        <w:jc w:val="center"/>
+        <w:rPr>
+          <w:rFonts w:ascii="Helvetica" w:hAnsi="Helvetica"/>
+          <w:i/>
+          <w:iCs/>
+          <w:color w:val="1F3864" w:themeColor="accent1" w:themeShade="80"/>
+          <w:sz w:val="18"/>
+          <w:szCs w:val="18"/>
+        </w:rPr>
+      </w:pPr>
+    </w:p>
+    <w:p>
+      <w:pPr>
+        <w:jc w:val="center"/>
+        <w:rPr>
+          <w:rFonts w:ascii="Helvetica" w:hAnsi="Helvetica"/>
+          <w:i/>
+          <w:iCs/>
+          <w:color w:val="1F3864" w:themeColor="accent1" w:themeShade="80"/>
+          <w:sz w:val="18"/>
+          <w:szCs w:val="18"/>
+        </w:rPr>
+      </w:pPr>
+    </w:p>
+    <w:p>
+      <w:pPr>
+        <w:jc w:val="center"/>
+        <w:rPr>
+          <w:rFonts w:ascii="Helvetica" w:hAnsi="Helvetica"/>
+          <w:i/>
+          <w:iCs/>
+          <w:color w:val="1F3864" w:themeColor="accent1" w:themeShade="80"/>
+          <w:sz w:val="18"/>
+          <w:szCs w:val="18"/>
+        </w:rPr>
+      </w:pPr>
+    </w:p>
+    <w:p>
+      <w:pPr>
+        <w:jc w:val="center"/>
+        <w:rPr>
+          <w:rFonts w:ascii="Helvetica" w:hAnsi="Helvetica"/>
+          <w:i/>
+          <w:iCs/>
+          <w:color w:val="1F3864" w:themeColor="accent1" w:themeShade="80"/>
+          <w:sz w:val="18"/>
+          <w:szCs w:val="18"/>
+        </w:rPr>
+      </w:pPr>
+    </w:p>
+    <w:p>
+      <w:pPr>
+        <w:jc w:val="center"/>
+        <w:rPr>
+          <w:rFonts w:ascii="Helvetica" w:hAnsi="Helvetica"/>
+          <w:i/>
+          <w:iCs/>
+          <w:color w:val="1F3864" w:themeColor="accent1" w:themeShade="80"/>
+          <w:sz w:val="18"/>
+          <w:szCs w:val="18"/>
+        </w:rPr>
+      </w:pPr>
+    </w:p>
+    <w:p>
+      <w:pPr>
+        <w:jc w:val="center"/>
+        <w:rPr>
+          <w:rFonts w:ascii="Helvetica" w:hAnsi="Helvetica"/>
+          <w:i/>
+          <w:iCs/>
+          <w:color w:val="1F3864" w:themeColor="accent1" w:themeShade="80"/>
+          <w:sz w:val="18"/>
+          <w:szCs w:val="18"/>
+        </w:rPr>
+      </w:pPr>
+    </w:p>
+    <w:p>
+      <w:pPr>
+        <w:jc w:val="center"/>
+        <w:rPr>
+          <w:rFonts w:ascii="Helvetica" w:hAnsi="Helvetica"/>
+          <w:i/>
+          <w:iCs/>
+          <w:color w:val="1F3864" w:themeColor="accent1" w:themeShade="80"/>
+          <w:sz w:val="18"/>
+          <w:szCs w:val="18"/>
+        </w:rPr>
+      </w:pPr>
+    </w:p>
+    <w:p>
+      <w:pPr>
+        <w:jc w:val="center"/>
+        <w:rPr>
+          <w:rFonts w:ascii="Helvetica" w:hAnsi="Helvetica"/>
+          <w:i/>
+          <w:iCs/>
+          <w:color w:val="1F3864" w:themeColor="accent1" w:themeShade="80"/>
+          <w:sz w:val="18"/>
+          <w:szCs w:val="18"/>
+        </w:rPr>
+      </w:pPr>
+    </w:p>
+    <w:p>
+      <w:pPr>
+        <w:jc w:val="center"/>
+        <w:rPr>
+          <w:rFonts w:ascii="Helvetica" w:hAnsi="Helvetica"/>
+          <w:i/>
+          <w:iCs/>
+          <w:color w:val="1F3864" w:themeColor="accent1" w:themeShade="80"/>
+          <w:sz w:val="18"/>
+          <w:szCs w:val="18"/>
+        </w:rPr>
+      </w:pPr>
+    </w:p>
+    <w:p>
+      <w:pPr>
+        <w:jc w:val="center"/>
+        <w:rPr>
+          <w:rFonts w:ascii="Helvetica" w:hAnsi="Helvetica"/>
+          <w:i/>
+          <w:iCs/>
+          <w:color w:val="1F3864" w:themeColor="accent1" w:themeShade="80"/>
+          <w:sz w:val="18"/>
+          <w:szCs w:val="18"/>
+        </w:rPr>
+      </w:pPr>
+    </w:p>
+    <w:p>
+      <w:pPr>
+        <w:jc w:val="center"/>
+        <w:rPr>
+          <w:rFonts w:ascii="Helvetica" w:hAnsi="Helvetica"/>
+          <w:i/>
+          <w:iCs/>
+          <w:color w:val="1F3864" w:themeColor="accent1" w:themeShade="80"/>
+          <w:sz w:val="18"/>
+          <w:szCs w:val="18"/>
+        </w:rPr>
+      </w:pPr>
+    </w:p>
+    <w:p>
+      <w:pPr>
+        <w:jc w:val="center"/>
+        <w:rPr>
+          <w:rFonts w:ascii="Helvetica" w:hAnsi="Helvetica"/>
+          <w:i/>
+          <w:iCs/>
+          <w:color w:val="1F3864" w:themeColor="accent1" w:themeShade="80"/>
+          <w:sz w:val="18"/>
+          <w:szCs w:val="18"/>
+        </w:rPr>
+      </w:pPr>
+    </w:p>
+    <w:p>
+      <w:pPr>
+        <w:spacing w:after="120"/>
+        <w:jc w:val="center"/>
+        <w:rPr>
+          <w:rFonts w:asciiTheme="minorHAnsi" w:hAnsiTheme="minorHAnsi" w:cstheme="minorHAnsi"/>
+        </w:rPr>
+      </w:pPr>
+      <w:proofErr w:type="spellStart"/>
+      <w:r>
+        <w:rPr>
+          <w:rFonts w:ascii="Helvetica" w:hAnsi="Helvetica"/>
+          <w:i/>
+          <w:iCs/>
+          <w:color w:val="1F3864" w:themeColor="accent1" w:themeShade="80"/>
+          <w:sz w:val="18"/>
+          <w:szCs w:val="18"/>
+        </w:rPr>
+        <w:t>Εικόν</w:t>
+      </w:r>
+      <w:proofErr w:type="spellEnd"/>
+      <w:r>
+        <w:rPr>
+          <w:rFonts w:ascii="Helvetica" w:hAnsi="Helvetica"/>
+          <w:i/>
+          <w:iCs/>
+          <w:color w:val="1F3864" w:themeColor="accent1" w:themeShade="80"/>
+          <w:sz w:val="18"/>
+          <w:szCs w:val="18"/>
+        </w:rPr>
+        <w:t>α</w:t>
+      </w:r>
+      <w:r>
+        <w:rPr>
+          <w:rFonts w:ascii="Helvetica" w:hAnsi="Helvetica"/>
+          <w:i/>
+          <w:iCs/>
+          <w:color w:val="1F3864" w:themeColor="accent1" w:themeShade="80"/>
+          <w:sz w:val="18"/>
+          <w:szCs w:val="18"/>
+        </w:rPr>
+        <w:t xml:space="preserve"> </w:t>
+      </w:r>
+      <w:r>
+        <w:rPr>
+          <w:rFonts w:ascii="Helvetica" w:hAnsi="Helvetica"/>
+          <w:i/>
+          <w:iCs/>
+          <w:color w:val="1F3864" w:themeColor="accent1" w:themeShade="80"/>
+          <w:sz w:val="18"/>
+          <w:szCs w:val="18"/>
+        </w:rPr>
+        <w:t>1</w:t>
+      </w:r>
+      <w:r>
+        <w:rPr>
+          <w:rFonts w:ascii="Helvetica" w:hAnsi="Helvetica"/>
+          <w:i/>
+          <w:iCs/>
+          <w:color w:val="1F3864" w:themeColor="accent1" w:themeShade="80"/>
+          <w:sz w:val="18"/>
+          <w:szCs w:val="18"/>
+        </w:rPr>
+        <w:t xml:space="preserve">:  </w:t>
+      </w:r>
+      <w:r>
+        <w:rPr>
+          <w:rFonts w:ascii="Helvetica" w:hAnsi="Helvetica"/>
+          <w:i/>
+          <w:iCs/>
+          <w:color w:val="1F3864" w:themeColor="accent1" w:themeShade="80"/>
+          <w:sz w:val="18"/>
+          <w:szCs w:val="18"/>
+        </w:rPr>
+        <w:t>flowers.jpg</w:t>
+      </w:r>
+      <w:r>
+        <w:rPr>
+          <w:rFonts w:ascii="Helvetica" w:hAnsi="Helvetica"/>
+          <w:i/>
+          <w:iCs/>
+          <w:color w:val="1F3864" w:themeColor="accent1" w:themeShade="80"/>
+          <w:sz w:val="18"/>
+          <w:szCs w:val="18"/>
+        </w:rPr>
+        <w:t xml:space="preserve"> </w:t>
+      </w:r>
+      <w:r>
+        <w:rPr>
+          <w:rFonts w:ascii="Helvetica" w:hAnsi="Helvetica"/>
+          <w:i/>
+          <w:iCs/>
+          <w:color w:val="1F3864" w:themeColor="accent1" w:themeShade="80"/>
+          <w:sz w:val="18"/>
+          <w:szCs w:val="18"/>
+        </w:rPr>
+        <w:t>–</w:t>
+      </w:r>
+      <w:r>
+        <w:rPr>
+          <w:rFonts w:ascii="Helvetica" w:hAnsi="Helvetica"/>
+          <w:i/>
+          <w:iCs/>
+          <w:color w:val="1F3864" w:themeColor="accent1" w:themeShade="80"/>
+          <w:sz w:val="18"/>
+          <w:szCs w:val="18"/>
+        </w:rPr>
+        <w:t xml:space="preserve"> </w:t>
+      </w:r>
+      <w:r>
+        <w:rPr>
+          <w:rFonts w:ascii="Helvetica" w:hAnsi="Helvetica"/>
+          <w:i/>
+          <w:iCs/>
+          <w:color w:val="1F3864" w:themeColor="accent1" w:themeShade="80"/>
+          <w:sz w:val="18"/>
+          <w:szCs w:val="18"/>
+        </w:rPr>
+        <w:t xml:space="preserve">AWGN </w:t>
+      </w:r>
+      <w:r>
+        <w:rPr>
+          <w:rFonts w:ascii="Helvetica" w:hAnsi="Helvetica"/>
+          <w:i/>
+          <w:iCs/>
+          <w:color w:val="1F3864" w:themeColor="accent1" w:themeShade="80"/>
+          <w:sz w:val="18"/>
+          <w:szCs w:val="18"/>
+          <w:lang w:val="el-GR"/>
+        </w:rPr>
+        <w:t>θόρυβο</w:t>
+      </w:r>
+      <w:r>
+        <w:rPr>
+          <w:rFonts w:ascii="Helvetica" w:hAnsi="Helvetica"/>
+          <w:i/>
+          <w:iCs/>
+          <w:color w:val="1F3864" w:themeColor="accent1" w:themeShade="80"/>
+          <w:sz w:val="18"/>
+          <w:szCs w:val="18"/>
+          <w:lang w:val="el-GR"/>
+        </w:rPr>
+        <w:t>ς</w:t>
+      </w:r>
+    </w:p>
+    <w:p>
+      <w:pPr>
+        <w:spacing w:after="120"/>
+        <w:rPr>
+          <w:rFonts w:asciiTheme="majorHAnsi" w:eastAsiaTheme="majorEastAsia" w:hAnsiTheme="majorHAnsi" w:cstheme="majorBidi"/>
+          <w:color w:val="2F5496" w:themeColor="accent1" w:themeShade="BF"/>
+          <w:kern w:val="2"/>
+          <w:sz w:val="32"/>
+          <w:szCs w:val="32"/>
+          <w14:ligatures w14:val="standardContextual"/>
+        </w:rPr>
+      </w:pPr>
+      <w:r>
+        <w:rPr>
+          <w:rFonts w:asciiTheme="majorHAnsi" w:eastAsiaTheme="majorEastAsia" w:hAnsiTheme="majorHAnsi" w:cstheme="majorBidi"/>
+          <w:color w:val="2F5496" w:themeColor="accent1" w:themeShade="BF"/>
+          <w:kern w:val="2"/>
+          <w:sz w:val="32"/>
+          <w:szCs w:val="32"/>
+          <w14:ligatures w14:val="standardContextual"/>
+        </w:rPr>
+        <w:lastRenderedPageBreak/>
+        <w:t>3. ΄</w:t>
+      </w:r>
+      <w:proofErr w:type="spellStart"/>
+      <w:r>
+        <w:rPr>
+          <w:rFonts w:asciiTheme="majorHAnsi" w:eastAsiaTheme="majorEastAsia" w:hAnsiTheme="majorHAnsi" w:cstheme="majorBidi"/>
+          <w:color w:val="2F5496" w:themeColor="accent1" w:themeShade="BF"/>
+          <w:kern w:val="2"/>
+          <w:sz w:val="32"/>
+          <w:szCs w:val="32"/>
+          <w14:ligatures w14:val="standardContextual"/>
+        </w:rPr>
+        <w:t>Οξυνση</w:t>
+      </w:r>
+      <w:proofErr w:type="spellEnd"/>
+      <w:r>
+        <w:rPr>
+          <w:rFonts w:asciiTheme="majorHAnsi" w:eastAsiaTheme="majorEastAsia" w:hAnsiTheme="majorHAnsi" w:cstheme="majorBidi"/>
+          <w:color w:val="2F5496" w:themeColor="accent1" w:themeShade="BF"/>
+          <w:kern w:val="2"/>
+          <w:sz w:val="32"/>
+          <w:szCs w:val="32"/>
+          <w14:ligatures w14:val="standardContextual"/>
+        </w:rPr>
+        <w:t xml:space="preserve"> </w:t>
+      </w:r>
+      <w:proofErr w:type="spellStart"/>
+      <w:r>
+        <w:rPr>
+          <w:rFonts w:asciiTheme="majorHAnsi" w:eastAsiaTheme="majorEastAsia" w:hAnsiTheme="majorHAnsi" w:cstheme="majorBidi"/>
+          <w:color w:val="2F5496" w:themeColor="accent1" w:themeShade="BF"/>
+          <w:kern w:val="2"/>
+          <w:sz w:val="32"/>
+          <w:szCs w:val="32"/>
+          <w14:ligatures w14:val="standardContextual"/>
+        </w:rPr>
+        <w:t>εικόν</w:t>
+      </w:r>
+      <w:proofErr w:type="spellEnd"/>
+      <w:r>
+        <w:rPr>
+          <w:rFonts w:asciiTheme="majorHAnsi" w:eastAsiaTheme="majorEastAsia" w:hAnsiTheme="majorHAnsi" w:cstheme="majorBidi"/>
+          <w:color w:val="2F5496" w:themeColor="accent1" w:themeShade="BF"/>
+          <w:kern w:val="2"/>
+          <w:sz w:val="32"/>
+          <w:szCs w:val="32"/>
+          <w14:ligatures w14:val="standardContextual"/>
+        </w:rPr>
+        <w:t>ας</w:t>
+      </w:r>
+    </w:p>
+    <w:p>
+      <w:pPr>
+        <w:spacing w:after="200"/>
+        <w:rPr>
+          <w:rFonts w:asciiTheme="minorHAnsi" w:hAnsiTheme="minorHAnsi" w:cstheme="minorHAnsi"/>
+          <w:b/>
+          <w:bCs/>
+          <w:color w:val="000000" w:themeColor="text1"/>
+        </w:rPr>
+      </w:pPr>
+      <w:proofErr w:type="spellStart"/>
+      <w:r>
+        <w:rPr>
+          <w:rFonts w:asciiTheme="minorHAnsi" w:hAnsiTheme="minorHAnsi" w:cstheme="minorHAnsi"/>
+          <w:b/>
+          <w:bCs/>
+          <w:color w:val="000000" w:themeColor="text1"/>
+        </w:rPr>
+        <w:t>Εφ</w:t>
+      </w:r>
+      <w:proofErr w:type="spellEnd"/>
+      <w:r>
+        <w:rPr>
+          <w:rFonts w:asciiTheme="minorHAnsi" w:hAnsiTheme="minorHAnsi" w:cstheme="minorHAnsi"/>
+          <w:b/>
+          <w:bCs/>
+          <w:color w:val="000000" w:themeColor="text1"/>
+        </w:rPr>
+        <w:t>α</w:t>
+      </w:r>
+      <w:proofErr w:type="spellStart"/>
+      <w:r>
+        <w:rPr>
+          <w:rFonts w:asciiTheme="minorHAnsi" w:hAnsiTheme="minorHAnsi" w:cstheme="minorHAnsi"/>
+          <w:b/>
+          <w:bCs/>
+          <w:color w:val="000000" w:themeColor="text1"/>
+        </w:rPr>
+        <w:t>ρμόστε</w:t>
+      </w:r>
+      <w:proofErr w:type="spellEnd"/>
+      <w:r>
+        <w:rPr>
+          <w:rFonts w:asciiTheme="minorHAnsi" w:hAnsiTheme="minorHAnsi" w:cstheme="minorHAnsi"/>
+          <w:b/>
+          <w:bCs/>
+          <w:color w:val="000000" w:themeColor="text1"/>
+        </w:rPr>
+        <w:t xml:space="preserve"> </w:t>
+      </w:r>
+      <w:proofErr w:type="spellStart"/>
+      <w:r>
+        <w:rPr>
+          <w:rFonts w:asciiTheme="minorHAnsi" w:hAnsiTheme="minorHAnsi" w:cstheme="minorHAnsi"/>
+          <w:b/>
+          <w:bCs/>
+          <w:color w:val="000000" w:themeColor="text1"/>
+        </w:rPr>
+        <w:t>τον</w:t>
+      </w:r>
+      <w:proofErr w:type="spellEnd"/>
+      <w:r>
+        <w:rPr>
+          <w:rFonts w:asciiTheme="minorHAnsi" w:hAnsiTheme="minorHAnsi" w:cstheme="minorHAnsi"/>
+          <w:b/>
+          <w:bCs/>
+          <w:color w:val="000000" w:themeColor="text1"/>
+        </w:rPr>
+        <w:t xml:space="preserve"> </w:t>
+      </w:r>
+      <w:proofErr w:type="spellStart"/>
+      <w:r>
+        <w:rPr>
+          <w:rFonts w:asciiTheme="minorHAnsi" w:hAnsiTheme="minorHAnsi" w:cstheme="minorHAnsi"/>
+          <w:b/>
+          <w:bCs/>
+          <w:color w:val="000000" w:themeColor="text1"/>
+        </w:rPr>
+        <w:t>τελεστή</w:t>
+      </w:r>
+      <w:proofErr w:type="spellEnd"/>
+      <w:r>
+        <w:rPr>
+          <w:rFonts w:asciiTheme="minorHAnsi" w:hAnsiTheme="minorHAnsi" w:cstheme="minorHAnsi"/>
+          <w:b/>
+          <w:bCs/>
+          <w:color w:val="000000" w:themeColor="text1"/>
+        </w:rPr>
+        <w:t xml:space="preserve"> </w:t>
+      </w:r>
+      <w:proofErr w:type="spellStart"/>
+      <w:r>
+        <w:rPr>
+          <w:rFonts w:asciiTheme="minorHAnsi" w:hAnsiTheme="minorHAnsi" w:cstheme="minorHAnsi"/>
+          <w:b/>
+          <w:bCs/>
+          <w:color w:val="000000" w:themeColor="text1"/>
+        </w:rPr>
+        <w:t>όξυνσης</w:t>
+      </w:r>
+      <w:proofErr w:type="spellEnd"/>
+      <w:r>
+        <w:rPr>
+          <w:rFonts w:asciiTheme="minorHAnsi" w:hAnsiTheme="minorHAnsi" w:cstheme="minorHAnsi"/>
+          <w:b/>
+          <w:bCs/>
+          <w:color w:val="000000" w:themeColor="text1"/>
+        </w:rPr>
+        <w:t xml:space="preserve"> </w:t>
+      </w:r>
+      <w:proofErr w:type="spellStart"/>
+      <w:r>
+        <w:rPr>
+          <w:rFonts w:asciiTheme="minorHAnsi" w:hAnsiTheme="minorHAnsi" w:cstheme="minorHAnsi"/>
+          <w:b/>
+          <w:bCs/>
+          <w:color w:val="000000" w:themeColor="text1"/>
+        </w:rPr>
+        <w:t>στις</w:t>
+      </w:r>
+      <w:proofErr w:type="spellEnd"/>
+      <w:r>
+        <w:rPr>
+          <w:rFonts w:asciiTheme="minorHAnsi" w:hAnsiTheme="minorHAnsi" w:cstheme="minorHAnsi"/>
+          <w:b/>
+          <w:bCs/>
+          <w:color w:val="000000" w:themeColor="text1"/>
+        </w:rPr>
+        <w:t xml:space="preserve"> </w:t>
+      </w:r>
+      <w:proofErr w:type="spellStart"/>
+      <w:r>
+        <w:rPr>
+          <w:rFonts w:asciiTheme="minorHAnsi" w:hAnsiTheme="minorHAnsi" w:cstheme="minorHAnsi"/>
+          <w:b/>
+          <w:bCs/>
+          <w:color w:val="000000" w:themeColor="text1"/>
+        </w:rPr>
+        <w:t>εικόνες</w:t>
+      </w:r>
+      <w:proofErr w:type="spellEnd"/>
+      <w:r>
+        <w:rPr>
+          <w:rFonts w:asciiTheme="minorHAnsi" w:hAnsiTheme="minorHAnsi" w:cstheme="minorHAnsi"/>
+          <w:b/>
+          <w:bCs/>
+          <w:color w:val="000000" w:themeColor="text1"/>
+        </w:rPr>
+        <w:t xml:space="preserve"> bridge.tiff, im1.jpg, και im2.jpg. Τι παρα</w:t>
+      </w:r>
+      <w:proofErr w:type="spellStart"/>
+      <w:r>
+        <w:rPr>
+          <w:rFonts w:asciiTheme="minorHAnsi" w:hAnsiTheme="minorHAnsi" w:cstheme="minorHAnsi"/>
+          <w:b/>
+          <w:bCs/>
+          <w:color w:val="000000" w:themeColor="text1"/>
+        </w:rPr>
+        <w:t>τηρείτε</w:t>
+      </w:r>
+      <w:proofErr w:type="spellEnd"/>
+      <w:r>
+        <w:rPr>
+          <w:rFonts w:asciiTheme="minorHAnsi" w:hAnsiTheme="minorHAnsi" w:cstheme="minorHAnsi"/>
+          <w:b/>
+          <w:bCs/>
+          <w:color w:val="000000" w:themeColor="text1"/>
+        </w:rPr>
+        <w:t xml:space="preserve">; </w:t>
+      </w:r>
+      <w:proofErr w:type="spellStart"/>
+      <w:r>
+        <w:rPr>
+          <w:rFonts w:asciiTheme="minorHAnsi" w:hAnsiTheme="minorHAnsi" w:cstheme="minorHAnsi"/>
+          <w:b/>
+          <w:bCs/>
+          <w:color w:val="000000" w:themeColor="text1"/>
+        </w:rPr>
+        <w:t>Ποιά</w:t>
+      </w:r>
+      <w:proofErr w:type="spellEnd"/>
+      <w:r>
+        <w:rPr>
+          <w:rFonts w:asciiTheme="minorHAnsi" w:hAnsiTheme="minorHAnsi" w:cstheme="minorHAnsi"/>
+          <w:b/>
+          <w:bCs/>
+          <w:color w:val="000000" w:themeColor="text1"/>
+        </w:rPr>
+        <w:t xml:space="preserve"> </w:t>
+      </w:r>
+      <w:proofErr w:type="spellStart"/>
+      <w:r>
+        <w:rPr>
+          <w:rFonts w:asciiTheme="minorHAnsi" w:hAnsiTheme="minorHAnsi" w:cstheme="minorHAnsi"/>
+          <w:b/>
+          <w:bCs/>
+          <w:color w:val="000000" w:themeColor="text1"/>
+        </w:rPr>
+        <w:t>είν</w:t>
+      </w:r>
+      <w:proofErr w:type="spellEnd"/>
+      <w:r>
+        <w:rPr>
+          <w:rFonts w:asciiTheme="minorHAnsi" w:hAnsiTheme="minorHAnsi" w:cstheme="minorHAnsi"/>
+          <w:b/>
+          <w:bCs/>
+          <w:color w:val="000000" w:themeColor="text1"/>
+        </w:rPr>
+        <w:t>αι η δια</w:t>
+      </w:r>
+      <w:proofErr w:type="spellStart"/>
+      <w:r>
+        <w:rPr>
+          <w:rFonts w:asciiTheme="minorHAnsi" w:hAnsiTheme="minorHAnsi" w:cstheme="minorHAnsi"/>
+          <w:b/>
+          <w:bCs/>
+          <w:color w:val="000000" w:themeColor="text1"/>
+        </w:rPr>
+        <w:t>φορά</w:t>
+      </w:r>
+      <w:proofErr w:type="spellEnd"/>
+      <w:r>
+        <w:rPr>
+          <w:rFonts w:asciiTheme="minorHAnsi" w:hAnsiTheme="minorHAnsi" w:cstheme="minorHAnsi"/>
+          <w:b/>
+          <w:bCs/>
+          <w:color w:val="000000" w:themeColor="text1"/>
+        </w:rPr>
+        <w:t xml:space="preserve"> από </w:t>
+      </w:r>
+      <w:proofErr w:type="spellStart"/>
+      <w:r>
+        <w:rPr>
+          <w:rFonts w:asciiTheme="minorHAnsi" w:hAnsiTheme="minorHAnsi" w:cstheme="minorHAnsi"/>
+          <w:b/>
+          <w:bCs/>
+          <w:color w:val="000000" w:themeColor="text1"/>
+        </w:rPr>
+        <w:t>τις</w:t>
+      </w:r>
+      <w:proofErr w:type="spellEnd"/>
+      <w:r>
+        <w:rPr>
+          <w:rFonts w:asciiTheme="minorHAnsi" w:hAnsiTheme="minorHAnsi" w:cstheme="minorHAnsi"/>
+          <w:b/>
+          <w:bCs/>
+          <w:color w:val="000000" w:themeColor="text1"/>
+        </w:rPr>
+        <w:t xml:space="preserve"> α</w:t>
+      </w:r>
+      <w:proofErr w:type="spellStart"/>
+      <w:r>
+        <w:rPr>
+          <w:rFonts w:asciiTheme="minorHAnsi" w:hAnsiTheme="minorHAnsi" w:cstheme="minorHAnsi"/>
+          <w:b/>
+          <w:bCs/>
+          <w:color w:val="000000" w:themeColor="text1"/>
+        </w:rPr>
+        <w:t>ντίστοιχες</w:t>
+      </w:r>
+      <w:proofErr w:type="spellEnd"/>
+      <w:r>
+        <w:rPr>
+          <w:rFonts w:asciiTheme="minorHAnsi" w:hAnsiTheme="minorHAnsi" w:cstheme="minorHAnsi"/>
+          <w:b/>
+          <w:bCs/>
+          <w:color w:val="000000" w:themeColor="text1"/>
+        </w:rPr>
+        <w:t xml:space="preserve"> α</w:t>
+      </w:r>
+      <w:proofErr w:type="spellStart"/>
+      <w:r>
+        <w:rPr>
+          <w:rFonts w:asciiTheme="minorHAnsi" w:hAnsiTheme="minorHAnsi" w:cstheme="minorHAnsi"/>
+          <w:b/>
+          <w:bCs/>
+          <w:color w:val="000000" w:themeColor="text1"/>
+        </w:rPr>
+        <w:t>ρχικές</w:t>
+      </w:r>
+      <w:proofErr w:type="spellEnd"/>
+      <w:r>
+        <w:rPr>
+          <w:rFonts w:asciiTheme="minorHAnsi" w:hAnsiTheme="minorHAnsi" w:cstheme="minorHAnsi"/>
+          <w:b/>
+          <w:bCs/>
+          <w:color w:val="000000" w:themeColor="text1"/>
+        </w:rPr>
+        <w:t xml:space="preserve"> </w:t>
+      </w:r>
+      <w:proofErr w:type="spellStart"/>
+      <w:r>
+        <w:rPr>
+          <w:rFonts w:asciiTheme="minorHAnsi" w:hAnsiTheme="minorHAnsi" w:cstheme="minorHAnsi"/>
+          <w:b/>
+          <w:bCs/>
+          <w:color w:val="000000" w:themeColor="text1"/>
+        </w:rPr>
+        <w:t>εικόνες</w:t>
+      </w:r>
+      <w:proofErr w:type="spellEnd"/>
+      <w:r>
+        <w:rPr>
+          <w:rFonts w:asciiTheme="minorHAnsi" w:hAnsiTheme="minorHAnsi" w:cstheme="minorHAnsi"/>
+          <w:b/>
+          <w:bCs/>
+          <w:color w:val="000000" w:themeColor="text1"/>
+        </w:rPr>
+        <w:t xml:space="preserve"> </w:t>
+      </w:r>
+      <w:proofErr w:type="spellStart"/>
+      <w:r>
+        <w:rPr>
+          <w:rFonts w:asciiTheme="minorHAnsi" w:hAnsiTheme="minorHAnsi" w:cstheme="minorHAnsi"/>
+          <w:b/>
+          <w:bCs/>
+          <w:color w:val="000000" w:themeColor="text1"/>
+        </w:rPr>
+        <w:t>ως</w:t>
+      </w:r>
+      <w:proofErr w:type="spellEnd"/>
+      <w:r>
+        <w:rPr>
+          <w:rFonts w:asciiTheme="minorHAnsi" w:hAnsiTheme="minorHAnsi" w:cstheme="minorHAnsi"/>
+          <w:b/>
+          <w:bCs/>
+          <w:color w:val="000000" w:themeColor="text1"/>
+        </w:rPr>
+        <w:t xml:space="preserve"> π</w:t>
+      </w:r>
+      <w:proofErr w:type="spellStart"/>
+      <w:r>
+        <w:rPr>
+          <w:rFonts w:asciiTheme="minorHAnsi" w:hAnsiTheme="minorHAnsi" w:cstheme="minorHAnsi"/>
+          <w:b/>
+          <w:bCs/>
+          <w:color w:val="000000" w:themeColor="text1"/>
+        </w:rPr>
+        <w:t>ρος</w:t>
+      </w:r>
+      <w:proofErr w:type="spellEnd"/>
+      <w:r>
+        <w:rPr>
+          <w:rFonts w:asciiTheme="minorHAnsi" w:hAnsiTheme="minorHAnsi" w:cstheme="minorHAnsi"/>
+          <w:b/>
+          <w:bCs/>
+          <w:color w:val="000000" w:themeColor="text1"/>
+        </w:rPr>
+        <w:t xml:space="preserve"> το </w:t>
+      </w:r>
+      <w:proofErr w:type="spellStart"/>
+      <w:r>
+        <w:rPr>
+          <w:rFonts w:asciiTheme="minorHAnsi" w:hAnsiTheme="minorHAnsi" w:cstheme="minorHAnsi"/>
+          <w:b/>
+          <w:bCs/>
+          <w:color w:val="000000" w:themeColor="text1"/>
+        </w:rPr>
+        <w:t>μέσο</w:t>
+      </w:r>
+      <w:proofErr w:type="spellEnd"/>
+      <w:r>
+        <w:rPr>
+          <w:rFonts w:asciiTheme="minorHAnsi" w:hAnsiTheme="minorHAnsi" w:cstheme="minorHAnsi"/>
+          <w:b/>
+          <w:bCs/>
+          <w:color w:val="000000" w:themeColor="text1"/>
+        </w:rPr>
+        <w:t xml:space="preserve"> </w:t>
+      </w:r>
+      <w:proofErr w:type="spellStart"/>
+      <w:r>
+        <w:rPr>
+          <w:rFonts w:asciiTheme="minorHAnsi" w:hAnsiTheme="minorHAnsi" w:cstheme="minorHAnsi"/>
+          <w:b/>
+          <w:bCs/>
+          <w:color w:val="000000" w:themeColor="text1"/>
+        </w:rPr>
+        <w:t>τετρ</w:t>
+      </w:r>
+      <w:proofErr w:type="spellEnd"/>
+      <w:r>
+        <w:rPr>
+          <w:rFonts w:asciiTheme="minorHAnsi" w:hAnsiTheme="minorHAnsi" w:cstheme="minorHAnsi"/>
+          <w:b/>
+          <w:bCs/>
+          <w:color w:val="000000" w:themeColor="text1"/>
+        </w:rPr>
+        <w:t>α</w:t>
+      </w:r>
+      <w:proofErr w:type="spellStart"/>
+      <w:r>
+        <w:rPr>
+          <w:rFonts w:asciiTheme="minorHAnsi" w:hAnsiTheme="minorHAnsi" w:cstheme="minorHAnsi"/>
+          <w:b/>
+          <w:bCs/>
+          <w:color w:val="000000" w:themeColor="text1"/>
+        </w:rPr>
+        <w:t>γωνικό</w:t>
+      </w:r>
+      <w:proofErr w:type="spellEnd"/>
+      <w:r>
+        <w:rPr>
+          <w:rFonts w:asciiTheme="minorHAnsi" w:hAnsiTheme="minorHAnsi" w:cstheme="minorHAnsi"/>
+          <w:b/>
+          <w:bCs/>
+          <w:color w:val="000000" w:themeColor="text1"/>
+        </w:rPr>
+        <w:t xml:space="preserve"> </w:t>
+      </w:r>
+      <w:proofErr w:type="spellStart"/>
+      <w:r>
+        <w:rPr>
+          <w:rFonts w:asciiTheme="minorHAnsi" w:hAnsiTheme="minorHAnsi" w:cstheme="minorHAnsi"/>
+          <w:b/>
+          <w:bCs/>
+          <w:color w:val="000000" w:themeColor="text1"/>
+        </w:rPr>
+        <w:t>σφάλμ</w:t>
+      </w:r>
+      <w:proofErr w:type="spellEnd"/>
+      <w:r>
+        <w:rPr>
+          <w:rFonts w:asciiTheme="minorHAnsi" w:hAnsiTheme="minorHAnsi" w:cstheme="minorHAnsi"/>
+          <w:b/>
+          <w:bCs/>
+          <w:color w:val="000000" w:themeColor="text1"/>
+        </w:rPr>
+        <w:t>α;</w:t>
+      </w:r>
+    </w:p>
+    <w:p>
+      <w:pPr>
+        <w:spacing w:after="80"/>
+        <w:rPr>
+          <w:rFonts w:asciiTheme="minorHAnsi" w:hAnsiTheme="minorHAnsi" w:cstheme="minorHAnsi"/>
+        </w:rPr>
+      </w:pPr>
+      <w:r>
+        <w:rPr>
+          <w:rFonts w:asciiTheme="minorHAnsi" w:hAnsiTheme="minorHAnsi" w:cstheme="minorHAnsi"/>
+          <w:lang w:val="el-GR"/>
+        </w:rPr>
+        <w:t xml:space="preserve">Από τις παρακάτω εικόνες παρατηρούμε ότι, </w:t>
+      </w:r>
+      <w:proofErr w:type="spellStart"/>
+      <w:r>
+        <w:rPr>
+          <w:rFonts w:asciiTheme="minorHAnsi" w:hAnsiTheme="minorHAnsi" w:cstheme="minorHAnsi"/>
+        </w:rPr>
+        <w:t>μετά</w:t>
+      </w:r>
+      <w:proofErr w:type="spellEnd"/>
+      <w:r>
+        <w:rPr>
+          <w:rFonts w:asciiTheme="minorHAnsi" w:hAnsiTheme="minorHAnsi" w:cstheme="minorHAnsi"/>
+        </w:rPr>
+        <w:t xml:space="preserve"> την </w:t>
+      </w:r>
+      <w:proofErr w:type="spellStart"/>
+      <w:r>
+        <w:rPr>
+          <w:rFonts w:asciiTheme="minorHAnsi" w:hAnsiTheme="minorHAnsi" w:cstheme="minorHAnsi"/>
+        </w:rPr>
+        <w:t>εφ</w:t>
+      </w:r>
+      <w:proofErr w:type="spellEnd"/>
+      <w:r>
+        <w:rPr>
+          <w:rFonts w:asciiTheme="minorHAnsi" w:hAnsiTheme="minorHAnsi" w:cstheme="minorHAnsi"/>
+        </w:rPr>
+        <w:t>α</w:t>
+      </w:r>
+      <w:proofErr w:type="spellStart"/>
+      <w:r>
+        <w:rPr>
+          <w:rFonts w:asciiTheme="minorHAnsi" w:hAnsiTheme="minorHAnsi" w:cstheme="minorHAnsi"/>
+        </w:rPr>
+        <w:t>ρμογή</w:t>
+      </w:r>
+      <w:proofErr w:type="spellEnd"/>
+      <w:r>
+        <w:rPr>
+          <w:rFonts w:asciiTheme="minorHAnsi" w:hAnsiTheme="minorHAnsi" w:cstheme="minorHAnsi"/>
+        </w:rPr>
+        <w:t xml:space="preserve"> του </w:t>
+      </w:r>
+      <w:proofErr w:type="spellStart"/>
+      <w:r>
+        <w:rPr>
+          <w:rFonts w:asciiTheme="minorHAnsi" w:hAnsiTheme="minorHAnsi" w:cstheme="minorHAnsi"/>
+        </w:rPr>
+        <w:t>τελεστή</w:t>
+      </w:r>
+      <w:proofErr w:type="spellEnd"/>
+      <w:r>
+        <w:rPr>
+          <w:rFonts w:asciiTheme="minorHAnsi" w:hAnsiTheme="minorHAnsi" w:cstheme="minorHAnsi"/>
+        </w:rPr>
+        <w:t xml:space="preserve"> </w:t>
+      </w:r>
+      <w:proofErr w:type="spellStart"/>
+      <w:r>
+        <w:rPr>
+          <w:rFonts w:asciiTheme="minorHAnsi" w:hAnsiTheme="minorHAnsi" w:cstheme="minorHAnsi"/>
+        </w:rPr>
+        <w:t>όξυνσης</w:t>
+      </w:r>
+      <w:proofErr w:type="spellEnd"/>
+      <w:r>
+        <w:rPr>
+          <w:rFonts w:asciiTheme="minorHAnsi" w:hAnsiTheme="minorHAnsi" w:cstheme="minorHAnsi"/>
+        </w:rPr>
+        <w:t>, διαπ</w:t>
+      </w:r>
+      <w:proofErr w:type="spellStart"/>
+      <w:r>
+        <w:rPr>
+          <w:rFonts w:asciiTheme="minorHAnsi" w:hAnsiTheme="minorHAnsi" w:cstheme="minorHAnsi"/>
+        </w:rPr>
+        <w:t>ιστώνουμε</w:t>
+      </w:r>
+      <w:proofErr w:type="spellEnd"/>
+      <w:r>
+        <w:rPr>
+          <w:rFonts w:asciiTheme="minorHAnsi" w:hAnsiTheme="minorHAnsi" w:cstheme="minorHAnsi"/>
+        </w:rPr>
+        <w:t xml:space="preserve"> </w:t>
+      </w:r>
+      <w:proofErr w:type="spellStart"/>
+      <w:r>
+        <w:rPr>
+          <w:rFonts w:asciiTheme="minorHAnsi" w:hAnsiTheme="minorHAnsi" w:cstheme="minorHAnsi"/>
+        </w:rPr>
+        <w:t>ότι</w:t>
+      </w:r>
+      <w:proofErr w:type="spellEnd"/>
+      <w:r>
+        <w:rPr>
+          <w:rFonts w:asciiTheme="minorHAnsi" w:hAnsiTheme="minorHAnsi" w:cstheme="minorHAnsi"/>
+        </w:rPr>
+        <w:t xml:space="preserve"> </w:t>
+      </w:r>
+      <w:proofErr w:type="spellStart"/>
+      <w:r>
+        <w:rPr>
+          <w:rFonts w:asciiTheme="minorHAnsi" w:hAnsiTheme="minorHAnsi" w:cstheme="minorHAnsi"/>
+        </w:rPr>
+        <w:t>οι</w:t>
+      </w:r>
+      <w:proofErr w:type="spellEnd"/>
+      <w:r>
+        <w:rPr>
+          <w:rFonts w:asciiTheme="minorHAnsi" w:hAnsiTheme="minorHAnsi" w:cstheme="minorHAnsi"/>
+        </w:rPr>
+        <w:t xml:space="preserve"> </w:t>
+      </w:r>
+      <w:proofErr w:type="spellStart"/>
+      <w:r>
+        <w:rPr>
+          <w:rFonts w:asciiTheme="minorHAnsi" w:hAnsiTheme="minorHAnsi" w:cstheme="minorHAnsi"/>
+        </w:rPr>
+        <w:t>λε</w:t>
+      </w:r>
+      <w:proofErr w:type="spellEnd"/>
+      <w:r>
+        <w:rPr>
+          <w:rFonts w:asciiTheme="minorHAnsi" w:hAnsiTheme="minorHAnsi" w:cstheme="minorHAnsi"/>
+        </w:rPr>
+        <w:t>π</w:t>
+      </w:r>
+      <w:proofErr w:type="spellStart"/>
+      <w:r>
+        <w:rPr>
+          <w:rFonts w:asciiTheme="minorHAnsi" w:hAnsiTheme="minorHAnsi" w:cstheme="minorHAnsi"/>
+        </w:rPr>
+        <w:t>τομέρειες</w:t>
+      </w:r>
+      <w:proofErr w:type="spellEnd"/>
+      <w:r>
+        <w:rPr>
+          <w:rFonts w:asciiTheme="minorHAnsi" w:hAnsiTheme="minorHAnsi" w:cstheme="minorHAnsi"/>
+        </w:rPr>
+        <w:t xml:space="preserve"> και </w:t>
+      </w:r>
+      <w:proofErr w:type="spellStart"/>
+      <w:r>
+        <w:rPr>
+          <w:rFonts w:asciiTheme="minorHAnsi" w:hAnsiTheme="minorHAnsi" w:cstheme="minorHAnsi"/>
+        </w:rPr>
+        <w:t>οι</w:t>
+      </w:r>
+      <w:proofErr w:type="spellEnd"/>
+      <w:r>
+        <w:rPr>
+          <w:rFonts w:asciiTheme="minorHAnsi" w:hAnsiTheme="minorHAnsi" w:cstheme="minorHAnsi"/>
+        </w:rPr>
+        <w:t xml:space="preserve"> α</w:t>
+      </w:r>
+      <w:proofErr w:type="spellStart"/>
+      <w:r>
+        <w:rPr>
+          <w:rFonts w:asciiTheme="minorHAnsi" w:hAnsiTheme="minorHAnsi" w:cstheme="minorHAnsi"/>
+        </w:rPr>
+        <w:t>κμές</w:t>
+      </w:r>
+      <w:proofErr w:type="spellEnd"/>
+      <w:r>
+        <w:rPr>
+          <w:rFonts w:asciiTheme="minorHAnsi" w:hAnsiTheme="minorHAnsi" w:cstheme="minorHAnsi"/>
+        </w:rPr>
+        <w:t xml:space="preserve"> </w:t>
+      </w:r>
+      <w:proofErr w:type="spellStart"/>
+      <w:r>
+        <w:rPr>
+          <w:rFonts w:asciiTheme="minorHAnsi" w:hAnsiTheme="minorHAnsi" w:cstheme="minorHAnsi"/>
+        </w:rPr>
+        <w:t>έχουν</w:t>
+      </w:r>
+      <w:proofErr w:type="spellEnd"/>
+      <w:r>
+        <w:rPr>
+          <w:rFonts w:asciiTheme="minorHAnsi" w:hAnsiTheme="minorHAnsi" w:cstheme="minorHAnsi"/>
+        </w:rPr>
+        <w:t xml:space="preserve"> </w:t>
+      </w:r>
+      <w:proofErr w:type="spellStart"/>
+      <w:r>
+        <w:rPr>
+          <w:rFonts w:asciiTheme="minorHAnsi" w:hAnsiTheme="minorHAnsi" w:cstheme="minorHAnsi"/>
+        </w:rPr>
+        <w:t>ενισχυθεί</w:t>
+      </w:r>
+      <w:proofErr w:type="spellEnd"/>
+      <w:r>
+        <w:rPr>
+          <w:rFonts w:asciiTheme="minorHAnsi" w:hAnsiTheme="minorHAnsi" w:cstheme="minorHAnsi"/>
+        </w:rPr>
+        <w:t xml:space="preserve"> σε </w:t>
+      </w:r>
+      <w:proofErr w:type="spellStart"/>
+      <w:r>
+        <w:rPr>
+          <w:rFonts w:asciiTheme="minorHAnsi" w:hAnsiTheme="minorHAnsi" w:cstheme="minorHAnsi"/>
+        </w:rPr>
+        <w:t>σχέση</w:t>
+      </w:r>
+      <w:proofErr w:type="spellEnd"/>
+      <w:r>
+        <w:rPr>
+          <w:rFonts w:asciiTheme="minorHAnsi" w:hAnsiTheme="minorHAnsi" w:cstheme="minorHAnsi"/>
+        </w:rPr>
+        <w:t xml:space="preserve"> με </w:t>
+      </w:r>
+      <w:proofErr w:type="spellStart"/>
+      <w:r>
+        <w:rPr>
+          <w:rFonts w:asciiTheme="minorHAnsi" w:hAnsiTheme="minorHAnsi" w:cstheme="minorHAnsi"/>
+        </w:rPr>
+        <w:t>τις</w:t>
+      </w:r>
+      <w:proofErr w:type="spellEnd"/>
+      <w:r>
+        <w:rPr>
+          <w:rFonts w:asciiTheme="minorHAnsi" w:hAnsiTheme="minorHAnsi" w:cstheme="minorHAnsi"/>
+        </w:rPr>
+        <w:t xml:space="preserve"> α</w:t>
+      </w:r>
+      <w:proofErr w:type="spellStart"/>
+      <w:r>
+        <w:rPr>
+          <w:rFonts w:asciiTheme="minorHAnsi" w:hAnsiTheme="minorHAnsi" w:cstheme="minorHAnsi"/>
+        </w:rPr>
+        <w:t>ρχικές</w:t>
+      </w:r>
+      <w:proofErr w:type="spellEnd"/>
+      <w:r>
+        <w:rPr>
+          <w:rFonts w:asciiTheme="minorHAnsi" w:hAnsiTheme="minorHAnsi" w:cstheme="minorHAnsi"/>
+        </w:rPr>
+        <w:t xml:space="preserve"> </w:t>
+      </w:r>
+      <w:proofErr w:type="spellStart"/>
+      <w:r>
+        <w:rPr>
+          <w:rFonts w:asciiTheme="minorHAnsi" w:hAnsiTheme="minorHAnsi" w:cstheme="minorHAnsi"/>
+        </w:rPr>
+        <w:t>εικόνες</w:t>
+      </w:r>
+      <w:proofErr w:type="spellEnd"/>
+      <w:r>
+        <w:rPr>
+          <w:rFonts w:asciiTheme="minorHAnsi" w:hAnsiTheme="minorHAnsi" w:cstheme="minorHAnsi"/>
+        </w:rPr>
+        <w:t xml:space="preserve">. </w:t>
+      </w:r>
+    </w:p>
+    <w:p>
+      <w:pPr>
+        <w:spacing w:after="80"/>
+        <w:rPr>
+          <w:rFonts w:asciiTheme="minorHAnsi" w:hAnsiTheme="minorHAnsi" w:cstheme="minorHAnsi"/>
+          <w:lang w:val="el-GR"/>
+        </w:rPr>
+      </w:pPr>
+      <w:r>
+        <w:rPr>
+          <w:rFonts w:asciiTheme="minorHAnsi" w:hAnsiTheme="minorHAnsi" w:cstheme="minorHAnsi"/>
+        </w:rPr>
+        <w:t xml:space="preserve">Στην </w:t>
+      </w:r>
+      <w:r>
+        <w:rPr>
+          <w:rFonts w:asciiTheme="minorHAnsi" w:hAnsiTheme="minorHAnsi" w:cstheme="minorHAnsi"/>
+          <w:lang w:val="el-GR"/>
+        </w:rPr>
+        <w:t xml:space="preserve">εικόνα </w:t>
+      </w:r>
+      <w:proofErr w:type="spellStart"/>
+      <w:r>
+        <w:rPr>
+          <w:rFonts w:asciiTheme="minorHAnsi" w:hAnsiTheme="minorHAnsi" w:cstheme="minorHAnsi"/>
+        </w:rPr>
+        <w:t>bridge.tif</w:t>
+      </w:r>
+      <w:proofErr w:type="spellEnd"/>
+      <w:r>
+        <w:rPr>
+          <w:rFonts w:asciiTheme="minorHAnsi" w:hAnsiTheme="minorHAnsi" w:cstheme="minorHAnsi"/>
+        </w:rPr>
+        <w:t xml:space="preserve">, το </w:t>
+      </w:r>
+      <w:proofErr w:type="spellStart"/>
+      <w:r>
+        <w:rPr>
+          <w:rFonts w:asciiTheme="minorHAnsi" w:hAnsiTheme="minorHAnsi" w:cstheme="minorHAnsi"/>
+        </w:rPr>
+        <w:t>mse</w:t>
+      </w:r>
+      <w:proofErr w:type="spellEnd"/>
+      <w:r>
+        <w:rPr>
+          <w:rFonts w:asciiTheme="minorHAnsi" w:hAnsiTheme="minorHAnsi" w:cstheme="minorHAnsi"/>
+        </w:rPr>
+        <w:t xml:space="preserve"> </w:t>
+      </w:r>
+      <w:r>
+        <w:rPr>
+          <w:rFonts w:asciiTheme="minorHAnsi" w:hAnsiTheme="minorHAnsi" w:cstheme="minorHAnsi"/>
+        </w:rPr>
+        <w:t xml:space="preserve">(1558.73) </w:t>
+      </w:r>
+      <w:proofErr w:type="spellStart"/>
+      <w:r>
+        <w:rPr>
+          <w:rFonts w:asciiTheme="minorHAnsi" w:hAnsiTheme="minorHAnsi" w:cstheme="minorHAnsi"/>
+        </w:rPr>
+        <w:t>είν</w:t>
+      </w:r>
+      <w:proofErr w:type="spellEnd"/>
+      <w:r>
+        <w:rPr>
+          <w:rFonts w:asciiTheme="minorHAnsi" w:hAnsiTheme="minorHAnsi" w:cstheme="minorHAnsi"/>
+        </w:rPr>
+        <w:t xml:space="preserve">αι </w:t>
+      </w:r>
+      <w:proofErr w:type="spellStart"/>
+      <w:r>
+        <w:rPr>
+          <w:rFonts w:asciiTheme="minorHAnsi" w:hAnsiTheme="minorHAnsi" w:cstheme="minorHAnsi"/>
+          <w:lang w:val="el-GR"/>
+        </w:rPr>
+        <w:t>αρκέτα</w:t>
+      </w:r>
+      <w:proofErr w:type="spellEnd"/>
+      <w:r>
+        <w:rPr>
+          <w:rFonts w:asciiTheme="minorHAnsi" w:hAnsiTheme="minorHAnsi" w:cstheme="minorHAnsi"/>
+        </w:rPr>
+        <w:t xml:space="preserve"> </w:t>
+      </w:r>
+      <w:proofErr w:type="spellStart"/>
+      <w:r>
+        <w:rPr>
+          <w:rFonts w:asciiTheme="minorHAnsi" w:hAnsiTheme="minorHAnsi" w:cstheme="minorHAnsi"/>
+        </w:rPr>
+        <w:t>υψηλό</w:t>
+      </w:r>
+      <w:proofErr w:type="spellEnd"/>
+      <w:r>
+        <w:rPr>
+          <w:rFonts w:asciiTheme="minorHAnsi" w:hAnsiTheme="minorHAnsi" w:cstheme="minorHAnsi"/>
+        </w:rPr>
+        <w:t xml:space="preserve">, </w:t>
+      </w:r>
+      <w:r>
+        <w:rPr>
+          <w:rFonts w:asciiTheme="minorHAnsi" w:hAnsiTheme="minorHAnsi" w:cstheme="minorHAnsi"/>
+          <w:lang w:val="el-GR"/>
+        </w:rPr>
+        <w:t>το οποίο</w:t>
+      </w:r>
+      <w:r>
+        <w:rPr>
+          <w:rFonts w:asciiTheme="minorHAnsi" w:hAnsiTheme="minorHAnsi" w:cstheme="minorHAnsi"/>
+        </w:rPr>
+        <w:t xml:space="preserve"> </w:t>
+      </w:r>
+      <w:proofErr w:type="spellStart"/>
+      <w:r>
+        <w:rPr>
+          <w:rFonts w:asciiTheme="minorHAnsi" w:hAnsiTheme="minorHAnsi" w:cstheme="minorHAnsi"/>
+        </w:rPr>
+        <w:t>δείχνει</w:t>
+      </w:r>
+      <w:proofErr w:type="spellEnd"/>
+      <w:r>
+        <w:rPr>
+          <w:rFonts w:asciiTheme="minorHAnsi" w:hAnsiTheme="minorHAnsi" w:cstheme="minorHAnsi"/>
+        </w:rPr>
+        <w:t xml:space="preserve"> </w:t>
+      </w:r>
+      <w:proofErr w:type="spellStart"/>
+      <w:r>
+        <w:rPr>
+          <w:rFonts w:asciiTheme="minorHAnsi" w:hAnsiTheme="minorHAnsi" w:cstheme="minorHAnsi"/>
+        </w:rPr>
+        <w:t>ότι η όξυνση</w:t>
+      </w:r>
+      <w:proofErr w:type="spellEnd"/>
+      <w:r>
+        <w:rPr>
+          <w:rFonts w:asciiTheme="minorHAnsi" w:hAnsiTheme="minorHAnsi" w:cstheme="minorHAnsi"/>
+        </w:rPr>
+        <w:t xml:space="preserve"> π</w:t>
+      </w:r>
+      <w:proofErr w:type="spellStart"/>
+      <w:r>
+        <w:rPr>
+          <w:rFonts w:asciiTheme="minorHAnsi" w:hAnsiTheme="minorHAnsi" w:cstheme="minorHAnsi"/>
+        </w:rPr>
+        <w:t>ροκάλεσε</w:t>
+      </w:r>
+      <w:proofErr w:type="spellEnd"/>
+      <w:r>
+        <w:rPr>
+          <w:rFonts w:asciiTheme="minorHAnsi" w:hAnsiTheme="minorHAnsi" w:cstheme="minorHAnsi"/>
+        </w:rPr>
+        <w:t xml:space="preserve"> </w:t>
+      </w:r>
+      <w:proofErr w:type="spellStart"/>
+      <w:r>
+        <w:rPr>
+          <w:rFonts w:asciiTheme="minorHAnsi" w:hAnsiTheme="minorHAnsi" w:cstheme="minorHAnsi"/>
+        </w:rPr>
+        <w:t>σημ</w:t>
+      </w:r>
+      <w:proofErr w:type="spellEnd"/>
+      <w:r>
+        <w:rPr>
+          <w:rFonts w:asciiTheme="minorHAnsi" w:hAnsiTheme="minorHAnsi" w:cstheme="minorHAnsi"/>
+        </w:rPr>
+        <w:t>α</w:t>
+      </w:r>
+      <w:proofErr w:type="spellStart"/>
+      <w:r>
+        <w:rPr>
+          <w:rFonts w:asciiTheme="minorHAnsi" w:hAnsiTheme="minorHAnsi" w:cstheme="minorHAnsi"/>
+        </w:rPr>
+        <w:t>ντικές</w:t>
+      </w:r>
+      <w:proofErr w:type="spellEnd"/>
+      <w:r>
+        <w:rPr>
+          <w:rFonts w:asciiTheme="minorHAnsi" w:hAnsiTheme="minorHAnsi" w:cstheme="minorHAnsi"/>
+        </w:rPr>
+        <w:t xml:space="preserve"> α</w:t>
+      </w:r>
+      <w:proofErr w:type="spellStart"/>
+      <w:r>
+        <w:rPr>
+          <w:rFonts w:asciiTheme="minorHAnsi" w:hAnsiTheme="minorHAnsi" w:cstheme="minorHAnsi"/>
+        </w:rPr>
+        <w:t>λλ</w:t>
+      </w:r>
+      <w:proofErr w:type="spellEnd"/>
+      <w:r>
+        <w:rPr>
+          <w:rFonts w:asciiTheme="minorHAnsi" w:hAnsiTheme="minorHAnsi" w:cstheme="minorHAnsi"/>
+        </w:rPr>
+        <w:t>α</w:t>
+      </w:r>
+      <w:proofErr w:type="spellStart"/>
+      <w:r>
+        <w:rPr>
+          <w:rFonts w:asciiTheme="minorHAnsi" w:hAnsiTheme="minorHAnsi" w:cstheme="minorHAnsi"/>
+        </w:rPr>
+        <w:t>γές</w:t>
+      </w:r>
+      <w:proofErr w:type="spellEnd"/>
+      <w:r>
+        <w:rPr>
+          <w:rFonts w:asciiTheme="minorHAnsi" w:hAnsiTheme="minorHAnsi" w:cstheme="minorHAnsi"/>
+        </w:rPr>
+        <w:t xml:space="preserve"> </w:t>
+      </w:r>
+      <w:proofErr w:type="spellStart"/>
+      <w:r>
+        <w:rPr>
+          <w:rFonts w:asciiTheme="minorHAnsi" w:hAnsiTheme="minorHAnsi" w:cstheme="minorHAnsi"/>
+        </w:rPr>
+        <w:t>στην</w:t>
+      </w:r>
+      <w:proofErr w:type="spellEnd"/>
+      <w:r>
+        <w:rPr>
+          <w:rFonts w:asciiTheme="minorHAnsi" w:hAnsiTheme="minorHAnsi" w:cstheme="minorHAnsi"/>
+        </w:rPr>
+        <w:t xml:space="preserve"> </w:t>
+      </w:r>
+      <w:proofErr w:type="spellStart"/>
+      <w:r>
+        <w:rPr>
+          <w:rFonts w:asciiTheme="minorHAnsi" w:hAnsiTheme="minorHAnsi" w:cstheme="minorHAnsi"/>
+        </w:rPr>
+        <w:t>εικόν</w:t>
+      </w:r>
+      <w:proofErr w:type="spellEnd"/>
+      <w:r>
+        <w:rPr>
+          <w:rFonts w:asciiTheme="minorHAnsi" w:hAnsiTheme="minorHAnsi" w:cstheme="minorHAnsi"/>
+        </w:rPr>
+        <w:t>α</w:t>
+      </w:r>
+      <w:r>
+        <w:rPr>
+          <w:rFonts w:asciiTheme="minorHAnsi" w:hAnsiTheme="minorHAnsi" w:cstheme="minorHAnsi"/>
+          <w:lang w:val="el-GR"/>
+        </w:rPr>
+        <w:t xml:space="preserve"> (</w:t>
+      </w:r>
+      <w:proofErr w:type="spellStart"/>
+      <w:r>
+        <w:rPr>
+          <w:rFonts w:asciiTheme="minorHAnsi" w:hAnsiTheme="minorHAnsi" w:cstheme="minorHAnsi"/>
+          <w:lang w:val="el-GR"/>
+        </w:rPr>
+        <w:t>αφου</w:t>
+      </w:r>
+      <w:proofErr w:type="spellEnd"/>
+      <w:r>
+        <w:rPr>
+          <w:rFonts w:asciiTheme="minorHAnsi" w:hAnsiTheme="minorHAnsi" w:cstheme="minorHAnsi"/>
+          <w:lang w:val="el-GR"/>
+        </w:rPr>
+        <w:t xml:space="preserve"> διαφέρει κατά πολ</w:t>
+      </w:r>
+      <w:r>
+        <w:rPr>
+          <w:rFonts w:asciiTheme="minorHAnsi" w:hAnsiTheme="minorHAnsi" w:cstheme="minorHAnsi"/>
+          <w:lang w:val="el-GR"/>
+        </w:rPr>
+        <w:t>ύ από την αρχική)</w:t>
+      </w:r>
+      <w:r>
+        <w:rPr>
+          <w:rFonts w:asciiTheme="minorHAnsi" w:hAnsiTheme="minorHAnsi" w:cstheme="minorHAnsi"/>
+        </w:rPr>
+        <w:t xml:space="preserve">. </w:t>
+      </w:r>
+      <w:proofErr w:type="spellStart"/>
+      <w:r>
+        <w:rPr>
+          <w:rFonts w:asciiTheme="minorHAnsi" w:hAnsiTheme="minorHAnsi" w:cstheme="minorHAnsi"/>
+        </w:rPr>
+        <w:t>Αυτό</w:t>
+      </w:r>
+      <w:proofErr w:type="spellEnd"/>
+      <w:r>
+        <w:rPr>
+          <w:rFonts w:asciiTheme="minorHAnsi" w:hAnsiTheme="minorHAnsi" w:cstheme="minorHAnsi"/>
+        </w:rPr>
+        <w:t xml:space="preserve"> πιθα</w:t>
+      </w:r>
+      <w:proofErr w:type="spellStart"/>
+      <w:r>
+        <w:rPr>
+          <w:rFonts w:asciiTheme="minorHAnsi" w:hAnsiTheme="minorHAnsi" w:cstheme="minorHAnsi"/>
+        </w:rPr>
+        <w:t>νόν</w:t>
+      </w:r>
+      <w:proofErr w:type="spellEnd"/>
+      <w:r>
+        <w:rPr>
+          <w:rFonts w:asciiTheme="minorHAnsi" w:hAnsiTheme="minorHAnsi" w:cstheme="minorHAnsi"/>
+        </w:rPr>
+        <w:t xml:space="preserve"> </w:t>
+      </w:r>
+      <w:proofErr w:type="spellStart"/>
+      <w:r>
+        <w:rPr>
+          <w:rFonts w:asciiTheme="minorHAnsi" w:hAnsiTheme="minorHAnsi" w:cstheme="minorHAnsi"/>
+        </w:rPr>
+        <w:t>οφείλετ</w:t>
+      </w:r>
+      <w:proofErr w:type="spellEnd"/>
+      <w:r>
+        <w:rPr>
+          <w:rFonts w:asciiTheme="minorHAnsi" w:hAnsiTheme="minorHAnsi" w:cstheme="minorHAnsi"/>
+        </w:rPr>
+        <w:t xml:space="preserve">αι </w:t>
+      </w:r>
+      <w:proofErr w:type="spellStart"/>
+      <w:r>
+        <w:rPr>
+          <w:rFonts w:asciiTheme="minorHAnsi" w:hAnsiTheme="minorHAnsi" w:cstheme="minorHAnsi"/>
+        </w:rPr>
+        <w:t>στο</w:t>
+      </w:r>
+      <w:proofErr w:type="spellEnd"/>
+      <w:r>
+        <w:rPr>
+          <w:rFonts w:asciiTheme="minorHAnsi" w:hAnsiTheme="minorHAnsi" w:cstheme="minorHAnsi"/>
+        </w:rPr>
+        <w:t xml:space="preserve"> </w:t>
+      </w:r>
+      <w:proofErr w:type="spellStart"/>
+      <w:r>
+        <w:rPr>
+          <w:rFonts w:asciiTheme="minorHAnsi" w:hAnsiTheme="minorHAnsi" w:cstheme="minorHAnsi"/>
+        </w:rPr>
+        <w:t>ότι</w:t>
+      </w:r>
+      <w:proofErr w:type="spellEnd"/>
+      <w:r>
+        <w:rPr>
+          <w:rFonts w:asciiTheme="minorHAnsi" w:hAnsiTheme="minorHAnsi" w:cstheme="minorHAnsi"/>
+        </w:rPr>
+        <w:t xml:space="preserve"> η </w:t>
+      </w:r>
+      <w:proofErr w:type="spellStart"/>
+      <w:r>
+        <w:rPr>
+          <w:rFonts w:asciiTheme="minorHAnsi" w:hAnsiTheme="minorHAnsi" w:cstheme="minorHAnsi"/>
+        </w:rPr>
+        <w:t>εικόν</w:t>
+      </w:r>
+      <w:proofErr w:type="spellEnd"/>
+      <w:r>
+        <w:rPr>
+          <w:rFonts w:asciiTheme="minorHAnsi" w:hAnsiTheme="minorHAnsi" w:cstheme="minorHAnsi"/>
+        </w:rPr>
+        <w:t xml:space="preserve">α </w:t>
+      </w:r>
+      <w:proofErr w:type="spellStart"/>
+      <w:r>
+        <w:rPr>
+          <w:rFonts w:asciiTheme="minorHAnsi" w:hAnsiTheme="minorHAnsi" w:cstheme="minorHAnsi"/>
+        </w:rPr>
+        <w:t>έχει</w:t>
+      </w:r>
+      <w:proofErr w:type="spellEnd"/>
+      <w:r>
+        <w:rPr>
+          <w:rFonts w:asciiTheme="minorHAnsi" w:hAnsiTheme="minorHAnsi" w:cstheme="minorHAnsi"/>
+        </w:rPr>
+        <w:t xml:space="preserve"> π</w:t>
+      </w:r>
+      <w:proofErr w:type="spellStart"/>
+      <w:r>
+        <w:rPr>
+          <w:rFonts w:asciiTheme="minorHAnsi" w:hAnsiTheme="minorHAnsi" w:cstheme="minorHAnsi"/>
+        </w:rPr>
+        <w:t>ολλές</w:t>
+      </w:r>
+      <w:proofErr w:type="spellEnd"/>
+      <w:r>
+        <w:rPr>
+          <w:rFonts w:asciiTheme="minorHAnsi" w:hAnsiTheme="minorHAnsi" w:cstheme="minorHAnsi"/>
+        </w:rPr>
+        <w:t xml:space="preserve"> </w:t>
+      </w:r>
+      <w:proofErr w:type="spellStart"/>
+      <w:r>
+        <w:rPr>
+          <w:rFonts w:asciiTheme="minorHAnsi" w:hAnsiTheme="minorHAnsi" w:cstheme="minorHAnsi"/>
+        </w:rPr>
+        <w:t>λε</w:t>
+      </w:r>
+      <w:proofErr w:type="spellEnd"/>
+      <w:r>
+        <w:rPr>
+          <w:rFonts w:asciiTheme="minorHAnsi" w:hAnsiTheme="minorHAnsi" w:cstheme="minorHAnsi"/>
+        </w:rPr>
+        <w:t>π</w:t>
+      </w:r>
+      <w:proofErr w:type="spellStart"/>
+      <w:r>
+        <w:rPr>
+          <w:rFonts w:asciiTheme="minorHAnsi" w:hAnsiTheme="minorHAnsi" w:cstheme="minorHAnsi"/>
+        </w:rPr>
+        <w:t>τομέρειες</w:t>
+      </w:r>
+      <w:proofErr w:type="spellEnd"/>
+      <w:r>
+        <w:rPr>
+          <w:rFonts w:asciiTheme="minorHAnsi" w:hAnsiTheme="minorHAnsi" w:cstheme="minorHAnsi"/>
+          <w:lang w:val="el-GR"/>
+        </w:rPr>
+        <w:t xml:space="preserve">, </w:t>
+      </w:r>
+      <w:proofErr w:type="spellStart"/>
+      <w:r>
+        <w:rPr>
+          <w:rFonts w:asciiTheme="minorHAnsi" w:hAnsiTheme="minorHAnsi" w:cstheme="minorHAnsi"/>
+        </w:rPr>
+        <w:t>ο</w:t>
+      </w:r>
+      <w:proofErr w:type="spellEnd"/>
+      <w:r>
+        <w:rPr>
+          <w:rFonts w:asciiTheme="minorHAnsi" w:hAnsiTheme="minorHAnsi" w:cstheme="minorHAnsi"/>
+        </w:rPr>
+        <w:t>π</w:t>
+      </w:r>
+      <w:proofErr w:type="spellStart"/>
+      <w:r>
+        <w:rPr>
+          <w:rFonts w:asciiTheme="minorHAnsi" w:hAnsiTheme="minorHAnsi" w:cstheme="minorHAnsi"/>
+        </w:rPr>
+        <w:t>ότε</w:t>
+      </w:r>
+      <w:proofErr w:type="spellEnd"/>
+      <w:r>
+        <w:rPr>
+          <w:rFonts w:asciiTheme="minorHAnsi" w:hAnsiTheme="minorHAnsi" w:cstheme="minorHAnsi"/>
+        </w:rPr>
+        <w:t xml:space="preserve"> ο </w:t>
+      </w:r>
+      <w:proofErr w:type="spellStart"/>
+      <w:r>
+        <w:rPr>
+          <w:rFonts w:asciiTheme="minorHAnsi" w:hAnsiTheme="minorHAnsi" w:cstheme="minorHAnsi"/>
+        </w:rPr>
+        <w:t>τελεστής</w:t>
+      </w:r>
+      <w:proofErr w:type="spellEnd"/>
+      <w:r>
+        <w:rPr>
+          <w:rFonts w:asciiTheme="minorHAnsi" w:hAnsiTheme="minorHAnsi" w:cstheme="minorHAnsi"/>
+        </w:rPr>
+        <w:t xml:space="preserve"> </w:t>
+      </w:r>
+      <w:proofErr w:type="spellStart"/>
+      <w:r>
+        <w:rPr>
+          <w:rFonts w:asciiTheme="minorHAnsi" w:hAnsiTheme="minorHAnsi" w:cstheme="minorHAnsi"/>
+        </w:rPr>
+        <w:t>όξυνσης</w:t>
+      </w:r>
+      <w:proofErr w:type="spellEnd"/>
+      <w:r>
+        <w:rPr>
+          <w:rFonts w:asciiTheme="minorHAnsi" w:hAnsiTheme="minorHAnsi" w:cstheme="minorHAnsi"/>
+        </w:rPr>
+        <w:t xml:space="preserve"> </w:t>
+      </w:r>
+      <w:proofErr w:type="spellStart"/>
+      <w:r>
+        <w:rPr>
+          <w:rFonts w:asciiTheme="minorHAnsi" w:hAnsiTheme="minorHAnsi" w:cstheme="minorHAnsi"/>
+        </w:rPr>
+        <w:t>ενισχύει</w:t>
+      </w:r>
+      <w:proofErr w:type="spellEnd"/>
+      <w:r>
+        <w:rPr>
+          <w:rFonts w:asciiTheme="minorHAnsi" w:hAnsiTheme="minorHAnsi" w:cstheme="minorHAnsi"/>
+        </w:rPr>
+        <w:t xml:space="preserve"> </w:t>
+      </w:r>
+      <w:proofErr w:type="spellStart"/>
+      <w:r>
+        <w:rPr>
+          <w:rFonts w:asciiTheme="minorHAnsi" w:hAnsiTheme="minorHAnsi" w:cstheme="minorHAnsi"/>
+        </w:rPr>
+        <w:t>έντον</w:t>
+      </w:r>
+      <w:proofErr w:type="spellEnd"/>
+      <w:r>
+        <w:rPr>
+          <w:rFonts w:asciiTheme="minorHAnsi" w:hAnsiTheme="minorHAnsi" w:cstheme="minorHAnsi"/>
+        </w:rPr>
+        <w:t xml:space="preserve">α </w:t>
+      </w:r>
+      <w:proofErr w:type="spellStart"/>
+      <w:r>
+        <w:rPr>
+          <w:rFonts w:asciiTheme="minorHAnsi" w:hAnsiTheme="minorHAnsi" w:cstheme="minorHAnsi"/>
+        </w:rPr>
+        <w:t>τις</w:t>
+      </w:r>
+      <w:proofErr w:type="spellEnd"/>
+      <w:r>
+        <w:rPr>
+          <w:rFonts w:asciiTheme="minorHAnsi" w:hAnsiTheme="minorHAnsi" w:cstheme="minorHAnsi"/>
+        </w:rPr>
+        <w:t xml:space="preserve"> δια</w:t>
+      </w:r>
+      <w:proofErr w:type="spellStart"/>
+      <w:r>
+        <w:rPr>
+          <w:rFonts w:asciiTheme="minorHAnsi" w:hAnsiTheme="minorHAnsi" w:cstheme="minorHAnsi"/>
+        </w:rPr>
+        <w:t>φορές</w:t>
+      </w:r>
+      <w:proofErr w:type="spellEnd"/>
+      <w:r>
+        <w:rPr>
+          <w:rFonts w:asciiTheme="minorHAnsi" w:hAnsiTheme="minorHAnsi" w:cstheme="minorHAnsi"/>
+        </w:rPr>
+        <w:t>, α</w:t>
+      </w:r>
+      <w:proofErr w:type="spellStart"/>
+      <w:r>
+        <w:rPr>
+          <w:rFonts w:asciiTheme="minorHAnsi" w:hAnsiTheme="minorHAnsi" w:cstheme="minorHAnsi"/>
+        </w:rPr>
+        <w:t>υξάνοντ</w:t>
+      </w:r>
+      <w:proofErr w:type="spellEnd"/>
+      <w:r>
+        <w:rPr>
+          <w:rFonts w:asciiTheme="minorHAnsi" w:hAnsiTheme="minorHAnsi" w:cstheme="minorHAnsi"/>
+        </w:rPr>
+        <w:t xml:space="preserve">ας το </w:t>
+      </w:r>
+      <w:proofErr w:type="spellStart"/>
+      <w:r>
+        <w:rPr>
+          <w:rFonts w:asciiTheme="minorHAnsi" w:hAnsiTheme="minorHAnsi" w:cstheme="minorHAnsi"/>
+        </w:rPr>
+        <w:t>σφάλμ</w:t>
+      </w:r>
+      <w:proofErr w:type="spellEnd"/>
+      <w:r>
+        <w:rPr>
+          <w:rFonts w:asciiTheme="minorHAnsi" w:hAnsiTheme="minorHAnsi" w:cstheme="minorHAnsi"/>
+        </w:rPr>
+        <w:t xml:space="preserve">α σε </w:t>
+      </w:r>
+      <w:proofErr w:type="spellStart"/>
+      <w:r>
+        <w:rPr>
+          <w:rFonts w:asciiTheme="minorHAnsi" w:hAnsiTheme="minorHAnsi" w:cstheme="minorHAnsi"/>
+        </w:rPr>
+        <w:t>σχέση</w:t>
+      </w:r>
+      <w:proofErr w:type="spellEnd"/>
+      <w:r>
+        <w:rPr>
+          <w:rFonts w:asciiTheme="minorHAnsi" w:hAnsiTheme="minorHAnsi" w:cstheme="minorHAnsi"/>
+        </w:rPr>
+        <w:t xml:space="preserve"> με την αρχική.</w:t>
+      </w:r>
+      <w:r>
+        <w:rPr>
+          <w:rFonts w:asciiTheme="minorHAnsi" w:hAnsiTheme="minorHAnsi" w:cstheme="minorHAnsi"/>
+          <w:lang w:val="el-GR"/>
+        </w:rPr>
+        <w:t xml:space="preserve"> </w:t>
+      </w:r>
+    </w:p>
+    <w:p>
+      <w:pPr>
+        <w:spacing w:after="80"/>
+        <w:rPr>
+          <w:rFonts w:asciiTheme="minorHAnsi" w:hAnsiTheme="minorHAnsi" w:cstheme="minorHAnsi"/>
+          <w:lang w:val="el-GR"/>
+        </w:rPr>
+      </w:pPr>
+      <w:r>
+        <w:rPr>
+          <w:rFonts w:asciiTheme="minorHAnsi" w:hAnsiTheme="minorHAnsi" w:cstheme="minorHAnsi"/>
+          <w:lang w:val="el-GR"/>
+        </w:rPr>
+        <w:t xml:space="preserve">Στην </w:t>
+      </w:r>
+      <w:r>
+        <w:rPr>
+          <w:rFonts w:asciiTheme="minorHAnsi" w:hAnsiTheme="minorHAnsi" w:cstheme="minorHAnsi"/>
+          <w:lang w:val="el-GR"/>
+        </w:rPr>
+        <w:t xml:space="preserve">εικόνα </w:t>
+      </w:r>
+      <w:r>
+        <w:rPr>
+          <w:rFonts w:asciiTheme="minorHAnsi" w:hAnsiTheme="minorHAnsi" w:cstheme="minorHAnsi"/>
+          <w:lang w:val="el-GR"/>
+        </w:rPr>
+        <w:t xml:space="preserve">m1.jpg, το MSE είναι πολύ μικρό (3.32), που σημαίνει ότι η όξυνση δεν άλλαξε σημαντικά την εικόνα. Αυτό συμβαίνει επειδή η εικόνα έχει ήδη υψηλή αντίθεση </w:t>
+      </w:r>
+      <w:r>
+        <w:rPr>
+          <w:rFonts w:asciiTheme="minorHAnsi" w:hAnsiTheme="minorHAnsi" w:cstheme="minorHAnsi"/>
+          <w:lang w:val="el-GR"/>
+        </w:rPr>
+        <w:t xml:space="preserve">και </w:t>
+      </w:r>
+      <w:r>
+        <w:rPr>
+          <w:rFonts w:asciiTheme="minorHAnsi" w:hAnsiTheme="minorHAnsi" w:cstheme="minorHAnsi"/>
+          <w:lang w:val="el-GR"/>
+        </w:rPr>
+        <w:t>λίγες λεπτομέρειες, οπότε ο τελεστής δεν έχει μεγάλο αποτέλεσμα.</w:t>
+      </w:r>
+    </w:p>
+    <w:p>
+      <w:pPr>
+        <w:spacing w:after="80"/>
+        <w:rPr>
+          <w:rFonts w:asciiTheme="minorHAnsi" w:hAnsiTheme="minorHAnsi" w:cstheme="minorHAnsi"/>
+          <w:lang w:val="el-GR"/>
+        </w:rPr>
+      </w:pPr>
+      <w:r>
+        <w:rPr>
+          <w:rFonts w:asciiTheme="minorHAnsi" w:hAnsiTheme="minorHAnsi" w:cstheme="minorHAnsi"/>
+          <w:lang w:val="el-GR"/>
+        </w:rPr>
+        <w:t xml:space="preserve">Στην </w:t>
+      </w:r>
+      <w:r>
+        <w:rPr>
+          <w:rFonts w:asciiTheme="minorHAnsi" w:hAnsiTheme="minorHAnsi" w:cstheme="minorHAnsi"/>
+          <w:lang w:val="el-GR"/>
+        </w:rPr>
+        <w:t xml:space="preserve">εικόνα </w:t>
+      </w:r>
+      <w:r>
+        <w:rPr>
+          <w:rFonts w:asciiTheme="minorHAnsi" w:hAnsiTheme="minorHAnsi" w:cstheme="minorHAnsi"/>
+          <w:lang w:val="el-GR"/>
+        </w:rPr>
+        <w:t xml:space="preserve">m2.jpg, το MSE είναι </w:t>
+      </w:r>
+      <w:r>
+        <w:rPr>
+          <w:rFonts w:asciiTheme="minorHAnsi" w:hAnsiTheme="minorHAnsi" w:cstheme="minorHAnsi"/>
+          <w:lang w:val="el-GR"/>
+        </w:rPr>
+        <w:t xml:space="preserve">ικανοποιητικό </w:t>
+      </w:r>
+      <w:r>
+        <w:rPr>
+          <w:rFonts w:asciiTheme="minorHAnsi" w:hAnsiTheme="minorHAnsi" w:cstheme="minorHAnsi"/>
+          <w:lang w:val="el-GR"/>
+        </w:rPr>
+        <w:t xml:space="preserve">(17.77), </w:t>
+      </w:r>
+      <w:r>
+        <w:rPr>
+          <w:rFonts w:asciiTheme="minorHAnsi" w:hAnsiTheme="minorHAnsi" w:cstheme="minorHAnsi"/>
+          <w:lang w:val="el-GR"/>
+        </w:rPr>
+        <w:t>που σημαίνει ότι</w:t>
+      </w:r>
+      <w:r>
+        <w:rPr>
+          <w:rFonts w:asciiTheme="minorHAnsi" w:hAnsiTheme="minorHAnsi" w:cstheme="minorHAnsi"/>
+          <w:lang w:val="el-GR"/>
+        </w:rPr>
+        <w:t xml:space="preserve"> η όξυνση </w:t>
+      </w:r>
+      <w:r>
+        <w:rPr>
+          <w:rFonts w:asciiTheme="minorHAnsi" w:hAnsiTheme="minorHAnsi" w:cstheme="minorHAnsi"/>
+          <w:lang w:val="el-GR"/>
+        </w:rPr>
+        <w:t>εί</w:t>
+      </w:r>
+      <w:r>
+        <w:rPr>
+          <w:rFonts w:asciiTheme="minorHAnsi" w:hAnsiTheme="minorHAnsi" w:cstheme="minorHAnsi"/>
+          <w:lang w:val="el-GR"/>
+        </w:rPr>
+        <w:t>χε μέτρια επίδραση</w:t>
+      </w:r>
+      <w:r>
+        <w:rPr>
+          <w:rFonts w:asciiTheme="minorHAnsi" w:hAnsiTheme="minorHAnsi" w:cstheme="minorHAnsi"/>
+          <w:lang w:val="el-GR"/>
+        </w:rPr>
+        <w:t xml:space="preserve"> καθώς </w:t>
+      </w:r>
+      <w:proofErr w:type="spellStart"/>
+      <w:r>
+        <w:rPr>
+          <w:rFonts w:asciiTheme="minorHAnsi" w:hAnsiTheme="minorHAnsi" w:cstheme="minorHAnsi"/>
+          <w:lang w:val="el-GR"/>
+        </w:rPr>
+        <w:t>ενισχύ</w:t>
+      </w:r>
+      <w:r>
+        <w:rPr>
+          <w:rFonts w:asciiTheme="minorHAnsi" w:hAnsiTheme="minorHAnsi" w:cstheme="minorHAnsi"/>
+          <w:lang w:val="el-GR"/>
+        </w:rPr>
+        <w:t>σε</w:t>
+      </w:r>
+      <w:proofErr w:type="spellEnd"/>
+      <w:r>
+        <w:rPr>
+          <w:rFonts w:asciiTheme="minorHAnsi" w:hAnsiTheme="minorHAnsi" w:cstheme="minorHAnsi"/>
+          <w:lang w:val="el-GR"/>
+        </w:rPr>
+        <w:t xml:space="preserve"> τις ακμές χωρίς να αλλοιώ</w:t>
+      </w:r>
+      <w:r>
+        <w:rPr>
+          <w:rFonts w:asciiTheme="minorHAnsi" w:hAnsiTheme="minorHAnsi" w:cstheme="minorHAnsi"/>
+          <w:lang w:val="el-GR"/>
+        </w:rPr>
+        <w:t>σ</w:t>
+      </w:r>
+      <w:r>
+        <w:rPr>
+          <w:rFonts w:asciiTheme="minorHAnsi" w:hAnsiTheme="minorHAnsi" w:cstheme="minorHAnsi"/>
+          <w:lang w:val="el-GR"/>
+        </w:rPr>
+        <w:t xml:space="preserve">ει υπερβολικά την </w:t>
+      </w:r>
+      <w:r>
+        <w:rPr>
+          <w:rFonts w:asciiTheme="minorHAnsi" w:hAnsiTheme="minorHAnsi" w:cstheme="minorHAnsi"/>
+          <w:lang w:val="el-GR"/>
+        </w:rPr>
+        <w:t xml:space="preserve">αρχική </w:t>
+      </w:r>
+      <w:r>
+        <w:rPr>
+          <w:rFonts w:asciiTheme="minorHAnsi" w:hAnsiTheme="minorHAnsi" w:cstheme="minorHAnsi"/>
+          <w:lang w:val="el-GR"/>
+        </w:rPr>
+        <w:t>εικόνα.</w:t>
+      </w:r>
+    </w:p>
+    <w:p>
+      <w:pPr>
+        <w:spacing w:after="160"/>
+        <w:rPr>
+          <w:rFonts w:asciiTheme="minorHAnsi" w:hAnsiTheme="minorHAnsi" w:cstheme="minorHAnsi"/>
+          <w:lang w:val="el-GR"/>
+        </w:rPr>
+      </w:pPr>
+      <w:r>
+        <w:rPr>
+          <w:rFonts w:asciiTheme="minorHAnsi" w:hAnsiTheme="minorHAnsi" w:cstheme="minorHAnsi"/>
+          <w:lang w:val="el-GR"/>
+        </w:rPr>
+        <w:t>Συνεπώς</w:t>
+      </w:r>
+      <w:r>
+        <w:rPr>
+          <w:rFonts w:asciiTheme="minorHAnsi" w:hAnsiTheme="minorHAnsi" w:cstheme="minorHAnsi"/>
+        </w:rPr>
+        <w:t xml:space="preserve">, η </w:t>
+      </w:r>
+      <w:proofErr w:type="spellStart"/>
+      <w:r>
+        <w:rPr>
+          <w:rFonts w:asciiTheme="minorHAnsi" w:hAnsiTheme="minorHAnsi" w:cstheme="minorHAnsi"/>
+        </w:rPr>
+        <w:t>όξυνση</w:t>
+      </w:r>
+      <w:proofErr w:type="spellEnd"/>
+      <w:r>
+        <w:rPr>
+          <w:rFonts w:asciiTheme="minorHAnsi" w:hAnsiTheme="minorHAnsi" w:cstheme="minorHAnsi"/>
+        </w:rPr>
+        <w:t xml:space="preserve"> </w:t>
+      </w:r>
+      <w:proofErr w:type="spellStart"/>
+      <w:r>
+        <w:rPr>
+          <w:rFonts w:asciiTheme="minorHAnsi" w:hAnsiTheme="minorHAnsi" w:cstheme="minorHAnsi"/>
+        </w:rPr>
+        <w:t>ενισχύει</w:t>
+      </w:r>
+      <w:proofErr w:type="spellEnd"/>
+      <w:r>
+        <w:rPr>
+          <w:rFonts w:asciiTheme="minorHAnsi" w:hAnsiTheme="minorHAnsi" w:cstheme="minorHAnsi"/>
+        </w:rPr>
+        <w:t xml:space="preserve"> </w:t>
+      </w:r>
+      <w:proofErr w:type="spellStart"/>
+      <w:r>
+        <w:rPr>
+          <w:rFonts w:asciiTheme="minorHAnsi" w:hAnsiTheme="minorHAnsi" w:cstheme="minorHAnsi"/>
+        </w:rPr>
+        <w:t>τις</w:t>
+      </w:r>
+      <w:proofErr w:type="spellEnd"/>
+      <w:r>
+        <w:rPr>
+          <w:rFonts w:asciiTheme="minorHAnsi" w:hAnsiTheme="minorHAnsi" w:cstheme="minorHAnsi"/>
+        </w:rPr>
+        <w:t xml:space="preserve"> α</w:t>
+      </w:r>
+      <w:proofErr w:type="spellStart"/>
+      <w:r>
+        <w:rPr>
+          <w:rFonts w:asciiTheme="minorHAnsi" w:hAnsiTheme="minorHAnsi" w:cstheme="minorHAnsi"/>
+        </w:rPr>
+        <w:t>κμές</w:t>
+      </w:r>
+      <w:proofErr w:type="spellEnd"/>
+      <w:r>
+        <w:rPr>
+          <w:rFonts w:asciiTheme="minorHAnsi" w:hAnsiTheme="minorHAnsi" w:cstheme="minorHAnsi"/>
+        </w:rPr>
+        <w:t xml:space="preserve"> και </w:t>
+      </w:r>
+      <w:proofErr w:type="spellStart"/>
+      <w:r>
+        <w:rPr>
+          <w:rFonts w:asciiTheme="minorHAnsi" w:hAnsiTheme="minorHAnsi" w:cstheme="minorHAnsi"/>
+        </w:rPr>
+        <w:t>τις</w:t>
+      </w:r>
+      <w:proofErr w:type="spellEnd"/>
+      <w:r>
+        <w:rPr>
+          <w:rFonts w:asciiTheme="minorHAnsi" w:hAnsiTheme="minorHAnsi" w:cstheme="minorHAnsi"/>
+        </w:rPr>
+        <w:t xml:space="preserve"> </w:t>
+      </w:r>
+      <w:proofErr w:type="spellStart"/>
+      <w:r>
+        <w:rPr>
+          <w:rFonts w:asciiTheme="minorHAnsi" w:hAnsiTheme="minorHAnsi" w:cstheme="minorHAnsi"/>
+        </w:rPr>
+        <w:t>λε</w:t>
+      </w:r>
+      <w:proofErr w:type="spellEnd"/>
+      <w:r>
+        <w:rPr>
+          <w:rFonts w:asciiTheme="minorHAnsi" w:hAnsiTheme="minorHAnsi" w:cstheme="minorHAnsi"/>
+        </w:rPr>
+        <w:t>π</w:t>
+      </w:r>
+      <w:proofErr w:type="spellStart"/>
+      <w:r>
+        <w:rPr>
+          <w:rFonts w:asciiTheme="minorHAnsi" w:hAnsiTheme="minorHAnsi" w:cstheme="minorHAnsi"/>
+        </w:rPr>
+        <w:t>τομέρειες</w:t>
+      </w:r>
+      <w:proofErr w:type="spellEnd"/>
+      <w:r>
+        <w:rPr>
+          <w:rFonts w:asciiTheme="minorHAnsi" w:hAnsiTheme="minorHAnsi" w:cstheme="minorHAnsi"/>
+          <w:lang w:val="el-GR"/>
+        </w:rPr>
+        <w:t xml:space="preserve"> σε όλες τις εικόνες</w:t>
+      </w:r>
+      <w:r>
+        <w:rPr>
+          <w:rFonts w:asciiTheme="minorHAnsi" w:hAnsiTheme="minorHAnsi" w:cstheme="minorHAnsi"/>
+        </w:rPr>
+        <w:t>, α</w:t>
+      </w:r>
+      <w:proofErr w:type="spellStart"/>
+      <w:r>
+        <w:rPr>
+          <w:rFonts w:asciiTheme="minorHAnsi" w:hAnsiTheme="minorHAnsi" w:cstheme="minorHAnsi"/>
+        </w:rPr>
+        <w:t>λλά</w:t>
+      </w:r>
+      <w:proofErr w:type="spellEnd"/>
+      <w:r>
+        <w:rPr>
+          <w:rFonts w:asciiTheme="minorHAnsi" w:hAnsiTheme="minorHAnsi" w:cstheme="minorHAnsi"/>
+        </w:rPr>
+        <w:t xml:space="preserve"> το </w:t>
+      </w:r>
+      <w:proofErr w:type="spellStart"/>
+      <w:r>
+        <w:rPr>
+          <w:rFonts w:asciiTheme="minorHAnsi" w:hAnsiTheme="minorHAnsi" w:cstheme="minorHAnsi"/>
+        </w:rPr>
+        <w:t>μέγεθος</w:t>
+      </w:r>
+      <w:proofErr w:type="spellEnd"/>
+      <w:r>
+        <w:rPr>
+          <w:rFonts w:asciiTheme="minorHAnsi" w:hAnsiTheme="minorHAnsi" w:cstheme="minorHAnsi"/>
+        </w:rPr>
+        <w:t xml:space="preserve"> </w:t>
+      </w:r>
+      <w:proofErr w:type="spellStart"/>
+      <w:r>
+        <w:rPr>
+          <w:rFonts w:asciiTheme="minorHAnsi" w:hAnsiTheme="minorHAnsi" w:cstheme="minorHAnsi"/>
+        </w:rPr>
+        <w:t>της</w:t>
+      </w:r>
+      <w:proofErr w:type="spellEnd"/>
+      <w:r>
+        <w:rPr>
+          <w:rFonts w:asciiTheme="minorHAnsi" w:hAnsiTheme="minorHAnsi" w:cstheme="minorHAnsi"/>
+        </w:rPr>
+        <w:t xml:space="preserve"> δια</w:t>
+      </w:r>
+      <w:proofErr w:type="spellStart"/>
+      <w:r>
+        <w:rPr>
+          <w:rFonts w:asciiTheme="minorHAnsi" w:hAnsiTheme="minorHAnsi" w:cstheme="minorHAnsi"/>
+        </w:rPr>
+        <w:t>φοράς</w:t>
+      </w:r>
+      <w:proofErr w:type="spellEnd"/>
+      <w:r>
+        <w:rPr>
+          <w:rFonts w:asciiTheme="minorHAnsi" w:hAnsiTheme="minorHAnsi" w:cstheme="minorHAnsi"/>
+        </w:rPr>
+        <w:t xml:space="preserve"> MSE </w:t>
+      </w:r>
+      <w:proofErr w:type="spellStart"/>
+      <w:r>
+        <w:rPr>
+          <w:rFonts w:asciiTheme="minorHAnsi" w:hAnsiTheme="minorHAnsi" w:cstheme="minorHAnsi"/>
+        </w:rPr>
+        <w:t>εξ</w:t>
+      </w:r>
+      <w:proofErr w:type="spellEnd"/>
+      <w:r>
+        <w:rPr>
+          <w:rFonts w:asciiTheme="minorHAnsi" w:hAnsiTheme="minorHAnsi" w:cstheme="minorHAnsi"/>
+        </w:rPr>
+        <w:t>α</w:t>
+      </w:r>
+      <w:proofErr w:type="spellStart"/>
+      <w:r>
+        <w:rPr>
+          <w:rFonts w:asciiTheme="minorHAnsi" w:hAnsiTheme="minorHAnsi" w:cstheme="minorHAnsi"/>
+        </w:rPr>
+        <w:t>ρτάτ</w:t>
+      </w:r>
+      <w:proofErr w:type="spellEnd"/>
+      <w:r>
+        <w:rPr>
+          <w:rFonts w:asciiTheme="minorHAnsi" w:hAnsiTheme="minorHAnsi" w:cstheme="minorHAnsi"/>
+        </w:rPr>
+        <w:t>αι από το α</w:t>
+      </w:r>
+      <w:proofErr w:type="spellStart"/>
+      <w:r>
+        <w:rPr>
+          <w:rFonts w:asciiTheme="minorHAnsi" w:hAnsiTheme="minorHAnsi" w:cstheme="minorHAnsi"/>
+        </w:rPr>
+        <w:t>ρχικό</w:t>
+      </w:r>
+      <w:proofErr w:type="spellEnd"/>
+      <w:r>
+        <w:rPr>
+          <w:rFonts w:asciiTheme="minorHAnsi" w:hAnsiTheme="minorHAnsi" w:cstheme="minorHAnsi"/>
+        </w:rPr>
+        <w:t xml:space="preserve"> π</w:t>
+      </w:r>
+      <w:proofErr w:type="spellStart"/>
+      <w:r>
+        <w:rPr>
+          <w:rFonts w:asciiTheme="minorHAnsi" w:hAnsiTheme="minorHAnsi" w:cstheme="minorHAnsi"/>
+        </w:rPr>
+        <w:t>εριεχόμενο</w:t>
+      </w:r>
+      <w:proofErr w:type="spellEnd"/>
+      <w:r>
+        <w:rPr>
+          <w:rFonts w:asciiTheme="minorHAnsi" w:hAnsiTheme="minorHAnsi" w:cstheme="minorHAnsi"/>
+        </w:rPr>
+        <w:t xml:space="preserve"> </w:t>
+      </w:r>
+      <w:proofErr w:type="spellStart"/>
+      <w:r>
+        <w:rPr>
+          <w:rFonts w:asciiTheme="minorHAnsi" w:hAnsiTheme="minorHAnsi" w:cstheme="minorHAnsi"/>
+        </w:rPr>
+        <w:t>της</w:t>
+      </w:r>
+      <w:proofErr w:type="spellEnd"/>
+      <w:r>
+        <w:rPr>
+          <w:rFonts w:asciiTheme="minorHAnsi" w:hAnsiTheme="minorHAnsi" w:cstheme="minorHAnsi"/>
+        </w:rPr>
+        <w:t xml:space="preserve"> </w:t>
+      </w:r>
+      <w:proofErr w:type="spellStart"/>
+      <w:r>
+        <w:rPr>
+          <w:rFonts w:asciiTheme="minorHAnsi" w:hAnsiTheme="minorHAnsi" w:cstheme="minorHAnsi"/>
+        </w:rPr>
+        <w:t>εικόν</w:t>
+      </w:r>
+      <w:proofErr w:type="spellEnd"/>
+      <w:r>
+        <w:rPr>
+          <w:rFonts w:asciiTheme="minorHAnsi" w:hAnsiTheme="minorHAnsi" w:cstheme="minorHAnsi"/>
+        </w:rPr>
+        <w:t xml:space="preserve">ας. Σε </w:t>
+      </w:r>
+      <w:proofErr w:type="spellStart"/>
+      <w:r>
+        <w:rPr>
+          <w:rFonts w:asciiTheme="minorHAnsi" w:hAnsiTheme="minorHAnsi" w:cstheme="minorHAnsi"/>
+        </w:rPr>
+        <w:t>εικόνες</w:t>
+      </w:r>
+      <w:proofErr w:type="spellEnd"/>
+      <w:r>
+        <w:rPr>
+          <w:rFonts w:asciiTheme="minorHAnsi" w:hAnsiTheme="minorHAnsi" w:cstheme="minorHAnsi"/>
+        </w:rPr>
+        <w:t xml:space="preserve"> </w:t>
+      </w:r>
+      <w:r>
+        <w:rPr>
+          <w:rFonts w:asciiTheme="minorHAnsi" w:hAnsiTheme="minorHAnsi" w:cstheme="minorHAnsi"/>
+          <w:lang w:val="el-GR"/>
+        </w:rPr>
+        <w:t>με πολλές</w:t>
+      </w:r>
+      <w:r>
+        <w:rPr>
+          <w:rFonts w:asciiTheme="minorHAnsi" w:hAnsiTheme="minorHAnsi" w:cstheme="minorHAnsi"/>
+        </w:rPr>
+        <w:t xml:space="preserve"> </w:t>
+      </w:r>
+      <w:proofErr w:type="spellStart"/>
+      <w:r>
+        <w:rPr>
+          <w:rFonts w:asciiTheme="minorHAnsi" w:hAnsiTheme="minorHAnsi" w:cstheme="minorHAnsi"/>
+        </w:rPr>
+        <w:t>λε</w:t>
+      </w:r>
+      <w:proofErr w:type="spellEnd"/>
+      <w:r>
+        <w:rPr>
+          <w:rFonts w:asciiTheme="minorHAnsi" w:hAnsiTheme="minorHAnsi" w:cstheme="minorHAnsi"/>
+        </w:rPr>
+        <w:t>π</w:t>
+      </w:r>
+      <w:proofErr w:type="spellStart"/>
+      <w:r>
+        <w:rPr>
+          <w:rFonts w:asciiTheme="minorHAnsi" w:hAnsiTheme="minorHAnsi" w:cstheme="minorHAnsi"/>
+        </w:rPr>
+        <w:t>τομέρειες</w:t>
+      </w:r>
+      <w:proofErr w:type="spellEnd"/>
+      <w:r>
+        <w:rPr>
+          <w:rFonts w:asciiTheme="minorHAnsi" w:hAnsiTheme="minorHAnsi" w:cstheme="minorHAnsi"/>
+        </w:rPr>
+        <w:t>, το MSE α</w:t>
+      </w:r>
+      <w:proofErr w:type="spellStart"/>
+      <w:r>
+        <w:rPr>
+          <w:rFonts w:asciiTheme="minorHAnsi" w:hAnsiTheme="minorHAnsi" w:cstheme="minorHAnsi"/>
+        </w:rPr>
+        <w:t>υξάνετ</w:t>
+      </w:r>
+      <w:proofErr w:type="spellEnd"/>
+      <w:r>
+        <w:rPr>
+          <w:rFonts w:asciiTheme="minorHAnsi" w:hAnsiTheme="minorHAnsi" w:cstheme="minorHAnsi"/>
+        </w:rPr>
+        <w:t xml:space="preserve">αι </w:t>
+      </w:r>
+      <w:proofErr w:type="spellStart"/>
+      <w:r>
+        <w:rPr>
+          <w:rFonts w:asciiTheme="minorHAnsi" w:hAnsiTheme="minorHAnsi" w:cstheme="minorHAnsi"/>
+        </w:rPr>
+        <w:t>σημ</w:t>
+      </w:r>
+      <w:proofErr w:type="spellEnd"/>
+      <w:r>
+        <w:rPr>
+          <w:rFonts w:asciiTheme="minorHAnsi" w:hAnsiTheme="minorHAnsi" w:cstheme="minorHAnsi"/>
+        </w:rPr>
+        <w:t>α</w:t>
+      </w:r>
+      <w:proofErr w:type="spellStart"/>
+      <w:r>
+        <w:rPr>
+          <w:rFonts w:asciiTheme="minorHAnsi" w:hAnsiTheme="minorHAnsi" w:cstheme="minorHAnsi"/>
+        </w:rPr>
+        <w:t>ντικά</w:t>
+      </w:r>
+      <w:proofErr w:type="spellEnd"/>
+      <w:r>
+        <w:rPr>
+          <w:rFonts w:asciiTheme="minorHAnsi" w:hAnsiTheme="minorHAnsi" w:cstheme="minorHAnsi"/>
+        </w:rPr>
+        <w:t xml:space="preserve">, </w:t>
+      </w:r>
+      <w:proofErr w:type="spellStart"/>
+      <w:r>
+        <w:rPr>
+          <w:rFonts w:asciiTheme="minorHAnsi" w:hAnsiTheme="minorHAnsi" w:cstheme="minorHAnsi"/>
+        </w:rPr>
+        <w:t>ενώ</w:t>
+      </w:r>
+      <w:proofErr w:type="spellEnd"/>
+      <w:r>
+        <w:rPr>
+          <w:rFonts w:asciiTheme="minorHAnsi" w:hAnsiTheme="minorHAnsi" w:cstheme="minorHAnsi"/>
+        </w:rPr>
+        <w:t xml:space="preserve"> σε π</w:t>
+      </w:r>
+      <w:proofErr w:type="spellStart"/>
+      <w:r>
+        <w:rPr>
+          <w:rFonts w:asciiTheme="minorHAnsi" w:hAnsiTheme="minorHAnsi" w:cstheme="minorHAnsi"/>
+        </w:rPr>
+        <w:t>ιο</w:t>
+      </w:r>
+      <w:proofErr w:type="spellEnd"/>
+      <w:r>
+        <w:rPr>
+          <w:rFonts w:asciiTheme="minorHAnsi" w:hAnsiTheme="minorHAnsi" w:cstheme="minorHAnsi"/>
+        </w:rPr>
+        <w:t xml:space="preserve"> απ</w:t>
+      </w:r>
+      <w:proofErr w:type="spellStart"/>
+      <w:r>
+        <w:rPr>
+          <w:rFonts w:asciiTheme="minorHAnsi" w:hAnsiTheme="minorHAnsi" w:cstheme="minorHAnsi"/>
+        </w:rPr>
+        <w:t>λές</w:t>
+      </w:r>
+      <w:proofErr w:type="spellEnd"/>
+      <w:r>
+        <w:rPr>
+          <w:rFonts w:asciiTheme="minorHAnsi" w:hAnsiTheme="minorHAnsi" w:cstheme="minorHAnsi"/>
+        </w:rPr>
+        <w:t xml:space="preserve"> </w:t>
+      </w:r>
+      <w:proofErr w:type="spellStart"/>
+      <w:r>
+        <w:rPr>
+          <w:rFonts w:asciiTheme="minorHAnsi" w:hAnsiTheme="minorHAnsi" w:cstheme="minorHAnsi"/>
+        </w:rPr>
+        <w:t>εικόνε</w:t>
+      </w:r>
+      <w:proofErr w:type="spellEnd"/>
+      <w:r>
+        <w:rPr>
+          <w:rFonts w:asciiTheme="minorHAnsi" w:hAnsiTheme="minorHAnsi" w:cstheme="minorHAnsi"/>
+          <w:lang w:val="el-GR"/>
+        </w:rPr>
+        <w:t xml:space="preserve"> με απλά σχήματα </w:t>
+      </w:r>
+      <w:r>
+        <w:rPr>
+          <w:rFonts w:asciiTheme="minorHAnsi" w:hAnsiTheme="minorHAnsi" w:cstheme="minorHAnsi"/>
+        </w:rPr>
+        <w:t>ς η δια</w:t>
+      </w:r>
+      <w:proofErr w:type="spellStart"/>
+      <w:r>
+        <w:rPr>
+          <w:rFonts w:asciiTheme="minorHAnsi" w:hAnsiTheme="minorHAnsi" w:cstheme="minorHAnsi"/>
+        </w:rPr>
+        <w:t>φορά</w:t>
+      </w:r>
+      <w:proofErr w:type="spellEnd"/>
+      <w:r>
+        <w:rPr>
+          <w:rFonts w:asciiTheme="minorHAnsi" w:hAnsiTheme="minorHAnsi" w:cstheme="minorHAnsi"/>
+        </w:rPr>
+        <w:t xml:space="preserve"> </w:t>
+      </w:r>
+      <w:proofErr w:type="spellStart"/>
+      <w:r>
+        <w:rPr>
+          <w:rFonts w:asciiTheme="minorHAnsi" w:hAnsiTheme="minorHAnsi" w:cstheme="minorHAnsi"/>
+        </w:rPr>
+        <w:t>είν</w:t>
+      </w:r>
+      <w:proofErr w:type="spellEnd"/>
+      <w:r>
+        <w:rPr>
+          <w:rFonts w:asciiTheme="minorHAnsi" w:hAnsiTheme="minorHAnsi" w:cstheme="minorHAnsi"/>
+        </w:rPr>
+        <w:t xml:space="preserve">αι </w:t>
+      </w:r>
+      <w:proofErr w:type="spellStart"/>
+      <w:r>
+        <w:rPr>
+          <w:rFonts w:asciiTheme="minorHAnsi" w:hAnsiTheme="minorHAnsi" w:cstheme="minorHAnsi"/>
+        </w:rPr>
+        <w:t>μικρή</w:t>
+      </w:r>
+      <w:proofErr w:type="spellEnd"/>
+      <w:r>
+        <w:rPr>
+          <w:rFonts w:asciiTheme="minorHAnsi" w:hAnsiTheme="minorHAnsi" w:cstheme="minorHAnsi"/>
+        </w:rPr>
+        <w:t>.</w:t>
+      </w:r>
+    </w:p>
+    <w:p>
+      <w:pPr>
+        <w:jc w:val="center"/>
+        <w:rPr>
+          <w:rFonts w:asciiTheme="minorHAnsi" w:hAnsiTheme="minorHAnsi" w:cstheme="minorHAnsi"/>
+          <w:lang w:val="el-GR"/>
         </w:rPr>
       </w:pPr>
       <w:r>
@@ -5077,12 +6224,11 @@
           <w:noProof/>
           <w14:ligatures w14:val="standardContextual"/>
         </w:rPr>
-        <w:lastRenderedPageBreak/>
         <w:drawing>
-          <wp:inline distT="0" distB="0" distL="0" distR="0" wp14:anchorId="660EB153" wp14:editId="5CB5AFA4">
-            <wp:extent cx="5257800" cy="2628900"/>
-            <wp:effectExtent l="0" t="0" r="0" b="0"/>
-            <wp:docPr id="1062136776" name="Picture 4"/>
+          <wp:inline distT="0" distB="0" distL="0" distR="0" wp14:anchorId="2CE352CF" wp14:editId="27EC9004">
+            <wp:extent cx="5148772" cy="2574388"/>
+            <wp:effectExtent l="0" t="0" r="0" b="3810"/>
+            <wp:docPr id="1042562234" name="Picture 5"/>
             <wp:cNvGraphicFramePr>
               <a:graphicFrameLocks xmlns:a="http://schemas.openxmlformats.org/drawingml/2006/main" noChangeAspect="1"/>
             </wp:cNvGraphicFramePr>
@@ -5090,7 +6236,7 @@
               <a:graphicData uri="http://schemas.openxmlformats.org/drawingml/2006/picture">
                 <pic:pic xmlns:pic="http://schemas.openxmlformats.org/drawingml/2006/picture">
                   <pic:nvPicPr>
-                    <pic:cNvPr id="1062136776" name="Picture 1062136776"/>
+                    <pic:cNvPr id="1042562234" name="Picture 1042562234"/>
                     <pic:cNvPicPr/>
                   </pic:nvPicPr>
                   <pic:blipFill>
@@ -5108,7 +6254,7 @@
                   <pic:spPr>
                     <a:xfrm>
                       <a:off x="0" y="0"/>
-                      <a:ext cx="5257800" cy="2628900"/>
+                      <a:ext cx="5269937" cy="2634970"/>
                     </a:xfrm>
                     <a:prstGeom prst="rect">
                       <a:avLst/>
@@ -5130,15 +6276,103 @@
       </w:pPr>
       <w:r>
         <w:rPr>
+          <w:rFonts w:ascii="Helvetica" w:hAnsi="Helvetica"/>
+          <w:i/>
+          <w:iCs/>
+          <w:color w:val="1F3864" w:themeColor="accent1" w:themeShade="80"/>
+          <w:sz w:val="18"/>
+          <w:szCs w:val="18"/>
+        </w:rPr>
+        <w:t xml:space="preserve">            </w:t>
+      </w:r>
+      <w:proofErr w:type="spellStart"/>
+      <w:r>
+        <w:rPr>
+          <w:rFonts w:ascii="Helvetica" w:hAnsi="Helvetica"/>
+          <w:i/>
+          <w:iCs/>
+          <w:color w:val="1F3864" w:themeColor="accent1" w:themeShade="80"/>
+          <w:sz w:val="18"/>
+          <w:szCs w:val="18"/>
+        </w:rPr>
+        <w:t>Εικόν</w:t>
+      </w:r>
+      <w:proofErr w:type="spellEnd"/>
+      <w:r>
+        <w:rPr>
+          <w:rFonts w:ascii="Helvetica" w:hAnsi="Helvetica"/>
+          <w:i/>
+          <w:iCs/>
+          <w:color w:val="1F3864" w:themeColor="accent1" w:themeShade="80"/>
+          <w:sz w:val="18"/>
+          <w:szCs w:val="18"/>
+        </w:rPr>
+        <w:t>α</w:t>
+      </w:r>
+      <w:r>
+        <w:rPr>
+          <w:rFonts w:ascii="Helvetica" w:hAnsi="Helvetica"/>
+          <w:i/>
+          <w:iCs/>
+          <w:color w:val="1F3864" w:themeColor="accent1" w:themeShade="80"/>
+          <w:sz w:val="18"/>
+          <w:szCs w:val="18"/>
+        </w:rPr>
+        <w:t xml:space="preserve"> </w:t>
+      </w:r>
+      <w:r>
+        <w:rPr>
+          <w:rFonts w:ascii="Helvetica" w:hAnsi="Helvetica"/>
+          <w:i/>
+          <w:iCs/>
+          <w:color w:val="1F3864" w:themeColor="accent1" w:themeShade="80"/>
+          <w:sz w:val="18"/>
+          <w:szCs w:val="18"/>
+          <w:lang w:val="el-GR"/>
+        </w:rPr>
+        <w:t>2</w:t>
+      </w:r>
+      <w:r>
+        <w:rPr>
+          <w:rFonts w:ascii="Helvetica" w:hAnsi="Helvetica"/>
+          <w:i/>
+          <w:iCs/>
+          <w:color w:val="1F3864" w:themeColor="accent1" w:themeShade="80"/>
+          <w:sz w:val="18"/>
+          <w:szCs w:val="18"/>
+        </w:rPr>
+        <w:t xml:space="preserve">:  </w:t>
+      </w:r>
+      <w:r>
+        <w:rPr>
+          <w:rFonts w:ascii="Helvetica" w:hAnsi="Helvetica"/>
+          <w:i/>
+          <w:iCs/>
+          <w:color w:val="1F3864" w:themeColor="accent1" w:themeShade="80"/>
+          <w:sz w:val="18"/>
+          <w:szCs w:val="18"/>
+        </w:rPr>
+        <w:t>bridge.tiff - Sharpening</w:t>
+      </w:r>
+    </w:p>
+    <w:p>
+      <w:pPr>
+        <w:jc w:val="center"/>
+        <w:rPr>
+          <w:rFonts w:asciiTheme="minorHAnsi" w:hAnsiTheme="minorHAnsi" w:cstheme="minorHAnsi"/>
+        </w:rPr>
+      </w:pPr>
+      <w:r>
+        <w:rPr>
           <w:rFonts w:asciiTheme="minorHAnsi" w:hAnsiTheme="minorHAnsi" w:cstheme="minorHAnsi"/>
           <w:noProof/>
           <w14:ligatures w14:val="standardContextual"/>
         </w:rPr>
         <w:drawing>
-          <wp:inline distT="0" distB="0" distL="0" distR="0">
-            <wp:extent cx="4986528" cy="2493264"/>
-            <wp:effectExtent l="0" t="0" r="5080" b="0"/>
-            <wp:docPr id="124868712" name="Picture 3"/>
+          <wp:inline distT="0" distB="0" distL="0" distR="0" wp14:anchorId="660EB153" wp14:editId="5CB5AFA4">
+            <wp:extent cx="5036038" cy="2518022"/>
+            <wp:effectExtent l="0" t="0" r="0" b="0"/>
+            <wp:docPr id="1062136776" name="Picture 4"/>
             <wp:cNvGraphicFramePr>
               <a:graphicFrameLocks xmlns:a="http://schemas.openxmlformats.org/drawingml/2006/main" noChangeAspect="1"/>
             </wp:cNvGraphicFramePr>
@@ -5146,7 +6380,7 @@
               <a:graphicData uri="http://schemas.openxmlformats.org/drawingml/2006/picture">
                 <pic:pic xmlns:pic="http://schemas.openxmlformats.org/drawingml/2006/picture">
                   <pic:nvPicPr>
-                    <pic:cNvPr id="124868712" name="Picture 124868712"/>
+                    <pic:cNvPr id="1062136776" name="Picture 1062136776"/>
                     <pic:cNvPicPr/>
                   </pic:nvPicPr>
                   <pic:blipFill>
@@ -5164,7 +6398,7 @@
                   <pic:spPr>
                     <a:xfrm>
                       <a:off x="0" y="0"/>
-                      <a:ext cx="4996751" cy="2498376"/>
+                      <a:ext cx="5098462" cy="2549234"/>
                     </a:xfrm>
                     <a:prstGeom prst="rect">
                       <a:avLst/>
@@ -5175,6 +6409,301 @@
             </a:graphic>
           </wp:inline>
         </w:drawing>
+      </w:r>
+    </w:p>
+    <w:p>
+      <w:pPr>
+        <w:jc w:val="center"/>
+        <w:rPr>
+          <w:rFonts w:asciiTheme="minorHAnsi" w:hAnsiTheme="minorHAnsi" w:cstheme="minorHAnsi"/>
+        </w:rPr>
+      </w:pPr>
+      <w:r>
+        <w:rPr>
+          <w:rFonts w:ascii="Helvetica" w:hAnsi="Helvetica"/>
+          <w:i/>
+          <w:iCs/>
+          <w:color w:val="1F3864" w:themeColor="accent1" w:themeShade="80"/>
+          <w:sz w:val="18"/>
+          <w:szCs w:val="18"/>
+        </w:rPr>
+        <w:t xml:space="preserve">            </w:t>
+      </w:r>
+      <w:proofErr w:type="spellStart"/>
+      <w:r>
+        <w:rPr>
+          <w:rFonts w:ascii="Helvetica" w:hAnsi="Helvetica"/>
+          <w:i/>
+          <w:iCs/>
+          <w:color w:val="1F3864" w:themeColor="accent1" w:themeShade="80"/>
+          <w:sz w:val="18"/>
+          <w:szCs w:val="18"/>
+        </w:rPr>
+        <w:t>Εικόν</w:t>
+      </w:r>
+      <w:proofErr w:type="spellEnd"/>
+      <w:r>
+        <w:rPr>
+          <w:rFonts w:ascii="Helvetica" w:hAnsi="Helvetica"/>
+          <w:i/>
+          <w:iCs/>
+          <w:color w:val="1F3864" w:themeColor="accent1" w:themeShade="80"/>
+          <w:sz w:val="18"/>
+          <w:szCs w:val="18"/>
+        </w:rPr>
+        <w:t>α</w:t>
+      </w:r>
+      <w:r>
+        <w:rPr>
+          <w:rFonts w:ascii="Helvetica" w:hAnsi="Helvetica"/>
+          <w:i/>
+          <w:iCs/>
+          <w:color w:val="1F3864" w:themeColor="accent1" w:themeShade="80"/>
+          <w:sz w:val="18"/>
+          <w:szCs w:val="18"/>
+        </w:rPr>
+        <w:t xml:space="preserve"> </w:t>
+      </w:r>
+      <w:r>
+        <w:rPr>
+          <w:rFonts w:ascii="Helvetica" w:hAnsi="Helvetica"/>
+          <w:i/>
+          <w:iCs/>
+          <w:color w:val="1F3864" w:themeColor="accent1" w:themeShade="80"/>
+          <w:sz w:val="18"/>
+          <w:szCs w:val="18"/>
+          <w:lang w:val="el-GR"/>
+        </w:rPr>
+        <w:t>3</w:t>
+      </w:r>
+      <w:r>
+        <w:rPr>
+          <w:rFonts w:ascii="Helvetica" w:hAnsi="Helvetica"/>
+          <w:i/>
+          <w:iCs/>
+          <w:color w:val="1F3864" w:themeColor="accent1" w:themeShade="80"/>
+          <w:sz w:val="18"/>
+          <w:szCs w:val="18"/>
+        </w:rPr>
+        <w:t xml:space="preserve">:  </w:t>
+      </w:r>
+      <w:r>
+        <w:rPr>
+          <w:rFonts w:ascii="Helvetica" w:hAnsi="Helvetica"/>
+          <w:i/>
+          <w:iCs/>
+          <w:color w:val="1F3864" w:themeColor="accent1" w:themeShade="80"/>
+          <w:sz w:val="18"/>
+          <w:szCs w:val="18"/>
+        </w:rPr>
+        <w:t>im1.jpg</w:t>
+      </w:r>
+      <w:r>
+        <w:rPr>
+          <w:rFonts w:ascii="Helvetica" w:hAnsi="Helvetica"/>
+          <w:i/>
+          <w:iCs/>
+          <w:color w:val="1F3864" w:themeColor="accent1" w:themeShade="80"/>
+          <w:sz w:val="18"/>
+          <w:szCs w:val="18"/>
+        </w:rPr>
+        <w:t xml:space="preserve"> </w:t>
+      </w:r>
+      <w:r>
+        <w:rPr>
+          <w:rFonts w:ascii="Helvetica" w:hAnsi="Helvetica"/>
+          <w:i/>
+          <w:iCs/>
+          <w:color w:val="1F3864" w:themeColor="accent1" w:themeShade="80"/>
+          <w:sz w:val="18"/>
+          <w:szCs w:val="18"/>
+        </w:rPr>
+        <w:t>- Sharpening</w:t>
+      </w:r>
+    </w:p>
+    <w:p>
+      <w:pPr>
+        <w:jc w:val="center"/>
+        <w:rPr>
+          <w:rFonts w:asciiTheme="minorHAnsi" w:hAnsiTheme="minorHAnsi" w:cstheme="minorHAnsi"/>
+        </w:rPr>
+      </w:pPr>
+    </w:p>
+    <w:p>
+      <w:pPr>
+        <w:jc w:val="center"/>
+        <w:rPr>
+          <w:rFonts w:asciiTheme="minorHAnsi" w:hAnsiTheme="minorHAnsi" w:cstheme="minorHAnsi"/>
+        </w:rPr>
+      </w:pPr>
+      <w:r>
+        <w:rPr>
+          <w:rFonts w:asciiTheme="minorHAnsi" w:hAnsiTheme="minorHAnsi" w:cstheme="minorHAnsi"/>
+          <w:noProof/>
+          <w14:ligatures w14:val="standardContextual"/>
+        </w:rPr>
+        <w:drawing>
+          <wp:inline distT="0" distB="0" distL="0" distR="0">
+            <wp:extent cx="4909624" cy="2454812"/>
+            <wp:effectExtent l="0" t="0" r="5715" b="0"/>
+            <wp:docPr id="124868712" name="Picture 3"/>
+            <wp:cNvGraphicFramePr>
+              <a:graphicFrameLocks xmlns:a="http://schemas.openxmlformats.org/drawingml/2006/main" noChangeAspect="1"/>
+            </wp:cNvGraphicFramePr>
+            <a:graphic xmlns:a="http://schemas.openxmlformats.org/drawingml/2006/main">
+              <a:graphicData uri="http://schemas.openxmlformats.org/drawingml/2006/picture">
+                <pic:pic xmlns:pic="http://schemas.openxmlformats.org/drawingml/2006/picture">
+                  <pic:nvPicPr>
+                    <pic:cNvPr id="124868712" name="Picture 124868712"/>
+                    <pic:cNvPicPr/>
+                  </pic:nvPicPr>
+                  <pic:blipFill>
+                    <a:blip r:embed="rId9">
+                      <a:extLst>
+                        <a:ext uri="{28A0092B-C50C-407E-A947-70E740481C1C}">
+                          <a14:useLocalDpi xmlns:a14="http://schemas.microsoft.com/office/drawing/2010/main" val="0"/>
+                        </a:ext>
+                      </a:extLst>
+                    </a:blip>
+                    <a:stretch>
+                      <a:fillRect/>
+                    </a:stretch>
+                  </pic:blipFill>
+                  <pic:spPr>
+                    <a:xfrm>
+                      <a:off x="0" y="0"/>
+                      <a:ext cx="4930016" cy="2465008"/>
+                    </a:xfrm>
+                    <a:prstGeom prst="rect">
+                      <a:avLst/>
+                    </a:prstGeom>
+                  </pic:spPr>
+                </pic:pic>
+              </a:graphicData>
+            </a:graphic>
+          </wp:inline>
+        </w:drawing>
+      </w:r>
+    </w:p>
+    <w:p>
+      <w:pPr>
+        <w:jc w:val="center"/>
+        <w:rPr>
+          <w:rFonts w:asciiTheme="minorHAnsi" w:hAnsiTheme="minorHAnsi" w:cstheme="minorHAnsi"/>
+        </w:rPr>
+      </w:pPr>
+      <w:r>
+        <w:rPr>
+          <w:rFonts w:ascii="Helvetica" w:hAnsi="Helvetica"/>
+          <w:i/>
+          <w:iCs/>
+          <w:color w:val="1F3864" w:themeColor="accent1" w:themeShade="80"/>
+          <w:sz w:val="18"/>
+          <w:szCs w:val="18"/>
+        </w:rPr>
+        <w:t xml:space="preserve">            </w:t>
+      </w:r>
+      <w:proofErr w:type="spellStart"/>
+      <w:r>
+        <w:rPr>
+          <w:rFonts w:ascii="Helvetica" w:hAnsi="Helvetica"/>
+          <w:i/>
+          <w:iCs/>
+          <w:color w:val="1F3864" w:themeColor="accent1" w:themeShade="80"/>
+          <w:sz w:val="18"/>
+          <w:szCs w:val="18"/>
+        </w:rPr>
+        <w:t>Εικόν</w:t>
+      </w:r>
+      <w:proofErr w:type="spellEnd"/>
+      <w:r>
+        <w:rPr>
+          <w:rFonts w:ascii="Helvetica" w:hAnsi="Helvetica"/>
+          <w:i/>
+          <w:iCs/>
+          <w:color w:val="1F3864" w:themeColor="accent1" w:themeShade="80"/>
+          <w:sz w:val="18"/>
+          <w:szCs w:val="18"/>
+        </w:rPr>
+        <w:t>α</w:t>
+      </w:r>
+      <w:r>
+        <w:rPr>
+          <w:rFonts w:ascii="Helvetica" w:hAnsi="Helvetica"/>
+          <w:i/>
+          <w:iCs/>
+          <w:color w:val="1F3864" w:themeColor="accent1" w:themeShade="80"/>
+          <w:sz w:val="18"/>
+          <w:szCs w:val="18"/>
+        </w:rPr>
+        <w:t xml:space="preserve"> </w:t>
+      </w:r>
+      <w:r>
+        <w:rPr>
+          <w:rFonts w:ascii="Helvetica" w:hAnsi="Helvetica"/>
+          <w:i/>
+          <w:iCs/>
+          <w:color w:val="1F3864" w:themeColor="accent1" w:themeShade="80"/>
+          <w:sz w:val="18"/>
+          <w:szCs w:val="18"/>
+          <w:lang w:val="el-GR"/>
+        </w:rPr>
+        <w:t>4</w:t>
+      </w:r>
+      <w:r>
+        <w:rPr>
+          <w:rFonts w:ascii="Helvetica" w:hAnsi="Helvetica"/>
+          <w:i/>
+          <w:iCs/>
+          <w:color w:val="1F3864" w:themeColor="accent1" w:themeShade="80"/>
+          <w:sz w:val="18"/>
+          <w:szCs w:val="18"/>
+        </w:rPr>
+        <w:t xml:space="preserve">:  </w:t>
+      </w:r>
+      <w:r>
+        <w:rPr>
+          <w:rFonts w:ascii="Helvetica" w:hAnsi="Helvetica"/>
+          <w:i/>
+          <w:iCs/>
+          <w:color w:val="1F3864" w:themeColor="accent1" w:themeShade="80"/>
+          <w:sz w:val="18"/>
+          <w:szCs w:val="18"/>
+        </w:rPr>
+        <w:t>im</w:t>
+      </w:r>
+      <w:r>
+        <w:rPr>
+          <w:rFonts w:ascii="Helvetica" w:hAnsi="Helvetica"/>
+          <w:i/>
+          <w:iCs/>
+          <w:color w:val="1F3864" w:themeColor="accent1" w:themeShade="80"/>
+          <w:sz w:val="18"/>
+          <w:szCs w:val="18"/>
+        </w:rPr>
+        <w:t>2</w:t>
+      </w:r>
+      <w:r>
+        <w:rPr>
+          <w:rFonts w:ascii="Helvetica" w:hAnsi="Helvetica"/>
+          <w:i/>
+          <w:iCs/>
+          <w:color w:val="1F3864" w:themeColor="accent1" w:themeShade="80"/>
+          <w:sz w:val="18"/>
+          <w:szCs w:val="18"/>
+        </w:rPr>
+        <w:t>.jpg</w:t>
+      </w:r>
+      <w:r>
+        <w:rPr>
+          <w:rFonts w:ascii="Helvetica" w:hAnsi="Helvetica"/>
+          <w:i/>
+          <w:iCs/>
+          <w:color w:val="1F3864" w:themeColor="accent1" w:themeShade="80"/>
+          <w:sz w:val="18"/>
+          <w:szCs w:val="18"/>
+        </w:rPr>
+        <w:t xml:space="preserve"> - Sharpening</w:t>
       </w:r>
     </w:p>
     <w:p>

--- a/Project_Report.docx
+++ b/Project_Report.docx
@@ -93,7 +93,6 @@
         </w:rPr>
         <w:t xml:space="preserve">Πολυτεχνική </w:t>
       </w:r>
-      <w:proofErr w:type="spellStart"/>
       <w:r>
         <w:rPr>
           <w:rFonts w:ascii="Bahnschrift SemiLight" w:hAnsi="Bahnschrift SemiLight"/>
@@ -107,7 +106,6 @@
         </w:rPr>
         <w:t>Σχολή</w:t>
       </w:r>
-      <w:proofErr w:type="spellEnd"/>
     </w:p>
     <w:p>
       <w:pPr>
@@ -124,7 +122,6 @@
           <w:szCs w:val="32"/>
         </w:rPr>
       </w:pPr>
-      <w:proofErr w:type="spellStart"/>
       <w:r>
         <w:rPr>
           <w:rFonts w:ascii="Bahnschrift SemiLight" w:hAnsi="Bahnschrift SemiLight"/>
@@ -136,121 +133,8 @@
           <w:sz w:val="32"/>
           <w:szCs w:val="32"/>
         </w:rPr>
-        <w:t>Τμήμ</w:t>
-      </w:r>
-      <w:proofErr w:type="spellEnd"/>
-      <w:r>
-        <w:rPr>
-          <w:rFonts w:ascii="Bahnschrift SemiLight" w:hAnsi="Bahnschrift SemiLight"/>
-          <w:b/>
-          <w:bCs/>
-          <w:i/>
-          <w:iCs/>
-          <w:color w:val="1F3864"/>
-          <w:sz w:val="32"/>
-          <w:szCs w:val="32"/>
-        </w:rPr>
-        <w:t xml:space="preserve">α </w:t>
-      </w:r>
-      <w:proofErr w:type="spellStart"/>
-      <w:r>
-        <w:rPr>
-          <w:rFonts w:ascii="Bahnschrift SemiLight" w:hAnsi="Bahnschrift SemiLight"/>
-          <w:b/>
-          <w:bCs/>
-          <w:i/>
-          <w:iCs/>
-          <w:color w:val="1F3864"/>
-          <w:sz w:val="32"/>
-          <w:szCs w:val="32"/>
-        </w:rPr>
-        <w:t>Μηχ</w:t>
-      </w:r>
-      <w:proofErr w:type="spellEnd"/>
-      <w:r>
-        <w:rPr>
-          <w:rFonts w:ascii="Bahnschrift SemiLight" w:hAnsi="Bahnschrift SemiLight"/>
-          <w:b/>
-          <w:bCs/>
-          <w:i/>
-          <w:iCs/>
-          <w:color w:val="1F3864"/>
-          <w:sz w:val="32"/>
-          <w:szCs w:val="32"/>
-        </w:rPr>
-        <w:t>α</w:t>
-      </w:r>
-      <w:proofErr w:type="spellStart"/>
-      <w:r>
-        <w:rPr>
-          <w:rFonts w:ascii="Bahnschrift SemiLight" w:hAnsi="Bahnschrift SemiLight"/>
-          <w:b/>
-          <w:bCs/>
-          <w:i/>
-          <w:iCs/>
-          <w:color w:val="1F3864"/>
-          <w:sz w:val="32"/>
-          <w:szCs w:val="32"/>
-        </w:rPr>
-        <w:t>νικών</w:t>
-      </w:r>
-      <w:proofErr w:type="spellEnd"/>
-      <w:r>
-        <w:rPr>
-          <w:rFonts w:ascii="Bahnschrift SemiLight" w:hAnsi="Bahnschrift SemiLight"/>
-          <w:b/>
-          <w:bCs/>
-          <w:i/>
-          <w:iCs/>
-          <w:color w:val="1F3864"/>
-          <w:sz w:val="32"/>
-          <w:szCs w:val="32"/>
-        </w:rPr>
-        <w:t xml:space="preserve"> </w:t>
-      </w:r>
-      <w:proofErr w:type="spellStart"/>
-      <w:r>
-        <w:rPr>
-          <w:rFonts w:ascii="Bahnschrift SemiLight" w:hAnsi="Bahnschrift SemiLight"/>
-          <w:b/>
-          <w:bCs/>
-          <w:i/>
-          <w:iCs/>
-          <w:color w:val="1F3864"/>
-          <w:sz w:val="32"/>
-          <w:szCs w:val="32"/>
-        </w:rPr>
-        <w:t>Πληροφορικής</w:t>
-      </w:r>
-      <w:proofErr w:type="spellEnd"/>
-      <w:r>
-        <w:rPr>
-          <w:rFonts w:ascii="Bahnschrift SemiLight" w:hAnsi="Bahnschrift SemiLight"/>
-          <w:b/>
-          <w:bCs/>
-          <w:i/>
-          <w:iCs/>
-          <w:color w:val="1F3864"/>
-          <w:sz w:val="32"/>
-          <w:szCs w:val="32"/>
-        </w:rPr>
-        <w:t xml:space="preserve"> και Υπ</w:t>
-      </w:r>
-      <w:proofErr w:type="spellStart"/>
-      <w:r>
-        <w:rPr>
-          <w:rFonts w:ascii="Bahnschrift SemiLight" w:hAnsi="Bahnschrift SemiLight"/>
-          <w:b/>
-          <w:bCs/>
-          <w:i/>
-          <w:iCs/>
-          <w:color w:val="1F3864"/>
-          <w:sz w:val="32"/>
-          <w:szCs w:val="32"/>
-        </w:rPr>
-        <w:t>ολογιστών</w:t>
-      </w:r>
-      <w:proofErr w:type="spellEnd"/>
+        <w:t>Τμήμα Μηχανικών Πληροφορικής και Υπολογιστών</w:t>
+      </w:r>
     </w:p>
     <w:p>
       <w:pPr>
@@ -2261,79 +2145,7 @@
           <w:b/>
           <w:bCs/>
         </w:rPr>
-        <w:t>Ποιές είναι οι διαφορές όταν μια εικόνα συμπιέζεται μέσω παραγοντοποιήσεως ιδιαζουσών τιμών (SVD) και μέσω διδιάστατου διακριτού μετασχηματισμού συνημιτόνου (DCT2); Για να είναι ολοκληρωμένη η απάντησή σας, σκεφτείτε κατ΄ ελάχιστον την ερμηνεία των δύο μεθοδολογιών, τον χώρο τον οποίο καταλαμβάνουν οι αντίστοιχες συμπιεσμένες μορφές, και την πολυπλοκότητα υπολογισμού κάθε μετασχηματισμού. Επιπ</w:t>
-      </w:r>
-      <w:proofErr w:type="spellStart"/>
-      <w:r>
-        <w:rPr>
-          <w:rFonts w:asciiTheme="minorHAnsi" w:hAnsiTheme="minorHAnsi" w:cstheme="minorHAnsi"/>
-          <w:b/>
-          <w:bCs/>
-        </w:rPr>
-        <w:t>λέον</w:t>
-      </w:r>
-      <w:proofErr w:type="spellEnd"/>
-      <w:r>
-        <w:rPr>
-          <w:rFonts w:asciiTheme="minorHAnsi" w:hAnsiTheme="minorHAnsi" w:cstheme="minorHAnsi"/>
-          <w:b/>
-          <w:bCs/>
-        </w:rPr>
-        <w:t xml:space="preserve"> δια</w:t>
-      </w:r>
-      <w:proofErr w:type="spellStart"/>
-      <w:r>
-        <w:rPr>
-          <w:rFonts w:asciiTheme="minorHAnsi" w:hAnsiTheme="minorHAnsi" w:cstheme="minorHAnsi"/>
-          <w:b/>
-          <w:bCs/>
-        </w:rPr>
-        <w:t>φορές</w:t>
-      </w:r>
-      <w:proofErr w:type="spellEnd"/>
-      <w:r>
-        <w:rPr>
-          <w:rFonts w:asciiTheme="minorHAnsi" w:hAnsiTheme="minorHAnsi" w:cstheme="minorHAnsi"/>
-          <w:b/>
-          <w:bCs/>
-        </w:rPr>
-        <w:t xml:space="preserve"> θα π</w:t>
-      </w:r>
-      <w:proofErr w:type="spellStart"/>
-      <w:r>
-        <w:rPr>
-          <w:rFonts w:asciiTheme="minorHAnsi" w:hAnsiTheme="minorHAnsi" w:cstheme="minorHAnsi"/>
-          <w:b/>
-          <w:bCs/>
-        </w:rPr>
-        <w:t>ροσμετρηθούν</w:t>
-      </w:r>
-      <w:proofErr w:type="spellEnd"/>
-      <w:r>
-        <w:rPr>
-          <w:rFonts w:asciiTheme="minorHAnsi" w:hAnsiTheme="minorHAnsi" w:cstheme="minorHAnsi"/>
-          <w:b/>
-          <w:bCs/>
-        </w:rPr>
-        <w:t xml:space="preserve"> </w:t>
-      </w:r>
-      <w:proofErr w:type="spellStart"/>
-      <w:r>
-        <w:rPr>
-          <w:rFonts w:asciiTheme="minorHAnsi" w:hAnsiTheme="minorHAnsi" w:cstheme="minorHAnsi"/>
-          <w:b/>
-          <w:bCs/>
-        </w:rPr>
-        <w:t>θετικά</w:t>
-      </w:r>
-      <w:proofErr w:type="spellEnd"/>
-      <w:r>
-        <w:rPr>
-          <w:rFonts w:asciiTheme="minorHAnsi" w:hAnsiTheme="minorHAnsi" w:cstheme="minorHAnsi"/>
-          <w:b/>
-          <w:bCs/>
-        </w:rPr>
-        <w:t>.</w:t>
+        <w:t>Ποιές είναι οι διαφορές όταν μια εικόνα συμπιέζεται μέσω παραγοντοποιήσεως ιδιαζουσών τιμών (SVD) και μέσω διδιάστατου διακριτού μετασχηματισμού συνημιτόνου (DCT2); Για να είναι ολοκληρωμένη η απάντησή σας, σκεφτείτε κατ΄ ελάχιστον την ερμηνεία των δύο μεθοδολογιών, τον χώρο τον οποίο καταλαμβάνουν οι αντίστοιχες συμπιεσμένες μορφές, και την πολυπλοκότητα υπολογισμού κάθε μετασχηματισμού. Επιπλέον διαφορές θα προσμετρηθούν θετικά.</w:t>
       </w:r>
     </w:p>
     <w:p>
@@ -2486,27 +2298,9 @@
       <w:r>
         <w:t xml:space="preserve">. </w:t>
       </w:r>
-      <w:proofErr w:type="spellStart"/>
-      <w:r>
-        <w:t>Μάσκ</w:t>
-      </w:r>
-      <w:proofErr w:type="spellEnd"/>
-      <w:r>
-        <w:t xml:space="preserve">α </w:t>
-      </w:r>
-      <w:proofErr w:type="spellStart"/>
-      <w:r>
-        <w:t>μέσου</w:t>
-      </w:r>
-      <w:proofErr w:type="spellEnd"/>
-      <w:r>
-        <w:t xml:space="preserve"> </w:t>
-      </w:r>
-      <w:proofErr w:type="spellStart"/>
-      <w:r>
-        <w:t>όρου</w:t>
-      </w:r>
-      <w:proofErr w:type="spellEnd"/>
+      <w:r>
+        <w:t>Μάσκα μέσου όρου</w:t>
+      </w:r>
     </w:p>
     <w:p>
       <w:pPr>
@@ -2518,149 +2312,13 @@
           <w:lang w:val="el-GR"/>
         </w:rPr>
       </w:pPr>
-      <w:proofErr w:type="spellStart"/>
       <w:r>
         <w:rPr>
           <w:rFonts w:asciiTheme="minorHAnsi" w:hAnsiTheme="minorHAnsi" w:cstheme="minorHAnsi"/>
           <w:b/>
           <w:bCs/>
         </w:rPr>
-        <w:t>Εφ</w:t>
-      </w:r>
-      <w:proofErr w:type="spellEnd"/>
-      <w:r>
-        <w:rPr>
-          <w:rFonts w:asciiTheme="minorHAnsi" w:hAnsiTheme="minorHAnsi" w:cstheme="minorHAnsi"/>
-          <w:b/>
-          <w:bCs/>
-        </w:rPr>
-        <w:t>α</w:t>
-      </w:r>
-      <w:proofErr w:type="spellStart"/>
-      <w:r>
-        <w:rPr>
-          <w:rFonts w:asciiTheme="minorHAnsi" w:hAnsiTheme="minorHAnsi" w:cstheme="minorHAnsi"/>
-          <w:b/>
-          <w:bCs/>
-        </w:rPr>
-        <w:t>ρμόστε</w:t>
-      </w:r>
-      <w:proofErr w:type="spellEnd"/>
-      <w:r>
-        <w:rPr>
-          <w:rFonts w:asciiTheme="minorHAnsi" w:hAnsiTheme="minorHAnsi" w:cstheme="minorHAnsi"/>
-          <w:b/>
-          <w:bCs/>
-        </w:rPr>
-        <w:t xml:space="preserve"> την </w:t>
-      </w:r>
-      <w:proofErr w:type="spellStart"/>
-      <w:r>
-        <w:rPr>
-          <w:rFonts w:asciiTheme="minorHAnsi" w:hAnsiTheme="minorHAnsi" w:cstheme="minorHAnsi"/>
-          <w:b/>
-          <w:bCs/>
-        </w:rPr>
-        <w:t>μάσκ</w:t>
-      </w:r>
-      <w:proofErr w:type="spellEnd"/>
-      <w:r>
-        <w:rPr>
-          <w:rFonts w:asciiTheme="minorHAnsi" w:hAnsiTheme="minorHAnsi" w:cstheme="minorHAnsi"/>
-          <w:b/>
-          <w:bCs/>
-        </w:rPr>
-        <w:t xml:space="preserve">α του </w:t>
-      </w:r>
-      <w:proofErr w:type="spellStart"/>
-      <w:r>
-        <w:rPr>
-          <w:rFonts w:asciiTheme="minorHAnsi" w:hAnsiTheme="minorHAnsi" w:cstheme="minorHAnsi"/>
-          <w:b/>
-          <w:bCs/>
-        </w:rPr>
-        <w:t>μεσ</w:t>
-      </w:r>
-      <w:proofErr w:type="spellEnd"/>
-      <w:r>
-        <w:rPr>
-          <w:rFonts w:asciiTheme="minorHAnsi" w:hAnsiTheme="minorHAnsi" w:cstheme="minorHAnsi"/>
-          <w:b/>
-          <w:bCs/>
-        </w:rPr>
-        <w:t>α</w:t>
-      </w:r>
-      <w:proofErr w:type="spellStart"/>
-      <w:r>
-        <w:rPr>
-          <w:rFonts w:asciiTheme="minorHAnsi" w:hAnsiTheme="minorHAnsi" w:cstheme="minorHAnsi"/>
-          <w:b/>
-          <w:bCs/>
-        </w:rPr>
-        <w:t>ίου</w:t>
-      </w:r>
-      <w:proofErr w:type="spellEnd"/>
-      <w:r>
-        <w:rPr>
-          <w:rFonts w:asciiTheme="minorHAnsi" w:hAnsiTheme="minorHAnsi" w:cstheme="minorHAnsi"/>
-          <w:b/>
-          <w:bCs/>
-        </w:rPr>
-        <w:t xml:space="preserve"> </w:t>
-      </w:r>
-      <w:proofErr w:type="spellStart"/>
-      <w:r>
-        <w:rPr>
-          <w:rFonts w:asciiTheme="minorHAnsi" w:hAnsiTheme="minorHAnsi" w:cstheme="minorHAnsi"/>
-          <w:b/>
-          <w:bCs/>
-        </w:rPr>
-        <w:t>όρου</w:t>
-      </w:r>
-      <w:proofErr w:type="spellEnd"/>
-      <w:r>
-        <w:rPr>
-          <w:rFonts w:asciiTheme="minorHAnsi" w:hAnsiTheme="minorHAnsi" w:cstheme="minorHAnsi"/>
-          <w:b/>
-          <w:bCs/>
-        </w:rPr>
-        <w:t xml:space="preserve"> </w:t>
-      </w:r>
-      <w:proofErr w:type="spellStart"/>
-      <w:r>
-        <w:rPr>
-          <w:rFonts w:asciiTheme="minorHAnsi" w:hAnsiTheme="minorHAnsi" w:cstheme="minorHAnsi"/>
-          <w:b/>
-          <w:bCs/>
-        </w:rPr>
-        <w:t>στην</w:t>
-      </w:r>
-      <w:proofErr w:type="spellEnd"/>
-      <w:r>
-        <w:rPr>
-          <w:rFonts w:asciiTheme="minorHAnsi" w:hAnsiTheme="minorHAnsi" w:cstheme="minorHAnsi"/>
-          <w:b/>
-          <w:bCs/>
-        </w:rPr>
-        <w:t xml:space="preserve"> </w:t>
-      </w:r>
-      <w:proofErr w:type="spellStart"/>
-      <w:r>
-        <w:rPr>
-          <w:rFonts w:asciiTheme="minorHAnsi" w:hAnsiTheme="minorHAnsi" w:cstheme="minorHAnsi"/>
-          <w:b/>
-          <w:bCs/>
-        </w:rPr>
-        <w:t>εικόν</w:t>
-      </w:r>
-      <w:proofErr w:type="spellEnd"/>
-      <w:r>
-        <w:rPr>
-          <w:rFonts w:asciiTheme="minorHAnsi" w:hAnsiTheme="minorHAnsi" w:cstheme="minorHAnsi"/>
-          <w:b/>
-          <w:bCs/>
-        </w:rPr>
-        <w:t xml:space="preserve">α </w:t>
+        <w:t xml:space="preserve">Εφαρμόστε την μάσκα του μεσαίου όρου στην εικόνα </w:t>
       </w:r>
       <w:r>
         <w:rPr>
@@ -2679,650 +2337,261 @@
           <w:b/>
           <w:bCs/>
         </w:rPr>
-        <w:t xml:space="preserve"> για </w:t>
-      </w:r>
-      <w:proofErr w:type="spellStart"/>
-      <w:r>
+        <w:t xml:space="preserve"> για μήκος πέντε, επτά, και εννέα για θόρυβο AWGN με λόγο σήματος προς θόρυβο 10, 15, και 18 dB. Τι παρατηρείτε; Ποιά η απόκλιση από την αρχική εικόνα ως προς το μέσο τετραγωνικό σφάλμα;</w:t>
+      </w:r>
+    </w:p>
+    <w:p>
+      <w:pPr>
+        <w:spacing w:after="120"/>
+        <w:rPr>
+          <w:rFonts w:asciiTheme="minorHAnsi" w:hAnsiTheme="minorHAnsi" w:cstheme="minorHAnsi"/>
+        </w:rPr>
+      </w:pPr>
+      <w:r>
+        <w:rPr>
+          <w:rFonts w:asciiTheme="minorHAnsi" w:hAnsiTheme="minorHAnsi" w:cstheme="minorHAnsi"/>
+          <w:lang w:val="el-GR"/>
+        </w:rPr>
+        <w:t xml:space="preserve">Από τις </w:t>
+      </w:r>
+      <w:r>
+        <w:rPr>
+          <w:rFonts w:asciiTheme="minorHAnsi" w:hAnsiTheme="minorHAnsi" w:cstheme="minorHAnsi"/>
+          <w:lang w:val="el-GR"/>
+        </w:rPr>
+        <w:t xml:space="preserve">παρακάτω </w:t>
+      </w:r>
+      <w:r>
+        <w:rPr>
+          <w:rFonts w:asciiTheme="minorHAnsi" w:hAnsiTheme="minorHAnsi" w:cstheme="minorHAnsi"/>
+          <w:lang w:val="el-GR"/>
+        </w:rPr>
+        <w:t>εικόνες</w:t>
+      </w:r>
+      <w:r>
+        <w:rPr>
+          <w:rFonts w:asciiTheme="minorHAnsi" w:hAnsiTheme="minorHAnsi" w:cstheme="minorHAnsi"/>
+          <w:lang w:val="el-GR"/>
+        </w:rPr>
+        <w:t xml:space="preserve">, </w:t>
+      </w:r>
+      <w:r>
+        <w:rPr>
+          <w:rFonts w:asciiTheme="minorHAnsi" w:hAnsiTheme="minorHAnsi" w:cstheme="minorHAnsi"/>
+          <w:lang w:val="el-GR"/>
+        </w:rPr>
+        <w:t>παρατηρούμε ότι όσο αυξάνεται το μέγεθος της μάσκας μέσου όρου (kernel size</w:t>
+      </w:r>
+      <w:r>
+        <w:rPr>
+          <w:rFonts w:asciiTheme="minorHAnsi" w:hAnsiTheme="minorHAnsi" w:cstheme="minorHAnsi"/>
+          <w:lang w:val="el-GR"/>
+        </w:rPr>
+        <w:t xml:space="preserve"> 5, 7, 9</w:t>
+      </w:r>
+      <w:r>
+        <w:rPr>
+          <w:rFonts w:asciiTheme="minorHAnsi" w:hAnsiTheme="minorHAnsi" w:cstheme="minorHAnsi"/>
+          <w:lang w:val="el-GR"/>
+        </w:rPr>
+        <w:t xml:space="preserve">), η </w:t>
+      </w:r>
+      <w:r>
+        <w:rPr>
+          <w:rFonts w:asciiTheme="minorHAnsi" w:hAnsiTheme="minorHAnsi" w:cstheme="minorHAnsi"/>
+          <w:lang w:val="el-GR"/>
+        </w:rPr>
+        <w:t xml:space="preserve">κάθε </w:t>
+      </w:r>
+      <w:r>
+        <w:rPr>
+          <w:rFonts w:asciiTheme="minorHAnsi" w:hAnsiTheme="minorHAnsi" w:cstheme="minorHAnsi"/>
+          <w:lang w:val="el-GR"/>
+        </w:rPr>
+        <w:t>εικόνα γίνεται πιο θολή και χάνει λεπτομέρειες. Αυτό συμβαίνει επειδή η μεγαλύτερη μάσκα εξομαλύνει περισσότερο τις τιμές των γειτονικών pixels, μειώνοντας τον θόρυβο αλλά και την οξύτητα της εικόνας.</w:t>
+      </w:r>
+    </w:p>
+    <w:p>
+      <w:pPr>
+        <w:spacing w:after="120"/>
+        <w:rPr>
+          <w:rFonts w:asciiTheme="minorHAnsi" w:hAnsiTheme="minorHAnsi" w:cstheme="minorHAnsi"/>
+          <w:lang w:val="el-GR"/>
+        </w:rPr>
+      </w:pPr>
+      <w:r>
+        <w:rPr>
+          <w:rFonts w:asciiTheme="minorHAnsi" w:hAnsiTheme="minorHAnsi" w:cstheme="minorHAnsi"/>
+          <w:lang w:val="el-GR"/>
+        </w:rPr>
+        <w:t xml:space="preserve">Επίσης παρατηρούμε ότι,  όσο </w:t>
+      </w:r>
+      <w:r>
+        <w:rPr>
+          <w:rFonts w:asciiTheme="minorHAnsi" w:hAnsiTheme="minorHAnsi" w:cstheme="minorHAnsi"/>
+          <w:lang w:val="el-GR"/>
+        </w:rPr>
+        <w:t>μεγαλύτερο είναι το SNR (δηλαδή όσο μικρότερος είναι ο θόρυβος που προστίθεται</w:t>
+      </w:r>
+      <w:r>
+        <w:rPr>
+          <w:rFonts w:asciiTheme="minorHAnsi" w:hAnsiTheme="minorHAnsi" w:cstheme="minorHAnsi"/>
+          <w:lang w:val="el-GR"/>
+        </w:rPr>
+        <w:t xml:space="preserve"> στην εικόνα</w:t>
+      </w:r>
+      <w:r>
+        <w:rPr>
+          <w:rFonts w:asciiTheme="minorHAnsi" w:hAnsiTheme="minorHAnsi" w:cstheme="minorHAnsi"/>
+          <w:lang w:val="el-GR"/>
+        </w:rPr>
+        <w:t>), τόσο καλύτερη είναι η ποιότητα τ</w:t>
+      </w:r>
+      <w:r>
+        <w:rPr>
+          <w:rFonts w:asciiTheme="minorHAnsi" w:hAnsiTheme="minorHAnsi" w:cstheme="minorHAnsi"/>
+          <w:lang w:val="el-GR"/>
+        </w:rPr>
+        <w:t xml:space="preserve">ου φίλτρου </w:t>
+      </w:r>
+      <w:r>
+        <w:rPr>
+          <w:rFonts w:asciiTheme="minorHAnsi" w:hAnsiTheme="minorHAnsi" w:cstheme="minorHAnsi"/>
+          <w:lang w:val="el-GR"/>
+        </w:rPr>
+        <w:t>και</w:t>
+      </w:r>
+      <w:r>
+        <w:rPr>
+          <w:rFonts w:asciiTheme="minorHAnsi" w:hAnsiTheme="minorHAnsi" w:cstheme="minorHAnsi"/>
+          <w:lang w:val="el-GR"/>
+        </w:rPr>
+        <w:t xml:space="preserve"> ταυτόχρονα</w:t>
+      </w:r>
+      <w:r>
+        <w:rPr>
+          <w:rFonts w:asciiTheme="minorHAnsi" w:hAnsiTheme="minorHAnsi" w:cstheme="minorHAnsi"/>
+          <w:lang w:val="el-GR"/>
+        </w:rPr>
+        <w:t xml:space="preserve"> μικρότερη </w:t>
+      </w:r>
+      <w:r>
+        <w:rPr>
+          <w:rFonts w:asciiTheme="minorHAnsi" w:hAnsiTheme="minorHAnsi" w:cstheme="minorHAnsi"/>
+          <w:lang w:val="el-GR"/>
+        </w:rPr>
+        <w:t xml:space="preserve">το </w:t>
+      </w:r>
+      <w:r>
+        <w:rPr>
+          <w:rFonts w:asciiTheme="minorHAnsi" w:hAnsiTheme="minorHAnsi" w:cstheme="minorHAnsi"/>
+          <w:lang w:val="el-GR"/>
+        </w:rPr>
+        <w:t xml:space="preserve">MSE από την αρχική εικόνα. Για παράδειγμα, για SNR=18dB και </w:t>
+      </w:r>
+      <w:r>
+        <w:rPr>
+          <w:rFonts w:asciiTheme="minorHAnsi" w:hAnsiTheme="minorHAnsi" w:cstheme="minorHAnsi"/>
+          <w:lang w:val="el-GR"/>
+        </w:rPr>
+        <w:t>για</w:t>
+      </w:r>
+      <w:r>
+        <w:rPr>
+          <w:rFonts w:asciiTheme="minorHAnsi" w:hAnsiTheme="minorHAnsi" w:cstheme="minorHAnsi"/>
+          <w:lang w:val="el-GR"/>
+        </w:rPr>
+        <w:t xml:space="preserve"> kernel</w:t>
+      </w:r>
+      <w:r>
+        <w:rPr>
+          <w:rFonts w:asciiTheme="minorHAnsi" w:hAnsiTheme="minorHAnsi" w:cstheme="minorHAnsi"/>
+          <w:lang w:val="el-GR"/>
+        </w:rPr>
+        <w:t xml:space="preserve"> </w:t>
+      </w:r>
+      <w:r>
+        <w:rPr>
+          <w:rFonts w:asciiTheme="minorHAnsi" w:hAnsiTheme="minorHAnsi" w:cstheme="minorHAnsi"/>
+        </w:rPr>
+        <w:t>size</w:t>
+      </w:r>
+      <w:r>
+        <w:rPr>
+          <w:rFonts w:asciiTheme="minorHAnsi" w:hAnsiTheme="minorHAnsi" w:cstheme="minorHAnsi"/>
+          <w:lang w:val="el-GR"/>
+        </w:rPr>
+        <w:t xml:space="preserve"> 5x5, το MSE είναι μικρότερο (</w:t>
+      </w:r>
+      <w:r>
+        <w:rPr>
+          <w:rFonts w:asciiTheme="minorHAnsi" w:hAnsiTheme="minorHAnsi" w:cstheme="minorHAnsi"/>
+        </w:rPr>
+        <w:t xml:space="preserve">MSE = </w:t>
+      </w:r>
+      <w:r>
+        <w:rPr>
+          <w:rFonts w:asciiTheme="minorHAnsi" w:hAnsiTheme="minorHAnsi" w:cstheme="minorHAnsi"/>
+          <w:lang w:val="el-GR"/>
+        </w:rPr>
+        <w:t xml:space="preserve">106.21) </w:t>
+      </w:r>
+      <w:r>
+        <w:rPr>
+          <w:rFonts w:asciiTheme="minorHAnsi" w:hAnsiTheme="minorHAnsi" w:cstheme="minorHAnsi"/>
+          <w:lang w:val="el-GR"/>
+        </w:rPr>
+        <w:t>από ότι για</w:t>
+      </w:r>
+      <w:r>
+        <w:rPr>
+          <w:rFonts w:asciiTheme="minorHAnsi" w:hAnsiTheme="minorHAnsi" w:cstheme="minorHAnsi"/>
+          <w:lang w:val="el-GR"/>
+        </w:rPr>
+        <w:t xml:space="preserve"> SNR=10dB και kernel </w:t>
+      </w:r>
+      <w:r>
+        <w:rPr>
+          <w:rFonts w:asciiTheme="minorHAnsi" w:hAnsiTheme="minorHAnsi" w:cstheme="minorHAnsi"/>
+        </w:rPr>
+        <w:t>size</w:t>
+      </w:r>
+      <w:r>
+        <w:rPr>
+          <w:rFonts w:asciiTheme="minorHAnsi" w:hAnsiTheme="minorHAnsi" w:cstheme="minorHAnsi"/>
+          <w:lang w:val="el-GR"/>
+        </w:rPr>
+        <w:t xml:space="preserve"> </w:t>
+      </w:r>
+      <w:r>
+        <w:rPr>
+          <w:rFonts w:asciiTheme="minorHAnsi" w:hAnsiTheme="minorHAnsi" w:cstheme="minorHAnsi"/>
+          <w:lang w:val="el-GR"/>
+        </w:rPr>
+        <w:t>9x9 (</w:t>
+      </w:r>
+      <w:r>
+        <w:rPr>
+          <w:rFonts w:asciiTheme="minorHAnsi" w:hAnsiTheme="minorHAnsi" w:cstheme="minorHAnsi"/>
+        </w:rPr>
+        <w:t xml:space="preserve">MSE = </w:t>
+      </w:r>
+      <w:r>
+        <w:rPr>
+          <w:rFonts w:asciiTheme="minorHAnsi" w:hAnsiTheme="minorHAnsi" w:cstheme="minorHAnsi"/>
+          <w:lang w:val="el-GR"/>
+        </w:rPr>
+        <w:t>175.25).</w:t>
+      </w:r>
+    </w:p>
+    <w:p>
+      <w:pPr>
+        <w:spacing w:after="160"/>
         <w:rPr>
           <w:rFonts w:asciiTheme="minorHAnsi" w:hAnsiTheme="minorHAnsi" w:cstheme="minorHAnsi"/>
           <w:b/>
           <w:bCs/>
-        </w:rPr>
-        <w:t>μήκος</w:t>
-      </w:r>
-      <w:proofErr w:type="spellEnd"/>
-      <w:r>
-        <w:rPr>
-          <w:rFonts w:asciiTheme="minorHAnsi" w:hAnsiTheme="minorHAnsi" w:cstheme="minorHAnsi"/>
-          <w:b/>
-          <w:bCs/>
-        </w:rPr>
-        <w:t xml:space="preserve"> π</w:t>
-      </w:r>
-      <w:proofErr w:type="spellStart"/>
-      <w:r>
-        <w:rPr>
-          <w:rFonts w:asciiTheme="minorHAnsi" w:hAnsiTheme="minorHAnsi" w:cstheme="minorHAnsi"/>
-          <w:b/>
-          <w:bCs/>
-        </w:rPr>
-        <w:t>έντε</w:t>
-      </w:r>
-      <w:proofErr w:type="spellEnd"/>
-      <w:r>
-        <w:rPr>
-          <w:rFonts w:asciiTheme="minorHAnsi" w:hAnsiTheme="minorHAnsi" w:cstheme="minorHAnsi"/>
-          <w:b/>
-          <w:bCs/>
-        </w:rPr>
-        <w:t>, επ</w:t>
-      </w:r>
-      <w:proofErr w:type="spellStart"/>
-      <w:r>
-        <w:rPr>
-          <w:rFonts w:asciiTheme="minorHAnsi" w:hAnsiTheme="minorHAnsi" w:cstheme="minorHAnsi"/>
-          <w:b/>
-          <w:bCs/>
-        </w:rPr>
-        <w:t>τά</w:t>
-      </w:r>
-      <w:proofErr w:type="spellEnd"/>
-      <w:r>
-        <w:rPr>
-          <w:rFonts w:asciiTheme="minorHAnsi" w:hAnsiTheme="minorHAnsi" w:cstheme="minorHAnsi"/>
-          <w:b/>
-          <w:bCs/>
-        </w:rPr>
-        <w:t xml:space="preserve">, και </w:t>
-      </w:r>
-      <w:proofErr w:type="spellStart"/>
-      <w:r>
-        <w:rPr>
-          <w:rFonts w:asciiTheme="minorHAnsi" w:hAnsiTheme="minorHAnsi" w:cstheme="minorHAnsi"/>
-          <w:b/>
-          <w:bCs/>
-        </w:rPr>
-        <w:t>εννέ</w:t>
-      </w:r>
-      <w:proofErr w:type="spellEnd"/>
-      <w:r>
-        <w:rPr>
-          <w:rFonts w:asciiTheme="minorHAnsi" w:hAnsiTheme="minorHAnsi" w:cstheme="minorHAnsi"/>
-          <w:b/>
-          <w:bCs/>
-        </w:rPr>
-        <w:t xml:space="preserve">α για θόρυβο AWGN με </w:t>
-      </w:r>
-      <w:proofErr w:type="spellStart"/>
-      <w:r>
-        <w:rPr>
-          <w:rFonts w:asciiTheme="minorHAnsi" w:hAnsiTheme="minorHAnsi" w:cstheme="minorHAnsi"/>
-          <w:b/>
-          <w:bCs/>
-        </w:rPr>
-        <w:t>λόγο</w:t>
-      </w:r>
-      <w:proofErr w:type="spellEnd"/>
-      <w:r>
-        <w:rPr>
-          <w:rFonts w:asciiTheme="minorHAnsi" w:hAnsiTheme="minorHAnsi" w:cstheme="minorHAnsi"/>
-          <w:b/>
-          <w:bCs/>
-        </w:rPr>
-        <w:t xml:space="preserve"> σήμα</w:t>
-      </w:r>
-      <w:proofErr w:type="spellStart"/>
-      <w:r>
-        <w:rPr>
-          <w:rFonts w:asciiTheme="minorHAnsi" w:hAnsiTheme="minorHAnsi" w:cstheme="minorHAnsi"/>
-          <w:b/>
-          <w:bCs/>
-        </w:rPr>
-        <w:t>τος</w:t>
-      </w:r>
-      <w:proofErr w:type="spellEnd"/>
-      <w:r>
-        <w:rPr>
-          <w:rFonts w:asciiTheme="minorHAnsi" w:hAnsiTheme="minorHAnsi" w:cstheme="minorHAnsi"/>
-          <w:b/>
-          <w:bCs/>
-        </w:rPr>
-        <w:t xml:space="preserve"> π</w:t>
-      </w:r>
-      <w:proofErr w:type="spellStart"/>
-      <w:r>
-        <w:rPr>
-          <w:rFonts w:asciiTheme="minorHAnsi" w:hAnsiTheme="minorHAnsi" w:cstheme="minorHAnsi"/>
-          <w:b/>
-          <w:bCs/>
-        </w:rPr>
-        <w:t>ρος</w:t>
-      </w:r>
-      <w:proofErr w:type="spellEnd"/>
-      <w:r>
-        <w:rPr>
-          <w:rFonts w:asciiTheme="minorHAnsi" w:hAnsiTheme="minorHAnsi" w:cstheme="minorHAnsi"/>
-          <w:b/>
-          <w:bCs/>
-        </w:rPr>
-        <w:t xml:space="preserve"> θόρυβο 10, 15, και 18 </w:t>
-      </w:r>
-      <w:proofErr w:type="spellStart"/>
-      <w:r>
-        <w:rPr>
-          <w:rFonts w:asciiTheme="minorHAnsi" w:hAnsiTheme="minorHAnsi" w:cstheme="minorHAnsi"/>
-          <w:b/>
-          <w:bCs/>
-        </w:rPr>
-        <w:t>dB.</w:t>
-      </w:r>
-      <w:proofErr w:type="spellEnd"/>
-      <w:r>
-        <w:rPr>
-          <w:rFonts w:asciiTheme="minorHAnsi" w:hAnsiTheme="minorHAnsi" w:cstheme="minorHAnsi"/>
-          <w:b/>
-          <w:bCs/>
-        </w:rPr>
-        <w:t xml:space="preserve"> Τι παρα</w:t>
-      </w:r>
-      <w:proofErr w:type="spellStart"/>
-      <w:r>
-        <w:rPr>
-          <w:rFonts w:asciiTheme="minorHAnsi" w:hAnsiTheme="minorHAnsi" w:cstheme="minorHAnsi"/>
-          <w:b/>
-          <w:bCs/>
-        </w:rPr>
-        <w:t>τηρείτε</w:t>
-      </w:r>
-      <w:proofErr w:type="spellEnd"/>
-      <w:r>
-        <w:rPr>
-          <w:rFonts w:asciiTheme="minorHAnsi" w:hAnsiTheme="minorHAnsi" w:cstheme="minorHAnsi"/>
-          <w:b/>
-          <w:bCs/>
-        </w:rPr>
-        <w:t xml:space="preserve">; </w:t>
-      </w:r>
-      <w:proofErr w:type="spellStart"/>
-      <w:r>
-        <w:rPr>
-          <w:rFonts w:asciiTheme="minorHAnsi" w:hAnsiTheme="minorHAnsi" w:cstheme="minorHAnsi"/>
-          <w:b/>
-          <w:bCs/>
-        </w:rPr>
-        <w:t>Ποιά</w:t>
-      </w:r>
-      <w:proofErr w:type="spellEnd"/>
-      <w:r>
-        <w:rPr>
-          <w:rFonts w:asciiTheme="minorHAnsi" w:hAnsiTheme="minorHAnsi" w:cstheme="minorHAnsi"/>
-          <w:b/>
-          <w:bCs/>
-        </w:rPr>
-        <w:t xml:space="preserve"> η απ</w:t>
-      </w:r>
-      <w:proofErr w:type="spellStart"/>
-      <w:r>
-        <w:rPr>
-          <w:rFonts w:asciiTheme="minorHAnsi" w:hAnsiTheme="minorHAnsi" w:cstheme="minorHAnsi"/>
-          <w:b/>
-          <w:bCs/>
-        </w:rPr>
-        <w:t>όκλιση</w:t>
-      </w:r>
-      <w:proofErr w:type="spellEnd"/>
-      <w:r>
-        <w:rPr>
-          <w:rFonts w:asciiTheme="minorHAnsi" w:hAnsiTheme="minorHAnsi" w:cstheme="minorHAnsi"/>
-          <w:b/>
-          <w:bCs/>
-        </w:rPr>
-        <w:t xml:space="preserve"> από την αρχική </w:t>
-      </w:r>
-      <w:proofErr w:type="spellStart"/>
-      <w:r>
-        <w:rPr>
-          <w:rFonts w:asciiTheme="minorHAnsi" w:hAnsiTheme="minorHAnsi" w:cstheme="minorHAnsi"/>
-          <w:b/>
-          <w:bCs/>
-        </w:rPr>
-        <w:t>εικόν</w:t>
-      </w:r>
-      <w:proofErr w:type="spellEnd"/>
-      <w:r>
-        <w:rPr>
-          <w:rFonts w:asciiTheme="minorHAnsi" w:hAnsiTheme="minorHAnsi" w:cstheme="minorHAnsi"/>
-          <w:b/>
-          <w:bCs/>
-        </w:rPr>
-        <w:t xml:space="preserve">α </w:t>
-      </w:r>
-      <w:proofErr w:type="spellStart"/>
-      <w:r>
-        <w:rPr>
-          <w:rFonts w:asciiTheme="minorHAnsi" w:hAnsiTheme="minorHAnsi" w:cstheme="minorHAnsi"/>
-          <w:b/>
-          <w:bCs/>
-        </w:rPr>
-        <w:t>ως</w:t>
-      </w:r>
-      <w:proofErr w:type="spellEnd"/>
-      <w:r>
-        <w:rPr>
-          <w:rFonts w:asciiTheme="minorHAnsi" w:hAnsiTheme="minorHAnsi" w:cstheme="minorHAnsi"/>
-          <w:b/>
-          <w:bCs/>
-        </w:rPr>
-        <w:t xml:space="preserve"> π</w:t>
-      </w:r>
-      <w:proofErr w:type="spellStart"/>
-      <w:r>
-        <w:rPr>
-          <w:rFonts w:asciiTheme="minorHAnsi" w:hAnsiTheme="minorHAnsi" w:cstheme="minorHAnsi"/>
-          <w:b/>
-          <w:bCs/>
-        </w:rPr>
-        <w:t>ρος</w:t>
-      </w:r>
-      <w:proofErr w:type="spellEnd"/>
-      <w:r>
-        <w:rPr>
-          <w:rFonts w:asciiTheme="minorHAnsi" w:hAnsiTheme="minorHAnsi" w:cstheme="minorHAnsi"/>
-          <w:b/>
-          <w:bCs/>
-        </w:rPr>
-        <w:t xml:space="preserve"> το </w:t>
-      </w:r>
-      <w:proofErr w:type="spellStart"/>
-      <w:r>
-        <w:rPr>
-          <w:rFonts w:asciiTheme="minorHAnsi" w:hAnsiTheme="minorHAnsi" w:cstheme="minorHAnsi"/>
-          <w:b/>
-          <w:bCs/>
-        </w:rPr>
-        <w:t>μέσο</w:t>
-      </w:r>
-      <w:proofErr w:type="spellEnd"/>
-      <w:r>
-        <w:rPr>
-          <w:rFonts w:asciiTheme="minorHAnsi" w:hAnsiTheme="minorHAnsi" w:cstheme="minorHAnsi"/>
-          <w:b/>
-          <w:bCs/>
-        </w:rPr>
-        <w:t xml:space="preserve"> </w:t>
-      </w:r>
-      <w:proofErr w:type="spellStart"/>
-      <w:r>
-        <w:rPr>
-          <w:rFonts w:asciiTheme="minorHAnsi" w:hAnsiTheme="minorHAnsi" w:cstheme="minorHAnsi"/>
-          <w:b/>
-          <w:bCs/>
-        </w:rPr>
-        <w:t>τετρ</w:t>
-      </w:r>
-      <w:proofErr w:type="spellEnd"/>
-      <w:r>
-        <w:rPr>
-          <w:rFonts w:asciiTheme="minorHAnsi" w:hAnsiTheme="minorHAnsi" w:cstheme="minorHAnsi"/>
-          <w:b/>
-          <w:bCs/>
-        </w:rPr>
-        <w:t>α</w:t>
-      </w:r>
-      <w:proofErr w:type="spellStart"/>
-      <w:r>
-        <w:rPr>
-          <w:rFonts w:asciiTheme="minorHAnsi" w:hAnsiTheme="minorHAnsi" w:cstheme="minorHAnsi"/>
-          <w:b/>
-          <w:bCs/>
-        </w:rPr>
-        <w:t>γωνικό</w:t>
-      </w:r>
-      <w:proofErr w:type="spellEnd"/>
-      <w:r>
-        <w:rPr>
-          <w:rFonts w:asciiTheme="minorHAnsi" w:hAnsiTheme="minorHAnsi" w:cstheme="minorHAnsi"/>
-          <w:b/>
-          <w:bCs/>
-        </w:rPr>
-        <w:t xml:space="preserve"> </w:t>
-      </w:r>
-      <w:proofErr w:type="spellStart"/>
-      <w:r>
-        <w:rPr>
-          <w:rFonts w:asciiTheme="minorHAnsi" w:hAnsiTheme="minorHAnsi" w:cstheme="minorHAnsi"/>
-          <w:b/>
-          <w:bCs/>
-        </w:rPr>
-        <w:t>σφάλμ</w:t>
-      </w:r>
-      <w:proofErr w:type="spellEnd"/>
-      <w:r>
-        <w:rPr>
-          <w:rFonts w:asciiTheme="minorHAnsi" w:hAnsiTheme="minorHAnsi" w:cstheme="minorHAnsi"/>
-          <w:b/>
-          <w:bCs/>
-        </w:rPr>
-        <w:t>α;</w:t>
-      </w:r>
-    </w:p>
-    <w:p>
-      <w:pPr>
-        <w:spacing w:after="120"/>
-        <w:rPr>
-          <w:rFonts w:asciiTheme="minorHAnsi" w:hAnsiTheme="minorHAnsi" w:cstheme="minorHAnsi"/>
-        </w:rPr>
-      </w:pPr>
-      <w:r>
-        <w:rPr>
-          <w:rFonts w:asciiTheme="minorHAnsi" w:hAnsiTheme="minorHAnsi" w:cstheme="minorHAnsi"/>
-          <w:lang w:val="el-GR"/>
-        </w:rPr>
-        <w:t xml:space="preserve">Από τις </w:t>
-      </w:r>
-      <w:r>
-        <w:rPr>
-          <w:rFonts w:asciiTheme="minorHAnsi" w:hAnsiTheme="minorHAnsi" w:cstheme="minorHAnsi"/>
-          <w:lang w:val="el-GR"/>
-        </w:rPr>
-        <w:t xml:space="preserve">παρακάτω </w:t>
-      </w:r>
-      <w:r>
-        <w:rPr>
-          <w:rFonts w:asciiTheme="minorHAnsi" w:hAnsiTheme="minorHAnsi" w:cstheme="minorHAnsi"/>
-          <w:lang w:val="el-GR"/>
-        </w:rPr>
-        <w:t>εικόνες</w:t>
-      </w:r>
-      <w:r>
-        <w:rPr>
-          <w:rFonts w:asciiTheme="minorHAnsi" w:hAnsiTheme="minorHAnsi" w:cstheme="minorHAnsi"/>
-          <w:lang w:val="el-GR"/>
-        </w:rPr>
-        <w:t xml:space="preserve">, </w:t>
-      </w:r>
-      <w:r>
-        <w:rPr>
-          <w:rFonts w:asciiTheme="minorHAnsi" w:hAnsiTheme="minorHAnsi" w:cstheme="minorHAnsi"/>
-          <w:lang w:val="el-GR"/>
-        </w:rPr>
-        <w:t>παρατηρούμε ότι όσο αυξάνεται το μέγεθος της μάσκας μέσου όρου (</w:t>
-      </w:r>
-      <w:proofErr w:type="spellStart"/>
-      <w:r>
-        <w:rPr>
-          <w:rFonts w:asciiTheme="minorHAnsi" w:hAnsiTheme="minorHAnsi" w:cstheme="minorHAnsi"/>
-          <w:lang w:val="el-GR"/>
-        </w:rPr>
-        <w:t>kernel</w:t>
-      </w:r>
-      <w:proofErr w:type="spellEnd"/>
-      <w:r>
-        <w:rPr>
-          <w:rFonts w:asciiTheme="minorHAnsi" w:hAnsiTheme="minorHAnsi" w:cstheme="minorHAnsi"/>
-          <w:lang w:val="el-GR"/>
-        </w:rPr>
-        <w:t xml:space="preserve"> </w:t>
-      </w:r>
-      <w:proofErr w:type="spellStart"/>
-      <w:r>
-        <w:rPr>
-          <w:rFonts w:asciiTheme="minorHAnsi" w:hAnsiTheme="minorHAnsi" w:cstheme="minorHAnsi"/>
-          <w:lang w:val="el-GR"/>
-        </w:rPr>
-        <w:t>size</w:t>
-      </w:r>
-      <w:proofErr w:type="spellEnd"/>
-      <w:r>
-        <w:rPr>
-          <w:rFonts w:asciiTheme="minorHAnsi" w:hAnsiTheme="minorHAnsi" w:cstheme="minorHAnsi"/>
-          <w:lang w:val="el-GR"/>
-        </w:rPr>
-        <w:t xml:space="preserve"> 5, 7, 9</w:t>
-      </w:r>
-      <w:r>
-        <w:rPr>
-          <w:rFonts w:asciiTheme="minorHAnsi" w:hAnsiTheme="minorHAnsi" w:cstheme="minorHAnsi"/>
-          <w:lang w:val="el-GR"/>
-        </w:rPr>
-        <w:t xml:space="preserve">), η </w:t>
-      </w:r>
-      <w:r>
-        <w:rPr>
-          <w:rFonts w:asciiTheme="minorHAnsi" w:hAnsiTheme="minorHAnsi" w:cstheme="minorHAnsi"/>
-          <w:lang w:val="el-GR"/>
-        </w:rPr>
-        <w:t xml:space="preserve">κάθε </w:t>
-      </w:r>
-      <w:r>
-        <w:rPr>
-          <w:rFonts w:asciiTheme="minorHAnsi" w:hAnsiTheme="minorHAnsi" w:cstheme="minorHAnsi"/>
-          <w:lang w:val="el-GR"/>
-        </w:rPr>
-        <w:t xml:space="preserve">εικόνα γίνεται πιο θολή και χάνει λεπτομέρειες. Αυτό συμβαίνει επειδή η μεγαλύτερη μάσκα εξομαλύνει περισσότερο τις τιμές των γειτονικών </w:t>
-      </w:r>
-      <w:proofErr w:type="spellStart"/>
-      <w:r>
-        <w:rPr>
-          <w:rFonts w:asciiTheme="minorHAnsi" w:hAnsiTheme="minorHAnsi" w:cstheme="minorHAnsi"/>
-          <w:lang w:val="el-GR"/>
-        </w:rPr>
-        <w:t>pixels</w:t>
-      </w:r>
-      <w:proofErr w:type="spellEnd"/>
-      <w:r>
-        <w:rPr>
-          <w:rFonts w:asciiTheme="minorHAnsi" w:hAnsiTheme="minorHAnsi" w:cstheme="minorHAnsi"/>
-          <w:lang w:val="el-GR"/>
-        </w:rPr>
-        <w:t>, μειώνοντας τον θόρυβο αλλά και την οξύτητα της εικόνας.</w:t>
-      </w:r>
-    </w:p>
-    <w:p>
-      <w:pPr>
-        <w:spacing w:after="120"/>
-        <w:rPr>
-          <w:rFonts w:asciiTheme="minorHAnsi" w:hAnsiTheme="minorHAnsi" w:cstheme="minorHAnsi"/>
-          <w:lang w:val="el-GR"/>
-        </w:rPr>
-      </w:pPr>
-      <w:r>
-        <w:rPr>
-          <w:rFonts w:asciiTheme="minorHAnsi" w:hAnsiTheme="minorHAnsi" w:cstheme="minorHAnsi"/>
-          <w:lang w:val="el-GR"/>
-        </w:rPr>
-        <w:t xml:space="preserve">Επίσης παρατηρούμε ότι,  όσο </w:t>
-      </w:r>
-      <w:r>
-        <w:rPr>
-          <w:rFonts w:asciiTheme="minorHAnsi" w:hAnsiTheme="minorHAnsi" w:cstheme="minorHAnsi"/>
-          <w:lang w:val="el-GR"/>
-        </w:rPr>
-        <w:t>μεγαλύτερο είναι το SNR (δηλαδή όσο μικρότερος είναι ο θόρυβος που προστίθεται</w:t>
-      </w:r>
-      <w:r>
-        <w:rPr>
-          <w:rFonts w:asciiTheme="minorHAnsi" w:hAnsiTheme="minorHAnsi" w:cstheme="minorHAnsi"/>
-          <w:lang w:val="el-GR"/>
-        </w:rPr>
-        <w:t xml:space="preserve"> στην εικόνα</w:t>
-      </w:r>
-      <w:r>
-        <w:rPr>
-          <w:rFonts w:asciiTheme="minorHAnsi" w:hAnsiTheme="minorHAnsi" w:cstheme="minorHAnsi"/>
-          <w:lang w:val="el-GR"/>
-        </w:rPr>
-        <w:t>), τόσο καλύτερη είναι η ποιότητα τ</w:t>
-      </w:r>
-      <w:r>
-        <w:rPr>
-          <w:rFonts w:asciiTheme="minorHAnsi" w:hAnsiTheme="minorHAnsi" w:cstheme="minorHAnsi"/>
-          <w:lang w:val="el-GR"/>
-        </w:rPr>
-        <w:t xml:space="preserve">ου φίλτρου </w:t>
-      </w:r>
-      <w:r>
-        <w:rPr>
-          <w:rFonts w:asciiTheme="minorHAnsi" w:hAnsiTheme="minorHAnsi" w:cstheme="minorHAnsi"/>
-          <w:lang w:val="el-GR"/>
-        </w:rPr>
-        <w:t>και</w:t>
-      </w:r>
-      <w:r>
-        <w:rPr>
-          <w:rFonts w:asciiTheme="minorHAnsi" w:hAnsiTheme="minorHAnsi" w:cstheme="minorHAnsi"/>
-          <w:lang w:val="el-GR"/>
-        </w:rPr>
-        <w:t xml:space="preserve"> ταυτόχρονα</w:t>
-      </w:r>
-      <w:r>
-        <w:rPr>
-          <w:rFonts w:asciiTheme="minorHAnsi" w:hAnsiTheme="minorHAnsi" w:cstheme="minorHAnsi"/>
-          <w:lang w:val="el-GR"/>
-        </w:rPr>
-        <w:t xml:space="preserve"> μικρότερη </w:t>
-      </w:r>
-      <w:r>
-        <w:rPr>
-          <w:rFonts w:asciiTheme="minorHAnsi" w:hAnsiTheme="minorHAnsi" w:cstheme="minorHAnsi"/>
-          <w:lang w:val="el-GR"/>
-        </w:rPr>
-        <w:t xml:space="preserve">το </w:t>
-      </w:r>
-      <w:r>
-        <w:rPr>
-          <w:rFonts w:asciiTheme="minorHAnsi" w:hAnsiTheme="minorHAnsi" w:cstheme="minorHAnsi"/>
-          <w:lang w:val="el-GR"/>
-        </w:rPr>
-        <w:t xml:space="preserve">MSE από την αρχική εικόνα. Για παράδειγμα, για SNR=18dB και </w:t>
-      </w:r>
-      <w:r>
-        <w:rPr>
-          <w:rFonts w:asciiTheme="minorHAnsi" w:hAnsiTheme="minorHAnsi" w:cstheme="minorHAnsi"/>
-          <w:lang w:val="el-GR"/>
-        </w:rPr>
-        <w:t>για</w:t>
-      </w:r>
-      <w:r>
-        <w:rPr>
-          <w:rFonts w:asciiTheme="minorHAnsi" w:hAnsiTheme="minorHAnsi" w:cstheme="minorHAnsi"/>
-          <w:lang w:val="el-GR"/>
-        </w:rPr>
-        <w:t xml:space="preserve"> </w:t>
-      </w:r>
-      <w:proofErr w:type="spellStart"/>
-      <w:r>
-        <w:rPr>
-          <w:rFonts w:asciiTheme="minorHAnsi" w:hAnsiTheme="minorHAnsi" w:cstheme="minorHAnsi"/>
-          <w:lang w:val="el-GR"/>
-        </w:rPr>
-        <w:t>kernel</w:t>
-      </w:r>
-      <w:proofErr w:type="spellEnd"/>
-      <w:r>
-        <w:rPr>
-          <w:rFonts w:asciiTheme="minorHAnsi" w:hAnsiTheme="minorHAnsi" w:cstheme="minorHAnsi"/>
-          <w:lang w:val="el-GR"/>
-        </w:rPr>
-        <w:t xml:space="preserve"> </w:t>
-      </w:r>
-      <w:r>
-        <w:rPr>
-          <w:rFonts w:asciiTheme="minorHAnsi" w:hAnsiTheme="minorHAnsi" w:cstheme="minorHAnsi"/>
-        </w:rPr>
-        <w:t>size</w:t>
-      </w:r>
-      <w:r>
-        <w:rPr>
-          <w:rFonts w:asciiTheme="minorHAnsi" w:hAnsiTheme="minorHAnsi" w:cstheme="minorHAnsi"/>
-          <w:lang w:val="el-GR"/>
-        </w:rPr>
-        <w:t xml:space="preserve"> 5x5, το MSE είναι μικρότερο (</w:t>
-      </w:r>
-      <w:r>
-        <w:rPr>
-          <w:rFonts w:asciiTheme="minorHAnsi" w:hAnsiTheme="minorHAnsi" w:cstheme="minorHAnsi"/>
-        </w:rPr>
-        <w:t xml:space="preserve">MSE = </w:t>
-      </w:r>
-      <w:r>
-        <w:rPr>
-          <w:rFonts w:asciiTheme="minorHAnsi" w:hAnsiTheme="minorHAnsi" w:cstheme="minorHAnsi"/>
-          <w:lang w:val="el-GR"/>
-        </w:rPr>
-        <w:t xml:space="preserve">106.21) </w:t>
-      </w:r>
-      <w:r>
-        <w:rPr>
-          <w:rFonts w:asciiTheme="minorHAnsi" w:hAnsiTheme="minorHAnsi" w:cstheme="minorHAnsi"/>
-          <w:lang w:val="el-GR"/>
-        </w:rPr>
-        <w:t>από ότι για</w:t>
-      </w:r>
-      <w:r>
-        <w:rPr>
-          <w:rFonts w:asciiTheme="minorHAnsi" w:hAnsiTheme="minorHAnsi" w:cstheme="minorHAnsi"/>
-          <w:lang w:val="el-GR"/>
-        </w:rPr>
-        <w:t xml:space="preserve"> SNR=10dB και </w:t>
-      </w:r>
-      <w:proofErr w:type="spellStart"/>
-      <w:r>
-        <w:rPr>
-          <w:rFonts w:asciiTheme="minorHAnsi" w:hAnsiTheme="minorHAnsi" w:cstheme="minorHAnsi"/>
-          <w:lang w:val="el-GR"/>
-        </w:rPr>
-        <w:t>kernel</w:t>
-      </w:r>
-      <w:proofErr w:type="spellEnd"/>
-      <w:r>
-        <w:rPr>
-          <w:rFonts w:asciiTheme="minorHAnsi" w:hAnsiTheme="minorHAnsi" w:cstheme="minorHAnsi"/>
-          <w:lang w:val="el-GR"/>
-        </w:rPr>
-        <w:t xml:space="preserve"> </w:t>
-      </w:r>
-      <w:r>
-        <w:rPr>
-          <w:rFonts w:asciiTheme="minorHAnsi" w:hAnsiTheme="minorHAnsi" w:cstheme="minorHAnsi"/>
-        </w:rPr>
-        <w:t>size</w:t>
-      </w:r>
-      <w:r>
-        <w:rPr>
-          <w:rFonts w:asciiTheme="minorHAnsi" w:hAnsiTheme="minorHAnsi" w:cstheme="minorHAnsi"/>
-          <w:lang w:val="el-GR"/>
-        </w:rPr>
-        <w:t xml:space="preserve"> </w:t>
-      </w:r>
-      <w:r>
-        <w:rPr>
-          <w:rFonts w:asciiTheme="minorHAnsi" w:hAnsiTheme="minorHAnsi" w:cstheme="minorHAnsi"/>
-          <w:lang w:val="el-GR"/>
-        </w:rPr>
-        <w:t>9x9 (</w:t>
-      </w:r>
-      <w:r>
-        <w:rPr>
-          <w:rFonts w:asciiTheme="minorHAnsi" w:hAnsiTheme="minorHAnsi" w:cstheme="minorHAnsi"/>
-        </w:rPr>
-        <w:t xml:space="preserve">MSE = </w:t>
-      </w:r>
-      <w:r>
-        <w:rPr>
-          <w:rFonts w:asciiTheme="minorHAnsi" w:hAnsiTheme="minorHAnsi" w:cstheme="minorHAnsi"/>
-          <w:lang w:val="el-GR"/>
-        </w:rPr>
-        <w:t>175.25).</w:t>
-      </w:r>
-    </w:p>
-    <w:p>
-      <w:pPr>
-        <w:spacing w:after="160"/>
-        <w:rPr>
-          <w:rFonts w:asciiTheme="minorHAnsi" w:hAnsiTheme="minorHAnsi" w:cstheme="minorHAnsi"/>
-          <w:b/>
-          <w:bCs/>
+          <w:lang w:val="el-GR"/>
         </w:rPr>
       </w:pPr>
       <w:r>
@@ -3421,17 +2690,8 @@
           <w:rFonts w:asciiTheme="minorHAnsi" w:hAnsiTheme="minorHAnsi" w:cstheme="minorHAnsi"/>
           <w:lang w:val="el-GR"/>
         </w:rPr>
-        <w:t xml:space="preserve">παρατηρείται όταν έχουμε υψηλό SNR και μικρό </w:t>
-      </w:r>
-      <w:proofErr w:type="spellStart"/>
-      <w:r>
-        <w:rPr>
-          <w:rFonts w:asciiTheme="minorHAnsi" w:hAnsiTheme="minorHAnsi" w:cstheme="minorHAnsi"/>
-          <w:lang w:val="el-GR"/>
-        </w:rPr>
-        <w:t>kernel</w:t>
-      </w:r>
-      <w:proofErr w:type="spellEnd"/>
+        <w:t>παρατηρείται όταν έχουμε υψηλό SNR και μικρό kernel</w:t>
+      </w:r>
       <w:r>
         <w:rPr>
           <w:rFonts w:asciiTheme="minorHAnsi" w:hAnsiTheme="minorHAnsi" w:cstheme="minorHAnsi"/>
@@ -3450,17 +2710,8 @@
           <w:rFonts w:asciiTheme="minorHAnsi" w:hAnsiTheme="minorHAnsi" w:cstheme="minorHAnsi"/>
           <w:lang w:val="el-GR"/>
         </w:rPr>
-        <w:t xml:space="preserve">. Αντίθετα, </w:t>
-      </w:r>
-      <w:proofErr w:type="spellStart"/>
-      <w:r>
-        <w:rPr>
-          <w:rFonts w:asciiTheme="minorHAnsi" w:hAnsiTheme="minorHAnsi" w:cstheme="minorHAnsi"/>
-          <w:lang w:val="el-GR"/>
-        </w:rPr>
-        <w:t>μεγαλύτερ</w:t>
-      </w:r>
-      <w:proofErr w:type="spellEnd"/>
+        <w:t>. Αντίθετα, μεγαλύτερ</w:t>
+      </w:r>
       <w:r>
         <w:rPr>
           <w:rFonts w:asciiTheme="minorHAnsi" w:hAnsiTheme="minorHAnsi" w:cstheme="minorHAnsi"/>
@@ -3512,17 +2763,8 @@
           <w:rFonts w:asciiTheme="minorHAnsi" w:hAnsiTheme="minorHAnsi" w:cstheme="minorHAnsi"/>
           <w:lang w:val="el-GR"/>
         </w:rPr>
-        <w:t xml:space="preserve">και μεγάλο </w:t>
-      </w:r>
-      <w:proofErr w:type="spellStart"/>
-      <w:r>
-        <w:rPr>
-          <w:rFonts w:asciiTheme="minorHAnsi" w:hAnsiTheme="minorHAnsi" w:cstheme="minorHAnsi"/>
-          <w:lang w:val="el-GR"/>
-        </w:rPr>
-        <w:t>kernel</w:t>
-      </w:r>
-      <w:proofErr w:type="spellEnd"/>
+        <w:t>και μεγάλο kernel</w:t>
+      </w:r>
       <w:r>
         <w:rPr>
           <w:rFonts w:asciiTheme="minorHAnsi" w:hAnsiTheme="minorHAnsi" w:cstheme="minorHAnsi"/>
@@ -4083,29 +3325,16 @@
           <w:rFonts w:asciiTheme="minorHAnsi" w:hAnsiTheme="minorHAnsi" w:cstheme="minorHAnsi"/>
         </w:rPr>
       </w:pPr>
-      <w:proofErr w:type="spellStart"/>
-      <w:r>
-        <w:rPr>
-          <w:rFonts w:ascii="Helvetica" w:hAnsi="Helvetica"/>
-          <w:i/>
-          <w:iCs/>
-          <w:color w:val="1F3864" w:themeColor="accent1" w:themeShade="80"/>
-          <w:sz w:val="18"/>
-          <w:szCs w:val="18"/>
-        </w:rPr>
-        <w:t>Εικόν</w:t>
-      </w:r>
-      <w:proofErr w:type="spellEnd"/>
-      <w:r>
-        <w:rPr>
-          <w:rFonts w:ascii="Helvetica" w:hAnsi="Helvetica"/>
-          <w:i/>
-          <w:iCs/>
-          <w:color w:val="1F3864" w:themeColor="accent1" w:themeShade="80"/>
-          <w:sz w:val="18"/>
-          <w:szCs w:val="18"/>
-        </w:rPr>
-        <w:t>α</w:t>
+      <w:r>
+        <w:rPr>
+          <w:rFonts w:ascii="Helvetica" w:hAnsi="Helvetica"/>
+          <w:i/>
+          <w:iCs/>
+          <w:color w:val="1F3864" w:themeColor="accent1" w:themeShade="80"/>
+          <w:sz w:val="18"/>
+          <w:szCs w:val="18"/>
+        </w:rPr>
+        <w:t>Εικόνα</w:t>
       </w:r>
       <w:r>
         <w:rPr>
@@ -4242,55 +3471,7 @@
           <w14:ligatures w14:val="standardContextual"/>
         </w:rPr>
         <w:lastRenderedPageBreak/>
-        <w:t>3. ΄</w:t>
-      </w:r>
-      <w:proofErr w:type="spellStart"/>
-      <w:r>
-        <w:rPr>
-          <w:rFonts w:asciiTheme="majorHAnsi" w:eastAsiaTheme="majorEastAsia" w:hAnsiTheme="majorHAnsi" w:cstheme="majorBidi"/>
-          <w:color w:val="2F5496" w:themeColor="accent1" w:themeShade="BF"/>
-          <w:kern w:val="2"/>
-          <w:sz w:val="32"/>
-          <w:szCs w:val="32"/>
-          <w14:ligatures w14:val="standardContextual"/>
-        </w:rPr>
-        <w:t>Οξυνση</w:t>
-      </w:r>
-      <w:proofErr w:type="spellEnd"/>
-      <w:r>
-        <w:rPr>
-          <w:rFonts w:asciiTheme="majorHAnsi" w:eastAsiaTheme="majorEastAsia" w:hAnsiTheme="majorHAnsi" w:cstheme="majorBidi"/>
-          <w:color w:val="2F5496" w:themeColor="accent1" w:themeShade="BF"/>
-          <w:kern w:val="2"/>
-          <w:sz w:val="32"/>
-          <w:szCs w:val="32"/>
-          <w14:ligatures w14:val="standardContextual"/>
-        </w:rPr>
-        <w:t xml:space="preserve"> </w:t>
-      </w:r>
-      <w:proofErr w:type="spellStart"/>
-      <w:r>
-        <w:rPr>
-          <w:rFonts w:asciiTheme="majorHAnsi" w:eastAsiaTheme="majorEastAsia" w:hAnsiTheme="majorHAnsi" w:cstheme="majorBidi"/>
-          <w:color w:val="2F5496" w:themeColor="accent1" w:themeShade="BF"/>
-          <w:kern w:val="2"/>
-          <w:sz w:val="32"/>
-          <w:szCs w:val="32"/>
-          <w14:ligatures w14:val="standardContextual"/>
-        </w:rPr>
-        <w:t>εικόν</w:t>
-      </w:r>
-      <w:proofErr w:type="spellEnd"/>
-      <w:r>
-        <w:rPr>
-          <w:rFonts w:asciiTheme="majorHAnsi" w:eastAsiaTheme="majorEastAsia" w:hAnsiTheme="majorHAnsi" w:cstheme="majorBidi"/>
-          <w:color w:val="2F5496" w:themeColor="accent1" w:themeShade="BF"/>
-          <w:kern w:val="2"/>
-          <w:sz w:val="32"/>
-          <w:szCs w:val="32"/>
-          <w14:ligatures w14:val="standardContextual"/>
-        </w:rPr>
-        <w:t>ας</w:t>
+        <w:t>3. ΄Οξυνση εικόνας</w:t>
       </w:r>
     </w:p>
     <w:p>
@@ -4303,7 +3484,6 @@
           <w:color w:val="000000" w:themeColor="text1"/>
         </w:rPr>
       </w:pPr>
-      <w:proofErr w:type="spellStart"/>
       <w:r>
         <w:rPr>
           <w:rFonts w:asciiTheme="minorHAnsi" w:hAnsiTheme="minorHAnsi" w:cstheme="minorHAnsi"/>
@@ -4311,684 +3491,184 @@
           <w:bCs/>
           <w:color w:val="000000" w:themeColor="text1"/>
         </w:rPr>
-        <w:t>Εφ</w:t>
-      </w:r>
-      <w:proofErr w:type="spellEnd"/>
-      <w:r>
-        <w:rPr>
-          <w:rFonts w:asciiTheme="minorHAnsi" w:hAnsiTheme="minorHAnsi" w:cstheme="minorHAnsi"/>
-          <w:b/>
-          <w:bCs/>
-          <w:color w:val="000000" w:themeColor="text1"/>
-        </w:rPr>
-        <w:t>α</w:t>
-      </w:r>
-      <w:proofErr w:type="spellStart"/>
-      <w:r>
-        <w:rPr>
-          <w:rFonts w:asciiTheme="minorHAnsi" w:hAnsiTheme="minorHAnsi" w:cstheme="minorHAnsi"/>
-          <w:b/>
-          <w:bCs/>
-          <w:color w:val="000000" w:themeColor="text1"/>
-        </w:rPr>
-        <w:t>ρμόστε</w:t>
-      </w:r>
-      <w:proofErr w:type="spellEnd"/>
-      <w:r>
-        <w:rPr>
-          <w:rFonts w:asciiTheme="minorHAnsi" w:hAnsiTheme="minorHAnsi" w:cstheme="minorHAnsi"/>
-          <w:b/>
-          <w:bCs/>
-          <w:color w:val="000000" w:themeColor="text1"/>
+        <w:t>Εφαρμόστε τον τελεστή όξυνσης στις εικόνες bridge.tiff, im1.jpg, και im2.jpg. Τι παρατηρείτε; Ποιά είναι η διαφορά από τις αντίστοιχες αρχικές εικόνες ως προς το μέσο τετραγωνικό σφάλμα;</w:t>
+      </w:r>
+    </w:p>
+    <w:p>
+      <w:pPr>
+        <w:spacing w:after="80"/>
+        <w:rPr>
+          <w:rFonts w:asciiTheme="minorHAnsi" w:hAnsiTheme="minorHAnsi" w:cstheme="minorHAnsi"/>
+        </w:rPr>
+      </w:pPr>
+      <w:r>
+        <w:rPr>
+          <w:rFonts w:asciiTheme="minorHAnsi" w:hAnsiTheme="minorHAnsi" w:cstheme="minorHAnsi"/>
+          <w:lang w:val="el-GR"/>
+        </w:rPr>
+        <w:t xml:space="preserve">Από τις παρακάτω εικόνες παρατηρούμε ότι, </w:t>
+      </w:r>
+      <w:r>
+        <w:rPr>
+          <w:rFonts w:asciiTheme="minorHAnsi" w:hAnsiTheme="minorHAnsi" w:cstheme="minorHAnsi"/>
+        </w:rPr>
+        <w:t>μετά την εφαρμογή του τελεστή όξυνσης, διαπιστώνουμε ότι οι λεπτομέρειες και οι ακμές έχουν ενισχυθεί σε σχέση με τις αρχικές εικόνες</w:t>
+      </w:r>
+      <w:r>
+        <w:rPr>
+          <w:rFonts w:asciiTheme="minorHAnsi" w:hAnsiTheme="minorHAnsi" w:cstheme="minorHAnsi"/>
+        </w:rPr>
+        <w:t xml:space="preserve">. </w:t>
+      </w:r>
+    </w:p>
+    <w:p>
+      <w:pPr>
+        <w:spacing w:after="80"/>
+        <w:rPr>
+          <w:rFonts w:asciiTheme="minorHAnsi" w:hAnsiTheme="minorHAnsi" w:cstheme="minorHAnsi"/>
+          <w:lang w:val="el-GR"/>
+        </w:rPr>
+      </w:pPr>
+      <w:r>
+        <w:rPr>
+          <w:rFonts w:asciiTheme="minorHAnsi" w:hAnsiTheme="minorHAnsi" w:cstheme="minorHAnsi"/>
+        </w:rPr>
+        <w:t xml:space="preserve">Στην </w:t>
+      </w:r>
+      <w:r>
+        <w:rPr>
+          <w:rFonts w:asciiTheme="minorHAnsi" w:hAnsiTheme="minorHAnsi" w:cstheme="minorHAnsi"/>
+          <w:lang w:val="el-GR"/>
+        </w:rPr>
+        <w:t xml:space="preserve">εικόνα </w:t>
+      </w:r>
+      <w:r>
+        <w:rPr>
+          <w:rFonts w:asciiTheme="minorHAnsi" w:hAnsiTheme="minorHAnsi" w:cstheme="minorHAnsi"/>
+        </w:rPr>
+        <w:t xml:space="preserve">bridge.tif, το </w:t>
+      </w:r>
+      <w:r>
+        <w:rPr>
+          <w:rFonts w:asciiTheme="minorHAnsi" w:hAnsiTheme="minorHAnsi" w:cstheme="minorHAnsi"/>
+        </w:rPr>
+        <w:t xml:space="preserve">mse </w:t>
+      </w:r>
+      <w:r>
+        <w:rPr>
+          <w:rFonts w:asciiTheme="minorHAnsi" w:hAnsiTheme="minorHAnsi" w:cstheme="minorHAnsi"/>
+        </w:rPr>
+        <w:t xml:space="preserve">(1558.73) είναι </w:t>
+      </w:r>
+      <w:r>
+        <w:rPr>
+          <w:rFonts w:asciiTheme="minorHAnsi" w:hAnsiTheme="minorHAnsi" w:cstheme="minorHAnsi"/>
+          <w:lang w:val="el-GR"/>
+        </w:rPr>
+        <w:t>αρκέτα</w:t>
+      </w:r>
+      <w:r>
+        <w:rPr>
+          <w:rFonts w:asciiTheme="minorHAnsi" w:hAnsiTheme="minorHAnsi" w:cstheme="minorHAnsi"/>
+        </w:rPr>
+        <w:t xml:space="preserve"> υψηλό, </w:t>
+      </w:r>
+      <w:r>
+        <w:rPr>
+          <w:rFonts w:asciiTheme="minorHAnsi" w:hAnsiTheme="minorHAnsi" w:cstheme="minorHAnsi"/>
+          <w:lang w:val="el-GR"/>
+        </w:rPr>
+        <w:t>το οποίο</w:t>
+      </w:r>
+      <w:r>
+        <w:rPr>
+          <w:rFonts w:asciiTheme="minorHAnsi" w:hAnsiTheme="minorHAnsi" w:cstheme="minorHAnsi"/>
+        </w:rPr>
+        <w:t xml:space="preserve"> δείχνει ότι η όξυνση προκάλεσε σημαντικές αλλαγές στην εικόνα</w:t>
+      </w:r>
+      <w:r>
+        <w:rPr>
+          <w:rFonts w:asciiTheme="minorHAnsi" w:hAnsiTheme="minorHAnsi" w:cstheme="minorHAnsi"/>
+          <w:lang w:val="el-GR"/>
+        </w:rPr>
+        <w:t xml:space="preserve"> (αφου διαφέρει κατά πολ</w:t>
+      </w:r>
+      <w:r>
+        <w:rPr>
+          <w:rFonts w:asciiTheme="minorHAnsi" w:hAnsiTheme="minorHAnsi" w:cstheme="minorHAnsi"/>
+          <w:lang w:val="el-GR"/>
+        </w:rPr>
+        <w:t>ύ από την αρχική)</w:t>
+      </w:r>
+      <w:r>
+        <w:rPr>
+          <w:rFonts w:asciiTheme="minorHAnsi" w:hAnsiTheme="minorHAnsi" w:cstheme="minorHAnsi"/>
+        </w:rPr>
+        <w:t>. Αυτό πιθανόν οφείλεται στο ότι η εικόνα έχει πολλές λεπτομέρειες</w:t>
+      </w:r>
+      <w:r>
+        <w:rPr>
+          <w:rFonts w:asciiTheme="minorHAnsi" w:hAnsiTheme="minorHAnsi" w:cstheme="minorHAnsi"/>
+          <w:lang w:val="el-GR"/>
+        </w:rPr>
+        <w:t xml:space="preserve">, </w:t>
+      </w:r>
+      <w:r>
+        <w:rPr>
+          <w:rFonts w:asciiTheme="minorHAnsi" w:hAnsiTheme="minorHAnsi" w:cstheme="minorHAnsi"/>
+        </w:rPr>
+        <w:t>οπότε ο τελεστής όξυνσης ενισχύει έντονα τις διαφορές, αυξάνοντας το σφάλμα σε σχέση με την αρχική.</w:t>
+      </w:r>
+      <w:r>
+        <w:rPr>
+          <w:rFonts w:asciiTheme="minorHAnsi" w:hAnsiTheme="minorHAnsi" w:cstheme="minorHAnsi"/>
+          <w:lang w:val="el-GR"/>
         </w:rPr>
         <w:t xml:space="preserve"> </w:t>
       </w:r>
-      <w:proofErr w:type="spellStart"/>
-      <w:r>
-        <w:rPr>
-          <w:rFonts w:asciiTheme="minorHAnsi" w:hAnsiTheme="minorHAnsi" w:cstheme="minorHAnsi"/>
-          <w:b/>
-          <w:bCs/>
-          <w:color w:val="000000" w:themeColor="text1"/>
-        </w:rPr>
-        <w:t>τον</w:t>
-      </w:r>
-      <w:proofErr w:type="spellEnd"/>
-      <w:r>
-        <w:rPr>
-          <w:rFonts w:asciiTheme="minorHAnsi" w:hAnsiTheme="minorHAnsi" w:cstheme="minorHAnsi"/>
-          <w:b/>
-          <w:bCs/>
-          <w:color w:val="000000" w:themeColor="text1"/>
-        </w:rPr>
-        <w:t xml:space="preserve"> </w:t>
-      </w:r>
-      <w:proofErr w:type="spellStart"/>
-      <w:r>
-        <w:rPr>
-          <w:rFonts w:asciiTheme="minorHAnsi" w:hAnsiTheme="minorHAnsi" w:cstheme="minorHAnsi"/>
-          <w:b/>
-          <w:bCs/>
-          <w:color w:val="000000" w:themeColor="text1"/>
-        </w:rPr>
-        <w:t>τελεστή</w:t>
-      </w:r>
-      <w:proofErr w:type="spellEnd"/>
-      <w:r>
-        <w:rPr>
-          <w:rFonts w:asciiTheme="minorHAnsi" w:hAnsiTheme="minorHAnsi" w:cstheme="minorHAnsi"/>
-          <w:b/>
-          <w:bCs/>
-          <w:color w:val="000000" w:themeColor="text1"/>
-        </w:rPr>
-        <w:t xml:space="preserve"> </w:t>
-      </w:r>
-      <w:proofErr w:type="spellStart"/>
-      <w:r>
-        <w:rPr>
-          <w:rFonts w:asciiTheme="minorHAnsi" w:hAnsiTheme="minorHAnsi" w:cstheme="minorHAnsi"/>
-          <w:b/>
-          <w:bCs/>
-          <w:color w:val="000000" w:themeColor="text1"/>
-        </w:rPr>
-        <w:t>όξυνσης</w:t>
-      </w:r>
-      <w:proofErr w:type="spellEnd"/>
-      <w:r>
-        <w:rPr>
-          <w:rFonts w:asciiTheme="minorHAnsi" w:hAnsiTheme="minorHAnsi" w:cstheme="minorHAnsi"/>
-          <w:b/>
-          <w:bCs/>
-          <w:color w:val="000000" w:themeColor="text1"/>
-        </w:rPr>
-        <w:t xml:space="preserve"> </w:t>
-      </w:r>
-      <w:proofErr w:type="spellStart"/>
-      <w:r>
-        <w:rPr>
-          <w:rFonts w:asciiTheme="minorHAnsi" w:hAnsiTheme="minorHAnsi" w:cstheme="minorHAnsi"/>
-          <w:b/>
-          <w:bCs/>
-          <w:color w:val="000000" w:themeColor="text1"/>
-        </w:rPr>
-        <w:t>στις</w:t>
-      </w:r>
-      <w:proofErr w:type="spellEnd"/>
-      <w:r>
-        <w:rPr>
-          <w:rFonts w:asciiTheme="minorHAnsi" w:hAnsiTheme="minorHAnsi" w:cstheme="minorHAnsi"/>
-          <w:b/>
-          <w:bCs/>
-          <w:color w:val="000000" w:themeColor="text1"/>
-        </w:rPr>
-        <w:t xml:space="preserve"> </w:t>
-      </w:r>
-      <w:proofErr w:type="spellStart"/>
-      <w:r>
-        <w:rPr>
-          <w:rFonts w:asciiTheme="minorHAnsi" w:hAnsiTheme="minorHAnsi" w:cstheme="minorHAnsi"/>
-          <w:b/>
-          <w:bCs/>
-          <w:color w:val="000000" w:themeColor="text1"/>
-        </w:rPr>
-        <w:t>εικόνες</w:t>
-      </w:r>
-      <w:proofErr w:type="spellEnd"/>
-      <w:r>
-        <w:rPr>
-          <w:rFonts w:asciiTheme="minorHAnsi" w:hAnsiTheme="minorHAnsi" w:cstheme="minorHAnsi"/>
-          <w:b/>
-          <w:bCs/>
-          <w:color w:val="000000" w:themeColor="text1"/>
-        </w:rPr>
-        <w:t xml:space="preserve"> bridge.tiff, im1.jpg, και im2.jpg. Τι παρα</w:t>
-      </w:r>
-      <w:proofErr w:type="spellStart"/>
-      <w:r>
-        <w:rPr>
-          <w:rFonts w:asciiTheme="minorHAnsi" w:hAnsiTheme="minorHAnsi" w:cstheme="minorHAnsi"/>
-          <w:b/>
-          <w:bCs/>
-          <w:color w:val="000000" w:themeColor="text1"/>
-        </w:rPr>
-        <w:t>τηρείτε</w:t>
-      </w:r>
-      <w:proofErr w:type="spellEnd"/>
-      <w:r>
-        <w:rPr>
-          <w:rFonts w:asciiTheme="minorHAnsi" w:hAnsiTheme="minorHAnsi" w:cstheme="minorHAnsi"/>
-          <w:b/>
-          <w:bCs/>
-          <w:color w:val="000000" w:themeColor="text1"/>
-        </w:rPr>
-        <w:t xml:space="preserve">; </w:t>
-      </w:r>
-      <w:proofErr w:type="spellStart"/>
-      <w:r>
-        <w:rPr>
-          <w:rFonts w:asciiTheme="minorHAnsi" w:hAnsiTheme="minorHAnsi" w:cstheme="minorHAnsi"/>
-          <w:b/>
-          <w:bCs/>
-          <w:color w:val="000000" w:themeColor="text1"/>
-        </w:rPr>
-        <w:t>Ποιά</w:t>
-      </w:r>
-      <w:proofErr w:type="spellEnd"/>
-      <w:r>
-        <w:rPr>
-          <w:rFonts w:asciiTheme="minorHAnsi" w:hAnsiTheme="minorHAnsi" w:cstheme="minorHAnsi"/>
-          <w:b/>
-          <w:bCs/>
-          <w:color w:val="000000" w:themeColor="text1"/>
-        </w:rPr>
-        <w:t xml:space="preserve"> </w:t>
-      </w:r>
-      <w:proofErr w:type="spellStart"/>
-      <w:r>
-        <w:rPr>
-          <w:rFonts w:asciiTheme="minorHAnsi" w:hAnsiTheme="minorHAnsi" w:cstheme="minorHAnsi"/>
-          <w:b/>
-          <w:bCs/>
-          <w:color w:val="000000" w:themeColor="text1"/>
-        </w:rPr>
-        <w:t>είν</w:t>
-      </w:r>
-      <w:proofErr w:type="spellEnd"/>
-      <w:r>
-        <w:rPr>
-          <w:rFonts w:asciiTheme="minorHAnsi" w:hAnsiTheme="minorHAnsi" w:cstheme="minorHAnsi"/>
-          <w:b/>
-          <w:bCs/>
-          <w:color w:val="000000" w:themeColor="text1"/>
-        </w:rPr>
-        <w:t>αι η δια</w:t>
-      </w:r>
-      <w:proofErr w:type="spellStart"/>
-      <w:r>
-        <w:rPr>
-          <w:rFonts w:asciiTheme="minorHAnsi" w:hAnsiTheme="minorHAnsi" w:cstheme="minorHAnsi"/>
-          <w:b/>
-          <w:bCs/>
-          <w:color w:val="000000" w:themeColor="text1"/>
-        </w:rPr>
-        <w:t>φορά</w:t>
-      </w:r>
-      <w:proofErr w:type="spellEnd"/>
-      <w:r>
-        <w:rPr>
-          <w:rFonts w:asciiTheme="minorHAnsi" w:hAnsiTheme="minorHAnsi" w:cstheme="minorHAnsi"/>
-          <w:b/>
-          <w:bCs/>
-          <w:color w:val="000000" w:themeColor="text1"/>
-        </w:rPr>
-        <w:t xml:space="preserve"> από </w:t>
-      </w:r>
-      <w:proofErr w:type="spellStart"/>
-      <w:r>
-        <w:rPr>
-          <w:rFonts w:asciiTheme="minorHAnsi" w:hAnsiTheme="minorHAnsi" w:cstheme="minorHAnsi"/>
-          <w:b/>
-          <w:bCs/>
-          <w:color w:val="000000" w:themeColor="text1"/>
-        </w:rPr>
-        <w:t>τις</w:t>
-      </w:r>
-      <w:proofErr w:type="spellEnd"/>
-      <w:r>
-        <w:rPr>
-          <w:rFonts w:asciiTheme="minorHAnsi" w:hAnsiTheme="minorHAnsi" w:cstheme="minorHAnsi"/>
-          <w:b/>
-          <w:bCs/>
-          <w:color w:val="000000" w:themeColor="text1"/>
-        </w:rPr>
-        <w:t xml:space="preserve"> α</w:t>
-      </w:r>
-      <w:proofErr w:type="spellStart"/>
-      <w:r>
-        <w:rPr>
-          <w:rFonts w:asciiTheme="minorHAnsi" w:hAnsiTheme="minorHAnsi" w:cstheme="minorHAnsi"/>
-          <w:b/>
-          <w:bCs/>
-          <w:color w:val="000000" w:themeColor="text1"/>
-        </w:rPr>
-        <w:t>ντίστοιχες</w:t>
-      </w:r>
-      <w:proofErr w:type="spellEnd"/>
-      <w:r>
-        <w:rPr>
-          <w:rFonts w:asciiTheme="minorHAnsi" w:hAnsiTheme="minorHAnsi" w:cstheme="minorHAnsi"/>
-          <w:b/>
-          <w:bCs/>
-          <w:color w:val="000000" w:themeColor="text1"/>
-        </w:rPr>
-        <w:t xml:space="preserve"> α</w:t>
-      </w:r>
-      <w:proofErr w:type="spellStart"/>
-      <w:r>
-        <w:rPr>
-          <w:rFonts w:asciiTheme="minorHAnsi" w:hAnsiTheme="minorHAnsi" w:cstheme="minorHAnsi"/>
-          <w:b/>
-          <w:bCs/>
-          <w:color w:val="000000" w:themeColor="text1"/>
-        </w:rPr>
-        <w:t>ρχικές</w:t>
-      </w:r>
-      <w:proofErr w:type="spellEnd"/>
-      <w:r>
-        <w:rPr>
-          <w:rFonts w:asciiTheme="minorHAnsi" w:hAnsiTheme="minorHAnsi" w:cstheme="minorHAnsi"/>
-          <w:b/>
-          <w:bCs/>
-          <w:color w:val="000000" w:themeColor="text1"/>
-        </w:rPr>
-        <w:t xml:space="preserve"> </w:t>
-      </w:r>
-      <w:proofErr w:type="spellStart"/>
-      <w:r>
-        <w:rPr>
-          <w:rFonts w:asciiTheme="minorHAnsi" w:hAnsiTheme="minorHAnsi" w:cstheme="minorHAnsi"/>
-          <w:b/>
-          <w:bCs/>
-          <w:color w:val="000000" w:themeColor="text1"/>
-        </w:rPr>
-        <w:t>εικόνες</w:t>
-      </w:r>
-      <w:proofErr w:type="spellEnd"/>
-      <w:r>
-        <w:rPr>
-          <w:rFonts w:asciiTheme="minorHAnsi" w:hAnsiTheme="minorHAnsi" w:cstheme="minorHAnsi"/>
-          <w:b/>
-          <w:bCs/>
-          <w:color w:val="000000" w:themeColor="text1"/>
-        </w:rPr>
-        <w:t xml:space="preserve"> </w:t>
-      </w:r>
-      <w:proofErr w:type="spellStart"/>
-      <w:r>
-        <w:rPr>
-          <w:rFonts w:asciiTheme="minorHAnsi" w:hAnsiTheme="minorHAnsi" w:cstheme="minorHAnsi"/>
-          <w:b/>
-          <w:bCs/>
-          <w:color w:val="000000" w:themeColor="text1"/>
-        </w:rPr>
-        <w:t>ως</w:t>
-      </w:r>
-      <w:proofErr w:type="spellEnd"/>
-      <w:r>
-        <w:rPr>
-          <w:rFonts w:asciiTheme="minorHAnsi" w:hAnsiTheme="minorHAnsi" w:cstheme="minorHAnsi"/>
-          <w:b/>
-          <w:bCs/>
-          <w:color w:val="000000" w:themeColor="text1"/>
-        </w:rPr>
-        <w:t xml:space="preserve"> π</w:t>
-      </w:r>
-      <w:proofErr w:type="spellStart"/>
-      <w:r>
-        <w:rPr>
-          <w:rFonts w:asciiTheme="minorHAnsi" w:hAnsiTheme="minorHAnsi" w:cstheme="minorHAnsi"/>
-          <w:b/>
-          <w:bCs/>
-          <w:color w:val="000000" w:themeColor="text1"/>
-        </w:rPr>
-        <w:t>ρος</w:t>
-      </w:r>
-      <w:proofErr w:type="spellEnd"/>
-      <w:r>
-        <w:rPr>
-          <w:rFonts w:asciiTheme="minorHAnsi" w:hAnsiTheme="minorHAnsi" w:cstheme="minorHAnsi"/>
-          <w:b/>
-          <w:bCs/>
-          <w:color w:val="000000" w:themeColor="text1"/>
-        </w:rPr>
-        <w:t xml:space="preserve"> το </w:t>
-      </w:r>
-      <w:proofErr w:type="spellStart"/>
-      <w:r>
-        <w:rPr>
-          <w:rFonts w:asciiTheme="minorHAnsi" w:hAnsiTheme="minorHAnsi" w:cstheme="minorHAnsi"/>
-          <w:b/>
-          <w:bCs/>
-          <w:color w:val="000000" w:themeColor="text1"/>
-        </w:rPr>
-        <w:t>μέσο</w:t>
-      </w:r>
-      <w:proofErr w:type="spellEnd"/>
-      <w:r>
-        <w:rPr>
-          <w:rFonts w:asciiTheme="minorHAnsi" w:hAnsiTheme="minorHAnsi" w:cstheme="minorHAnsi"/>
-          <w:b/>
-          <w:bCs/>
-          <w:color w:val="000000" w:themeColor="text1"/>
-        </w:rPr>
-        <w:t xml:space="preserve"> </w:t>
-      </w:r>
-      <w:proofErr w:type="spellStart"/>
-      <w:r>
-        <w:rPr>
-          <w:rFonts w:asciiTheme="minorHAnsi" w:hAnsiTheme="minorHAnsi" w:cstheme="minorHAnsi"/>
-          <w:b/>
-          <w:bCs/>
-          <w:color w:val="000000" w:themeColor="text1"/>
-        </w:rPr>
-        <w:t>τετρ</w:t>
-      </w:r>
-      <w:proofErr w:type="spellEnd"/>
-      <w:r>
-        <w:rPr>
-          <w:rFonts w:asciiTheme="minorHAnsi" w:hAnsiTheme="minorHAnsi" w:cstheme="minorHAnsi"/>
-          <w:b/>
-          <w:bCs/>
-          <w:color w:val="000000" w:themeColor="text1"/>
-        </w:rPr>
-        <w:t>α</w:t>
-      </w:r>
-      <w:proofErr w:type="spellStart"/>
-      <w:r>
-        <w:rPr>
-          <w:rFonts w:asciiTheme="minorHAnsi" w:hAnsiTheme="minorHAnsi" w:cstheme="minorHAnsi"/>
-          <w:b/>
-          <w:bCs/>
-          <w:color w:val="000000" w:themeColor="text1"/>
-        </w:rPr>
-        <w:t>γωνικό</w:t>
-      </w:r>
-      <w:proofErr w:type="spellEnd"/>
-      <w:r>
-        <w:rPr>
-          <w:rFonts w:asciiTheme="minorHAnsi" w:hAnsiTheme="minorHAnsi" w:cstheme="minorHAnsi"/>
-          <w:b/>
-          <w:bCs/>
-          <w:color w:val="000000" w:themeColor="text1"/>
-        </w:rPr>
-        <w:t xml:space="preserve"> </w:t>
-      </w:r>
-      <w:proofErr w:type="spellStart"/>
-      <w:r>
-        <w:rPr>
-          <w:rFonts w:asciiTheme="minorHAnsi" w:hAnsiTheme="minorHAnsi" w:cstheme="minorHAnsi"/>
-          <w:b/>
-          <w:bCs/>
-          <w:color w:val="000000" w:themeColor="text1"/>
-        </w:rPr>
-        <w:t>σφάλμ</w:t>
-      </w:r>
-      <w:proofErr w:type="spellEnd"/>
-      <w:r>
-        <w:rPr>
-          <w:rFonts w:asciiTheme="minorHAnsi" w:hAnsiTheme="minorHAnsi" w:cstheme="minorHAnsi"/>
-          <w:b/>
-          <w:bCs/>
-          <w:color w:val="000000" w:themeColor="text1"/>
-        </w:rPr>
-        <w:t>α;</w:t>
-      </w:r>
     </w:p>
     <w:p>
       <w:pPr>
         <w:spacing w:after="80"/>
         <w:rPr>
           <w:rFonts w:asciiTheme="minorHAnsi" w:hAnsiTheme="minorHAnsi" w:cstheme="minorHAnsi"/>
-        </w:rPr>
-      </w:pPr>
-      <w:r>
-        <w:rPr>
-          <w:rFonts w:asciiTheme="minorHAnsi" w:hAnsiTheme="minorHAnsi" w:cstheme="minorHAnsi"/>
-          <w:lang w:val="el-GR"/>
-        </w:rPr>
-        <w:t xml:space="preserve">Από τις παρακάτω εικόνες παρατηρούμε ότι, </w:t>
-      </w:r>
-      <w:proofErr w:type="spellStart"/>
-      <w:r>
-        <w:rPr>
-          <w:rFonts w:asciiTheme="minorHAnsi" w:hAnsiTheme="minorHAnsi" w:cstheme="minorHAnsi"/>
-        </w:rPr>
-        <w:t>μετά</w:t>
-      </w:r>
-      <w:proofErr w:type="spellEnd"/>
-      <w:r>
-        <w:rPr>
-          <w:rFonts w:asciiTheme="minorHAnsi" w:hAnsiTheme="minorHAnsi" w:cstheme="minorHAnsi"/>
-        </w:rPr>
-        <w:t xml:space="preserve"> την </w:t>
-      </w:r>
-      <w:proofErr w:type="spellStart"/>
-      <w:r>
-        <w:rPr>
-          <w:rFonts w:asciiTheme="minorHAnsi" w:hAnsiTheme="minorHAnsi" w:cstheme="minorHAnsi"/>
-        </w:rPr>
-        <w:t>εφ</w:t>
-      </w:r>
-      <w:proofErr w:type="spellEnd"/>
-      <w:r>
-        <w:rPr>
-          <w:rFonts w:asciiTheme="minorHAnsi" w:hAnsiTheme="minorHAnsi" w:cstheme="minorHAnsi"/>
-        </w:rPr>
-        <w:t>α</w:t>
-      </w:r>
-      <w:proofErr w:type="spellStart"/>
-      <w:r>
-        <w:rPr>
-          <w:rFonts w:asciiTheme="minorHAnsi" w:hAnsiTheme="minorHAnsi" w:cstheme="minorHAnsi"/>
-        </w:rPr>
-        <w:t>ρμογή</w:t>
-      </w:r>
-      <w:proofErr w:type="spellEnd"/>
-      <w:r>
-        <w:rPr>
-          <w:rFonts w:asciiTheme="minorHAnsi" w:hAnsiTheme="minorHAnsi" w:cstheme="minorHAnsi"/>
-        </w:rPr>
-        <w:t xml:space="preserve"> του </w:t>
-      </w:r>
-      <w:proofErr w:type="spellStart"/>
-      <w:r>
-        <w:rPr>
-          <w:rFonts w:asciiTheme="minorHAnsi" w:hAnsiTheme="minorHAnsi" w:cstheme="minorHAnsi"/>
-        </w:rPr>
-        <w:t>τελεστή</w:t>
-      </w:r>
-      <w:proofErr w:type="spellEnd"/>
-      <w:r>
-        <w:rPr>
-          <w:rFonts w:asciiTheme="minorHAnsi" w:hAnsiTheme="minorHAnsi" w:cstheme="minorHAnsi"/>
-        </w:rPr>
-        <w:t xml:space="preserve"> </w:t>
-      </w:r>
-      <w:proofErr w:type="spellStart"/>
-      <w:r>
-        <w:rPr>
-          <w:rFonts w:asciiTheme="minorHAnsi" w:hAnsiTheme="minorHAnsi" w:cstheme="minorHAnsi"/>
-        </w:rPr>
-        <w:t>όξυνσης</w:t>
-      </w:r>
-      <w:proofErr w:type="spellEnd"/>
-      <w:r>
-        <w:rPr>
-          <w:rFonts w:asciiTheme="minorHAnsi" w:hAnsiTheme="minorHAnsi" w:cstheme="minorHAnsi"/>
-        </w:rPr>
-        <w:t>, διαπ</w:t>
-      </w:r>
-      <w:proofErr w:type="spellStart"/>
-      <w:r>
-        <w:rPr>
-          <w:rFonts w:asciiTheme="minorHAnsi" w:hAnsiTheme="minorHAnsi" w:cstheme="minorHAnsi"/>
-        </w:rPr>
-        <w:t>ιστώνουμε</w:t>
-      </w:r>
-      <w:proofErr w:type="spellEnd"/>
-      <w:r>
-        <w:rPr>
-          <w:rFonts w:asciiTheme="minorHAnsi" w:hAnsiTheme="minorHAnsi" w:cstheme="minorHAnsi"/>
-        </w:rPr>
-        <w:t xml:space="preserve"> </w:t>
-      </w:r>
-      <w:proofErr w:type="spellStart"/>
-      <w:r>
-        <w:rPr>
-          <w:rFonts w:asciiTheme="minorHAnsi" w:hAnsiTheme="minorHAnsi" w:cstheme="minorHAnsi"/>
-        </w:rPr>
-        <w:t>ότι</w:t>
-      </w:r>
-      <w:proofErr w:type="spellEnd"/>
-      <w:r>
-        <w:rPr>
-          <w:rFonts w:asciiTheme="minorHAnsi" w:hAnsiTheme="minorHAnsi" w:cstheme="minorHAnsi"/>
-        </w:rPr>
-        <w:t xml:space="preserve"> </w:t>
-      </w:r>
-      <w:proofErr w:type="spellStart"/>
-      <w:r>
-        <w:rPr>
-          <w:rFonts w:asciiTheme="minorHAnsi" w:hAnsiTheme="minorHAnsi" w:cstheme="minorHAnsi"/>
-        </w:rPr>
-        <w:t>οι</w:t>
-      </w:r>
-      <w:proofErr w:type="spellEnd"/>
-      <w:r>
-        <w:rPr>
-          <w:rFonts w:asciiTheme="minorHAnsi" w:hAnsiTheme="minorHAnsi" w:cstheme="minorHAnsi"/>
-        </w:rPr>
-        <w:t xml:space="preserve"> </w:t>
-      </w:r>
-      <w:proofErr w:type="spellStart"/>
-      <w:r>
-        <w:rPr>
-          <w:rFonts w:asciiTheme="minorHAnsi" w:hAnsiTheme="minorHAnsi" w:cstheme="minorHAnsi"/>
-        </w:rPr>
-        <w:t>λε</w:t>
-      </w:r>
-      <w:proofErr w:type="spellEnd"/>
-      <w:r>
-        <w:rPr>
-          <w:rFonts w:asciiTheme="minorHAnsi" w:hAnsiTheme="minorHAnsi" w:cstheme="minorHAnsi"/>
-        </w:rPr>
-        <w:t>π</w:t>
-      </w:r>
-      <w:proofErr w:type="spellStart"/>
-      <w:r>
-        <w:rPr>
-          <w:rFonts w:asciiTheme="minorHAnsi" w:hAnsiTheme="minorHAnsi" w:cstheme="minorHAnsi"/>
-        </w:rPr>
-        <w:t>τομέρειες</w:t>
-      </w:r>
-      <w:proofErr w:type="spellEnd"/>
-      <w:r>
-        <w:rPr>
-          <w:rFonts w:asciiTheme="minorHAnsi" w:hAnsiTheme="minorHAnsi" w:cstheme="minorHAnsi"/>
-        </w:rPr>
-        <w:t xml:space="preserve"> και </w:t>
-      </w:r>
-      <w:proofErr w:type="spellStart"/>
-      <w:r>
-        <w:rPr>
-          <w:rFonts w:asciiTheme="minorHAnsi" w:hAnsiTheme="minorHAnsi" w:cstheme="minorHAnsi"/>
-        </w:rPr>
-        <w:t>οι</w:t>
-      </w:r>
-      <w:proofErr w:type="spellEnd"/>
-      <w:r>
-        <w:rPr>
-          <w:rFonts w:asciiTheme="minorHAnsi" w:hAnsiTheme="minorHAnsi" w:cstheme="minorHAnsi"/>
-        </w:rPr>
-        <w:t xml:space="preserve"> α</w:t>
-      </w:r>
-      <w:proofErr w:type="spellStart"/>
-      <w:r>
-        <w:rPr>
-          <w:rFonts w:asciiTheme="minorHAnsi" w:hAnsiTheme="minorHAnsi" w:cstheme="minorHAnsi"/>
-        </w:rPr>
-        <w:t>κμές</w:t>
-      </w:r>
-      <w:proofErr w:type="spellEnd"/>
-      <w:r>
-        <w:rPr>
-          <w:rFonts w:asciiTheme="minorHAnsi" w:hAnsiTheme="minorHAnsi" w:cstheme="minorHAnsi"/>
-        </w:rPr>
-        <w:t xml:space="preserve"> </w:t>
-      </w:r>
-      <w:proofErr w:type="spellStart"/>
-      <w:r>
-        <w:rPr>
-          <w:rFonts w:asciiTheme="minorHAnsi" w:hAnsiTheme="minorHAnsi" w:cstheme="minorHAnsi"/>
-        </w:rPr>
-        <w:t>έχουν</w:t>
-      </w:r>
-      <w:proofErr w:type="spellEnd"/>
-      <w:r>
-        <w:rPr>
-          <w:rFonts w:asciiTheme="minorHAnsi" w:hAnsiTheme="minorHAnsi" w:cstheme="minorHAnsi"/>
-        </w:rPr>
-        <w:t xml:space="preserve"> </w:t>
-      </w:r>
-      <w:proofErr w:type="spellStart"/>
-      <w:r>
-        <w:rPr>
-          <w:rFonts w:asciiTheme="minorHAnsi" w:hAnsiTheme="minorHAnsi" w:cstheme="minorHAnsi"/>
-        </w:rPr>
-        <w:t>ενισχυθεί</w:t>
-      </w:r>
-      <w:proofErr w:type="spellEnd"/>
-      <w:r>
-        <w:rPr>
-          <w:rFonts w:asciiTheme="minorHAnsi" w:hAnsiTheme="minorHAnsi" w:cstheme="minorHAnsi"/>
-        </w:rPr>
-        <w:t xml:space="preserve"> σε </w:t>
-      </w:r>
-      <w:proofErr w:type="spellStart"/>
-      <w:r>
-        <w:rPr>
-          <w:rFonts w:asciiTheme="minorHAnsi" w:hAnsiTheme="minorHAnsi" w:cstheme="minorHAnsi"/>
-        </w:rPr>
-        <w:t>σχέση</w:t>
-      </w:r>
-      <w:proofErr w:type="spellEnd"/>
-      <w:r>
-        <w:rPr>
-          <w:rFonts w:asciiTheme="minorHAnsi" w:hAnsiTheme="minorHAnsi" w:cstheme="minorHAnsi"/>
-        </w:rPr>
-        <w:t xml:space="preserve"> με </w:t>
-      </w:r>
-      <w:proofErr w:type="spellStart"/>
-      <w:r>
-        <w:rPr>
-          <w:rFonts w:asciiTheme="minorHAnsi" w:hAnsiTheme="minorHAnsi" w:cstheme="minorHAnsi"/>
-        </w:rPr>
-        <w:t>τις</w:t>
-      </w:r>
-      <w:proofErr w:type="spellEnd"/>
-      <w:r>
-        <w:rPr>
-          <w:rFonts w:asciiTheme="minorHAnsi" w:hAnsiTheme="minorHAnsi" w:cstheme="minorHAnsi"/>
-        </w:rPr>
-        <w:t xml:space="preserve"> α</w:t>
-      </w:r>
-      <w:proofErr w:type="spellStart"/>
-      <w:r>
-        <w:rPr>
-          <w:rFonts w:asciiTheme="minorHAnsi" w:hAnsiTheme="minorHAnsi" w:cstheme="minorHAnsi"/>
-        </w:rPr>
-        <w:t>ρχικές</w:t>
-      </w:r>
-      <w:proofErr w:type="spellEnd"/>
-      <w:r>
-        <w:rPr>
-          <w:rFonts w:asciiTheme="minorHAnsi" w:hAnsiTheme="minorHAnsi" w:cstheme="minorHAnsi"/>
-        </w:rPr>
-        <w:t xml:space="preserve"> </w:t>
-      </w:r>
-      <w:proofErr w:type="spellStart"/>
-      <w:r>
-        <w:rPr>
-          <w:rFonts w:asciiTheme="minorHAnsi" w:hAnsiTheme="minorHAnsi" w:cstheme="minorHAnsi"/>
-        </w:rPr>
-        <w:t>εικόνες</w:t>
-      </w:r>
-      <w:proofErr w:type="spellEnd"/>
-      <w:r>
-        <w:rPr>
-          <w:rFonts w:asciiTheme="minorHAnsi" w:hAnsiTheme="minorHAnsi" w:cstheme="minorHAnsi"/>
-        </w:rPr>
-        <w:t xml:space="preserve">. </w:t>
+          <w:lang w:val="el-GR"/>
+        </w:rPr>
+      </w:pPr>
+      <w:r>
+        <w:rPr>
+          <w:rFonts w:asciiTheme="minorHAnsi" w:hAnsiTheme="minorHAnsi" w:cstheme="minorHAnsi"/>
+          <w:lang w:val="el-GR"/>
+        </w:rPr>
+        <w:t xml:space="preserve">Στην </w:t>
+      </w:r>
+      <w:r>
+        <w:rPr>
+          <w:rFonts w:asciiTheme="minorHAnsi" w:hAnsiTheme="minorHAnsi" w:cstheme="minorHAnsi"/>
+          <w:lang w:val="el-GR"/>
+        </w:rPr>
+        <w:t xml:space="preserve">εικόνα </w:t>
+      </w:r>
+      <w:r>
+        <w:rPr>
+          <w:rFonts w:asciiTheme="minorHAnsi" w:hAnsiTheme="minorHAnsi" w:cstheme="minorHAnsi"/>
+          <w:lang w:val="el-GR"/>
+        </w:rPr>
+        <w:t xml:space="preserve">m1.jpg, το MSE είναι πολύ μικρό (3.32), που σημαίνει ότι η όξυνση δεν άλλαξε σημαντικά την εικόνα. Αυτό συμβαίνει επειδή η εικόνα έχει ήδη υψηλή αντίθεση </w:t>
+      </w:r>
+      <w:r>
+        <w:rPr>
+          <w:rFonts w:asciiTheme="minorHAnsi" w:hAnsiTheme="minorHAnsi" w:cstheme="minorHAnsi"/>
+          <w:lang w:val="el-GR"/>
+        </w:rPr>
+        <w:t xml:space="preserve">και </w:t>
+      </w:r>
+      <w:r>
+        <w:rPr>
+          <w:rFonts w:asciiTheme="minorHAnsi" w:hAnsiTheme="minorHAnsi" w:cstheme="minorHAnsi"/>
+          <w:lang w:val="el-GR"/>
+        </w:rPr>
+        <w:t>λίγες λεπτομέρειες, οπότε ο τελεστής δεν έχει μεγάλο αποτέλεσμα.</w:t>
       </w:r>
     </w:p>
     <w:p>
@@ -5002,6 +3682,7 @@
       <w:r>
         <w:rPr>
           <w:rFonts w:asciiTheme="minorHAnsi" w:hAnsiTheme="minorHAnsi" w:cstheme="minorHAnsi"/>
+          <w:lang w:val="el-GR"/>
         </w:rPr>
         <w:t xml:space="preserve">Στην </w:t>
       </w:r>
@@ -5012,627 +3693,6 @@
         </w:rPr>
         <w:t xml:space="preserve">εικόνα </w:t>
       </w:r>
-      <w:proofErr w:type="spellStart"/>
-      <w:r>
-        <w:rPr>
-          <w:rFonts w:asciiTheme="minorHAnsi" w:hAnsiTheme="minorHAnsi" w:cstheme="minorHAnsi"/>
-        </w:rPr>
-        <w:t>bridge.tif</w:t>
-      </w:r>
-      <w:proofErr w:type="spellEnd"/>
-      <w:r>
-        <w:rPr>
-          <w:rFonts w:asciiTheme="minorHAnsi" w:hAnsiTheme="minorHAnsi" w:cstheme="minorHAnsi"/>
-        </w:rPr>
-        <w:t xml:space="preserve">, το </w:t>
-      </w:r>
-      <w:proofErr w:type="spellStart"/>
-      <w:r>
-        <w:rPr>
-          <w:rFonts w:asciiTheme="minorHAnsi" w:hAnsiTheme="minorHAnsi" w:cstheme="minorHAnsi"/>
-        </w:rPr>
-        <w:t>mse</w:t>
-      </w:r>
-      <w:proofErr w:type="spellEnd"/>
-      <w:r>
-        <w:rPr>
-          <w:rFonts w:asciiTheme="minorHAnsi" w:hAnsiTheme="minorHAnsi" w:cstheme="minorHAnsi"/>
-        </w:rPr>
-        <w:t xml:space="preserve"> </w:t>
-      </w:r>
-      <w:r>
-        <w:rPr>
-          <w:rFonts w:asciiTheme="minorHAnsi" w:hAnsiTheme="minorHAnsi" w:cstheme="minorHAnsi"/>
-        </w:rPr>
-        <w:t xml:space="preserve">(1558.73) </w:t>
-      </w:r>
-      <w:proofErr w:type="spellStart"/>
-      <w:r>
-        <w:rPr>
-          <w:rFonts w:asciiTheme="minorHAnsi" w:hAnsiTheme="minorHAnsi" w:cstheme="minorHAnsi"/>
-        </w:rPr>
-        <w:t>είν</w:t>
-      </w:r>
-      <w:proofErr w:type="spellEnd"/>
-      <w:r>
-        <w:rPr>
-          <w:rFonts w:asciiTheme="minorHAnsi" w:hAnsiTheme="minorHAnsi" w:cstheme="minorHAnsi"/>
-        </w:rPr>
-        <w:t xml:space="preserve">αι </w:t>
-      </w:r>
-      <w:proofErr w:type="spellStart"/>
-      <w:r>
-        <w:rPr>
-          <w:rFonts w:asciiTheme="minorHAnsi" w:hAnsiTheme="minorHAnsi" w:cstheme="minorHAnsi"/>
-          <w:lang w:val="el-GR"/>
-        </w:rPr>
-        <w:t>αρκέτα</w:t>
-      </w:r>
-      <w:proofErr w:type="spellEnd"/>
-      <w:r>
-        <w:rPr>
-          <w:rFonts w:asciiTheme="minorHAnsi" w:hAnsiTheme="minorHAnsi" w:cstheme="minorHAnsi"/>
-        </w:rPr>
-        <w:t xml:space="preserve"> </w:t>
-      </w:r>
-      <w:proofErr w:type="spellStart"/>
-      <w:r>
-        <w:rPr>
-          <w:rFonts w:asciiTheme="minorHAnsi" w:hAnsiTheme="minorHAnsi" w:cstheme="minorHAnsi"/>
-        </w:rPr>
-        <w:t>υψηλό</w:t>
-      </w:r>
-      <w:proofErr w:type="spellEnd"/>
-      <w:r>
-        <w:rPr>
-          <w:rFonts w:asciiTheme="minorHAnsi" w:hAnsiTheme="minorHAnsi" w:cstheme="minorHAnsi"/>
-        </w:rPr>
-        <w:t xml:space="preserve">, </w:t>
-      </w:r>
-      <w:r>
-        <w:rPr>
-          <w:rFonts w:asciiTheme="minorHAnsi" w:hAnsiTheme="minorHAnsi" w:cstheme="minorHAnsi"/>
-          <w:lang w:val="el-GR"/>
-        </w:rPr>
-        <w:t>το οποίο</w:t>
-      </w:r>
-      <w:r>
-        <w:rPr>
-          <w:rFonts w:asciiTheme="minorHAnsi" w:hAnsiTheme="minorHAnsi" w:cstheme="minorHAnsi"/>
-        </w:rPr>
-        <w:t xml:space="preserve"> </w:t>
-      </w:r>
-      <w:proofErr w:type="spellStart"/>
-      <w:r>
-        <w:rPr>
-          <w:rFonts w:asciiTheme="minorHAnsi" w:hAnsiTheme="minorHAnsi" w:cstheme="minorHAnsi"/>
-        </w:rPr>
-        <w:t>δείχνει</w:t>
-      </w:r>
-      <w:proofErr w:type="spellEnd"/>
-      <w:r>
-        <w:rPr>
-          <w:rFonts w:asciiTheme="minorHAnsi" w:hAnsiTheme="minorHAnsi" w:cstheme="minorHAnsi"/>
-        </w:rPr>
-        <w:t xml:space="preserve"> </w:t>
-      </w:r>
-      <w:proofErr w:type="spellStart"/>
-      <w:r>
-        <w:rPr>
-          <w:rFonts w:asciiTheme="minorHAnsi" w:hAnsiTheme="minorHAnsi" w:cstheme="minorHAnsi"/>
-        </w:rPr>
-        <w:t>ότι η όξυνση</w:t>
-      </w:r>
-      <w:proofErr w:type="spellEnd"/>
-      <w:r>
-        <w:rPr>
-          <w:rFonts w:asciiTheme="minorHAnsi" w:hAnsiTheme="minorHAnsi" w:cstheme="minorHAnsi"/>
-        </w:rPr>
-        <w:t xml:space="preserve"> π</w:t>
-      </w:r>
-      <w:proofErr w:type="spellStart"/>
-      <w:r>
-        <w:rPr>
-          <w:rFonts w:asciiTheme="minorHAnsi" w:hAnsiTheme="minorHAnsi" w:cstheme="minorHAnsi"/>
-        </w:rPr>
-        <w:t>ροκάλεσε</w:t>
-      </w:r>
-      <w:proofErr w:type="spellEnd"/>
-      <w:r>
-        <w:rPr>
-          <w:rFonts w:asciiTheme="minorHAnsi" w:hAnsiTheme="minorHAnsi" w:cstheme="minorHAnsi"/>
-        </w:rPr>
-        <w:t xml:space="preserve"> </w:t>
-      </w:r>
-      <w:proofErr w:type="spellStart"/>
-      <w:r>
-        <w:rPr>
-          <w:rFonts w:asciiTheme="minorHAnsi" w:hAnsiTheme="minorHAnsi" w:cstheme="minorHAnsi"/>
-        </w:rPr>
-        <w:t>σημ</w:t>
-      </w:r>
-      <w:proofErr w:type="spellEnd"/>
-      <w:r>
-        <w:rPr>
-          <w:rFonts w:asciiTheme="minorHAnsi" w:hAnsiTheme="minorHAnsi" w:cstheme="minorHAnsi"/>
-        </w:rPr>
-        <w:t>α</w:t>
-      </w:r>
-      <w:proofErr w:type="spellStart"/>
-      <w:r>
-        <w:rPr>
-          <w:rFonts w:asciiTheme="minorHAnsi" w:hAnsiTheme="minorHAnsi" w:cstheme="minorHAnsi"/>
-        </w:rPr>
-        <w:t>ντικές</w:t>
-      </w:r>
-      <w:proofErr w:type="spellEnd"/>
-      <w:r>
-        <w:rPr>
-          <w:rFonts w:asciiTheme="minorHAnsi" w:hAnsiTheme="minorHAnsi" w:cstheme="minorHAnsi"/>
-        </w:rPr>
-        <w:t xml:space="preserve"> α</w:t>
-      </w:r>
-      <w:proofErr w:type="spellStart"/>
-      <w:r>
-        <w:rPr>
-          <w:rFonts w:asciiTheme="minorHAnsi" w:hAnsiTheme="minorHAnsi" w:cstheme="minorHAnsi"/>
-        </w:rPr>
-        <w:t>λλ</w:t>
-      </w:r>
-      <w:proofErr w:type="spellEnd"/>
-      <w:r>
-        <w:rPr>
-          <w:rFonts w:asciiTheme="minorHAnsi" w:hAnsiTheme="minorHAnsi" w:cstheme="minorHAnsi"/>
-        </w:rPr>
-        <w:t>α</w:t>
-      </w:r>
-      <w:proofErr w:type="spellStart"/>
-      <w:r>
-        <w:rPr>
-          <w:rFonts w:asciiTheme="minorHAnsi" w:hAnsiTheme="minorHAnsi" w:cstheme="minorHAnsi"/>
-        </w:rPr>
-        <w:t>γές</w:t>
-      </w:r>
-      <w:proofErr w:type="spellEnd"/>
-      <w:r>
-        <w:rPr>
-          <w:rFonts w:asciiTheme="minorHAnsi" w:hAnsiTheme="minorHAnsi" w:cstheme="minorHAnsi"/>
-        </w:rPr>
-        <w:t xml:space="preserve"> </w:t>
-      </w:r>
-      <w:proofErr w:type="spellStart"/>
-      <w:r>
-        <w:rPr>
-          <w:rFonts w:asciiTheme="minorHAnsi" w:hAnsiTheme="minorHAnsi" w:cstheme="minorHAnsi"/>
-        </w:rPr>
-        <w:t>στην</w:t>
-      </w:r>
-      <w:proofErr w:type="spellEnd"/>
-      <w:r>
-        <w:rPr>
-          <w:rFonts w:asciiTheme="minorHAnsi" w:hAnsiTheme="minorHAnsi" w:cstheme="minorHAnsi"/>
-        </w:rPr>
-        <w:t xml:space="preserve"> </w:t>
-      </w:r>
-      <w:proofErr w:type="spellStart"/>
-      <w:r>
-        <w:rPr>
-          <w:rFonts w:asciiTheme="minorHAnsi" w:hAnsiTheme="minorHAnsi" w:cstheme="minorHAnsi"/>
-        </w:rPr>
-        <w:t>εικόν</w:t>
-      </w:r>
-      <w:proofErr w:type="spellEnd"/>
-      <w:r>
-        <w:rPr>
-          <w:rFonts w:asciiTheme="minorHAnsi" w:hAnsiTheme="minorHAnsi" w:cstheme="minorHAnsi"/>
-        </w:rPr>
-        <w:t>α</w:t>
-      </w:r>
-      <w:r>
-        <w:rPr>
-          <w:rFonts w:asciiTheme="minorHAnsi" w:hAnsiTheme="minorHAnsi" w:cstheme="minorHAnsi"/>
-          <w:lang w:val="el-GR"/>
-        </w:rPr>
-        <w:t xml:space="preserve"> (</w:t>
-      </w:r>
-      <w:proofErr w:type="spellStart"/>
-      <w:r>
-        <w:rPr>
-          <w:rFonts w:asciiTheme="minorHAnsi" w:hAnsiTheme="minorHAnsi" w:cstheme="minorHAnsi"/>
-          <w:lang w:val="el-GR"/>
-        </w:rPr>
-        <w:t>αφου</w:t>
-      </w:r>
-      <w:proofErr w:type="spellEnd"/>
-      <w:r>
-        <w:rPr>
-          <w:rFonts w:asciiTheme="minorHAnsi" w:hAnsiTheme="minorHAnsi" w:cstheme="minorHAnsi"/>
-          <w:lang w:val="el-GR"/>
-        </w:rPr>
-        <w:t xml:space="preserve"> διαφέρει κατά πολ</w:t>
-      </w:r>
-      <w:r>
-        <w:rPr>
-          <w:rFonts w:asciiTheme="minorHAnsi" w:hAnsiTheme="minorHAnsi" w:cstheme="minorHAnsi"/>
-          <w:lang w:val="el-GR"/>
-        </w:rPr>
-        <w:t>ύ από την αρχική)</w:t>
-      </w:r>
-      <w:r>
-        <w:rPr>
-          <w:rFonts w:asciiTheme="minorHAnsi" w:hAnsiTheme="minorHAnsi" w:cstheme="minorHAnsi"/>
-        </w:rPr>
-        <w:t xml:space="preserve">. </w:t>
-      </w:r>
-      <w:proofErr w:type="spellStart"/>
-      <w:r>
-        <w:rPr>
-          <w:rFonts w:asciiTheme="minorHAnsi" w:hAnsiTheme="minorHAnsi" w:cstheme="minorHAnsi"/>
-        </w:rPr>
-        <w:t>Αυτό</w:t>
-      </w:r>
-      <w:proofErr w:type="spellEnd"/>
-      <w:r>
-        <w:rPr>
-          <w:rFonts w:asciiTheme="minorHAnsi" w:hAnsiTheme="minorHAnsi" w:cstheme="minorHAnsi"/>
-        </w:rPr>
-        <w:t xml:space="preserve"> πιθα</w:t>
-      </w:r>
-      <w:proofErr w:type="spellStart"/>
-      <w:r>
-        <w:rPr>
-          <w:rFonts w:asciiTheme="minorHAnsi" w:hAnsiTheme="minorHAnsi" w:cstheme="minorHAnsi"/>
-        </w:rPr>
-        <w:t>νόν</w:t>
-      </w:r>
-      <w:proofErr w:type="spellEnd"/>
-      <w:r>
-        <w:rPr>
-          <w:rFonts w:asciiTheme="minorHAnsi" w:hAnsiTheme="minorHAnsi" w:cstheme="minorHAnsi"/>
-        </w:rPr>
-        <w:t xml:space="preserve"> </w:t>
-      </w:r>
-      <w:proofErr w:type="spellStart"/>
-      <w:r>
-        <w:rPr>
-          <w:rFonts w:asciiTheme="minorHAnsi" w:hAnsiTheme="minorHAnsi" w:cstheme="minorHAnsi"/>
-        </w:rPr>
-        <w:t>οφείλετ</w:t>
-      </w:r>
-      <w:proofErr w:type="spellEnd"/>
-      <w:r>
-        <w:rPr>
-          <w:rFonts w:asciiTheme="minorHAnsi" w:hAnsiTheme="minorHAnsi" w:cstheme="minorHAnsi"/>
-        </w:rPr>
-        <w:t xml:space="preserve">αι </w:t>
-      </w:r>
-      <w:proofErr w:type="spellStart"/>
-      <w:r>
-        <w:rPr>
-          <w:rFonts w:asciiTheme="minorHAnsi" w:hAnsiTheme="minorHAnsi" w:cstheme="minorHAnsi"/>
-        </w:rPr>
-        <w:t>στο</w:t>
-      </w:r>
-      <w:proofErr w:type="spellEnd"/>
-      <w:r>
-        <w:rPr>
-          <w:rFonts w:asciiTheme="minorHAnsi" w:hAnsiTheme="minorHAnsi" w:cstheme="minorHAnsi"/>
-        </w:rPr>
-        <w:t xml:space="preserve"> </w:t>
-      </w:r>
-      <w:proofErr w:type="spellStart"/>
-      <w:r>
-        <w:rPr>
-          <w:rFonts w:asciiTheme="minorHAnsi" w:hAnsiTheme="minorHAnsi" w:cstheme="minorHAnsi"/>
-        </w:rPr>
-        <w:t>ότι</w:t>
-      </w:r>
-      <w:proofErr w:type="spellEnd"/>
-      <w:r>
-        <w:rPr>
-          <w:rFonts w:asciiTheme="minorHAnsi" w:hAnsiTheme="minorHAnsi" w:cstheme="minorHAnsi"/>
-        </w:rPr>
-        <w:t xml:space="preserve"> η </w:t>
-      </w:r>
-      <w:proofErr w:type="spellStart"/>
-      <w:r>
-        <w:rPr>
-          <w:rFonts w:asciiTheme="minorHAnsi" w:hAnsiTheme="minorHAnsi" w:cstheme="minorHAnsi"/>
-        </w:rPr>
-        <w:t>εικόν</w:t>
-      </w:r>
-      <w:proofErr w:type="spellEnd"/>
-      <w:r>
-        <w:rPr>
-          <w:rFonts w:asciiTheme="minorHAnsi" w:hAnsiTheme="minorHAnsi" w:cstheme="minorHAnsi"/>
-        </w:rPr>
-        <w:t xml:space="preserve">α </w:t>
-      </w:r>
-      <w:proofErr w:type="spellStart"/>
-      <w:r>
-        <w:rPr>
-          <w:rFonts w:asciiTheme="minorHAnsi" w:hAnsiTheme="minorHAnsi" w:cstheme="minorHAnsi"/>
-        </w:rPr>
-        <w:t>έχει</w:t>
-      </w:r>
-      <w:proofErr w:type="spellEnd"/>
-      <w:r>
-        <w:rPr>
-          <w:rFonts w:asciiTheme="minorHAnsi" w:hAnsiTheme="minorHAnsi" w:cstheme="minorHAnsi"/>
-        </w:rPr>
-        <w:t xml:space="preserve"> π</w:t>
-      </w:r>
-      <w:proofErr w:type="spellStart"/>
-      <w:r>
-        <w:rPr>
-          <w:rFonts w:asciiTheme="minorHAnsi" w:hAnsiTheme="minorHAnsi" w:cstheme="minorHAnsi"/>
-        </w:rPr>
-        <w:t>ολλές</w:t>
-      </w:r>
-      <w:proofErr w:type="spellEnd"/>
-      <w:r>
-        <w:rPr>
-          <w:rFonts w:asciiTheme="minorHAnsi" w:hAnsiTheme="minorHAnsi" w:cstheme="minorHAnsi"/>
-        </w:rPr>
-        <w:t xml:space="preserve"> </w:t>
-      </w:r>
-      <w:proofErr w:type="spellStart"/>
-      <w:r>
-        <w:rPr>
-          <w:rFonts w:asciiTheme="minorHAnsi" w:hAnsiTheme="minorHAnsi" w:cstheme="minorHAnsi"/>
-        </w:rPr>
-        <w:t>λε</w:t>
-      </w:r>
-      <w:proofErr w:type="spellEnd"/>
-      <w:r>
-        <w:rPr>
-          <w:rFonts w:asciiTheme="minorHAnsi" w:hAnsiTheme="minorHAnsi" w:cstheme="minorHAnsi"/>
-        </w:rPr>
-        <w:t>π</w:t>
-      </w:r>
-      <w:proofErr w:type="spellStart"/>
-      <w:r>
-        <w:rPr>
-          <w:rFonts w:asciiTheme="minorHAnsi" w:hAnsiTheme="minorHAnsi" w:cstheme="minorHAnsi"/>
-        </w:rPr>
-        <w:t>τομέρειες</w:t>
-      </w:r>
-      <w:proofErr w:type="spellEnd"/>
-      <w:r>
-        <w:rPr>
-          <w:rFonts w:asciiTheme="minorHAnsi" w:hAnsiTheme="minorHAnsi" w:cstheme="minorHAnsi"/>
-          <w:lang w:val="el-GR"/>
-        </w:rPr>
-        <w:t xml:space="preserve">, </w:t>
-      </w:r>
-      <w:proofErr w:type="spellStart"/>
-      <w:r>
-        <w:rPr>
-          <w:rFonts w:asciiTheme="minorHAnsi" w:hAnsiTheme="minorHAnsi" w:cstheme="minorHAnsi"/>
-        </w:rPr>
-        <w:t>ο</w:t>
-      </w:r>
-      <w:proofErr w:type="spellEnd"/>
-      <w:r>
-        <w:rPr>
-          <w:rFonts w:asciiTheme="minorHAnsi" w:hAnsiTheme="minorHAnsi" w:cstheme="minorHAnsi"/>
-        </w:rPr>
-        <w:t>π</w:t>
-      </w:r>
-      <w:proofErr w:type="spellStart"/>
-      <w:r>
-        <w:rPr>
-          <w:rFonts w:asciiTheme="minorHAnsi" w:hAnsiTheme="minorHAnsi" w:cstheme="minorHAnsi"/>
-        </w:rPr>
-        <w:t>ότε</w:t>
-      </w:r>
-      <w:proofErr w:type="spellEnd"/>
-      <w:r>
-        <w:rPr>
-          <w:rFonts w:asciiTheme="minorHAnsi" w:hAnsiTheme="minorHAnsi" w:cstheme="minorHAnsi"/>
-        </w:rPr>
-        <w:t xml:space="preserve"> ο </w:t>
-      </w:r>
-      <w:proofErr w:type="spellStart"/>
-      <w:r>
-        <w:rPr>
-          <w:rFonts w:asciiTheme="minorHAnsi" w:hAnsiTheme="minorHAnsi" w:cstheme="minorHAnsi"/>
-        </w:rPr>
-        <w:t>τελεστής</w:t>
-      </w:r>
-      <w:proofErr w:type="spellEnd"/>
-      <w:r>
-        <w:rPr>
-          <w:rFonts w:asciiTheme="minorHAnsi" w:hAnsiTheme="minorHAnsi" w:cstheme="minorHAnsi"/>
-        </w:rPr>
-        <w:t xml:space="preserve"> </w:t>
-      </w:r>
-      <w:proofErr w:type="spellStart"/>
-      <w:r>
-        <w:rPr>
-          <w:rFonts w:asciiTheme="minorHAnsi" w:hAnsiTheme="minorHAnsi" w:cstheme="minorHAnsi"/>
-        </w:rPr>
-        <w:t>όξυνσης</w:t>
-      </w:r>
-      <w:proofErr w:type="spellEnd"/>
-      <w:r>
-        <w:rPr>
-          <w:rFonts w:asciiTheme="minorHAnsi" w:hAnsiTheme="minorHAnsi" w:cstheme="minorHAnsi"/>
-        </w:rPr>
-        <w:t xml:space="preserve"> </w:t>
-      </w:r>
-      <w:proofErr w:type="spellStart"/>
-      <w:r>
-        <w:rPr>
-          <w:rFonts w:asciiTheme="minorHAnsi" w:hAnsiTheme="minorHAnsi" w:cstheme="minorHAnsi"/>
-        </w:rPr>
-        <w:t>ενισχύει</w:t>
-      </w:r>
-      <w:proofErr w:type="spellEnd"/>
-      <w:r>
-        <w:rPr>
-          <w:rFonts w:asciiTheme="minorHAnsi" w:hAnsiTheme="minorHAnsi" w:cstheme="minorHAnsi"/>
-        </w:rPr>
-        <w:t xml:space="preserve"> </w:t>
-      </w:r>
-      <w:proofErr w:type="spellStart"/>
-      <w:r>
-        <w:rPr>
-          <w:rFonts w:asciiTheme="minorHAnsi" w:hAnsiTheme="minorHAnsi" w:cstheme="minorHAnsi"/>
-        </w:rPr>
-        <w:t>έντον</w:t>
-      </w:r>
-      <w:proofErr w:type="spellEnd"/>
-      <w:r>
-        <w:rPr>
-          <w:rFonts w:asciiTheme="minorHAnsi" w:hAnsiTheme="minorHAnsi" w:cstheme="minorHAnsi"/>
-        </w:rPr>
-        <w:t xml:space="preserve">α </w:t>
-      </w:r>
-      <w:proofErr w:type="spellStart"/>
-      <w:r>
-        <w:rPr>
-          <w:rFonts w:asciiTheme="minorHAnsi" w:hAnsiTheme="minorHAnsi" w:cstheme="minorHAnsi"/>
-        </w:rPr>
-        <w:t>τις</w:t>
-      </w:r>
-      <w:proofErr w:type="spellEnd"/>
-      <w:r>
-        <w:rPr>
-          <w:rFonts w:asciiTheme="minorHAnsi" w:hAnsiTheme="minorHAnsi" w:cstheme="minorHAnsi"/>
-        </w:rPr>
-        <w:t xml:space="preserve"> δια</w:t>
-      </w:r>
-      <w:proofErr w:type="spellStart"/>
-      <w:r>
-        <w:rPr>
-          <w:rFonts w:asciiTheme="minorHAnsi" w:hAnsiTheme="minorHAnsi" w:cstheme="minorHAnsi"/>
-        </w:rPr>
-        <w:t>φορές</w:t>
-      </w:r>
-      <w:proofErr w:type="spellEnd"/>
-      <w:r>
-        <w:rPr>
-          <w:rFonts w:asciiTheme="minorHAnsi" w:hAnsiTheme="minorHAnsi" w:cstheme="minorHAnsi"/>
-        </w:rPr>
-        <w:t>, α</w:t>
-      </w:r>
-      <w:proofErr w:type="spellStart"/>
-      <w:r>
-        <w:rPr>
-          <w:rFonts w:asciiTheme="minorHAnsi" w:hAnsiTheme="minorHAnsi" w:cstheme="minorHAnsi"/>
-        </w:rPr>
-        <w:t>υξάνοντ</w:t>
-      </w:r>
-      <w:proofErr w:type="spellEnd"/>
-      <w:r>
-        <w:rPr>
-          <w:rFonts w:asciiTheme="minorHAnsi" w:hAnsiTheme="minorHAnsi" w:cstheme="minorHAnsi"/>
-        </w:rPr>
-        <w:t xml:space="preserve">ας το </w:t>
-      </w:r>
-      <w:proofErr w:type="spellStart"/>
-      <w:r>
-        <w:rPr>
-          <w:rFonts w:asciiTheme="minorHAnsi" w:hAnsiTheme="minorHAnsi" w:cstheme="minorHAnsi"/>
-        </w:rPr>
-        <w:t>σφάλμ</w:t>
-      </w:r>
-      <w:proofErr w:type="spellEnd"/>
-      <w:r>
-        <w:rPr>
-          <w:rFonts w:asciiTheme="minorHAnsi" w:hAnsiTheme="minorHAnsi" w:cstheme="minorHAnsi"/>
-        </w:rPr>
-        <w:t xml:space="preserve">α σε </w:t>
-      </w:r>
-      <w:proofErr w:type="spellStart"/>
-      <w:r>
-        <w:rPr>
-          <w:rFonts w:asciiTheme="minorHAnsi" w:hAnsiTheme="minorHAnsi" w:cstheme="minorHAnsi"/>
-        </w:rPr>
-        <w:t>σχέση</w:t>
-      </w:r>
-      <w:proofErr w:type="spellEnd"/>
-      <w:r>
-        <w:rPr>
-          <w:rFonts w:asciiTheme="minorHAnsi" w:hAnsiTheme="minorHAnsi" w:cstheme="minorHAnsi"/>
-        </w:rPr>
-        <w:t xml:space="preserve"> με την αρχική.</w:t>
-      </w:r>
-      <w:r>
-        <w:rPr>
-          <w:rFonts w:asciiTheme="minorHAnsi" w:hAnsiTheme="minorHAnsi" w:cstheme="minorHAnsi"/>
-          <w:lang w:val="el-GR"/>
-        </w:rPr>
-        <w:t xml:space="preserve"> </w:t>
-      </w:r>
-    </w:p>
-    <w:p>
-      <w:pPr>
-        <w:spacing w:after="80"/>
-        <w:rPr>
-          <w:rFonts w:asciiTheme="minorHAnsi" w:hAnsiTheme="minorHAnsi" w:cstheme="minorHAnsi"/>
-          <w:lang w:val="el-GR"/>
-        </w:rPr>
-      </w:pPr>
-      <w:r>
-        <w:rPr>
-          <w:rFonts w:asciiTheme="minorHAnsi" w:hAnsiTheme="minorHAnsi" w:cstheme="minorHAnsi"/>
-          <w:lang w:val="el-GR"/>
-        </w:rPr>
-        <w:t xml:space="preserve">Στην </w:t>
-      </w:r>
-      <w:r>
-        <w:rPr>
-          <w:rFonts w:asciiTheme="minorHAnsi" w:hAnsiTheme="minorHAnsi" w:cstheme="minorHAnsi"/>
-          <w:lang w:val="el-GR"/>
-        </w:rPr>
-        <w:t xml:space="preserve">εικόνα </w:t>
-      </w:r>
-      <w:r>
-        <w:rPr>
-          <w:rFonts w:asciiTheme="minorHAnsi" w:hAnsiTheme="minorHAnsi" w:cstheme="minorHAnsi"/>
-          <w:lang w:val="el-GR"/>
-        </w:rPr>
-        <w:t xml:space="preserve">m1.jpg, το MSE είναι πολύ μικρό (3.32), που σημαίνει ότι η όξυνση δεν άλλαξε σημαντικά την εικόνα. Αυτό συμβαίνει επειδή η εικόνα έχει ήδη υψηλή αντίθεση </w:t>
-      </w:r>
-      <w:r>
-        <w:rPr>
-          <w:rFonts w:asciiTheme="minorHAnsi" w:hAnsiTheme="minorHAnsi" w:cstheme="minorHAnsi"/>
-          <w:lang w:val="el-GR"/>
-        </w:rPr>
-        <w:t xml:space="preserve">και </w:t>
-      </w:r>
-      <w:r>
-        <w:rPr>
-          <w:rFonts w:asciiTheme="minorHAnsi" w:hAnsiTheme="minorHAnsi" w:cstheme="minorHAnsi"/>
-          <w:lang w:val="el-GR"/>
-        </w:rPr>
-        <w:t>λίγες λεπτομέρειες, οπότε ο τελεστής δεν έχει μεγάλο αποτέλεσμα.</w:t>
-      </w:r>
-    </w:p>
-    <w:p>
-      <w:pPr>
-        <w:spacing w:after="80"/>
-        <w:rPr>
-          <w:rFonts w:asciiTheme="minorHAnsi" w:hAnsiTheme="minorHAnsi" w:cstheme="minorHAnsi"/>
-          <w:lang w:val="el-GR"/>
-        </w:rPr>
-      </w:pPr>
-      <w:r>
-        <w:rPr>
-          <w:rFonts w:asciiTheme="minorHAnsi" w:hAnsiTheme="minorHAnsi" w:cstheme="minorHAnsi"/>
-          <w:lang w:val="el-GR"/>
-        </w:rPr>
-        <w:t xml:space="preserve">Στην </w:t>
-      </w:r>
-      <w:r>
-        <w:rPr>
-          <w:rFonts w:asciiTheme="minorHAnsi" w:hAnsiTheme="minorHAnsi" w:cstheme="minorHAnsi"/>
-          <w:lang w:val="el-GR"/>
-        </w:rPr>
-        <w:t xml:space="preserve">εικόνα </w:t>
-      </w:r>
       <w:r>
         <w:rPr>
           <w:rFonts w:asciiTheme="minorHAnsi" w:hAnsiTheme="minorHAnsi" w:cstheme="minorHAnsi"/>
@@ -5689,7 +3749,6 @@
         </w:rPr>
         <w:t xml:space="preserve"> καθώς </w:t>
       </w:r>
-      <w:proofErr w:type="spellStart"/>
       <w:r>
         <w:rPr>
           <w:rFonts w:asciiTheme="minorHAnsi" w:hAnsiTheme="minorHAnsi" w:cstheme="minorHAnsi"/>
@@ -5704,7 +3763,6 @@
         </w:rPr>
         <w:t>σε</w:t>
       </w:r>
-      <w:proofErr w:type="spellEnd"/>
       <w:r>
         <w:rPr>
           <w:rFonts w:asciiTheme="minorHAnsi" w:hAnsiTheme="minorHAnsi" w:cstheme="minorHAnsi"/>
@@ -5760,100 +3818,8 @@
         <w:rPr>
           <w:rFonts w:asciiTheme="minorHAnsi" w:hAnsiTheme="minorHAnsi" w:cstheme="minorHAnsi"/>
         </w:rPr>
-        <w:t xml:space="preserve">, η </w:t>
-      </w:r>
-      <w:proofErr w:type="spellStart"/>
-      <w:r>
-        <w:rPr>
-          <w:rFonts w:asciiTheme="minorHAnsi" w:hAnsiTheme="minorHAnsi" w:cstheme="minorHAnsi"/>
-        </w:rPr>
-        <w:t>όξυνση</w:t>
-      </w:r>
-      <w:proofErr w:type="spellEnd"/>
-      <w:r>
-        <w:rPr>
-          <w:rFonts w:asciiTheme="minorHAnsi" w:hAnsiTheme="minorHAnsi" w:cstheme="minorHAnsi"/>
-        </w:rPr>
-        <w:t xml:space="preserve"> </w:t>
-      </w:r>
-      <w:proofErr w:type="spellStart"/>
-      <w:r>
-        <w:rPr>
-          <w:rFonts w:asciiTheme="minorHAnsi" w:hAnsiTheme="minorHAnsi" w:cstheme="minorHAnsi"/>
-        </w:rPr>
-        <w:t>ενισχύει</w:t>
-      </w:r>
-      <w:proofErr w:type="spellEnd"/>
-      <w:r>
-        <w:rPr>
-          <w:rFonts w:asciiTheme="minorHAnsi" w:hAnsiTheme="minorHAnsi" w:cstheme="minorHAnsi"/>
-        </w:rPr>
-        <w:t xml:space="preserve"> </w:t>
-      </w:r>
-      <w:proofErr w:type="spellStart"/>
-      <w:r>
-        <w:rPr>
-          <w:rFonts w:asciiTheme="minorHAnsi" w:hAnsiTheme="minorHAnsi" w:cstheme="minorHAnsi"/>
-        </w:rPr>
-        <w:t>τις</w:t>
-      </w:r>
-      <w:proofErr w:type="spellEnd"/>
-      <w:r>
-        <w:rPr>
-          <w:rFonts w:asciiTheme="minorHAnsi" w:hAnsiTheme="minorHAnsi" w:cstheme="minorHAnsi"/>
-        </w:rPr>
-        <w:t xml:space="preserve"> α</w:t>
-      </w:r>
-      <w:proofErr w:type="spellStart"/>
-      <w:r>
-        <w:rPr>
-          <w:rFonts w:asciiTheme="minorHAnsi" w:hAnsiTheme="minorHAnsi" w:cstheme="minorHAnsi"/>
-        </w:rPr>
-        <w:t>κμές</w:t>
-      </w:r>
-      <w:proofErr w:type="spellEnd"/>
-      <w:r>
-        <w:rPr>
-          <w:rFonts w:asciiTheme="minorHAnsi" w:hAnsiTheme="minorHAnsi" w:cstheme="minorHAnsi"/>
-        </w:rPr>
-        <w:t xml:space="preserve"> και </w:t>
-      </w:r>
-      <w:proofErr w:type="spellStart"/>
-      <w:r>
-        <w:rPr>
-          <w:rFonts w:asciiTheme="minorHAnsi" w:hAnsiTheme="minorHAnsi" w:cstheme="minorHAnsi"/>
-        </w:rPr>
-        <w:t>τις</w:t>
-      </w:r>
-      <w:proofErr w:type="spellEnd"/>
-      <w:r>
-        <w:rPr>
-          <w:rFonts w:asciiTheme="minorHAnsi" w:hAnsiTheme="minorHAnsi" w:cstheme="minorHAnsi"/>
-        </w:rPr>
-        <w:t xml:space="preserve"> </w:t>
-      </w:r>
-      <w:proofErr w:type="spellStart"/>
-      <w:r>
-        <w:rPr>
-          <w:rFonts w:asciiTheme="minorHAnsi" w:hAnsiTheme="minorHAnsi" w:cstheme="minorHAnsi"/>
-        </w:rPr>
-        <w:t>λε</w:t>
-      </w:r>
-      <w:proofErr w:type="spellEnd"/>
-      <w:r>
-        <w:rPr>
-          <w:rFonts w:asciiTheme="minorHAnsi" w:hAnsiTheme="minorHAnsi" w:cstheme="minorHAnsi"/>
-        </w:rPr>
-        <w:t>π</w:t>
-      </w:r>
-      <w:proofErr w:type="spellStart"/>
-      <w:r>
-        <w:rPr>
-          <w:rFonts w:asciiTheme="minorHAnsi" w:hAnsiTheme="minorHAnsi" w:cstheme="minorHAnsi"/>
-        </w:rPr>
-        <w:t>τομέρειες</w:t>
-      </w:r>
-      <w:proofErr w:type="spellEnd"/>
+        <w:t>, η όξυνση ενισχύει τις ακμές και τις λεπτομέρειες</w:t>
+      </w:r>
       <w:r>
         <w:rPr>
           <w:rFonts w:asciiTheme="minorHAnsi" w:hAnsiTheme="minorHAnsi" w:cstheme="minorHAnsi"/>
@@ -5865,161 +3831,7 @@
         <w:rPr>
           <w:rFonts w:asciiTheme="minorHAnsi" w:hAnsiTheme="minorHAnsi" w:cstheme="minorHAnsi"/>
         </w:rPr>
-        <w:t>, α</w:t>
-      </w:r>
-      <w:proofErr w:type="spellStart"/>
-      <w:r>
-        <w:rPr>
-          <w:rFonts w:asciiTheme="minorHAnsi" w:hAnsiTheme="minorHAnsi" w:cstheme="minorHAnsi"/>
-        </w:rPr>
-        <w:t>λλά</w:t>
-      </w:r>
-      <w:proofErr w:type="spellEnd"/>
-      <w:r>
-        <w:rPr>
-          <w:rFonts w:asciiTheme="minorHAnsi" w:hAnsiTheme="minorHAnsi" w:cstheme="minorHAnsi"/>
-        </w:rPr>
-        <w:t xml:space="preserve"> το </w:t>
-      </w:r>
-      <w:proofErr w:type="spellStart"/>
-      <w:r>
-        <w:rPr>
-          <w:rFonts w:asciiTheme="minorHAnsi" w:hAnsiTheme="minorHAnsi" w:cstheme="minorHAnsi"/>
-        </w:rPr>
-        <w:t>μέγεθος</w:t>
-      </w:r>
-      <w:proofErr w:type="spellEnd"/>
-      <w:r>
-        <w:rPr>
-          <w:rFonts w:asciiTheme="minorHAnsi" w:hAnsiTheme="minorHAnsi" w:cstheme="minorHAnsi"/>
-        </w:rPr>
-        <w:t xml:space="preserve"> </w:t>
-      </w:r>
-      <w:proofErr w:type="spellStart"/>
-      <w:r>
-        <w:rPr>
-          <w:rFonts w:asciiTheme="minorHAnsi" w:hAnsiTheme="minorHAnsi" w:cstheme="minorHAnsi"/>
-        </w:rPr>
-        <w:t>της</w:t>
-      </w:r>
-      <w:proofErr w:type="spellEnd"/>
-      <w:r>
-        <w:rPr>
-          <w:rFonts w:asciiTheme="minorHAnsi" w:hAnsiTheme="minorHAnsi" w:cstheme="minorHAnsi"/>
-        </w:rPr>
-        <w:t xml:space="preserve"> δια</w:t>
-      </w:r>
-      <w:proofErr w:type="spellStart"/>
-      <w:r>
-        <w:rPr>
-          <w:rFonts w:asciiTheme="minorHAnsi" w:hAnsiTheme="minorHAnsi" w:cstheme="minorHAnsi"/>
-        </w:rPr>
-        <w:t>φοράς</w:t>
-      </w:r>
-      <w:proofErr w:type="spellEnd"/>
-      <w:r>
-        <w:rPr>
-          <w:rFonts w:asciiTheme="minorHAnsi" w:hAnsiTheme="minorHAnsi" w:cstheme="minorHAnsi"/>
-        </w:rPr>
-        <w:t xml:space="preserve"> MSE </w:t>
-      </w:r>
-      <w:proofErr w:type="spellStart"/>
-      <w:r>
-        <w:rPr>
-          <w:rFonts w:asciiTheme="minorHAnsi" w:hAnsiTheme="minorHAnsi" w:cstheme="minorHAnsi"/>
-        </w:rPr>
-        <w:t>εξ</w:t>
-      </w:r>
-      <w:proofErr w:type="spellEnd"/>
-      <w:r>
-        <w:rPr>
-          <w:rFonts w:asciiTheme="minorHAnsi" w:hAnsiTheme="minorHAnsi" w:cstheme="minorHAnsi"/>
-        </w:rPr>
-        <w:t>α</w:t>
-      </w:r>
-      <w:proofErr w:type="spellStart"/>
-      <w:r>
-        <w:rPr>
-          <w:rFonts w:asciiTheme="minorHAnsi" w:hAnsiTheme="minorHAnsi" w:cstheme="minorHAnsi"/>
-        </w:rPr>
-        <w:t>ρτάτ</w:t>
-      </w:r>
-      <w:proofErr w:type="spellEnd"/>
-      <w:r>
-        <w:rPr>
-          <w:rFonts w:asciiTheme="minorHAnsi" w:hAnsiTheme="minorHAnsi" w:cstheme="minorHAnsi"/>
-        </w:rPr>
-        <w:t>αι από το α</w:t>
-      </w:r>
-      <w:proofErr w:type="spellStart"/>
-      <w:r>
-        <w:rPr>
-          <w:rFonts w:asciiTheme="minorHAnsi" w:hAnsiTheme="minorHAnsi" w:cstheme="minorHAnsi"/>
-        </w:rPr>
-        <w:t>ρχικό</w:t>
-      </w:r>
-      <w:proofErr w:type="spellEnd"/>
-      <w:r>
-        <w:rPr>
-          <w:rFonts w:asciiTheme="minorHAnsi" w:hAnsiTheme="minorHAnsi" w:cstheme="minorHAnsi"/>
-        </w:rPr>
-        <w:t xml:space="preserve"> π</w:t>
-      </w:r>
-      <w:proofErr w:type="spellStart"/>
-      <w:r>
-        <w:rPr>
-          <w:rFonts w:asciiTheme="minorHAnsi" w:hAnsiTheme="minorHAnsi" w:cstheme="minorHAnsi"/>
-        </w:rPr>
-        <w:t>εριεχόμενο</w:t>
-      </w:r>
-      <w:proofErr w:type="spellEnd"/>
-      <w:r>
-        <w:rPr>
-          <w:rFonts w:asciiTheme="minorHAnsi" w:hAnsiTheme="minorHAnsi" w:cstheme="minorHAnsi"/>
-        </w:rPr>
-        <w:t xml:space="preserve"> </w:t>
-      </w:r>
-      <w:proofErr w:type="spellStart"/>
-      <w:r>
-        <w:rPr>
-          <w:rFonts w:asciiTheme="minorHAnsi" w:hAnsiTheme="minorHAnsi" w:cstheme="minorHAnsi"/>
-        </w:rPr>
-        <w:t>της</w:t>
-      </w:r>
-      <w:proofErr w:type="spellEnd"/>
-      <w:r>
-        <w:rPr>
-          <w:rFonts w:asciiTheme="minorHAnsi" w:hAnsiTheme="minorHAnsi" w:cstheme="minorHAnsi"/>
-        </w:rPr>
-        <w:t xml:space="preserve"> </w:t>
-      </w:r>
-      <w:proofErr w:type="spellStart"/>
-      <w:r>
-        <w:rPr>
-          <w:rFonts w:asciiTheme="minorHAnsi" w:hAnsiTheme="minorHAnsi" w:cstheme="minorHAnsi"/>
-        </w:rPr>
-        <w:t>εικόν</w:t>
-      </w:r>
-      <w:proofErr w:type="spellEnd"/>
-      <w:r>
-        <w:rPr>
-          <w:rFonts w:asciiTheme="minorHAnsi" w:hAnsiTheme="minorHAnsi" w:cstheme="minorHAnsi"/>
-        </w:rPr>
-        <w:t xml:space="preserve">ας. Σε </w:t>
-      </w:r>
-      <w:proofErr w:type="spellStart"/>
-      <w:r>
-        <w:rPr>
-          <w:rFonts w:asciiTheme="minorHAnsi" w:hAnsiTheme="minorHAnsi" w:cstheme="minorHAnsi"/>
-        </w:rPr>
-        <w:t>εικόνες</w:t>
-      </w:r>
-      <w:proofErr w:type="spellEnd"/>
-      <w:r>
-        <w:rPr>
-          <w:rFonts w:asciiTheme="minorHAnsi" w:hAnsiTheme="minorHAnsi" w:cstheme="minorHAnsi"/>
-        </w:rPr>
-        <w:t xml:space="preserve"> </w:t>
+        <w:t xml:space="preserve">, αλλά το μέγεθος της διαφοράς MSE εξαρτάται από το αρχικό περιεχόμενο της εικόνας. Σε εικόνες </w:t>
       </w:r>
       <w:r>
         <w:rPr>
@@ -6032,128 +3844,8 @@
         <w:rPr>
           <w:rFonts w:asciiTheme="minorHAnsi" w:hAnsiTheme="minorHAnsi" w:cstheme="minorHAnsi"/>
         </w:rPr>
-        <w:t xml:space="preserve"> </w:t>
-      </w:r>
-      <w:proofErr w:type="spellStart"/>
-      <w:r>
-        <w:rPr>
-          <w:rFonts w:asciiTheme="minorHAnsi" w:hAnsiTheme="minorHAnsi" w:cstheme="minorHAnsi"/>
-        </w:rPr>
-        <w:t>λε</w:t>
-      </w:r>
-      <w:proofErr w:type="spellEnd"/>
-      <w:r>
-        <w:rPr>
-          <w:rFonts w:asciiTheme="minorHAnsi" w:hAnsiTheme="minorHAnsi" w:cstheme="minorHAnsi"/>
-        </w:rPr>
-        <w:t>π</w:t>
-      </w:r>
-      <w:proofErr w:type="spellStart"/>
-      <w:r>
-        <w:rPr>
-          <w:rFonts w:asciiTheme="minorHAnsi" w:hAnsiTheme="minorHAnsi" w:cstheme="minorHAnsi"/>
-        </w:rPr>
-        <w:t>τομέρειες</w:t>
-      </w:r>
-      <w:proofErr w:type="spellEnd"/>
-      <w:r>
-        <w:rPr>
-          <w:rFonts w:asciiTheme="minorHAnsi" w:hAnsiTheme="minorHAnsi" w:cstheme="minorHAnsi"/>
-        </w:rPr>
-        <w:t>, το MSE α</w:t>
-      </w:r>
-      <w:proofErr w:type="spellStart"/>
-      <w:r>
-        <w:rPr>
-          <w:rFonts w:asciiTheme="minorHAnsi" w:hAnsiTheme="minorHAnsi" w:cstheme="minorHAnsi"/>
-        </w:rPr>
-        <w:t>υξάνετ</w:t>
-      </w:r>
-      <w:proofErr w:type="spellEnd"/>
-      <w:r>
-        <w:rPr>
-          <w:rFonts w:asciiTheme="minorHAnsi" w:hAnsiTheme="minorHAnsi" w:cstheme="minorHAnsi"/>
-        </w:rPr>
-        <w:t xml:space="preserve">αι </w:t>
-      </w:r>
-      <w:proofErr w:type="spellStart"/>
-      <w:r>
-        <w:rPr>
-          <w:rFonts w:asciiTheme="minorHAnsi" w:hAnsiTheme="minorHAnsi" w:cstheme="minorHAnsi"/>
-        </w:rPr>
-        <w:t>σημ</w:t>
-      </w:r>
-      <w:proofErr w:type="spellEnd"/>
-      <w:r>
-        <w:rPr>
-          <w:rFonts w:asciiTheme="minorHAnsi" w:hAnsiTheme="minorHAnsi" w:cstheme="minorHAnsi"/>
-        </w:rPr>
-        <w:t>α</w:t>
-      </w:r>
-      <w:proofErr w:type="spellStart"/>
-      <w:r>
-        <w:rPr>
-          <w:rFonts w:asciiTheme="minorHAnsi" w:hAnsiTheme="minorHAnsi" w:cstheme="minorHAnsi"/>
-        </w:rPr>
-        <w:t>ντικά</w:t>
-      </w:r>
-      <w:proofErr w:type="spellEnd"/>
-      <w:r>
-        <w:rPr>
-          <w:rFonts w:asciiTheme="minorHAnsi" w:hAnsiTheme="minorHAnsi" w:cstheme="minorHAnsi"/>
-        </w:rPr>
-        <w:t xml:space="preserve">, </w:t>
-      </w:r>
-      <w:proofErr w:type="spellStart"/>
-      <w:r>
-        <w:rPr>
-          <w:rFonts w:asciiTheme="minorHAnsi" w:hAnsiTheme="minorHAnsi" w:cstheme="minorHAnsi"/>
-        </w:rPr>
-        <w:t>ενώ</w:t>
-      </w:r>
-      <w:proofErr w:type="spellEnd"/>
-      <w:r>
-        <w:rPr>
-          <w:rFonts w:asciiTheme="minorHAnsi" w:hAnsiTheme="minorHAnsi" w:cstheme="minorHAnsi"/>
-        </w:rPr>
-        <w:t xml:space="preserve"> σε π</w:t>
-      </w:r>
-      <w:proofErr w:type="spellStart"/>
-      <w:r>
-        <w:rPr>
-          <w:rFonts w:asciiTheme="minorHAnsi" w:hAnsiTheme="minorHAnsi" w:cstheme="minorHAnsi"/>
-        </w:rPr>
-        <w:t>ιο</w:t>
-      </w:r>
-      <w:proofErr w:type="spellEnd"/>
-      <w:r>
-        <w:rPr>
-          <w:rFonts w:asciiTheme="minorHAnsi" w:hAnsiTheme="minorHAnsi" w:cstheme="minorHAnsi"/>
-        </w:rPr>
-        <w:t xml:space="preserve"> απ</w:t>
-      </w:r>
-      <w:proofErr w:type="spellStart"/>
-      <w:r>
-        <w:rPr>
-          <w:rFonts w:asciiTheme="minorHAnsi" w:hAnsiTheme="minorHAnsi" w:cstheme="minorHAnsi"/>
-        </w:rPr>
-        <w:t>λές</w:t>
-      </w:r>
-      <w:proofErr w:type="spellEnd"/>
-      <w:r>
-        <w:rPr>
-          <w:rFonts w:asciiTheme="minorHAnsi" w:hAnsiTheme="minorHAnsi" w:cstheme="minorHAnsi"/>
-        </w:rPr>
-        <w:t xml:space="preserve"> </w:t>
-      </w:r>
-      <w:proofErr w:type="spellStart"/>
-      <w:r>
-        <w:rPr>
-          <w:rFonts w:asciiTheme="minorHAnsi" w:hAnsiTheme="minorHAnsi" w:cstheme="minorHAnsi"/>
-        </w:rPr>
-        <w:t>εικόνε</w:t>
-      </w:r>
-      <w:proofErr w:type="spellEnd"/>
+        <w:t xml:space="preserve"> λεπτομέρειες, το MSE αυξάνεται σημαντικά, ενώ σε πιο απλές εικόνε</w:t>
+      </w:r>
       <w:r>
         <w:rPr>
           <w:rFonts w:asciiTheme="minorHAnsi" w:hAnsiTheme="minorHAnsi" w:cstheme="minorHAnsi"/>
@@ -6165,49 +3857,7 @@
         <w:rPr>
           <w:rFonts w:asciiTheme="minorHAnsi" w:hAnsiTheme="minorHAnsi" w:cstheme="minorHAnsi"/>
         </w:rPr>
-        <w:t>ς η δια</w:t>
-      </w:r>
-      <w:proofErr w:type="spellStart"/>
-      <w:r>
-        <w:rPr>
-          <w:rFonts w:asciiTheme="minorHAnsi" w:hAnsiTheme="minorHAnsi" w:cstheme="minorHAnsi"/>
-        </w:rPr>
-        <w:t>φορά</w:t>
-      </w:r>
-      <w:proofErr w:type="spellEnd"/>
-      <w:r>
-        <w:rPr>
-          <w:rFonts w:asciiTheme="minorHAnsi" w:hAnsiTheme="minorHAnsi" w:cstheme="minorHAnsi"/>
-        </w:rPr>
-        <w:t xml:space="preserve"> </w:t>
-      </w:r>
-      <w:proofErr w:type="spellStart"/>
-      <w:r>
-        <w:rPr>
-          <w:rFonts w:asciiTheme="minorHAnsi" w:hAnsiTheme="minorHAnsi" w:cstheme="minorHAnsi"/>
-        </w:rPr>
-        <w:t>είν</w:t>
-      </w:r>
-      <w:proofErr w:type="spellEnd"/>
-      <w:r>
-        <w:rPr>
-          <w:rFonts w:asciiTheme="minorHAnsi" w:hAnsiTheme="minorHAnsi" w:cstheme="minorHAnsi"/>
-        </w:rPr>
-        <w:t xml:space="preserve">αι </w:t>
-      </w:r>
-      <w:proofErr w:type="spellStart"/>
-      <w:r>
-        <w:rPr>
-          <w:rFonts w:asciiTheme="minorHAnsi" w:hAnsiTheme="minorHAnsi" w:cstheme="minorHAnsi"/>
-        </w:rPr>
-        <w:t>μικρή</w:t>
-      </w:r>
-      <w:proofErr w:type="spellEnd"/>
-      <w:r>
-        <w:rPr>
-          <w:rFonts w:asciiTheme="minorHAnsi" w:hAnsiTheme="minorHAnsi" w:cstheme="minorHAnsi"/>
-        </w:rPr>
-        <w:t>.</w:t>
+        <w:t>ς η διαφορά είναι μικρή.</w:t>
       </w:r>
     </w:p>
     <w:p>
@@ -6283,31 +3933,7 @@
           <w:sz w:val="18"/>
           <w:szCs w:val="18"/>
         </w:rPr>
-        <w:t xml:space="preserve">            </w:t>
-      </w:r>
-      <w:proofErr w:type="spellStart"/>
-      <w:r>
-        <w:rPr>
-          <w:rFonts w:ascii="Helvetica" w:hAnsi="Helvetica"/>
-          <w:i/>
-          <w:iCs/>
-          <w:color w:val="1F3864" w:themeColor="accent1" w:themeShade="80"/>
-          <w:sz w:val="18"/>
-          <w:szCs w:val="18"/>
-        </w:rPr>
-        <w:t>Εικόν</w:t>
-      </w:r>
-      <w:proofErr w:type="spellEnd"/>
-      <w:r>
-        <w:rPr>
-          <w:rFonts w:ascii="Helvetica" w:hAnsi="Helvetica"/>
-          <w:i/>
-          <w:iCs/>
-          <w:color w:val="1F3864" w:themeColor="accent1" w:themeShade="80"/>
-          <w:sz w:val="18"/>
-          <w:szCs w:val="18"/>
-        </w:rPr>
-        <w:t>α</w:t>
+        <w:t xml:space="preserve">            Εικόνα</w:t>
       </w:r>
       <w:r>
         <w:rPr>
@@ -6427,31 +4053,7 @@
           <w:sz w:val="18"/>
           <w:szCs w:val="18"/>
         </w:rPr>
-        <w:t xml:space="preserve">            </w:t>
-      </w:r>
-      <w:proofErr w:type="spellStart"/>
-      <w:r>
-        <w:rPr>
-          <w:rFonts w:ascii="Helvetica" w:hAnsi="Helvetica"/>
-          <w:i/>
-          <w:iCs/>
-          <w:color w:val="1F3864" w:themeColor="accent1" w:themeShade="80"/>
-          <w:sz w:val="18"/>
-          <w:szCs w:val="18"/>
-        </w:rPr>
-        <w:t>Εικόν</w:t>
-      </w:r>
-      <w:proofErr w:type="spellEnd"/>
-      <w:r>
-        <w:rPr>
-          <w:rFonts w:ascii="Helvetica" w:hAnsi="Helvetica"/>
-          <w:i/>
-          <w:iCs/>
-          <w:color w:val="1F3864" w:themeColor="accent1" w:themeShade="80"/>
-          <w:sz w:val="18"/>
-          <w:szCs w:val="18"/>
-        </w:rPr>
-        <w:t>α</w:t>
+        <w:t xml:space="preserve">            Εικόνα</w:t>
       </w:r>
       <w:r>
         <w:rPr>
@@ -6601,31 +4203,7 @@
           <w:sz w:val="18"/>
           <w:szCs w:val="18"/>
         </w:rPr>
-        <w:t xml:space="preserve">            </w:t>
-      </w:r>
-      <w:proofErr w:type="spellStart"/>
-      <w:r>
-        <w:rPr>
-          <w:rFonts w:ascii="Helvetica" w:hAnsi="Helvetica"/>
-          <w:i/>
-          <w:iCs/>
-          <w:color w:val="1F3864" w:themeColor="accent1" w:themeShade="80"/>
-          <w:sz w:val="18"/>
-          <w:szCs w:val="18"/>
-        </w:rPr>
-        <w:t>Εικόν</w:t>
-      </w:r>
-      <w:proofErr w:type="spellEnd"/>
-      <w:r>
-        <w:rPr>
-          <w:rFonts w:ascii="Helvetica" w:hAnsi="Helvetica"/>
-          <w:i/>
-          <w:iCs/>
-          <w:color w:val="1F3864" w:themeColor="accent1" w:themeShade="80"/>
-          <w:sz w:val="18"/>
-          <w:szCs w:val="18"/>
-        </w:rPr>
-        <w:t>α</w:t>
+        <w:t xml:space="preserve">            Εικόνα</w:t>
       </w:r>
       <w:r>
         <w:rPr>
@@ -6710,19 +4288,106 @@
       <w:pPr>
         <w:rPr>
           <w:rFonts w:asciiTheme="minorHAnsi" w:hAnsiTheme="minorHAnsi" w:cstheme="minorHAnsi"/>
-        </w:rPr>
-      </w:pPr>
-    </w:p>
-    <w:p>
-      <w:pPr>
-        <w:rPr>
-          <w:rFonts w:asciiTheme="minorHAnsi" w:hAnsiTheme="minorHAnsi" w:cstheme="minorHAnsi"/>
-        </w:rPr>
-      </w:pPr>
-    </w:p>
-    <w:p>
-      <w:pPr>
-        <w:jc w:val="center"/>
+          <w:lang w:val="el-GR"/>
+        </w:rPr>
+      </w:pPr>
+    </w:p>
+    <w:p>
+      <w:pPr>
+        <w:spacing w:after="120"/>
+        <w:rPr>
+          <w:rFonts w:asciiTheme="majorHAnsi" w:eastAsiaTheme="majorEastAsia" w:hAnsiTheme="majorHAnsi" w:cstheme="majorBidi"/>
+          <w:color w:val="2F5496" w:themeColor="accent1" w:themeShade="BF"/>
+          <w:kern w:val="2"/>
+          <w:sz w:val="32"/>
+          <w:szCs w:val="32"/>
+          <w:lang w:val="el-GR"/>
+          <w14:ligatures w14:val="standardContextual"/>
+        </w:rPr>
+      </w:pPr>
+      <w:r>
+        <w:rPr>
+          <w:rFonts w:asciiTheme="majorHAnsi" w:eastAsiaTheme="majorEastAsia" w:hAnsiTheme="majorHAnsi" w:cstheme="majorBidi"/>
+          <w:color w:val="2F5496" w:themeColor="accent1" w:themeShade="BF"/>
+          <w:kern w:val="2"/>
+          <w:sz w:val="32"/>
+          <w:szCs w:val="32"/>
+          <w14:ligatures w14:val="standardContextual"/>
+        </w:rPr>
+        <w:t>6. Ιστόγραμμα εικόνας</w:t>
+      </w:r>
+    </w:p>
+    <w:p>
+      <w:pPr>
+        <w:spacing w:after="120"/>
+        <w:rPr>
+          <w:rFonts w:asciiTheme="minorHAnsi" w:hAnsiTheme="minorHAnsi" w:cstheme="minorHAnsi"/>
+          <w:b/>
+          <w:bCs/>
+          <w:color w:val="000000" w:themeColor="text1"/>
+          <w:lang w:val="el-GR"/>
+        </w:rPr>
+      </w:pPr>
+      <w:r>
+        <w:rPr>
+          <w:rFonts w:asciiTheme="minorHAnsi" w:hAnsiTheme="minorHAnsi" w:cstheme="minorHAnsi"/>
+          <w:b/>
+          <w:bCs/>
+          <w:color w:val="000000" w:themeColor="text1"/>
+        </w:rPr>
+        <w:t>Να γίνει εξίσωση ιστογράμματος στις εικόνες im1.jpg και im2.jpg τόσο με δικό σας κώδικα όσο και με την μέθοδο equalizeHist. Συγκρίνετε τα αποτελέσματα μεταξύ τους. Να τυπώσετε το αρχικό ιστόγραμμα και το τελικό ιστόγραμμα καθώς και το αρχικό και τελικό φάσμα του DCT2 και στις δύο περιπτώσεις. Τι παρατηρείτε; Δώστε προσοχή στην δομή των εικόνων.</w:t>
+      </w:r>
+    </w:p>
+    <w:p>
+      <w:pPr>
+        <w:spacing w:after="120"/>
+        <w:rPr>
+          <w:rFonts w:asciiTheme="majorHAnsi" w:eastAsiaTheme="majorEastAsia" w:hAnsiTheme="majorHAnsi" w:cstheme="majorBidi"/>
+          <w:color w:val="2F5496" w:themeColor="accent1" w:themeShade="BF"/>
+          <w:kern w:val="2"/>
+          <w:sz w:val="32"/>
+          <w:szCs w:val="32"/>
+          <w:lang w:val="el-GR"/>
+          <w14:ligatures w14:val="standardContextual"/>
+        </w:rPr>
+      </w:pPr>
+      <w:r>
+        <w:rPr>
+          <w:rFonts w:asciiTheme="majorHAnsi" w:eastAsiaTheme="majorEastAsia" w:hAnsiTheme="majorHAnsi" w:cstheme="majorBidi"/>
+          <w:color w:val="2F5496" w:themeColor="accent1" w:themeShade="BF"/>
+          <w:kern w:val="2"/>
+          <w:sz w:val="32"/>
+          <w:szCs w:val="32"/>
+          <w14:ligatures w14:val="standardContextual"/>
+        </w:rPr>
+        <w:t>7. Ομοιομορφικό φιλτράρισμα</w:t>
+      </w:r>
+    </w:p>
+    <w:p>
+      <w:pPr>
+        <w:spacing w:after="120"/>
+        <w:rPr>
+          <w:rFonts w:asciiTheme="majorHAnsi" w:eastAsiaTheme="majorEastAsia" w:hAnsiTheme="majorHAnsi" w:cstheme="majorBidi"/>
+          <w:color w:val="2F5496" w:themeColor="accent1" w:themeShade="BF"/>
+          <w:kern w:val="2"/>
+          <w:sz w:val="32"/>
+          <w:szCs w:val="32"/>
+          <w:lang w:val="el-GR"/>
+          <w14:ligatures w14:val="standardContextual"/>
+        </w:rPr>
+      </w:pPr>
+      <w:r>
+        <w:rPr>
+          <w:rFonts w:asciiTheme="minorHAnsi" w:hAnsiTheme="minorHAnsi" w:cstheme="minorHAnsi"/>
+          <w:b/>
+          <w:bCs/>
+          <w:color w:val="000000" w:themeColor="text1"/>
+        </w:rPr>
+        <w:t>Να εφαρμοστεί η τεχνική του ομοιομορφικού φιλτραρίσματος στην εικόνα car.jpg με ένα χωρικό φίλτρο Butterworth πρώτης τάξεως με την προσθήκη μιας μικρής σταθεράς για την ενίσχυση των χαμηλών συχνοτήτων. Τι παρατηρείτε;</w:t>
+      </w:r>
+    </w:p>
+    <w:p>
+      <w:pPr>
         <w:rPr>
           <w:lang w:val="el-GR"/>
         </w:rPr>

--- a/Project_Report.docx
+++ b/Project_Report.docx
@@ -31,7 +31,7 @@
                     </pic:cNvPicPr>
                   </pic:nvPicPr>
                   <pic:blipFill>
-                    <a:blip r:embed="rId5">
+                    <a:blip r:embed="rId7">
                       <a:extLst>
                         <a:ext uri="{28A0092B-C50C-407E-A947-70E740481C1C}">
                           <a14:useLocalDpi xmlns:a14="http://schemas.microsoft.com/office/drawing/2010/main" val="0"/>
@@ -93,6 +93,7 @@
         </w:rPr>
         <w:t xml:space="preserve">Πολυτεχνική </w:t>
       </w:r>
+      <w:proofErr w:type="spellStart"/>
       <w:r>
         <w:rPr>
           <w:rFonts w:ascii="Bahnschrift SemiLight" w:hAnsi="Bahnschrift SemiLight"/>
@@ -106,6 +107,7 @@
         </w:rPr>
         <w:t>Σχολή</w:t>
       </w:r>
+      <w:proofErr w:type="spellEnd"/>
     </w:p>
     <w:p>
       <w:pPr>
@@ -122,6 +124,7 @@
           <w:szCs w:val="32"/>
         </w:rPr>
       </w:pPr>
+      <w:proofErr w:type="spellStart"/>
       <w:r>
         <w:rPr>
           <w:rFonts w:ascii="Bahnschrift SemiLight" w:hAnsi="Bahnschrift SemiLight"/>
@@ -133,8 +136,121 @@
           <w:sz w:val="32"/>
           <w:szCs w:val="32"/>
         </w:rPr>
-        <w:t>Τμήμα Μηχανικών Πληροφορικής και Υπολογιστών</w:t>
-      </w:r>
+        <w:t>Τμήμ</w:t>
+      </w:r>
+      <w:proofErr w:type="spellEnd"/>
+      <w:r>
+        <w:rPr>
+          <w:rFonts w:ascii="Bahnschrift SemiLight" w:hAnsi="Bahnschrift SemiLight"/>
+          <w:b/>
+          <w:bCs/>
+          <w:i/>
+          <w:iCs/>
+          <w:color w:val="1F3864"/>
+          <w:sz w:val="32"/>
+          <w:szCs w:val="32"/>
+        </w:rPr>
+        <w:t xml:space="preserve">α </w:t>
+      </w:r>
+      <w:proofErr w:type="spellStart"/>
+      <w:r>
+        <w:rPr>
+          <w:rFonts w:ascii="Bahnschrift SemiLight" w:hAnsi="Bahnschrift SemiLight"/>
+          <w:b/>
+          <w:bCs/>
+          <w:i/>
+          <w:iCs/>
+          <w:color w:val="1F3864"/>
+          <w:sz w:val="32"/>
+          <w:szCs w:val="32"/>
+        </w:rPr>
+        <w:t>Μηχ</w:t>
+      </w:r>
+      <w:proofErr w:type="spellEnd"/>
+      <w:r>
+        <w:rPr>
+          <w:rFonts w:ascii="Bahnschrift SemiLight" w:hAnsi="Bahnschrift SemiLight"/>
+          <w:b/>
+          <w:bCs/>
+          <w:i/>
+          <w:iCs/>
+          <w:color w:val="1F3864"/>
+          <w:sz w:val="32"/>
+          <w:szCs w:val="32"/>
+        </w:rPr>
+        <w:t>α</w:t>
+      </w:r>
+      <w:proofErr w:type="spellStart"/>
+      <w:r>
+        <w:rPr>
+          <w:rFonts w:ascii="Bahnschrift SemiLight" w:hAnsi="Bahnschrift SemiLight"/>
+          <w:b/>
+          <w:bCs/>
+          <w:i/>
+          <w:iCs/>
+          <w:color w:val="1F3864"/>
+          <w:sz w:val="32"/>
+          <w:szCs w:val="32"/>
+        </w:rPr>
+        <w:t>νικών</w:t>
+      </w:r>
+      <w:proofErr w:type="spellEnd"/>
+      <w:r>
+        <w:rPr>
+          <w:rFonts w:ascii="Bahnschrift SemiLight" w:hAnsi="Bahnschrift SemiLight"/>
+          <w:b/>
+          <w:bCs/>
+          <w:i/>
+          <w:iCs/>
+          <w:color w:val="1F3864"/>
+          <w:sz w:val="32"/>
+          <w:szCs w:val="32"/>
+        </w:rPr>
+        <w:t xml:space="preserve"> </w:t>
+      </w:r>
+      <w:proofErr w:type="spellStart"/>
+      <w:r>
+        <w:rPr>
+          <w:rFonts w:ascii="Bahnschrift SemiLight" w:hAnsi="Bahnschrift SemiLight"/>
+          <w:b/>
+          <w:bCs/>
+          <w:i/>
+          <w:iCs/>
+          <w:color w:val="1F3864"/>
+          <w:sz w:val="32"/>
+          <w:szCs w:val="32"/>
+        </w:rPr>
+        <w:t>Πληροφορικής</w:t>
+      </w:r>
+      <w:proofErr w:type="spellEnd"/>
+      <w:r>
+        <w:rPr>
+          <w:rFonts w:ascii="Bahnschrift SemiLight" w:hAnsi="Bahnschrift SemiLight"/>
+          <w:b/>
+          <w:bCs/>
+          <w:i/>
+          <w:iCs/>
+          <w:color w:val="1F3864"/>
+          <w:sz w:val="32"/>
+          <w:szCs w:val="32"/>
+        </w:rPr>
+        <w:t xml:space="preserve"> και Υπ</w:t>
+      </w:r>
+      <w:proofErr w:type="spellStart"/>
+      <w:r>
+        <w:rPr>
+          <w:rFonts w:ascii="Bahnschrift SemiLight" w:hAnsi="Bahnschrift SemiLight"/>
+          <w:b/>
+          <w:bCs/>
+          <w:i/>
+          <w:iCs/>
+          <w:color w:val="1F3864"/>
+          <w:sz w:val="32"/>
+          <w:szCs w:val="32"/>
+        </w:rPr>
+        <w:t>ολογιστών</w:t>
+      </w:r>
+      <w:proofErr w:type="spellEnd"/>
     </w:p>
     <w:p>
       <w:pPr>
@@ -1259,12 +1375,909 @@
           <w:tab w:val="left" w:pos="13740"/>
           <w:tab w:val="left" w:pos="14656"/>
         </w:tabs>
-        <w:rPr>
-          <w:rFonts w:cstheme="minorHAnsi"/>
+        <w:spacing w:before="280" w:after="160"/>
+        <w:rPr>
+          <w:rFonts w:asciiTheme="minorHAnsi" w:hAnsiTheme="minorHAnsi" w:cstheme="minorHAnsi"/>
+          <w:iCs/>
+          <w:lang w:val="el-GR"/>
+        </w:rPr>
+      </w:pPr>
+      <w:r>
+        <w:rPr>
+          <w:rFonts w:asciiTheme="minorHAnsi" w:hAnsiTheme="minorHAnsi" w:cstheme="minorHAnsi"/>
+          <w:iCs/>
+          <w:lang w:val="el-GR"/>
+        </w:rPr>
+        <w:t xml:space="preserve">Αντικαθιστούμε </w:t>
+      </w:r>
+      <w:r>
+        <w:rPr>
+          <w:rFonts w:asciiTheme="minorHAnsi" w:hAnsiTheme="minorHAnsi" w:cstheme="minorHAnsi"/>
+          <w:iCs/>
+          <w:lang w:val="el-GR"/>
+        </w:rPr>
+        <w:t>στην παραπάνω εξίσωση (όπως περιγράφεται και στην εκφώνηση) μ</w:t>
+      </w:r>
+      <w:r>
+        <w:rPr>
+          <w:rFonts w:asciiTheme="minorHAnsi" w:hAnsiTheme="minorHAnsi" w:cstheme="minorHAnsi"/>
+          <w:iCs/>
+          <w:vertAlign w:val="subscript"/>
+          <w:lang w:val="el-GR"/>
+        </w:rPr>
+        <w:t>0</w:t>
+      </w:r>
+      <w:r>
+        <w:rPr>
+          <w:rFonts w:asciiTheme="minorHAnsi" w:hAnsiTheme="minorHAnsi" w:cstheme="minorHAnsi"/>
+          <w:iCs/>
+          <w:lang w:val="el-GR"/>
+        </w:rPr>
+        <w:t xml:space="preserve"> = 0 και σ</w:t>
+      </w:r>
+      <w:r>
+        <w:rPr>
+          <w:rFonts w:asciiTheme="minorHAnsi" w:hAnsiTheme="minorHAnsi" w:cstheme="minorHAnsi"/>
+          <w:iCs/>
+          <w:vertAlign w:val="subscript"/>
+          <w:lang w:val="el-GR"/>
+        </w:rPr>
+        <w:t>0</w:t>
+      </w:r>
+      <w:r>
+        <w:rPr>
+          <w:rFonts w:asciiTheme="minorHAnsi" w:hAnsiTheme="minorHAnsi" w:cstheme="minorHAnsi"/>
+          <w:iCs/>
+          <w:vertAlign w:val="superscript"/>
+          <w:lang w:val="el-GR"/>
+        </w:rPr>
+        <w:t>2</w:t>
+      </w:r>
+      <w:r>
+        <w:rPr>
+          <w:rFonts w:asciiTheme="minorHAnsi" w:hAnsiTheme="minorHAnsi" w:cstheme="minorHAnsi"/>
+          <w:iCs/>
+          <w:lang w:val="el-GR"/>
+        </w:rPr>
+        <w:t xml:space="preserve">= 1 </w:t>
+      </w:r>
+      <w:r>
+        <w:rPr>
+          <w:rFonts w:asciiTheme="minorHAnsi" w:hAnsiTheme="minorHAnsi" w:cstheme="minorHAnsi"/>
+          <w:iCs/>
+        </w:rPr>
+        <w:t>→</w:t>
+      </w:r>
+      <w:r>
+        <w:rPr>
+          <w:rFonts w:asciiTheme="minorHAnsi" w:hAnsiTheme="minorHAnsi" w:cstheme="minorHAnsi"/>
+          <w:iCs/>
+          <w:lang w:val="el-GR"/>
+        </w:rPr>
+        <w:t xml:space="preserve"> </w:t>
+      </w:r>
+      <w:r>
+        <w:rPr>
+          <w:rFonts w:asciiTheme="minorHAnsi" w:hAnsiTheme="minorHAnsi" w:cstheme="minorHAnsi"/>
+          <w:iCs/>
+          <w:lang w:val="el-GR"/>
+        </w:rPr>
+        <w:t>σ</w:t>
+      </w:r>
+      <w:r>
+        <w:rPr>
+          <w:rFonts w:asciiTheme="minorHAnsi" w:hAnsiTheme="minorHAnsi" w:cstheme="minorHAnsi"/>
+          <w:iCs/>
+          <w:vertAlign w:val="subscript"/>
+          <w:lang w:val="el-GR"/>
+        </w:rPr>
+        <w:t>0</w:t>
+      </w:r>
+      <w:r>
+        <w:rPr>
+          <w:rFonts w:asciiTheme="minorHAnsi" w:hAnsiTheme="minorHAnsi" w:cstheme="minorHAnsi"/>
+          <w:iCs/>
+          <w:vertAlign w:val="superscript"/>
+          <w:lang w:val="el-GR"/>
+        </w:rPr>
+        <w:t xml:space="preserve"> </w:t>
+      </w:r>
+      <w:r>
+        <w:rPr>
+          <w:rFonts w:asciiTheme="minorHAnsi" w:hAnsiTheme="minorHAnsi" w:cstheme="minorHAnsi"/>
+          <w:iCs/>
+          <w:lang w:val="el-GR"/>
+        </w:rPr>
+        <w:t>= 1</w:t>
+      </w:r>
+    </w:p>
+    <w:p>
+      <w:pPr>
+        <w:tabs>
+          <w:tab w:val="left" w:pos="916"/>
+          <w:tab w:val="left" w:pos="1832"/>
+          <w:tab w:val="left" w:pos="2748"/>
+          <w:tab w:val="left" w:pos="3664"/>
+          <w:tab w:val="left" w:pos="4580"/>
+          <w:tab w:val="left" w:pos="5496"/>
+          <w:tab w:val="left" w:pos="6412"/>
+          <w:tab w:val="left" w:pos="7328"/>
+          <w:tab w:val="left" w:pos="8244"/>
+          <w:tab w:val="left" w:pos="9160"/>
+          <w:tab w:val="left" w:pos="10076"/>
+          <w:tab w:val="left" w:pos="10992"/>
+          <w:tab w:val="left" w:pos="11908"/>
+          <w:tab w:val="left" w:pos="12824"/>
+          <w:tab w:val="left" w:pos="13740"/>
+          <w:tab w:val="left" w:pos="14656"/>
+        </w:tabs>
+        <w:rPr>
+          <w:rFonts w:asciiTheme="minorHAnsi" w:hAnsiTheme="minorHAnsi" w:cstheme="minorHAnsi"/>
           <w:i/>
-          <w:lang w:val="el-GR"/>
         </w:rPr>
       </w:pPr>
+      <m:oMathPara>
+        <m:oMath>
+          <m:sSub>
+            <m:sSubPr>
+              <m:ctrlPr>
+                <w:rPr>
+                  <w:rFonts w:ascii="Cambria Math" w:hAnsi="Cambria Math" w:cstheme="minorHAnsi"/>
+                  <w:i/>
+                  <w:lang w:val="el-GR"/>
+                </w:rPr>
+              </m:ctrlPr>
+            </m:sSubPr>
+            <m:e>
+              <m:r>
+                <w:rPr>
+                  <w:rFonts w:ascii="Cambria Math" w:hAnsi="Cambria Math" w:cstheme="minorHAnsi"/>
+                  <w:lang w:val="el-GR"/>
+                </w:rPr>
+                <m:t>f</m:t>
+              </m:r>
+            </m:e>
+            <m:sub>
+              <m:r>
+                <w:rPr>
+                  <w:rFonts w:ascii="Cambria Math" w:hAnsi="Cambria Math" w:cstheme="minorHAnsi"/>
+                  <w:lang w:val="el-GR"/>
+                </w:rPr>
+                <m:t>Χ</m:t>
+              </m:r>
+              <m:r>
+                <w:rPr>
+                  <w:rFonts w:ascii="Cambria Math" w:hAnsi="Cambria Math" w:cstheme="minorHAnsi"/>
+                </w:rPr>
+                <m:t xml:space="preserve"> </m:t>
+              </m:r>
+            </m:sub>
+          </m:sSub>
+          <m:d>
+            <m:dPr>
+              <m:ctrlPr>
+                <w:rPr>
+                  <w:rFonts w:ascii="Cambria Math" w:hAnsi="Cambria Math" w:cstheme="minorHAnsi"/>
+                  <w:i/>
+                  <w:lang w:val="el-GR"/>
+                </w:rPr>
+              </m:ctrlPr>
+            </m:dPr>
+            <m:e>
+              <m:r>
+                <w:rPr>
+                  <w:rFonts w:ascii="Cambria Math" w:hAnsi="Cambria Math" w:cstheme="minorHAnsi"/>
+                  <w:lang w:val="el-GR"/>
+                </w:rPr>
+                <m:t>x</m:t>
+              </m:r>
+              <m:r>
+                <w:rPr>
+                  <w:rFonts w:ascii="Cambria Math" w:hAnsi="Cambria Math" w:cstheme="minorHAnsi"/>
+                </w:rPr>
+                <m:t>;</m:t>
+              </m:r>
+              <m:r>
+                <w:rPr>
+                  <w:rFonts w:ascii="Cambria Math" w:hAnsi="Cambria Math" w:cstheme="minorHAnsi"/>
+                  <w:lang w:val="el-GR"/>
+                </w:rPr>
+                <m:t>0</m:t>
+              </m:r>
+              <m:r>
+                <w:rPr>
+                  <w:rFonts w:ascii="Cambria Math" w:hAnsi="Cambria Math" w:cstheme="minorHAnsi"/>
+                  <w:lang w:val="el-GR"/>
+                </w:rPr>
+                <m:t>,</m:t>
+              </m:r>
+              <m:r>
+                <w:rPr>
+                  <w:rFonts w:ascii="Cambria Math" w:hAnsi="Cambria Math" w:cstheme="minorHAnsi"/>
+                  <w:lang w:val="el-GR"/>
+                </w:rPr>
+                <m:t>1</m:t>
+              </m:r>
+            </m:e>
+          </m:d>
+          <m:r>
+            <w:rPr>
+              <w:rFonts w:ascii="Cambria Math" w:hAnsi="Cambria Math" w:cstheme="minorHAnsi"/>
+              <w:lang w:val="el-GR"/>
+            </w:rPr>
+            <m:t>=</m:t>
+          </m:r>
+          <m:f>
+            <m:fPr>
+              <m:ctrlPr>
+                <w:rPr>
+                  <w:rFonts w:ascii="Cambria Math" w:hAnsi="Cambria Math" w:cstheme="minorHAnsi"/>
+                  <w:i/>
+                  <w:lang w:val="el-GR"/>
+                </w:rPr>
+              </m:ctrlPr>
+            </m:fPr>
+            <m:num>
+              <m:r>
+                <w:rPr>
+                  <w:rFonts w:ascii="Cambria Math" w:hAnsi="Cambria Math" w:cstheme="minorHAnsi"/>
+                  <w:lang w:val="el-GR"/>
+                </w:rPr>
+                <m:t>1</m:t>
+              </m:r>
+            </m:num>
+            <m:den>
+              <m:rad>
+                <m:radPr>
+                  <m:degHide m:val="1"/>
+                  <m:ctrlPr>
+                    <w:rPr>
+                      <w:rFonts w:ascii="Cambria Math" w:hAnsi="Cambria Math" w:cstheme="minorHAnsi"/>
+                      <w:i/>
+                      <w:lang w:val="el-GR"/>
+                    </w:rPr>
+                  </m:ctrlPr>
+                </m:radPr>
+                <m:deg/>
+                <m:e>
+                  <m:r>
+                    <w:rPr>
+                      <w:rFonts w:ascii="Cambria Math" w:hAnsi="Cambria Math" w:cstheme="minorHAnsi"/>
+                      <w:lang w:val="el-GR"/>
+                    </w:rPr>
+                    <m:t>2π</m:t>
+                  </m:r>
+                </m:e>
+              </m:rad>
+            </m:den>
+          </m:f>
+          <m:func>
+            <m:funcPr>
+              <m:ctrlPr>
+                <w:rPr>
+                  <w:rFonts w:ascii="Cambria Math" w:hAnsi="Cambria Math" w:cstheme="minorHAnsi"/>
+                  <w:i/>
+                </w:rPr>
+              </m:ctrlPr>
+            </m:funcPr>
+            <m:fName>
+              <m:r>
+                <m:rPr>
+                  <m:sty m:val="p"/>
+                </m:rPr>
+                <w:rPr>
+                  <w:rFonts w:ascii="Cambria Math" w:hAnsi="Cambria Math" w:cstheme="minorHAnsi"/>
+                </w:rPr>
+                <m:t>exp</m:t>
+              </m:r>
+            </m:fName>
+            <m:e>
+              <m:d>
+                <m:dPr>
+                  <m:ctrlPr>
+                    <w:rPr>
+                      <w:rFonts w:ascii="Cambria Math" w:hAnsi="Cambria Math" w:cstheme="minorHAnsi"/>
+                      <w:i/>
+                    </w:rPr>
+                  </m:ctrlPr>
+                </m:dPr>
+                <m:e>
+                  <m:r>
+                    <w:rPr>
+                      <w:rFonts w:ascii="Cambria Math" w:hAnsi="Cambria Math" w:cstheme="minorHAnsi"/>
+                    </w:rPr>
+                    <m:t>-</m:t>
+                  </m:r>
+                  <m:f>
+                    <m:fPr>
+                      <m:ctrlPr>
+                        <w:rPr>
+                          <w:rFonts w:ascii="Cambria Math" w:hAnsi="Cambria Math" w:cstheme="minorHAnsi"/>
+                          <w:i/>
+                        </w:rPr>
+                      </m:ctrlPr>
+                    </m:fPr>
+                    <m:num>
+                      <m:sSup>
+                        <m:sSupPr>
+                          <m:ctrlPr>
+                            <w:rPr>
+                              <w:rFonts w:ascii="Cambria Math" w:hAnsi="Cambria Math" w:cstheme="minorHAnsi"/>
+                              <w:i/>
+                            </w:rPr>
+                          </m:ctrlPr>
+                        </m:sSupPr>
+                        <m:e>
+                          <m:r>
+                            <w:rPr>
+                              <w:rFonts w:ascii="Cambria Math" w:hAnsi="Cambria Math" w:cstheme="minorHAnsi"/>
+                            </w:rPr>
+                            <m:t>x</m:t>
+                          </m:r>
+                        </m:e>
+                        <m:sup>
+                          <m:r>
+                            <w:rPr>
+                              <w:rFonts w:ascii="Cambria Math" w:hAnsi="Cambria Math" w:cstheme="minorHAnsi"/>
+                            </w:rPr>
+                            <m:t>2</m:t>
+                          </m:r>
+                        </m:sup>
+                      </m:sSup>
+                    </m:num>
+                    <m:den>
+                      <m:r>
+                        <w:rPr>
+                          <w:rFonts w:ascii="Cambria Math" w:hAnsi="Cambria Math" w:cstheme="minorHAnsi"/>
+                        </w:rPr>
+                        <m:t>2</m:t>
+                      </m:r>
+                    </m:den>
+                  </m:f>
+                </m:e>
+              </m:d>
+            </m:e>
+          </m:func>
+        </m:oMath>
+      </m:oMathPara>
+    </w:p>
+    <w:p>
+      <w:pPr>
+        <w:tabs>
+          <w:tab w:val="left" w:pos="916"/>
+          <w:tab w:val="left" w:pos="1832"/>
+          <w:tab w:val="left" w:pos="2748"/>
+          <w:tab w:val="left" w:pos="3664"/>
+          <w:tab w:val="left" w:pos="4580"/>
+          <w:tab w:val="left" w:pos="5496"/>
+          <w:tab w:val="left" w:pos="6412"/>
+          <w:tab w:val="left" w:pos="7328"/>
+          <w:tab w:val="left" w:pos="8244"/>
+          <w:tab w:val="left" w:pos="9160"/>
+          <w:tab w:val="left" w:pos="10076"/>
+          <w:tab w:val="left" w:pos="10992"/>
+          <w:tab w:val="left" w:pos="11908"/>
+          <w:tab w:val="left" w:pos="12824"/>
+          <w:tab w:val="left" w:pos="13740"/>
+          <w:tab w:val="left" w:pos="14656"/>
+        </w:tabs>
+        <w:spacing w:after="240"/>
+        <w:rPr>
+          <w:rFonts w:asciiTheme="minorHAnsi" w:hAnsiTheme="minorHAnsi" w:cstheme="minorHAnsi"/>
+          <w:iCs/>
+          <w:lang w:val="el-GR"/>
+        </w:rPr>
+      </w:pPr>
+      <w:r>
+        <w:rPr>
+          <w:rFonts w:asciiTheme="minorHAnsi" w:hAnsiTheme="minorHAnsi" w:cstheme="minorHAnsi"/>
+          <w:iCs/>
+        </w:rPr>
+        <w:t xml:space="preserve">H </w:t>
+      </w:r>
+      <w:r>
+        <w:rPr>
+          <w:rFonts w:asciiTheme="minorHAnsi" w:hAnsiTheme="minorHAnsi" w:cstheme="minorHAnsi"/>
+          <w:iCs/>
+          <w:lang w:val="el-GR"/>
+        </w:rPr>
+        <w:t xml:space="preserve">παραπάνω σχέση περιγράφει την </w:t>
+      </w:r>
+      <w:r>
+        <w:rPr>
+          <w:rFonts w:asciiTheme="minorHAnsi" w:hAnsiTheme="minorHAnsi" w:cstheme="minorHAnsi"/>
+          <w:iCs/>
+          <w:u w:val="single"/>
+          <w:lang w:val="el-GR"/>
+        </w:rPr>
+        <w:t>τυπ</w:t>
+      </w:r>
+      <w:r>
+        <w:rPr>
+          <w:rFonts w:asciiTheme="minorHAnsi" w:hAnsiTheme="minorHAnsi" w:cstheme="minorHAnsi"/>
+          <w:iCs/>
+          <w:u w:val="single"/>
+          <w:lang w:val="el-GR"/>
+        </w:rPr>
+        <w:t>οποιημένη συνεχής</w:t>
+      </w:r>
+      <w:r>
+        <w:rPr>
+          <w:rFonts w:asciiTheme="minorHAnsi" w:hAnsiTheme="minorHAnsi" w:cstheme="minorHAnsi"/>
+          <w:iCs/>
+          <w:u w:val="single"/>
+          <w:lang w:val="el-GR"/>
+        </w:rPr>
+        <w:t xml:space="preserve"> κανονική κατανομή. </w:t>
+      </w:r>
+      <w:r>
+        <w:rPr>
+          <w:rFonts w:asciiTheme="minorHAnsi" w:hAnsiTheme="minorHAnsi" w:cstheme="minorHAnsi"/>
+          <w:iCs/>
+          <w:lang w:val="el-GR"/>
+        </w:rPr>
+        <w:t>Στις συνεχείς κατανομές, η πιθανότητα να πάρει η μεταβλητή</w:t>
+      </w:r>
+      <w:r>
+        <w:rPr>
+          <w:rFonts w:asciiTheme="minorHAnsi" w:hAnsiTheme="minorHAnsi" w:cstheme="minorHAnsi"/>
+          <w:iCs/>
+          <w:lang w:val="el-GR"/>
+        </w:rPr>
+        <w:t xml:space="preserve"> Χ</w:t>
+      </w:r>
+      <w:r>
+        <w:rPr>
+          <w:rFonts w:asciiTheme="minorHAnsi" w:hAnsiTheme="minorHAnsi" w:cstheme="minorHAnsi"/>
+          <w:iCs/>
+          <w:lang w:val="el-GR"/>
+        </w:rPr>
+        <w:t xml:space="preserve"> ακριβώς μία τιμή είναι πάντα</w:t>
+      </w:r>
+      <w:r>
+        <w:rPr>
+          <w:rFonts w:asciiTheme="minorHAnsi" w:hAnsiTheme="minorHAnsi" w:cstheme="minorHAnsi"/>
+          <w:iCs/>
+        </w:rPr>
+        <w:t xml:space="preserve"> </w:t>
+      </w:r>
+      <w:r>
+        <w:rPr>
+          <w:rFonts w:asciiTheme="minorHAnsi" w:hAnsiTheme="minorHAnsi" w:cstheme="minorHAnsi"/>
+          <w:iCs/>
+          <w:lang w:val="el-GR"/>
+        </w:rPr>
+        <w:t>μηδέν</w:t>
+      </w:r>
+      <w:r>
+        <w:rPr>
+          <w:rFonts w:asciiTheme="minorHAnsi" w:hAnsiTheme="minorHAnsi" w:cstheme="minorHAnsi"/>
+          <w:iCs/>
+          <w:lang w:val="el-GR"/>
+        </w:rPr>
+        <w:t>. Πιο συγκεκριμένα, η</w:t>
+      </w:r>
+      <w:r>
+        <w:rPr>
+          <w:rFonts w:asciiTheme="minorHAnsi" w:hAnsiTheme="minorHAnsi" w:cstheme="minorHAnsi"/>
+          <w:iCs/>
+          <w:lang w:val="el-GR"/>
+        </w:rPr>
+        <w:t xml:space="preserve"> πιθανότητα ενός σημείου x αφορά τ</w:t>
+      </w:r>
+      <w:r>
+        <w:rPr>
+          <w:rFonts w:asciiTheme="minorHAnsi" w:hAnsiTheme="minorHAnsi" w:cstheme="minorHAnsi"/>
+          <w:iCs/>
+          <w:lang w:val="el-GR"/>
+        </w:rPr>
+        <w:t>ο</w:t>
+      </w:r>
+      <w:r>
+        <w:rPr>
+          <w:rFonts w:asciiTheme="minorHAnsi" w:hAnsiTheme="minorHAnsi" w:cstheme="minorHAnsi"/>
+          <w:iCs/>
+          <w:lang w:val="el-GR"/>
+        </w:rPr>
+        <w:t xml:space="preserve"> εμβαδόν κάτω από την καμπύλη</w:t>
+      </w:r>
+      <w:r>
+        <w:rPr>
+          <w:rFonts w:asciiTheme="minorHAnsi" w:hAnsiTheme="minorHAnsi" w:cstheme="minorHAnsi"/>
+          <w:iCs/>
+        </w:rPr>
+        <w:t xml:space="preserve"> </w:t>
+      </w:r>
+      <w:r>
+        <w:rPr>
+          <w:rFonts w:asciiTheme="minorHAnsi" w:hAnsiTheme="minorHAnsi" w:cstheme="minorHAnsi"/>
+          <w:iCs/>
+          <w:lang w:val="el-GR"/>
+        </w:rPr>
+        <w:t>της κατανομής</w:t>
+      </w:r>
+      <w:r>
+        <w:rPr>
+          <w:rFonts w:asciiTheme="minorHAnsi" w:hAnsiTheme="minorHAnsi" w:cstheme="minorHAnsi"/>
+          <w:iCs/>
+          <w:lang w:val="el-GR"/>
+        </w:rPr>
+        <w:t>. Όμως για ένα μοναδικό σημείο, αυτό το εμβαδόν είναι 0</w:t>
+      </w:r>
+      <w:r>
+        <w:rPr>
+          <w:rFonts w:asciiTheme="minorHAnsi" w:hAnsiTheme="minorHAnsi" w:cstheme="minorHAnsi"/>
+          <w:iCs/>
+          <w:lang w:val="el-GR"/>
+        </w:rPr>
+        <w:t xml:space="preserve"> όπως περιγράφεται λύνοντας και το παρακάτω ολοκλήρωμα:</w:t>
+      </w:r>
+    </w:p>
+    <w:p>
+      <w:pPr>
+        <w:tabs>
+          <w:tab w:val="left" w:pos="916"/>
+          <w:tab w:val="left" w:pos="1832"/>
+          <w:tab w:val="left" w:pos="2748"/>
+          <w:tab w:val="left" w:pos="3664"/>
+          <w:tab w:val="left" w:pos="4580"/>
+          <w:tab w:val="left" w:pos="5496"/>
+          <w:tab w:val="left" w:pos="6412"/>
+          <w:tab w:val="left" w:pos="7328"/>
+          <w:tab w:val="left" w:pos="8244"/>
+          <w:tab w:val="left" w:pos="9160"/>
+          <w:tab w:val="left" w:pos="10076"/>
+          <w:tab w:val="left" w:pos="10992"/>
+          <w:tab w:val="left" w:pos="11908"/>
+          <w:tab w:val="left" w:pos="12824"/>
+          <w:tab w:val="left" w:pos="13740"/>
+          <w:tab w:val="left" w:pos="14656"/>
+        </w:tabs>
+        <w:spacing w:after="240"/>
+        <w:rPr>
+          <w:rFonts w:asciiTheme="minorHAnsi" w:hAnsiTheme="minorHAnsi" w:cstheme="minorHAnsi"/>
+          <w:iCs/>
+        </w:rPr>
+      </w:pPr>
+      <m:oMathPara>
+        <m:oMath>
+          <m:r>
+            <w:rPr>
+              <w:rFonts w:ascii="Cambria Math" w:hAnsi="Cambria Math" w:cstheme="minorHAnsi"/>
+              <w:lang w:val="el-GR"/>
+            </w:rPr>
+            <m:t>P</m:t>
+          </m:r>
+          <m:d>
+            <m:dPr>
+              <m:ctrlPr>
+                <w:rPr>
+                  <w:rFonts w:ascii="Cambria Math" w:hAnsi="Cambria Math" w:cstheme="minorHAnsi"/>
+                  <w:i/>
+                  <w:iCs/>
+                </w:rPr>
+              </m:ctrlPr>
+            </m:dPr>
+            <m:e>
+              <m:r>
+                <w:rPr>
+                  <w:rFonts w:ascii="Cambria Math" w:hAnsi="Cambria Math" w:cstheme="minorHAnsi"/>
+                </w:rPr>
+                <m:t>X=0</m:t>
+              </m:r>
+            </m:e>
+          </m:d>
+          <m:r>
+            <w:rPr>
+              <w:rFonts w:ascii="Cambria Math" w:hAnsi="Cambria Math" w:cstheme="minorHAnsi"/>
+            </w:rPr>
+            <m:t xml:space="preserve">= </m:t>
+          </m:r>
+          <m:nary>
+            <m:naryPr>
+              <m:limLoc m:val="subSup"/>
+              <m:ctrlPr>
+                <w:rPr>
+                  <w:rFonts w:ascii="Cambria Math" w:hAnsi="Cambria Math" w:cstheme="minorHAnsi"/>
+                  <w:i/>
+                  <w:iCs/>
+                </w:rPr>
+              </m:ctrlPr>
+            </m:naryPr>
+            <m:sub>
+              <m:r>
+                <w:rPr>
+                  <w:rFonts w:ascii="Cambria Math" w:hAnsi="Cambria Math" w:cstheme="minorHAnsi"/>
+                </w:rPr>
+                <m:t>0</m:t>
+              </m:r>
+            </m:sub>
+            <m:sup>
+              <m:r>
+                <w:rPr>
+                  <w:rFonts w:ascii="Cambria Math" w:hAnsi="Cambria Math" w:cstheme="minorHAnsi"/>
+                </w:rPr>
+                <m:t>0</m:t>
+              </m:r>
+            </m:sup>
+            <m:e>
+              <m:r>
+                <w:rPr>
+                  <w:rFonts w:ascii="Cambria Math" w:hAnsi="Cambria Math" w:cstheme="minorHAnsi"/>
+                </w:rPr>
+                <m:t>f</m:t>
+              </m:r>
+              <m:d>
+                <m:dPr>
+                  <m:ctrlPr>
+                    <w:rPr>
+                      <w:rFonts w:ascii="Cambria Math" w:hAnsi="Cambria Math" w:cstheme="minorHAnsi"/>
+                      <w:i/>
+                      <w:iCs/>
+                    </w:rPr>
+                  </m:ctrlPr>
+                </m:dPr>
+                <m:e>
+                  <m:r>
+                    <w:rPr>
+                      <w:rFonts w:ascii="Cambria Math" w:hAnsi="Cambria Math" w:cstheme="minorHAnsi"/>
+                    </w:rPr>
+                    <m:t>x</m:t>
+                  </m:r>
+                </m:e>
+              </m:d>
+              <m:r>
+                <w:rPr>
+                  <w:rFonts w:ascii="Cambria Math" w:hAnsi="Cambria Math" w:cstheme="minorHAnsi"/>
+                </w:rPr>
+                <m:t>dx</m:t>
+              </m:r>
+            </m:e>
+          </m:nary>
+          <m:r>
+            <w:rPr>
+              <w:rFonts w:ascii="Cambria Math" w:hAnsi="Cambria Math" w:cstheme="minorHAnsi"/>
+            </w:rPr>
+            <m:t>=0</m:t>
+          </m:r>
+        </m:oMath>
+      </m:oMathPara>
+    </w:p>
+    <w:p>
+      <w:pPr>
+        <w:tabs>
+          <w:tab w:val="left" w:pos="916"/>
+          <w:tab w:val="left" w:pos="1832"/>
+          <w:tab w:val="left" w:pos="2748"/>
+          <w:tab w:val="left" w:pos="3664"/>
+          <w:tab w:val="left" w:pos="4580"/>
+          <w:tab w:val="left" w:pos="5496"/>
+          <w:tab w:val="left" w:pos="6412"/>
+          <w:tab w:val="left" w:pos="7328"/>
+          <w:tab w:val="left" w:pos="8244"/>
+          <w:tab w:val="left" w:pos="9160"/>
+          <w:tab w:val="left" w:pos="10076"/>
+          <w:tab w:val="left" w:pos="10992"/>
+          <w:tab w:val="left" w:pos="11908"/>
+          <w:tab w:val="left" w:pos="12824"/>
+          <w:tab w:val="left" w:pos="13740"/>
+          <w:tab w:val="left" w:pos="14656"/>
+        </w:tabs>
+        <w:spacing w:after="240"/>
+        <w:rPr>
+          <w:rFonts w:asciiTheme="minorHAnsi" w:hAnsiTheme="minorHAnsi" w:cstheme="minorHAnsi"/>
+          <w:iCs/>
+          <w:lang w:val="el-GR"/>
+        </w:rPr>
+      </w:pPr>
+      <w:r>
+        <w:rPr>
+          <w:rFonts w:asciiTheme="minorHAnsi" w:hAnsiTheme="minorHAnsi" w:cstheme="minorHAnsi"/>
+          <w:iCs/>
+          <w:lang w:val="el-GR"/>
+        </w:rPr>
+        <w:t>Συνεπώς, το Χ είναι μια συνεχής τυχαία μεταβλητή και η</w:t>
+      </w:r>
+      <w:r>
+        <w:rPr>
+          <w:rFonts w:asciiTheme="minorHAnsi" w:hAnsiTheme="minorHAnsi" w:cstheme="minorHAnsi"/>
+          <w:iCs/>
+          <w:lang w:val="el-GR"/>
+        </w:rPr>
+        <w:t xml:space="preserve"> πιθανότητα να πάρει μια ακριβή τιμή είναι πάντα μηδέν.</w:t>
+      </w:r>
+      <w:r>
+        <w:rPr>
+          <w:rFonts w:asciiTheme="minorHAnsi" w:hAnsiTheme="minorHAnsi" w:cstheme="minorHAnsi"/>
+          <w:iCs/>
+          <w:lang w:val="el-GR"/>
+        </w:rPr>
+        <w:t xml:space="preserve"> </w:t>
+      </w:r>
+      <w:r>
+        <w:rPr>
+          <w:rFonts w:asciiTheme="minorHAnsi" w:hAnsiTheme="minorHAnsi" w:cstheme="minorHAnsi"/>
+          <w:iCs/>
+          <w:lang w:val="el-GR"/>
+        </w:rPr>
+        <w:t xml:space="preserve">Οι πιθανότητες </w:t>
+      </w:r>
+      <w:r>
+        <w:rPr>
+          <w:rFonts w:asciiTheme="minorHAnsi" w:hAnsiTheme="minorHAnsi" w:cstheme="minorHAnsi"/>
+          <w:iCs/>
+          <w:lang w:val="el-GR"/>
+        </w:rPr>
+        <w:t xml:space="preserve">στις συνεχείς κατανομές </w:t>
+      </w:r>
+      <w:r>
+        <w:rPr>
+          <w:rFonts w:asciiTheme="minorHAnsi" w:hAnsiTheme="minorHAnsi" w:cstheme="minorHAnsi"/>
+          <w:iCs/>
+          <w:lang w:val="el-GR"/>
+        </w:rPr>
+        <w:t>μετριούνται σε διαστήματα</w:t>
+      </w:r>
+      <w:r>
+        <w:rPr>
+          <w:rFonts w:asciiTheme="minorHAnsi" w:hAnsiTheme="minorHAnsi" w:cstheme="minorHAnsi"/>
+          <w:iCs/>
+          <w:lang w:val="el-GR"/>
+        </w:rPr>
+        <w:t xml:space="preserve"> υπολογίζοντας το ολοκλήρω</w:t>
+      </w:r>
+      <w:r>
+        <w:rPr>
+          <w:rFonts w:asciiTheme="minorHAnsi" w:hAnsiTheme="minorHAnsi" w:cstheme="minorHAnsi"/>
+          <w:iCs/>
+          <w:lang w:val="el-GR"/>
+        </w:rPr>
+        <w:t>μα/εμβαδόν</w:t>
+      </w:r>
+      <w:r>
+        <w:rPr>
+          <w:rFonts w:asciiTheme="minorHAnsi" w:hAnsiTheme="minorHAnsi" w:cstheme="minorHAnsi"/>
+          <w:iCs/>
+          <w:lang w:val="el-GR"/>
+        </w:rPr>
+        <w:t xml:space="preserve"> μεταξύ δύο σημείων</w:t>
+      </w:r>
+      <w:r>
+        <w:rPr>
+          <w:rFonts w:asciiTheme="minorHAnsi" w:hAnsiTheme="minorHAnsi" w:cstheme="minorHAnsi"/>
+          <w:iCs/>
+          <w:lang w:val="el-GR"/>
+        </w:rPr>
+        <w:t>:</w:t>
+      </w:r>
+    </w:p>
+    <w:p>
+      <w:pPr>
+        <w:tabs>
+          <w:tab w:val="left" w:pos="916"/>
+          <w:tab w:val="left" w:pos="1832"/>
+          <w:tab w:val="left" w:pos="2748"/>
+          <w:tab w:val="left" w:pos="3664"/>
+          <w:tab w:val="left" w:pos="4580"/>
+          <w:tab w:val="left" w:pos="5496"/>
+          <w:tab w:val="left" w:pos="6412"/>
+          <w:tab w:val="left" w:pos="7328"/>
+          <w:tab w:val="left" w:pos="8244"/>
+          <w:tab w:val="left" w:pos="9160"/>
+          <w:tab w:val="left" w:pos="10076"/>
+          <w:tab w:val="left" w:pos="10992"/>
+          <w:tab w:val="left" w:pos="11908"/>
+          <w:tab w:val="left" w:pos="12824"/>
+          <w:tab w:val="left" w:pos="13740"/>
+          <w:tab w:val="left" w:pos="14656"/>
+        </w:tabs>
+        <w:spacing w:after="240"/>
+        <w:rPr>
+          <w:rFonts w:asciiTheme="minorHAnsi" w:hAnsiTheme="minorHAnsi" w:cstheme="minorHAnsi"/>
+          <w:iCs/>
+          <w:lang w:val="el-GR"/>
+        </w:rPr>
+      </w:pPr>
+      <m:oMathPara>
+        <m:oMath>
+          <m:r>
+            <w:rPr>
+              <w:rFonts w:ascii="Cambria Math" w:hAnsi="Cambria Math" w:cstheme="minorHAnsi"/>
+              <w:lang w:val="el-GR"/>
+            </w:rPr>
+            <m:t>P</m:t>
+          </m:r>
+          <m:d>
+            <m:dPr>
+              <m:ctrlPr>
+                <w:rPr>
+                  <w:rFonts w:ascii="Cambria Math" w:hAnsi="Cambria Math" w:cstheme="minorHAnsi"/>
+                  <w:i/>
+                  <w:iCs/>
+                  <w:lang w:val="el-GR"/>
+                </w:rPr>
+              </m:ctrlPr>
+            </m:dPr>
+            <m:e>
+              <m:r>
+                <w:rPr>
+                  <w:rFonts w:ascii="Cambria Math" w:hAnsi="Cambria Math" w:cstheme="minorHAnsi"/>
+                  <w:lang w:val="el-GR"/>
+                </w:rPr>
+                <m:t>a≤X≤b</m:t>
+              </m:r>
+            </m:e>
+          </m:d>
+          <m:r>
+            <w:rPr>
+              <w:rFonts w:ascii="Cambria Math" w:hAnsi="Cambria Math" w:cstheme="minorHAnsi"/>
+              <w:lang w:val="el-GR"/>
+            </w:rPr>
+            <m:t xml:space="preserve">= </m:t>
+          </m:r>
+          <m:nary>
+            <m:naryPr>
+              <m:limLoc m:val="subSup"/>
+              <m:ctrlPr>
+                <w:rPr>
+                  <w:rFonts w:ascii="Cambria Math" w:hAnsi="Cambria Math" w:cstheme="minorHAnsi"/>
+                  <w:i/>
+                  <w:iCs/>
+                </w:rPr>
+              </m:ctrlPr>
+            </m:naryPr>
+            <m:sub>
+              <m:r>
+                <w:rPr>
+                  <w:rFonts w:ascii="Cambria Math" w:hAnsi="Cambria Math" w:cstheme="minorHAnsi"/>
+                </w:rPr>
+                <m:t>α</m:t>
+              </m:r>
+            </m:sub>
+            <m:sup>
+              <m:r>
+                <w:rPr>
+                  <w:rFonts w:ascii="Cambria Math" w:hAnsi="Cambria Math" w:cstheme="minorHAnsi"/>
+                </w:rPr>
+                <m:t>b</m:t>
+              </m:r>
+            </m:sup>
+            <m:e>
+              <m:r>
+                <w:rPr>
+                  <w:rFonts w:ascii="Cambria Math" w:hAnsi="Cambria Math" w:cstheme="minorHAnsi"/>
+                </w:rPr>
+                <m:t>f</m:t>
+              </m:r>
+              <m:d>
+                <m:dPr>
+                  <m:ctrlPr>
+                    <w:rPr>
+                      <w:rFonts w:ascii="Cambria Math" w:hAnsi="Cambria Math" w:cstheme="minorHAnsi"/>
+                      <w:i/>
+                      <w:iCs/>
+                    </w:rPr>
+                  </m:ctrlPr>
+                </m:dPr>
+                <m:e>
+                  <m:r>
+                    <w:rPr>
+                      <w:rFonts w:ascii="Cambria Math" w:hAnsi="Cambria Math" w:cstheme="minorHAnsi"/>
+                    </w:rPr>
+                    <m:t>x</m:t>
+                  </m:r>
+                </m:e>
+              </m:d>
+              <m:r>
+                <w:rPr>
+                  <w:rFonts w:ascii="Cambria Math" w:hAnsi="Cambria Math" w:cstheme="minorHAnsi"/>
+                </w:rPr>
+                <m:t>dx</m:t>
+              </m:r>
+            </m:e>
+          </m:nary>
+        </m:oMath>
+      </m:oMathPara>
     </w:p>
     <w:p>
       <w:pPr>
@@ -1303,7 +2316,79 @@
           <w:b/>
           <w:bCs/>
         </w:rPr>
-        <w:t xml:space="preserve">Με ποιόν μετασχηματισμό μετατρέπεται ο πολλαπλασιαστικός θόρυβος </w:t>
+        <w:t>Με π</w:t>
+      </w:r>
+      <w:proofErr w:type="spellStart"/>
+      <w:r>
+        <w:rPr>
+          <w:rFonts w:cstheme="minorHAnsi"/>
+          <w:b/>
+          <w:bCs/>
+        </w:rPr>
+        <w:t>οιόν</w:t>
+      </w:r>
+      <w:proofErr w:type="spellEnd"/>
+      <w:r>
+        <w:rPr>
+          <w:rFonts w:cstheme="minorHAnsi"/>
+          <w:b/>
+          <w:bCs/>
+        </w:rPr>
+        <w:t xml:space="preserve"> </w:t>
+      </w:r>
+      <w:proofErr w:type="spellStart"/>
+      <w:r>
+        <w:rPr>
+          <w:rFonts w:cstheme="minorHAnsi"/>
+          <w:b/>
+          <w:bCs/>
+        </w:rPr>
+        <w:t>μετ</w:t>
+      </w:r>
+      <w:proofErr w:type="spellEnd"/>
+      <w:r>
+        <w:rPr>
+          <w:rFonts w:cstheme="minorHAnsi"/>
+          <w:b/>
+          <w:bCs/>
+        </w:rPr>
+        <w:t xml:space="preserve">ασχηματισμό </w:t>
+      </w:r>
+      <w:proofErr w:type="spellStart"/>
+      <w:r>
+        <w:rPr>
+          <w:rFonts w:cstheme="minorHAnsi"/>
+          <w:b/>
+          <w:bCs/>
+        </w:rPr>
+        <w:t>μετ</w:t>
+      </w:r>
+      <w:proofErr w:type="spellEnd"/>
+      <w:r>
+        <w:rPr>
+          <w:rFonts w:cstheme="minorHAnsi"/>
+          <w:b/>
+          <w:bCs/>
+        </w:rPr>
+        <w:t>α</w:t>
+      </w:r>
+      <w:proofErr w:type="spellStart"/>
+      <w:r>
+        <w:rPr>
+          <w:rFonts w:cstheme="minorHAnsi"/>
+          <w:b/>
+          <w:bCs/>
+        </w:rPr>
+        <w:t>τρέ</w:t>
+      </w:r>
+      <w:proofErr w:type="spellEnd"/>
+      <w:r>
+        <w:rPr>
+          <w:rFonts w:cstheme="minorHAnsi"/>
+          <w:b/>
+          <w:bCs/>
+        </w:rPr>
+        <w:t xml:space="preserve">πεται ο πολλαπλασιαστικός θόρυβος </w:t>
       </w:r>
       <w:r>
         <w:rPr>
@@ -2110,6 +3195,7 @@
         <w:pStyle w:val="Heading2"/>
       </w:pPr>
       <w:r>
+        <w:lastRenderedPageBreak/>
         <w:t>4. Συμπίεση εικόνας</w:t>
       </w:r>
     </w:p>
@@ -2137,6 +3223,7 @@
           <w:rFonts w:asciiTheme="minorHAnsi" w:hAnsiTheme="minorHAnsi" w:cstheme="minorHAnsi"/>
           <w:b/>
           <w:bCs/>
+          <w:lang w:val="el-GR"/>
         </w:rPr>
       </w:pPr>
       <w:r>
@@ -2145,33 +3232,80 @@
           <w:b/>
           <w:bCs/>
         </w:rPr>
-        <w:t>Ποιές είναι οι διαφορές όταν μια εικόνα συμπιέζεται μέσω παραγοντοποιήσεως ιδιαζουσών τιμών (SVD) και μέσω διδιάστατου διακριτού μετασχηματισμού συνημιτόνου (DCT2); Για να είναι ολοκληρωμένη η απάντησή σας, σκεφτείτε κατ΄ ελάχιστον την ερμηνεία των δύο μεθοδολογιών, τον χώρο τον οποίο καταλαμβάνουν οι αντίστοιχες συμπιεσμένες μορφές, και την πολυπλοκότητα υπολογισμού κάθε μετασχηματισμού. Επιπλέον διαφορές θα προσμετρηθούν θετικά.</w:t>
-      </w:r>
-    </w:p>
-    <w:p>
-      <w:pPr>
-        <w:tabs>
-          <w:tab w:val="left" w:pos="916"/>
-          <w:tab w:val="left" w:pos="1832"/>
-          <w:tab w:val="left" w:pos="2748"/>
-          <w:tab w:val="left" w:pos="3664"/>
-          <w:tab w:val="left" w:pos="4580"/>
-          <w:tab w:val="left" w:pos="5496"/>
-          <w:tab w:val="left" w:pos="6412"/>
-          <w:tab w:val="left" w:pos="7328"/>
-          <w:tab w:val="left" w:pos="8244"/>
-          <w:tab w:val="left" w:pos="9160"/>
-          <w:tab w:val="left" w:pos="10076"/>
-          <w:tab w:val="left" w:pos="10992"/>
-          <w:tab w:val="left" w:pos="11908"/>
-          <w:tab w:val="left" w:pos="12824"/>
-          <w:tab w:val="left" w:pos="13740"/>
-          <w:tab w:val="left" w:pos="14656"/>
-        </w:tabs>
-        <w:rPr>
-          <w:rFonts w:asciiTheme="minorHAnsi" w:hAnsiTheme="minorHAnsi" w:cstheme="minorHAnsi"/>
-        </w:rPr>
-      </w:pPr>
+        <w:t>Ποιές είναι οι διαφορές όταν μια εικόνα συμπιέζεται μέσω παραγοντοποιήσεως ιδιαζουσών τιμών (SVD) και μέσω διδιάστατου διακριτού μετασχηματισμού συνημιτόνου (DCT2); Για να είναι ολοκληρωμένη η απάντησή σας, σκεφτείτε κατ΄ ελάχιστον την ερμηνεία των δύο μεθοδολογιών, τον χώρο τον οποίο καταλαμβάνουν οι αντίστοιχες συμπιεσμένες μορφές, και την πολυπλοκότητα υπολογισμού κάθε μετασχηματισμού. Επιπ</w:t>
+      </w:r>
+      <w:proofErr w:type="spellStart"/>
+      <w:r>
+        <w:rPr>
+          <w:rFonts w:asciiTheme="minorHAnsi" w:hAnsiTheme="minorHAnsi" w:cstheme="minorHAnsi"/>
+          <w:b/>
+          <w:bCs/>
+        </w:rPr>
+        <w:t>λέον</w:t>
+      </w:r>
+      <w:proofErr w:type="spellEnd"/>
+      <w:r>
+        <w:rPr>
+          <w:rFonts w:asciiTheme="minorHAnsi" w:hAnsiTheme="minorHAnsi" w:cstheme="minorHAnsi"/>
+          <w:b/>
+          <w:bCs/>
+        </w:rPr>
+        <w:t xml:space="preserve"> δια</w:t>
+      </w:r>
+      <w:proofErr w:type="spellStart"/>
+      <w:r>
+        <w:rPr>
+          <w:rFonts w:asciiTheme="minorHAnsi" w:hAnsiTheme="minorHAnsi" w:cstheme="minorHAnsi"/>
+          <w:b/>
+          <w:bCs/>
+        </w:rPr>
+        <w:t>φορές</w:t>
+      </w:r>
+      <w:proofErr w:type="spellEnd"/>
+      <w:r>
+        <w:rPr>
+          <w:rFonts w:asciiTheme="minorHAnsi" w:hAnsiTheme="minorHAnsi" w:cstheme="minorHAnsi"/>
+          <w:b/>
+          <w:bCs/>
+        </w:rPr>
+        <w:t xml:space="preserve"> θα π</w:t>
+      </w:r>
+      <w:proofErr w:type="spellStart"/>
+      <w:r>
+        <w:rPr>
+          <w:rFonts w:asciiTheme="minorHAnsi" w:hAnsiTheme="minorHAnsi" w:cstheme="minorHAnsi"/>
+          <w:b/>
+          <w:bCs/>
+        </w:rPr>
+        <w:t>ροσμετρηθούν</w:t>
+      </w:r>
+      <w:proofErr w:type="spellEnd"/>
+      <w:r>
+        <w:rPr>
+          <w:rFonts w:asciiTheme="minorHAnsi" w:hAnsiTheme="minorHAnsi" w:cstheme="minorHAnsi"/>
+          <w:b/>
+          <w:bCs/>
+        </w:rPr>
+        <w:t xml:space="preserve"> </w:t>
+      </w:r>
+      <w:proofErr w:type="spellStart"/>
+      <w:r>
+        <w:rPr>
+          <w:rFonts w:asciiTheme="minorHAnsi" w:hAnsiTheme="minorHAnsi" w:cstheme="minorHAnsi"/>
+          <w:b/>
+          <w:bCs/>
+        </w:rPr>
+        <w:t>θετικά</w:t>
+      </w:r>
+      <w:proofErr w:type="spellEnd"/>
+      <w:r>
+        <w:rPr>
+          <w:rFonts w:asciiTheme="minorHAnsi" w:hAnsiTheme="minorHAnsi" w:cstheme="minorHAnsi"/>
+          <w:b/>
+          <w:bCs/>
+        </w:rPr>
+        <w:t>.</w:t>
+      </w:r>
     </w:p>
     <w:p>
       <w:pPr>
@@ -2185,10 +3319,7 @@
           <w14:ligatures w14:val="standardContextual"/>
         </w:rPr>
       </w:pPr>
-    </w:p>
-    <w:p>
-      <w:pPr>
-        <w:spacing w:after="120"/>
+      <w:r>
         <w:rPr>
           <w:rFonts w:asciiTheme="majorHAnsi" w:eastAsiaTheme="majorEastAsia" w:hAnsiTheme="majorHAnsi" w:cstheme="majorBidi"/>
           <w:color w:val="2F5496" w:themeColor="accent1" w:themeShade="BF"/>
@@ -2197,91 +3328,15 @@
           <w:szCs w:val="40"/>
           <w14:ligatures w14:val="standardContextual"/>
         </w:rPr>
-      </w:pPr>
-    </w:p>
-    <w:p>
-      <w:pPr>
-        <w:spacing w:after="120"/>
+        <w:t xml:space="preserve">2. </w:t>
+      </w:r>
+      <w:r>
         <w:rPr>
           <w:rFonts w:asciiTheme="majorHAnsi" w:eastAsiaTheme="majorEastAsia" w:hAnsiTheme="majorHAnsi" w:cstheme="majorBidi"/>
           <w:color w:val="2F5496" w:themeColor="accent1" w:themeShade="BF"/>
           <w:kern w:val="2"/>
           <w:sz w:val="40"/>
           <w:szCs w:val="40"/>
-          <w14:ligatures w14:val="standardContextual"/>
-        </w:rPr>
-      </w:pPr>
-    </w:p>
-    <w:p>
-      <w:pPr>
-        <w:spacing w:after="120"/>
-        <w:rPr>
-          <w:rFonts w:asciiTheme="majorHAnsi" w:eastAsiaTheme="majorEastAsia" w:hAnsiTheme="majorHAnsi" w:cstheme="majorBidi"/>
-          <w:color w:val="2F5496" w:themeColor="accent1" w:themeShade="BF"/>
-          <w:kern w:val="2"/>
-          <w:sz w:val="40"/>
-          <w:szCs w:val="40"/>
-          <w14:ligatures w14:val="standardContextual"/>
-        </w:rPr>
-      </w:pPr>
-    </w:p>
-    <w:p>
-      <w:pPr>
-        <w:spacing w:after="120"/>
-        <w:rPr>
-          <w:rFonts w:asciiTheme="majorHAnsi" w:eastAsiaTheme="majorEastAsia" w:hAnsiTheme="majorHAnsi" w:cstheme="majorBidi"/>
-          <w:color w:val="2F5496" w:themeColor="accent1" w:themeShade="BF"/>
-          <w:kern w:val="2"/>
-          <w:sz w:val="40"/>
-          <w:szCs w:val="40"/>
-          <w14:ligatures w14:val="standardContextual"/>
-        </w:rPr>
-      </w:pPr>
-    </w:p>
-    <w:p>
-      <w:pPr>
-        <w:spacing w:after="120"/>
-        <w:rPr>
-          <w:rFonts w:asciiTheme="majorHAnsi" w:eastAsiaTheme="majorEastAsia" w:hAnsiTheme="majorHAnsi" w:cstheme="majorBidi"/>
-          <w:color w:val="2F5496" w:themeColor="accent1" w:themeShade="BF"/>
-          <w:kern w:val="2"/>
-          <w:sz w:val="40"/>
-          <w:szCs w:val="40"/>
-          <w14:ligatures w14:val="standardContextual"/>
-        </w:rPr>
-      </w:pPr>
-    </w:p>
-    <w:p>
-      <w:pPr>
-        <w:spacing w:after="120"/>
-        <w:rPr>
-          <w:rFonts w:asciiTheme="majorHAnsi" w:eastAsiaTheme="majorEastAsia" w:hAnsiTheme="majorHAnsi" w:cstheme="majorBidi"/>
-          <w:color w:val="2F5496" w:themeColor="accent1" w:themeShade="BF"/>
-          <w:kern w:val="2"/>
-          <w:sz w:val="40"/>
-          <w:szCs w:val="40"/>
-          <w14:ligatures w14:val="standardContextual"/>
-        </w:rPr>
-      </w:pPr>
-      <w:r>
-        <w:rPr>
-          <w:rFonts w:asciiTheme="majorHAnsi" w:eastAsiaTheme="majorEastAsia" w:hAnsiTheme="majorHAnsi" w:cstheme="majorBidi"/>
-          <w:color w:val="2F5496" w:themeColor="accent1" w:themeShade="BF"/>
-          <w:kern w:val="2"/>
-          <w:sz w:val="40"/>
-          <w:szCs w:val="40"/>
-          <w14:ligatures w14:val="standardContextual"/>
-        </w:rPr>
-        <w:lastRenderedPageBreak/>
-        <w:t xml:space="preserve">2. </w:t>
-      </w:r>
-      <w:r>
-        <w:rPr>
-          <w:rFonts w:asciiTheme="majorHAnsi" w:eastAsiaTheme="majorEastAsia" w:hAnsiTheme="majorHAnsi" w:cstheme="majorBidi"/>
-          <w:color w:val="2F5496" w:themeColor="accent1" w:themeShade="BF"/>
-          <w:kern w:val="2"/>
-          <w:sz w:val="40"/>
-          <w:szCs w:val="40"/>
           <w:lang w:val="el-GR"/>
           <w14:ligatures w14:val="standardContextual"/>
         </w:rPr>
@@ -2298,9 +3353,27 @@
       <w:r>
         <w:t xml:space="preserve">. </w:t>
       </w:r>
-      <w:r>
-        <w:t>Μάσκα μέσου όρου</w:t>
-      </w:r>
+      <w:proofErr w:type="spellStart"/>
+      <w:r>
+        <w:t>Μάσκ</w:t>
+      </w:r>
+      <w:proofErr w:type="spellEnd"/>
+      <w:r>
+        <w:t xml:space="preserve">α </w:t>
+      </w:r>
+      <w:proofErr w:type="spellStart"/>
+      <w:r>
+        <w:t>μέσου</w:t>
+      </w:r>
+      <w:proofErr w:type="spellEnd"/>
+      <w:r>
+        <w:t xml:space="preserve"> </w:t>
+      </w:r>
+      <w:proofErr w:type="spellStart"/>
+      <w:r>
+        <w:t>όρου</w:t>
+      </w:r>
+      <w:proofErr w:type="spellEnd"/>
     </w:p>
     <w:p>
       <w:pPr>
@@ -2312,13 +3385,149 @@
           <w:lang w:val="el-GR"/>
         </w:rPr>
       </w:pPr>
-      <w:r>
-        <w:rPr>
-          <w:rFonts w:asciiTheme="minorHAnsi" w:hAnsiTheme="minorHAnsi" w:cstheme="minorHAnsi"/>
-          <w:b/>
-          <w:bCs/>
-        </w:rPr>
-        <w:t xml:space="preserve">Εφαρμόστε την μάσκα του μεσαίου όρου στην εικόνα </w:t>
+      <w:proofErr w:type="spellStart"/>
+      <w:r>
+        <w:rPr>
+          <w:rFonts w:asciiTheme="minorHAnsi" w:hAnsiTheme="minorHAnsi" w:cstheme="minorHAnsi"/>
+          <w:b/>
+          <w:bCs/>
+        </w:rPr>
+        <w:t>Εφ</w:t>
+      </w:r>
+      <w:proofErr w:type="spellEnd"/>
+      <w:r>
+        <w:rPr>
+          <w:rFonts w:asciiTheme="minorHAnsi" w:hAnsiTheme="minorHAnsi" w:cstheme="minorHAnsi"/>
+          <w:b/>
+          <w:bCs/>
+        </w:rPr>
+        <w:t>α</w:t>
+      </w:r>
+      <w:proofErr w:type="spellStart"/>
+      <w:r>
+        <w:rPr>
+          <w:rFonts w:asciiTheme="minorHAnsi" w:hAnsiTheme="minorHAnsi" w:cstheme="minorHAnsi"/>
+          <w:b/>
+          <w:bCs/>
+        </w:rPr>
+        <w:t>ρμόστε</w:t>
+      </w:r>
+      <w:proofErr w:type="spellEnd"/>
+      <w:r>
+        <w:rPr>
+          <w:rFonts w:asciiTheme="minorHAnsi" w:hAnsiTheme="minorHAnsi" w:cstheme="minorHAnsi"/>
+          <w:b/>
+          <w:bCs/>
+        </w:rPr>
+        <w:t xml:space="preserve"> την </w:t>
+      </w:r>
+      <w:proofErr w:type="spellStart"/>
+      <w:r>
+        <w:rPr>
+          <w:rFonts w:asciiTheme="minorHAnsi" w:hAnsiTheme="minorHAnsi" w:cstheme="minorHAnsi"/>
+          <w:b/>
+          <w:bCs/>
+        </w:rPr>
+        <w:t>μάσκ</w:t>
+      </w:r>
+      <w:proofErr w:type="spellEnd"/>
+      <w:r>
+        <w:rPr>
+          <w:rFonts w:asciiTheme="minorHAnsi" w:hAnsiTheme="minorHAnsi" w:cstheme="minorHAnsi"/>
+          <w:b/>
+          <w:bCs/>
+        </w:rPr>
+        <w:t xml:space="preserve">α του </w:t>
+      </w:r>
+      <w:proofErr w:type="spellStart"/>
+      <w:r>
+        <w:rPr>
+          <w:rFonts w:asciiTheme="minorHAnsi" w:hAnsiTheme="minorHAnsi" w:cstheme="minorHAnsi"/>
+          <w:b/>
+          <w:bCs/>
+        </w:rPr>
+        <w:t>μεσ</w:t>
+      </w:r>
+      <w:proofErr w:type="spellEnd"/>
+      <w:r>
+        <w:rPr>
+          <w:rFonts w:asciiTheme="minorHAnsi" w:hAnsiTheme="minorHAnsi" w:cstheme="minorHAnsi"/>
+          <w:b/>
+          <w:bCs/>
+        </w:rPr>
+        <w:t>α</w:t>
+      </w:r>
+      <w:proofErr w:type="spellStart"/>
+      <w:r>
+        <w:rPr>
+          <w:rFonts w:asciiTheme="minorHAnsi" w:hAnsiTheme="minorHAnsi" w:cstheme="minorHAnsi"/>
+          <w:b/>
+          <w:bCs/>
+        </w:rPr>
+        <w:t>ίου</w:t>
+      </w:r>
+      <w:proofErr w:type="spellEnd"/>
+      <w:r>
+        <w:rPr>
+          <w:rFonts w:asciiTheme="minorHAnsi" w:hAnsiTheme="minorHAnsi" w:cstheme="minorHAnsi"/>
+          <w:b/>
+          <w:bCs/>
+        </w:rPr>
+        <w:t xml:space="preserve"> </w:t>
+      </w:r>
+      <w:proofErr w:type="spellStart"/>
+      <w:r>
+        <w:rPr>
+          <w:rFonts w:asciiTheme="minorHAnsi" w:hAnsiTheme="minorHAnsi" w:cstheme="minorHAnsi"/>
+          <w:b/>
+          <w:bCs/>
+        </w:rPr>
+        <w:t>όρου</w:t>
+      </w:r>
+      <w:proofErr w:type="spellEnd"/>
+      <w:r>
+        <w:rPr>
+          <w:rFonts w:asciiTheme="minorHAnsi" w:hAnsiTheme="minorHAnsi" w:cstheme="minorHAnsi"/>
+          <w:b/>
+          <w:bCs/>
+        </w:rPr>
+        <w:t xml:space="preserve"> </w:t>
+      </w:r>
+      <w:proofErr w:type="spellStart"/>
+      <w:r>
+        <w:rPr>
+          <w:rFonts w:asciiTheme="minorHAnsi" w:hAnsiTheme="minorHAnsi" w:cstheme="minorHAnsi"/>
+          <w:b/>
+          <w:bCs/>
+        </w:rPr>
+        <w:t>στην</w:t>
+      </w:r>
+      <w:proofErr w:type="spellEnd"/>
+      <w:r>
+        <w:rPr>
+          <w:rFonts w:asciiTheme="minorHAnsi" w:hAnsiTheme="minorHAnsi" w:cstheme="minorHAnsi"/>
+          <w:b/>
+          <w:bCs/>
+        </w:rPr>
+        <w:t xml:space="preserve"> </w:t>
+      </w:r>
+      <w:proofErr w:type="spellStart"/>
+      <w:r>
+        <w:rPr>
+          <w:rFonts w:asciiTheme="minorHAnsi" w:hAnsiTheme="minorHAnsi" w:cstheme="minorHAnsi"/>
+          <w:b/>
+          <w:bCs/>
+        </w:rPr>
+        <w:t>εικόν</w:t>
+      </w:r>
+      <w:proofErr w:type="spellEnd"/>
+      <w:r>
+        <w:rPr>
+          <w:rFonts w:asciiTheme="minorHAnsi" w:hAnsiTheme="minorHAnsi" w:cstheme="minorHAnsi"/>
+          <w:b/>
+          <w:bCs/>
+        </w:rPr>
+        <w:t xml:space="preserve">α </w:t>
       </w:r>
       <w:r>
         <w:rPr>
@@ -2337,7 +3546,331 @@
           <w:b/>
           <w:bCs/>
         </w:rPr>
-        <w:t xml:space="preserve"> για μήκος πέντε, επτά, και εννέα για θόρυβο AWGN με λόγο σήματος προς θόρυβο 10, 15, και 18 dB. Τι παρατηρείτε; Ποιά η απόκλιση από την αρχική εικόνα ως προς το μέσο τετραγωνικό σφάλμα;</w:t>
+        <w:t xml:space="preserve"> για </w:t>
+      </w:r>
+      <w:proofErr w:type="spellStart"/>
+      <w:r>
+        <w:rPr>
+          <w:rFonts w:asciiTheme="minorHAnsi" w:hAnsiTheme="minorHAnsi" w:cstheme="minorHAnsi"/>
+          <w:b/>
+          <w:bCs/>
+        </w:rPr>
+        <w:t>μήκος</w:t>
+      </w:r>
+      <w:proofErr w:type="spellEnd"/>
+      <w:r>
+        <w:rPr>
+          <w:rFonts w:asciiTheme="minorHAnsi" w:hAnsiTheme="minorHAnsi" w:cstheme="minorHAnsi"/>
+          <w:b/>
+          <w:bCs/>
+        </w:rPr>
+        <w:t xml:space="preserve"> π</w:t>
+      </w:r>
+      <w:proofErr w:type="spellStart"/>
+      <w:r>
+        <w:rPr>
+          <w:rFonts w:asciiTheme="minorHAnsi" w:hAnsiTheme="minorHAnsi" w:cstheme="minorHAnsi"/>
+          <w:b/>
+          <w:bCs/>
+        </w:rPr>
+        <w:t>έντε</w:t>
+      </w:r>
+      <w:proofErr w:type="spellEnd"/>
+      <w:r>
+        <w:rPr>
+          <w:rFonts w:asciiTheme="minorHAnsi" w:hAnsiTheme="minorHAnsi" w:cstheme="minorHAnsi"/>
+          <w:b/>
+          <w:bCs/>
+        </w:rPr>
+        <w:t>, επ</w:t>
+      </w:r>
+      <w:proofErr w:type="spellStart"/>
+      <w:r>
+        <w:rPr>
+          <w:rFonts w:asciiTheme="minorHAnsi" w:hAnsiTheme="minorHAnsi" w:cstheme="minorHAnsi"/>
+          <w:b/>
+          <w:bCs/>
+        </w:rPr>
+        <w:t>τά</w:t>
+      </w:r>
+      <w:proofErr w:type="spellEnd"/>
+      <w:r>
+        <w:rPr>
+          <w:rFonts w:asciiTheme="minorHAnsi" w:hAnsiTheme="minorHAnsi" w:cstheme="minorHAnsi"/>
+          <w:b/>
+          <w:bCs/>
+        </w:rPr>
+        <w:t xml:space="preserve">, και </w:t>
+      </w:r>
+      <w:proofErr w:type="spellStart"/>
+      <w:r>
+        <w:rPr>
+          <w:rFonts w:asciiTheme="minorHAnsi" w:hAnsiTheme="minorHAnsi" w:cstheme="minorHAnsi"/>
+          <w:b/>
+          <w:bCs/>
+        </w:rPr>
+        <w:t>εννέ</w:t>
+      </w:r>
+      <w:proofErr w:type="spellEnd"/>
+      <w:r>
+        <w:rPr>
+          <w:rFonts w:asciiTheme="minorHAnsi" w:hAnsiTheme="minorHAnsi" w:cstheme="minorHAnsi"/>
+          <w:b/>
+          <w:bCs/>
+        </w:rPr>
+        <w:t xml:space="preserve">α για θόρυβο AWGN με </w:t>
+      </w:r>
+      <w:proofErr w:type="spellStart"/>
+      <w:r>
+        <w:rPr>
+          <w:rFonts w:asciiTheme="minorHAnsi" w:hAnsiTheme="minorHAnsi" w:cstheme="minorHAnsi"/>
+          <w:b/>
+          <w:bCs/>
+        </w:rPr>
+        <w:t>λόγο</w:t>
+      </w:r>
+      <w:proofErr w:type="spellEnd"/>
+      <w:r>
+        <w:rPr>
+          <w:rFonts w:asciiTheme="minorHAnsi" w:hAnsiTheme="minorHAnsi" w:cstheme="minorHAnsi"/>
+          <w:b/>
+          <w:bCs/>
+        </w:rPr>
+        <w:t xml:space="preserve"> σήμα</w:t>
+      </w:r>
+      <w:proofErr w:type="spellStart"/>
+      <w:r>
+        <w:rPr>
+          <w:rFonts w:asciiTheme="minorHAnsi" w:hAnsiTheme="minorHAnsi" w:cstheme="minorHAnsi"/>
+          <w:b/>
+          <w:bCs/>
+        </w:rPr>
+        <w:t>τος</w:t>
+      </w:r>
+      <w:proofErr w:type="spellEnd"/>
+      <w:r>
+        <w:rPr>
+          <w:rFonts w:asciiTheme="minorHAnsi" w:hAnsiTheme="minorHAnsi" w:cstheme="minorHAnsi"/>
+          <w:b/>
+          <w:bCs/>
+        </w:rPr>
+        <w:t xml:space="preserve"> π</w:t>
+      </w:r>
+      <w:proofErr w:type="spellStart"/>
+      <w:r>
+        <w:rPr>
+          <w:rFonts w:asciiTheme="minorHAnsi" w:hAnsiTheme="minorHAnsi" w:cstheme="minorHAnsi"/>
+          <w:b/>
+          <w:bCs/>
+        </w:rPr>
+        <w:t>ρος</w:t>
+      </w:r>
+      <w:proofErr w:type="spellEnd"/>
+      <w:r>
+        <w:rPr>
+          <w:rFonts w:asciiTheme="minorHAnsi" w:hAnsiTheme="minorHAnsi" w:cstheme="minorHAnsi"/>
+          <w:b/>
+          <w:bCs/>
+        </w:rPr>
+        <w:t xml:space="preserve"> θόρυβο 10, 15, και 18 </w:t>
+      </w:r>
+      <w:proofErr w:type="spellStart"/>
+      <w:r>
+        <w:rPr>
+          <w:rFonts w:asciiTheme="minorHAnsi" w:hAnsiTheme="minorHAnsi" w:cstheme="minorHAnsi"/>
+          <w:b/>
+          <w:bCs/>
+        </w:rPr>
+        <w:t>dB.</w:t>
+      </w:r>
+      <w:proofErr w:type="spellEnd"/>
+      <w:r>
+        <w:rPr>
+          <w:rFonts w:asciiTheme="minorHAnsi" w:hAnsiTheme="minorHAnsi" w:cstheme="minorHAnsi"/>
+          <w:b/>
+          <w:bCs/>
+        </w:rPr>
+        <w:t xml:space="preserve"> Τι παρα</w:t>
+      </w:r>
+      <w:proofErr w:type="spellStart"/>
+      <w:r>
+        <w:rPr>
+          <w:rFonts w:asciiTheme="minorHAnsi" w:hAnsiTheme="minorHAnsi" w:cstheme="minorHAnsi"/>
+          <w:b/>
+          <w:bCs/>
+        </w:rPr>
+        <w:t>τηρείτε</w:t>
+      </w:r>
+      <w:proofErr w:type="spellEnd"/>
+      <w:r>
+        <w:rPr>
+          <w:rFonts w:asciiTheme="minorHAnsi" w:hAnsiTheme="minorHAnsi" w:cstheme="minorHAnsi"/>
+          <w:b/>
+          <w:bCs/>
+        </w:rPr>
+        <w:t xml:space="preserve">; </w:t>
+      </w:r>
+      <w:proofErr w:type="spellStart"/>
+      <w:r>
+        <w:rPr>
+          <w:rFonts w:asciiTheme="minorHAnsi" w:hAnsiTheme="minorHAnsi" w:cstheme="minorHAnsi"/>
+          <w:b/>
+          <w:bCs/>
+        </w:rPr>
+        <w:t>Ποιά</w:t>
+      </w:r>
+      <w:proofErr w:type="spellEnd"/>
+      <w:r>
+        <w:rPr>
+          <w:rFonts w:asciiTheme="minorHAnsi" w:hAnsiTheme="minorHAnsi" w:cstheme="minorHAnsi"/>
+          <w:b/>
+          <w:bCs/>
+        </w:rPr>
+        <w:t xml:space="preserve"> η απ</w:t>
+      </w:r>
+      <w:proofErr w:type="spellStart"/>
+      <w:r>
+        <w:rPr>
+          <w:rFonts w:asciiTheme="minorHAnsi" w:hAnsiTheme="minorHAnsi" w:cstheme="minorHAnsi"/>
+          <w:b/>
+          <w:bCs/>
+        </w:rPr>
+        <w:t>όκλιση</w:t>
+      </w:r>
+      <w:proofErr w:type="spellEnd"/>
+      <w:r>
+        <w:rPr>
+          <w:rFonts w:asciiTheme="minorHAnsi" w:hAnsiTheme="minorHAnsi" w:cstheme="minorHAnsi"/>
+          <w:b/>
+          <w:bCs/>
+        </w:rPr>
+        <w:t xml:space="preserve"> από την αρχική </w:t>
+      </w:r>
+      <w:proofErr w:type="spellStart"/>
+      <w:r>
+        <w:rPr>
+          <w:rFonts w:asciiTheme="minorHAnsi" w:hAnsiTheme="minorHAnsi" w:cstheme="minorHAnsi"/>
+          <w:b/>
+          <w:bCs/>
+        </w:rPr>
+        <w:t>εικόν</w:t>
+      </w:r>
+      <w:proofErr w:type="spellEnd"/>
+      <w:r>
+        <w:rPr>
+          <w:rFonts w:asciiTheme="minorHAnsi" w:hAnsiTheme="minorHAnsi" w:cstheme="minorHAnsi"/>
+          <w:b/>
+          <w:bCs/>
+        </w:rPr>
+        <w:t xml:space="preserve">α </w:t>
+      </w:r>
+      <w:proofErr w:type="spellStart"/>
+      <w:r>
+        <w:rPr>
+          <w:rFonts w:asciiTheme="minorHAnsi" w:hAnsiTheme="minorHAnsi" w:cstheme="minorHAnsi"/>
+          <w:b/>
+          <w:bCs/>
+        </w:rPr>
+        <w:t>ως</w:t>
+      </w:r>
+      <w:proofErr w:type="spellEnd"/>
+      <w:r>
+        <w:rPr>
+          <w:rFonts w:asciiTheme="minorHAnsi" w:hAnsiTheme="minorHAnsi" w:cstheme="minorHAnsi"/>
+          <w:b/>
+          <w:bCs/>
+        </w:rPr>
+        <w:t xml:space="preserve"> π</w:t>
+      </w:r>
+      <w:proofErr w:type="spellStart"/>
+      <w:r>
+        <w:rPr>
+          <w:rFonts w:asciiTheme="minorHAnsi" w:hAnsiTheme="minorHAnsi" w:cstheme="minorHAnsi"/>
+          <w:b/>
+          <w:bCs/>
+        </w:rPr>
+        <w:t>ρος</w:t>
+      </w:r>
+      <w:proofErr w:type="spellEnd"/>
+      <w:r>
+        <w:rPr>
+          <w:rFonts w:asciiTheme="minorHAnsi" w:hAnsiTheme="minorHAnsi" w:cstheme="minorHAnsi"/>
+          <w:b/>
+          <w:bCs/>
+        </w:rPr>
+        <w:t xml:space="preserve"> το </w:t>
+      </w:r>
+      <w:proofErr w:type="spellStart"/>
+      <w:r>
+        <w:rPr>
+          <w:rFonts w:asciiTheme="minorHAnsi" w:hAnsiTheme="minorHAnsi" w:cstheme="minorHAnsi"/>
+          <w:b/>
+          <w:bCs/>
+        </w:rPr>
+        <w:t>μέσο</w:t>
+      </w:r>
+      <w:proofErr w:type="spellEnd"/>
+      <w:r>
+        <w:rPr>
+          <w:rFonts w:asciiTheme="minorHAnsi" w:hAnsiTheme="minorHAnsi" w:cstheme="minorHAnsi"/>
+          <w:b/>
+          <w:bCs/>
+        </w:rPr>
+        <w:t xml:space="preserve"> </w:t>
+      </w:r>
+      <w:proofErr w:type="spellStart"/>
+      <w:r>
+        <w:rPr>
+          <w:rFonts w:asciiTheme="minorHAnsi" w:hAnsiTheme="minorHAnsi" w:cstheme="minorHAnsi"/>
+          <w:b/>
+          <w:bCs/>
+        </w:rPr>
+        <w:t>τετρ</w:t>
+      </w:r>
+      <w:proofErr w:type="spellEnd"/>
+      <w:r>
+        <w:rPr>
+          <w:rFonts w:asciiTheme="minorHAnsi" w:hAnsiTheme="minorHAnsi" w:cstheme="minorHAnsi"/>
+          <w:b/>
+          <w:bCs/>
+        </w:rPr>
+        <w:t>α</w:t>
+      </w:r>
+      <w:proofErr w:type="spellStart"/>
+      <w:r>
+        <w:rPr>
+          <w:rFonts w:asciiTheme="minorHAnsi" w:hAnsiTheme="minorHAnsi" w:cstheme="minorHAnsi"/>
+          <w:b/>
+          <w:bCs/>
+        </w:rPr>
+        <w:t>γωνικό</w:t>
+      </w:r>
+      <w:proofErr w:type="spellEnd"/>
+      <w:r>
+        <w:rPr>
+          <w:rFonts w:asciiTheme="minorHAnsi" w:hAnsiTheme="minorHAnsi" w:cstheme="minorHAnsi"/>
+          <w:b/>
+          <w:bCs/>
+        </w:rPr>
+        <w:t xml:space="preserve"> </w:t>
+      </w:r>
+      <w:proofErr w:type="spellStart"/>
+      <w:r>
+        <w:rPr>
+          <w:rFonts w:asciiTheme="minorHAnsi" w:hAnsiTheme="minorHAnsi" w:cstheme="minorHAnsi"/>
+          <w:b/>
+          <w:bCs/>
+        </w:rPr>
+        <w:t>σφάλμ</w:t>
+      </w:r>
+      <w:proofErr w:type="spellEnd"/>
+      <w:r>
+        <w:rPr>
+          <w:rFonts w:asciiTheme="minorHAnsi" w:hAnsiTheme="minorHAnsi" w:cstheme="minorHAnsi"/>
+          <w:b/>
+          <w:bCs/>
+        </w:rPr>
+        <w:t>α;</w:t>
       </w:r>
     </w:p>
     <w:p>
@@ -2380,8 +3913,33 @@
           <w:rFonts w:asciiTheme="minorHAnsi" w:hAnsiTheme="minorHAnsi" w:cstheme="minorHAnsi"/>
           <w:lang w:val="el-GR"/>
         </w:rPr>
-        <w:t>παρατηρούμε ότι όσο αυξάνεται το μέγεθος της μάσκας μέσου όρου (kernel size</w:t>
-      </w:r>
+        <w:t>παρατηρούμε ότι όσο αυξάνεται το μέγεθος της μάσκας μέσου όρου (</w:t>
+      </w:r>
+      <w:proofErr w:type="spellStart"/>
+      <w:r>
+        <w:rPr>
+          <w:rFonts w:asciiTheme="minorHAnsi" w:hAnsiTheme="minorHAnsi" w:cstheme="minorHAnsi"/>
+          <w:lang w:val="el-GR"/>
+        </w:rPr>
+        <w:t>kernel</w:t>
+      </w:r>
+      <w:proofErr w:type="spellEnd"/>
+      <w:r>
+        <w:rPr>
+          <w:rFonts w:asciiTheme="minorHAnsi" w:hAnsiTheme="minorHAnsi" w:cstheme="minorHAnsi"/>
+          <w:lang w:val="el-GR"/>
+        </w:rPr>
+        <w:t xml:space="preserve"> </w:t>
+      </w:r>
+      <w:proofErr w:type="spellStart"/>
+      <w:r>
+        <w:rPr>
+          <w:rFonts w:asciiTheme="minorHAnsi" w:hAnsiTheme="minorHAnsi" w:cstheme="minorHAnsi"/>
+          <w:lang w:val="el-GR"/>
+        </w:rPr>
+        <w:t>size</w:t>
+      </w:r>
+      <w:proofErr w:type="spellEnd"/>
       <w:r>
         <w:rPr>
           <w:rFonts w:asciiTheme="minorHAnsi" w:hAnsiTheme="minorHAnsi" w:cstheme="minorHAnsi"/>
@@ -2408,7 +3966,23 @@
           <w:rFonts w:asciiTheme="minorHAnsi" w:hAnsiTheme="minorHAnsi" w:cstheme="minorHAnsi"/>
           <w:lang w:val="el-GR"/>
         </w:rPr>
-        <w:t>εικόνα γίνεται πιο θολή και χάνει λεπτομέρειες. Αυτό συμβαίνει επειδή η μεγαλύτερη μάσκα εξομαλύνει περισσότερο τις τιμές των γειτονικών pixels, μειώνοντας τον θόρυβο αλλά και την οξύτητα της εικόνας.</w:t>
+        <w:t xml:space="preserve">εικόνα γίνεται πιο θολή και χάνει λεπτομέρειες. Αυτό συμβαίνει επειδή η μεγαλύτερη μάσκα εξομαλύνει περισσότερο τις τιμές των γειτονικών </w:t>
+      </w:r>
+      <w:proofErr w:type="spellStart"/>
+      <w:r>
+        <w:rPr>
+          <w:rFonts w:asciiTheme="minorHAnsi" w:hAnsiTheme="minorHAnsi" w:cstheme="minorHAnsi"/>
+          <w:lang w:val="el-GR"/>
+        </w:rPr>
+        <w:t>pixels</w:t>
+      </w:r>
+      <w:proofErr w:type="spellEnd"/>
+      <w:r>
+        <w:rPr>
+          <w:rFonts w:asciiTheme="minorHAnsi" w:hAnsiTheme="minorHAnsi" w:cstheme="minorHAnsi"/>
+          <w:lang w:val="el-GR"/>
+        </w:rPr>
+        <w:t>, μειώνοντας τον θόρυβο αλλά και την οξύτητα της εικόνας.</w:t>
       </w:r>
     </w:p>
     <w:p>
@@ -2501,15 +4075,24 @@
           <w:rFonts w:asciiTheme="minorHAnsi" w:hAnsiTheme="minorHAnsi" w:cstheme="minorHAnsi"/>
           <w:lang w:val="el-GR"/>
         </w:rPr>
-        <w:t xml:space="preserve"> kernel</w:t>
-      </w:r>
-      <w:r>
-        <w:rPr>
-          <w:rFonts w:asciiTheme="minorHAnsi" w:hAnsiTheme="minorHAnsi" w:cstheme="minorHAnsi"/>
-          <w:lang w:val="el-GR"/>
-        </w:rPr>
         <w:t xml:space="preserve"> </w:t>
       </w:r>
+      <w:proofErr w:type="spellStart"/>
+      <w:r>
+        <w:rPr>
+          <w:rFonts w:asciiTheme="minorHAnsi" w:hAnsiTheme="minorHAnsi" w:cstheme="minorHAnsi"/>
+          <w:lang w:val="el-GR"/>
+        </w:rPr>
+        <w:t>kernel</w:t>
+      </w:r>
+      <w:proofErr w:type="spellEnd"/>
+      <w:r>
+        <w:rPr>
+          <w:rFonts w:asciiTheme="minorHAnsi" w:hAnsiTheme="minorHAnsi" w:cstheme="minorHAnsi"/>
+          <w:lang w:val="el-GR"/>
+        </w:rPr>
+        <w:t xml:space="preserve"> </w:t>
+      </w:r>
       <w:r>
         <w:rPr>
           <w:rFonts w:asciiTheme="minorHAnsi" w:hAnsiTheme="minorHAnsi" w:cstheme="minorHAnsi"/>
@@ -2548,7 +4131,23 @@
           <w:rFonts w:asciiTheme="minorHAnsi" w:hAnsiTheme="minorHAnsi" w:cstheme="minorHAnsi"/>
           <w:lang w:val="el-GR"/>
         </w:rPr>
-        <w:t xml:space="preserve"> SNR=10dB και kernel </w:t>
+        <w:t xml:space="preserve"> SNR=10dB και </w:t>
+      </w:r>
+      <w:proofErr w:type="spellStart"/>
+      <w:r>
+        <w:rPr>
+          <w:rFonts w:asciiTheme="minorHAnsi" w:hAnsiTheme="minorHAnsi" w:cstheme="minorHAnsi"/>
+          <w:lang w:val="el-GR"/>
+        </w:rPr>
+        <w:t>kernel</w:t>
+      </w:r>
+      <w:proofErr w:type="spellEnd"/>
+      <w:r>
+        <w:rPr>
+          <w:rFonts w:asciiTheme="minorHAnsi" w:hAnsiTheme="minorHAnsi" w:cstheme="minorHAnsi"/>
+          <w:lang w:val="el-GR"/>
+        </w:rPr>
+        <w:t xml:space="preserve"> </w:t>
       </w:r>
       <w:r>
         <w:rPr>
@@ -2597,23 +4196,234 @@
       <w:r>
         <w:rPr>
           <w:rFonts w:asciiTheme="minorHAnsi" w:hAnsiTheme="minorHAnsi" w:cstheme="minorHAnsi"/>
+          <w:lang w:val="el-GR"/>
+        </w:rPr>
+        <w:t>Συνεπώς</w:t>
+      </w:r>
+      <w:r>
+        <w:rPr>
+          <w:rFonts w:asciiTheme="minorHAnsi" w:hAnsiTheme="minorHAnsi" w:cstheme="minorHAnsi"/>
+          <w:lang w:val="el-GR"/>
+        </w:rPr>
+        <w:t xml:space="preserve">, </w:t>
+      </w:r>
+      <w:r>
+        <w:rPr>
+          <w:rFonts w:asciiTheme="minorHAnsi" w:hAnsiTheme="minorHAnsi" w:cstheme="minorHAnsi"/>
+          <w:lang w:val="el-GR"/>
+        </w:rPr>
+        <w:t xml:space="preserve">μικρότερο </w:t>
+      </w:r>
+      <w:r>
+        <w:rPr>
+          <w:rFonts w:asciiTheme="minorHAnsi" w:hAnsiTheme="minorHAnsi" w:cstheme="minorHAnsi"/>
+        </w:rPr>
+        <w:t xml:space="preserve">MSE </w:t>
+      </w:r>
+      <w:r>
+        <w:rPr>
+          <w:rFonts w:asciiTheme="minorHAnsi" w:hAnsiTheme="minorHAnsi" w:cstheme="minorHAnsi"/>
+          <w:lang w:val="el-GR"/>
+        </w:rPr>
+        <w:t xml:space="preserve">παρατηρείται όταν έχουμε υψηλό SNR και μικρό </w:t>
+      </w:r>
+      <w:proofErr w:type="spellStart"/>
+      <w:r>
+        <w:rPr>
+          <w:rFonts w:asciiTheme="minorHAnsi" w:hAnsiTheme="minorHAnsi" w:cstheme="minorHAnsi"/>
+          <w:lang w:val="el-GR"/>
+        </w:rPr>
+        <w:t>kernel</w:t>
+      </w:r>
+      <w:proofErr w:type="spellEnd"/>
+      <w:r>
+        <w:rPr>
+          <w:rFonts w:asciiTheme="minorHAnsi" w:hAnsiTheme="minorHAnsi" w:cstheme="minorHAnsi"/>
+          <w:lang w:val="el-GR"/>
+        </w:rPr>
+        <w:t xml:space="preserve"> </w:t>
+      </w:r>
+      <w:r>
+        <w:rPr>
+          <w:rFonts w:asciiTheme="minorHAnsi" w:hAnsiTheme="minorHAnsi" w:cstheme="minorHAnsi"/>
+        </w:rPr>
+        <w:t>size</w:t>
+      </w:r>
+      <w:r>
+        <w:rPr>
+          <w:rFonts w:asciiTheme="minorHAnsi" w:hAnsiTheme="minorHAnsi" w:cstheme="minorHAnsi"/>
+          <w:lang w:val="el-GR"/>
+        </w:rPr>
+        <w:t xml:space="preserve">. Αντίθετα, </w:t>
+      </w:r>
+      <w:proofErr w:type="spellStart"/>
+      <w:r>
+        <w:rPr>
+          <w:rFonts w:asciiTheme="minorHAnsi" w:hAnsiTheme="minorHAnsi" w:cstheme="minorHAnsi"/>
+          <w:lang w:val="el-GR"/>
+        </w:rPr>
+        <w:t>μεγαλύτερ</w:t>
+      </w:r>
+      <w:proofErr w:type="spellEnd"/>
+      <w:r>
+        <w:rPr>
+          <w:rFonts w:asciiTheme="minorHAnsi" w:hAnsiTheme="minorHAnsi" w:cstheme="minorHAnsi"/>
+        </w:rPr>
+        <w:t>o</w:t>
+      </w:r>
+      <w:r>
+        <w:rPr>
+          <w:rFonts w:asciiTheme="minorHAnsi" w:hAnsiTheme="minorHAnsi" w:cstheme="minorHAnsi"/>
+          <w:lang w:val="el-GR"/>
+        </w:rPr>
+        <w:t xml:space="preserve"> </w:t>
+      </w:r>
+      <w:r>
+        <w:rPr>
+          <w:rFonts w:asciiTheme="minorHAnsi" w:hAnsiTheme="minorHAnsi" w:cstheme="minorHAnsi"/>
+        </w:rPr>
+        <w:t>MSE</w:t>
+      </w:r>
+      <w:r>
+        <w:rPr>
+          <w:rFonts w:asciiTheme="minorHAnsi" w:hAnsiTheme="minorHAnsi" w:cstheme="minorHAnsi"/>
+          <w:lang w:val="el-GR"/>
+        </w:rPr>
+        <w:t xml:space="preserve"> εμφανίζεται όταν έχουμε </w:t>
+      </w:r>
+      <w:r>
+        <w:rPr>
+          <w:rFonts w:asciiTheme="minorHAnsi" w:hAnsiTheme="minorHAnsi" w:cstheme="minorHAnsi"/>
+          <w:lang w:val="el-GR"/>
+        </w:rPr>
+        <w:t xml:space="preserve">χαμηλό </w:t>
+      </w:r>
+      <w:r>
+        <w:rPr>
+          <w:rFonts w:asciiTheme="minorHAnsi" w:hAnsiTheme="minorHAnsi" w:cstheme="minorHAnsi"/>
+        </w:rPr>
+        <w:t>SNR</w:t>
+      </w:r>
+      <w:r>
+        <w:rPr>
+          <w:rFonts w:asciiTheme="minorHAnsi" w:hAnsiTheme="minorHAnsi" w:cstheme="minorHAnsi"/>
+          <w:lang w:val="el-GR"/>
+        </w:rPr>
+        <w:t xml:space="preserve"> </w:t>
+      </w:r>
+      <w:r>
+        <w:rPr>
+          <w:rFonts w:asciiTheme="minorHAnsi" w:hAnsiTheme="minorHAnsi" w:cstheme="minorHAnsi"/>
+          <w:lang w:val="el-GR"/>
+        </w:rPr>
+        <w:t xml:space="preserve">και μεγάλο </w:t>
+      </w:r>
+      <w:proofErr w:type="spellStart"/>
+      <w:r>
+        <w:rPr>
+          <w:rFonts w:asciiTheme="minorHAnsi" w:hAnsiTheme="minorHAnsi" w:cstheme="minorHAnsi"/>
+          <w:lang w:val="el-GR"/>
+        </w:rPr>
+        <w:t>kernel</w:t>
+      </w:r>
+      <w:proofErr w:type="spellEnd"/>
+      <w:r>
+        <w:rPr>
+          <w:rFonts w:asciiTheme="minorHAnsi" w:hAnsiTheme="minorHAnsi" w:cstheme="minorHAnsi"/>
+        </w:rPr>
+        <w:t xml:space="preserve"> size</w:t>
+      </w:r>
+      <w:r>
+        <w:rPr>
+          <w:rFonts w:asciiTheme="minorHAnsi" w:hAnsiTheme="minorHAnsi" w:cstheme="minorHAnsi"/>
+          <w:lang w:val="el-GR"/>
+        </w:rPr>
+        <w:t>.</w:t>
+      </w:r>
+      <w:r>
+        <w:rPr>
+          <w:rFonts w:asciiTheme="minorHAnsi" w:hAnsiTheme="minorHAnsi" w:cstheme="minorHAnsi"/>
+          <w:lang w:val="el-GR"/>
+        </w:rPr>
+        <w:t xml:space="preserve"> </w:t>
+      </w:r>
+    </w:p>
+    <w:p>
+      <w:pPr>
+        <w:jc w:val="center"/>
+        <w:rPr>
+          <w:rFonts w:ascii="Helvetica" w:hAnsi="Helvetica"/>
+          <w:i/>
+          <w:iCs/>
+          <w:color w:val="1F3864" w:themeColor="accent1" w:themeShade="80"/>
+          <w:sz w:val="18"/>
+          <w:szCs w:val="18"/>
+        </w:rPr>
+      </w:pPr>
+      <w:r>
+        <w:rPr>
+          <w:rFonts w:ascii="Helvetica" w:hAnsi="Helvetica"/>
+          <w:i/>
+          <w:iCs/>
+          <w:color w:val="1F3864" w:themeColor="accent1" w:themeShade="80"/>
+          <w:sz w:val="18"/>
+          <w:szCs w:val="18"/>
+        </w:rPr>
+        <w:t xml:space="preserve">            </w:t>
+      </w:r>
+    </w:p>
+    <w:p>
+      <w:pPr>
+        <w:jc w:val="center"/>
+        <w:rPr>
+          <w:rFonts w:ascii="Helvetica" w:hAnsi="Helvetica"/>
+          <w:i/>
+          <w:iCs/>
+          <w:color w:val="1F3864" w:themeColor="accent1" w:themeShade="80"/>
+          <w:sz w:val="18"/>
+          <w:szCs w:val="18"/>
+        </w:rPr>
+      </w:pPr>
+    </w:p>
+    <w:p>
+      <w:pPr>
+        <w:jc w:val="center"/>
+        <w:rPr>
+          <w:rFonts w:ascii="Helvetica" w:hAnsi="Helvetica"/>
+          <w:i/>
+          <w:iCs/>
+          <w:color w:val="1F3864" w:themeColor="accent1" w:themeShade="80"/>
+          <w:sz w:val="18"/>
+          <w:szCs w:val="18"/>
+        </w:rPr>
+      </w:pPr>
+    </w:p>
+    <w:p>
+      <w:pPr>
+        <w:jc w:val="center"/>
+        <w:rPr>
+          <w:rFonts w:ascii="Helvetica" w:hAnsi="Helvetica"/>
+          <w:i/>
+          <w:iCs/>
+          <w:color w:val="1F3864" w:themeColor="accent1" w:themeShade="80"/>
+          <w:sz w:val="18"/>
+          <w:szCs w:val="18"/>
+          <w:lang w:val="el-GR"/>
+        </w:rPr>
+      </w:pPr>
+      <w:r>
+        <w:rPr>
+          <w:rFonts w:asciiTheme="minorHAnsi" w:hAnsiTheme="minorHAnsi" w:cstheme="minorHAnsi"/>
           <w:b/>
           <w:bCs/>
           <w:noProof/>
           <w14:ligatures w14:val="standardContextual"/>
         </w:rPr>
+        <w:lastRenderedPageBreak/>
         <w:drawing>
-          <wp:anchor distT="0" distB="0" distL="114300" distR="114300" simplePos="0" relativeHeight="251658240" behindDoc="1" locked="0" layoutInCell="1" allowOverlap="1">
-            <wp:simplePos x="0" y="0"/>
-            <wp:positionH relativeFrom="column">
-              <wp:posOffset>215003</wp:posOffset>
-            </wp:positionH>
-            <wp:positionV relativeFrom="page">
-              <wp:posOffset>3886051</wp:posOffset>
-            </wp:positionV>
+          <wp:inline distT="0" distB="0" distL="0" distR="0" wp14:anchorId="3AD0648D" wp14:editId="67AE4EC3">
             <wp:extent cx="6454589" cy="5728803"/>
             <wp:effectExtent l="0" t="0" r="0" b="0"/>
-            <wp:wrapNone/>
             <wp:docPr id="1705128529" name="Picture 3"/>
             <wp:cNvGraphicFramePr>
               <a:graphicFrameLocks xmlns:a="http://schemas.openxmlformats.org/drawingml/2006/main" noChangeAspect="1"/>
@@ -2626,7 +4436,7 @@
                     <pic:cNvPicPr/>
                   </pic:nvPicPr>
                   <pic:blipFill>
-                    <a:blip r:embed="rId6" cstate="print">
+                    <a:blip r:embed="rId8" cstate="print">
                       <a:extLst>
                         <a:ext uri="{28A0092B-C50C-407E-A947-70E740481C1C}">
                           <a14:useLocalDpi xmlns:a14="http://schemas.microsoft.com/office/drawing/2010/main" val="0"/>
@@ -2649,647 +4459,9 @@
                 </pic:pic>
               </a:graphicData>
             </a:graphic>
-            <wp14:sizeRelH relativeFrom="page">
-              <wp14:pctWidth>0</wp14:pctWidth>
-            </wp14:sizeRelH>
-            <wp14:sizeRelV relativeFrom="page">
-              <wp14:pctHeight>0</wp14:pctHeight>
-            </wp14:sizeRelV>
-          </wp:anchor>
+          </wp:inline>
         </w:drawing>
       </w:r>
-      <w:r>
-        <w:rPr>
-          <w:rFonts w:asciiTheme="minorHAnsi" w:hAnsiTheme="minorHAnsi" w:cstheme="minorHAnsi"/>
-          <w:lang w:val="el-GR"/>
-        </w:rPr>
-        <w:t>Συνεπώς</w:t>
-      </w:r>
-      <w:r>
-        <w:rPr>
-          <w:rFonts w:asciiTheme="minorHAnsi" w:hAnsiTheme="minorHAnsi" w:cstheme="minorHAnsi"/>
-          <w:lang w:val="el-GR"/>
-        </w:rPr>
-        <w:t xml:space="preserve">, </w:t>
-      </w:r>
-      <w:r>
-        <w:rPr>
-          <w:rFonts w:asciiTheme="minorHAnsi" w:hAnsiTheme="minorHAnsi" w:cstheme="minorHAnsi"/>
-          <w:lang w:val="el-GR"/>
-        </w:rPr>
-        <w:t xml:space="preserve">μικρότερο </w:t>
-      </w:r>
-      <w:r>
-        <w:rPr>
-          <w:rFonts w:asciiTheme="minorHAnsi" w:hAnsiTheme="minorHAnsi" w:cstheme="minorHAnsi"/>
-        </w:rPr>
-        <w:t xml:space="preserve">MSE </w:t>
-      </w:r>
-      <w:r>
-        <w:rPr>
-          <w:rFonts w:asciiTheme="minorHAnsi" w:hAnsiTheme="minorHAnsi" w:cstheme="minorHAnsi"/>
-          <w:lang w:val="el-GR"/>
-        </w:rPr>
-        <w:t>παρατηρείται όταν έχουμε υψηλό SNR και μικρό kernel</w:t>
-      </w:r>
-      <w:r>
-        <w:rPr>
-          <w:rFonts w:asciiTheme="minorHAnsi" w:hAnsiTheme="minorHAnsi" w:cstheme="minorHAnsi"/>
-          <w:lang w:val="el-GR"/>
-        </w:rPr>
-        <w:t xml:space="preserve"> </w:t>
-      </w:r>
-      <w:r>
-        <w:rPr>
-          <w:rFonts w:asciiTheme="minorHAnsi" w:hAnsiTheme="minorHAnsi" w:cstheme="minorHAnsi"/>
-        </w:rPr>
-        <w:t>size</w:t>
-      </w:r>
-      <w:r>
-        <w:rPr>
-          <w:rFonts w:asciiTheme="minorHAnsi" w:hAnsiTheme="minorHAnsi" w:cstheme="minorHAnsi"/>
-          <w:lang w:val="el-GR"/>
-        </w:rPr>
-        <w:t>. Αντίθετα, μεγαλύτερ</w:t>
-      </w:r>
-      <w:r>
-        <w:rPr>
-          <w:rFonts w:asciiTheme="minorHAnsi" w:hAnsiTheme="minorHAnsi" w:cstheme="minorHAnsi"/>
-        </w:rPr>
-        <w:t>o</w:t>
-      </w:r>
-      <w:r>
-        <w:rPr>
-          <w:rFonts w:asciiTheme="minorHAnsi" w:hAnsiTheme="minorHAnsi" w:cstheme="minorHAnsi"/>
-          <w:lang w:val="el-GR"/>
-        </w:rPr>
-        <w:t xml:space="preserve"> </w:t>
-      </w:r>
-      <w:r>
-        <w:rPr>
-          <w:rFonts w:asciiTheme="minorHAnsi" w:hAnsiTheme="minorHAnsi" w:cstheme="minorHAnsi"/>
-        </w:rPr>
-        <w:t>MSE</w:t>
-      </w:r>
-      <w:r>
-        <w:rPr>
-          <w:rFonts w:asciiTheme="minorHAnsi" w:hAnsiTheme="minorHAnsi" w:cstheme="minorHAnsi"/>
-          <w:lang w:val="el-GR"/>
-        </w:rPr>
-        <w:t xml:space="preserve"> εμφανίζεται όταν έχουμε </w:t>
-      </w:r>
-      <w:r>
-        <w:rPr>
-          <w:rFonts w:asciiTheme="minorHAnsi" w:hAnsiTheme="minorHAnsi" w:cstheme="minorHAnsi"/>
-          <w:lang w:val="el-GR"/>
-        </w:rPr>
-        <w:t xml:space="preserve">χαμηλό </w:t>
-      </w:r>
-      <w:r>
-        <w:rPr>
-          <w:rFonts w:asciiTheme="minorHAnsi" w:hAnsiTheme="minorHAnsi" w:cstheme="minorHAnsi"/>
-        </w:rPr>
-        <w:t>SNR</w:t>
-      </w:r>
-      <w:r>
-        <w:rPr>
-          <w:rFonts w:asciiTheme="minorHAnsi" w:hAnsiTheme="minorHAnsi" w:cstheme="minorHAnsi"/>
-          <w:lang w:val="el-GR"/>
-        </w:rPr>
-        <w:t xml:space="preserve"> </w:t>
-      </w:r>
-      <w:r>
-        <w:rPr>
-          <w:rFonts w:asciiTheme="minorHAnsi" w:hAnsiTheme="minorHAnsi" w:cstheme="minorHAnsi"/>
-          <w:lang w:val="el-GR"/>
-        </w:rPr>
-        <w:t>και μεγάλο kernel</w:t>
-      </w:r>
-      <w:r>
-        <w:rPr>
-          <w:rFonts w:asciiTheme="minorHAnsi" w:hAnsiTheme="minorHAnsi" w:cstheme="minorHAnsi"/>
-        </w:rPr>
-        <w:t xml:space="preserve"> size</w:t>
-      </w:r>
-      <w:r>
-        <w:rPr>
-          <w:rFonts w:asciiTheme="minorHAnsi" w:hAnsiTheme="minorHAnsi" w:cstheme="minorHAnsi"/>
-          <w:lang w:val="el-GR"/>
-        </w:rPr>
-        <w:t>.</w:t>
-      </w:r>
-      <w:r>
-        <w:rPr>
-          <w:rFonts w:asciiTheme="minorHAnsi" w:hAnsiTheme="minorHAnsi" w:cstheme="minorHAnsi"/>
-          <w:lang w:val="el-GR"/>
-        </w:rPr>
-        <w:t xml:space="preserve"> </w:t>
-      </w:r>
-    </w:p>
-    <w:p>
-      <w:pPr>
-        <w:jc w:val="center"/>
-        <w:rPr>
-          <w:rFonts w:ascii="Helvetica" w:hAnsi="Helvetica"/>
-          <w:i/>
-          <w:iCs/>
-          <w:color w:val="1F3864" w:themeColor="accent1" w:themeShade="80"/>
-          <w:sz w:val="18"/>
-          <w:szCs w:val="18"/>
-        </w:rPr>
-      </w:pPr>
-      <w:r>
-        <w:rPr>
-          <w:rFonts w:ascii="Helvetica" w:hAnsi="Helvetica"/>
-          <w:i/>
-          <w:iCs/>
-          <w:color w:val="1F3864" w:themeColor="accent1" w:themeShade="80"/>
-          <w:sz w:val="18"/>
-          <w:szCs w:val="18"/>
-        </w:rPr>
-        <w:t xml:space="preserve">            </w:t>
-      </w:r>
-    </w:p>
-    <w:p>
-      <w:pPr>
-        <w:jc w:val="center"/>
-        <w:rPr>
-          <w:rFonts w:ascii="Helvetica" w:hAnsi="Helvetica"/>
-          <w:i/>
-          <w:iCs/>
-          <w:color w:val="1F3864" w:themeColor="accent1" w:themeShade="80"/>
-          <w:sz w:val="18"/>
-          <w:szCs w:val="18"/>
-        </w:rPr>
-      </w:pPr>
-    </w:p>
-    <w:p>
-      <w:pPr>
-        <w:jc w:val="center"/>
-        <w:rPr>
-          <w:rFonts w:ascii="Helvetica" w:hAnsi="Helvetica"/>
-          <w:i/>
-          <w:iCs/>
-          <w:color w:val="1F3864" w:themeColor="accent1" w:themeShade="80"/>
-          <w:sz w:val="18"/>
-          <w:szCs w:val="18"/>
-        </w:rPr>
-      </w:pPr>
-    </w:p>
-    <w:p>
-      <w:pPr>
-        <w:jc w:val="center"/>
-        <w:rPr>
-          <w:rFonts w:ascii="Helvetica" w:hAnsi="Helvetica"/>
-          <w:i/>
-          <w:iCs/>
-          <w:color w:val="1F3864" w:themeColor="accent1" w:themeShade="80"/>
-          <w:sz w:val="18"/>
-          <w:szCs w:val="18"/>
-        </w:rPr>
-      </w:pPr>
-    </w:p>
-    <w:p>
-      <w:pPr>
-        <w:jc w:val="center"/>
-        <w:rPr>
-          <w:rFonts w:ascii="Helvetica" w:hAnsi="Helvetica"/>
-          <w:i/>
-          <w:iCs/>
-          <w:color w:val="1F3864" w:themeColor="accent1" w:themeShade="80"/>
-          <w:sz w:val="18"/>
-          <w:szCs w:val="18"/>
-        </w:rPr>
-      </w:pPr>
-    </w:p>
-    <w:p>
-      <w:pPr>
-        <w:jc w:val="center"/>
-        <w:rPr>
-          <w:rFonts w:ascii="Helvetica" w:hAnsi="Helvetica"/>
-          <w:i/>
-          <w:iCs/>
-          <w:color w:val="1F3864" w:themeColor="accent1" w:themeShade="80"/>
-          <w:sz w:val="18"/>
-          <w:szCs w:val="18"/>
-        </w:rPr>
-      </w:pPr>
-    </w:p>
-    <w:p>
-      <w:pPr>
-        <w:jc w:val="center"/>
-        <w:rPr>
-          <w:rFonts w:ascii="Helvetica" w:hAnsi="Helvetica"/>
-          <w:i/>
-          <w:iCs/>
-          <w:color w:val="1F3864" w:themeColor="accent1" w:themeShade="80"/>
-          <w:sz w:val="18"/>
-          <w:szCs w:val="18"/>
-        </w:rPr>
-      </w:pPr>
-    </w:p>
-    <w:p>
-      <w:pPr>
-        <w:jc w:val="center"/>
-        <w:rPr>
-          <w:rFonts w:ascii="Helvetica" w:hAnsi="Helvetica"/>
-          <w:i/>
-          <w:iCs/>
-          <w:color w:val="1F3864" w:themeColor="accent1" w:themeShade="80"/>
-          <w:sz w:val="18"/>
-          <w:szCs w:val="18"/>
-        </w:rPr>
-      </w:pPr>
-    </w:p>
-    <w:p>
-      <w:pPr>
-        <w:jc w:val="center"/>
-        <w:rPr>
-          <w:rFonts w:ascii="Helvetica" w:hAnsi="Helvetica"/>
-          <w:i/>
-          <w:iCs/>
-          <w:color w:val="1F3864" w:themeColor="accent1" w:themeShade="80"/>
-          <w:sz w:val="18"/>
-          <w:szCs w:val="18"/>
-        </w:rPr>
-      </w:pPr>
-    </w:p>
-    <w:p>
-      <w:pPr>
-        <w:jc w:val="center"/>
-        <w:rPr>
-          <w:rFonts w:ascii="Helvetica" w:hAnsi="Helvetica"/>
-          <w:i/>
-          <w:iCs/>
-          <w:color w:val="1F3864" w:themeColor="accent1" w:themeShade="80"/>
-          <w:sz w:val="18"/>
-          <w:szCs w:val="18"/>
-        </w:rPr>
-      </w:pPr>
-    </w:p>
-    <w:p>
-      <w:pPr>
-        <w:jc w:val="center"/>
-        <w:rPr>
-          <w:rFonts w:ascii="Helvetica" w:hAnsi="Helvetica"/>
-          <w:i/>
-          <w:iCs/>
-          <w:color w:val="1F3864" w:themeColor="accent1" w:themeShade="80"/>
-          <w:sz w:val="18"/>
-          <w:szCs w:val="18"/>
-        </w:rPr>
-      </w:pPr>
-    </w:p>
-    <w:p>
-      <w:pPr>
-        <w:jc w:val="center"/>
-        <w:rPr>
-          <w:rFonts w:ascii="Helvetica" w:hAnsi="Helvetica"/>
-          <w:i/>
-          <w:iCs/>
-          <w:color w:val="1F3864" w:themeColor="accent1" w:themeShade="80"/>
-          <w:sz w:val="18"/>
-          <w:szCs w:val="18"/>
-        </w:rPr>
-      </w:pPr>
-    </w:p>
-    <w:p>
-      <w:pPr>
-        <w:jc w:val="center"/>
-        <w:rPr>
-          <w:rFonts w:ascii="Helvetica" w:hAnsi="Helvetica"/>
-          <w:i/>
-          <w:iCs/>
-          <w:color w:val="1F3864" w:themeColor="accent1" w:themeShade="80"/>
-          <w:sz w:val="18"/>
-          <w:szCs w:val="18"/>
-        </w:rPr>
-      </w:pPr>
-    </w:p>
-    <w:p>
-      <w:pPr>
-        <w:jc w:val="center"/>
-        <w:rPr>
-          <w:rFonts w:ascii="Helvetica" w:hAnsi="Helvetica"/>
-          <w:i/>
-          <w:iCs/>
-          <w:color w:val="1F3864" w:themeColor="accent1" w:themeShade="80"/>
-          <w:sz w:val="18"/>
-          <w:szCs w:val="18"/>
-        </w:rPr>
-      </w:pPr>
-    </w:p>
-    <w:p>
-      <w:pPr>
-        <w:jc w:val="center"/>
-        <w:rPr>
-          <w:rFonts w:ascii="Helvetica" w:hAnsi="Helvetica"/>
-          <w:i/>
-          <w:iCs/>
-          <w:color w:val="1F3864" w:themeColor="accent1" w:themeShade="80"/>
-          <w:sz w:val="18"/>
-          <w:szCs w:val="18"/>
-        </w:rPr>
-      </w:pPr>
-    </w:p>
-    <w:p>
-      <w:pPr>
-        <w:jc w:val="center"/>
-        <w:rPr>
-          <w:rFonts w:ascii="Helvetica" w:hAnsi="Helvetica"/>
-          <w:i/>
-          <w:iCs/>
-          <w:color w:val="1F3864" w:themeColor="accent1" w:themeShade="80"/>
-          <w:sz w:val="18"/>
-          <w:szCs w:val="18"/>
-        </w:rPr>
-      </w:pPr>
-    </w:p>
-    <w:p>
-      <w:pPr>
-        <w:jc w:val="center"/>
-        <w:rPr>
-          <w:rFonts w:ascii="Helvetica" w:hAnsi="Helvetica"/>
-          <w:i/>
-          <w:iCs/>
-          <w:color w:val="1F3864" w:themeColor="accent1" w:themeShade="80"/>
-          <w:sz w:val="18"/>
-          <w:szCs w:val="18"/>
-        </w:rPr>
-      </w:pPr>
-    </w:p>
-    <w:p>
-      <w:pPr>
-        <w:jc w:val="center"/>
-        <w:rPr>
-          <w:rFonts w:ascii="Helvetica" w:hAnsi="Helvetica"/>
-          <w:i/>
-          <w:iCs/>
-          <w:color w:val="1F3864" w:themeColor="accent1" w:themeShade="80"/>
-          <w:sz w:val="18"/>
-          <w:szCs w:val="18"/>
-        </w:rPr>
-      </w:pPr>
-    </w:p>
-    <w:p>
-      <w:pPr>
-        <w:jc w:val="center"/>
-        <w:rPr>
-          <w:rFonts w:ascii="Helvetica" w:hAnsi="Helvetica"/>
-          <w:i/>
-          <w:iCs/>
-          <w:color w:val="1F3864" w:themeColor="accent1" w:themeShade="80"/>
-          <w:sz w:val="18"/>
-          <w:szCs w:val="18"/>
-        </w:rPr>
-      </w:pPr>
-    </w:p>
-    <w:p>
-      <w:pPr>
-        <w:jc w:val="center"/>
-        <w:rPr>
-          <w:rFonts w:ascii="Helvetica" w:hAnsi="Helvetica"/>
-          <w:i/>
-          <w:iCs/>
-          <w:color w:val="1F3864" w:themeColor="accent1" w:themeShade="80"/>
-          <w:sz w:val="18"/>
-          <w:szCs w:val="18"/>
-        </w:rPr>
-      </w:pPr>
-    </w:p>
-    <w:p>
-      <w:pPr>
-        <w:jc w:val="center"/>
-        <w:rPr>
-          <w:rFonts w:ascii="Helvetica" w:hAnsi="Helvetica"/>
-          <w:i/>
-          <w:iCs/>
-          <w:color w:val="1F3864" w:themeColor="accent1" w:themeShade="80"/>
-          <w:sz w:val="18"/>
-          <w:szCs w:val="18"/>
-        </w:rPr>
-      </w:pPr>
-    </w:p>
-    <w:p>
-      <w:pPr>
-        <w:jc w:val="center"/>
-        <w:rPr>
-          <w:rFonts w:ascii="Helvetica" w:hAnsi="Helvetica"/>
-          <w:i/>
-          <w:iCs/>
-          <w:color w:val="1F3864" w:themeColor="accent1" w:themeShade="80"/>
-          <w:sz w:val="18"/>
-          <w:szCs w:val="18"/>
-        </w:rPr>
-      </w:pPr>
-    </w:p>
-    <w:p>
-      <w:pPr>
-        <w:jc w:val="center"/>
-        <w:rPr>
-          <w:rFonts w:ascii="Helvetica" w:hAnsi="Helvetica"/>
-          <w:i/>
-          <w:iCs/>
-          <w:color w:val="1F3864" w:themeColor="accent1" w:themeShade="80"/>
-          <w:sz w:val="18"/>
-          <w:szCs w:val="18"/>
-        </w:rPr>
-      </w:pPr>
-    </w:p>
-    <w:p>
-      <w:pPr>
-        <w:jc w:val="center"/>
-        <w:rPr>
-          <w:rFonts w:ascii="Helvetica" w:hAnsi="Helvetica"/>
-          <w:i/>
-          <w:iCs/>
-          <w:color w:val="1F3864" w:themeColor="accent1" w:themeShade="80"/>
-          <w:sz w:val="18"/>
-          <w:szCs w:val="18"/>
-        </w:rPr>
-      </w:pPr>
-    </w:p>
-    <w:p>
-      <w:pPr>
-        <w:jc w:val="center"/>
-        <w:rPr>
-          <w:rFonts w:ascii="Helvetica" w:hAnsi="Helvetica"/>
-          <w:i/>
-          <w:iCs/>
-          <w:color w:val="1F3864" w:themeColor="accent1" w:themeShade="80"/>
-          <w:sz w:val="18"/>
-          <w:szCs w:val="18"/>
-        </w:rPr>
-      </w:pPr>
-    </w:p>
-    <w:p>
-      <w:pPr>
-        <w:jc w:val="center"/>
-        <w:rPr>
-          <w:rFonts w:ascii="Helvetica" w:hAnsi="Helvetica"/>
-          <w:i/>
-          <w:iCs/>
-          <w:color w:val="1F3864" w:themeColor="accent1" w:themeShade="80"/>
-          <w:sz w:val="18"/>
-          <w:szCs w:val="18"/>
-        </w:rPr>
-      </w:pPr>
-    </w:p>
-    <w:p>
-      <w:pPr>
-        <w:jc w:val="center"/>
-        <w:rPr>
-          <w:rFonts w:ascii="Helvetica" w:hAnsi="Helvetica"/>
-          <w:i/>
-          <w:iCs/>
-          <w:color w:val="1F3864" w:themeColor="accent1" w:themeShade="80"/>
-          <w:sz w:val="18"/>
-          <w:szCs w:val="18"/>
-        </w:rPr>
-      </w:pPr>
-    </w:p>
-    <w:p>
-      <w:pPr>
-        <w:jc w:val="center"/>
-        <w:rPr>
-          <w:rFonts w:ascii="Helvetica" w:hAnsi="Helvetica"/>
-          <w:i/>
-          <w:iCs/>
-          <w:color w:val="1F3864" w:themeColor="accent1" w:themeShade="80"/>
-          <w:sz w:val="18"/>
-          <w:szCs w:val="18"/>
-        </w:rPr>
-      </w:pPr>
-    </w:p>
-    <w:p>
-      <w:pPr>
-        <w:jc w:val="center"/>
-        <w:rPr>
-          <w:rFonts w:ascii="Helvetica" w:hAnsi="Helvetica"/>
-          <w:i/>
-          <w:iCs/>
-          <w:color w:val="1F3864" w:themeColor="accent1" w:themeShade="80"/>
-          <w:sz w:val="18"/>
-          <w:szCs w:val="18"/>
-        </w:rPr>
-      </w:pPr>
-    </w:p>
-    <w:p>
-      <w:pPr>
-        <w:jc w:val="center"/>
-        <w:rPr>
-          <w:rFonts w:ascii="Helvetica" w:hAnsi="Helvetica"/>
-          <w:i/>
-          <w:iCs/>
-          <w:color w:val="1F3864" w:themeColor="accent1" w:themeShade="80"/>
-          <w:sz w:val="18"/>
-          <w:szCs w:val="18"/>
-        </w:rPr>
-      </w:pPr>
-    </w:p>
-    <w:p>
-      <w:pPr>
-        <w:jc w:val="center"/>
-        <w:rPr>
-          <w:rFonts w:ascii="Helvetica" w:hAnsi="Helvetica"/>
-          <w:i/>
-          <w:iCs/>
-          <w:color w:val="1F3864" w:themeColor="accent1" w:themeShade="80"/>
-          <w:sz w:val="18"/>
-          <w:szCs w:val="18"/>
-        </w:rPr>
-      </w:pPr>
-    </w:p>
-    <w:p>
-      <w:pPr>
-        <w:jc w:val="center"/>
-        <w:rPr>
-          <w:rFonts w:ascii="Helvetica" w:hAnsi="Helvetica"/>
-          <w:i/>
-          <w:iCs/>
-          <w:color w:val="1F3864" w:themeColor="accent1" w:themeShade="80"/>
-          <w:sz w:val="18"/>
-          <w:szCs w:val="18"/>
-        </w:rPr>
-      </w:pPr>
-    </w:p>
-    <w:p>
-      <w:pPr>
-        <w:jc w:val="center"/>
-        <w:rPr>
-          <w:rFonts w:ascii="Helvetica" w:hAnsi="Helvetica"/>
-          <w:i/>
-          <w:iCs/>
-          <w:color w:val="1F3864" w:themeColor="accent1" w:themeShade="80"/>
-          <w:sz w:val="18"/>
-          <w:szCs w:val="18"/>
-        </w:rPr>
-      </w:pPr>
-    </w:p>
-    <w:p>
-      <w:pPr>
-        <w:jc w:val="center"/>
-        <w:rPr>
-          <w:rFonts w:ascii="Helvetica" w:hAnsi="Helvetica"/>
-          <w:i/>
-          <w:iCs/>
-          <w:color w:val="1F3864" w:themeColor="accent1" w:themeShade="80"/>
-          <w:sz w:val="18"/>
-          <w:szCs w:val="18"/>
-        </w:rPr>
-      </w:pPr>
-    </w:p>
-    <w:p>
-      <w:pPr>
-        <w:jc w:val="center"/>
-        <w:rPr>
-          <w:rFonts w:ascii="Helvetica" w:hAnsi="Helvetica"/>
-          <w:i/>
-          <w:iCs/>
-          <w:color w:val="1F3864" w:themeColor="accent1" w:themeShade="80"/>
-          <w:sz w:val="18"/>
-          <w:szCs w:val="18"/>
-        </w:rPr>
-      </w:pPr>
-    </w:p>
-    <w:p>
-      <w:pPr>
-        <w:jc w:val="center"/>
-        <w:rPr>
-          <w:rFonts w:ascii="Helvetica" w:hAnsi="Helvetica"/>
-          <w:i/>
-          <w:iCs/>
-          <w:color w:val="1F3864" w:themeColor="accent1" w:themeShade="80"/>
-          <w:sz w:val="18"/>
-          <w:szCs w:val="18"/>
-        </w:rPr>
-      </w:pPr>
-    </w:p>
-    <w:p>
-      <w:pPr>
-        <w:jc w:val="center"/>
-        <w:rPr>
-          <w:rFonts w:ascii="Helvetica" w:hAnsi="Helvetica"/>
-          <w:i/>
-          <w:iCs/>
-          <w:color w:val="1F3864" w:themeColor="accent1" w:themeShade="80"/>
-          <w:sz w:val="18"/>
-          <w:szCs w:val="18"/>
-        </w:rPr>
-      </w:pPr>
-    </w:p>
-    <w:p>
-      <w:pPr>
-        <w:jc w:val="center"/>
-        <w:rPr>
-          <w:rFonts w:ascii="Helvetica" w:hAnsi="Helvetica"/>
-          <w:i/>
-          <w:iCs/>
-          <w:color w:val="1F3864" w:themeColor="accent1" w:themeShade="80"/>
-          <w:sz w:val="18"/>
-          <w:szCs w:val="18"/>
-        </w:rPr>
-      </w:pPr>
     </w:p>
     <w:p>
       <w:pPr>
@@ -3325,6 +4497,7 @@
           <w:rFonts w:asciiTheme="minorHAnsi" w:hAnsiTheme="minorHAnsi" w:cstheme="minorHAnsi"/>
         </w:rPr>
       </w:pPr>
+      <w:proofErr w:type="spellStart"/>
       <w:r>
         <w:rPr>
           <w:rFonts w:ascii="Helvetica" w:hAnsi="Helvetica"/>
@@ -3334,7 +4507,19 @@
           <w:sz w:val="18"/>
           <w:szCs w:val="18"/>
         </w:rPr>
-        <w:t>Εικόνα</w:t>
+        <w:t>Εικόν</w:t>
+      </w:r>
+      <w:proofErr w:type="spellEnd"/>
+      <w:r>
+        <w:rPr>
+          <w:rFonts w:ascii="Helvetica" w:hAnsi="Helvetica"/>
+          <w:i/>
+          <w:iCs/>
+          <w:color w:val="1F3864" w:themeColor="accent1" w:themeShade="80"/>
+          <w:sz w:val="18"/>
+          <w:szCs w:val="18"/>
+        </w:rPr>
+        <w:t>α</w:t>
       </w:r>
       <w:r>
         <w:rPr>
@@ -3470,8 +4655,55 @@
           <w:szCs w:val="32"/>
           <w14:ligatures w14:val="standardContextual"/>
         </w:rPr>
-        <w:lastRenderedPageBreak/>
-        <w:t>3. ΄Οξυνση εικόνας</w:t>
+        <w:t>3. ΄</w:t>
+      </w:r>
+      <w:proofErr w:type="spellStart"/>
+      <w:r>
+        <w:rPr>
+          <w:rFonts w:asciiTheme="majorHAnsi" w:eastAsiaTheme="majorEastAsia" w:hAnsiTheme="majorHAnsi" w:cstheme="majorBidi"/>
+          <w:color w:val="2F5496" w:themeColor="accent1" w:themeShade="BF"/>
+          <w:kern w:val="2"/>
+          <w:sz w:val="32"/>
+          <w:szCs w:val="32"/>
+          <w14:ligatures w14:val="standardContextual"/>
+        </w:rPr>
+        <w:t>Οξυνση</w:t>
+      </w:r>
+      <w:proofErr w:type="spellEnd"/>
+      <w:r>
+        <w:rPr>
+          <w:rFonts w:asciiTheme="majorHAnsi" w:eastAsiaTheme="majorEastAsia" w:hAnsiTheme="majorHAnsi" w:cstheme="majorBidi"/>
+          <w:color w:val="2F5496" w:themeColor="accent1" w:themeShade="BF"/>
+          <w:kern w:val="2"/>
+          <w:sz w:val="32"/>
+          <w:szCs w:val="32"/>
+          <w14:ligatures w14:val="standardContextual"/>
+        </w:rPr>
+        <w:t xml:space="preserve"> </w:t>
+      </w:r>
+      <w:proofErr w:type="spellStart"/>
+      <w:r>
+        <w:rPr>
+          <w:rFonts w:asciiTheme="majorHAnsi" w:eastAsiaTheme="majorEastAsia" w:hAnsiTheme="majorHAnsi" w:cstheme="majorBidi"/>
+          <w:color w:val="2F5496" w:themeColor="accent1" w:themeShade="BF"/>
+          <w:kern w:val="2"/>
+          <w:sz w:val="32"/>
+          <w:szCs w:val="32"/>
+          <w14:ligatures w14:val="standardContextual"/>
+        </w:rPr>
+        <w:t>εικόν</w:t>
+      </w:r>
+      <w:proofErr w:type="spellEnd"/>
+      <w:r>
+        <w:rPr>
+          <w:rFonts w:asciiTheme="majorHAnsi" w:eastAsiaTheme="majorEastAsia" w:hAnsiTheme="majorHAnsi" w:cstheme="majorBidi"/>
+          <w:color w:val="2F5496" w:themeColor="accent1" w:themeShade="BF"/>
+          <w:kern w:val="2"/>
+          <w:sz w:val="32"/>
+          <w:szCs w:val="32"/>
+          <w14:ligatures w14:val="standardContextual"/>
+        </w:rPr>
+        <w:t>ας</w:t>
       </w:r>
     </w:p>
     <w:p>
@@ -3484,14 +4716,425 @@
           <w:color w:val="000000" w:themeColor="text1"/>
         </w:rPr>
       </w:pPr>
-      <w:r>
-        <w:rPr>
-          <w:rFonts w:asciiTheme="minorHAnsi" w:hAnsiTheme="minorHAnsi" w:cstheme="minorHAnsi"/>
-          <w:b/>
-          <w:bCs/>
-          <w:color w:val="000000" w:themeColor="text1"/>
-        </w:rPr>
-        <w:t>Εφαρμόστε τον τελεστή όξυνσης στις εικόνες bridge.tiff, im1.jpg, και im2.jpg. Τι παρατηρείτε; Ποιά είναι η διαφορά από τις αντίστοιχες αρχικές εικόνες ως προς το μέσο τετραγωνικό σφάλμα;</w:t>
+      <w:proofErr w:type="spellStart"/>
+      <w:r>
+        <w:rPr>
+          <w:rFonts w:asciiTheme="minorHAnsi" w:hAnsiTheme="minorHAnsi" w:cstheme="minorHAnsi"/>
+          <w:b/>
+          <w:bCs/>
+          <w:color w:val="000000" w:themeColor="text1"/>
+        </w:rPr>
+        <w:t>Εφ</w:t>
+      </w:r>
+      <w:proofErr w:type="spellEnd"/>
+      <w:r>
+        <w:rPr>
+          <w:rFonts w:asciiTheme="minorHAnsi" w:hAnsiTheme="minorHAnsi" w:cstheme="minorHAnsi"/>
+          <w:b/>
+          <w:bCs/>
+          <w:color w:val="000000" w:themeColor="text1"/>
+        </w:rPr>
+        <w:t>α</w:t>
+      </w:r>
+      <w:proofErr w:type="spellStart"/>
+      <w:r>
+        <w:rPr>
+          <w:rFonts w:asciiTheme="minorHAnsi" w:hAnsiTheme="minorHAnsi" w:cstheme="minorHAnsi"/>
+          <w:b/>
+          <w:bCs/>
+          <w:color w:val="000000" w:themeColor="text1"/>
+        </w:rPr>
+        <w:t>ρμόστε</w:t>
+      </w:r>
+      <w:proofErr w:type="spellEnd"/>
+      <w:r>
+        <w:rPr>
+          <w:rFonts w:asciiTheme="minorHAnsi" w:hAnsiTheme="minorHAnsi" w:cstheme="minorHAnsi"/>
+          <w:b/>
+          <w:bCs/>
+          <w:color w:val="000000" w:themeColor="text1"/>
+        </w:rPr>
+        <w:t xml:space="preserve"> </w:t>
+      </w:r>
+      <w:proofErr w:type="spellStart"/>
+      <w:r>
+        <w:rPr>
+          <w:rFonts w:asciiTheme="minorHAnsi" w:hAnsiTheme="minorHAnsi" w:cstheme="minorHAnsi"/>
+          <w:b/>
+          <w:bCs/>
+          <w:color w:val="000000" w:themeColor="text1"/>
+        </w:rPr>
+        <w:t>τον</w:t>
+      </w:r>
+      <w:proofErr w:type="spellEnd"/>
+      <w:r>
+        <w:rPr>
+          <w:rFonts w:asciiTheme="minorHAnsi" w:hAnsiTheme="minorHAnsi" w:cstheme="minorHAnsi"/>
+          <w:b/>
+          <w:bCs/>
+          <w:color w:val="000000" w:themeColor="text1"/>
+        </w:rPr>
+        <w:t xml:space="preserve"> </w:t>
+      </w:r>
+      <w:proofErr w:type="spellStart"/>
+      <w:r>
+        <w:rPr>
+          <w:rFonts w:asciiTheme="minorHAnsi" w:hAnsiTheme="minorHAnsi" w:cstheme="minorHAnsi"/>
+          <w:b/>
+          <w:bCs/>
+          <w:color w:val="000000" w:themeColor="text1"/>
+        </w:rPr>
+        <w:t>τελεστή</w:t>
+      </w:r>
+      <w:proofErr w:type="spellEnd"/>
+      <w:r>
+        <w:rPr>
+          <w:rFonts w:asciiTheme="minorHAnsi" w:hAnsiTheme="minorHAnsi" w:cstheme="minorHAnsi"/>
+          <w:b/>
+          <w:bCs/>
+          <w:color w:val="000000" w:themeColor="text1"/>
+        </w:rPr>
+        <w:t xml:space="preserve"> </w:t>
+      </w:r>
+      <w:proofErr w:type="spellStart"/>
+      <w:r>
+        <w:rPr>
+          <w:rFonts w:asciiTheme="minorHAnsi" w:hAnsiTheme="minorHAnsi" w:cstheme="minorHAnsi"/>
+          <w:b/>
+          <w:bCs/>
+          <w:color w:val="000000" w:themeColor="text1"/>
+        </w:rPr>
+        <w:t>όξυνσης</w:t>
+      </w:r>
+      <w:proofErr w:type="spellEnd"/>
+      <w:r>
+        <w:rPr>
+          <w:rFonts w:asciiTheme="minorHAnsi" w:hAnsiTheme="minorHAnsi" w:cstheme="minorHAnsi"/>
+          <w:b/>
+          <w:bCs/>
+          <w:color w:val="000000" w:themeColor="text1"/>
+        </w:rPr>
+        <w:t xml:space="preserve"> </w:t>
+      </w:r>
+      <w:proofErr w:type="spellStart"/>
+      <w:r>
+        <w:rPr>
+          <w:rFonts w:asciiTheme="minorHAnsi" w:hAnsiTheme="minorHAnsi" w:cstheme="minorHAnsi"/>
+          <w:b/>
+          <w:bCs/>
+          <w:color w:val="000000" w:themeColor="text1"/>
+        </w:rPr>
+        <w:t>στις</w:t>
+      </w:r>
+      <w:proofErr w:type="spellEnd"/>
+      <w:r>
+        <w:rPr>
+          <w:rFonts w:asciiTheme="minorHAnsi" w:hAnsiTheme="minorHAnsi" w:cstheme="minorHAnsi"/>
+          <w:b/>
+          <w:bCs/>
+          <w:color w:val="000000" w:themeColor="text1"/>
+        </w:rPr>
+        <w:t xml:space="preserve"> </w:t>
+      </w:r>
+      <w:proofErr w:type="spellStart"/>
+      <w:r>
+        <w:rPr>
+          <w:rFonts w:asciiTheme="minorHAnsi" w:hAnsiTheme="minorHAnsi" w:cstheme="minorHAnsi"/>
+          <w:b/>
+          <w:bCs/>
+          <w:color w:val="000000" w:themeColor="text1"/>
+        </w:rPr>
+        <w:t>εικόνες</w:t>
+      </w:r>
+      <w:proofErr w:type="spellEnd"/>
+      <w:r>
+        <w:rPr>
+          <w:rFonts w:asciiTheme="minorHAnsi" w:hAnsiTheme="minorHAnsi" w:cstheme="minorHAnsi"/>
+          <w:b/>
+          <w:bCs/>
+          <w:color w:val="000000" w:themeColor="text1"/>
+        </w:rPr>
+        <w:t xml:space="preserve"> bridge.tiff, im1.jpg, και im2.jpg. Τι παρα</w:t>
+      </w:r>
+      <w:proofErr w:type="spellStart"/>
+      <w:r>
+        <w:rPr>
+          <w:rFonts w:asciiTheme="minorHAnsi" w:hAnsiTheme="minorHAnsi" w:cstheme="minorHAnsi"/>
+          <w:b/>
+          <w:bCs/>
+          <w:color w:val="000000" w:themeColor="text1"/>
+        </w:rPr>
+        <w:t>τηρείτε</w:t>
+      </w:r>
+      <w:proofErr w:type="spellEnd"/>
+      <w:r>
+        <w:rPr>
+          <w:rFonts w:asciiTheme="minorHAnsi" w:hAnsiTheme="minorHAnsi" w:cstheme="minorHAnsi"/>
+          <w:b/>
+          <w:bCs/>
+          <w:color w:val="000000" w:themeColor="text1"/>
+        </w:rPr>
+        <w:t xml:space="preserve">; </w:t>
+      </w:r>
+      <w:proofErr w:type="spellStart"/>
+      <w:r>
+        <w:rPr>
+          <w:rFonts w:asciiTheme="minorHAnsi" w:hAnsiTheme="minorHAnsi" w:cstheme="minorHAnsi"/>
+          <w:b/>
+          <w:bCs/>
+          <w:color w:val="000000" w:themeColor="text1"/>
+        </w:rPr>
+        <w:t>Ποιά</w:t>
+      </w:r>
+      <w:proofErr w:type="spellEnd"/>
+      <w:r>
+        <w:rPr>
+          <w:rFonts w:asciiTheme="minorHAnsi" w:hAnsiTheme="minorHAnsi" w:cstheme="minorHAnsi"/>
+          <w:b/>
+          <w:bCs/>
+          <w:color w:val="000000" w:themeColor="text1"/>
+        </w:rPr>
+        <w:t xml:space="preserve"> </w:t>
+      </w:r>
+      <w:proofErr w:type="spellStart"/>
+      <w:r>
+        <w:rPr>
+          <w:rFonts w:asciiTheme="minorHAnsi" w:hAnsiTheme="minorHAnsi" w:cstheme="minorHAnsi"/>
+          <w:b/>
+          <w:bCs/>
+          <w:color w:val="000000" w:themeColor="text1"/>
+        </w:rPr>
+        <w:t>είν</w:t>
+      </w:r>
+      <w:proofErr w:type="spellEnd"/>
+      <w:r>
+        <w:rPr>
+          <w:rFonts w:asciiTheme="minorHAnsi" w:hAnsiTheme="minorHAnsi" w:cstheme="minorHAnsi"/>
+          <w:b/>
+          <w:bCs/>
+          <w:color w:val="000000" w:themeColor="text1"/>
+        </w:rPr>
+        <w:t>αι η δια</w:t>
+      </w:r>
+      <w:proofErr w:type="spellStart"/>
+      <w:r>
+        <w:rPr>
+          <w:rFonts w:asciiTheme="minorHAnsi" w:hAnsiTheme="minorHAnsi" w:cstheme="minorHAnsi"/>
+          <w:b/>
+          <w:bCs/>
+          <w:color w:val="000000" w:themeColor="text1"/>
+        </w:rPr>
+        <w:t>φορά</w:t>
+      </w:r>
+      <w:proofErr w:type="spellEnd"/>
+      <w:r>
+        <w:rPr>
+          <w:rFonts w:asciiTheme="minorHAnsi" w:hAnsiTheme="minorHAnsi" w:cstheme="minorHAnsi"/>
+          <w:b/>
+          <w:bCs/>
+          <w:color w:val="000000" w:themeColor="text1"/>
+        </w:rPr>
+        <w:t xml:space="preserve"> από </w:t>
+      </w:r>
+      <w:proofErr w:type="spellStart"/>
+      <w:r>
+        <w:rPr>
+          <w:rFonts w:asciiTheme="minorHAnsi" w:hAnsiTheme="minorHAnsi" w:cstheme="minorHAnsi"/>
+          <w:b/>
+          <w:bCs/>
+          <w:color w:val="000000" w:themeColor="text1"/>
+        </w:rPr>
+        <w:t>τις</w:t>
+      </w:r>
+      <w:proofErr w:type="spellEnd"/>
+      <w:r>
+        <w:rPr>
+          <w:rFonts w:asciiTheme="minorHAnsi" w:hAnsiTheme="minorHAnsi" w:cstheme="minorHAnsi"/>
+          <w:b/>
+          <w:bCs/>
+          <w:color w:val="000000" w:themeColor="text1"/>
+        </w:rPr>
+        <w:t xml:space="preserve"> α</w:t>
+      </w:r>
+      <w:proofErr w:type="spellStart"/>
+      <w:r>
+        <w:rPr>
+          <w:rFonts w:asciiTheme="minorHAnsi" w:hAnsiTheme="minorHAnsi" w:cstheme="minorHAnsi"/>
+          <w:b/>
+          <w:bCs/>
+          <w:color w:val="000000" w:themeColor="text1"/>
+        </w:rPr>
+        <w:t>ντίστοιχες</w:t>
+      </w:r>
+      <w:proofErr w:type="spellEnd"/>
+      <w:r>
+        <w:rPr>
+          <w:rFonts w:asciiTheme="minorHAnsi" w:hAnsiTheme="minorHAnsi" w:cstheme="minorHAnsi"/>
+          <w:b/>
+          <w:bCs/>
+          <w:color w:val="000000" w:themeColor="text1"/>
+        </w:rPr>
+        <w:t xml:space="preserve"> α</w:t>
+      </w:r>
+      <w:proofErr w:type="spellStart"/>
+      <w:r>
+        <w:rPr>
+          <w:rFonts w:asciiTheme="minorHAnsi" w:hAnsiTheme="minorHAnsi" w:cstheme="minorHAnsi"/>
+          <w:b/>
+          <w:bCs/>
+          <w:color w:val="000000" w:themeColor="text1"/>
+        </w:rPr>
+        <w:t>ρχικές</w:t>
+      </w:r>
+      <w:proofErr w:type="spellEnd"/>
+      <w:r>
+        <w:rPr>
+          <w:rFonts w:asciiTheme="minorHAnsi" w:hAnsiTheme="minorHAnsi" w:cstheme="minorHAnsi"/>
+          <w:b/>
+          <w:bCs/>
+          <w:color w:val="000000" w:themeColor="text1"/>
+        </w:rPr>
+        <w:t xml:space="preserve"> </w:t>
+      </w:r>
+      <w:proofErr w:type="spellStart"/>
+      <w:r>
+        <w:rPr>
+          <w:rFonts w:asciiTheme="minorHAnsi" w:hAnsiTheme="minorHAnsi" w:cstheme="minorHAnsi"/>
+          <w:b/>
+          <w:bCs/>
+          <w:color w:val="000000" w:themeColor="text1"/>
+        </w:rPr>
+        <w:t>εικόνες</w:t>
+      </w:r>
+      <w:proofErr w:type="spellEnd"/>
+      <w:r>
+        <w:rPr>
+          <w:rFonts w:asciiTheme="minorHAnsi" w:hAnsiTheme="minorHAnsi" w:cstheme="minorHAnsi"/>
+          <w:b/>
+          <w:bCs/>
+          <w:color w:val="000000" w:themeColor="text1"/>
+        </w:rPr>
+        <w:t xml:space="preserve"> </w:t>
+      </w:r>
+      <w:proofErr w:type="spellStart"/>
+      <w:r>
+        <w:rPr>
+          <w:rFonts w:asciiTheme="minorHAnsi" w:hAnsiTheme="minorHAnsi" w:cstheme="minorHAnsi"/>
+          <w:b/>
+          <w:bCs/>
+          <w:color w:val="000000" w:themeColor="text1"/>
+        </w:rPr>
+        <w:t>ως</w:t>
+      </w:r>
+      <w:proofErr w:type="spellEnd"/>
+      <w:r>
+        <w:rPr>
+          <w:rFonts w:asciiTheme="minorHAnsi" w:hAnsiTheme="minorHAnsi" w:cstheme="minorHAnsi"/>
+          <w:b/>
+          <w:bCs/>
+          <w:color w:val="000000" w:themeColor="text1"/>
+        </w:rPr>
+        <w:t xml:space="preserve"> π</w:t>
+      </w:r>
+      <w:proofErr w:type="spellStart"/>
+      <w:r>
+        <w:rPr>
+          <w:rFonts w:asciiTheme="minorHAnsi" w:hAnsiTheme="minorHAnsi" w:cstheme="minorHAnsi"/>
+          <w:b/>
+          <w:bCs/>
+          <w:color w:val="000000" w:themeColor="text1"/>
+        </w:rPr>
+        <w:t>ρος</w:t>
+      </w:r>
+      <w:proofErr w:type="spellEnd"/>
+      <w:r>
+        <w:rPr>
+          <w:rFonts w:asciiTheme="minorHAnsi" w:hAnsiTheme="minorHAnsi" w:cstheme="minorHAnsi"/>
+          <w:b/>
+          <w:bCs/>
+          <w:color w:val="000000" w:themeColor="text1"/>
+        </w:rPr>
+        <w:t xml:space="preserve"> το </w:t>
+      </w:r>
+      <w:proofErr w:type="spellStart"/>
+      <w:r>
+        <w:rPr>
+          <w:rFonts w:asciiTheme="minorHAnsi" w:hAnsiTheme="minorHAnsi" w:cstheme="minorHAnsi"/>
+          <w:b/>
+          <w:bCs/>
+          <w:color w:val="000000" w:themeColor="text1"/>
+        </w:rPr>
+        <w:t>μέσο</w:t>
+      </w:r>
+      <w:proofErr w:type="spellEnd"/>
+      <w:r>
+        <w:rPr>
+          <w:rFonts w:asciiTheme="minorHAnsi" w:hAnsiTheme="minorHAnsi" w:cstheme="minorHAnsi"/>
+          <w:b/>
+          <w:bCs/>
+          <w:color w:val="000000" w:themeColor="text1"/>
+        </w:rPr>
+        <w:t xml:space="preserve"> </w:t>
+      </w:r>
+      <w:proofErr w:type="spellStart"/>
+      <w:r>
+        <w:rPr>
+          <w:rFonts w:asciiTheme="minorHAnsi" w:hAnsiTheme="minorHAnsi" w:cstheme="minorHAnsi"/>
+          <w:b/>
+          <w:bCs/>
+          <w:color w:val="000000" w:themeColor="text1"/>
+        </w:rPr>
+        <w:t>τετρ</w:t>
+      </w:r>
+      <w:proofErr w:type="spellEnd"/>
+      <w:r>
+        <w:rPr>
+          <w:rFonts w:asciiTheme="minorHAnsi" w:hAnsiTheme="minorHAnsi" w:cstheme="minorHAnsi"/>
+          <w:b/>
+          <w:bCs/>
+          <w:color w:val="000000" w:themeColor="text1"/>
+        </w:rPr>
+        <w:t>α</w:t>
+      </w:r>
+      <w:proofErr w:type="spellStart"/>
+      <w:r>
+        <w:rPr>
+          <w:rFonts w:asciiTheme="minorHAnsi" w:hAnsiTheme="minorHAnsi" w:cstheme="minorHAnsi"/>
+          <w:b/>
+          <w:bCs/>
+          <w:color w:val="000000" w:themeColor="text1"/>
+        </w:rPr>
+        <w:t>γωνικό</w:t>
+      </w:r>
+      <w:proofErr w:type="spellEnd"/>
+      <w:r>
+        <w:rPr>
+          <w:rFonts w:asciiTheme="minorHAnsi" w:hAnsiTheme="minorHAnsi" w:cstheme="minorHAnsi"/>
+          <w:b/>
+          <w:bCs/>
+          <w:color w:val="000000" w:themeColor="text1"/>
+        </w:rPr>
+        <w:t xml:space="preserve"> </w:t>
+      </w:r>
+      <w:proofErr w:type="spellStart"/>
+      <w:r>
+        <w:rPr>
+          <w:rFonts w:asciiTheme="minorHAnsi" w:hAnsiTheme="minorHAnsi" w:cstheme="minorHAnsi"/>
+          <w:b/>
+          <w:bCs/>
+          <w:color w:val="000000" w:themeColor="text1"/>
+        </w:rPr>
+        <w:t>σφάλμ</w:t>
+      </w:r>
+      <w:proofErr w:type="spellEnd"/>
+      <w:r>
+        <w:rPr>
+          <w:rFonts w:asciiTheme="minorHAnsi" w:hAnsiTheme="minorHAnsi" w:cstheme="minorHAnsi"/>
+          <w:b/>
+          <w:bCs/>
+          <w:color w:val="000000" w:themeColor="text1"/>
+        </w:rPr>
+        <w:t>α;</w:t>
       </w:r>
     </w:p>
     <w:p>
@@ -3508,12 +5151,252 @@
         </w:rPr>
         <w:t xml:space="preserve">Από τις παρακάτω εικόνες παρατηρούμε ότι, </w:t>
       </w:r>
-      <w:r>
-        <w:rPr>
-          <w:rFonts w:asciiTheme="minorHAnsi" w:hAnsiTheme="minorHAnsi" w:cstheme="minorHAnsi"/>
-        </w:rPr>
-        <w:t>μετά την εφαρμογή του τελεστή όξυνσης, διαπιστώνουμε ότι οι λεπτομέρειες και οι ακμές έχουν ενισχυθεί σε σχέση με τις αρχικές εικόνες</w:t>
-      </w:r>
+      <w:proofErr w:type="spellStart"/>
+      <w:r>
+        <w:rPr>
+          <w:rFonts w:asciiTheme="minorHAnsi" w:hAnsiTheme="minorHAnsi" w:cstheme="minorHAnsi"/>
+        </w:rPr>
+        <w:t>μετά</w:t>
+      </w:r>
+      <w:proofErr w:type="spellEnd"/>
+      <w:r>
+        <w:rPr>
+          <w:rFonts w:asciiTheme="minorHAnsi" w:hAnsiTheme="minorHAnsi" w:cstheme="minorHAnsi"/>
+        </w:rPr>
+        <w:t xml:space="preserve"> την </w:t>
+      </w:r>
+      <w:proofErr w:type="spellStart"/>
+      <w:r>
+        <w:rPr>
+          <w:rFonts w:asciiTheme="minorHAnsi" w:hAnsiTheme="minorHAnsi" w:cstheme="minorHAnsi"/>
+        </w:rPr>
+        <w:t>εφ</w:t>
+      </w:r>
+      <w:proofErr w:type="spellEnd"/>
+      <w:r>
+        <w:rPr>
+          <w:rFonts w:asciiTheme="minorHAnsi" w:hAnsiTheme="minorHAnsi" w:cstheme="minorHAnsi"/>
+        </w:rPr>
+        <w:t>α</w:t>
+      </w:r>
+      <w:proofErr w:type="spellStart"/>
+      <w:r>
+        <w:rPr>
+          <w:rFonts w:asciiTheme="minorHAnsi" w:hAnsiTheme="minorHAnsi" w:cstheme="minorHAnsi"/>
+        </w:rPr>
+        <w:t>ρμογή</w:t>
+      </w:r>
+      <w:proofErr w:type="spellEnd"/>
+      <w:r>
+        <w:rPr>
+          <w:rFonts w:asciiTheme="minorHAnsi" w:hAnsiTheme="minorHAnsi" w:cstheme="minorHAnsi"/>
+        </w:rPr>
+        <w:t xml:space="preserve"> του </w:t>
+      </w:r>
+      <w:proofErr w:type="spellStart"/>
+      <w:r>
+        <w:rPr>
+          <w:rFonts w:asciiTheme="minorHAnsi" w:hAnsiTheme="minorHAnsi" w:cstheme="minorHAnsi"/>
+        </w:rPr>
+        <w:t>τελεστή</w:t>
+      </w:r>
+      <w:proofErr w:type="spellEnd"/>
+      <w:r>
+        <w:rPr>
+          <w:rFonts w:asciiTheme="minorHAnsi" w:hAnsiTheme="minorHAnsi" w:cstheme="minorHAnsi"/>
+        </w:rPr>
+        <w:t xml:space="preserve"> </w:t>
+      </w:r>
+      <w:proofErr w:type="spellStart"/>
+      <w:r>
+        <w:rPr>
+          <w:rFonts w:asciiTheme="minorHAnsi" w:hAnsiTheme="minorHAnsi" w:cstheme="minorHAnsi"/>
+        </w:rPr>
+        <w:t>όξυνσης</w:t>
+      </w:r>
+      <w:proofErr w:type="spellEnd"/>
+      <w:r>
+        <w:rPr>
+          <w:rFonts w:asciiTheme="minorHAnsi" w:hAnsiTheme="minorHAnsi" w:cstheme="minorHAnsi"/>
+        </w:rPr>
+        <w:t>, διαπ</w:t>
+      </w:r>
+      <w:proofErr w:type="spellStart"/>
+      <w:r>
+        <w:rPr>
+          <w:rFonts w:asciiTheme="minorHAnsi" w:hAnsiTheme="minorHAnsi" w:cstheme="minorHAnsi"/>
+        </w:rPr>
+        <w:t>ιστώνουμε</w:t>
+      </w:r>
+      <w:proofErr w:type="spellEnd"/>
+      <w:r>
+        <w:rPr>
+          <w:rFonts w:asciiTheme="minorHAnsi" w:hAnsiTheme="minorHAnsi" w:cstheme="minorHAnsi"/>
+        </w:rPr>
+        <w:t xml:space="preserve"> </w:t>
+      </w:r>
+      <w:proofErr w:type="spellStart"/>
+      <w:r>
+        <w:rPr>
+          <w:rFonts w:asciiTheme="minorHAnsi" w:hAnsiTheme="minorHAnsi" w:cstheme="minorHAnsi"/>
+        </w:rPr>
+        <w:t>ότι</w:t>
+      </w:r>
+      <w:proofErr w:type="spellEnd"/>
+      <w:r>
+        <w:rPr>
+          <w:rFonts w:asciiTheme="minorHAnsi" w:hAnsiTheme="minorHAnsi" w:cstheme="minorHAnsi"/>
+        </w:rPr>
+        <w:t xml:space="preserve"> </w:t>
+      </w:r>
+      <w:proofErr w:type="spellStart"/>
+      <w:r>
+        <w:rPr>
+          <w:rFonts w:asciiTheme="minorHAnsi" w:hAnsiTheme="minorHAnsi" w:cstheme="minorHAnsi"/>
+        </w:rPr>
+        <w:t>οι</w:t>
+      </w:r>
+      <w:proofErr w:type="spellEnd"/>
+      <w:r>
+        <w:rPr>
+          <w:rFonts w:asciiTheme="minorHAnsi" w:hAnsiTheme="minorHAnsi" w:cstheme="minorHAnsi"/>
+        </w:rPr>
+        <w:t xml:space="preserve"> </w:t>
+      </w:r>
+      <w:proofErr w:type="spellStart"/>
+      <w:r>
+        <w:rPr>
+          <w:rFonts w:asciiTheme="minorHAnsi" w:hAnsiTheme="minorHAnsi" w:cstheme="minorHAnsi"/>
+        </w:rPr>
+        <w:t>λε</w:t>
+      </w:r>
+      <w:proofErr w:type="spellEnd"/>
+      <w:r>
+        <w:rPr>
+          <w:rFonts w:asciiTheme="minorHAnsi" w:hAnsiTheme="minorHAnsi" w:cstheme="minorHAnsi"/>
+        </w:rPr>
+        <w:t>π</w:t>
+      </w:r>
+      <w:proofErr w:type="spellStart"/>
+      <w:r>
+        <w:rPr>
+          <w:rFonts w:asciiTheme="minorHAnsi" w:hAnsiTheme="minorHAnsi" w:cstheme="minorHAnsi"/>
+        </w:rPr>
+        <w:t>τομέρειες</w:t>
+      </w:r>
+      <w:proofErr w:type="spellEnd"/>
+      <w:r>
+        <w:rPr>
+          <w:rFonts w:asciiTheme="minorHAnsi" w:hAnsiTheme="minorHAnsi" w:cstheme="minorHAnsi"/>
+        </w:rPr>
+        <w:t xml:space="preserve"> και </w:t>
+      </w:r>
+      <w:proofErr w:type="spellStart"/>
+      <w:r>
+        <w:rPr>
+          <w:rFonts w:asciiTheme="minorHAnsi" w:hAnsiTheme="minorHAnsi" w:cstheme="minorHAnsi"/>
+        </w:rPr>
+        <w:t>οι</w:t>
+      </w:r>
+      <w:proofErr w:type="spellEnd"/>
+      <w:r>
+        <w:rPr>
+          <w:rFonts w:asciiTheme="minorHAnsi" w:hAnsiTheme="minorHAnsi" w:cstheme="minorHAnsi"/>
+        </w:rPr>
+        <w:t xml:space="preserve"> α</w:t>
+      </w:r>
+      <w:proofErr w:type="spellStart"/>
+      <w:r>
+        <w:rPr>
+          <w:rFonts w:asciiTheme="minorHAnsi" w:hAnsiTheme="minorHAnsi" w:cstheme="minorHAnsi"/>
+        </w:rPr>
+        <w:t>κμές</w:t>
+      </w:r>
+      <w:proofErr w:type="spellEnd"/>
+      <w:r>
+        <w:rPr>
+          <w:rFonts w:asciiTheme="minorHAnsi" w:hAnsiTheme="minorHAnsi" w:cstheme="minorHAnsi"/>
+        </w:rPr>
+        <w:t xml:space="preserve"> </w:t>
+      </w:r>
+      <w:proofErr w:type="spellStart"/>
+      <w:r>
+        <w:rPr>
+          <w:rFonts w:asciiTheme="minorHAnsi" w:hAnsiTheme="minorHAnsi" w:cstheme="minorHAnsi"/>
+        </w:rPr>
+        <w:t>έχουν</w:t>
+      </w:r>
+      <w:proofErr w:type="spellEnd"/>
+      <w:r>
+        <w:rPr>
+          <w:rFonts w:asciiTheme="minorHAnsi" w:hAnsiTheme="minorHAnsi" w:cstheme="minorHAnsi"/>
+        </w:rPr>
+        <w:t xml:space="preserve"> </w:t>
+      </w:r>
+      <w:proofErr w:type="spellStart"/>
+      <w:r>
+        <w:rPr>
+          <w:rFonts w:asciiTheme="minorHAnsi" w:hAnsiTheme="minorHAnsi" w:cstheme="minorHAnsi"/>
+        </w:rPr>
+        <w:t>ενισχυθεί</w:t>
+      </w:r>
+      <w:proofErr w:type="spellEnd"/>
+      <w:r>
+        <w:rPr>
+          <w:rFonts w:asciiTheme="minorHAnsi" w:hAnsiTheme="minorHAnsi" w:cstheme="minorHAnsi"/>
+        </w:rPr>
+        <w:t xml:space="preserve"> σε </w:t>
+      </w:r>
+      <w:proofErr w:type="spellStart"/>
+      <w:r>
+        <w:rPr>
+          <w:rFonts w:asciiTheme="minorHAnsi" w:hAnsiTheme="minorHAnsi" w:cstheme="minorHAnsi"/>
+        </w:rPr>
+        <w:t>σχέση</w:t>
+      </w:r>
+      <w:proofErr w:type="spellEnd"/>
+      <w:r>
+        <w:rPr>
+          <w:rFonts w:asciiTheme="minorHAnsi" w:hAnsiTheme="minorHAnsi" w:cstheme="minorHAnsi"/>
+        </w:rPr>
+        <w:t xml:space="preserve"> με </w:t>
+      </w:r>
+      <w:proofErr w:type="spellStart"/>
+      <w:r>
+        <w:rPr>
+          <w:rFonts w:asciiTheme="minorHAnsi" w:hAnsiTheme="minorHAnsi" w:cstheme="minorHAnsi"/>
+        </w:rPr>
+        <w:t>τις</w:t>
+      </w:r>
+      <w:proofErr w:type="spellEnd"/>
+      <w:r>
+        <w:rPr>
+          <w:rFonts w:asciiTheme="minorHAnsi" w:hAnsiTheme="minorHAnsi" w:cstheme="minorHAnsi"/>
+        </w:rPr>
+        <w:t xml:space="preserve"> α</w:t>
+      </w:r>
+      <w:proofErr w:type="spellStart"/>
+      <w:r>
+        <w:rPr>
+          <w:rFonts w:asciiTheme="minorHAnsi" w:hAnsiTheme="minorHAnsi" w:cstheme="minorHAnsi"/>
+        </w:rPr>
+        <w:t>ρχικές</w:t>
+      </w:r>
+      <w:proofErr w:type="spellEnd"/>
+      <w:r>
+        <w:rPr>
+          <w:rFonts w:asciiTheme="minorHAnsi" w:hAnsiTheme="minorHAnsi" w:cstheme="minorHAnsi"/>
+        </w:rPr>
+        <w:t xml:space="preserve"> </w:t>
+      </w:r>
+      <w:proofErr w:type="spellStart"/>
+      <w:r>
+        <w:rPr>
+          <w:rFonts w:asciiTheme="minorHAnsi" w:hAnsiTheme="minorHAnsi" w:cstheme="minorHAnsi"/>
+        </w:rPr>
+        <w:t>εικόνες</w:t>
+      </w:r>
+      <w:proofErr w:type="spellEnd"/>
       <w:r>
         <w:rPr>
           <w:rFonts w:asciiTheme="minorHAnsi" w:hAnsiTheme="minorHAnsi" w:cstheme="minorHAnsi"/>
@@ -3542,24 +5425,55 @@
         </w:rPr>
         <w:t xml:space="preserve">εικόνα </w:t>
       </w:r>
-      <w:r>
-        <w:rPr>
-          <w:rFonts w:asciiTheme="minorHAnsi" w:hAnsiTheme="minorHAnsi" w:cstheme="minorHAnsi"/>
-        </w:rPr>
-        <w:t xml:space="preserve">bridge.tif, το </w:t>
-      </w:r>
-      <w:r>
-        <w:rPr>
-          <w:rFonts w:asciiTheme="minorHAnsi" w:hAnsiTheme="minorHAnsi" w:cstheme="minorHAnsi"/>
-        </w:rPr>
-        <w:t xml:space="preserve">mse </w:t>
-      </w:r>
-      <w:r>
-        <w:rPr>
-          <w:rFonts w:asciiTheme="minorHAnsi" w:hAnsiTheme="minorHAnsi" w:cstheme="minorHAnsi"/>
-        </w:rPr>
-        <w:t xml:space="preserve">(1558.73) είναι </w:t>
-      </w:r>
+      <w:proofErr w:type="spellStart"/>
+      <w:r>
+        <w:rPr>
+          <w:rFonts w:asciiTheme="minorHAnsi" w:hAnsiTheme="minorHAnsi" w:cstheme="minorHAnsi"/>
+        </w:rPr>
+        <w:t>bridge.tif</w:t>
+      </w:r>
+      <w:proofErr w:type="spellEnd"/>
+      <w:r>
+        <w:rPr>
+          <w:rFonts w:asciiTheme="minorHAnsi" w:hAnsiTheme="minorHAnsi" w:cstheme="minorHAnsi"/>
+        </w:rPr>
+        <w:t xml:space="preserve">, το </w:t>
+      </w:r>
+      <w:proofErr w:type="spellStart"/>
+      <w:r>
+        <w:rPr>
+          <w:rFonts w:asciiTheme="minorHAnsi" w:hAnsiTheme="minorHAnsi" w:cstheme="minorHAnsi"/>
+        </w:rPr>
+        <w:t>mse</w:t>
+      </w:r>
+      <w:proofErr w:type="spellEnd"/>
+      <w:r>
+        <w:rPr>
+          <w:rFonts w:asciiTheme="minorHAnsi" w:hAnsiTheme="minorHAnsi" w:cstheme="minorHAnsi"/>
+        </w:rPr>
+        <w:t xml:space="preserve"> </w:t>
+      </w:r>
+      <w:r>
+        <w:rPr>
+          <w:rFonts w:asciiTheme="minorHAnsi" w:hAnsiTheme="minorHAnsi" w:cstheme="minorHAnsi"/>
+        </w:rPr>
+        <w:t xml:space="preserve">(1558.73) </w:t>
+      </w:r>
+      <w:proofErr w:type="spellStart"/>
+      <w:r>
+        <w:rPr>
+          <w:rFonts w:asciiTheme="minorHAnsi" w:hAnsiTheme="minorHAnsi" w:cstheme="minorHAnsi"/>
+        </w:rPr>
+        <w:t>είν</w:t>
+      </w:r>
+      <w:proofErr w:type="spellEnd"/>
+      <w:r>
+        <w:rPr>
+          <w:rFonts w:asciiTheme="minorHAnsi" w:hAnsiTheme="minorHAnsi" w:cstheme="minorHAnsi"/>
+        </w:rPr>
+        <w:t xml:space="preserve">αι </w:t>
+      </w:r>
+      <w:proofErr w:type="spellStart"/>
       <w:r>
         <w:rPr>
           <w:rFonts w:asciiTheme="minorHAnsi" w:hAnsiTheme="minorHAnsi" w:cstheme="minorHAnsi"/>
@@ -3567,11 +5481,26 @@
         </w:rPr>
         <w:t>αρκέτα</w:t>
       </w:r>
-      <w:r>
-        <w:rPr>
-          <w:rFonts w:asciiTheme="minorHAnsi" w:hAnsiTheme="minorHAnsi" w:cstheme="minorHAnsi"/>
-        </w:rPr>
-        <w:t xml:space="preserve"> υψηλό, </w:t>
+      <w:proofErr w:type="spellEnd"/>
+      <w:r>
+        <w:rPr>
+          <w:rFonts w:asciiTheme="minorHAnsi" w:hAnsiTheme="minorHAnsi" w:cstheme="minorHAnsi"/>
+        </w:rPr>
+        <w:t xml:space="preserve"> </w:t>
+      </w:r>
+      <w:proofErr w:type="spellStart"/>
+      <w:r>
+        <w:rPr>
+          <w:rFonts w:asciiTheme="minorHAnsi" w:hAnsiTheme="minorHAnsi" w:cstheme="minorHAnsi"/>
+        </w:rPr>
+        <w:t>υψηλό</w:t>
+      </w:r>
+      <w:proofErr w:type="spellEnd"/>
+      <w:r>
+        <w:rPr>
+          <w:rFonts w:asciiTheme="minorHAnsi" w:hAnsiTheme="minorHAnsi" w:cstheme="minorHAnsi"/>
+        </w:rPr>
+        <w:t xml:space="preserve">, </w:t>
       </w:r>
       <w:r>
         <w:rPr>
@@ -3584,14 +5513,156 @@
         <w:rPr>
           <w:rFonts w:asciiTheme="minorHAnsi" w:hAnsiTheme="minorHAnsi" w:cstheme="minorHAnsi"/>
         </w:rPr>
-        <w:t xml:space="preserve"> δείχνει ότι η όξυνση προκάλεσε σημαντικές αλλαγές στην εικόνα</w:t>
-      </w:r>
-      <w:r>
-        <w:rPr>
-          <w:rFonts w:asciiTheme="minorHAnsi" w:hAnsiTheme="minorHAnsi" w:cstheme="minorHAnsi"/>
-          <w:lang w:val="el-GR"/>
-        </w:rPr>
-        <w:t xml:space="preserve"> (αφου διαφέρει κατά πολ</w:t>
+        <w:t xml:space="preserve"> </w:t>
+      </w:r>
+      <w:proofErr w:type="spellStart"/>
+      <w:r>
+        <w:rPr>
+          <w:rFonts w:asciiTheme="minorHAnsi" w:hAnsiTheme="minorHAnsi" w:cstheme="minorHAnsi"/>
+        </w:rPr>
+        <w:t>δείχνει</w:t>
+      </w:r>
+      <w:proofErr w:type="spellEnd"/>
+      <w:r>
+        <w:rPr>
+          <w:rFonts w:asciiTheme="minorHAnsi" w:hAnsiTheme="minorHAnsi" w:cstheme="minorHAnsi"/>
+        </w:rPr>
+        <w:t xml:space="preserve"> </w:t>
+      </w:r>
+      <w:proofErr w:type="spellStart"/>
+      <w:r>
+        <w:rPr>
+          <w:rFonts w:asciiTheme="minorHAnsi" w:hAnsiTheme="minorHAnsi" w:cstheme="minorHAnsi"/>
+        </w:rPr>
+        <w:t>ότι η όξυνση</w:t>
+      </w:r>
+      <w:proofErr w:type="spellEnd"/>
+      <w:r>
+        <w:rPr>
+          <w:rFonts w:asciiTheme="minorHAnsi" w:hAnsiTheme="minorHAnsi" w:cstheme="minorHAnsi"/>
+        </w:rPr>
+        <w:t xml:space="preserve"> π</w:t>
+      </w:r>
+      <w:proofErr w:type="spellStart"/>
+      <w:r>
+        <w:rPr>
+          <w:rFonts w:asciiTheme="minorHAnsi" w:hAnsiTheme="minorHAnsi" w:cstheme="minorHAnsi"/>
+        </w:rPr>
+        <w:t>ροκάλεσε</w:t>
+      </w:r>
+      <w:proofErr w:type="spellEnd"/>
+      <w:r>
+        <w:rPr>
+          <w:rFonts w:asciiTheme="minorHAnsi" w:hAnsiTheme="minorHAnsi" w:cstheme="minorHAnsi"/>
+        </w:rPr>
+        <w:t xml:space="preserve"> </w:t>
+      </w:r>
+      <w:proofErr w:type="spellStart"/>
+      <w:r>
+        <w:rPr>
+          <w:rFonts w:asciiTheme="minorHAnsi" w:hAnsiTheme="minorHAnsi" w:cstheme="minorHAnsi"/>
+        </w:rPr>
+        <w:t>σημ</w:t>
+      </w:r>
+      <w:proofErr w:type="spellEnd"/>
+      <w:r>
+        <w:rPr>
+          <w:rFonts w:asciiTheme="minorHAnsi" w:hAnsiTheme="minorHAnsi" w:cstheme="minorHAnsi"/>
+        </w:rPr>
+        <w:t>α</w:t>
+      </w:r>
+      <w:proofErr w:type="spellStart"/>
+      <w:r>
+        <w:rPr>
+          <w:rFonts w:asciiTheme="minorHAnsi" w:hAnsiTheme="minorHAnsi" w:cstheme="minorHAnsi"/>
+        </w:rPr>
+        <w:t>ντικές</w:t>
+      </w:r>
+      <w:proofErr w:type="spellEnd"/>
+      <w:r>
+        <w:rPr>
+          <w:rFonts w:asciiTheme="minorHAnsi" w:hAnsiTheme="minorHAnsi" w:cstheme="minorHAnsi"/>
+        </w:rPr>
+        <w:t xml:space="preserve"> α</w:t>
+      </w:r>
+      <w:proofErr w:type="spellStart"/>
+      <w:r>
+        <w:rPr>
+          <w:rFonts w:asciiTheme="minorHAnsi" w:hAnsiTheme="minorHAnsi" w:cstheme="minorHAnsi"/>
+        </w:rPr>
+        <w:t>λλ</w:t>
+      </w:r>
+      <w:proofErr w:type="spellEnd"/>
+      <w:r>
+        <w:rPr>
+          <w:rFonts w:asciiTheme="minorHAnsi" w:hAnsiTheme="minorHAnsi" w:cstheme="minorHAnsi"/>
+        </w:rPr>
+        <w:t>α</w:t>
+      </w:r>
+      <w:proofErr w:type="spellStart"/>
+      <w:r>
+        <w:rPr>
+          <w:rFonts w:asciiTheme="minorHAnsi" w:hAnsiTheme="minorHAnsi" w:cstheme="minorHAnsi"/>
+        </w:rPr>
+        <w:t>γές</w:t>
+      </w:r>
+      <w:proofErr w:type="spellEnd"/>
+      <w:r>
+        <w:rPr>
+          <w:rFonts w:asciiTheme="minorHAnsi" w:hAnsiTheme="minorHAnsi" w:cstheme="minorHAnsi"/>
+        </w:rPr>
+        <w:t xml:space="preserve"> </w:t>
+      </w:r>
+      <w:proofErr w:type="spellStart"/>
+      <w:r>
+        <w:rPr>
+          <w:rFonts w:asciiTheme="minorHAnsi" w:hAnsiTheme="minorHAnsi" w:cstheme="minorHAnsi"/>
+        </w:rPr>
+        <w:t>στην</w:t>
+      </w:r>
+      <w:proofErr w:type="spellEnd"/>
+      <w:r>
+        <w:rPr>
+          <w:rFonts w:asciiTheme="minorHAnsi" w:hAnsiTheme="minorHAnsi" w:cstheme="minorHAnsi"/>
+        </w:rPr>
+        <w:t xml:space="preserve"> </w:t>
+      </w:r>
+      <w:proofErr w:type="spellStart"/>
+      <w:r>
+        <w:rPr>
+          <w:rFonts w:asciiTheme="minorHAnsi" w:hAnsiTheme="minorHAnsi" w:cstheme="minorHAnsi"/>
+        </w:rPr>
+        <w:t>εικόν</w:t>
+      </w:r>
+      <w:proofErr w:type="spellEnd"/>
+      <w:r>
+        <w:rPr>
+          <w:rFonts w:asciiTheme="minorHAnsi" w:hAnsiTheme="minorHAnsi" w:cstheme="minorHAnsi"/>
+        </w:rPr>
+        <w:t>α</w:t>
+      </w:r>
+      <w:r>
+        <w:rPr>
+          <w:rFonts w:asciiTheme="minorHAnsi" w:hAnsiTheme="minorHAnsi" w:cstheme="minorHAnsi"/>
+          <w:lang w:val="el-GR"/>
+        </w:rPr>
+        <w:t xml:space="preserve"> (</w:t>
+      </w:r>
+      <w:proofErr w:type="spellStart"/>
+      <w:r>
+        <w:rPr>
+          <w:rFonts w:asciiTheme="minorHAnsi" w:hAnsiTheme="minorHAnsi" w:cstheme="minorHAnsi"/>
+          <w:lang w:val="el-GR"/>
+        </w:rPr>
+        <w:t>αφου</w:t>
+      </w:r>
+      <w:proofErr w:type="spellEnd"/>
+      <w:r>
+        <w:rPr>
+          <w:rFonts w:asciiTheme="minorHAnsi" w:hAnsiTheme="minorHAnsi" w:cstheme="minorHAnsi"/>
+          <w:lang w:val="el-GR"/>
+        </w:rPr>
+        <w:t xml:space="preserve"> διαφέρει κατά πολ</w:t>
       </w:r>
       <w:r>
         <w:rPr>
@@ -3604,8 +5675,142 @@
         <w:rPr>
           <w:rFonts w:asciiTheme="minorHAnsi" w:hAnsiTheme="minorHAnsi" w:cstheme="minorHAnsi"/>
         </w:rPr>
-        <w:t>. Αυτό πιθανόν οφείλεται στο ότι η εικόνα έχει πολλές λεπτομέρειες</w:t>
-      </w:r>
+        <w:t xml:space="preserve">. </w:t>
+      </w:r>
+      <w:proofErr w:type="spellStart"/>
+      <w:r>
+        <w:rPr>
+          <w:rFonts w:asciiTheme="minorHAnsi" w:hAnsiTheme="minorHAnsi" w:cstheme="minorHAnsi"/>
+        </w:rPr>
+        <w:t>Αυτό</w:t>
+      </w:r>
+      <w:proofErr w:type="spellEnd"/>
+      <w:r>
+        <w:rPr>
+          <w:rFonts w:asciiTheme="minorHAnsi" w:hAnsiTheme="minorHAnsi" w:cstheme="minorHAnsi"/>
+        </w:rPr>
+        <w:t xml:space="preserve"> πιθα</w:t>
+      </w:r>
+      <w:proofErr w:type="spellStart"/>
+      <w:r>
+        <w:rPr>
+          <w:rFonts w:asciiTheme="minorHAnsi" w:hAnsiTheme="minorHAnsi" w:cstheme="minorHAnsi"/>
+        </w:rPr>
+        <w:t>νόν</w:t>
+      </w:r>
+      <w:proofErr w:type="spellEnd"/>
+      <w:r>
+        <w:rPr>
+          <w:rFonts w:asciiTheme="minorHAnsi" w:hAnsiTheme="minorHAnsi" w:cstheme="minorHAnsi"/>
+        </w:rPr>
+        <w:t xml:space="preserve"> </w:t>
+      </w:r>
+      <w:proofErr w:type="spellStart"/>
+      <w:r>
+        <w:rPr>
+          <w:rFonts w:asciiTheme="minorHAnsi" w:hAnsiTheme="minorHAnsi" w:cstheme="minorHAnsi"/>
+        </w:rPr>
+        <w:t>οφείλετ</w:t>
+      </w:r>
+      <w:proofErr w:type="spellEnd"/>
+      <w:r>
+        <w:rPr>
+          <w:rFonts w:asciiTheme="minorHAnsi" w:hAnsiTheme="minorHAnsi" w:cstheme="minorHAnsi"/>
+        </w:rPr>
+        <w:t xml:space="preserve">αι </w:t>
+      </w:r>
+      <w:proofErr w:type="spellStart"/>
+      <w:r>
+        <w:rPr>
+          <w:rFonts w:asciiTheme="minorHAnsi" w:hAnsiTheme="minorHAnsi" w:cstheme="minorHAnsi"/>
+        </w:rPr>
+        <w:t>στο</w:t>
+      </w:r>
+      <w:proofErr w:type="spellEnd"/>
+      <w:r>
+        <w:rPr>
+          <w:rFonts w:asciiTheme="minorHAnsi" w:hAnsiTheme="minorHAnsi" w:cstheme="minorHAnsi"/>
+        </w:rPr>
+        <w:t xml:space="preserve"> </w:t>
+      </w:r>
+      <w:proofErr w:type="spellStart"/>
+      <w:r>
+        <w:rPr>
+          <w:rFonts w:asciiTheme="minorHAnsi" w:hAnsiTheme="minorHAnsi" w:cstheme="minorHAnsi"/>
+        </w:rPr>
+        <w:t>ότι</w:t>
+      </w:r>
+      <w:proofErr w:type="spellEnd"/>
+      <w:r>
+        <w:rPr>
+          <w:rFonts w:asciiTheme="minorHAnsi" w:hAnsiTheme="minorHAnsi" w:cstheme="minorHAnsi"/>
+        </w:rPr>
+        <w:t xml:space="preserve"> η </w:t>
+      </w:r>
+      <w:proofErr w:type="spellStart"/>
+      <w:r>
+        <w:rPr>
+          <w:rFonts w:asciiTheme="minorHAnsi" w:hAnsiTheme="minorHAnsi" w:cstheme="minorHAnsi"/>
+        </w:rPr>
+        <w:t>εικόν</w:t>
+      </w:r>
+      <w:proofErr w:type="spellEnd"/>
+      <w:r>
+        <w:rPr>
+          <w:rFonts w:asciiTheme="minorHAnsi" w:hAnsiTheme="minorHAnsi" w:cstheme="minorHAnsi"/>
+        </w:rPr>
+        <w:t xml:space="preserve">α </w:t>
+      </w:r>
+      <w:proofErr w:type="spellStart"/>
+      <w:r>
+        <w:rPr>
+          <w:rFonts w:asciiTheme="minorHAnsi" w:hAnsiTheme="minorHAnsi" w:cstheme="minorHAnsi"/>
+        </w:rPr>
+        <w:t>έχει</w:t>
+      </w:r>
+      <w:proofErr w:type="spellEnd"/>
+      <w:r>
+        <w:rPr>
+          <w:rFonts w:asciiTheme="minorHAnsi" w:hAnsiTheme="minorHAnsi" w:cstheme="minorHAnsi"/>
+        </w:rPr>
+        <w:t xml:space="preserve"> π</w:t>
+      </w:r>
+      <w:proofErr w:type="spellStart"/>
+      <w:r>
+        <w:rPr>
+          <w:rFonts w:asciiTheme="minorHAnsi" w:hAnsiTheme="minorHAnsi" w:cstheme="minorHAnsi"/>
+        </w:rPr>
+        <w:t>ολλές</w:t>
+      </w:r>
+      <w:proofErr w:type="spellEnd"/>
+      <w:r>
+        <w:rPr>
+          <w:rFonts w:asciiTheme="minorHAnsi" w:hAnsiTheme="minorHAnsi" w:cstheme="minorHAnsi"/>
+        </w:rPr>
+        <w:t xml:space="preserve"> </w:t>
+      </w:r>
+      <w:proofErr w:type="spellStart"/>
+      <w:r>
+        <w:rPr>
+          <w:rFonts w:asciiTheme="minorHAnsi" w:hAnsiTheme="minorHAnsi" w:cstheme="minorHAnsi"/>
+        </w:rPr>
+        <w:t>λε</w:t>
+      </w:r>
+      <w:proofErr w:type="spellEnd"/>
+      <w:r>
+        <w:rPr>
+          <w:rFonts w:asciiTheme="minorHAnsi" w:hAnsiTheme="minorHAnsi" w:cstheme="minorHAnsi"/>
+        </w:rPr>
+        <w:t>π</w:t>
+      </w:r>
+      <w:proofErr w:type="spellStart"/>
+      <w:r>
+        <w:rPr>
+          <w:rFonts w:asciiTheme="minorHAnsi" w:hAnsiTheme="minorHAnsi" w:cstheme="minorHAnsi"/>
+        </w:rPr>
+        <w:t>τομέρειες</w:t>
+      </w:r>
+      <w:proofErr w:type="spellEnd"/>
       <w:r>
         <w:rPr>
           <w:rFonts w:asciiTheme="minorHAnsi" w:hAnsiTheme="minorHAnsi" w:cstheme="minorHAnsi"/>
@@ -3613,11 +5818,159 @@
         </w:rPr>
         <w:t xml:space="preserve">, </w:t>
       </w:r>
-      <w:r>
-        <w:rPr>
-          <w:rFonts w:asciiTheme="minorHAnsi" w:hAnsiTheme="minorHAnsi" w:cstheme="minorHAnsi"/>
-        </w:rPr>
-        <w:t>οπότε ο τελεστής όξυνσης ενισχύει έντονα τις διαφορές, αυξάνοντας το σφάλμα σε σχέση με την αρχική.</w:t>
+      <w:proofErr w:type="spellStart"/>
+      <w:r>
+        <w:rPr>
+          <w:rFonts w:asciiTheme="minorHAnsi" w:hAnsiTheme="minorHAnsi" w:cstheme="minorHAnsi"/>
+        </w:rPr>
+        <w:t>ο</w:t>
+      </w:r>
+      <w:proofErr w:type="spellEnd"/>
+      <w:r>
+        <w:rPr>
+          <w:rFonts w:asciiTheme="minorHAnsi" w:hAnsiTheme="minorHAnsi" w:cstheme="minorHAnsi"/>
+        </w:rPr>
+        <w:t>π</w:t>
+      </w:r>
+      <w:proofErr w:type="spellStart"/>
+      <w:r>
+        <w:rPr>
+          <w:rFonts w:asciiTheme="minorHAnsi" w:hAnsiTheme="minorHAnsi" w:cstheme="minorHAnsi"/>
+        </w:rPr>
+        <w:t>ότε</w:t>
+      </w:r>
+      <w:proofErr w:type="spellEnd"/>
+      <w:r>
+        <w:rPr>
+          <w:rFonts w:asciiTheme="minorHAnsi" w:hAnsiTheme="minorHAnsi" w:cstheme="minorHAnsi"/>
+        </w:rPr>
+        <w:t xml:space="preserve"> ο </w:t>
+      </w:r>
+      <w:proofErr w:type="spellStart"/>
+      <w:r>
+        <w:rPr>
+          <w:rFonts w:asciiTheme="minorHAnsi" w:hAnsiTheme="minorHAnsi" w:cstheme="minorHAnsi"/>
+        </w:rPr>
+        <w:t>τελεστής</w:t>
+      </w:r>
+      <w:proofErr w:type="spellEnd"/>
+      <w:r>
+        <w:rPr>
+          <w:rFonts w:asciiTheme="minorHAnsi" w:hAnsiTheme="minorHAnsi" w:cstheme="minorHAnsi"/>
+        </w:rPr>
+        <w:t xml:space="preserve"> </w:t>
+      </w:r>
+      <w:proofErr w:type="spellStart"/>
+      <w:r>
+        <w:rPr>
+          <w:rFonts w:asciiTheme="minorHAnsi" w:hAnsiTheme="minorHAnsi" w:cstheme="minorHAnsi"/>
+        </w:rPr>
+        <w:t>όξυνσης</w:t>
+      </w:r>
+      <w:proofErr w:type="spellEnd"/>
+      <w:r>
+        <w:rPr>
+          <w:rFonts w:asciiTheme="minorHAnsi" w:hAnsiTheme="minorHAnsi" w:cstheme="minorHAnsi"/>
+        </w:rPr>
+        <w:t xml:space="preserve"> </w:t>
+      </w:r>
+      <w:proofErr w:type="spellStart"/>
+      <w:r>
+        <w:rPr>
+          <w:rFonts w:asciiTheme="minorHAnsi" w:hAnsiTheme="minorHAnsi" w:cstheme="minorHAnsi"/>
+        </w:rPr>
+        <w:t>ενισχύει</w:t>
+      </w:r>
+      <w:proofErr w:type="spellEnd"/>
+      <w:r>
+        <w:rPr>
+          <w:rFonts w:asciiTheme="minorHAnsi" w:hAnsiTheme="minorHAnsi" w:cstheme="minorHAnsi"/>
+        </w:rPr>
+        <w:t xml:space="preserve"> </w:t>
+      </w:r>
+      <w:proofErr w:type="spellStart"/>
+      <w:r>
+        <w:rPr>
+          <w:rFonts w:asciiTheme="minorHAnsi" w:hAnsiTheme="minorHAnsi" w:cstheme="minorHAnsi"/>
+        </w:rPr>
+        <w:t>έντον</w:t>
+      </w:r>
+      <w:proofErr w:type="spellEnd"/>
+      <w:r>
+        <w:rPr>
+          <w:rFonts w:asciiTheme="minorHAnsi" w:hAnsiTheme="minorHAnsi" w:cstheme="minorHAnsi"/>
+        </w:rPr>
+        <w:t xml:space="preserve">α </w:t>
+      </w:r>
+      <w:proofErr w:type="spellStart"/>
+      <w:r>
+        <w:rPr>
+          <w:rFonts w:asciiTheme="minorHAnsi" w:hAnsiTheme="minorHAnsi" w:cstheme="minorHAnsi"/>
+        </w:rPr>
+        <w:t>τις</w:t>
+      </w:r>
+      <w:proofErr w:type="spellEnd"/>
+      <w:r>
+        <w:rPr>
+          <w:rFonts w:asciiTheme="minorHAnsi" w:hAnsiTheme="minorHAnsi" w:cstheme="minorHAnsi"/>
+        </w:rPr>
+        <w:t xml:space="preserve"> δια</w:t>
+      </w:r>
+      <w:proofErr w:type="spellStart"/>
+      <w:r>
+        <w:rPr>
+          <w:rFonts w:asciiTheme="minorHAnsi" w:hAnsiTheme="minorHAnsi" w:cstheme="minorHAnsi"/>
+        </w:rPr>
+        <w:t>φορές</w:t>
+      </w:r>
+      <w:proofErr w:type="spellEnd"/>
+      <w:r>
+        <w:rPr>
+          <w:rFonts w:asciiTheme="minorHAnsi" w:hAnsiTheme="minorHAnsi" w:cstheme="minorHAnsi"/>
+        </w:rPr>
+        <w:t>, α</w:t>
+      </w:r>
+      <w:proofErr w:type="spellStart"/>
+      <w:r>
+        <w:rPr>
+          <w:rFonts w:asciiTheme="minorHAnsi" w:hAnsiTheme="minorHAnsi" w:cstheme="minorHAnsi"/>
+        </w:rPr>
+        <w:t>υξάνοντ</w:t>
+      </w:r>
+      <w:proofErr w:type="spellEnd"/>
+      <w:r>
+        <w:rPr>
+          <w:rFonts w:asciiTheme="minorHAnsi" w:hAnsiTheme="minorHAnsi" w:cstheme="minorHAnsi"/>
+        </w:rPr>
+        <w:t xml:space="preserve">ας το </w:t>
+      </w:r>
+      <w:proofErr w:type="spellStart"/>
+      <w:r>
+        <w:rPr>
+          <w:rFonts w:asciiTheme="minorHAnsi" w:hAnsiTheme="minorHAnsi" w:cstheme="minorHAnsi"/>
+        </w:rPr>
+        <w:t>σφάλμ</w:t>
+      </w:r>
+      <w:proofErr w:type="spellEnd"/>
+      <w:r>
+        <w:rPr>
+          <w:rFonts w:asciiTheme="minorHAnsi" w:hAnsiTheme="minorHAnsi" w:cstheme="minorHAnsi"/>
+        </w:rPr>
+        <w:t xml:space="preserve">α σε </w:t>
+      </w:r>
+      <w:proofErr w:type="spellStart"/>
+      <w:r>
+        <w:rPr>
+          <w:rFonts w:asciiTheme="minorHAnsi" w:hAnsiTheme="minorHAnsi" w:cstheme="minorHAnsi"/>
+        </w:rPr>
+        <w:t>σχέση</w:t>
+      </w:r>
+      <w:proofErr w:type="spellEnd"/>
+      <w:r>
+        <w:rPr>
+          <w:rFonts w:asciiTheme="minorHAnsi" w:hAnsiTheme="minorHAnsi" w:cstheme="minorHAnsi"/>
+        </w:rPr>
+        <w:t xml:space="preserve"> με την αρχική.</w:t>
       </w:r>
       <w:r>
         <w:rPr>
@@ -3684,6 +6037,7 @@
           <w:rFonts w:asciiTheme="minorHAnsi" w:hAnsiTheme="minorHAnsi" w:cstheme="minorHAnsi"/>
           <w:lang w:val="el-GR"/>
         </w:rPr>
+        <w:lastRenderedPageBreak/>
         <w:t xml:space="preserve">Στην </w:t>
       </w:r>
       <w:r>
@@ -3749,6 +6103,7 @@
         </w:rPr>
         <w:t xml:space="preserve"> καθώς </w:t>
       </w:r>
+      <w:proofErr w:type="spellStart"/>
       <w:r>
         <w:rPr>
           <w:rFonts w:asciiTheme="minorHAnsi" w:hAnsiTheme="minorHAnsi" w:cstheme="minorHAnsi"/>
@@ -3763,6 +6118,7 @@
         </w:rPr>
         <w:t>σε</w:t>
       </w:r>
+      <w:proofErr w:type="spellEnd"/>
       <w:r>
         <w:rPr>
           <w:rFonts w:asciiTheme="minorHAnsi" w:hAnsiTheme="minorHAnsi" w:cstheme="minorHAnsi"/>
@@ -3818,8 +6174,100 @@
         <w:rPr>
           <w:rFonts w:asciiTheme="minorHAnsi" w:hAnsiTheme="minorHAnsi" w:cstheme="minorHAnsi"/>
         </w:rPr>
-        <w:t>, η όξυνση ενισχύει τις ακμές και τις λεπτομέρειες</w:t>
-      </w:r>
+        <w:t xml:space="preserve">, η </w:t>
+      </w:r>
+      <w:proofErr w:type="spellStart"/>
+      <w:r>
+        <w:rPr>
+          <w:rFonts w:asciiTheme="minorHAnsi" w:hAnsiTheme="minorHAnsi" w:cstheme="minorHAnsi"/>
+        </w:rPr>
+        <w:t>όξυνση</w:t>
+      </w:r>
+      <w:proofErr w:type="spellEnd"/>
+      <w:r>
+        <w:rPr>
+          <w:rFonts w:asciiTheme="minorHAnsi" w:hAnsiTheme="minorHAnsi" w:cstheme="minorHAnsi"/>
+        </w:rPr>
+        <w:t xml:space="preserve"> </w:t>
+      </w:r>
+      <w:proofErr w:type="spellStart"/>
+      <w:r>
+        <w:rPr>
+          <w:rFonts w:asciiTheme="minorHAnsi" w:hAnsiTheme="minorHAnsi" w:cstheme="minorHAnsi"/>
+        </w:rPr>
+        <w:t>ενισχύει</w:t>
+      </w:r>
+      <w:proofErr w:type="spellEnd"/>
+      <w:r>
+        <w:rPr>
+          <w:rFonts w:asciiTheme="minorHAnsi" w:hAnsiTheme="minorHAnsi" w:cstheme="minorHAnsi"/>
+        </w:rPr>
+        <w:t xml:space="preserve"> </w:t>
+      </w:r>
+      <w:proofErr w:type="spellStart"/>
+      <w:r>
+        <w:rPr>
+          <w:rFonts w:asciiTheme="minorHAnsi" w:hAnsiTheme="minorHAnsi" w:cstheme="minorHAnsi"/>
+        </w:rPr>
+        <w:t>τις</w:t>
+      </w:r>
+      <w:proofErr w:type="spellEnd"/>
+      <w:r>
+        <w:rPr>
+          <w:rFonts w:asciiTheme="minorHAnsi" w:hAnsiTheme="minorHAnsi" w:cstheme="minorHAnsi"/>
+        </w:rPr>
+        <w:t xml:space="preserve"> α</w:t>
+      </w:r>
+      <w:proofErr w:type="spellStart"/>
+      <w:r>
+        <w:rPr>
+          <w:rFonts w:asciiTheme="minorHAnsi" w:hAnsiTheme="minorHAnsi" w:cstheme="minorHAnsi"/>
+        </w:rPr>
+        <w:t>κμές</w:t>
+      </w:r>
+      <w:proofErr w:type="spellEnd"/>
+      <w:r>
+        <w:rPr>
+          <w:rFonts w:asciiTheme="minorHAnsi" w:hAnsiTheme="minorHAnsi" w:cstheme="minorHAnsi"/>
+        </w:rPr>
+        <w:t xml:space="preserve"> και </w:t>
+      </w:r>
+      <w:proofErr w:type="spellStart"/>
+      <w:r>
+        <w:rPr>
+          <w:rFonts w:asciiTheme="minorHAnsi" w:hAnsiTheme="minorHAnsi" w:cstheme="minorHAnsi"/>
+        </w:rPr>
+        <w:t>τις</w:t>
+      </w:r>
+      <w:proofErr w:type="spellEnd"/>
+      <w:r>
+        <w:rPr>
+          <w:rFonts w:asciiTheme="minorHAnsi" w:hAnsiTheme="minorHAnsi" w:cstheme="minorHAnsi"/>
+        </w:rPr>
+        <w:t xml:space="preserve"> </w:t>
+      </w:r>
+      <w:proofErr w:type="spellStart"/>
+      <w:r>
+        <w:rPr>
+          <w:rFonts w:asciiTheme="minorHAnsi" w:hAnsiTheme="minorHAnsi" w:cstheme="minorHAnsi"/>
+        </w:rPr>
+        <w:t>λε</w:t>
+      </w:r>
+      <w:proofErr w:type="spellEnd"/>
+      <w:r>
+        <w:rPr>
+          <w:rFonts w:asciiTheme="minorHAnsi" w:hAnsiTheme="minorHAnsi" w:cstheme="minorHAnsi"/>
+        </w:rPr>
+        <w:t>π</w:t>
+      </w:r>
+      <w:proofErr w:type="spellStart"/>
+      <w:r>
+        <w:rPr>
+          <w:rFonts w:asciiTheme="minorHAnsi" w:hAnsiTheme="minorHAnsi" w:cstheme="minorHAnsi"/>
+        </w:rPr>
+        <w:t>τομέρειες</w:t>
+      </w:r>
+      <w:proofErr w:type="spellEnd"/>
       <w:r>
         <w:rPr>
           <w:rFonts w:asciiTheme="minorHAnsi" w:hAnsiTheme="minorHAnsi" w:cstheme="minorHAnsi"/>
@@ -3831,7 +6279,161 @@
         <w:rPr>
           <w:rFonts w:asciiTheme="minorHAnsi" w:hAnsiTheme="minorHAnsi" w:cstheme="minorHAnsi"/>
         </w:rPr>
-        <w:t xml:space="preserve">, αλλά το μέγεθος της διαφοράς MSE εξαρτάται από το αρχικό περιεχόμενο της εικόνας. Σε εικόνες </w:t>
+        <w:t>, α</w:t>
+      </w:r>
+      <w:proofErr w:type="spellStart"/>
+      <w:r>
+        <w:rPr>
+          <w:rFonts w:asciiTheme="minorHAnsi" w:hAnsiTheme="minorHAnsi" w:cstheme="minorHAnsi"/>
+        </w:rPr>
+        <w:t>λλά</w:t>
+      </w:r>
+      <w:proofErr w:type="spellEnd"/>
+      <w:r>
+        <w:rPr>
+          <w:rFonts w:asciiTheme="minorHAnsi" w:hAnsiTheme="minorHAnsi" w:cstheme="minorHAnsi"/>
+        </w:rPr>
+        <w:t xml:space="preserve"> το </w:t>
+      </w:r>
+      <w:proofErr w:type="spellStart"/>
+      <w:r>
+        <w:rPr>
+          <w:rFonts w:asciiTheme="minorHAnsi" w:hAnsiTheme="minorHAnsi" w:cstheme="minorHAnsi"/>
+        </w:rPr>
+        <w:t>μέγεθος</w:t>
+      </w:r>
+      <w:proofErr w:type="spellEnd"/>
+      <w:r>
+        <w:rPr>
+          <w:rFonts w:asciiTheme="minorHAnsi" w:hAnsiTheme="minorHAnsi" w:cstheme="minorHAnsi"/>
+        </w:rPr>
+        <w:t xml:space="preserve"> </w:t>
+      </w:r>
+      <w:proofErr w:type="spellStart"/>
+      <w:r>
+        <w:rPr>
+          <w:rFonts w:asciiTheme="minorHAnsi" w:hAnsiTheme="minorHAnsi" w:cstheme="minorHAnsi"/>
+        </w:rPr>
+        <w:t>της</w:t>
+      </w:r>
+      <w:proofErr w:type="spellEnd"/>
+      <w:r>
+        <w:rPr>
+          <w:rFonts w:asciiTheme="minorHAnsi" w:hAnsiTheme="minorHAnsi" w:cstheme="minorHAnsi"/>
+        </w:rPr>
+        <w:t xml:space="preserve"> δια</w:t>
+      </w:r>
+      <w:proofErr w:type="spellStart"/>
+      <w:r>
+        <w:rPr>
+          <w:rFonts w:asciiTheme="minorHAnsi" w:hAnsiTheme="minorHAnsi" w:cstheme="minorHAnsi"/>
+        </w:rPr>
+        <w:t>φοράς</w:t>
+      </w:r>
+      <w:proofErr w:type="spellEnd"/>
+      <w:r>
+        <w:rPr>
+          <w:rFonts w:asciiTheme="minorHAnsi" w:hAnsiTheme="minorHAnsi" w:cstheme="minorHAnsi"/>
+        </w:rPr>
+        <w:t xml:space="preserve"> MSE </w:t>
+      </w:r>
+      <w:proofErr w:type="spellStart"/>
+      <w:r>
+        <w:rPr>
+          <w:rFonts w:asciiTheme="minorHAnsi" w:hAnsiTheme="minorHAnsi" w:cstheme="minorHAnsi"/>
+        </w:rPr>
+        <w:t>εξ</w:t>
+      </w:r>
+      <w:proofErr w:type="spellEnd"/>
+      <w:r>
+        <w:rPr>
+          <w:rFonts w:asciiTheme="minorHAnsi" w:hAnsiTheme="minorHAnsi" w:cstheme="minorHAnsi"/>
+        </w:rPr>
+        <w:t>α</w:t>
+      </w:r>
+      <w:proofErr w:type="spellStart"/>
+      <w:r>
+        <w:rPr>
+          <w:rFonts w:asciiTheme="minorHAnsi" w:hAnsiTheme="minorHAnsi" w:cstheme="minorHAnsi"/>
+        </w:rPr>
+        <w:t>ρτάτ</w:t>
+      </w:r>
+      <w:proofErr w:type="spellEnd"/>
+      <w:r>
+        <w:rPr>
+          <w:rFonts w:asciiTheme="minorHAnsi" w:hAnsiTheme="minorHAnsi" w:cstheme="minorHAnsi"/>
+        </w:rPr>
+        <w:t>αι από το α</w:t>
+      </w:r>
+      <w:proofErr w:type="spellStart"/>
+      <w:r>
+        <w:rPr>
+          <w:rFonts w:asciiTheme="minorHAnsi" w:hAnsiTheme="minorHAnsi" w:cstheme="minorHAnsi"/>
+        </w:rPr>
+        <w:t>ρχικό</w:t>
+      </w:r>
+      <w:proofErr w:type="spellEnd"/>
+      <w:r>
+        <w:rPr>
+          <w:rFonts w:asciiTheme="minorHAnsi" w:hAnsiTheme="minorHAnsi" w:cstheme="minorHAnsi"/>
+        </w:rPr>
+        <w:t xml:space="preserve"> π</w:t>
+      </w:r>
+      <w:proofErr w:type="spellStart"/>
+      <w:r>
+        <w:rPr>
+          <w:rFonts w:asciiTheme="minorHAnsi" w:hAnsiTheme="minorHAnsi" w:cstheme="minorHAnsi"/>
+        </w:rPr>
+        <w:t>εριεχόμενο</w:t>
+      </w:r>
+      <w:proofErr w:type="spellEnd"/>
+      <w:r>
+        <w:rPr>
+          <w:rFonts w:asciiTheme="minorHAnsi" w:hAnsiTheme="minorHAnsi" w:cstheme="minorHAnsi"/>
+        </w:rPr>
+        <w:t xml:space="preserve"> </w:t>
+      </w:r>
+      <w:proofErr w:type="spellStart"/>
+      <w:r>
+        <w:rPr>
+          <w:rFonts w:asciiTheme="minorHAnsi" w:hAnsiTheme="minorHAnsi" w:cstheme="minorHAnsi"/>
+        </w:rPr>
+        <w:t>της</w:t>
+      </w:r>
+      <w:proofErr w:type="spellEnd"/>
+      <w:r>
+        <w:rPr>
+          <w:rFonts w:asciiTheme="minorHAnsi" w:hAnsiTheme="minorHAnsi" w:cstheme="minorHAnsi"/>
+        </w:rPr>
+        <w:t xml:space="preserve"> </w:t>
+      </w:r>
+      <w:proofErr w:type="spellStart"/>
+      <w:r>
+        <w:rPr>
+          <w:rFonts w:asciiTheme="minorHAnsi" w:hAnsiTheme="minorHAnsi" w:cstheme="minorHAnsi"/>
+        </w:rPr>
+        <w:t>εικόν</w:t>
+      </w:r>
+      <w:proofErr w:type="spellEnd"/>
+      <w:r>
+        <w:rPr>
+          <w:rFonts w:asciiTheme="minorHAnsi" w:hAnsiTheme="minorHAnsi" w:cstheme="minorHAnsi"/>
+        </w:rPr>
+        <w:t xml:space="preserve">ας. Σε </w:t>
+      </w:r>
+      <w:proofErr w:type="spellStart"/>
+      <w:r>
+        <w:rPr>
+          <w:rFonts w:asciiTheme="minorHAnsi" w:hAnsiTheme="minorHAnsi" w:cstheme="minorHAnsi"/>
+        </w:rPr>
+        <w:t>εικόνες</w:t>
+      </w:r>
+      <w:proofErr w:type="spellEnd"/>
+      <w:r>
+        <w:rPr>
+          <w:rFonts w:asciiTheme="minorHAnsi" w:hAnsiTheme="minorHAnsi" w:cstheme="minorHAnsi"/>
+        </w:rPr>
+        <w:t xml:space="preserve"> </w:t>
       </w:r>
       <w:r>
         <w:rPr>
@@ -3844,8 +6446,128 @@
         <w:rPr>
           <w:rFonts w:asciiTheme="minorHAnsi" w:hAnsiTheme="minorHAnsi" w:cstheme="minorHAnsi"/>
         </w:rPr>
-        <w:t xml:space="preserve"> λεπτομέρειες, το MSE αυξάνεται σημαντικά, ενώ σε πιο απλές εικόνε</w:t>
-      </w:r>
+        <w:t xml:space="preserve"> </w:t>
+      </w:r>
+      <w:proofErr w:type="spellStart"/>
+      <w:r>
+        <w:rPr>
+          <w:rFonts w:asciiTheme="minorHAnsi" w:hAnsiTheme="minorHAnsi" w:cstheme="minorHAnsi"/>
+        </w:rPr>
+        <w:t>λε</w:t>
+      </w:r>
+      <w:proofErr w:type="spellEnd"/>
+      <w:r>
+        <w:rPr>
+          <w:rFonts w:asciiTheme="minorHAnsi" w:hAnsiTheme="minorHAnsi" w:cstheme="minorHAnsi"/>
+        </w:rPr>
+        <w:t>π</w:t>
+      </w:r>
+      <w:proofErr w:type="spellStart"/>
+      <w:r>
+        <w:rPr>
+          <w:rFonts w:asciiTheme="minorHAnsi" w:hAnsiTheme="minorHAnsi" w:cstheme="minorHAnsi"/>
+        </w:rPr>
+        <w:t>τομέρειες</w:t>
+      </w:r>
+      <w:proofErr w:type="spellEnd"/>
+      <w:r>
+        <w:rPr>
+          <w:rFonts w:asciiTheme="minorHAnsi" w:hAnsiTheme="minorHAnsi" w:cstheme="minorHAnsi"/>
+        </w:rPr>
+        <w:t>, το MSE α</w:t>
+      </w:r>
+      <w:proofErr w:type="spellStart"/>
+      <w:r>
+        <w:rPr>
+          <w:rFonts w:asciiTheme="minorHAnsi" w:hAnsiTheme="minorHAnsi" w:cstheme="minorHAnsi"/>
+        </w:rPr>
+        <w:t>υξάνετ</w:t>
+      </w:r>
+      <w:proofErr w:type="spellEnd"/>
+      <w:r>
+        <w:rPr>
+          <w:rFonts w:asciiTheme="minorHAnsi" w:hAnsiTheme="minorHAnsi" w:cstheme="minorHAnsi"/>
+        </w:rPr>
+        <w:t xml:space="preserve">αι </w:t>
+      </w:r>
+      <w:proofErr w:type="spellStart"/>
+      <w:r>
+        <w:rPr>
+          <w:rFonts w:asciiTheme="minorHAnsi" w:hAnsiTheme="minorHAnsi" w:cstheme="minorHAnsi"/>
+        </w:rPr>
+        <w:t>σημ</w:t>
+      </w:r>
+      <w:proofErr w:type="spellEnd"/>
+      <w:r>
+        <w:rPr>
+          <w:rFonts w:asciiTheme="minorHAnsi" w:hAnsiTheme="minorHAnsi" w:cstheme="minorHAnsi"/>
+        </w:rPr>
+        <w:t>α</w:t>
+      </w:r>
+      <w:proofErr w:type="spellStart"/>
+      <w:r>
+        <w:rPr>
+          <w:rFonts w:asciiTheme="minorHAnsi" w:hAnsiTheme="minorHAnsi" w:cstheme="minorHAnsi"/>
+        </w:rPr>
+        <w:t>ντικά</w:t>
+      </w:r>
+      <w:proofErr w:type="spellEnd"/>
+      <w:r>
+        <w:rPr>
+          <w:rFonts w:asciiTheme="minorHAnsi" w:hAnsiTheme="minorHAnsi" w:cstheme="minorHAnsi"/>
+        </w:rPr>
+        <w:t xml:space="preserve">, </w:t>
+      </w:r>
+      <w:proofErr w:type="spellStart"/>
+      <w:r>
+        <w:rPr>
+          <w:rFonts w:asciiTheme="minorHAnsi" w:hAnsiTheme="minorHAnsi" w:cstheme="minorHAnsi"/>
+        </w:rPr>
+        <w:t>ενώ</w:t>
+      </w:r>
+      <w:proofErr w:type="spellEnd"/>
+      <w:r>
+        <w:rPr>
+          <w:rFonts w:asciiTheme="minorHAnsi" w:hAnsiTheme="minorHAnsi" w:cstheme="minorHAnsi"/>
+        </w:rPr>
+        <w:t xml:space="preserve"> σε π</w:t>
+      </w:r>
+      <w:proofErr w:type="spellStart"/>
+      <w:r>
+        <w:rPr>
+          <w:rFonts w:asciiTheme="minorHAnsi" w:hAnsiTheme="minorHAnsi" w:cstheme="minorHAnsi"/>
+        </w:rPr>
+        <w:t>ιο</w:t>
+      </w:r>
+      <w:proofErr w:type="spellEnd"/>
+      <w:r>
+        <w:rPr>
+          <w:rFonts w:asciiTheme="minorHAnsi" w:hAnsiTheme="minorHAnsi" w:cstheme="minorHAnsi"/>
+        </w:rPr>
+        <w:t xml:space="preserve"> απ</w:t>
+      </w:r>
+      <w:proofErr w:type="spellStart"/>
+      <w:r>
+        <w:rPr>
+          <w:rFonts w:asciiTheme="minorHAnsi" w:hAnsiTheme="minorHAnsi" w:cstheme="minorHAnsi"/>
+        </w:rPr>
+        <w:t>λές</w:t>
+      </w:r>
+      <w:proofErr w:type="spellEnd"/>
+      <w:r>
+        <w:rPr>
+          <w:rFonts w:asciiTheme="minorHAnsi" w:hAnsiTheme="minorHAnsi" w:cstheme="minorHAnsi"/>
+        </w:rPr>
+        <w:t xml:space="preserve"> </w:t>
+      </w:r>
+      <w:proofErr w:type="spellStart"/>
+      <w:r>
+        <w:rPr>
+          <w:rFonts w:asciiTheme="minorHAnsi" w:hAnsiTheme="minorHAnsi" w:cstheme="minorHAnsi"/>
+        </w:rPr>
+        <w:t>εικόνε</w:t>
+      </w:r>
+      <w:proofErr w:type="spellEnd"/>
       <w:r>
         <w:rPr>
           <w:rFonts w:asciiTheme="minorHAnsi" w:hAnsiTheme="minorHAnsi" w:cstheme="minorHAnsi"/>
@@ -3857,7 +6579,49 @@
         <w:rPr>
           <w:rFonts w:asciiTheme="minorHAnsi" w:hAnsiTheme="minorHAnsi" w:cstheme="minorHAnsi"/>
         </w:rPr>
-        <w:t>ς η διαφορά είναι μικρή.</w:t>
+        <w:t>ς η δια</w:t>
+      </w:r>
+      <w:proofErr w:type="spellStart"/>
+      <w:r>
+        <w:rPr>
+          <w:rFonts w:asciiTheme="minorHAnsi" w:hAnsiTheme="minorHAnsi" w:cstheme="minorHAnsi"/>
+        </w:rPr>
+        <w:t>φορά</w:t>
+      </w:r>
+      <w:proofErr w:type="spellEnd"/>
+      <w:r>
+        <w:rPr>
+          <w:rFonts w:asciiTheme="minorHAnsi" w:hAnsiTheme="minorHAnsi" w:cstheme="minorHAnsi"/>
+        </w:rPr>
+        <w:t xml:space="preserve"> </w:t>
+      </w:r>
+      <w:proofErr w:type="spellStart"/>
+      <w:r>
+        <w:rPr>
+          <w:rFonts w:asciiTheme="minorHAnsi" w:hAnsiTheme="minorHAnsi" w:cstheme="minorHAnsi"/>
+        </w:rPr>
+        <w:t>είν</w:t>
+      </w:r>
+      <w:proofErr w:type="spellEnd"/>
+      <w:r>
+        <w:rPr>
+          <w:rFonts w:asciiTheme="minorHAnsi" w:hAnsiTheme="minorHAnsi" w:cstheme="minorHAnsi"/>
+        </w:rPr>
+        <w:t xml:space="preserve">αι </w:t>
+      </w:r>
+      <w:proofErr w:type="spellStart"/>
+      <w:r>
+        <w:rPr>
+          <w:rFonts w:asciiTheme="minorHAnsi" w:hAnsiTheme="minorHAnsi" w:cstheme="minorHAnsi"/>
+        </w:rPr>
+        <w:t>μικρή</w:t>
+      </w:r>
+      <w:proofErr w:type="spellEnd"/>
+      <w:r>
+        <w:rPr>
+          <w:rFonts w:asciiTheme="minorHAnsi" w:hAnsiTheme="minorHAnsi" w:cstheme="minorHAnsi"/>
+        </w:rPr>
+        <w:t>.</w:t>
       </w:r>
     </w:p>
     <w:p>
@@ -3890,7 +6654,7 @@
                     <pic:cNvPicPr/>
                   </pic:nvPicPr>
                   <pic:blipFill>
-                    <a:blip r:embed="rId7">
+                    <a:blip r:embed="rId9">
                       <a:extLst>
                         <a:ext uri="{28A0092B-C50C-407E-A947-70E740481C1C}">
                           <a14:useLocalDpi xmlns:a14="http://schemas.microsoft.com/office/drawing/2010/main" val="0"/>
@@ -3933,7 +6697,31 @@
           <w:sz w:val="18"/>
           <w:szCs w:val="18"/>
         </w:rPr>
-        <w:t xml:space="preserve">            Εικόνα</w:t>
+        <w:t xml:space="preserve">            </w:t>
+      </w:r>
+      <w:proofErr w:type="spellStart"/>
+      <w:r>
+        <w:rPr>
+          <w:rFonts w:ascii="Helvetica" w:hAnsi="Helvetica"/>
+          <w:i/>
+          <w:iCs/>
+          <w:color w:val="1F3864" w:themeColor="accent1" w:themeShade="80"/>
+          <w:sz w:val="18"/>
+          <w:szCs w:val="18"/>
+        </w:rPr>
+        <w:t>Εικόν</w:t>
+      </w:r>
+      <w:proofErr w:type="spellEnd"/>
+      <w:r>
+        <w:rPr>
+          <w:rFonts w:ascii="Helvetica" w:hAnsi="Helvetica"/>
+          <w:i/>
+          <w:iCs/>
+          <w:color w:val="1F3864" w:themeColor="accent1" w:themeShade="80"/>
+          <w:sz w:val="18"/>
+          <w:szCs w:val="18"/>
+        </w:rPr>
+        <w:t>α</w:t>
       </w:r>
       <w:r>
         <w:rPr>
@@ -4010,7 +6798,7 @@
                     <pic:cNvPicPr/>
                   </pic:nvPicPr>
                   <pic:blipFill>
-                    <a:blip r:embed="rId8">
+                    <a:blip r:embed="rId10">
                       <a:extLst>
                         <a:ext uri="{28A0092B-C50C-407E-A947-70E740481C1C}">
                           <a14:useLocalDpi xmlns:a14="http://schemas.microsoft.com/office/drawing/2010/main" val="0"/>
@@ -4053,7 +6841,31 @@
           <w:sz w:val="18"/>
           <w:szCs w:val="18"/>
         </w:rPr>
-        <w:t xml:space="preserve">            Εικόνα</w:t>
+        <w:t xml:space="preserve">            </w:t>
+      </w:r>
+      <w:proofErr w:type="spellStart"/>
+      <w:r>
+        <w:rPr>
+          <w:rFonts w:ascii="Helvetica" w:hAnsi="Helvetica"/>
+          <w:i/>
+          <w:iCs/>
+          <w:color w:val="1F3864" w:themeColor="accent1" w:themeShade="80"/>
+          <w:sz w:val="18"/>
+          <w:szCs w:val="18"/>
+        </w:rPr>
+        <w:t>Εικόν</w:t>
+      </w:r>
+      <w:proofErr w:type="spellEnd"/>
+      <w:r>
+        <w:rPr>
+          <w:rFonts w:ascii="Helvetica" w:hAnsi="Helvetica"/>
+          <w:i/>
+          <w:iCs/>
+          <w:color w:val="1F3864" w:themeColor="accent1" w:themeShade="80"/>
+          <w:sz w:val="18"/>
+          <w:szCs w:val="18"/>
+        </w:rPr>
+        <w:t>α</w:t>
       </w:r>
       <w:r>
         <w:rPr>
@@ -4144,6 +6956,7 @@
           <w:noProof/>
           <w14:ligatures w14:val="standardContextual"/>
         </w:rPr>
+        <w:lastRenderedPageBreak/>
         <w:drawing>
           <wp:inline distT="0" distB="0" distL="0" distR="0">
             <wp:extent cx="4909624" cy="2454812"/>
@@ -4160,7 +6973,7 @@
                     <pic:cNvPicPr/>
                   </pic:nvPicPr>
                   <pic:blipFill>
-                    <a:blip r:embed="rId9">
+                    <a:blip r:embed="rId11">
                       <a:extLst>
                         <a:ext uri="{28A0092B-C50C-407E-A947-70E740481C1C}">
                           <a14:useLocalDpi xmlns:a14="http://schemas.microsoft.com/office/drawing/2010/main" val="0"/>
@@ -4203,7 +7016,31 @@
           <w:sz w:val="18"/>
           <w:szCs w:val="18"/>
         </w:rPr>
-        <w:t xml:space="preserve">            Εικόνα</w:t>
+        <w:t xml:space="preserve">            </w:t>
+      </w:r>
+      <w:proofErr w:type="spellStart"/>
+      <w:r>
+        <w:rPr>
+          <w:rFonts w:ascii="Helvetica" w:hAnsi="Helvetica"/>
+          <w:i/>
+          <w:iCs/>
+          <w:color w:val="1F3864" w:themeColor="accent1" w:themeShade="80"/>
+          <w:sz w:val="18"/>
+          <w:szCs w:val="18"/>
+        </w:rPr>
+        <w:t>Εικόν</w:t>
+      </w:r>
+      <w:proofErr w:type="spellEnd"/>
+      <w:r>
+        <w:rPr>
+          <w:rFonts w:ascii="Helvetica" w:hAnsi="Helvetica"/>
+          <w:i/>
+          <w:iCs/>
+          <w:color w:val="1F3864" w:themeColor="accent1" w:themeShade="80"/>
+          <w:sz w:val="18"/>
+          <w:szCs w:val="18"/>
+        </w:rPr>
+        <w:t>α</w:t>
       </w:r>
       <w:r>
         <w:rPr>
@@ -4314,43 +7151,9 @@
           <w:szCs w:val="32"/>
           <w14:ligatures w14:val="standardContextual"/>
         </w:rPr>
-        <w:t>6. Ιστόγραμμα εικόνας</w:t>
-      </w:r>
-    </w:p>
-    <w:p>
-      <w:pPr>
-        <w:spacing w:after="120"/>
-        <w:rPr>
-          <w:rFonts w:asciiTheme="minorHAnsi" w:hAnsiTheme="minorHAnsi" w:cstheme="minorHAnsi"/>
-          <w:b/>
-          <w:bCs/>
-          <w:color w:val="000000" w:themeColor="text1"/>
-          <w:lang w:val="el-GR"/>
-        </w:rPr>
-      </w:pPr>
-      <w:r>
-        <w:rPr>
-          <w:rFonts w:asciiTheme="minorHAnsi" w:hAnsiTheme="minorHAnsi" w:cstheme="minorHAnsi"/>
-          <w:b/>
-          <w:bCs/>
-          <w:color w:val="000000" w:themeColor="text1"/>
-        </w:rPr>
-        <w:t>Να γίνει εξίσωση ιστογράμματος στις εικόνες im1.jpg και im2.jpg τόσο με δικό σας κώδικα όσο και με την μέθοδο equalizeHist. Συγκρίνετε τα αποτελέσματα μεταξύ τους. Να τυπώσετε το αρχικό ιστόγραμμα και το τελικό ιστόγραμμα καθώς και το αρχικό και τελικό φάσμα του DCT2 και στις δύο περιπτώσεις. Τι παρατηρείτε; Δώστε προσοχή στην δομή των εικόνων.</w:t>
-      </w:r>
-    </w:p>
-    <w:p>
-      <w:pPr>
-        <w:spacing w:after="120"/>
-        <w:rPr>
-          <w:rFonts w:asciiTheme="majorHAnsi" w:eastAsiaTheme="majorEastAsia" w:hAnsiTheme="majorHAnsi" w:cstheme="majorBidi"/>
-          <w:color w:val="2F5496" w:themeColor="accent1" w:themeShade="BF"/>
-          <w:kern w:val="2"/>
-          <w:sz w:val="32"/>
-          <w:szCs w:val="32"/>
-          <w:lang w:val="el-GR"/>
-          <w14:ligatures w14:val="standardContextual"/>
-        </w:rPr>
-      </w:pPr>
+        <w:t xml:space="preserve">6. </w:t>
+      </w:r>
+      <w:proofErr w:type="spellStart"/>
       <w:r>
         <w:rPr>
           <w:rFonts w:asciiTheme="majorHAnsi" w:eastAsiaTheme="majorEastAsia" w:hAnsiTheme="majorHAnsi" w:cstheme="majorBidi"/>
@@ -4360,47 +7163,1574 @@
           <w:szCs w:val="32"/>
           <w14:ligatures w14:val="standardContextual"/>
         </w:rPr>
-        <w:t>7. Ομοιομορφικό φιλτράρισμα</w:t>
-      </w:r>
-    </w:p>
-    <w:p>
-      <w:pPr>
-        <w:spacing w:after="120"/>
+        <w:t>Ιστόγρ</w:t>
+      </w:r>
+      <w:proofErr w:type="spellEnd"/>
+      <w:r>
         <w:rPr>
           <w:rFonts w:asciiTheme="majorHAnsi" w:eastAsiaTheme="majorEastAsia" w:hAnsiTheme="majorHAnsi" w:cstheme="majorBidi"/>
           <w:color w:val="2F5496" w:themeColor="accent1" w:themeShade="BF"/>
           <w:kern w:val="2"/>
           <w:sz w:val="32"/>
           <w:szCs w:val="32"/>
-          <w:lang w:val="el-GR"/>
           <w14:ligatures w14:val="standardContextual"/>
         </w:rPr>
-      </w:pPr>
-      <w:r>
-        <w:rPr>
-          <w:rFonts w:asciiTheme="minorHAnsi" w:hAnsiTheme="minorHAnsi" w:cstheme="minorHAnsi"/>
-          <w:b/>
-          <w:bCs/>
-          <w:color w:val="000000" w:themeColor="text1"/>
-        </w:rPr>
-        <w:t>Να εφαρμοστεί η τεχνική του ομοιομορφικού φιλτραρίσματος στην εικόνα car.jpg με ένα χωρικό φίλτρο Butterworth πρώτης τάξεως με την προσθήκη μιας μικρής σταθεράς για την ενίσχυση των χαμηλών συχνοτήτων. Τι παρατηρείτε;</w:t>
+        <w:t>α</w:t>
+      </w:r>
+      <w:proofErr w:type="spellStart"/>
+      <w:r>
+        <w:rPr>
+          <w:rFonts w:asciiTheme="majorHAnsi" w:eastAsiaTheme="majorEastAsia" w:hAnsiTheme="majorHAnsi" w:cstheme="majorBidi"/>
+          <w:color w:val="2F5496" w:themeColor="accent1" w:themeShade="BF"/>
+          <w:kern w:val="2"/>
+          <w:sz w:val="32"/>
+          <w:szCs w:val="32"/>
+          <w14:ligatures w14:val="standardContextual"/>
+        </w:rPr>
+        <w:t>μμ</w:t>
+      </w:r>
+      <w:proofErr w:type="spellEnd"/>
+      <w:r>
+        <w:rPr>
+          <w:rFonts w:asciiTheme="majorHAnsi" w:eastAsiaTheme="majorEastAsia" w:hAnsiTheme="majorHAnsi" w:cstheme="majorBidi"/>
+          <w:color w:val="2F5496" w:themeColor="accent1" w:themeShade="BF"/>
+          <w:kern w:val="2"/>
+          <w:sz w:val="32"/>
+          <w:szCs w:val="32"/>
+          <w14:ligatures w14:val="standardContextual"/>
+        </w:rPr>
+        <w:t xml:space="preserve">α </w:t>
+      </w:r>
+      <w:proofErr w:type="spellStart"/>
+      <w:r>
+        <w:rPr>
+          <w:rFonts w:asciiTheme="majorHAnsi" w:eastAsiaTheme="majorEastAsia" w:hAnsiTheme="majorHAnsi" w:cstheme="majorBidi"/>
+          <w:color w:val="2F5496" w:themeColor="accent1" w:themeShade="BF"/>
+          <w:kern w:val="2"/>
+          <w:sz w:val="32"/>
+          <w:szCs w:val="32"/>
+          <w14:ligatures w14:val="standardContextual"/>
+        </w:rPr>
+        <w:t>εικόν</w:t>
+      </w:r>
+      <w:proofErr w:type="spellEnd"/>
+      <w:r>
+        <w:rPr>
+          <w:rFonts w:asciiTheme="majorHAnsi" w:eastAsiaTheme="majorEastAsia" w:hAnsiTheme="majorHAnsi" w:cstheme="majorBidi"/>
+          <w:color w:val="2F5496" w:themeColor="accent1" w:themeShade="BF"/>
+          <w:kern w:val="2"/>
+          <w:sz w:val="32"/>
+          <w:szCs w:val="32"/>
+          <w14:ligatures w14:val="standardContextual"/>
+        </w:rPr>
+        <w:t>ας</w:t>
       </w:r>
     </w:p>
     <w:p>
       <w:pPr>
+        <w:spacing w:after="120"/>
+        <w:rPr>
+          <w:rFonts w:asciiTheme="minorHAnsi" w:hAnsiTheme="minorHAnsi" w:cstheme="minorHAnsi"/>
+          <w:b/>
+          <w:bCs/>
+          <w:color w:val="000000" w:themeColor="text1"/>
+          <w:lang w:val="el-GR"/>
+        </w:rPr>
+      </w:pPr>
+      <w:r>
+        <w:rPr>
+          <w:rFonts w:asciiTheme="minorHAnsi" w:hAnsiTheme="minorHAnsi" w:cstheme="minorHAnsi"/>
+          <w:b/>
+          <w:bCs/>
+          <w:color w:val="000000" w:themeColor="text1"/>
+        </w:rPr>
+        <w:t xml:space="preserve">Να </w:t>
+      </w:r>
+      <w:proofErr w:type="spellStart"/>
+      <w:r>
+        <w:rPr>
+          <w:rFonts w:asciiTheme="minorHAnsi" w:hAnsiTheme="minorHAnsi" w:cstheme="minorHAnsi"/>
+          <w:b/>
+          <w:bCs/>
+          <w:color w:val="000000" w:themeColor="text1"/>
+        </w:rPr>
+        <w:t>γίνει</w:t>
+      </w:r>
+      <w:proofErr w:type="spellEnd"/>
+      <w:r>
+        <w:rPr>
+          <w:rFonts w:asciiTheme="minorHAnsi" w:hAnsiTheme="minorHAnsi" w:cstheme="minorHAnsi"/>
+          <w:b/>
+          <w:bCs/>
+          <w:color w:val="000000" w:themeColor="text1"/>
+        </w:rPr>
+        <w:t xml:space="preserve"> εξίσωση </w:t>
+      </w:r>
+      <w:proofErr w:type="spellStart"/>
+      <w:r>
+        <w:rPr>
+          <w:rFonts w:asciiTheme="minorHAnsi" w:hAnsiTheme="minorHAnsi" w:cstheme="minorHAnsi"/>
+          <w:b/>
+          <w:bCs/>
+          <w:color w:val="000000" w:themeColor="text1"/>
+        </w:rPr>
+        <w:t>ιστογράμμ</w:t>
+      </w:r>
+      <w:proofErr w:type="spellEnd"/>
+      <w:r>
+        <w:rPr>
+          <w:rFonts w:asciiTheme="minorHAnsi" w:hAnsiTheme="minorHAnsi" w:cstheme="minorHAnsi"/>
+          <w:b/>
+          <w:bCs/>
+          <w:color w:val="000000" w:themeColor="text1"/>
+        </w:rPr>
+        <w:t>α</w:t>
+      </w:r>
+      <w:proofErr w:type="spellStart"/>
+      <w:r>
+        <w:rPr>
+          <w:rFonts w:asciiTheme="minorHAnsi" w:hAnsiTheme="minorHAnsi" w:cstheme="minorHAnsi"/>
+          <w:b/>
+          <w:bCs/>
+          <w:color w:val="000000" w:themeColor="text1"/>
+        </w:rPr>
+        <w:t>τος</w:t>
+      </w:r>
+      <w:proofErr w:type="spellEnd"/>
+      <w:r>
+        <w:rPr>
+          <w:rFonts w:asciiTheme="minorHAnsi" w:hAnsiTheme="minorHAnsi" w:cstheme="minorHAnsi"/>
+          <w:b/>
+          <w:bCs/>
+          <w:color w:val="000000" w:themeColor="text1"/>
+        </w:rPr>
+        <w:t xml:space="preserve"> </w:t>
+      </w:r>
+      <w:proofErr w:type="spellStart"/>
+      <w:r>
+        <w:rPr>
+          <w:rFonts w:asciiTheme="minorHAnsi" w:hAnsiTheme="minorHAnsi" w:cstheme="minorHAnsi"/>
+          <w:b/>
+          <w:bCs/>
+          <w:color w:val="000000" w:themeColor="text1"/>
+        </w:rPr>
+        <w:t>στις</w:t>
+      </w:r>
+      <w:proofErr w:type="spellEnd"/>
+      <w:r>
+        <w:rPr>
+          <w:rFonts w:asciiTheme="minorHAnsi" w:hAnsiTheme="minorHAnsi" w:cstheme="minorHAnsi"/>
+          <w:b/>
+          <w:bCs/>
+          <w:color w:val="000000" w:themeColor="text1"/>
+        </w:rPr>
+        <w:t xml:space="preserve"> </w:t>
+      </w:r>
+      <w:proofErr w:type="spellStart"/>
+      <w:r>
+        <w:rPr>
+          <w:rFonts w:asciiTheme="minorHAnsi" w:hAnsiTheme="minorHAnsi" w:cstheme="minorHAnsi"/>
+          <w:b/>
+          <w:bCs/>
+          <w:color w:val="000000" w:themeColor="text1"/>
+        </w:rPr>
+        <w:t>εικόνες</w:t>
+      </w:r>
+      <w:proofErr w:type="spellEnd"/>
+      <w:r>
+        <w:rPr>
+          <w:rFonts w:asciiTheme="minorHAnsi" w:hAnsiTheme="minorHAnsi" w:cstheme="minorHAnsi"/>
+          <w:b/>
+          <w:bCs/>
+          <w:color w:val="000000" w:themeColor="text1"/>
+        </w:rPr>
+        <w:t xml:space="preserve"> im1.jpg και im2.jpg </w:t>
+      </w:r>
+      <w:proofErr w:type="spellStart"/>
+      <w:r>
+        <w:rPr>
+          <w:rFonts w:asciiTheme="minorHAnsi" w:hAnsiTheme="minorHAnsi" w:cstheme="minorHAnsi"/>
+          <w:b/>
+          <w:bCs/>
+          <w:color w:val="000000" w:themeColor="text1"/>
+        </w:rPr>
+        <w:t>τόσο</w:t>
+      </w:r>
+      <w:proofErr w:type="spellEnd"/>
+      <w:r>
+        <w:rPr>
+          <w:rFonts w:asciiTheme="minorHAnsi" w:hAnsiTheme="minorHAnsi" w:cstheme="minorHAnsi"/>
+          <w:b/>
+          <w:bCs/>
+          <w:color w:val="000000" w:themeColor="text1"/>
+        </w:rPr>
+        <w:t xml:space="preserve"> με </w:t>
+      </w:r>
+      <w:proofErr w:type="spellStart"/>
+      <w:r>
+        <w:rPr>
+          <w:rFonts w:asciiTheme="minorHAnsi" w:hAnsiTheme="minorHAnsi" w:cstheme="minorHAnsi"/>
+          <w:b/>
+          <w:bCs/>
+          <w:color w:val="000000" w:themeColor="text1"/>
+        </w:rPr>
+        <w:t>δικό</w:t>
+      </w:r>
+      <w:proofErr w:type="spellEnd"/>
+      <w:r>
+        <w:rPr>
+          <w:rFonts w:asciiTheme="minorHAnsi" w:hAnsiTheme="minorHAnsi" w:cstheme="minorHAnsi"/>
+          <w:b/>
+          <w:bCs/>
+          <w:color w:val="000000" w:themeColor="text1"/>
+        </w:rPr>
+        <w:t xml:space="preserve"> σας </w:t>
+      </w:r>
+      <w:proofErr w:type="spellStart"/>
+      <w:r>
+        <w:rPr>
+          <w:rFonts w:asciiTheme="minorHAnsi" w:hAnsiTheme="minorHAnsi" w:cstheme="minorHAnsi"/>
+          <w:b/>
+          <w:bCs/>
+          <w:color w:val="000000" w:themeColor="text1"/>
+        </w:rPr>
+        <w:t>κώδικ</w:t>
+      </w:r>
+      <w:proofErr w:type="spellEnd"/>
+      <w:r>
+        <w:rPr>
+          <w:rFonts w:asciiTheme="minorHAnsi" w:hAnsiTheme="minorHAnsi" w:cstheme="minorHAnsi"/>
+          <w:b/>
+          <w:bCs/>
+          <w:color w:val="000000" w:themeColor="text1"/>
+        </w:rPr>
+        <w:t xml:space="preserve">α </w:t>
+      </w:r>
+      <w:proofErr w:type="spellStart"/>
+      <w:r>
+        <w:rPr>
+          <w:rFonts w:asciiTheme="minorHAnsi" w:hAnsiTheme="minorHAnsi" w:cstheme="minorHAnsi"/>
+          <w:b/>
+          <w:bCs/>
+          <w:color w:val="000000" w:themeColor="text1"/>
+        </w:rPr>
+        <w:t>όσο</w:t>
+      </w:r>
+      <w:proofErr w:type="spellEnd"/>
+      <w:r>
+        <w:rPr>
+          <w:rFonts w:asciiTheme="minorHAnsi" w:hAnsiTheme="minorHAnsi" w:cstheme="minorHAnsi"/>
+          <w:b/>
+          <w:bCs/>
+          <w:color w:val="000000" w:themeColor="text1"/>
+        </w:rPr>
+        <w:t xml:space="preserve"> και με την </w:t>
+      </w:r>
+      <w:proofErr w:type="spellStart"/>
+      <w:r>
+        <w:rPr>
+          <w:rFonts w:asciiTheme="minorHAnsi" w:hAnsiTheme="minorHAnsi" w:cstheme="minorHAnsi"/>
+          <w:b/>
+          <w:bCs/>
+          <w:color w:val="000000" w:themeColor="text1"/>
+        </w:rPr>
+        <w:t>μέθοδο</w:t>
+      </w:r>
+      <w:proofErr w:type="spellEnd"/>
+      <w:r>
+        <w:rPr>
+          <w:rFonts w:asciiTheme="minorHAnsi" w:hAnsiTheme="minorHAnsi" w:cstheme="minorHAnsi"/>
+          <w:b/>
+          <w:bCs/>
+          <w:color w:val="000000" w:themeColor="text1"/>
+        </w:rPr>
+        <w:t xml:space="preserve"> </w:t>
+      </w:r>
+      <w:proofErr w:type="spellStart"/>
+      <w:r>
+        <w:rPr>
+          <w:rFonts w:asciiTheme="minorHAnsi" w:hAnsiTheme="minorHAnsi" w:cstheme="minorHAnsi"/>
+          <w:b/>
+          <w:bCs/>
+          <w:color w:val="000000" w:themeColor="text1"/>
+        </w:rPr>
+        <w:t>equalizeHist</w:t>
+      </w:r>
+      <w:proofErr w:type="spellEnd"/>
+      <w:r>
+        <w:rPr>
+          <w:rFonts w:asciiTheme="minorHAnsi" w:hAnsiTheme="minorHAnsi" w:cstheme="minorHAnsi"/>
+          <w:b/>
+          <w:bCs/>
+          <w:color w:val="000000" w:themeColor="text1"/>
+        </w:rPr>
+        <w:t xml:space="preserve">. </w:t>
+      </w:r>
+      <w:proofErr w:type="spellStart"/>
+      <w:r>
+        <w:rPr>
+          <w:rFonts w:asciiTheme="minorHAnsi" w:hAnsiTheme="minorHAnsi" w:cstheme="minorHAnsi"/>
+          <w:b/>
+          <w:bCs/>
+          <w:color w:val="000000" w:themeColor="text1"/>
+        </w:rPr>
+        <w:t>Συγκρίνετε</w:t>
+      </w:r>
+      <w:proofErr w:type="spellEnd"/>
+      <w:r>
+        <w:rPr>
+          <w:rFonts w:asciiTheme="minorHAnsi" w:hAnsiTheme="minorHAnsi" w:cstheme="minorHAnsi"/>
+          <w:b/>
+          <w:bCs/>
+          <w:color w:val="000000" w:themeColor="text1"/>
+        </w:rPr>
+        <w:t xml:space="preserve"> τα απ</w:t>
+      </w:r>
+      <w:proofErr w:type="spellStart"/>
+      <w:r>
+        <w:rPr>
+          <w:rFonts w:asciiTheme="minorHAnsi" w:hAnsiTheme="minorHAnsi" w:cstheme="minorHAnsi"/>
+          <w:b/>
+          <w:bCs/>
+          <w:color w:val="000000" w:themeColor="text1"/>
+        </w:rPr>
+        <w:t>οτελέσμ</w:t>
+      </w:r>
+      <w:proofErr w:type="spellEnd"/>
+      <w:r>
+        <w:rPr>
+          <w:rFonts w:asciiTheme="minorHAnsi" w:hAnsiTheme="minorHAnsi" w:cstheme="minorHAnsi"/>
+          <w:b/>
+          <w:bCs/>
+          <w:color w:val="000000" w:themeColor="text1"/>
+        </w:rPr>
+        <w:t xml:space="preserve">ατα </w:t>
+      </w:r>
+      <w:proofErr w:type="spellStart"/>
+      <w:r>
+        <w:rPr>
+          <w:rFonts w:asciiTheme="minorHAnsi" w:hAnsiTheme="minorHAnsi" w:cstheme="minorHAnsi"/>
+          <w:b/>
+          <w:bCs/>
+          <w:color w:val="000000" w:themeColor="text1"/>
+        </w:rPr>
+        <w:t>μετ</w:t>
+      </w:r>
+      <w:proofErr w:type="spellEnd"/>
+      <w:r>
+        <w:rPr>
+          <w:rFonts w:asciiTheme="minorHAnsi" w:hAnsiTheme="minorHAnsi" w:cstheme="minorHAnsi"/>
+          <w:b/>
+          <w:bCs/>
+          <w:color w:val="000000" w:themeColor="text1"/>
+        </w:rPr>
+        <w:t>α</w:t>
+      </w:r>
+      <w:proofErr w:type="spellStart"/>
+      <w:r>
+        <w:rPr>
+          <w:rFonts w:asciiTheme="minorHAnsi" w:hAnsiTheme="minorHAnsi" w:cstheme="minorHAnsi"/>
+          <w:b/>
+          <w:bCs/>
+          <w:color w:val="000000" w:themeColor="text1"/>
+        </w:rPr>
+        <w:t>ξύ</w:t>
+      </w:r>
+      <w:proofErr w:type="spellEnd"/>
+      <w:r>
+        <w:rPr>
+          <w:rFonts w:asciiTheme="minorHAnsi" w:hAnsiTheme="minorHAnsi" w:cstheme="minorHAnsi"/>
+          <w:b/>
+          <w:bCs/>
+          <w:color w:val="000000" w:themeColor="text1"/>
+        </w:rPr>
+        <w:t xml:space="preserve"> </w:t>
+      </w:r>
+      <w:proofErr w:type="spellStart"/>
+      <w:r>
+        <w:rPr>
+          <w:rFonts w:asciiTheme="minorHAnsi" w:hAnsiTheme="minorHAnsi" w:cstheme="minorHAnsi"/>
+          <w:b/>
+          <w:bCs/>
+          <w:color w:val="000000" w:themeColor="text1"/>
+        </w:rPr>
+        <w:t>τους</w:t>
+      </w:r>
+      <w:proofErr w:type="spellEnd"/>
+      <w:r>
+        <w:rPr>
+          <w:rFonts w:asciiTheme="minorHAnsi" w:hAnsiTheme="minorHAnsi" w:cstheme="minorHAnsi"/>
+          <w:b/>
+          <w:bCs/>
+          <w:color w:val="000000" w:themeColor="text1"/>
+        </w:rPr>
+        <w:t>. Να τυπ</w:t>
+      </w:r>
+      <w:proofErr w:type="spellStart"/>
+      <w:r>
+        <w:rPr>
+          <w:rFonts w:asciiTheme="minorHAnsi" w:hAnsiTheme="minorHAnsi" w:cstheme="minorHAnsi"/>
+          <w:b/>
+          <w:bCs/>
+          <w:color w:val="000000" w:themeColor="text1"/>
+        </w:rPr>
+        <w:t>ώσετε</w:t>
+      </w:r>
+      <w:proofErr w:type="spellEnd"/>
+      <w:r>
+        <w:rPr>
+          <w:rFonts w:asciiTheme="minorHAnsi" w:hAnsiTheme="minorHAnsi" w:cstheme="minorHAnsi"/>
+          <w:b/>
+          <w:bCs/>
+          <w:color w:val="000000" w:themeColor="text1"/>
+        </w:rPr>
+        <w:t xml:space="preserve"> το α</w:t>
+      </w:r>
+      <w:proofErr w:type="spellStart"/>
+      <w:r>
+        <w:rPr>
+          <w:rFonts w:asciiTheme="minorHAnsi" w:hAnsiTheme="minorHAnsi" w:cstheme="minorHAnsi"/>
+          <w:b/>
+          <w:bCs/>
+          <w:color w:val="000000" w:themeColor="text1"/>
+        </w:rPr>
+        <w:t>ρχικό</w:t>
+      </w:r>
+      <w:proofErr w:type="spellEnd"/>
+      <w:r>
+        <w:rPr>
+          <w:rFonts w:asciiTheme="minorHAnsi" w:hAnsiTheme="minorHAnsi" w:cstheme="minorHAnsi"/>
+          <w:b/>
+          <w:bCs/>
+          <w:color w:val="000000" w:themeColor="text1"/>
+        </w:rPr>
+        <w:t xml:space="preserve"> </w:t>
+      </w:r>
+      <w:proofErr w:type="spellStart"/>
+      <w:r>
+        <w:rPr>
+          <w:rFonts w:asciiTheme="minorHAnsi" w:hAnsiTheme="minorHAnsi" w:cstheme="minorHAnsi"/>
+          <w:b/>
+          <w:bCs/>
+          <w:color w:val="000000" w:themeColor="text1"/>
+        </w:rPr>
+        <w:t>ιστόγρ</w:t>
+      </w:r>
+      <w:proofErr w:type="spellEnd"/>
+      <w:r>
+        <w:rPr>
+          <w:rFonts w:asciiTheme="minorHAnsi" w:hAnsiTheme="minorHAnsi" w:cstheme="minorHAnsi"/>
+          <w:b/>
+          <w:bCs/>
+          <w:color w:val="000000" w:themeColor="text1"/>
+        </w:rPr>
+        <w:t>α</w:t>
+      </w:r>
+      <w:proofErr w:type="spellStart"/>
+      <w:r>
+        <w:rPr>
+          <w:rFonts w:asciiTheme="minorHAnsi" w:hAnsiTheme="minorHAnsi" w:cstheme="minorHAnsi"/>
+          <w:b/>
+          <w:bCs/>
+          <w:color w:val="000000" w:themeColor="text1"/>
+        </w:rPr>
+        <w:t>μμ</w:t>
+      </w:r>
+      <w:proofErr w:type="spellEnd"/>
+      <w:r>
+        <w:rPr>
+          <w:rFonts w:asciiTheme="minorHAnsi" w:hAnsiTheme="minorHAnsi" w:cstheme="minorHAnsi"/>
+          <w:b/>
+          <w:bCs/>
+          <w:color w:val="000000" w:themeColor="text1"/>
+        </w:rPr>
+        <w:t xml:space="preserve">α και το </w:t>
+      </w:r>
+      <w:proofErr w:type="spellStart"/>
+      <w:r>
+        <w:rPr>
+          <w:rFonts w:asciiTheme="minorHAnsi" w:hAnsiTheme="minorHAnsi" w:cstheme="minorHAnsi"/>
+          <w:b/>
+          <w:bCs/>
+          <w:color w:val="000000" w:themeColor="text1"/>
+        </w:rPr>
+        <w:t>τελικό</w:t>
+      </w:r>
+      <w:proofErr w:type="spellEnd"/>
+      <w:r>
+        <w:rPr>
+          <w:rFonts w:asciiTheme="minorHAnsi" w:hAnsiTheme="minorHAnsi" w:cstheme="minorHAnsi"/>
+          <w:b/>
+          <w:bCs/>
+          <w:color w:val="000000" w:themeColor="text1"/>
+        </w:rPr>
+        <w:t xml:space="preserve"> </w:t>
+      </w:r>
+      <w:proofErr w:type="spellStart"/>
+      <w:r>
+        <w:rPr>
+          <w:rFonts w:asciiTheme="minorHAnsi" w:hAnsiTheme="minorHAnsi" w:cstheme="minorHAnsi"/>
+          <w:b/>
+          <w:bCs/>
+          <w:color w:val="000000" w:themeColor="text1"/>
+        </w:rPr>
+        <w:t>ιστόγρ</w:t>
+      </w:r>
+      <w:proofErr w:type="spellEnd"/>
+      <w:r>
+        <w:rPr>
+          <w:rFonts w:asciiTheme="minorHAnsi" w:hAnsiTheme="minorHAnsi" w:cstheme="minorHAnsi"/>
+          <w:b/>
+          <w:bCs/>
+          <w:color w:val="000000" w:themeColor="text1"/>
+        </w:rPr>
+        <w:t>α</w:t>
+      </w:r>
+      <w:proofErr w:type="spellStart"/>
+      <w:r>
+        <w:rPr>
+          <w:rFonts w:asciiTheme="minorHAnsi" w:hAnsiTheme="minorHAnsi" w:cstheme="minorHAnsi"/>
+          <w:b/>
+          <w:bCs/>
+          <w:color w:val="000000" w:themeColor="text1"/>
+        </w:rPr>
+        <w:t>μμ</w:t>
+      </w:r>
+      <w:proofErr w:type="spellEnd"/>
+      <w:r>
+        <w:rPr>
+          <w:rFonts w:asciiTheme="minorHAnsi" w:hAnsiTheme="minorHAnsi" w:cstheme="minorHAnsi"/>
+          <w:b/>
+          <w:bCs/>
+          <w:color w:val="000000" w:themeColor="text1"/>
+        </w:rPr>
+        <w:t>α κα</w:t>
+      </w:r>
+      <w:proofErr w:type="spellStart"/>
+      <w:r>
+        <w:rPr>
+          <w:rFonts w:asciiTheme="minorHAnsi" w:hAnsiTheme="minorHAnsi" w:cstheme="minorHAnsi"/>
+          <w:b/>
+          <w:bCs/>
+          <w:color w:val="000000" w:themeColor="text1"/>
+        </w:rPr>
+        <w:t>θώς</w:t>
+      </w:r>
+      <w:proofErr w:type="spellEnd"/>
+      <w:r>
+        <w:rPr>
+          <w:rFonts w:asciiTheme="minorHAnsi" w:hAnsiTheme="minorHAnsi" w:cstheme="minorHAnsi"/>
+          <w:b/>
+          <w:bCs/>
+          <w:color w:val="000000" w:themeColor="text1"/>
+        </w:rPr>
+        <w:t xml:space="preserve"> και το α</w:t>
+      </w:r>
+      <w:proofErr w:type="spellStart"/>
+      <w:r>
+        <w:rPr>
+          <w:rFonts w:asciiTheme="minorHAnsi" w:hAnsiTheme="minorHAnsi" w:cstheme="minorHAnsi"/>
+          <w:b/>
+          <w:bCs/>
+          <w:color w:val="000000" w:themeColor="text1"/>
+        </w:rPr>
+        <w:t>ρχικό</w:t>
+      </w:r>
+      <w:proofErr w:type="spellEnd"/>
+      <w:r>
+        <w:rPr>
+          <w:rFonts w:asciiTheme="minorHAnsi" w:hAnsiTheme="minorHAnsi" w:cstheme="minorHAnsi"/>
+          <w:b/>
+          <w:bCs/>
+          <w:color w:val="000000" w:themeColor="text1"/>
+        </w:rPr>
+        <w:t xml:space="preserve"> και </w:t>
+      </w:r>
+      <w:proofErr w:type="spellStart"/>
+      <w:r>
+        <w:rPr>
+          <w:rFonts w:asciiTheme="minorHAnsi" w:hAnsiTheme="minorHAnsi" w:cstheme="minorHAnsi"/>
+          <w:b/>
+          <w:bCs/>
+          <w:color w:val="000000" w:themeColor="text1"/>
+        </w:rPr>
+        <w:t>τελικό</w:t>
+      </w:r>
+      <w:proofErr w:type="spellEnd"/>
+      <w:r>
+        <w:rPr>
+          <w:rFonts w:asciiTheme="minorHAnsi" w:hAnsiTheme="minorHAnsi" w:cstheme="minorHAnsi"/>
+          <w:b/>
+          <w:bCs/>
+          <w:color w:val="000000" w:themeColor="text1"/>
+        </w:rPr>
+        <w:t xml:space="preserve"> </w:t>
+      </w:r>
+      <w:proofErr w:type="spellStart"/>
+      <w:r>
+        <w:rPr>
+          <w:rFonts w:asciiTheme="minorHAnsi" w:hAnsiTheme="minorHAnsi" w:cstheme="minorHAnsi"/>
+          <w:b/>
+          <w:bCs/>
+          <w:color w:val="000000" w:themeColor="text1"/>
+        </w:rPr>
+        <w:t>φάσμ</w:t>
+      </w:r>
+      <w:proofErr w:type="spellEnd"/>
+      <w:r>
+        <w:rPr>
+          <w:rFonts w:asciiTheme="minorHAnsi" w:hAnsiTheme="minorHAnsi" w:cstheme="minorHAnsi"/>
+          <w:b/>
+          <w:bCs/>
+          <w:color w:val="000000" w:themeColor="text1"/>
+        </w:rPr>
+        <w:t xml:space="preserve">α του DCT2 και </w:t>
+      </w:r>
+      <w:proofErr w:type="spellStart"/>
+      <w:r>
+        <w:rPr>
+          <w:rFonts w:asciiTheme="minorHAnsi" w:hAnsiTheme="minorHAnsi" w:cstheme="minorHAnsi"/>
+          <w:b/>
+          <w:bCs/>
+          <w:color w:val="000000" w:themeColor="text1"/>
+        </w:rPr>
+        <w:t>στις</w:t>
+      </w:r>
+      <w:proofErr w:type="spellEnd"/>
+      <w:r>
+        <w:rPr>
+          <w:rFonts w:asciiTheme="minorHAnsi" w:hAnsiTheme="minorHAnsi" w:cstheme="minorHAnsi"/>
+          <w:b/>
+          <w:bCs/>
+          <w:color w:val="000000" w:themeColor="text1"/>
+        </w:rPr>
+        <w:t xml:space="preserve"> </w:t>
+      </w:r>
+      <w:proofErr w:type="spellStart"/>
+      <w:r>
+        <w:rPr>
+          <w:rFonts w:asciiTheme="minorHAnsi" w:hAnsiTheme="minorHAnsi" w:cstheme="minorHAnsi"/>
+          <w:b/>
+          <w:bCs/>
+          <w:color w:val="000000" w:themeColor="text1"/>
+        </w:rPr>
+        <w:t>δύο</w:t>
+      </w:r>
+      <w:proofErr w:type="spellEnd"/>
+      <w:r>
+        <w:rPr>
+          <w:rFonts w:asciiTheme="minorHAnsi" w:hAnsiTheme="minorHAnsi" w:cstheme="minorHAnsi"/>
+          <w:b/>
+          <w:bCs/>
+          <w:color w:val="000000" w:themeColor="text1"/>
+        </w:rPr>
+        <w:t xml:space="preserve"> π</w:t>
+      </w:r>
+      <w:proofErr w:type="spellStart"/>
+      <w:r>
+        <w:rPr>
+          <w:rFonts w:asciiTheme="minorHAnsi" w:hAnsiTheme="minorHAnsi" w:cstheme="minorHAnsi"/>
+          <w:b/>
+          <w:bCs/>
+          <w:color w:val="000000" w:themeColor="text1"/>
+        </w:rPr>
+        <w:t>ερι</w:t>
+      </w:r>
+      <w:proofErr w:type="spellEnd"/>
+      <w:r>
+        <w:rPr>
+          <w:rFonts w:asciiTheme="minorHAnsi" w:hAnsiTheme="minorHAnsi" w:cstheme="minorHAnsi"/>
+          <w:b/>
+          <w:bCs/>
+          <w:color w:val="000000" w:themeColor="text1"/>
+        </w:rPr>
+        <w:t>π</w:t>
+      </w:r>
+      <w:proofErr w:type="spellStart"/>
+      <w:r>
+        <w:rPr>
+          <w:rFonts w:asciiTheme="minorHAnsi" w:hAnsiTheme="minorHAnsi" w:cstheme="minorHAnsi"/>
+          <w:b/>
+          <w:bCs/>
+          <w:color w:val="000000" w:themeColor="text1"/>
+        </w:rPr>
+        <w:t>τώσεις</w:t>
+      </w:r>
+      <w:proofErr w:type="spellEnd"/>
+      <w:r>
+        <w:rPr>
+          <w:rFonts w:asciiTheme="minorHAnsi" w:hAnsiTheme="minorHAnsi" w:cstheme="minorHAnsi"/>
+          <w:b/>
+          <w:bCs/>
+          <w:color w:val="000000" w:themeColor="text1"/>
+        </w:rPr>
+        <w:t>. Τι παρα</w:t>
+      </w:r>
+      <w:proofErr w:type="spellStart"/>
+      <w:r>
+        <w:rPr>
+          <w:rFonts w:asciiTheme="minorHAnsi" w:hAnsiTheme="minorHAnsi" w:cstheme="minorHAnsi"/>
+          <w:b/>
+          <w:bCs/>
+          <w:color w:val="000000" w:themeColor="text1"/>
+        </w:rPr>
+        <w:t>τηρείτε</w:t>
+      </w:r>
+      <w:proofErr w:type="spellEnd"/>
+      <w:r>
+        <w:rPr>
+          <w:rFonts w:asciiTheme="minorHAnsi" w:hAnsiTheme="minorHAnsi" w:cstheme="minorHAnsi"/>
+          <w:b/>
+          <w:bCs/>
+          <w:color w:val="000000" w:themeColor="text1"/>
+        </w:rPr>
+        <w:t xml:space="preserve">; </w:t>
+      </w:r>
+      <w:proofErr w:type="spellStart"/>
+      <w:r>
+        <w:rPr>
+          <w:rFonts w:asciiTheme="minorHAnsi" w:hAnsiTheme="minorHAnsi" w:cstheme="minorHAnsi"/>
+          <w:b/>
+          <w:bCs/>
+          <w:color w:val="000000" w:themeColor="text1"/>
+        </w:rPr>
+        <w:t>Δώστε</w:t>
+      </w:r>
+      <w:proofErr w:type="spellEnd"/>
+      <w:r>
+        <w:rPr>
+          <w:rFonts w:asciiTheme="minorHAnsi" w:hAnsiTheme="minorHAnsi" w:cstheme="minorHAnsi"/>
+          <w:b/>
+          <w:bCs/>
+          <w:color w:val="000000" w:themeColor="text1"/>
+        </w:rPr>
+        <w:t xml:space="preserve"> π</w:t>
+      </w:r>
+      <w:proofErr w:type="spellStart"/>
+      <w:r>
+        <w:rPr>
+          <w:rFonts w:asciiTheme="minorHAnsi" w:hAnsiTheme="minorHAnsi" w:cstheme="minorHAnsi"/>
+          <w:b/>
+          <w:bCs/>
+          <w:color w:val="000000" w:themeColor="text1"/>
+        </w:rPr>
+        <w:t>ροσοχή</w:t>
+      </w:r>
+      <w:proofErr w:type="spellEnd"/>
+      <w:r>
+        <w:rPr>
+          <w:rFonts w:asciiTheme="minorHAnsi" w:hAnsiTheme="minorHAnsi" w:cstheme="minorHAnsi"/>
+          <w:b/>
+          <w:bCs/>
+          <w:color w:val="000000" w:themeColor="text1"/>
+        </w:rPr>
+        <w:t xml:space="preserve"> </w:t>
+      </w:r>
+      <w:proofErr w:type="spellStart"/>
+      <w:r>
+        <w:rPr>
+          <w:rFonts w:asciiTheme="minorHAnsi" w:hAnsiTheme="minorHAnsi" w:cstheme="minorHAnsi"/>
+          <w:b/>
+          <w:bCs/>
+          <w:color w:val="000000" w:themeColor="text1"/>
+        </w:rPr>
+        <w:t>στην</w:t>
+      </w:r>
+      <w:proofErr w:type="spellEnd"/>
+      <w:r>
+        <w:rPr>
+          <w:rFonts w:asciiTheme="minorHAnsi" w:hAnsiTheme="minorHAnsi" w:cstheme="minorHAnsi"/>
+          <w:b/>
+          <w:bCs/>
+          <w:color w:val="000000" w:themeColor="text1"/>
+        </w:rPr>
+        <w:t xml:space="preserve"> </w:t>
+      </w:r>
+      <w:proofErr w:type="spellStart"/>
+      <w:r>
+        <w:rPr>
+          <w:rFonts w:asciiTheme="minorHAnsi" w:hAnsiTheme="minorHAnsi" w:cstheme="minorHAnsi"/>
+          <w:b/>
+          <w:bCs/>
+          <w:color w:val="000000" w:themeColor="text1"/>
+        </w:rPr>
+        <w:t>δομή</w:t>
+      </w:r>
+      <w:proofErr w:type="spellEnd"/>
+      <w:r>
+        <w:rPr>
+          <w:rFonts w:asciiTheme="minorHAnsi" w:hAnsiTheme="minorHAnsi" w:cstheme="minorHAnsi"/>
+          <w:b/>
+          <w:bCs/>
+          <w:color w:val="000000" w:themeColor="text1"/>
+        </w:rPr>
+        <w:t xml:space="preserve"> </w:t>
+      </w:r>
+      <w:proofErr w:type="spellStart"/>
+      <w:r>
+        <w:rPr>
+          <w:rFonts w:asciiTheme="minorHAnsi" w:hAnsiTheme="minorHAnsi" w:cstheme="minorHAnsi"/>
+          <w:b/>
+          <w:bCs/>
+          <w:color w:val="000000" w:themeColor="text1"/>
+        </w:rPr>
+        <w:t>των</w:t>
+      </w:r>
+      <w:proofErr w:type="spellEnd"/>
+      <w:r>
+        <w:rPr>
+          <w:rFonts w:asciiTheme="minorHAnsi" w:hAnsiTheme="minorHAnsi" w:cstheme="minorHAnsi"/>
+          <w:b/>
+          <w:bCs/>
+          <w:color w:val="000000" w:themeColor="text1"/>
+        </w:rPr>
+        <w:t xml:space="preserve"> </w:t>
+      </w:r>
+      <w:proofErr w:type="spellStart"/>
+      <w:r>
+        <w:rPr>
+          <w:rFonts w:asciiTheme="minorHAnsi" w:hAnsiTheme="minorHAnsi" w:cstheme="minorHAnsi"/>
+          <w:b/>
+          <w:bCs/>
+          <w:color w:val="000000" w:themeColor="text1"/>
+        </w:rPr>
+        <w:t>εικόνων</w:t>
+      </w:r>
+      <w:proofErr w:type="spellEnd"/>
+      <w:r>
+        <w:rPr>
+          <w:rFonts w:asciiTheme="minorHAnsi" w:hAnsiTheme="minorHAnsi" w:cstheme="minorHAnsi"/>
+          <w:b/>
+          <w:bCs/>
+          <w:color w:val="000000" w:themeColor="text1"/>
+        </w:rPr>
+        <w:t>.</w:t>
+      </w:r>
+    </w:p>
+    <w:p>
+      <w:pPr>
+        <w:spacing w:after="120"/>
+        <w:rPr>
+          <w:rFonts w:asciiTheme="majorHAnsi" w:eastAsiaTheme="majorEastAsia" w:hAnsiTheme="majorHAnsi" w:cstheme="majorBidi"/>
+          <w:color w:val="2F5496" w:themeColor="accent1" w:themeShade="BF"/>
+          <w:kern w:val="2"/>
+          <w:sz w:val="32"/>
+          <w:szCs w:val="32"/>
+          <w:lang w:val="el-GR"/>
+          <w14:ligatures w14:val="standardContextual"/>
+        </w:rPr>
+      </w:pPr>
+      <w:r>
+        <w:rPr>
+          <w:rFonts w:asciiTheme="majorHAnsi" w:eastAsiaTheme="majorEastAsia" w:hAnsiTheme="majorHAnsi" w:cstheme="majorBidi"/>
+          <w:color w:val="2F5496" w:themeColor="accent1" w:themeShade="BF"/>
+          <w:kern w:val="2"/>
+          <w:sz w:val="32"/>
+          <w:szCs w:val="32"/>
+          <w14:ligatures w14:val="standardContextual"/>
+        </w:rPr>
+        <w:t xml:space="preserve">7. </w:t>
+      </w:r>
+      <w:proofErr w:type="spellStart"/>
+      <w:r>
+        <w:rPr>
+          <w:rFonts w:asciiTheme="majorHAnsi" w:eastAsiaTheme="majorEastAsia" w:hAnsiTheme="majorHAnsi" w:cstheme="majorBidi"/>
+          <w:color w:val="2F5496" w:themeColor="accent1" w:themeShade="BF"/>
+          <w:kern w:val="2"/>
+          <w:sz w:val="32"/>
+          <w:szCs w:val="32"/>
+          <w14:ligatures w14:val="standardContextual"/>
+        </w:rPr>
+        <w:t>Ομοιομορφικό</w:t>
+      </w:r>
+      <w:proofErr w:type="spellEnd"/>
+      <w:r>
+        <w:rPr>
+          <w:rFonts w:asciiTheme="majorHAnsi" w:eastAsiaTheme="majorEastAsia" w:hAnsiTheme="majorHAnsi" w:cstheme="majorBidi"/>
+          <w:color w:val="2F5496" w:themeColor="accent1" w:themeShade="BF"/>
+          <w:kern w:val="2"/>
+          <w:sz w:val="32"/>
+          <w:szCs w:val="32"/>
+          <w14:ligatures w14:val="standardContextual"/>
+        </w:rPr>
+        <w:t xml:space="preserve"> </w:t>
+      </w:r>
+      <w:proofErr w:type="spellStart"/>
+      <w:r>
+        <w:rPr>
+          <w:rFonts w:asciiTheme="majorHAnsi" w:eastAsiaTheme="majorEastAsia" w:hAnsiTheme="majorHAnsi" w:cstheme="majorBidi"/>
+          <w:color w:val="2F5496" w:themeColor="accent1" w:themeShade="BF"/>
+          <w:kern w:val="2"/>
+          <w:sz w:val="32"/>
+          <w:szCs w:val="32"/>
+          <w14:ligatures w14:val="standardContextual"/>
+        </w:rPr>
+        <w:t>φιλτράρισμ</w:t>
+      </w:r>
+      <w:proofErr w:type="spellEnd"/>
+      <w:r>
+        <w:rPr>
+          <w:rFonts w:asciiTheme="majorHAnsi" w:eastAsiaTheme="majorEastAsia" w:hAnsiTheme="majorHAnsi" w:cstheme="majorBidi"/>
+          <w:color w:val="2F5496" w:themeColor="accent1" w:themeShade="BF"/>
+          <w:kern w:val="2"/>
+          <w:sz w:val="32"/>
+          <w:szCs w:val="32"/>
+          <w14:ligatures w14:val="standardContextual"/>
+        </w:rPr>
+        <w:t>α</w:t>
+      </w:r>
+    </w:p>
+    <w:p>
+      <w:pPr>
+        <w:spacing w:after="120"/>
+        <w:rPr>
+          <w:rFonts w:asciiTheme="majorHAnsi" w:eastAsiaTheme="majorEastAsia" w:hAnsiTheme="majorHAnsi" w:cstheme="majorBidi"/>
+          <w:color w:val="2F5496" w:themeColor="accent1" w:themeShade="BF"/>
+          <w:kern w:val="2"/>
+          <w:sz w:val="32"/>
+          <w:szCs w:val="32"/>
+          <w:lang w:val="el-GR"/>
+          <w14:ligatures w14:val="standardContextual"/>
+        </w:rPr>
+      </w:pPr>
+      <w:r>
+        <w:rPr>
+          <w:rFonts w:asciiTheme="minorHAnsi" w:hAnsiTheme="minorHAnsi" w:cstheme="minorHAnsi"/>
+          <w:b/>
+          <w:bCs/>
+          <w:color w:val="000000" w:themeColor="text1"/>
+        </w:rPr>
+        <w:t xml:space="preserve">Να </w:t>
+      </w:r>
+      <w:proofErr w:type="spellStart"/>
+      <w:r>
+        <w:rPr>
+          <w:rFonts w:asciiTheme="minorHAnsi" w:hAnsiTheme="minorHAnsi" w:cstheme="minorHAnsi"/>
+          <w:b/>
+          <w:bCs/>
+          <w:color w:val="000000" w:themeColor="text1"/>
+        </w:rPr>
+        <w:t>εφ</w:t>
+      </w:r>
+      <w:proofErr w:type="spellEnd"/>
+      <w:r>
+        <w:rPr>
+          <w:rFonts w:asciiTheme="minorHAnsi" w:hAnsiTheme="minorHAnsi" w:cstheme="minorHAnsi"/>
+          <w:b/>
+          <w:bCs/>
+          <w:color w:val="000000" w:themeColor="text1"/>
+        </w:rPr>
+        <w:t>α</w:t>
+      </w:r>
+      <w:proofErr w:type="spellStart"/>
+      <w:r>
+        <w:rPr>
+          <w:rFonts w:asciiTheme="minorHAnsi" w:hAnsiTheme="minorHAnsi" w:cstheme="minorHAnsi"/>
+          <w:b/>
+          <w:bCs/>
+          <w:color w:val="000000" w:themeColor="text1"/>
+        </w:rPr>
+        <w:t>ρμοστεί</w:t>
+      </w:r>
+      <w:proofErr w:type="spellEnd"/>
+      <w:r>
+        <w:rPr>
+          <w:rFonts w:asciiTheme="minorHAnsi" w:hAnsiTheme="minorHAnsi" w:cstheme="minorHAnsi"/>
+          <w:b/>
+          <w:bCs/>
+          <w:color w:val="000000" w:themeColor="text1"/>
+        </w:rPr>
+        <w:t xml:space="preserve"> η </w:t>
+      </w:r>
+      <w:proofErr w:type="spellStart"/>
+      <w:r>
+        <w:rPr>
+          <w:rFonts w:asciiTheme="minorHAnsi" w:hAnsiTheme="minorHAnsi" w:cstheme="minorHAnsi"/>
+          <w:b/>
+          <w:bCs/>
+          <w:color w:val="000000" w:themeColor="text1"/>
+        </w:rPr>
+        <w:t>τεχνική</w:t>
+      </w:r>
+      <w:proofErr w:type="spellEnd"/>
+      <w:r>
+        <w:rPr>
+          <w:rFonts w:asciiTheme="minorHAnsi" w:hAnsiTheme="minorHAnsi" w:cstheme="minorHAnsi"/>
+          <w:b/>
+          <w:bCs/>
+          <w:color w:val="000000" w:themeColor="text1"/>
+        </w:rPr>
+        <w:t xml:space="preserve"> του </w:t>
+      </w:r>
+      <w:proofErr w:type="spellStart"/>
+      <w:r>
+        <w:rPr>
+          <w:rFonts w:asciiTheme="minorHAnsi" w:hAnsiTheme="minorHAnsi" w:cstheme="minorHAnsi"/>
+          <w:b/>
+          <w:bCs/>
+          <w:color w:val="000000" w:themeColor="text1"/>
+        </w:rPr>
+        <w:t>ομοιομορφικού</w:t>
+      </w:r>
+      <w:proofErr w:type="spellEnd"/>
+      <w:r>
+        <w:rPr>
+          <w:rFonts w:asciiTheme="minorHAnsi" w:hAnsiTheme="minorHAnsi" w:cstheme="minorHAnsi"/>
+          <w:b/>
+          <w:bCs/>
+          <w:color w:val="000000" w:themeColor="text1"/>
+        </w:rPr>
+        <w:t xml:space="preserve"> </w:t>
+      </w:r>
+      <w:proofErr w:type="spellStart"/>
+      <w:r>
+        <w:rPr>
+          <w:rFonts w:asciiTheme="minorHAnsi" w:hAnsiTheme="minorHAnsi" w:cstheme="minorHAnsi"/>
+          <w:b/>
+          <w:bCs/>
+          <w:color w:val="000000" w:themeColor="text1"/>
+        </w:rPr>
+        <w:t>φιλτρ</w:t>
+      </w:r>
+      <w:proofErr w:type="spellEnd"/>
+      <w:r>
+        <w:rPr>
+          <w:rFonts w:asciiTheme="minorHAnsi" w:hAnsiTheme="minorHAnsi" w:cstheme="minorHAnsi"/>
+          <w:b/>
+          <w:bCs/>
+          <w:color w:val="000000" w:themeColor="text1"/>
+        </w:rPr>
+        <w:t>α</w:t>
+      </w:r>
+      <w:proofErr w:type="spellStart"/>
+      <w:r>
+        <w:rPr>
+          <w:rFonts w:asciiTheme="minorHAnsi" w:hAnsiTheme="minorHAnsi" w:cstheme="minorHAnsi"/>
+          <w:b/>
+          <w:bCs/>
+          <w:color w:val="000000" w:themeColor="text1"/>
+        </w:rPr>
+        <w:t>ρίσμ</w:t>
+      </w:r>
+      <w:proofErr w:type="spellEnd"/>
+      <w:r>
+        <w:rPr>
+          <w:rFonts w:asciiTheme="minorHAnsi" w:hAnsiTheme="minorHAnsi" w:cstheme="minorHAnsi"/>
+          <w:b/>
+          <w:bCs/>
+          <w:color w:val="000000" w:themeColor="text1"/>
+        </w:rPr>
+        <w:t>α</w:t>
+      </w:r>
+      <w:proofErr w:type="spellStart"/>
+      <w:r>
+        <w:rPr>
+          <w:rFonts w:asciiTheme="minorHAnsi" w:hAnsiTheme="minorHAnsi" w:cstheme="minorHAnsi"/>
+          <w:b/>
+          <w:bCs/>
+          <w:color w:val="000000" w:themeColor="text1"/>
+        </w:rPr>
+        <w:t>τος</w:t>
+      </w:r>
+      <w:proofErr w:type="spellEnd"/>
+      <w:r>
+        <w:rPr>
+          <w:rFonts w:asciiTheme="minorHAnsi" w:hAnsiTheme="minorHAnsi" w:cstheme="minorHAnsi"/>
+          <w:b/>
+          <w:bCs/>
+          <w:color w:val="000000" w:themeColor="text1"/>
+        </w:rPr>
+        <w:t xml:space="preserve"> </w:t>
+      </w:r>
+      <w:proofErr w:type="spellStart"/>
+      <w:r>
+        <w:rPr>
+          <w:rFonts w:asciiTheme="minorHAnsi" w:hAnsiTheme="minorHAnsi" w:cstheme="minorHAnsi"/>
+          <w:b/>
+          <w:bCs/>
+          <w:color w:val="000000" w:themeColor="text1"/>
+        </w:rPr>
+        <w:t>στην</w:t>
+      </w:r>
+      <w:proofErr w:type="spellEnd"/>
+      <w:r>
+        <w:rPr>
+          <w:rFonts w:asciiTheme="minorHAnsi" w:hAnsiTheme="minorHAnsi" w:cstheme="minorHAnsi"/>
+          <w:b/>
+          <w:bCs/>
+          <w:color w:val="000000" w:themeColor="text1"/>
+        </w:rPr>
+        <w:t xml:space="preserve"> </w:t>
+      </w:r>
+      <w:proofErr w:type="spellStart"/>
+      <w:r>
+        <w:rPr>
+          <w:rFonts w:asciiTheme="minorHAnsi" w:hAnsiTheme="minorHAnsi" w:cstheme="minorHAnsi"/>
+          <w:b/>
+          <w:bCs/>
+          <w:color w:val="000000" w:themeColor="text1"/>
+        </w:rPr>
+        <w:t>εικόν</w:t>
+      </w:r>
+      <w:proofErr w:type="spellEnd"/>
+      <w:r>
+        <w:rPr>
+          <w:rFonts w:asciiTheme="minorHAnsi" w:hAnsiTheme="minorHAnsi" w:cstheme="minorHAnsi"/>
+          <w:b/>
+          <w:bCs/>
+          <w:color w:val="000000" w:themeColor="text1"/>
+        </w:rPr>
+        <w:t xml:space="preserve">α car.jpg με ένα </w:t>
+      </w:r>
+      <w:proofErr w:type="spellStart"/>
+      <w:r>
+        <w:rPr>
+          <w:rFonts w:asciiTheme="minorHAnsi" w:hAnsiTheme="minorHAnsi" w:cstheme="minorHAnsi"/>
+          <w:b/>
+          <w:bCs/>
+          <w:color w:val="000000" w:themeColor="text1"/>
+        </w:rPr>
+        <w:t>χωρικό</w:t>
+      </w:r>
+      <w:proofErr w:type="spellEnd"/>
+      <w:r>
+        <w:rPr>
+          <w:rFonts w:asciiTheme="minorHAnsi" w:hAnsiTheme="minorHAnsi" w:cstheme="minorHAnsi"/>
+          <w:b/>
+          <w:bCs/>
+          <w:color w:val="000000" w:themeColor="text1"/>
+        </w:rPr>
+        <w:t xml:space="preserve"> </w:t>
+      </w:r>
+      <w:proofErr w:type="spellStart"/>
+      <w:r>
+        <w:rPr>
+          <w:rFonts w:asciiTheme="minorHAnsi" w:hAnsiTheme="minorHAnsi" w:cstheme="minorHAnsi"/>
+          <w:b/>
+          <w:bCs/>
+          <w:color w:val="000000" w:themeColor="text1"/>
+        </w:rPr>
+        <w:t>φίλτρο</w:t>
+      </w:r>
+      <w:proofErr w:type="spellEnd"/>
+      <w:r>
+        <w:rPr>
+          <w:rFonts w:asciiTheme="minorHAnsi" w:hAnsiTheme="minorHAnsi" w:cstheme="minorHAnsi"/>
+          <w:b/>
+          <w:bCs/>
+          <w:color w:val="000000" w:themeColor="text1"/>
+        </w:rPr>
+        <w:t xml:space="preserve"> Butterworth π</w:t>
+      </w:r>
+      <w:proofErr w:type="spellStart"/>
+      <w:r>
+        <w:rPr>
+          <w:rFonts w:asciiTheme="minorHAnsi" w:hAnsiTheme="minorHAnsi" w:cstheme="minorHAnsi"/>
+          <w:b/>
+          <w:bCs/>
+          <w:color w:val="000000" w:themeColor="text1"/>
+        </w:rPr>
+        <w:t>ρώτης</w:t>
+      </w:r>
+      <w:proofErr w:type="spellEnd"/>
+      <w:r>
+        <w:rPr>
+          <w:rFonts w:asciiTheme="minorHAnsi" w:hAnsiTheme="minorHAnsi" w:cstheme="minorHAnsi"/>
+          <w:b/>
+          <w:bCs/>
+          <w:color w:val="000000" w:themeColor="text1"/>
+        </w:rPr>
+        <w:t xml:space="preserve"> </w:t>
+      </w:r>
+      <w:proofErr w:type="spellStart"/>
+      <w:r>
+        <w:rPr>
+          <w:rFonts w:asciiTheme="minorHAnsi" w:hAnsiTheme="minorHAnsi" w:cstheme="minorHAnsi"/>
+          <w:b/>
+          <w:bCs/>
+          <w:color w:val="000000" w:themeColor="text1"/>
+        </w:rPr>
+        <w:t>τάξεως</w:t>
+      </w:r>
+      <w:proofErr w:type="spellEnd"/>
+      <w:r>
+        <w:rPr>
+          <w:rFonts w:asciiTheme="minorHAnsi" w:hAnsiTheme="minorHAnsi" w:cstheme="minorHAnsi"/>
+          <w:b/>
+          <w:bCs/>
+          <w:color w:val="000000" w:themeColor="text1"/>
+        </w:rPr>
+        <w:t xml:space="preserve"> με την π</w:t>
+      </w:r>
+      <w:proofErr w:type="spellStart"/>
+      <w:r>
+        <w:rPr>
+          <w:rFonts w:asciiTheme="minorHAnsi" w:hAnsiTheme="minorHAnsi" w:cstheme="minorHAnsi"/>
+          <w:b/>
+          <w:bCs/>
+          <w:color w:val="000000" w:themeColor="text1"/>
+        </w:rPr>
+        <w:t>ροσθήκη</w:t>
+      </w:r>
+      <w:proofErr w:type="spellEnd"/>
+      <w:r>
+        <w:rPr>
+          <w:rFonts w:asciiTheme="minorHAnsi" w:hAnsiTheme="minorHAnsi" w:cstheme="minorHAnsi"/>
+          <w:b/>
+          <w:bCs/>
+          <w:color w:val="000000" w:themeColor="text1"/>
+        </w:rPr>
+        <w:t xml:space="preserve"> μιας </w:t>
+      </w:r>
+      <w:proofErr w:type="spellStart"/>
+      <w:r>
+        <w:rPr>
+          <w:rFonts w:asciiTheme="minorHAnsi" w:hAnsiTheme="minorHAnsi" w:cstheme="minorHAnsi"/>
+          <w:b/>
+          <w:bCs/>
+          <w:color w:val="000000" w:themeColor="text1"/>
+        </w:rPr>
+        <w:t>μικρής</w:t>
+      </w:r>
+      <w:proofErr w:type="spellEnd"/>
+      <w:r>
+        <w:rPr>
+          <w:rFonts w:asciiTheme="minorHAnsi" w:hAnsiTheme="minorHAnsi" w:cstheme="minorHAnsi"/>
+          <w:b/>
+          <w:bCs/>
+          <w:color w:val="000000" w:themeColor="text1"/>
+        </w:rPr>
+        <w:t xml:space="preserve"> </w:t>
+      </w:r>
+      <w:proofErr w:type="spellStart"/>
+      <w:r>
+        <w:rPr>
+          <w:rFonts w:asciiTheme="minorHAnsi" w:hAnsiTheme="minorHAnsi" w:cstheme="minorHAnsi"/>
+          <w:b/>
+          <w:bCs/>
+          <w:color w:val="000000" w:themeColor="text1"/>
+        </w:rPr>
+        <w:t>στ</w:t>
+      </w:r>
+      <w:proofErr w:type="spellEnd"/>
+      <w:r>
+        <w:rPr>
+          <w:rFonts w:asciiTheme="minorHAnsi" w:hAnsiTheme="minorHAnsi" w:cstheme="minorHAnsi"/>
+          <w:b/>
+          <w:bCs/>
+          <w:color w:val="000000" w:themeColor="text1"/>
+        </w:rPr>
+        <w:t>α</w:t>
+      </w:r>
+      <w:proofErr w:type="spellStart"/>
+      <w:r>
+        <w:rPr>
+          <w:rFonts w:asciiTheme="minorHAnsi" w:hAnsiTheme="minorHAnsi" w:cstheme="minorHAnsi"/>
+          <w:b/>
+          <w:bCs/>
+          <w:color w:val="000000" w:themeColor="text1"/>
+        </w:rPr>
+        <w:t>θεράς</w:t>
+      </w:r>
+      <w:proofErr w:type="spellEnd"/>
+      <w:r>
+        <w:rPr>
+          <w:rFonts w:asciiTheme="minorHAnsi" w:hAnsiTheme="minorHAnsi" w:cstheme="minorHAnsi"/>
+          <w:b/>
+          <w:bCs/>
+          <w:color w:val="000000" w:themeColor="text1"/>
+        </w:rPr>
+        <w:t xml:space="preserve"> για την </w:t>
+      </w:r>
+      <w:proofErr w:type="spellStart"/>
+      <w:r>
+        <w:rPr>
+          <w:rFonts w:asciiTheme="minorHAnsi" w:hAnsiTheme="minorHAnsi" w:cstheme="minorHAnsi"/>
+          <w:b/>
+          <w:bCs/>
+          <w:color w:val="000000" w:themeColor="text1"/>
+        </w:rPr>
+        <w:t>ενίσχυση</w:t>
+      </w:r>
+      <w:proofErr w:type="spellEnd"/>
+      <w:r>
+        <w:rPr>
+          <w:rFonts w:asciiTheme="minorHAnsi" w:hAnsiTheme="minorHAnsi" w:cstheme="minorHAnsi"/>
+          <w:b/>
+          <w:bCs/>
+          <w:color w:val="000000" w:themeColor="text1"/>
+        </w:rPr>
+        <w:t xml:space="preserve"> </w:t>
+      </w:r>
+      <w:proofErr w:type="spellStart"/>
+      <w:r>
+        <w:rPr>
+          <w:rFonts w:asciiTheme="minorHAnsi" w:hAnsiTheme="minorHAnsi" w:cstheme="minorHAnsi"/>
+          <w:b/>
+          <w:bCs/>
+          <w:color w:val="000000" w:themeColor="text1"/>
+        </w:rPr>
+        <w:t>των</w:t>
+      </w:r>
+      <w:proofErr w:type="spellEnd"/>
+      <w:r>
+        <w:rPr>
+          <w:rFonts w:asciiTheme="minorHAnsi" w:hAnsiTheme="minorHAnsi" w:cstheme="minorHAnsi"/>
+          <w:b/>
+          <w:bCs/>
+          <w:color w:val="000000" w:themeColor="text1"/>
+        </w:rPr>
+        <w:t xml:space="preserve"> χα</w:t>
+      </w:r>
+      <w:proofErr w:type="spellStart"/>
+      <w:r>
+        <w:rPr>
+          <w:rFonts w:asciiTheme="minorHAnsi" w:hAnsiTheme="minorHAnsi" w:cstheme="minorHAnsi"/>
+          <w:b/>
+          <w:bCs/>
+          <w:color w:val="000000" w:themeColor="text1"/>
+        </w:rPr>
+        <w:t>μηλών</w:t>
+      </w:r>
+      <w:proofErr w:type="spellEnd"/>
+      <w:r>
+        <w:rPr>
+          <w:rFonts w:asciiTheme="minorHAnsi" w:hAnsiTheme="minorHAnsi" w:cstheme="minorHAnsi"/>
+          <w:b/>
+          <w:bCs/>
+          <w:color w:val="000000" w:themeColor="text1"/>
+        </w:rPr>
+        <w:t xml:space="preserve"> </w:t>
+      </w:r>
+      <w:proofErr w:type="spellStart"/>
+      <w:r>
+        <w:rPr>
+          <w:rFonts w:asciiTheme="minorHAnsi" w:hAnsiTheme="minorHAnsi" w:cstheme="minorHAnsi"/>
+          <w:b/>
+          <w:bCs/>
+          <w:color w:val="000000" w:themeColor="text1"/>
+        </w:rPr>
+        <w:t>συχνοτήτων</w:t>
+      </w:r>
+      <w:proofErr w:type="spellEnd"/>
+      <w:r>
+        <w:rPr>
+          <w:rFonts w:asciiTheme="minorHAnsi" w:hAnsiTheme="minorHAnsi" w:cstheme="minorHAnsi"/>
+          <w:b/>
+          <w:bCs/>
+          <w:color w:val="000000" w:themeColor="text1"/>
+        </w:rPr>
+        <w:t>. Τι παρα</w:t>
+      </w:r>
+      <w:proofErr w:type="spellStart"/>
+      <w:r>
+        <w:rPr>
+          <w:rFonts w:asciiTheme="minorHAnsi" w:hAnsiTheme="minorHAnsi" w:cstheme="minorHAnsi"/>
+          <w:b/>
+          <w:bCs/>
+          <w:color w:val="000000" w:themeColor="text1"/>
+        </w:rPr>
+        <w:t>τηρείτε</w:t>
+      </w:r>
+      <w:proofErr w:type="spellEnd"/>
+      <w:r>
+        <w:rPr>
+          <w:rFonts w:asciiTheme="minorHAnsi" w:hAnsiTheme="minorHAnsi" w:cstheme="minorHAnsi"/>
+          <w:b/>
+          <w:bCs/>
+          <w:color w:val="000000" w:themeColor="text1"/>
+        </w:rPr>
+        <w:t>;</w:t>
+      </w:r>
+    </w:p>
+    <w:p>
+      <w:pPr>
         <w:rPr>
           <w:lang w:val="el-GR"/>
         </w:rPr>
       </w:pPr>
     </w:p>
     <w:sectPr>
+      <w:footerReference w:type="even" r:id="rId12"/>
+      <w:footerReference w:type="default" r:id="rId13"/>
       <w:pgSz w:w="12240" w:h="15840"/>
       <w:pgMar w:top="720" w:right="720" w:bottom="720" w:left="720" w:header="708" w:footer="708" w:gutter="0"/>
+      <w:pgNumType w:start="0"/>
       <w:cols w:space="708"/>
+      <w:titlePg/>
       <w:docGrid w:linePitch="360"/>
     </w:sectPr>
   </w:body>
 </w:document>
+</file>
+
+<file path=word/endnotes.xml><?xml version="1.0" encoding="utf-8"?>
+<w:endnotes xmlns:wpc="http://schemas.microsoft.com/office/word/2010/wordprocessingCanvas" xmlns:cx="http://schemas.microsoft.com/office/drawing/2014/chartex" xmlns:cx1="http://schemas.microsoft.com/office/drawing/2015/9/8/chartex" xmlns:cx2="http://schemas.microsoft.com/office/drawing/2015/10/21/chartex" xmlns:cx3="http://schemas.microsoft.com/office/drawing/2016/5/9/chartex" xmlns:cx4="http://schemas.microsoft.com/office/drawing/2016/5/10/chartex" xmlns:cx5="http://schemas.microsoft.com/office/drawing/2016/5/11/chartex" xmlns:cx6="http://schemas.microsoft.com/office/drawing/2016/5/12/chartex" xmlns:cx7="http://schemas.microsoft.com/office/drawing/2016/5/13/chartex" xmlns:cx8="http://schemas.microsoft.com/office/drawing/2016/5/14/chartex" xmlns:mc="http://schemas.openxmlformats.org/markup-compatibility/2006" xmlns:aink="http://schemas.microsoft.com/office/drawing/2016/ink" xmlns:am3d="http://schemas.microsoft.com/office/drawing/2017/model3d" xmlns:o="urn:schemas-microsoft-com:office:office" xmlns:oel="http://schemas.microsoft.com/office/2019/extlst" xmlns:r="http://schemas.openxmlformats.org/officeDocument/2006/relationships" xmlns:m="http://schemas.openxmlformats.org/officeDocument/2006/math" xmlns:v="urn:schemas-microsoft-com:vml" xmlns:wp14="http://schemas.microsoft.com/office/word/2010/wordprocessingDrawing" xmlns:wp="http://schemas.openxmlformats.org/drawingml/2006/wordprocessingDrawing" xmlns:w10="urn:schemas-microsoft-com:office:word" xmlns:w="http://schemas.openxmlformats.org/wordprocessingml/2006/main" xmlns:w14="http://schemas.microsoft.com/office/word/2010/wordml" xmlns:w15="http://schemas.microsoft.com/office/word/2012/wordml" xmlns:w16cex="http://schemas.microsoft.com/office/word/2018/wordml/cex" xmlns:w16cid="http://schemas.microsoft.com/office/word/2016/wordml/cid" xmlns:w16="http://schemas.microsoft.com/office/word/2018/wordml" xmlns:w16du="http://schemas.microsoft.com/office/word/2023/wordml/word16du" xmlns:w16sdtdh="http://schemas.microsoft.com/office/word/2020/wordml/sdtdatahash" xmlns:w16sdtfl="http://schemas.microsoft.com/office/word/2024/wordml/sdtformatlock" xmlns:w16se="http://schemas.microsoft.com/office/word/2015/wordml/symex" xmlns:wpg="http://schemas.microsoft.com/office/word/2010/wordprocessingGroup" xmlns:wpi="http://schemas.microsoft.com/office/word/2010/wordprocessingInk" xmlns:wne="http://schemas.microsoft.com/office/word/2006/wordml" xmlns:wps="http://schemas.microsoft.com/office/word/2010/wordprocessingShape" mc:Ignorable="w14 w15 w16se w16cid w16 w16cex w16sdtdh w16sdtfl w16du wp14">
+  <w:endnote w:type="separator" w:id="-1">
+    <w:p>
+      <w:r>
+        <w:separator/>
+      </w:r>
+    </w:p>
+  </w:endnote>
+  <w:endnote w:type="continuationSeparator" w:id="0">
+    <w:p>
+      <w:r>
+        <w:continuationSeparator/>
+      </w:r>
+    </w:p>
+  </w:endnote>
+</w:endnotes>
+</file>
+
+<file path=word/footer1.xml><?xml version="1.0" encoding="utf-8"?>
+<w:ftr xmlns:wpc="http://schemas.microsoft.com/office/word/2010/wordprocessingCanvas" xmlns:cx="http://schemas.microsoft.com/office/drawing/2014/chartex" xmlns:cx1="http://schemas.microsoft.com/office/drawing/2015/9/8/chartex" xmlns:cx2="http://schemas.microsoft.com/office/drawing/2015/10/21/chartex" xmlns:cx3="http://schemas.microsoft.com/office/drawing/2016/5/9/chartex" xmlns:cx4="http://schemas.microsoft.com/office/drawing/2016/5/10/chartex" xmlns:cx5="http://schemas.microsoft.com/office/drawing/2016/5/11/chartex" xmlns:cx6="http://schemas.microsoft.com/office/drawing/2016/5/12/chartex" xmlns:cx7="http://schemas.microsoft.com/office/drawing/2016/5/13/chartex" xmlns:cx8="http://schemas.microsoft.com/office/drawing/2016/5/14/chartex" xmlns:mc="http://schemas.openxmlformats.org/markup-compatibility/2006" xmlns:aink="http://schemas.microsoft.com/office/drawing/2016/ink" xmlns:am3d="http://schemas.microsoft.com/office/drawing/2017/model3d" xmlns:o="urn:schemas-microsoft-com:office:office" xmlns:oel="http://schemas.microsoft.com/office/2019/extlst" xmlns:r="http://schemas.openxmlformats.org/officeDocument/2006/relationships" xmlns:m="http://schemas.openxmlformats.org/officeDocument/2006/math" xmlns:v="urn:schemas-microsoft-com:vml" xmlns:wp14="http://schemas.microsoft.com/office/word/2010/wordprocessingDrawing" xmlns:wp="http://schemas.openxmlformats.org/drawingml/2006/wordprocessingDrawing" xmlns:w10="urn:schemas-microsoft-com:office:word" xmlns:w="http://schemas.openxmlformats.org/wordprocessingml/2006/main" xmlns:w14="http://schemas.microsoft.com/office/word/2010/wordml" xmlns:w15="http://schemas.microsoft.com/office/word/2012/wordml" xmlns:w16cex="http://schemas.microsoft.com/office/word/2018/wordml/cex" xmlns:w16cid="http://schemas.microsoft.com/office/word/2016/wordml/cid" xmlns:w16="http://schemas.microsoft.com/office/word/2018/wordml" xmlns:w16du="http://schemas.microsoft.com/office/word/2023/wordml/word16du" xmlns:w16sdtdh="http://schemas.microsoft.com/office/word/2020/wordml/sdtdatahash" xmlns:w16sdtfl="http://schemas.microsoft.com/office/word/2024/wordml/sdtformatlock" xmlns:w16se="http://schemas.microsoft.com/office/word/2015/wordml/symex" xmlns:wpg="http://schemas.microsoft.com/office/word/2010/wordprocessingGroup" xmlns:wpi="http://schemas.microsoft.com/office/word/2010/wordprocessingInk" xmlns:wne="http://schemas.microsoft.com/office/word/2006/wordml" xmlns:wps="http://schemas.microsoft.com/office/word/2010/wordprocessingShape" mc:Ignorable="w14 w15 w16se w16cid w16 w16cex w16sdtdh w16sdtfl w16du wp14">
+  <w:sdt>
+    <w:sdtPr>
+      <w:rPr>
+        <w:rStyle w:val="PageNumber"/>
+      </w:rPr>
+      <w:id w:val="-1481922808"/>
+      <w:docPartObj>
+        <w:docPartGallery w:val="Page Numbers (Bottom of Page)"/>
+        <w:docPartUnique/>
+      </w:docPartObj>
+    </w:sdtPr>
+    <w:sdtContent>
+      <w:p>
+        <w:pPr>
+          <w:pStyle w:val="Footer"/>
+          <w:framePr w:wrap="none" w:vAnchor="text" w:hAnchor="margin" w:xAlign="right" w:y="1"/>
+          <w:rPr>
+            <w:rStyle w:val="PageNumber"/>
+          </w:rPr>
+        </w:pPr>
+        <w:r>
+          <w:rPr>
+            <w:rStyle w:val="PageNumber"/>
+          </w:rPr>
+          <w:fldChar w:fldCharType="begin"/>
+        </w:r>
+        <w:r>
+          <w:rPr>
+            <w:rStyle w:val="PageNumber"/>
+          </w:rPr>
+          <w:instrText xml:space="preserve"> PAGE </w:instrText>
+        </w:r>
+        <w:r>
+          <w:rPr>
+            <w:rStyle w:val="PageNumber"/>
+          </w:rPr>
+          <w:fldChar w:fldCharType="separate"/>
+        </w:r>
+        <w:r>
+          <w:rPr>
+            <w:rStyle w:val="PageNumber"/>
+          </w:rPr>
+          <w:fldChar w:fldCharType="end"/>
+        </w:r>
+      </w:p>
+    </w:sdtContent>
+  </w:sdt>
+  <w:p>
+    <w:pPr>
+      <w:pStyle w:val="Footer"/>
+      <w:ind w:right="360"/>
+    </w:pPr>
+  </w:p>
+</w:ftr>
+</file>
+
+<file path=word/footer2.xml><?xml version="1.0" encoding="utf-8"?>
+<w:ftr xmlns:wpc="http://schemas.microsoft.com/office/word/2010/wordprocessingCanvas" xmlns:cx="http://schemas.microsoft.com/office/drawing/2014/chartex" xmlns:cx1="http://schemas.microsoft.com/office/drawing/2015/9/8/chartex" xmlns:cx2="http://schemas.microsoft.com/office/drawing/2015/10/21/chartex" xmlns:cx3="http://schemas.microsoft.com/office/drawing/2016/5/9/chartex" xmlns:cx4="http://schemas.microsoft.com/office/drawing/2016/5/10/chartex" xmlns:cx5="http://schemas.microsoft.com/office/drawing/2016/5/11/chartex" xmlns:cx6="http://schemas.microsoft.com/office/drawing/2016/5/12/chartex" xmlns:cx7="http://schemas.microsoft.com/office/drawing/2016/5/13/chartex" xmlns:cx8="http://schemas.microsoft.com/office/drawing/2016/5/14/chartex" xmlns:mc="http://schemas.openxmlformats.org/markup-compatibility/2006" xmlns:aink="http://schemas.microsoft.com/office/drawing/2016/ink" xmlns:am3d="http://schemas.microsoft.com/office/drawing/2017/model3d" xmlns:o="urn:schemas-microsoft-com:office:office" xmlns:oel="http://schemas.microsoft.com/office/2019/extlst" xmlns:r="http://schemas.openxmlformats.org/officeDocument/2006/relationships" xmlns:m="http://schemas.openxmlformats.org/officeDocument/2006/math" xmlns:v="urn:schemas-microsoft-com:vml" xmlns:wp14="http://schemas.microsoft.com/office/word/2010/wordprocessingDrawing" xmlns:wp="http://schemas.openxmlformats.org/drawingml/2006/wordprocessingDrawing" xmlns:w10="urn:schemas-microsoft-com:office:word" xmlns:w="http://schemas.openxmlformats.org/wordprocessingml/2006/main" xmlns:w14="http://schemas.microsoft.com/office/word/2010/wordml" xmlns:w15="http://schemas.microsoft.com/office/word/2012/wordml" xmlns:w16cex="http://schemas.microsoft.com/office/word/2018/wordml/cex" xmlns:w16cid="http://schemas.microsoft.com/office/word/2016/wordml/cid" xmlns:w16="http://schemas.microsoft.com/office/word/2018/wordml" xmlns:w16du="http://schemas.microsoft.com/office/word/2023/wordml/word16du" xmlns:w16sdtdh="http://schemas.microsoft.com/office/word/2020/wordml/sdtdatahash" xmlns:w16sdtfl="http://schemas.microsoft.com/office/word/2024/wordml/sdtformatlock" xmlns:w16se="http://schemas.microsoft.com/office/word/2015/wordml/symex" xmlns:wpg="http://schemas.microsoft.com/office/word/2010/wordprocessingGroup" xmlns:wpi="http://schemas.microsoft.com/office/word/2010/wordprocessingInk" xmlns:wne="http://schemas.microsoft.com/office/word/2006/wordml" xmlns:wps="http://schemas.microsoft.com/office/word/2010/wordprocessingShape" mc:Ignorable="w14 w15 w16se w16cid w16 w16cex w16sdtdh w16sdtfl w16du wp14">
+  <w:sdt>
+    <w:sdtPr>
+      <w:rPr>
+        <w:rStyle w:val="PageNumber"/>
+        <w:rFonts w:asciiTheme="minorHAnsi" w:hAnsiTheme="minorHAnsi" w:cstheme="minorHAnsi"/>
+      </w:rPr>
+      <w:id w:val="931018778"/>
+      <w:docPartObj>
+        <w:docPartGallery w:val="Page Numbers (Bottom of Page)"/>
+        <w:docPartUnique/>
+      </w:docPartObj>
+    </w:sdtPr>
+    <w:sdtContent>
+      <w:p>
+        <w:pPr>
+          <w:pStyle w:val="Footer"/>
+          <w:framePr w:wrap="none" w:vAnchor="text" w:hAnchor="margin" w:xAlign="right" w:y="1"/>
+          <w:rPr>
+            <w:rStyle w:val="PageNumber"/>
+            <w:rFonts w:asciiTheme="minorHAnsi" w:hAnsiTheme="minorHAnsi" w:cstheme="minorHAnsi"/>
+          </w:rPr>
+        </w:pPr>
+        <w:r>
+          <w:rPr>
+            <w:rStyle w:val="PageNumber"/>
+            <w:rFonts w:asciiTheme="minorHAnsi" w:hAnsiTheme="minorHAnsi" w:cstheme="minorHAnsi"/>
+          </w:rPr>
+          <w:fldChar w:fldCharType="begin"/>
+        </w:r>
+        <w:r>
+          <w:rPr>
+            <w:rStyle w:val="PageNumber"/>
+            <w:rFonts w:asciiTheme="minorHAnsi" w:hAnsiTheme="minorHAnsi" w:cstheme="minorHAnsi"/>
+          </w:rPr>
+          <w:instrText xml:space="preserve"> PAGE </w:instrText>
+        </w:r>
+        <w:r>
+          <w:rPr>
+            <w:rStyle w:val="PageNumber"/>
+            <w:rFonts w:asciiTheme="minorHAnsi" w:hAnsiTheme="minorHAnsi" w:cstheme="minorHAnsi"/>
+          </w:rPr>
+          <w:fldChar w:fldCharType="separate"/>
+        </w:r>
+        <w:r>
+          <w:rPr>
+            <w:rStyle w:val="PageNumber"/>
+            <w:rFonts w:asciiTheme="minorHAnsi" w:hAnsiTheme="minorHAnsi" w:cstheme="minorHAnsi"/>
+            <w:noProof/>
+          </w:rPr>
+          <w:t>1</w:t>
+        </w:r>
+        <w:r>
+          <w:rPr>
+            <w:rStyle w:val="PageNumber"/>
+            <w:rFonts w:asciiTheme="minorHAnsi" w:hAnsiTheme="minorHAnsi" w:cstheme="minorHAnsi"/>
+          </w:rPr>
+          <w:fldChar w:fldCharType="end"/>
+        </w:r>
+      </w:p>
+    </w:sdtContent>
+  </w:sdt>
+  <w:p>
+    <w:pPr>
+      <w:pStyle w:val="Footer"/>
+      <w:ind w:right="360"/>
+      <w:jc w:val="right"/>
+    </w:pPr>
+  </w:p>
+</w:ftr>
+</file>
+
+<file path=word/footnotes.xml><?xml version="1.0" encoding="utf-8"?>
+<w:footnotes xmlns:wpc="http://schemas.microsoft.com/office/word/2010/wordprocessingCanvas" xmlns:cx="http://schemas.microsoft.com/office/drawing/2014/chartex" xmlns:cx1="http://schemas.microsoft.com/office/drawing/2015/9/8/chartex" xmlns:cx2="http://schemas.microsoft.com/office/drawing/2015/10/21/chartex" xmlns:cx3="http://schemas.microsoft.com/office/drawing/2016/5/9/chartex" xmlns:cx4="http://schemas.microsoft.com/office/drawing/2016/5/10/chartex" xmlns:cx5="http://schemas.microsoft.com/office/drawing/2016/5/11/chartex" xmlns:cx6="http://schemas.microsoft.com/office/drawing/2016/5/12/chartex" xmlns:cx7="http://schemas.microsoft.com/office/drawing/2016/5/13/chartex" xmlns:cx8="http://schemas.microsoft.com/office/drawing/2016/5/14/chartex" xmlns:mc="http://schemas.openxmlformats.org/markup-compatibility/2006" xmlns:aink="http://schemas.microsoft.com/office/drawing/2016/ink" xmlns:am3d="http://schemas.microsoft.com/office/drawing/2017/model3d" xmlns:o="urn:schemas-microsoft-com:office:office" xmlns:oel="http://schemas.microsoft.com/office/2019/extlst" xmlns:r="http://schemas.openxmlformats.org/officeDocument/2006/relationships" xmlns:m="http://schemas.openxmlformats.org/officeDocument/2006/math" xmlns:v="urn:schemas-microsoft-com:vml" xmlns:wp14="http://schemas.microsoft.com/office/word/2010/wordprocessingDrawing" xmlns:wp="http://schemas.openxmlformats.org/drawingml/2006/wordprocessingDrawing" xmlns:w10="urn:schemas-microsoft-com:office:word" xmlns:w="http://schemas.openxmlformats.org/wordprocessingml/2006/main" xmlns:w14="http://schemas.microsoft.com/office/word/2010/wordml" xmlns:w15="http://schemas.microsoft.com/office/word/2012/wordml" xmlns:w16cex="http://schemas.microsoft.com/office/word/2018/wordml/cex" xmlns:w16cid="http://schemas.microsoft.com/office/word/2016/wordml/cid" xmlns:w16="http://schemas.microsoft.com/office/word/2018/wordml" xmlns:w16du="http://schemas.microsoft.com/office/word/2023/wordml/word16du" xmlns:w16sdtdh="http://schemas.microsoft.com/office/word/2020/wordml/sdtdatahash" xmlns:w16sdtfl="http://schemas.microsoft.com/office/word/2024/wordml/sdtformatlock" xmlns:w16se="http://schemas.microsoft.com/office/word/2015/wordml/symex" xmlns:wpg="http://schemas.microsoft.com/office/word/2010/wordprocessingGroup" xmlns:wpi="http://schemas.microsoft.com/office/word/2010/wordprocessingInk" xmlns:wne="http://schemas.microsoft.com/office/word/2006/wordml" xmlns:wps="http://schemas.microsoft.com/office/word/2010/wordprocessingShape" mc:Ignorable="w14 w15 w16se w16cid w16 w16cex w16sdtdh w16sdtfl w16du wp14">
+  <w:footnote w:type="separator" w:id="-1">
+    <w:p>
+      <w:r>
+        <w:separator/>
+      </w:r>
+    </w:p>
+  </w:footnote>
+  <w:footnote w:type="continuationSeparator" w:id="0">
+    <w:p>
+      <w:r>
+        <w:continuationSeparator/>
+      </w:r>
+    </w:p>
+  </w:footnote>
+</w:footnotes>
 </file>
 
 <file path=word/numbering.xml><?xml version="1.0" encoding="utf-8"?>
@@ -5571,6 +9901,66 @@
       <w:szCs w:val="20"/>
     </w:rPr>
   </w:style>
+  <w:style w:type="paragraph" w:styleId="Footer">
+    <w:name w:val="footer"/>
+    <w:basedOn w:val="Normal"/>
+    <w:link w:val="FooterChar"/>
+    <w:uiPriority w:val="99"/>
+    <w:unhideWhenUsed/>
+    <w:rsid w:val="00522DB0"/>
+    <w:pPr>
+      <w:tabs>
+        <w:tab w:val="center" w:pos="4680"/>
+        <w:tab w:val="right" w:pos="9360"/>
+      </w:tabs>
+    </w:pPr>
+  </w:style>
+  <w:style w:type="character" w:customStyle="1" w:styleId="FooterChar">
+    <w:name w:val="Footer Char"/>
+    <w:basedOn w:val="DefaultParagraphFont"/>
+    <w:link w:val="Footer"/>
+    <w:uiPriority w:val="99"/>
+    <w:rsid w:val="00522DB0"/>
+    <w:rPr>
+      <w:rFonts w:ascii="Times New Roman" w:eastAsia="Times New Roman" w:hAnsi="Times New Roman" w:cs="Times New Roman"/>
+      <w:kern w:val="0"/>
+      <w14:ligatures w14:val="none"/>
+    </w:rPr>
+  </w:style>
+  <w:style w:type="character" w:styleId="PageNumber">
+    <w:name w:val="page number"/>
+    <w:basedOn w:val="DefaultParagraphFont"/>
+    <w:uiPriority w:val="99"/>
+    <w:semiHidden/>
+    <w:unhideWhenUsed/>
+    <w:rsid w:val="00522DB0"/>
+  </w:style>
+  <w:style w:type="paragraph" w:styleId="Header">
+    <w:name w:val="header"/>
+    <w:basedOn w:val="Normal"/>
+    <w:link w:val="HeaderChar"/>
+    <w:uiPriority w:val="99"/>
+    <w:unhideWhenUsed/>
+    <w:rsid w:val="00522DB0"/>
+    <w:pPr>
+      <w:tabs>
+        <w:tab w:val="center" w:pos="4680"/>
+        <w:tab w:val="right" w:pos="9360"/>
+      </w:tabs>
+    </w:pPr>
+  </w:style>
+  <w:style w:type="character" w:customStyle="1" w:styleId="HeaderChar">
+    <w:name w:val="Header Char"/>
+    <w:basedOn w:val="DefaultParagraphFont"/>
+    <w:link w:val="Header"/>
+    <w:uiPriority w:val="99"/>
+    <w:rsid w:val="00522DB0"/>
+    <w:rPr>
+      <w:rFonts w:ascii="Times New Roman" w:eastAsia="Times New Roman" w:hAnsi="Times New Roman" w:cs="Times New Roman"/>
+      <w:kern w:val="0"/>
+      <w14:ligatures w14:val="none"/>
+    </w:rPr>
+  </w:style>
 </w:styles>
 </file>
 

--- a/Project_Report.docx
+++ b/Project_Report.docx
@@ -93,7 +93,6 @@
         </w:rPr>
         <w:t xml:space="preserve">Πολυτεχνική </w:t>
       </w:r>
-      <w:proofErr w:type="spellStart"/>
       <w:r>
         <w:rPr>
           <w:rFonts w:ascii="Bahnschrift SemiLight" w:hAnsi="Bahnschrift SemiLight"/>
@@ -107,7 +106,6 @@
         </w:rPr>
         <w:t>Σχολή</w:t>
       </w:r>
-      <w:proofErr w:type="spellEnd"/>
     </w:p>
     <w:p>
       <w:pPr>
@@ -124,7 +122,6 @@
           <w:szCs w:val="32"/>
         </w:rPr>
       </w:pPr>
-      <w:proofErr w:type="spellStart"/>
       <w:r>
         <w:rPr>
           <w:rFonts w:ascii="Bahnschrift SemiLight" w:hAnsi="Bahnschrift SemiLight"/>
@@ -136,121 +133,8 @@
           <w:sz w:val="32"/>
           <w:szCs w:val="32"/>
         </w:rPr>
-        <w:t>Τμήμ</w:t>
-      </w:r>
-      <w:proofErr w:type="spellEnd"/>
-      <w:r>
-        <w:rPr>
-          <w:rFonts w:ascii="Bahnschrift SemiLight" w:hAnsi="Bahnschrift SemiLight"/>
-          <w:b/>
-          <w:bCs/>
-          <w:i/>
-          <w:iCs/>
-          <w:color w:val="1F3864"/>
-          <w:sz w:val="32"/>
-          <w:szCs w:val="32"/>
-        </w:rPr>
-        <w:t xml:space="preserve">α </w:t>
-      </w:r>
-      <w:proofErr w:type="spellStart"/>
-      <w:r>
-        <w:rPr>
-          <w:rFonts w:ascii="Bahnschrift SemiLight" w:hAnsi="Bahnschrift SemiLight"/>
-          <w:b/>
-          <w:bCs/>
-          <w:i/>
-          <w:iCs/>
-          <w:color w:val="1F3864"/>
-          <w:sz w:val="32"/>
-          <w:szCs w:val="32"/>
-        </w:rPr>
-        <w:t>Μηχ</w:t>
-      </w:r>
-      <w:proofErr w:type="spellEnd"/>
-      <w:r>
-        <w:rPr>
-          <w:rFonts w:ascii="Bahnschrift SemiLight" w:hAnsi="Bahnschrift SemiLight"/>
-          <w:b/>
-          <w:bCs/>
-          <w:i/>
-          <w:iCs/>
-          <w:color w:val="1F3864"/>
-          <w:sz w:val="32"/>
-          <w:szCs w:val="32"/>
-        </w:rPr>
-        <w:t>α</w:t>
-      </w:r>
-      <w:proofErr w:type="spellStart"/>
-      <w:r>
-        <w:rPr>
-          <w:rFonts w:ascii="Bahnschrift SemiLight" w:hAnsi="Bahnschrift SemiLight"/>
-          <w:b/>
-          <w:bCs/>
-          <w:i/>
-          <w:iCs/>
-          <w:color w:val="1F3864"/>
-          <w:sz w:val="32"/>
-          <w:szCs w:val="32"/>
-        </w:rPr>
-        <w:t>νικών</w:t>
-      </w:r>
-      <w:proofErr w:type="spellEnd"/>
-      <w:r>
-        <w:rPr>
-          <w:rFonts w:ascii="Bahnschrift SemiLight" w:hAnsi="Bahnschrift SemiLight"/>
-          <w:b/>
-          <w:bCs/>
-          <w:i/>
-          <w:iCs/>
-          <w:color w:val="1F3864"/>
-          <w:sz w:val="32"/>
-          <w:szCs w:val="32"/>
-        </w:rPr>
-        <w:t xml:space="preserve"> </w:t>
-      </w:r>
-      <w:proofErr w:type="spellStart"/>
-      <w:r>
-        <w:rPr>
-          <w:rFonts w:ascii="Bahnschrift SemiLight" w:hAnsi="Bahnschrift SemiLight"/>
-          <w:b/>
-          <w:bCs/>
-          <w:i/>
-          <w:iCs/>
-          <w:color w:val="1F3864"/>
-          <w:sz w:val="32"/>
-          <w:szCs w:val="32"/>
-        </w:rPr>
-        <w:t>Πληροφορικής</w:t>
-      </w:r>
-      <w:proofErr w:type="spellEnd"/>
-      <w:r>
-        <w:rPr>
-          <w:rFonts w:ascii="Bahnschrift SemiLight" w:hAnsi="Bahnschrift SemiLight"/>
-          <w:b/>
-          <w:bCs/>
-          <w:i/>
-          <w:iCs/>
-          <w:color w:val="1F3864"/>
-          <w:sz w:val="32"/>
-          <w:szCs w:val="32"/>
-        </w:rPr>
-        <w:t xml:space="preserve"> και Υπ</w:t>
-      </w:r>
-      <w:proofErr w:type="spellStart"/>
-      <w:r>
-        <w:rPr>
-          <w:rFonts w:ascii="Bahnschrift SemiLight" w:hAnsi="Bahnschrift SemiLight"/>
-          <w:b/>
-          <w:bCs/>
-          <w:i/>
-          <w:iCs/>
-          <w:color w:val="1F3864"/>
-          <w:sz w:val="32"/>
-          <w:szCs w:val="32"/>
-        </w:rPr>
-        <w:t>ολογιστών</w:t>
-      </w:r>
-      <w:proofErr w:type="spellEnd"/>
+        <w:t>Τμήμα Μηχανικών Πληροφορικής και Υπολογιστών</w:t>
+      </w:r>
     </w:p>
     <w:p>
       <w:pPr>
@@ -2316,79 +2200,7 @@
           <w:b/>
           <w:bCs/>
         </w:rPr>
-        <w:t>Με π</w:t>
-      </w:r>
-      <w:proofErr w:type="spellStart"/>
-      <w:r>
-        <w:rPr>
-          <w:rFonts w:cstheme="minorHAnsi"/>
-          <w:b/>
-          <w:bCs/>
-        </w:rPr>
-        <w:t>οιόν</w:t>
-      </w:r>
-      <w:proofErr w:type="spellEnd"/>
-      <w:r>
-        <w:rPr>
-          <w:rFonts w:cstheme="minorHAnsi"/>
-          <w:b/>
-          <w:bCs/>
-        </w:rPr>
-        <w:t xml:space="preserve"> </w:t>
-      </w:r>
-      <w:proofErr w:type="spellStart"/>
-      <w:r>
-        <w:rPr>
-          <w:rFonts w:cstheme="minorHAnsi"/>
-          <w:b/>
-          <w:bCs/>
-        </w:rPr>
-        <w:t>μετ</w:t>
-      </w:r>
-      <w:proofErr w:type="spellEnd"/>
-      <w:r>
-        <w:rPr>
-          <w:rFonts w:cstheme="minorHAnsi"/>
-          <w:b/>
-          <w:bCs/>
-        </w:rPr>
-        <w:t xml:space="preserve">ασχηματισμό </w:t>
-      </w:r>
-      <w:proofErr w:type="spellStart"/>
-      <w:r>
-        <w:rPr>
-          <w:rFonts w:cstheme="minorHAnsi"/>
-          <w:b/>
-          <w:bCs/>
-        </w:rPr>
-        <w:t>μετ</w:t>
-      </w:r>
-      <w:proofErr w:type="spellEnd"/>
-      <w:r>
-        <w:rPr>
-          <w:rFonts w:cstheme="minorHAnsi"/>
-          <w:b/>
-          <w:bCs/>
-        </w:rPr>
-        <w:t>α</w:t>
-      </w:r>
-      <w:proofErr w:type="spellStart"/>
-      <w:r>
-        <w:rPr>
-          <w:rFonts w:cstheme="minorHAnsi"/>
-          <w:b/>
-          <w:bCs/>
-        </w:rPr>
-        <w:t>τρέ</w:t>
-      </w:r>
-      <w:proofErr w:type="spellEnd"/>
-      <w:r>
-        <w:rPr>
-          <w:rFonts w:cstheme="minorHAnsi"/>
-          <w:b/>
-          <w:bCs/>
-        </w:rPr>
-        <w:t xml:space="preserve">πεται ο πολλαπλασιαστικός θόρυβος </w:t>
+        <w:t xml:space="preserve">Με ποιόν μετασχηματισμό μετατρέπεται ο πολλαπλασιαστικός θόρυβος </w:t>
       </w:r>
       <w:r>
         <w:rPr>
@@ -2488,7 +2300,7 @@
             <w:tcBorders>
               <w:top w:val="single" w:sz="4" w:space="0" w:color="FFFFFF" w:themeColor="background1"/>
               <w:left w:val="single" w:sz="4" w:space="0" w:color="FFFFFF"/>
-              <w:bottom w:val="single" w:sz="4" w:space="0" w:color="FFFFFF"/>
+              <w:bottom w:val="single" w:sz="4" w:space="0" w:color="FFFFFF" w:themeColor="background1"/>
               <w:right w:val="single" w:sz="4" w:space="0" w:color="FFFFFF"/>
             </w:tcBorders>
             <w:shd w:val="clear" w:color="auto" w:fill="auto"/>
@@ -2728,12 +2540,586 @@
           </w:p>
         </w:tc>
       </w:tr>
+      <w:tr>
+        <w:tc>
+          <w:tcPr>
+            <w:tcW w:w="10201" w:type="dxa"/>
+            <w:tcBorders>
+              <w:top w:val="single" w:sz="4" w:space="0" w:color="FFFFFF" w:themeColor="background1"/>
+              <w:left w:val="single" w:sz="4" w:space="0" w:color="FFFFFF"/>
+              <w:bottom w:val="single" w:sz="4" w:space="0" w:color="FFFFFF"/>
+              <w:right w:val="single" w:sz="4" w:space="0" w:color="FFFFFF"/>
+            </w:tcBorders>
+            <w:shd w:val="clear" w:color="auto" w:fill="auto"/>
+          </w:tcPr>
+          <w:p>
+            <w:pPr>
+              <w:tabs>
+                <w:tab w:val="left" w:pos="916"/>
+                <w:tab w:val="left" w:pos="1832"/>
+                <w:tab w:val="left" w:pos="2748"/>
+                <w:tab w:val="left" w:pos="3664"/>
+                <w:tab w:val="left" w:pos="4580"/>
+                <w:tab w:val="left" w:pos="5496"/>
+                <w:tab w:val="left" w:pos="6412"/>
+                <w:tab w:val="left" w:pos="7328"/>
+                <w:tab w:val="left" w:pos="8244"/>
+                <w:tab w:val="left" w:pos="9160"/>
+                <w:tab w:val="left" w:pos="10076"/>
+                <w:tab w:val="left" w:pos="10992"/>
+                <w:tab w:val="left" w:pos="11908"/>
+                <w:tab w:val="left" w:pos="12824"/>
+                <w:tab w:val="left" w:pos="13740"/>
+                <w:tab w:val="left" w:pos="14656"/>
+              </w:tabs>
+              <w:spacing w:before="240" w:after="240"/>
+              <w:rPr>
+                <w:rFonts w:asciiTheme="minorHAnsi" w:hAnsiTheme="minorHAnsi" w:cstheme="minorHAnsi"/>
+                <w:iCs/>
+                <w:lang w:val="el-GR"/>
+              </w:rPr>
+            </w:pPr>
+            <w:r>
+              <w:rPr>
+                <w:rFonts w:asciiTheme="minorHAnsi" w:hAnsiTheme="minorHAnsi" w:cstheme="minorHAnsi"/>
+                <w:iCs/>
+                <w:lang w:val="el-GR"/>
+              </w:rPr>
+              <w:t>Ο πολλαπλασιαστικός θόρυβος</w:t>
+            </w:r>
+            <w:r>
+              <w:rPr>
+                <w:rFonts w:asciiTheme="minorHAnsi" w:hAnsiTheme="minorHAnsi" w:cstheme="minorHAnsi"/>
+                <w:iCs/>
+                <w:lang w:val="el-GR"/>
+              </w:rPr>
+              <w:t xml:space="preserve"> </w:t>
+            </w:r>
+            <w:r>
+              <w:rPr>
+                <w:rFonts w:asciiTheme="minorHAnsi" w:hAnsiTheme="minorHAnsi" w:cstheme="minorHAnsi"/>
+                <w:iCs/>
+                <w:lang w:val="el-GR"/>
+              </w:rPr>
+              <w:t>η[i,j] της εξίσωσης (2)</w:t>
+            </w:r>
+            <w:r>
+              <w:rPr>
+                <w:rFonts w:asciiTheme="minorHAnsi" w:hAnsiTheme="minorHAnsi" w:cstheme="minorHAnsi"/>
+                <w:iCs/>
+                <w:lang w:val="el-GR"/>
+              </w:rPr>
+              <w:t xml:space="preserve"> </w:t>
+            </w:r>
+            <w:r>
+              <w:rPr>
+                <w:rFonts w:asciiTheme="minorHAnsi" w:hAnsiTheme="minorHAnsi" w:cstheme="minorHAnsi"/>
+                <w:iCs/>
+                <w:lang w:val="el-GR"/>
+              </w:rPr>
+              <w:t xml:space="preserve">μετατρέπεται σε προσθετικό χρησιμοποιώντας </w:t>
+            </w:r>
+            <w:r>
+              <w:rPr>
+                <w:rFonts w:asciiTheme="minorHAnsi" w:hAnsiTheme="minorHAnsi" w:cstheme="minorHAnsi"/>
+                <w:iCs/>
+                <w:lang w:val="el-GR"/>
+              </w:rPr>
+              <w:t xml:space="preserve">τον </w:t>
+            </w:r>
+            <w:r>
+              <w:rPr>
+                <w:rFonts w:asciiTheme="minorHAnsi" w:hAnsiTheme="minorHAnsi" w:cstheme="minorHAnsi"/>
+                <w:iCs/>
+                <w:lang w:val="el-GR"/>
+              </w:rPr>
+              <w:t>λογαριθμικό μετασχηματισμό (“log-transform”) ως εξής</w:t>
+            </w:r>
+            <w:r>
+              <w:rPr>
+                <w:rFonts w:asciiTheme="minorHAnsi" w:hAnsiTheme="minorHAnsi" w:cstheme="minorHAnsi"/>
+                <w:iCs/>
+                <w:lang w:val="el-GR"/>
+              </w:rPr>
+              <w:t>:</w:t>
+            </w:r>
+          </w:p>
+          <w:p>
+            <w:pPr>
+              <w:tabs>
+                <w:tab w:val="left" w:pos="916"/>
+                <w:tab w:val="left" w:pos="1832"/>
+                <w:tab w:val="left" w:pos="2748"/>
+                <w:tab w:val="left" w:pos="3664"/>
+                <w:tab w:val="left" w:pos="4580"/>
+                <w:tab w:val="left" w:pos="5496"/>
+                <w:tab w:val="left" w:pos="6412"/>
+                <w:tab w:val="left" w:pos="7328"/>
+                <w:tab w:val="left" w:pos="8244"/>
+                <w:tab w:val="left" w:pos="9160"/>
+                <w:tab w:val="left" w:pos="10076"/>
+                <w:tab w:val="left" w:pos="10992"/>
+                <w:tab w:val="left" w:pos="11908"/>
+                <w:tab w:val="left" w:pos="12824"/>
+                <w:tab w:val="left" w:pos="13740"/>
+                <w:tab w:val="left" w:pos="14656"/>
+              </w:tabs>
+              <w:spacing w:before="240" w:after="240"/>
+              <w:rPr>
+                <w:rFonts w:asciiTheme="minorHAnsi" w:hAnsiTheme="minorHAnsi" w:cstheme="minorHAnsi"/>
+                <w:lang w:val="el-GR"/>
+              </w:rPr>
+            </w:pPr>
+            <m:oMathPara>
+              <m:oMath>
+                <m:r>
+                  <w:rPr>
+                    <w:rFonts w:ascii="Cambria Math" w:hAnsi="Cambria Math" w:cstheme="minorHAnsi"/>
+                  </w:rPr>
+                  <m:t>logx</m:t>
+                </m:r>
+                <m:d>
+                  <m:dPr>
+                    <m:begChr m:val="["/>
+                    <m:endChr m:val="]"/>
+                    <m:ctrlPr>
+                      <w:rPr>
+                        <w:rFonts w:ascii="Cambria Math" w:hAnsi="Cambria Math" w:cstheme="minorHAnsi"/>
+                        <w:i/>
+                      </w:rPr>
+                    </m:ctrlPr>
+                  </m:dPr>
+                  <m:e>
+                    <m:r>
+                      <w:rPr>
+                        <w:rFonts w:ascii="Cambria Math" w:hAnsi="Cambria Math" w:cstheme="minorHAnsi"/>
+                      </w:rPr>
+                      <m:t>i,j</m:t>
+                    </m:r>
+                  </m:e>
+                </m:d>
+                <m:r>
+                  <w:rPr>
+                    <w:rFonts w:ascii="Cambria Math" w:hAnsi="Cambria Math" w:cstheme="minorHAnsi"/>
+                  </w:rPr>
+                  <m:t>=logs</m:t>
+                </m:r>
+                <m:d>
+                  <m:dPr>
+                    <m:begChr m:val="["/>
+                    <m:endChr m:val="]"/>
+                    <m:ctrlPr>
+                      <w:rPr>
+                        <w:rFonts w:ascii="Cambria Math" w:hAnsi="Cambria Math" w:cstheme="minorHAnsi"/>
+                        <w:i/>
+                      </w:rPr>
+                    </m:ctrlPr>
+                  </m:dPr>
+                  <m:e>
+                    <m:r>
+                      <w:rPr>
+                        <w:rFonts w:ascii="Cambria Math" w:hAnsi="Cambria Math" w:cstheme="minorHAnsi"/>
+                      </w:rPr>
+                      <m:t>i,j</m:t>
+                    </m:r>
+                  </m:e>
+                </m:d>
+                <m:r>
+                  <w:rPr>
+                    <w:rFonts w:ascii="Cambria Math" w:hAnsi="Cambria Math" w:cstheme="minorHAnsi"/>
+                  </w:rPr>
+                  <m:t>+γ0​</m:t>
+                </m:r>
+                <m:r>
+                  <w:rPr>
+                    <w:rFonts w:ascii="Cambria Math" w:hAnsi="Cambria Math" w:cstheme="minorHAnsi"/>
+                  </w:rPr>
+                  <m:t xml:space="preserve"> </m:t>
+                </m:r>
+                <m:r>
+                  <w:rPr>
+                    <w:rFonts w:ascii="Cambria Math" w:hAnsi="Cambria Math" w:cstheme="minorHAnsi"/>
+                  </w:rPr>
+                  <m:t>log</m:t>
+                </m:r>
+                <m:r>
+                  <w:rPr>
+                    <w:rFonts w:ascii="Cambria Math" w:hAnsi="Cambria Math" w:cstheme="minorHAnsi"/>
+                  </w:rPr>
+                  <m:t xml:space="preserve"> </m:t>
+                </m:r>
+                <m:r>
+                  <w:rPr>
+                    <w:rFonts w:ascii="Cambria Math" w:hAnsi="Cambria Math" w:cstheme="minorHAnsi"/>
+                  </w:rPr>
+                  <m:t>η[i,j]</m:t>
+                </m:r>
+              </m:oMath>
+            </m:oMathPara>
+          </w:p>
+          <w:p>
+            <w:pPr>
+              <w:tabs>
+                <w:tab w:val="left" w:pos="916"/>
+                <w:tab w:val="left" w:pos="1832"/>
+                <w:tab w:val="left" w:pos="2748"/>
+                <w:tab w:val="left" w:pos="3664"/>
+                <w:tab w:val="left" w:pos="4580"/>
+                <w:tab w:val="left" w:pos="5496"/>
+                <w:tab w:val="left" w:pos="6412"/>
+                <w:tab w:val="left" w:pos="7328"/>
+                <w:tab w:val="left" w:pos="8244"/>
+                <w:tab w:val="left" w:pos="9160"/>
+                <w:tab w:val="left" w:pos="10076"/>
+                <w:tab w:val="left" w:pos="10992"/>
+                <w:tab w:val="left" w:pos="11908"/>
+                <w:tab w:val="left" w:pos="12824"/>
+                <w:tab w:val="left" w:pos="13740"/>
+                <w:tab w:val="left" w:pos="14656"/>
+              </w:tabs>
+              <w:spacing w:before="240" w:after="240"/>
+              <w:rPr>
+                <w:rFonts w:asciiTheme="minorHAnsi" w:hAnsiTheme="minorHAnsi" w:cstheme="minorHAnsi"/>
+                <w:iCs/>
+                <w:lang w:val="el-GR"/>
+              </w:rPr>
+            </w:pPr>
+            <w:r>
+              <w:rPr>
+                <w:rFonts w:asciiTheme="minorHAnsi" w:hAnsiTheme="minorHAnsi" w:cstheme="minorHAnsi"/>
+                <w:iCs/>
+                <w:lang w:val="el-GR"/>
+              </w:rPr>
+              <w:t>Έτσι, ο θόρυβος που ήταν πολλαπλασιαστικός (</w:t>
+            </w:r>
+            <m:oMath>
+              <m:sSup>
+                <m:sSupPr>
+                  <m:ctrlPr>
+                    <w:rPr>
+                      <w:rFonts w:ascii="Cambria Math" w:hAnsi="Cambria Math" w:cstheme="minorHAnsi"/>
+                      <w:i/>
+                      <w:lang w:val="el-GR"/>
+                    </w:rPr>
+                  </m:ctrlPr>
+                </m:sSupPr>
+                <m:e>
+                  <m:r>
+                    <w:rPr>
+                      <w:rFonts w:ascii="Cambria Math" w:hAnsi="Cambria Math" w:cstheme="minorHAnsi"/>
+                      <w:lang w:val="el-GR"/>
+                    </w:rPr>
+                    <m:t>η</m:t>
+                  </m:r>
+                  <m:r>
+                    <w:rPr>
+                      <w:rFonts w:ascii="Cambria Math" w:hAnsi="Cambria Math" w:cstheme="minorHAnsi"/>
+                      <w:lang w:val="el-GR"/>
+                    </w:rPr>
+                    <m:t>[</m:t>
+                  </m:r>
+                  <m:r>
+                    <w:rPr>
+                      <w:rFonts w:ascii="Cambria Math" w:hAnsi="Cambria Math" w:cstheme="minorHAnsi"/>
+                    </w:rPr>
+                    <m:t>i,j]</m:t>
+                  </m:r>
+                </m:e>
+                <m:sup>
+                  <m:sSub>
+                    <m:sSubPr>
+                      <m:ctrlPr>
+                        <w:rPr>
+                          <w:rFonts w:ascii="Cambria Math" w:hAnsi="Cambria Math" w:cstheme="minorHAnsi"/>
+                          <w:i/>
+                          <w:lang w:val="el-GR"/>
+                        </w:rPr>
+                      </m:ctrlPr>
+                    </m:sSubPr>
+                    <m:e>
+                      <m:r>
+                        <w:rPr>
+                          <w:rFonts w:ascii="Cambria Math" w:hAnsi="Cambria Math" w:cstheme="minorHAnsi"/>
+                          <w:lang w:val="el-GR"/>
+                        </w:rPr>
+                        <m:t>γ</m:t>
+                      </m:r>
+                    </m:e>
+                    <m:sub>
+                      <m:r>
+                        <w:rPr>
+                          <w:rFonts w:ascii="Cambria Math" w:hAnsi="Cambria Math" w:cstheme="minorHAnsi"/>
+                          <w:lang w:val="el-GR"/>
+                        </w:rPr>
+                        <m:t>0</m:t>
+                      </m:r>
+                    </m:sub>
+                  </m:sSub>
+                </m:sup>
+              </m:sSup>
+            </m:oMath>
+            <w:r>
+              <w:rPr>
+                <w:rFonts w:asciiTheme="minorHAnsi" w:hAnsiTheme="minorHAnsi" w:cstheme="minorHAnsi"/>
+                <w:iCs/>
+                <w:lang w:val="el-GR"/>
+              </w:rPr>
+              <w:t>​) γίνεται προσθετικός (</w:t>
+            </w:r>
+            <m:oMath>
+              <m:r>
+                <w:rPr>
+                  <w:rFonts w:ascii="Cambria Math" w:hAnsi="Cambria Math" w:cstheme="minorHAnsi"/>
+                </w:rPr>
+                <m:t>γ0​</m:t>
+              </m:r>
+              <m:r>
+                <w:rPr>
+                  <w:rFonts w:ascii="Cambria Math" w:hAnsi="Cambria Math" w:cstheme="minorHAnsi"/>
+                </w:rPr>
+                <m:t xml:space="preserve"> </m:t>
+              </m:r>
+              <m:r>
+                <w:rPr>
+                  <w:rFonts w:ascii="Cambria Math" w:hAnsi="Cambria Math" w:cstheme="minorHAnsi"/>
+                </w:rPr>
+                <m:t>log</m:t>
+              </m:r>
+              <m:r>
+                <w:rPr>
+                  <w:rFonts w:ascii="Cambria Math" w:hAnsi="Cambria Math" w:cstheme="minorHAnsi"/>
+                </w:rPr>
+                <m:t xml:space="preserve"> </m:t>
+              </m:r>
+              <m:r>
+                <w:rPr>
+                  <w:rFonts w:ascii="Cambria Math" w:hAnsi="Cambria Math" w:cstheme="minorHAnsi"/>
+                </w:rPr>
+                <m:t>η[i,j]</m:t>
+              </m:r>
+            </m:oMath>
+            <w:r>
+              <w:rPr>
+                <w:rFonts w:asciiTheme="minorHAnsi" w:hAnsiTheme="minorHAnsi" w:cstheme="minorHAnsi"/>
+                <w:iCs/>
+                <w:lang w:val="el-GR"/>
+              </w:rPr>
+              <w:t>), σε λογαριθμικό χώρο</w:t>
+            </w:r>
+            <w:r>
+              <w:rPr>
+                <w:rFonts w:asciiTheme="minorHAnsi" w:hAnsiTheme="minorHAnsi" w:cstheme="minorHAnsi"/>
+                <w:iCs/>
+                <w:lang w:val="el-GR"/>
+              </w:rPr>
+              <w:t xml:space="preserve">. </w:t>
+            </w:r>
+            <w:r>
+              <w:rPr>
+                <w:rFonts w:asciiTheme="minorHAnsi" w:hAnsiTheme="minorHAnsi" w:cstheme="minorHAnsi"/>
+                <w:iCs/>
+                <w:lang w:val="el-GR"/>
+              </w:rPr>
+              <w:t>Κάποια από τα πλεονεκτήματα είναι ότι ο</w:t>
+            </w:r>
+            <w:r>
+              <w:rPr>
+                <w:rFonts w:asciiTheme="minorHAnsi" w:hAnsiTheme="minorHAnsi" w:cstheme="minorHAnsi"/>
+                <w:iCs/>
+                <w:lang w:val="el-GR"/>
+              </w:rPr>
+              <w:t xml:space="preserve"> προσθετικός θόρυβος είναι πιο εύκολος να αναλυθεί με κλασικές τεχνικές φιλτραρίσματος (Gaussian)</w:t>
+            </w:r>
+            <w:r>
+              <w:rPr>
+                <w:rFonts w:asciiTheme="minorHAnsi" w:hAnsiTheme="minorHAnsi" w:cstheme="minorHAnsi"/>
+                <w:iCs/>
+                <w:lang w:val="el-GR"/>
+              </w:rPr>
+              <w:t xml:space="preserve">. Επιπλέον, </w:t>
+            </w:r>
+            <w:r>
+              <w:rPr>
+                <w:rFonts w:asciiTheme="minorHAnsi" w:hAnsiTheme="minorHAnsi" w:cstheme="minorHAnsi"/>
+                <w:iCs/>
+                <w:lang w:val="el-GR"/>
+              </w:rPr>
+              <w:t xml:space="preserve">Ο log </w:t>
+            </w:r>
+            <w:r>
+              <w:rPr>
+                <w:rFonts w:asciiTheme="minorHAnsi" w:hAnsiTheme="minorHAnsi" w:cstheme="minorHAnsi"/>
+                <w:iCs/>
+              </w:rPr>
+              <w:t xml:space="preserve">transform </w:t>
+            </w:r>
+            <w:r>
+              <w:rPr>
+                <w:rFonts w:asciiTheme="minorHAnsi" w:hAnsiTheme="minorHAnsi" w:cstheme="minorHAnsi"/>
+                <w:iCs/>
+                <w:lang w:val="el-GR"/>
+              </w:rPr>
+              <w:t xml:space="preserve">γενικά </w:t>
+            </w:r>
+            <w:r>
+              <w:rPr>
+                <w:rFonts w:asciiTheme="minorHAnsi" w:hAnsiTheme="minorHAnsi" w:cstheme="minorHAnsi"/>
+                <w:iCs/>
+                <w:lang w:val="el-GR"/>
+              </w:rPr>
+              <w:t>συμπιέζει τις υψηλές τιμές φωτεινότητας και ενισχύει τις χαμηλές</w:t>
+            </w:r>
+            <w:r>
+              <w:rPr>
+                <w:rFonts w:asciiTheme="minorHAnsi" w:hAnsiTheme="minorHAnsi" w:cstheme="minorHAnsi"/>
+                <w:iCs/>
+                <w:lang w:val="el-GR"/>
+              </w:rPr>
+              <w:t xml:space="preserve"> με αποτέλεμα να βελτιώνει την </w:t>
+            </w:r>
+            <w:r>
+              <w:rPr>
+                <w:rFonts w:asciiTheme="minorHAnsi" w:hAnsiTheme="minorHAnsi" w:cstheme="minorHAnsi"/>
+                <w:iCs/>
+                <w:lang w:val="el-GR"/>
+              </w:rPr>
+              <w:t>αντίθεση της εικόνας. Το</w:t>
+            </w:r>
+            <w:r>
+              <w:rPr>
+                <w:rFonts w:asciiTheme="minorHAnsi" w:hAnsiTheme="minorHAnsi" w:cstheme="minorHAnsi"/>
+                <w:iCs/>
+                <w:lang w:val="el-GR"/>
+              </w:rPr>
+              <w:t xml:space="preserve"> μόνο</w:t>
+            </w:r>
+            <w:r>
+              <w:rPr>
+                <w:rFonts w:asciiTheme="minorHAnsi" w:hAnsiTheme="minorHAnsi" w:cstheme="minorHAnsi"/>
+                <w:iCs/>
+                <w:lang w:val="el-GR"/>
+              </w:rPr>
+              <w:t xml:space="preserve"> μειονέκτημα που έχει είναι ότι ο</w:t>
+            </w:r>
+            <w:r>
+              <w:rPr>
+                <w:rFonts w:asciiTheme="minorHAnsi" w:hAnsiTheme="minorHAnsi" w:cstheme="minorHAnsi"/>
+                <w:iCs/>
+                <w:lang w:val="el-GR"/>
+              </w:rPr>
+              <w:t xml:space="preserve"> λογάριθμος δεν εφαρμόζεται σε μηδενικές ή αρνητικές τιμές</w:t>
+            </w:r>
+            <w:r>
+              <w:rPr>
+                <w:rFonts w:asciiTheme="minorHAnsi" w:hAnsiTheme="minorHAnsi" w:cstheme="minorHAnsi"/>
+                <w:iCs/>
+                <w:lang w:val="el-GR"/>
+              </w:rPr>
+              <w:t xml:space="preserve">. </w:t>
+            </w:r>
+            <w:r>
+              <w:rPr>
+                <w:rFonts w:asciiTheme="minorHAnsi" w:hAnsiTheme="minorHAnsi" w:cstheme="minorHAnsi"/>
+              </w:rPr>
+              <w:t xml:space="preserve">Αυτό σημαίνει ότι πρέπει να προστεθεί </w:t>
+            </w:r>
+            <w:r>
+              <w:rPr>
+                <w:rFonts w:asciiTheme="minorHAnsi" w:hAnsiTheme="minorHAnsi" w:cstheme="minorHAnsi"/>
+                <w:lang w:val="el-GR"/>
+              </w:rPr>
+              <w:t>μια</w:t>
+            </w:r>
+            <w:r>
+              <w:rPr>
+                <w:rFonts w:asciiTheme="minorHAnsi" w:hAnsiTheme="minorHAnsi" w:cstheme="minorHAnsi"/>
+              </w:rPr>
+              <w:t xml:space="preserve"> μικρή θετική σταθερά πριν τον μετασχηματισμό</w:t>
+            </w:r>
+            <w:r>
+              <w:rPr>
+                <w:rFonts w:asciiTheme="minorHAnsi" w:hAnsiTheme="minorHAnsi" w:cstheme="minorHAnsi"/>
+                <w:lang w:val="el-GR"/>
+              </w:rPr>
+              <w:t>,</w:t>
+            </w:r>
+            <w:r>
+              <w:rPr>
+                <w:rFonts w:asciiTheme="minorHAnsi" w:hAnsiTheme="minorHAnsi" w:cstheme="minorHAnsi"/>
+              </w:rPr>
+              <w:t xml:space="preserve"> που </w:t>
+            </w:r>
+            <w:r>
+              <w:rPr>
+                <w:rFonts w:asciiTheme="minorHAnsi" w:hAnsiTheme="minorHAnsi" w:cstheme="minorHAnsi"/>
+                <w:lang w:val="el-GR"/>
+              </w:rPr>
+              <w:t>αυτή</w:t>
+            </w:r>
+            <w:r>
+              <w:rPr>
+                <w:rFonts w:asciiTheme="minorHAnsi" w:hAnsiTheme="minorHAnsi" w:cstheme="minorHAnsi"/>
+                <w:lang w:val="el-GR"/>
+              </w:rPr>
+              <w:t xml:space="preserve"> </w:t>
+            </w:r>
+            <w:r>
+              <w:rPr>
+                <w:rFonts w:asciiTheme="minorHAnsi" w:hAnsiTheme="minorHAnsi" w:cstheme="minorHAnsi"/>
+              </w:rPr>
+              <w:t>μπορεί να επηρεάσει την ακρίβεια της επεξεργασίας.</w:t>
+            </w:r>
+          </w:p>
+        </w:tc>
+        <w:tc>
+          <w:tcPr>
+            <w:tcW w:w="589" w:type="dxa"/>
+            <w:tcBorders>
+              <w:top w:val="single" w:sz="4" w:space="0" w:color="FFFFFF"/>
+              <w:left w:val="single" w:sz="4" w:space="0" w:color="FFFFFF"/>
+              <w:bottom w:val="single" w:sz="4" w:space="0" w:color="FFFFFF"/>
+              <w:right w:val="single" w:sz="4" w:space="0" w:color="FFFFFF"/>
+            </w:tcBorders>
+            <w:shd w:val="clear" w:color="auto" w:fill="auto"/>
+            <w:vAlign w:val="center"/>
+          </w:tcPr>
+          <w:p>
+            <w:pPr>
+              <w:tabs>
+                <w:tab w:val="left" w:pos="916"/>
+                <w:tab w:val="left" w:pos="1832"/>
+                <w:tab w:val="left" w:pos="2748"/>
+                <w:tab w:val="left" w:pos="3664"/>
+                <w:tab w:val="left" w:pos="4580"/>
+                <w:tab w:val="left" w:pos="5496"/>
+                <w:tab w:val="left" w:pos="6412"/>
+                <w:tab w:val="left" w:pos="7328"/>
+                <w:tab w:val="left" w:pos="8244"/>
+                <w:tab w:val="left" w:pos="9160"/>
+                <w:tab w:val="left" w:pos="10076"/>
+                <w:tab w:val="left" w:pos="10992"/>
+                <w:tab w:val="left" w:pos="11908"/>
+                <w:tab w:val="left" w:pos="12824"/>
+                <w:tab w:val="left" w:pos="13740"/>
+                <w:tab w:val="left" w:pos="14656"/>
+              </w:tabs>
+              <w:jc w:val="right"/>
+              <w:rPr>
+                <w:rFonts w:ascii="Cambria Math" w:hAnsi="Cambria Math" w:cstheme="minorHAnsi"/>
+                <w:iCs/>
+                <w:lang w:val="el-GR"/>
+              </w:rPr>
+            </w:pPr>
+          </w:p>
+        </w:tc>
+      </w:tr>
     </w:tbl>
     <w:p>
       <w:pPr>
         <w:pStyle w:val="Heading2"/>
       </w:pPr>
       <w:r>
+        <w:lastRenderedPageBreak/>
         <w:t>2. Παράγωγος συνάρτησης φωτεινότητας</w:t>
       </w:r>
     </w:p>
@@ -3195,7 +3581,6 @@
         <w:pStyle w:val="Heading2"/>
       </w:pPr>
       <w:r>
-        <w:lastRenderedPageBreak/>
         <w:t>4. Συμπίεση εικόνας</w:t>
       </w:r>
     </w:p>
@@ -3232,79 +3617,7 @@
           <w:b/>
           <w:bCs/>
         </w:rPr>
-        <w:t>Ποιές είναι οι διαφορές όταν μια εικόνα συμπιέζεται μέσω παραγοντοποιήσεως ιδιαζουσών τιμών (SVD) και μέσω διδιάστατου διακριτού μετασχηματισμού συνημιτόνου (DCT2); Για να είναι ολοκληρωμένη η απάντησή σας, σκεφτείτε κατ΄ ελάχιστον την ερμηνεία των δύο μεθοδολογιών, τον χώρο τον οποίο καταλαμβάνουν οι αντίστοιχες συμπιεσμένες μορφές, και την πολυπλοκότητα υπολογισμού κάθε μετασχηματισμού. Επιπ</w:t>
-      </w:r>
-      <w:proofErr w:type="spellStart"/>
-      <w:r>
-        <w:rPr>
-          <w:rFonts w:asciiTheme="minorHAnsi" w:hAnsiTheme="minorHAnsi" w:cstheme="minorHAnsi"/>
-          <w:b/>
-          <w:bCs/>
-        </w:rPr>
-        <w:t>λέον</w:t>
-      </w:r>
-      <w:proofErr w:type="spellEnd"/>
-      <w:r>
-        <w:rPr>
-          <w:rFonts w:asciiTheme="minorHAnsi" w:hAnsiTheme="minorHAnsi" w:cstheme="minorHAnsi"/>
-          <w:b/>
-          <w:bCs/>
-        </w:rPr>
-        <w:t xml:space="preserve"> δια</w:t>
-      </w:r>
-      <w:proofErr w:type="spellStart"/>
-      <w:r>
-        <w:rPr>
-          <w:rFonts w:asciiTheme="minorHAnsi" w:hAnsiTheme="minorHAnsi" w:cstheme="minorHAnsi"/>
-          <w:b/>
-          <w:bCs/>
-        </w:rPr>
-        <w:t>φορές</w:t>
-      </w:r>
-      <w:proofErr w:type="spellEnd"/>
-      <w:r>
-        <w:rPr>
-          <w:rFonts w:asciiTheme="minorHAnsi" w:hAnsiTheme="minorHAnsi" w:cstheme="minorHAnsi"/>
-          <w:b/>
-          <w:bCs/>
-        </w:rPr>
-        <w:t xml:space="preserve"> θα π</w:t>
-      </w:r>
-      <w:proofErr w:type="spellStart"/>
-      <w:r>
-        <w:rPr>
-          <w:rFonts w:asciiTheme="minorHAnsi" w:hAnsiTheme="minorHAnsi" w:cstheme="minorHAnsi"/>
-          <w:b/>
-          <w:bCs/>
-        </w:rPr>
-        <w:t>ροσμετρηθούν</w:t>
-      </w:r>
-      <w:proofErr w:type="spellEnd"/>
-      <w:r>
-        <w:rPr>
-          <w:rFonts w:asciiTheme="minorHAnsi" w:hAnsiTheme="minorHAnsi" w:cstheme="minorHAnsi"/>
-          <w:b/>
-          <w:bCs/>
-        </w:rPr>
-        <w:t xml:space="preserve"> </w:t>
-      </w:r>
-      <w:proofErr w:type="spellStart"/>
-      <w:r>
-        <w:rPr>
-          <w:rFonts w:asciiTheme="minorHAnsi" w:hAnsiTheme="minorHAnsi" w:cstheme="minorHAnsi"/>
-          <w:b/>
-          <w:bCs/>
-        </w:rPr>
-        <w:t>θετικά</w:t>
-      </w:r>
-      <w:proofErr w:type="spellEnd"/>
-      <w:r>
-        <w:rPr>
-          <w:rFonts w:asciiTheme="minorHAnsi" w:hAnsiTheme="minorHAnsi" w:cstheme="minorHAnsi"/>
-          <w:b/>
-          <w:bCs/>
-        </w:rPr>
-        <w:t>.</w:t>
+        <w:t>Ποιές είναι οι διαφορές όταν μια εικόνα συμπιέζεται μέσω παραγοντοποιήσεως ιδιαζουσών τιμών (SVD) και μέσω διδιάστατου διακριτού μετασχηματισμού συνημιτόνου (DCT2); Για να είναι ολοκληρωμένη η απάντησή σας, σκεφτείτε κατ΄ ελάχιστον την ερμηνεία των δύο μεθοδολογιών, τον χώρο τον οποίο καταλαμβάνουν οι αντίστοιχες συμπιεσμένες μορφές, και την πολυπλοκότητα υπολογισμού κάθε μετασχηματισμού. Επιπλέον διαφορές θα προσμετρηθούν θετικά.</w:t>
       </w:r>
     </w:p>
     <w:p>
@@ -3353,27 +3666,9 @@
       <w:r>
         <w:t xml:space="preserve">. </w:t>
       </w:r>
-      <w:proofErr w:type="spellStart"/>
-      <w:r>
-        <w:t>Μάσκ</w:t>
-      </w:r>
-      <w:proofErr w:type="spellEnd"/>
-      <w:r>
-        <w:t xml:space="preserve">α </w:t>
-      </w:r>
-      <w:proofErr w:type="spellStart"/>
-      <w:r>
-        <w:t>μέσου</w:t>
-      </w:r>
-      <w:proofErr w:type="spellEnd"/>
-      <w:r>
-        <w:t xml:space="preserve"> </w:t>
-      </w:r>
-      <w:proofErr w:type="spellStart"/>
-      <w:r>
-        <w:t>όρου</w:t>
-      </w:r>
-      <w:proofErr w:type="spellEnd"/>
+      <w:r>
+        <w:t>Μάσκα μέσου όρου</w:t>
+      </w:r>
     </w:p>
     <w:p>
       <w:pPr>
@@ -3385,149 +3680,13 @@
           <w:lang w:val="el-GR"/>
         </w:rPr>
       </w:pPr>
-      <w:proofErr w:type="spellStart"/>
       <w:r>
         <w:rPr>
           <w:rFonts w:asciiTheme="minorHAnsi" w:hAnsiTheme="minorHAnsi" w:cstheme="minorHAnsi"/>
           <w:b/>
           <w:bCs/>
         </w:rPr>
-        <w:t>Εφ</w:t>
-      </w:r>
-      <w:proofErr w:type="spellEnd"/>
-      <w:r>
-        <w:rPr>
-          <w:rFonts w:asciiTheme="minorHAnsi" w:hAnsiTheme="minorHAnsi" w:cstheme="minorHAnsi"/>
-          <w:b/>
-          <w:bCs/>
-        </w:rPr>
-        <w:t>α</w:t>
-      </w:r>
-      <w:proofErr w:type="spellStart"/>
-      <w:r>
-        <w:rPr>
-          <w:rFonts w:asciiTheme="minorHAnsi" w:hAnsiTheme="minorHAnsi" w:cstheme="minorHAnsi"/>
-          <w:b/>
-          <w:bCs/>
-        </w:rPr>
-        <w:t>ρμόστε</w:t>
-      </w:r>
-      <w:proofErr w:type="spellEnd"/>
-      <w:r>
-        <w:rPr>
-          <w:rFonts w:asciiTheme="minorHAnsi" w:hAnsiTheme="minorHAnsi" w:cstheme="minorHAnsi"/>
-          <w:b/>
-          <w:bCs/>
-        </w:rPr>
-        <w:t xml:space="preserve"> την </w:t>
-      </w:r>
-      <w:proofErr w:type="spellStart"/>
-      <w:r>
-        <w:rPr>
-          <w:rFonts w:asciiTheme="minorHAnsi" w:hAnsiTheme="minorHAnsi" w:cstheme="minorHAnsi"/>
-          <w:b/>
-          <w:bCs/>
-        </w:rPr>
-        <w:t>μάσκ</w:t>
-      </w:r>
-      <w:proofErr w:type="spellEnd"/>
-      <w:r>
-        <w:rPr>
-          <w:rFonts w:asciiTheme="minorHAnsi" w:hAnsiTheme="minorHAnsi" w:cstheme="minorHAnsi"/>
-          <w:b/>
-          <w:bCs/>
-        </w:rPr>
-        <w:t xml:space="preserve">α του </w:t>
-      </w:r>
-      <w:proofErr w:type="spellStart"/>
-      <w:r>
-        <w:rPr>
-          <w:rFonts w:asciiTheme="minorHAnsi" w:hAnsiTheme="minorHAnsi" w:cstheme="minorHAnsi"/>
-          <w:b/>
-          <w:bCs/>
-        </w:rPr>
-        <w:t>μεσ</w:t>
-      </w:r>
-      <w:proofErr w:type="spellEnd"/>
-      <w:r>
-        <w:rPr>
-          <w:rFonts w:asciiTheme="minorHAnsi" w:hAnsiTheme="minorHAnsi" w:cstheme="minorHAnsi"/>
-          <w:b/>
-          <w:bCs/>
-        </w:rPr>
-        <w:t>α</w:t>
-      </w:r>
-      <w:proofErr w:type="spellStart"/>
-      <w:r>
-        <w:rPr>
-          <w:rFonts w:asciiTheme="minorHAnsi" w:hAnsiTheme="minorHAnsi" w:cstheme="minorHAnsi"/>
-          <w:b/>
-          <w:bCs/>
-        </w:rPr>
-        <w:t>ίου</w:t>
-      </w:r>
-      <w:proofErr w:type="spellEnd"/>
-      <w:r>
-        <w:rPr>
-          <w:rFonts w:asciiTheme="minorHAnsi" w:hAnsiTheme="minorHAnsi" w:cstheme="minorHAnsi"/>
-          <w:b/>
-          <w:bCs/>
-        </w:rPr>
-        <w:t xml:space="preserve"> </w:t>
-      </w:r>
-      <w:proofErr w:type="spellStart"/>
-      <w:r>
-        <w:rPr>
-          <w:rFonts w:asciiTheme="minorHAnsi" w:hAnsiTheme="minorHAnsi" w:cstheme="minorHAnsi"/>
-          <w:b/>
-          <w:bCs/>
-        </w:rPr>
-        <w:t>όρου</w:t>
-      </w:r>
-      <w:proofErr w:type="spellEnd"/>
-      <w:r>
-        <w:rPr>
-          <w:rFonts w:asciiTheme="minorHAnsi" w:hAnsiTheme="minorHAnsi" w:cstheme="minorHAnsi"/>
-          <w:b/>
-          <w:bCs/>
-        </w:rPr>
-        <w:t xml:space="preserve"> </w:t>
-      </w:r>
-      <w:proofErr w:type="spellStart"/>
-      <w:r>
-        <w:rPr>
-          <w:rFonts w:asciiTheme="minorHAnsi" w:hAnsiTheme="minorHAnsi" w:cstheme="minorHAnsi"/>
-          <w:b/>
-          <w:bCs/>
-        </w:rPr>
-        <w:t>στην</w:t>
-      </w:r>
-      <w:proofErr w:type="spellEnd"/>
-      <w:r>
-        <w:rPr>
-          <w:rFonts w:asciiTheme="minorHAnsi" w:hAnsiTheme="minorHAnsi" w:cstheme="minorHAnsi"/>
-          <w:b/>
-          <w:bCs/>
-        </w:rPr>
-        <w:t xml:space="preserve"> </w:t>
-      </w:r>
-      <w:proofErr w:type="spellStart"/>
-      <w:r>
-        <w:rPr>
-          <w:rFonts w:asciiTheme="minorHAnsi" w:hAnsiTheme="minorHAnsi" w:cstheme="minorHAnsi"/>
-          <w:b/>
-          <w:bCs/>
-        </w:rPr>
-        <w:t>εικόν</w:t>
-      </w:r>
-      <w:proofErr w:type="spellEnd"/>
-      <w:r>
-        <w:rPr>
-          <w:rFonts w:asciiTheme="minorHAnsi" w:hAnsiTheme="minorHAnsi" w:cstheme="minorHAnsi"/>
-          <w:b/>
-          <w:bCs/>
-        </w:rPr>
-        <w:t xml:space="preserve">α </w:t>
+        <w:t xml:space="preserve">Εφαρμόστε την μάσκα του μεσαίου όρου στην εικόνα </w:t>
       </w:r>
       <w:r>
         <w:rPr>
@@ -3546,384 +3705,356 @@
           <w:b/>
           <w:bCs/>
         </w:rPr>
-        <w:t xml:space="preserve"> για </w:t>
-      </w:r>
-      <w:proofErr w:type="spellStart"/>
-      <w:r>
+        <w:t xml:space="preserve"> για μήκος πέντε, επτά, και εννέα για θόρυβο AWGN με λόγο σήματος προς θόρυβο 10, 15, και 18 dB. Τι παρατηρείτε; Ποιά η απόκλιση από την αρχική εικόνα ως προς το μέσο τετραγωνικό σφάλμα;</w:t>
+      </w:r>
+    </w:p>
+    <w:p>
+      <w:pPr>
+        <w:spacing w:after="120"/>
+        <w:rPr>
+          <w:rFonts w:asciiTheme="minorHAnsi" w:hAnsiTheme="minorHAnsi" w:cstheme="minorHAnsi"/>
+        </w:rPr>
+      </w:pPr>
+      <w:r>
+        <w:rPr>
+          <w:rFonts w:asciiTheme="minorHAnsi" w:hAnsiTheme="minorHAnsi" w:cstheme="minorHAnsi"/>
+          <w:lang w:val="el-GR"/>
+        </w:rPr>
+        <w:t xml:space="preserve">Από τις </w:t>
+      </w:r>
+      <w:r>
+        <w:rPr>
+          <w:rFonts w:asciiTheme="minorHAnsi" w:hAnsiTheme="minorHAnsi" w:cstheme="minorHAnsi"/>
+          <w:lang w:val="el-GR"/>
+        </w:rPr>
+        <w:t xml:space="preserve">παρακάτω </w:t>
+      </w:r>
+      <w:r>
+        <w:rPr>
+          <w:rFonts w:asciiTheme="minorHAnsi" w:hAnsiTheme="minorHAnsi" w:cstheme="minorHAnsi"/>
+          <w:lang w:val="el-GR"/>
+        </w:rPr>
+        <w:t>εικόνες</w:t>
+      </w:r>
+      <w:r>
+        <w:rPr>
+          <w:rFonts w:asciiTheme="minorHAnsi" w:hAnsiTheme="minorHAnsi" w:cstheme="minorHAnsi"/>
+          <w:lang w:val="el-GR"/>
+        </w:rPr>
+        <w:t xml:space="preserve">, </w:t>
+      </w:r>
+      <w:r>
+        <w:rPr>
+          <w:rFonts w:asciiTheme="minorHAnsi" w:hAnsiTheme="minorHAnsi" w:cstheme="minorHAnsi"/>
+          <w:lang w:val="el-GR"/>
+        </w:rPr>
+        <w:t>παρατηρούμε ότι όσο αυξάνεται το μέγεθος της μάσκας μέσου όρου (kernel size</w:t>
+      </w:r>
+      <w:r>
+        <w:rPr>
+          <w:rFonts w:asciiTheme="minorHAnsi" w:hAnsiTheme="minorHAnsi" w:cstheme="minorHAnsi"/>
+          <w:lang w:val="el-GR"/>
+        </w:rPr>
+        <w:t xml:space="preserve"> 5, 7, 9</w:t>
+      </w:r>
+      <w:r>
+        <w:rPr>
+          <w:rFonts w:asciiTheme="minorHAnsi" w:hAnsiTheme="minorHAnsi" w:cstheme="minorHAnsi"/>
+          <w:lang w:val="el-GR"/>
+        </w:rPr>
+        <w:t xml:space="preserve">), η </w:t>
+      </w:r>
+      <w:r>
+        <w:rPr>
+          <w:rFonts w:asciiTheme="minorHAnsi" w:hAnsiTheme="minorHAnsi" w:cstheme="minorHAnsi"/>
+          <w:lang w:val="el-GR"/>
+        </w:rPr>
+        <w:t xml:space="preserve">κάθε </w:t>
+      </w:r>
+      <w:r>
+        <w:rPr>
+          <w:rFonts w:asciiTheme="minorHAnsi" w:hAnsiTheme="minorHAnsi" w:cstheme="minorHAnsi"/>
+          <w:lang w:val="el-GR"/>
+        </w:rPr>
+        <w:t>εικόνα γίνεται πιο θολή και χάνει λεπτομέρειες. Αυτό συμβαίνει επειδή η μεγαλύτερη μάσκα εξομαλύνει περισσότερο τις τιμές των γειτονικών pixels, μειώνοντας τον θόρυβο αλλά και την οξύτητα της εικόνας.</w:t>
+      </w:r>
+    </w:p>
+    <w:p>
+      <w:pPr>
+        <w:spacing w:after="120"/>
+        <w:rPr>
+          <w:rFonts w:asciiTheme="minorHAnsi" w:hAnsiTheme="minorHAnsi" w:cstheme="minorHAnsi"/>
+          <w:lang w:val="el-GR"/>
+        </w:rPr>
+      </w:pPr>
+      <w:r>
+        <w:rPr>
+          <w:rFonts w:asciiTheme="minorHAnsi" w:hAnsiTheme="minorHAnsi" w:cstheme="minorHAnsi"/>
+          <w:lang w:val="el-GR"/>
+        </w:rPr>
+        <w:t xml:space="preserve">Επίσης παρατηρούμε ότι,  όσο </w:t>
+      </w:r>
+      <w:r>
+        <w:rPr>
+          <w:rFonts w:asciiTheme="minorHAnsi" w:hAnsiTheme="minorHAnsi" w:cstheme="minorHAnsi"/>
+          <w:lang w:val="el-GR"/>
+        </w:rPr>
+        <w:t>μεγαλύτερο είναι το SNR (δηλαδή όσο μικρότερος είναι ο θόρυβος που προστίθεται</w:t>
+      </w:r>
+      <w:r>
+        <w:rPr>
+          <w:rFonts w:asciiTheme="minorHAnsi" w:hAnsiTheme="minorHAnsi" w:cstheme="minorHAnsi"/>
+          <w:lang w:val="el-GR"/>
+        </w:rPr>
+        <w:t xml:space="preserve"> στην εικόνα</w:t>
+      </w:r>
+      <w:r>
+        <w:rPr>
+          <w:rFonts w:asciiTheme="minorHAnsi" w:hAnsiTheme="minorHAnsi" w:cstheme="minorHAnsi"/>
+          <w:lang w:val="el-GR"/>
+        </w:rPr>
+        <w:t>), τόσο καλύτερη είναι η ποιότητα τ</w:t>
+      </w:r>
+      <w:r>
+        <w:rPr>
+          <w:rFonts w:asciiTheme="minorHAnsi" w:hAnsiTheme="minorHAnsi" w:cstheme="minorHAnsi"/>
+          <w:lang w:val="el-GR"/>
+        </w:rPr>
+        <w:t xml:space="preserve">ου φίλτρου </w:t>
+      </w:r>
+      <w:r>
+        <w:rPr>
+          <w:rFonts w:asciiTheme="minorHAnsi" w:hAnsiTheme="minorHAnsi" w:cstheme="minorHAnsi"/>
+          <w:lang w:val="el-GR"/>
+        </w:rPr>
+        <w:t>και</w:t>
+      </w:r>
+      <w:r>
+        <w:rPr>
+          <w:rFonts w:asciiTheme="minorHAnsi" w:hAnsiTheme="minorHAnsi" w:cstheme="minorHAnsi"/>
+          <w:lang w:val="el-GR"/>
+        </w:rPr>
+        <w:t xml:space="preserve"> ταυτόχρονα</w:t>
+      </w:r>
+      <w:r>
+        <w:rPr>
+          <w:rFonts w:asciiTheme="minorHAnsi" w:hAnsiTheme="minorHAnsi" w:cstheme="minorHAnsi"/>
+          <w:lang w:val="el-GR"/>
+        </w:rPr>
+        <w:t xml:space="preserve"> μικρότερη </w:t>
+      </w:r>
+      <w:r>
+        <w:rPr>
+          <w:rFonts w:asciiTheme="minorHAnsi" w:hAnsiTheme="minorHAnsi" w:cstheme="minorHAnsi"/>
+          <w:lang w:val="el-GR"/>
+        </w:rPr>
+        <w:t xml:space="preserve">το </w:t>
+      </w:r>
+      <w:r>
+        <w:rPr>
+          <w:rFonts w:asciiTheme="minorHAnsi" w:hAnsiTheme="minorHAnsi" w:cstheme="minorHAnsi"/>
+          <w:lang w:val="el-GR"/>
+        </w:rPr>
+        <w:t xml:space="preserve">MSE από την αρχική εικόνα. Για παράδειγμα, για SNR=18dB και </w:t>
+      </w:r>
+      <w:r>
+        <w:rPr>
+          <w:rFonts w:asciiTheme="minorHAnsi" w:hAnsiTheme="minorHAnsi" w:cstheme="minorHAnsi"/>
+          <w:lang w:val="el-GR"/>
+        </w:rPr>
+        <w:t>για</w:t>
+      </w:r>
+      <w:r>
+        <w:rPr>
+          <w:rFonts w:asciiTheme="minorHAnsi" w:hAnsiTheme="minorHAnsi" w:cstheme="minorHAnsi"/>
+          <w:lang w:val="el-GR"/>
+        </w:rPr>
+        <w:t xml:space="preserve"> kernel</w:t>
+      </w:r>
+      <w:r>
+        <w:rPr>
+          <w:rFonts w:asciiTheme="minorHAnsi" w:hAnsiTheme="minorHAnsi" w:cstheme="minorHAnsi"/>
+          <w:lang w:val="el-GR"/>
+        </w:rPr>
+        <w:t xml:space="preserve"> </w:t>
+      </w:r>
+      <w:r>
+        <w:rPr>
+          <w:rFonts w:asciiTheme="minorHAnsi" w:hAnsiTheme="minorHAnsi" w:cstheme="minorHAnsi"/>
+        </w:rPr>
+        <w:t>size</w:t>
+      </w:r>
+      <w:r>
+        <w:rPr>
+          <w:rFonts w:asciiTheme="minorHAnsi" w:hAnsiTheme="minorHAnsi" w:cstheme="minorHAnsi"/>
+          <w:lang w:val="el-GR"/>
+        </w:rPr>
+        <w:t xml:space="preserve"> 5x5, το MSE είναι μικρότερο (</w:t>
+      </w:r>
+      <w:r>
+        <w:rPr>
+          <w:rFonts w:asciiTheme="minorHAnsi" w:hAnsiTheme="minorHAnsi" w:cstheme="minorHAnsi"/>
+        </w:rPr>
+        <w:t xml:space="preserve">MSE = </w:t>
+      </w:r>
+      <w:r>
+        <w:rPr>
+          <w:rFonts w:asciiTheme="minorHAnsi" w:hAnsiTheme="minorHAnsi" w:cstheme="minorHAnsi"/>
+          <w:lang w:val="el-GR"/>
+        </w:rPr>
+        <w:t xml:space="preserve">106.21) </w:t>
+      </w:r>
+      <w:r>
+        <w:rPr>
+          <w:rFonts w:asciiTheme="minorHAnsi" w:hAnsiTheme="minorHAnsi" w:cstheme="minorHAnsi"/>
+          <w:lang w:val="el-GR"/>
+        </w:rPr>
+        <w:t>από ότι για</w:t>
+      </w:r>
+      <w:r>
+        <w:rPr>
+          <w:rFonts w:asciiTheme="minorHAnsi" w:hAnsiTheme="minorHAnsi" w:cstheme="minorHAnsi"/>
+          <w:lang w:val="el-GR"/>
+        </w:rPr>
+        <w:t xml:space="preserve"> SNR=10dB και kernel </w:t>
+      </w:r>
+      <w:r>
+        <w:rPr>
+          <w:rFonts w:asciiTheme="minorHAnsi" w:hAnsiTheme="minorHAnsi" w:cstheme="minorHAnsi"/>
+        </w:rPr>
+        <w:t>size</w:t>
+      </w:r>
+      <w:r>
+        <w:rPr>
+          <w:rFonts w:asciiTheme="minorHAnsi" w:hAnsiTheme="minorHAnsi" w:cstheme="minorHAnsi"/>
+          <w:lang w:val="el-GR"/>
+        </w:rPr>
+        <w:t xml:space="preserve"> </w:t>
+      </w:r>
+      <w:r>
+        <w:rPr>
+          <w:rFonts w:asciiTheme="minorHAnsi" w:hAnsiTheme="minorHAnsi" w:cstheme="minorHAnsi"/>
+          <w:lang w:val="el-GR"/>
+        </w:rPr>
+        <w:t>9x9 (</w:t>
+      </w:r>
+      <w:r>
+        <w:rPr>
+          <w:rFonts w:asciiTheme="minorHAnsi" w:hAnsiTheme="minorHAnsi" w:cstheme="minorHAnsi"/>
+        </w:rPr>
+        <w:t xml:space="preserve">MSE = </w:t>
+      </w:r>
+      <w:r>
+        <w:rPr>
+          <w:rFonts w:asciiTheme="minorHAnsi" w:hAnsiTheme="minorHAnsi" w:cstheme="minorHAnsi"/>
+          <w:lang w:val="el-GR"/>
+        </w:rPr>
+        <w:t>175.25).</w:t>
+      </w:r>
+    </w:p>
+    <w:p>
+      <w:pPr>
+        <w:spacing w:after="160"/>
         <w:rPr>
           <w:rFonts w:asciiTheme="minorHAnsi" w:hAnsiTheme="minorHAnsi" w:cstheme="minorHAnsi"/>
           <w:b/>
           <w:bCs/>
-        </w:rPr>
-        <w:t>μήκος</w:t>
-      </w:r>
-      <w:proofErr w:type="spellEnd"/>
-      <w:r>
-        <w:rPr>
-          <w:rFonts w:asciiTheme="minorHAnsi" w:hAnsiTheme="minorHAnsi" w:cstheme="minorHAnsi"/>
-          <w:b/>
-          <w:bCs/>
-        </w:rPr>
-        <w:t xml:space="preserve"> π</w:t>
-      </w:r>
-      <w:proofErr w:type="spellStart"/>
-      <w:r>
-        <w:rPr>
-          <w:rFonts w:asciiTheme="minorHAnsi" w:hAnsiTheme="minorHAnsi" w:cstheme="minorHAnsi"/>
-          <w:b/>
-          <w:bCs/>
-        </w:rPr>
-        <w:t>έντε</w:t>
-      </w:r>
-      <w:proofErr w:type="spellEnd"/>
-      <w:r>
-        <w:rPr>
-          <w:rFonts w:asciiTheme="minorHAnsi" w:hAnsiTheme="minorHAnsi" w:cstheme="minorHAnsi"/>
-          <w:b/>
-          <w:bCs/>
-        </w:rPr>
-        <w:t>, επ</w:t>
-      </w:r>
-      <w:proofErr w:type="spellStart"/>
-      <w:r>
-        <w:rPr>
-          <w:rFonts w:asciiTheme="minorHAnsi" w:hAnsiTheme="minorHAnsi" w:cstheme="minorHAnsi"/>
-          <w:b/>
-          <w:bCs/>
-        </w:rPr>
-        <w:t>τά</w:t>
-      </w:r>
-      <w:proofErr w:type="spellEnd"/>
-      <w:r>
-        <w:rPr>
-          <w:rFonts w:asciiTheme="minorHAnsi" w:hAnsiTheme="minorHAnsi" w:cstheme="minorHAnsi"/>
-          <w:b/>
-          <w:bCs/>
-        </w:rPr>
-        <w:t xml:space="preserve">, και </w:t>
-      </w:r>
-      <w:proofErr w:type="spellStart"/>
-      <w:r>
-        <w:rPr>
-          <w:rFonts w:asciiTheme="minorHAnsi" w:hAnsiTheme="minorHAnsi" w:cstheme="minorHAnsi"/>
-          <w:b/>
-          <w:bCs/>
-        </w:rPr>
-        <w:t>εννέ</w:t>
-      </w:r>
-      <w:proofErr w:type="spellEnd"/>
-      <w:r>
-        <w:rPr>
-          <w:rFonts w:asciiTheme="minorHAnsi" w:hAnsiTheme="minorHAnsi" w:cstheme="minorHAnsi"/>
-          <w:b/>
-          <w:bCs/>
-        </w:rPr>
-        <w:t xml:space="preserve">α για θόρυβο AWGN με </w:t>
-      </w:r>
-      <w:proofErr w:type="spellStart"/>
-      <w:r>
-        <w:rPr>
-          <w:rFonts w:asciiTheme="minorHAnsi" w:hAnsiTheme="minorHAnsi" w:cstheme="minorHAnsi"/>
-          <w:b/>
-          <w:bCs/>
-        </w:rPr>
-        <w:t>λόγο</w:t>
-      </w:r>
-      <w:proofErr w:type="spellEnd"/>
-      <w:r>
-        <w:rPr>
-          <w:rFonts w:asciiTheme="minorHAnsi" w:hAnsiTheme="minorHAnsi" w:cstheme="minorHAnsi"/>
-          <w:b/>
-          <w:bCs/>
-        </w:rPr>
-        <w:t xml:space="preserve"> σήμα</w:t>
-      </w:r>
-      <w:proofErr w:type="spellStart"/>
-      <w:r>
-        <w:rPr>
-          <w:rFonts w:asciiTheme="minorHAnsi" w:hAnsiTheme="minorHAnsi" w:cstheme="minorHAnsi"/>
-          <w:b/>
-          <w:bCs/>
-        </w:rPr>
-        <w:t>τος</w:t>
-      </w:r>
-      <w:proofErr w:type="spellEnd"/>
-      <w:r>
-        <w:rPr>
-          <w:rFonts w:asciiTheme="minorHAnsi" w:hAnsiTheme="minorHAnsi" w:cstheme="minorHAnsi"/>
-          <w:b/>
-          <w:bCs/>
-        </w:rPr>
-        <w:t xml:space="preserve"> π</w:t>
-      </w:r>
-      <w:proofErr w:type="spellStart"/>
-      <w:r>
-        <w:rPr>
-          <w:rFonts w:asciiTheme="minorHAnsi" w:hAnsiTheme="minorHAnsi" w:cstheme="minorHAnsi"/>
-          <w:b/>
-          <w:bCs/>
-        </w:rPr>
-        <w:t>ρος</w:t>
-      </w:r>
-      <w:proofErr w:type="spellEnd"/>
-      <w:r>
-        <w:rPr>
-          <w:rFonts w:asciiTheme="minorHAnsi" w:hAnsiTheme="minorHAnsi" w:cstheme="minorHAnsi"/>
-          <w:b/>
-          <w:bCs/>
-        </w:rPr>
-        <w:t xml:space="preserve"> θόρυβο 10, 15, και 18 </w:t>
-      </w:r>
-      <w:proofErr w:type="spellStart"/>
-      <w:r>
-        <w:rPr>
-          <w:rFonts w:asciiTheme="minorHAnsi" w:hAnsiTheme="minorHAnsi" w:cstheme="minorHAnsi"/>
-          <w:b/>
-          <w:bCs/>
-        </w:rPr>
-        <w:t>dB.</w:t>
-      </w:r>
-      <w:proofErr w:type="spellEnd"/>
-      <w:r>
-        <w:rPr>
-          <w:rFonts w:asciiTheme="minorHAnsi" w:hAnsiTheme="minorHAnsi" w:cstheme="minorHAnsi"/>
-          <w:b/>
-          <w:bCs/>
-        </w:rPr>
-        <w:t xml:space="preserve"> Τι παρα</w:t>
-      </w:r>
-      <w:proofErr w:type="spellStart"/>
-      <w:r>
-        <w:rPr>
-          <w:rFonts w:asciiTheme="minorHAnsi" w:hAnsiTheme="minorHAnsi" w:cstheme="minorHAnsi"/>
-          <w:b/>
-          <w:bCs/>
-        </w:rPr>
-        <w:t>τηρείτε</w:t>
-      </w:r>
-      <w:proofErr w:type="spellEnd"/>
-      <w:r>
-        <w:rPr>
-          <w:rFonts w:asciiTheme="minorHAnsi" w:hAnsiTheme="minorHAnsi" w:cstheme="minorHAnsi"/>
-          <w:b/>
-          <w:bCs/>
-        </w:rPr>
-        <w:t xml:space="preserve">; </w:t>
-      </w:r>
-      <w:proofErr w:type="spellStart"/>
-      <w:r>
-        <w:rPr>
-          <w:rFonts w:asciiTheme="minorHAnsi" w:hAnsiTheme="minorHAnsi" w:cstheme="minorHAnsi"/>
-          <w:b/>
-          <w:bCs/>
-        </w:rPr>
-        <w:t>Ποιά</w:t>
-      </w:r>
-      <w:proofErr w:type="spellEnd"/>
-      <w:r>
-        <w:rPr>
-          <w:rFonts w:asciiTheme="minorHAnsi" w:hAnsiTheme="minorHAnsi" w:cstheme="minorHAnsi"/>
-          <w:b/>
-          <w:bCs/>
-        </w:rPr>
-        <w:t xml:space="preserve"> η απ</w:t>
-      </w:r>
-      <w:proofErr w:type="spellStart"/>
-      <w:r>
-        <w:rPr>
-          <w:rFonts w:asciiTheme="minorHAnsi" w:hAnsiTheme="minorHAnsi" w:cstheme="minorHAnsi"/>
-          <w:b/>
-          <w:bCs/>
-        </w:rPr>
-        <w:t>όκλιση</w:t>
-      </w:r>
-      <w:proofErr w:type="spellEnd"/>
-      <w:r>
-        <w:rPr>
-          <w:rFonts w:asciiTheme="minorHAnsi" w:hAnsiTheme="minorHAnsi" w:cstheme="minorHAnsi"/>
-          <w:b/>
-          <w:bCs/>
-        </w:rPr>
-        <w:t xml:space="preserve"> από την αρχική </w:t>
-      </w:r>
-      <w:proofErr w:type="spellStart"/>
-      <w:r>
-        <w:rPr>
-          <w:rFonts w:asciiTheme="minorHAnsi" w:hAnsiTheme="minorHAnsi" w:cstheme="minorHAnsi"/>
-          <w:b/>
-          <w:bCs/>
-        </w:rPr>
-        <w:t>εικόν</w:t>
-      </w:r>
-      <w:proofErr w:type="spellEnd"/>
-      <w:r>
-        <w:rPr>
-          <w:rFonts w:asciiTheme="minorHAnsi" w:hAnsiTheme="minorHAnsi" w:cstheme="minorHAnsi"/>
-          <w:b/>
-          <w:bCs/>
-        </w:rPr>
-        <w:t xml:space="preserve">α </w:t>
-      </w:r>
-      <w:proofErr w:type="spellStart"/>
-      <w:r>
-        <w:rPr>
-          <w:rFonts w:asciiTheme="minorHAnsi" w:hAnsiTheme="minorHAnsi" w:cstheme="minorHAnsi"/>
-          <w:b/>
-          <w:bCs/>
-        </w:rPr>
-        <w:t>ως</w:t>
-      </w:r>
-      <w:proofErr w:type="spellEnd"/>
-      <w:r>
-        <w:rPr>
-          <w:rFonts w:asciiTheme="minorHAnsi" w:hAnsiTheme="minorHAnsi" w:cstheme="minorHAnsi"/>
-          <w:b/>
-          <w:bCs/>
-        </w:rPr>
-        <w:t xml:space="preserve"> π</w:t>
-      </w:r>
-      <w:proofErr w:type="spellStart"/>
-      <w:r>
-        <w:rPr>
-          <w:rFonts w:asciiTheme="minorHAnsi" w:hAnsiTheme="minorHAnsi" w:cstheme="minorHAnsi"/>
-          <w:b/>
-          <w:bCs/>
-        </w:rPr>
-        <w:t>ρος</w:t>
-      </w:r>
-      <w:proofErr w:type="spellEnd"/>
-      <w:r>
-        <w:rPr>
-          <w:rFonts w:asciiTheme="minorHAnsi" w:hAnsiTheme="minorHAnsi" w:cstheme="minorHAnsi"/>
-          <w:b/>
-          <w:bCs/>
-        </w:rPr>
-        <w:t xml:space="preserve"> το </w:t>
-      </w:r>
-      <w:proofErr w:type="spellStart"/>
-      <w:r>
-        <w:rPr>
-          <w:rFonts w:asciiTheme="minorHAnsi" w:hAnsiTheme="minorHAnsi" w:cstheme="minorHAnsi"/>
-          <w:b/>
-          <w:bCs/>
-        </w:rPr>
-        <w:t>μέσο</w:t>
-      </w:r>
-      <w:proofErr w:type="spellEnd"/>
-      <w:r>
-        <w:rPr>
-          <w:rFonts w:asciiTheme="minorHAnsi" w:hAnsiTheme="minorHAnsi" w:cstheme="minorHAnsi"/>
-          <w:b/>
-          <w:bCs/>
+          <w:lang w:val="el-GR"/>
+        </w:rPr>
+      </w:pPr>
+      <w:r>
+        <w:rPr>
+          <w:rFonts w:asciiTheme="minorHAnsi" w:hAnsiTheme="minorHAnsi" w:cstheme="minorHAnsi"/>
+          <w:lang w:val="el-GR"/>
+        </w:rPr>
+        <w:t>Συνεπώς</w:t>
+      </w:r>
+      <w:r>
+        <w:rPr>
+          <w:rFonts w:asciiTheme="minorHAnsi" w:hAnsiTheme="minorHAnsi" w:cstheme="minorHAnsi"/>
+          <w:lang w:val="el-GR"/>
+        </w:rPr>
+        <w:t xml:space="preserve">, </w:t>
+      </w:r>
+      <w:r>
+        <w:rPr>
+          <w:rFonts w:asciiTheme="minorHAnsi" w:hAnsiTheme="minorHAnsi" w:cstheme="minorHAnsi"/>
+          <w:lang w:val="el-GR"/>
+        </w:rPr>
+        <w:t xml:space="preserve">μικρότερο </w:t>
+      </w:r>
+      <w:r>
+        <w:rPr>
+          <w:rFonts w:asciiTheme="minorHAnsi" w:hAnsiTheme="minorHAnsi" w:cstheme="minorHAnsi"/>
+        </w:rPr>
+        <w:t xml:space="preserve">MSE </w:t>
+      </w:r>
+      <w:r>
+        <w:rPr>
+          <w:rFonts w:asciiTheme="minorHAnsi" w:hAnsiTheme="minorHAnsi" w:cstheme="minorHAnsi"/>
+          <w:lang w:val="el-GR"/>
+        </w:rPr>
+        <w:t>παρατηρείται όταν έχουμε υψηλό SNR και μικρό kernel</w:t>
+      </w:r>
+      <w:r>
+        <w:rPr>
+          <w:rFonts w:asciiTheme="minorHAnsi" w:hAnsiTheme="minorHAnsi" w:cstheme="minorHAnsi"/>
+          <w:lang w:val="el-GR"/>
         </w:rPr>
         <w:t xml:space="preserve"> </w:t>
       </w:r>
-      <w:proofErr w:type="spellStart"/>
-      <w:r>
-        <w:rPr>
-          <w:rFonts w:asciiTheme="minorHAnsi" w:hAnsiTheme="minorHAnsi" w:cstheme="minorHAnsi"/>
-          <w:b/>
-          <w:bCs/>
-        </w:rPr>
-        <w:t>τετρ</w:t>
-      </w:r>
-      <w:proofErr w:type="spellEnd"/>
-      <w:r>
-        <w:rPr>
-          <w:rFonts w:asciiTheme="minorHAnsi" w:hAnsiTheme="minorHAnsi" w:cstheme="minorHAnsi"/>
-          <w:b/>
-          <w:bCs/>
-        </w:rPr>
-        <w:t>α</w:t>
-      </w:r>
-      <w:proofErr w:type="spellStart"/>
-      <w:r>
-        <w:rPr>
-          <w:rFonts w:asciiTheme="minorHAnsi" w:hAnsiTheme="minorHAnsi" w:cstheme="minorHAnsi"/>
-          <w:b/>
-          <w:bCs/>
-        </w:rPr>
-        <w:t>γωνικό</w:t>
-      </w:r>
-      <w:proofErr w:type="spellEnd"/>
-      <w:r>
-        <w:rPr>
-          <w:rFonts w:asciiTheme="minorHAnsi" w:hAnsiTheme="minorHAnsi" w:cstheme="minorHAnsi"/>
-          <w:b/>
-          <w:bCs/>
+      <w:r>
+        <w:rPr>
+          <w:rFonts w:asciiTheme="minorHAnsi" w:hAnsiTheme="minorHAnsi" w:cstheme="minorHAnsi"/>
+        </w:rPr>
+        <w:t>size</w:t>
+      </w:r>
+      <w:r>
+        <w:rPr>
+          <w:rFonts w:asciiTheme="minorHAnsi" w:hAnsiTheme="minorHAnsi" w:cstheme="minorHAnsi"/>
+          <w:lang w:val="el-GR"/>
+        </w:rPr>
+        <w:t>. Αντίθετα, μεγαλύτερ</w:t>
+      </w:r>
+      <w:r>
+        <w:rPr>
+          <w:rFonts w:asciiTheme="minorHAnsi" w:hAnsiTheme="minorHAnsi" w:cstheme="minorHAnsi"/>
+        </w:rPr>
+        <w:t>o</w:t>
+      </w:r>
+      <w:r>
+        <w:rPr>
+          <w:rFonts w:asciiTheme="minorHAnsi" w:hAnsiTheme="minorHAnsi" w:cstheme="minorHAnsi"/>
+          <w:lang w:val="el-GR"/>
         </w:rPr>
         <w:t xml:space="preserve"> </w:t>
       </w:r>
-      <w:proofErr w:type="spellStart"/>
-      <w:r>
-        <w:rPr>
-          <w:rFonts w:asciiTheme="minorHAnsi" w:hAnsiTheme="minorHAnsi" w:cstheme="minorHAnsi"/>
-          <w:b/>
-          <w:bCs/>
-        </w:rPr>
-        <w:t>σφάλμ</w:t>
-      </w:r>
-      <w:proofErr w:type="spellEnd"/>
-      <w:r>
-        <w:rPr>
-          <w:rFonts w:asciiTheme="minorHAnsi" w:hAnsiTheme="minorHAnsi" w:cstheme="minorHAnsi"/>
-          <w:b/>
-          <w:bCs/>
-        </w:rPr>
-        <w:t>α;</w:t>
-      </w:r>
-    </w:p>
-    <w:p>
-      <w:pPr>
-        <w:spacing w:after="120"/>
-        <w:rPr>
-          <w:rFonts w:asciiTheme="minorHAnsi" w:hAnsiTheme="minorHAnsi" w:cstheme="minorHAnsi"/>
-        </w:rPr>
-      </w:pPr>
-      <w:r>
-        <w:rPr>
-          <w:rFonts w:asciiTheme="minorHAnsi" w:hAnsiTheme="minorHAnsi" w:cstheme="minorHAnsi"/>
-          <w:lang w:val="el-GR"/>
-        </w:rPr>
-        <w:t xml:space="preserve">Από τις </w:t>
-      </w:r>
-      <w:r>
-        <w:rPr>
-          <w:rFonts w:asciiTheme="minorHAnsi" w:hAnsiTheme="minorHAnsi" w:cstheme="minorHAnsi"/>
-          <w:lang w:val="el-GR"/>
-        </w:rPr>
-        <w:t xml:space="preserve">παρακάτω </w:t>
-      </w:r>
-      <w:r>
-        <w:rPr>
-          <w:rFonts w:asciiTheme="minorHAnsi" w:hAnsiTheme="minorHAnsi" w:cstheme="minorHAnsi"/>
-          <w:lang w:val="el-GR"/>
-        </w:rPr>
-        <w:t>εικόνες</w:t>
-      </w:r>
-      <w:r>
-        <w:rPr>
-          <w:rFonts w:asciiTheme="minorHAnsi" w:hAnsiTheme="minorHAnsi" w:cstheme="minorHAnsi"/>
-          <w:lang w:val="el-GR"/>
-        </w:rPr>
-        <w:t xml:space="preserve">, </w:t>
-      </w:r>
-      <w:r>
-        <w:rPr>
-          <w:rFonts w:asciiTheme="minorHAnsi" w:hAnsiTheme="minorHAnsi" w:cstheme="minorHAnsi"/>
-          <w:lang w:val="el-GR"/>
-        </w:rPr>
-        <w:t>παρατηρούμε ότι όσο αυξάνεται το μέγεθος της μάσκας μέσου όρου (</w:t>
-      </w:r>
-      <w:proofErr w:type="spellStart"/>
-      <w:r>
-        <w:rPr>
-          <w:rFonts w:asciiTheme="minorHAnsi" w:hAnsiTheme="minorHAnsi" w:cstheme="minorHAnsi"/>
-          <w:lang w:val="el-GR"/>
-        </w:rPr>
-        <w:t>kernel</w:t>
-      </w:r>
-      <w:proofErr w:type="spellEnd"/>
+      <w:r>
+        <w:rPr>
+          <w:rFonts w:asciiTheme="minorHAnsi" w:hAnsiTheme="minorHAnsi" w:cstheme="minorHAnsi"/>
+        </w:rPr>
+        <w:t>MSE</w:t>
+      </w:r>
+      <w:r>
+        <w:rPr>
+          <w:rFonts w:asciiTheme="minorHAnsi" w:hAnsiTheme="minorHAnsi" w:cstheme="minorHAnsi"/>
+          <w:lang w:val="el-GR"/>
+        </w:rPr>
+        <w:t xml:space="preserve"> εμφανίζεται όταν έχουμε </w:t>
+      </w:r>
+      <w:r>
+        <w:rPr>
+          <w:rFonts w:asciiTheme="minorHAnsi" w:hAnsiTheme="minorHAnsi" w:cstheme="minorHAnsi"/>
+          <w:lang w:val="el-GR"/>
+        </w:rPr>
+        <w:t xml:space="preserve">χαμηλό </w:t>
+      </w:r>
+      <w:r>
+        <w:rPr>
+          <w:rFonts w:asciiTheme="minorHAnsi" w:hAnsiTheme="minorHAnsi" w:cstheme="minorHAnsi"/>
+        </w:rPr>
+        <w:t>SNR</w:t>
+      </w:r>
       <w:r>
         <w:rPr>
           <w:rFonts w:asciiTheme="minorHAnsi" w:hAnsiTheme="minorHAnsi" w:cstheme="minorHAnsi"/>
@@ -3931,402 +4062,13 @@
         </w:rPr>
         <w:t xml:space="preserve"> </w:t>
       </w:r>
-      <w:proofErr w:type="spellStart"/>
-      <w:r>
-        <w:rPr>
-          <w:rFonts w:asciiTheme="minorHAnsi" w:hAnsiTheme="minorHAnsi" w:cstheme="minorHAnsi"/>
-          <w:lang w:val="el-GR"/>
-        </w:rPr>
-        <w:t>size</w:t>
-      </w:r>
-      <w:proofErr w:type="spellEnd"/>
-      <w:r>
-        <w:rPr>
-          <w:rFonts w:asciiTheme="minorHAnsi" w:hAnsiTheme="minorHAnsi" w:cstheme="minorHAnsi"/>
-          <w:lang w:val="el-GR"/>
-        </w:rPr>
-        <w:t xml:space="preserve"> 5, 7, 9</w:t>
-      </w:r>
-      <w:r>
-        <w:rPr>
-          <w:rFonts w:asciiTheme="minorHAnsi" w:hAnsiTheme="minorHAnsi" w:cstheme="minorHAnsi"/>
-          <w:lang w:val="el-GR"/>
-        </w:rPr>
-        <w:t xml:space="preserve">), η </w:t>
-      </w:r>
-      <w:r>
-        <w:rPr>
-          <w:rFonts w:asciiTheme="minorHAnsi" w:hAnsiTheme="minorHAnsi" w:cstheme="minorHAnsi"/>
-          <w:lang w:val="el-GR"/>
-        </w:rPr>
-        <w:t xml:space="preserve">κάθε </w:t>
-      </w:r>
-      <w:r>
-        <w:rPr>
-          <w:rFonts w:asciiTheme="minorHAnsi" w:hAnsiTheme="minorHAnsi" w:cstheme="minorHAnsi"/>
-          <w:lang w:val="el-GR"/>
-        </w:rPr>
-        <w:t xml:space="preserve">εικόνα γίνεται πιο θολή και χάνει λεπτομέρειες. Αυτό συμβαίνει επειδή η μεγαλύτερη μάσκα εξομαλύνει περισσότερο τις τιμές των γειτονικών </w:t>
-      </w:r>
-      <w:proofErr w:type="spellStart"/>
-      <w:r>
-        <w:rPr>
-          <w:rFonts w:asciiTheme="minorHAnsi" w:hAnsiTheme="minorHAnsi" w:cstheme="minorHAnsi"/>
-          <w:lang w:val="el-GR"/>
-        </w:rPr>
-        <w:t>pixels</w:t>
-      </w:r>
-      <w:proofErr w:type="spellEnd"/>
-      <w:r>
-        <w:rPr>
-          <w:rFonts w:asciiTheme="minorHAnsi" w:hAnsiTheme="minorHAnsi" w:cstheme="minorHAnsi"/>
-          <w:lang w:val="el-GR"/>
-        </w:rPr>
-        <w:t>, μειώνοντας τον θόρυβο αλλά και την οξύτητα της εικόνας.</w:t>
-      </w:r>
-    </w:p>
-    <w:p>
-      <w:pPr>
-        <w:spacing w:after="120"/>
-        <w:rPr>
-          <w:rFonts w:asciiTheme="minorHAnsi" w:hAnsiTheme="minorHAnsi" w:cstheme="minorHAnsi"/>
-          <w:lang w:val="el-GR"/>
-        </w:rPr>
-      </w:pPr>
-      <w:r>
-        <w:rPr>
-          <w:rFonts w:asciiTheme="minorHAnsi" w:hAnsiTheme="minorHAnsi" w:cstheme="minorHAnsi"/>
-          <w:lang w:val="el-GR"/>
-        </w:rPr>
-        <w:t xml:space="preserve">Επίσης παρατηρούμε ότι,  όσο </w:t>
-      </w:r>
-      <w:r>
-        <w:rPr>
-          <w:rFonts w:asciiTheme="minorHAnsi" w:hAnsiTheme="minorHAnsi" w:cstheme="minorHAnsi"/>
-          <w:lang w:val="el-GR"/>
-        </w:rPr>
-        <w:t>μεγαλύτερο είναι το SNR (δηλαδή όσο μικρότερος είναι ο θόρυβος που προστίθεται</w:t>
-      </w:r>
-      <w:r>
-        <w:rPr>
-          <w:rFonts w:asciiTheme="minorHAnsi" w:hAnsiTheme="minorHAnsi" w:cstheme="minorHAnsi"/>
-          <w:lang w:val="el-GR"/>
-        </w:rPr>
-        <w:t xml:space="preserve"> στην εικόνα</w:t>
-      </w:r>
-      <w:r>
-        <w:rPr>
-          <w:rFonts w:asciiTheme="minorHAnsi" w:hAnsiTheme="minorHAnsi" w:cstheme="minorHAnsi"/>
-          <w:lang w:val="el-GR"/>
-        </w:rPr>
-        <w:t>), τόσο καλύτερη είναι η ποιότητα τ</w:t>
-      </w:r>
-      <w:r>
-        <w:rPr>
-          <w:rFonts w:asciiTheme="minorHAnsi" w:hAnsiTheme="minorHAnsi" w:cstheme="minorHAnsi"/>
-          <w:lang w:val="el-GR"/>
-        </w:rPr>
-        <w:t xml:space="preserve">ου φίλτρου </w:t>
-      </w:r>
-      <w:r>
-        <w:rPr>
-          <w:rFonts w:asciiTheme="minorHAnsi" w:hAnsiTheme="minorHAnsi" w:cstheme="minorHAnsi"/>
-          <w:lang w:val="el-GR"/>
-        </w:rPr>
-        <w:t>και</w:t>
-      </w:r>
-      <w:r>
-        <w:rPr>
-          <w:rFonts w:asciiTheme="minorHAnsi" w:hAnsiTheme="minorHAnsi" w:cstheme="minorHAnsi"/>
-          <w:lang w:val="el-GR"/>
-        </w:rPr>
-        <w:t xml:space="preserve"> ταυτόχρονα</w:t>
-      </w:r>
-      <w:r>
-        <w:rPr>
-          <w:rFonts w:asciiTheme="minorHAnsi" w:hAnsiTheme="minorHAnsi" w:cstheme="minorHAnsi"/>
-          <w:lang w:val="el-GR"/>
-        </w:rPr>
-        <w:t xml:space="preserve"> μικρότερη </w:t>
-      </w:r>
-      <w:r>
-        <w:rPr>
-          <w:rFonts w:asciiTheme="minorHAnsi" w:hAnsiTheme="minorHAnsi" w:cstheme="minorHAnsi"/>
-          <w:lang w:val="el-GR"/>
-        </w:rPr>
-        <w:t xml:space="preserve">το </w:t>
-      </w:r>
-      <w:r>
-        <w:rPr>
-          <w:rFonts w:asciiTheme="minorHAnsi" w:hAnsiTheme="minorHAnsi" w:cstheme="minorHAnsi"/>
-          <w:lang w:val="el-GR"/>
-        </w:rPr>
-        <w:t xml:space="preserve">MSE από την αρχική εικόνα. Για παράδειγμα, για SNR=18dB και </w:t>
-      </w:r>
-      <w:r>
-        <w:rPr>
-          <w:rFonts w:asciiTheme="minorHAnsi" w:hAnsiTheme="minorHAnsi" w:cstheme="minorHAnsi"/>
-          <w:lang w:val="el-GR"/>
-        </w:rPr>
-        <w:t>για</w:t>
-      </w:r>
-      <w:r>
-        <w:rPr>
-          <w:rFonts w:asciiTheme="minorHAnsi" w:hAnsiTheme="minorHAnsi" w:cstheme="minorHAnsi"/>
-          <w:lang w:val="el-GR"/>
-        </w:rPr>
-        <w:t xml:space="preserve"> </w:t>
-      </w:r>
-      <w:proofErr w:type="spellStart"/>
-      <w:r>
-        <w:rPr>
-          <w:rFonts w:asciiTheme="minorHAnsi" w:hAnsiTheme="minorHAnsi" w:cstheme="minorHAnsi"/>
-          <w:lang w:val="el-GR"/>
-        </w:rPr>
-        <w:t>kernel</w:t>
-      </w:r>
-      <w:proofErr w:type="spellEnd"/>
-      <w:r>
-        <w:rPr>
-          <w:rFonts w:asciiTheme="minorHAnsi" w:hAnsiTheme="minorHAnsi" w:cstheme="minorHAnsi"/>
-          <w:lang w:val="el-GR"/>
-        </w:rPr>
-        <w:t xml:space="preserve"> </w:t>
-      </w:r>
-      <w:r>
-        <w:rPr>
-          <w:rFonts w:asciiTheme="minorHAnsi" w:hAnsiTheme="minorHAnsi" w:cstheme="minorHAnsi"/>
-        </w:rPr>
-        <w:t>size</w:t>
-      </w:r>
-      <w:r>
-        <w:rPr>
-          <w:rFonts w:asciiTheme="minorHAnsi" w:hAnsiTheme="minorHAnsi" w:cstheme="minorHAnsi"/>
-          <w:lang w:val="el-GR"/>
-        </w:rPr>
-        <w:t xml:space="preserve"> 5x5, το MSE είναι μικρότερο (</w:t>
-      </w:r>
-      <w:r>
-        <w:rPr>
-          <w:rFonts w:asciiTheme="minorHAnsi" w:hAnsiTheme="minorHAnsi" w:cstheme="minorHAnsi"/>
-        </w:rPr>
-        <w:t xml:space="preserve">MSE = </w:t>
-      </w:r>
-      <w:r>
-        <w:rPr>
-          <w:rFonts w:asciiTheme="minorHAnsi" w:hAnsiTheme="minorHAnsi" w:cstheme="minorHAnsi"/>
-          <w:lang w:val="el-GR"/>
-        </w:rPr>
-        <w:t xml:space="preserve">106.21) </w:t>
-      </w:r>
-      <w:r>
-        <w:rPr>
-          <w:rFonts w:asciiTheme="minorHAnsi" w:hAnsiTheme="minorHAnsi" w:cstheme="minorHAnsi"/>
-          <w:lang w:val="el-GR"/>
-        </w:rPr>
-        <w:t>από ότι για</w:t>
-      </w:r>
-      <w:r>
-        <w:rPr>
-          <w:rFonts w:asciiTheme="minorHAnsi" w:hAnsiTheme="minorHAnsi" w:cstheme="minorHAnsi"/>
-          <w:lang w:val="el-GR"/>
-        </w:rPr>
-        <w:t xml:space="preserve"> SNR=10dB και </w:t>
-      </w:r>
-      <w:proofErr w:type="spellStart"/>
-      <w:r>
-        <w:rPr>
-          <w:rFonts w:asciiTheme="minorHAnsi" w:hAnsiTheme="minorHAnsi" w:cstheme="minorHAnsi"/>
-          <w:lang w:val="el-GR"/>
-        </w:rPr>
-        <w:t>kernel</w:t>
-      </w:r>
-      <w:proofErr w:type="spellEnd"/>
-      <w:r>
-        <w:rPr>
-          <w:rFonts w:asciiTheme="minorHAnsi" w:hAnsiTheme="minorHAnsi" w:cstheme="minorHAnsi"/>
-          <w:lang w:val="el-GR"/>
-        </w:rPr>
-        <w:t xml:space="preserve"> </w:t>
-      </w:r>
-      <w:r>
-        <w:rPr>
-          <w:rFonts w:asciiTheme="minorHAnsi" w:hAnsiTheme="minorHAnsi" w:cstheme="minorHAnsi"/>
-        </w:rPr>
-        <w:t>size</w:t>
-      </w:r>
-      <w:r>
-        <w:rPr>
-          <w:rFonts w:asciiTheme="minorHAnsi" w:hAnsiTheme="minorHAnsi" w:cstheme="minorHAnsi"/>
-          <w:lang w:val="el-GR"/>
-        </w:rPr>
-        <w:t xml:space="preserve"> </w:t>
-      </w:r>
-      <w:r>
-        <w:rPr>
-          <w:rFonts w:asciiTheme="minorHAnsi" w:hAnsiTheme="minorHAnsi" w:cstheme="minorHAnsi"/>
-          <w:lang w:val="el-GR"/>
-        </w:rPr>
-        <w:t>9x9 (</w:t>
-      </w:r>
-      <w:r>
-        <w:rPr>
-          <w:rFonts w:asciiTheme="minorHAnsi" w:hAnsiTheme="minorHAnsi" w:cstheme="minorHAnsi"/>
-        </w:rPr>
-        <w:t xml:space="preserve">MSE = </w:t>
-      </w:r>
-      <w:r>
-        <w:rPr>
-          <w:rFonts w:asciiTheme="minorHAnsi" w:hAnsiTheme="minorHAnsi" w:cstheme="minorHAnsi"/>
-          <w:lang w:val="el-GR"/>
-        </w:rPr>
-        <w:t>175.25).</w:t>
-      </w:r>
-    </w:p>
-    <w:p>
-      <w:pPr>
-        <w:spacing w:after="160"/>
-        <w:rPr>
-          <w:rFonts w:asciiTheme="minorHAnsi" w:hAnsiTheme="minorHAnsi" w:cstheme="minorHAnsi"/>
-          <w:b/>
-          <w:bCs/>
-          <w:lang w:val="el-GR"/>
-        </w:rPr>
-      </w:pPr>
-      <w:r>
-        <w:rPr>
-          <w:rFonts w:asciiTheme="minorHAnsi" w:hAnsiTheme="minorHAnsi" w:cstheme="minorHAnsi"/>
-          <w:lang w:val="el-GR"/>
-        </w:rPr>
-        <w:t>Συνεπώς</w:t>
-      </w:r>
-      <w:r>
-        <w:rPr>
-          <w:rFonts w:asciiTheme="minorHAnsi" w:hAnsiTheme="minorHAnsi" w:cstheme="minorHAnsi"/>
-          <w:lang w:val="el-GR"/>
-        </w:rPr>
-        <w:t xml:space="preserve">, </w:t>
-      </w:r>
-      <w:r>
-        <w:rPr>
-          <w:rFonts w:asciiTheme="minorHAnsi" w:hAnsiTheme="minorHAnsi" w:cstheme="minorHAnsi"/>
-          <w:lang w:val="el-GR"/>
-        </w:rPr>
-        <w:t xml:space="preserve">μικρότερο </w:t>
-      </w:r>
-      <w:r>
-        <w:rPr>
-          <w:rFonts w:asciiTheme="minorHAnsi" w:hAnsiTheme="minorHAnsi" w:cstheme="minorHAnsi"/>
-        </w:rPr>
-        <w:t xml:space="preserve">MSE </w:t>
-      </w:r>
-      <w:r>
-        <w:rPr>
-          <w:rFonts w:asciiTheme="minorHAnsi" w:hAnsiTheme="minorHAnsi" w:cstheme="minorHAnsi"/>
-          <w:lang w:val="el-GR"/>
-        </w:rPr>
-        <w:t xml:space="preserve">παρατηρείται όταν έχουμε υψηλό SNR και μικρό </w:t>
-      </w:r>
-      <w:proofErr w:type="spellStart"/>
-      <w:r>
-        <w:rPr>
-          <w:rFonts w:asciiTheme="minorHAnsi" w:hAnsiTheme="minorHAnsi" w:cstheme="minorHAnsi"/>
-          <w:lang w:val="el-GR"/>
-        </w:rPr>
-        <w:t>kernel</w:t>
-      </w:r>
-      <w:proofErr w:type="spellEnd"/>
-      <w:r>
-        <w:rPr>
-          <w:rFonts w:asciiTheme="minorHAnsi" w:hAnsiTheme="minorHAnsi" w:cstheme="minorHAnsi"/>
-          <w:lang w:val="el-GR"/>
-        </w:rPr>
-        <w:t xml:space="preserve"> </w:t>
-      </w:r>
-      <w:r>
-        <w:rPr>
-          <w:rFonts w:asciiTheme="minorHAnsi" w:hAnsiTheme="minorHAnsi" w:cstheme="minorHAnsi"/>
-        </w:rPr>
-        <w:t>size</w:t>
-      </w:r>
-      <w:r>
-        <w:rPr>
-          <w:rFonts w:asciiTheme="minorHAnsi" w:hAnsiTheme="minorHAnsi" w:cstheme="minorHAnsi"/>
-          <w:lang w:val="el-GR"/>
-        </w:rPr>
-        <w:t xml:space="preserve">. Αντίθετα, </w:t>
-      </w:r>
-      <w:proofErr w:type="spellStart"/>
-      <w:r>
-        <w:rPr>
-          <w:rFonts w:asciiTheme="minorHAnsi" w:hAnsiTheme="minorHAnsi" w:cstheme="minorHAnsi"/>
-          <w:lang w:val="el-GR"/>
-        </w:rPr>
-        <w:t>μεγαλύτερ</w:t>
-      </w:r>
-      <w:proofErr w:type="spellEnd"/>
-      <w:r>
-        <w:rPr>
-          <w:rFonts w:asciiTheme="minorHAnsi" w:hAnsiTheme="minorHAnsi" w:cstheme="minorHAnsi"/>
-        </w:rPr>
-        <w:t>o</w:t>
-      </w:r>
-      <w:r>
-        <w:rPr>
-          <w:rFonts w:asciiTheme="minorHAnsi" w:hAnsiTheme="minorHAnsi" w:cstheme="minorHAnsi"/>
-          <w:lang w:val="el-GR"/>
-        </w:rPr>
-        <w:t xml:space="preserve"> </w:t>
-      </w:r>
-      <w:r>
-        <w:rPr>
-          <w:rFonts w:asciiTheme="minorHAnsi" w:hAnsiTheme="minorHAnsi" w:cstheme="minorHAnsi"/>
-        </w:rPr>
-        <w:t>MSE</w:t>
-      </w:r>
-      <w:r>
-        <w:rPr>
-          <w:rFonts w:asciiTheme="minorHAnsi" w:hAnsiTheme="minorHAnsi" w:cstheme="minorHAnsi"/>
-          <w:lang w:val="el-GR"/>
-        </w:rPr>
-        <w:t xml:space="preserve"> εμφανίζεται όταν έχουμε </w:t>
-      </w:r>
-      <w:r>
-        <w:rPr>
-          <w:rFonts w:asciiTheme="minorHAnsi" w:hAnsiTheme="minorHAnsi" w:cstheme="minorHAnsi"/>
-          <w:lang w:val="el-GR"/>
-        </w:rPr>
-        <w:t xml:space="preserve">χαμηλό </w:t>
-      </w:r>
-      <w:r>
-        <w:rPr>
-          <w:rFonts w:asciiTheme="minorHAnsi" w:hAnsiTheme="minorHAnsi" w:cstheme="minorHAnsi"/>
-        </w:rPr>
-        <w:t>SNR</w:t>
-      </w:r>
-      <w:r>
-        <w:rPr>
-          <w:rFonts w:asciiTheme="minorHAnsi" w:hAnsiTheme="minorHAnsi" w:cstheme="minorHAnsi"/>
-          <w:lang w:val="el-GR"/>
-        </w:rPr>
-        <w:t xml:space="preserve"> </w:t>
-      </w:r>
-      <w:r>
-        <w:rPr>
-          <w:rFonts w:asciiTheme="minorHAnsi" w:hAnsiTheme="minorHAnsi" w:cstheme="minorHAnsi"/>
-          <w:lang w:val="el-GR"/>
-        </w:rPr>
-        <w:t xml:space="preserve">και μεγάλο </w:t>
-      </w:r>
-      <w:proofErr w:type="spellStart"/>
-      <w:r>
-        <w:rPr>
-          <w:rFonts w:asciiTheme="minorHAnsi" w:hAnsiTheme="minorHAnsi" w:cstheme="minorHAnsi"/>
-          <w:lang w:val="el-GR"/>
-        </w:rPr>
-        <w:t>kernel</w:t>
-      </w:r>
-      <w:proofErr w:type="spellEnd"/>
+      <w:r>
+        <w:rPr>
+          <w:rFonts w:asciiTheme="minorHAnsi" w:hAnsiTheme="minorHAnsi" w:cstheme="minorHAnsi"/>
+          <w:lang w:val="el-GR"/>
+        </w:rPr>
+        <w:t>και μεγάλο kernel</w:t>
+      </w:r>
       <w:r>
         <w:rPr>
           <w:rFonts w:asciiTheme="minorHAnsi" w:hAnsiTheme="minorHAnsi" w:cstheme="minorHAnsi"/>
@@ -4422,7 +4164,7 @@
         <w:lastRenderedPageBreak/>
         <w:drawing>
           <wp:inline distT="0" distB="0" distL="0" distR="0" wp14:anchorId="3AD0648D" wp14:editId="67AE4EC3">
-            <wp:extent cx="6454589" cy="5728803"/>
+            <wp:extent cx="6668086" cy="5918293"/>
             <wp:effectExtent l="0" t="0" r="0" b="0"/>
             <wp:docPr id="1705128529" name="Picture 3"/>
             <wp:cNvGraphicFramePr>
@@ -4450,7 +4192,7 @@
                   <pic:spPr>
                     <a:xfrm>
                       <a:off x="0" y="0"/>
-                      <a:ext cx="6454589" cy="5728803"/>
+                      <a:ext cx="6676039" cy="5925351"/>
                     </a:xfrm>
                     <a:prstGeom prst="rect">
                       <a:avLst/>
@@ -4478,7 +4220,13 @@
     </w:p>
     <w:p>
       <w:pPr>
+        <w:spacing w:after="120"/>
         <w:jc w:val="center"/>
+        <w:rPr>
+          <w:rFonts w:asciiTheme="minorHAnsi" w:hAnsiTheme="minorHAnsi" w:cstheme="minorHAnsi"/>
+        </w:rPr>
+      </w:pPr>
+      <w:r>
         <w:rPr>
           <w:rFonts w:ascii="Helvetica" w:hAnsi="Helvetica"/>
           <w:i/>
@@ -4487,39 +4235,7 @@
           <w:sz w:val="18"/>
           <w:szCs w:val="18"/>
         </w:rPr>
-      </w:pPr>
-    </w:p>
-    <w:p>
-      <w:pPr>
-        <w:spacing w:after="120"/>
-        <w:jc w:val="center"/>
-        <w:rPr>
-          <w:rFonts w:asciiTheme="minorHAnsi" w:hAnsiTheme="minorHAnsi" w:cstheme="minorHAnsi"/>
-        </w:rPr>
-      </w:pPr>
-      <w:proofErr w:type="spellStart"/>
-      <w:r>
-        <w:rPr>
-          <w:rFonts w:ascii="Helvetica" w:hAnsi="Helvetica"/>
-          <w:i/>
-          <w:iCs/>
-          <w:color w:val="1F3864" w:themeColor="accent1" w:themeShade="80"/>
-          <w:sz w:val="18"/>
-          <w:szCs w:val="18"/>
-        </w:rPr>
-        <w:t>Εικόν</w:t>
-      </w:r>
-      <w:proofErr w:type="spellEnd"/>
-      <w:r>
-        <w:rPr>
-          <w:rFonts w:ascii="Helvetica" w:hAnsi="Helvetica"/>
-          <w:i/>
-          <w:iCs/>
-          <w:color w:val="1F3864" w:themeColor="accent1" w:themeShade="80"/>
-          <w:sz w:val="18"/>
-          <w:szCs w:val="18"/>
-        </w:rPr>
-        <w:t>α</w:t>
+        <w:t>Εικόνα</w:t>
       </w:r>
       <w:r>
         <w:rPr>
@@ -4655,55 +4371,7 @@
           <w:szCs w:val="32"/>
           <w14:ligatures w14:val="standardContextual"/>
         </w:rPr>
-        <w:t>3. ΄</w:t>
-      </w:r>
-      <w:proofErr w:type="spellStart"/>
-      <w:r>
-        <w:rPr>
-          <w:rFonts w:asciiTheme="majorHAnsi" w:eastAsiaTheme="majorEastAsia" w:hAnsiTheme="majorHAnsi" w:cstheme="majorBidi"/>
-          <w:color w:val="2F5496" w:themeColor="accent1" w:themeShade="BF"/>
-          <w:kern w:val="2"/>
-          <w:sz w:val="32"/>
-          <w:szCs w:val="32"/>
-          <w14:ligatures w14:val="standardContextual"/>
-        </w:rPr>
-        <w:t>Οξυνση</w:t>
-      </w:r>
-      <w:proofErr w:type="spellEnd"/>
-      <w:r>
-        <w:rPr>
-          <w:rFonts w:asciiTheme="majorHAnsi" w:eastAsiaTheme="majorEastAsia" w:hAnsiTheme="majorHAnsi" w:cstheme="majorBidi"/>
-          <w:color w:val="2F5496" w:themeColor="accent1" w:themeShade="BF"/>
-          <w:kern w:val="2"/>
-          <w:sz w:val="32"/>
-          <w:szCs w:val="32"/>
-          <w14:ligatures w14:val="standardContextual"/>
-        </w:rPr>
-        <w:t xml:space="preserve"> </w:t>
-      </w:r>
-      <w:proofErr w:type="spellStart"/>
-      <w:r>
-        <w:rPr>
-          <w:rFonts w:asciiTheme="majorHAnsi" w:eastAsiaTheme="majorEastAsia" w:hAnsiTheme="majorHAnsi" w:cstheme="majorBidi"/>
-          <w:color w:val="2F5496" w:themeColor="accent1" w:themeShade="BF"/>
-          <w:kern w:val="2"/>
-          <w:sz w:val="32"/>
-          <w:szCs w:val="32"/>
-          <w14:ligatures w14:val="standardContextual"/>
-        </w:rPr>
-        <w:t>εικόν</w:t>
-      </w:r>
-      <w:proofErr w:type="spellEnd"/>
-      <w:r>
-        <w:rPr>
-          <w:rFonts w:asciiTheme="majorHAnsi" w:eastAsiaTheme="majorEastAsia" w:hAnsiTheme="majorHAnsi" w:cstheme="majorBidi"/>
-          <w:color w:val="2F5496" w:themeColor="accent1" w:themeShade="BF"/>
-          <w:kern w:val="2"/>
-          <w:sz w:val="32"/>
-          <w:szCs w:val="32"/>
-          <w14:ligatures w14:val="standardContextual"/>
-        </w:rPr>
-        <w:t>ας</w:t>
+        <w:t>3. ΄Οξυνση εικόνας</w:t>
       </w:r>
     </w:p>
     <w:p>
@@ -4716,7 +4384,6 @@
           <w:color w:val="000000" w:themeColor="text1"/>
         </w:rPr>
       </w:pPr>
-      <w:proofErr w:type="spellStart"/>
       <w:r>
         <w:rPr>
           <w:rFonts w:asciiTheme="minorHAnsi" w:hAnsiTheme="minorHAnsi" w:cstheme="minorHAnsi"/>
@@ -4724,417 +4391,7 @@
           <w:bCs/>
           <w:color w:val="000000" w:themeColor="text1"/>
         </w:rPr>
-        <w:t>Εφ</w:t>
-      </w:r>
-      <w:proofErr w:type="spellEnd"/>
-      <w:r>
-        <w:rPr>
-          <w:rFonts w:asciiTheme="minorHAnsi" w:hAnsiTheme="minorHAnsi" w:cstheme="minorHAnsi"/>
-          <w:b/>
-          <w:bCs/>
-          <w:color w:val="000000" w:themeColor="text1"/>
-        </w:rPr>
-        <w:t>α</w:t>
-      </w:r>
-      <w:proofErr w:type="spellStart"/>
-      <w:r>
-        <w:rPr>
-          <w:rFonts w:asciiTheme="minorHAnsi" w:hAnsiTheme="minorHAnsi" w:cstheme="minorHAnsi"/>
-          <w:b/>
-          <w:bCs/>
-          <w:color w:val="000000" w:themeColor="text1"/>
-        </w:rPr>
-        <w:t>ρμόστε</w:t>
-      </w:r>
-      <w:proofErr w:type="spellEnd"/>
-      <w:r>
-        <w:rPr>
-          <w:rFonts w:asciiTheme="minorHAnsi" w:hAnsiTheme="minorHAnsi" w:cstheme="minorHAnsi"/>
-          <w:b/>
-          <w:bCs/>
-          <w:color w:val="000000" w:themeColor="text1"/>
-        </w:rPr>
-        <w:t xml:space="preserve"> </w:t>
-      </w:r>
-      <w:proofErr w:type="spellStart"/>
-      <w:r>
-        <w:rPr>
-          <w:rFonts w:asciiTheme="minorHAnsi" w:hAnsiTheme="minorHAnsi" w:cstheme="minorHAnsi"/>
-          <w:b/>
-          <w:bCs/>
-          <w:color w:val="000000" w:themeColor="text1"/>
-        </w:rPr>
-        <w:t>τον</w:t>
-      </w:r>
-      <w:proofErr w:type="spellEnd"/>
-      <w:r>
-        <w:rPr>
-          <w:rFonts w:asciiTheme="minorHAnsi" w:hAnsiTheme="minorHAnsi" w:cstheme="minorHAnsi"/>
-          <w:b/>
-          <w:bCs/>
-          <w:color w:val="000000" w:themeColor="text1"/>
-        </w:rPr>
-        <w:t xml:space="preserve"> </w:t>
-      </w:r>
-      <w:proofErr w:type="spellStart"/>
-      <w:r>
-        <w:rPr>
-          <w:rFonts w:asciiTheme="minorHAnsi" w:hAnsiTheme="minorHAnsi" w:cstheme="minorHAnsi"/>
-          <w:b/>
-          <w:bCs/>
-          <w:color w:val="000000" w:themeColor="text1"/>
-        </w:rPr>
-        <w:t>τελεστή</w:t>
-      </w:r>
-      <w:proofErr w:type="spellEnd"/>
-      <w:r>
-        <w:rPr>
-          <w:rFonts w:asciiTheme="minorHAnsi" w:hAnsiTheme="minorHAnsi" w:cstheme="minorHAnsi"/>
-          <w:b/>
-          <w:bCs/>
-          <w:color w:val="000000" w:themeColor="text1"/>
-        </w:rPr>
-        <w:t xml:space="preserve"> </w:t>
-      </w:r>
-      <w:proofErr w:type="spellStart"/>
-      <w:r>
-        <w:rPr>
-          <w:rFonts w:asciiTheme="minorHAnsi" w:hAnsiTheme="minorHAnsi" w:cstheme="minorHAnsi"/>
-          <w:b/>
-          <w:bCs/>
-          <w:color w:val="000000" w:themeColor="text1"/>
-        </w:rPr>
-        <w:t>όξυνσης</w:t>
-      </w:r>
-      <w:proofErr w:type="spellEnd"/>
-      <w:r>
-        <w:rPr>
-          <w:rFonts w:asciiTheme="minorHAnsi" w:hAnsiTheme="minorHAnsi" w:cstheme="minorHAnsi"/>
-          <w:b/>
-          <w:bCs/>
-          <w:color w:val="000000" w:themeColor="text1"/>
-        </w:rPr>
-        <w:t xml:space="preserve"> </w:t>
-      </w:r>
-      <w:proofErr w:type="spellStart"/>
-      <w:r>
-        <w:rPr>
-          <w:rFonts w:asciiTheme="minorHAnsi" w:hAnsiTheme="minorHAnsi" w:cstheme="minorHAnsi"/>
-          <w:b/>
-          <w:bCs/>
-          <w:color w:val="000000" w:themeColor="text1"/>
-        </w:rPr>
-        <w:t>στις</w:t>
-      </w:r>
-      <w:proofErr w:type="spellEnd"/>
-      <w:r>
-        <w:rPr>
-          <w:rFonts w:asciiTheme="minorHAnsi" w:hAnsiTheme="minorHAnsi" w:cstheme="minorHAnsi"/>
-          <w:b/>
-          <w:bCs/>
-          <w:color w:val="000000" w:themeColor="text1"/>
-        </w:rPr>
-        <w:t xml:space="preserve"> </w:t>
-      </w:r>
-      <w:proofErr w:type="spellStart"/>
-      <w:r>
-        <w:rPr>
-          <w:rFonts w:asciiTheme="minorHAnsi" w:hAnsiTheme="minorHAnsi" w:cstheme="minorHAnsi"/>
-          <w:b/>
-          <w:bCs/>
-          <w:color w:val="000000" w:themeColor="text1"/>
-        </w:rPr>
-        <w:t>εικόνες</w:t>
-      </w:r>
-      <w:proofErr w:type="spellEnd"/>
-      <w:r>
-        <w:rPr>
-          <w:rFonts w:asciiTheme="minorHAnsi" w:hAnsiTheme="minorHAnsi" w:cstheme="minorHAnsi"/>
-          <w:b/>
-          <w:bCs/>
-          <w:color w:val="000000" w:themeColor="text1"/>
-        </w:rPr>
-        <w:t xml:space="preserve"> bridge.tiff, im1.jpg, και im2.jpg. Τι παρα</w:t>
-      </w:r>
-      <w:proofErr w:type="spellStart"/>
-      <w:r>
-        <w:rPr>
-          <w:rFonts w:asciiTheme="minorHAnsi" w:hAnsiTheme="minorHAnsi" w:cstheme="minorHAnsi"/>
-          <w:b/>
-          <w:bCs/>
-          <w:color w:val="000000" w:themeColor="text1"/>
-        </w:rPr>
-        <w:t>τηρείτε</w:t>
-      </w:r>
-      <w:proofErr w:type="spellEnd"/>
-      <w:r>
-        <w:rPr>
-          <w:rFonts w:asciiTheme="minorHAnsi" w:hAnsiTheme="minorHAnsi" w:cstheme="minorHAnsi"/>
-          <w:b/>
-          <w:bCs/>
-          <w:color w:val="000000" w:themeColor="text1"/>
-        </w:rPr>
-        <w:t xml:space="preserve">; </w:t>
-      </w:r>
-      <w:proofErr w:type="spellStart"/>
-      <w:r>
-        <w:rPr>
-          <w:rFonts w:asciiTheme="minorHAnsi" w:hAnsiTheme="minorHAnsi" w:cstheme="minorHAnsi"/>
-          <w:b/>
-          <w:bCs/>
-          <w:color w:val="000000" w:themeColor="text1"/>
-        </w:rPr>
-        <w:t>Ποιά</w:t>
-      </w:r>
-      <w:proofErr w:type="spellEnd"/>
-      <w:r>
-        <w:rPr>
-          <w:rFonts w:asciiTheme="minorHAnsi" w:hAnsiTheme="minorHAnsi" w:cstheme="minorHAnsi"/>
-          <w:b/>
-          <w:bCs/>
-          <w:color w:val="000000" w:themeColor="text1"/>
-        </w:rPr>
-        <w:t xml:space="preserve"> </w:t>
-      </w:r>
-      <w:proofErr w:type="spellStart"/>
-      <w:r>
-        <w:rPr>
-          <w:rFonts w:asciiTheme="minorHAnsi" w:hAnsiTheme="minorHAnsi" w:cstheme="minorHAnsi"/>
-          <w:b/>
-          <w:bCs/>
-          <w:color w:val="000000" w:themeColor="text1"/>
-        </w:rPr>
-        <w:t>είν</w:t>
-      </w:r>
-      <w:proofErr w:type="spellEnd"/>
-      <w:r>
-        <w:rPr>
-          <w:rFonts w:asciiTheme="minorHAnsi" w:hAnsiTheme="minorHAnsi" w:cstheme="minorHAnsi"/>
-          <w:b/>
-          <w:bCs/>
-          <w:color w:val="000000" w:themeColor="text1"/>
-        </w:rPr>
-        <w:t>αι η δια</w:t>
-      </w:r>
-      <w:proofErr w:type="spellStart"/>
-      <w:r>
-        <w:rPr>
-          <w:rFonts w:asciiTheme="minorHAnsi" w:hAnsiTheme="minorHAnsi" w:cstheme="minorHAnsi"/>
-          <w:b/>
-          <w:bCs/>
-          <w:color w:val="000000" w:themeColor="text1"/>
-        </w:rPr>
-        <w:t>φορά</w:t>
-      </w:r>
-      <w:proofErr w:type="spellEnd"/>
-      <w:r>
-        <w:rPr>
-          <w:rFonts w:asciiTheme="minorHAnsi" w:hAnsiTheme="minorHAnsi" w:cstheme="minorHAnsi"/>
-          <w:b/>
-          <w:bCs/>
-          <w:color w:val="000000" w:themeColor="text1"/>
-        </w:rPr>
-        <w:t xml:space="preserve"> από </w:t>
-      </w:r>
-      <w:proofErr w:type="spellStart"/>
-      <w:r>
-        <w:rPr>
-          <w:rFonts w:asciiTheme="minorHAnsi" w:hAnsiTheme="minorHAnsi" w:cstheme="minorHAnsi"/>
-          <w:b/>
-          <w:bCs/>
-          <w:color w:val="000000" w:themeColor="text1"/>
-        </w:rPr>
-        <w:t>τις</w:t>
-      </w:r>
-      <w:proofErr w:type="spellEnd"/>
-      <w:r>
-        <w:rPr>
-          <w:rFonts w:asciiTheme="minorHAnsi" w:hAnsiTheme="minorHAnsi" w:cstheme="minorHAnsi"/>
-          <w:b/>
-          <w:bCs/>
-          <w:color w:val="000000" w:themeColor="text1"/>
-        </w:rPr>
-        <w:t xml:space="preserve"> α</w:t>
-      </w:r>
-      <w:proofErr w:type="spellStart"/>
-      <w:r>
-        <w:rPr>
-          <w:rFonts w:asciiTheme="minorHAnsi" w:hAnsiTheme="minorHAnsi" w:cstheme="minorHAnsi"/>
-          <w:b/>
-          <w:bCs/>
-          <w:color w:val="000000" w:themeColor="text1"/>
-        </w:rPr>
-        <w:t>ντίστοιχες</w:t>
-      </w:r>
-      <w:proofErr w:type="spellEnd"/>
-      <w:r>
-        <w:rPr>
-          <w:rFonts w:asciiTheme="minorHAnsi" w:hAnsiTheme="minorHAnsi" w:cstheme="minorHAnsi"/>
-          <w:b/>
-          <w:bCs/>
-          <w:color w:val="000000" w:themeColor="text1"/>
-        </w:rPr>
-        <w:t xml:space="preserve"> α</w:t>
-      </w:r>
-      <w:proofErr w:type="spellStart"/>
-      <w:r>
-        <w:rPr>
-          <w:rFonts w:asciiTheme="minorHAnsi" w:hAnsiTheme="minorHAnsi" w:cstheme="minorHAnsi"/>
-          <w:b/>
-          <w:bCs/>
-          <w:color w:val="000000" w:themeColor="text1"/>
-        </w:rPr>
-        <w:t>ρχικές</w:t>
-      </w:r>
-      <w:proofErr w:type="spellEnd"/>
-      <w:r>
-        <w:rPr>
-          <w:rFonts w:asciiTheme="minorHAnsi" w:hAnsiTheme="minorHAnsi" w:cstheme="minorHAnsi"/>
-          <w:b/>
-          <w:bCs/>
-          <w:color w:val="000000" w:themeColor="text1"/>
-        </w:rPr>
-        <w:t xml:space="preserve"> </w:t>
-      </w:r>
-      <w:proofErr w:type="spellStart"/>
-      <w:r>
-        <w:rPr>
-          <w:rFonts w:asciiTheme="minorHAnsi" w:hAnsiTheme="minorHAnsi" w:cstheme="minorHAnsi"/>
-          <w:b/>
-          <w:bCs/>
-          <w:color w:val="000000" w:themeColor="text1"/>
-        </w:rPr>
-        <w:t>εικόνες</w:t>
-      </w:r>
-      <w:proofErr w:type="spellEnd"/>
-      <w:r>
-        <w:rPr>
-          <w:rFonts w:asciiTheme="minorHAnsi" w:hAnsiTheme="minorHAnsi" w:cstheme="minorHAnsi"/>
-          <w:b/>
-          <w:bCs/>
-          <w:color w:val="000000" w:themeColor="text1"/>
-        </w:rPr>
-        <w:t xml:space="preserve"> </w:t>
-      </w:r>
-      <w:proofErr w:type="spellStart"/>
-      <w:r>
-        <w:rPr>
-          <w:rFonts w:asciiTheme="minorHAnsi" w:hAnsiTheme="minorHAnsi" w:cstheme="minorHAnsi"/>
-          <w:b/>
-          <w:bCs/>
-          <w:color w:val="000000" w:themeColor="text1"/>
-        </w:rPr>
-        <w:t>ως</w:t>
-      </w:r>
-      <w:proofErr w:type="spellEnd"/>
-      <w:r>
-        <w:rPr>
-          <w:rFonts w:asciiTheme="minorHAnsi" w:hAnsiTheme="minorHAnsi" w:cstheme="minorHAnsi"/>
-          <w:b/>
-          <w:bCs/>
-          <w:color w:val="000000" w:themeColor="text1"/>
-        </w:rPr>
-        <w:t xml:space="preserve"> π</w:t>
-      </w:r>
-      <w:proofErr w:type="spellStart"/>
-      <w:r>
-        <w:rPr>
-          <w:rFonts w:asciiTheme="minorHAnsi" w:hAnsiTheme="minorHAnsi" w:cstheme="minorHAnsi"/>
-          <w:b/>
-          <w:bCs/>
-          <w:color w:val="000000" w:themeColor="text1"/>
-        </w:rPr>
-        <w:t>ρος</w:t>
-      </w:r>
-      <w:proofErr w:type="spellEnd"/>
-      <w:r>
-        <w:rPr>
-          <w:rFonts w:asciiTheme="minorHAnsi" w:hAnsiTheme="minorHAnsi" w:cstheme="minorHAnsi"/>
-          <w:b/>
-          <w:bCs/>
-          <w:color w:val="000000" w:themeColor="text1"/>
-        </w:rPr>
-        <w:t xml:space="preserve"> το </w:t>
-      </w:r>
-      <w:proofErr w:type="spellStart"/>
-      <w:r>
-        <w:rPr>
-          <w:rFonts w:asciiTheme="minorHAnsi" w:hAnsiTheme="minorHAnsi" w:cstheme="minorHAnsi"/>
-          <w:b/>
-          <w:bCs/>
-          <w:color w:val="000000" w:themeColor="text1"/>
-        </w:rPr>
-        <w:t>μέσο</w:t>
-      </w:r>
-      <w:proofErr w:type="spellEnd"/>
-      <w:r>
-        <w:rPr>
-          <w:rFonts w:asciiTheme="minorHAnsi" w:hAnsiTheme="minorHAnsi" w:cstheme="minorHAnsi"/>
-          <w:b/>
-          <w:bCs/>
-          <w:color w:val="000000" w:themeColor="text1"/>
-        </w:rPr>
-        <w:t xml:space="preserve"> </w:t>
-      </w:r>
-      <w:proofErr w:type="spellStart"/>
-      <w:r>
-        <w:rPr>
-          <w:rFonts w:asciiTheme="minorHAnsi" w:hAnsiTheme="minorHAnsi" w:cstheme="minorHAnsi"/>
-          <w:b/>
-          <w:bCs/>
-          <w:color w:val="000000" w:themeColor="text1"/>
-        </w:rPr>
-        <w:t>τετρ</w:t>
-      </w:r>
-      <w:proofErr w:type="spellEnd"/>
-      <w:r>
-        <w:rPr>
-          <w:rFonts w:asciiTheme="minorHAnsi" w:hAnsiTheme="minorHAnsi" w:cstheme="minorHAnsi"/>
-          <w:b/>
-          <w:bCs/>
-          <w:color w:val="000000" w:themeColor="text1"/>
-        </w:rPr>
-        <w:t>α</w:t>
-      </w:r>
-      <w:proofErr w:type="spellStart"/>
-      <w:r>
-        <w:rPr>
-          <w:rFonts w:asciiTheme="minorHAnsi" w:hAnsiTheme="minorHAnsi" w:cstheme="minorHAnsi"/>
-          <w:b/>
-          <w:bCs/>
-          <w:color w:val="000000" w:themeColor="text1"/>
-        </w:rPr>
-        <w:t>γωνικό</w:t>
-      </w:r>
-      <w:proofErr w:type="spellEnd"/>
-      <w:r>
-        <w:rPr>
-          <w:rFonts w:asciiTheme="minorHAnsi" w:hAnsiTheme="minorHAnsi" w:cstheme="minorHAnsi"/>
-          <w:b/>
-          <w:bCs/>
-          <w:color w:val="000000" w:themeColor="text1"/>
-        </w:rPr>
-        <w:t xml:space="preserve"> </w:t>
-      </w:r>
-      <w:proofErr w:type="spellStart"/>
-      <w:r>
-        <w:rPr>
-          <w:rFonts w:asciiTheme="minorHAnsi" w:hAnsiTheme="minorHAnsi" w:cstheme="minorHAnsi"/>
-          <w:b/>
-          <w:bCs/>
-          <w:color w:val="000000" w:themeColor="text1"/>
-        </w:rPr>
-        <w:t>σφάλμ</w:t>
-      </w:r>
-      <w:proofErr w:type="spellEnd"/>
-      <w:r>
-        <w:rPr>
-          <w:rFonts w:asciiTheme="minorHAnsi" w:hAnsiTheme="minorHAnsi" w:cstheme="minorHAnsi"/>
-          <w:b/>
-          <w:bCs/>
-          <w:color w:val="000000" w:themeColor="text1"/>
-        </w:rPr>
-        <w:t>α;</w:t>
+        <w:t>Εφαρμόστε τον τελεστή όξυνσης στις εικόνες bridge.tiff, im1.jpg, και im2.jpg. Τι παρατηρείτε; Ποιά είναι η διαφορά από τις αντίστοιχες αρχικές εικόνες ως προς το μέσο τετραγωνικό σφάλμα;</w:t>
       </w:r>
     </w:p>
     <w:p>
@@ -5151,252 +4408,12 @@
         </w:rPr>
         <w:t xml:space="preserve">Από τις παρακάτω εικόνες παρατηρούμε ότι, </w:t>
       </w:r>
-      <w:proofErr w:type="spellStart"/>
-      <w:r>
-        <w:rPr>
-          <w:rFonts w:asciiTheme="minorHAnsi" w:hAnsiTheme="minorHAnsi" w:cstheme="minorHAnsi"/>
-        </w:rPr>
-        <w:t>μετά</w:t>
-      </w:r>
-      <w:proofErr w:type="spellEnd"/>
-      <w:r>
-        <w:rPr>
-          <w:rFonts w:asciiTheme="minorHAnsi" w:hAnsiTheme="minorHAnsi" w:cstheme="minorHAnsi"/>
-        </w:rPr>
-        <w:t xml:space="preserve"> την </w:t>
-      </w:r>
-      <w:proofErr w:type="spellStart"/>
-      <w:r>
-        <w:rPr>
-          <w:rFonts w:asciiTheme="minorHAnsi" w:hAnsiTheme="minorHAnsi" w:cstheme="minorHAnsi"/>
-        </w:rPr>
-        <w:t>εφ</w:t>
-      </w:r>
-      <w:proofErr w:type="spellEnd"/>
-      <w:r>
-        <w:rPr>
-          <w:rFonts w:asciiTheme="minorHAnsi" w:hAnsiTheme="minorHAnsi" w:cstheme="minorHAnsi"/>
-        </w:rPr>
-        <w:t>α</w:t>
-      </w:r>
-      <w:proofErr w:type="spellStart"/>
-      <w:r>
-        <w:rPr>
-          <w:rFonts w:asciiTheme="minorHAnsi" w:hAnsiTheme="minorHAnsi" w:cstheme="minorHAnsi"/>
-        </w:rPr>
-        <w:t>ρμογή</w:t>
-      </w:r>
-      <w:proofErr w:type="spellEnd"/>
-      <w:r>
-        <w:rPr>
-          <w:rFonts w:asciiTheme="minorHAnsi" w:hAnsiTheme="minorHAnsi" w:cstheme="minorHAnsi"/>
-        </w:rPr>
-        <w:t xml:space="preserve"> του </w:t>
-      </w:r>
-      <w:proofErr w:type="spellStart"/>
-      <w:r>
-        <w:rPr>
-          <w:rFonts w:asciiTheme="minorHAnsi" w:hAnsiTheme="minorHAnsi" w:cstheme="minorHAnsi"/>
-        </w:rPr>
-        <w:t>τελεστή</w:t>
-      </w:r>
-      <w:proofErr w:type="spellEnd"/>
-      <w:r>
-        <w:rPr>
-          <w:rFonts w:asciiTheme="minorHAnsi" w:hAnsiTheme="minorHAnsi" w:cstheme="minorHAnsi"/>
-        </w:rPr>
-        <w:t xml:space="preserve"> </w:t>
-      </w:r>
-      <w:proofErr w:type="spellStart"/>
-      <w:r>
-        <w:rPr>
-          <w:rFonts w:asciiTheme="minorHAnsi" w:hAnsiTheme="minorHAnsi" w:cstheme="minorHAnsi"/>
-        </w:rPr>
-        <w:t>όξυνσης</w:t>
-      </w:r>
-      <w:proofErr w:type="spellEnd"/>
-      <w:r>
-        <w:rPr>
-          <w:rFonts w:asciiTheme="minorHAnsi" w:hAnsiTheme="minorHAnsi" w:cstheme="minorHAnsi"/>
-        </w:rPr>
-        <w:t>, διαπ</w:t>
-      </w:r>
-      <w:proofErr w:type="spellStart"/>
-      <w:r>
-        <w:rPr>
-          <w:rFonts w:asciiTheme="minorHAnsi" w:hAnsiTheme="minorHAnsi" w:cstheme="minorHAnsi"/>
-        </w:rPr>
-        <w:t>ιστώνουμε</w:t>
-      </w:r>
-      <w:proofErr w:type="spellEnd"/>
-      <w:r>
-        <w:rPr>
-          <w:rFonts w:asciiTheme="minorHAnsi" w:hAnsiTheme="minorHAnsi" w:cstheme="minorHAnsi"/>
-        </w:rPr>
-        <w:t xml:space="preserve"> </w:t>
-      </w:r>
-      <w:proofErr w:type="spellStart"/>
-      <w:r>
-        <w:rPr>
-          <w:rFonts w:asciiTheme="minorHAnsi" w:hAnsiTheme="minorHAnsi" w:cstheme="minorHAnsi"/>
-        </w:rPr>
-        <w:t>ότι</w:t>
-      </w:r>
-      <w:proofErr w:type="spellEnd"/>
-      <w:r>
-        <w:rPr>
-          <w:rFonts w:asciiTheme="minorHAnsi" w:hAnsiTheme="minorHAnsi" w:cstheme="minorHAnsi"/>
-        </w:rPr>
-        <w:t xml:space="preserve"> </w:t>
-      </w:r>
-      <w:proofErr w:type="spellStart"/>
-      <w:r>
-        <w:rPr>
-          <w:rFonts w:asciiTheme="minorHAnsi" w:hAnsiTheme="minorHAnsi" w:cstheme="minorHAnsi"/>
-        </w:rPr>
-        <w:t>οι</w:t>
-      </w:r>
-      <w:proofErr w:type="spellEnd"/>
-      <w:r>
-        <w:rPr>
-          <w:rFonts w:asciiTheme="minorHAnsi" w:hAnsiTheme="minorHAnsi" w:cstheme="minorHAnsi"/>
-        </w:rPr>
-        <w:t xml:space="preserve"> </w:t>
-      </w:r>
-      <w:proofErr w:type="spellStart"/>
-      <w:r>
-        <w:rPr>
-          <w:rFonts w:asciiTheme="minorHAnsi" w:hAnsiTheme="minorHAnsi" w:cstheme="minorHAnsi"/>
-        </w:rPr>
-        <w:t>λε</w:t>
-      </w:r>
-      <w:proofErr w:type="spellEnd"/>
-      <w:r>
-        <w:rPr>
-          <w:rFonts w:asciiTheme="minorHAnsi" w:hAnsiTheme="minorHAnsi" w:cstheme="minorHAnsi"/>
-        </w:rPr>
-        <w:t>π</w:t>
-      </w:r>
-      <w:proofErr w:type="spellStart"/>
-      <w:r>
-        <w:rPr>
-          <w:rFonts w:asciiTheme="minorHAnsi" w:hAnsiTheme="minorHAnsi" w:cstheme="minorHAnsi"/>
-        </w:rPr>
-        <w:t>τομέρειες</w:t>
-      </w:r>
-      <w:proofErr w:type="spellEnd"/>
-      <w:r>
-        <w:rPr>
-          <w:rFonts w:asciiTheme="minorHAnsi" w:hAnsiTheme="minorHAnsi" w:cstheme="minorHAnsi"/>
-        </w:rPr>
-        <w:t xml:space="preserve"> και </w:t>
-      </w:r>
-      <w:proofErr w:type="spellStart"/>
-      <w:r>
-        <w:rPr>
-          <w:rFonts w:asciiTheme="minorHAnsi" w:hAnsiTheme="minorHAnsi" w:cstheme="minorHAnsi"/>
-        </w:rPr>
-        <w:t>οι</w:t>
-      </w:r>
-      <w:proofErr w:type="spellEnd"/>
-      <w:r>
-        <w:rPr>
-          <w:rFonts w:asciiTheme="minorHAnsi" w:hAnsiTheme="minorHAnsi" w:cstheme="minorHAnsi"/>
-        </w:rPr>
-        <w:t xml:space="preserve"> α</w:t>
-      </w:r>
-      <w:proofErr w:type="spellStart"/>
-      <w:r>
-        <w:rPr>
-          <w:rFonts w:asciiTheme="minorHAnsi" w:hAnsiTheme="minorHAnsi" w:cstheme="minorHAnsi"/>
-        </w:rPr>
-        <w:t>κμές</w:t>
-      </w:r>
-      <w:proofErr w:type="spellEnd"/>
-      <w:r>
-        <w:rPr>
-          <w:rFonts w:asciiTheme="minorHAnsi" w:hAnsiTheme="minorHAnsi" w:cstheme="minorHAnsi"/>
-        </w:rPr>
-        <w:t xml:space="preserve"> </w:t>
-      </w:r>
-      <w:proofErr w:type="spellStart"/>
-      <w:r>
-        <w:rPr>
-          <w:rFonts w:asciiTheme="minorHAnsi" w:hAnsiTheme="minorHAnsi" w:cstheme="minorHAnsi"/>
-        </w:rPr>
-        <w:t>έχουν</w:t>
-      </w:r>
-      <w:proofErr w:type="spellEnd"/>
-      <w:r>
-        <w:rPr>
-          <w:rFonts w:asciiTheme="minorHAnsi" w:hAnsiTheme="minorHAnsi" w:cstheme="minorHAnsi"/>
-        </w:rPr>
-        <w:t xml:space="preserve"> </w:t>
-      </w:r>
-      <w:proofErr w:type="spellStart"/>
-      <w:r>
-        <w:rPr>
-          <w:rFonts w:asciiTheme="minorHAnsi" w:hAnsiTheme="minorHAnsi" w:cstheme="minorHAnsi"/>
-        </w:rPr>
-        <w:t>ενισχυθεί</w:t>
-      </w:r>
-      <w:proofErr w:type="spellEnd"/>
-      <w:r>
-        <w:rPr>
-          <w:rFonts w:asciiTheme="minorHAnsi" w:hAnsiTheme="minorHAnsi" w:cstheme="minorHAnsi"/>
-        </w:rPr>
-        <w:t xml:space="preserve"> σε </w:t>
-      </w:r>
-      <w:proofErr w:type="spellStart"/>
-      <w:r>
-        <w:rPr>
-          <w:rFonts w:asciiTheme="minorHAnsi" w:hAnsiTheme="minorHAnsi" w:cstheme="minorHAnsi"/>
-        </w:rPr>
-        <w:t>σχέση</w:t>
-      </w:r>
-      <w:proofErr w:type="spellEnd"/>
-      <w:r>
-        <w:rPr>
-          <w:rFonts w:asciiTheme="minorHAnsi" w:hAnsiTheme="minorHAnsi" w:cstheme="minorHAnsi"/>
-        </w:rPr>
-        <w:t xml:space="preserve"> με </w:t>
-      </w:r>
-      <w:proofErr w:type="spellStart"/>
-      <w:r>
-        <w:rPr>
-          <w:rFonts w:asciiTheme="minorHAnsi" w:hAnsiTheme="minorHAnsi" w:cstheme="minorHAnsi"/>
-        </w:rPr>
-        <w:t>τις</w:t>
-      </w:r>
-      <w:proofErr w:type="spellEnd"/>
-      <w:r>
-        <w:rPr>
-          <w:rFonts w:asciiTheme="minorHAnsi" w:hAnsiTheme="minorHAnsi" w:cstheme="minorHAnsi"/>
-        </w:rPr>
-        <w:t xml:space="preserve"> α</w:t>
-      </w:r>
-      <w:proofErr w:type="spellStart"/>
-      <w:r>
-        <w:rPr>
-          <w:rFonts w:asciiTheme="minorHAnsi" w:hAnsiTheme="minorHAnsi" w:cstheme="minorHAnsi"/>
-        </w:rPr>
-        <w:t>ρχικές</w:t>
-      </w:r>
-      <w:proofErr w:type="spellEnd"/>
-      <w:r>
-        <w:rPr>
-          <w:rFonts w:asciiTheme="minorHAnsi" w:hAnsiTheme="minorHAnsi" w:cstheme="minorHAnsi"/>
-        </w:rPr>
-        <w:t xml:space="preserve"> </w:t>
-      </w:r>
-      <w:proofErr w:type="spellStart"/>
-      <w:r>
-        <w:rPr>
-          <w:rFonts w:asciiTheme="minorHAnsi" w:hAnsiTheme="minorHAnsi" w:cstheme="minorHAnsi"/>
-        </w:rPr>
-        <w:t>εικόνες</w:t>
-      </w:r>
-      <w:proofErr w:type="spellEnd"/>
+      <w:r>
+        <w:rPr>
+          <w:rFonts w:asciiTheme="minorHAnsi" w:hAnsiTheme="minorHAnsi" w:cstheme="minorHAnsi"/>
+        </w:rPr>
+        <w:t>μετά την εφαρμογή του τελεστή όξυνσης, διαπιστώνουμε ότι οι λεπτομέρειες και οι ακμές έχουν ενισχυθεί σε σχέση με τις αρχικές εικόνες</w:t>
+      </w:r>
       <w:r>
         <w:rPr>
           <w:rFonts w:asciiTheme="minorHAnsi" w:hAnsiTheme="minorHAnsi" w:cstheme="minorHAnsi"/>
@@ -5425,55 +4442,24 @@
         </w:rPr>
         <w:t xml:space="preserve">εικόνα </w:t>
       </w:r>
-      <w:proofErr w:type="spellStart"/>
-      <w:r>
-        <w:rPr>
-          <w:rFonts w:asciiTheme="minorHAnsi" w:hAnsiTheme="minorHAnsi" w:cstheme="minorHAnsi"/>
-        </w:rPr>
-        <w:t>bridge.tif</w:t>
-      </w:r>
-      <w:proofErr w:type="spellEnd"/>
-      <w:r>
-        <w:rPr>
-          <w:rFonts w:asciiTheme="minorHAnsi" w:hAnsiTheme="minorHAnsi" w:cstheme="minorHAnsi"/>
-        </w:rPr>
-        <w:t xml:space="preserve">, το </w:t>
-      </w:r>
-      <w:proofErr w:type="spellStart"/>
-      <w:r>
-        <w:rPr>
-          <w:rFonts w:asciiTheme="minorHAnsi" w:hAnsiTheme="minorHAnsi" w:cstheme="minorHAnsi"/>
-        </w:rPr>
-        <w:t>mse</w:t>
-      </w:r>
-      <w:proofErr w:type="spellEnd"/>
-      <w:r>
-        <w:rPr>
-          <w:rFonts w:asciiTheme="minorHAnsi" w:hAnsiTheme="minorHAnsi" w:cstheme="minorHAnsi"/>
-        </w:rPr>
-        <w:t xml:space="preserve"> </w:t>
-      </w:r>
-      <w:r>
-        <w:rPr>
-          <w:rFonts w:asciiTheme="minorHAnsi" w:hAnsiTheme="minorHAnsi" w:cstheme="minorHAnsi"/>
-        </w:rPr>
-        <w:t xml:space="preserve">(1558.73) </w:t>
-      </w:r>
-      <w:proofErr w:type="spellStart"/>
-      <w:r>
-        <w:rPr>
-          <w:rFonts w:asciiTheme="minorHAnsi" w:hAnsiTheme="minorHAnsi" w:cstheme="minorHAnsi"/>
-        </w:rPr>
-        <w:t>είν</w:t>
-      </w:r>
-      <w:proofErr w:type="spellEnd"/>
-      <w:r>
-        <w:rPr>
-          <w:rFonts w:asciiTheme="minorHAnsi" w:hAnsiTheme="minorHAnsi" w:cstheme="minorHAnsi"/>
-        </w:rPr>
-        <w:t xml:space="preserve">αι </w:t>
-      </w:r>
-      <w:proofErr w:type="spellStart"/>
+      <w:r>
+        <w:rPr>
+          <w:rFonts w:asciiTheme="minorHAnsi" w:hAnsiTheme="minorHAnsi" w:cstheme="minorHAnsi"/>
+        </w:rPr>
+        <w:t xml:space="preserve">bridge.tif, το </w:t>
+      </w:r>
+      <w:r>
+        <w:rPr>
+          <w:rFonts w:asciiTheme="minorHAnsi" w:hAnsiTheme="minorHAnsi" w:cstheme="minorHAnsi"/>
+        </w:rPr>
+        <w:t xml:space="preserve">mse </w:t>
+      </w:r>
+      <w:r>
+        <w:rPr>
+          <w:rFonts w:asciiTheme="minorHAnsi" w:hAnsiTheme="minorHAnsi" w:cstheme="minorHAnsi"/>
+        </w:rPr>
+        <w:t xml:space="preserve">(1558.73) είναι </w:t>
+      </w:r>
       <w:r>
         <w:rPr>
           <w:rFonts w:asciiTheme="minorHAnsi" w:hAnsiTheme="minorHAnsi" w:cstheme="minorHAnsi"/>
@@ -5481,496 +4467,57 @@
         </w:rPr>
         <w:t>αρκέτα</w:t>
       </w:r>
-      <w:proofErr w:type="spellEnd"/>
-      <w:r>
-        <w:rPr>
-          <w:rFonts w:asciiTheme="minorHAnsi" w:hAnsiTheme="minorHAnsi" w:cstheme="minorHAnsi"/>
-        </w:rPr>
-        <w:t xml:space="preserve"> </w:t>
-      </w:r>
-      <w:proofErr w:type="spellStart"/>
-      <w:r>
-        <w:rPr>
-          <w:rFonts w:asciiTheme="minorHAnsi" w:hAnsiTheme="minorHAnsi" w:cstheme="minorHAnsi"/>
-        </w:rPr>
-        <w:t>υψηλό</w:t>
-      </w:r>
-      <w:proofErr w:type="spellEnd"/>
-      <w:r>
-        <w:rPr>
-          <w:rFonts w:asciiTheme="minorHAnsi" w:hAnsiTheme="minorHAnsi" w:cstheme="minorHAnsi"/>
+      <w:r>
+        <w:rPr>
+          <w:rFonts w:asciiTheme="minorHAnsi" w:hAnsiTheme="minorHAnsi" w:cstheme="minorHAnsi"/>
+        </w:rPr>
+        <w:t xml:space="preserve"> υψηλό, </w:t>
+      </w:r>
+      <w:r>
+        <w:rPr>
+          <w:rFonts w:asciiTheme="minorHAnsi" w:hAnsiTheme="minorHAnsi" w:cstheme="minorHAnsi"/>
+          <w:lang w:val="el-GR"/>
+        </w:rPr>
+        <w:t>το οποίο</w:t>
+      </w:r>
+      <w:r>
+        <w:rPr>
+          <w:rFonts w:asciiTheme="minorHAnsi" w:hAnsiTheme="minorHAnsi" w:cstheme="minorHAnsi"/>
+        </w:rPr>
+        <w:t xml:space="preserve"> δείχνει ότι η όξυνση προκάλεσε σημαντικές αλλαγές στην εικόνα</w:t>
+      </w:r>
+      <w:r>
+        <w:rPr>
+          <w:rFonts w:asciiTheme="minorHAnsi" w:hAnsiTheme="minorHAnsi" w:cstheme="minorHAnsi"/>
+          <w:lang w:val="el-GR"/>
+        </w:rPr>
+        <w:t xml:space="preserve"> (αφου διαφέρει κατά πολ</w:t>
+      </w:r>
+      <w:r>
+        <w:rPr>
+          <w:rFonts w:asciiTheme="minorHAnsi" w:hAnsiTheme="minorHAnsi" w:cstheme="minorHAnsi"/>
+          <w:lang w:val="el-GR"/>
+        </w:rPr>
+        <w:t>ύ από την αρχική)</w:t>
+      </w:r>
+      <w:r>
+        <w:rPr>
+          <w:rFonts w:asciiTheme="minorHAnsi" w:hAnsiTheme="minorHAnsi" w:cstheme="minorHAnsi"/>
+        </w:rPr>
+        <w:t>. Αυτό πιθανόν οφείλεται στο ότι η εικόνα έχει πολλές λεπτομέρειες</w:t>
+      </w:r>
+      <w:r>
+        <w:rPr>
+          <w:rFonts w:asciiTheme="minorHAnsi" w:hAnsiTheme="minorHAnsi" w:cstheme="minorHAnsi"/>
+          <w:lang w:val="el-GR"/>
         </w:rPr>
         <w:t xml:space="preserve">, </w:t>
       </w:r>
       <w:r>
         <w:rPr>
           <w:rFonts w:asciiTheme="minorHAnsi" w:hAnsiTheme="minorHAnsi" w:cstheme="minorHAnsi"/>
-          <w:lang w:val="el-GR"/>
-        </w:rPr>
-        <w:t>το οποίο</w:t>
-      </w:r>
-      <w:r>
-        <w:rPr>
-          <w:rFonts w:asciiTheme="minorHAnsi" w:hAnsiTheme="minorHAnsi" w:cstheme="minorHAnsi"/>
-        </w:rPr>
-        <w:t xml:space="preserve"> </w:t>
-      </w:r>
-      <w:proofErr w:type="spellStart"/>
-      <w:r>
-        <w:rPr>
-          <w:rFonts w:asciiTheme="minorHAnsi" w:hAnsiTheme="minorHAnsi" w:cstheme="minorHAnsi"/>
-        </w:rPr>
-        <w:t>δείχνει</w:t>
-      </w:r>
-      <w:proofErr w:type="spellEnd"/>
-      <w:r>
-        <w:rPr>
-          <w:rFonts w:asciiTheme="minorHAnsi" w:hAnsiTheme="minorHAnsi" w:cstheme="minorHAnsi"/>
-        </w:rPr>
-        <w:t xml:space="preserve"> </w:t>
-      </w:r>
-      <w:proofErr w:type="spellStart"/>
-      <w:r>
-        <w:rPr>
-          <w:rFonts w:asciiTheme="minorHAnsi" w:hAnsiTheme="minorHAnsi" w:cstheme="minorHAnsi"/>
-        </w:rPr>
-        <w:t>ότι η όξυνση</w:t>
-      </w:r>
-      <w:proofErr w:type="spellEnd"/>
-      <w:r>
-        <w:rPr>
-          <w:rFonts w:asciiTheme="minorHAnsi" w:hAnsiTheme="minorHAnsi" w:cstheme="minorHAnsi"/>
-        </w:rPr>
-        <w:t xml:space="preserve"> π</w:t>
-      </w:r>
-      <w:proofErr w:type="spellStart"/>
-      <w:r>
-        <w:rPr>
-          <w:rFonts w:asciiTheme="minorHAnsi" w:hAnsiTheme="minorHAnsi" w:cstheme="minorHAnsi"/>
-        </w:rPr>
-        <w:t>ροκάλεσε</w:t>
-      </w:r>
-      <w:proofErr w:type="spellEnd"/>
-      <w:r>
-        <w:rPr>
-          <w:rFonts w:asciiTheme="minorHAnsi" w:hAnsiTheme="minorHAnsi" w:cstheme="minorHAnsi"/>
-        </w:rPr>
-        <w:t xml:space="preserve"> </w:t>
-      </w:r>
-      <w:proofErr w:type="spellStart"/>
-      <w:r>
-        <w:rPr>
-          <w:rFonts w:asciiTheme="minorHAnsi" w:hAnsiTheme="minorHAnsi" w:cstheme="minorHAnsi"/>
-        </w:rPr>
-        <w:t>σημ</w:t>
-      </w:r>
-      <w:proofErr w:type="spellEnd"/>
-      <w:r>
-        <w:rPr>
-          <w:rFonts w:asciiTheme="minorHAnsi" w:hAnsiTheme="minorHAnsi" w:cstheme="minorHAnsi"/>
-        </w:rPr>
-        <w:t>α</w:t>
-      </w:r>
-      <w:proofErr w:type="spellStart"/>
-      <w:r>
-        <w:rPr>
-          <w:rFonts w:asciiTheme="minorHAnsi" w:hAnsiTheme="minorHAnsi" w:cstheme="minorHAnsi"/>
-        </w:rPr>
-        <w:t>ντικές</w:t>
-      </w:r>
-      <w:proofErr w:type="spellEnd"/>
-      <w:r>
-        <w:rPr>
-          <w:rFonts w:asciiTheme="minorHAnsi" w:hAnsiTheme="minorHAnsi" w:cstheme="minorHAnsi"/>
-        </w:rPr>
-        <w:t xml:space="preserve"> α</w:t>
-      </w:r>
-      <w:proofErr w:type="spellStart"/>
-      <w:r>
-        <w:rPr>
-          <w:rFonts w:asciiTheme="minorHAnsi" w:hAnsiTheme="minorHAnsi" w:cstheme="minorHAnsi"/>
-        </w:rPr>
-        <w:t>λλ</w:t>
-      </w:r>
-      <w:proofErr w:type="spellEnd"/>
-      <w:r>
-        <w:rPr>
-          <w:rFonts w:asciiTheme="minorHAnsi" w:hAnsiTheme="minorHAnsi" w:cstheme="minorHAnsi"/>
-        </w:rPr>
-        <w:t>α</w:t>
-      </w:r>
-      <w:proofErr w:type="spellStart"/>
-      <w:r>
-        <w:rPr>
-          <w:rFonts w:asciiTheme="minorHAnsi" w:hAnsiTheme="minorHAnsi" w:cstheme="minorHAnsi"/>
-        </w:rPr>
-        <w:t>γές</w:t>
-      </w:r>
-      <w:proofErr w:type="spellEnd"/>
-      <w:r>
-        <w:rPr>
-          <w:rFonts w:asciiTheme="minorHAnsi" w:hAnsiTheme="minorHAnsi" w:cstheme="minorHAnsi"/>
-        </w:rPr>
-        <w:t xml:space="preserve"> </w:t>
-      </w:r>
-      <w:proofErr w:type="spellStart"/>
-      <w:r>
-        <w:rPr>
-          <w:rFonts w:asciiTheme="minorHAnsi" w:hAnsiTheme="minorHAnsi" w:cstheme="minorHAnsi"/>
-        </w:rPr>
-        <w:t>στην</w:t>
-      </w:r>
-      <w:proofErr w:type="spellEnd"/>
-      <w:r>
-        <w:rPr>
-          <w:rFonts w:asciiTheme="minorHAnsi" w:hAnsiTheme="minorHAnsi" w:cstheme="minorHAnsi"/>
-        </w:rPr>
-        <w:t xml:space="preserve"> </w:t>
-      </w:r>
-      <w:proofErr w:type="spellStart"/>
-      <w:r>
-        <w:rPr>
-          <w:rFonts w:asciiTheme="minorHAnsi" w:hAnsiTheme="minorHAnsi" w:cstheme="minorHAnsi"/>
-        </w:rPr>
-        <w:t>εικόν</w:t>
-      </w:r>
-      <w:proofErr w:type="spellEnd"/>
-      <w:r>
-        <w:rPr>
-          <w:rFonts w:asciiTheme="minorHAnsi" w:hAnsiTheme="minorHAnsi" w:cstheme="minorHAnsi"/>
-        </w:rPr>
-        <w:t>α</w:t>
-      </w:r>
-      <w:r>
-        <w:rPr>
-          <w:rFonts w:asciiTheme="minorHAnsi" w:hAnsiTheme="minorHAnsi" w:cstheme="minorHAnsi"/>
-          <w:lang w:val="el-GR"/>
-        </w:rPr>
-        <w:t xml:space="preserve"> (</w:t>
-      </w:r>
-      <w:proofErr w:type="spellStart"/>
-      <w:r>
-        <w:rPr>
-          <w:rFonts w:asciiTheme="minorHAnsi" w:hAnsiTheme="minorHAnsi" w:cstheme="minorHAnsi"/>
-          <w:lang w:val="el-GR"/>
-        </w:rPr>
-        <w:t>αφου</w:t>
-      </w:r>
-      <w:proofErr w:type="spellEnd"/>
-      <w:r>
-        <w:rPr>
-          <w:rFonts w:asciiTheme="minorHAnsi" w:hAnsiTheme="minorHAnsi" w:cstheme="minorHAnsi"/>
-          <w:lang w:val="el-GR"/>
-        </w:rPr>
-        <w:t xml:space="preserve"> διαφέρει κατά πολ</w:t>
-      </w:r>
-      <w:r>
-        <w:rPr>
-          <w:rFonts w:asciiTheme="minorHAnsi" w:hAnsiTheme="minorHAnsi" w:cstheme="minorHAnsi"/>
-          <w:lang w:val="el-GR"/>
-        </w:rPr>
-        <w:t>ύ από την αρχική)</w:t>
-      </w:r>
-      <w:r>
-        <w:rPr>
-          <w:rFonts w:asciiTheme="minorHAnsi" w:hAnsiTheme="minorHAnsi" w:cstheme="minorHAnsi"/>
-        </w:rPr>
-        <w:t xml:space="preserve">. </w:t>
-      </w:r>
-      <w:proofErr w:type="spellStart"/>
-      <w:r>
-        <w:rPr>
-          <w:rFonts w:asciiTheme="minorHAnsi" w:hAnsiTheme="minorHAnsi" w:cstheme="minorHAnsi"/>
-        </w:rPr>
-        <w:t>Αυτό</w:t>
-      </w:r>
-      <w:proofErr w:type="spellEnd"/>
-      <w:r>
-        <w:rPr>
-          <w:rFonts w:asciiTheme="minorHAnsi" w:hAnsiTheme="minorHAnsi" w:cstheme="minorHAnsi"/>
-        </w:rPr>
-        <w:t xml:space="preserve"> πιθα</w:t>
-      </w:r>
-      <w:proofErr w:type="spellStart"/>
-      <w:r>
-        <w:rPr>
-          <w:rFonts w:asciiTheme="minorHAnsi" w:hAnsiTheme="minorHAnsi" w:cstheme="minorHAnsi"/>
-        </w:rPr>
-        <w:t>νόν</w:t>
-      </w:r>
-      <w:proofErr w:type="spellEnd"/>
-      <w:r>
-        <w:rPr>
-          <w:rFonts w:asciiTheme="minorHAnsi" w:hAnsiTheme="minorHAnsi" w:cstheme="minorHAnsi"/>
-        </w:rPr>
-        <w:t xml:space="preserve"> </w:t>
-      </w:r>
-      <w:proofErr w:type="spellStart"/>
-      <w:r>
-        <w:rPr>
-          <w:rFonts w:asciiTheme="minorHAnsi" w:hAnsiTheme="minorHAnsi" w:cstheme="minorHAnsi"/>
-        </w:rPr>
-        <w:t>οφείλετ</w:t>
-      </w:r>
-      <w:proofErr w:type="spellEnd"/>
-      <w:r>
-        <w:rPr>
-          <w:rFonts w:asciiTheme="minorHAnsi" w:hAnsiTheme="minorHAnsi" w:cstheme="minorHAnsi"/>
-        </w:rPr>
-        <w:t xml:space="preserve">αι </w:t>
-      </w:r>
-      <w:proofErr w:type="spellStart"/>
-      <w:r>
-        <w:rPr>
-          <w:rFonts w:asciiTheme="minorHAnsi" w:hAnsiTheme="minorHAnsi" w:cstheme="minorHAnsi"/>
-        </w:rPr>
-        <w:t>στο</w:t>
-      </w:r>
-      <w:proofErr w:type="spellEnd"/>
-      <w:r>
-        <w:rPr>
-          <w:rFonts w:asciiTheme="minorHAnsi" w:hAnsiTheme="minorHAnsi" w:cstheme="minorHAnsi"/>
-        </w:rPr>
-        <w:t xml:space="preserve"> </w:t>
-      </w:r>
-      <w:proofErr w:type="spellStart"/>
-      <w:r>
-        <w:rPr>
-          <w:rFonts w:asciiTheme="minorHAnsi" w:hAnsiTheme="minorHAnsi" w:cstheme="minorHAnsi"/>
-        </w:rPr>
-        <w:t>ότι</w:t>
-      </w:r>
-      <w:proofErr w:type="spellEnd"/>
-      <w:r>
-        <w:rPr>
-          <w:rFonts w:asciiTheme="minorHAnsi" w:hAnsiTheme="minorHAnsi" w:cstheme="minorHAnsi"/>
-        </w:rPr>
-        <w:t xml:space="preserve"> η </w:t>
-      </w:r>
-      <w:proofErr w:type="spellStart"/>
-      <w:r>
-        <w:rPr>
-          <w:rFonts w:asciiTheme="minorHAnsi" w:hAnsiTheme="minorHAnsi" w:cstheme="minorHAnsi"/>
-        </w:rPr>
-        <w:t>εικόν</w:t>
-      </w:r>
-      <w:proofErr w:type="spellEnd"/>
-      <w:r>
-        <w:rPr>
-          <w:rFonts w:asciiTheme="minorHAnsi" w:hAnsiTheme="minorHAnsi" w:cstheme="minorHAnsi"/>
-        </w:rPr>
-        <w:t xml:space="preserve">α </w:t>
-      </w:r>
-      <w:proofErr w:type="spellStart"/>
-      <w:r>
-        <w:rPr>
-          <w:rFonts w:asciiTheme="minorHAnsi" w:hAnsiTheme="minorHAnsi" w:cstheme="minorHAnsi"/>
-        </w:rPr>
-        <w:t>έχει</w:t>
-      </w:r>
-      <w:proofErr w:type="spellEnd"/>
-      <w:r>
-        <w:rPr>
-          <w:rFonts w:asciiTheme="minorHAnsi" w:hAnsiTheme="minorHAnsi" w:cstheme="minorHAnsi"/>
-        </w:rPr>
-        <w:t xml:space="preserve"> π</w:t>
-      </w:r>
-      <w:proofErr w:type="spellStart"/>
-      <w:r>
-        <w:rPr>
-          <w:rFonts w:asciiTheme="minorHAnsi" w:hAnsiTheme="minorHAnsi" w:cstheme="minorHAnsi"/>
-        </w:rPr>
-        <w:t>ολλές</w:t>
-      </w:r>
-      <w:proofErr w:type="spellEnd"/>
-      <w:r>
-        <w:rPr>
-          <w:rFonts w:asciiTheme="minorHAnsi" w:hAnsiTheme="minorHAnsi" w:cstheme="minorHAnsi"/>
-        </w:rPr>
-        <w:t xml:space="preserve"> </w:t>
-      </w:r>
-      <w:proofErr w:type="spellStart"/>
-      <w:r>
-        <w:rPr>
-          <w:rFonts w:asciiTheme="minorHAnsi" w:hAnsiTheme="minorHAnsi" w:cstheme="minorHAnsi"/>
-        </w:rPr>
-        <w:t>λε</w:t>
-      </w:r>
-      <w:proofErr w:type="spellEnd"/>
-      <w:r>
-        <w:rPr>
-          <w:rFonts w:asciiTheme="minorHAnsi" w:hAnsiTheme="minorHAnsi" w:cstheme="minorHAnsi"/>
-        </w:rPr>
-        <w:t>π</w:t>
-      </w:r>
-      <w:proofErr w:type="spellStart"/>
-      <w:r>
-        <w:rPr>
-          <w:rFonts w:asciiTheme="minorHAnsi" w:hAnsiTheme="minorHAnsi" w:cstheme="minorHAnsi"/>
-        </w:rPr>
-        <w:t>τομέρειες</w:t>
-      </w:r>
-      <w:proofErr w:type="spellEnd"/>
-      <w:r>
-        <w:rPr>
-          <w:rFonts w:asciiTheme="minorHAnsi" w:hAnsiTheme="minorHAnsi" w:cstheme="minorHAnsi"/>
-          <w:lang w:val="el-GR"/>
-        </w:rPr>
-        <w:t xml:space="preserve">, </w:t>
-      </w:r>
-      <w:proofErr w:type="spellStart"/>
-      <w:r>
-        <w:rPr>
-          <w:rFonts w:asciiTheme="minorHAnsi" w:hAnsiTheme="minorHAnsi" w:cstheme="minorHAnsi"/>
-        </w:rPr>
-        <w:t>ο</w:t>
-      </w:r>
-      <w:proofErr w:type="spellEnd"/>
-      <w:r>
-        <w:rPr>
-          <w:rFonts w:asciiTheme="minorHAnsi" w:hAnsiTheme="minorHAnsi" w:cstheme="minorHAnsi"/>
-        </w:rPr>
-        <w:t>π</w:t>
-      </w:r>
-      <w:proofErr w:type="spellStart"/>
-      <w:r>
-        <w:rPr>
-          <w:rFonts w:asciiTheme="minorHAnsi" w:hAnsiTheme="minorHAnsi" w:cstheme="minorHAnsi"/>
-        </w:rPr>
-        <w:t>ότε</w:t>
-      </w:r>
-      <w:proofErr w:type="spellEnd"/>
-      <w:r>
-        <w:rPr>
-          <w:rFonts w:asciiTheme="minorHAnsi" w:hAnsiTheme="minorHAnsi" w:cstheme="minorHAnsi"/>
-        </w:rPr>
-        <w:t xml:space="preserve"> ο </w:t>
-      </w:r>
-      <w:proofErr w:type="spellStart"/>
-      <w:r>
-        <w:rPr>
-          <w:rFonts w:asciiTheme="minorHAnsi" w:hAnsiTheme="minorHAnsi" w:cstheme="minorHAnsi"/>
-        </w:rPr>
-        <w:t>τελεστής</w:t>
-      </w:r>
-      <w:proofErr w:type="spellEnd"/>
-      <w:r>
-        <w:rPr>
-          <w:rFonts w:asciiTheme="minorHAnsi" w:hAnsiTheme="minorHAnsi" w:cstheme="minorHAnsi"/>
-        </w:rPr>
-        <w:t xml:space="preserve"> </w:t>
-      </w:r>
-      <w:proofErr w:type="spellStart"/>
-      <w:r>
-        <w:rPr>
-          <w:rFonts w:asciiTheme="minorHAnsi" w:hAnsiTheme="minorHAnsi" w:cstheme="minorHAnsi"/>
-        </w:rPr>
-        <w:t>όξυνσης</w:t>
-      </w:r>
-      <w:proofErr w:type="spellEnd"/>
-      <w:r>
-        <w:rPr>
-          <w:rFonts w:asciiTheme="minorHAnsi" w:hAnsiTheme="minorHAnsi" w:cstheme="minorHAnsi"/>
-        </w:rPr>
-        <w:t xml:space="preserve"> </w:t>
-      </w:r>
-      <w:proofErr w:type="spellStart"/>
-      <w:r>
-        <w:rPr>
-          <w:rFonts w:asciiTheme="minorHAnsi" w:hAnsiTheme="minorHAnsi" w:cstheme="minorHAnsi"/>
-        </w:rPr>
-        <w:t>ενισχύει</w:t>
-      </w:r>
-      <w:proofErr w:type="spellEnd"/>
-      <w:r>
-        <w:rPr>
-          <w:rFonts w:asciiTheme="minorHAnsi" w:hAnsiTheme="minorHAnsi" w:cstheme="minorHAnsi"/>
-        </w:rPr>
-        <w:t xml:space="preserve"> </w:t>
-      </w:r>
-      <w:proofErr w:type="spellStart"/>
-      <w:r>
-        <w:rPr>
-          <w:rFonts w:asciiTheme="minorHAnsi" w:hAnsiTheme="minorHAnsi" w:cstheme="minorHAnsi"/>
-        </w:rPr>
-        <w:t>έντον</w:t>
-      </w:r>
-      <w:proofErr w:type="spellEnd"/>
-      <w:r>
-        <w:rPr>
-          <w:rFonts w:asciiTheme="minorHAnsi" w:hAnsiTheme="minorHAnsi" w:cstheme="minorHAnsi"/>
-        </w:rPr>
-        <w:t xml:space="preserve">α </w:t>
-      </w:r>
-      <w:proofErr w:type="spellStart"/>
-      <w:r>
-        <w:rPr>
-          <w:rFonts w:asciiTheme="minorHAnsi" w:hAnsiTheme="minorHAnsi" w:cstheme="minorHAnsi"/>
-        </w:rPr>
-        <w:t>τις</w:t>
-      </w:r>
-      <w:proofErr w:type="spellEnd"/>
-      <w:r>
-        <w:rPr>
-          <w:rFonts w:asciiTheme="minorHAnsi" w:hAnsiTheme="minorHAnsi" w:cstheme="minorHAnsi"/>
-        </w:rPr>
-        <w:t xml:space="preserve"> δια</w:t>
-      </w:r>
-      <w:proofErr w:type="spellStart"/>
-      <w:r>
-        <w:rPr>
-          <w:rFonts w:asciiTheme="minorHAnsi" w:hAnsiTheme="minorHAnsi" w:cstheme="minorHAnsi"/>
-        </w:rPr>
-        <w:t>φορές</w:t>
-      </w:r>
-      <w:proofErr w:type="spellEnd"/>
-      <w:r>
-        <w:rPr>
-          <w:rFonts w:asciiTheme="minorHAnsi" w:hAnsiTheme="minorHAnsi" w:cstheme="minorHAnsi"/>
-        </w:rPr>
-        <w:t>, α</w:t>
-      </w:r>
-      <w:proofErr w:type="spellStart"/>
-      <w:r>
-        <w:rPr>
-          <w:rFonts w:asciiTheme="minorHAnsi" w:hAnsiTheme="minorHAnsi" w:cstheme="minorHAnsi"/>
-        </w:rPr>
-        <w:t>υξάνοντ</w:t>
-      </w:r>
-      <w:proofErr w:type="spellEnd"/>
-      <w:r>
-        <w:rPr>
-          <w:rFonts w:asciiTheme="minorHAnsi" w:hAnsiTheme="minorHAnsi" w:cstheme="minorHAnsi"/>
-        </w:rPr>
-        <w:t xml:space="preserve">ας το </w:t>
-      </w:r>
-      <w:proofErr w:type="spellStart"/>
-      <w:r>
-        <w:rPr>
-          <w:rFonts w:asciiTheme="minorHAnsi" w:hAnsiTheme="minorHAnsi" w:cstheme="minorHAnsi"/>
-        </w:rPr>
-        <w:t>σφάλμ</w:t>
-      </w:r>
-      <w:proofErr w:type="spellEnd"/>
-      <w:r>
-        <w:rPr>
-          <w:rFonts w:asciiTheme="minorHAnsi" w:hAnsiTheme="minorHAnsi" w:cstheme="minorHAnsi"/>
-        </w:rPr>
-        <w:t xml:space="preserve">α σε </w:t>
-      </w:r>
-      <w:proofErr w:type="spellStart"/>
-      <w:r>
-        <w:rPr>
-          <w:rFonts w:asciiTheme="minorHAnsi" w:hAnsiTheme="minorHAnsi" w:cstheme="minorHAnsi"/>
-        </w:rPr>
-        <w:t>σχέση</w:t>
-      </w:r>
-      <w:proofErr w:type="spellEnd"/>
-      <w:r>
-        <w:rPr>
-          <w:rFonts w:asciiTheme="minorHAnsi" w:hAnsiTheme="minorHAnsi" w:cstheme="minorHAnsi"/>
-        </w:rPr>
-        <w:t xml:space="preserve"> με την αρχική.</w:t>
+        </w:rPr>
+        <w:t>οπότε ο τελεστής όξυνσης ενισχύει έντονα τις διαφορές, αυξάνοντας το σφάλμα σε σχέση με την αρχική.</w:t>
       </w:r>
       <w:r>
         <w:rPr>
@@ -6103,7 +4650,6 @@
         </w:rPr>
         <w:t xml:space="preserve"> καθώς </w:t>
       </w:r>
-      <w:proofErr w:type="spellStart"/>
       <w:r>
         <w:rPr>
           <w:rFonts w:asciiTheme="minorHAnsi" w:hAnsiTheme="minorHAnsi" w:cstheme="minorHAnsi"/>
@@ -6118,7 +4664,6 @@
         </w:rPr>
         <w:t>σε</w:t>
       </w:r>
-      <w:proofErr w:type="spellEnd"/>
       <w:r>
         <w:rPr>
           <w:rFonts w:asciiTheme="minorHAnsi" w:hAnsiTheme="minorHAnsi" w:cstheme="minorHAnsi"/>
@@ -6174,100 +4719,8 @@
         <w:rPr>
           <w:rFonts w:asciiTheme="minorHAnsi" w:hAnsiTheme="minorHAnsi" w:cstheme="minorHAnsi"/>
         </w:rPr>
-        <w:t xml:space="preserve">, η </w:t>
-      </w:r>
-      <w:proofErr w:type="spellStart"/>
-      <w:r>
-        <w:rPr>
-          <w:rFonts w:asciiTheme="minorHAnsi" w:hAnsiTheme="minorHAnsi" w:cstheme="minorHAnsi"/>
-        </w:rPr>
-        <w:t>όξυνση</w:t>
-      </w:r>
-      <w:proofErr w:type="spellEnd"/>
-      <w:r>
-        <w:rPr>
-          <w:rFonts w:asciiTheme="minorHAnsi" w:hAnsiTheme="minorHAnsi" w:cstheme="minorHAnsi"/>
-        </w:rPr>
-        <w:t xml:space="preserve"> </w:t>
-      </w:r>
-      <w:proofErr w:type="spellStart"/>
-      <w:r>
-        <w:rPr>
-          <w:rFonts w:asciiTheme="minorHAnsi" w:hAnsiTheme="minorHAnsi" w:cstheme="minorHAnsi"/>
-        </w:rPr>
-        <w:t>ενισχύει</w:t>
-      </w:r>
-      <w:proofErr w:type="spellEnd"/>
-      <w:r>
-        <w:rPr>
-          <w:rFonts w:asciiTheme="minorHAnsi" w:hAnsiTheme="minorHAnsi" w:cstheme="minorHAnsi"/>
-        </w:rPr>
-        <w:t xml:space="preserve"> </w:t>
-      </w:r>
-      <w:proofErr w:type="spellStart"/>
-      <w:r>
-        <w:rPr>
-          <w:rFonts w:asciiTheme="minorHAnsi" w:hAnsiTheme="minorHAnsi" w:cstheme="minorHAnsi"/>
-        </w:rPr>
-        <w:t>τις</w:t>
-      </w:r>
-      <w:proofErr w:type="spellEnd"/>
-      <w:r>
-        <w:rPr>
-          <w:rFonts w:asciiTheme="minorHAnsi" w:hAnsiTheme="minorHAnsi" w:cstheme="minorHAnsi"/>
-        </w:rPr>
-        <w:t xml:space="preserve"> α</w:t>
-      </w:r>
-      <w:proofErr w:type="spellStart"/>
-      <w:r>
-        <w:rPr>
-          <w:rFonts w:asciiTheme="minorHAnsi" w:hAnsiTheme="minorHAnsi" w:cstheme="minorHAnsi"/>
-        </w:rPr>
-        <w:t>κμές</w:t>
-      </w:r>
-      <w:proofErr w:type="spellEnd"/>
-      <w:r>
-        <w:rPr>
-          <w:rFonts w:asciiTheme="minorHAnsi" w:hAnsiTheme="minorHAnsi" w:cstheme="minorHAnsi"/>
-        </w:rPr>
-        <w:t xml:space="preserve"> και </w:t>
-      </w:r>
-      <w:proofErr w:type="spellStart"/>
-      <w:r>
-        <w:rPr>
-          <w:rFonts w:asciiTheme="minorHAnsi" w:hAnsiTheme="minorHAnsi" w:cstheme="minorHAnsi"/>
-        </w:rPr>
-        <w:t>τις</w:t>
-      </w:r>
-      <w:proofErr w:type="spellEnd"/>
-      <w:r>
-        <w:rPr>
-          <w:rFonts w:asciiTheme="minorHAnsi" w:hAnsiTheme="minorHAnsi" w:cstheme="minorHAnsi"/>
-        </w:rPr>
-        <w:t xml:space="preserve"> </w:t>
-      </w:r>
-      <w:proofErr w:type="spellStart"/>
-      <w:r>
-        <w:rPr>
-          <w:rFonts w:asciiTheme="minorHAnsi" w:hAnsiTheme="minorHAnsi" w:cstheme="minorHAnsi"/>
-        </w:rPr>
-        <w:t>λε</w:t>
-      </w:r>
-      <w:proofErr w:type="spellEnd"/>
-      <w:r>
-        <w:rPr>
-          <w:rFonts w:asciiTheme="minorHAnsi" w:hAnsiTheme="minorHAnsi" w:cstheme="minorHAnsi"/>
-        </w:rPr>
-        <w:t>π</w:t>
-      </w:r>
-      <w:proofErr w:type="spellStart"/>
-      <w:r>
-        <w:rPr>
-          <w:rFonts w:asciiTheme="minorHAnsi" w:hAnsiTheme="minorHAnsi" w:cstheme="minorHAnsi"/>
-        </w:rPr>
-        <w:t>τομέρειες</w:t>
-      </w:r>
-      <w:proofErr w:type="spellEnd"/>
+        <w:t>, η όξυνση ενισχύει τις ακμές και τις λεπτομέρειες</w:t>
+      </w:r>
       <w:r>
         <w:rPr>
           <w:rFonts w:asciiTheme="minorHAnsi" w:hAnsiTheme="minorHAnsi" w:cstheme="minorHAnsi"/>
@@ -6279,161 +4732,7 @@
         <w:rPr>
           <w:rFonts w:asciiTheme="minorHAnsi" w:hAnsiTheme="minorHAnsi" w:cstheme="minorHAnsi"/>
         </w:rPr>
-        <w:t>, α</w:t>
-      </w:r>
-      <w:proofErr w:type="spellStart"/>
-      <w:r>
-        <w:rPr>
-          <w:rFonts w:asciiTheme="minorHAnsi" w:hAnsiTheme="minorHAnsi" w:cstheme="minorHAnsi"/>
-        </w:rPr>
-        <w:t>λλά</w:t>
-      </w:r>
-      <w:proofErr w:type="spellEnd"/>
-      <w:r>
-        <w:rPr>
-          <w:rFonts w:asciiTheme="minorHAnsi" w:hAnsiTheme="minorHAnsi" w:cstheme="minorHAnsi"/>
-        </w:rPr>
-        <w:t xml:space="preserve"> το </w:t>
-      </w:r>
-      <w:proofErr w:type="spellStart"/>
-      <w:r>
-        <w:rPr>
-          <w:rFonts w:asciiTheme="minorHAnsi" w:hAnsiTheme="minorHAnsi" w:cstheme="minorHAnsi"/>
-        </w:rPr>
-        <w:t>μέγεθος</w:t>
-      </w:r>
-      <w:proofErr w:type="spellEnd"/>
-      <w:r>
-        <w:rPr>
-          <w:rFonts w:asciiTheme="minorHAnsi" w:hAnsiTheme="minorHAnsi" w:cstheme="minorHAnsi"/>
-        </w:rPr>
-        <w:t xml:space="preserve"> </w:t>
-      </w:r>
-      <w:proofErr w:type="spellStart"/>
-      <w:r>
-        <w:rPr>
-          <w:rFonts w:asciiTheme="minorHAnsi" w:hAnsiTheme="minorHAnsi" w:cstheme="minorHAnsi"/>
-        </w:rPr>
-        <w:t>της</w:t>
-      </w:r>
-      <w:proofErr w:type="spellEnd"/>
-      <w:r>
-        <w:rPr>
-          <w:rFonts w:asciiTheme="minorHAnsi" w:hAnsiTheme="minorHAnsi" w:cstheme="minorHAnsi"/>
-        </w:rPr>
-        <w:t xml:space="preserve"> δια</w:t>
-      </w:r>
-      <w:proofErr w:type="spellStart"/>
-      <w:r>
-        <w:rPr>
-          <w:rFonts w:asciiTheme="minorHAnsi" w:hAnsiTheme="minorHAnsi" w:cstheme="minorHAnsi"/>
-        </w:rPr>
-        <w:t>φοράς</w:t>
-      </w:r>
-      <w:proofErr w:type="spellEnd"/>
-      <w:r>
-        <w:rPr>
-          <w:rFonts w:asciiTheme="minorHAnsi" w:hAnsiTheme="minorHAnsi" w:cstheme="minorHAnsi"/>
-        </w:rPr>
-        <w:t xml:space="preserve"> MSE </w:t>
-      </w:r>
-      <w:proofErr w:type="spellStart"/>
-      <w:r>
-        <w:rPr>
-          <w:rFonts w:asciiTheme="minorHAnsi" w:hAnsiTheme="minorHAnsi" w:cstheme="minorHAnsi"/>
-        </w:rPr>
-        <w:t>εξ</w:t>
-      </w:r>
-      <w:proofErr w:type="spellEnd"/>
-      <w:r>
-        <w:rPr>
-          <w:rFonts w:asciiTheme="minorHAnsi" w:hAnsiTheme="minorHAnsi" w:cstheme="minorHAnsi"/>
-        </w:rPr>
-        <w:t>α</w:t>
-      </w:r>
-      <w:proofErr w:type="spellStart"/>
-      <w:r>
-        <w:rPr>
-          <w:rFonts w:asciiTheme="minorHAnsi" w:hAnsiTheme="minorHAnsi" w:cstheme="minorHAnsi"/>
-        </w:rPr>
-        <w:t>ρτάτ</w:t>
-      </w:r>
-      <w:proofErr w:type="spellEnd"/>
-      <w:r>
-        <w:rPr>
-          <w:rFonts w:asciiTheme="minorHAnsi" w:hAnsiTheme="minorHAnsi" w:cstheme="minorHAnsi"/>
-        </w:rPr>
-        <w:t>αι από το α</w:t>
-      </w:r>
-      <w:proofErr w:type="spellStart"/>
-      <w:r>
-        <w:rPr>
-          <w:rFonts w:asciiTheme="minorHAnsi" w:hAnsiTheme="minorHAnsi" w:cstheme="minorHAnsi"/>
-        </w:rPr>
-        <w:t>ρχικό</w:t>
-      </w:r>
-      <w:proofErr w:type="spellEnd"/>
-      <w:r>
-        <w:rPr>
-          <w:rFonts w:asciiTheme="minorHAnsi" w:hAnsiTheme="minorHAnsi" w:cstheme="minorHAnsi"/>
-        </w:rPr>
-        <w:t xml:space="preserve"> π</w:t>
-      </w:r>
-      <w:proofErr w:type="spellStart"/>
-      <w:r>
-        <w:rPr>
-          <w:rFonts w:asciiTheme="minorHAnsi" w:hAnsiTheme="minorHAnsi" w:cstheme="minorHAnsi"/>
-        </w:rPr>
-        <w:t>εριεχόμενο</w:t>
-      </w:r>
-      <w:proofErr w:type="spellEnd"/>
-      <w:r>
-        <w:rPr>
-          <w:rFonts w:asciiTheme="minorHAnsi" w:hAnsiTheme="minorHAnsi" w:cstheme="minorHAnsi"/>
-        </w:rPr>
-        <w:t xml:space="preserve"> </w:t>
-      </w:r>
-      <w:proofErr w:type="spellStart"/>
-      <w:r>
-        <w:rPr>
-          <w:rFonts w:asciiTheme="minorHAnsi" w:hAnsiTheme="minorHAnsi" w:cstheme="minorHAnsi"/>
-        </w:rPr>
-        <w:t>της</w:t>
-      </w:r>
-      <w:proofErr w:type="spellEnd"/>
-      <w:r>
-        <w:rPr>
-          <w:rFonts w:asciiTheme="minorHAnsi" w:hAnsiTheme="minorHAnsi" w:cstheme="minorHAnsi"/>
-        </w:rPr>
-        <w:t xml:space="preserve"> </w:t>
-      </w:r>
-      <w:proofErr w:type="spellStart"/>
-      <w:r>
-        <w:rPr>
-          <w:rFonts w:asciiTheme="minorHAnsi" w:hAnsiTheme="minorHAnsi" w:cstheme="minorHAnsi"/>
-        </w:rPr>
-        <w:t>εικόν</w:t>
-      </w:r>
-      <w:proofErr w:type="spellEnd"/>
-      <w:r>
-        <w:rPr>
-          <w:rFonts w:asciiTheme="minorHAnsi" w:hAnsiTheme="minorHAnsi" w:cstheme="minorHAnsi"/>
-        </w:rPr>
-        <w:t xml:space="preserve">ας. Σε </w:t>
-      </w:r>
-      <w:proofErr w:type="spellStart"/>
-      <w:r>
-        <w:rPr>
-          <w:rFonts w:asciiTheme="minorHAnsi" w:hAnsiTheme="minorHAnsi" w:cstheme="minorHAnsi"/>
-        </w:rPr>
-        <w:t>εικόνες</w:t>
-      </w:r>
-      <w:proofErr w:type="spellEnd"/>
-      <w:r>
-        <w:rPr>
-          <w:rFonts w:asciiTheme="minorHAnsi" w:hAnsiTheme="minorHAnsi" w:cstheme="minorHAnsi"/>
-        </w:rPr>
-        <w:t xml:space="preserve"> </w:t>
+        <w:t xml:space="preserve">, αλλά το μέγεθος της διαφοράς MSE εξαρτάται από το αρχικό περιεχόμενο της εικόνας. Σε εικόνες </w:t>
       </w:r>
       <w:r>
         <w:rPr>
@@ -6446,128 +4745,8 @@
         <w:rPr>
           <w:rFonts w:asciiTheme="minorHAnsi" w:hAnsiTheme="minorHAnsi" w:cstheme="minorHAnsi"/>
         </w:rPr>
-        <w:t xml:space="preserve"> </w:t>
-      </w:r>
-      <w:proofErr w:type="spellStart"/>
-      <w:r>
-        <w:rPr>
-          <w:rFonts w:asciiTheme="minorHAnsi" w:hAnsiTheme="minorHAnsi" w:cstheme="minorHAnsi"/>
-        </w:rPr>
-        <w:t>λε</w:t>
-      </w:r>
-      <w:proofErr w:type="spellEnd"/>
-      <w:r>
-        <w:rPr>
-          <w:rFonts w:asciiTheme="minorHAnsi" w:hAnsiTheme="minorHAnsi" w:cstheme="minorHAnsi"/>
-        </w:rPr>
-        <w:t>π</w:t>
-      </w:r>
-      <w:proofErr w:type="spellStart"/>
-      <w:r>
-        <w:rPr>
-          <w:rFonts w:asciiTheme="minorHAnsi" w:hAnsiTheme="minorHAnsi" w:cstheme="minorHAnsi"/>
-        </w:rPr>
-        <w:t>τομέρειες</w:t>
-      </w:r>
-      <w:proofErr w:type="spellEnd"/>
-      <w:r>
-        <w:rPr>
-          <w:rFonts w:asciiTheme="minorHAnsi" w:hAnsiTheme="minorHAnsi" w:cstheme="minorHAnsi"/>
-        </w:rPr>
-        <w:t>, το MSE α</w:t>
-      </w:r>
-      <w:proofErr w:type="spellStart"/>
-      <w:r>
-        <w:rPr>
-          <w:rFonts w:asciiTheme="minorHAnsi" w:hAnsiTheme="minorHAnsi" w:cstheme="minorHAnsi"/>
-        </w:rPr>
-        <w:t>υξάνετ</w:t>
-      </w:r>
-      <w:proofErr w:type="spellEnd"/>
-      <w:r>
-        <w:rPr>
-          <w:rFonts w:asciiTheme="minorHAnsi" w:hAnsiTheme="minorHAnsi" w:cstheme="minorHAnsi"/>
-        </w:rPr>
-        <w:t xml:space="preserve">αι </w:t>
-      </w:r>
-      <w:proofErr w:type="spellStart"/>
-      <w:r>
-        <w:rPr>
-          <w:rFonts w:asciiTheme="minorHAnsi" w:hAnsiTheme="minorHAnsi" w:cstheme="minorHAnsi"/>
-        </w:rPr>
-        <w:t>σημ</w:t>
-      </w:r>
-      <w:proofErr w:type="spellEnd"/>
-      <w:r>
-        <w:rPr>
-          <w:rFonts w:asciiTheme="minorHAnsi" w:hAnsiTheme="minorHAnsi" w:cstheme="minorHAnsi"/>
-        </w:rPr>
-        <w:t>α</w:t>
-      </w:r>
-      <w:proofErr w:type="spellStart"/>
-      <w:r>
-        <w:rPr>
-          <w:rFonts w:asciiTheme="minorHAnsi" w:hAnsiTheme="minorHAnsi" w:cstheme="minorHAnsi"/>
-        </w:rPr>
-        <w:t>ντικά</w:t>
-      </w:r>
-      <w:proofErr w:type="spellEnd"/>
-      <w:r>
-        <w:rPr>
-          <w:rFonts w:asciiTheme="minorHAnsi" w:hAnsiTheme="minorHAnsi" w:cstheme="minorHAnsi"/>
-        </w:rPr>
-        <w:t xml:space="preserve">, </w:t>
-      </w:r>
-      <w:proofErr w:type="spellStart"/>
-      <w:r>
-        <w:rPr>
-          <w:rFonts w:asciiTheme="minorHAnsi" w:hAnsiTheme="minorHAnsi" w:cstheme="minorHAnsi"/>
-        </w:rPr>
-        <w:t>ενώ</w:t>
-      </w:r>
-      <w:proofErr w:type="spellEnd"/>
-      <w:r>
-        <w:rPr>
-          <w:rFonts w:asciiTheme="minorHAnsi" w:hAnsiTheme="minorHAnsi" w:cstheme="minorHAnsi"/>
-        </w:rPr>
-        <w:t xml:space="preserve"> σε π</w:t>
-      </w:r>
-      <w:proofErr w:type="spellStart"/>
-      <w:r>
-        <w:rPr>
-          <w:rFonts w:asciiTheme="minorHAnsi" w:hAnsiTheme="minorHAnsi" w:cstheme="minorHAnsi"/>
-        </w:rPr>
-        <w:t>ιο</w:t>
-      </w:r>
-      <w:proofErr w:type="spellEnd"/>
-      <w:r>
-        <w:rPr>
-          <w:rFonts w:asciiTheme="minorHAnsi" w:hAnsiTheme="minorHAnsi" w:cstheme="minorHAnsi"/>
-        </w:rPr>
-        <w:t xml:space="preserve"> απ</w:t>
-      </w:r>
-      <w:proofErr w:type="spellStart"/>
-      <w:r>
-        <w:rPr>
-          <w:rFonts w:asciiTheme="minorHAnsi" w:hAnsiTheme="minorHAnsi" w:cstheme="minorHAnsi"/>
-        </w:rPr>
-        <w:t>λές</w:t>
-      </w:r>
-      <w:proofErr w:type="spellEnd"/>
-      <w:r>
-        <w:rPr>
-          <w:rFonts w:asciiTheme="minorHAnsi" w:hAnsiTheme="minorHAnsi" w:cstheme="minorHAnsi"/>
-        </w:rPr>
-        <w:t xml:space="preserve"> </w:t>
-      </w:r>
-      <w:proofErr w:type="spellStart"/>
-      <w:r>
-        <w:rPr>
-          <w:rFonts w:asciiTheme="minorHAnsi" w:hAnsiTheme="minorHAnsi" w:cstheme="minorHAnsi"/>
-        </w:rPr>
-        <w:t>εικόνε</w:t>
-      </w:r>
-      <w:proofErr w:type="spellEnd"/>
+        <w:t xml:space="preserve"> λεπτομέρειες, το MSE αυξάνεται σημαντικά, ενώ σε πιο απλές εικόνε</w:t>
+      </w:r>
       <w:r>
         <w:rPr>
           <w:rFonts w:asciiTheme="minorHAnsi" w:hAnsiTheme="minorHAnsi" w:cstheme="minorHAnsi"/>
@@ -6579,49 +4758,7 @@
         <w:rPr>
           <w:rFonts w:asciiTheme="minorHAnsi" w:hAnsiTheme="minorHAnsi" w:cstheme="minorHAnsi"/>
         </w:rPr>
-        <w:t>ς η δια</w:t>
-      </w:r>
-      <w:proofErr w:type="spellStart"/>
-      <w:r>
-        <w:rPr>
-          <w:rFonts w:asciiTheme="minorHAnsi" w:hAnsiTheme="minorHAnsi" w:cstheme="minorHAnsi"/>
-        </w:rPr>
-        <w:t>φορά</w:t>
-      </w:r>
-      <w:proofErr w:type="spellEnd"/>
-      <w:r>
-        <w:rPr>
-          <w:rFonts w:asciiTheme="minorHAnsi" w:hAnsiTheme="minorHAnsi" w:cstheme="minorHAnsi"/>
-        </w:rPr>
-        <w:t xml:space="preserve"> </w:t>
-      </w:r>
-      <w:proofErr w:type="spellStart"/>
-      <w:r>
-        <w:rPr>
-          <w:rFonts w:asciiTheme="minorHAnsi" w:hAnsiTheme="minorHAnsi" w:cstheme="minorHAnsi"/>
-        </w:rPr>
-        <w:t>είν</w:t>
-      </w:r>
-      <w:proofErr w:type="spellEnd"/>
-      <w:r>
-        <w:rPr>
-          <w:rFonts w:asciiTheme="minorHAnsi" w:hAnsiTheme="minorHAnsi" w:cstheme="minorHAnsi"/>
-        </w:rPr>
-        <w:t xml:space="preserve">αι </w:t>
-      </w:r>
-      <w:proofErr w:type="spellStart"/>
-      <w:r>
-        <w:rPr>
-          <w:rFonts w:asciiTheme="minorHAnsi" w:hAnsiTheme="minorHAnsi" w:cstheme="minorHAnsi"/>
-        </w:rPr>
-        <w:t>μικρή</w:t>
-      </w:r>
-      <w:proofErr w:type="spellEnd"/>
-      <w:r>
-        <w:rPr>
-          <w:rFonts w:asciiTheme="minorHAnsi" w:hAnsiTheme="minorHAnsi" w:cstheme="minorHAnsi"/>
-        </w:rPr>
-        <w:t>.</w:t>
+        <w:t>ς η διαφορά είναι μικρή.</w:t>
       </w:r>
     </w:p>
     <w:p>
@@ -6697,31 +4834,7 @@
           <w:sz w:val="18"/>
           <w:szCs w:val="18"/>
         </w:rPr>
-        <w:t xml:space="preserve">            </w:t>
-      </w:r>
-      <w:proofErr w:type="spellStart"/>
-      <w:r>
-        <w:rPr>
-          <w:rFonts w:ascii="Helvetica" w:hAnsi="Helvetica"/>
-          <w:i/>
-          <w:iCs/>
-          <w:color w:val="1F3864" w:themeColor="accent1" w:themeShade="80"/>
-          <w:sz w:val="18"/>
-          <w:szCs w:val="18"/>
-        </w:rPr>
-        <w:t>Εικόν</w:t>
-      </w:r>
-      <w:proofErr w:type="spellEnd"/>
-      <w:r>
-        <w:rPr>
-          <w:rFonts w:ascii="Helvetica" w:hAnsi="Helvetica"/>
-          <w:i/>
-          <w:iCs/>
-          <w:color w:val="1F3864" w:themeColor="accent1" w:themeShade="80"/>
-          <w:sz w:val="18"/>
-          <w:szCs w:val="18"/>
-        </w:rPr>
-        <w:t>α</w:t>
+        <w:t xml:space="preserve">            Εικόνα</w:t>
       </w:r>
       <w:r>
         <w:rPr>
@@ -6841,31 +4954,7 @@
           <w:sz w:val="18"/>
           <w:szCs w:val="18"/>
         </w:rPr>
-        <w:t xml:space="preserve">            </w:t>
-      </w:r>
-      <w:proofErr w:type="spellStart"/>
-      <w:r>
-        <w:rPr>
-          <w:rFonts w:ascii="Helvetica" w:hAnsi="Helvetica"/>
-          <w:i/>
-          <w:iCs/>
-          <w:color w:val="1F3864" w:themeColor="accent1" w:themeShade="80"/>
-          <w:sz w:val="18"/>
-          <w:szCs w:val="18"/>
-        </w:rPr>
-        <w:t>Εικόν</w:t>
-      </w:r>
-      <w:proofErr w:type="spellEnd"/>
-      <w:r>
-        <w:rPr>
-          <w:rFonts w:ascii="Helvetica" w:hAnsi="Helvetica"/>
-          <w:i/>
-          <w:iCs/>
-          <w:color w:val="1F3864" w:themeColor="accent1" w:themeShade="80"/>
-          <w:sz w:val="18"/>
-          <w:szCs w:val="18"/>
-        </w:rPr>
-        <w:t>α</w:t>
+        <w:t xml:space="preserve">            Εικόνα</w:t>
       </w:r>
       <w:r>
         <w:rPr>
@@ -7016,31 +5105,7 @@
           <w:sz w:val="18"/>
           <w:szCs w:val="18"/>
         </w:rPr>
-        <w:t xml:space="preserve">            </w:t>
-      </w:r>
-      <w:proofErr w:type="spellStart"/>
-      <w:r>
-        <w:rPr>
-          <w:rFonts w:ascii="Helvetica" w:hAnsi="Helvetica"/>
-          <w:i/>
-          <w:iCs/>
-          <w:color w:val="1F3864" w:themeColor="accent1" w:themeShade="80"/>
-          <w:sz w:val="18"/>
-          <w:szCs w:val="18"/>
-        </w:rPr>
-        <w:t>Εικόν</w:t>
-      </w:r>
-      <w:proofErr w:type="spellEnd"/>
-      <w:r>
-        <w:rPr>
-          <w:rFonts w:ascii="Helvetica" w:hAnsi="Helvetica"/>
-          <w:i/>
-          <w:iCs/>
-          <w:color w:val="1F3864" w:themeColor="accent1" w:themeShade="80"/>
-          <w:sz w:val="18"/>
-          <w:szCs w:val="18"/>
-        </w:rPr>
-        <w:t>α</w:t>
+        <w:t xml:space="preserve">            Εικόνα</w:t>
       </w:r>
       <w:r>
         <w:rPr>
@@ -7151,9 +5216,43 @@
           <w:szCs w:val="32"/>
           <w14:ligatures w14:val="standardContextual"/>
         </w:rPr>
-        <w:t xml:space="preserve">6. </w:t>
-      </w:r>
-      <w:proofErr w:type="spellStart"/>
+        <w:t>6. Ιστόγραμμα εικόνας</w:t>
+      </w:r>
+    </w:p>
+    <w:p>
+      <w:pPr>
+        <w:spacing w:after="120"/>
+        <w:rPr>
+          <w:rFonts w:asciiTheme="minorHAnsi" w:hAnsiTheme="minorHAnsi" w:cstheme="minorHAnsi"/>
+          <w:b/>
+          <w:bCs/>
+          <w:color w:val="000000" w:themeColor="text1"/>
+          <w:lang w:val="el-GR"/>
+        </w:rPr>
+      </w:pPr>
+      <w:r>
+        <w:rPr>
+          <w:rFonts w:asciiTheme="minorHAnsi" w:hAnsiTheme="minorHAnsi" w:cstheme="minorHAnsi"/>
+          <w:b/>
+          <w:bCs/>
+          <w:color w:val="000000" w:themeColor="text1"/>
+        </w:rPr>
+        <w:t>Να γίνει εξίσωση ιστογράμματος στις εικόνες im1.jpg και im2.jpg τόσο με δικό σας κώδικα όσο και με την μέθοδο equalizeHist. Συγκρίνετε τα αποτελέσματα μεταξύ τους. Να τυπώσετε το αρχικό ιστόγραμμα και το τελικό ιστόγραμμα καθώς και το αρχικό και τελικό φάσμα του DCT2 και στις δύο περιπτώσεις. Τι παρατηρείτε; Δώστε προσοχή στην δομή των εικόνων.</w:t>
+      </w:r>
+    </w:p>
+    <w:p>
+      <w:pPr>
+        <w:spacing w:after="120"/>
+        <w:rPr>
+          <w:rFonts w:asciiTheme="majorHAnsi" w:eastAsiaTheme="majorEastAsia" w:hAnsiTheme="majorHAnsi" w:cstheme="majorBidi"/>
+          <w:color w:val="2F5496" w:themeColor="accent1" w:themeShade="BF"/>
+          <w:kern w:val="2"/>
+          <w:sz w:val="32"/>
+          <w:szCs w:val="32"/>
+          <w:lang w:val="el-GR"/>
+          <w14:ligatures w14:val="standardContextual"/>
+        </w:rPr>
+      </w:pPr>
       <w:r>
         <w:rPr>
           <w:rFonts w:asciiTheme="majorHAnsi" w:eastAsiaTheme="majorEastAsia" w:hAnsiTheme="majorHAnsi" w:cstheme="majorBidi"/>
@@ -7163,1384 +5262,30 @@
           <w:szCs w:val="32"/>
           <w14:ligatures w14:val="standardContextual"/>
         </w:rPr>
-        <w:t>Ιστόγρ</w:t>
-      </w:r>
-      <w:proofErr w:type="spellEnd"/>
-      <w:r>
+        <w:t>7. Ομοιομορφικό φιλτράρισμα</w:t>
+      </w:r>
+    </w:p>
+    <w:p>
+      <w:pPr>
+        <w:spacing w:after="120"/>
         <w:rPr>
           <w:rFonts w:asciiTheme="majorHAnsi" w:eastAsiaTheme="majorEastAsia" w:hAnsiTheme="majorHAnsi" w:cstheme="majorBidi"/>
           <w:color w:val="2F5496" w:themeColor="accent1" w:themeShade="BF"/>
           <w:kern w:val="2"/>
           <w:sz w:val="32"/>
           <w:szCs w:val="32"/>
+          <w:lang w:val="el-GR"/>
           <w14:ligatures w14:val="standardContextual"/>
         </w:rPr>
-        <w:t>α</w:t>
-      </w:r>
-      <w:proofErr w:type="spellStart"/>
-      <w:r>
-        <w:rPr>
-          <w:rFonts w:asciiTheme="majorHAnsi" w:eastAsiaTheme="majorEastAsia" w:hAnsiTheme="majorHAnsi" w:cstheme="majorBidi"/>
-          <w:color w:val="2F5496" w:themeColor="accent1" w:themeShade="BF"/>
-          <w:kern w:val="2"/>
-          <w:sz w:val="32"/>
-          <w:szCs w:val="32"/>
-          <w14:ligatures w14:val="standardContextual"/>
-        </w:rPr>
-        <w:t>μμ</w:t>
-      </w:r>
-      <w:proofErr w:type="spellEnd"/>
-      <w:r>
-        <w:rPr>
-          <w:rFonts w:asciiTheme="majorHAnsi" w:eastAsiaTheme="majorEastAsia" w:hAnsiTheme="majorHAnsi" w:cstheme="majorBidi"/>
-          <w:color w:val="2F5496" w:themeColor="accent1" w:themeShade="BF"/>
-          <w:kern w:val="2"/>
-          <w:sz w:val="32"/>
-          <w:szCs w:val="32"/>
-          <w14:ligatures w14:val="standardContextual"/>
-        </w:rPr>
-        <w:t xml:space="preserve">α </w:t>
-      </w:r>
-      <w:proofErr w:type="spellStart"/>
-      <w:r>
-        <w:rPr>
-          <w:rFonts w:asciiTheme="majorHAnsi" w:eastAsiaTheme="majorEastAsia" w:hAnsiTheme="majorHAnsi" w:cstheme="majorBidi"/>
-          <w:color w:val="2F5496" w:themeColor="accent1" w:themeShade="BF"/>
-          <w:kern w:val="2"/>
-          <w:sz w:val="32"/>
-          <w:szCs w:val="32"/>
-          <w14:ligatures w14:val="standardContextual"/>
-        </w:rPr>
-        <w:t>εικόν</w:t>
-      </w:r>
-      <w:proofErr w:type="spellEnd"/>
-      <w:r>
-        <w:rPr>
-          <w:rFonts w:asciiTheme="majorHAnsi" w:eastAsiaTheme="majorEastAsia" w:hAnsiTheme="majorHAnsi" w:cstheme="majorBidi"/>
-          <w:color w:val="2F5496" w:themeColor="accent1" w:themeShade="BF"/>
-          <w:kern w:val="2"/>
-          <w:sz w:val="32"/>
-          <w:szCs w:val="32"/>
-          <w14:ligatures w14:val="standardContextual"/>
-        </w:rPr>
-        <w:t>ας</w:t>
-      </w:r>
-    </w:p>
-    <w:p>
-      <w:pPr>
-        <w:spacing w:after="120"/>
+      </w:pPr>
+      <w:r>
         <w:rPr>
           <w:rFonts w:asciiTheme="minorHAnsi" w:hAnsiTheme="minorHAnsi" w:cstheme="minorHAnsi"/>
           <w:b/>
           <w:bCs/>
           <w:color w:val="000000" w:themeColor="text1"/>
-          <w:lang w:val="el-GR"/>
-        </w:rPr>
-      </w:pPr>
-      <w:r>
-        <w:rPr>
-          <w:rFonts w:asciiTheme="minorHAnsi" w:hAnsiTheme="minorHAnsi" w:cstheme="minorHAnsi"/>
-          <w:b/>
-          <w:bCs/>
-          <w:color w:val="000000" w:themeColor="text1"/>
-        </w:rPr>
-        <w:t xml:space="preserve">Να </w:t>
-      </w:r>
-      <w:proofErr w:type="spellStart"/>
-      <w:r>
-        <w:rPr>
-          <w:rFonts w:asciiTheme="minorHAnsi" w:hAnsiTheme="minorHAnsi" w:cstheme="minorHAnsi"/>
-          <w:b/>
-          <w:bCs/>
-          <w:color w:val="000000" w:themeColor="text1"/>
-        </w:rPr>
-        <w:t>γίνει</w:t>
-      </w:r>
-      <w:proofErr w:type="spellEnd"/>
-      <w:r>
-        <w:rPr>
-          <w:rFonts w:asciiTheme="minorHAnsi" w:hAnsiTheme="minorHAnsi" w:cstheme="minorHAnsi"/>
-          <w:b/>
-          <w:bCs/>
-          <w:color w:val="000000" w:themeColor="text1"/>
-        </w:rPr>
-        <w:t xml:space="preserve"> εξίσωση </w:t>
-      </w:r>
-      <w:proofErr w:type="spellStart"/>
-      <w:r>
-        <w:rPr>
-          <w:rFonts w:asciiTheme="minorHAnsi" w:hAnsiTheme="minorHAnsi" w:cstheme="minorHAnsi"/>
-          <w:b/>
-          <w:bCs/>
-          <w:color w:val="000000" w:themeColor="text1"/>
-        </w:rPr>
-        <w:t>ιστογράμμ</w:t>
-      </w:r>
-      <w:proofErr w:type="spellEnd"/>
-      <w:r>
-        <w:rPr>
-          <w:rFonts w:asciiTheme="minorHAnsi" w:hAnsiTheme="minorHAnsi" w:cstheme="minorHAnsi"/>
-          <w:b/>
-          <w:bCs/>
-          <w:color w:val="000000" w:themeColor="text1"/>
-        </w:rPr>
-        <w:t>α</w:t>
-      </w:r>
-      <w:proofErr w:type="spellStart"/>
-      <w:r>
-        <w:rPr>
-          <w:rFonts w:asciiTheme="minorHAnsi" w:hAnsiTheme="minorHAnsi" w:cstheme="minorHAnsi"/>
-          <w:b/>
-          <w:bCs/>
-          <w:color w:val="000000" w:themeColor="text1"/>
-        </w:rPr>
-        <w:t>τος</w:t>
-      </w:r>
-      <w:proofErr w:type="spellEnd"/>
-      <w:r>
-        <w:rPr>
-          <w:rFonts w:asciiTheme="minorHAnsi" w:hAnsiTheme="minorHAnsi" w:cstheme="minorHAnsi"/>
-          <w:b/>
-          <w:bCs/>
-          <w:color w:val="000000" w:themeColor="text1"/>
-        </w:rPr>
-        <w:t xml:space="preserve"> </w:t>
-      </w:r>
-      <w:proofErr w:type="spellStart"/>
-      <w:r>
-        <w:rPr>
-          <w:rFonts w:asciiTheme="minorHAnsi" w:hAnsiTheme="minorHAnsi" w:cstheme="minorHAnsi"/>
-          <w:b/>
-          <w:bCs/>
-          <w:color w:val="000000" w:themeColor="text1"/>
-        </w:rPr>
-        <w:t>στις</w:t>
-      </w:r>
-      <w:proofErr w:type="spellEnd"/>
-      <w:r>
-        <w:rPr>
-          <w:rFonts w:asciiTheme="minorHAnsi" w:hAnsiTheme="minorHAnsi" w:cstheme="minorHAnsi"/>
-          <w:b/>
-          <w:bCs/>
-          <w:color w:val="000000" w:themeColor="text1"/>
-        </w:rPr>
-        <w:t xml:space="preserve"> </w:t>
-      </w:r>
-      <w:proofErr w:type="spellStart"/>
-      <w:r>
-        <w:rPr>
-          <w:rFonts w:asciiTheme="minorHAnsi" w:hAnsiTheme="minorHAnsi" w:cstheme="minorHAnsi"/>
-          <w:b/>
-          <w:bCs/>
-          <w:color w:val="000000" w:themeColor="text1"/>
-        </w:rPr>
-        <w:t>εικόνες</w:t>
-      </w:r>
-      <w:proofErr w:type="spellEnd"/>
-      <w:r>
-        <w:rPr>
-          <w:rFonts w:asciiTheme="minorHAnsi" w:hAnsiTheme="minorHAnsi" w:cstheme="minorHAnsi"/>
-          <w:b/>
-          <w:bCs/>
-          <w:color w:val="000000" w:themeColor="text1"/>
-        </w:rPr>
-        <w:t xml:space="preserve"> im1.jpg και im2.jpg </w:t>
-      </w:r>
-      <w:proofErr w:type="spellStart"/>
-      <w:r>
-        <w:rPr>
-          <w:rFonts w:asciiTheme="minorHAnsi" w:hAnsiTheme="minorHAnsi" w:cstheme="minorHAnsi"/>
-          <w:b/>
-          <w:bCs/>
-          <w:color w:val="000000" w:themeColor="text1"/>
-        </w:rPr>
-        <w:t>τόσο</w:t>
-      </w:r>
-      <w:proofErr w:type="spellEnd"/>
-      <w:r>
-        <w:rPr>
-          <w:rFonts w:asciiTheme="minorHAnsi" w:hAnsiTheme="minorHAnsi" w:cstheme="minorHAnsi"/>
-          <w:b/>
-          <w:bCs/>
-          <w:color w:val="000000" w:themeColor="text1"/>
-        </w:rPr>
-        <w:t xml:space="preserve"> με </w:t>
-      </w:r>
-      <w:proofErr w:type="spellStart"/>
-      <w:r>
-        <w:rPr>
-          <w:rFonts w:asciiTheme="minorHAnsi" w:hAnsiTheme="minorHAnsi" w:cstheme="minorHAnsi"/>
-          <w:b/>
-          <w:bCs/>
-          <w:color w:val="000000" w:themeColor="text1"/>
-        </w:rPr>
-        <w:t>δικό</w:t>
-      </w:r>
-      <w:proofErr w:type="spellEnd"/>
-      <w:r>
-        <w:rPr>
-          <w:rFonts w:asciiTheme="minorHAnsi" w:hAnsiTheme="minorHAnsi" w:cstheme="minorHAnsi"/>
-          <w:b/>
-          <w:bCs/>
-          <w:color w:val="000000" w:themeColor="text1"/>
-        </w:rPr>
-        <w:t xml:space="preserve"> σας </w:t>
-      </w:r>
-      <w:proofErr w:type="spellStart"/>
-      <w:r>
-        <w:rPr>
-          <w:rFonts w:asciiTheme="minorHAnsi" w:hAnsiTheme="minorHAnsi" w:cstheme="minorHAnsi"/>
-          <w:b/>
-          <w:bCs/>
-          <w:color w:val="000000" w:themeColor="text1"/>
-        </w:rPr>
-        <w:t>κώδικ</w:t>
-      </w:r>
-      <w:proofErr w:type="spellEnd"/>
-      <w:r>
-        <w:rPr>
-          <w:rFonts w:asciiTheme="minorHAnsi" w:hAnsiTheme="minorHAnsi" w:cstheme="minorHAnsi"/>
-          <w:b/>
-          <w:bCs/>
-          <w:color w:val="000000" w:themeColor="text1"/>
-        </w:rPr>
-        <w:t xml:space="preserve">α </w:t>
-      </w:r>
-      <w:proofErr w:type="spellStart"/>
-      <w:r>
-        <w:rPr>
-          <w:rFonts w:asciiTheme="minorHAnsi" w:hAnsiTheme="minorHAnsi" w:cstheme="minorHAnsi"/>
-          <w:b/>
-          <w:bCs/>
-          <w:color w:val="000000" w:themeColor="text1"/>
-        </w:rPr>
-        <w:t>όσο</w:t>
-      </w:r>
-      <w:proofErr w:type="spellEnd"/>
-      <w:r>
-        <w:rPr>
-          <w:rFonts w:asciiTheme="minorHAnsi" w:hAnsiTheme="minorHAnsi" w:cstheme="minorHAnsi"/>
-          <w:b/>
-          <w:bCs/>
-          <w:color w:val="000000" w:themeColor="text1"/>
-        </w:rPr>
-        <w:t xml:space="preserve"> και με την </w:t>
-      </w:r>
-      <w:proofErr w:type="spellStart"/>
-      <w:r>
-        <w:rPr>
-          <w:rFonts w:asciiTheme="minorHAnsi" w:hAnsiTheme="minorHAnsi" w:cstheme="minorHAnsi"/>
-          <w:b/>
-          <w:bCs/>
-          <w:color w:val="000000" w:themeColor="text1"/>
-        </w:rPr>
-        <w:t>μέθοδο</w:t>
-      </w:r>
-      <w:proofErr w:type="spellEnd"/>
-      <w:r>
-        <w:rPr>
-          <w:rFonts w:asciiTheme="minorHAnsi" w:hAnsiTheme="minorHAnsi" w:cstheme="minorHAnsi"/>
-          <w:b/>
-          <w:bCs/>
-          <w:color w:val="000000" w:themeColor="text1"/>
-        </w:rPr>
-        <w:t xml:space="preserve"> </w:t>
-      </w:r>
-      <w:proofErr w:type="spellStart"/>
-      <w:r>
-        <w:rPr>
-          <w:rFonts w:asciiTheme="minorHAnsi" w:hAnsiTheme="minorHAnsi" w:cstheme="minorHAnsi"/>
-          <w:b/>
-          <w:bCs/>
-          <w:color w:val="000000" w:themeColor="text1"/>
-        </w:rPr>
-        <w:t>equalizeHist</w:t>
-      </w:r>
-      <w:proofErr w:type="spellEnd"/>
-      <w:r>
-        <w:rPr>
-          <w:rFonts w:asciiTheme="minorHAnsi" w:hAnsiTheme="minorHAnsi" w:cstheme="minorHAnsi"/>
-          <w:b/>
-          <w:bCs/>
-          <w:color w:val="000000" w:themeColor="text1"/>
-        </w:rPr>
-        <w:t xml:space="preserve">. </w:t>
-      </w:r>
-      <w:proofErr w:type="spellStart"/>
-      <w:r>
-        <w:rPr>
-          <w:rFonts w:asciiTheme="minorHAnsi" w:hAnsiTheme="minorHAnsi" w:cstheme="minorHAnsi"/>
-          <w:b/>
-          <w:bCs/>
-          <w:color w:val="000000" w:themeColor="text1"/>
-        </w:rPr>
-        <w:t>Συγκρίνετε</w:t>
-      </w:r>
-      <w:proofErr w:type="spellEnd"/>
-      <w:r>
-        <w:rPr>
-          <w:rFonts w:asciiTheme="minorHAnsi" w:hAnsiTheme="minorHAnsi" w:cstheme="minorHAnsi"/>
-          <w:b/>
-          <w:bCs/>
-          <w:color w:val="000000" w:themeColor="text1"/>
-        </w:rPr>
-        <w:t xml:space="preserve"> τα απ</w:t>
-      </w:r>
-      <w:proofErr w:type="spellStart"/>
-      <w:r>
-        <w:rPr>
-          <w:rFonts w:asciiTheme="minorHAnsi" w:hAnsiTheme="minorHAnsi" w:cstheme="minorHAnsi"/>
-          <w:b/>
-          <w:bCs/>
-          <w:color w:val="000000" w:themeColor="text1"/>
-        </w:rPr>
-        <w:t>οτελέσμ</w:t>
-      </w:r>
-      <w:proofErr w:type="spellEnd"/>
-      <w:r>
-        <w:rPr>
-          <w:rFonts w:asciiTheme="minorHAnsi" w:hAnsiTheme="minorHAnsi" w:cstheme="minorHAnsi"/>
-          <w:b/>
-          <w:bCs/>
-          <w:color w:val="000000" w:themeColor="text1"/>
-        </w:rPr>
-        <w:t xml:space="preserve">ατα </w:t>
-      </w:r>
-      <w:proofErr w:type="spellStart"/>
-      <w:r>
-        <w:rPr>
-          <w:rFonts w:asciiTheme="minorHAnsi" w:hAnsiTheme="minorHAnsi" w:cstheme="minorHAnsi"/>
-          <w:b/>
-          <w:bCs/>
-          <w:color w:val="000000" w:themeColor="text1"/>
-        </w:rPr>
-        <w:t>μετ</w:t>
-      </w:r>
-      <w:proofErr w:type="spellEnd"/>
-      <w:r>
-        <w:rPr>
-          <w:rFonts w:asciiTheme="minorHAnsi" w:hAnsiTheme="minorHAnsi" w:cstheme="minorHAnsi"/>
-          <w:b/>
-          <w:bCs/>
-          <w:color w:val="000000" w:themeColor="text1"/>
-        </w:rPr>
-        <w:t>α</w:t>
-      </w:r>
-      <w:proofErr w:type="spellStart"/>
-      <w:r>
-        <w:rPr>
-          <w:rFonts w:asciiTheme="minorHAnsi" w:hAnsiTheme="minorHAnsi" w:cstheme="minorHAnsi"/>
-          <w:b/>
-          <w:bCs/>
-          <w:color w:val="000000" w:themeColor="text1"/>
-        </w:rPr>
-        <w:t>ξύ</w:t>
-      </w:r>
-      <w:proofErr w:type="spellEnd"/>
-      <w:r>
-        <w:rPr>
-          <w:rFonts w:asciiTheme="minorHAnsi" w:hAnsiTheme="minorHAnsi" w:cstheme="minorHAnsi"/>
-          <w:b/>
-          <w:bCs/>
-          <w:color w:val="000000" w:themeColor="text1"/>
-        </w:rPr>
-        <w:t xml:space="preserve"> </w:t>
-      </w:r>
-      <w:proofErr w:type="spellStart"/>
-      <w:r>
-        <w:rPr>
-          <w:rFonts w:asciiTheme="minorHAnsi" w:hAnsiTheme="minorHAnsi" w:cstheme="minorHAnsi"/>
-          <w:b/>
-          <w:bCs/>
-          <w:color w:val="000000" w:themeColor="text1"/>
-        </w:rPr>
-        <w:t>τους</w:t>
-      </w:r>
-      <w:proofErr w:type="spellEnd"/>
-      <w:r>
-        <w:rPr>
-          <w:rFonts w:asciiTheme="minorHAnsi" w:hAnsiTheme="minorHAnsi" w:cstheme="minorHAnsi"/>
-          <w:b/>
-          <w:bCs/>
-          <w:color w:val="000000" w:themeColor="text1"/>
-        </w:rPr>
-        <w:t>. Να τυπ</w:t>
-      </w:r>
-      <w:proofErr w:type="spellStart"/>
-      <w:r>
-        <w:rPr>
-          <w:rFonts w:asciiTheme="minorHAnsi" w:hAnsiTheme="minorHAnsi" w:cstheme="minorHAnsi"/>
-          <w:b/>
-          <w:bCs/>
-          <w:color w:val="000000" w:themeColor="text1"/>
-        </w:rPr>
-        <w:t>ώσετε</w:t>
-      </w:r>
-      <w:proofErr w:type="spellEnd"/>
-      <w:r>
-        <w:rPr>
-          <w:rFonts w:asciiTheme="minorHAnsi" w:hAnsiTheme="minorHAnsi" w:cstheme="minorHAnsi"/>
-          <w:b/>
-          <w:bCs/>
-          <w:color w:val="000000" w:themeColor="text1"/>
-        </w:rPr>
-        <w:t xml:space="preserve"> το α</w:t>
-      </w:r>
-      <w:proofErr w:type="spellStart"/>
-      <w:r>
-        <w:rPr>
-          <w:rFonts w:asciiTheme="minorHAnsi" w:hAnsiTheme="minorHAnsi" w:cstheme="minorHAnsi"/>
-          <w:b/>
-          <w:bCs/>
-          <w:color w:val="000000" w:themeColor="text1"/>
-        </w:rPr>
-        <w:t>ρχικό</w:t>
-      </w:r>
-      <w:proofErr w:type="spellEnd"/>
-      <w:r>
-        <w:rPr>
-          <w:rFonts w:asciiTheme="minorHAnsi" w:hAnsiTheme="minorHAnsi" w:cstheme="minorHAnsi"/>
-          <w:b/>
-          <w:bCs/>
-          <w:color w:val="000000" w:themeColor="text1"/>
-        </w:rPr>
-        <w:t xml:space="preserve"> </w:t>
-      </w:r>
-      <w:proofErr w:type="spellStart"/>
-      <w:r>
-        <w:rPr>
-          <w:rFonts w:asciiTheme="minorHAnsi" w:hAnsiTheme="minorHAnsi" w:cstheme="minorHAnsi"/>
-          <w:b/>
-          <w:bCs/>
-          <w:color w:val="000000" w:themeColor="text1"/>
-        </w:rPr>
-        <w:t>ιστόγρ</w:t>
-      </w:r>
-      <w:proofErr w:type="spellEnd"/>
-      <w:r>
-        <w:rPr>
-          <w:rFonts w:asciiTheme="minorHAnsi" w:hAnsiTheme="minorHAnsi" w:cstheme="minorHAnsi"/>
-          <w:b/>
-          <w:bCs/>
-          <w:color w:val="000000" w:themeColor="text1"/>
-        </w:rPr>
-        <w:t>α</w:t>
-      </w:r>
-      <w:proofErr w:type="spellStart"/>
-      <w:r>
-        <w:rPr>
-          <w:rFonts w:asciiTheme="minorHAnsi" w:hAnsiTheme="minorHAnsi" w:cstheme="minorHAnsi"/>
-          <w:b/>
-          <w:bCs/>
-          <w:color w:val="000000" w:themeColor="text1"/>
-        </w:rPr>
-        <w:t>μμ</w:t>
-      </w:r>
-      <w:proofErr w:type="spellEnd"/>
-      <w:r>
-        <w:rPr>
-          <w:rFonts w:asciiTheme="minorHAnsi" w:hAnsiTheme="minorHAnsi" w:cstheme="minorHAnsi"/>
-          <w:b/>
-          <w:bCs/>
-          <w:color w:val="000000" w:themeColor="text1"/>
-        </w:rPr>
-        <w:t xml:space="preserve">α και το </w:t>
-      </w:r>
-      <w:proofErr w:type="spellStart"/>
-      <w:r>
-        <w:rPr>
-          <w:rFonts w:asciiTheme="minorHAnsi" w:hAnsiTheme="minorHAnsi" w:cstheme="minorHAnsi"/>
-          <w:b/>
-          <w:bCs/>
-          <w:color w:val="000000" w:themeColor="text1"/>
-        </w:rPr>
-        <w:t>τελικό</w:t>
-      </w:r>
-      <w:proofErr w:type="spellEnd"/>
-      <w:r>
-        <w:rPr>
-          <w:rFonts w:asciiTheme="minorHAnsi" w:hAnsiTheme="minorHAnsi" w:cstheme="minorHAnsi"/>
-          <w:b/>
-          <w:bCs/>
-          <w:color w:val="000000" w:themeColor="text1"/>
-        </w:rPr>
-        <w:t xml:space="preserve"> </w:t>
-      </w:r>
-      <w:proofErr w:type="spellStart"/>
-      <w:r>
-        <w:rPr>
-          <w:rFonts w:asciiTheme="minorHAnsi" w:hAnsiTheme="minorHAnsi" w:cstheme="minorHAnsi"/>
-          <w:b/>
-          <w:bCs/>
-          <w:color w:val="000000" w:themeColor="text1"/>
-        </w:rPr>
-        <w:t>ιστόγρ</w:t>
-      </w:r>
-      <w:proofErr w:type="spellEnd"/>
-      <w:r>
-        <w:rPr>
-          <w:rFonts w:asciiTheme="minorHAnsi" w:hAnsiTheme="minorHAnsi" w:cstheme="minorHAnsi"/>
-          <w:b/>
-          <w:bCs/>
-          <w:color w:val="000000" w:themeColor="text1"/>
-        </w:rPr>
-        <w:t>α</w:t>
-      </w:r>
-      <w:proofErr w:type="spellStart"/>
-      <w:r>
-        <w:rPr>
-          <w:rFonts w:asciiTheme="minorHAnsi" w:hAnsiTheme="minorHAnsi" w:cstheme="minorHAnsi"/>
-          <w:b/>
-          <w:bCs/>
-          <w:color w:val="000000" w:themeColor="text1"/>
-        </w:rPr>
-        <w:t>μμ</w:t>
-      </w:r>
-      <w:proofErr w:type="spellEnd"/>
-      <w:r>
-        <w:rPr>
-          <w:rFonts w:asciiTheme="minorHAnsi" w:hAnsiTheme="minorHAnsi" w:cstheme="minorHAnsi"/>
-          <w:b/>
-          <w:bCs/>
-          <w:color w:val="000000" w:themeColor="text1"/>
-        </w:rPr>
-        <w:t>α κα</w:t>
-      </w:r>
-      <w:proofErr w:type="spellStart"/>
-      <w:r>
-        <w:rPr>
-          <w:rFonts w:asciiTheme="minorHAnsi" w:hAnsiTheme="minorHAnsi" w:cstheme="minorHAnsi"/>
-          <w:b/>
-          <w:bCs/>
-          <w:color w:val="000000" w:themeColor="text1"/>
-        </w:rPr>
-        <w:t>θώς</w:t>
-      </w:r>
-      <w:proofErr w:type="spellEnd"/>
-      <w:r>
-        <w:rPr>
-          <w:rFonts w:asciiTheme="minorHAnsi" w:hAnsiTheme="minorHAnsi" w:cstheme="minorHAnsi"/>
-          <w:b/>
-          <w:bCs/>
-          <w:color w:val="000000" w:themeColor="text1"/>
-        </w:rPr>
-        <w:t xml:space="preserve"> και το α</w:t>
-      </w:r>
-      <w:proofErr w:type="spellStart"/>
-      <w:r>
-        <w:rPr>
-          <w:rFonts w:asciiTheme="minorHAnsi" w:hAnsiTheme="minorHAnsi" w:cstheme="minorHAnsi"/>
-          <w:b/>
-          <w:bCs/>
-          <w:color w:val="000000" w:themeColor="text1"/>
-        </w:rPr>
-        <w:t>ρχικό</w:t>
-      </w:r>
-      <w:proofErr w:type="spellEnd"/>
-      <w:r>
-        <w:rPr>
-          <w:rFonts w:asciiTheme="minorHAnsi" w:hAnsiTheme="minorHAnsi" w:cstheme="minorHAnsi"/>
-          <w:b/>
-          <w:bCs/>
-          <w:color w:val="000000" w:themeColor="text1"/>
-        </w:rPr>
-        <w:t xml:space="preserve"> και </w:t>
-      </w:r>
-      <w:proofErr w:type="spellStart"/>
-      <w:r>
-        <w:rPr>
-          <w:rFonts w:asciiTheme="minorHAnsi" w:hAnsiTheme="minorHAnsi" w:cstheme="minorHAnsi"/>
-          <w:b/>
-          <w:bCs/>
-          <w:color w:val="000000" w:themeColor="text1"/>
-        </w:rPr>
-        <w:t>τελικό</w:t>
-      </w:r>
-      <w:proofErr w:type="spellEnd"/>
-      <w:r>
-        <w:rPr>
-          <w:rFonts w:asciiTheme="minorHAnsi" w:hAnsiTheme="minorHAnsi" w:cstheme="minorHAnsi"/>
-          <w:b/>
-          <w:bCs/>
-          <w:color w:val="000000" w:themeColor="text1"/>
-        </w:rPr>
-        <w:t xml:space="preserve"> </w:t>
-      </w:r>
-      <w:proofErr w:type="spellStart"/>
-      <w:r>
-        <w:rPr>
-          <w:rFonts w:asciiTheme="minorHAnsi" w:hAnsiTheme="minorHAnsi" w:cstheme="minorHAnsi"/>
-          <w:b/>
-          <w:bCs/>
-          <w:color w:val="000000" w:themeColor="text1"/>
-        </w:rPr>
-        <w:t>φάσμ</w:t>
-      </w:r>
-      <w:proofErr w:type="spellEnd"/>
-      <w:r>
-        <w:rPr>
-          <w:rFonts w:asciiTheme="minorHAnsi" w:hAnsiTheme="minorHAnsi" w:cstheme="minorHAnsi"/>
-          <w:b/>
-          <w:bCs/>
-          <w:color w:val="000000" w:themeColor="text1"/>
-        </w:rPr>
-        <w:t xml:space="preserve">α του DCT2 και </w:t>
-      </w:r>
-      <w:proofErr w:type="spellStart"/>
-      <w:r>
-        <w:rPr>
-          <w:rFonts w:asciiTheme="minorHAnsi" w:hAnsiTheme="minorHAnsi" w:cstheme="minorHAnsi"/>
-          <w:b/>
-          <w:bCs/>
-          <w:color w:val="000000" w:themeColor="text1"/>
-        </w:rPr>
-        <w:t>στις</w:t>
-      </w:r>
-      <w:proofErr w:type="spellEnd"/>
-      <w:r>
-        <w:rPr>
-          <w:rFonts w:asciiTheme="minorHAnsi" w:hAnsiTheme="minorHAnsi" w:cstheme="minorHAnsi"/>
-          <w:b/>
-          <w:bCs/>
-          <w:color w:val="000000" w:themeColor="text1"/>
-        </w:rPr>
-        <w:t xml:space="preserve"> </w:t>
-      </w:r>
-      <w:proofErr w:type="spellStart"/>
-      <w:r>
-        <w:rPr>
-          <w:rFonts w:asciiTheme="minorHAnsi" w:hAnsiTheme="minorHAnsi" w:cstheme="minorHAnsi"/>
-          <w:b/>
-          <w:bCs/>
-          <w:color w:val="000000" w:themeColor="text1"/>
-        </w:rPr>
-        <w:t>δύο</w:t>
-      </w:r>
-      <w:proofErr w:type="spellEnd"/>
-      <w:r>
-        <w:rPr>
-          <w:rFonts w:asciiTheme="minorHAnsi" w:hAnsiTheme="minorHAnsi" w:cstheme="minorHAnsi"/>
-          <w:b/>
-          <w:bCs/>
-          <w:color w:val="000000" w:themeColor="text1"/>
-        </w:rPr>
-        <w:t xml:space="preserve"> π</w:t>
-      </w:r>
-      <w:proofErr w:type="spellStart"/>
-      <w:r>
-        <w:rPr>
-          <w:rFonts w:asciiTheme="minorHAnsi" w:hAnsiTheme="minorHAnsi" w:cstheme="minorHAnsi"/>
-          <w:b/>
-          <w:bCs/>
-          <w:color w:val="000000" w:themeColor="text1"/>
-        </w:rPr>
-        <w:t>ερι</w:t>
-      </w:r>
-      <w:proofErr w:type="spellEnd"/>
-      <w:r>
-        <w:rPr>
-          <w:rFonts w:asciiTheme="minorHAnsi" w:hAnsiTheme="minorHAnsi" w:cstheme="minorHAnsi"/>
-          <w:b/>
-          <w:bCs/>
-          <w:color w:val="000000" w:themeColor="text1"/>
-        </w:rPr>
-        <w:t>π</w:t>
-      </w:r>
-      <w:proofErr w:type="spellStart"/>
-      <w:r>
-        <w:rPr>
-          <w:rFonts w:asciiTheme="minorHAnsi" w:hAnsiTheme="minorHAnsi" w:cstheme="minorHAnsi"/>
-          <w:b/>
-          <w:bCs/>
-          <w:color w:val="000000" w:themeColor="text1"/>
-        </w:rPr>
-        <w:t>τώσεις</w:t>
-      </w:r>
-      <w:proofErr w:type="spellEnd"/>
-      <w:r>
-        <w:rPr>
-          <w:rFonts w:asciiTheme="minorHAnsi" w:hAnsiTheme="minorHAnsi" w:cstheme="minorHAnsi"/>
-          <w:b/>
-          <w:bCs/>
-          <w:color w:val="000000" w:themeColor="text1"/>
-        </w:rPr>
-        <w:t>. Τι παρα</w:t>
-      </w:r>
-      <w:proofErr w:type="spellStart"/>
-      <w:r>
-        <w:rPr>
-          <w:rFonts w:asciiTheme="minorHAnsi" w:hAnsiTheme="minorHAnsi" w:cstheme="minorHAnsi"/>
-          <w:b/>
-          <w:bCs/>
-          <w:color w:val="000000" w:themeColor="text1"/>
-        </w:rPr>
-        <w:t>τηρείτε</w:t>
-      </w:r>
-      <w:proofErr w:type="spellEnd"/>
-      <w:r>
-        <w:rPr>
-          <w:rFonts w:asciiTheme="minorHAnsi" w:hAnsiTheme="minorHAnsi" w:cstheme="minorHAnsi"/>
-          <w:b/>
-          <w:bCs/>
-          <w:color w:val="000000" w:themeColor="text1"/>
-        </w:rPr>
-        <w:t xml:space="preserve">; </w:t>
-      </w:r>
-      <w:proofErr w:type="spellStart"/>
-      <w:r>
-        <w:rPr>
-          <w:rFonts w:asciiTheme="minorHAnsi" w:hAnsiTheme="minorHAnsi" w:cstheme="minorHAnsi"/>
-          <w:b/>
-          <w:bCs/>
-          <w:color w:val="000000" w:themeColor="text1"/>
-        </w:rPr>
-        <w:t>Δώστε</w:t>
-      </w:r>
-      <w:proofErr w:type="spellEnd"/>
-      <w:r>
-        <w:rPr>
-          <w:rFonts w:asciiTheme="minorHAnsi" w:hAnsiTheme="minorHAnsi" w:cstheme="minorHAnsi"/>
-          <w:b/>
-          <w:bCs/>
-          <w:color w:val="000000" w:themeColor="text1"/>
-        </w:rPr>
-        <w:t xml:space="preserve"> π</w:t>
-      </w:r>
-      <w:proofErr w:type="spellStart"/>
-      <w:r>
-        <w:rPr>
-          <w:rFonts w:asciiTheme="minorHAnsi" w:hAnsiTheme="minorHAnsi" w:cstheme="minorHAnsi"/>
-          <w:b/>
-          <w:bCs/>
-          <w:color w:val="000000" w:themeColor="text1"/>
-        </w:rPr>
-        <w:t>ροσοχή</w:t>
-      </w:r>
-      <w:proofErr w:type="spellEnd"/>
-      <w:r>
-        <w:rPr>
-          <w:rFonts w:asciiTheme="minorHAnsi" w:hAnsiTheme="minorHAnsi" w:cstheme="minorHAnsi"/>
-          <w:b/>
-          <w:bCs/>
-          <w:color w:val="000000" w:themeColor="text1"/>
-        </w:rPr>
-        <w:t xml:space="preserve"> </w:t>
-      </w:r>
-      <w:proofErr w:type="spellStart"/>
-      <w:r>
-        <w:rPr>
-          <w:rFonts w:asciiTheme="minorHAnsi" w:hAnsiTheme="minorHAnsi" w:cstheme="minorHAnsi"/>
-          <w:b/>
-          <w:bCs/>
-          <w:color w:val="000000" w:themeColor="text1"/>
-        </w:rPr>
-        <w:t>στην</w:t>
-      </w:r>
-      <w:proofErr w:type="spellEnd"/>
-      <w:r>
-        <w:rPr>
-          <w:rFonts w:asciiTheme="minorHAnsi" w:hAnsiTheme="minorHAnsi" w:cstheme="minorHAnsi"/>
-          <w:b/>
-          <w:bCs/>
-          <w:color w:val="000000" w:themeColor="text1"/>
-        </w:rPr>
-        <w:t xml:space="preserve"> </w:t>
-      </w:r>
-      <w:proofErr w:type="spellStart"/>
-      <w:r>
-        <w:rPr>
-          <w:rFonts w:asciiTheme="minorHAnsi" w:hAnsiTheme="minorHAnsi" w:cstheme="minorHAnsi"/>
-          <w:b/>
-          <w:bCs/>
-          <w:color w:val="000000" w:themeColor="text1"/>
-        </w:rPr>
-        <w:t>δομή</w:t>
-      </w:r>
-      <w:proofErr w:type="spellEnd"/>
-      <w:r>
-        <w:rPr>
-          <w:rFonts w:asciiTheme="minorHAnsi" w:hAnsiTheme="minorHAnsi" w:cstheme="minorHAnsi"/>
-          <w:b/>
-          <w:bCs/>
-          <w:color w:val="000000" w:themeColor="text1"/>
-        </w:rPr>
-        <w:t xml:space="preserve"> </w:t>
-      </w:r>
-      <w:proofErr w:type="spellStart"/>
-      <w:r>
-        <w:rPr>
-          <w:rFonts w:asciiTheme="minorHAnsi" w:hAnsiTheme="minorHAnsi" w:cstheme="minorHAnsi"/>
-          <w:b/>
-          <w:bCs/>
-          <w:color w:val="000000" w:themeColor="text1"/>
-        </w:rPr>
-        <w:t>των</w:t>
-      </w:r>
-      <w:proofErr w:type="spellEnd"/>
-      <w:r>
-        <w:rPr>
-          <w:rFonts w:asciiTheme="minorHAnsi" w:hAnsiTheme="minorHAnsi" w:cstheme="minorHAnsi"/>
-          <w:b/>
-          <w:bCs/>
-          <w:color w:val="000000" w:themeColor="text1"/>
-        </w:rPr>
-        <w:t xml:space="preserve"> </w:t>
-      </w:r>
-      <w:proofErr w:type="spellStart"/>
-      <w:r>
-        <w:rPr>
-          <w:rFonts w:asciiTheme="minorHAnsi" w:hAnsiTheme="minorHAnsi" w:cstheme="minorHAnsi"/>
-          <w:b/>
-          <w:bCs/>
-          <w:color w:val="000000" w:themeColor="text1"/>
-        </w:rPr>
-        <w:t>εικόνων</w:t>
-      </w:r>
-      <w:proofErr w:type="spellEnd"/>
-      <w:r>
-        <w:rPr>
-          <w:rFonts w:asciiTheme="minorHAnsi" w:hAnsiTheme="minorHAnsi" w:cstheme="minorHAnsi"/>
-          <w:b/>
-          <w:bCs/>
-          <w:color w:val="000000" w:themeColor="text1"/>
-        </w:rPr>
-        <w:t>.</w:t>
-      </w:r>
-    </w:p>
-    <w:p>
-      <w:pPr>
-        <w:spacing w:after="120"/>
-        <w:rPr>
-          <w:rFonts w:asciiTheme="majorHAnsi" w:eastAsiaTheme="majorEastAsia" w:hAnsiTheme="majorHAnsi" w:cstheme="majorBidi"/>
-          <w:color w:val="2F5496" w:themeColor="accent1" w:themeShade="BF"/>
-          <w:kern w:val="2"/>
-          <w:sz w:val="32"/>
-          <w:szCs w:val="32"/>
-          <w:lang w:val="el-GR"/>
-          <w14:ligatures w14:val="standardContextual"/>
-        </w:rPr>
-      </w:pPr>
-      <w:r>
-        <w:rPr>
-          <w:rFonts w:asciiTheme="majorHAnsi" w:eastAsiaTheme="majorEastAsia" w:hAnsiTheme="majorHAnsi" w:cstheme="majorBidi"/>
-          <w:color w:val="2F5496" w:themeColor="accent1" w:themeShade="BF"/>
-          <w:kern w:val="2"/>
-          <w:sz w:val="32"/>
-          <w:szCs w:val="32"/>
-          <w14:ligatures w14:val="standardContextual"/>
-        </w:rPr>
-        <w:t xml:space="preserve">7. </w:t>
-      </w:r>
-      <w:proofErr w:type="spellStart"/>
-      <w:r>
-        <w:rPr>
-          <w:rFonts w:asciiTheme="majorHAnsi" w:eastAsiaTheme="majorEastAsia" w:hAnsiTheme="majorHAnsi" w:cstheme="majorBidi"/>
-          <w:color w:val="2F5496" w:themeColor="accent1" w:themeShade="BF"/>
-          <w:kern w:val="2"/>
-          <w:sz w:val="32"/>
-          <w:szCs w:val="32"/>
-          <w14:ligatures w14:val="standardContextual"/>
-        </w:rPr>
-        <w:t>Ομοιομορφικό</w:t>
-      </w:r>
-      <w:proofErr w:type="spellEnd"/>
-      <w:r>
-        <w:rPr>
-          <w:rFonts w:asciiTheme="majorHAnsi" w:eastAsiaTheme="majorEastAsia" w:hAnsiTheme="majorHAnsi" w:cstheme="majorBidi"/>
-          <w:color w:val="2F5496" w:themeColor="accent1" w:themeShade="BF"/>
-          <w:kern w:val="2"/>
-          <w:sz w:val="32"/>
-          <w:szCs w:val="32"/>
-          <w14:ligatures w14:val="standardContextual"/>
-        </w:rPr>
-        <w:t xml:space="preserve"> </w:t>
-      </w:r>
-      <w:proofErr w:type="spellStart"/>
-      <w:r>
-        <w:rPr>
-          <w:rFonts w:asciiTheme="majorHAnsi" w:eastAsiaTheme="majorEastAsia" w:hAnsiTheme="majorHAnsi" w:cstheme="majorBidi"/>
-          <w:color w:val="2F5496" w:themeColor="accent1" w:themeShade="BF"/>
-          <w:kern w:val="2"/>
-          <w:sz w:val="32"/>
-          <w:szCs w:val="32"/>
-          <w14:ligatures w14:val="standardContextual"/>
-        </w:rPr>
-        <w:t>φιλτράρισμ</w:t>
-      </w:r>
-      <w:proofErr w:type="spellEnd"/>
-      <w:r>
-        <w:rPr>
-          <w:rFonts w:asciiTheme="majorHAnsi" w:eastAsiaTheme="majorEastAsia" w:hAnsiTheme="majorHAnsi" w:cstheme="majorBidi"/>
-          <w:color w:val="2F5496" w:themeColor="accent1" w:themeShade="BF"/>
-          <w:kern w:val="2"/>
-          <w:sz w:val="32"/>
-          <w:szCs w:val="32"/>
-          <w14:ligatures w14:val="standardContextual"/>
-        </w:rPr>
-        <w:t>α</w:t>
-      </w:r>
-    </w:p>
-    <w:p>
-      <w:pPr>
-        <w:spacing w:after="120"/>
-        <w:rPr>
-          <w:rFonts w:asciiTheme="majorHAnsi" w:eastAsiaTheme="majorEastAsia" w:hAnsiTheme="majorHAnsi" w:cstheme="majorBidi"/>
-          <w:color w:val="2F5496" w:themeColor="accent1" w:themeShade="BF"/>
-          <w:kern w:val="2"/>
-          <w:sz w:val="32"/>
-          <w:szCs w:val="32"/>
-          <w:lang w:val="el-GR"/>
-          <w14:ligatures w14:val="standardContextual"/>
-        </w:rPr>
-      </w:pPr>
-      <w:r>
-        <w:rPr>
-          <w:rFonts w:asciiTheme="minorHAnsi" w:hAnsiTheme="minorHAnsi" w:cstheme="minorHAnsi"/>
-          <w:b/>
-          <w:bCs/>
-          <w:color w:val="000000" w:themeColor="text1"/>
-        </w:rPr>
-        <w:t xml:space="preserve">Να </w:t>
-      </w:r>
-      <w:proofErr w:type="spellStart"/>
-      <w:r>
-        <w:rPr>
-          <w:rFonts w:asciiTheme="minorHAnsi" w:hAnsiTheme="minorHAnsi" w:cstheme="minorHAnsi"/>
-          <w:b/>
-          <w:bCs/>
-          <w:color w:val="000000" w:themeColor="text1"/>
-        </w:rPr>
-        <w:t>εφ</w:t>
-      </w:r>
-      <w:proofErr w:type="spellEnd"/>
-      <w:r>
-        <w:rPr>
-          <w:rFonts w:asciiTheme="minorHAnsi" w:hAnsiTheme="minorHAnsi" w:cstheme="minorHAnsi"/>
-          <w:b/>
-          <w:bCs/>
-          <w:color w:val="000000" w:themeColor="text1"/>
-        </w:rPr>
-        <w:t>α</w:t>
-      </w:r>
-      <w:proofErr w:type="spellStart"/>
-      <w:r>
-        <w:rPr>
-          <w:rFonts w:asciiTheme="minorHAnsi" w:hAnsiTheme="minorHAnsi" w:cstheme="minorHAnsi"/>
-          <w:b/>
-          <w:bCs/>
-          <w:color w:val="000000" w:themeColor="text1"/>
-        </w:rPr>
-        <w:t>ρμοστεί</w:t>
-      </w:r>
-      <w:proofErr w:type="spellEnd"/>
-      <w:r>
-        <w:rPr>
-          <w:rFonts w:asciiTheme="minorHAnsi" w:hAnsiTheme="minorHAnsi" w:cstheme="minorHAnsi"/>
-          <w:b/>
-          <w:bCs/>
-          <w:color w:val="000000" w:themeColor="text1"/>
-        </w:rPr>
-        <w:t xml:space="preserve"> η </w:t>
-      </w:r>
-      <w:proofErr w:type="spellStart"/>
-      <w:r>
-        <w:rPr>
-          <w:rFonts w:asciiTheme="minorHAnsi" w:hAnsiTheme="minorHAnsi" w:cstheme="minorHAnsi"/>
-          <w:b/>
-          <w:bCs/>
-          <w:color w:val="000000" w:themeColor="text1"/>
-        </w:rPr>
-        <w:t>τεχνική</w:t>
-      </w:r>
-      <w:proofErr w:type="spellEnd"/>
-      <w:r>
-        <w:rPr>
-          <w:rFonts w:asciiTheme="minorHAnsi" w:hAnsiTheme="minorHAnsi" w:cstheme="minorHAnsi"/>
-          <w:b/>
-          <w:bCs/>
-          <w:color w:val="000000" w:themeColor="text1"/>
-        </w:rPr>
-        <w:t xml:space="preserve"> του </w:t>
-      </w:r>
-      <w:proofErr w:type="spellStart"/>
-      <w:r>
-        <w:rPr>
-          <w:rFonts w:asciiTheme="minorHAnsi" w:hAnsiTheme="minorHAnsi" w:cstheme="minorHAnsi"/>
-          <w:b/>
-          <w:bCs/>
-          <w:color w:val="000000" w:themeColor="text1"/>
-        </w:rPr>
-        <w:t>ομοιομορφικού</w:t>
-      </w:r>
-      <w:proofErr w:type="spellEnd"/>
-      <w:r>
-        <w:rPr>
-          <w:rFonts w:asciiTheme="minorHAnsi" w:hAnsiTheme="minorHAnsi" w:cstheme="minorHAnsi"/>
-          <w:b/>
-          <w:bCs/>
-          <w:color w:val="000000" w:themeColor="text1"/>
-        </w:rPr>
-        <w:t xml:space="preserve"> </w:t>
-      </w:r>
-      <w:proofErr w:type="spellStart"/>
-      <w:r>
-        <w:rPr>
-          <w:rFonts w:asciiTheme="minorHAnsi" w:hAnsiTheme="minorHAnsi" w:cstheme="minorHAnsi"/>
-          <w:b/>
-          <w:bCs/>
-          <w:color w:val="000000" w:themeColor="text1"/>
-        </w:rPr>
-        <w:t>φιλτρ</w:t>
-      </w:r>
-      <w:proofErr w:type="spellEnd"/>
-      <w:r>
-        <w:rPr>
-          <w:rFonts w:asciiTheme="minorHAnsi" w:hAnsiTheme="minorHAnsi" w:cstheme="minorHAnsi"/>
-          <w:b/>
-          <w:bCs/>
-          <w:color w:val="000000" w:themeColor="text1"/>
-        </w:rPr>
-        <w:t>α</w:t>
-      </w:r>
-      <w:proofErr w:type="spellStart"/>
-      <w:r>
-        <w:rPr>
-          <w:rFonts w:asciiTheme="minorHAnsi" w:hAnsiTheme="minorHAnsi" w:cstheme="minorHAnsi"/>
-          <w:b/>
-          <w:bCs/>
-          <w:color w:val="000000" w:themeColor="text1"/>
-        </w:rPr>
-        <w:t>ρίσμ</w:t>
-      </w:r>
-      <w:proofErr w:type="spellEnd"/>
-      <w:r>
-        <w:rPr>
-          <w:rFonts w:asciiTheme="minorHAnsi" w:hAnsiTheme="minorHAnsi" w:cstheme="minorHAnsi"/>
-          <w:b/>
-          <w:bCs/>
-          <w:color w:val="000000" w:themeColor="text1"/>
-        </w:rPr>
-        <w:t>α</w:t>
-      </w:r>
-      <w:proofErr w:type="spellStart"/>
-      <w:r>
-        <w:rPr>
-          <w:rFonts w:asciiTheme="minorHAnsi" w:hAnsiTheme="minorHAnsi" w:cstheme="minorHAnsi"/>
-          <w:b/>
-          <w:bCs/>
-          <w:color w:val="000000" w:themeColor="text1"/>
-        </w:rPr>
-        <w:t>τος</w:t>
-      </w:r>
-      <w:proofErr w:type="spellEnd"/>
-      <w:r>
-        <w:rPr>
-          <w:rFonts w:asciiTheme="minorHAnsi" w:hAnsiTheme="minorHAnsi" w:cstheme="minorHAnsi"/>
-          <w:b/>
-          <w:bCs/>
-          <w:color w:val="000000" w:themeColor="text1"/>
-        </w:rPr>
-        <w:t xml:space="preserve"> </w:t>
-      </w:r>
-      <w:proofErr w:type="spellStart"/>
-      <w:r>
-        <w:rPr>
-          <w:rFonts w:asciiTheme="minorHAnsi" w:hAnsiTheme="minorHAnsi" w:cstheme="minorHAnsi"/>
-          <w:b/>
-          <w:bCs/>
-          <w:color w:val="000000" w:themeColor="text1"/>
-        </w:rPr>
-        <w:t>στην</w:t>
-      </w:r>
-      <w:proofErr w:type="spellEnd"/>
-      <w:r>
-        <w:rPr>
-          <w:rFonts w:asciiTheme="minorHAnsi" w:hAnsiTheme="minorHAnsi" w:cstheme="minorHAnsi"/>
-          <w:b/>
-          <w:bCs/>
-          <w:color w:val="000000" w:themeColor="text1"/>
-        </w:rPr>
-        <w:t xml:space="preserve"> </w:t>
-      </w:r>
-      <w:proofErr w:type="spellStart"/>
-      <w:r>
-        <w:rPr>
-          <w:rFonts w:asciiTheme="minorHAnsi" w:hAnsiTheme="minorHAnsi" w:cstheme="minorHAnsi"/>
-          <w:b/>
-          <w:bCs/>
-          <w:color w:val="000000" w:themeColor="text1"/>
-        </w:rPr>
-        <w:t>εικόν</w:t>
-      </w:r>
-      <w:proofErr w:type="spellEnd"/>
-      <w:r>
-        <w:rPr>
-          <w:rFonts w:asciiTheme="minorHAnsi" w:hAnsiTheme="minorHAnsi" w:cstheme="minorHAnsi"/>
-          <w:b/>
-          <w:bCs/>
-          <w:color w:val="000000" w:themeColor="text1"/>
-        </w:rPr>
-        <w:t xml:space="preserve">α car.jpg με ένα </w:t>
-      </w:r>
-      <w:proofErr w:type="spellStart"/>
-      <w:r>
-        <w:rPr>
-          <w:rFonts w:asciiTheme="minorHAnsi" w:hAnsiTheme="minorHAnsi" w:cstheme="minorHAnsi"/>
-          <w:b/>
-          <w:bCs/>
-          <w:color w:val="000000" w:themeColor="text1"/>
-        </w:rPr>
-        <w:t>χωρικό</w:t>
-      </w:r>
-      <w:proofErr w:type="spellEnd"/>
-      <w:r>
-        <w:rPr>
-          <w:rFonts w:asciiTheme="minorHAnsi" w:hAnsiTheme="minorHAnsi" w:cstheme="minorHAnsi"/>
-          <w:b/>
-          <w:bCs/>
-          <w:color w:val="000000" w:themeColor="text1"/>
-        </w:rPr>
-        <w:t xml:space="preserve"> </w:t>
-      </w:r>
-      <w:proofErr w:type="spellStart"/>
-      <w:r>
-        <w:rPr>
-          <w:rFonts w:asciiTheme="minorHAnsi" w:hAnsiTheme="minorHAnsi" w:cstheme="minorHAnsi"/>
-          <w:b/>
-          <w:bCs/>
-          <w:color w:val="000000" w:themeColor="text1"/>
-        </w:rPr>
-        <w:t>φίλτρο</w:t>
-      </w:r>
-      <w:proofErr w:type="spellEnd"/>
-      <w:r>
-        <w:rPr>
-          <w:rFonts w:asciiTheme="minorHAnsi" w:hAnsiTheme="minorHAnsi" w:cstheme="minorHAnsi"/>
-          <w:b/>
-          <w:bCs/>
-          <w:color w:val="000000" w:themeColor="text1"/>
-        </w:rPr>
-        <w:t xml:space="preserve"> Butterworth π</w:t>
-      </w:r>
-      <w:proofErr w:type="spellStart"/>
-      <w:r>
-        <w:rPr>
-          <w:rFonts w:asciiTheme="minorHAnsi" w:hAnsiTheme="minorHAnsi" w:cstheme="minorHAnsi"/>
-          <w:b/>
-          <w:bCs/>
-          <w:color w:val="000000" w:themeColor="text1"/>
-        </w:rPr>
-        <w:t>ρώτης</w:t>
-      </w:r>
-      <w:proofErr w:type="spellEnd"/>
-      <w:r>
-        <w:rPr>
-          <w:rFonts w:asciiTheme="minorHAnsi" w:hAnsiTheme="minorHAnsi" w:cstheme="minorHAnsi"/>
-          <w:b/>
-          <w:bCs/>
-          <w:color w:val="000000" w:themeColor="text1"/>
-        </w:rPr>
-        <w:t xml:space="preserve"> </w:t>
-      </w:r>
-      <w:proofErr w:type="spellStart"/>
-      <w:r>
-        <w:rPr>
-          <w:rFonts w:asciiTheme="minorHAnsi" w:hAnsiTheme="minorHAnsi" w:cstheme="minorHAnsi"/>
-          <w:b/>
-          <w:bCs/>
-          <w:color w:val="000000" w:themeColor="text1"/>
-        </w:rPr>
-        <w:t>τάξεως</w:t>
-      </w:r>
-      <w:proofErr w:type="spellEnd"/>
-      <w:r>
-        <w:rPr>
-          <w:rFonts w:asciiTheme="minorHAnsi" w:hAnsiTheme="minorHAnsi" w:cstheme="minorHAnsi"/>
-          <w:b/>
-          <w:bCs/>
-          <w:color w:val="000000" w:themeColor="text1"/>
-        </w:rPr>
-        <w:t xml:space="preserve"> με την π</w:t>
-      </w:r>
-      <w:proofErr w:type="spellStart"/>
-      <w:r>
-        <w:rPr>
-          <w:rFonts w:asciiTheme="minorHAnsi" w:hAnsiTheme="minorHAnsi" w:cstheme="minorHAnsi"/>
-          <w:b/>
-          <w:bCs/>
-          <w:color w:val="000000" w:themeColor="text1"/>
-        </w:rPr>
-        <w:t>ροσθήκη</w:t>
-      </w:r>
-      <w:proofErr w:type="spellEnd"/>
-      <w:r>
-        <w:rPr>
-          <w:rFonts w:asciiTheme="minorHAnsi" w:hAnsiTheme="minorHAnsi" w:cstheme="minorHAnsi"/>
-          <w:b/>
-          <w:bCs/>
-          <w:color w:val="000000" w:themeColor="text1"/>
-        </w:rPr>
-        <w:t xml:space="preserve"> μιας </w:t>
-      </w:r>
-      <w:proofErr w:type="spellStart"/>
-      <w:r>
-        <w:rPr>
-          <w:rFonts w:asciiTheme="minorHAnsi" w:hAnsiTheme="minorHAnsi" w:cstheme="minorHAnsi"/>
-          <w:b/>
-          <w:bCs/>
-          <w:color w:val="000000" w:themeColor="text1"/>
-        </w:rPr>
-        <w:t>μικρής</w:t>
-      </w:r>
-      <w:proofErr w:type="spellEnd"/>
-      <w:r>
-        <w:rPr>
-          <w:rFonts w:asciiTheme="minorHAnsi" w:hAnsiTheme="minorHAnsi" w:cstheme="minorHAnsi"/>
-          <w:b/>
-          <w:bCs/>
-          <w:color w:val="000000" w:themeColor="text1"/>
-        </w:rPr>
-        <w:t xml:space="preserve"> </w:t>
-      </w:r>
-      <w:proofErr w:type="spellStart"/>
-      <w:r>
-        <w:rPr>
-          <w:rFonts w:asciiTheme="minorHAnsi" w:hAnsiTheme="minorHAnsi" w:cstheme="minorHAnsi"/>
-          <w:b/>
-          <w:bCs/>
-          <w:color w:val="000000" w:themeColor="text1"/>
-        </w:rPr>
-        <w:t>στ</w:t>
-      </w:r>
-      <w:proofErr w:type="spellEnd"/>
-      <w:r>
-        <w:rPr>
-          <w:rFonts w:asciiTheme="minorHAnsi" w:hAnsiTheme="minorHAnsi" w:cstheme="minorHAnsi"/>
-          <w:b/>
-          <w:bCs/>
-          <w:color w:val="000000" w:themeColor="text1"/>
-        </w:rPr>
-        <w:t>α</w:t>
-      </w:r>
-      <w:proofErr w:type="spellStart"/>
-      <w:r>
-        <w:rPr>
-          <w:rFonts w:asciiTheme="minorHAnsi" w:hAnsiTheme="minorHAnsi" w:cstheme="minorHAnsi"/>
-          <w:b/>
-          <w:bCs/>
-          <w:color w:val="000000" w:themeColor="text1"/>
-        </w:rPr>
-        <w:t>θεράς</w:t>
-      </w:r>
-      <w:proofErr w:type="spellEnd"/>
-      <w:r>
-        <w:rPr>
-          <w:rFonts w:asciiTheme="minorHAnsi" w:hAnsiTheme="minorHAnsi" w:cstheme="minorHAnsi"/>
-          <w:b/>
-          <w:bCs/>
-          <w:color w:val="000000" w:themeColor="text1"/>
-        </w:rPr>
-        <w:t xml:space="preserve"> για την </w:t>
-      </w:r>
-      <w:proofErr w:type="spellStart"/>
-      <w:r>
-        <w:rPr>
-          <w:rFonts w:asciiTheme="minorHAnsi" w:hAnsiTheme="minorHAnsi" w:cstheme="minorHAnsi"/>
-          <w:b/>
-          <w:bCs/>
-          <w:color w:val="000000" w:themeColor="text1"/>
-        </w:rPr>
-        <w:t>ενίσχυση</w:t>
-      </w:r>
-      <w:proofErr w:type="spellEnd"/>
-      <w:r>
-        <w:rPr>
-          <w:rFonts w:asciiTheme="minorHAnsi" w:hAnsiTheme="minorHAnsi" w:cstheme="minorHAnsi"/>
-          <w:b/>
-          <w:bCs/>
-          <w:color w:val="000000" w:themeColor="text1"/>
-        </w:rPr>
-        <w:t xml:space="preserve"> </w:t>
-      </w:r>
-      <w:proofErr w:type="spellStart"/>
-      <w:r>
-        <w:rPr>
-          <w:rFonts w:asciiTheme="minorHAnsi" w:hAnsiTheme="minorHAnsi" w:cstheme="minorHAnsi"/>
-          <w:b/>
-          <w:bCs/>
-          <w:color w:val="000000" w:themeColor="text1"/>
-        </w:rPr>
-        <w:t>των</w:t>
-      </w:r>
-      <w:proofErr w:type="spellEnd"/>
-      <w:r>
-        <w:rPr>
-          <w:rFonts w:asciiTheme="minorHAnsi" w:hAnsiTheme="minorHAnsi" w:cstheme="minorHAnsi"/>
-          <w:b/>
-          <w:bCs/>
-          <w:color w:val="000000" w:themeColor="text1"/>
-        </w:rPr>
-        <w:t xml:space="preserve"> χα</w:t>
-      </w:r>
-      <w:proofErr w:type="spellStart"/>
-      <w:r>
-        <w:rPr>
-          <w:rFonts w:asciiTheme="minorHAnsi" w:hAnsiTheme="minorHAnsi" w:cstheme="minorHAnsi"/>
-          <w:b/>
-          <w:bCs/>
-          <w:color w:val="000000" w:themeColor="text1"/>
-        </w:rPr>
-        <w:t>μηλών</w:t>
-      </w:r>
-      <w:proofErr w:type="spellEnd"/>
-      <w:r>
-        <w:rPr>
-          <w:rFonts w:asciiTheme="minorHAnsi" w:hAnsiTheme="minorHAnsi" w:cstheme="minorHAnsi"/>
-          <w:b/>
-          <w:bCs/>
-          <w:color w:val="000000" w:themeColor="text1"/>
-        </w:rPr>
-        <w:t xml:space="preserve"> </w:t>
-      </w:r>
-      <w:proofErr w:type="spellStart"/>
-      <w:r>
-        <w:rPr>
-          <w:rFonts w:asciiTheme="minorHAnsi" w:hAnsiTheme="minorHAnsi" w:cstheme="minorHAnsi"/>
-          <w:b/>
-          <w:bCs/>
-          <w:color w:val="000000" w:themeColor="text1"/>
-        </w:rPr>
-        <w:t>συχνοτήτων</w:t>
-      </w:r>
-      <w:proofErr w:type="spellEnd"/>
-      <w:r>
-        <w:rPr>
-          <w:rFonts w:asciiTheme="minorHAnsi" w:hAnsiTheme="minorHAnsi" w:cstheme="minorHAnsi"/>
-          <w:b/>
-          <w:bCs/>
-          <w:color w:val="000000" w:themeColor="text1"/>
-        </w:rPr>
-        <w:t>. Τι παρα</w:t>
-      </w:r>
-      <w:proofErr w:type="spellStart"/>
-      <w:r>
-        <w:rPr>
-          <w:rFonts w:asciiTheme="minorHAnsi" w:hAnsiTheme="minorHAnsi" w:cstheme="minorHAnsi"/>
-          <w:b/>
-          <w:bCs/>
-          <w:color w:val="000000" w:themeColor="text1"/>
-        </w:rPr>
-        <w:t>τηρείτε</w:t>
-      </w:r>
-      <w:proofErr w:type="spellEnd"/>
-      <w:r>
-        <w:rPr>
-          <w:rFonts w:asciiTheme="minorHAnsi" w:hAnsiTheme="minorHAnsi" w:cstheme="minorHAnsi"/>
-          <w:b/>
-          <w:bCs/>
-          <w:color w:val="000000" w:themeColor="text1"/>
-        </w:rPr>
-        <w:t>;</w:t>
+        </w:rPr>
+        <w:t>Να εφαρμοστεί η τεχνική του ομοιομορφικού φιλτραρίσματος στην εικόνα car.jpg με ένα χωρικό φίλτρο Butterworth πρώτης τάξεως με την προσθήκη μιας μικρής σταθεράς για την ενίσχυση των χαμηλών συχνοτήτων. Τι παρατηρείτε;</w:t>
       </w:r>
     </w:p>
     <w:p>
@@ -9482,7 +6227,6 @@
   <w:style w:type="character" w:default="1" w:styleId="DefaultParagraphFont">
     <w:name w:val="Default Paragraph Font"/>
     <w:uiPriority w:val="1"/>
-    <w:semiHidden/>
     <w:unhideWhenUsed/>
   </w:style>
   <w:style w:type="table" w:default="1" w:styleId="TableNormal">

--- a/Project_Report.docx
+++ b/Project_Report.docx
@@ -1338,15 +1338,7 @@
           <w:iCs/>
           <w:lang w:val="el-GR"/>
         </w:rPr>
-        <w:t xml:space="preserve"> </w:t>
-      </w:r>
-      <w:r>
-        <w:rPr>
-          <w:rFonts w:asciiTheme="minorHAnsi" w:hAnsiTheme="minorHAnsi" w:cstheme="minorHAnsi"/>
-          <w:iCs/>
-          <w:lang w:val="el-GR"/>
-        </w:rPr>
-        <w:t>σ</w:t>
+        <w:t xml:space="preserve"> σ</w:t>
       </w:r>
       <w:r>
         <w:rPr>
@@ -1466,21 +1458,7 @@
                   <w:rFonts w:ascii="Cambria Math" w:hAnsi="Cambria Math" w:cstheme="minorHAnsi"/>
                   <w:lang w:val="el-GR"/>
                 </w:rPr>
-                <m:t>0</m:t>
-              </m:r>
-              <m:r>
-                <w:rPr>
-                  <w:rFonts w:ascii="Cambria Math" w:hAnsi="Cambria Math" w:cstheme="minorHAnsi"/>
-                  <w:lang w:val="el-GR"/>
-                </w:rPr>
-                <m:t>,</m:t>
-              </m:r>
-              <m:r>
-                <w:rPr>
-                  <w:rFonts w:ascii="Cambria Math" w:hAnsi="Cambria Math" w:cstheme="minorHAnsi"/>
-                  <w:lang w:val="el-GR"/>
-                </w:rPr>
-                <m:t>1</m:t>
+                <m:t>0,1</m:t>
               </m:r>
             </m:e>
           </m:d>
@@ -2728,31 +2706,7 @@
                   <w:rPr>
                     <w:rFonts w:ascii="Cambria Math" w:hAnsi="Cambria Math" w:cstheme="minorHAnsi"/>
                   </w:rPr>
-                  <m:t>+γ0​</m:t>
-                </m:r>
-                <m:r>
-                  <w:rPr>
-                    <w:rFonts w:ascii="Cambria Math" w:hAnsi="Cambria Math" w:cstheme="minorHAnsi"/>
-                  </w:rPr>
-                  <m:t xml:space="preserve"> </m:t>
-                </m:r>
-                <m:r>
-                  <w:rPr>
-                    <w:rFonts w:ascii="Cambria Math" w:hAnsi="Cambria Math" w:cstheme="minorHAnsi"/>
-                  </w:rPr>
-                  <m:t>log</m:t>
-                </m:r>
-                <m:r>
-                  <w:rPr>
-                    <w:rFonts w:ascii="Cambria Math" w:hAnsi="Cambria Math" w:cstheme="minorHAnsi"/>
-                  </w:rPr>
-                  <m:t xml:space="preserve"> </m:t>
-                </m:r>
-                <m:r>
-                  <w:rPr>
-                    <w:rFonts w:ascii="Cambria Math" w:hAnsi="Cambria Math" w:cstheme="minorHAnsi"/>
-                  </w:rPr>
-                  <m:t>η[i,j]</m:t>
+                  <m:t>+γ0​ log η[i,j]</m:t>
                 </m:r>
               </m:oMath>
             </m:oMathPara>
@@ -2809,14 +2763,7 @@
                       <w:rFonts w:ascii="Cambria Math" w:hAnsi="Cambria Math" w:cstheme="minorHAnsi"/>
                       <w:lang w:val="el-GR"/>
                     </w:rPr>
-                    <m:t>η</m:t>
-                  </m:r>
-                  <m:r>
-                    <w:rPr>
-                      <w:rFonts w:ascii="Cambria Math" w:hAnsi="Cambria Math" w:cstheme="minorHAnsi"/>
-                      <w:lang w:val="el-GR"/>
-                    </w:rPr>
-                    <m:t>[</m:t>
+                    <m:t>η[</m:t>
                   </m:r>
                   <m:r>
                     <w:rPr>
@@ -2871,31 +2818,7 @@
                 <w:rPr>
                   <w:rFonts w:ascii="Cambria Math" w:hAnsi="Cambria Math" w:cstheme="minorHAnsi"/>
                 </w:rPr>
-                <m:t>γ0​</m:t>
-              </m:r>
-              <m:r>
-                <w:rPr>
-                  <w:rFonts w:ascii="Cambria Math" w:hAnsi="Cambria Math" w:cstheme="minorHAnsi"/>
-                </w:rPr>
-                <m:t xml:space="preserve"> </m:t>
-              </m:r>
-              <m:r>
-                <w:rPr>
-                  <w:rFonts w:ascii="Cambria Math" w:hAnsi="Cambria Math" w:cstheme="minorHAnsi"/>
-                </w:rPr>
-                <m:t>log</m:t>
-              </m:r>
-              <m:r>
-                <w:rPr>
-                  <w:rFonts w:ascii="Cambria Math" w:hAnsi="Cambria Math" w:cstheme="minorHAnsi"/>
-                </w:rPr>
-                <m:t xml:space="preserve"> </m:t>
-              </m:r>
-              <m:r>
-                <w:rPr>
-                  <w:rFonts w:ascii="Cambria Math" w:hAnsi="Cambria Math" w:cstheme="minorHAnsi"/>
-                </w:rPr>
-                <m:t>η[i,j]</m:t>
+                <m:t>γ0​ log η[i,j]</m:t>
               </m:r>
             </m:oMath>
             <w:r>
@@ -2928,7 +2851,7 @@
                 <w:iCs/>
                 <w:lang w:val="el-GR"/>
               </w:rPr>
-              <w:t xml:space="preserve"> προσθετικός θόρυβος είναι πιο εύκολος να αναλυθεί με κλασικές τεχνικές φιλτραρίσματος (Gaussian)</w:t>
+              <w:t xml:space="preserve"> προσθετικός θόρυβος είναι πιο εύκολος να αναλυθεί με κλασικές τεχνικές φιλτραρίσματος (</w:t>
             </w:r>
             <w:r>
               <w:rPr>
@@ -2936,6 +2859,22 @@
                 <w:iCs/>
                 <w:lang w:val="el-GR"/>
               </w:rPr>
+              <w:t xml:space="preserve">π.χ. </w:t>
+            </w:r>
+            <w:r>
+              <w:rPr>
+                <w:rFonts w:asciiTheme="minorHAnsi" w:hAnsiTheme="minorHAnsi" w:cstheme="minorHAnsi"/>
+                <w:iCs/>
+                <w:lang w:val="el-GR"/>
+              </w:rPr>
+              <w:t>Gaussian)</w:t>
+            </w:r>
+            <w:r>
+              <w:rPr>
+                <w:rFonts w:asciiTheme="minorHAnsi" w:hAnsiTheme="minorHAnsi" w:cstheme="minorHAnsi"/>
+                <w:iCs/>
+                <w:lang w:val="el-GR"/>
+              </w:rPr>
               <w:t xml:space="preserve">. Επιπλέον, </w:t>
             </w:r>
             <w:r>
@@ -2944,12 +2883,20 @@
                 <w:iCs/>
                 <w:lang w:val="el-GR"/>
               </w:rPr>
-              <w:t xml:space="preserve">Ο log </w:t>
+              <w:t>ο</w:t>
             </w:r>
             <w:r>
               <w:rPr>
                 <w:rFonts w:asciiTheme="minorHAnsi" w:hAnsiTheme="minorHAnsi" w:cstheme="minorHAnsi"/>
                 <w:iCs/>
+                <w:lang w:val="el-GR"/>
+              </w:rPr>
+              <w:t xml:space="preserve"> log </w:t>
+            </w:r>
+            <w:r>
+              <w:rPr>
+                <w:rFonts w:asciiTheme="minorHAnsi" w:hAnsiTheme="minorHAnsi" w:cstheme="minorHAnsi"/>
+                <w:iCs/>
               </w:rPr>
               <w:t xml:space="preserve">transform </w:t>
             </w:r>
@@ -2959,7 +2906,7 @@
                 <w:iCs/>
                 <w:lang w:val="el-GR"/>
               </w:rPr>
-              <w:t xml:space="preserve">γενικά </w:t>
+              <w:t>συμπιέζει τις υψηλές τιμές φωτεινότητας και ενισχύει τις χαμηλές</w:t>
             </w:r>
             <w:r>
               <w:rPr>
@@ -2967,7 +2914,7 @@
                 <w:iCs/>
                 <w:lang w:val="el-GR"/>
               </w:rPr>
-              <w:t>συμπιέζει τις υψηλές τιμές φωτεινότητας και ενισχύει τις χαμηλές</w:t>
+              <w:t xml:space="preserve"> με αποτέλ</w:t>
             </w:r>
             <w:r>
               <w:rPr>
@@ -2975,7 +2922,7 @@
                 <w:iCs/>
                 <w:lang w:val="el-GR"/>
               </w:rPr>
-              <w:t xml:space="preserve"> με αποτέλεμα να βελτιώνει την </w:t>
+              <w:t>εσ</w:t>
             </w:r>
             <w:r>
               <w:rPr>
@@ -2983,6 +2930,14 @@
                 <w:iCs/>
                 <w:lang w:val="el-GR"/>
               </w:rPr>
+              <w:t xml:space="preserve">μα να βελτιώνει την </w:t>
+            </w:r>
+            <w:r>
+              <w:rPr>
+                <w:rFonts w:asciiTheme="minorHAnsi" w:hAnsiTheme="minorHAnsi" w:cstheme="minorHAnsi"/>
+                <w:iCs/>
+                <w:lang w:val="el-GR"/>
+              </w:rPr>
               <w:t>αντίθεση της εικόνας. Το</w:t>
             </w:r>
             <w:r>
@@ -2999,23 +2954,7 @@
                 <w:iCs/>
                 <w:lang w:val="el-GR"/>
               </w:rPr>
-              <w:t xml:space="preserve"> μειονέκτημα που έχει είναι ότι ο</w:t>
-            </w:r>
-            <w:r>
-              <w:rPr>
-                <w:rFonts w:asciiTheme="minorHAnsi" w:hAnsiTheme="minorHAnsi" w:cstheme="minorHAnsi"/>
-                <w:iCs/>
-                <w:lang w:val="el-GR"/>
-              </w:rPr>
-              <w:t xml:space="preserve"> λογάριθμος δεν εφαρμόζεται σε μηδενικές ή αρνητικές τιμές</w:t>
-            </w:r>
-            <w:r>
-              <w:rPr>
-                <w:rFonts w:asciiTheme="minorHAnsi" w:hAnsiTheme="minorHAnsi" w:cstheme="minorHAnsi"/>
-                <w:iCs/>
-                <w:lang w:val="el-GR"/>
-              </w:rPr>
-              <w:t xml:space="preserve">. </w:t>
+              <w:t xml:space="preserve"> μειονέκτημα που έχει είναι ότι ο λογάριθμος δεν εφαρμόζεται σε μηδενικές ή αρνητικές τιμές. </w:t>
             </w:r>
             <w:r>
               <w:rPr>
@@ -3276,7 +3215,7 @@
             <w:tcBorders>
               <w:top w:val="single" w:sz="4" w:space="0" w:color="FFFFFF" w:themeColor="background1"/>
               <w:left w:val="single" w:sz="4" w:space="0" w:color="FFFFFF"/>
-              <w:bottom w:val="single" w:sz="4" w:space="0" w:color="FFFFFF"/>
+              <w:bottom w:val="single" w:sz="4" w:space="0" w:color="FFFFFF" w:themeColor="background1"/>
               <w:right w:val="single" w:sz="4" w:space="0" w:color="FFFFFF"/>
             </w:tcBorders>
             <w:shd w:val="clear" w:color="auto" w:fill="auto"/>
@@ -3575,6 +3514,741 @@
           </w:p>
         </w:tc>
       </w:tr>
+      <w:tr>
+        <w:tc>
+          <w:tcPr>
+            <w:tcW w:w="10201" w:type="dxa"/>
+            <w:tcBorders>
+              <w:top w:val="single" w:sz="4" w:space="0" w:color="FFFFFF" w:themeColor="background1"/>
+              <w:left w:val="single" w:sz="4" w:space="0" w:color="FFFFFF"/>
+              <w:bottom w:val="single" w:sz="4" w:space="0" w:color="FFFFFF"/>
+              <w:right w:val="single" w:sz="4" w:space="0" w:color="FFFFFF"/>
+            </w:tcBorders>
+            <w:shd w:val="clear" w:color="auto" w:fill="auto"/>
+          </w:tcPr>
+          <w:p>
+            <w:pPr>
+              <w:tabs>
+                <w:tab w:val="left" w:pos="916"/>
+                <w:tab w:val="left" w:pos="1832"/>
+                <w:tab w:val="left" w:pos="2748"/>
+                <w:tab w:val="left" w:pos="3664"/>
+                <w:tab w:val="left" w:pos="4580"/>
+                <w:tab w:val="left" w:pos="5496"/>
+                <w:tab w:val="left" w:pos="6412"/>
+                <w:tab w:val="left" w:pos="7328"/>
+                <w:tab w:val="left" w:pos="8244"/>
+                <w:tab w:val="left" w:pos="9160"/>
+                <w:tab w:val="left" w:pos="10076"/>
+                <w:tab w:val="left" w:pos="10992"/>
+                <w:tab w:val="left" w:pos="11908"/>
+                <w:tab w:val="left" w:pos="12824"/>
+                <w:tab w:val="left" w:pos="13740"/>
+                <w:tab w:val="left" w:pos="14656"/>
+              </w:tabs>
+              <w:spacing w:before="240" w:after="120"/>
+              <w:rPr>
+                <w:rFonts w:asciiTheme="minorHAnsi" w:hAnsiTheme="minorHAnsi" w:cstheme="minorHAnsi"/>
+                <w:lang w:val="el-GR"/>
+              </w:rPr>
+            </w:pPr>
+            <w:r>
+              <w:rPr>
+                <w:rFonts w:asciiTheme="minorHAnsi" w:hAnsiTheme="minorHAnsi" w:cstheme="minorHAnsi"/>
+                <w:iCs/>
+                <w:lang w:val="el-GR"/>
+              </w:rPr>
+              <w:t xml:space="preserve">Στην παραπάνω εξίσωση υπολογίζεται το σήμα </w:t>
+            </w:r>
+            <w:r>
+              <w:rPr>
+                <w:rFonts w:asciiTheme="minorHAnsi" w:hAnsiTheme="minorHAnsi" w:cstheme="minorHAnsi"/>
+                <w:iCs/>
+              </w:rPr>
+              <w:t>s</w:t>
+            </w:r>
+            <w:r>
+              <w:rPr>
+                <w:rFonts w:asciiTheme="minorHAnsi" w:hAnsiTheme="minorHAnsi" w:cstheme="minorHAnsi"/>
+                <w:iCs/>
+                <w:vertAlign w:val="subscript"/>
+              </w:rPr>
+              <w:t>LS</w:t>
+            </w:r>
+            <w:r>
+              <w:rPr>
+                <w:rFonts w:asciiTheme="minorHAnsi" w:hAnsiTheme="minorHAnsi" w:cstheme="minorHAnsi"/>
+                <w:iCs/>
+                <w:lang w:val="el-GR"/>
+              </w:rPr>
+              <w:t xml:space="preserve">, το οποίο </w:t>
+            </w:r>
+            <w:r>
+              <w:rPr>
+                <w:rFonts w:asciiTheme="minorHAnsi" w:hAnsiTheme="minorHAnsi" w:cstheme="minorHAnsi"/>
+                <w:iCs/>
+                <w:lang w:val="el-GR"/>
+              </w:rPr>
+              <w:t xml:space="preserve">προσπαθεί να προσεγγίσει τα δεδομένα </w:t>
+            </w:r>
+            <w:r>
+              <w:rPr>
+                <w:rFonts w:asciiTheme="minorHAnsi" w:hAnsiTheme="minorHAnsi" w:cstheme="minorHAnsi"/>
+                <w:iCs/>
+              </w:rPr>
+              <w:t>x</w:t>
+            </w:r>
+            <w:r>
+              <w:rPr>
+                <w:rFonts w:asciiTheme="minorHAnsi" w:hAnsiTheme="minorHAnsi" w:cstheme="minorHAnsi"/>
+                <w:iCs/>
+                <w:lang w:val="el-GR"/>
+              </w:rPr>
+              <w:t xml:space="preserve"> μέσω του γραμμικού μοντέλου Α</w:t>
+            </w:r>
+            <w:r>
+              <w:rPr>
+                <w:rFonts w:asciiTheme="minorHAnsi" w:hAnsiTheme="minorHAnsi" w:cstheme="minorHAnsi"/>
+                <w:iCs/>
+                <w:vertAlign w:val="subscript"/>
+              </w:rPr>
+              <w:t>s</w:t>
+            </w:r>
+            <w:r>
+              <w:rPr>
+                <w:rFonts w:asciiTheme="minorHAnsi" w:hAnsiTheme="minorHAnsi" w:cstheme="minorHAnsi"/>
+                <w:iCs/>
+              </w:rPr>
+              <w:t xml:space="preserve"> </w:t>
+            </w:r>
+            <w:r>
+              <w:rPr>
+                <w:rFonts w:asciiTheme="minorHAnsi" w:hAnsiTheme="minorHAnsi" w:cstheme="minorHAnsi"/>
+                <w:iCs/>
+                <w:lang w:val="el-GR"/>
+              </w:rPr>
+              <w:t xml:space="preserve">αλλά επειδή προστίθεται ο όρος κανονικοποιήσης </w:t>
+            </w:r>
+            <m:oMath>
+              <m:sSub>
+                <m:sSubPr>
+                  <m:ctrlPr>
+                    <w:rPr>
+                      <w:rFonts w:ascii="Cambria Math" w:hAnsi="Cambria Math" w:cstheme="minorHAnsi"/>
+                      <w:i/>
+                    </w:rPr>
+                  </m:ctrlPr>
+                </m:sSubPr>
+                <m:e>
+                  <m:r>
+                    <w:rPr>
+                      <w:rFonts w:ascii="Cambria Math" w:hAnsi="Cambria Math" w:cstheme="minorHAnsi"/>
+                      <w:lang w:val="el-GR"/>
+                    </w:rPr>
+                    <m:t>ρ</m:t>
+                  </m:r>
+                </m:e>
+                <m:sub>
+                  <m:r>
+                    <w:rPr>
+                      <w:rFonts w:ascii="Cambria Math" w:hAnsi="Cambria Math" w:cstheme="minorHAnsi"/>
+                    </w:rPr>
+                    <m:t>0</m:t>
+                  </m:r>
+                </m:sub>
+              </m:sSub>
+              <m:sSubSup>
+                <m:sSubSupPr>
+                  <m:ctrlPr>
+                    <w:rPr>
+                      <w:rFonts w:ascii="Cambria Math" w:hAnsi="Cambria Math" w:cstheme="minorHAnsi"/>
+                      <w:i/>
+                    </w:rPr>
+                  </m:ctrlPr>
+                </m:sSubSupPr>
+                <m:e>
+                  <m:d>
+                    <m:dPr>
+                      <m:begChr m:val="‖"/>
+                      <m:endChr m:val="‖"/>
+                      <m:ctrlPr>
+                        <w:rPr>
+                          <w:rFonts w:ascii="Cambria Math" w:hAnsi="Cambria Math" w:cstheme="minorHAnsi"/>
+                          <w:i/>
+                        </w:rPr>
+                      </m:ctrlPr>
+                    </m:dPr>
+                    <m:e>
+                      <m:r>
+                        <w:rPr>
+                          <w:rFonts w:ascii="Cambria Math" w:hAnsi="Cambria Math" w:cstheme="minorHAnsi"/>
+                        </w:rPr>
+                        <m:t>s</m:t>
+                      </m:r>
+                    </m:e>
+                  </m:d>
+                </m:e>
+                <m:sub>
+                  <m:r>
+                    <w:rPr>
+                      <w:rFonts w:ascii="Cambria Math" w:hAnsi="Cambria Math" w:cstheme="minorHAnsi"/>
+                    </w:rPr>
+                    <m:t>2</m:t>
+                  </m:r>
+                </m:sub>
+                <m:sup>
+                  <m:r>
+                    <w:rPr>
+                      <w:rFonts w:ascii="Cambria Math" w:hAnsi="Cambria Math" w:cstheme="minorHAnsi"/>
+                    </w:rPr>
+                    <m:t>2</m:t>
+                  </m:r>
+                </m:sup>
+              </m:sSubSup>
+            </m:oMath>
+            <w:r>
+              <w:rPr>
+                <w:rFonts w:asciiTheme="minorHAnsi" w:hAnsiTheme="minorHAnsi" w:cstheme="minorHAnsi"/>
+                <w:lang w:val="el-GR"/>
+              </w:rPr>
+              <w:t xml:space="preserve"> </w:t>
+            </w:r>
+            <w:r>
+              <w:rPr>
+                <w:rFonts w:asciiTheme="minorHAnsi" w:hAnsiTheme="minorHAnsi" w:cstheme="minorHAnsi"/>
+                <w:lang w:val="el-GR"/>
+              </w:rPr>
+              <w:t>προσθέτει</w:t>
+            </w:r>
+            <w:r>
+              <w:rPr>
+                <w:rFonts w:asciiTheme="minorHAnsi" w:hAnsiTheme="minorHAnsi" w:cstheme="minorHAnsi"/>
+                <w:lang w:val="el-GR"/>
+              </w:rPr>
+              <w:t xml:space="preserve"> </w:t>
+            </w:r>
+            <w:r>
+              <w:rPr>
+                <w:rFonts w:asciiTheme="minorHAnsi" w:hAnsiTheme="minorHAnsi" w:cstheme="minorHAnsi"/>
+                <w:lang w:val="el-GR"/>
+              </w:rPr>
+              <w:t>έ</w:t>
+            </w:r>
+            <w:r>
+              <w:rPr>
+                <w:rFonts w:asciiTheme="minorHAnsi" w:hAnsiTheme="minorHAnsi" w:cstheme="minorHAnsi"/>
+                <w:lang w:val="el-GR"/>
+              </w:rPr>
+              <w:t>να επιπλέον κόστος.</w:t>
+            </w:r>
+            <w:r>
+              <w:rPr>
+                <w:rFonts w:asciiTheme="minorHAnsi" w:hAnsiTheme="minorHAnsi" w:cstheme="minorHAnsi"/>
+                <w:lang w:val="el-GR"/>
+              </w:rPr>
+              <w:t xml:space="preserve"> Πιο συγκεκριμένα, η παράμετρος ρ</w:t>
+            </w:r>
+            <w:r>
+              <w:rPr>
+                <w:rFonts w:asciiTheme="minorHAnsi" w:hAnsiTheme="minorHAnsi" w:cstheme="minorHAnsi"/>
+                <w:vertAlign w:val="subscript"/>
+                <w:lang w:val="el-GR"/>
+              </w:rPr>
+              <w:t>0</w:t>
+            </w:r>
+            <w:r>
+              <w:rPr>
+                <w:rFonts w:asciiTheme="minorHAnsi" w:hAnsiTheme="minorHAnsi" w:cstheme="minorHAnsi"/>
+                <w:lang w:val="el-GR"/>
+              </w:rPr>
+              <w:t xml:space="preserve"> </w:t>
+            </w:r>
+            <w:r>
+              <w:rPr>
+                <w:rFonts w:asciiTheme="minorHAnsi" w:hAnsiTheme="minorHAnsi" w:cstheme="minorHAnsi"/>
+                <w:lang w:val="el-GR"/>
+              </w:rPr>
+              <w:t xml:space="preserve"> </w:t>
+            </w:r>
+            <w:r>
+              <w:rPr>
+                <w:rFonts w:asciiTheme="minorHAnsi" w:hAnsiTheme="minorHAnsi" w:cstheme="minorHAnsi"/>
+                <w:lang w:val="el-GR"/>
+              </w:rPr>
+              <w:t xml:space="preserve">απλά </w:t>
+            </w:r>
+            <w:r>
+              <w:rPr>
+                <w:rFonts w:asciiTheme="minorHAnsi" w:hAnsiTheme="minorHAnsi" w:cstheme="minorHAnsi"/>
+                <w:lang w:val="el-GR"/>
+              </w:rPr>
+              <w:t>ελέγχει τον βαθμό της κανονικοποίησης</w:t>
+            </w:r>
+            <w:r>
+              <w:rPr>
+                <w:rFonts w:asciiTheme="minorHAnsi" w:hAnsiTheme="minorHAnsi" w:cstheme="minorHAnsi"/>
+                <w:lang w:val="el-GR"/>
+              </w:rPr>
+              <w:t xml:space="preserve"> της εξίσωσης. </w:t>
+            </w:r>
+          </w:p>
+          <w:p>
+            <w:pPr>
+              <w:tabs>
+                <w:tab w:val="left" w:pos="916"/>
+                <w:tab w:val="left" w:pos="1832"/>
+                <w:tab w:val="left" w:pos="2748"/>
+                <w:tab w:val="left" w:pos="3664"/>
+                <w:tab w:val="left" w:pos="4580"/>
+                <w:tab w:val="left" w:pos="5496"/>
+                <w:tab w:val="left" w:pos="6412"/>
+                <w:tab w:val="left" w:pos="7328"/>
+                <w:tab w:val="left" w:pos="8244"/>
+                <w:tab w:val="left" w:pos="9160"/>
+                <w:tab w:val="left" w:pos="10076"/>
+                <w:tab w:val="left" w:pos="10992"/>
+                <w:tab w:val="left" w:pos="11908"/>
+                <w:tab w:val="left" w:pos="12824"/>
+                <w:tab w:val="left" w:pos="13740"/>
+                <w:tab w:val="left" w:pos="14656"/>
+              </w:tabs>
+              <w:spacing w:before="240" w:after="120"/>
+              <w:rPr>
+                <w:rFonts w:asciiTheme="minorHAnsi" w:hAnsiTheme="minorHAnsi" w:cstheme="minorHAnsi"/>
+                <w:lang w:val="el-GR"/>
+              </w:rPr>
+            </w:pPr>
+            <w:r>
+              <w:rPr>
+                <w:rFonts w:asciiTheme="minorHAnsi" w:hAnsiTheme="minorHAnsi" w:cstheme="minorHAnsi"/>
+                <w:lang w:val="el-GR"/>
+              </w:rPr>
+              <w:t>Όταν ρ</w:t>
+            </w:r>
+            <w:r>
+              <w:rPr>
+                <w:rFonts w:asciiTheme="minorHAnsi" w:hAnsiTheme="minorHAnsi" w:cstheme="minorHAnsi"/>
+                <w:vertAlign w:val="subscript"/>
+                <w:lang w:val="el-GR"/>
+              </w:rPr>
+              <w:t>0</w:t>
+            </w:r>
+            <w:r>
+              <w:rPr>
+                <w:rFonts w:asciiTheme="minorHAnsi" w:hAnsiTheme="minorHAnsi" w:cstheme="minorHAnsi"/>
+                <w:lang w:val="el-GR"/>
+              </w:rPr>
+              <w:t>&gt;</w:t>
+            </w:r>
+            <w:r>
+              <w:rPr>
+                <w:rFonts w:asciiTheme="minorHAnsi" w:hAnsiTheme="minorHAnsi" w:cstheme="minorHAnsi"/>
+                <w:lang w:val="el-GR"/>
+              </w:rPr>
+              <w:t>0</w:t>
+            </w:r>
+            <w:r>
+              <w:rPr>
+                <w:rFonts w:asciiTheme="minorHAnsi" w:hAnsiTheme="minorHAnsi" w:cstheme="minorHAnsi"/>
+                <w:lang w:val="el-GR"/>
+              </w:rPr>
+              <w:t xml:space="preserve">, προστίθεται </w:t>
+            </w:r>
+            <w:r>
+              <w:rPr>
+                <w:rFonts w:asciiTheme="minorHAnsi" w:hAnsiTheme="minorHAnsi" w:cstheme="minorHAnsi"/>
+                <w:lang w:val="el-GR"/>
+              </w:rPr>
+              <w:t>το κόστος</w:t>
+            </w:r>
+            <w:r>
+              <w:rPr>
+                <w:rFonts w:asciiTheme="minorHAnsi" w:hAnsiTheme="minorHAnsi" w:cstheme="minorHAnsi"/>
+                <w:lang w:val="el-GR"/>
+              </w:rPr>
+              <w:t xml:space="preserve"> του όρου κανονικοποιήσης</w:t>
+            </w:r>
+            <w:r>
+              <w:rPr>
+                <w:rFonts w:asciiTheme="minorHAnsi" w:hAnsiTheme="minorHAnsi" w:cstheme="minorHAnsi"/>
+                <w:lang w:val="el-GR"/>
+              </w:rPr>
+              <w:t xml:space="preserve"> </w:t>
+            </w:r>
+            <w:r>
+              <w:rPr>
+                <w:rFonts w:asciiTheme="minorHAnsi" w:hAnsiTheme="minorHAnsi" w:cstheme="minorHAnsi"/>
+                <w:lang w:val="el-GR"/>
+              </w:rPr>
+              <w:t>για μεγάλες τιμές των συντελεστών του s</w:t>
+            </w:r>
+            <w:r>
+              <w:rPr>
+                <w:rFonts w:asciiTheme="minorHAnsi" w:hAnsiTheme="minorHAnsi" w:cstheme="minorHAnsi"/>
+                <w:lang w:val="el-GR"/>
+              </w:rPr>
+              <w:t xml:space="preserve"> και ενισχύονται οι λύσεις που είναι </w:t>
+            </w:r>
+            <w:r>
+              <w:rPr>
+                <w:rFonts w:asciiTheme="minorHAnsi" w:hAnsiTheme="minorHAnsi" w:cstheme="minorHAnsi"/>
+                <w:lang w:val="el-GR"/>
+              </w:rPr>
+              <w:t>πιο «</w:t>
+            </w:r>
+            <w:r>
+              <w:rPr>
+                <w:rFonts w:asciiTheme="minorHAnsi" w:hAnsiTheme="minorHAnsi" w:cstheme="minorHAnsi"/>
+              </w:rPr>
+              <w:t>εξομαλυμένες</w:t>
+            </w:r>
+            <w:r>
+              <w:rPr>
+                <w:rFonts w:asciiTheme="minorHAnsi" w:hAnsiTheme="minorHAnsi" w:cstheme="minorHAnsi"/>
+                <w:lang w:val="el-GR"/>
+              </w:rPr>
+              <w:t>».</w:t>
+            </w:r>
+            <w:r>
+              <w:rPr>
+                <w:rFonts w:asciiTheme="minorHAnsi" w:hAnsiTheme="minorHAnsi" w:cstheme="minorHAnsi"/>
+                <w:lang w:val="el-GR"/>
+              </w:rPr>
+              <w:t xml:space="preserve"> Αντίθετα, όταν ρ</w:t>
+            </w:r>
+            <w:r>
+              <w:rPr>
+                <w:rFonts w:asciiTheme="minorHAnsi" w:hAnsiTheme="minorHAnsi" w:cstheme="minorHAnsi"/>
+                <w:vertAlign w:val="subscript"/>
+                <w:lang w:val="el-GR"/>
+              </w:rPr>
+              <w:t xml:space="preserve">0 </w:t>
+            </w:r>
+            <w:r>
+              <w:rPr>
+                <w:rFonts w:asciiTheme="minorHAnsi" w:hAnsiTheme="minorHAnsi" w:cstheme="minorHAnsi"/>
+                <w:lang w:val="el-GR"/>
+              </w:rPr>
+              <w:t>&lt; 0 τότε ο όρος κανονικοποιήσ</w:t>
+            </w:r>
+            <w:r>
+              <w:rPr>
+                <w:rFonts w:asciiTheme="minorHAnsi" w:hAnsiTheme="minorHAnsi" w:cstheme="minorHAnsi"/>
+                <w:lang w:val="el-GR"/>
+              </w:rPr>
+              <w:t>η</w:t>
+            </w:r>
+            <w:r>
+              <w:rPr>
+                <w:rFonts w:asciiTheme="minorHAnsi" w:hAnsiTheme="minorHAnsi" w:cstheme="minorHAnsi"/>
+                <w:lang w:val="el-GR"/>
+              </w:rPr>
+              <w:t>ς δεν αποτελ</w:t>
+            </w:r>
+            <w:r>
+              <w:rPr>
+                <w:rFonts w:asciiTheme="minorHAnsi" w:hAnsiTheme="minorHAnsi" w:cstheme="minorHAnsi"/>
+                <w:lang w:val="el-GR"/>
+              </w:rPr>
+              <w:t>εί</w:t>
+            </w:r>
+            <w:r>
+              <w:rPr>
+                <w:rFonts w:asciiTheme="minorHAnsi" w:hAnsiTheme="minorHAnsi" w:cstheme="minorHAnsi"/>
+                <w:lang w:val="el-GR"/>
+              </w:rPr>
+              <w:t xml:space="preserve"> πλέον κόστος αλλά κέρδος για μεγάλες τιμές του </w:t>
+            </w:r>
+            <m:oMath>
+              <m:sSubSup>
+                <m:sSubSupPr>
+                  <m:ctrlPr>
+                    <w:rPr>
+                      <w:rFonts w:ascii="Cambria Math" w:hAnsi="Cambria Math" w:cstheme="minorHAnsi"/>
+                      <w:i/>
+                    </w:rPr>
+                  </m:ctrlPr>
+                </m:sSubSupPr>
+                <m:e>
+                  <m:d>
+                    <m:dPr>
+                      <m:begChr m:val="‖"/>
+                      <m:endChr m:val="‖"/>
+                      <m:ctrlPr>
+                        <w:rPr>
+                          <w:rFonts w:ascii="Cambria Math" w:hAnsi="Cambria Math" w:cstheme="minorHAnsi"/>
+                          <w:i/>
+                        </w:rPr>
+                      </m:ctrlPr>
+                    </m:dPr>
+                    <m:e>
+                      <m:r>
+                        <w:rPr>
+                          <w:rFonts w:ascii="Cambria Math" w:hAnsi="Cambria Math" w:cstheme="minorHAnsi"/>
+                        </w:rPr>
+                        <m:t>s</m:t>
+                      </m:r>
+                    </m:e>
+                  </m:d>
+                </m:e>
+                <m:sub>
+                  <m:r>
+                    <w:rPr>
+                      <w:rFonts w:ascii="Cambria Math" w:hAnsi="Cambria Math" w:cstheme="minorHAnsi"/>
+                    </w:rPr>
+                    <m:t>2</m:t>
+                  </m:r>
+                </m:sub>
+                <m:sup>
+                  <m:r>
+                    <w:rPr>
+                      <w:rFonts w:ascii="Cambria Math" w:hAnsi="Cambria Math" w:cstheme="minorHAnsi"/>
+                    </w:rPr>
+                    <m:t>2</m:t>
+                  </m:r>
+                </m:sup>
+              </m:sSubSup>
+            </m:oMath>
+            <w:r>
+              <w:rPr>
+                <w:rFonts w:asciiTheme="minorHAnsi" w:hAnsiTheme="minorHAnsi" w:cstheme="minorHAnsi"/>
+                <w:lang w:val="el-GR"/>
+              </w:rPr>
+              <w:t>.</w:t>
+            </w:r>
+            <w:r>
+              <w:rPr>
+                <w:rFonts w:asciiTheme="minorHAnsi" w:hAnsiTheme="minorHAnsi" w:cstheme="minorHAnsi"/>
+                <w:lang w:val="el-GR"/>
+              </w:rPr>
+              <w:t xml:space="preserve"> </w:t>
+            </w:r>
+          </w:p>
+          <w:p>
+            <w:pPr>
+              <w:tabs>
+                <w:tab w:val="left" w:pos="916"/>
+                <w:tab w:val="left" w:pos="1832"/>
+                <w:tab w:val="left" w:pos="2748"/>
+                <w:tab w:val="left" w:pos="3664"/>
+                <w:tab w:val="left" w:pos="4580"/>
+                <w:tab w:val="left" w:pos="5496"/>
+                <w:tab w:val="left" w:pos="6412"/>
+                <w:tab w:val="left" w:pos="7328"/>
+                <w:tab w:val="left" w:pos="8244"/>
+                <w:tab w:val="left" w:pos="9160"/>
+                <w:tab w:val="left" w:pos="10076"/>
+                <w:tab w:val="left" w:pos="10992"/>
+                <w:tab w:val="left" w:pos="11908"/>
+                <w:tab w:val="left" w:pos="12824"/>
+                <w:tab w:val="left" w:pos="13740"/>
+                <w:tab w:val="left" w:pos="14656"/>
+              </w:tabs>
+              <w:spacing w:before="240" w:after="120"/>
+              <w:rPr>
+                <w:rFonts w:asciiTheme="minorHAnsi" w:hAnsiTheme="minorHAnsi" w:cstheme="minorHAnsi"/>
+                <w:lang w:val="el-GR"/>
+              </w:rPr>
+            </w:pPr>
+            <w:r>
+              <w:rPr>
+                <w:rFonts w:asciiTheme="minorHAnsi" w:hAnsiTheme="minorHAnsi" w:cstheme="minorHAnsi"/>
+                <w:lang w:val="el-GR"/>
+              </w:rPr>
+              <w:t>Οι</w:t>
+            </w:r>
+            <w:r>
+              <w:rPr>
+                <w:rFonts w:asciiTheme="minorHAnsi" w:hAnsiTheme="minorHAnsi" w:cstheme="minorHAnsi"/>
+                <w:lang w:val="el-GR"/>
+              </w:rPr>
+              <w:t xml:space="preserve"> αρνητικές τιμές του ρ</w:t>
+            </w:r>
+            <w:r>
+              <w:rPr>
+                <w:rFonts w:asciiTheme="minorHAnsi" w:hAnsiTheme="minorHAnsi" w:cstheme="minorHAnsi"/>
+                <w:vertAlign w:val="subscript"/>
+                <w:lang w:val="el-GR"/>
+              </w:rPr>
+              <w:t xml:space="preserve">0 </w:t>
+            </w:r>
+            <w:r>
+              <w:rPr>
+                <w:rFonts w:asciiTheme="minorHAnsi" w:hAnsiTheme="minorHAnsi" w:cstheme="minorHAnsi"/>
+                <w:lang w:val="el-GR"/>
+              </w:rPr>
+              <w:t xml:space="preserve">έχει σαν συνέπεια η εξίσωση να γίνεται μη-κυρτή. </w:t>
+            </w:r>
+            <w:r>
+              <w:rPr>
+                <w:rFonts w:asciiTheme="minorHAnsi" w:hAnsiTheme="minorHAnsi" w:cstheme="minorHAnsi"/>
+                <w:lang w:val="el-GR"/>
+              </w:rPr>
+              <w:t xml:space="preserve">Αυτό σημαίνει πως η λύση </w:t>
+            </w:r>
+            <w:r>
+              <w:rPr>
+                <w:rFonts w:asciiTheme="minorHAnsi" w:hAnsiTheme="minorHAnsi" w:cstheme="minorHAnsi"/>
+                <w:lang w:val="el-GR"/>
+              </w:rPr>
+              <w:t xml:space="preserve">της εξίσωσης </w:t>
+            </w:r>
+            <w:r>
+              <w:rPr>
+                <w:rFonts w:asciiTheme="minorHAnsi" w:hAnsiTheme="minorHAnsi" w:cstheme="minorHAnsi"/>
+                <w:lang w:val="el-GR"/>
+              </w:rPr>
+              <w:t xml:space="preserve">μπορεί να μην είναι μοναδική ή ακόμα και να μην </w:t>
+            </w:r>
+            <w:r>
+              <w:rPr>
+                <w:rFonts w:asciiTheme="minorHAnsi" w:hAnsiTheme="minorHAnsi" w:cstheme="minorHAnsi"/>
+                <w:lang w:val="el-GR"/>
+              </w:rPr>
+              <w:t xml:space="preserve">βρεθεί </w:t>
+            </w:r>
+            <w:r>
+              <w:rPr>
+                <w:rFonts w:asciiTheme="minorHAnsi" w:hAnsiTheme="minorHAnsi" w:cstheme="minorHAnsi"/>
+                <w:lang w:val="el-GR"/>
+              </w:rPr>
+              <w:t>ελάχιστο</w:t>
+            </w:r>
+            <w:r>
+              <w:rPr>
+                <w:rFonts w:asciiTheme="minorHAnsi" w:hAnsiTheme="minorHAnsi" w:cstheme="minorHAnsi"/>
+                <w:lang w:val="el-GR"/>
+              </w:rPr>
+              <w:t>.</w:t>
+            </w:r>
+            <w:r>
+              <w:rPr>
+                <w:rFonts w:asciiTheme="minorHAnsi" w:hAnsiTheme="minorHAnsi" w:cstheme="minorHAnsi"/>
+                <w:lang w:val="el-GR"/>
+              </w:rPr>
+              <w:t xml:space="preserve"> Επιπλέον, οι αρνητικές τιμές κάνουν την εξίσωση να επιλέγει λύσεις που έχουν υψηλή ενέργεια. Με αποτέλεσμα, να ενισχύεται ο θόρυβος των </w:t>
+            </w:r>
+            <w:r>
+              <w:rPr>
+                <w:rFonts w:asciiTheme="minorHAnsi" w:hAnsiTheme="minorHAnsi" w:cstheme="minorHAnsi"/>
+              </w:rPr>
+              <w:t xml:space="preserve">x </w:t>
+            </w:r>
+            <w:r>
+              <w:rPr>
+                <w:rFonts w:asciiTheme="minorHAnsi" w:hAnsiTheme="minorHAnsi" w:cstheme="minorHAnsi"/>
+                <w:lang w:val="el-GR"/>
+              </w:rPr>
+              <w:t xml:space="preserve">δεδομένων και προκαλώντας </w:t>
+            </w:r>
+            <w:r>
+              <w:rPr>
+                <w:rFonts w:asciiTheme="minorHAnsi" w:hAnsiTheme="minorHAnsi" w:cstheme="minorHAnsi"/>
+                <w:lang w:val="el-GR"/>
+              </w:rPr>
+              <w:t>υπερεκπαίδευση και απώλεια γενίκευσης.</w:t>
+            </w:r>
+            <w:r>
+              <w:rPr>
+                <w:rFonts w:asciiTheme="minorHAnsi" w:hAnsiTheme="minorHAnsi" w:cstheme="minorHAnsi"/>
+                <w:lang w:val="el-GR"/>
+              </w:rPr>
+              <w:t xml:space="preserve"> </w:t>
+            </w:r>
+            <w:r>
+              <w:rPr>
+                <w:rFonts w:asciiTheme="minorHAnsi" w:hAnsiTheme="minorHAnsi" w:cstheme="minorHAnsi"/>
+                <w:lang w:val="el-GR"/>
+              </w:rPr>
+              <w:t xml:space="preserve">Γενικά, </w:t>
+            </w:r>
+            <w:r>
+              <w:rPr>
+                <w:rFonts w:asciiTheme="minorHAnsi" w:hAnsiTheme="minorHAnsi" w:cstheme="minorHAnsi"/>
+                <w:lang w:val="el-GR"/>
+              </w:rPr>
+              <w:t>η</w:t>
+            </w:r>
+            <w:r>
+              <w:rPr>
+                <w:rFonts w:asciiTheme="minorHAnsi" w:hAnsiTheme="minorHAnsi" w:cstheme="minorHAnsi"/>
+                <w:lang w:val="el-GR"/>
+              </w:rPr>
+              <w:t xml:space="preserve"> ρ</w:t>
+            </w:r>
+            <w:r>
+              <w:rPr>
+                <w:rFonts w:asciiTheme="minorHAnsi" w:hAnsiTheme="minorHAnsi" w:cstheme="minorHAnsi"/>
+                <w:vertAlign w:val="subscript"/>
+                <w:lang w:val="el-GR"/>
+              </w:rPr>
+              <w:t>0</w:t>
+            </w:r>
+            <w:r>
+              <w:rPr>
+                <w:rFonts w:asciiTheme="minorHAnsi" w:hAnsiTheme="minorHAnsi" w:cstheme="minorHAnsi"/>
+                <w:lang w:val="el-GR"/>
+              </w:rPr>
+              <w:t xml:space="preserve">​ πρέπει να είναι μη αρνητική για να διασφαλιστεί η ευστάθεια, η γενίκευση και η ορθότητα </w:t>
+            </w:r>
+            <w:r>
+              <w:rPr>
+                <w:rFonts w:asciiTheme="minorHAnsi" w:hAnsiTheme="minorHAnsi" w:cstheme="minorHAnsi"/>
+                <w:lang w:val="el-GR"/>
+              </w:rPr>
+              <w:t>της εξίσωσης</w:t>
+            </w:r>
+            <w:r>
+              <w:rPr>
+                <w:rFonts w:asciiTheme="minorHAnsi" w:hAnsiTheme="minorHAnsi" w:cstheme="minorHAnsi"/>
+                <w:lang w:val="el-GR"/>
+              </w:rPr>
+              <w:t>.</w:t>
+            </w:r>
+          </w:p>
+        </w:tc>
+        <w:tc>
+          <w:tcPr>
+            <w:tcW w:w="589" w:type="dxa"/>
+            <w:tcBorders>
+              <w:top w:val="single" w:sz="4" w:space="0" w:color="FFFFFF"/>
+              <w:left w:val="single" w:sz="4" w:space="0" w:color="FFFFFF"/>
+              <w:bottom w:val="single" w:sz="4" w:space="0" w:color="FFFFFF"/>
+              <w:right w:val="single" w:sz="4" w:space="0" w:color="FFFFFF"/>
+            </w:tcBorders>
+            <w:shd w:val="clear" w:color="auto" w:fill="auto"/>
+            <w:vAlign w:val="center"/>
+          </w:tcPr>
+          <w:p>
+            <w:pPr>
+              <w:tabs>
+                <w:tab w:val="left" w:pos="916"/>
+                <w:tab w:val="left" w:pos="1832"/>
+                <w:tab w:val="left" w:pos="2748"/>
+                <w:tab w:val="left" w:pos="3664"/>
+                <w:tab w:val="left" w:pos="4580"/>
+                <w:tab w:val="left" w:pos="5496"/>
+                <w:tab w:val="left" w:pos="6412"/>
+                <w:tab w:val="left" w:pos="7328"/>
+                <w:tab w:val="left" w:pos="8244"/>
+                <w:tab w:val="left" w:pos="9160"/>
+                <w:tab w:val="left" w:pos="10076"/>
+                <w:tab w:val="left" w:pos="10992"/>
+                <w:tab w:val="left" w:pos="11908"/>
+                <w:tab w:val="left" w:pos="12824"/>
+                <w:tab w:val="left" w:pos="13740"/>
+                <w:tab w:val="left" w:pos="14656"/>
+              </w:tabs>
+              <w:jc w:val="right"/>
+              <w:rPr>
+                <w:rFonts w:ascii="Cambria Math" w:hAnsi="Cambria Math" w:cstheme="minorHAnsi"/>
+                <w:iCs/>
+                <w:lang w:val="el-GR"/>
+              </w:rPr>
+            </w:pPr>
+          </w:p>
+        </w:tc>
+      </w:tr>
     </w:tbl>
     <w:p>
       <w:pPr>
@@ -3855,7 +4529,15 @@
           <w:rFonts w:asciiTheme="minorHAnsi" w:hAnsiTheme="minorHAnsi" w:cstheme="minorHAnsi"/>
           <w:lang w:val="el-GR"/>
         </w:rPr>
-        <w:t xml:space="preserve">MSE από την αρχική εικόνα. Για παράδειγμα, για SNR=18dB και </w:t>
+        <w:t xml:space="preserve">MSE </w:t>
+      </w:r>
+      <w:r>
+        <w:rPr>
+          <w:rFonts w:asciiTheme="minorHAnsi" w:hAnsiTheme="minorHAnsi" w:cstheme="minorHAnsi"/>
+          <w:lang w:val="el-GR"/>
+        </w:rPr>
+        <w:lastRenderedPageBreak/>
+        <w:t xml:space="preserve">από την αρχική εικόνα. Για παράδειγμα, για SNR=18dB και </w:t>
       </w:r>
       <w:r>
         <w:rPr>
@@ -3929,14 +4611,7 @@
           <w:rFonts w:asciiTheme="minorHAnsi" w:hAnsiTheme="minorHAnsi" w:cstheme="minorHAnsi"/>
           <w:lang w:val="el-GR"/>
         </w:rPr>
-        <w:t xml:space="preserve"> </w:t>
-      </w:r>
-      <w:r>
-        <w:rPr>
-          <w:rFonts w:asciiTheme="minorHAnsi" w:hAnsiTheme="minorHAnsi" w:cstheme="minorHAnsi"/>
-          <w:lang w:val="el-GR"/>
-        </w:rPr>
-        <w:t>9x9 (</w:t>
+        <w:t xml:space="preserve"> 9x9 (</w:t>
       </w:r>
       <w:r>
         <w:rPr>
@@ -4080,14 +4755,7 @@
           <w:rFonts w:asciiTheme="minorHAnsi" w:hAnsiTheme="minorHAnsi" w:cstheme="minorHAnsi"/>
           <w:lang w:val="el-GR"/>
         </w:rPr>
-        <w:t>.</w:t>
-      </w:r>
-      <w:r>
-        <w:rPr>
-          <w:rFonts w:asciiTheme="minorHAnsi" w:hAnsiTheme="minorHAnsi" w:cstheme="minorHAnsi"/>
-          <w:lang w:val="el-GR"/>
-        </w:rPr>
-        <w:t xml:space="preserve"> </w:t>
+        <w:t xml:space="preserve">. </w:t>
       </w:r>
     </w:p>
     <w:p>
@@ -4161,7 +4829,6 @@
           <w:noProof/>
           <w14:ligatures w14:val="standardContextual"/>
         </w:rPr>
-        <w:lastRenderedPageBreak/>
         <w:drawing>
           <wp:inline distT="0" distB="0" distL="0" distR="0" wp14:anchorId="3AD0648D" wp14:editId="67AE4EC3">
             <wp:extent cx="6668086" cy="5918293"/>
@@ -4257,73 +4924,7 @@
           <w:sz w:val="18"/>
           <w:szCs w:val="18"/>
         </w:rPr>
-        <w:t>1</w:t>
-      </w:r>
-      <w:r>
-        <w:rPr>
-          <w:rFonts w:ascii="Helvetica" w:hAnsi="Helvetica"/>
-          <w:i/>
-          <w:iCs/>
-          <w:color w:val="1F3864" w:themeColor="accent1" w:themeShade="80"/>
-          <w:sz w:val="18"/>
-          <w:szCs w:val="18"/>
-        </w:rPr>
-        <w:t xml:space="preserve">:  </w:t>
-      </w:r>
-      <w:r>
-        <w:rPr>
-          <w:rFonts w:ascii="Helvetica" w:hAnsi="Helvetica"/>
-          <w:i/>
-          <w:iCs/>
-          <w:color w:val="1F3864" w:themeColor="accent1" w:themeShade="80"/>
-          <w:sz w:val="18"/>
-          <w:szCs w:val="18"/>
-        </w:rPr>
-        <w:t>flowers.jpg</w:t>
-      </w:r>
-      <w:r>
-        <w:rPr>
-          <w:rFonts w:ascii="Helvetica" w:hAnsi="Helvetica"/>
-          <w:i/>
-          <w:iCs/>
-          <w:color w:val="1F3864" w:themeColor="accent1" w:themeShade="80"/>
-          <w:sz w:val="18"/>
-          <w:szCs w:val="18"/>
-        </w:rPr>
-        <w:t xml:space="preserve"> </w:t>
-      </w:r>
-      <w:r>
-        <w:rPr>
-          <w:rFonts w:ascii="Helvetica" w:hAnsi="Helvetica"/>
-          <w:i/>
-          <w:iCs/>
-          <w:color w:val="1F3864" w:themeColor="accent1" w:themeShade="80"/>
-          <w:sz w:val="18"/>
-          <w:szCs w:val="18"/>
-        </w:rPr>
-        <w:t>–</w:t>
-      </w:r>
-      <w:r>
-        <w:rPr>
-          <w:rFonts w:ascii="Helvetica" w:hAnsi="Helvetica"/>
-          <w:i/>
-          <w:iCs/>
-          <w:color w:val="1F3864" w:themeColor="accent1" w:themeShade="80"/>
-          <w:sz w:val="18"/>
-          <w:szCs w:val="18"/>
-        </w:rPr>
-        <w:t xml:space="preserve"> </w:t>
-      </w:r>
-      <w:r>
-        <w:rPr>
-          <w:rFonts w:ascii="Helvetica" w:hAnsi="Helvetica"/>
-          <w:i/>
-          <w:iCs/>
-          <w:color w:val="1F3864" w:themeColor="accent1" w:themeShade="80"/>
-          <w:sz w:val="18"/>
-          <w:szCs w:val="18"/>
-        </w:rPr>
-        <w:t xml:space="preserve">AWGN </w:t>
+        <w:t xml:space="preserve">1:  flowers.jpg – AWGN </w:t>
       </w:r>
       <w:r>
         <w:rPr>
@@ -4433,6 +5034,7 @@
         <w:rPr>
           <w:rFonts w:asciiTheme="minorHAnsi" w:hAnsiTheme="minorHAnsi" w:cstheme="minorHAnsi"/>
         </w:rPr>
+        <w:lastRenderedPageBreak/>
         <w:t xml:space="preserve">Στην </w:t>
       </w:r>
       <w:r>
@@ -4584,7 +5186,6 @@
           <w:rFonts w:asciiTheme="minorHAnsi" w:hAnsiTheme="minorHAnsi" w:cstheme="minorHAnsi"/>
           <w:lang w:val="el-GR"/>
         </w:rPr>
-        <w:lastRenderedPageBreak/>
         <w:t xml:space="preserve">Στην </w:t>
       </w:r>
       <w:r>
@@ -4868,18 +5469,7 @@
           <w:sz w:val="18"/>
           <w:szCs w:val="18"/>
         </w:rPr>
-        <w:t xml:space="preserve">:  </w:t>
-      </w:r>
-      <w:r>
-        <w:rPr>
-          <w:rFonts w:ascii="Helvetica" w:hAnsi="Helvetica"/>
-          <w:i/>
-          <w:iCs/>
-          <w:color w:val="1F3864" w:themeColor="accent1" w:themeShade="80"/>
-          <w:sz w:val="18"/>
-          <w:szCs w:val="18"/>
-        </w:rPr>
-        <w:t>bridge.tiff - Sharpening</w:t>
+        <w:t>:  bridge.tiff - Sharpening</w:t>
       </w:r>
     </w:p>
     <w:p>
@@ -5010,18 +5600,7 @@
           <w:sz w:val="18"/>
           <w:szCs w:val="18"/>
         </w:rPr>
-        <w:t xml:space="preserve"> </w:t>
-      </w:r>
-      <w:r>
-        <w:rPr>
-          <w:rFonts w:ascii="Helvetica" w:hAnsi="Helvetica"/>
-          <w:i/>
-          <w:iCs/>
-          <w:color w:val="1F3864" w:themeColor="accent1" w:themeShade="80"/>
-          <w:sz w:val="18"/>
-          <w:szCs w:val="18"/>
-        </w:rPr>
-        <w:t>- Sharpening</w:t>
+        <w:t xml:space="preserve"> - Sharpening</w:t>
       </w:r>
     </w:p>
     <w:p>

--- a/Project_Report.docx
+++ b/Project_Report.docx
@@ -14,7 +14,7 @@
           <w:noProof/>
         </w:rPr>
         <w:drawing>
-          <wp:inline distT="0" distB="0" distL="0" distR="0" wp14:anchorId="72469F90" wp14:editId="1A643A72">
+          <wp:inline distT="0" distB="0" distL="0" distR="0" wp14:anchorId="3BC6D5F4" wp14:editId="560AC52F">
             <wp:extent cx="5273040" cy="1379220"/>
             <wp:effectExtent l="0" t="0" r="3810" b="0"/>
             <wp:docPr id="339556706" name="Picture 1" descr="Blue text on a black background&#10;&#10;Description automatically generated"/>
@@ -31,7 +31,7 @@
                     </pic:cNvPicPr>
                   </pic:nvPicPr>
                   <pic:blipFill>
-                    <a:blip r:embed="rId7">
+                    <a:blip r:embed="rId8">
                       <a:extLst>
                         <a:ext uri="{28A0092B-C50C-407E-A947-70E740481C1C}">
                           <a14:useLocalDpi xmlns:a14="http://schemas.microsoft.com/office/drawing/2010/main" val="0"/>
@@ -103,6 +103,7 @@
           <w:color w:val="1F3864"/>
           <w:sz w:val="32"/>
           <w:szCs w:val="32"/>
+          <w:lang w:val="el-GR"/>
         </w:rPr>
         <w:t>Σχολή</w:t>
       </w:r>
@@ -120,6 +121,7 @@
           <w:color w:val="1F3864"/>
           <w:sz w:val="32"/>
           <w:szCs w:val="32"/>
+          <w:lang w:val="el-GR"/>
         </w:rPr>
       </w:pPr>
       <w:r>
@@ -132,6 +134,7 @@
           <w:color w:val="1F3864"/>
           <w:sz w:val="32"/>
           <w:szCs w:val="32"/>
+          <w:lang w:val="el-GR"/>
         </w:rPr>
         <w:t>Τμήμα Μηχανικών Πληροφορικής και Υπολογιστών</w:t>
       </w:r>
@@ -176,6 +179,7 @@
           <w:color w:val="44546A" w:themeColor="text2"/>
           <w:sz w:val="32"/>
           <w:szCs w:val="32"/>
+          <w:lang w:val="el-GR"/>
         </w:rPr>
         <w:t xml:space="preserve"> </w:t>
       </w:r>
@@ -230,6 +234,7 @@
           <w:color w:val="1F3864"/>
           <w:sz w:val="32"/>
           <w:szCs w:val="32"/>
+          <w:lang w:val="el-GR"/>
         </w:rPr>
       </w:pPr>
     </w:p>
@@ -242,6 +247,7 @@
           <w:color w:val="1F3864"/>
           <w:sz w:val="32"/>
           <w:szCs w:val="32"/>
+          <w:lang w:val="el-GR"/>
         </w:rPr>
       </w:pPr>
     </w:p>
@@ -254,6 +260,7 @@
           <w:color w:val="1F3864"/>
           <w:sz w:val="32"/>
           <w:szCs w:val="32"/>
+          <w:lang w:val="el-GR"/>
         </w:rPr>
       </w:pPr>
     </w:p>
@@ -267,6 +274,7 @@
           <w:color w:val="1F3864"/>
           <w:sz w:val="32"/>
           <w:szCs w:val="32"/>
+          <w:lang w:val="el-GR"/>
         </w:rPr>
       </w:pPr>
     </w:p>
@@ -280,6 +288,7 @@
           <w:color w:val="1F3864"/>
           <w:sz w:val="32"/>
           <w:szCs w:val="32"/>
+          <w:lang w:val="el-GR"/>
         </w:rPr>
       </w:pPr>
     </w:p>
@@ -293,6 +302,7 @@
           <w:color w:val="1F3864"/>
           <w:sz w:val="32"/>
           <w:szCs w:val="32"/>
+          <w:lang w:val="el-GR"/>
         </w:rPr>
       </w:pPr>
     </w:p>
@@ -306,6 +316,7 @@
           <w:color w:val="1F3864"/>
           <w:sz w:val="32"/>
           <w:szCs w:val="32"/>
+          <w:lang w:val="el-GR"/>
         </w:rPr>
       </w:pPr>
     </w:p>
@@ -319,6 +330,7 @@
           <w:color w:val="1F3864"/>
           <w:sz w:val="32"/>
           <w:szCs w:val="32"/>
+          <w:lang w:val="el-GR"/>
         </w:rPr>
       </w:pPr>
     </w:p>
@@ -332,6 +344,7 @@
           <w:color w:val="1F3864"/>
           <w:sz w:val="32"/>
           <w:szCs w:val="32"/>
+          <w:lang w:val="el-GR"/>
         </w:rPr>
       </w:pPr>
     </w:p>
@@ -345,6 +358,7 @@
           <w:color w:val="1F3864"/>
           <w:sz w:val="32"/>
           <w:szCs w:val="32"/>
+          <w:lang w:val="el-GR"/>
         </w:rPr>
       </w:pPr>
     </w:p>
@@ -358,6 +372,7 @@
           <w:color w:val="1F3864"/>
           <w:sz w:val="32"/>
           <w:szCs w:val="32"/>
+          <w:lang w:val="el-GR"/>
         </w:rPr>
       </w:pPr>
     </w:p>
@@ -371,6 +386,7 @@
           <w:color w:val="1F3864"/>
           <w:sz w:val="32"/>
           <w:szCs w:val="32"/>
+          <w:lang w:val="el-GR"/>
         </w:rPr>
       </w:pPr>
     </w:p>
@@ -384,6 +400,7 @@
           <w:color w:val="1F3864"/>
           <w:sz w:val="32"/>
           <w:szCs w:val="32"/>
+          <w:lang w:val="el-GR"/>
         </w:rPr>
       </w:pPr>
     </w:p>
@@ -509,6 +526,7 @@
           <w:color w:val="1F3864"/>
           <w:sz w:val="32"/>
           <w:szCs w:val="32"/>
+          <w:lang w:val="el-GR"/>
         </w:rPr>
       </w:pPr>
     </w:p>
@@ -535,6 +553,7 @@
           <w:color w:val="1F3864"/>
           <w:sz w:val="32"/>
           <w:szCs w:val="32"/>
+          <w:lang w:val="el-GR"/>
         </w:rPr>
       </w:pPr>
       <w:r>
@@ -545,6 +564,7 @@
           <w:color w:val="1F3864"/>
           <w:sz w:val="32"/>
           <w:szCs w:val="32"/>
+          <w:lang w:val="el-GR"/>
         </w:rPr>
         <w:t>ΕΥΦΡΟΣΥΝΗ ΒΑΡΣΟΥ 21390021</w:t>
       </w:r>
@@ -601,12 +621,15 @@
     </w:p>
     <w:p>
       <w:pPr>
-        <w:pStyle w:val="Heading1"/>
-        <w:rPr>
-          <w:lang w:val="el-GR"/>
-        </w:rPr>
-      </w:pPr>
-      <w:r>
+        <w:pStyle w:val="1"/>
+        <w:rPr>
+          <w:lang w:val="el-GR"/>
+        </w:rPr>
+      </w:pPr>
+      <w:r>
+        <w:rPr>
+          <w:lang w:val="el-GR"/>
+        </w:rPr>
         <w:lastRenderedPageBreak/>
         <w:t xml:space="preserve">1. </w:t>
       </w:r>
@@ -619,18 +642,21 @@
     </w:p>
     <w:p>
       <w:pPr>
-        <w:pStyle w:val="Heading2"/>
-        <w:rPr>
-          <w:lang w:val="el-GR"/>
-        </w:rPr>
-      </w:pPr>
-      <w:r>
+        <w:pStyle w:val="2"/>
+        <w:rPr>
+          <w:lang w:val="el-GR"/>
+        </w:rPr>
+      </w:pPr>
+      <w:r>
+        <w:rPr>
+          <w:lang w:val="el-GR"/>
+        </w:rPr>
         <w:t>1. Θόρυβος</w:t>
       </w:r>
     </w:p>
     <w:p>
       <w:pPr>
-        <w:pStyle w:val="ListParagraph"/>
+        <w:pStyle w:val="a6"/>
         <w:numPr>
           <w:ilvl w:val="0"/>
           <w:numId w:val="1"/>
@@ -657,15 +683,28 @@
           <w:rFonts w:cstheme="minorHAnsi"/>
           <w:b/>
           <w:bCs/>
-        </w:rPr>
-      </w:pPr>
+          <w:lang w:val="el-GR"/>
+        </w:rPr>
+      </w:pPr>
+      <w:proofErr w:type="spellStart"/>
       <w:r>
         <w:rPr>
           <w:rFonts w:cstheme="minorHAnsi"/>
           <w:b/>
           <w:bCs/>
-        </w:rPr>
-        <w:t xml:space="preserve">Ποιά είναι η πιθανότητα μια τυχαία μεταβλητή </w:t>
+          <w:lang w:val="el-GR"/>
+        </w:rPr>
+        <w:t>Ποιά</w:t>
+      </w:r>
+      <w:proofErr w:type="spellEnd"/>
+      <w:r>
+        <w:rPr>
+          <w:rFonts w:cstheme="minorHAnsi"/>
+          <w:b/>
+          <w:bCs/>
+          <w:lang w:val="el-GR"/>
+        </w:rPr>
+        <w:t xml:space="preserve"> είναι η πιθανότητα μια τυχαία μεταβλητή </w:t>
       </w:r>
       <w:r>
         <w:rPr>
@@ -680,6 +719,7 @@
           <w:rFonts w:cstheme="minorHAnsi"/>
           <w:b/>
           <w:bCs/>
+          <w:lang w:val="el-GR"/>
         </w:rPr>
         <w:t xml:space="preserve"> η οποία ακολουθεί την κανονική κατανομή της εξίσωσης </w:t>
       </w:r>
@@ -688,6 +728,7 @@
           <w:rFonts w:ascii="Cambria" w:hAnsi="Cambria" w:cstheme="minorHAnsi"/>
           <w:b/>
           <w:bCs/>
+          <w:lang w:val="el-GR"/>
         </w:rPr>
         <w:t>(1)</w:t>
       </w:r>
@@ -696,8 +737,29 @@
           <w:rFonts w:cstheme="minorHAnsi"/>
           <w:b/>
           <w:bCs/>
-        </w:rPr>
-        <w:t xml:space="preserve"> με μέση τιμή µ0 μηδέν και μοναδιαία διασπορά </w:t>
+          <w:lang w:val="el-GR"/>
+        </w:rPr>
+        <w:t xml:space="preserve"> με μέση τιμή µ0 μηδέν και </w:t>
+      </w:r>
+      <w:proofErr w:type="spellStart"/>
+      <w:r>
+        <w:rPr>
+          <w:rFonts w:cstheme="minorHAnsi"/>
+          <w:b/>
+          <w:bCs/>
+          <w:lang w:val="el-GR"/>
+        </w:rPr>
+        <w:t>μοναδιαία</w:t>
+      </w:r>
+      <w:proofErr w:type="spellEnd"/>
+      <w:r>
+        <w:rPr>
+          <w:rFonts w:cstheme="minorHAnsi"/>
+          <w:b/>
+          <w:bCs/>
+          <w:lang w:val="el-GR"/>
+        </w:rPr>
+        <w:t xml:space="preserve"> διασπορά </w:t>
       </w:r>
       <w:r>
         <w:rPr>
@@ -742,13 +804,14 @@
           <w:rFonts w:cstheme="minorHAnsi"/>
           <w:b/>
           <w:bCs/>
+          <w:lang w:val="el-GR"/>
         </w:rPr>
         <w:t>να πάρει την τιμή μηδέν;</w:t>
       </w:r>
     </w:p>
     <w:tbl>
       <w:tblPr>
-        <w:tblStyle w:val="TableGrid"/>
+        <w:tblStyle w:val="ab"/>
         <w:tblW w:w="0" w:type="auto"/>
         <w:tblLook w:val="04A0" w:firstRow="1" w:lastRow="0" w:firstColumn="1" w:lastColumn="0" w:noHBand="0" w:noVBand="1"/>
       </w:tblPr>
@@ -1329,6 +1392,7 @@
         <w:rPr>
           <w:rFonts w:asciiTheme="minorHAnsi" w:hAnsiTheme="minorHAnsi" w:cstheme="minorHAnsi"/>
           <w:iCs/>
+          <w:lang w:val="el-GR"/>
         </w:rPr>
         <w:t>→</w:t>
       </w:r>
@@ -1635,7 +1699,15 @@
           <w:rFonts w:asciiTheme="minorHAnsi" w:hAnsiTheme="minorHAnsi" w:cstheme="minorHAnsi"/>
           <w:iCs/>
         </w:rPr>
-        <w:t xml:space="preserve">H </w:t>
+        <w:t>H</w:t>
+      </w:r>
+      <w:r>
+        <w:rPr>
+          <w:rFonts w:asciiTheme="minorHAnsi" w:hAnsiTheme="minorHAnsi" w:cstheme="minorHAnsi"/>
+          <w:iCs/>
+          <w:lang w:val="el-GR"/>
+        </w:rPr>
+        <w:t xml:space="preserve"> </w:t>
       </w:r>
       <w:r>
         <w:rPr>
@@ -1700,6 +1772,7 @@
         <w:rPr>
           <w:rFonts w:asciiTheme="minorHAnsi" w:hAnsiTheme="minorHAnsi" w:cstheme="minorHAnsi"/>
           <w:iCs/>
+          <w:lang w:val="el-GR"/>
         </w:rPr>
         <w:t xml:space="preserve"> </w:t>
       </w:r>
@@ -1747,6 +1820,7 @@
         <w:rPr>
           <w:rFonts w:asciiTheme="minorHAnsi" w:hAnsiTheme="minorHAnsi" w:cstheme="minorHAnsi"/>
           <w:iCs/>
+          <w:lang w:val="el-GR"/>
         </w:rPr>
         <w:t xml:space="preserve"> </w:t>
       </w:r>
@@ -2143,7 +2217,7 @@
     </w:p>
     <w:p>
       <w:pPr>
-        <w:pStyle w:val="ListParagraph"/>
+        <w:pStyle w:val="a6"/>
         <w:numPr>
           <w:ilvl w:val="0"/>
           <w:numId w:val="1"/>
@@ -2170,6 +2244,7 @@
           <w:rFonts w:cstheme="minorHAnsi"/>
           <w:b/>
           <w:bCs/>
+          <w:lang w:val="el-GR"/>
         </w:rPr>
       </w:pPr>
       <w:r>
@@ -2177,6 +2252,7 @@
           <w:rFonts w:cstheme="minorHAnsi"/>
           <w:b/>
           <w:bCs/>
+          <w:lang w:val="el-GR"/>
         </w:rPr>
         <w:t xml:space="preserve">Με ποιόν μετασχηματισμό μετατρέπεται ο πολλαπλασιαστικός θόρυβος </w:t>
       </w:r>
@@ -2185,14 +2261,52 @@
           <w:rFonts w:ascii="Cambria" w:hAnsi="Cambria" w:cstheme="minorHAnsi"/>
           <w:b/>
           <w:bCs/>
-        </w:rPr>
-        <w:t>η[i,j]</w:t>
+          <w:lang w:val="el-GR"/>
+        </w:rPr>
+        <w:t>η[</w:t>
+      </w:r>
+      <w:proofErr w:type="spellStart"/>
+      <w:r>
+        <w:rPr>
+          <w:rFonts w:ascii="Cambria" w:hAnsi="Cambria" w:cstheme="minorHAnsi"/>
+          <w:b/>
+          <w:bCs/>
+        </w:rPr>
+        <w:t>i</w:t>
+      </w:r>
+      <w:proofErr w:type="spellEnd"/>
+      <w:r>
+        <w:rPr>
+          <w:rFonts w:ascii="Cambria" w:hAnsi="Cambria" w:cstheme="minorHAnsi"/>
+          <w:b/>
+          <w:bCs/>
+          <w:lang w:val="el-GR"/>
+        </w:rPr>
+        <w:t>,</w:t>
+      </w:r>
+      <w:r>
+        <w:rPr>
+          <w:rFonts w:ascii="Cambria" w:hAnsi="Cambria" w:cstheme="minorHAnsi"/>
+          <w:b/>
+          <w:bCs/>
+        </w:rPr>
+        <w:t>j</w:t>
+      </w:r>
+      <w:r>
+        <w:rPr>
+          <w:rFonts w:ascii="Cambria" w:hAnsi="Cambria" w:cstheme="minorHAnsi"/>
+          <w:b/>
+          <w:bCs/>
+          <w:lang w:val="el-GR"/>
+        </w:rPr>
+        <w:t>]</w:t>
       </w:r>
       <w:r>
         <w:rPr>
           <w:rFonts w:cstheme="minorHAnsi"/>
           <w:b/>
           <w:bCs/>
+          <w:lang w:val="el-GR"/>
         </w:rPr>
         <w:t xml:space="preserve"> της εξίσωσης </w:t>
       </w:r>
@@ -2201,6 +2315,7 @@
           <w:rFonts w:ascii="Cambria" w:hAnsi="Cambria" w:cstheme="minorHAnsi"/>
           <w:b/>
           <w:bCs/>
+          <w:lang w:val="el-GR"/>
         </w:rPr>
         <w:t>(2)</w:t>
       </w:r>
@@ -2209,14 +2324,36 @@
           <w:rFonts w:cstheme="minorHAnsi"/>
           <w:b/>
           <w:bCs/>
-        </w:rPr>
-        <w:t xml:space="preserve"> σε προσθετικό; Τι πλεονεκτήματα και ποιό μειονέκτημα έχει; Στην προηγούμενη εξίσωση </w:t>
+          <w:lang w:val="el-GR"/>
+        </w:rPr>
+        <w:t xml:space="preserve"> σε προσθετικό; Τι πλεονεκτήματα και </w:t>
+      </w:r>
+      <w:proofErr w:type="spellStart"/>
+      <w:r>
+        <w:rPr>
+          <w:rFonts w:cstheme="minorHAnsi"/>
+          <w:b/>
+          <w:bCs/>
+          <w:lang w:val="el-GR"/>
+        </w:rPr>
+        <w:t>ποιό</w:t>
+      </w:r>
+      <w:proofErr w:type="spellEnd"/>
+      <w:r>
+        <w:rPr>
+          <w:rFonts w:cstheme="minorHAnsi"/>
+          <w:b/>
+          <w:bCs/>
+          <w:lang w:val="el-GR"/>
+        </w:rPr>
+        <w:t xml:space="preserve"> μειονέκτημα έχει; Στην προηγούμενη εξίσωση </w:t>
       </w:r>
       <w:r>
         <w:rPr>
           <w:rFonts w:ascii="Cambria" w:hAnsi="Cambria" w:cstheme="minorHAnsi"/>
           <w:b/>
           <w:bCs/>
+          <w:lang w:val="el-GR"/>
         </w:rPr>
         <w:t>γ0</w:t>
       </w:r>
@@ -2225,6 +2362,7 @@
           <w:rFonts w:cstheme="minorHAnsi"/>
           <w:b/>
           <w:bCs/>
+          <w:lang w:val="el-GR"/>
         </w:rPr>
         <w:t xml:space="preserve"> είναι μια παράμετρος του θορύβου, </w:t>
       </w:r>
@@ -2234,13 +2372,59 @@
           <w:b/>
           <w:bCs/>
         </w:rPr>
-        <w:t>s[i,j]</w:t>
+        <w:t>s</w:t>
+      </w:r>
+      <w:r>
+        <w:rPr>
+          <w:rFonts w:ascii="Cambria" w:hAnsi="Cambria" w:cstheme="minorHAnsi"/>
+          <w:b/>
+          <w:bCs/>
+          <w:lang w:val="el-GR"/>
+        </w:rPr>
+        <w:t>[</w:t>
+      </w:r>
+      <w:proofErr w:type="spellStart"/>
+      <w:r>
+        <w:rPr>
+          <w:rFonts w:ascii="Cambria" w:hAnsi="Cambria" w:cstheme="minorHAnsi"/>
+          <w:b/>
+          <w:bCs/>
+        </w:rPr>
+        <w:t>i</w:t>
+      </w:r>
+      <w:proofErr w:type="spellEnd"/>
+      <w:r>
+        <w:rPr>
+          <w:rFonts w:ascii="Cambria" w:hAnsi="Cambria" w:cstheme="minorHAnsi"/>
+          <w:b/>
+          <w:bCs/>
+          <w:lang w:val="el-GR"/>
+        </w:rPr>
+        <w:t>,</w:t>
+      </w:r>
+      <w:r>
+        <w:rPr>
+          <w:rFonts w:ascii="Cambria" w:hAnsi="Cambria" w:cstheme="minorHAnsi"/>
+          <w:b/>
+          <w:bCs/>
+        </w:rPr>
+        <w:t>j</w:t>
+      </w:r>
+      <w:r>
+        <w:rPr>
+          <w:rFonts w:ascii="Cambria" w:hAnsi="Cambria" w:cstheme="minorHAnsi"/>
+          <w:b/>
+          <w:bCs/>
+          <w:lang w:val="el-GR"/>
+        </w:rPr>
+        <w:t>]</w:t>
       </w:r>
       <w:r>
         <w:rPr>
           <w:rFonts w:cstheme="minorHAnsi"/>
           <w:b/>
           <w:bCs/>
+          <w:lang w:val="el-GR"/>
         </w:rPr>
         <w:t xml:space="preserve"> η αρχική εικόνα, και </w:t>
       </w:r>
@@ -2250,20 +2434,86 @@
           <w:b/>
           <w:bCs/>
         </w:rPr>
-        <w:t>x[i,j]</w:t>
+        <w:t>x</w:t>
+      </w:r>
+      <w:r>
+        <w:rPr>
+          <w:rFonts w:ascii="Cambria" w:hAnsi="Cambria" w:cstheme="minorHAnsi"/>
+          <w:b/>
+          <w:bCs/>
+          <w:lang w:val="el-GR"/>
+        </w:rPr>
+        <w:t>[</w:t>
+      </w:r>
+      <w:proofErr w:type="spellStart"/>
+      <w:r>
+        <w:rPr>
+          <w:rFonts w:ascii="Cambria" w:hAnsi="Cambria" w:cstheme="minorHAnsi"/>
+          <w:b/>
+          <w:bCs/>
+        </w:rPr>
+        <w:t>i</w:t>
+      </w:r>
+      <w:proofErr w:type="spellEnd"/>
+      <w:r>
+        <w:rPr>
+          <w:rFonts w:ascii="Cambria" w:hAnsi="Cambria" w:cstheme="minorHAnsi"/>
+          <w:b/>
+          <w:bCs/>
+          <w:lang w:val="el-GR"/>
+        </w:rPr>
+        <w:t>,</w:t>
+      </w:r>
+      <w:r>
+        <w:rPr>
+          <w:rFonts w:ascii="Cambria" w:hAnsi="Cambria" w:cstheme="minorHAnsi"/>
+          <w:b/>
+          <w:bCs/>
+        </w:rPr>
+        <w:t>j</w:t>
+      </w:r>
+      <w:r>
+        <w:rPr>
+          <w:rFonts w:ascii="Cambria" w:hAnsi="Cambria" w:cstheme="minorHAnsi"/>
+          <w:b/>
+          <w:bCs/>
+          <w:lang w:val="el-GR"/>
+        </w:rPr>
+        <w:t>]</w:t>
       </w:r>
       <w:r>
         <w:rPr>
           <w:rFonts w:cstheme="minorHAnsi"/>
           <w:b/>
           <w:bCs/>
-        </w:rPr>
-        <w:t xml:space="preserve"> η ενθόρυβη.</w:t>
+          <w:lang w:val="el-GR"/>
+        </w:rPr>
+        <w:t xml:space="preserve"> η </w:t>
+      </w:r>
+      <w:proofErr w:type="spellStart"/>
+      <w:r>
+        <w:rPr>
+          <w:rFonts w:cstheme="minorHAnsi"/>
+          <w:b/>
+          <w:bCs/>
+          <w:lang w:val="el-GR"/>
+        </w:rPr>
+        <w:t>ενθόρυβη</w:t>
+      </w:r>
+      <w:proofErr w:type="spellEnd"/>
+      <w:r>
+        <w:rPr>
+          <w:rFonts w:cstheme="minorHAnsi"/>
+          <w:b/>
+          <w:bCs/>
+          <w:lang w:val="el-GR"/>
+        </w:rPr>
+        <w:t>.</w:t>
       </w:r>
     </w:p>
     <w:tbl>
       <w:tblPr>
-        <w:tblStyle w:val="TableGrid"/>
+        <w:tblStyle w:val="ab"/>
         <w:tblW w:w="0" w:type="auto"/>
         <w:tblLook w:val="04A0" w:firstRow="1" w:lastRow="0" w:firstColumn="1" w:lastColumn="0" w:noHBand="0" w:noVBand="1"/>
       </w:tblPr>
@@ -2579,7 +2829,25 @@
                 <w:iCs/>
                 <w:lang w:val="el-GR"/>
               </w:rPr>
-              <w:t>η[i,j] της εξίσωσης (2)</w:t>
+              <w:t>η[</w:t>
+            </w:r>
+            <w:proofErr w:type="spellStart"/>
+            <w:r>
+              <w:rPr>
+                <w:rFonts w:asciiTheme="minorHAnsi" w:hAnsiTheme="minorHAnsi" w:cstheme="minorHAnsi"/>
+                <w:iCs/>
+                <w:lang w:val="el-GR"/>
+              </w:rPr>
+              <w:t>i,j</w:t>
+            </w:r>
+            <w:proofErr w:type="spellEnd"/>
+            <w:r>
+              <w:rPr>
+                <w:rFonts w:asciiTheme="minorHAnsi" w:hAnsiTheme="minorHAnsi" w:cstheme="minorHAnsi"/>
+                <w:iCs/>
+                <w:lang w:val="el-GR"/>
+              </w:rPr>
+              <w:t>] της εξίσωσης (2)</w:t>
             </w:r>
             <w:r>
               <w:rPr>
@@ -2611,7 +2879,25 @@
                 <w:iCs/>
                 <w:lang w:val="el-GR"/>
               </w:rPr>
-              <w:t>λογαριθμικό μετασχηματισμό (“log-transform”) ως εξής</w:t>
+              <w:t>λογαριθμικό μετασχηματισμό (“</w:t>
+            </w:r>
+            <w:proofErr w:type="spellStart"/>
+            <w:r>
+              <w:rPr>
+                <w:rFonts w:asciiTheme="minorHAnsi" w:hAnsiTheme="minorHAnsi" w:cstheme="minorHAnsi"/>
+                <w:iCs/>
+                <w:lang w:val="el-GR"/>
+              </w:rPr>
+              <w:t>log-transform</w:t>
+            </w:r>
+            <w:proofErr w:type="spellEnd"/>
+            <w:r>
+              <w:rPr>
+                <w:rFonts w:asciiTheme="minorHAnsi" w:hAnsiTheme="minorHAnsi" w:cstheme="minorHAnsi"/>
+                <w:iCs/>
+                <w:lang w:val="el-GR"/>
+              </w:rPr>
+              <w:t>”) ως εξής</w:t>
             </w:r>
             <w:r>
               <w:rPr>
@@ -2769,7 +3055,27 @@
                     <w:rPr>
                       <w:rFonts w:ascii="Cambria Math" w:hAnsi="Cambria Math" w:cstheme="minorHAnsi"/>
                     </w:rPr>
-                    <m:t>i,j]</m:t>
+                    <m:t>i</m:t>
+                  </m:r>
+                  <m:r>
+                    <w:rPr>
+                      <w:rFonts w:ascii="Cambria Math" w:hAnsi="Cambria Math" w:cstheme="minorHAnsi"/>
+                      <w:lang w:val="el-GR"/>
+                    </w:rPr>
+                    <m:t>,</m:t>
+                  </m:r>
+                  <m:r>
+                    <w:rPr>
+                      <w:rFonts w:ascii="Cambria Math" w:hAnsi="Cambria Math" w:cstheme="minorHAnsi"/>
+                    </w:rPr>
+                    <m:t>j</m:t>
+                  </m:r>
+                  <m:r>
+                    <w:rPr>
+                      <w:rFonts w:ascii="Cambria Math" w:hAnsi="Cambria Math" w:cstheme="minorHAnsi"/>
+                      <w:lang w:val="el-GR"/>
+                    </w:rPr>
+                    <m:t>]</m:t>
                   </m:r>
                 </m:e>
                 <m:sup>
@@ -2818,7 +3124,66 @@
                 <w:rPr>
                   <w:rFonts w:ascii="Cambria Math" w:hAnsi="Cambria Math" w:cstheme="minorHAnsi"/>
                 </w:rPr>
-                <m:t>γ0​ log η[i,j]</m:t>
+                <m:t>γ</m:t>
+              </m:r>
+              <m:r>
+                <w:rPr>
+                  <w:rFonts w:ascii="Cambria Math" w:hAnsi="Cambria Math" w:cstheme="minorHAnsi"/>
+                  <w:lang w:val="el-GR"/>
+                </w:rPr>
+                <m:t xml:space="preserve">0​ </m:t>
+              </m:r>
+              <m:r>
+                <w:rPr>
+                  <w:rFonts w:ascii="Cambria Math" w:hAnsi="Cambria Math" w:cstheme="minorHAnsi"/>
+                </w:rPr>
+                <m:t>log</m:t>
+              </m:r>
+              <m:r>
+                <w:rPr>
+                  <w:rFonts w:ascii="Cambria Math" w:hAnsi="Cambria Math" w:cstheme="minorHAnsi"/>
+                  <w:lang w:val="el-GR"/>
+                </w:rPr>
+                <m:t xml:space="preserve"> </m:t>
+              </m:r>
+              <m:r>
+                <w:rPr>
+                  <w:rFonts w:ascii="Cambria Math" w:hAnsi="Cambria Math" w:cstheme="minorHAnsi"/>
+                </w:rPr>
+                <m:t>η</m:t>
+              </m:r>
+              <m:r>
+                <w:rPr>
+                  <w:rFonts w:ascii="Cambria Math" w:hAnsi="Cambria Math" w:cstheme="minorHAnsi"/>
+                  <w:lang w:val="el-GR"/>
+                </w:rPr>
+                <m:t>[</m:t>
+              </m:r>
+              <m:r>
+                <w:rPr>
+                  <w:rFonts w:ascii="Cambria Math" w:hAnsi="Cambria Math" w:cstheme="minorHAnsi"/>
+                </w:rPr>
+                <m:t>i</m:t>
+              </m:r>
+              <m:r>
+                <w:rPr>
+                  <w:rFonts w:ascii="Cambria Math" w:hAnsi="Cambria Math" w:cstheme="minorHAnsi"/>
+                  <w:lang w:val="el-GR"/>
+                </w:rPr>
+                <m:t>,</m:t>
+              </m:r>
+              <m:r>
+                <w:rPr>
+                  <w:rFonts w:ascii="Cambria Math" w:hAnsi="Cambria Math" w:cstheme="minorHAnsi"/>
+                </w:rPr>
+                <m:t>j</m:t>
+              </m:r>
+              <m:r>
+                <w:rPr>
+                  <w:rFonts w:ascii="Cambria Math" w:hAnsi="Cambria Math" w:cstheme="minorHAnsi"/>
+                  <w:lang w:val="el-GR"/>
+                </w:rPr>
+                <m:t>]</m:t>
               </m:r>
             </m:oMath>
             <w:r>
@@ -2861,13 +3226,23 @@
               </w:rPr>
               <w:t xml:space="preserve">π.χ. </w:t>
             </w:r>
+            <w:proofErr w:type="spellStart"/>
             <w:r>
               <w:rPr>
                 <w:rFonts w:asciiTheme="minorHAnsi" w:hAnsiTheme="minorHAnsi" w:cstheme="minorHAnsi"/>
                 <w:iCs/>
                 <w:lang w:val="el-GR"/>
               </w:rPr>
-              <w:t>Gaussian)</w:t>
+              <w:t>Gaussian</w:t>
+            </w:r>
+            <w:proofErr w:type="spellEnd"/>
+            <w:r>
+              <w:rPr>
+                <w:rFonts w:asciiTheme="minorHAnsi" w:hAnsiTheme="minorHAnsi" w:cstheme="minorHAnsi"/>
+                <w:iCs/>
+                <w:lang w:val="el-GR"/>
+              </w:rPr>
+              <w:t>)</w:t>
             </w:r>
             <w:r>
               <w:rPr>
@@ -2891,14 +3266,40 @@
                 <w:iCs/>
                 <w:lang w:val="el-GR"/>
               </w:rPr>
-              <w:t xml:space="preserve"> log </w:t>
+              <w:t xml:space="preserve"> </w:t>
+            </w:r>
+            <w:proofErr w:type="spellStart"/>
+            <w:r>
+              <w:rPr>
+                <w:rFonts w:asciiTheme="minorHAnsi" w:hAnsiTheme="minorHAnsi" w:cstheme="minorHAnsi"/>
+                <w:iCs/>
+                <w:lang w:val="el-GR"/>
+              </w:rPr>
+              <w:t>log</w:t>
+            </w:r>
+            <w:proofErr w:type="spellEnd"/>
+            <w:r>
+              <w:rPr>
+                <w:rFonts w:asciiTheme="minorHAnsi" w:hAnsiTheme="minorHAnsi" w:cstheme="minorHAnsi"/>
+                <w:iCs/>
+                <w:lang w:val="el-GR"/>
+              </w:rPr>
+              <w:t xml:space="preserve"> </w:t>
             </w:r>
             <w:r>
               <w:rPr>
                 <w:rFonts w:asciiTheme="minorHAnsi" w:hAnsiTheme="minorHAnsi" w:cstheme="minorHAnsi"/>
                 <w:iCs/>
               </w:rPr>
-              <w:t xml:space="preserve">transform </w:t>
+              <w:t>transform</w:t>
+            </w:r>
+            <w:r>
+              <w:rPr>
+                <w:rFonts w:asciiTheme="minorHAnsi" w:hAnsiTheme="minorHAnsi" w:cstheme="minorHAnsi"/>
+                <w:iCs/>
+                <w:lang w:val="el-GR"/>
+              </w:rPr>
+              <w:t xml:space="preserve"> </w:t>
             </w:r>
             <w:r>
               <w:rPr>
@@ -2959,6 +3360,7 @@
             <w:r>
               <w:rPr>
                 <w:rFonts w:asciiTheme="minorHAnsi" w:hAnsiTheme="minorHAnsi" w:cstheme="minorHAnsi"/>
+                <w:lang w:val="el-GR"/>
               </w:rPr>
               <w:t xml:space="preserve">Αυτό σημαίνει ότι πρέπει να προστεθεί </w:t>
             </w:r>
@@ -2972,6 +3374,7 @@
             <w:r>
               <w:rPr>
                 <w:rFonts w:asciiTheme="minorHAnsi" w:hAnsiTheme="minorHAnsi" w:cstheme="minorHAnsi"/>
+                <w:lang w:val="el-GR"/>
               </w:rPr>
               <w:t xml:space="preserve"> μικρή θετική σταθερά πριν τον μετασχηματισμό</w:t>
             </w:r>
@@ -2985,6 +3388,7 @@
             <w:r>
               <w:rPr>
                 <w:rFonts w:asciiTheme="minorHAnsi" w:hAnsiTheme="minorHAnsi" w:cstheme="minorHAnsi"/>
+                <w:lang w:val="el-GR"/>
               </w:rPr>
               <w:t xml:space="preserve"> που </w:t>
             </w:r>
@@ -3005,6 +3409,7 @@
             <w:r>
               <w:rPr>
                 <w:rFonts w:asciiTheme="minorHAnsi" w:hAnsiTheme="minorHAnsi" w:cstheme="minorHAnsi"/>
+                <w:lang w:val="el-GR"/>
               </w:rPr>
               <w:t>μπορεί να επηρεάσει την ακρίβεια της επεξεργασίας.</w:t>
             </w:r>
@@ -3055,9 +3460,15 @@
     </w:tbl>
     <w:p>
       <w:pPr>
-        <w:pStyle w:val="Heading2"/>
-      </w:pPr>
-      <w:r>
+        <w:pStyle w:val="2"/>
+        <w:rPr>
+          <w:lang w:val="el-GR"/>
+        </w:rPr>
+      </w:pPr>
+      <w:r>
+        <w:rPr>
+          <w:lang w:val="el-GR"/>
+        </w:rPr>
         <w:lastRenderedPageBreak/>
         <w:t>2. Παράγωγος συνάρτησης φωτεινότητας</w:t>
       </w:r>
@@ -3093,16 +3504,29 @@
           <w:rFonts w:asciiTheme="minorHAnsi" w:hAnsiTheme="minorHAnsi" w:cstheme="minorHAnsi"/>
           <w:b/>
           <w:bCs/>
-        </w:rPr>
-        <w:t>Στον υπολογισμό της κατεύθυνσης της παραγώγου της συνάρτησης φωτεινότητας μιας εικόνας, ποιό είναι ένα πιθανό πρόβλημα στον αριθμητικό υπολογισμό της και πώς αυτό μπορεί να αντιμετωπιστεί;</w:t>
-      </w:r>
-    </w:p>
-    <w:p>
-      <w:pPr>
-        <w:pStyle w:val="Heading2"/>
-      </w:pPr>
-      <w:r>
-        <w:t>3. Εξομαλυμένα ελάχιστα τετράγωνα</w:t>
+          <w:lang w:val="el-GR"/>
+        </w:rPr>
+        <w:t xml:space="preserve">Στον υπολογισμό της κατεύθυνσης της παραγώγου της συνάρτησης φωτεινότητας μιας εικόνας, </w:t>
+      </w:r>
+      <w:proofErr w:type="spellStart"/>
+      <w:r>
+        <w:rPr>
+          <w:rFonts w:asciiTheme="minorHAnsi" w:hAnsiTheme="minorHAnsi" w:cstheme="minorHAnsi"/>
+          <w:b/>
+          <w:bCs/>
+          <w:lang w:val="el-GR"/>
+        </w:rPr>
+        <w:t>ποιό</w:t>
+      </w:r>
+      <w:proofErr w:type="spellEnd"/>
+      <w:r>
+        <w:rPr>
+          <w:rFonts w:asciiTheme="minorHAnsi" w:hAnsiTheme="minorHAnsi" w:cstheme="minorHAnsi"/>
+          <w:b/>
+          <w:bCs/>
+          <w:lang w:val="el-GR"/>
+        </w:rPr>
+        <w:t xml:space="preserve"> είναι ένα πιθανό πρόβλημα στον αριθμητικό υπολογισμό της και πώς αυτό μπορεί να αντιμετωπιστεί;</w:t>
       </w:r>
     </w:p>
     <w:p>
@@ -3126,49 +3550,11 @@
           <w:tab w:val="left" w:pos="14656"/>
         </w:tabs>
         <w:rPr>
-          <w:rFonts w:ascii="Courier New" w:hAnsi="Courier New" w:cs="Courier New"/>
-          <w:b/>
-          <w:bCs/>
-          <w:sz w:val="20"/>
-          <w:szCs w:val="20"/>
-          <w:lang w:val="el-GR"/>
-        </w:rPr>
-      </w:pPr>
-      <w:r>
-        <w:rPr>
-          <w:rFonts w:asciiTheme="minorHAnsi" w:hAnsiTheme="minorHAnsi" w:cstheme="minorHAnsi"/>
-          <w:b/>
-          <w:bCs/>
-        </w:rPr>
-        <w:t>Στην περίπτωση όπου ένα σήμα (μονοδιάστατο χάριν απλότητας) ανακτάται μέσω εξομαλυμένων ελαχίστων τετραγώνων όπως στην εξίσωση (3), τι συνέπειες θα είχε η επιλογή μιας αρνητικής τιμής για την υπερπαράμετρο ρ</w:t>
-      </w:r>
-      <w:r>
-        <w:rPr>
-          <w:rFonts w:asciiTheme="minorHAnsi" w:hAnsiTheme="minorHAnsi" w:cstheme="minorHAnsi"/>
-          <w:b/>
-          <w:bCs/>
-          <w:vertAlign w:val="subscript"/>
-        </w:rPr>
-        <w:t>0</w:t>
-      </w:r>
-      <w:r>
-        <w:rPr>
-          <w:rFonts w:asciiTheme="minorHAnsi" w:hAnsiTheme="minorHAnsi" w:cstheme="minorHAnsi"/>
-          <w:b/>
-          <w:bCs/>
-        </w:rPr>
-        <w:t>;</w:t>
-      </w:r>
-      <w:r>
-        <w:rPr>
-          <w:rFonts w:ascii="Courier New" w:hAnsi="Courier New" w:cs="Courier New"/>
-          <w:b/>
-          <w:bCs/>
-          <w:sz w:val="20"/>
-          <w:szCs w:val="20"/>
-        </w:rPr>
-        <w:t xml:space="preserve">  </w:t>
-      </w:r>
+          <w:rFonts w:asciiTheme="minorHAnsi" w:hAnsiTheme="minorHAnsi" w:cstheme="minorHAnsi"/>
+          <w:b/>
+          <w:bCs/>
+        </w:rPr>
+      </w:pPr>
     </w:p>
     <w:p>
       <w:pPr>
@@ -3191,6 +3577,359 @@
           <w:tab w:val="left" w:pos="14656"/>
         </w:tabs>
         <w:rPr>
+          <w:rFonts w:asciiTheme="minorHAnsi" w:hAnsiTheme="minorHAnsi" w:cstheme="minorHAnsi"/>
+        </w:rPr>
+      </w:pPr>
+      <w:r>
+        <w:rPr>
+          <w:rFonts w:asciiTheme="minorHAnsi" w:hAnsiTheme="minorHAnsi" w:cstheme="minorHAnsi"/>
+          <w:lang w:val="el-GR"/>
+        </w:rPr>
+        <w:t>Ένα πιθανό πρόβλημα στον αριθμητικό υπολογισμό της κατεύθυνσης της παραγώγου (</w:t>
+      </w:r>
+      <w:r>
+        <w:rPr>
+          <w:rFonts w:asciiTheme="minorHAnsi" w:hAnsiTheme="minorHAnsi" w:cstheme="minorHAnsi"/>
+        </w:rPr>
+        <w:t>gradient</w:t>
+      </w:r>
+      <w:r>
+        <w:rPr>
+          <w:rFonts w:asciiTheme="minorHAnsi" w:hAnsiTheme="minorHAnsi" w:cstheme="minorHAnsi"/>
+          <w:lang w:val="el-GR"/>
+        </w:rPr>
+        <w:t xml:space="preserve"> </w:t>
+      </w:r>
+      <w:r>
+        <w:rPr>
+          <w:rFonts w:asciiTheme="minorHAnsi" w:hAnsiTheme="minorHAnsi" w:cstheme="minorHAnsi"/>
+        </w:rPr>
+        <w:t>direction</w:t>
+      </w:r>
+      <w:r>
+        <w:rPr>
+          <w:rFonts w:asciiTheme="minorHAnsi" w:hAnsiTheme="minorHAnsi" w:cstheme="minorHAnsi"/>
+          <w:lang w:val="el-GR"/>
+        </w:rPr>
+        <w:t xml:space="preserve">) είναι η διαίρεση με το μηδέν ή με πολύ μικρές τιμές όταν ο οριζόντιος </w:t>
+      </w:r>
+      <w:r>
+        <w:rPr>
+          <w:rFonts w:asciiTheme="minorHAnsi" w:hAnsiTheme="minorHAnsi" w:cstheme="minorHAnsi"/>
+        </w:rPr>
+        <w:t>gradient</w:t>
+      </w:r>
+      <w:r>
+        <w:rPr>
+          <w:rFonts w:asciiTheme="minorHAnsi" w:hAnsiTheme="minorHAnsi" w:cstheme="minorHAnsi"/>
+          <w:lang w:val="el-GR"/>
+        </w:rPr>
+        <w:t xml:space="preserve"> (</w:t>
+      </w:r>
+      <w:r>
+        <w:rPr>
+          <w:rFonts w:asciiTheme="minorHAnsi" w:hAnsiTheme="minorHAnsi" w:cstheme="minorHAnsi"/>
+        </w:rPr>
+        <w:t>Gx</w:t>
+      </w:r>
+      <w:r>
+        <w:rPr>
+          <w:rFonts w:asciiTheme="minorHAnsi" w:hAnsiTheme="minorHAnsi" w:cstheme="minorHAnsi"/>
+          <w:lang w:val="el-GR"/>
+        </w:rPr>
+        <w:t>) είναι μηδέν ή κοντά στο μηδέν. Αυτό μπορεί να οδηγήσει σε απειρίες ή αριθμητική αστάθεια.</w:t>
+      </w:r>
+    </w:p>
+    <w:p>
+      <w:pPr>
+        <w:tabs>
+          <w:tab w:val="left" w:pos="916"/>
+          <w:tab w:val="left" w:pos="1832"/>
+          <w:tab w:val="left" w:pos="2748"/>
+          <w:tab w:val="left" w:pos="3664"/>
+          <w:tab w:val="left" w:pos="4580"/>
+          <w:tab w:val="left" w:pos="5496"/>
+          <w:tab w:val="left" w:pos="6412"/>
+          <w:tab w:val="left" w:pos="7328"/>
+          <w:tab w:val="left" w:pos="8244"/>
+          <w:tab w:val="left" w:pos="9160"/>
+          <w:tab w:val="left" w:pos="10076"/>
+          <w:tab w:val="left" w:pos="10992"/>
+          <w:tab w:val="left" w:pos="11908"/>
+          <w:tab w:val="left" w:pos="12824"/>
+          <w:tab w:val="left" w:pos="13740"/>
+          <w:tab w:val="left" w:pos="14656"/>
+        </w:tabs>
+        <w:rPr>
+          <w:rFonts w:asciiTheme="minorHAnsi" w:hAnsiTheme="minorHAnsi" w:cstheme="minorHAnsi"/>
+          <w:lang w:val="el-GR"/>
+        </w:rPr>
+      </w:pPr>
+      <w:r>
+        <w:rPr>
+          <w:rFonts w:asciiTheme="minorHAnsi" w:hAnsiTheme="minorHAnsi" w:cstheme="minorHAnsi"/>
+          <w:lang w:val="el-GR"/>
+        </w:rPr>
+        <w:br/>
+      </w:r>
+      <w:r>
+        <w:rPr>
+          <w:rFonts w:asciiTheme="minorHAnsi" w:hAnsiTheme="minorHAnsi" w:cstheme="minorHAnsi"/>
+          <w:lang w:val="el-GR"/>
+        </w:rPr>
+        <w:t>Για να αντιμετωπιστεί το πρόβλημα α</w:t>
+      </w:r>
+      <w:r>
+        <w:rPr>
+          <w:rFonts w:asciiTheme="minorHAnsi" w:hAnsiTheme="minorHAnsi" w:cstheme="minorHAnsi"/>
+          <w:lang w:val="el-GR"/>
+        </w:rPr>
+        <w:t>ντί για απλή διαίρεση</w:t>
+      </w:r>
+      <w:r>
+        <w:rPr>
+          <w:rFonts w:asciiTheme="minorHAnsi" w:hAnsiTheme="minorHAnsi" w:cstheme="minorHAnsi"/>
+        </w:rPr>
+        <w:t> Gy</w:t>
+      </w:r>
+      <w:r>
+        <w:rPr>
+          <w:rFonts w:asciiTheme="minorHAnsi" w:hAnsiTheme="minorHAnsi" w:cstheme="minorHAnsi"/>
+          <w:lang w:val="el-GR"/>
+        </w:rPr>
+        <w:t>/</w:t>
+      </w:r>
+      <w:r>
+        <w:rPr>
+          <w:rFonts w:asciiTheme="minorHAnsi" w:hAnsiTheme="minorHAnsi" w:cstheme="minorHAnsi"/>
+        </w:rPr>
+        <w:t>Gx</w:t>
+      </w:r>
+      <w:r>
+        <w:rPr>
+          <w:rFonts w:asciiTheme="minorHAnsi" w:hAnsiTheme="minorHAnsi" w:cstheme="minorHAnsi"/>
+          <w:lang w:val="el-GR"/>
+        </w:rPr>
+        <w:t>, χρησιμοποιούμε τη συνάρτηση</w:t>
+      </w:r>
+      <w:r>
+        <w:rPr>
+          <w:rFonts w:asciiTheme="minorHAnsi" w:hAnsiTheme="minorHAnsi" w:cstheme="minorHAnsi"/>
+        </w:rPr>
+        <w:t> arctan</w:t>
+      </w:r>
+      <w:r>
+        <w:rPr>
+          <w:rFonts w:asciiTheme="minorHAnsi" w:hAnsiTheme="minorHAnsi" w:cstheme="minorHAnsi"/>
+          <w:lang w:val="el-GR"/>
+        </w:rPr>
+        <w:t>2(</w:t>
+      </w:r>
+      <w:r>
+        <w:rPr>
+          <w:rFonts w:asciiTheme="minorHAnsi" w:hAnsiTheme="minorHAnsi" w:cstheme="minorHAnsi"/>
+        </w:rPr>
+        <w:t>Gy</w:t>
+      </w:r>
+      <w:r>
+        <w:rPr>
+          <w:rFonts w:asciiTheme="minorHAnsi" w:hAnsiTheme="minorHAnsi" w:cstheme="minorHAnsi"/>
+          <w:lang w:val="el-GR"/>
+        </w:rPr>
+        <w:t xml:space="preserve">, </w:t>
+      </w:r>
+      <w:r>
+        <w:rPr>
+          <w:rFonts w:asciiTheme="minorHAnsi" w:hAnsiTheme="minorHAnsi" w:cstheme="minorHAnsi"/>
+        </w:rPr>
+        <w:t>Gx</w:t>
+      </w:r>
+      <w:r>
+        <w:rPr>
+          <w:rFonts w:asciiTheme="minorHAnsi" w:hAnsiTheme="minorHAnsi" w:cstheme="minorHAnsi"/>
+          <w:lang w:val="el-GR"/>
+        </w:rPr>
+        <w:t xml:space="preserve">), η οποία χειρίζεται σωστά όλες τις περιπτώσεις (και όταν το </w:t>
+      </w:r>
+      <w:r>
+        <w:rPr>
+          <w:rFonts w:asciiTheme="minorHAnsi" w:hAnsiTheme="minorHAnsi" w:cstheme="minorHAnsi"/>
+        </w:rPr>
+        <w:t>Gx</w:t>
+      </w:r>
+      <w:r>
+        <w:rPr>
+          <w:rFonts w:asciiTheme="minorHAnsi" w:hAnsiTheme="minorHAnsi" w:cstheme="minorHAnsi"/>
+          <w:lang w:val="el-GR"/>
+        </w:rPr>
+        <w:t xml:space="preserve"> είναι μηδέν) και επιστρέφει τη σωστή γωνία κατεύθυνσης του </w:t>
+      </w:r>
+      <w:r>
+        <w:rPr>
+          <w:rFonts w:asciiTheme="minorHAnsi" w:hAnsiTheme="minorHAnsi" w:cstheme="minorHAnsi"/>
+        </w:rPr>
+        <w:t>gradient</w:t>
+      </w:r>
+      <w:r>
+        <w:rPr>
+          <w:rFonts w:asciiTheme="minorHAnsi" w:hAnsiTheme="minorHAnsi" w:cstheme="minorHAnsi"/>
+          <w:lang w:val="el-GR"/>
+        </w:rPr>
+        <w:t xml:space="preserve"> χωρίς αριθμητικά σφάλματα.</w:t>
+      </w:r>
+    </w:p>
+    <w:p>
+      <w:pPr>
+        <w:tabs>
+          <w:tab w:val="left" w:pos="916"/>
+          <w:tab w:val="left" w:pos="1832"/>
+          <w:tab w:val="left" w:pos="2748"/>
+          <w:tab w:val="left" w:pos="3664"/>
+          <w:tab w:val="left" w:pos="4580"/>
+          <w:tab w:val="left" w:pos="5496"/>
+          <w:tab w:val="left" w:pos="6412"/>
+          <w:tab w:val="left" w:pos="7328"/>
+          <w:tab w:val="left" w:pos="8244"/>
+          <w:tab w:val="left" w:pos="9160"/>
+          <w:tab w:val="left" w:pos="10076"/>
+          <w:tab w:val="left" w:pos="10992"/>
+          <w:tab w:val="left" w:pos="11908"/>
+          <w:tab w:val="left" w:pos="12824"/>
+          <w:tab w:val="left" w:pos="13740"/>
+          <w:tab w:val="left" w:pos="14656"/>
+        </w:tabs>
+        <w:rPr>
+          <w:rFonts w:asciiTheme="minorHAnsi" w:hAnsiTheme="minorHAnsi" w:cstheme="minorHAnsi"/>
+          <w:b/>
+          <w:bCs/>
+          <w:lang w:val="el-GR"/>
+        </w:rPr>
+      </w:pPr>
+    </w:p>
+    <w:p>
+      <w:pPr>
+        <w:pStyle w:val="2"/>
+        <w:rPr>
+          <w:lang w:val="el-GR"/>
+        </w:rPr>
+      </w:pPr>
+      <w:r>
+        <w:rPr>
+          <w:lang w:val="el-GR"/>
+        </w:rPr>
+        <w:t>3. Εξομαλυμένα ελάχιστα τετράγωνα</w:t>
+      </w:r>
+    </w:p>
+    <w:p>
+      <w:pPr>
+        <w:tabs>
+          <w:tab w:val="left" w:pos="916"/>
+          <w:tab w:val="left" w:pos="1832"/>
+          <w:tab w:val="left" w:pos="2748"/>
+          <w:tab w:val="left" w:pos="3664"/>
+          <w:tab w:val="left" w:pos="4580"/>
+          <w:tab w:val="left" w:pos="5496"/>
+          <w:tab w:val="left" w:pos="6412"/>
+          <w:tab w:val="left" w:pos="7328"/>
+          <w:tab w:val="left" w:pos="8244"/>
+          <w:tab w:val="left" w:pos="9160"/>
+          <w:tab w:val="left" w:pos="10076"/>
+          <w:tab w:val="left" w:pos="10992"/>
+          <w:tab w:val="left" w:pos="11908"/>
+          <w:tab w:val="left" w:pos="12824"/>
+          <w:tab w:val="left" w:pos="13740"/>
+          <w:tab w:val="left" w:pos="14656"/>
+        </w:tabs>
+        <w:rPr>
+          <w:rFonts w:ascii="Courier New" w:hAnsi="Courier New" w:cs="Courier New"/>
+          <w:b/>
+          <w:bCs/>
+          <w:sz w:val="20"/>
+          <w:szCs w:val="20"/>
+          <w:lang w:val="el-GR"/>
+        </w:rPr>
+      </w:pPr>
+      <w:r>
+        <w:rPr>
+          <w:rFonts w:asciiTheme="minorHAnsi" w:hAnsiTheme="minorHAnsi" w:cstheme="minorHAnsi"/>
+          <w:b/>
+          <w:bCs/>
+          <w:lang w:val="el-GR"/>
+        </w:rPr>
+        <w:t xml:space="preserve">Στην περίπτωση όπου ένα σήμα (μονοδιάστατο χάριν απλότητας) ανακτάται μέσω εξομαλυμένων ελαχίστων τετραγώνων όπως στην εξίσωση (3), τι συνέπειες θα είχε η επιλογή μιας αρνητικής τιμής για την </w:t>
+      </w:r>
+      <w:proofErr w:type="spellStart"/>
+      <w:r>
+        <w:rPr>
+          <w:rFonts w:asciiTheme="minorHAnsi" w:hAnsiTheme="minorHAnsi" w:cstheme="minorHAnsi"/>
+          <w:b/>
+          <w:bCs/>
+          <w:lang w:val="el-GR"/>
+        </w:rPr>
+        <w:t>υπερπαράμετρο</w:t>
+      </w:r>
+      <w:proofErr w:type="spellEnd"/>
+      <w:r>
+        <w:rPr>
+          <w:rFonts w:asciiTheme="minorHAnsi" w:hAnsiTheme="minorHAnsi" w:cstheme="minorHAnsi"/>
+          <w:b/>
+          <w:bCs/>
+          <w:lang w:val="el-GR"/>
+        </w:rPr>
+        <w:t xml:space="preserve"> ρ</w:t>
+      </w:r>
+      <w:r>
+        <w:rPr>
+          <w:rFonts w:asciiTheme="minorHAnsi" w:hAnsiTheme="minorHAnsi" w:cstheme="minorHAnsi"/>
+          <w:b/>
+          <w:bCs/>
+          <w:vertAlign w:val="subscript"/>
+          <w:lang w:val="el-GR"/>
+        </w:rPr>
+        <w:t>0</w:t>
+      </w:r>
+      <w:r>
+        <w:rPr>
+          <w:rFonts w:asciiTheme="minorHAnsi" w:hAnsiTheme="minorHAnsi" w:cstheme="minorHAnsi"/>
+          <w:b/>
+          <w:bCs/>
+          <w:lang w:val="el-GR"/>
+        </w:rPr>
+        <w:t>;</w:t>
+      </w:r>
+      <w:r>
+        <w:rPr>
+          <w:rFonts w:ascii="Courier New" w:hAnsi="Courier New" w:cs="Courier New"/>
+          <w:b/>
+          <w:bCs/>
+          <w:sz w:val="20"/>
+          <w:szCs w:val="20"/>
+          <w:lang w:val="el-GR"/>
+        </w:rPr>
+        <w:t xml:space="preserve">  </w:t>
+      </w:r>
+    </w:p>
+    <w:p>
+      <w:pPr>
+        <w:tabs>
+          <w:tab w:val="left" w:pos="916"/>
+          <w:tab w:val="left" w:pos="1832"/>
+          <w:tab w:val="left" w:pos="2748"/>
+          <w:tab w:val="left" w:pos="3664"/>
+          <w:tab w:val="left" w:pos="4580"/>
+          <w:tab w:val="left" w:pos="5496"/>
+          <w:tab w:val="left" w:pos="6412"/>
+          <w:tab w:val="left" w:pos="7328"/>
+          <w:tab w:val="left" w:pos="8244"/>
+          <w:tab w:val="left" w:pos="9160"/>
+          <w:tab w:val="left" w:pos="10076"/>
+          <w:tab w:val="left" w:pos="10992"/>
+          <w:tab w:val="left" w:pos="11908"/>
+          <w:tab w:val="left" w:pos="12824"/>
+          <w:tab w:val="left" w:pos="13740"/>
+          <w:tab w:val="left" w:pos="14656"/>
+        </w:tabs>
+        <w:rPr>
           <w:rFonts w:ascii="Courier New" w:hAnsi="Courier New" w:cs="Courier New"/>
           <w:sz w:val="20"/>
           <w:szCs w:val="20"/>
@@ -3200,7 +3939,7 @@
     </w:p>
     <w:tbl>
       <w:tblPr>
-        <w:tblStyle w:val="TableGrid"/>
+        <w:tblStyle w:val="ab"/>
         <w:tblW w:w="0" w:type="auto"/>
         <w:tblLook w:val="04A0" w:firstRow="1" w:lastRow="0" w:firstColumn="1" w:lastColumn="0" w:noHBand="0" w:noVBand="1"/>
       </w:tblPr>
@@ -3560,6 +4299,7 @@
               </w:rPr>
               <w:t xml:space="preserve">Στην παραπάνω εξίσωση υπολογίζεται το σήμα </w:t>
             </w:r>
+            <w:proofErr w:type="spellStart"/>
             <w:r>
               <w:rPr>
                 <w:rFonts w:asciiTheme="minorHAnsi" w:hAnsiTheme="minorHAnsi" w:cstheme="minorHAnsi"/>
@@ -3575,6 +4315,7 @@
               </w:rPr>
               <w:t>LS</w:t>
             </w:r>
+            <w:proofErr w:type="spellEnd"/>
             <w:r>
               <w:rPr>
                 <w:rFonts w:asciiTheme="minorHAnsi" w:hAnsiTheme="minorHAnsi" w:cstheme="minorHAnsi"/>
@@ -3618,6 +4359,7 @@
               <w:rPr>
                 <w:rFonts w:asciiTheme="minorHAnsi" w:hAnsiTheme="minorHAnsi" w:cstheme="minorHAnsi"/>
                 <w:iCs/>
+                <w:lang w:val="el-GR"/>
               </w:rPr>
               <w:t xml:space="preserve"> </w:t>
             </w:r>
@@ -3627,7 +4369,25 @@
                 <w:iCs/>
                 <w:lang w:val="el-GR"/>
               </w:rPr>
-              <w:t xml:space="preserve">αλλά επειδή προστίθεται ο όρος κανονικοποιήσης </w:t>
+              <w:t xml:space="preserve">αλλά επειδή προστίθεται ο όρος </w:t>
+            </w:r>
+            <w:proofErr w:type="spellStart"/>
+            <w:r>
+              <w:rPr>
+                <w:rFonts w:asciiTheme="minorHAnsi" w:hAnsiTheme="minorHAnsi" w:cstheme="minorHAnsi"/>
+                <w:iCs/>
+                <w:lang w:val="el-GR"/>
+              </w:rPr>
+              <w:t>κανονικοποιήσης</w:t>
+            </w:r>
+            <w:proofErr w:type="spellEnd"/>
+            <w:r>
+              <w:rPr>
+                <w:rFonts w:asciiTheme="minorHAnsi" w:hAnsiTheme="minorHAnsi" w:cstheme="minorHAnsi"/>
+                <w:iCs/>
+                <w:lang w:val="el-GR"/>
+              </w:rPr>
+              <w:t xml:space="preserve"> </w:t>
             </w:r>
             <m:oMath>
               <m:sSub>
@@ -3652,6 +4412,7 @@
                   <m:r>
                     <w:rPr>
                       <w:rFonts w:ascii="Cambria Math" w:hAnsi="Cambria Math" w:cstheme="minorHAnsi"/>
+                      <w:lang w:val="el-GR"/>
                     </w:rPr>
                     <m:t>0</m:t>
                   </m:r>
@@ -3692,6 +4453,7 @@
                   <m:r>
                     <w:rPr>
                       <w:rFonts w:ascii="Cambria Math" w:hAnsi="Cambria Math" w:cstheme="minorHAnsi"/>
+                      <w:lang w:val="el-GR"/>
                     </w:rPr>
                     <m:t>2</m:t>
                   </m:r>
@@ -3700,6 +4462,7 @@
                   <m:r>
                     <w:rPr>
                       <w:rFonts w:ascii="Cambria Math" w:hAnsi="Cambria Math" w:cstheme="minorHAnsi"/>
+                      <w:lang w:val="el-GR"/>
                     </w:rPr>
                     <m:t>2</m:t>
                   </m:r>
@@ -3761,14 +4524,7 @@
                 <w:rFonts w:asciiTheme="minorHAnsi" w:hAnsiTheme="minorHAnsi" w:cstheme="minorHAnsi"/>
                 <w:lang w:val="el-GR"/>
               </w:rPr>
-              <w:t xml:space="preserve"> </w:t>
-            </w:r>
-            <w:r>
-              <w:rPr>
-                <w:rFonts w:asciiTheme="minorHAnsi" w:hAnsiTheme="minorHAnsi" w:cstheme="minorHAnsi"/>
-                <w:lang w:val="el-GR"/>
-              </w:rPr>
-              <w:t xml:space="preserve"> </w:t>
+              <w:t xml:space="preserve">  </w:t>
             </w:r>
             <w:r>
               <w:rPr>
@@ -3782,8 +4538,17 @@
                 <w:rFonts w:asciiTheme="minorHAnsi" w:hAnsiTheme="minorHAnsi" w:cstheme="minorHAnsi"/>
                 <w:lang w:val="el-GR"/>
               </w:rPr>
-              <w:t>ελέγχει τον βαθμό της κανονικοποίησης</w:t>
+              <w:t xml:space="preserve">ελέγχει τον βαθμό της </w:t>
             </w:r>
+            <w:proofErr w:type="spellStart"/>
+            <w:r>
+              <w:rPr>
+                <w:rFonts w:asciiTheme="minorHAnsi" w:hAnsiTheme="minorHAnsi" w:cstheme="minorHAnsi"/>
+                <w:lang w:val="el-GR"/>
+              </w:rPr>
+              <w:t>κανονικοποίησης</w:t>
+            </w:r>
+            <w:proofErr w:type="spellEnd"/>
             <w:r>
               <w:rPr>
                 <w:rFonts w:asciiTheme="minorHAnsi" w:hAnsiTheme="minorHAnsi" w:cstheme="minorHAnsi"/>
@@ -3838,56 +4603,30 @@
                 <w:rFonts w:asciiTheme="minorHAnsi" w:hAnsiTheme="minorHAnsi" w:cstheme="minorHAnsi"/>
                 <w:lang w:val="el-GR"/>
               </w:rPr>
-              <w:t>&gt;</w:t>
+              <w:t>&gt;0, προστίθεται το κόστος</w:t>
             </w:r>
             <w:r>
               <w:rPr>
                 <w:rFonts w:asciiTheme="minorHAnsi" w:hAnsiTheme="minorHAnsi" w:cstheme="minorHAnsi"/>
                 <w:lang w:val="el-GR"/>
               </w:rPr>
-              <w:t>0</w:t>
+              <w:t xml:space="preserve"> του όρου </w:t>
             </w:r>
+            <w:proofErr w:type="spellStart"/>
             <w:r>
               <w:rPr>
                 <w:rFonts w:asciiTheme="minorHAnsi" w:hAnsiTheme="minorHAnsi" w:cstheme="minorHAnsi"/>
                 <w:lang w:val="el-GR"/>
               </w:rPr>
-              <w:t xml:space="preserve">, προστίθεται </w:t>
+              <w:t>κανονικοποιήσης</w:t>
             </w:r>
+            <w:proofErr w:type="spellEnd"/>
             <w:r>
               <w:rPr>
                 <w:rFonts w:asciiTheme="minorHAnsi" w:hAnsiTheme="minorHAnsi" w:cstheme="minorHAnsi"/>
                 <w:lang w:val="el-GR"/>
               </w:rPr>
-              <w:t>το κόστος</w:t>
-            </w:r>
-            <w:r>
-              <w:rPr>
-                <w:rFonts w:asciiTheme="minorHAnsi" w:hAnsiTheme="minorHAnsi" w:cstheme="minorHAnsi"/>
-                <w:lang w:val="el-GR"/>
-              </w:rPr>
-              <w:t xml:space="preserve"> του όρου κανονικοποιήσης</w:t>
-            </w:r>
-            <w:r>
-              <w:rPr>
-                <w:rFonts w:asciiTheme="minorHAnsi" w:hAnsiTheme="minorHAnsi" w:cstheme="minorHAnsi"/>
-                <w:lang w:val="el-GR"/>
-              </w:rPr>
-              <w:t xml:space="preserve"> </w:t>
-            </w:r>
-            <w:r>
-              <w:rPr>
-                <w:rFonts w:asciiTheme="minorHAnsi" w:hAnsiTheme="minorHAnsi" w:cstheme="minorHAnsi"/>
-                <w:lang w:val="el-GR"/>
-              </w:rPr>
-              <w:t>για μεγάλες τιμές των συντελεστών του s</w:t>
-            </w:r>
-            <w:r>
-              <w:rPr>
-                <w:rFonts w:asciiTheme="minorHAnsi" w:hAnsiTheme="minorHAnsi" w:cstheme="minorHAnsi"/>
-                <w:lang w:val="el-GR"/>
-              </w:rPr>
-              <w:t xml:space="preserve"> και ενισχύονται οι λύσεις που είναι </w:t>
+              <w:t xml:space="preserve"> για μεγάλες τιμές των συντελεστών του s και ενισχύονται οι λύσεις που είναι </w:t>
             </w:r>
             <w:r>
               <w:rPr>
@@ -3899,6 +4638,7 @@
             <w:r>
               <w:rPr>
                 <w:rFonts w:asciiTheme="minorHAnsi" w:hAnsiTheme="minorHAnsi" w:cstheme="minorHAnsi"/>
+                <w:lang w:val="el-GR"/>
               </w:rPr>
               <w:t>εξομαλυμένες</w:t>
             </w:r>
@@ -3929,7 +4669,15 @@
                 <w:rFonts w:asciiTheme="minorHAnsi" w:hAnsiTheme="minorHAnsi" w:cstheme="minorHAnsi"/>
                 <w:lang w:val="el-GR"/>
               </w:rPr>
-              <w:t>&lt; 0 τότε ο όρος κανονικοποιήσ</w:t>
+              <w:t xml:space="preserve">&lt; 0 τότε ο όρος </w:t>
+            </w:r>
+            <w:proofErr w:type="spellStart"/>
+            <w:r>
+              <w:rPr>
+                <w:rFonts w:asciiTheme="minorHAnsi" w:hAnsiTheme="minorHAnsi" w:cstheme="minorHAnsi"/>
+                <w:lang w:val="el-GR"/>
+              </w:rPr>
+              <w:t>κανονικοποιήσ</w:t>
             </w:r>
             <w:r>
               <w:rPr>
@@ -3943,7 +4691,15 @@
                 <w:rFonts w:asciiTheme="minorHAnsi" w:hAnsiTheme="minorHAnsi" w:cstheme="minorHAnsi"/>
                 <w:lang w:val="el-GR"/>
               </w:rPr>
-              <w:t>ς δεν αποτελ</w:t>
+              <w:t>ς</w:t>
+            </w:r>
+            <w:proofErr w:type="spellEnd"/>
+            <w:r>
+              <w:rPr>
+                <w:rFonts w:asciiTheme="minorHAnsi" w:hAnsiTheme="minorHAnsi" w:cstheme="minorHAnsi"/>
+                <w:lang w:val="el-GR"/>
+              </w:rPr>
+              <w:t xml:space="preserve"> δεν αποτελ</w:t>
             </w:r>
             <w:r>
               <w:rPr>
@@ -3995,6 +4751,7 @@
                   <m:r>
                     <w:rPr>
                       <w:rFonts w:ascii="Cambria Math" w:hAnsi="Cambria Math" w:cstheme="minorHAnsi"/>
+                      <w:lang w:val="el-GR"/>
                     </w:rPr>
                     <m:t>2</m:t>
                   </m:r>
@@ -4003,6 +4760,7 @@
                   <m:r>
                     <w:rPr>
                       <w:rFonts w:ascii="Cambria Math" w:hAnsi="Cambria Math" w:cstheme="minorHAnsi"/>
+                      <w:lang w:val="el-GR"/>
                     </w:rPr>
                     <m:t>2</m:t>
                   </m:r>
@@ -4132,7 +4890,14 @@
               <w:rPr>
                 <w:rFonts w:asciiTheme="minorHAnsi" w:hAnsiTheme="minorHAnsi" w:cstheme="minorHAnsi"/>
               </w:rPr>
-              <w:t xml:space="preserve">x </w:t>
+              <w:t>x</w:t>
+            </w:r>
+            <w:r>
+              <w:rPr>
+                <w:rFonts w:asciiTheme="minorHAnsi" w:hAnsiTheme="minorHAnsi" w:cstheme="minorHAnsi"/>
+                <w:lang w:val="el-GR"/>
+              </w:rPr>
+              <w:t xml:space="preserve"> </w:t>
             </w:r>
             <w:r>
               <w:rPr>
@@ -4141,12 +4906,21 @@
               </w:rPr>
               <w:t xml:space="preserve">δεδομένων και προκαλώντας </w:t>
             </w:r>
+            <w:proofErr w:type="spellStart"/>
             <w:r>
               <w:rPr>
                 <w:rFonts w:asciiTheme="minorHAnsi" w:hAnsiTheme="minorHAnsi" w:cstheme="minorHAnsi"/>
                 <w:lang w:val="el-GR"/>
               </w:rPr>
-              <w:t>υπερεκπαίδευση και απώλεια γενίκευσης.</w:t>
+              <w:t>υπερεκπαίδευση</w:t>
+            </w:r>
+            <w:proofErr w:type="spellEnd"/>
+            <w:r>
+              <w:rPr>
+                <w:rFonts w:asciiTheme="minorHAnsi" w:hAnsiTheme="minorHAnsi" w:cstheme="minorHAnsi"/>
+                <w:lang w:val="el-GR"/>
+              </w:rPr>
+              <w:t xml:space="preserve"> και απώλεια γενίκευσης.</w:t>
             </w:r>
             <w:r>
               <w:rPr>
@@ -4252,9 +5026,15 @@
     </w:tbl>
     <w:p>
       <w:pPr>
-        <w:pStyle w:val="Heading2"/>
-      </w:pPr>
-      <w:r>
+        <w:pStyle w:val="2"/>
+        <w:rPr>
+          <w:lang w:val="el-GR"/>
+        </w:rPr>
+      </w:pPr>
+      <w:r>
+        <w:rPr>
+          <w:lang w:val="el-GR"/>
+        </w:rPr>
         <w:t>4. Συμπίεση εικόνας</w:t>
       </w:r>
     </w:p>
@@ -4285,14 +5065,2189 @@
           <w:lang w:val="el-GR"/>
         </w:rPr>
       </w:pPr>
-      <w:r>
-        <w:rPr>
-          <w:rFonts w:asciiTheme="minorHAnsi" w:hAnsiTheme="minorHAnsi" w:cstheme="minorHAnsi"/>
-          <w:b/>
-          <w:bCs/>
-        </w:rPr>
-        <w:t>Ποιές είναι οι διαφορές όταν μια εικόνα συμπιέζεται μέσω παραγοντοποιήσεως ιδιαζουσών τιμών (SVD) και μέσω διδιάστατου διακριτού μετασχηματισμού συνημιτόνου (DCT2); Για να είναι ολοκληρωμένη η απάντησή σας, σκεφτείτε κατ΄ ελάχιστον την ερμηνεία των δύο μεθοδολογιών, τον χώρο τον οποίο καταλαμβάνουν οι αντίστοιχες συμπιεσμένες μορφές, και την πολυπλοκότητα υπολογισμού κάθε μετασχηματισμού. Επιπλέον διαφορές θα προσμετρηθούν θετικά.</w:t>
-      </w:r>
+      <w:proofErr w:type="spellStart"/>
+      <w:r>
+        <w:rPr>
+          <w:rFonts w:asciiTheme="minorHAnsi" w:hAnsiTheme="minorHAnsi" w:cstheme="minorHAnsi"/>
+          <w:b/>
+          <w:bCs/>
+          <w:lang w:val="el-GR"/>
+        </w:rPr>
+        <w:t>Ποιές</w:t>
+      </w:r>
+      <w:proofErr w:type="spellEnd"/>
+      <w:r>
+        <w:rPr>
+          <w:rFonts w:asciiTheme="minorHAnsi" w:hAnsiTheme="minorHAnsi" w:cstheme="minorHAnsi"/>
+          <w:b/>
+          <w:bCs/>
+          <w:lang w:val="el-GR"/>
+        </w:rPr>
+        <w:t xml:space="preserve"> είναι οι διαφορές όταν μια εικόνα συμπιέζεται μέσω </w:t>
+      </w:r>
+      <w:proofErr w:type="spellStart"/>
+      <w:r>
+        <w:rPr>
+          <w:rFonts w:asciiTheme="minorHAnsi" w:hAnsiTheme="minorHAnsi" w:cstheme="minorHAnsi"/>
+          <w:b/>
+          <w:bCs/>
+          <w:lang w:val="el-GR"/>
+        </w:rPr>
+        <w:t>παραγοντοποιήσεως</w:t>
+      </w:r>
+      <w:proofErr w:type="spellEnd"/>
+      <w:r>
+        <w:rPr>
+          <w:rFonts w:asciiTheme="minorHAnsi" w:hAnsiTheme="minorHAnsi" w:cstheme="minorHAnsi"/>
+          <w:b/>
+          <w:bCs/>
+          <w:lang w:val="el-GR"/>
+        </w:rPr>
+        <w:t xml:space="preserve"> ιδιαζουσών τιμών (</w:t>
+      </w:r>
+      <w:r>
+        <w:rPr>
+          <w:rFonts w:asciiTheme="minorHAnsi" w:hAnsiTheme="minorHAnsi" w:cstheme="minorHAnsi"/>
+          <w:b/>
+          <w:bCs/>
+        </w:rPr>
+        <w:t>SVD</w:t>
+      </w:r>
+      <w:r>
+        <w:rPr>
+          <w:rFonts w:asciiTheme="minorHAnsi" w:hAnsiTheme="minorHAnsi" w:cstheme="minorHAnsi"/>
+          <w:b/>
+          <w:bCs/>
+          <w:lang w:val="el-GR"/>
+        </w:rPr>
+        <w:t xml:space="preserve">) και μέσω </w:t>
+      </w:r>
+      <w:proofErr w:type="spellStart"/>
+      <w:r>
+        <w:rPr>
+          <w:rFonts w:asciiTheme="minorHAnsi" w:hAnsiTheme="minorHAnsi" w:cstheme="minorHAnsi"/>
+          <w:b/>
+          <w:bCs/>
+          <w:lang w:val="el-GR"/>
+        </w:rPr>
+        <w:t>διδιάστατου</w:t>
+      </w:r>
+      <w:proofErr w:type="spellEnd"/>
+      <w:r>
+        <w:rPr>
+          <w:rFonts w:asciiTheme="minorHAnsi" w:hAnsiTheme="minorHAnsi" w:cstheme="minorHAnsi"/>
+          <w:b/>
+          <w:bCs/>
+          <w:lang w:val="el-GR"/>
+        </w:rPr>
+        <w:t xml:space="preserve"> διακριτού μετασχηματισμού </w:t>
+      </w:r>
+      <w:proofErr w:type="spellStart"/>
+      <w:r>
+        <w:rPr>
+          <w:rFonts w:asciiTheme="minorHAnsi" w:hAnsiTheme="minorHAnsi" w:cstheme="minorHAnsi"/>
+          <w:b/>
+          <w:bCs/>
+          <w:lang w:val="el-GR"/>
+        </w:rPr>
+        <w:t>συνημιτόνου</w:t>
+      </w:r>
+      <w:proofErr w:type="spellEnd"/>
+      <w:r>
+        <w:rPr>
+          <w:rFonts w:asciiTheme="minorHAnsi" w:hAnsiTheme="minorHAnsi" w:cstheme="minorHAnsi"/>
+          <w:b/>
+          <w:bCs/>
+          <w:lang w:val="el-GR"/>
+        </w:rPr>
+        <w:t xml:space="preserve"> (</w:t>
+      </w:r>
+      <w:r>
+        <w:rPr>
+          <w:rFonts w:asciiTheme="minorHAnsi" w:hAnsiTheme="minorHAnsi" w:cstheme="minorHAnsi"/>
+          <w:b/>
+          <w:bCs/>
+        </w:rPr>
+        <w:t>DCT</w:t>
+      </w:r>
+      <w:r>
+        <w:rPr>
+          <w:rFonts w:asciiTheme="minorHAnsi" w:hAnsiTheme="minorHAnsi" w:cstheme="minorHAnsi"/>
+          <w:b/>
+          <w:bCs/>
+          <w:lang w:val="el-GR"/>
+        </w:rPr>
+        <w:t xml:space="preserve">2); Για να είναι ολοκληρωμένη η απάντησή σας, σκεφτείτε </w:t>
+      </w:r>
+      <w:proofErr w:type="spellStart"/>
+      <w:r>
+        <w:rPr>
+          <w:rFonts w:asciiTheme="minorHAnsi" w:hAnsiTheme="minorHAnsi" w:cstheme="minorHAnsi"/>
+          <w:b/>
+          <w:bCs/>
+          <w:lang w:val="el-GR"/>
+        </w:rPr>
+        <w:t>κατ</w:t>
+      </w:r>
+      <w:proofErr w:type="spellEnd"/>
+      <w:r>
+        <w:rPr>
+          <w:rFonts w:asciiTheme="minorHAnsi" w:hAnsiTheme="minorHAnsi" w:cstheme="minorHAnsi"/>
+          <w:b/>
+          <w:bCs/>
+          <w:lang w:val="el-GR"/>
+        </w:rPr>
+        <w:t xml:space="preserve">΄ ελάχιστον την ερμηνεία των δύο μεθοδολογιών, τον χώρο τον οποίο καταλαμβάνουν οι αντίστοιχες συμπιεσμένες μορφές, και την πολυπλοκότητα υπολογισμού κάθε μετασχηματισμού. Επιπλέον διαφορές θα </w:t>
+      </w:r>
+      <w:proofErr w:type="spellStart"/>
+      <w:r>
+        <w:rPr>
+          <w:rFonts w:asciiTheme="minorHAnsi" w:hAnsiTheme="minorHAnsi" w:cstheme="minorHAnsi"/>
+          <w:b/>
+          <w:bCs/>
+          <w:lang w:val="el-GR"/>
+        </w:rPr>
+        <w:t>προσμετρηθούν</w:t>
+      </w:r>
+      <w:proofErr w:type="spellEnd"/>
+      <w:r>
+        <w:rPr>
+          <w:rFonts w:asciiTheme="minorHAnsi" w:hAnsiTheme="minorHAnsi" w:cstheme="minorHAnsi"/>
+          <w:b/>
+          <w:bCs/>
+          <w:lang w:val="el-GR"/>
+        </w:rPr>
+        <w:t xml:space="preserve"> θετικά.</w:t>
+      </w:r>
+    </w:p>
+    <w:p>
+      <w:pPr>
+        <w:tabs>
+          <w:tab w:val="left" w:pos="916"/>
+          <w:tab w:val="left" w:pos="1832"/>
+          <w:tab w:val="left" w:pos="2748"/>
+          <w:tab w:val="left" w:pos="3664"/>
+          <w:tab w:val="left" w:pos="4580"/>
+          <w:tab w:val="left" w:pos="5496"/>
+          <w:tab w:val="left" w:pos="6412"/>
+          <w:tab w:val="left" w:pos="7328"/>
+          <w:tab w:val="left" w:pos="8244"/>
+          <w:tab w:val="left" w:pos="9160"/>
+          <w:tab w:val="left" w:pos="10076"/>
+          <w:tab w:val="left" w:pos="10992"/>
+          <w:tab w:val="left" w:pos="11908"/>
+          <w:tab w:val="left" w:pos="12824"/>
+          <w:tab w:val="left" w:pos="13740"/>
+          <w:tab w:val="left" w:pos="14656"/>
+        </w:tabs>
+        <w:rPr>
+          <w:rFonts w:asciiTheme="minorHAnsi" w:hAnsiTheme="minorHAnsi" w:cstheme="minorHAnsi"/>
+          <w:lang w:val="el-GR"/>
+        </w:rPr>
+      </w:pPr>
+    </w:p>
+    <w:p>
+      <w:pPr>
+        <w:tabs>
+          <w:tab w:val="left" w:pos="916"/>
+          <w:tab w:val="left" w:pos="1832"/>
+          <w:tab w:val="left" w:pos="2748"/>
+          <w:tab w:val="left" w:pos="3664"/>
+          <w:tab w:val="left" w:pos="4580"/>
+          <w:tab w:val="left" w:pos="5496"/>
+          <w:tab w:val="left" w:pos="6412"/>
+          <w:tab w:val="left" w:pos="7328"/>
+          <w:tab w:val="left" w:pos="8244"/>
+          <w:tab w:val="left" w:pos="9160"/>
+          <w:tab w:val="left" w:pos="10076"/>
+          <w:tab w:val="left" w:pos="10992"/>
+          <w:tab w:val="left" w:pos="11908"/>
+          <w:tab w:val="left" w:pos="12824"/>
+          <w:tab w:val="left" w:pos="13740"/>
+          <w:tab w:val="left" w:pos="14656"/>
+        </w:tabs>
+        <w:rPr>
+          <w:rFonts w:asciiTheme="minorHAnsi" w:hAnsiTheme="minorHAnsi" w:cstheme="minorHAnsi"/>
+          <w:lang w:val="el-GR"/>
+        </w:rPr>
+      </w:pPr>
+    </w:p>
+    <w:p>
+      <w:pPr>
+        <w:tabs>
+          <w:tab w:val="left" w:pos="916"/>
+          <w:tab w:val="left" w:pos="1832"/>
+          <w:tab w:val="left" w:pos="2748"/>
+          <w:tab w:val="left" w:pos="3664"/>
+          <w:tab w:val="left" w:pos="4580"/>
+          <w:tab w:val="left" w:pos="5496"/>
+          <w:tab w:val="left" w:pos="6412"/>
+          <w:tab w:val="left" w:pos="7328"/>
+          <w:tab w:val="left" w:pos="8244"/>
+          <w:tab w:val="left" w:pos="9160"/>
+          <w:tab w:val="left" w:pos="10076"/>
+          <w:tab w:val="left" w:pos="10992"/>
+          <w:tab w:val="left" w:pos="11908"/>
+          <w:tab w:val="left" w:pos="12824"/>
+          <w:tab w:val="left" w:pos="13740"/>
+          <w:tab w:val="left" w:pos="14656"/>
+        </w:tabs>
+        <w:rPr>
+          <w:rFonts w:asciiTheme="minorHAnsi" w:hAnsiTheme="minorHAnsi" w:cstheme="minorHAnsi"/>
+          <w:lang w:val="el-GR"/>
+        </w:rPr>
+      </w:pPr>
+    </w:p>
+    <w:p>
+      <w:pPr>
+        <w:tabs>
+          <w:tab w:val="left" w:pos="916"/>
+          <w:tab w:val="left" w:pos="1832"/>
+          <w:tab w:val="left" w:pos="2748"/>
+          <w:tab w:val="left" w:pos="3664"/>
+          <w:tab w:val="left" w:pos="4580"/>
+          <w:tab w:val="left" w:pos="5496"/>
+          <w:tab w:val="left" w:pos="6412"/>
+          <w:tab w:val="left" w:pos="7328"/>
+          <w:tab w:val="left" w:pos="8244"/>
+          <w:tab w:val="left" w:pos="9160"/>
+          <w:tab w:val="left" w:pos="10076"/>
+          <w:tab w:val="left" w:pos="10992"/>
+          <w:tab w:val="left" w:pos="11908"/>
+          <w:tab w:val="left" w:pos="12824"/>
+          <w:tab w:val="left" w:pos="13740"/>
+          <w:tab w:val="left" w:pos="14656"/>
+        </w:tabs>
+        <w:rPr>
+          <w:rFonts w:asciiTheme="minorHAnsi" w:hAnsiTheme="minorHAnsi" w:cstheme="minorHAnsi"/>
+          <w:lang w:val="el-GR"/>
+        </w:rPr>
+      </w:pPr>
+    </w:p>
+    <w:p>
+      <w:pPr>
+        <w:tabs>
+          <w:tab w:val="left" w:pos="916"/>
+          <w:tab w:val="left" w:pos="1832"/>
+          <w:tab w:val="left" w:pos="2748"/>
+          <w:tab w:val="left" w:pos="3664"/>
+          <w:tab w:val="left" w:pos="4580"/>
+          <w:tab w:val="left" w:pos="5496"/>
+          <w:tab w:val="left" w:pos="6412"/>
+          <w:tab w:val="left" w:pos="7328"/>
+          <w:tab w:val="left" w:pos="8244"/>
+          <w:tab w:val="left" w:pos="9160"/>
+          <w:tab w:val="left" w:pos="10076"/>
+          <w:tab w:val="left" w:pos="10992"/>
+          <w:tab w:val="left" w:pos="11908"/>
+          <w:tab w:val="left" w:pos="12824"/>
+          <w:tab w:val="left" w:pos="13740"/>
+          <w:tab w:val="left" w:pos="14656"/>
+        </w:tabs>
+        <w:rPr>
+          <w:rFonts w:asciiTheme="minorHAnsi" w:hAnsiTheme="minorHAnsi" w:cstheme="minorHAnsi"/>
+          <w:lang w:val="el-GR"/>
+        </w:rPr>
+      </w:pPr>
+      <w:proofErr w:type="spellStart"/>
+      <w:r>
+        <w:rPr>
+          <w:rFonts w:asciiTheme="minorHAnsi" w:hAnsiTheme="minorHAnsi" w:cstheme="minorHAnsi"/>
+          <w:lang w:val="el-GR"/>
+        </w:rPr>
+        <w:lastRenderedPageBreak/>
+        <w:t>Οσόν</w:t>
+      </w:r>
+      <w:proofErr w:type="spellEnd"/>
+      <w:r>
+        <w:rPr>
+          <w:rFonts w:asciiTheme="minorHAnsi" w:hAnsiTheme="minorHAnsi" w:cstheme="minorHAnsi"/>
+          <w:lang w:val="el-GR"/>
+        </w:rPr>
+        <w:t xml:space="preserve"> αναφορά για την ε</w:t>
+      </w:r>
+      <w:r>
+        <w:rPr>
+          <w:rFonts w:asciiTheme="minorHAnsi" w:hAnsiTheme="minorHAnsi" w:cstheme="minorHAnsi"/>
+          <w:lang w:val="el-GR"/>
+        </w:rPr>
+        <w:t>ρμηνεία των μεθοδολογιών</w:t>
+      </w:r>
+      <w:r>
+        <w:rPr>
+          <w:rFonts w:asciiTheme="minorHAnsi" w:hAnsiTheme="minorHAnsi" w:cstheme="minorHAnsi"/>
+          <w:lang w:val="el-GR"/>
+        </w:rPr>
+        <w:t xml:space="preserve"> έχουμε ότι:</w:t>
+      </w:r>
+    </w:p>
+    <w:p>
+      <w:pPr>
+        <w:numPr>
+          <w:ilvl w:val="0"/>
+          <w:numId w:val="2"/>
+        </w:numPr>
+        <w:tabs>
+          <w:tab w:val="left" w:pos="916"/>
+          <w:tab w:val="left" w:pos="1832"/>
+          <w:tab w:val="left" w:pos="2748"/>
+          <w:tab w:val="left" w:pos="3664"/>
+          <w:tab w:val="left" w:pos="4580"/>
+          <w:tab w:val="left" w:pos="5496"/>
+          <w:tab w:val="left" w:pos="6412"/>
+          <w:tab w:val="left" w:pos="7328"/>
+          <w:tab w:val="left" w:pos="8244"/>
+          <w:tab w:val="left" w:pos="9160"/>
+          <w:tab w:val="left" w:pos="10076"/>
+          <w:tab w:val="left" w:pos="10992"/>
+          <w:tab w:val="left" w:pos="11908"/>
+          <w:tab w:val="left" w:pos="12824"/>
+          <w:tab w:val="left" w:pos="13740"/>
+          <w:tab w:val="left" w:pos="14656"/>
+        </w:tabs>
+        <w:rPr>
+          <w:rFonts w:asciiTheme="minorHAnsi" w:hAnsiTheme="minorHAnsi" w:cstheme="minorHAnsi"/>
+        </w:rPr>
+      </w:pPr>
+      <w:r>
+        <w:rPr>
+          <w:rFonts w:asciiTheme="minorHAnsi" w:hAnsiTheme="minorHAnsi" w:cstheme="minorHAnsi"/>
+        </w:rPr>
+        <w:t>SVD (Singular Value Decomposition):</w:t>
+      </w:r>
+    </w:p>
+    <w:p>
+      <w:pPr>
+        <w:numPr>
+          <w:ilvl w:val="1"/>
+          <w:numId w:val="2"/>
+        </w:numPr>
+        <w:tabs>
+          <w:tab w:val="left" w:pos="916"/>
+          <w:tab w:val="left" w:pos="1832"/>
+          <w:tab w:val="left" w:pos="2748"/>
+          <w:tab w:val="left" w:pos="3664"/>
+          <w:tab w:val="left" w:pos="4580"/>
+          <w:tab w:val="left" w:pos="5496"/>
+          <w:tab w:val="left" w:pos="6412"/>
+          <w:tab w:val="left" w:pos="7328"/>
+          <w:tab w:val="left" w:pos="8244"/>
+          <w:tab w:val="left" w:pos="9160"/>
+          <w:tab w:val="left" w:pos="10076"/>
+          <w:tab w:val="left" w:pos="10992"/>
+          <w:tab w:val="left" w:pos="11908"/>
+          <w:tab w:val="left" w:pos="12824"/>
+          <w:tab w:val="left" w:pos="13740"/>
+          <w:tab w:val="left" w:pos="14656"/>
+        </w:tabs>
+        <w:rPr>
+          <w:rFonts w:asciiTheme="minorHAnsi" w:hAnsiTheme="minorHAnsi" w:cstheme="minorHAnsi"/>
+          <w:lang w:val="el-GR"/>
+        </w:rPr>
+      </w:pPr>
+      <w:r>
+        <w:rPr>
+          <w:rFonts w:asciiTheme="minorHAnsi" w:hAnsiTheme="minorHAnsi" w:cstheme="minorHAnsi"/>
+          <w:lang w:val="el-GR"/>
+        </w:rPr>
+        <w:t xml:space="preserve">Η εικόνα αναλύεται ως άθροισμα βαθμίδων  μέσω </w:t>
+      </w:r>
+      <w:proofErr w:type="spellStart"/>
+      <w:r>
+        <w:rPr>
+          <w:rFonts w:asciiTheme="minorHAnsi" w:hAnsiTheme="minorHAnsi" w:cstheme="minorHAnsi"/>
+          <w:lang w:val="el-GR"/>
+        </w:rPr>
+        <w:t>παραγοντοποίησης</w:t>
+      </w:r>
+      <w:proofErr w:type="spellEnd"/>
+      <w:r>
+        <w:rPr>
+          <w:rFonts w:asciiTheme="minorHAnsi" w:hAnsiTheme="minorHAnsi" w:cstheme="minorHAnsi"/>
+          <w:lang w:val="el-GR"/>
+        </w:rPr>
+        <w:t xml:space="preserve"> σε τρεις πίνακες (</w:t>
+      </w:r>
+      <w:r>
+        <w:rPr>
+          <w:rFonts w:asciiTheme="minorHAnsi" w:hAnsiTheme="minorHAnsi" w:cstheme="minorHAnsi"/>
+        </w:rPr>
+        <w:t>U</w:t>
+      </w:r>
+      <w:r>
+        <w:rPr>
+          <w:rFonts w:asciiTheme="minorHAnsi" w:hAnsiTheme="minorHAnsi" w:cstheme="minorHAnsi"/>
+          <w:lang w:val="el-GR"/>
+        </w:rPr>
+        <w:t xml:space="preserve">, Σ, </w:t>
+      </w:r>
+      <w:r>
+        <w:rPr>
+          <w:rFonts w:asciiTheme="minorHAnsi" w:hAnsiTheme="minorHAnsi" w:cstheme="minorHAnsi"/>
+        </w:rPr>
+        <w:t>Vᵗ</w:t>
+      </w:r>
+      <w:r>
+        <w:rPr>
+          <w:rFonts w:asciiTheme="minorHAnsi" w:hAnsiTheme="minorHAnsi" w:cstheme="minorHAnsi"/>
+          <w:lang w:val="el-GR"/>
+        </w:rPr>
+        <w:t>).</w:t>
+      </w:r>
+    </w:p>
+    <w:p>
+      <w:pPr>
+        <w:numPr>
+          <w:ilvl w:val="1"/>
+          <w:numId w:val="2"/>
+        </w:numPr>
+        <w:tabs>
+          <w:tab w:val="left" w:pos="916"/>
+          <w:tab w:val="left" w:pos="1832"/>
+          <w:tab w:val="left" w:pos="2748"/>
+          <w:tab w:val="left" w:pos="3664"/>
+          <w:tab w:val="left" w:pos="4580"/>
+          <w:tab w:val="left" w:pos="5496"/>
+          <w:tab w:val="left" w:pos="6412"/>
+          <w:tab w:val="left" w:pos="7328"/>
+          <w:tab w:val="left" w:pos="8244"/>
+          <w:tab w:val="left" w:pos="9160"/>
+          <w:tab w:val="left" w:pos="10076"/>
+          <w:tab w:val="left" w:pos="10992"/>
+          <w:tab w:val="left" w:pos="11908"/>
+          <w:tab w:val="left" w:pos="12824"/>
+          <w:tab w:val="left" w:pos="13740"/>
+          <w:tab w:val="left" w:pos="14656"/>
+        </w:tabs>
+        <w:rPr>
+          <w:rFonts w:asciiTheme="minorHAnsi" w:hAnsiTheme="minorHAnsi" w:cstheme="minorHAnsi"/>
+          <w:lang w:val="el-GR"/>
+        </w:rPr>
+      </w:pPr>
+      <w:r>
+        <w:rPr>
+          <w:rFonts w:asciiTheme="minorHAnsi" w:hAnsiTheme="minorHAnsi" w:cstheme="minorHAnsi"/>
+          <w:lang w:val="el-GR"/>
+        </w:rPr>
+        <w:t xml:space="preserve">Η συμπίεση επιτυγχάνεται κρατώντας μόνο τις μεγαλύτερες </w:t>
+      </w:r>
+      <w:proofErr w:type="spellStart"/>
+      <w:r>
+        <w:rPr>
+          <w:rFonts w:asciiTheme="minorHAnsi" w:hAnsiTheme="minorHAnsi" w:cstheme="minorHAnsi"/>
+          <w:lang w:val="el-GR"/>
+        </w:rPr>
+        <w:t>ιδιοτιμές</w:t>
+      </w:r>
+      <w:proofErr w:type="spellEnd"/>
+      <w:r>
+        <w:rPr>
+          <w:rFonts w:asciiTheme="minorHAnsi" w:hAnsiTheme="minorHAnsi" w:cstheme="minorHAnsi"/>
+          <w:lang w:val="el-GR"/>
+        </w:rPr>
+        <w:t xml:space="preserve"> (</w:t>
+      </w:r>
+      <w:r>
+        <w:rPr>
+          <w:rFonts w:asciiTheme="minorHAnsi" w:hAnsiTheme="minorHAnsi" w:cstheme="minorHAnsi"/>
+        </w:rPr>
+        <w:t>singular</w:t>
+      </w:r>
+      <w:r>
+        <w:rPr>
+          <w:rFonts w:asciiTheme="minorHAnsi" w:hAnsiTheme="minorHAnsi" w:cstheme="minorHAnsi"/>
+          <w:lang w:val="el-GR"/>
+        </w:rPr>
+        <w:t xml:space="preserve"> </w:t>
+      </w:r>
+      <w:r>
+        <w:rPr>
+          <w:rFonts w:asciiTheme="minorHAnsi" w:hAnsiTheme="minorHAnsi" w:cstheme="minorHAnsi"/>
+        </w:rPr>
+        <w:t>values</w:t>
+      </w:r>
+      <w:r>
+        <w:rPr>
+          <w:rFonts w:asciiTheme="minorHAnsi" w:hAnsiTheme="minorHAnsi" w:cstheme="minorHAnsi"/>
+          <w:lang w:val="el-GR"/>
+        </w:rPr>
+        <w:t>), δηλαδή τις σημαντικότερες συνιστώσες πληροφορίας.</w:t>
+      </w:r>
+    </w:p>
+    <w:p>
+      <w:pPr>
+        <w:numPr>
+          <w:ilvl w:val="1"/>
+          <w:numId w:val="2"/>
+        </w:numPr>
+        <w:tabs>
+          <w:tab w:val="left" w:pos="916"/>
+          <w:tab w:val="left" w:pos="1832"/>
+          <w:tab w:val="left" w:pos="2748"/>
+          <w:tab w:val="left" w:pos="3664"/>
+          <w:tab w:val="left" w:pos="4580"/>
+          <w:tab w:val="left" w:pos="5496"/>
+          <w:tab w:val="left" w:pos="6412"/>
+          <w:tab w:val="left" w:pos="7328"/>
+          <w:tab w:val="left" w:pos="8244"/>
+          <w:tab w:val="left" w:pos="9160"/>
+          <w:tab w:val="left" w:pos="10076"/>
+          <w:tab w:val="left" w:pos="10992"/>
+          <w:tab w:val="left" w:pos="11908"/>
+          <w:tab w:val="left" w:pos="12824"/>
+          <w:tab w:val="left" w:pos="13740"/>
+          <w:tab w:val="left" w:pos="14656"/>
+        </w:tabs>
+        <w:rPr>
+          <w:rFonts w:asciiTheme="minorHAnsi" w:hAnsiTheme="minorHAnsi" w:cstheme="minorHAnsi"/>
+          <w:lang w:val="el-GR"/>
+        </w:rPr>
+      </w:pPr>
+      <w:r>
+        <w:rPr>
+          <w:rFonts w:asciiTheme="minorHAnsi" w:hAnsiTheme="minorHAnsi" w:cstheme="minorHAnsi"/>
+          <w:lang w:val="el-GR"/>
+        </w:rPr>
+        <w:t>Είναι μια καθαρά μαθηματική προσέγγιση, χωρίς να εκμεταλλεύεται ειδικά τα χαρακτηριστικά των εικόνων.</w:t>
+      </w:r>
+    </w:p>
+    <w:p>
+      <w:pPr>
+        <w:numPr>
+          <w:ilvl w:val="0"/>
+          <w:numId w:val="2"/>
+        </w:numPr>
+        <w:tabs>
+          <w:tab w:val="left" w:pos="916"/>
+          <w:tab w:val="left" w:pos="1832"/>
+          <w:tab w:val="left" w:pos="2748"/>
+          <w:tab w:val="left" w:pos="3664"/>
+          <w:tab w:val="left" w:pos="4580"/>
+          <w:tab w:val="left" w:pos="5496"/>
+          <w:tab w:val="left" w:pos="6412"/>
+          <w:tab w:val="left" w:pos="7328"/>
+          <w:tab w:val="left" w:pos="8244"/>
+          <w:tab w:val="left" w:pos="9160"/>
+          <w:tab w:val="left" w:pos="10076"/>
+          <w:tab w:val="left" w:pos="10992"/>
+          <w:tab w:val="left" w:pos="11908"/>
+          <w:tab w:val="left" w:pos="12824"/>
+          <w:tab w:val="left" w:pos="13740"/>
+          <w:tab w:val="left" w:pos="14656"/>
+        </w:tabs>
+        <w:rPr>
+          <w:rFonts w:asciiTheme="minorHAnsi" w:hAnsiTheme="minorHAnsi" w:cstheme="minorHAnsi"/>
+        </w:rPr>
+      </w:pPr>
+      <w:r>
+        <w:rPr>
+          <w:rFonts w:asciiTheme="minorHAnsi" w:hAnsiTheme="minorHAnsi" w:cstheme="minorHAnsi"/>
+        </w:rPr>
+        <w:t>DCT2 (2D Discrete Cosine Transform):</w:t>
+      </w:r>
+    </w:p>
+    <w:p>
+      <w:pPr>
+        <w:numPr>
+          <w:ilvl w:val="1"/>
+          <w:numId w:val="2"/>
+        </w:numPr>
+        <w:tabs>
+          <w:tab w:val="left" w:pos="916"/>
+          <w:tab w:val="left" w:pos="1832"/>
+          <w:tab w:val="left" w:pos="2748"/>
+          <w:tab w:val="left" w:pos="3664"/>
+          <w:tab w:val="left" w:pos="4580"/>
+          <w:tab w:val="left" w:pos="5496"/>
+          <w:tab w:val="left" w:pos="6412"/>
+          <w:tab w:val="left" w:pos="7328"/>
+          <w:tab w:val="left" w:pos="8244"/>
+          <w:tab w:val="left" w:pos="9160"/>
+          <w:tab w:val="left" w:pos="10076"/>
+          <w:tab w:val="left" w:pos="10992"/>
+          <w:tab w:val="left" w:pos="11908"/>
+          <w:tab w:val="left" w:pos="12824"/>
+          <w:tab w:val="left" w:pos="13740"/>
+          <w:tab w:val="left" w:pos="14656"/>
+        </w:tabs>
+        <w:rPr>
+          <w:rFonts w:asciiTheme="minorHAnsi" w:hAnsiTheme="minorHAnsi" w:cstheme="minorHAnsi"/>
+          <w:lang w:val="el-GR"/>
+        </w:rPr>
+      </w:pPr>
+      <w:r>
+        <w:rPr>
+          <w:rFonts w:asciiTheme="minorHAnsi" w:hAnsiTheme="minorHAnsi" w:cstheme="minorHAnsi"/>
+          <w:lang w:val="el-GR"/>
+        </w:rPr>
+        <w:t>Η εικόνα μετασχηματίζεται σε συχνότητες (</w:t>
+      </w:r>
+      <w:r>
+        <w:rPr>
+          <w:rFonts w:asciiTheme="minorHAnsi" w:hAnsiTheme="minorHAnsi" w:cstheme="minorHAnsi"/>
+        </w:rPr>
+        <w:t>DC</w:t>
+      </w:r>
+      <w:r>
+        <w:rPr>
+          <w:rFonts w:asciiTheme="minorHAnsi" w:hAnsiTheme="minorHAnsi" w:cstheme="minorHAnsi"/>
+          <w:lang w:val="el-GR"/>
+        </w:rPr>
+        <w:t>/</w:t>
+      </w:r>
+      <w:r>
+        <w:rPr>
+          <w:rFonts w:asciiTheme="minorHAnsi" w:hAnsiTheme="minorHAnsi" w:cstheme="minorHAnsi"/>
+        </w:rPr>
+        <w:t>AC</w:t>
+      </w:r>
+      <w:r>
+        <w:rPr>
+          <w:rFonts w:asciiTheme="minorHAnsi" w:hAnsiTheme="minorHAnsi" w:cstheme="minorHAnsi"/>
+          <w:lang w:val="el-GR"/>
+        </w:rPr>
+        <w:t xml:space="preserve"> </w:t>
+      </w:r>
+      <w:r>
+        <w:rPr>
+          <w:rFonts w:asciiTheme="minorHAnsi" w:hAnsiTheme="minorHAnsi" w:cstheme="minorHAnsi"/>
+        </w:rPr>
+        <w:t>components</w:t>
+      </w:r>
+      <w:r>
+        <w:rPr>
+          <w:rFonts w:asciiTheme="minorHAnsi" w:hAnsiTheme="minorHAnsi" w:cstheme="minorHAnsi"/>
+          <w:lang w:val="el-GR"/>
+        </w:rPr>
+        <w:t>).</w:t>
+      </w:r>
+    </w:p>
+    <w:p>
+      <w:pPr>
+        <w:numPr>
+          <w:ilvl w:val="1"/>
+          <w:numId w:val="2"/>
+        </w:numPr>
+        <w:tabs>
+          <w:tab w:val="left" w:pos="916"/>
+          <w:tab w:val="left" w:pos="1832"/>
+          <w:tab w:val="left" w:pos="2748"/>
+          <w:tab w:val="left" w:pos="3664"/>
+          <w:tab w:val="left" w:pos="4580"/>
+          <w:tab w:val="left" w:pos="5496"/>
+          <w:tab w:val="left" w:pos="6412"/>
+          <w:tab w:val="left" w:pos="7328"/>
+          <w:tab w:val="left" w:pos="8244"/>
+          <w:tab w:val="left" w:pos="9160"/>
+          <w:tab w:val="left" w:pos="10076"/>
+          <w:tab w:val="left" w:pos="10992"/>
+          <w:tab w:val="left" w:pos="11908"/>
+          <w:tab w:val="left" w:pos="12824"/>
+          <w:tab w:val="left" w:pos="13740"/>
+          <w:tab w:val="left" w:pos="14656"/>
+        </w:tabs>
+        <w:rPr>
+          <w:rFonts w:asciiTheme="minorHAnsi" w:hAnsiTheme="minorHAnsi" w:cstheme="minorHAnsi"/>
+          <w:lang w:val="el-GR"/>
+        </w:rPr>
+      </w:pPr>
+      <w:r>
+        <w:rPr>
+          <w:rFonts w:asciiTheme="minorHAnsi" w:hAnsiTheme="minorHAnsi" w:cstheme="minorHAnsi"/>
+          <w:lang w:val="el-GR"/>
+        </w:rPr>
+        <w:t>Η συμπίεση επιτυγχάνεται αγνοώντας ή κβαντίζοντας τις υψηλές συχνότητες (που συνήθως αντιστοιχούν σε λεπτομέρειες ή θόρυβο).</w:t>
+      </w:r>
+    </w:p>
+    <w:p>
+      <w:pPr>
+        <w:numPr>
+          <w:ilvl w:val="1"/>
+          <w:numId w:val="2"/>
+        </w:numPr>
+        <w:tabs>
+          <w:tab w:val="left" w:pos="916"/>
+          <w:tab w:val="left" w:pos="1832"/>
+          <w:tab w:val="left" w:pos="2748"/>
+          <w:tab w:val="left" w:pos="3664"/>
+          <w:tab w:val="left" w:pos="4580"/>
+          <w:tab w:val="left" w:pos="5496"/>
+          <w:tab w:val="left" w:pos="6412"/>
+          <w:tab w:val="left" w:pos="7328"/>
+          <w:tab w:val="left" w:pos="8244"/>
+          <w:tab w:val="left" w:pos="9160"/>
+          <w:tab w:val="left" w:pos="10076"/>
+          <w:tab w:val="left" w:pos="10992"/>
+          <w:tab w:val="left" w:pos="11908"/>
+          <w:tab w:val="left" w:pos="12824"/>
+          <w:tab w:val="left" w:pos="13740"/>
+          <w:tab w:val="left" w:pos="14656"/>
+        </w:tabs>
+        <w:rPr>
+          <w:rFonts w:asciiTheme="minorHAnsi" w:hAnsiTheme="minorHAnsi" w:cstheme="minorHAnsi"/>
+          <w:lang w:val="el-GR"/>
+        </w:rPr>
+      </w:pPr>
+      <w:r>
+        <w:rPr>
+          <w:rFonts w:asciiTheme="minorHAnsi" w:hAnsiTheme="minorHAnsi" w:cstheme="minorHAnsi"/>
+          <w:lang w:val="el-GR"/>
+        </w:rPr>
+        <w:t>Εκμεταλλεύεται το γεγονός ότι οι περισσότερες φυσικές εικόνες έχουν ενέργεια συγκεντρωμένη στις χαμηλές συχνότητες.</w:t>
+      </w:r>
+    </w:p>
+    <w:p>
+      <w:pPr>
+        <w:tabs>
+          <w:tab w:val="left" w:pos="916"/>
+          <w:tab w:val="left" w:pos="1832"/>
+          <w:tab w:val="left" w:pos="2748"/>
+          <w:tab w:val="left" w:pos="3664"/>
+          <w:tab w:val="left" w:pos="4580"/>
+          <w:tab w:val="left" w:pos="5496"/>
+          <w:tab w:val="left" w:pos="6412"/>
+          <w:tab w:val="left" w:pos="7328"/>
+          <w:tab w:val="left" w:pos="8244"/>
+          <w:tab w:val="left" w:pos="9160"/>
+          <w:tab w:val="left" w:pos="10076"/>
+          <w:tab w:val="left" w:pos="10992"/>
+          <w:tab w:val="left" w:pos="11908"/>
+          <w:tab w:val="left" w:pos="12824"/>
+          <w:tab w:val="left" w:pos="13740"/>
+          <w:tab w:val="left" w:pos="14656"/>
+        </w:tabs>
+        <w:rPr>
+          <w:rFonts w:asciiTheme="minorHAnsi" w:hAnsiTheme="minorHAnsi" w:cstheme="minorHAnsi"/>
+          <w:lang w:val="el-GR"/>
+        </w:rPr>
+      </w:pPr>
+      <w:r>
+        <w:rPr>
+          <w:rFonts w:asciiTheme="minorHAnsi" w:hAnsiTheme="minorHAnsi" w:cstheme="minorHAnsi"/>
+          <w:lang w:val="el-GR"/>
+        </w:rPr>
+        <w:t>Σχετικά με τον χώ</w:t>
+      </w:r>
+      <w:r>
+        <w:rPr>
+          <w:rFonts w:asciiTheme="minorHAnsi" w:hAnsiTheme="minorHAnsi" w:cstheme="minorHAnsi"/>
+          <w:lang w:val="el-GR"/>
+        </w:rPr>
+        <w:t>ρο που καταλαμβάνουν οι συμπιεσμένες μορφές</w:t>
+      </w:r>
+      <w:r>
+        <w:rPr>
+          <w:rFonts w:asciiTheme="minorHAnsi" w:hAnsiTheme="minorHAnsi" w:cstheme="minorHAnsi"/>
+          <w:lang w:val="el-GR"/>
+        </w:rPr>
+        <w:t xml:space="preserve"> έχουμε ότι:</w:t>
+      </w:r>
+    </w:p>
+    <w:p>
+      <w:pPr>
+        <w:numPr>
+          <w:ilvl w:val="0"/>
+          <w:numId w:val="3"/>
+        </w:numPr>
+        <w:tabs>
+          <w:tab w:val="left" w:pos="916"/>
+          <w:tab w:val="left" w:pos="1832"/>
+          <w:tab w:val="left" w:pos="2748"/>
+          <w:tab w:val="left" w:pos="3664"/>
+          <w:tab w:val="left" w:pos="4580"/>
+          <w:tab w:val="left" w:pos="5496"/>
+          <w:tab w:val="left" w:pos="6412"/>
+          <w:tab w:val="left" w:pos="7328"/>
+          <w:tab w:val="left" w:pos="8244"/>
+          <w:tab w:val="left" w:pos="9160"/>
+          <w:tab w:val="left" w:pos="10076"/>
+          <w:tab w:val="left" w:pos="10992"/>
+          <w:tab w:val="left" w:pos="11908"/>
+          <w:tab w:val="left" w:pos="12824"/>
+          <w:tab w:val="left" w:pos="13740"/>
+          <w:tab w:val="left" w:pos="14656"/>
+        </w:tabs>
+        <w:rPr>
+          <w:rFonts w:asciiTheme="minorHAnsi" w:hAnsiTheme="minorHAnsi" w:cstheme="minorHAnsi"/>
+        </w:rPr>
+      </w:pPr>
+      <w:r>
+        <w:rPr>
+          <w:rFonts w:asciiTheme="minorHAnsi" w:hAnsiTheme="minorHAnsi" w:cstheme="minorHAnsi"/>
+        </w:rPr>
+        <w:t>SVD:</w:t>
+      </w:r>
+    </w:p>
+    <w:p>
+      <w:pPr>
+        <w:numPr>
+          <w:ilvl w:val="1"/>
+          <w:numId w:val="3"/>
+        </w:numPr>
+        <w:tabs>
+          <w:tab w:val="left" w:pos="916"/>
+          <w:tab w:val="left" w:pos="1832"/>
+          <w:tab w:val="left" w:pos="2748"/>
+          <w:tab w:val="left" w:pos="3664"/>
+          <w:tab w:val="left" w:pos="4580"/>
+          <w:tab w:val="left" w:pos="5496"/>
+          <w:tab w:val="left" w:pos="6412"/>
+          <w:tab w:val="left" w:pos="7328"/>
+          <w:tab w:val="left" w:pos="8244"/>
+          <w:tab w:val="left" w:pos="9160"/>
+          <w:tab w:val="left" w:pos="10076"/>
+          <w:tab w:val="left" w:pos="10992"/>
+          <w:tab w:val="left" w:pos="11908"/>
+          <w:tab w:val="left" w:pos="12824"/>
+          <w:tab w:val="left" w:pos="13740"/>
+          <w:tab w:val="left" w:pos="14656"/>
+        </w:tabs>
+        <w:rPr>
+          <w:rFonts w:asciiTheme="minorHAnsi" w:hAnsiTheme="minorHAnsi" w:cstheme="minorHAnsi"/>
+          <w:lang w:val="el-GR"/>
+        </w:rPr>
+      </w:pPr>
+      <w:r>
+        <w:rPr>
+          <w:rFonts w:asciiTheme="minorHAnsi" w:hAnsiTheme="minorHAnsi" w:cstheme="minorHAnsi"/>
+          <w:lang w:val="el-GR"/>
+        </w:rPr>
+        <w:t xml:space="preserve">Για συμπίεση με </w:t>
+      </w:r>
+      <w:r>
+        <w:rPr>
+          <w:rFonts w:asciiTheme="minorHAnsi" w:hAnsiTheme="minorHAnsi" w:cstheme="minorHAnsi"/>
+        </w:rPr>
+        <w:t>k</w:t>
+      </w:r>
+      <w:r>
+        <w:rPr>
+          <w:rFonts w:asciiTheme="minorHAnsi" w:hAnsiTheme="minorHAnsi" w:cstheme="minorHAnsi"/>
+          <w:lang w:val="el-GR"/>
+        </w:rPr>
+        <w:t xml:space="preserve"> </w:t>
+      </w:r>
+      <w:proofErr w:type="spellStart"/>
+      <w:r>
+        <w:rPr>
+          <w:rFonts w:asciiTheme="minorHAnsi" w:hAnsiTheme="minorHAnsi" w:cstheme="minorHAnsi"/>
+          <w:lang w:val="el-GR"/>
+        </w:rPr>
+        <w:t>ιδιοτιμές</w:t>
+      </w:r>
+      <w:proofErr w:type="spellEnd"/>
+      <w:r>
+        <w:rPr>
+          <w:rFonts w:asciiTheme="minorHAnsi" w:hAnsiTheme="minorHAnsi" w:cstheme="minorHAnsi"/>
+          <w:lang w:val="el-GR"/>
+        </w:rPr>
+        <w:t xml:space="preserve">, αποθηκεύονται </w:t>
+      </w:r>
+      <w:r>
+        <w:rPr>
+          <w:rFonts w:asciiTheme="minorHAnsi" w:hAnsiTheme="minorHAnsi" w:cstheme="minorHAnsi"/>
+        </w:rPr>
+        <w:t>k</w:t>
+      </w:r>
+      <w:r>
+        <w:rPr>
+          <w:rFonts w:asciiTheme="minorHAnsi" w:hAnsiTheme="minorHAnsi" w:cstheme="minorHAnsi"/>
+          <w:lang w:val="el-GR"/>
+        </w:rPr>
+        <w:t xml:space="preserve"> στήλες του </w:t>
+      </w:r>
+      <w:r>
+        <w:rPr>
+          <w:rFonts w:asciiTheme="minorHAnsi" w:hAnsiTheme="minorHAnsi" w:cstheme="minorHAnsi"/>
+        </w:rPr>
+        <w:t>U</w:t>
+      </w:r>
+      <w:r>
+        <w:rPr>
+          <w:rFonts w:asciiTheme="minorHAnsi" w:hAnsiTheme="minorHAnsi" w:cstheme="minorHAnsi"/>
+          <w:lang w:val="el-GR"/>
+        </w:rPr>
+        <w:t xml:space="preserve">, </w:t>
+      </w:r>
+      <w:r>
+        <w:rPr>
+          <w:rFonts w:asciiTheme="minorHAnsi" w:hAnsiTheme="minorHAnsi" w:cstheme="minorHAnsi"/>
+        </w:rPr>
+        <w:t>k</w:t>
+      </w:r>
+      <w:r>
+        <w:rPr>
+          <w:rFonts w:asciiTheme="minorHAnsi" w:hAnsiTheme="minorHAnsi" w:cstheme="minorHAnsi"/>
+          <w:lang w:val="el-GR"/>
+        </w:rPr>
+        <w:t xml:space="preserve"> στήλες του </w:t>
+      </w:r>
+      <w:r>
+        <w:rPr>
+          <w:rFonts w:asciiTheme="minorHAnsi" w:hAnsiTheme="minorHAnsi" w:cstheme="minorHAnsi"/>
+        </w:rPr>
+        <w:t>V</w:t>
+      </w:r>
+      <w:r>
+        <w:rPr>
+          <w:rFonts w:asciiTheme="minorHAnsi" w:hAnsiTheme="minorHAnsi" w:cstheme="minorHAnsi"/>
+          <w:lang w:val="el-GR"/>
+        </w:rPr>
+        <w:t xml:space="preserve"> και </w:t>
+      </w:r>
+      <w:r>
+        <w:rPr>
+          <w:rFonts w:asciiTheme="minorHAnsi" w:hAnsiTheme="minorHAnsi" w:cstheme="minorHAnsi"/>
+        </w:rPr>
+        <w:t>k</w:t>
+      </w:r>
+      <w:r>
+        <w:rPr>
+          <w:rFonts w:asciiTheme="minorHAnsi" w:hAnsiTheme="minorHAnsi" w:cstheme="minorHAnsi"/>
+          <w:lang w:val="el-GR"/>
+        </w:rPr>
+        <w:t xml:space="preserve"> </w:t>
+      </w:r>
+      <w:proofErr w:type="spellStart"/>
+      <w:r>
+        <w:rPr>
+          <w:rFonts w:asciiTheme="minorHAnsi" w:hAnsiTheme="minorHAnsi" w:cstheme="minorHAnsi"/>
+          <w:lang w:val="el-GR"/>
+        </w:rPr>
+        <w:t>ιδιοτιμές</w:t>
+      </w:r>
+      <w:proofErr w:type="spellEnd"/>
+      <w:r>
+        <w:rPr>
+          <w:rFonts w:asciiTheme="minorHAnsi" w:hAnsiTheme="minorHAnsi" w:cstheme="minorHAnsi"/>
+          <w:lang w:val="el-GR"/>
+        </w:rPr>
+        <w:t xml:space="preserve"> (συνολικά </w:t>
+      </w:r>
+      <w:r>
+        <w:rPr>
+          <w:rFonts w:asciiTheme="minorHAnsi" w:hAnsiTheme="minorHAnsi" w:cstheme="minorHAnsi"/>
+        </w:rPr>
+        <w:t>k</w:t>
+      </w:r>
+      <w:r>
+        <w:rPr>
+          <w:rFonts w:asciiTheme="minorHAnsi" w:hAnsiTheme="minorHAnsi" w:cstheme="minorHAnsi"/>
+          <w:lang w:val="el-GR"/>
+        </w:rPr>
+        <w:t>·(</w:t>
+      </w:r>
+      <w:r>
+        <w:rPr>
+          <w:rFonts w:asciiTheme="minorHAnsi" w:hAnsiTheme="minorHAnsi" w:cstheme="minorHAnsi"/>
+        </w:rPr>
+        <w:t>M</w:t>
+      </w:r>
+      <w:r>
+        <w:rPr>
+          <w:rFonts w:asciiTheme="minorHAnsi" w:hAnsiTheme="minorHAnsi" w:cstheme="minorHAnsi"/>
+          <w:lang w:val="el-GR"/>
+        </w:rPr>
+        <w:t>+</w:t>
+      </w:r>
+      <w:r>
+        <w:rPr>
+          <w:rFonts w:asciiTheme="minorHAnsi" w:hAnsiTheme="minorHAnsi" w:cstheme="minorHAnsi"/>
+        </w:rPr>
+        <w:t>N</w:t>
+      </w:r>
+      <w:r>
+        <w:rPr>
+          <w:rFonts w:asciiTheme="minorHAnsi" w:hAnsiTheme="minorHAnsi" w:cstheme="minorHAnsi"/>
+          <w:lang w:val="el-GR"/>
+        </w:rPr>
+        <w:t xml:space="preserve">+1) για εικόνα </w:t>
+      </w:r>
+      <w:proofErr w:type="spellStart"/>
+      <w:r>
+        <w:rPr>
+          <w:rFonts w:asciiTheme="minorHAnsi" w:hAnsiTheme="minorHAnsi" w:cstheme="minorHAnsi"/>
+        </w:rPr>
+        <w:t>MxN</w:t>
+      </w:r>
+      <w:proofErr w:type="spellEnd"/>
+      <w:r>
+        <w:rPr>
+          <w:rFonts w:asciiTheme="minorHAnsi" w:hAnsiTheme="minorHAnsi" w:cstheme="minorHAnsi"/>
+          <w:lang w:val="el-GR"/>
+        </w:rPr>
+        <w:t>).</w:t>
+      </w:r>
+    </w:p>
+    <w:p>
+      <w:pPr>
+        <w:numPr>
+          <w:ilvl w:val="1"/>
+          <w:numId w:val="3"/>
+        </w:numPr>
+        <w:tabs>
+          <w:tab w:val="left" w:pos="916"/>
+          <w:tab w:val="left" w:pos="1832"/>
+          <w:tab w:val="left" w:pos="2748"/>
+          <w:tab w:val="left" w:pos="3664"/>
+          <w:tab w:val="left" w:pos="4580"/>
+          <w:tab w:val="left" w:pos="5496"/>
+          <w:tab w:val="left" w:pos="6412"/>
+          <w:tab w:val="left" w:pos="7328"/>
+          <w:tab w:val="left" w:pos="8244"/>
+          <w:tab w:val="left" w:pos="9160"/>
+          <w:tab w:val="left" w:pos="10076"/>
+          <w:tab w:val="left" w:pos="10992"/>
+          <w:tab w:val="left" w:pos="11908"/>
+          <w:tab w:val="left" w:pos="12824"/>
+          <w:tab w:val="left" w:pos="13740"/>
+          <w:tab w:val="left" w:pos="14656"/>
+        </w:tabs>
+        <w:rPr>
+          <w:rFonts w:asciiTheme="minorHAnsi" w:hAnsiTheme="minorHAnsi" w:cstheme="minorHAnsi"/>
+          <w:lang w:val="el-GR"/>
+        </w:rPr>
+      </w:pPr>
+      <w:r>
+        <w:rPr>
+          <w:rFonts w:asciiTheme="minorHAnsi" w:hAnsiTheme="minorHAnsi" w:cstheme="minorHAnsi"/>
+          <w:lang w:val="el-GR"/>
+        </w:rPr>
+        <w:t xml:space="preserve">Δεν υπάρχει απώλεια πληροφορίας αν κρατηθούν όλες οι </w:t>
+      </w:r>
+      <w:proofErr w:type="spellStart"/>
+      <w:r>
+        <w:rPr>
+          <w:rFonts w:asciiTheme="minorHAnsi" w:hAnsiTheme="minorHAnsi" w:cstheme="minorHAnsi"/>
+          <w:lang w:val="el-GR"/>
+        </w:rPr>
+        <w:t>ιδιοτιμές</w:t>
+      </w:r>
+      <w:proofErr w:type="spellEnd"/>
+      <w:r>
+        <w:rPr>
+          <w:rFonts w:asciiTheme="minorHAnsi" w:hAnsiTheme="minorHAnsi" w:cstheme="minorHAnsi"/>
+          <w:lang w:val="el-GR"/>
+        </w:rPr>
+        <w:t>, αλλά για συμπίεση κρατάμε μόνο τις μεγαλύτερες.</w:t>
+      </w:r>
+    </w:p>
+    <w:p>
+      <w:pPr>
+        <w:numPr>
+          <w:ilvl w:val="0"/>
+          <w:numId w:val="3"/>
+        </w:numPr>
+        <w:tabs>
+          <w:tab w:val="left" w:pos="916"/>
+          <w:tab w:val="left" w:pos="1832"/>
+          <w:tab w:val="left" w:pos="2748"/>
+          <w:tab w:val="left" w:pos="3664"/>
+          <w:tab w:val="left" w:pos="4580"/>
+          <w:tab w:val="left" w:pos="5496"/>
+          <w:tab w:val="left" w:pos="6412"/>
+          <w:tab w:val="left" w:pos="7328"/>
+          <w:tab w:val="left" w:pos="8244"/>
+          <w:tab w:val="left" w:pos="9160"/>
+          <w:tab w:val="left" w:pos="10076"/>
+          <w:tab w:val="left" w:pos="10992"/>
+          <w:tab w:val="left" w:pos="11908"/>
+          <w:tab w:val="left" w:pos="12824"/>
+          <w:tab w:val="left" w:pos="13740"/>
+          <w:tab w:val="left" w:pos="14656"/>
+        </w:tabs>
+        <w:rPr>
+          <w:rFonts w:asciiTheme="minorHAnsi" w:hAnsiTheme="minorHAnsi" w:cstheme="minorHAnsi"/>
+        </w:rPr>
+      </w:pPr>
+      <w:r>
+        <w:rPr>
+          <w:rFonts w:asciiTheme="minorHAnsi" w:hAnsiTheme="minorHAnsi" w:cstheme="minorHAnsi"/>
+        </w:rPr>
+        <w:t>DCT2:</w:t>
+      </w:r>
+    </w:p>
+    <w:p>
+      <w:pPr>
+        <w:numPr>
+          <w:ilvl w:val="1"/>
+          <w:numId w:val="3"/>
+        </w:numPr>
+        <w:tabs>
+          <w:tab w:val="left" w:pos="916"/>
+          <w:tab w:val="left" w:pos="1832"/>
+          <w:tab w:val="left" w:pos="2748"/>
+          <w:tab w:val="left" w:pos="3664"/>
+          <w:tab w:val="left" w:pos="4580"/>
+          <w:tab w:val="left" w:pos="5496"/>
+          <w:tab w:val="left" w:pos="6412"/>
+          <w:tab w:val="left" w:pos="7328"/>
+          <w:tab w:val="left" w:pos="8244"/>
+          <w:tab w:val="left" w:pos="9160"/>
+          <w:tab w:val="left" w:pos="10076"/>
+          <w:tab w:val="left" w:pos="10992"/>
+          <w:tab w:val="left" w:pos="11908"/>
+          <w:tab w:val="left" w:pos="12824"/>
+          <w:tab w:val="left" w:pos="13740"/>
+          <w:tab w:val="left" w:pos="14656"/>
+        </w:tabs>
+        <w:rPr>
+          <w:rFonts w:asciiTheme="minorHAnsi" w:hAnsiTheme="minorHAnsi" w:cstheme="minorHAnsi"/>
+          <w:lang w:val="el-GR"/>
+        </w:rPr>
+      </w:pPr>
+      <w:r>
+        <w:rPr>
+          <w:rFonts w:asciiTheme="minorHAnsi" w:hAnsiTheme="minorHAnsi" w:cstheme="minorHAnsi"/>
+          <w:lang w:val="el-GR"/>
+        </w:rPr>
+        <w:t xml:space="preserve">Η συμπιεσμένη μορφή είναι ένας πίνακας συντελεστών </w:t>
+      </w:r>
+      <w:r>
+        <w:rPr>
+          <w:rFonts w:asciiTheme="minorHAnsi" w:hAnsiTheme="minorHAnsi" w:cstheme="minorHAnsi"/>
+        </w:rPr>
+        <w:t>DCT</w:t>
+      </w:r>
+      <w:r>
+        <w:rPr>
+          <w:rFonts w:asciiTheme="minorHAnsi" w:hAnsiTheme="minorHAnsi" w:cstheme="minorHAnsi"/>
+          <w:lang w:val="el-GR"/>
+        </w:rPr>
+        <w:t>, όπου οι περισσότεροι (συνήθως οι υψηλές συχνότητες) μπορούν να μηδενιστούν ή να κβαντιστούν.</w:t>
+      </w:r>
+    </w:p>
+    <w:p>
+      <w:pPr>
+        <w:numPr>
+          <w:ilvl w:val="1"/>
+          <w:numId w:val="3"/>
+        </w:numPr>
+        <w:tabs>
+          <w:tab w:val="left" w:pos="916"/>
+          <w:tab w:val="left" w:pos="1832"/>
+          <w:tab w:val="left" w:pos="2748"/>
+          <w:tab w:val="left" w:pos="3664"/>
+          <w:tab w:val="left" w:pos="4580"/>
+          <w:tab w:val="left" w:pos="5496"/>
+          <w:tab w:val="left" w:pos="6412"/>
+          <w:tab w:val="left" w:pos="7328"/>
+          <w:tab w:val="left" w:pos="8244"/>
+          <w:tab w:val="left" w:pos="9160"/>
+          <w:tab w:val="left" w:pos="10076"/>
+          <w:tab w:val="left" w:pos="10992"/>
+          <w:tab w:val="left" w:pos="11908"/>
+          <w:tab w:val="left" w:pos="12824"/>
+          <w:tab w:val="left" w:pos="13740"/>
+          <w:tab w:val="left" w:pos="14656"/>
+        </w:tabs>
+        <w:rPr>
+          <w:rFonts w:asciiTheme="minorHAnsi" w:hAnsiTheme="minorHAnsi" w:cstheme="minorHAnsi"/>
+          <w:lang w:val="el-GR"/>
+        </w:rPr>
+      </w:pPr>
+      <w:r>
+        <w:rPr>
+          <w:rFonts w:asciiTheme="minorHAnsi" w:hAnsiTheme="minorHAnsi" w:cstheme="minorHAnsi"/>
+          <w:lang w:val="el-GR"/>
+        </w:rPr>
+        <w:t xml:space="preserve">Η αποθήκευση γίνεται συνήθως σε μορφή μπλοκ (π.χ. </w:t>
+      </w:r>
+      <w:r>
+        <w:rPr>
+          <w:rFonts w:asciiTheme="minorHAnsi" w:hAnsiTheme="minorHAnsi" w:cstheme="minorHAnsi"/>
+        </w:rPr>
+        <w:t>JPEG</w:t>
+      </w:r>
+      <w:r>
+        <w:rPr>
+          <w:rFonts w:asciiTheme="minorHAnsi" w:hAnsiTheme="minorHAnsi" w:cstheme="minorHAnsi"/>
+          <w:lang w:val="el-GR"/>
+        </w:rPr>
+        <w:t xml:space="preserve"> 8</w:t>
+      </w:r>
+      <w:r>
+        <w:rPr>
+          <w:rFonts w:asciiTheme="minorHAnsi" w:hAnsiTheme="minorHAnsi" w:cstheme="minorHAnsi"/>
+        </w:rPr>
+        <w:t>x</w:t>
+      </w:r>
+      <w:r>
+        <w:rPr>
+          <w:rFonts w:asciiTheme="minorHAnsi" w:hAnsiTheme="minorHAnsi" w:cstheme="minorHAnsi"/>
+          <w:lang w:val="el-GR"/>
+        </w:rPr>
+        <w:t>8), και η ανακατασκευή απαιτεί μόνο τους σημαντικούς συντελεστές.</w:t>
+      </w:r>
+    </w:p>
+    <w:p>
+      <w:pPr>
+        <w:tabs>
+          <w:tab w:val="left" w:pos="916"/>
+          <w:tab w:val="left" w:pos="1832"/>
+          <w:tab w:val="left" w:pos="2748"/>
+          <w:tab w:val="left" w:pos="3664"/>
+          <w:tab w:val="left" w:pos="4580"/>
+          <w:tab w:val="left" w:pos="5496"/>
+          <w:tab w:val="left" w:pos="6412"/>
+          <w:tab w:val="left" w:pos="7328"/>
+          <w:tab w:val="left" w:pos="8244"/>
+          <w:tab w:val="left" w:pos="9160"/>
+          <w:tab w:val="left" w:pos="10076"/>
+          <w:tab w:val="left" w:pos="10992"/>
+          <w:tab w:val="left" w:pos="11908"/>
+          <w:tab w:val="left" w:pos="12824"/>
+          <w:tab w:val="left" w:pos="13740"/>
+          <w:tab w:val="left" w:pos="14656"/>
+        </w:tabs>
+        <w:rPr>
+          <w:rFonts w:asciiTheme="minorHAnsi" w:hAnsiTheme="minorHAnsi" w:cstheme="minorHAnsi"/>
+          <w:lang w:val="el-GR"/>
+        </w:rPr>
+      </w:pPr>
+      <w:r>
+        <w:rPr>
+          <w:rFonts w:asciiTheme="minorHAnsi" w:hAnsiTheme="minorHAnsi" w:cstheme="minorHAnsi"/>
+          <w:lang w:val="el-GR"/>
+        </w:rPr>
+        <w:t>Στην υ</w:t>
+      </w:r>
+      <w:r>
+        <w:rPr>
+          <w:rFonts w:asciiTheme="minorHAnsi" w:hAnsiTheme="minorHAnsi" w:cstheme="minorHAnsi"/>
+          <w:lang w:val="el-GR"/>
+        </w:rPr>
+        <w:t>πολογιστική πολυπλοκότητα</w:t>
+      </w:r>
+      <w:r>
+        <w:rPr>
+          <w:rFonts w:asciiTheme="minorHAnsi" w:hAnsiTheme="minorHAnsi" w:cstheme="minorHAnsi"/>
+          <w:lang w:val="el-GR"/>
+        </w:rPr>
+        <w:t xml:space="preserve"> έχουμε ότι:</w:t>
+      </w:r>
+    </w:p>
+    <w:p>
+      <w:pPr>
+        <w:numPr>
+          <w:ilvl w:val="0"/>
+          <w:numId w:val="4"/>
+        </w:numPr>
+        <w:tabs>
+          <w:tab w:val="left" w:pos="916"/>
+          <w:tab w:val="left" w:pos="1832"/>
+          <w:tab w:val="left" w:pos="2748"/>
+          <w:tab w:val="left" w:pos="3664"/>
+          <w:tab w:val="left" w:pos="4580"/>
+          <w:tab w:val="left" w:pos="5496"/>
+          <w:tab w:val="left" w:pos="6412"/>
+          <w:tab w:val="left" w:pos="7328"/>
+          <w:tab w:val="left" w:pos="8244"/>
+          <w:tab w:val="left" w:pos="9160"/>
+          <w:tab w:val="left" w:pos="10076"/>
+          <w:tab w:val="left" w:pos="10992"/>
+          <w:tab w:val="left" w:pos="11908"/>
+          <w:tab w:val="left" w:pos="12824"/>
+          <w:tab w:val="left" w:pos="13740"/>
+          <w:tab w:val="left" w:pos="14656"/>
+        </w:tabs>
+        <w:rPr>
+          <w:rFonts w:asciiTheme="minorHAnsi" w:hAnsiTheme="minorHAnsi" w:cstheme="minorHAnsi"/>
+        </w:rPr>
+      </w:pPr>
+      <w:r>
+        <w:rPr>
+          <w:rFonts w:asciiTheme="minorHAnsi" w:hAnsiTheme="minorHAnsi" w:cstheme="minorHAnsi"/>
+        </w:rPr>
+        <w:t>SVD:</w:t>
+      </w:r>
+    </w:p>
+    <w:p>
+      <w:pPr>
+        <w:numPr>
+          <w:ilvl w:val="1"/>
+          <w:numId w:val="4"/>
+        </w:numPr>
+        <w:tabs>
+          <w:tab w:val="left" w:pos="916"/>
+          <w:tab w:val="left" w:pos="1832"/>
+          <w:tab w:val="left" w:pos="2748"/>
+          <w:tab w:val="left" w:pos="3664"/>
+          <w:tab w:val="left" w:pos="4580"/>
+          <w:tab w:val="left" w:pos="5496"/>
+          <w:tab w:val="left" w:pos="6412"/>
+          <w:tab w:val="left" w:pos="7328"/>
+          <w:tab w:val="left" w:pos="8244"/>
+          <w:tab w:val="left" w:pos="9160"/>
+          <w:tab w:val="left" w:pos="10076"/>
+          <w:tab w:val="left" w:pos="10992"/>
+          <w:tab w:val="left" w:pos="11908"/>
+          <w:tab w:val="left" w:pos="12824"/>
+          <w:tab w:val="left" w:pos="13740"/>
+          <w:tab w:val="left" w:pos="14656"/>
+        </w:tabs>
+        <w:rPr>
+          <w:rFonts w:asciiTheme="minorHAnsi" w:hAnsiTheme="minorHAnsi" w:cstheme="minorHAnsi"/>
+          <w:lang w:val="el-GR"/>
+        </w:rPr>
+      </w:pPr>
+      <w:r>
+        <w:rPr>
+          <w:rFonts w:asciiTheme="minorHAnsi" w:hAnsiTheme="minorHAnsi" w:cstheme="minorHAnsi"/>
+          <w:lang w:val="el-GR"/>
+        </w:rPr>
+        <w:t>Πολύ υψηλή πολυπλοκότητα (</w:t>
+      </w:r>
+      <w:r>
+        <w:rPr>
+          <w:rFonts w:asciiTheme="minorHAnsi" w:hAnsiTheme="minorHAnsi" w:cstheme="minorHAnsi"/>
+        </w:rPr>
+        <w:t>O</w:t>
+      </w:r>
+      <w:r>
+        <w:rPr>
+          <w:rFonts w:asciiTheme="minorHAnsi" w:hAnsiTheme="minorHAnsi" w:cstheme="minorHAnsi"/>
+          <w:lang w:val="el-GR"/>
+        </w:rPr>
+        <w:t>(</w:t>
+      </w:r>
+      <w:r>
+        <w:rPr>
+          <w:rFonts w:asciiTheme="minorHAnsi" w:hAnsiTheme="minorHAnsi" w:cstheme="minorHAnsi"/>
+        </w:rPr>
+        <w:t>MN</w:t>
+      </w:r>
+      <w:r>
+        <w:rPr>
+          <w:rFonts w:asciiTheme="minorHAnsi" w:hAnsiTheme="minorHAnsi" w:cstheme="minorHAnsi"/>
+          <w:lang w:val="el-GR"/>
+        </w:rPr>
+        <w:t xml:space="preserve">²) για </w:t>
+      </w:r>
+      <w:proofErr w:type="spellStart"/>
+      <w:r>
+        <w:rPr>
+          <w:rFonts w:asciiTheme="minorHAnsi" w:hAnsiTheme="minorHAnsi" w:cstheme="minorHAnsi"/>
+        </w:rPr>
+        <w:t>MxN</w:t>
+      </w:r>
+      <w:proofErr w:type="spellEnd"/>
+      <w:r>
+        <w:rPr>
+          <w:rFonts w:asciiTheme="minorHAnsi" w:hAnsiTheme="minorHAnsi" w:cstheme="minorHAnsi"/>
+          <w:lang w:val="el-GR"/>
+        </w:rPr>
+        <w:t xml:space="preserve"> εικόνα), ειδικά για μεγάλες εικόνες.</w:t>
+      </w:r>
+    </w:p>
+    <w:p>
+      <w:pPr>
+        <w:numPr>
+          <w:ilvl w:val="1"/>
+          <w:numId w:val="4"/>
+        </w:numPr>
+        <w:tabs>
+          <w:tab w:val="left" w:pos="916"/>
+          <w:tab w:val="left" w:pos="1832"/>
+          <w:tab w:val="left" w:pos="2748"/>
+          <w:tab w:val="left" w:pos="3664"/>
+          <w:tab w:val="left" w:pos="4580"/>
+          <w:tab w:val="left" w:pos="5496"/>
+          <w:tab w:val="left" w:pos="6412"/>
+          <w:tab w:val="left" w:pos="7328"/>
+          <w:tab w:val="left" w:pos="8244"/>
+          <w:tab w:val="left" w:pos="9160"/>
+          <w:tab w:val="left" w:pos="10076"/>
+          <w:tab w:val="left" w:pos="10992"/>
+          <w:tab w:val="left" w:pos="11908"/>
+          <w:tab w:val="left" w:pos="12824"/>
+          <w:tab w:val="left" w:pos="13740"/>
+          <w:tab w:val="left" w:pos="14656"/>
+        </w:tabs>
+        <w:rPr>
+          <w:rFonts w:asciiTheme="minorHAnsi" w:hAnsiTheme="minorHAnsi" w:cstheme="minorHAnsi"/>
+          <w:lang w:val="el-GR"/>
+        </w:rPr>
+      </w:pPr>
+      <w:r>
+        <w:rPr>
+          <w:rFonts w:asciiTheme="minorHAnsi" w:hAnsiTheme="minorHAnsi" w:cstheme="minorHAnsi"/>
+          <w:lang w:val="el-GR"/>
+        </w:rPr>
+        <w:t>Δεν είναι πρακτική για πραγματικού χρόνου εφαρμογές ή μεγάλες εικόνες.</w:t>
+      </w:r>
+    </w:p>
+    <w:p>
+      <w:pPr>
+        <w:numPr>
+          <w:ilvl w:val="0"/>
+          <w:numId w:val="4"/>
+        </w:numPr>
+        <w:tabs>
+          <w:tab w:val="left" w:pos="916"/>
+          <w:tab w:val="left" w:pos="1832"/>
+          <w:tab w:val="left" w:pos="2748"/>
+          <w:tab w:val="left" w:pos="3664"/>
+          <w:tab w:val="left" w:pos="4580"/>
+          <w:tab w:val="left" w:pos="5496"/>
+          <w:tab w:val="left" w:pos="6412"/>
+          <w:tab w:val="left" w:pos="7328"/>
+          <w:tab w:val="left" w:pos="8244"/>
+          <w:tab w:val="left" w:pos="9160"/>
+          <w:tab w:val="left" w:pos="10076"/>
+          <w:tab w:val="left" w:pos="10992"/>
+          <w:tab w:val="left" w:pos="11908"/>
+          <w:tab w:val="left" w:pos="12824"/>
+          <w:tab w:val="left" w:pos="13740"/>
+          <w:tab w:val="left" w:pos="14656"/>
+        </w:tabs>
+        <w:rPr>
+          <w:rFonts w:asciiTheme="minorHAnsi" w:hAnsiTheme="minorHAnsi" w:cstheme="minorHAnsi"/>
+        </w:rPr>
+      </w:pPr>
+      <w:r>
+        <w:rPr>
+          <w:rFonts w:asciiTheme="minorHAnsi" w:hAnsiTheme="minorHAnsi" w:cstheme="minorHAnsi"/>
+        </w:rPr>
+        <w:t>DCT2:</w:t>
+      </w:r>
+    </w:p>
+    <w:p>
+      <w:pPr>
+        <w:numPr>
+          <w:ilvl w:val="1"/>
+          <w:numId w:val="4"/>
+        </w:numPr>
+        <w:tabs>
+          <w:tab w:val="left" w:pos="916"/>
+          <w:tab w:val="left" w:pos="1832"/>
+          <w:tab w:val="left" w:pos="2748"/>
+          <w:tab w:val="left" w:pos="3664"/>
+          <w:tab w:val="left" w:pos="4580"/>
+          <w:tab w:val="left" w:pos="5496"/>
+          <w:tab w:val="left" w:pos="6412"/>
+          <w:tab w:val="left" w:pos="7328"/>
+          <w:tab w:val="left" w:pos="8244"/>
+          <w:tab w:val="left" w:pos="9160"/>
+          <w:tab w:val="left" w:pos="10076"/>
+          <w:tab w:val="left" w:pos="10992"/>
+          <w:tab w:val="left" w:pos="11908"/>
+          <w:tab w:val="left" w:pos="12824"/>
+          <w:tab w:val="left" w:pos="13740"/>
+          <w:tab w:val="left" w:pos="14656"/>
+        </w:tabs>
+        <w:rPr>
+          <w:rFonts w:asciiTheme="minorHAnsi" w:hAnsiTheme="minorHAnsi" w:cstheme="minorHAnsi"/>
+          <w:lang w:val="el-GR"/>
+        </w:rPr>
+      </w:pPr>
+      <w:r>
+        <w:rPr>
+          <w:rFonts w:asciiTheme="minorHAnsi" w:hAnsiTheme="minorHAnsi" w:cstheme="minorHAnsi"/>
+          <w:lang w:val="el-GR"/>
+        </w:rPr>
+        <w:t>Πολύ πιο αποδοτική (</w:t>
+      </w:r>
+      <w:r>
+        <w:rPr>
+          <w:rFonts w:asciiTheme="minorHAnsi" w:hAnsiTheme="minorHAnsi" w:cstheme="minorHAnsi"/>
+        </w:rPr>
+        <w:t>O</w:t>
+      </w:r>
+      <w:r>
+        <w:rPr>
+          <w:rFonts w:asciiTheme="minorHAnsi" w:hAnsiTheme="minorHAnsi" w:cstheme="minorHAnsi"/>
+          <w:lang w:val="el-GR"/>
+        </w:rPr>
+        <w:t>(</w:t>
+      </w:r>
+      <w:r>
+        <w:rPr>
+          <w:rFonts w:asciiTheme="minorHAnsi" w:hAnsiTheme="minorHAnsi" w:cstheme="minorHAnsi"/>
+        </w:rPr>
+        <w:t>N</w:t>
+      </w:r>
+      <w:r>
+        <w:rPr>
+          <w:rFonts w:asciiTheme="minorHAnsi" w:hAnsiTheme="minorHAnsi" w:cstheme="minorHAnsi"/>
+          <w:lang w:val="el-GR"/>
+        </w:rPr>
+        <w:t xml:space="preserve">² </w:t>
+      </w:r>
+      <w:r>
+        <w:rPr>
+          <w:rFonts w:asciiTheme="minorHAnsi" w:hAnsiTheme="minorHAnsi" w:cstheme="minorHAnsi"/>
+        </w:rPr>
+        <w:t>log</w:t>
+      </w:r>
+      <w:r>
+        <w:rPr>
+          <w:rFonts w:asciiTheme="minorHAnsi" w:hAnsiTheme="minorHAnsi" w:cstheme="minorHAnsi"/>
+          <w:lang w:val="el-GR"/>
+        </w:rPr>
+        <w:t xml:space="preserve"> </w:t>
+      </w:r>
+      <w:r>
+        <w:rPr>
+          <w:rFonts w:asciiTheme="minorHAnsi" w:hAnsiTheme="minorHAnsi" w:cstheme="minorHAnsi"/>
+        </w:rPr>
+        <w:t>N</w:t>
+      </w:r>
+      <w:r>
+        <w:rPr>
+          <w:rFonts w:asciiTheme="minorHAnsi" w:hAnsiTheme="minorHAnsi" w:cstheme="minorHAnsi"/>
+          <w:lang w:val="el-GR"/>
+        </w:rPr>
+        <w:t>)), ειδικά με γρήγορους αλγορίθμους (</w:t>
+      </w:r>
+      <w:r>
+        <w:rPr>
+          <w:rFonts w:asciiTheme="minorHAnsi" w:hAnsiTheme="minorHAnsi" w:cstheme="minorHAnsi"/>
+        </w:rPr>
+        <w:t>Fast</w:t>
+      </w:r>
+      <w:r>
+        <w:rPr>
+          <w:rFonts w:asciiTheme="minorHAnsi" w:hAnsiTheme="minorHAnsi" w:cstheme="minorHAnsi"/>
+          <w:lang w:val="el-GR"/>
+        </w:rPr>
+        <w:t xml:space="preserve"> </w:t>
+      </w:r>
+      <w:r>
+        <w:rPr>
+          <w:rFonts w:asciiTheme="minorHAnsi" w:hAnsiTheme="minorHAnsi" w:cstheme="minorHAnsi"/>
+        </w:rPr>
+        <w:t>DCT</w:t>
+      </w:r>
+      <w:r>
+        <w:rPr>
+          <w:rFonts w:asciiTheme="minorHAnsi" w:hAnsiTheme="minorHAnsi" w:cstheme="minorHAnsi"/>
+          <w:lang w:val="el-GR"/>
+        </w:rPr>
+        <w:t>).</w:t>
+      </w:r>
+    </w:p>
+    <w:p>
+      <w:pPr>
+        <w:numPr>
+          <w:ilvl w:val="1"/>
+          <w:numId w:val="4"/>
+        </w:numPr>
+        <w:tabs>
+          <w:tab w:val="left" w:pos="916"/>
+          <w:tab w:val="left" w:pos="1832"/>
+          <w:tab w:val="left" w:pos="2748"/>
+          <w:tab w:val="left" w:pos="3664"/>
+          <w:tab w:val="left" w:pos="4580"/>
+          <w:tab w:val="left" w:pos="5496"/>
+          <w:tab w:val="left" w:pos="6412"/>
+          <w:tab w:val="left" w:pos="7328"/>
+          <w:tab w:val="left" w:pos="8244"/>
+          <w:tab w:val="left" w:pos="9160"/>
+          <w:tab w:val="left" w:pos="10076"/>
+          <w:tab w:val="left" w:pos="10992"/>
+          <w:tab w:val="left" w:pos="11908"/>
+          <w:tab w:val="left" w:pos="12824"/>
+          <w:tab w:val="left" w:pos="13740"/>
+          <w:tab w:val="left" w:pos="14656"/>
+        </w:tabs>
+        <w:rPr>
+          <w:rFonts w:asciiTheme="minorHAnsi" w:hAnsiTheme="minorHAnsi" w:cstheme="minorHAnsi"/>
+          <w:lang w:val="el-GR"/>
+        </w:rPr>
+      </w:pPr>
+      <w:r>
+        <w:rPr>
+          <w:rFonts w:asciiTheme="minorHAnsi" w:hAnsiTheme="minorHAnsi" w:cstheme="minorHAnsi"/>
+          <w:lang w:val="el-GR"/>
+        </w:rPr>
+        <w:t xml:space="preserve">Είναι η βάση για πρότυπα συμπίεσης όπως το </w:t>
+      </w:r>
+      <w:r>
+        <w:rPr>
+          <w:rFonts w:asciiTheme="minorHAnsi" w:hAnsiTheme="minorHAnsi" w:cstheme="minorHAnsi"/>
+        </w:rPr>
+        <w:t>JPEG</w:t>
+      </w:r>
+      <w:r>
+        <w:rPr>
+          <w:rFonts w:asciiTheme="minorHAnsi" w:hAnsiTheme="minorHAnsi" w:cstheme="minorHAnsi"/>
+          <w:lang w:val="el-GR"/>
+        </w:rPr>
+        <w:t>.</w:t>
+      </w:r>
+    </w:p>
+    <w:p>
+      <w:pPr>
+        <w:tabs>
+          <w:tab w:val="left" w:pos="916"/>
+          <w:tab w:val="left" w:pos="1832"/>
+          <w:tab w:val="left" w:pos="2748"/>
+          <w:tab w:val="left" w:pos="3664"/>
+          <w:tab w:val="left" w:pos="4580"/>
+          <w:tab w:val="left" w:pos="5496"/>
+          <w:tab w:val="left" w:pos="6412"/>
+          <w:tab w:val="left" w:pos="7328"/>
+          <w:tab w:val="left" w:pos="8244"/>
+          <w:tab w:val="left" w:pos="9160"/>
+          <w:tab w:val="left" w:pos="10076"/>
+          <w:tab w:val="left" w:pos="10992"/>
+          <w:tab w:val="left" w:pos="11908"/>
+          <w:tab w:val="left" w:pos="12824"/>
+          <w:tab w:val="left" w:pos="13740"/>
+          <w:tab w:val="left" w:pos="14656"/>
+        </w:tabs>
+        <w:rPr>
+          <w:rFonts w:asciiTheme="minorHAnsi" w:hAnsiTheme="minorHAnsi" w:cstheme="minorHAnsi"/>
+          <w:lang w:val="el-GR"/>
+        </w:rPr>
+      </w:pPr>
+      <w:r>
+        <w:rPr>
+          <w:rFonts w:asciiTheme="minorHAnsi" w:hAnsiTheme="minorHAnsi" w:cstheme="minorHAnsi"/>
+          <w:lang w:val="el-GR"/>
+        </w:rPr>
+        <w:t>Τέλος οι ά</w:t>
+      </w:r>
+      <w:r>
+        <w:rPr>
+          <w:rFonts w:asciiTheme="minorHAnsi" w:hAnsiTheme="minorHAnsi" w:cstheme="minorHAnsi"/>
+          <w:lang w:val="el-GR"/>
+        </w:rPr>
+        <w:t>λλες διαφορές</w:t>
+      </w:r>
+      <w:r>
+        <w:rPr>
+          <w:rFonts w:asciiTheme="minorHAnsi" w:hAnsiTheme="minorHAnsi" w:cstheme="minorHAnsi"/>
+          <w:lang w:val="el-GR"/>
+        </w:rPr>
+        <w:t xml:space="preserve"> είναι :</w:t>
+      </w:r>
+    </w:p>
+    <w:p>
+      <w:pPr>
+        <w:numPr>
+          <w:ilvl w:val="0"/>
+          <w:numId w:val="5"/>
+        </w:numPr>
+        <w:tabs>
+          <w:tab w:val="left" w:pos="916"/>
+          <w:tab w:val="left" w:pos="1832"/>
+          <w:tab w:val="left" w:pos="2748"/>
+          <w:tab w:val="left" w:pos="3664"/>
+          <w:tab w:val="left" w:pos="4580"/>
+          <w:tab w:val="left" w:pos="5496"/>
+          <w:tab w:val="left" w:pos="6412"/>
+          <w:tab w:val="left" w:pos="7328"/>
+          <w:tab w:val="left" w:pos="8244"/>
+          <w:tab w:val="left" w:pos="9160"/>
+          <w:tab w:val="left" w:pos="10076"/>
+          <w:tab w:val="left" w:pos="10992"/>
+          <w:tab w:val="left" w:pos="11908"/>
+          <w:tab w:val="left" w:pos="12824"/>
+          <w:tab w:val="left" w:pos="13740"/>
+          <w:tab w:val="left" w:pos="14656"/>
+        </w:tabs>
+        <w:rPr>
+          <w:rFonts w:asciiTheme="minorHAnsi" w:hAnsiTheme="minorHAnsi" w:cstheme="minorHAnsi"/>
+        </w:rPr>
+      </w:pPr>
+      <w:r>
+        <w:rPr>
+          <w:rFonts w:asciiTheme="minorHAnsi" w:hAnsiTheme="minorHAnsi" w:cstheme="minorHAnsi"/>
+        </w:rPr>
+        <w:t>SVD:</w:t>
+      </w:r>
+    </w:p>
+    <w:p>
+      <w:pPr>
+        <w:numPr>
+          <w:ilvl w:val="1"/>
+          <w:numId w:val="5"/>
+        </w:numPr>
+        <w:tabs>
+          <w:tab w:val="left" w:pos="916"/>
+          <w:tab w:val="left" w:pos="1832"/>
+          <w:tab w:val="left" w:pos="2748"/>
+          <w:tab w:val="left" w:pos="3664"/>
+          <w:tab w:val="left" w:pos="4580"/>
+          <w:tab w:val="left" w:pos="5496"/>
+          <w:tab w:val="left" w:pos="6412"/>
+          <w:tab w:val="left" w:pos="7328"/>
+          <w:tab w:val="left" w:pos="8244"/>
+          <w:tab w:val="left" w:pos="9160"/>
+          <w:tab w:val="left" w:pos="10076"/>
+          <w:tab w:val="left" w:pos="10992"/>
+          <w:tab w:val="left" w:pos="11908"/>
+          <w:tab w:val="left" w:pos="12824"/>
+          <w:tab w:val="left" w:pos="13740"/>
+          <w:tab w:val="left" w:pos="14656"/>
+        </w:tabs>
+        <w:rPr>
+          <w:rFonts w:asciiTheme="minorHAnsi" w:hAnsiTheme="minorHAnsi" w:cstheme="minorHAnsi"/>
+          <w:lang w:val="el-GR"/>
+        </w:rPr>
+      </w:pPr>
+      <w:r>
+        <w:rPr>
+          <w:rFonts w:asciiTheme="minorHAnsi" w:hAnsiTheme="minorHAnsi" w:cstheme="minorHAnsi"/>
+          <w:lang w:val="el-GR"/>
+        </w:rPr>
+        <w:t xml:space="preserve">Παρέχει βέλτιστη προσέγγιση (σε νόρμα </w:t>
+      </w:r>
+      <w:r>
+        <w:rPr>
+          <w:rFonts w:asciiTheme="minorHAnsi" w:hAnsiTheme="minorHAnsi" w:cstheme="minorHAnsi"/>
+        </w:rPr>
+        <w:t>Frobenius</w:t>
+      </w:r>
+      <w:r>
+        <w:rPr>
+          <w:rFonts w:asciiTheme="minorHAnsi" w:hAnsiTheme="minorHAnsi" w:cstheme="minorHAnsi"/>
+          <w:lang w:val="el-GR"/>
+        </w:rPr>
+        <w:t>) για δεδομένο αριθμό βαθμίδων.</w:t>
+      </w:r>
+    </w:p>
+    <w:p>
+      <w:pPr>
+        <w:numPr>
+          <w:ilvl w:val="1"/>
+          <w:numId w:val="5"/>
+        </w:numPr>
+        <w:tabs>
+          <w:tab w:val="left" w:pos="916"/>
+          <w:tab w:val="left" w:pos="1832"/>
+          <w:tab w:val="left" w:pos="2748"/>
+          <w:tab w:val="left" w:pos="3664"/>
+          <w:tab w:val="left" w:pos="4580"/>
+          <w:tab w:val="left" w:pos="5496"/>
+          <w:tab w:val="left" w:pos="6412"/>
+          <w:tab w:val="left" w:pos="7328"/>
+          <w:tab w:val="left" w:pos="8244"/>
+          <w:tab w:val="left" w:pos="9160"/>
+          <w:tab w:val="left" w:pos="10076"/>
+          <w:tab w:val="left" w:pos="10992"/>
+          <w:tab w:val="left" w:pos="11908"/>
+          <w:tab w:val="left" w:pos="12824"/>
+          <w:tab w:val="left" w:pos="13740"/>
+          <w:tab w:val="left" w:pos="14656"/>
+        </w:tabs>
+        <w:rPr>
+          <w:rFonts w:asciiTheme="minorHAnsi" w:hAnsiTheme="minorHAnsi" w:cstheme="minorHAnsi"/>
+          <w:lang w:val="el-GR"/>
+        </w:rPr>
+      </w:pPr>
+      <w:r>
+        <w:rPr>
+          <w:rFonts w:asciiTheme="minorHAnsi" w:hAnsiTheme="minorHAnsi" w:cstheme="minorHAnsi"/>
+          <w:lang w:val="el-GR"/>
+        </w:rPr>
+        <w:t>Δεν εκμεταλλεύεται τοπικά χαρακτηριστικά της εικόνας.</w:t>
+      </w:r>
+    </w:p>
+    <w:p>
+      <w:pPr>
+        <w:numPr>
+          <w:ilvl w:val="1"/>
+          <w:numId w:val="5"/>
+        </w:numPr>
+        <w:tabs>
+          <w:tab w:val="left" w:pos="916"/>
+          <w:tab w:val="left" w:pos="1832"/>
+          <w:tab w:val="left" w:pos="2748"/>
+          <w:tab w:val="left" w:pos="3664"/>
+          <w:tab w:val="left" w:pos="4580"/>
+          <w:tab w:val="left" w:pos="5496"/>
+          <w:tab w:val="left" w:pos="6412"/>
+          <w:tab w:val="left" w:pos="7328"/>
+          <w:tab w:val="left" w:pos="8244"/>
+          <w:tab w:val="left" w:pos="9160"/>
+          <w:tab w:val="left" w:pos="10076"/>
+          <w:tab w:val="left" w:pos="10992"/>
+          <w:tab w:val="left" w:pos="11908"/>
+          <w:tab w:val="left" w:pos="12824"/>
+          <w:tab w:val="left" w:pos="13740"/>
+          <w:tab w:val="left" w:pos="14656"/>
+        </w:tabs>
+        <w:rPr>
+          <w:rFonts w:asciiTheme="minorHAnsi" w:hAnsiTheme="minorHAnsi" w:cstheme="minorHAnsi"/>
+          <w:lang w:val="el-GR"/>
+        </w:rPr>
+      </w:pPr>
+      <w:r>
+        <w:rPr>
+          <w:rFonts w:asciiTheme="minorHAnsi" w:hAnsiTheme="minorHAnsi" w:cstheme="minorHAnsi"/>
+          <w:lang w:val="el-GR"/>
+        </w:rPr>
+        <w:t>Μπορεί να χρησιμοποιηθεί και για ανίχνευση δομής ή μείωση διαστάσεων.</w:t>
+      </w:r>
+    </w:p>
+    <w:p>
+      <w:pPr>
+        <w:numPr>
+          <w:ilvl w:val="0"/>
+          <w:numId w:val="5"/>
+        </w:numPr>
+        <w:tabs>
+          <w:tab w:val="left" w:pos="916"/>
+          <w:tab w:val="left" w:pos="1832"/>
+          <w:tab w:val="left" w:pos="2748"/>
+          <w:tab w:val="left" w:pos="3664"/>
+          <w:tab w:val="left" w:pos="4580"/>
+          <w:tab w:val="left" w:pos="5496"/>
+          <w:tab w:val="left" w:pos="6412"/>
+          <w:tab w:val="left" w:pos="7328"/>
+          <w:tab w:val="left" w:pos="8244"/>
+          <w:tab w:val="left" w:pos="9160"/>
+          <w:tab w:val="left" w:pos="10076"/>
+          <w:tab w:val="left" w:pos="10992"/>
+          <w:tab w:val="left" w:pos="11908"/>
+          <w:tab w:val="left" w:pos="12824"/>
+          <w:tab w:val="left" w:pos="13740"/>
+          <w:tab w:val="left" w:pos="14656"/>
+        </w:tabs>
+        <w:rPr>
+          <w:rFonts w:asciiTheme="minorHAnsi" w:hAnsiTheme="minorHAnsi" w:cstheme="minorHAnsi"/>
+        </w:rPr>
+      </w:pPr>
+      <w:r>
+        <w:rPr>
+          <w:rFonts w:asciiTheme="minorHAnsi" w:hAnsiTheme="minorHAnsi" w:cstheme="minorHAnsi"/>
+        </w:rPr>
+        <w:t>DCT2:</w:t>
+      </w:r>
+    </w:p>
+    <w:p>
+      <w:pPr>
+        <w:numPr>
+          <w:ilvl w:val="1"/>
+          <w:numId w:val="5"/>
+        </w:numPr>
+        <w:tabs>
+          <w:tab w:val="left" w:pos="916"/>
+          <w:tab w:val="left" w:pos="1832"/>
+          <w:tab w:val="left" w:pos="2748"/>
+          <w:tab w:val="left" w:pos="3664"/>
+          <w:tab w:val="left" w:pos="4580"/>
+          <w:tab w:val="left" w:pos="5496"/>
+          <w:tab w:val="left" w:pos="6412"/>
+          <w:tab w:val="left" w:pos="7328"/>
+          <w:tab w:val="left" w:pos="8244"/>
+          <w:tab w:val="left" w:pos="9160"/>
+          <w:tab w:val="left" w:pos="10076"/>
+          <w:tab w:val="left" w:pos="10992"/>
+          <w:tab w:val="left" w:pos="11908"/>
+          <w:tab w:val="left" w:pos="12824"/>
+          <w:tab w:val="left" w:pos="13740"/>
+          <w:tab w:val="left" w:pos="14656"/>
+        </w:tabs>
+        <w:rPr>
+          <w:rFonts w:asciiTheme="minorHAnsi" w:hAnsiTheme="minorHAnsi" w:cstheme="minorHAnsi"/>
+          <w:lang w:val="el-GR"/>
+        </w:rPr>
+      </w:pPr>
+      <w:r>
+        <w:rPr>
+          <w:rFonts w:asciiTheme="minorHAnsi" w:hAnsiTheme="minorHAnsi" w:cstheme="minorHAnsi"/>
+          <w:lang w:val="el-GR"/>
+        </w:rPr>
+        <w:t xml:space="preserve">Εκμεταλλεύεται τη χωρική συσχέτιση των </w:t>
+      </w:r>
+      <w:r>
+        <w:rPr>
+          <w:rFonts w:asciiTheme="minorHAnsi" w:hAnsiTheme="minorHAnsi" w:cstheme="minorHAnsi"/>
+        </w:rPr>
+        <w:t>pixel</w:t>
+      </w:r>
+      <w:r>
+        <w:rPr>
+          <w:rFonts w:asciiTheme="minorHAnsi" w:hAnsiTheme="minorHAnsi" w:cstheme="minorHAnsi"/>
+          <w:lang w:val="el-GR"/>
+        </w:rPr>
+        <w:t>.</w:t>
+      </w:r>
+    </w:p>
+    <w:p>
+      <w:pPr>
+        <w:numPr>
+          <w:ilvl w:val="1"/>
+          <w:numId w:val="5"/>
+        </w:numPr>
+        <w:tabs>
+          <w:tab w:val="left" w:pos="916"/>
+          <w:tab w:val="left" w:pos="1832"/>
+          <w:tab w:val="left" w:pos="2748"/>
+          <w:tab w:val="left" w:pos="3664"/>
+          <w:tab w:val="left" w:pos="4580"/>
+          <w:tab w:val="left" w:pos="5496"/>
+          <w:tab w:val="left" w:pos="6412"/>
+          <w:tab w:val="left" w:pos="7328"/>
+          <w:tab w:val="left" w:pos="8244"/>
+          <w:tab w:val="left" w:pos="9160"/>
+          <w:tab w:val="left" w:pos="10076"/>
+          <w:tab w:val="left" w:pos="10992"/>
+          <w:tab w:val="left" w:pos="11908"/>
+          <w:tab w:val="left" w:pos="12824"/>
+          <w:tab w:val="left" w:pos="13740"/>
+          <w:tab w:val="left" w:pos="14656"/>
+        </w:tabs>
+        <w:rPr>
+          <w:rFonts w:asciiTheme="minorHAnsi" w:hAnsiTheme="minorHAnsi" w:cstheme="minorHAnsi"/>
+          <w:lang w:val="el-GR"/>
+        </w:rPr>
+      </w:pPr>
+      <w:r>
+        <w:rPr>
+          <w:rFonts w:asciiTheme="minorHAnsi" w:hAnsiTheme="minorHAnsi" w:cstheme="minorHAnsi"/>
+          <w:lang w:val="el-GR"/>
+        </w:rPr>
+        <w:t xml:space="preserve">Εύκολη υλοποίηση σε </w:t>
+      </w:r>
+      <w:r>
+        <w:rPr>
+          <w:rFonts w:asciiTheme="minorHAnsi" w:hAnsiTheme="minorHAnsi" w:cstheme="minorHAnsi"/>
+        </w:rPr>
+        <w:t>hardware</w:t>
+      </w:r>
+      <w:r>
+        <w:rPr>
+          <w:rFonts w:asciiTheme="minorHAnsi" w:hAnsiTheme="minorHAnsi" w:cstheme="minorHAnsi"/>
+          <w:lang w:val="el-GR"/>
+        </w:rPr>
+        <w:t xml:space="preserve"> και </w:t>
+      </w:r>
+      <w:r>
+        <w:rPr>
+          <w:rFonts w:asciiTheme="minorHAnsi" w:hAnsiTheme="minorHAnsi" w:cstheme="minorHAnsi"/>
+        </w:rPr>
+        <w:t>software</w:t>
+      </w:r>
+      <w:r>
+        <w:rPr>
+          <w:rFonts w:asciiTheme="minorHAnsi" w:hAnsiTheme="minorHAnsi" w:cstheme="minorHAnsi"/>
+          <w:lang w:val="el-GR"/>
+        </w:rPr>
+        <w:t>.</w:t>
+      </w:r>
+    </w:p>
+    <w:p>
+      <w:pPr>
+        <w:numPr>
+          <w:ilvl w:val="1"/>
+          <w:numId w:val="5"/>
+        </w:numPr>
+        <w:tabs>
+          <w:tab w:val="left" w:pos="916"/>
+          <w:tab w:val="left" w:pos="1832"/>
+          <w:tab w:val="left" w:pos="2748"/>
+          <w:tab w:val="left" w:pos="3664"/>
+          <w:tab w:val="left" w:pos="4580"/>
+          <w:tab w:val="left" w:pos="5496"/>
+          <w:tab w:val="left" w:pos="6412"/>
+          <w:tab w:val="left" w:pos="7328"/>
+          <w:tab w:val="left" w:pos="8244"/>
+          <w:tab w:val="left" w:pos="9160"/>
+          <w:tab w:val="left" w:pos="10076"/>
+          <w:tab w:val="left" w:pos="10992"/>
+          <w:tab w:val="left" w:pos="11908"/>
+          <w:tab w:val="left" w:pos="12824"/>
+          <w:tab w:val="left" w:pos="13740"/>
+          <w:tab w:val="left" w:pos="14656"/>
+        </w:tabs>
+        <w:rPr>
+          <w:rFonts w:asciiTheme="minorHAnsi" w:hAnsiTheme="minorHAnsi" w:cstheme="minorHAnsi"/>
+          <w:lang w:val="el-GR"/>
+        </w:rPr>
+      </w:pPr>
+      <w:r>
+        <w:rPr>
+          <w:rFonts w:asciiTheme="minorHAnsi" w:hAnsiTheme="minorHAnsi" w:cstheme="minorHAnsi"/>
+          <w:lang w:val="el-GR"/>
+        </w:rPr>
+        <w:t>Ενδέχεται να προκαλέσει τεχνουργήματα (</w:t>
+      </w:r>
+      <w:r>
+        <w:rPr>
+          <w:rFonts w:asciiTheme="minorHAnsi" w:hAnsiTheme="minorHAnsi" w:cstheme="minorHAnsi"/>
+        </w:rPr>
+        <w:t>artifacts</w:t>
+      </w:r>
+      <w:r>
+        <w:rPr>
+          <w:rFonts w:asciiTheme="minorHAnsi" w:hAnsiTheme="minorHAnsi" w:cstheme="minorHAnsi"/>
+          <w:lang w:val="el-GR"/>
+        </w:rPr>
+        <w:t xml:space="preserve">) σε υψηλή συμπίεση (π.χ. </w:t>
+      </w:r>
+      <w:proofErr w:type="spellStart"/>
+      <w:r>
+        <w:rPr>
+          <w:rFonts w:asciiTheme="minorHAnsi" w:hAnsiTheme="minorHAnsi" w:cstheme="minorHAnsi"/>
+        </w:rPr>
+        <w:t>blockiness</w:t>
+      </w:r>
+      <w:proofErr w:type="spellEnd"/>
+      <w:r>
+        <w:rPr>
+          <w:rFonts w:asciiTheme="minorHAnsi" w:hAnsiTheme="minorHAnsi" w:cstheme="minorHAnsi"/>
+          <w:lang w:val="el-GR"/>
+        </w:rPr>
+        <w:t xml:space="preserve"> στο </w:t>
+      </w:r>
+      <w:r>
+        <w:rPr>
+          <w:rFonts w:asciiTheme="minorHAnsi" w:hAnsiTheme="minorHAnsi" w:cstheme="minorHAnsi"/>
+        </w:rPr>
+        <w:t>JPEG</w:t>
+      </w:r>
+      <w:r>
+        <w:rPr>
+          <w:rFonts w:asciiTheme="minorHAnsi" w:hAnsiTheme="minorHAnsi" w:cstheme="minorHAnsi"/>
+          <w:lang w:val="el-GR"/>
+        </w:rPr>
+        <w:t>).</w:t>
+      </w:r>
+    </w:p>
+    <w:p>
+      <w:pPr>
+        <w:tabs>
+          <w:tab w:val="left" w:pos="916"/>
+          <w:tab w:val="left" w:pos="1832"/>
+          <w:tab w:val="left" w:pos="2748"/>
+          <w:tab w:val="left" w:pos="3664"/>
+          <w:tab w:val="left" w:pos="4580"/>
+          <w:tab w:val="left" w:pos="5496"/>
+          <w:tab w:val="left" w:pos="6412"/>
+          <w:tab w:val="left" w:pos="7328"/>
+          <w:tab w:val="left" w:pos="8244"/>
+          <w:tab w:val="left" w:pos="9160"/>
+          <w:tab w:val="left" w:pos="10076"/>
+          <w:tab w:val="left" w:pos="10992"/>
+          <w:tab w:val="left" w:pos="11908"/>
+          <w:tab w:val="left" w:pos="12824"/>
+          <w:tab w:val="left" w:pos="13740"/>
+          <w:tab w:val="left" w:pos="14656"/>
+        </w:tabs>
+        <w:rPr>
+          <w:rFonts w:asciiTheme="minorHAnsi" w:hAnsiTheme="minorHAnsi" w:cstheme="minorHAnsi"/>
+          <w:b/>
+          <w:bCs/>
+          <w:lang w:val="el-GR"/>
+        </w:rPr>
+      </w:pPr>
+    </w:p>
+    <w:p>
+      <w:pPr>
+        <w:tabs>
+          <w:tab w:val="left" w:pos="916"/>
+          <w:tab w:val="left" w:pos="1832"/>
+          <w:tab w:val="left" w:pos="2748"/>
+          <w:tab w:val="left" w:pos="3664"/>
+          <w:tab w:val="left" w:pos="4580"/>
+          <w:tab w:val="left" w:pos="5496"/>
+          <w:tab w:val="left" w:pos="6412"/>
+          <w:tab w:val="left" w:pos="7328"/>
+          <w:tab w:val="left" w:pos="8244"/>
+          <w:tab w:val="left" w:pos="9160"/>
+          <w:tab w:val="left" w:pos="10076"/>
+          <w:tab w:val="left" w:pos="10992"/>
+          <w:tab w:val="left" w:pos="11908"/>
+          <w:tab w:val="left" w:pos="12824"/>
+          <w:tab w:val="left" w:pos="13740"/>
+          <w:tab w:val="left" w:pos="14656"/>
+        </w:tabs>
+        <w:rPr>
+          <w:rFonts w:asciiTheme="minorHAnsi" w:hAnsiTheme="minorHAnsi" w:cstheme="minorHAnsi"/>
+          <w:b/>
+          <w:bCs/>
+          <w:lang w:val="el-GR"/>
+        </w:rPr>
+      </w:pPr>
+    </w:p>
+    <w:p>
+      <w:pPr>
+        <w:tabs>
+          <w:tab w:val="left" w:pos="916"/>
+          <w:tab w:val="left" w:pos="1832"/>
+          <w:tab w:val="left" w:pos="2748"/>
+          <w:tab w:val="left" w:pos="3664"/>
+          <w:tab w:val="left" w:pos="4580"/>
+          <w:tab w:val="left" w:pos="5496"/>
+          <w:tab w:val="left" w:pos="6412"/>
+          <w:tab w:val="left" w:pos="7328"/>
+          <w:tab w:val="left" w:pos="8244"/>
+          <w:tab w:val="left" w:pos="9160"/>
+          <w:tab w:val="left" w:pos="10076"/>
+          <w:tab w:val="left" w:pos="10992"/>
+          <w:tab w:val="left" w:pos="11908"/>
+          <w:tab w:val="left" w:pos="12824"/>
+          <w:tab w:val="left" w:pos="13740"/>
+          <w:tab w:val="left" w:pos="14656"/>
+        </w:tabs>
+        <w:rPr>
+          <w:rFonts w:asciiTheme="minorHAnsi" w:hAnsiTheme="minorHAnsi" w:cstheme="minorHAnsi"/>
+          <w:b/>
+          <w:bCs/>
+          <w:lang w:val="el-GR"/>
+        </w:rPr>
+      </w:pPr>
+    </w:p>
+    <w:p>
+      <w:pPr>
+        <w:tabs>
+          <w:tab w:val="left" w:pos="916"/>
+          <w:tab w:val="left" w:pos="1832"/>
+          <w:tab w:val="left" w:pos="2748"/>
+          <w:tab w:val="left" w:pos="3664"/>
+          <w:tab w:val="left" w:pos="4580"/>
+          <w:tab w:val="left" w:pos="5496"/>
+          <w:tab w:val="left" w:pos="6412"/>
+          <w:tab w:val="left" w:pos="7328"/>
+          <w:tab w:val="left" w:pos="8244"/>
+          <w:tab w:val="left" w:pos="9160"/>
+          <w:tab w:val="left" w:pos="10076"/>
+          <w:tab w:val="left" w:pos="10992"/>
+          <w:tab w:val="left" w:pos="11908"/>
+          <w:tab w:val="left" w:pos="12824"/>
+          <w:tab w:val="left" w:pos="13740"/>
+          <w:tab w:val="left" w:pos="14656"/>
+        </w:tabs>
+        <w:rPr>
+          <w:rFonts w:asciiTheme="minorHAnsi" w:hAnsiTheme="minorHAnsi" w:cstheme="minorHAnsi"/>
+          <w:b/>
+          <w:bCs/>
+          <w:lang w:val="el-GR"/>
+        </w:rPr>
+      </w:pPr>
+    </w:p>
+    <w:p>
+      <w:pPr>
+        <w:tabs>
+          <w:tab w:val="left" w:pos="916"/>
+          <w:tab w:val="left" w:pos="1832"/>
+          <w:tab w:val="left" w:pos="2748"/>
+          <w:tab w:val="left" w:pos="3664"/>
+          <w:tab w:val="left" w:pos="4580"/>
+          <w:tab w:val="left" w:pos="5496"/>
+          <w:tab w:val="left" w:pos="6412"/>
+          <w:tab w:val="left" w:pos="7328"/>
+          <w:tab w:val="left" w:pos="8244"/>
+          <w:tab w:val="left" w:pos="9160"/>
+          <w:tab w:val="left" w:pos="10076"/>
+          <w:tab w:val="left" w:pos="10992"/>
+          <w:tab w:val="left" w:pos="11908"/>
+          <w:tab w:val="left" w:pos="12824"/>
+          <w:tab w:val="left" w:pos="13740"/>
+          <w:tab w:val="left" w:pos="14656"/>
+        </w:tabs>
+        <w:rPr>
+          <w:rFonts w:asciiTheme="minorHAnsi" w:hAnsiTheme="minorHAnsi" w:cstheme="minorHAnsi"/>
+          <w:b/>
+          <w:bCs/>
+          <w:lang w:val="el-GR"/>
+        </w:rPr>
+      </w:pPr>
     </w:p>
     <w:p>
       <w:pPr>
@@ -4303,6 +7258,7 @@
           <w:kern w:val="2"/>
           <w:sz w:val="40"/>
           <w:szCs w:val="40"/>
+          <w:lang w:val="el-GR"/>
           <w14:ligatures w14:val="standardContextual"/>
         </w:rPr>
       </w:pPr>
@@ -4313,8 +7269,10 @@
           <w:kern w:val="2"/>
           <w:sz w:val="40"/>
           <w:szCs w:val="40"/>
+          <w:lang w:val="el-GR"/>
           <w14:ligatures w14:val="standardContextual"/>
         </w:rPr>
+        <w:lastRenderedPageBreak/>
         <w:t xml:space="preserve">2. </w:t>
       </w:r>
       <w:r>
@@ -4332,15 +7290,21 @@
     </w:p>
     <w:p>
       <w:pPr>
-        <w:pStyle w:val="Heading2"/>
-      </w:pPr>
-      <w:r>
-        <w:t>1</w:t>
-      </w:r>
-      <w:r>
-        <w:t xml:space="preserve">. </w:t>
-      </w:r>
-      <w:r>
+        <w:pStyle w:val="2"/>
+        <w:rPr>
+          <w:lang w:val="el-GR"/>
+        </w:rPr>
+      </w:pPr>
+      <w:r>
+        <w:rPr>
+          <w:lang w:val="el-GR"/>
+        </w:rPr>
+        <w:t xml:space="preserve">1. </w:t>
+      </w:r>
+      <w:r>
+        <w:rPr>
+          <w:lang w:val="el-GR"/>
+        </w:rPr>
         <w:t>Μάσκα μέσου όρου</w:t>
       </w:r>
     </w:p>
@@ -4359,27 +7323,106 @@
           <w:rFonts w:asciiTheme="minorHAnsi" w:hAnsiTheme="minorHAnsi" w:cstheme="minorHAnsi"/>
           <w:b/>
           <w:bCs/>
+          <w:lang w:val="el-GR"/>
         </w:rPr>
         <w:t xml:space="preserve">Εφαρμόστε την μάσκα του μεσαίου όρου στην εικόνα </w:t>
       </w:r>
       <w:r>
         <w:rPr>
-          <w:rStyle w:val="HTMLCode"/>
+          <w:rStyle w:val="HTML"/>
           <w:rFonts w:asciiTheme="minorHAnsi" w:eastAsiaTheme="majorEastAsia" w:hAnsiTheme="minorHAnsi" w:cstheme="minorHAnsi"/>
           <w:b/>
           <w:bCs/>
           <w:sz w:val="24"/>
           <w:szCs w:val="24"/>
         </w:rPr>
-        <w:t>flowers.jpg</w:t>
-      </w:r>
-      <w:r>
-        <w:rPr>
-          <w:rFonts w:asciiTheme="minorHAnsi" w:hAnsiTheme="minorHAnsi" w:cstheme="minorHAnsi"/>
-          <w:b/>
-          <w:bCs/>
-        </w:rPr>
-        <w:t xml:space="preserve"> για μήκος πέντε, επτά, και εννέα για θόρυβο AWGN με λόγο σήματος προς θόρυβο 10, 15, και 18 dB. Τι παρατηρείτε; Ποιά η απόκλιση από την αρχική εικόνα ως προς το μέσο τετραγωνικό σφάλμα;</w:t>
+        <w:t>flowers</w:t>
+      </w:r>
+      <w:r>
+        <w:rPr>
+          <w:rStyle w:val="HTML"/>
+          <w:rFonts w:asciiTheme="minorHAnsi" w:eastAsiaTheme="majorEastAsia" w:hAnsiTheme="minorHAnsi" w:cstheme="minorHAnsi"/>
+          <w:b/>
+          <w:bCs/>
+          <w:sz w:val="24"/>
+          <w:szCs w:val="24"/>
+          <w:lang w:val="el-GR"/>
+        </w:rPr>
+        <w:t>.</w:t>
+      </w:r>
+      <w:r>
+        <w:rPr>
+          <w:rStyle w:val="HTML"/>
+          <w:rFonts w:asciiTheme="minorHAnsi" w:eastAsiaTheme="majorEastAsia" w:hAnsiTheme="minorHAnsi" w:cstheme="minorHAnsi"/>
+          <w:b/>
+          <w:bCs/>
+          <w:sz w:val="24"/>
+          <w:szCs w:val="24"/>
+        </w:rPr>
+        <w:t>jpg</w:t>
+      </w:r>
+      <w:r>
+        <w:rPr>
+          <w:rFonts w:asciiTheme="minorHAnsi" w:hAnsiTheme="minorHAnsi" w:cstheme="minorHAnsi"/>
+          <w:b/>
+          <w:bCs/>
+          <w:lang w:val="el-GR"/>
+        </w:rPr>
+        <w:t xml:space="preserve"> για μήκος πέντε, επτά, και εννέα για θόρυβο </w:t>
+      </w:r>
+      <w:r>
+        <w:rPr>
+          <w:rFonts w:asciiTheme="minorHAnsi" w:hAnsiTheme="minorHAnsi" w:cstheme="minorHAnsi"/>
+          <w:b/>
+          <w:bCs/>
+        </w:rPr>
+        <w:t>AWGN</w:t>
+      </w:r>
+      <w:r>
+        <w:rPr>
+          <w:rFonts w:asciiTheme="minorHAnsi" w:hAnsiTheme="minorHAnsi" w:cstheme="minorHAnsi"/>
+          <w:b/>
+          <w:bCs/>
+          <w:lang w:val="el-GR"/>
+        </w:rPr>
+        <w:t xml:space="preserve"> με λόγο σήματος προς θόρυβο 10, 15, και 18 </w:t>
+      </w:r>
+      <w:r>
+        <w:rPr>
+          <w:rFonts w:asciiTheme="minorHAnsi" w:hAnsiTheme="minorHAnsi" w:cstheme="minorHAnsi"/>
+          <w:b/>
+          <w:bCs/>
+        </w:rPr>
+        <w:t>dB</w:t>
+      </w:r>
+      <w:r>
+        <w:rPr>
+          <w:rFonts w:asciiTheme="minorHAnsi" w:hAnsiTheme="minorHAnsi" w:cstheme="minorHAnsi"/>
+          <w:b/>
+          <w:bCs/>
+          <w:lang w:val="el-GR"/>
+        </w:rPr>
+        <w:t xml:space="preserve">. Τι παρατηρείτε; </w:t>
+      </w:r>
+      <w:proofErr w:type="spellStart"/>
+      <w:r>
+        <w:rPr>
+          <w:rFonts w:asciiTheme="minorHAnsi" w:hAnsiTheme="minorHAnsi" w:cstheme="minorHAnsi"/>
+          <w:b/>
+          <w:bCs/>
+          <w:lang w:val="el-GR"/>
+        </w:rPr>
+        <w:t>Ποιά</w:t>
+      </w:r>
+      <w:proofErr w:type="spellEnd"/>
+      <w:r>
+        <w:rPr>
+          <w:rFonts w:asciiTheme="minorHAnsi" w:hAnsiTheme="minorHAnsi" w:cstheme="minorHAnsi"/>
+          <w:b/>
+          <w:bCs/>
+          <w:lang w:val="el-GR"/>
+        </w:rPr>
+        <w:t xml:space="preserve"> η απόκλιση από την αρχική εικόνα ως προς το μέσο τετραγωνικό σφάλμα;</w:t>
       </w:r>
     </w:p>
     <w:p>
@@ -4387,6 +7430,7 @@
         <w:spacing w:after="120"/>
         <w:rPr>
           <w:rFonts w:asciiTheme="minorHAnsi" w:hAnsiTheme="minorHAnsi" w:cstheme="minorHAnsi"/>
+          <w:lang w:val="el-GR"/>
         </w:rPr>
       </w:pPr>
       <w:r>
@@ -4422,8 +7466,33 @@
           <w:rFonts w:asciiTheme="minorHAnsi" w:hAnsiTheme="minorHAnsi" w:cstheme="minorHAnsi"/>
           <w:lang w:val="el-GR"/>
         </w:rPr>
-        <w:t>παρατηρούμε ότι όσο αυξάνεται το μέγεθος της μάσκας μέσου όρου (kernel size</w:t>
-      </w:r>
+        <w:t>παρατηρούμε ότι όσο αυξάνεται το μέγεθος της μάσκας μέσου όρου (</w:t>
+      </w:r>
+      <w:proofErr w:type="spellStart"/>
+      <w:r>
+        <w:rPr>
+          <w:rFonts w:asciiTheme="minorHAnsi" w:hAnsiTheme="minorHAnsi" w:cstheme="minorHAnsi"/>
+          <w:lang w:val="el-GR"/>
+        </w:rPr>
+        <w:t>kernel</w:t>
+      </w:r>
+      <w:proofErr w:type="spellEnd"/>
+      <w:r>
+        <w:rPr>
+          <w:rFonts w:asciiTheme="minorHAnsi" w:hAnsiTheme="minorHAnsi" w:cstheme="minorHAnsi"/>
+          <w:lang w:val="el-GR"/>
+        </w:rPr>
+        <w:t xml:space="preserve"> </w:t>
+      </w:r>
+      <w:proofErr w:type="spellStart"/>
+      <w:r>
+        <w:rPr>
+          <w:rFonts w:asciiTheme="minorHAnsi" w:hAnsiTheme="minorHAnsi" w:cstheme="minorHAnsi"/>
+          <w:lang w:val="el-GR"/>
+        </w:rPr>
+        <w:t>size</w:t>
+      </w:r>
+      <w:proofErr w:type="spellEnd"/>
       <w:r>
         <w:rPr>
           <w:rFonts w:asciiTheme="minorHAnsi" w:hAnsiTheme="minorHAnsi" w:cstheme="minorHAnsi"/>
@@ -4450,7 +7519,23 @@
           <w:rFonts w:asciiTheme="minorHAnsi" w:hAnsiTheme="minorHAnsi" w:cstheme="minorHAnsi"/>
           <w:lang w:val="el-GR"/>
         </w:rPr>
-        <w:t>εικόνα γίνεται πιο θολή και χάνει λεπτομέρειες. Αυτό συμβαίνει επειδή η μεγαλύτερη μάσκα εξομαλύνει περισσότερο τις τιμές των γειτονικών pixels, μειώνοντας τον θόρυβο αλλά και την οξύτητα της εικόνας.</w:t>
+        <w:t xml:space="preserve">εικόνα γίνεται πιο θολή και χάνει λεπτομέρειες. Αυτό συμβαίνει επειδή η μεγαλύτερη μάσκα εξομαλύνει περισσότερο τις τιμές των γειτονικών </w:t>
+      </w:r>
+      <w:proofErr w:type="spellStart"/>
+      <w:r>
+        <w:rPr>
+          <w:rFonts w:asciiTheme="minorHAnsi" w:hAnsiTheme="minorHAnsi" w:cstheme="minorHAnsi"/>
+          <w:lang w:val="el-GR"/>
+        </w:rPr>
+        <w:t>pixels</w:t>
+      </w:r>
+      <w:proofErr w:type="spellEnd"/>
+      <w:r>
+        <w:rPr>
+          <w:rFonts w:asciiTheme="minorHAnsi" w:hAnsiTheme="minorHAnsi" w:cstheme="minorHAnsi"/>
+          <w:lang w:val="el-GR"/>
+        </w:rPr>
+        <w:t>, μειώνοντας τον θόρυβο αλλά και την οξύτητα της εικόνας.</w:t>
       </w:r>
     </w:p>
     <w:p>
@@ -4529,15 +7614,7 @@
           <w:rFonts w:asciiTheme="minorHAnsi" w:hAnsiTheme="minorHAnsi" w:cstheme="minorHAnsi"/>
           <w:lang w:val="el-GR"/>
         </w:rPr>
-        <w:t xml:space="preserve">MSE </w:t>
-      </w:r>
-      <w:r>
-        <w:rPr>
-          <w:rFonts w:asciiTheme="minorHAnsi" w:hAnsiTheme="minorHAnsi" w:cstheme="minorHAnsi"/>
-          <w:lang w:val="el-GR"/>
-        </w:rPr>
-        <w:lastRenderedPageBreak/>
-        <w:t xml:space="preserve">από την αρχική εικόνα. Για παράδειγμα, για SNR=18dB και </w:t>
+        <w:t xml:space="preserve">MSE από την αρχική εικόνα. Για παράδειγμα, για SNR=18dB και </w:t>
       </w:r>
       <w:r>
         <w:rPr>
@@ -4551,15 +7628,24 @@
           <w:rFonts w:asciiTheme="minorHAnsi" w:hAnsiTheme="minorHAnsi" w:cstheme="minorHAnsi"/>
           <w:lang w:val="el-GR"/>
         </w:rPr>
-        <w:t xml:space="preserve"> kernel</w:t>
-      </w:r>
-      <w:r>
-        <w:rPr>
-          <w:rFonts w:asciiTheme="minorHAnsi" w:hAnsiTheme="minorHAnsi" w:cstheme="minorHAnsi"/>
-          <w:lang w:val="el-GR"/>
-        </w:rPr>
         <w:t xml:space="preserve"> </w:t>
       </w:r>
+      <w:proofErr w:type="spellStart"/>
+      <w:r>
+        <w:rPr>
+          <w:rFonts w:asciiTheme="minorHAnsi" w:hAnsiTheme="minorHAnsi" w:cstheme="minorHAnsi"/>
+          <w:lang w:val="el-GR"/>
+        </w:rPr>
+        <w:t>kernel</w:t>
+      </w:r>
+      <w:proofErr w:type="spellEnd"/>
+      <w:r>
+        <w:rPr>
+          <w:rFonts w:asciiTheme="minorHAnsi" w:hAnsiTheme="minorHAnsi" w:cstheme="minorHAnsi"/>
+          <w:lang w:val="el-GR"/>
+        </w:rPr>
+        <w:t xml:space="preserve"> </w:t>
+      </w:r>
       <w:r>
         <w:rPr>
           <w:rFonts w:asciiTheme="minorHAnsi" w:hAnsiTheme="minorHAnsi" w:cstheme="minorHAnsi"/>
@@ -4577,7 +7663,14 @@
         <w:rPr>
           <w:rFonts w:asciiTheme="minorHAnsi" w:hAnsiTheme="minorHAnsi" w:cstheme="minorHAnsi"/>
         </w:rPr>
-        <w:t xml:space="preserve">MSE = </w:t>
+        <w:t>MSE</w:t>
+      </w:r>
+      <w:r>
+        <w:rPr>
+          <w:rFonts w:asciiTheme="minorHAnsi" w:hAnsiTheme="minorHAnsi" w:cstheme="minorHAnsi"/>
+          <w:lang w:val="el-GR"/>
+        </w:rPr>
+        <w:t xml:space="preserve"> = </w:t>
       </w:r>
       <w:r>
         <w:rPr>
@@ -4598,7 +7691,23 @@
           <w:rFonts w:asciiTheme="minorHAnsi" w:hAnsiTheme="minorHAnsi" w:cstheme="minorHAnsi"/>
           <w:lang w:val="el-GR"/>
         </w:rPr>
-        <w:t xml:space="preserve"> SNR=10dB και kernel </w:t>
+        <w:t xml:space="preserve"> SNR=10dB και </w:t>
+      </w:r>
+      <w:proofErr w:type="spellStart"/>
+      <w:r>
+        <w:rPr>
+          <w:rFonts w:asciiTheme="minorHAnsi" w:hAnsiTheme="minorHAnsi" w:cstheme="minorHAnsi"/>
+          <w:lang w:val="el-GR"/>
+        </w:rPr>
+        <w:t>kernel</w:t>
+      </w:r>
+      <w:proofErr w:type="spellEnd"/>
+      <w:r>
+        <w:rPr>
+          <w:rFonts w:asciiTheme="minorHAnsi" w:hAnsiTheme="minorHAnsi" w:cstheme="minorHAnsi"/>
+          <w:lang w:val="el-GR"/>
+        </w:rPr>
+        <w:t xml:space="preserve"> </w:t>
       </w:r>
       <w:r>
         <w:rPr>
@@ -4617,7 +7726,14 @@
         <w:rPr>
           <w:rFonts w:asciiTheme="minorHAnsi" w:hAnsiTheme="minorHAnsi" w:cstheme="minorHAnsi"/>
         </w:rPr>
-        <w:t xml:space="preserve">MSE = </w:t>
+        <w:t>MSE</w:t>
+      </w:r>
+      <w:r>
+        <w:rPr>
+          <w:rFonts w:asciiTheme="minorHAnsi" w:hAnsiTheme="minorHAnsi" w:cstheme="minorHAnsi"/>
+          <w:lang w:val="el-GR"/>
+        </w:rPr>
+        <w:t xml:space="preserve"> = </w:t>
       </w:r>
       <w:r>
         <w:rPr>
@@ -4662,14 +7778,7 @@
         <w:rPr>
           <w:rFonts w:asciiTheme="minorHAnsi" w:hAnsiTheme="minorHAnsi" w:cstheme="minorHAnsi"/>
         </w:rPr>
-        <w:t xml:space="preserve">MSE </w:t>
-      </w:r>
-      <w:r>
-        <w:rPr>
-          <w:rFonts w:asciiTheme="minorHAnsi" w:hAnsiTheme="minorHAnsi" w:cstheme="minorHAnsi"/>
-          <w:lang w:val="el-GR"/>
-        </w:rPr>
-        <w:t>παρατηρείται όταν έχουμε υψηλό SNR και μικρό kernel</w:t>
+        <w:t>MSE</w:t>
       </w:r>
       <w:r>
         <w:rPr>
@@ -4681,6 +7790,29 @@
       <w:r>
         <w:rPr>
           <w:rFonts w:asciiTheme="minorHAnsi" w:hAnsiTheme="minorHAnsi" w:cstheme="minorHAnsi"/>
+          <w:lang w:val="el-GR"/>
+        </w:rPr>
+        <w:t xml:space="preserve">παρατηρείται όταν έχουμε υψηλό SNR και μικρό </w:t>
+      </w:r>
+      <w:proofErr w:type="spellStart"/>
+      <w:r>
+        <w:rPr>
+          <w:rFonts w:asciiTheme="minorHAnsi" w:hAnsiTheme="minorHAnsi" w:cstheme="minorHAnsi"/>
+          <w:lang w:val="el-GR"/>
+        </w:rPr>
+        <w:t>kernel</w:t>
+      </w:r>
+      <w:proofErr w:type="spellEnd"/>
+      <w:r>
+        <w:rPr>
+          <w:rFonts w:asciiTheme="minorHAnsi" w:hAnsiTheme="minorHAnsi" w:cstheme="minorHAnsi"/>
+          <w:lang w:val="el-GR"/>
+        </w:rPr>
+        <w:t xml:space="preserve"> </w:t>
+      </w:r>
+      <w:r>
+        <w:rPr>
+          <w:rFonts w:asciiTheme="minorHAnsi" w:hAnsiTheme="minorHAnsi" w:cstheme="minorHAnsi"/>
         </w:rPr>
         <w:t>size</w:t>
       </w:r>
@@ -4689,8 +7821,17 @@
           <w:rFonts w:asciiTheme="minorHAnsi" w:hAnsiTheme="minorHAnsi" w:cstheme="minorHAnsi"/>
           <w:lang w:val="el-GR"/>
         </w:rPr>
-        <w:t>. Αντίθετα, μεγαλύτερ</w:t>
-      </w:r>
+        <w:t xml:space="preserve">. Αντίθετα, </w:t>
+      </w:r>
+      <w:proofErr w:type="spellStart"/>
+      <w:r>
+        <w:rPr>
+          <w:rFonts w:asciiTheme="minorHAnsi" w:hAnsiTheme="minorHAnsi" w:cstheme="minorHAnsi"/>
+          <w:lang w:val="el-GR"/>
+        </w:rPr>
+        <w:t>μεγαλύτερ</w:t>
+      </w:r>
+      <w:proofErr w:type="spellEnd"/>
       <w:r>
         <w:rPr>
           <w:rFonts w:asciiTheme="minorHAnsi" w:hAnsiTheme="minorHAnsi" w:cstheme="minorHAnsi"/>
@@ -4742,13 +7883,29 @@
           <w:rFonts w:asciiTheme="minorHAnsi" w:hAnsiTheme="minorHAnsi" w:cstheme="minorHAnsi"/>
           <w:lang w:val="el-GR"/>
         </w:rPr>
-        <w:t>και μεγάλο kernel</w:t>
-      </w:r>
-      <w:r>
-        <w:rPr>
-          <w:rFonts w:asciiTheme="minorHAnsi" w:hAnsiTheme="minorHAnsi" w:cstheme="minorHAnsi"/>
-        </w:rPr>
-        <w:t xml:space="preserve"> size</w:t>
+        <w:t xml:space="preserve">και μεγάλο </w:t>
+      </w:r>
+      <w:proofErr w:type="spellStart"/>
+      <w:r>
+        <w:rPr>
+          <w:rFonts w:asciiTheme="minorHAnsi" w:hAnsiTheme="minorHAnsi" w:cstheme="minorHAnsi"/>
+          <w:lang w:val="el-GR"/>
+        </w:rPr>
+        <w:t>kernel</w:t>
+      </w:r>
+      <w:proofErr w:type="spellEnd"/>
+      <w:r>
+        <w:rPr>
+          <w:rFonts w:asciiTheme="minorHAnsi" w:hAnsiTheme="minorHAnsi" w:cstheme="minorHAnsi"/>
+          <w:lang w:val="el-GR"/>
+        </w:rPr>
+        <w:t xml:space="preserve"> </w:t>
+      </w:r>
+      <w:r>
+        <w:rPr>
+          <w:rFonts w:asciiTheme="minorHAnsi" w:hAnsiTheme="minorHAnsi" w:cstheme="minorHAnsi"/>
+        </w:rPr>
+        <w:t>size</w:t>
       </w:r>
       <w:r>
         <w:rPr>
@@ -4768,6 +7925,7 @@
           <w:color w:val="1F3864" w:themeColor="accent1" w:themeShade="80"/>
           <w:sz w:val="18"/>
           <w:szCs w:val="18"/>
+          <w:lang w:val="el-GR"/>
         </w:rPr>
       </w:pPr>
       <w:r>
@@ -4778,6 +7936,7 @@
           <w:color w:val="1F3864" w:themeColor="accent1" w:themeShade="80"/>
           <w:sz w:val="18"/>
           <w:szCs w:val="18"/>
+          <w:lang w:val="el-GR"/>
         </w:rPr>
         <w:t xml:space="preserve">            </w:t>
       </w:r>
@@ -4792,6 +7951,7 @@
           <w:color w:val="1F3864" w:themeColor="accent1" w:themeShade="80"/>
           <w:sz w:val="18"/>
           <w:szCs w:val="18"/>
+          <w:lang w:val="el-GR"/>
         </w:rPr>
       </w:pPr>
     </w:p>
@@ -4805,6 +7965,7 @@
           <w:color w:val="1F3864" w:themeColor="accent1" w:themeShade="80"/>
           <w:sz w:val="18"/>
           <w:szCs w:val="18"/>
+          <w:lang w:val="el-GR"/>
         </w:rPr>
       </w:pPr>
     </w:p>
@@ -4821,6 +7982,356 @@
           <w:lang w:val="el-GR"/>
         </w:rPr>
       </w:pPr>
+    </w:p>
+    <w:p>
+      <w:pPr>
+        <w:jc w:val="center"/>
+        <w:rPr>
+          <w:rFonts w:ascii="Helvetica" w:hAnsi="Helvetica"/>
+          <w:i/>
+          <w:iCs/>
+          <w:color w:val="1F3864" w:themeColor="accent1" w:themeShade="80"/>
+          <w:sz w:val="18"/>
+          <w:szCs w:val="18"/>
+          <w:lang w:val="el-GR"/>
+        </w:rPr>
+      </w:pPr>
+    </w:p>
+    <w:p>
+      <w:pPr>
+        <w:jc w:val="center"/>
+        <w:rPr>
+          <w:rFonts w:ascii="Helvetica" w:hAnsi="Helvetica"/>
+          <w:i/>
+          <w:iCs/>
+          <w:color w:val="1F3864" w:themeColor="accent1" w:themeShade="80"/>
+          <w:sz w:val="18"/>
+          <w:szCs w:val="18"/>
+          <w:lang w:val="el-GR"/>
+        </w:rPr>
+      </w:pPr>
+    </w:p>
+    <w:p>
+      <w:pPr>
+        <w:jc w:val="center"/>
+        <w:rPr>
+          <w:rFonts w:ascii="Helvetica" w:hAnsi="Helvetica"/>
+          <w:i/>
+          <w:iCs/>
+          <w:color w:val="1F3864" w:themeColor="accent1" w:themeShade="80"/>
+          <w:sz w:val="18"/>
+          <w:szCs w:val="18"/>
+          <w:lang w:val="el-GR"/>
+        </w:rPr>
+      </w:pPr>
+    </w:p>
+    <w:p>
+      <w:pPr>
+        <w:jc w:val="center"/>
+        <w:rPr>
+          <w:rFonts w:ascii="Helvetica" w:hAnsi="Helvetica"/>
+          <w:i/>
+          <w:iCs/>
+          <w:color w:val="1F3864" w:themeColor="accent1" w:themeShade="80"/>
+          <w:sz w:val="18"/>
+          <w:szCs w:val="18"/>
+          <w:lang w:val="el-GR"/>
+        </w:rPr>
+      </w:pPr>
+    </w:p>
+    <w:p>
+      <w:pPr>
+        <w:jc w:val="center"/>
+        <w:rPr>
+          <w:rFonts w:ascii="Helvetica" w:hAnsi="Helvetica"/>
+          <w:i/>
+          <w:iCs/>
+          <w:color w:val="1F3864" w:themeColor="accent1" w:themeShade="80"/>
+          <w:sz w:val="18"/>
+          <w:szCs w:val="18"/>
+          <w:lang w:val="el-GR"/>
+        </w:rPr>
+      </w:pPr>
+    </w:p>
+    <w:p>
+      <w:pPr>
+        <w:jc w:val="center"/>
+        <w:rPr>
+          <w:rFonts w:ascii="Helvetica" w:hAnsi="Helvetica"/>
+          <w:i/>
+          <w:iCs/>
+          <w:color w:val="1F3864" w:themeColor="accent1" w:themeShade="80"/>
+          <w:sz w:val="18"/>
+          <w:szCs w:val="18"/>
+          <w:lang w:val="el-GR"/>
+        </w:rPr>
+      </w:pPr>
+    </w:p>
+    <w:p>
+      <w:pPr>
+        <w:jc w:val="center"/>
+        <w:rPr>
+          <w:rFonts w:ascii="Helvetica" w:hAnsi="Helvetica"/>
+          <w:i/>
+          <w:iCs/>
+          <w:color w:val="1F3864" w:themeColor="accent1" w:themeShade="80"/>
+          <w:sz w:val="18"/>
+          <w:szCs w:val="18"/>
+          <w:lang w:val="el-GR"/>
+        </w:rPr>
+      </w:pPr>
+    </w:p>
+    <w:p>
+      <w:pPr>
+        <w:jc w:val="center"/>
+        <w:rPr>
+          <w:rFonts w:ascii="Helvetica" w:hAnsi="Helvetica"/>
+          <w:i/>
+          <w:iCs/>
+          <w:color w:val="1F3864" w:themeColor="accent1" w:themeShade="80"/>
+          <w:sz w:val="18"/>
+          <w:szCs w:val="18"/>
+          <w:lang w:val="el-GR"/>
+        </w:rPr>
+      </w:pPr>
+    </w:p>
+    <w:p>
+      <w:pPr>
+        <w:jc w:val="center"/>
+        <w:rPr>
+          <w:rFonts w:ascii="Helvetica" w:hAnsi="Helvetica"/>
+          <w:i/>
+          <w:iCs/>
+          <w:color w:val="1F3864" w:themeColor="accent1" w:themeShade="80"/>
+          <w:sz w:val="18"/>
+          <w:szCs w:val="18"/>
+          <w:lang w:val="el-GR"/>
+        </w:rPr>
+      </w:pPr>
+    </w:p>
+    <w:p>
+      <w:pPr>
+        <w:jc w:val="center"/>
+        <w:rPr>
+          <w:rFonts w:ascii="Helvetica" w:hAnsi="Helvetica"/>
+          <w:i/>
+          <w:iCs/>
+          <w:color w:val="1F3864" w:themeColor="accent1" w:themeShade="80"/>
+          <w:sz w:val="18"/>
+          <w:szCs w:val="18"/>
+          <w:lang w:val="el-GR"/>
+        </w:rPr>
+      </w:pPr>
+    </w:p>
+    <w:p>
+      <w:pPr>
+        <w:jc w:val="center"/>
+        <w:rPr>
+          <w:rFonts w:ascii="Helvetica" w:hAnsi="Helvetica"/>
+          <w:i/>
+          <w:iCs/>
+          <w:color w:val="1F3864" w:themeColor="accent1" w:themeShade="80"/>
+          <w:sz w:val="18"/>
+          <w:szCs w:val="18"/>
+          <w:lang w:val="el-GR"/>
+        </w:rPr>
+      </w:pPr>
+    </w:p>
+    <w:p>
+      <w:pPr>
+        <w:jc w:val="center"/>
+        <w:rPr>
+          <w:rFonts w:ascii="Helvetica" w:hAnsi="Helvetica"/>
+          <w:i/>
+          <w:iCs/>
+          <w:color w:val="1F3864" w:themeColor="accent1" w:themeShade="80"/>
+          <w:sz w:val="18"/>
+          <w:szCs w:val="18"/>
+          <w:lang w:val="el-GR"/>
+        </w:rPr>
+      </w:pPr>
+    </w:p>
+    <w:p>
+      <w:pPr>
+        <w:jc w:val="center"/>
+        <w:rPr>
+          <w:rFonts w:ascii="Helvetica" w:hAnsi="Helvetica"/>
+          <w:i/>
+          <w:iCs/>
+          <w:color w:val="1F3864" w:themeColor="accent1" w:themeShade="80"/>
+          <w:sz w:val="18"/>
+          <w:szCs w:val="18"/>
+          <w:lang w:val="el-GR"/>
+        </w:rPr>
+      </w:pPr>
+    </w:p>
+    <w:p>
+      <w:pPr>
+        <w:jc w:val="center"/>
+        <w:rPr>
+          <w:rFonts w:ascii="Helvetica" w:hAnsi="Helvetica"/>
+          <w:i/>
+          <w:iCs/>
+          <w:color w:val="1F3864" w:themeColor="accent1" w:themeShade="80"/>
+          <w:sz w:val="18"/>
+          <w:szCs w:val="18"/>
+          <w:lang w:val="el-GR"/>
+        </w:rPr>
+      </w:pPr>
+    </w:p>
+    <w:p>
+      <w:pPr>
+        <w:jc w:val="center"/>
+        <w:rPr>
+          <w:rFonts w:ascii="Helvetica" w:hAnsi="Helvetica"/>
+          <w:i/>
+          <w:iCs/>
+          <w:color w:val="1F3864" w:themeColor="accent1" w:themeShade="80"/>
+          <w:sz w:val="18"/>
+          <w:szCs w:val="18"/>
+          <w:lang w:val="el-GR"/>
+        </w:rPr>
+      </w:pPr>
+    </w:p>
+    <w:p>
+      <w:pPr>
+        <w:jc w:val="center"/>
+        <w:rPr>
+          <w:rFonts w:ascii="Helvetica" w:hAnsi="Helvetica"/>
+          <w:i/>
+          <w:iCs/>
+          <w:color w:val="1F3864" w:themeColor="accent1" w:themeShade="80"/>
+          <w:sz w:val="18"/>
+          <w:szCs w:val="18"/>
+          <w:lang w:val="el-GR"/>
+        </w:rPr>
+      </w:pPr>
+    </w:p>
+    <w:p>
+      <w:pPr>
+        <w:jc w:val="center"/>
+        <w:rPr>
+          <w:rFonts w:ascii="Helvetica" w:hAnsi="Helvetica"/>
+          <w:i/>
+          <w:iCs/>
+          <w:color w:val="1F3864" w:themeColor="accent1" w:themeShade="80"/>
+          <w:sz w:val="18"/>
+          <w:szCs w:val="18"/>
+          <w:lang w:val="el-GR"/>
+        </w:rPr>
+      </w:pPr>
+    </w:p>
+    <w:p>
+      <w:pPr>
+        <w:jc w:val="center"/>
+        <w:rPr>
+          <w:rFonts w:ascii="Helvetica" w:hAnsi="Helvetica"/>
+          <w:i/>
+          <w:iCs/>
+          <w:color w:val="1F3864" w:themeColor="accent1" w:themeShade="80"/>
+          <w:sz w:val="18"/>
+          <w:szCs w:val="18"/>
+          <w:lang w:val="el-GR"/>
+        </w:rPr>
+      </w:pPr>
+    </w:p>
+    <w:p>
+      <w:pPr>
+        <w:jc w:val="center"/>
+        <w:rPr>
+          <w:rFonts w:ascii="Helvetica" w:hAnsi="Helvetica"/>
+          <w:i/>
+          <w:iCs/>
+          <w:color w:val="1F3864" w:themeColor="accent1" w:themeShade="80"/>
+          <w:sz w:val="18"/>
+          <w:szCs w:val="18"/>
+          <w:lang w:val="el-GR"/>
+        </w:rPr>
+      </w:pPr>
+    </w:p>
+    <w:p>
+      <w:pPr>
+        <w:jc w:val="center"/>
+        <w:rPr>
+          <w:rFonts w:ascii="Helvetica" w:hAnsi="Helvetica"/>
+          <w:i/>
+          <w:iCs/>
+          <w:color w:val="1F3864" w:themeColor="accent1" w:themeShade="80"/>
+          <w:sz w:val="18"/>
+          <w:szCs w:val="18"/>
+          <w:lang w:val="el-GR"/>
+        </w:rPr>
+      </w:pPr>
+    </w:p>
+    <w:p>
+      <w:pPr>
+        <w:jc w:val="center"/>
+        <w:rPr>
+          <w:rFonts w:ascii="Helvetica" w:hAnsi="Helvetica"/>
+          <w:i/>
+          <w:iCs/>
+          <w:color w:val="1F3864" w:themeColor="accent1" w:themeShade="80"/>
+          <w:sz w:val="18"/>
+          <w:szCs w:val="18"/>
+          <w:lang w:val="el-GR"/>
+        </w:rPr>
+      </w:pPr>
+    </w:p>
+    <w:p>
+      <w:pPr>
+        <w:jc w:val="center"/>
+        <w:rPr>
+          <w:rFonts w:ascii="Helvetica" w:hAnsi="Helvetica"/>
+          <w:i/>
+          <w:iCs/>
+          <w:color w:val="1F3864" w:themeColor="accent1" w:themeShade="80"/>
+          <w:sz w:val="18"/>
+          <w:szCs w:val="18"/>
+          <w:lang w:val="el-GR"/>
+        </w:rPr>
+      </w:pPr>
+    </w:p>
+    <w:p>
+      <w:pPr>
+        <w:jc w:val="center"/>
+        <w:rPr>
+          <w:rFonts w:ascii="Helvetica" w:hAnsi="Helvetica"/>
+          <w:i/>
+          <w:iCs/>
+          <w:color w:val="1F3864" w:themeColor="accent1" w:themeShade="80"/>
+          <w:sz w:val="18"/>
+          <w:szCs w:val="18"/>
+          <w:lang w:val="el-GR"/>
+        </w:rPr>
+      </w:pPr>
+    </w:p>
+    <w:p>
+      <w:pPr>
+        <w:jc w:val="center"/>
+        <w:rPr>
+          <w:rFonts w:ascii="Helvetica" w:hAnsi="Helvetica"/>
+          <w:i/>
+          <w:iCs/>
+          <w:color w:val="1F3864" w:themeColor="accent1" w:themeShade="80"/>
+          <w:sz w:val="18"/>
+          <w:szCs w:val="18"/>
+          <w:lang w:val="el-GR"/>
+        </w:rPr>
+      </w:pPr>
+    </w:p>
+    <w:p>
+      <w:pPr>
+        <w:jc w:val="center"/>
+        <w:rPr>
+          <w:rFonts w:ascii="Helvetica" w:hAnsi="Helvetica"/>
+          <w:i/>
+          <w:iCs/>
+          <w:color w:val="1F3864" w:themeColor="accent1" w:themeShade="80"/>
+          <w:sz w:val="18"/>
+          <w:szCs w:val="18"/>
+          <w:lang w:val="el-GR"/>
+        </w:rPr>
+      </w:pPr>
       <w:r>
         <w:rPr>
           <w:rFonts w:asciiTheme="minorHAnsi" w:hAnsiTheme="minorHAnsi" w:cstheme="minorHAnsi"/>
@@ -4830,9 +8341,17 @@
           <w14:ligatures w14:val="standardContextual"/>
         </w:rPr>
         <w:drawing>
-          <wp:inline distT="0" distB="0" distL="0" distR="0" wp14:anchorId="3AD0648D" wp14:editId="67AE4EC3">
+          <wp:anchor distT="0" distB="0" distL="114300" distR="114300" simplePos="0" relativeHeight="251661312" behindDoc="1" locked="0" layoutInCell="1" allowOverlap="1" wp14:anchorId="09778ACA" wp14:editId="591A6C47">
+            <wp:simplePos x="0" y="0"/>
+            <wp:positionH relativeFrom="column">
+              <wp:posOffset>99060</wp:posOffset>
+            </wp:positionH>
+            <wp:positionV relativeFrom="paragraph">
+              <wp:posOffset>-3761105</wp:posOffset>
+            </wp:positionV>
             <wp:extent cx="6668086" cy="5918293"/>
-            <wp:effectExtent l="0" t="0" r="0" b="0"/>
+            <wp:effectExtent l="0" t="0" r="0" b="6350"/>
+            <wp:wrapNone/>
             <wp:docPr id="1705128529" name="Picture 3"/>
             <wp:cNvGraphicFramePr>
               <a:graphicFrameLocks xmlns:a="http://schemas.openxmlformats.org/drawingml/2006/main" noChangeAspect="1"/>
@@ -4845,7 +8364,7 @@
                     <pic:cNvPicPr/>
                   </pic:nvPicPr>
                   <pic:blipFill>
-                    <a:blip r:embed="rId8" cstate="print">
+                    <a:blip r:embed="rId9" cstate="print">
                       <a:extLst>
                         <a:ext uri="{28A0092B-C50C-407E-A947-70E740481C1C}">
                           <a14:useLocalDpi xmlns:a14="http://schemas.microsoft.com/office/drawing/2010/main" val="0"/>
@@ -4859,7 +8378,7 @@
                   <pic:spPr>
                     <a:xfrm>
                       <a:off x="0" y="0"/>
-                      <a:ext cx="6676039" cy="5925351"/>
+                      <a:ext cx="6668086" cy="5918293"/>
                     </a:xfrm>
                     <a:prstGeom prst="rect">
                       <a:avLst/>
@@ -4868,7 +8387,7 @@
                 </pic:pic>
               </a:graphicData>
             </a:graphic>
-          </wp:inline>
+          </wp:anchor>
         </w:drawing>
       </w:r>
     </w:p>
@@ -4882,18 +8401,13 @@
           <w:color w:val="1F3864" w:themeColor="accent1" w:themeShade="80"/>
           <w:sz w:val="18"/>
           <w:szCs w:val="18"/>
-        </w:rPr>
-      </w:pPr>
-    </w:p>
-    <w:p>
-      <w:pPr>
-        <w:spacing w:after="120"/>
+          <w:lang w:val="el-GR"/>
+        </w:rPr>
+      </w:pPr>
+    </w:p>
+    <w:p>
+      <w:pPr>
         <w:jc w:val="center"/>
-        <w:rPr>
-          <w:rFonts w:asciiTheme="minorHAnsi" w:hAnsiTheme="minorHAnsi" w:cstheme="minorHAnsi"/>
-        </w:rPr>
-      </w:pPr>
-      <w:r>
         <w:rPr>
           <w:rFonts w:ascii="Helvetica" w:hAnsi="Helvetica"/>
           <w:i/>
@@ -4901,8 +8415,182 @@
           <w:color w:val="1F3864" w:themeColor="accent1" w:themeShade="80"/>
           <w:sz w:val="18"/>
           <w:szCs w:val="18"/>
-        </w:rPr>
-        <w:t>Εικόνα</w:t>
+          <w:lang w:val="el-GR"/>
+        </w:rPr>
+      </w:pPr>
+    </w:p>
+    <w:p>
+      <w:pPr>
+        <w:jc w:val="center"/>
+        <w:rPr>
+          <w:rFonts w:ascii="Helvetica" w:hAnsi="Helvetica"/>
+          <w:i/>
+          <w:iCs/>
+          <w:color w:val="1F3864" w:themeColor="accent1" w:themeShade="80"/>
+          <w:sz w:val="18"/>
+          <w:szCs w:val="18"/>
+          <w:lang w:val="el-GR"/>
+        </w:rPr>
+      </w:pPr>
+    </w:p>
+    <w:p>
+      <w:pPr>
+        <w:jc w:val="center"/>
+        <w:rPr>
+          <w:rFonts w:ascii="Helvetica" w:hAnsi="Helvetica"/>
+          <w:i/>
+          <w:iCs/>
+          <w:color w:val="1F3864" w:themeColor="accent1" w:themeShade="80"/>
+          <w:sz w:val="18"/>
+          <w:szCs w:val="18"/>
+          <w:lang w:val="el-GR"/>
+        </w:rPr>
+      </w:pPr>
+    </w:p>
+    <w:p>
+      <w:pPr>
+        <w:jc w:val="center"/>
+        <w:rPr>
+          <w:rFonts w:ascii="Helvetica" w:hAnsi="Helvetica"/>
+          <w:i/>
+          <w:iCs/>
+          <w:color w:val="1F3864" w:themeColor="accent1" w:themeShade="80"/>
+          <w:sz w:val="18"/>
+          <w:szCs w:val="18"/>
+          <w:lang w:val="el-GR"/>
+        </w:rPr>
+      </w:pPr>
+    </w:p>
+    <w:p>
+      <w:pPr>
+        <w:jc w:val="center"/>
+        <w:rPr>
+          <w:rFonts w:ascii="Helvetica" w:hAnsi="Helvetica"/>
+          <w:i/>
+          <w:iCs/>
+          <w:color w:val="1F3864" w:themeColor="accent1" w:themeShade="80"/>
+          <w:sz w:val="18"/>
+          <w:szCs w:val="18"/>
+          <w:lang w:val="el-GR"/>
+        </w:rPr>
+      </w:pPr>
+    </w:p>
+    <w:p>
+      <w:pPr>
+        <w:jc w:val="center"/>
+        <w:rPr>
+          <w:rFonts w:ascii="Helvetica" w:hAnsi="Helvetica"/>
+          <w:i/>
+          <w:iCs/>
+          <w:color w:val="1F3864" w:themeColor="accent1" w:themeShade="80"/>
+          <w:sz w:val="18"/>
+          <w:szCs w:val="18"/>
+          <w:lang w:val="el-GR"/>
+        </w:rPr>
+      </w:pPr>
+    </w:p>
+    <w:p>
+      <w:pPr>
+        <w:jc w:val="center"/>
+        <w:rPr>
+          <w:rFonts w:ascii="Helvetica" w:hAnsi="Helvetica"/>
+          <w:i/>
+          <w:iCs/>
+          <w:color w:val="1F3864" w:themeColor="accent1" w:themeShade="80"/>
+          <w:sz w:val="18"/>
+          <w:szCs w:val="18"/>
+          <w:lang w:val="el-GR"/>
+        </w:rPr>
+      </w:pPr>
+    </w:p>
+    <w:p>
+      <w:pPr>
+        <w:jc w:val="center"/>
+        <w:rPr>
+          <w:rFonts w:ascii="Helvetica" w:hAnsi="Helvetica"/>
+          <w:i/>
+          <w:iCs/>
+          <w:color w:val="1F3864" w:themeColor="accent1" w:themeShade="80"/>
+          <w:sz w:val="18"/>
+          <w:szCs w:val="18"/>
+          <w:lang w:val="el-GR"/>
+        </w:rPr>
+      </w:pPr>
+    </w:p>
+    <w:p>
+      <w:pPr>
+        <w:jc w:val="center"/>
+        <w:rPr>
+          <w:rFonts w:ascii="Helvetica" w:hAnsi="Helvetica"/>
+          <w:i/>
+          <w:iCs/>
+          <w:color w:val="1F3864" w:themeColor="accent1" w:themeShade="80"/>
+          <w:sz w:val="18"/>
+          <w:szCs w:val="18"/>
+          <w:lang w:val="el-GR"/>
+        </w:rPr>
+      </w:pPr>
+    </w:p>
+    <w:p>
+      <w:pPr>
+        <w:jc w:val="center"/>
+        <w:rPr>
+          <w:rFonts w:ascii="Helvetica" w:hAnsi="Helvetica"/>
+          <w:i/>
+          <w:iCs/>
+          <w:color w:val="1F3864" w:themeColor="accent1" w:themeShade="80"/>
+          <w:sz w:val="18"/>
+          <w:szCs w:val="18"/>
+          <w:lang w:val="el-GR"/>
+        </w:rPr>
+      </w:pPr>
+    </w:p>
+    <w:p>
+      <w:pPr>
+        <w:jc w:val="center"/>
+        <w:rPr>
+          <w:rFonts w:ascii="Helvetica" w:hAnsi="Helvetica"/>
+          <w:i/>
+          <w:iCs/>
+          <w:color w:val="1F3864" w:themeColor="accent1" w:themeShade="80"/>
+          <w:sz w:val="18"/>
+          <w:szCs w:val="18"/>
+          <w:lang w:val="el-GR"/>
+        </w:rPr>
+      </w:pPr>
+    </w:p>
+    <w:p>
+      <w:pPr>
+        <w:spacing w:after="120"/>
+        <w:jc w:val="center"/>
+        <w:rPr>
+          <w:rFonts w:asciiTheme="minorHAnsi" w:hAnsiTheme="minorHAnsi" w:cstheme="minorHAnsi"/>
+        </w:rPr>
+      </w:pPr>
+      <w:proofErr w:type="spellStart"/>
+      <w:r>
+        <w:rPr>
+          <w:rFonts w:ascii="Helvetica" w:hAnsi="Helvetica"/>
+          <w:i/>
+          <w:iCs/>
+          <w:color w:val="1F3864" w:themeColor="accent1" w:themeShade="80"/>
+          <w:sz w:val="18"/>
+          <w:szCs w:val="18"/>
+        </w:rPr>
+        <w:lastRenderedPageBreak/>
+        <w:t>Εικόν</w:t>
+      </w:r>
+      <w:proofErr w:type="spellEnd"/>
+      <w:r>
+        <w:rPr>
+          <w:rFonts w:ascii="Helvetica" w:hAnsi="Helvetica"/>
+          <w:i/>
+          <w:iCs/>
+          <w:color w:val="1F3864" w:themeColor="accent1" w:themeShade="80"/>
+          <w:sz w:val="18"/>
+          <w:szCs w:val="18"/>
+        </w:rPr>
+        <w:t>α</w:t>
       </w:r>
       <w:r>
         <w:rPr>
@@ -4972,7 +8660,55 @@
           <w:szCs w:val="32"/>
           <w14:ligatures w14:val="standardContextual"/>
         </w:rPr>
-        <w:t>3. ΄Οξυνση εικόνας</w:t>
+        <w:t>3. ΄</w:t>
+      </w:r>
+      <w:proofErr w:type="spellStart"/>
+      <w:r>
+        <w:rPr>
+          <w:rFonts w:asciiTheme="majorHAnsi" w:eastAsiaTheme="majorEastAsia" w:hAnsiTheme="majorHAnsi" w:cstheme="majorBidi"/>
+          <w:color w:val="2F5496" w:themeColor="accent1" w:themeShade="BF"/>
+          <w:kern w:val="2"/>
+          <w:sz w:val="32"/>
+          <w:szCs w:val="32"/>
+          <w14:ligatures w14:val="standardContextual"/>
+        </w:rPr>
+        <w:t>Οξυνση</w:t>
+      </w:r>
+      <w:proofErr w:type="spellEnd"/>
+      <w:r>
+        <w:rPr>
+          <w:rFonts w:asciiTheme="majorHAnsi" w:eastAsiaTheme="majorEastAsia" w:hAnsiTheme="majorHAnsi" w:cstheme="majorBidi"/>
+          <w:color w:val="2F5496" w:themeColor="accent1" w:themeShade="BF"/>
+          <w:kern w:val="2"/>
+          <w:sz w:val="32"/>
+          <w:szCs w:val="32"/>
+          <w14:ligatures w14:val="standardContextual"/>
+        </w:rPr>
+        <w:t xml:space="preserve"> </w:t>
+      </w:r>
+      <w:proofErr w:type="spellStart"/>
+      <w:r>
+        <w:rPr>
+          <w:rFonts w:asciiTheme="majorHAnsi" w:eastAsiaTheme="majorEastAsia" w:hAnsiTheme="majorHAnsi" w:cstheme="majorBidi"/>
+          <w:color w:val="2F5496" w:themeColor="accent1" w:themeShade="BF"/>
+          <w:kern w:val="2"/>
+          <w:sz w:val="32"/>
+          <w:szCs w:val="32"/>
+          <w14:ligatures w14:val="standardContextual"/>
+        </w:rPr>
+        <w:t>εικόν</w:t>
+      </w:r>
+      <w:proofErr w:type="spellEnd"/>
+      <w:r>
+        <w:rPr>
+          <w:rFonts w:asciiTheme="majorHAnsi" w:eastAsiaTheme="majorEastAsia" w:hAnsiTheme="majorHAnsi" w:cstheme="majorBidi"/>
+          <w:color w:val="2F5496" w:themeColor="accent1" w:themeShade="BF"/>
+          <w:kern w:val="2"/>
+          <w:sz w:val="32"/>
+          <w:szCs w:val="32"/>
+          <w14:ligatures w14:val="standardContextual"/>
+        </w:rPr>
+        <w:t>ας</w:t>
       </w:r>
     </w:p>
     <w:p>
@@ -4983,16 +8719,158 @@
           <w:b/>
           <w:bCs/>
           <w:color w:val="000000" w:themeColor="text1"/>
-        </w:rPr>
-      </w:pPr>
-      <w:r>
-        <w:rPr>
-          <w:rFonts w:asciiTheme="minorHAnsi" w:hAnsiTheme="minorHAnsi" w:cstheme="minorHAnsi"/>
-          <w:b/>
-          <w:bCs/>
-          <w:color w:val="000000" w:themeColor="text1"/>
-        </w:rPr>
-        <w:t>Εφαρμόστε τον τελεστή όξυνσης στις εικόνες bridge.tiff, im1.jpg, και im2.jpg. Τι παρατηρείτε; Ποιά είναι η διαφορά από τις αντίστοιχες αρχικές εικόνες ως προς το μέσο τετραγωνικό σφάλμα;</w:t>
+          <w:lang w:val="el-GR"/>
+        </w:rPr>
+      </w:pPr>
+      <w:r>
+        <w:rPr>
+          <w:rFonts w:asciiTheme="minorHAnsi" w:hAnsiTheme="minorHAnsi" w:cstheme="minorHAnsi"/>
+          <w:b/>
+          <w:bCs/>
+          <w:color w:val="000000" w:themeColor="text1"/>
+          <w:lang w:val="el-GR"/>
+        </w:rPr>
+        <w:t xml:space="preserve">Εφαρμόστε τον τελεστή όξυνσης στις εικόνες </w:t>
+      </w:r>
+      <w:r>
+        <w:rPr>
+          <w:rFonts w:asciiTheme="minorHAnsi" w:hAnsiTheme="minorHAnsi" w:cstheme="minorHAnsi"/>
+          <w:b/>
+          <w:bCs/>
+          <w:color w:val="000000" w:themeColor="text1"/>
+        </w:rPr>
+        <w:t>bridge</w:t>
+      </w:r>
+      <w:r>
+        <w:rPr>
+          <w:rFonts w:asciiTheme="minorHAnsi" w:hAnsiTheme="minorHAnsi" w:cstheme="minorHAnsi"/>
+          <w:b/>
+          <w:bCs/>
+          <w:color w:val="000000" w:themeColor="text1"/>
+          <w:lang w:val="el-GR"/>
+        </w:rPr>
+        <w:t>.</w:t>
+      </w:r>
+      <w:r>
+        <w:rPr>
+          <w:rFonts w:asciiTheme="minorHAnsi" w:hAnsiTheme="minorHAnsi" w:cstheme="minorHAnsi"/>
+          <w:b/>
+          <w:bCs/>
+          <w:color w:val="000000" w:themeColor="text1"/>
+        </w:rPr>
+        <w:t>tiff</w:t>
+      </w:r>
+      <w:r>
+        <w:rPr>
+          <w:rFonts w:asciiTheme="minorHAnsi" w:hAnsiTheme="minorHAnsi" w:cstheme="minorHAnsi"/>
+          <w:b/>
+          <w:bCs/>
+          <w:color w:val="000000" w:themeColor="text1"/>
+          <w:lang w:val="el-GR"/>
+        </w:rPr>
+        <w:t xml:space="preserve">, </w:t>
+      </w:r>
+      <w:proofErr w:type="spellStart"/>
+      <w:r>
+        <w:rPr>
+          <w:rFonts w:asciiTheme="minorHAnsi" w:hAnsiTheme="minorHAnsi" w:cstheme="minorHAnsi"/>
+          <w:b/>
+          <w:bCs/>
+          <w:color w:val="000000" w:themeColor="text1"/>
+        </w:rPr>
+        <w:t>im</w:t>
+      </w:r>
+      <w:proofErr w:type="spellEnd"/>
+      <w:r>
+        <w:rPr>
+          <w:rFonts w:asciiTheme="minorHAnsi" w:hAnsiTheme="minorHAnsi" w:cstheme="minorHAnsi"/>
+          <w:b/>
+          <w:bCs/>
+          <w:color w:val="000000" w:themeColor="text1"/>
+          <w:lang w:val="el-GR"/>
+        </w:rPr>
+        <w:t>1.</w:t>
+      </w:r>
+      <w:r>
+        <w:rPr>
+          <w:rFonts w:asciiTheme="minorHAnsi" w:hAnsiTheme="minorHAnsi" w:cstheme="minorHAnsi"/>
+          <w:b/>
+          <w:bCs/>
+          <w:color w:val="000000" w:themeColor="text1"/>
+        </w:rPr>
+        <w:t>jpg</w:t>
+      </w:r>
+      <w:r>
+        <w:rPr>
+          <w:rFonts w:asciiTheme="minorHAnsi" w:hAnsiTheme="minorHAnsi" w:cstheme="minorHAnsi"/>
+          <w:b/>
+          <w:bCs/>
+          <w:color w:val="000000" w:themeColor="text1"/>
+          <w:lang w:val="el-GR"/>
+        </w:rPr>
+        <w:t xml:space="preserve">, και </w:t>
+      </w:r>
+      <w:proofErr w:type="spellStart"/>
+      <w:r>
+        <w:rPr>
+          <w:rFonts w:asciiTheme="minorHAnsi" w:hAnsiTheme="minorHAnsi" w:cstheme="minorHAnsi"/>
+          <w:b/>
+          <w:bCs/>
+          <w:color w:val="000000" w:themeColor="text1"/>
+        </w:rPr>
+        <w:t>im</w:t>
+      </w:r>
+      <w:proofErr w:type="spellEnd"/>
+      <w:r>
+        <w:rPr>
+          <w:rFonts w:asciiTheme="minorHAnsi" w:hAnsiTheme="minorHAnsi" w:cstheme="minorHAnsi"/>
+          <w:b/>
+          <w:bCs/>
+          <w:color w:val="000000" w:themeColor="text1"/>
+          <w:lang w:val="el-GR"/>
+        </w:rPr>
+        <w:t>2.</w:t>
+      </w:r>
+      <w:r>
+        <w:rPr>
+          <w:rFonts w:asciiTheme="minorHAnsi" w:hAnsiTheme="minorHAnsi" w:cstheme="minorHAnsi"/>
+          <w:b/>
+          <w:bCs/>
+          <w:color w:val="000000" w:themeColor="text1"/>
+        </w:rPr>
+        <w:t>jpg</w:t>
+      </w:r>
+      <w:r>
+        <w:rPr>
+          <w:rFonts w:asciiTheme="minorHAnsi" w:hAnsiTheme="minorHAnsi" w:cstheme="minorHAnsi"/>
+          <w:b/>
+          <w:bCs/>
+          <w:color w:val="000000" w:themeColor="text1"/>
+          <w:lang w:val="el-GR"/>
+        </w:rPr>
+        <w:t xml:space="preserve">. Τι παρατηρείτε; </w:t>
+      </w:r>
+      <w:proofErr w:type="spellStart"/>
+      <w:r>
+        <w:rPr>
+          <w:rFonts w:asciiTheme="minorHAnsi" w:hAnsiTheme="minorHAnsi" w:cstheme="minorHAnsi"/>
+          <w:b/>
+          <w:bCs/>
+          <w:color w:val="000000" w:themeColor="text1"/>
+          <w:lang w:val="el-GR"/>
+        </w:rPr>
+        <w:t>Ποιά</w:t>
+      </w:r>
+      <w:proofErr w:type="spellEnd"/>
+      <w:r>
+        <w:rPr>
+          <w:rFonts w:asciiTheme="minorHAnsi" w:hAnsiTheme="minorHAnsi" w:cstheme="minorHAnsi"/>
+          <w:b/>
+          <w:bCs/>
+          <w:color w:val="000000" w:themeColor="text1"/>
+          <w:lang w:val="el-GR"/>
+        </w:rPr>
+        <w:t xml:space="preserve"> είναι η διαφορά από τις αντίστοιχες αρχικές εικόνες ως προς το μέσο τετραγωνικό σφάλμα;</w:t>
       </w:r>
     </w:p>
     <w:p>
@@ -5000,6 +8878,7 @@
         <w:spacing w:after="80"/>
         <w:rPr>
           <w:rFonts w:asciiTheme="minorHAnsi" w:hAnsiTheme="minorHAnsi" w:cstheme="minorHAnsi"/>
+          <w:lang w:val="el-GR"/>
         </w:rPr>
       </w:pPr>
       <w:r>
@@ -5012,12 +8891,14 @@
       <w:r>
         <w:rPr>
           <w:rFonts w:asciiTheme="minorHAnsi" w:hAnsiTheme="minorHAnsi" w:cstheme="minorHAnsi"/>
+          <w:lang w:val="el-GR"/>
         </w:rPr>
         <w:t>μετά την εφαρμογή του τελεστή όξυνσης, διαπιστώνουμε ότι οι λεπτομέρειες και οι ακμές έχουν ενισχυθεί σε σχέση με τις αρχικές εικόνες</w:t>
       </w:r>
       <w:r>
         <w:rPr>
           <w:rFonts w:asciiTheme="minorHAnsi" w:hAnsiTheme="minorHAnsi" w:cstheme="minorHAnsi"/>
+          <w:lang w:val="el-GR"/>
         </w:rPr>
         <w:t xml:space="preserve">. </w:t>
       </w:r>
@@ -5033,8 +8914,8 @@
       <w:r>
         <w:rPr>
           <w:rFonts w:asciiTheme="minorHAnsi" w:hAnsiTheme="minorHAnsi" w:cstheme="minorHAnsi"/>
-        </w:rPr>
-        <w:lastRenderedPageBreak/>
+          <w:lang w:val="el-GR"/>
+        </w:rPr>
         <w:t xml:space="preserve">Στην </w:t>
       </w:r>
       <w:r>
@@ -5048,20 +8929,53 @@
         <w:rPr>
           <w:rFonts w:asciiTheme="minorHAnsi" w:hAnsiTheme="minorHAnsi" w:cstheme="minorHAnsi"/>
         </w:rPr>
-        <w:t xml:space="preserve">bridge.tif, το </w:t>
-      </w:r>
-      <w:r>
-        <w:rPr>
-          <w:rFonts w:asciiTheme="minorHAnsi" w:hAnsiTheme="minorHAnsi" w:cstheme="minorHAnsi"/>
-        </w:rPr>
-        <w:t xml:space="preserve">mse </w:t>
-      </w:r>
-      <w:r>
-        <w:rPr>
-          <w:rFonts w:asciiTheme="minorHAnsi" w:hAnsiTheme="minorHAnsi" w:cstheme="minorHAnsi"/>
+        <w:t>bridge</w:t>
+      </w:r>
+      <w:r>
+        <w:rPr>
+          <w:rFonts w:asciiTheme="minorHAnsi" w:hAnsiTheme="minorHAnsi" w:cstheme="minorHAnsi"/>
+          <w:lang w:val="el-GR"/>
+        </w:rPr>
+        <w:t>.</w:t>
+      </w:r>
+      <w:proofErr w:type="spellStart"/>
+      <w:r>
+        <w:rPr>
+          <w:rFonts w:asciiTheme="minorHAnsi" w:hAnsiTheme="minorHAnsi" w:cstheme="minorHAnsi"/>
+        </w:rPr>
+        <w:t>tif</w:t>
+      </w:r>
+      <w:proofErr w:type="spellEnd"/>
+      <w:r>
+        <w:rPr>
+          <w:rFonts w:asciiTheme="minorHAnsi" w:hAnsiTheme="minorHAnsi" w:cstheme="minorHAnsi"/>
+          <w:lang w:val="el-GR"/>
+        </w:rPr>
+        <w:t xml:space="preserve">, το </w:t>
+      </w:r>
+      <w:proofErr w:type="spellStart"/>
+      <w:r>
+        <w:rPr>
+          <w:rFonts w:asciiTheme="minorHAnsi" w:hAnsiTheme="minorHAnsi" w:cstheme="minorHAnsi"/>
+        </w:rPr>
+        <w:t>mse</w:t>
+      </w:r>
+      <w:proofErr w:type="spellEnd"/>
+      <w:r>
+        <w:rPr>
+          <w:rFonts w:asciiTheme="minorHAnsi" w:hAnsiTheme="minorHAnsi" w:cstheme="minorHAnsi"/>
+          <w:lang w:val="el-GR"/>
+        </w:rPr>
+        <w:t xml:space="preserve"> </w:t>
+      </w:r>
+      <w:r>
+        <w:rPr>
+          <w:rFonts w:asciiTheme="minorHAnsi" w:hAnsiTheme="minorHAnsi" w:cstheme="minorHAnsi"/>
+          <w:lang w:val="el-GR"/>
         </w:rPr>
         <w:t xml:space="preserve">(1558.73) είναι </w:t>
       </w:r>
+      <w:proofErr w:type="spellStart"/>
       <w:r>
         <w:rPr>
           <w:rFonts w:asciiTheme="minorHAnsi" w:hAnsiTheme="minorHAnsi" w:cstheme="minorHAnsi"/>
@@ -5069,9 +8983,11 @@
         </w:rPr>
         <w:t>αρκέτα</w:t>
       </w:r>
-      <w:r>
-        <w:rPr>
-          <w:rFonts w:asciiTheme="minorHAnsi" w:hAnsiTheme="minorHAnsi" w:cstheme="minorHAnsi"/>
+      <w:proofErr w:type="spellEnd"/>
+      <w:r>
+        <w:rPr>
+          <w:rFonts w:asciiTheme="minorHAnsi" w:hAnsiTheme="minorHAnsi" w:cstheme="minorHAnsi"/>
+          <w:lang w:val="el-GR"/>
         </w:rPr>
         <w:t xml:space="preserve"> υψηλό, </w:t>
       </w:r>
@@ -5085,6 +9001,7 @@
       <w:r>
         <w:rPr>
           <w:rFonts w:asciiTheme="minorHAnsi" w:hAnsiTheme="minorHAnsi" w:cstheme="minorHAnsi"/>
+          <w:lang w:val="el-GR"/>
         </w:rPr>
         <w:t xml:space="preserve"> δείχνει ότι η όξυνση προκάλεσε σημαντικές αλλαγές στην εικόνα</w:t>
       </w:r>
@@ -5093,7 +9010,23 @@
           <w:rFonts w:asciiTheme="minorHAnsi" w:hAnsiTheme="minorHAnsi" w:cstheme="minorHAnsi"/>
           <w:lang w:val="el-GR"/>
         </w:rPr>
-        <w:t xml:space="preserve"> (αφου διαφέρει κατά πολ</w:t>
+        <w:t xml:space="preserve"> (</w:t>
+      </w:r>
+      <w:proofErr w:type="spellStart"/>
+      <w:r>
+        <w:rPr>
+          <w:rFonts w:asciiTheme="minorHAnsi" w:hAnsiTheme="minorHAnsi" w:cstheme="minorHAnsi"/>
+          <w:lang w:val="el-GR"/>
+        </w:rPr>
+        <w:t>αφου</w:t>
+      </w:r>
+      <w:proofErr w:type="spellEnd"/>
+      <w:r>
+        <w:rPr>
+          <w:rFonts w:asciiTheme="minorHAnsi" w:hAnsiTheme="minorHAnsi" w:cstheme="minorHAnsi"/>
+          <w:lang w:val="el-GR"/>
+        </w:rPr>
+        <w:t xml:space="preserve"> διαφέρει κατά πολ</w:t>
       </w:r>
       <w:r>
         <w:rPr>
@@ -5105,6 +9038,7 @@
       <w:r>
         <w:rPr>
           <w:rFonts w:asciiTheme="minorHAnsi" w:hAnsiTheme="minorHAnsi" w:cstheme="minorHAnsi"/>
+          <w:lang w:val="el-GR"/>
         </w:rPr>
         <w:t>. Αυτό πιθανόν οφείλεται στο ότι η εικόνα έχει πολλές λεπτομέρειες</w:t>
       </w:r>
@@ -5118,6 +9052,7 @@
       <w:r>
         <w:rPr>
           <w:rFonts w:asciiTheme="minorHAnsi" w:hAnsiTheme="minorHAnsi" w:cstheme="minorHAnsi"/>
+          <w:lang w:val="el-GR"/>
         </w:rPr>
         <w:t>οπότε ο τελεστής όξυνσης ενισχύει έντονα τις διαφορές, αυξάνοντας το σφάλμα σε σχέση με την αρχική.</w:t>
       </w:r>
@@ -5251,6 +9186,7 @@
         </w:rPr>
         <w:t xml:space="preserve"> καθώς </w:t>
       </w:r>
+      <w:proofErr w:type="spellStart"/>
       <w:r>
         <w:rPr>
           <w:rFonts w:asciiTheme="minorHAnsi" w:hAnsiTheme="minorHAnsi" w:cstheme="minorHAnsi"/>
@@ -5265,6 +9201,7 @@
         </w:rPr>
         <w:t>σε</w:t>
       </w:r>
+      <w:proofErr w:type="spellEnd"/>
       <w:r>
         <w:rPr>
           <w:rFonts w:asciiTheme="minorHAnsi" w:hAnsiTheme="minorHAnsi" w:cstheme="minorHAnsi"/>
@@ -5319,6 +9256,7 @@
       <w:r>
         <w:rPr>
           <w:rFonts w:asciiTheme="minorHAnsi" w:hAnsiTheme="minorHAnsi" w:cstheme="minorHAnsi"/>
+          <w:lang w:val="el-GR"/>
         </w:rPr>
         <w:t>, η όξυνση ενισχύει τις ακμές και τις λεπτομέρειες</w:t>
       </w:r>
@@ -5332,8 +9270,22 @@
       <w:r>
         <w:rPr>
           <w:rFonts w:asciiTheme="minorHAnsi" w:hAnsiTheme="minorHAnsi" w:cstheme="minorHAnsi"/>
-        </w:rPr>
-        <w:t xml:space="preserve">, αλλά το μέγεθος της διαφοράς MSE εξαρτάται από το αρχικό περιεχόμενο της εικόνας. Σε εικόνες </w:t>
+          <w:lang w:val="el-GR"/>
+        </w:rPr>
+        <w:t xml:space="preserve">, αλλά το μέγεθος της διαφοράς </w:t>
+      </w:r>
+      <w:r>
+        <w:rPr>
+          <w:rFonts w:asciiTheme="minorHAnsi" w:hAnsiTheme="minorHAnsi" w:cstheme="minorHAnsi"/>
+        </w:rPr>
+        <w:t>MSE</w:t>
+      </w:r>
+      <w:r>
+        <w:rPr>
+          <w:rFonts w:asciiTheme="minorHAnsi" w:hAnsiTheme="minorHAnsi" w:cstheme="minorHAnsi"/>
+          <w:lang w:val="el-GR"/>
+        </w:rPr>
+        <w:t xml:space="preserve"> εξαρτάται από το αρχικό περιεχόμενο της εικόνας. Σε εικόνες </w:t>
       </w:r>
       <w:r>
         <w:rPr>
@@ -5345,9 +9297,32 @@
       <w:r>
         <w:rPr>
           <w:rFonts w:asciiTheme="minorHAnsi" w:hAnsiTheme="minorHAnsi" w:cstheme="minorHAnsi"/>
-        </w:rPr>
-        <w:t xml:space="preserve"> λεπτομέρειες, το MSE αυξάνεται σημαντικά, ενώ σε πιο απλές εικόνε</w:t>
-      </w:r>
+          <w:lang w:val="el-GR"/>
+        </w:rPr>
+        <w:t xml:space="preserve"> λεπτομέρειες, το </w:t>
+      </w:r>
+      <w:r>
+        <w:rPr>
+          <w:rFonts w:asciiTheme="minorHAnsi" w:hAnsiTheme="minorHAnsi" w:cstheme="minorHAnsi"/>
+        </w:rPr>
+        <w:t>MSE</w:t>
+      </w:r>
+      <w:r>
+        <w:rPr>
+          <w:rFonts w:asciiTheme="minorHAnsi" w:hAnsiTheme="minorHAnsi" w:cstheme="minorHAnsi"/>
+          <w:lang w:val="el-GR"/>
+        </w:rPr>
+        <w:t xml:space="preserve"> αυξάνεται σημαντικά, ενώ σε πιο απλές </w:t>
+      </w:r>
+      <w:proofErr w:type="spellStart"/>
+      <w:r>
+        <w:rPr>
+          <w:rFonts w:asciiTheme="minorHAnsi" w:hAnsiTheme="minorHAnsi" w:cstheme="minorHAnsi"/>
+          <w:lang w:val="el-GR"/>
+        </w:rPr>
+        <w:t>εικόνε</w:t>
+      </w:r>
+      <w:proofErr w:type="spellEnd"/>
       <w:r>
         <w:rPr>
           <w:rFonts w:asciiTheme="minorHAnsi" w:hAnsiTheme="minorHAnsi" w:cstheme="minorHAnsi"/>
@@ -5358,9 +9333,37 @@
       <w:r>
         <w:rPr>
           <w:rFonts w:asciiTheme="minorHAnsi" w:hAnsiTheme="minorHAnsi" w:cstheme="minorHAnsi"/>
+          <w:lang w:val="el-GR"/>
         </w:rPr>
         <w:t>ς η διαφορά είναι μικρή.</w:t>
       </w:r>
+    </w:p>
+    <w:p>
+      <w:pPr>
+        <w:spacing w:after="160"/>
+        <w:rPr>
+          <w:rFonts w:asciiTheme="minorHAnsi" w:hAnsiTheme="minorHAnsi" w:cstheme="minorHAnsi"/>
+          <w:lang w:val="el-GR"/>
+        </w:rPr>
+      </w:pPr>
+    </w:p>
+    <w:p>
+      <w:pPr>
+        <w:spacing w:after="160"/>
+        <w:rPr>
+          <w:rFonts w:asciiTheme="minorHAnsi" w:hAnsiTheme="minorHAnsi" w:cstheme="minorHAnsi"/>
+          <w:lang w:val="el-GR"/>
+        </w:rPr>
+      </w:pPr>
+    </w:p>
+    <w:p>
+      <w:pPr>
+        <w:spacing w:after="160"/>
+        <w:rPr>
+          <w:rFonts w:asciiTheme="minorHAnsi" w:hAnsiTheme="minorHAnsi" w:cstheme="minorHAnsi"/>
+          <w:lang w:val="el-GR"/>
+        </w:rPr>
+      </w:pPr>
     </w:p>
     <w:p>
       <w:pPr>
@@ -5377,7 +9380,7 @@
           <w14:ligatures w14:val="standardContextual"/>
         </w:rPr>
         <w:drawing>
-          <wp:inline distT="0" distB="0" distL="0" distR="0" wp14:anchorId="2CE352CF" wp14:editId="27EC9004">
+          <wp:inline distT="0" distB="0" distL="0" distR="0" wp14:anchorId="58B1FC0B" wp14:editId="3F1F1FFE">
             <wp:extent cx="5148772" cy="2574388"/>
             <wp:effectExtent l="0" t="0" r="0" b="3810"/>
             <wp:docPr id="1042562234" name="Picture 5"/>
@@ -5392,7 +9395,7 @@
                     <pic:cNvPicPr/>
                   </pic:nvPicPr>
                   <pic:blipFill>
-                    <a:blip r:embed="rId9">
+                    <a:blip r:embed="rId10">
                       <a:extLst>
                         <a:ext uri="{28A0092B-C50C-407E-A947-70E740481C1C}">
                           <a14:useLocalDpi xmlns:a14="http://schemas.microsoft.com/office/drawing/2010/main" val="0"/>
@@ -5435,8 +9438,9 @@
           <w:sz w:val="18"/>
           <w:szCs w:val="18"/>
         </w:rPr>
-        <w:t xml:space="preserve">            Εικόνα</w:t>
-      </w:r>
+        <w:t xml:space="preserve">            </w:t>
+      </w:r>
+      <w:proofErr w:type="spellStart"/>
       <w:r>
         <w:rPr>
           <w:rFonts w:ascii="Helvetica" w:hAnsi="Helvetica"/>
@@ -5446,8 +9450,9 @@
           <w:sz w:val="18"/>
           <w:szCs w:val="18"/>
         </w:rPr>
-        <w:t xml:space="preserve"> </w:t>
-      </w:r>
+        <w:t>Εικόν</w:t>
+      </w:r>
+      <w:proofErr w:type="spellEnd"/>
       <w:r>
         <w:rPr>
           <w:rFonts w:ascii="Helvetica" w:hAnsi="Helvetica"/>
@@ -5456,9 +9461,8 @@
           <w:color w:val="1F3864" w:themeColor="accent1" w:themeShade="80"/>
           <w:sz w:val="18"/>
           <w:szCs w:val="18"/>
-          <w:lang w:val="el-GR"/>
-        </w:rPr>
-        <w:t>2</w:t>
+        </w:rPr>
+        <w:t>α</w:t>
       </w:r>
       <w:r>
         <w:rPr>
@@ -5469,6 +9473,29 @@
           <w:sz w:val="18"/>
           <w:szCs w:val="18"/>
         </w:rPr>
+        <w:t xml:space="preserve"> </w:t>
+      </w:r>
+      <w:r>
+        <w:rPr>
+          <w:rFonts w:ascii="Helvetica" w:hAnsi="Helvetica"/>
+          <w:i/>
+          <w:iCs/>
+          <w:color w:val="1F3864" w:themeColor="accent1" w:themeShade="80"/>
+          <w:sz w:val="18"/>
+          <w:szCs w:val="18"/>
+          <w:lang w:val="el-GR"/>
+        </w:rPr>
+        <w:t>2</w:t>
+      </w:r>
+      <w:r>
+        <w:rPr>
+          <w:rFonts w:ascii="Helvetica" w:hAnsi="Helvetica"/>
+          <w:i/>
+          <w:iCs/>
+          <w:color w:val="1F3864" w:themeColor="accent1" w:themeShade="80"/>
+          <w:sz w:val="18"/>
+          <w:szCs w:val="18"/>
+        </w:rPr>
         <w:t>:  bridge.tiff - Sharpening</w:t>
       </w:r>
     </w:p>
@@ -5485,8 +9512,9 @@
           <w:noProof/>
           <w14:ligatures w14:val="standardContextual"/>
         </w:rPr>
+        <w:lastRenderedPageBreak/>
         <w:drawing>
-          <wp:inline distT="0" distB="0" distL="0" distR="0" wp14:anchorId="660EB153" wp14:editId="5CB5AFA4">
+          <wp:inline distT="0" distB="0" distL="0" distR="0" wp14:anchorId="281B1FA1" wp14:editId="33991A7D">
             <wp:extent cx="5036038" cy="2518022"/>
             <wp:effectExtent l="0" t="0" r="0" b="0"/>
             <wp:docPr id="1062136776" name="Picture 4"/>
@@ -5501,7 +9529,7 @@
                     <pic:cNvPicPr/>
                   </pic:nvPicPr>
                   <pic:blipFill>
-                    <a:blip r:embed="rId10">
+                    <a:blip r:embed="rId11">
                       <a:extLst>
                         <a:ext uri="{28A0092B-C50C-407E-A947-70E740481C1C}">
                           <a14:useLocalDpi xmlns:a14="http://schemas.microsoft.com/office/drawing/2010/main" val="0"/>
@@ -5533,6 +9561,7 @@
         <w:jc w:val="center"/>
         <w:rPr>
           <w:rFonts w:asciiTheme="minorHAnsi" w:hAnsiTheme="minorHAnsi" w:cstheme="minorHAnsi"/>
+          <w:lang w:val="el-GR"/>
         </w:rPr>
       </w:pPr>
       <w:r>
@@ -5544,8 +9573,9 @@
           <w:sz w:val="18"/>
           <w:szCs w:val="18"/>
         </w:rPr>
-        <w:t xml:space="preserve">            Εικόνα</w:t>
-      </w:r>
+        <w:t xml:space="preserve">            </w:t>
+      </w:r>
+      <w:proofErr w:type="spellStart"/>
       <w:r>
         <w:rPr>
           <w:rFonts w:ascii="Helvetica" w:hAnsi="Helvetica"/>
@@ -5555,8 +9585,9 @@
           <w:sz w:val="18"/>
           <w:szCs w:val="18"/>
         </w:rPr>
-        <w:t xml:space="preserve"> </w:t>
-      </w:r>
+        <w:t>Εικόν</w:t>
+      </w:r>
+      <w:proofErr w:type="spellEnd"/>
       <w:r>
         <w:rPr>
           <w:rFonts w:ascii="Helvetica" w:hAnsi="Helvetica"/>
@@ -5565,9 +9596,8 @@
           <w:color w:val="1F3864" w:themeColor="accent1" w:themeShade="80"/>
           <w:sz w:val="18"/>
           <w:szCs w:val="18"/>
-          <w:lang w:val="el-GR"/>
-        </w:rPr>
-        <w:t>3</w:t>
+        </w:rPr>
+        <w:t>α</w:t>
       </w:r>
       <w:r>
         <w:rPr>
@@ -5578,7 +9608,7 @@
           <w:sz w:val="18"/>
           <w:szCs w:val="18"/>
         </w:rPr>
-        <w:t xml:space="preserve">:  </w:t>
+        <w:t xml:space="preserve"> </w:t>
       </w:r>
       <w:r>
         <w:rPr>
@@ -5588,8 +9618,9 @@
           <w:color w:val="1F3864" w:themeColor="accent1" w:themeShade="80"/>
           <w:sz w:val="18"/>
           <w:szCs w:val="18"/>
-        </w:rPr>
-        <w:t>im1.jpg</w:t>
+          <w:lang w:val="el-GR"/>
+        </w:rPr>
+        <w:t>3</w:t>
       </w:r>
       <w:r>
         <w:rPr>
@@ -5600,6 +9631,28 @@
           <w:sz w:val="18"/>
           <w:szCs w:val="18"/>
         </w:rPr>
+        <w:t xml:space="preserve">:  </w:t>
+      </w:r>
+      <w:r>
+        <w:rPr>
+          <w:rFonts w:ascii="Helvetica" w:hAnsi="Helvetica"/>
+          <w:i/>
+          <w:iCs/>
+          <w:color w:val="1F3864" w:themeColor="accent1" w:themeShade="80"/>
+          <w:sz w:val="18"/>
+          <w:szCs w:val="18"/>
+        </w:rPr>
+        <w:t>im1.jpg</w:t>
+      </w:r>
+      <w:r>
+        <w:rPr>
+          <w:rFonts w:ascii="Helvetica" w:hAnsi="Helvetica"/>
+          <w:i/>
+          <w:iCs/>
+          <w:color w:val="1F3864" w:themeColor="accent1" w:themeShade="80"/>
+          <w:sz w:val="18"/>
+          <w:szCs w:val="18"/>
+        </w:rPr>
         <w:t xml:space="preserve"> - Sharpening</w:t>
       </w:r>
     </w:p>
@@ -5608,6 +9661,25 @@
         <w:jc w:val="center"/>
         <w:rPr>
           <w:rFonts w:asciiTheme="minorHAnsi" w:hAnsiTheme="minorHAnsi" w:cstheme="minorHAnsi"/>
+          <w:lang w:val="el-GR"/>
+        </w:rPr>
+      </w:pPr>
+    </w:p>
+    <w:p>
+      <w:pPr>
+        <w:jc w:val="center"/>
+        <w:rPr>
+          <w:rFonts w:asciiTheme="minorHAnsi" w:hAnsiTheme="minorHAnsi" w:cstheme="minorHAnsi"/>
+          <w:lang w:val="el-GR"/>
+        </w:rPr>
+      </w:pPr>
+    </w:p>
+    <w:p>
+      <w:pPr>
+        <w:jc w:val="center"/>
+        <w:rPr>
+          <w:rFonts w:asciiTheme="minorHAnsi" w:hAnsiTheme="minorHAnsi" w:cstheme="minorHAnsi"/>
+          <w:lang w:val="el-GR"/>
         </w:rPr>
       </w:pPr>
     </w:p>
@@ -5624,9 +9696,8 @@
           <w:noProof/>
           <w14:ligatures w14:val="standardContextual"/>
         </w:rPr>
-        <w:lastRenderedPageBreak/>
         <w:drawing>
-          <wp:inline distT="0" distB="0" distL="0" distR="0">
+          <wp:inline distT="0" distB="0" distL="0" distR="0" wp14:anchorId="1399ED54" wp14:editId="43F23ABE">
             <wp:extent cx="4909624" cy="2454812"/>
             <wp:effectExtent l="0" t="0" r="5715" b="0"/>
             <wp:docPr id="124868712" name="Picture 3"/>
@@ -5641,7 +9712,7 @@
                     <pic:cNvPicPr/>
                   </pic:nvPicPr>
                   <pic:blipFill>
-                    <a:blip r:embed="rId11">
+                    <a:blip r:embed="rId12">
                       <a:extLst>
                         <a:ext uri="{28A0092B-C50C-407E-A947-70E740481C1C}">
                           <a14:useLocalDpi xmlns:a14="http://schemas.microsoft.com/office/drawing/2010/main" val="0"/>
@@ -5673,6 +9744,7 @@
         <w:jc w:val="center"/>
         <w:rPr>
           <w:rFonts w:asciiTheme="minorHAnsi" w:hAnsiTheme="minorHAnsi" w:cstheme="minorHAnsi"/>
+          <w:lang w:val="el-GR"/>
         </w:rPr>
       </w:pPr>
       <w:r>
@@ -5684,7 +9756,7 @@
           <w:sz w:val="18"/>
           <w:szCs w:val="18"/>
         </w:rPr>
-        <w:t xml:space="preserve">            Εικόνα</w:t>
+        <w:t xml:space="preserve">            </w:t>
       </w:r>
       <w:r>
         <w:rPr>
@@ -5694,8 +9766,9 @@
           <w:color w:val="1F3864" w:themeColor="accent1" w:themeShade="80"/>
           <w:sz w:val="18"/>
           <w:szCs w:val="18"/>
-        </w:rPr>
-        <w:t xml:space="preserve"> </w:t>
+          <w:lang w:val="el-GR"/>
+        </w:rPr>
+        <w:t xml:space="preserve">Εικόνα </w:t>
       </w:r>
       <w:r>
         <w:rPr>
@@ -5717,9 +9790,11 @@
           <w:color w:val="1F3864" w:themeColor="accent1" w:themeShade="80"/>
           <w:sz w:val="18"/>
           <w:szCs w:val="18"/>
+          <w:lang w:val="el-GR"/>
         </w:rPr>
         <w:t xml:space="preserve">:  </w:t>
       </w:r>
+      <w:proofErr w:type="spellStart"/>
       <w:r>
         <w:rPr>
           <w:rFonts w:ascii="Helvetica" w:hAnsi="Helvetica"/>
@@ -5731,6 +9806,7 @@
         </w:rPr>
         <w:t>im</w:t>
       </w:r>
+      <w:proofErr w:type="spellEnd"/>
       <w:r>
         <w:rPr>
           <w:rFonts w:ascii="Helvetica" w:hAnsi="Helvetica"/>
@@ -5739,8 +9815,9 @@
           <w:color w:val="1F3864" w:themeColor="accent1" w:themeShade="80"/>
           <w:sz w:val="18"/>
           <w:szCs w:val="18"/>
-        </w:rPr>
-        <w:t>2</w:t>
+          <w:lang w:val="el-GR"/>
+        </w:rPr>
+        <w:t>2.</w:t>
       </w:r>
       <w:r>
         <w:rPr>
@@ -5751,7 +9828,7 @@
           <w:sz w:val="18"/>
           <w:szCs w:val="18"/>
         </w:rPr>
-        <w:t>.jpg</w:t>
+        <w:t>jpg</w:t>
       </w:r>
       <w:r>
         <w:rPr>
@@ -5761,8 +9838,20 @@
           <w:color w:val="1F3864" w:themeColor="accent1" w:themeShade="80"/>
           <w:sz w:val="18"/>
           <w:szCs w:val="18"/>
-        </w:rPr>
-        <w:t xml:space="preserve"> - Sharpening</w:t>
+          <w:lang w:val="el-GR"/>
+        </w:rPr>
+        <w:t xml:space="preserve"> - </w:t>
+      </w:r>
+      <w:r>
+        <w:rPr>
+          <w:rFonts w:ascii="Helvetica" w:hAnsi="Helvetica"/>
+          <w:i/>
+          <w:iCs/>
+          <w:color w:val="1F3864" w:themeColor="accent1" w:themeShade="80"/>
+          <w:sz w:val="18"/>
+          <w:szCs w:val="18"/>
+        </w:rPr>
+        <w:t>Sharpening</w:t>
       </w:r>
     </w:p>
     <w:p>
@@ -5786,38 +9875,20 @@
           <w14:ligatures w14:val="standardContextual"/>
         </w:rPr>
       </w:pPr>
-      <w:r>
+    </w:p>
+    <w:p>
+      <w:pPr>
+        <w:spacing w:after="120"/>
         <w:rPr>
           <w:rFonts w:asciiTheme="majorHAnsi" w:eastAsiaTheme="majorEastAsia" w:hAnsiTheme="majorHAnsi" w:cstheme="majorBidi"/>
           <w:color w:val="2F5496" w:themeColor="accent1" w:themeShade="BF"/>
           <w:kern w:val="2"/>
           <w:sz w:val="32"/>
           <w:szCs w:val="32"/>
+          <w:lang w:val="el-GR"/>
           <w14:ligatures w14:val="standardContextual"/>
         </w:rPr>
-        <w:t>6. Ιστόγραμμα εικόνας</w:t>
-      </w:r>
-    </w:p>
-    <w:p>
-      <w:pPr>
-        <w:spacing w:after="120"/>
-        <w:rPr>
-          <w:rFonts w:asciiTheme="minorHAnsi" w:hAnsiTheme="minorHAnsi" w:cstheme="minorHAnsi"/>
-          <w:b/>
-          <w:bCs/>
-          <w:color w:val="000000" w:themeColor="text1"/>
-          <w:lang w:val="el-GR"/>
-        </w:rPr>
-      </w:pPr>
-      <w:r>
-        <w:rPr>
-          <w:rFonts w:asciiTheme="minorHAnsi" w:hAnsiTheme="minorHAnsi" w:cstheme="minorHAnsi"/>
-          <w:b/>
-          <w:bCs/>
-          <w:color w:val="000000" w:themeColor="text1"/>
-        </w:rPr>
-        <w:t>Να γίνει εξίσωση ιστογράμματος στις εικόνες im1.jpg και im2.jpg τόσο με δικό σας κώδικα όσο και με την μέθοδο equalizeHist. Συγκρίνετε τα αποτελέσματα μεταξύ τους. Να τυπώσετε το αρχικό ιστόγραμμα και το τελικό ιστόγραμμα καθώς και το αρχικό και τελικό φάσμα του DCT2 και στις δύο περιπτώσεις. Τι παρατηρείτε; Δώστε προσοχή στην δομή των εικόνων.</w:t>
-      </w:r>
+      </w:pPr>
     </w:p>
     <w:p>
       <w:pPr>
@@ -5832,17 +9903,20 @@
           <w14:ligatures w14:val="standardContextual"/>
         </w:rPr>
       </w:pPr>
-      <w:r>
+    </w:p>
+    <w:p>
+      <w:pPr>
+        <w:spacing w:after="120"/>
         <w:rPr>
           <w:rFonts w:asciiTheme="majorHAnsi" w:eastAsiaTheme="majorEastAsia" w:hAnsiTheme="majorHAnsi" w:cstheme="majorBidi"/>
           <w:color w:val="2F5496" w:themeColor="accent1" w:themeShade="BF"/>
           <w:kern w:val="2"/>
           <w:sz w:val="32"/>
           <w:szCs w:val="32"/>
+          <w:lang w:val="el-GR"/>
           <w14:ligatures w14:val="standardContextual"/>
         </w:rPr>
-        <w:t>7. Ομοιομορφικό φιλτράρισμα</w:t>
-      </w:r>
+      </w:pPr>
     </w:p>
     <w:p>
       <w:pPr>
@@ -5857,26 +9931,1794 @@
           <w14:ligatures w14:val="standardContextual"/>
         </w:rPr>
       </w:pPr>
-      <w:r>
-        <w:rPr>
-          <w:rFonts w:asciiTheme="minorHAnsi" w:hAnsiTheme="minorHAnsi" w:cstheme="minorHAnsi"/>
-          <w:b/>
-          <w:bCs/>
-          <w:color w:val="000000" w:themeColor="text1"/>
-        </w:rPr>
-        <w:t>Να εφαρμοστεί η τεχνική του ομοιομορφικού φιλτραρίσματος στην εικόνα car.jpg με ένα χωρικό φίλτρο Butterworth πρώτης τάξεως με την προσθήκη μιας μικρής σταθεράς για την ενίσχυση των χαμηλών συχνοτήτων. Τι παρατηρείτε;</w:t>
-      </w:r>
-    </w:p>
-    <w:p>
-      <w:pPr>
-        <w:rPr>
+    </w:p>
+    <w:p>
+      <w:pPr>
+        <w:spacing w:after="120"/>
+        <w:rPr>
+          <w:rFonts w:asciiTheme="majorHAnsi" w:eastAsiaTheme="majorEastAsia" w:hAnsiTheme="majorHAnsi" w:cstheme="majorBidi"/>
+          <w:color w:val="2F5496" w:themeColor="accent1" w:themeShade="BF"/>
+          <w:kern w:val="2"/>
+          <w:sz w:val="32"/>
+          <w:szCs w:val="32"/>
+          <w:lang w:val="el-GR"/>
+          <w14:ligatures w14:val="standardContextual"/>
+        </w:rPr>
+      </w:pPr>
+    </w:p>
+    <w:p>
+      <w:pPr>
+        <w:spacing w:after="120"/>
+        <w:rPr>
+          <w:rFonts w:asciiTheme="majorHAnsi" w:eastAsiaTheme="majorEastAsia" w:hAnsiTheme="majorHAnsi" w:cstheme="majorBidi"/>
+          <w:color w:val="2F5496" w:themeColor="accent1" w:themeShade="BF"/>
+          <w:kern w:val="2"/>
+          <w:sz w:val="32"/>
+          <w:szCs w:val="32"/>
+          <w:lang w:val="el-GR"/>
+          <w14:ligatures w14:val="standardContextual"/>
+        </w:rPr>
+      </w:pPr>
+    </w:p>
+    <w:p>
+      <w:pPr>
+        <w:spacing w:after="120"/>
+        <w:rPr>
+          <w:rFonts w:asciiTheme="majorHAnsi" w:eastAsiaTheme="majorEastAsia" w:hAnsiTheme="majorHAnsi" w:cstheme="majorBidi"/>
+          <w:color w:val="2F5496" w:themeColor="accent1" w:themeShade="BF"/>
+          <w:kern w:val="2"/>
+          <w:sz w:val="32"/>
+          <w:szCs w:val="32"/>
+          <w:lang w:val="el-GR"/>
+          <w14:ligatures w14:val="standardContextual"/>
+        </w:rPr>
+      </w:pPr>
+    </w:p>
+    <w:p>
+      <w:pPr>
+        <w:spacing w:after="120"/>
+        <w:rPr>
+          <w:rFonts w:asciiTheme="majorHAnsi" w:eastAsiaTheme="majorEastAsia" w:hAnsiTheme="majorHAnsi" w:cstheme="majorBidi"/>
+          <w:color w:val="2F5496" w:themeColor="accent1" w:themeShade="BF"/>
+          <w:kern w:val="2"/>
+          <w:sz w:val="32"/>
+          <w:szCs w:val="32"/>
+          <w:lang w:val="el-GR"/>
+          <w14:ligatures w14:val="standardContextual"/>
+        </w:rPr>
+      </w:pPr>
+    </w:p>
+    <w:p>
+      <w:pPr>
+        <w:spacing w:after="120"/>
+        <w:rPr>
+          <w:rFonts w:asciiTheme="majorHAnsi" w:eastAsiaTheme="majorEastAsia" w:hAnsiTheme="majorHAnsi" w:cstheme="majorBidi"/>
+          <w:color w:val="2F5496" w:themeColor="accent1" w:themeShade="BF"/>
+          <w:kern w:val="2"/>
+          <w:sz w:val="32"/>
+          <w:szCs w:val="32"/>
+          <w:lang w:val="el-GR"/>
+          <w14:ligatures w14:val="standardContextual"/>
+        </w:rPr>
+      </w:pPr>
+      <w:r>
+        <w:rPr>
+          <w:rFonts w:asciiTheme="majorHAnsi" w:eastAsiaTheme="majorEastAsia" w:hAnsiTheme="majorHAnsi" w:cstheme="majorBidi"/>
+          <w:color w:val="2F5496" w:themeColor="accent1" w:themeShade="BF"/>
+          <w:kern w:val="2"/>
+          <w:sz w:val="32"/>
+          <w:szCs w:val="32"/>
+          <w:lang w:val="el-GR"/>
+          <w14:ligatures w14:val="standardContextual"/>
+        </w:rPr>
+        <w:lastRenderedPageBreak/>
+        <w:t>6. Ιστόγραμμα εικόνας</w:t>
+      </w:r>
+    </w:p>
+    <w:p>
+      <w:pPr>
+        <w:spacing w:after="120"/>
+        <w:rPr>
+          <w:rFonts w:asciiTheme="minorHAnsi" w:hAnsiTheme="minorHAnsi" w:cstheme="minorHAnsi"/>
+          <w:b/>
+          <w:bCs/>
+          <w:color w:val="000000" w:themeColor="text1"/>
+          <w:lang w:val="el-GR"/>
+        </w:rPr>
+      </w:pPr>
+      <w:r>
+        <w:rPr>
+          <w:rFonts w:asciiTheme="minorHAnsi" w:hAnsiTheme="minorHAnsi" w:cstheme="minorHAnsi"/>
+          <w:b/>
+          <w:bCs/>
+          <w:color w:val="000000" w:themeColor="text1"/>
+          <w:lang w:val="el-GR"/>
+        </w:rPr>
+        <w:t xml:space="preserve">Να γίνει εξίσωση ιστογράμματος στις εικόνες </w:t>
+      </w:r>
+      <w:proofErr w:type="spellStart"/>
+      <w:r>
+        <w:rPr>
+          <w:rFonts w:asciiTheme="minorHAnsi" w:hAnsiTheme="minorHAnsi" w:cstheme="minorHAnsi"/>
+          <w:b/>
+          <w:bCs/>
+          <w:color w:val="000000" w:themeColor="text1"/>
+        </w:rPr>
+        <w:t>im</w:t>
+      </w:r>
+      <w:proofErr w:type="spellEnd"/>
+      <w:r>
+        <w:rPr>
+          <w:rFonts w:asciiTheme="minorHAnsi" w:hAnsiTheme="minorHAnsi" w:cstheme="minorHAnsi"/>
+          <w:b/>
+          <w:bCs/>
+          <w:color w:val="000000" w:themeColor="text1"/>
+          <w:lang w:val="el-GR"/>
+        </w:rPr>
+        <w:t>1.</w:t>
+      </w:r>
+      <w:r>
+        <w:rPr>
+          <w:rFonts w:asciiTheme="minorHAnsi" w:hAnsiTheme="minorHAnsi" w:cstheme="minorHAnsi"/>
+          <w:b/>
+          <w:bCs/>
+          <w:color w:val="000000" w:themeColor="text1"/>
+        </w:rPr>
+        <w:t>jpg</w:t>
+      </w:r>
+      <w:r>
+        <w:rPr>
+          <w:rFonts w:asciiTheme="minorHAnsi" w:hAnsiTheme="minorHAnsi" w:cstheme="minorHAnsi"/>
+          <w:b/>
+          <w:bCs/>
+          <w:color w:val="000000" w:themeColor="text1"/>
+          <w:lang w:val="el-GR"/>
+        </w:rPr>
+        <w:t xml:space="preserve"> και </w:t>
+      </w:r>
+      <w:proofErr w:type="spellStart"/>
+      <w:r>
+        <w:rPr>
+          <w:rFonts w:asciiTheme="minorHAnsi" w:hAnsiTheme="minorHAnsi" w:cstheme="minorHAnsi"/>
+          <w:b/>
+          <w:bCs/>
+          <w:color w:val="000000" w:themeColor="text1"/>
+        </w:rPr>
+        <w:t>im</w:t>
+      </w:r>
+      <w:proofErr w:type="spellEnd"/>
+      <w:r>
+        <w:rPr>
+          <w:rFonts w:asciiTheme="minorHAnsi" w:hAnsiTheme="minorHAnsi" w:cstheme="minorHAnsi"/>
+          <w:b/>
+          <w:bCs/>
+          <w:color w:val="000000" w:themeColor="text1"/>
+          <w:lang w:val="el-GR"/>
+        </w:rPr>
+        <w:t>2.</w:t>
+      </w:r>
+      <w:r>
+        <w:rPr>
+          <w:rFonts w:asciiTheme="minorHAnsi" w:hAnsiTheme="minorHAnsi" w:cstheme="minorHAnsi"/>
+          <w:b/>
+          <w:bCs/>
+          <w:color w:val="000000" w:themeColor="text1"/>
+        </w:rPr>
+        <w:t>jpg</w:t>
+      </w:r>
+      <w:r>
+        <w:rPr>
+          <w:rFonts w:asciiTheme="minorHAnsi" w:hAnsiTheme="minorHAnsi" w:cstheme="minorHAnsi"/>
+          <w:b/>
+          <w:bCs/>
+          <w:color w:val="000000" w:themeColor="text1"/>
+          <w:lang w:val="el-GR"/>
+        </w:rPr>
+        <w:t xml:space="preserve"> τόσο με δικό σας κώδικα όσο και με την μέθοδο </w:t>
+      </w:r>
+      <w:proofErr w:type="spellStart"/>
+      <w:r>
+        <w:rPr>
+          <w:rFonts w:asciiTheme="minorHAnsi" w:hAnsiTheme="minorHAnsi" w:cstheme="minorHAnsi"/>
+          <w:b/>
+          <w:bCs/>
+          <w:color w:val="000000" w:themeColor="text1"/>
+        </w:rPr>
+        <w:t>equalizeHist</w:t>
+      </w:r>
+      <w:proofErr w:type="spellEnd"/>
+      <w:r>
+        <w:rPr>
+          <w:rFonts w:asciiTheme="minorHAnsi" w:hAnsiTheme="minorHAnsi" w:cstheme="minorHAnsi"/>
+          <w:b/>
+          <w:bCs/>
+          <w:color w:val="000000" w:themeColor="text1"/>
+          <w:lang w:val="el-GR"/>
+        </w:rPr>
+        <w:t xml:space="preserve">. Συγκρίνετε τα αποτελέσματα μεταξύ τους. Να τυπώσετε το αρχικό ιστόγραμμα και το τελικό ιστόγραμμα καθώς και το αρχικό και τελικό φάσμα του </w:t>
+      </w:r>
+      <w:r>
+        <w:rPr>
+          <w:rFonts w:asciiTheme="minorHAnsi" w:hAnsiTheme="minorHAnsi" w:cstheme="minorHAnsi"/>
+          <w:b/>
+          <w:bCs/>
+          <w:color w:val="000000" w:themeColor="text1"/>
+        </w:rPr>
+        <w:t>DCT</w:t>
+      </w:r>
+      <w:r>
+        <w:rPr>
+          <w:rFonts w:asciiTheme="minorHAnsi" w:hAnsiTheme="minorHAnsi" w:cstheme="minorHAnsi"/>
+          <w:b/>
+          <w:bCs/>
+          <w:color w:val="000000" w:themeColor="text1"/>
+          <w:lang w:val="el-GR"/>
+        </w:rPr>
+        <w:t xml:space="preserve">2 και στις δύο περιπτώσεις. </w:t>
+      </w:r>
+      <w:r>
+        <w:rPr>
+          <w:rFonts w:asciiTheme="minorHAnsi" w:hAnsiTheme="minorHAnsi" w:cstheme="minorHAnsi"/>
+          <w:b/>
+          <w:bCs/>
+          <w:color w:val="000000" w:themeColor="text1"/>
+          <w:lang w:val="el-GR"/>
+        </w:rPr>
+        <w:t>Τι παρατηρείτε; Δώστε προσοχή στην δομή των εικόνων.</w:t>
+      </w:r>
+    </w:p>
+    <w:p>
+      <w:pPr>
+        <w:spacing w:after="120"/>
+        <w:rPr>
+          <w:rFonts w:asciiTheme="minorHAnsi" w:hAnsiTheme="minorHAnsi" w:cstheme="minorHAnsi"/>
+          <w:color w:val="000000" w:themeColor="text1"/>
+          <w:lang w:val="el-GR"/>
+        </w:rPr>
+      </w:pPr>
+      <w:r>
+        <w:rPr>
+          <w:rFonts w:asciiTheme="minorHAnsi" w:hAnsiTheme="minorHAnsi" w:cstheme="minorHAnsi"/>
+          <w:color w:val="000000" w:themeColor="text1"/>
+          <w:lang w:val="el-GR"/>
+        </w:rPr>
+        <w:t>Για την πρώτη εικόνα παρατηρώ ότι το α</w:t>
+      </w:r>
+      <w:r>
+        <w:rPr>
+          <w:rFonts w:asciiTheme="minorHAnsi" w:hAnsiTheme="minorHAnsi" w:cstheme="minorHAnsi"/>
+          <w:color w:val="000000" w:themeColor="text1"/>
+          <w:lang w:val="el-GR"/>
+        </w:rPr>
+        <w:t>ρχικό Ιστόγραμμα</w:t>
+      </w:r>
+      <w:r>
+        <w:rPr>
+          <w:rFonts w:asciiTheme="minorHAnsi" w:hAnsiTheme="minorHAnsi" w:cstheme="minorHAnsi"/>
+          <w:color w:val="000000" w:themeColor="text1"/>
+          <w:lang w:val="el-GR"/>
+        </w:rPr>
+        <w:t xml:space="preserve"> είναι π</w:t>
+      </w:r>
+      <w:r>
+        <w:rPr>
+          <w:rFonts w:asciiTheme="minorHAnsi" w:hAnsiTheme="minorHAnsi" w:cstheme="minorHAnsi"/>
+          <w:color w:val="000000" w:themeColor="text1"/>
+          <w:lang w:val="el-GR"/>
+        </w:rPr>
+        <w:t xml:space="preserve">ολύ συγκεντρωμένο στα άκρα (μαύρο και λευκό), λόγω των καθαρών περιοχών (μαύρο πλαίσιο και λευκό εσωτερικό). Μετά </w:t>
+      </w:r>
+      <w:r>
+        <w:rPr>
+          <w:rFonts w:asciiTheme="minorHAnsi" w:hAnsiTheme="minorHAnsi" w:cstheme="minorHAnsi"/>
+          <w:color w:val="000000" w:themeColor="text1"/>
+          <w:lang w:val="el-GR"/>
+        </w:rPr>
+        <w:t xml:space="preserve">από </w:t>
+      </w:r>
+      <w:r>
+        <w:rPr>
+          <w:rFonts w:asciiTheme="minorHAnsi" w:hAnsiTheme="minorHAnsi" w:cstheme="minorHAnsi"/>
+          <w:color w:val="000000" w:themeColor="text1"/>
+          <w:lang w:val="el-GR"/>
+        </w:rPr>
+        <w:t xml:space="preserve">την </w:t>
+      </w:r>
+      <w:r>
+        <w:rPr>
+          <w:rFonts w:asciiTheme="minorHAnsi" w:hAnsiTheme="minorHAnsi" w:cstheme="minorHAnsi"/>
+          <w:color w:val="000000" w:themeColor="text1"/>
+          <w:lang w:val="el-GR"/>
+        </w:rPr>
+        <w:t>ε</w:t>
+      </w:r>
+      <w:r>
+        <w:rPr>
+          <w:rFonts w:asciiTheme="minorHAnsi" w:hAnsiTheme="minorHAnsi" w:cstheme="minorHAnsi"/>
+          <w:color w:val="000000" w:themeColor="text1"/>
+          <w:lang w:val="el-GR"/>
+        </w:rPr>
+        <w:t xml:space="preserve">ξίσωση </w:t>
+      </w:r>
+      <w:r>
+        <w:rPr>
+          <w:rFonts w:asciiTheme="minorHAnsi" w:hAnsiTheme="minorHAnsi" w:cstheme="minorHAnsi"/>
+          <w:color w:val="000000" w:themeColor="text1"/>
+          <w:lang w:val="el-GR"/>
+        </w:rPr>
+        <w:t xml:space="preserve">την δικιά μου </w:t>
+      </w:r>
+      <w:r>
+        <w:rPr>
+          <w:rFonts w:asciiTheme="minorHAnsi" w:hAnsiTheme="minorHAnsi" w:cstheme="minorHAnsi"/>
+          <w:color w:val="000000" w:themeColor="text1"/>
+          <w:lang w:val="el-GR"/>
+        </w:rPr>
+        <w:t>και</w:t>
+      </w:r>
+      <w:r>
+        <w:rPr>
+          <w:rFonts w:asciiTheme="minorHAnsi" w:hAnsiTheme="minorHAnsi" w:cstheme="minorHAnsi"/>
+          <w:color w:val="000000" w:themeColor="text1"/>
+          <w:lang w:val="el-GR"/>
+        </w:rPr>
+        <w:t xml:space="preserve"> του</w:t>
+      </w:r>
+      <w:r>
+        <w:rPr>
+          <w:rFonts w:asciiTheme="minorHAnsi" w:hAnsiTheme="minorHAnsi" w:cstheme="minorHAnsi"/>
+          <w:color w:val="000000" w:themeColor="text1"/>
+          <w:lang w:val="el-GR"/>
+        </w:rPr>
+        <w:t xml:space="preserve"> </w:t>
+      </w:r>
+      <w:r>
+        <w:rPr>
+          <w:rFonts w:asciiTheme="minorHAnsi" w:hAnsiTheme="minorHAnsi" w:cstheme="minorHAnsi"/>
+          <w:color w:val="000000" w:themeColor="text1"/>
+        </w:rPr>
+        <w:t>OpenCV</w:t>
+      </w:r>
+      <w:r>
+        <w:rPr>
+          <w:rFonts w:asciiTheme="minorHAnsi" w:hAnsiTheme="minorHAnsi" w:cstheme="minorHAnsi"/>
+          <w:color w:val="000000" w:themeColor="text1"/>
+          <w:lang w:val="el-GR"/>
+        </w:rPr>
+        <w:t xml:space="preserve"> </w:t>
+      </w:r>
+      <w:r>
+        <w:rPr>
+          <w:rFonts w:asciiTheme="minorHAnsi" w:hAnsiTheme="minorHAnsi" w:cstheme="minorHAnsi"/>
+          <w:color w:val="000000" w:themeColor="text1"/>
+          <w:lang w:val="el-GR"/>
+        </w:rPr>
+        <w:t>δ</w:t>
+      </w:r>
+      <w:r>
+        <w:rPr>
+          <w:rFonts w:asciiTheme="minorHAnsi" w:hAnsiTheme="minorHAnsi" w:cstheme="minorHAnsi"/>
+          <w:color w:val="000000" w:themeColor="text1"/>
+          <w:lang w:val="el-GR"/>
+        </w:rPr>
+        <w:t xml:space="preserve">ημιουργούνται επιπλέον εντάσεις (αποχρώσεις του </w:t>
+      </w:r>
+      <w:proofErr w:type="spellStart"/>
+      <w:r>
+        <w:rPr>
+          <w:rFonts w:asciiTheme="minorHAnsi" w:hAnsiTheme="minorHAnsi" w:cstheme="minorHAnsi"/>
+          <w:color w:val="000000" w:themeColor="text1"/>
+          <w:lang w:val="el-GR"/>
+        </w:rPr>
+        <w:t>γκρ</w:t>
+      </w:r>
+      <w:r>
+        <w:rPr>
+          <w:rFonts w:asciiTheme="minorHAnsi" w:hAnsiTheme="minorHAnsi" w:cstheme="minorHAnsi"/>
+          <w:color w:val="000000" w:themeColor="text1"/>
+          <w:lang w:val="el-GR"/>
+        </w:rPr>
+        <w:t>ί</w:t>
+      </w:r>
+      <w:proofErr w:type="spellEnd"/>
+      <w:r>
+        <w:rPr>
+          <w:rFonts w:asciiTheme="minorHAnsi" w:hAnsiTheme="minorHAnsi" w:cstheme="minorHAnsi"/>
+          <w:color w:val="000000" w:themeColor="text1"/>
+          <w:lang w:val="el-GR"/>
+        </w:rPr>
+        <w:t>), κάτι που βοηθά να αναδειχθ</w:t>
+      </w:r>
+      <w:r>
+        <w:rPr>
+          <w:rFonts w:asciiTheme="minorHAnsi" w:hAnsiTheme="minorHAnsi" w:cstheme="minorHAnsi"/>
+          <w:color w:val="000000" w:themeColor="text1"/>
+          <w:lang w:val="el-GR"/>
+        </w:rPr>
+        <w:t>ούν τα δεντράκια στο μαύρο φόντο</w:t>
+      </w:r>
+      <w:r>
+        <w:rPr>
+          <w:rFonts w:asciiTheme="minorHAnsi" w:hAnsiTheme="minorHAnsi" w:cstheme="minorHAnsi"/>
+          <w:color w:val="000000" w:themeColor="text1"/>
+          <w:lang w:val="el-GR"/>
+        </w:rPr>
+        <w:t>.</w:t>
+      </w:r>
+      <w:r>
+        <w:rPr>
+          <w:rFonts w:asciiTheme="minorHAnsi" w:hAnsiTheme="minorHAnsi" w:cstheme="minorHAnsi"/>
+          <w:color w:val="000000" w:themeColor="text1"/>
+          <w:lang w:val="el-GR"/>
+        </w:rPr>
+        <w:t xml:space="preserve"> Στο φάσμα </w:t>
+      </w:r>
+      <w:r>
+        <w:rPr>
+          <w:rFonts w:asciiTheme="minorHAnsi" w:hAnsiTheme="minorHAnsi" w:cstheme="minorHAnsi"/>
+          <w:color w:val="000000" w:themeColor="text1"/>
+        </w:rPr>
+        <w:t>DCT</w:t>
+      </w:r>
+      <w:r>
+        <w:rPr>
+          <w:rFonts w:asciiTheme="minorHAnsi" w:hAnsiTheme="minorHAnsi" w:cstheme="minorHAnsi"/>
+          <w:color w:val="000000" w:themeColor="text1"/>
+          <w:lang w:val="el-GR"/>
+        </w:rPr>
+        <w:t xml:space="preserve">2 </w:t>
+      </w:r>
+      <w:r>
+        <w:rPr>
+          <w:rFonts w:asciiTheme="minorHAnsi" w:hAnsiTheme="minorHAnsi" w:cstheme="minorHAnsi"/>
+          <w:color w:val="000000" w:themeColor="text1"/>
+          <w:lang w:val="el-GR"/>
+        </w:rPr>
+        <w:t>π</w:t>
+      </w:r>
+      <w:r>
+        <w:rPr>
+          <w:rFonts w:asciiTheme="minorHAnsi" w:hAnsiTheme="minorHAnsi" w:cstheme="minorHAnsi"/>
+          <w:color w:val="000000" w:themeColor="text1"/>
+          <w:lang w:val="el-GR"/>
+        </w:rPr>
+        <w:t xml:space="preserve">ριν την </w:t>
+      </w:r>
+      <w:r>
+        <w:rPr>
+          <w:rFonts w:asciiTheme="minorHAnsi" w:hAnsiTheme="minorHAnsi" w:cstheme="minorHAnsi"/>
+          <w:color w:val="000000" w:themeColor="text1"/>
+          <w:lang w:val="el-GR"/>
+        </w:rPr>
+        <w:t>εξ</w:t>
+      </w:r>
+      <w:r>
+        <w:rPr>
+          <w:rFonts w:asciiTheme="minorHAnsi" w:hAnsiTheme="minorHAnsi" w:cstheme="minorHAnsi"/>
+          <w:color w:val="000000" w:themeColor="text1"/>
+          <w:lang w:val="el-GR"/>
+        </w:rPr>
+        <w:t>ι</w:t>
+      </w:r>
+      <w:r>
+        <w:rPr>
+          <w:rFonts w:asciiTheme="minorHAnsi" w:hAnsiTheme="minorHAnsi" w:cstheme="minorHAnsi"/>
+          <w:color w:val="000000" w:themeColor="text1"/>
+          <w:lang w:val="el-GR"/>
+        </w:rPr>
+        <w:t>σώσ</w:t>
+      </w:r>
+      <w:r>
+        <w:rPr>
+          <w:rFonts w:asciiTheme="minorHAnsi" w:hAnsiTheme="minorHAnsi" w:cstheme="minorHAnsi"/>
+          <w:color w:val="000000" w:themeColor="text1"/>
+          <w:lang w:val="el-GR"/>
+        </w:rPr>
+        <w:t>εις</w:t>
+      </w:r>
+      <w:r>
+        <w:rPr>
+          <w:rFonts w:asciiTheme="minorHAnsi" w:hAnsiTheme="minorHAnsi" w:cstheme="minorHAnsi"/>
+          <w:color w:val="000000" w:themeColor="text1"/>
+          <w:lang w:val="el-GR"/>
+        </w:rPr>
+        <w:t xml:space="preserve"> </w:t>
+      </w:r>
+      <w:r>
+        <w:rPr>
+          <w:rFonts w:asciiTheme="minorHAnsi" w:hAnsiTheme="minorHAnsi" w:cstheme="minorHAnsi"/>
+          <w:color w:val="000000" w:themeColor="text1"/>
+          <w:lang w:val="el-GR"/>
+        </w:rPr>
+        <w:t>βλέπουμε ότι η</w:t>
+      </w:r>
+      <w:r>
+        <w:rPr>
+          <w:rFonts w:asciiTheme="minorHAnsi" w:hAnsiTheme="minorHAnsi" w:cstheme="minorHAnsi"/>
+          <w:color w:val="000000" w:themeColor="text1"/>
+          <w:lang w:val="el-GR"/>
+        </w:rPr>
+        <w:t xml:space="preserve"> ενέργεια εντοπίζεται χαμηλά</w:t>
+      </w:r>
+      <w:r>
+        <w:rPr>
+          <w:rFonts w:asciiTheme="minorHAnsi" w:hAnsiTheme="minorHAnsi" w:cstheme="minorHAnsi"/>
+          <w:color w:val="000000" w:themeColor="text1"/>
+          <w:lang w:val="el-GR"/>
+        </w:rPr>
+        <w:t xml:space="preserve"> διότι είναι </w:t>
+      </w:r>
+      <w:r>
+        <w:rPr>
+          <w:rFonts w:asciiTheme="minorHAnsi" w:hAnsiTheme="minorHAnsi" w:cstheme="minorHAnsi"/>
+          <w:color w:val="000000" w:themeColor="text1"/>
+          <w:lang w:val="el-GR"/>
+        </w:rPr>
+        <w:t xml:space="preserve">μια απλή εικόνα με ελάχιστες λεπτομέρειες. Μετά </w:t>
+      </w:r>
+      <w:r>
+        <w:rPr>
+          <w:rFonts w:asciiTheme="minorHAnsi" w:hAnsiTheme="minorHAnsi" w:cstheme="minorHAnsi"/>
+          <w:color w:val="000000" w:themeColor="text1"/>
+          <w:lang w:val="el-GR"/>
+        </w:rPr>
+        <w:t xml:space="preserve">τις εξισώσεις τις του </w:t>
+      </w:r>
+      <w:r>
+        <w:rPr>
+          <w:rFonts w:asciiTheme="minorHAnsi" w:hAnsiTheme="minorHAnsi" w:cstheme="minorHAnsi"/>
+          <w:color w:val="000000" w:themeColor="text1"/>
+        </w:rPr>
+        <w:t>OpenCV</w:t>
+      </w:r>
+      <w:r>
+        <w:rPr>
+          <w:rFonts w:asciiTheme="minorHAnsi" w:hAnsiTheme="minorHAnsi" w:cstheme="minorHAnsi"/>
+          <w:color w:val="000000" w:themeColor="text1"/>
+          <w:lang w:val="el-GR"/>
+        </w:rPr>
+        <w:t xml:space="preserve"> </w:t>
+      </w:r>
+      <w:r>
+        <w:rPr>
+          <w:rFonts w:asciiTheme="minorHAnsi" w:hAnsiTheme="minorHAnsi" w:cstheme="minorHAnsi"/>
+          <w:color w:val="000000" w:themeColor="text1"/>
+          <w:lang w:val="el-GR"/>
+        </w:rPr>
+        <w:t>και την δικιά μου ο</w:t>
+      </w:r>
+      <w:r>
+        <w:rPr>
+          <w:rFonts w:asciiTheme="minorHAnsi" w:hAnsiTheme="minorHAnsi" w:cstheme="minorHAnsi"/>
+          <w:color w:val="000000" w:themeColor="text1"/>
+          <w:lang w:val="el-GR"/>
+        </w:rPr>
+        <w:t>ι λεπτομέρειες του φόντου γίνονται πιο έντονες και το φάσμα περιέχει περισσότερες υψηλές συχνότητες.</w:t>
+      </w:r>
+      <w:r>
+        <w:rPr>
+          <w:rFonts w:asciiTheme="minorHAnsi" w:hAnsiTheme="minorHAnsi" w:cstheme="minorHAnsi"/>
+          <w:color w:val="000000" w:themeColor="text1"/>
+          <w:lang w:val="el-GR"/>
+        </w:rPr>
+        <w:t xml:space="preserve"> Οι δύο εξισώσεις </w:t>
+      </w:r>
+      <w:r>
+        <w:rPr>
+          <w:rFonts w:asciiTheme="minorHAnsi" w:hAnsiTheme="minorHAnsi" w:cstheme="minorHAnsi"/>
+          <w:color w:val="000000" w:themeColor="text1"/>
+          <w:lang w:val="el-GR"/>
+        </w:rPr>
+        <w:t>δίνουν παρόμοια αποτελέσματα, με μικρές διαφορές στην κατανομή των τιμών</w:t>
+      </w:r>
+      <w:r>
+        <w:rPr>
+          <w:rFonts w:asciiTheme="minorHAnsi" w:hAnsiTheme="minorHAnsi" w:cstheme="minorHAnsi"/>
+          <w:color w:val="000000" w:themeColor="text1"/>
+          <w:lang w:val="el-GR"/>
+        </w:rPr>
+        <w:t xml:space="preserve"> όπως είναι και λογικό διότι με την βιβλιοθήκη έχει περισσότερη ακρίβεια.</w:t>
+      </w:r>
+    </w:p>
+    <w:p>
+      <w:pPr>
+        <w:spacing w:after="120"/>
+        <w:rPr>
+          <w:rFonts w:asciiTheme="minorHAnsi" w:hAnsiTheme="minorHAnsi" w:cstheme="minorHAnsi"/>
+          <w:color w:val="000000" w:themeColor="text1"/>
+          <w:lang w:val="el-GR"/>
+        </w:rPr>
+      </w:pPr>
+      <w:r>
+        <w:rPr>
+          <w:rFonts w:asciiTheme="minorHAnsi" w:hAnsiTheme="minorHAnsi" w:cstheme="minorHAnsi"/>
+          <w:b/>
+          <w:bCs/>
+          <w:color w:val="000000" w:themeColor="text1"/>
+          <w:lang w:val="el-GR"/>
+        </w:rPr>
+        <w:drawing>
+          <wp:anchor distT="0" distB="0" distL="114300" distR="114300" simplePos="0" relativeHeight="251659264" behindDoc="1" locked="0" layoutInCell="1" allowOverlap="1" wp14:anchorId="78591608" wp14:editId="29A8B8B1">
+            <wp:simplePos x="0" y="0"/>
+            <wp:positionH relativeFrom="margin">
+              <wp:posOffset>251460</wp:posOffset>
+            </wp:positionH>
+            <wp:positionV relativeFrom="paragraph">
+              <wp:posOffset>226824</wp:posOffset>
+            </wp:positionV>
+            <wp:extent cx="6416040" cy="4597906"/>
+            <wp:effectExtent l="0" t="0" r="3810" b="0"/>
+            <wp:wrapNone/>
+            <wp:docPr id="852018731" name="Εικόνα 1"/>
+            <wp:cNvGraphicFramePr>
+              <a:graphicFrameLocks xmlns:a="http://schemas.openxmlformats.org/drawingml/2006/main" noChangeAspect="1"/>
+            </wp:cNvGraphicFramePr>
+            <a:graphic xmlns:a="http://schemas.openxmlformats.org/drawingml/2006/main">
+              <a:graphicData uri="http://schemas.openxmlformats.org/drawingml/2006/picture">
+                <pic:pic xmlns:pic="http://schemas.openxmlformats.org/drawingml/2006/picture">
+                  <pic:nvPicPr>
+                    <pic:cNvPr id="852018731" name=""/>
+                    <pic:cNvPicPr/>
+                  </pic:nvPicPr>
+                  <pic:blipFill>
+                    <a:blip r:embed="rId13" cstate="print">
+                      <a:extLst>
+                        <a:ext uri="{28A0092B-C50C-407E-A947-70E740481C1C}">
+                          <a14:useLocalDpi xmlns:a14="http://schemas.microsoft.com/office/drawing/2010/main" val="0"/>
+                        </a:ext>
+                      </a:extLst>
+                    </a:blip>
+                    <a:stretch>
+                      <a:fillRect/>
+                    </a:stretch>
+                  </pic:blipFill>
+                  <pic:spPr>
+                    <a:xfrm>
+                      <a:off x="0" y="0"/>
+                      <a:ext cx="6416040" cy="4597906"/>
+                    </a:xfrm>
+                    <a:prstGeom prst="rect">
+                      <a:avLst/>
+                    </a:prstGeom>
+                  </pic:spPr>
+                </pic:pic>
+              </a:graphicData>
+            </a:graphic>
+            <wp14:sizeRelH relativeFrom="margin">
+              <wp14:pctWidth>0</wp14:pctWidth>
+            </wp14:sizeRelH>
+            <wp14:sizeRelV relativeFrom="margin">
+              <wp14:pctHeight>0</wp14:pctHeight>
+            </wp14:sizeRelV>
+          </wp:anchor>
+        </w:drawing>
+      </w:r>
+    </w:p>
+    <w:p>
+      <w:pPr>
+        <w:spacing w:after="120"/>
+        <w:rPr>
+          <w:rFonts w:asciiTheme="minorHAnsi" w:hAnsiTheme="minorHAnsi" w:cstheme="minorHAnsi"/>
+          <w:b/>
+          <w:bCs/>
+          <w:color w:val="000000" w:themeColor="text1"/>
+          <w:lang w:val="el-GR"/>
+        </w:rPr>
+      </w:pPr>
+    </w:p>
+    <w:p>
+      <w:pPr>
+        <w:spacing w:after="120"/>
+        <w:rPr>
+          <w:rFonts w:asciiTheme="minorHAnsi" w:hAnsiTheme="minorHAnsi" w:cstheme="minorHAnsi"/>
+          <w:b/>
+          <w:bCs/>
+          <w:color w:val="000000" w:themeColor="text1"/>
+          <w:lang w:val="el-GR"/>
+        </w:rPr>
+      </w:pPr>
+    </w:p>
+    <w:p>
+      <w:pPr>
+        <w:spacing w:after="120"/>
+        <w:rPr>
+          <w:rFonts w:asciiTheme="minorHAnsi" w:hAnsiTheme="minorHAnsi" w:cstheme="minorHAnsi"/>
+          <w:b/>
+          <w:bCs/>
+          <w:color w:val="000000" w:themeColor="text1"/>
+          <w:lang w:val="el-GR"/>
+        </w:rPr>
+      </w:pPr>
+    </w:p>
+    <w:p>
+      <w:pPr>
+        <w:spacing w:after="120"/>
+        <w:rPr>
+          <w:rFonts w:asciiTheme="minorHAnsi" w:hAnsiTheme="minorHAnsi" w:cstheme="minorHAnsi"/>
+          <w:b/>
+          <w:bCs/>
+          <w:color w:val="000000" w:themeColor="text1"/>
+          <w:lang w:val="el-GR"/>
+        </w:rPr>
+      </w:pPr>
+    </w:p>
+    <w:p>
+      <w:pPr>
+        <w:spacing w:after="120"/>
+        <w:rPr>
+          <w:rFonts w:asciiTheme="minorHAnsi" w:hAnsiTheme="minorHAnsi" w:cstheme="minorHAnsi"/>
+          <w:b/>
+          <w:bCs/>
+          <w:color w:val="000000" w:themeColor="text1"/>
+          <w:lang w:val="el-GR"/>
+        </w:rPr>
+      </w:pPr>
+    </w:p>
+    <w:p>
+      <w:pPr>
+        <w:spacing w:after="120"/>
+        <w:rPr>
+          <w:rFonts w:asciiTheme="minorHAnsi" w:hAnsiTheme="minorHAnsi" w:cstheme="minorHAnsi"/>
+          <w:b/>
+          <w:bCs/>
+          <w:color w:val="000000" w:themeColor="text1"/>
+          <w:lang w:val="el-GR"/>
+        </w:rPr>
+      </w:pPr>
+    </w:p>
+    <w:p>
+      <w:pPr>
+        <w:spacing w:after="120"/>
+        <w:rPr>
+          <w:rFonts w:asciiTheme="minorHAnsi" w:hAnsiTheme="minorHAnsi" w:cstheme="minorHAnsi"/>
+          <w:b/>
+          <w:bCs/>
+          <w:color w:val="000000" w:themeColor="text1"/>
+          <w:lang w:val="el-GR"/>
+        </w:rPr>
+      </w:pPr>
+    </w:p>
+    <w:p>
+      <w:pPr>
+        <w:spacing w:after="120"/>
+        <w:rPr>
+          <w:rFonts w:asciiTheme="minorHAnsi" w:hAnsiTheme="minorHAnsi" w:cstheme="minorHAnsi"/>
+          <w:b/>
+          <w:bCs/>
+          <w:color w:val="000000" w:themeColor="text1"/>
+          <w:lang w:val="el-GR"/>
+        </w:rPr>
+      </w:pPr>
+    </w:p>
+    <w:p>
+      <w:pPr>
+        <w:spacing w:after="120"/>
+        <w:rPr>
+          <w:rFonts w:asciiTheme="minorHAnsi" w:hAnsiTheme="minorHAnsi" w:cstheme="minorHAnsi"/>
+          <w:b/>
+          <w:bCs/>
+          <w:color w:val="000000" w:themeColor="text1"/>
+          <w:lang w:val="el-GR"/>
+        </w:rPr>
+      </w:pPr>
+    </w:p>
+    <w:p>
+      <w:pPr>
+        <w:spacing w:after="120"/>
+        <w:rPr>
+          <w:rFonts w:asciiTheme="minorHAnsi" w:hAnsiTheme="minorHAnsi" w:cstheme="minorHAnsi"/>
+          <w:b/>
+          <w:bCs/>
+          <w:color w:val="000000" w:themeColor="text1"/>
+          <w:lang w:val="el-GR"/>
+        </w:rPr>
+      </w:pPr>
+    </w:p>
+    <w:p>
+      <w:pPr>
+        <w:spacing w:after="120"/>
+        <w:rPr>
+          <w:rFonts w:asciiTheme="minorHAnsi" w:hAnsiTheme="minorHAnsi" w:cstheme="minorHAnsi"/>
+          <w:b/>
+          <w:bCs/>
+          <w:color w:val="000000" w:themeColor="text1"/>
+          <w:lang w:val="el-GR"/>
+        </w:rPr>
+      </w:pPr>
+    </w:p>
+    <w:p>
+      <w:pPr>
+        <w:spacing w:after="120"/>
+        <w:rPr>
+          <w:rFonts w:asciiTheme="minorHAnsi" w:hAnsiTheme="minorHAnsi" w:cstheme="minorHAnsi"/>
+          <w:b/>
+          <w:bCs/>
+          <w:color w:val="000000" w:themeColor="text1"/>
+          <w:lang w:val="el-GR"/>
+        </w:rPr>
+      </w:pPr>
+    </w:p>
+    <w:p>
+      <w:pPr>
+        <w:spacing w:after="120"/>
+        <w:rPr>
+          <w:rFonts w:asciiTheme="minorHAnsi" w:hAnsiTheme="minorHAnsi" w:cstheme="minorHAnsi"/>
+          <w:b/>
+          <w:bCs/>
+          <w:color w:val="000000" w:themeColor="text1"/>
+          <w:lang w:val="el-GR"/>
+        </w:rPr>
+      </w:pPr>
+    </w:p>
+    <w:p>
+      <w:pPr>
+        <w:spacing w:after="120"/>
+        <w:rPr>
+          <w:rFonts w:asciiTheme="minorHAnsi" w:hAnsiTheme="minorHAnsi" w:cstheme="minorHAnsi"/>
+          <w:b/>
+          <w:bCs/>
+          <w:color w:val="000000" w:themeColor="text1"/>
+          <w:lang w:val="el-GR"/>
+        </w:rPr>
+      </w:pPr>
+    </w:p>
+    <w:p>
+      <w:pPr>
+        <w:spacing w:after="120"/>
+        <w:rPr>
+          <w:rFonts w:asciiTheme="minorHAnsi" w:hAnsiTheme="minorHAnsi" w:cstheme="minorHAnsi"/>
+          <w:b/>
+          <w:bCs/>
+          <w:color w:val="000000" w:themeColor="text1"/>
+          <w:lang w:val="el-GR"/>
+        </w:rPr>
+      </w:pPr>
+    </w:p>
+    <w:p>
+      <w:pPr>
+        <w:spacing w:after="120"/>
+        <w:rPr>
+          <w:rFonts w:asciiTheme="minorHAnsi" w:hAnsiTheme="minorHAnsi" w:cstheme="minorHAnsi"/>
+          <w:b/>
+          <w:bCs/>
+          <w:color w:val="000000" w:themeColor="text1"/>
+          <w:lang w:val="el-GR"/>
+        </w:rPr>
+      </w:pPr>
+    </w:p>
+    <w:p>
+      <w:pPr>
+        <w:spacing w:after="120"/>
+        <w:rPr>
+          <w:rFonts w:asciiTheme="minorHAnsi" w:hAnsiTheme="minorHAnsi" w:cstheme="minorHAnsi"/>
+          <w:b/>
+          <w:bCs/>
+          <w:color w:val="000000" w:themeColor="text1"/>
+          <w:lang w:val="el-GR"/>
+        </w:rPr>
+      </w:pPr>
+    </w:p>
+    <w:p>
+      <w:pPr>
+        <w:spacing w:after="120"/>
+        <w:rPr>
+          <w:rFonts w:asciiTheme="minorHAnsi" w:hAnsiTheme="minorHAnsi" w:cstheme="minorHAnsi"/>
+          <w:b/>
+          <w:bCs/>
+          <w:color w:val="000000" w:themeColor="text1"/>
+          <w:lang w:val="el-GR"/>
+        </w:rPr>
+      </w:pPr>
+    </w:p>
+    <w:p>
+      <w:pPr>
+        <w:spacing w:after="120"/>
+        <w:rPr>
+          <w:rFonts w:asciiTheme="minorHAnsi" w:hAnsiTheme="minorHAnsi" w:cstheme="minorHAnsi"/>
+          <w:b/>
+          <w:bCs/>
+          <w:color w:val="000000" w:themeColor="text1"/>
+          <w:lang w:val="el-GR"/>
+        </w:rPr>
+      </w:pPr>
+    </w:p>
+    <w:p>
+      <w:pPr>
+        <w:spacing w:after="120"/>
+        <w:rPr>
+          <w:rFonts w:asciiTheme="minorHAnsi" w:hAnsiTheme="minorHAnsi" w:cstheme="minorHAnsi"/>
+          <w:b/>
+          <w:bCs/>
+          <w:color w:val="000000" w:themeColor="text1"/>
+          <w:lang w:val="el-GR"/>
+        </w:rPr>
+      </w:pPr>
+    </w:p>
+    <w:p>
+      <w:pPr>
+        <w:spacing w:after="120"/>
+        <w:rPr>
+          <w:rFonts w:asciiTheme="minorHAnsi" w:hAnsiTheme="minorHAnsi" w:cstheme="minorHAnsi"/>
+          <w:b/>
+          <w:bCs/>
+          <w:color w:val="000000" w:themeColor="text1"/>
+          <w:lang w:val="el-GR"/>
+        </w:rPr>
+      </w:pPr>
+    </w:p>
+    <w:p>
+      <w:pPr>
+        <w:spacing w:after="120"/>
+        <w:rPr>
+          <w:rFonts w:asciiTheme="minorHAnsi" w:hAnsiTheme="minorHAnsi" w:cstheme="minorHAnsi"/>
+          <w:b/>
+          <w:bCs/>
+          <w:color w:val="000000" w:themeColor="text1"/>
+          <w:lang w:val="el-GR"/>
+        </w:rPr>
+      </w:pPr>
+    </w:p>
+    <w:p>
+      <w:pPr>
+        <w:spacing w:after="120"/>
+        <w:rPr>
+          <w:rFonts w:asciiTheme="minorHAnsi" w:hAnsiTheme="minorHAnsi" w:cstheme="minorHAnsi"/>
+          <w:b/>
+          <w:bCs/>
+          <w:color w:val="000000" w:themeColor="text1"/>
+          <w:lang w:val="el-GR"/>
+        </w:rPr>
+      </w:pPr>
+    </w:p>
+    <w:p>
+      <w:pPr>
+        <w:spacing w:after="120"/>
+        <w:rPr>
+          <w:rFonts w:asciiTheme="minorHAnsi" w:hAnsiTheme="minorHAnsi" w:cstheme="minorHAnsi"/>
+          <w:color w:val="000000" w:themeColor="text1"/>
+          <w:lang w:val="el-GR"/>
+        </w:rPr>
+      </w:pPr>
+      <w:r>
+        <w:rPr>
+          <w:rFonts w:asciiTheme="minorHAnsi" w:hAnsiTheme="minorHAnsi" w:cstheme="minorHAnsi"/>
+          <w:color w:val="000000" w:themeColor="text1"/>
+          <w:lang w:val="el-GR"/>
+        </w:rPr>
+        <w:lastRenderedPageBreak/>
+        <w:t>Για την</w:t>
+      </w:r>
+      <w:r>
+        <w:rPr>
+          <w:rFonts w:asciiTheme="minorHAnsi" w:hAnsiTheme="minorHAnsi" w:cstheme="minorHAnsi"/>
+          <w:color w:val="000000" w:themeColor="text1"/>
+          <w:lang w:val="el-GR"/>
+        </w:rPr>
+        <w:t xml:space="preserve"> δεύτερη</w:t>
+      </w:r>
+      <w:r>
+        <w:rPr>
+          <w:rFonts w:asciiTheme="minorHAnsi" w:hAnsiTheme="minorHAnsi" w:cstheme="minorHAnsi"/>
+          <w:color w:val="000000" w:themeColor="text1"/>
+          <w:lang w:val="el-GR"/>
+        </w:rPr>
+        <w:t xml:space="preserve"> εικόνα παρατηρώ ότι το αρχικό ιστόγραμμα είναι πολύ συγκεντρωμένο στα σκοτεινά επίπεδα, κάτι που δείχνει πως η εικόνα είναι ιδιαίτερα σκοτεινή και με χαμηλή ορατότητα στις φωτεινές περιοχές. Μετά την εξίσωση, τόσο με τη δικιά μου όσο και με του </w:t>
+      </w:r>
+      <w:r>
+        <w:rPr>
+          <w:rFonts w:asciiTheme="minorHAnsi" w:hAnsiTheme="minorHAnsi" w:cstheme="minorHAnsi"/>
+          <w:color w:val="000000" w:themeColor="text1"/>
+        </w:rPr>
+        <w:t>OpenCV</w:t>
+      </w:r>
+      <w:r>
+        <w:rPr>
+          <w:rFonts w:asciiTheme="minorHAnsi" w:hAnsiTheme="minorHAnsi" w:cstheme="minorHAnsi"/>
+          <w:color w:val="000000" w:themeColor="text1"/>
+          <w:lang w:val="el-GR"/>
+        </w:rPr>
+        <w:t>, το ιστόγραμμα απλώνεται σε όλο το εύρος των φωτεινοτήτων. Αυτό έχει ως αποτέλεσμα να αναδεικνύονται</w:t>
+      </w:r>
+      <w:r>
+        <w:rPr>
+          <w:rFonts w:asciiTheme="minorHAnsi" w:hAnsiTheme="minorHAnsi" w:cstheme="minorHAnsi"/>
+          <w:color w:val="000000" w:themeColor="text1"/>
+          <w:lang w:val="el-GR"/>
+        </w:rPr>
+        <w:t xml:space="preserve"> οι </w:t>
+      </w:r>
+      <w:r>
+        <w:rPr>
+          <w:rFonts w:asciiTheme="minorHAnsi" w:hAnsiTheme="minorHAnsi" w:cstheme="minorHAnsi"/>
+          <w:color w:val="000000" w:themeColor="text1"/>
+          <w:lang w:val="el-GR"/>
+        </w:rPr>
+        <w:t>λεπτομέρειες</w:t>
+      </w:r>
+      <w:r>
+        <w:rPr>
+          <w:rFonts w:asciiTheme="minorHAnsi" w:hAnsiTheme="minorHAnsi" w:cstheme="minorHAnsi"/>
+          <w:color w:val="000000" w:themeColor="text1"/>
+          <w:lang w:val="el-GR"/>
+        </w:rPr>
+        <w:t xml:space="preserve"> της εικόνας που δείχνει δύο ανθρώπους και έναν ηλεκτρονικό υπολογιστή</w:t>
+      </w:r>
+      <w:r>
+        <w:rPr>
+          <w:rFonts w:asciiTheme="minorHAnsi" w:hAnsiTheme="minorHAnsi" w:cstheme="minorHAnsi"/>
+          <w:color w:val="000000" w:themeColor="text1"/>
+          <w:lang w:val="el-GR"/>
+        </w:rPr>
+        <w:t>.</w:t>
+      </w:r>
+    </w:p>
+    <w:p>
+      <w:pPr>
+        <w:spacing w:after="120"/>
+        <w:rPr>
+          <w:rFonts w:asciiTheme="minorHAnsi" w:hAnsiTheme="minorHAnsi" w:cstheme="minorHAnsi"/>
+          <w:color w:val="000000" w:themeColor="text1"/>
+          <w:lang w:val="el-GR"/>
+        </w:rPr>
+      </w:pPr>
+      <w:r>
+        <w:rPr>
+          <w:rFonts w:asciiTheme="minorHAnsi" w:hAnsiTheme="minorHAnsi" w:cstheme="minorHAnsi"/>
+          <w:color w:val="000000" w:themeColor="text1"/>
+          <w:lang w:val="el-GR"/>
+        </w:rPr>
+        <w:t xml:space="preserve">Στο φάσμα </w:t>
+      </w:r>
+      <w:r>
+        <w:rPr>
+          <w:rFonts w:asciiTheme="minorHAnsi" w:hAnsiTheme="minorHAnsi" w:cstheme="minorHAnsi"/>
+          <w:color w:val="000000" w:themeColor="text1"/>
+        </w:rPr>
+        <w:t>DCT</w:t>
+      </w:r>
+      <w:r>
+        <w:rPr>
+          <w:rFonts w:asciiTheme="minorHAnsi" w:hAnsiTheme="minorHAnsi" w:cstheme="minorHAnsi"/>
+          <w:color w:val="000000" w:themeColor="text1"/>
+          <w:lang w:val="el-GR"/>
+        </w:rPr>
+        <w:t xml:space="preserve">2 πριν την εξίσωση, παρατηρείται ότι η ενέργεια βρίσκεται κυρίως σε χαμηλές συχνότητες, κάτι που δικαιολογείται από τη γενικά σκοτεινή εμφάνιση της εικόνας. Μετά τις εξισώσεις, τόσο της βιβλιοθήκης όσο και τη δική μου, εμφανίζονται περισσότερα υψηλά στοιχεία στο φάσμα, γεγονός που φανερώνει την ενίσχυση των λεπτομερειών και την καλύτερη απόδοση των υφών. Οι δύο μέθοδοι παράγουν παρόμοια αποτελέσματα, με μικρές διαφορές στην κατανομή των τιμών, κάτι αναμενόμενο, καθώς η υλοποίηση της </w:t>
+      </w:r>
+      <w:r>
+        <w:rPr>
+          <w:rFonts w:asciiTheme="minorHAnsi" w:hAnsiTheme="minorHAnsi" w:cstheme="minorHAnsi"/>
+          <w:color w:val="000000" w:themeColor="text1"/>
+        </w:rPr>
+        <w:t>OpenCV</w:t>
+      </w:r>
+      <w:r>
+        <w:rPr>
+          <w:rFonts w:asciiTheme="minorHAnsi" w:hAnsiTheme="minorHAnsi" w:cstheme="minorHAnsi"/>
+          <w:color w:val="000000" w:themeColor="text1"/>
+          <w:lang w:val="el-GR"/>
+        </w:rPr>
+        <w:t xml:space="preserve"> προσφέρει μεγαλύτερη ακρίβεια.</w:t>
+      </w:r>
+    </w:p>
+    <w:p>
+      <w:pPr>
+        <w:spacing w:after="120"/>
+        <w:rPr>
+          <w:rFonts w:asciiTheme="minorHAnsi" w:hAnsiTheme="minorHAnsi" w:cstheme="minorHAnsi"/>
+          <w:b/>
+          <w:bCs/>
+          <w:color w:val="000000" w:themeColor="text1"/>
+          <w:lang w:val="el-GR"/>
+        </w:rPr>
+      </w:pPr>
+    </w:p>
+    <w:p>
+      <w:pPr>
+        <w:spacing w:after="120"/>
+        <w:rPr>
+          <w:rFonts w:asciiTheme="minorHAnsi" w:hAnsiTheme="minorHAnsi" w:cstheme="minorHAnsi"/>
+          <w:b/>
+          <w:bCs/>
+          <w:color w:val="000000" w:themeColor="text1"/>
+          <w:lang w:val="el-GR"/>
+        </w:rPr>
+      </w:pPr>
+    </w:p>
+    <w:p>
+      <w:pPr>
+        <w:spacing w:after="120"/>
+        <w:rPr>
+          <w:rFonts w:asciiTheme="minorHAnsi" w:hAnsiTheme="minorHAnsi" w:cstheme="minorHAnsi"/>
+          <w:b/>
+          <w:bCs/>
+          <w:color w:val="000000" w:themeColor="text1"/>
+          <w:lang w:val="el-GR"/>
+        </w:rPr>
+      </w:pPr>
+    </w:p>
+    <w:p>
+      <w:pPr>
+        <w:spacing w:after="120"/>
+        <w:rPr>
+          <w:rFonts w:asciiTheme="minorHAnsi" w:hAnsiTheme="minorHAnsi" w:cstheme="minorHAnsi"/>
+          <w:b/>
+          <w:bCs/>
+          <w:color w:val="000000" w:themeColor="text1"/>
+          <w:lang w:val="el-GR"/>
+        </w:rPr>
+      </w:pPr>
+      <w:r>
+        <w:rPr>
+          <w:rFonts w:asciiTheme="minorHAnsi" w:hAnsiTheme="minorHAnsi" w:cstheme="minorHAnsi"/>
+          <w:b/>
+          <w:bCs/>
+          <w:color w:val="000000" w:themeColor="text1"/>
+          <w:lang w:val="el-GR"/>
+        </w:rPr>
+        <w:drawing>
+          <wp:anchor distT="0" distB="0" distL="114300" distR="114300" simplePos="0" relativeHeight="251660288" behindDoc="1" locked="0" layoutInCell="1" allowOverlap="1" wp14:anchorId="42187764" wp14:editId="5C8DF7C7">
+            <wp:simplePos x="0" y="0"/>
+            <wp:positionH relativeFrom="margin">
+              <wp:align>right</wp:align>
+            </wp:positionH>
+            <wp:positionV relativeFrom="paragraph">
+              <wp:posOffset>161290</wp:posOffset>
+            </wp:positionV>
+            <wp:extent cx="6858000" cy="4663440"/>
+            <wp:effectExtent l="0" t="0" r="0" b="3810"/>
+            <wp:wrapNone/>
+            <wp:docPr id="714375062" name="Εικόνα 1"/>
+            <wp:cNvGraphicFramePr>
+              <a:graphicFrameLocks xmlns:a="http://schemas.openxmlformats.org/drawingml/2006/main" noChangeAspect="1"/>
+            </wp:cNvGraphicFramePr>
+            <a:graphic xmlns:a="http://schemas.openxmlformats.org/drawingml/2006/main">
+              <a:graphicData uri="http://schemas.openxmlformats.org/drawingml/2006/picture">
+                <pic:pic xmlns:pic="http://schemas.openxmlformats.org/drawingml/2006/picture">
+                  <pic:nvPicPr>
+                    <pic:cNvPr id="714375062" name=""/>
+                    <pic:cNvPicPr/>
+                  </pic:nvPicPr>
+                  <pic:blipFill>
+                    <a:blip r:embed="rId14" cstate="print">
+                      <a:extLst>
+                        <a:ext uri="{28A0092B-C50C-407E-A947-70E740481C1C}">
+                          <a14:useLocalDpi xmlns:a14="http://schemas.microsoft.com/office/drawing/2010/main" val="0"/>
+                        </a:ext>
+                      </a:extLst>
+                    </a:blip>
+                    <a:stretch>
+                      <a:fillRect/>
+                    </a:stretch>
+                  </pic:blipFill>
+                  <pic:spPr>
+                    <a:xfrm>
+                      <a:off x="0" y="0"/>
+                      <a:ext cx="6858000" cy="4663440"/>
+                    </a:xfrm>
+                    <a:prstGeom prst="rect">
+                      <a:avLst/>
+                    </a:prstGeom>
+                  </pic:spPr>
+                </pic:pic>
+              </a:graphicData>
+            </a:graphic>
+          </wp:anchor>
+        </w:drawing>
+      </w:r>
+    </w:p>
+    <w:p>
+      <w:pPr>
+        <w:spacing w:after="120"/>
+        <w:rPr>
+          <w:rFonts w:asciiTheme="minorHAnsi" w:hAnsiTheme="minorHAnsi" w:cstheme="minorHAnsi"/>
+          <w:b/>
+          <w:bCs/>
+          <w:color w:val="000000" w:themeColor="text1"/>
+          <w:lang w:val="el-GR"/>
+        </w:rPr>
+      </w:pPr>
+    </w:p>
+    <w:p>
+      <w:pPr>
+        <w:spacing w:after="120"/>
+        <w:rPr>
+          <w:rFonts w:asciiTheme="minorHAnsi" w:hAnsiTheme="minorHAnsi" w:cstheme="minorHAnsi"/>
+          <w:b/>
+          <w:bCs/>
+          <w:color w:val="000000" w:themeColor="text1"/>
+          <w:lang w:val="el-GR"/>
+        </w:rPr>
+      </w:pPr>
+    </w:p>
+    <w:p>
+      <w:pPr>
+        <w:spacing w:after="120"/>
+        <w:rPr>
+          <w:rFonts w:asciiTheme="minorHAnsi" w:hAnsiTheme="minorHAnsi" w:cstheme="minorHAnsi"/>
+          <w:b/>
+          <w:bCs/>
+          <w:color w:val="000000" w:themeColor="text1"/>
+          <w:lang w:val="el-GR"/>
+        </w:rPr>
+      </w:pPr>
+    </w:p>
+    <w:p>
+      <w:pPr>
+        <w:spacing w:after="120"/>
+        <w:rPr>
+          <w:rFonts w:asciiTheme="minorHAnsi" w:hAnsiTheme="minorHAnsi" w:cstheme="minorHAnsi"/>
+          <w:b/>
+          <w:bCs/>
+          <w:color w:val="000000" w:themeColor="text1"/>
+          <w:lang w:val="el-GR"/>
+        </w:rPr>
+      </w:pPr>
+    </w:p>
+    <w:p>
+      <w:pPr>
+        <w:spacing w:after="120"/>
+        <w:rPr>
+          <w:rFonts w:asciiTheme="minorHAnsi" w:hAnsiTheme="minorHAnsi" w:cstheme="minorHAnsi"/>
+          <w:b/>
+          <w:bCs/>
+          <w:color w:val="000000" w:themeColor="text1"/>
+          <w:lang w:val="el-GR"/>
+        </w:rPr>
+      </w:pPr>
+    </w:p>
+    <w:p>
+      <w:pPr>
+        <w:spacing w:after="120"/>
+        <w:rPr>
+          <w:rFonts w:asciiTheme="minorHAnsi" w:hAnsiTheme="minorHAnsi" w:cstheme="minorHAnsi"/>
+          <w:b/>
+          <w:bCs/>
+          <w:color w:val="000000" w:themeColor="text1"/>
+          <w:lang w:val="el-GR"/>
+        </w:rPr>
+      </w:pPr>
+    </w:p>
+    <w:p>
+      <w:pPr>
+        <w:spacing w:after="120"/>
+        <w:rPr>
+          <w:rFonts w:asciiTheme="minorHAnsi" w:hAnsiTheme="minorHAnsi" w:cstheme="minorHAnsi"/>
+          <w:b/>
+          <w:bCs/>
+          <w:color w:val="000000" w:themeColor="text1"/>
+          <w:lang w:val="el-GR"/>
+        </w:rPr>
+      </w:pPr>
+    </w:p>
+    <w:p>
+      <w:pPr>
+        <w:spacing w:after="120"/>
+        <w:rPr>
+          <w:rFonts w:asciiTheme="minorHAnsi" w:hAnsiTheme="minorHAnsi" w:cstheme="minorHAnsi"/>
+          <w:b/>
+          <w:bCs/>
+          <w:color w:val="000000" w:themeColor="text1"/>
+          <w:lang w:val="el-GR"/>
+        </w:rPr>
+      </w:pPr>
+    </w:p>
+    <w:p>
+      <w:pPr>
+        <w:spacing w:after="120"/>
+        <w:rPr>
+          <w:rFonts w:asciiTheme="minorHAnsi" w:hAnsiTheme="minorHAnsi" w:cstheme="minorHAnsi"/>
+          <w:b/>
+          <w:bCs/>
+          <w:color w:val="000000" w:themeColor="text1"/>
+          <w:lang w:val="el-GR"/>
+        </w:rPr>
+      </w:pPr>
+    </w:p>
+    <w:p>
+      <w:pPr>
+        <w:spacing w:after="120"/>
+        <w:rPr>
+          <w:rFonts w:asciiTheme="minorHAnsi" w:hAnsiTheme="minorHAnsi" w:cstheme="minorHAnsi"/>
+          <w:b/>
+          <w:bCs/>
+          <w:color w:val="000000" w:themeColor="text1"/>
+          <w:lang w:val="el-GR"/>
+        </w:rPr>
+      </w:pPr>
+    </w:p>
+    <w:p>
+      <w:pPr>
+        <w:spacing w:after="120"/>
+        <w:rPr>
+          <w:rFonts w:asciiTheme="minorHAnsi" w:hAnsiTheme="minorHAnsi" w:cstheme="minorHAnsi"/>
+          <w:b/>
+          <w:bCs/>
+          <w:color w:val="000000" w:themeColor="text1"/>
+          <w:lang w:val="el-GR"/>
+        </w:rPr>
+      </w:pPr>
+    </w:p>
+    <w:p>
+      <w:pPr>
+        <w:spacing w:after="120"/>
+        <w:rPr>
+          <w:rFonts w:asciiTheme="minorHAnsi" w:hAnsiTheme="minorHAnsi" w:cstheme="minorHAnsi"/>
+          <w:b/>
+          <w:bCs/>
+          <w:color w:val="000000" w:themeColor="text1"/>
+          <w:lang w:val="el-GR"/>
+        </w:rPr>
+      </w:pPr>
+    </w:p>
+    <w:p>
+      <w:pPr>
+        <w:spacing w:after="120"/>
+        <w:rPr>
+          <w:rFonts w:asciiTheme="minorHAnsi" w:hAnsiTheme="minorHAnsi" w:cstheme="minorHAnsi"/>
+          <w:b/>
+          <w:bCs/>
+          <w:color w:val="000000" w:themeColor="text1"/>
+          <w:lang w:val="el-GR"/>
+        </w:rPr>
+      </w:pPr>
+    </w:p>
+    <w:p>
+      <w:pPr>
+        <w:spacing w:after="120"/>
+        <w:rPr>
+          <w:rFonts w:asciiTheme="minorHAnsi" w:hAnsiTheme="minorHAnsi" w:cstheme="minorHAnsi"/>
+          <w:b/>
+          <w:bCs/>
+          <w:color w:val="000000" w:themeColor="text1"/>
+          <w:lang w:val="el-GR"/>
+        </w:rPr>
+      </w:pPr>
+    </w:p>
+    <w:p>
+      <w:pPr>
+        <w:spacing w:after="120"/>
+        <w:rPr>
+          <w:rFonts w:asciiTheme="minorHAnsi" w:hAnsiTheme="minorHAnsi" w:cstheme="minorHAnsi"/>
+          <w:b/>
+          <w:bCs/>
+          <w:color w:val="000000" w:themeColor="text1"/>
+          <w:lang w:val="el-GR"/>
+        </w:rPr>
+      </w:pPr>
+    </w:p>
+    <w:p>
+      <w:pPr>
+        <w:spacing w:after="120"/>
+        <w:rPr>
+          <w:rFonts w:asciiTheme="minorHAnsi" w:hAnsiTheme="minorHAnsi" w:cstheme="minorHAnsi"/>
+          <w:b/>
+          <w:bCs/>
+          <w:color w:val="000000" w:themeColor="text1"/>
+          <w:lang w:val="el-GR"/>
+        </w:rPr>
+      </w:pPr>
+    </w:p>
+    <w:p>
+      <w:pPr>
+        <w:spacing w:after="120"/>
+        <w:rPr>
+          <w:rFonts w:asciiTheme="minorHAnsi" w:hAnsiTheme="minorHAnsi" w:cstheme="minorHAnsi"/>
+          <w:b/>
+          <w:bCs/>
+          <w:color w:val="000000" w:themeColor="text1"/>
+          <w:lang w:val="el-GR"/>
+        </w:rPr>
+      </w:pPr>
+    </w:p>
+    <w:p>
+      <w:pPr>
+        <w:spacing w:after="120"/>
+        <w:rPr>
+          <w:rFonts w:asciiTheme="minorHAnsi" w:hAnsiTheme="minorHAnsi" w:cstheme="minorHAnsi"/>
+          <w:b/>
+          <w:bCs/>
+          <w:color w:val="000000" w:themeColor="text1"/>
+          <w:lang w:val="el-GR"/>
+        </w:rPr>
+      </w:pPr>
+    </w:p>
+    <w:p>
+      <w:pPr>
+        <w:spacing w:after="120"/>
+        <w:rPr>
+          <w:rFonts w:asciiTheme="minorHAnsi" w:hAnsiTheme="minorHAnsi" w:cstheme="minorHAnsi"/>
+          <w:b/>
+          <w:bCs/>
+          <w:color w:val="000000" w:themeColor="text1"/>
+          <w:lang w:val="el-GR"/>
+        </w:rPr>
+      </w:pPr>
+    </w:p>
+    <w:p>
+      <w:pPr>
+        <w:spacing w:after="120"/>
+        <w:rPr>
+          <w:rFonts w:asciiTheme="minorHAnsi" w:hAnsiTheme="minorHAnsi" w:cstheme="minorHAnsi"/>
+          <w:b/>
+          <w:bCs/>
+          <w:color w:val="000000" w:themeColor="text1"/>
+          <w:lang w:val="el-GR"/>
+        </w:rPr>
+      </w:pPr>
+    </w:p>
+    <w:p>
+      <w:pPr>
+        <w:spacing w:after="120"/>
+        <w:rPr>
+          <w:rFonts w:asciiTheme="minorHAnsi" w:hAnsiTheme="minorHAnsi" w:cstheme="minorHAnsi"/>
+          <w:b/>
+          <w:bCs/>
+          <w:color w:val="000000" w:themeColor="text1"/>
+          <w:lang w:val="el-GR"/>
+        </w:rPr>
+      </w:pPr>
+    </w:p>
+    <w:p>
+      <w:pPr>
+        <w:spacing w:after="120"/>
+        <w:rPr>
+          <w:rFonts w:asciiTheme="majorHAnsi" w:eastAsiaTheme="majorEastAsia" w:hAnsiTheme="majorHAnsi" w:cstheme="majorBidi"/>
+          <w:color w:val="2F5496" w:themeColor="accent1" w:themeShade="BF"/>
+          <w:kern w:val="2"/>
+          <w:sz w:val="32"/>
+          <w:szCs w:val="32"/>
+          <w:lang w:val="el-GR"/>
+          <w14:ligatures w14:val="standardContextual"/>
+        </w:rPr>
+      </w:pPr>
+      <w:r>
+        <w:rPr>
+          <w:rFonts w:asciiTheme="majorHAnsi" w:eastAsiaTheme="majorEastAsia" w:hAnsiTheme="majorHAnsi" w:cstheme="majorBidi"/>
+          <w:color w:val="2F5496" w:themeColor="accent1" w:themeShade="BF"/>
+          <w:kern w:val="2"/>
+          <w:sz w:val="32"/>
+          <w:szCs w:val="32"/>
+          <w:lang w:val="el-GR"/>
+          <w14:ligatures w14:val="standardContextual"/>
+        </w:rPr>
+        <w:lastRenderedPageBreak/>
+        <w:t xml:space="preserve">7. </w:t>
+      </w:r>
+      <w:proofErr w:type="spellStart"/>
+      <w:r>
+        <w:rPr>
+          <w:rFonts w:asciiTheme="majorHAnsi" w:eastAsiaTheme="majorEastAsia" w:hAnsiTheme="majorHAnsi" w:cstheme="majorBidi"/>
+          <w:color w:val="2F5496" w:themeColor="accent1" w:themeShade="BF"/>
+          <w:kern w:val="2"/>
+          <w:sz w:val="32"/>
+          <w:szCs w:val="32"/>
+          <w:lang w:val="el-GR"/>
+          <w14:ligatures w14:val="standardContextual"/>
+        </w:rPr>
+        <w:t>Ομοιομορφικό</w:t>
+      </w:r>
+      <w:proofErr w:type="spellEnd"/>
+      <w:r>
+        <w:rPr>
+          <w:rFonts w:asciiTheme="majorHAnsi" w:eastAsiaTheme="majorEastAsia" w:hAnsiTheme="majorHAnsi" w:cstheme="majorBidi"/>
+          <w:color w:val="2F5496" w:themeColor="accent1" w:themeShade="BF"/>
+          <w:kern w:val="2"/>
+          <w:sz w:val="32"/>
+          <w:szCs w:val="32"/>
+          <w:lang w:val="el-GR"/>
+          <w14:ligatures w14:val="standardContextual"/>
+        </w:rPr>
+        <w:t xml:space="preserve"> φιλτράρισμα</w:t>
+      </w:r>
+    </w:p>
+    <w:p>
+      <w:pPr>
+        <w:spacing w:after="120"/>
+        <w:rPr>
+          <w:rFonts w:asciiTheme="minorHAnsi" w:hAnsiTheme="minorHAnsi" w:cstheme="minorHAnsi"/>
+          <w:b/>
+          <w:bCs/>
+          <w:color w:val="000000" w:themeColor="text1"/>
+          <w:lang w:val="el-GR"/>
+        </w:rPr>
+      </w:pPr>
+      <w:r>
+        <w:rPr>
+          <w:rFonts w:asciiTheme="minorHAnsi" w:hAnsiTheme="minorHAnsi" w:cstheme="minorHAnsi"/>
+          <w:b/>
+          <w:bCs/>
+          <w:color w:val="000000" w:themeColor="text1"/>
+          <w:lang w:val="el-GR"/>
+        </w:rPr>
+        <w:t xml:space="preserve">Να εφαρμοστεί η τεχνική του </w:t>
+      </w:r>
+      <w:proofErr w:type="spellStart"/>
+      <w:r>
+        <w:rPr>
+          <w:rFonts w:asciiTheme="minorHAnsi" w:hAnsiTheme="minorHAnsi" w:cstheme="minorHAnsi"/>
+          <w:b/>
+          <w:bCs/>
+          <w:color w:val="000000" w:themeColor="text1"/>
+          <w:lang w:val="el-GR"/>
+        </w:rPr>
+        <w:t>ομοιομορφικού</w:t>
+      </w:r>
+      <w:proofErr w:type="spellEnd"/>
+      <w:r>
+        <w:rPr>
+          <w:rFonts w:asciiTheme="minorHAnsi" w:hAnsiTheme="minorHAnsi" w:cstheme="minorHAnsi"/>
+          <w:b/>
+          <w:bCs/>
+          <w:color w:val="000000" w:themeColor="text1"/>
+          <w:lang w:val="el-GR"/>
+        </w:rPr>
+        <w:t xml:space="preserve"> φιλτραρίσματος στην εικόνα </w:t>
+      </w:r>
+      <w:r>
+        <w:rPr>
+          <w:rFonts w:asciiTheme="minorHAnsi" w:hAnsiTheme="minorHAnsi" w:cstheme="minorHAnsi"/>
+          <w:b/>
+          <w:bCs/>
+          <w:color w:val="000000" w:themeColor="text1"/>
+        </w:rPr>
+        <w:t>car</w:t>
+      </w:r>
+      <w:r>
+        <w:rPr>
+          <w:rFonts w:asciiTheme="minorHAnsi" w:hAnsiTheme="minorHAnsi" w:cstheme="minorHAnsi"/>
+          <w:b/>
+          <w:bCs/>
+          <w:color w:val="000000" w:themeColor="text1"/>
+          <w:lang w:val="el-GR"/>
+        </w:rPr>
+        <w:t>.</w:t>
+      </w:r>
+      <w:r>
+        <w:rPr>
+          <w:rFonts w:asciiTheme="minorHAnsi" w:hAnsiTheme="minorHAnsi" w:cstheme="minorHAnsi"/>
+          <w:b/>
+          <w:bCs/>
+          <w:color w:val="000000" w:themeColor="text1"/>
+        </w:rPr>
+        <w:t>jpg</w:t>
+      </w:r>
+      <w:r>
+        <w:rPr>
+          <w:rFonts w:asciiTheme="minorHAnsi" w:hAnsiTheme="minorHAnsi" w:cstheme="minorHAnsi"/>
+          <w:b/>
+          <w:bCs/>
+          <w:color w:val="000000" w:themeColor="text1"/>
+          <w:lang w:val="el-GR"/>
+        </w:rPr>
+        <w:t xml:space="preserve"> με ένα χωρικό φίλτρο </w:t>
+      </w:r>
+      <w:r>
+        <w:rPr>
+          <w:rFonts w:asciiTheme="minorHAnsi" w:hAnsiTheme="minorHAnsi" w:cstheme="minorHAnsi"/>
+          <w:b/>
+          <w:bCs/>
+          <w:color w:val="000000" w:themeColor="text1"/>
+        </w:rPr>
+        <w:t>Butterworth</w:t>
+      </w:r>
+      <w:r>
+        <w:rPr>
+          <w:rFonts w:asciiTheme="minorHAnsi" w:hAnsiTheme="minorHAnsi" w:cstheme="minorHAnsi"/>
+          <w:b/>
+          <w:bCs/>
+          <w:color w:val="000000" w:themeColor="text1"/>
+          <w:lang w:val="el-GR"/>
+        </w:rPr>
+        <w:t xml:space="preserve"> πρώτης τάξεως με την προσθήκη μιας μικρής </w:t>
+      </w:r>
+      <w:proofErr w:type="spellStart"/>
+      <w:r>
+        <w:rPr>
+          <w:rFonts w:asciiTheme="minorHAnsi" w:hAnsiTheme="minorHAnsi" w:cstheme="minorHAnsi"/>
+          <w:b/>
+          <w:bCs/>
+          <w:color w:val="000000" w:themeColor="text1"/>
+          <w:lang w:val="el-GR"/>
+        </w:rPr>
+        <w:t>σταθεράς</w:t>
+      </w:r>
+      <w:proofErr w:type="spellEnd"/>
+      <w:r>
+        <w:rPr>
+          <w:rFonts w:asciiTheme="minorHAnsi" w:hAnsiTheme="minorHAnsi" w:cstheme="minorHAnsi"/>
+          <w:b/>
+          <w:bCs/>
+          <w:color w:val="000000" w:themeColor="text1"/>
+          <w:lang w:val="el-GR"/>
+        </w:rPr>
+        <w:t xml:space="preserve"> για την ενίσχυση των χαμηλών συχνοτήτων. </w:t>
+      </w:r>
+      <w:r>
+        <w:rPr>
+          <w:rFonts w:asciiTheme="minorHAnsi" w:hAnsiTheme="minorHAnsi" w:cstheme="minorHAnsi"/>
+          <w:b/>
+          <w:bCs/>
+          <w:color w:val="000000" w:themeColor="text1"/>
+          <w:lang w:val="el-GR"/>
+        </w:rPr>
+        <w:t>Τι παρατηρείτε;</w:t>
+      </w:r>
+    </w:p>
+    <w:p>
+      <w:pPr>
+        <w:spacing w:after="120"/>
+        <w:rPr>
+          <w:rFonts w:asciiTheme="minorHAnsi" w:hAnsiTheme="minorHAnsi" w:cstheme="minorHAnsi"/>
+          <w:color w:val="000000" w:themeColor="text1"/>
+          <w:lang w:val="el-GR"/>
+        </w:rPr>
+      </w:pPr>
+      <w:r>
+        <w:rPr>
+          <w:rFonts w:asciiTheme="minorHAnsi" w:hAnsiTheme="minorHAnsi" w:cstheme="minorHAnsi"/>
+          <w:color w:val="000000" w:themeColor="text1"/>
+          <w:lang w:val="el-GR"/>
+        </w:rPr>
+        <w:t xml:space="preserve">Παρατηρώ ότι μετά την εφαρμογή του </w:t>
+      </w:r>
+      <w:proofErr w:type="spellStart"/>
+      <w:r>
+        <w:rPr>
+          <w:rFonts w:asciiTheme="minorHAnsi" w:hAnsiTheme="minorHAnsi" w:cstheme="minorHAnsi"/>
+          <w:color w:val="000000" w:themeColor="text1"/>
+          <w:lang w:val="el-GR"/>
+        </w:rPr>
+        <w:t>ομοιομορφικού</w:t>
+      </w:r>
+      <w:proofErr w:type="spellEnd"/>
+      <w:r>
+        <w:rPr>
+          <w:rFonts w:asciiTheme="minorHAnsi" w:hAnsiTheme="minorHAnsi" w:cstheme="minorHAnsi"/>
+          <w:color w:val="000000" w:themeColor="text1"/>
+          <w:lang w:val="el-GR"/>
+        </w:rPr>
+        <w:t xml:space="preserve"> φίλτρου, η εικόνα έχει γίνει συνολικά πιο σκοτεινή, αλλά έχουν ενισχυθεί σημαντικά οι λεπτομέρειες και τα περιγράμματα του αυτοκινήτου.</w:t>
+      </w:r>
+    </w:p>
+    <w:p>
+      <w:pPr>
+        <w:spacing w:after="120"/>
+        <w:rPr>
+          <w:rFonts w:asciiTheme="minorHAnsi" w:hAnsiTheme="minorHAnsi" w:cstheme="minorHAnsi"/>
+          <w:color w:val="000000" w:themeColor="text1"/>
+          <w:lang w:val="el-GR"/>
+        </w:rPr>
+      </w:pPr>
+      <w:r>
+        <w:rPr>
+          <w:rFonts w:asciiTheme="minorHAnsi" w:hAnsiTheme="minorHAnsi" w:cstheme="minorHAnsi"/>
+          <w:color w:val="000000" w:themeColor="text1"/>
+          <w:lang w:val="el-GR"/>
+        </w:rPr>
+        <w:t xml:space="preserve">Οι περιοχές που πριν ήταν </w:t>
+      </w:r>
+      <w:proofErr w:type="spellStart"/>
+      <w:r>
+        <w:rPr>
+          <w:rFonts w:asciiTheme="minorHAnsi" w:hAnsiTheme="minorHAnsi" w:cstheme="minorHAnsi"/>
+          <w:color w:val="000000" w:themeColor="text1"/>
+          <w:lang w:val="el-GR"/>
+        </w:rPr>
+        <w:t>υπερφωτισμένες</w:t>
+      </w:r>
+      <w:proofErr w:type="spellEnd"/>
+      <w:r>
+        <w:rPr>
+          <w:rFonts w:asciiTheme="minorHAnsi" w:hAnsiTheme="minorHAnsi" w:cstheme="minorHAnsi"/>
+          <w:color w:val="000000" w:themeColor="text1"/>
+          <w:lang w:val="el-GR"/>
+        </w:rPr>
+        <w:t xml:space="preserve"> </w:t>
+      </w:r>
+      <w:r>
+        <w:rPr>
+          <w:rFonts w:asciiTheme="minorHAnsi" w:hAnsiTheme="minorHAnsi" w:cstheme="minorHAnsi"/>
+          <w:color w:val="000000" w:themeColor="text1"/>
+          <w:lang w:val="el-GR"/>
+        </w:rPr>
+        <w:t xml:space="preserve">από τον ήλιο </w:t>
+      </w:r>
+      <w:r>
+        <w:rPr>
+          <w:rFonts w:asciiTheme="minorHAnsi" w:hAnsiTheme="minorHAnsi" w:cstheme="minorHAnsi"/>
+          <w:color w:val="000000" w:themeColor="text1"/>
+          <w:lang w:val="el-GR"/>
+        </w:rPr>
+        <w:t>όπως η αντανάκλαση στο παράθυρο του οδηγού έχουν περιοριστεί, ενώ περιοχές με μικρές διαφορές στη φωτεινότητα, όπως οι γραμμές της πόρτας, τα τζάμια και οι σκιές στο εσωτερικό του αυτοκινήτου, φαίνονται τώρα πιο καθαρά.</w:t>
+      </w:r>
+    </w:p>
+    <w:p>
+      <w:pPr>
+        <w:spacing w:after="120"/>
+        <w:rPr>
+          <w:rFonts w:asciiTheme="minorHAnsi" w:hAnsiTheme="minorHAnsi" w:cstheme="minorHAnsi"/>
+          <w:color w:val="000000" w:themeColor="text1"/>
+          <w:lang w:val="el-GR"/>
+        </w:rPr>
+      </w:pPr>
+      <w:r>
+        <w:rPr>
+          <w:rFonts w:asciiTheme="minorHAnsi" w:hAnsiTheme="minorHAnsi" w:cstheme="minorHAnsi"/>
+          <w:color w:val="000000" w:themeColor="text1"/>
+          <w:lang w:val="el-GR"/>
+        </w:rPr>
+        <w:drawing>
+          <wp:anchor distT="0" distB="0" distL="114300" distR="114300" simplePos="0" relativeHeight="251658240" behindDoc="1" locked="0" layoutInCell="1" allowOverlap="1" wp14:anchorId="5B27ABFA" wp14:editId="0FE28898">
+            <wp:simplePos x="0" y="0"/>
+            <wp:positionH relativeFrom="margin">
+              <wp:align>right</wp:align>
+            </wp:positionH>
+            <wp:positionV relativeFrom="paragraph">
+              <wp:posOffset>8890</wp:posOffset>
+            </wp:positionV>
+            <wp:extent cx="6858000" cy="2851150"/>
+            <wp:effectExtent l="0" t="0" r="0" b="6350"/>
+            <wp:wrapNone/>
+            <wp:docPr id="323971852" name="Εικόνα 1"/>
+            <wp:cNvGraphicFramePr>
+              <a:graphicFrameLocks xmlns:a="http://schemas.openxmlformats.org/drawingml/2006/main" noChangeAspect="1"/>
+            </wp:cNvGraphicFramePr>
+            <a:graphic xmlns:a="http://schemas.openxmlformats.org/drawingml/2006/main">
+              <a:graphicData uri="http://schemas.openxmlformats.org/drawingml/2006/picture">
+                <pic:pic xmlns:pic="http://schemas.openxmlformats.org/drawingml/2006/picture">
+                  <pic:nvPicPr>
+                    <pic:cNvPr id="323971852" name=""/>
+                    <pic:cNvPicPr/>
+                  </pic:nvPicPr>
+                  <pic:blipFill>
+                    <a:blip r:embed="rId15">
+                      <a:extLst>
+                        <a:ext uri="{28A0092B-C50C-407E-A947-70E740481C1C}">
+                          <a14:useLocalDpi xmlns:a14="http://schemas.microsoft.com/office/drawing/2010/main" val="0"/>
+                        </a:ext>
+                      </a:extLst>
+                    </a:blip>
+                    <a:stretch>
+                      <a:fillRect/>
+                    </a:stretch>
+                  </pic:blipFill>
+                  <pic:spPr>
+                    <a:xfrm>
+                      <a:off x="0" y="0"/>
+                      <a:ext cx="6858000" cy="2851150"/>
+                    </a:xfrm>
+                    <a:prstGeom prst="rect">
+                      <a:avLst/>
+                    </a:prstGeom>
+                  </pic:spPr>
+                </pic:pic>
+              </a:graphicData>
+            </a:graphic>
+          </wp:anchor>
+        </w:drawing>
+      </w:r>
+      <w:r>
+        <w:rPr>
+          <w:rFonts w:asciiTheme="minorHAnsi" w:hAnsiTheme="minorHAnsi" w:cstheme="minorHAnsi"/>
+          <w:color w:val="000000" w:themeColor="text1"/>
+          <w:lang w:val="el-GR"/>
+        </w:rPr>
+        <w:t>Επίσης, παρατηρώ ότι η επίδραση του φωτός και των σκιών έχει μειωθεί, κάτι που βοηθά να αναδειχθούν λεπτομέρειες που στην αρχική εικόνα ήταν δύσκολο να φανούν. Για παράδειγμα, το νούμερο "10" στο εσωτερικό ήταν πιο θολό, ενώ τώρα διακρίνεται καθαρότερα.</w:t>
+      </w:r>
+    </w:p>
+    <w:p>
+      <w:pPr>
+        <w:spacing w:after="120"/>
+        <w:rPr>
+          <w:rFonts w:asciiTheme="minorHAnsi" w:hAnsiTheme="minorHAnsi" w:cstheme="minorHAnsi"/>
+          <w:color w:val="000000" w:themeColor="text1"/>
           <w:lang w:val="el-GR"/>
         </w:rPr>
       </w:pPr>
     </w:p>
     <w:sectPr>
-      <w:footerReference w:type="even" r:id="rId12"/>
-      <w:footerReference w:type="default" r:id="rId13"/>
+      <w:footerReference w:type="even" r:id="rId16"/>
+      <w:footerReference w:type="default" r:id="rId17"/>
       <w:pgSz w:w="12240" w:h="15840"/>
       <w:pgMar w:top="720" w:right="720" w:bottom="720" w:left="720" w:header="708" w:footer="708" w:gutter="0"/>
       <w:pgNumType w:start="0"/>
@@ -5912,7 +11754,7 @@
   <w:sdt>
     <w:sdtPr>
       <w:rPr>
-        <w:rStyle w:val="PageNumber"/>
+        <w:rStyle w:val="ad"/>
       </w:rPr>
       <w:id w:val="-1481922808"/>
       <w:docPartObj>
@@ -5923,33 +11765,33 @@
     <w:sdtContent>
       <w:p>
         <w:pPr>
-          <w:pStyle w:val="Footer"/>
+          <w:pStyle w:val="ac"/>
           <w:framePr w:wrap="none" w:vAnchor="text" w:hAnchor="margin" w:xAlign="right" w:y="1"/>
           <w:rPr>
-            <w:rStyle w:val="PageNumber"/>
+            <w:rStyle w:val="ad"/>
           </w:rPr>
         </w:pPr>
         <w:r>
           <w:rPr>
-            <w:rStyle w:val="PageNumber"/>
+            <w:rStyle w:val="ad"/>
           </w:rPr>
           <w:fldChar w:fldCharType="begin"/>
         </w:r>
         <w:r>
           <w:rPr>
-            <w:rStyle w:val="PageNumber"/>
+            <w:rStyle w:val="ad"/>
           </w:rPr>
           <w:instrText xml:space="preserve"> PAGE </w:instrText>
         </w:r>
         <w:r>
           <w:rPr>
-            <w:rStyle w:val="PageNumber"/>
+            <w:rStyle w:val="ad"/>
           </w:rPr>
           <w:fldChar w:fldCharType="separate"/>
         </w:r>
         <w:r>
           <w:rPr>
-            <w:rStyle w:val="PageNumber"/>
+            <w:rStyle w:val="ad"/>
           </w:rPr>
           <w:fldChar w:fldCharType="end"/>
         </w:r>
@@ -5958,7 +11800,7 @@
   </w:sdt>
   <w:p>
     <w:pPr>
-      <w:pStyle w:val="Footer"/>
+      <w:pStyle w:val="ac"/>
       <w:ind w:right="360"/>
     </w:pPr>
   </w:p>
@@ -5970,7 +11812,7 @@
   <w:sdt>
     <w:sdtPr>
       <w:rPr>
-        <w:rStyle w:val="PageNumber"/>
+        <w:rStyle w:val="ad"/>
         <w:rFonts w:asciiTheme="minorHAnsi" w:hAnsiTheme="minorHAnsi" w:cstheme="minorHAnsi"/>
       </w:rPr>
       <w:id w:val="931018778"/>
@@ -5982,37 +11824,37 @@
     <w:sdtContent>
       <w:p>
         <w:pPr>
-          <w:pStyle w:val="Footer"/>
+          <w:pStyle w:val="ac"/>
           <w:framePr w:wrap="none" w:vAnchor="text" w:hAnchor="margin" w:xAlign="right" w:y="1"/>
           <w:rPr>
-            <w:rStyle w:val="PageNumber"/>
+            <w:rStyle w:val="ad"/>
             <w:rFonts w:asciiTheme="minorHAnsi" w:hAnsiTheme="minorHAnsi" w:cstheme="minorHAnsi"/>
           </w:rPr>
         </w:pPr>
         <w:r>
           <w:rPr>
-            <w:rStyle w:val="PageNumber"/>
+            <w:rStyle w:val="ad"/>
             <w:rFonts w:asciiTheme="minorHAnsi" w:hAnsiTheme="minorHAnsi" w:cstheme="minorHAnsi"/>
           </w:rPr>
           <w:fldChar w:fldCharType="begin"/>
         </w:r>
         <w:r>
           <w:rPr>
-            <w:rStyle w:val="PageNumber"/>
+            <w:rStyle w:val="ad"/>
             <w:rFonts w:asciiTheme="minorHAnsi" w:hAnsiTheme="minorHAnsi" w:cstheme="minorHAnsi"/>
           </w:rPr>
           <w:instrText xml:space="preserve"> PAGE </w:instrText>
         </w:r>
         <w:r>
           <w:rPr>
-            <w:rStyle w:val="PageNumber"/>
+            <w:rStyle w:val="ad"/>
             <w:rFonts w:asciiTheme="minorHAnsi" w:hAnsiTheme="minorHAnsi" w:cstheme="minorHAnsi"/>
           </w:rPr>
           <w:fldChar w:fldCharType="separate"/>
         </w:r>
         <w:r>
           <w:rPr>
-            <w:rStyle w:val="PageNumber"/>
+            <w:rStyle w:val="ad"/>
             <w:rFonts w:asciiTheme="minorHAnsi" w:hAnsiTheme="minorHAnsi" w:cstheme="minorHAnsi"/>
             <w:noProof/>
           </w:rPr>
@@ -6020,7 +11862,7 @@
         </w:r>
         <w:r>
           <w:rPr>
-            <w:rStyle w:val="PageNumber"/>
+            <w:rStyle w:val="ad"/>
             <w:rFonts w:asciiTheme="minorHAnsi" w:hAnsiTheme="minorHAnsi" w:cstheme="minorHAnsi"/>
           </w:rPr>
           <w:fldChar w:fldCharType="end"/>
@@ -6030,7 +11872,7 @@
   </w:sdt>
   <w:p>
     <w:pPr>
-      <w:pStyle w:val="Footer"/>
+      <w:pStyle w:val="ac"/>
       <w:ind w:right="360"/>
       <w:jc w:val="right"/>
     </w:pPr>
@@ -6060,6 +11902,155 @@
 <file path=word/numbering.xml><?xml version="1.0" encoding="utf-8"?>
 <w:numbering xmlns:wpc="http://schemas.microsoft.com/office/word/2010/wordprocessingCanvas" xmlns:cx="http://schemas.microsoft.com/office/drawing/2014/chartex" xmlns:cx1="http://schemas.microsoft.com/office/drawing/2015/9/8/chartex" xmlns:cx2="http://schemas.microsoft.com/office/drawing/2015/10/21/chartex" xmlns:cx3="http://schemas.microsoft.com/office/drawing/2016/5/9/chartex" xmlns:cx4="http://schemas.microsoft.com/office/drawing/2016/5/10/chartex" xmlns:cx5="http://schemas.microsoft.com/office/drawing/2016/5/11/chartex" xmlns:cx6="http://schemas.microsoft.com/office/drawing/2016/5/12/chartex" xmlns:cx7="http://schemas.microsoft.com/office/drawing/2016/5/13/chartex" xmlns:cx8="http://schemas.microsoft.com/office/drawing/2016/5/14/chartex" xmlns:mc="http://schemas.openxmlformats.org/markup-compatibility/2006" xmlns:aink="http://schemas.microsoft.com/office/drawing/2016/ink" xmlns:am3d="http://schemas.microsoft.com/office/drawing/2017/model3d" xmlns:o="urn:schemas-microsoft-com:office:office" xmlns:oel="http://schemas.microsoft.com/office/2019/extlst" xmlns:r="http://schemas.openxmlformats.org/officeDocument/2006/relationships" xmlns:m="http://schemas.openxmlformats.org/officeDocument/2006/math" xmlns:v="urn:schemas-microsoft-com:vml" xmlns:wp14="http://schemas.microsoft.com/office/word/2010/wordprocessingDrawing" xmlns:wp="http://schemas.openxmlformats.org/drawingml/2006/wordprocessingDrawing" xmlns:w10="urn:schemas-microsoft-com:office:word" xmlns:w="http://schemas.openxmlformats.org/wordprocessingml/2006/main" xmlns:w14="http://schemas.microsoft.com/office/word/2010/wordml" xmlns:w15="http://schemas.microsoft.com/office/word/2012/wordml" xmlns:w16cex="http://schemas.microsoft.com/office/word/2018/wordml/cex" xmlns:w16cid="http://schemas.microsoft.com/office/word/2016/wordml/cid" xmlns:w16="http://schemas.microsoft.com/office/word/2018/wordml" xmlns:w16du="http://schemas.microsoft.com/office/word/2023/wordml/word16du" xmlns:w16sdtdh="http://schemas.microsoft.com/office/word/2020/wordml/sdtdatahash" xmlns:w16sdtfl="http://schemas.microsoft.com/office/word/2024/wordml/sdtformatlock" xmlns:w16se="http://schemas.microsoft.com/office/word/2015/wordml/symex" xmlns:wpg="http://schemas.microsoft.com/office/word/2010/wordprocessingGroup" xmlns:wpi="http://schemas.microsoft.com/office/word/2010/wordprocessingInk" xmlns:wne="http://schemas.microsoft.com/office/word/2006/wordml" xmlns:wps="http://schemas.microsoft.com/office/word/2010/wordprocessingShape" mc:Ignorable="w14 w15 w16se w16cid w16 w16cex w16sdtdh w16sdtfl w16du wp14">
   <w:abstractNum w:abstractNumId="0" w15:restartNumberingAfterBreak="0">
+    <w:nsid w:val="0C8B4FFA"/>
+    <w:multiLevelType w:val="multilevel"/>
+    <w:tmpl w:val="D5DCE514"/>
+    <w:lvl w:ilvl="0">
+      <w:start w:val="1"/>
+      <w:numFmt w:val="bullet"/>
+      <w:lvlText w:val=""/>
+      <w:lvlJc w:val="left"/>
+      <w:pPr>
+        <w:tabs>
+          <w:tab w:val="num" w:pos="720"/>
+        </w:tabs>
+        <w:ind w:left="720" w:hanging="360"/>
+      </w:pPr>
+      <w:rPr>
+        <w:rFonts w:ascii="Symbol" w:hAnsi="Symbol" w:hint="default"/>
+        <w:sz w:val="20"/>
+      </w:rPr>
+    </w:lvl>
+    <w:lvl w:ilvl="1">
+      <w:start w:val="1"/>
+      <w:numFmt w:val="bullet"/>
+      <w:lvlText w:val="o"/>
+      <w:lvlJc w:val="left"/>
+      <w:pPr>
+        <w:tabs>
+          <w:tab w:val="num" w:pos="1440"/>
+        </w:tabs>
+        <w:ind w:left="1440" w:hanging="360"/>
+      </w:pPr>
+      <w:rPr>
+        <w:rFonts w:ascii="Courier New" w:hAnsi="Courier New" w:hint="default"/>
+        <w:sz w:val="20"/>
+      </w:rPr>
+    </w:lvl>
+    <w:lvl w:ilvl="2" w:tentative="1">
+      <w:start w:val="1"/>
+      <w:numFmt w:val="bullet"/>
+      <w:lvlText w:val=""/>
+      <w:lvlJc w:val="left"/>
+      <w:pPr>
+        <w:tabs>
+          <w:tab w:val="num" w:pos="2160"/>
+        </w:tabs>
+        <w:ind w:left="2160" w:hanging="360"/>
+      </w:pPr>
+      <w:rPr>
+        <w:rFonts w:ascii="Wingdings" w:hAnsi="Wingdings" w:hint="default"/>
+        <w:sz w:val="20"/>
+      </w:rPr>
+    </w:lvl>
+    <w:lvl w:ilvl="3" w:tentative="1">
+      <w:start w:val="1"/>
+      <w:numFmt w:val="bullet"/>
+      <w:lvlText w:val=""/>
+      <w:lvlJc w:val="left"/>
+      <w:pPr>
+        <w:tabs>
+          <w:tab w:val="num" w:pos="2880"/>
+        </w:tabs>
+        <w:ind w:left="2880" w:hanging="360"/>
+      </w:pPr>
+      <w:rPr>
+        <w:rFonts w:ascii="Wingdings" w:hAnsi="Wingdings" w:hint="default"/>
+        <w:sz w:val="20"/>
+      </w:rPr>
+    </w:lvl>
+    <w:lvl w:ilvl="4" w:tentative="1">
+      <w:start w:val="1"/>
+      <w:numFmt w:val="bullet"/>
+      <w:lvlText w:val=""/>
+      <w:lvlJc w:val="left"/>
+      <w:pPr>
+        <w:tabs>
+          <w:tab w:val="num" w:pos="3600"/>
+        </w:tabs>
+        <w:ind w:left="3600" w:hanging="360"/>
+      </w:pPr>
+      <w:rPr>
+        <w:rFonts w:ascii="Wingdings" w:hAnsi="Wingdings" w:hint="default"/>
+        <w:sz w:val="20"/>
+      </w:rPr>
+    </w:lvl>
+    <w:lvl w:ilvl="5" w:tentative="1">
+      <w:start w:val="1"/>
+      <w:numFmt w:val="bullet"/>
+      <w:lvlText w:val=""/>
+      <w:lvlJc w:val="left"/>
+      <w:pPr>
+        <w:tabs>
+          <w:tab w:val="num" w:pos="4320"/>
+        </w:tabs>
+        <w:ind w:left="4320" w:hanging="360"/>
+      </w:pPr>
+      <w:rPr>
+        <w:rFonts w:ascii="Wingdings" w:hAnsi="Wingdings" w:hint="default"/>
+        <w:sz w:val="20"/>
+      </w:rPr>
+    </w:lvl>
+    <w:lvl w:ilvl="6" w:tentative="1">
+      <w:start w:val="1"/>
+      <w:numFmt w:val="bullet"/>
+      <w:lvlText w:val=""/>
+      <w:lvlJc w:val="left"/>
+      <w:pPr>
+        <w:tabs>
+          <w:tab w:val="num" w:pos="5040"/>
+        </w:tabs>
+        <w:ind w:left="5040" w:hanging="360"/>
+      </w:pPr>
+      <w:rPr>
+        <w:rFonts w:ascii="Wingdings" w:hAnsi="Wingdings" w:hint="default"/>
+        <w:sz w:val="20"/>
+      </w:rPr>
+    </w:lvl>
+    <w:lvl w:ilvl="7" w:tentative="1">
+      <w:start w:val="1"/>
+      <w:numFmt w:val="bullet"/>
+      <w:lvlText w:val=""/>
+      <w:lvlJc w:val="left"/>
+      <w:pPr>
+        <w:tabs>
+          <w:tab w:val="num" w:pos="5760"/>
+        </w:tabs>
+        <w:ind w:left="5760" w:hanging="360"/>
+      </w:pPr>
+      <w:rPr>
+        <w:rFonts w:ascii="Wingdings" w:hAnsi="Wingdings" w:hint="default"/>
+        <w:sz w:val="20"/>
+      </w:rPr>
+    </w:lvl>
+    <w:lvl w:ilvl="8" w:tentative="1">
+      <w:start w:val="1"/>
+      <w:numFmt w:val="bullet"/>
+      <w:lvlText w:val=""/>
+      <w:lvlJc w:val="left"/>
+      <w:pPr>
+        <w:tabs>
+          <w:tab w:val="num" w:pos="6480"/>
+        </w:tabs>
+        <w:ind w:left="6480" w:hanging="360"/>
+      </w:pPr>
+      <w:rPr>
+        <w:rFonts w:ascii="Wingdings" w:hAnsi="Wingdings" w:hint="default"/>
+        <w:sz w:val="20"/>
+      </w:rPr>
+    </w:lvl>
+  </w:abstractNum>
+  <w:abstractNum w:abstractNumId="1" w15:restartNumberingAfterBreak="0">
     <w:nsid w:val="2C572F1B"/>
     <w:multiLevelType w:val="hybridMultilevel"/>
     <w:tmpl w:val="D65E867C"/>
@@ -6172,8 +12163,467 @@
       </w:rPr>
     </w:lvl>
   </w:abstractNum>
+  <w:abstractNum w:abstractNumId="2" w15:restartNumberingAfterBreak="0">
+    <w:nsid w:val="3D7F78EB"/>
+    <w:multiLevelType w:val="multilevel"/>
+    <w:tmpl w:val="2C0044E0"/>
+    <w:lvl w:ilvl="0">
+      <w:start w:val="1"/>
+      <w:numFmt w:val="bullet"/>
+      <w:lvlText w:val=""/>
+      <w:lvlJc w:val="left"/>
+      <w:pPr>
+        <w:tabs>
+          <w:tab w:val="num" w:pos="720"/>
+        </w:tabs>
+        <w:ind w:left="720" w:hanging="360"/>
+      </w:pPr>
+      <w:rPr>
+        <w:rFonts w:ascii="Symbol" w:hAnsi="Symbol" w:hint="default"/>
+        <w:sz w:val="20"/>
+      </w:rPr>
+    </w:lvl>
+    <w:lvl w:ilvl="1">
+      <w:start w:val="1"/>
+      <w:numFmt w:val="bullet"/>
+      <w:lvlText w:val="o"/>
+      <w:lvlJc w:val="left"/>
+      <w:pPr>
+        <w:tabs>
+          <w:tab w:val="num" w:pos="1440"/>
+        </w:tabs>
+        <w:ind w:left="1440" w:hanging="360"/>
+      </w:pPr>
+      <w:rPr>
+        <w:rFonts w:ascii="Courier New" w:hAnsi="Courier New" w:hint="default"/>
+        <w:sz w:val="20"/>
+      </w:rPr>
+    </w:lvl>
+    <w:lvl w:ilvl="2" w:tentative="1">
+      <w:start w:val="1"/>
+      <w:numFmt w:val="bullet"/>
+      <w:lvlText w:val=""/>
+      <w:lvlJc w:val="left"/>
+      <w:pPr>
+        <w:tabs>
+          <w:tab w:val="num" w:pos="2160"/>
+        </w:tabs>
+        <w:ind w:left="2160" w:hanging="360"/>
+      </w:pPr>
+      <w:rPr>
+        <w:rFonts w:ascii="Wingdings" w:hAnsi="Wingdings" w:hint="default"/>
+        <w:sz w:val="20"/>
+      </w:rPr>
+    </w:lvl>
+    <w:lvl w:ilvl="3" w:tentative="1">
+      <w:start w:val="1"/>
+      <w:numFmt w:val="bullet"/>
+      <w:lvlText w:val=""/>
+      <w:lvlJc w:val="left"/>
+      <w:pPr>
+        <w:tabs>
+          <w:tab w:val="num" w:pos="2880"/>
+        </w:tabs>
+        <w:ind w:left="2880" w:hanging="360"/>
+      </w:pPr>
+      <w:rPr>
+        <w:rFonts w:ascii="Wingdings" w:hAnsi="Wingdings" w:hint="default"/>
+        <w:sz w:val="20"/>
+      </w:rPr>
+    </w:lvl>
+    <w:lvl w:ilvl="4" w:tentative="1">
+      <w:start w:val="1"/>
+      <w:numFmt w:val="bullet"/>
+      <w:lvlText w:val=""/>
+      <w:lvlJc w:val="left"/>
+      <w:pPr>
+        <w:tabs>
+          <w:tab w:val="num" w:pos="3600"/>
+        </w:tabs>
+        <w:ind w:left="3600" w:hanging="360"/>
+      </w:pPr>
+      <w:rPr>
+        <w:rFonts w:ascii="Wingdings" w:hAnsi="Wingdings" w:hint="default"/>
+        <w:sz w:val="20"/>
+      </w:rPr>
+    </w:lvl>
+    <w:lvl w:ilvl="5" w:tentative="1">
+      <w:start w:val="1"/>
+      <w:numFmt w:val="bullet"/>
+      <w:lvlText w:val=""/>
+      <w:lvlJc w:val="left"/>
+      <w:pPr>
+        <w:tabs>
+          <w:tab w:val="num" w:pos="4320"/>
+        </w:tabs>
+        <w:ind w:left="4320" w:hanging="360"/>
+      </w:pPr>
+      <w:rPr>
+        <w:rFonts w:ascii="Wingdings" w:hAnsi="Wingdings" w:hint="default"/>
+        <w:sz w:val="20"/>
+      </w:rPr>
+    </w:lvl>
+    <w:lvl w:ilvl="6" w:tentative="1">
+      <w:start w:val="1"/>
+      <w:numFmt w:val="bullet"/>
+      <w:lvlText w:val=""/>
+      <w:lvlJc w:val="left"/>
+      <w:pPr>
+        <w:tabs>
+          <w:tab w:val="num" w:pos="5040"/>
+        </w:tabs>
+        <w:ind w:left="5040" w:hanging="360"/>
+      </w:pPr>
+      <w:rPr>
+        <w:rFonts w:ascii="Wingdings" w:hAnsi="Wingdings" w:hint="default"/>
+        <w:sz w:val="20"/>
+      </w:rPr>
+    </w:lvl>
+    <w:lvl w:ilvl="7" w:tentative="1">
+      <w:start w:val="1"/>
+      <w:numFmt w:val="bullet"/>
+      <w:lvlText w:val=""/>
+      <w:lvlJc w:val="left"/>
+      <w:pPr>
+        <w:tabs>
+          <w:tab w:val="num" w:pos="5760"/>
+        </w:tabs>
+        <w:ind w:left="5760" w:hanging="360"/>
+      </w:pPr>
+      <w:rPr>
+        <w:rFonts w:ascii="Wingdings" w:hAnsi="Wingdings" w:hint="default"/>
+        <w:sz w:val="20"/>
+      </w:rPr>
+    </w:lvl>
+    <w:lvl w:ilvl="8" w:tentative="1">
+      <w:start w:val="1"/>
+      <w:numFmt w:val="bullet"/>
+      <w:lvlText w:val=""/>
+      <w:lvlJc w:val="left"/>
+      <w:pPr>
+        <w:tabs>
+          <w:tab w:val="num" w:pos="6480"/>
+        </w:tabs>
+        <w:ind w:left="6480" w:hanging="360"/>
+      </w:pPr>
+      <w:rPr>
+        <w:rFonts w:ascii="Wingdings" w:hAnsi="Wingdings" w:hint="default"/>
+        <w:sz w:val="20"/>
+      </w:rPr>
+    </w:lvl>
+  </w:abstractNum>
+  <w:abstractNum w:abstractNumId="3" w15:restartNumberingAfterBreak="0">
+    <w:nsid w:val="645D193A"/>
+    <w:multiLevelType w:val="multilevel"/>
+    <w:tmpl w:val="F7E0E0B4"/>
+    <w:lvl w:ilvl="0">
+      <w:start w:val="1"/>
+      <w:numFmt w:val="bullet"/>
+      <w:lvlText w:val=""/>
+      <w:lvlJc w:val="left"/>
+      <w:pPr>
+        <w:tabs>
+          <w:tab w:val="num" w:pos="720"/>
+        </w:tabs>
+        <w:ind w:left="720" w:hanging="360"/>
+      </w:pPr>
+      <w:rPr>
+        <w:rFonts w:ascii="Symbol" w:hAnsi="Symbol" w:hint="default"/>
+        <w:sz w:val="20"/>
+      </w:rPr>
+    </w:lvl>
+    <w:lvl w:ilvl="1">
+      <w:start w:val="1"/>
+      <w:numFmt w:val="bullet"/>
+      <w:lvlText w:val="o"/>
+      <w:lvlJc w:val="left"/>
+      <w:pPr>
+        <w:tabs>
+          <w:tab w:val="num" w:pos="1440"/>
+        </w:tabs>
+        <w:ind w:left="1440" w:hanging="360"/>
+      </w:pPr>
+      <w:rPr>
+        <w:rFonts w:ascii="Courier New" w:hAnsi="Courier New" w:hint="default"/>
+        <w:sz w:val="20"/>
+      </w:rPr>
+    </w:lvl>
+    <w:lvl w:ilvl="2" w:tentative="1">
+      <w:start w:val="1"/>
+      <w:numFmt w:val="bullet"/>
+      <w:lvlText w:val=""/>
+      <w:lvlJc w:val="left"/>
+      <w:pPr>
+        <w:tabs>
+          <w:tab w:val="num" w:pos="2160"/>
+        </w:tabs>
+        <w:ind w:left="2160" w:hanging="360"/>
+      </w:pPr>
+      <w:rPr>
+        <w:rFonts w:ascii="Wingdings" w:hAnsi="Wingdings" w:hint="default"/>
+        <w:sz w:val="20"/>
+      </w:rPr>
+    </w:lvl>
+    <w:lvl w:ilvl="3" w:tentative="1">
+      <w:start w:val="1"/>
+      <w:numFmt w:val="bullet"/>
+      <w:lvlText w:val=""/>
+      <w:lvlJc w:val="left"/>
+      <w:pPr>
+        <w:tabs>
+          <w:tab w:val="num" w:pos="2880"/>
+        </w:tabs>
+        <w:ind w:left="2880" w:hanging="360"/>
+      </w:pPr>
+      <w:rPr>
+        <w:rFonts w:ascii="Wingdings" w:hAnsi="Wingdings" w:hint="default"/>
+        <w:sz w:val="20"/>
+      </w:rPr>
+    </w:lvl>
+    <w:lvl w:ilvl="4" w:tentative="1">
+      <w:start w:val="1"/>
+      <w:numFmt w:val="bullet"/>
+      <w:lvlText w:val=""/>
+      <w:lvlJc w:val="left"/>
+      <w:pPr>
+        <w:tabs>
+          <w:tab w:val="num" w:pos="3600"/>
+        </w:tabs>
+        <w:ind w:left="3600" w:hanging="360"/>
+      </w:pPr>
+      <w:rPr>
+        <w:rFonts w:ascii="Wingdings" w:hAnsi="Wingdings" w:hint="default"/>
+        <w:sz w:val="20"/>
+      </w:rPr>
+    </w:lvl>
+    <w:lvl w:ilvl="5" w:tentative="1">
+      <w:start w:val="1"/>
+      <w:numFmt w:val="bullet"/>
+      <w:lvlText w:val=""/>
+      <w:lvlJc w:val="left"/>
+      <w:pPr>
+        <w:tabs>
+          <w:tab w:val="num" w:pos="4320"/>
+        </w:tabs>
+        <w:ind w:left="4320" w:hanging="360"/>
+      </w:pPr>
+      <w:rPr>
+        <w:rFonts w:ascii="Wingdings" w:hAnsi="Wingdings" w:hint="default"/>
+        <w:sz w:val="20"/>
+      </w:rPr>
+    </w:lvl>
+    <w:lvl w:ilvl="6" w:tentative="1">
+      <w:start w:val="1"/>
+      <w:numFmt w:val="bullet"/>
+      <w:lvlText w:val=""/>
+      <w:lvlJc w:val="left"/>
+      <w:pPr>
+        <w:tabs>
+          <w:tab w:val="num" w:pos="5040"/>
+        </w:tabs>
+        <w:ind w:left="5040" w:hanging="360"/>
+      </w:pPr>
+      <w:rPr>
+        <w:rFonts w:ascii="Wingdings" w:hAnsi="Wingdings" w:hint="default"/>
+        <w:sz w:val="20"/>
+      </w:rPr>
+    </w:lvl>
+    <w:lvl w:ilvl="7" w:tentative="1">
+      <w:start w:val="1"/>
+      <w:numFmt w:val="bullet"/>
+      <w:lvlText w:val=""/>
+      <w:lvlJc w:val="left"/>
+      <w:pPr>
+        <w:tabs>
+          <w:tab w:val="num" w:pos="5760"/>
+        </w:tabs>
+        <w:ind w:left="5760" w:hanging="360"/>
+      </w:pPr>
+      <w:rPr>
+        <w:rFonts w:ascii="Wingdings" w:hAnsi="Wingdings" w:hint="default"/>
+        <w:sz w:val="20"/>
+      </w:rPr>
+    </w:lvl>
+    <w:lvl w:ilvl="8" w:tentative="1">
+      <w:start w:val="1"/>
+      <w:numFmt w:val="bullet"/>
+      <w:lvlText w:val=""/>
+      <w:lvlJc w:val="left"/>
+      <w:pPr>
+        <w:tabs>
+          <w:tab w:val="num" w:pos="6480"/>
+        </w:tabs>
+        <w:ind w:left="6480" w:hanging="360"/>
+      </w:pPr>
+      <w:rPr>
+        <w:rFonts w:ascii="Wingdings" w:hAnsi="Wingdings" w:hint="default"/>
+        <w:sz w:val="20"/>
+      </w:rPr>
+    </w:lvl>
+  </w:abstractNum>
+  <w:abstractNum w:abstractNumId="4" w15:restartNumberingAfterBreak="0">
+    <w:nsid w:val="6F207812"/>
+    <w:multiLevelType w:val="multilevel"/>
+    <w:tmpl w:val="22AC9F3C"/>
+    <w:lvl w:ilvl="0">
+      <w:start w:val="1"/>
+      <w:numFmt w:val="bullet"/>
+      <w:lvlText w:val=""/>
+      <w:lvlJc w:val="left"/>
+      <w:pPr>
+        <w:tabs>
+          <w:tab w:val="num" w:pos="720"/>
+        </w:tabs>
+        <w:ind w:left="720" w:hanging="360"/>
+      </w:pPr>
+      <w:rPr>
+        <w:rFonts w:ascii="Symbol" w:hAnsi="Symbol" w:hint="default"/>
+        <w:sz w:val="20"/>
+      </w:rPr>
+    </w:lvl>
+    <w:lvl w:ilvl="1">
+      <w:start w:val="1"/>
+      <w:numFmt w:val="bullet"/>
+      <w:lvlText w:val="o"/>
+      <w:lvlJc w:val="left"/>
+      <w:pPr>
+        <w:tabs>
+          <w:tab w:val="num" w:pos="1440"/>
+        </w:tabs>
+        <w:ind w:left="1440" w:hanging="360"/>
+      </w:pPr>
+      <w:rPr>
+        <w:rFonts w:ascii="Courier New" w:hAnsi="Courier New" w:hint="default"/>
+        <w:sz w:val="20"/>
+      </w:rPr>
+    </w:lvl>
+    <w:lvl w:ilvl="2" w:tentative="1">
+      <w:start w:val="1"/>
+      <w:numFmt w:val="bullet"/>
+      <w:lvlText w:val=""/>
+      <w:lvlJc w:val="left"/>
+      <w:pPr>
+        <w:tabs>
+          <w:tab w:val="num" w:pos="2160"/>
+        </w:tabs>
+        <w:ind w:left="2160" w:hanging="360"/>
+      </w:pPr>
+      <w:rPr>
+        <w:rFonts w:ascii="Wingdings" w:hAnsi="Wingdings" w:hint="default"/>
+        <w:sz w:val="20"/>
+      </w:rPr>
+    </w:lvl>
+    <w:lvl w:ilvl="3" w:tentative="1">
+      <w:start w:val="1"/>
+      <w:numFmt w:val="bullet"/>
+      <w:lvlText w:val=""/>
+      <w:lvlJc w:val="left"/>
+      <w:pPr>
+        <w:tabs>
+          <w:tab w:val="num" w:pos="2880"/>
+        </w:tabs>
+        <w:ind w:left="2880" w:hanging="360"/>
+      </w:pPr>
+      <w:rPr>
+        <w:rFonts w:ascii="Wingdings" w:hAnsi="Wingdings" w:hint="default"/>
+        <w:sz w:val="20"/>
+      </w:rPr>
+    </w:lvl>
+    <w:lvl w:ilvl="4" w:tentative="1">
+      <w:start w:val="1"/>
+      <w:numFmt w:val="bullet"/>
+      <w:lvlText w:val=""/>
+      <w:lvlJc w:val="left"/>
+      <w:pPr>
+        <w:tabs>
+          <w:tab w:val="num" w:pos="3600"/>
+        </w:tabs>
+        <w:ind w:left="3600" w:hanging="360"/>
+      </w:pPr>
+      <w:rPr>
+        <w:rFonts w:ascii="Wingdings" w:hAnsi="Wingdings" w:hint="default"/>
+        <w:sz w:val="20"/>
+      </w:rPr>
+    </w:lvl>
+    <w:lvl w:ilvl="5" w:tentative="1">
+      <w:start w:val="1"/>
+      <w:numFmt w:val="bullet"/>
+      <w:lvlText w:val=""/>
+      <w:lvlJc w:val="left"/>
+      <w:pPr>
+        <w:tabs>
+          <w:tab w:val="num" w:pos="4320"/>
+        </w:tabs>
+        <w:ind w:left="4320" w:hanging="360"/>
+      </w:pPr>
+      <w:rPr>
+        <w:rFonts w:ascii="Wingdings" w:hAnsi="Wingdings" w:hint="default"/>
+        <w:sz w:val="20"/>
+      </w:rPr>
+    </w:lvl>
+    <w:lvl w:ilvl="6" w:tentative="1">
+      <w:start w:val="1"/>
+      <w:numFmt w:val="bullet"/>
+      <w:lvlText w:val=""/>
+      <w:lvlJc w:val="left"/>
+      <w:pPr>
+        <w:tabs>
+          <w:tab w:val="num" w:pos="5040"/>
+        </w:tabs>
+        <w:ind w:left="5040" w:hanging="360"/>
+      </w:pPr>
+      <w:rPr>
+        <w:rFonts w:ascii="Wingdings" w:hAnsi="Wingdings" w:hint="default"/>
+        <w:sz w:val="20"/>
+      </w:rPr>
+    </w:lvl>
+    <w:lvl w:ilvl="7" w:tentative="1">
+      <w:start w:val="1"/>
+      <w:numFmt w:val="bullet"/>
+      <w:lvlText w:val=""/>
+      <w:lvlJc w:val="left"/>
+      <w:pPr>
+        <w:tabs>
+          <w:tab w:val="num" w:pos="5760"/>
+        </w:tabs>
+        <w:ind w:left="5760" w:hanging="360"/>
+      </w:pPr>
+      <w:rPr>
+        <w:rFonts w:ascii="Wingdings" w:hAnsi="Wingdings" w:hint="default"/>
+        <w:sz w:val="20"/>
+      </w:rPr>
+    </w:lvl>
+    <w:lvl w:ilvl="8" w:tentative="1">
+      <w:start w:val="1"/>
+      <w:numFmt w:val="bullet"/>
+      <w:lvlText w:val=""/>
+      <w:lvlJc w:val="left"/>
+      <w:pPr>
+        <w:tabs>
+          <w:tab w:val="num" w:pos="6480"/>
+        </w:tabs>
+        <w:ind w:left="6480" w:hanging="360"/>
+      </w:pPr>
+      <w:rPr>
+        <w:rFonts w:ascii="Wingdings" w:hAnsi="Wingdings" w:hint="default"/>
+        <w:sz w:val="20"/>
+      </w:rPr>
+    </w:lvl>
+  </w:abstractNum>
   <w:num w:numId="1" w16cid:durableId="1765998695">
+    <w:abstractNumId w:val="1"/>
+  </w:num>
+  <w:num w:numId="2" w16cid:durableId="604074618">
+    <w:abstractNumId w:val="4"/>
+  </w:num>
+  <w:num w:numId="3" w16cid:durableId="1778676288">
     <w:abstractNumId w:val="0"/>
+  </w:num>
+  <w:num w:numId="4" w16cid:durableId="1950351794">
+    <w:abstractNumId w:val="3"/>
+  </w:num>
+  <w:num w:numId="5" w16cid:durableId="1429815267">
+    <w:abstractNumId w:val="2"/>
   </w:num>
 </w:numbering>
 </file>
@@ -6575,7 +13025,7 @@
     <w:lsdException w:name="Unresolved Mention" w:semiHidden="1" w:unhideWhenUsed="1"/>
     <w:lsdException w:name="Smart Link" w:semiHidden="1" w:unhideWhenUsed="1"/>
   </w:latentStyles>
-  <w:style w:type="paragraph" w:default="1" w:styleId="Normal">
+  <w:style w:type="paragraph" w:default="1" w:styleId="a">
     <w:name w:val="Normal"/>
     <w:qFormat/>
     <w:rsid w:val="00A75711"/>
@@ -6588,11 +13038,11 @@
       <w14:ligatures w14:val="none"/>
     </w:rPr>
   </w:style>
-  <w:style w:type="paragraph" w:styleId="Heading1">
+  <w:style w:type="paragraph" w:styleId="1">
     <w:name w:val="heading 1"/>
-    <w:basedOn w:val="Normal"/>
-    <w:next w:val="Normal"/>
-    <w:link w:val="Heading1Char"/>
+    <w:basedOn w:val="a"/>
+    <w:next w:val="a"/>
+    <w:link w:val="1Char"/>
     <w:uiPriority w:val="9"/>
     <w:qFormat/>
     <w:rsid w:val="00A75711"/>
@@ -6611,11 +13061,11 @@
       <w14:ligatures w14:val="standardContextual"/>
     </w:rPr>
   </w:style>
-  <w:style w:type="paragraph" w:styleId="Heading2">
+  <w:style w:type="paragraph" w:styleId="2">
     <w:name w:val="heading 2"/>
-    <w:basedOn w:val="Normal"/>
-    <w:next w:val="Normal"/>
-    <w:link w:val="Heading2Char"/>
+    <w:basedOn w:val="a"/>
+    <w:next w:val="a"/>
+    <w:link w:val="2Char"/>
     <w:uiPriority w:val="9"/>
     <w:unhideWhenUsed/>
     <w:qFormat/>
@@ -6635,11 +13085,11 @@
       <w14:ligatures w14:val="standardContextual"/>
     </w:rPr>
   </w:style>
-  <w:style w:type="paragraph" w:styleId="Heading3">
+  <w:style w:type="paragraph" w:styleId="3">
     <w:name w:val="heading 3"/>
-    <w:basedOn w:val="Normal"/>
-    <w:next w:val="Normal"/>
-    <w:link w:val="Heading3Char"/>
+    <w:basedOn w:val="a"/>
+    <w:next w:val="a"/>
+    <w:link w:val="3Char"/>
     <w:uiPriority w:val="9"/>
     <w:unhideWhenUsed/>
     <w:qFormat/>
@@ -6659,11 +13109,11 @@
       <w14:ligatures w14:val="standardContextual"/>
     </w:rPr>
   </w:style>
-  <w:style w:type="paragraph" w:styleId="Heading4">
+  <w:style w:type="paragraph" w:styleId="4">
     <w:name w:val="heading 4"/>
-    <w:basedOn w:val="Normal"/>
-    <w:next w:val="Normal"/>
-    <w:link w:val="Heading4Char"/>
+    <w:basedOn w:val="a"/>
+    <w:next w:val="a"/>
+    <w:link w:val="4Char"/>
     <w:uiPriority w:val="9"/>
     <w:semiHidden/>
     <w:unhideWhenUsed/>
@@ -6684,11 +13134,11 @@
       <w14:ligatures w14:val="standardContextual"/>
     </w:rPr>
   </w:style>
-  <w:style w:type="paragraph" w:styleId="Heading5">
+  <w:style w:type="paragraph" w:styleId="5">
     <w:name w:val="heading 5"/>
-    <w:basedOn w:val="Normal"/>
-    <w:next w:val="Normal"/>
-    <w:link w:val="Heading5Char"/>
+    <w:basedOn w:val="a"/>
+    <w:next w:val="a"/>
+    <w:link w:val="5Char"/>
     <w:uiPriority w:val="9"/>
     <w:semiHidden/>
     <w:unhideWhenUsed/>
@@ -6707,11 +13157,11 @@
       <w14:ligatures w14:val="standardContextual"/>
     </w:rPr>
   </w:style>
-  <w:style w:type="paragraph" w:styleId="Heading6">
+  <w:style w:type="paragraph" w:styleId="6">
     <w:name w:val="heading 6"/>
-    <w:basedOn w:val="Normal"/>
-    <w:next w:val="Normal"/>
-    <w:link w:val="Heading6Char"/>
+    <w:basedOn w:val="a"/>
+    <w:next w:val="a"/>
+    <w:link w:val="6Char"/>
     <w:uiPriority w:val="9"/>
     <w:semiHidden/>
     <w:unhideWhenUsed/>
@@ -6732,11 +13182,11 @@
       <w14:ligatures w14:val="standardContextual"/>
     </w:rPr>
   </w:style>
-  <w:style w:type="paragraph" w:styleId="Heading7">
+  <w:style w:type="paragraph" w:styleId="7">
     <w:name w:val="heading 7"/>
-    <w:basedOn w:val="Normal"/>
-    <w:next w:val="Normal"/>
-    <w:link w:val="Heading7Char"/>
+    <w:basedOn w:val="a"/>
+    <w:next w:val="a"/>
+    <w:link w:val="7Char"/>
     <w:uiPriority w:val="9"/>
     <w:semiHidden/>
     <w:unhideWhenUsed/>
@@ -6755,11 +13205,11 @@
       <w14:ligatures w14:val="standardContextual"/>
     </w:rPr>
   </w:style>
-  <w:style w:type="paragraph" w:styleId="Heading8">
+  <w:style w:type="paragraph" w:styleId="8">
     <w:name w:val="heading 8"/>
-    <w:basedOn w:val="Normal"/>
-    <w:next w:val="Normal"/>
-    <w:link w:val="Heading8Char"/>
+    <w:basedOn w:val="a"/>
+    <w:next w:val="a"/>
+    <w:link w:val="8Char"/>
     <w:uiPriority w:val="9"/>
     <w:semiHidden/>
     <w:unhideWhenUsed/>
@@ -6780,11 +13230,11 @@
       <w14:ligatures w14:val="standardContextual"/>
     </w:rPr>
   </w:style>
-  <w:style w:type="paragraph" w:styleId="Heading9">
+  <w:style w:type="paragraph" w:styleId="9">
     <w:name w:val="heading 9"/>
-    <w:basedOn w:val="Normal"/>
-    <w:next w:val="Normal"/>
-    <w:link w:val="Heading9Char"/>
+    <w:basedOn w:val="a"/>
+    <w:next w:val="a"/>
+    <w:link w:val="9Char"/>
     <w:uiPriority w:val="9"/>
     <w:semiHidden/>
     <w:unhideWhenUsed/>
@@ -6803,12 +13253,12 @@
       <w14:ligatures w14:val="standardContextual"/>
     </w:rPr>
   </w:style>
-  <w:style w:type="character" w:default="1" w:styleId="DefaultParagraphFont">
+  <w:style w:type="character" w:default="1" w:styleId="a0">
     <w:name w:val="Default Paragraph Font"/>
     <w:uiPriority w:val="1"/>
     <w:unhideWhenUsed/>
   </w:style>
-  <w:style w:type="table" w:default="1" w:styleId="TableNormal">
+  <w:style w:type="table" w:default="1" w:styleId="a1">
     <w:name w:val="Normal Table"/>
     <w:uiPriority w:val="99"/>
     <w:semiHidden/>
@@ -6823,16 +13273,16 @@
       </w:tblCellMar>
     </w:tblPr>
   </w:style>
-  <w:style w:type="numbering" w:default="1" w:styleId="NoList">
+  <w:style w:type="numbering" w:default="1" w:styleId="a2">
     <w:name w:val="No List"/>
     <w:uiPriority w:val="99"/>
     <w:semiHidden/>
     <w:unhideWhenUsed/>
   </w:style>
-  <w:style w:type="character" w:customStyle="1" w:styleId="Heading1Char">
-    <w:name w:val="Heading 1 Char"/>
-    <w:basedOn w:val="DefaultParagraphFont"/>
-    <w:link w:val="Heading1"/>
+  <w:style w:type="character" w:customStyle="1" w:styleId="1Char">
+    <w:name w:val="Επικεφαλίδα 1 Char"/>
+    <w:basedOn w:val="a0"/>
+    <w:link w:val="1"/>
     <w:uiPriority w:val="9"/>
     <w:rsid w:val="00A75711"/>
     <w:rPr>
@@ -6842,10 +13292,10 @@
       <w:szCs w:val="40"/>
     </w:rPr>
   </w:style>
-  <w:style w:type="character" w:customStyle="1" w:styleId="Heading2Char">
-    <w:name w:val="Heading 2 Char"/>
-    <w:basedOn w:val="DefaultParagraphFont"/>
-    <w:link w:val="Heading2"/>
+  <w:style w:type="character" w:customStyle="1" w:styleId="2Char">
+    <w:name w:val="Επικεφαλίδα 2 Char"/>
+    <w:basedOn w:val="a0"/>
+    <w:link w:val="2"/>
     <w:uiPriority w:val="9"/>
     <w:rsid w:val="00A75711"/>
     <w:rPr>
@@ -6855,10 +13305,10 @@
       <w:szCs w:val="32"/>
     </w:rPr>
   </w:style>
-  <w:style w:type="character" w:customStyle="1" w:styleId="Heading3Char">
-    <w:name w:val="Heading 3 Char"/>
-    <w:basedOn w:val="DefaultParagraphFont"/>
-    <w:link w:val="Heading3"/>
+  <w:style w:type="character" w:customStyle="1" w:styleId="3Char">
+    <w:name w:val="Επικεφαλίδα 3 Char"/>
+    <w:basedOn w:val="a0"/>
+    <w:link w:val="3"/>
     <w:uiPriority w:val="9"/>
     <w:rsid w:val="00A75711"/>
     <w:rPr>
@@ -6868,10 +13318,10 @@
       <w:szCs w:val="28"/>
     </w:rPr>
   </w:style>
-  <w:style w:type="character" w:customStyle="1" w:styleId="Heading4Char">
-    <w:name w:val="Heading 4 Char"/>
-    <w:basedOn w:val="DefaultParagraphFont"/>
-    <w:link w:val="Heading4"/>
+  <w:style w:type="character" w:customStyle="1" w:styleId="4Char">
+    <w:name w:val="Επικεφαλίδα 4 Char"/>
+    <w:basedOn w:val="a0"/>
+    <w:link w:val="4"/>
     <w:uiPriority w:val="9"/>
     <w:semiHidden/>
     <w:rsid w:val="00A75711"/>
@@ -6882,10 +13332,10 @@
       <w:color w:val="2F5496" w:themeColor="accent1" w:themeShade="BF"/>
     </w:rPr>
   </w:style>
-  <w:style w:type="character" w:customStyle="1" w:styleId="Heading5Char">
-    <w:name w:val="Heading 5 Char"/>
-    <w:basedOn w:val="DefaultParagraphFont"/>
-    <w:link w:val="Heading5"/>
+  <w:style w:type="character" w:customStyle="1" w:styleId="5Char">
+    <w:name w:val="Επικεφαλίδα 5 Char"/>
+    <w:basedOn w:val="a0"/>
+    <w:link w:val="5"/>
     <w:uiPriority w:val="9"/>
     <w:semiHidden/>
     <w:rsid w:val="00A75711"/>
@@ -6894,10 +13344,10 @@
       <w:color w:val="2F5496" w:themeColor="accent1" w:themeShade="BF"/>
     </w:rPr>
   </w:style>
-  <w:style w:type="character" w:customStyle="1" w:styleId="Heading6Char">
-    <w:name w:val="Heading 6 Char"/>
-    <w:basedOn w:val="DefaultParagraphFont"/>
-    <w:link w:val="Heading6"/>
+  <w:style w:type="character" w:customStyle="1" w:styleId="6Char">
+    <w:name w:val="Επικεφαλίδα 6 Char"/>
+    <w:basedOn w:val="a0"/>
+    <w:link w:val="6"/>
     <w:uiPriority w:val="9"/>
     <w:semiHidden/>
     <w:rsid w:val="00A75711"/>
@@ -6908,10 +13358,10 @@
       <w:color w:val="595959" w:themeColor="text1" w:themeTint="A6"/>
     </w:rPr>
   </w:style>
-  <w:style w:type="character" w:customStyle="1" w:styleId="Heading7Char">
-    <w:name w:val="Heading 7 Char"/>
-    <w:basedOn w:val="DefaultParagraphFont"/>
-    <w:link w:val="Heading7"/>
+  <w:style w:type="character" w:customStyle="1" w:styleId="7Char">
+    <w:name w:val="Επικεφαλίδα 7 Char"/>
+    <w:basedOn w:val="a0"/>
+    <w:link w:val="7"/>
     <w:uiPriority w:val="9"/>
     <w:semiHidden/>
     <w:rsid w:val="00A75711"/>
@@ -6920,10 +13370,10 @@
       <w:color w:val="595959" w:themeColor="text1" w:themeTint="A6"/>
     </w:rPr>
   </w:style>
-  <w:style w:type="character" w:customStyle="1" w:styleId="Heading8Char">
-    <w:name w:val="Heading 8 Char"/>
-    <w:basedOn w:val="DefaultParagraphFont"/>
-    <w:link w:val="Heading8"/>
+  <w:style w:type="character" w:customStyle="1" w:styleId="8Char">
+    <w:name w:val="Επικεφαλίδα 8 Char"/>
+    <w:basedOn w:val="a0"/>
+    <w:link w:val="8"/>
     <w:uiPriority w:val="9"/>
     <w:semiHidden/>
     <w:rsid w:val="00A75711"/>
@@ -6934,10 +13384,10 @@
       <w:color w:val="272727" w:themeColor="text1" w:themeTint="D8"/>
     </w:rPr>
   </w:style>
-  <w:style w:type="character" w:customStyle="1" w:styleId="Heading9Char">
-    <w:name w:val="Heading 9 Char"/>
-    <w:basedOn w:val="DefaultParagraphFont"/>
-    <w:link w:val="Heading9"/>
+  <w:style w:type="character" w:customStyle="1" w:styleId="9Char">
+    <w:name w:val="Επικεφαλίδα 9 Char"/>
+    <w:basedOn w:val="a0"/>
+    <w:link w:val="9"/>
     <w:uiPriority w:val="9"/>
     <w:semiHidden/>
     <w:rsid w:val="00A75711"/>
@@ -6946,11 +13396,11 @@
       <w:color w:val="272727" w:themeColor="text1" w:themeTint="D8"/>
     </w:rPr>
   </w:style>
-  <w:style w:type="paragraph" w:styleId="Title">
+  <w:style w:type="paragraph" w:styleId="a3">
     <w:name w:val="Title"/>
-    <w:basedOn w:val="Normal"/>
-    <w:next w:val="Normal"/>
-    <w:link w:val="TitleChar"/>
+    <w:basedOn w:val="a"/>
+    <w:next w:val="a"/>
+    <w:link w:val="Char"/>
     <w:uiPriority w:val="10"/>
     <w:qFormat/>
     <w:rsid w:val="00A75711"/>
@@ -6967,10 +13417,10 @@
       <w14:ligatures w14:val="standardContextual"/>
     </w:rPr>
   </w:style>
-  <w:style w:type="character" w:customStyle="1" w:styleId="TitleChar">
-    <w:name w:val="Title Char"/>
-    <w:basedOn w:val="DefaultParagraphFont"/>
-    <w:link w:val="Title"/>
+  <w:style w:type="character" w:customStyle="1" w:styleId="Char">
+    <w:name w:val="Τίτλος Char"/>
+    <w:basedOn w:val="a0"/>
+    <w:link w:val="a3"/>
     <w:uiPriority w:val="10"/>
     <w:rsid w:val="00A75711"/>
     <w:rPr>
@@ -6981,11 +13431,11 @@
       <w:szCs w:val="56"/>
     </w:rPr>
   </w:style>
-  <w:style w:type="paragraph" w:styleId="Subtitle">
+  <w:style w:type="paragraph" w:styleId="a4">
     <w:name w:val="Subtitle"/>
-    <w:basedOn w:val="Normal"/>
-    <w:next w:val="Normal"/>
-    <w:link w:val="SubtitleChar"/>
+    <w:basedOn w:val="a"/>
+    <w:next w:val="a"/>
+    <w:link w:val="Char0"/>
     <w:uiPriority w:val="11"/>
     <w:qFormat/>
     <w:rsid w:val="00A75711"/>
@@ -7005,10 +13455,10 @@
       <w14:ligatures w14:val="standardContextual"/>
     </w:rPr>
   </w:style>
-  <w:style w:type="character" w:customStyle="1" w:styleId="SubtitleChar">
-    <w:name w:val="Subtitle Char"/>
-    <w:basedOn w:val="DefaultParagraphFont"/>
-    <w:link w:val="Subtitle"/>
+  <w:style w:type="character" w:customStyle="1" w:styleId="Char0">
+    <w:name w:val="Υπότιτλος Char"/>
+    <w:basedOn w:val="a0"/>
+    <w:link w:val="a4"/>
     <w:uiPriority w:val="11"/>
     <w:rsid w:val="00A75711"/>
     <w:rPr>
@@ -7019,11 +13469,11 @@
       <w:szCs w:val="28"/>
     </w:rPr>
   </w:style>
-  <w:style w:type="paragraph" w:styleId="Quote">
+  <w:style w:type="paragraph" w:styleId="a5">
     <w:name w:val="Quote"/>
-    <w:basedOn w:val="Normal"/>
-    <w:next w:val="Normal"/>
-    <w:link w:val="QuoteChar"/>
+    <w:basedOn w:val="a"/>
+    <w:next w:val="a"/>
+    <w:link w:val="Char1"/>
     <w:uiPriority w:val="29"/>
     <w:qFormat/>
     <w:rsid w:val="00A75711"/>
@@ -7040,10 +13490,10 @@
       <w14:ligatures w14:val="standardContextual"/>
     </w:rPr>
   </w:style>
-  <w:style w:type="character" w:customStyle="1" w:styleId="QuoteChar">
-    <w:name w:val="Quote Char"/>
-    <w:basedOn w:val="DefaultParagraphFont"/>
-    <w:link w:val="Quote"/>
+  <w:style w:type="character" w:customStyle="1" w:styleId="Char1">
+    <w:name w:val="Απόσπασμα Char"/>
+    <w:basedOn w:val="a0"/>
+    <w:link w:val="a5"/>
     <w:uiPriority w:val="29"/>
     <w:rsid w:val="00A75711"/>
     <w:rPr>
@@ -7052,9 +13502,9 @@
       <w:color w:val="404040" w:themeColor="text1" w:themeTint="BF"/>
     </w:rPr>
   </w:style>
-  <w:style w:type="paragraph" w:styleId="ListParagraph">
+  <w:style w:type="paragraph" w:styleId="a6">
     <w:name w:val="List Paragraph"/>
-    <w:basedOn w:val="Normal"/>
+    <w:basedOn w:val="a"/>
     <w:uiPriority w:val="34"/>
     <w:qFormat/>
     <w:rsid w:val="00A75711"/>
@@ -7069,9 +13519,9 @@
       <w14:ligatures w14:val="standardContextual"/>
     </w:rPr>
   </w:style>
-  <w:style w:type="character" w:styleId="IntenseEmphasis">
+  <w:style w:type="character" w:styleId="a7">
     <w:name w:val="Intense Emphasis"/>
-    <w:basedOn w:val="DefaultParagraphFont"/>
+    <w:basedOn w:val="a0"/>
     <w:uiPriority w:val="21"/>
     <w:qFormat/>
     <w:rsid w:val="00A75711"/>
@@ -7081,11 +13531,11 @@
       <w:color w:val="2F5496" w:themeColor="accent1" w:themeShade="BF"/>
     </w:rPr>
   </w:style>
-  <w:style w:type="paragraph" w:styleId="IntenseQuote">
+  <w:style w:type="paragraph" w:styleId="a8">
     <w:name w:val="Intense Quote"/>
-    <w:basedOn w:val="Normal"/>
-    <w:next w:val="Normal"/>
-    <w:link w:val="IntenseQuoteChar"/>
+    <w:basedOn w:val="a"/>
+    <w:next w:val="a"/>
+    <w:link w:val="Char2"/>
     <w:uiPriority w:val="30"/>
     <w:qFormat/>
     <w:rsid w:val="00A75711"/>
@@ -7107,10 +13557,10 @@
       <w14:ligatures w14:val="standardContextual"/>
     </w:rPr>
   </w:style>
-  <w:style w:type="character" w:customStyle="1" w:styleId="IntenseQuoteChar">
-    <w:name w:val="Intense Quote Char"/>
-    <w:basedOn w:val="DefaultParagraphFont"/>
-    <w:link w:val="IntenseQuote"/>
+  <w:style w:type="character" w:customStyle="1" w:styleId="Char2">
+    <w:name w:val="Έντονο απόσπ. Char"/>
+    <w:basedOn w:val="a0"/>
+    <w:link w:val="a8"/>
     <w:uiPriority w:val="30"/>
     <w:rsid w:val="00A75711"/>
     <w:rPr>
@@ -7119,9 +13569,9 @@
       <w:color w:val="2F5496" w:themeColor="accent1" w:themeShade="BF"/>
     </w:rPr>
   </w:style>
-  <w:style w:type="character" w:styleId="IntenseReference">
+  <w:style w:type="character" w:styleId="a9">
     <w:name w:val="Intense Reference"/>
-    <w:basedOn w:val="DefaultParagraphFont"/>
+    <w:basedOn w:val="a0"/>
     <w:uiPriority w:val="32"/>
     <w:qFormat/>
     <w:rsid w:val="00A75711"/>
@@ -7133,10 +13583,10 @@
       <w:spacing w:val="5"/>
     </w:rPr>
   </w:style>
-  <w:style w:type="paragraph" w:styleId="HTMLPreformatted">
+  <w:style w:type="paragraph" w:styleId="-HTML">
     <w:name w:val="HTML Preformatted"/>
-    <w:basedOn w:val="Normal"/>
-    <w:link w:val="HTMLPreformattedChar"/>
+    <w:basedOn w:val="a"/>
+    <w:link w:val="-HTMLChar"/>
     <w:uiPriority w:val="99"/>
     <w:semiHidden/>
     <w:unhideWhenUsed/>
@@ -7167,10 +13617,10 @@
       <w:szCs w:val="20"/>
     </w:rPr>
   </w:style>
-  <w:style w:type="character" w:customStyle="1" w:styleId="HTMLPreformattedChar">
-    <w:name w:val="HTML Preformatted Char"/>
-    <w:basedOn w:val="DefaultParagraphFont"/>
-    <w:link w:val="HTMLPreformatted"/>
+  <w:style w:type="character" w:customStyle="1" w:styleId="-HTMLChar">
+    <w:name w:val="Προ-διαμορφωμένο HTML Char"/>
+    <w:basedOn w:val="a0"/>
+    <w:link w:val="-HTML"/>
     <w:uiPriority w:val="99"/>
     <w:semiHidden/>
     <w:rsid w:val="00A75711"/>
@@ -7182,9 +13632,9 @@
       <w14:ligatures w14:val="none"/>
     </w:rPr>
   </w:style>
-  <w:style w:type="character" w:styleId="PlaceholderText">
+  <w:style w:type="character" w:styleId="aa">
     <w:name w:val="Placeholder Text"/>
-    <w:basedOn w:val="DefaultParagraphFont"/>
+    <w:basedOn w:val="a0"/>
     <w:uiPriority w:val="99"/>
     <w:semiHidden/>
     <w:rsid w:val="00850524"/>
@@ -7192,9 +13642,9 @@
       <w:color w:val="666666"/>
     </w:rPr>
   </w:style>
-  <w:style w:type="table" w:styleId="TableGrid">
+  <w:style w:type="table" w:styleId="ab">
     <w:name w:val="Table Grid"/>
-    <w:basedOn w:val="TableNormal"/>
+    <w:basedOn w:val="a1"/>
     <w:uiPriority w:val="39"/>
     <w:rsid w:val="006952F4"/>
     <w:pPr>
@@ -7211,9 +13661,9 @@
       </w:tblBorders>
     </w:tblPr>
   </w:style>
-  <w:style w:type="character" w:styleId="HTMLCode">
+  <w:style w:type="character" w:styleId="HTML">
     <w:name w:val="HTML Code"/>
-    <w:basedOn w:val="DefaultParagraphFont"/>
+    <w:basedOn w:val="a0"/>
     <w:uiPriority w:val="99"/>
     <w:semiHidden/>
     <w:unhideWhenUsed/>
@@ -7224,10 +13674,10 @@
       <w:szCs w:val="20"/>
     </w:rPr>
   </w:style>
-  <w:style w:type="paragraph" w:styleId="Footer">
+  <w:style w:type="paragraph" w:styleId="ac">
     <w:name w:val="footer"/>
-    <w:basedOn w:val="Normal"/>
-    <w:link w:val="FooterChar"/>
+    <w:basedOn w:val="a"/>
+    <w:link w:val="Char3"/>
     <w:uiPriority w:val="99"/>
     <w:unhideWhenUsed/>
     <w:rsid w:val="00522DB0"/>
@@ -7238,10 +13688,10 @@
       </w:tabs>
     </w:pPr>
   </w:style>
-  <w:style w:type="character" w:customStyle="1" w:styleId="FooterChar">
-    <w:name w:val="Footer Char"/>
-    <w:basedOn w:val="DefaultParagraphFont"/>
-    <w:link w:val="Footer"/>
+  <w:style w:type="character" w:customStyle="1" w:styleId="Char3">
+    <w:name w:val="Υποσέλιδο Char"/>
+    <w:basedOn w:val="a0"/>
+    <w:link w:val="ac"/>
     <w:uiPriority w:val="99"/>
     <w:rsid w:val="00522DB0"/>
     <w:rPr>
@@ -7250,18 +13700,18 @@
       <w14:ligatures w14:val="none"/>
     </w:rPr>
   </w:style>
-  <w:style w:type="character" w:styleId="PageNumber">
+  <w:style w:type="character" w:styleId="ad">
     <w:name w:val="page number"/>
-    <w:basedOn w:val="DefaultParagraphFont"/>
+    <w:basedOn w:val="a0"/>
     <w:uiPriority w:val="99"/>
     <w:semiHidden/>
     <w:unhideWhenUsed/>
     <w:rsid w:val="00522DB0"/>
   </w:style>
-  <w:style w:type="paragraph" w:styleId="Header">
+  <w:style w:type="paragraph" w:styleId="ae">
     <w:name w:val="header"/>
-    <w:basedOn w:val="Normal"/>
-    <w:link w:val="HeaderChar"/>
+    <w:basedOn w:val="a"/>
+    <w:link w:val="Char4"/>
     <w:uiPriority w:val="99"/>
     <w:unhideWhenUsed/>
     <w:rsid w:val="00522DB0"/>
@@ -7272,16 +13722,27 @@
       </w:tabs>
     </w:pPr>
   </w:style>
-  <w:style w:type="character" w:customStyle="1" w:styleId="HeaderChar">
-    <w:name w:val="Header Char"/>
-    <w:basedOn w:val="DefaultParagraphFont"/>
-    <w:link w:val="Header"/>
+  <w:style w:type="character" w:customStyle="1" w:styleId="Char4">
+    <w:name w:val="Κεφαλίδα Char"/>
+    <w:basedOn w:val="a0"/>
+    <w:link w:val="ae"/>
     <w:uiPriority w:val="99"/>
     <w:rsid w:val="00522DB0"/>
     <w:rPr>
       <w:rFonts w:ascii="Times New Roman" w:eastAsia="Times New Roman" w:hAnsi="Times New Roman" w:cs="Times New Roman"/>
       <w:kern w:val="0"/>
       <w14:ligatures w14:val="none"/>
+    </w:rPr>
+  </w:style>
+  <w:style w:type="character" w:styleId="af">
+    <w:name w:val="Strong"/>
+    <w:basedOn w:val="a0"/>
+    <w:uiPriority w:val="22"/>
+    <w:qFormat/>
+    <w:rsid w:val="00186DD4"/>
+    <w:rPr>
+      <w:b/>
+      <w:bCs/>
     </w:rPr>
   </w:style>
 </w:styles>
@@ -7580,4 +14041,16 @@
     </a:ext>
   </a:extLst>
 </a:theme>
+</file>
+
+<file path=customXml/item1.xml><?xml version="1.0" encoding="utf-8"?>
+<b:Sources xmlns:b="http://schemas.openxmlformats.org/officeDocument/2006/bibliography" xmlns="http://schemas.openxmlformats.org/officeDocument/2006/bibliography" SelectedStyle="\APASixthEditionOfficeOnline.xsl" StyleName="APA" Version="6"/>
+</file>
+
+<file path=customXml/itemProps1.xml><?xml version="1.0" encoding="utf-8"?>
+<ds:datastoreItem xmlns:ds="http://schemas.openxmlformats.org/officeDocument/2006/customXml" ds:itemID="{E3D57C2D-99FF-4805-AB81-98ADE385F381}">
+  <ds:schemaRefs>
+    <ds:schemaRef ds:uri="http://schemas.openxmlformats.org/officeDocument/2006/bibliography"/>
+  </ds:schemaRefs>
+</ds:datastoreItem>
 </file>
--- a/Project_Report.docx
+++ b/Project_Report.docx
@@ -621,7 +621,7 @@
     </w:p>
     <w:p>
       <w:pPr>
-        <w:pStyle w:val="1"/>
+        <w:pStyle w:val="Heading1"/>
         <w:rPr>
           <w:lang w:val="el-GR"/>
         </w:rPr>
@@ -642,7 +642,7 @@
     </w:p>
     <w:p>
       <w:pPr>
-        <w:pStyle w:val="2"/>
+        <w:pStyle w:val="Heading2"/>
         <w:rPr>
           <w:lang w:val="el-GR"/>
         </w:rPr>
@@ -656,7 +656,7 @@
     </w:p>
     <w:p>
       <w:pPr>
-        <w:pStyle w:val="a6"/>
+        <w:pStyle w:val="ListParagraph"/>
         <w:numPr>
           <w:ilvl w:val="0"/>
           <w:numId w:val="1"/>
@@ -811,7 +811,7 @@
     </w:p>
     <w:tbl>
       <w:tblPr>
-        <w:tblStyle w:val="ab"/>
+        <w:tblStyle w:val="TableGrid"/>
         <w:tblW w:w="0" w:type="auto"/>
         <w:tblLook w:val="04A0" w:firstRow="1" w:lastRow="0" w:firstColumn="1" w:lastColumn="0" w:noHBand="0" w:noVBand="1"/>
       </w:tblPr>
@@ -1721,7 +1721,6 @@
         <w:rPr>
           <w:rFonts w:asciiTheme="minorHAnsi" w:hAnsiTheme="minorHAnsi" w:cstheme="minorHAnsi"/>
           <w:iCs/>
-          <w:u w:val="single"/>
           <w:lang w:val="el-GR"/>
         </w:rPr>
         <w:t>τυπ</w:t>
@@ -1730,7 +1729,6 @@
         <w:rPr>
           <w:rFonts w:asciiTheme="minorHAnsi" w:hAnsiTheme="minorHAnsi" w:cstheme="minorHAnsi"/>
           <w:iCs/>
-          <w:u w:val="single"/>
           <w:lang w:val="el-GR"/>
         </w:rPr>
         <w:t>οποιημένη συνεχής</w:t>
@@ -1739,7 +1737,6 @@
         <w:rPr>
           <w:rFonts w:asciiTheme="minorHAnsi" w:hAnsiTheme="minorHAnsi" w:cstheme="minorHAnsi"/>
           <w:iCs/>
-          <w:u w:val="single"/>
           <w:lang w:val="el-GR"/>
         </w:rPr>
         <w:t xml:space="preserve"> κανονική κατανομή. </w:t>
@@ -2217,7 +2214,7 @@
     </w:p>
     <w:p>
       <w:pPr>
-        <w:pStyle w:val="a6"/>
+        <w:pStyle w:val="ListParagraph"/>
         <w:numPr>
           <w:ilvl w:val="0"/>
           <w:numId w:val="1"/>
@@ -2513,7 +2510,7 @@
     </w:p>
     <w:tbl>
       <w:tblPr>
-        <w:tblStyle w:val="ab"/>
+        <w:tblStyle w:val="TableGrid"/>
         <w:tblW w:w="0" w:type="auto"/>
         <w:tblLook w:val="04A0" w:firstRow="1" w:lastRow="0" w:firstColumn="1" w:lastColumn="0" w:noHBand="0" w:noVBand="1"/>
       </w:tblPr>
@@ -2825,29 +2822,19 @@
             </w:r>
             <w:r>
               <w:rPr>
-                <w:rFonts w:asciiTheme="minorHAnsi" w:hAnsiTheme="minorHAnsi" w:cstheme="minorHAnsi"/>
+                <w:rFonts w:ascii="Cambria Math" w:hAnsi="Cambria Math" w:cstheme="minorHAnsi"/>
                 <w:iCs/>
                 <w:lang w:val="el-GR"/>
               </w:rPr>
-              <w:t>η[</w:t>
+              <w:t>η[i,j]</w:t>
             </w:r>
-            <w:proofErr w:type="spellStart"/>
             <w:r>
               <w:rPr>
                 <w:rFonts w:asciiTheme="minorHAnsi" w:hAnsiTheme="minorHAnsi" w:cstheme="minorHAnsi"/>
                 <w:iCs/>
                 <w:lang w:val="el-GR"/>
               </w:rPr>
-              <w:t>i,j</w:t>
-            </w:r>
-            <w:proofErr w:type="spellEnd"/>
-            <w:r>
-              <w:rPr>
-                <w:rFonts w:asciiTheme="minorHAnsi" w:hAnsiTheme="minorHAnsi" w:cstheme="minorHAnsi"/>
-                <w:iCs/>
-                <w:lang w:val="el-GR"/>
-              </w:rPr>
-              <w:t>] της εξίσωσης (2)</w:t>
+              <w:t xml:space="preserve"> της εξίσωσης (2)</w:t>
             </w:r>
             <w:r>
               <w:rPr>
@@ -2879,7 +2866,7 @@
                 <w:iCs/>
                 <w:lang w:val="el-GR"/>
               </w:rPr>
-              <w:t>λογαριθμικό μετασχηματισμό (“</w:t>
+              <w:t>λογαριθμικό μετασχηματισμό “</w:t>
             </w:r>
             <w:proofErr w:type="spellStart"/>
             <w:r>
@@ -2897,7 +2884,7 @@
                 <w:iCs/>
                 <w:lang w:val="el-GR"/>
               </w:rPr>
-              <w:t>”) ως εξής</w:t>
+              <w:t>” ως εξής</w:t>
             </w:r>
             <w:r>
               <w:rPr>
@@ -3460,7 +3447,7 @@
     </w:tbl>
     <w:p>
       <w:pPr>
-        <w:pStyle w:val="2"/>
+        <w:pStyle w:val="Heading2"/>
         <w:rPr>
           <w:lang w:val="el-GR"/>
         </w:rPr>
@@ -3493,10 +3480,12 @@
           <w:tab w:val="left" w:pos="13740"/>
           <w:tab w:val="left" w:pos="14656"/>
         </w:tabs>
-        <w:rPr>
-          <w:rFonts w:asciiTheme="minorHAnsi" w:hAnsiTheme="minorHAnsi" w:cstheme="minorHAnsi"/>
-          <w:b/>
-          <w:bCs/>
+        <w:spacing w:after="120"/>
+        <w:rPr>
+          <w:rFonts w:asciiTheme="minorHAnsi" w:hAnsiTheme="minorHAnsi" w:cstheme="minorHAnsi"/>
+          <w:b/>
+          <w:bCs/>
+          <w:lang w:val="el-GR"/>
         </w:rPr>
       </w:pPr>
       <w:r>
@@ -3549,12 +3538,263 @@
           <w:tab w:val="left" w:pos="13740"/>
           <w:tab w:val="left" w:pos="14656"/>
         </w:tabs>
-        <w:rPr>
-          <w:rFonts w:asciiTheme="minorHAnsi" w:hAnsiTheme="minorHAnsi" w:cstheme="minorHAnsi"/>
-          <w:b/>
-          <w:bCs/>
-        </w:rPr>
-      </w:pPr>
+        <w:spacing w:before="120" w:after="120"/>
+        <w:rPr>
+          <w:rFonts w:asciiTheme="minorHAnsi" w:hAnsiTheme="minorHAnsi" w:cstheme="minorHAnsi"/>
+          <w:lang w:val="el-GR"/>
+        </w:rPr>
+      </w:pPr>
+      <w:r>
+        <w:rPr>
+          <w:rFonts w:asciiTheme="minorHAnsi" w:hAnsiTheme="minorHAnsi" w:cstheme="minorHAnsi"/>
+          <w:lang w:val="el-GR"/>
+        </w:rPr>
+        <w:t>Ένα πιθανό πρόβλημα στον αριθμητικό υπολογισμό της κατεύθυνσης της παραγώγου (</w:t>
+      </w:r>
+      <w:r>
+        <w:rPr>
+          <w:rFonts w:asciiTheme="minorHAnsi" w:hAnsiTheme="minorHAnsi" w:cstheme="minorHAnsi"/>
+        </w:rPr>
+        <w:t>gradient</w:t>
+      </w:r>
+      <w:r>
+        <w:rPr>
+          <w:rFonts w:asciiTheme="minorHAnsi" w:hAnsiTheme="minorHAnsi" w:cstheme="minorHAnsi"/>
+          <w:lang w:val="el-GR"/>
+        </w:rPr>
+        <w:t xml:space="preserve"> </w:t>
+      </w:r>
+      <w:r>
+        <w:rPr>
+          <w:rFonts w:asciiTheme="minorHAnsi" w:hAnsiTheme="minorHAnsi" w:cstheme="minorHAnsi"/>
+        </w:rPr>
+        <w:t>direction</w:t>
+      </w:r>
+      <w:r>
+        <w:rPr>
+          <w:rFonts w:asciiTheme="minorHAnsi" w:hAnsiTheme="minorHAnsi" w:cstheme="minorHAnsi"/>
+          <w:lang w:val="el-GR"/>
+        </w:rPr>
+        <w:t xml:space="preserve">) είναι η διαίρεση με το μηδέν ή με πολύ μικρές τιμές όταν ο οριζόντιος </w:t>
+      </w:r>
+      <w:r>
+        <w:rPr>
+          <w:rFonts w:asciiTheme="minorHAnsi" w:hAnsiTheme="minorHAnsi" w:cstheme="minorHAnsi"/>
+        </w:rPr>
+        <w:t>gradient</w:t>
+      </w:r>
+      <w:r>
+        <w:rPr>
+          <w:rFonts w:asciiTheme="minorHAnsi" w:hAnsiTheme="minorHAnsi" w:cstheme="minorHAnsi"/>
+          <w:lang w:val="el-GR"/>
+        </w:rPr>
+        <w:t xml:space="preserve"> </w:t>
+      </w:r>
+      <w:r>
+        <w:rPr>
+          <w:rFonts w:ascii="Cambria Math" w:hAnsi="Cambria Math" w:cstheme="minorHAnsi"/>
+          <w:lang w:val="el-GR"/>
+        </w:rPr>
+        <w:t>(</w:t>
+      </w:r>
+      <w:r>
+        <w:rPr>
+          <w:rFonts w:ascii="Cambria Math" w:hAnsi="Cambria Math" w:cstheme="minorHAnsi"/>
+        </w:rPr>
+        <w:t>Gx</w:t>
+      </w:r>
+      <w:r>
+        <w:rPr>
+          <w:rFonts w:ascii="Cambria Math" w:hAnsi="Cambria Math" w:cstheme="minorHAnsi"/>
+          <w:lang w:val="el-GR"/>
+        </w:rPr>
+        <w:t>)</w:t>
+      </w:r>
+      <w:r>
+        <w:rPr>
+          <w:rFonts w:asciiTheme="minorHAnsi" w:hAnsiTheme="minorHAnsi" w:cstheme="minorHAnsi"/>
+          <w:lang w:val="el-GR"/>
+        </w:rPr>
+        <w:t xml:space="preserve"> είναι μηδέν ή κοντά στο μηδέν. Αυτό μπορεί να οδηγήσει σε </w:t>
+      </w:r>
+      <w:r>
+        <w:rPr>
+          <w:rFonts w:asciiTheme="minorHAnsi" w:hAnsiTheme="minorHAnsi" w:cstheme="minorHAnsi"/>
+          <w:lang w:val="el-GR"/>
+        </w:rPr>
+        <w:t xml:space="preserve">αποτελέσματα με άπειρο </w:t>
+      </w:r>
+      <w:r>
+        <w:rPr>
+          <w:rFonts w:asciiTheme="minorHAnsi" w:hAnsiTheme="minorHAnsi" w:cstheme="minorHAnsi"/>
+          <w:lang w:val="el-GR"/>
+        </w:rPr>
+        <w:t>ή αριθμητική αστάθεια.</w:t>
+      </w:r>
+      <w:r>
+        <w:rPr>
+          <w:rFonts w:asciiTheme="minorHAnsi" w:hAnsiTheme="minorHAnsi" w:cstheme="minorHAnsi"/>
+          <w:lang w:val="el-GR"/>
+        </w:rPr>
+        <w:t xml:space="preserve"> </w:t>
+      </w:r>
+      <w:r>
+        <w:rPr>
+          <w:rFonts w:asciiTheme="minorHAnsi" w:hAnsiTheme="minorHAnsi" w:cstheme="minorHAnsi"/>
+          <w:lang w:val="el-GR"/>
+        </w:rPr>
+        <w:t>Συνεπώς, γ</w:t>
+      </w:r>
+      <w:r>
+        <w:rPr>
+          <w:rFonts w:asciiTheme="minorHAnsi" w:hAnsiTheme="minorHAnsi" w:cstheme="minorHAnsi"/>
+          <w:lang w:val="el-GR"/>
+        </w:rPr>
+        <w:t>ια να αντιμετωπιστεί το πρόβλημα α</w:t>
+      </w:r>
+      <w:r>
+        <w:rPr>
+          <w:rFonts w:asciiTheme="minorHAnsi" w:hAnsiTheme="minorHAnsi" w:cstheme="minorHAnsi"/>
+          <w:lang w:val="el-GR"/>
+        </w:rPr>
+        <w:t>ντί για απλή διαίρεση</w:t>
+      </w:r>
+      <w:r>
+        <w:rPr>
+          <w:rFonts w:asciiTheme="minorHAnsi" w:hAnsiTheme="minorHAnsi" w:cstheme="minorHAnsi"/>
+        </w:rPr>
+        <w:t> </w:t>
+      </w:r>
+      <w:r>
+        <w:rPr>
+          <w:rFonts w:ascii="Cambria Math" w:hAnsi="Cambria Math" w:cstheme="minorHAnsi"/>
+        </w:rPr>
+        <w:t>Gy</w:t>
+      </w:r>
+      <w:r>
+        <w:rPr>
+          <w:rFonts w:ascii="Cambria Math" w:hAnsi="Cambria Math" w:cstheme="minorHAnsi"/>
+          <w:lang w:val="el-GR"/>
+        </w:rPr>
+        <w:t>/</w:t>
+      </w:r>
+      <w:r>
+        <w:rPr>
+          <w:rFonts w:ascii="Cambria Math" w:hAnsi="Cambria Math" w:cstheme="minorHAnsi"/>
+        </w:rPr>
+        <w:t>Gx</w:t>
+      </w:r>
+      <w:r>
+        <w:rPr>
+          <w:rFonts w:asciiTheme="minorHAnsi" w:hAnsiTheme="minorHAnsi" w:cstheme="minorHAnsi"/>
+          <w:lang w:val="el-GR"/>
+        </w:rPr>
+        <w:t>, χρησιμοποιούμε τη συνάρτηση</w:t>
+      </w:r>
+      <w:r>
+        <w:rPr>
+          <w:rFonts w:asciiTheme="minorHAnsi" w:hAnsiTheme="minorHAnsi" w:cstheme="minorHAnsi"/>
+        </w:rPr>
+        <w:t> </w:t>
+      </w:r>
+      <w:r>
+        <w:rPr>
+          <w:rFonts w:ascii="Consolas" w:hAnsi="Consolas" w:cs="Consolas"/>
+          <w:sz w:val="22"/>
+          <w:szCs w:val="22"/>
+        </w:rPr>
+        <w:t>arctan</w:t>
+      </w:r>
+      <w:r>
+        <w:rPr>
+          <w:rFonts w:ascii="Consolas" w:hAnsi="Consolas" w:cs="Consolas"/>
+          <w:sz w:val="22"/>
+          <w:szCs w:val="22"/>
+          <w:lang w:val="el-GR"/>
+        </w:rPr>
+        <w:t>2(</w:t>
+      </w:r>
+      <w:r>
+        <w:rPr>
+          <w:rFonts w:ascii="Consolas" w:hAnsi="Consolas" w:cs="Consolas"/>
+          <w:sz w:val="22"/>
+          <w:szCs w:val="22"/>
+        </w:rPr>
+        <w:t>Gy</w:t>
+      </w:r>
+      <w:r>
+        <w:rPr>
+          <w:rFonts w:ascii="Consolas" w:hAnsi="Consolas" w:cs="Consolas"/>
+          <w:sz w:val="22"/>
+          <w:szCs w:val="22"/>
+          <w:lang w:val="el-GR"/>
+        </w:rPr>
+        <w:t xml:space="preserve">, </w:t>
+      </w:r>
+      <w:r>
+        <w:rPr>
+          <w:rFonts w:ascii="Consolas" w:hAnsi="Consolas" w:cs="Consolas"/>
+          <w:sz w:val="22"/>
+          <w:szCs w:val="22"/>
+        </w:rPr>
+        <w:t>Gx</w:t>
+      </w:r>
+      <w:r>
+        <w:rPr>
+          <w:rFonts w:ascii="Consolas" w:hAnsi="Consolas" w:cs="Consolas"/>
+          <w:sz w:val="22"/>
+          <w:szCs w:val="22"/>
+          <w:lang w:val="el-GR"/>
+        </w:rPr>
+        <w:t>),</w:t>
+      </w:r>
+      <w:r>
+        <w:rPr>
+          <w:rFonts w:asciiTheme="minorHAnsi" w:hAnsiTheme="minorHAnsi" w:cstheme="minorHAnsi"/>
+          <w:lang w:val="el-GR"/>
+        </w:rPr>
+        <w:t xml:space="preserve"> η οποία χειρίζεται σωστά όλες τις περιπτώσεις (και όταν το </w:t>
+      </w:r>
+      <w:r>
+        <w:rPr>
+          <w:rFonts w:asciiTheme="minorHAnsi" w:hAnsiTheme="minorHAnsi" w:cstheme="minorHAnsi"/>
+        </w:rPr>
+        <w:t>Gx</w:t>
+      </w:r>
+      <w:r>
+        <w:rPr>
+          <w:rFonts w:asciiTheme="minorHAnsi" w:hAnsiTheme="minorHAnsi" w:cstheme="minorHAnsi"/>
+          <w:lang w:val="el-GR"/>
+        </w:rPr>
+        <w:t xml:space="preserve"> είναι μηδέν) και επιστρέφει τη σωστή γωνία κατεύθυνσης του </w:t>
+      </w:r>
+      <w:r>
+        <w:rPr>
+          <w:rFonts w:asciiTheme="minorHAnsi" w:hAnsiTheme="minorHAnsi" w:cstheme="minorHAnsi"/>
+        </w:rPr>
+        <w:t>gradient</w:t>
+      </w:r>
+      <w:r>
+        <w:rPr>
+          <w:rFonts w:asciiTheme="minorHAnsi" w:hAnsiTheme="minorHAnsi" w:cstheme="minorHAnsi"/>
+          <w:lang w:val="el-GR"/>
+        </w:rPr>
+        <w:t xml:space="preserve"> χωρίς αριθμητικά σφάλματα.</w:t>
+      </w:r>
+    </w:p>
+    <w:p>
+      <w:pPr>
+        <w:pStyle w:val="Heading2"/>
+        <w:rPr>
+          <w:lang w:val="el-GR"/>
+        </w:rPr>
+      </w:pPr>
+      <w:r>
+        <w:rPr>
+          <w:lang w:val="el-GR"/>
+        </w:rPr>
+        <w:t>3. Εξομαλυμένα ελάχιστα τετράγωνα</w:t>
+      </w:r>
     </w:p>
     <w:p>
       <w:pPr>
@@ -3577,67 +3817,72 @@
           <w:tab w:val="left" w:pos="14656"/>
         </w:tabs>
         <w:rPr>
-          <w:rFonts w:asciiTheme="minorHAnsi" w:hAnsiTheme="minorHAnsi" w:cstheme="minorHAnsi"/>
-        </w:rPr>
-      </w:pPr>
-      <w:r>
-        <w:rPr>
-          <w:rFonts w:asciiTheme="minorHAnsi" w:hAnsiTheme="minorHAnsi" w:cstheme="minorHAnsi"/>
-          <w:lang w:val="el-GR"/>
-        </w:rPr>
-        <w:t>Ένα πιθανό πρόβλημα στον αριθμητικό υπολογισμό της κατεύθυνσης της παραγώγου (</w:t>
-      </w:r>
-      <w:r>
-        <w:rPr>
-          <w:rFonts w:asciiTheme="minorHAnsi" w:hAnsiTheme="minorHAnsi" w:cstheme="minorHAnsi"/>
-        </w:rPr>
-        <w:t>gradient</w:t>
-      </w:r>
-      <w:r>
-        <w:rPr>
-          <w:rFonts w:asciiTheme="minorHAnsi" w:hAnsiTheme="minorHAnsi" w:cstheme="minorHAnsi"/>
-          <w:lang w:val="el-GR"/>
-        </w:rPr>
-        <w:t xml:space="preserve"> </w:t>
-      </w:r>
-      <w:r>
-        <w:rPr>
-          <w:rFonts w:asciiTheme="minorHAnsi" w:hAnsiTheme="minorHAnsi" w:cstheme="minorHAnsi"/>
-        </w:rPr>
-        <w:t>direction</w:t>
-      </w:r>
-      <w:r>
-        <w:rPr>
-          <w:rFonts w:asciiTheme="minorHAnsi" w:hAnsiTheme="minorHAnsi" w:cstheme="minorHAnsi"/>
-          <w:lang w:val="el-GR"/>
-        </w:rPr>
-        <w:t xml:space="preserve">) είναι η διαίρεση με το μηδέν ή με πολύ μικρές τιμές όταν ο οριζόντιος </w:t>
-      </w:r>
-      <w:r>
-        <w:rPr>
-          <w:rFonts w:asciiTheme="minorHAnsi" w:hAnsiTheme="minorHAnsi" w:cstheme="minorHAnsi"/>
-        </w:rPr>
-        <w:t>gradient</w:t>
-      </w:r>
-      <w:r>
-        <w:rPr>
-          <w:rFonts w:asciiTheme="minorHAnsi" w:hAnsiTheme="minorHAnsi" w:cstheme="minorHAnsi"/>
-          <w:lang w:val="el-GR"/>
-        </w:rPr>
-        <w:t xml:space="preserve"> (</w:t>
-      </w:r>
-      <w:r>
-        <w:rPr>
-          <w:rFonts w:asciiTheme="minorHAnsi" w:hAnsiTheme="minorHAnsi" w:cstheme="minorHAnsi"/>
-        </w:rPr>
-        <w:t>Gx</w:t>
-      </w:r>
-      <w:r>
-        <w:rPr>
-          <w:rFonts w:asciiTheme="minorHAnsi" w:hAnsiTheme="minorHAnsi" w:cstheme="minorHAnsi"/>
-          <w:lang w:val="el-GR"/>
-        </w:rPr>
-        <w:t>) είναι μηδέν ή κοντά στο μηδέν. Αυτό μπορεί να οδηγήσει σε απειρίες ή αριθμητική αστάθεια.</w:t>
+          <w:rFonts w:ascii="Courier New" w:hAnsi="Courier New" w:cs="Courier New"/>
+          <w:b/>
+          <w:bCs/>
+          <w:sz w:val="20"/>
+          <w:szCs w:val="20"/>
+          <w:lang w:val="el-GR"/>
+        </w:rPr>
+      </w:pPr>
+      <w:r>
+        <w:rPr>
+          <w:rFonts w:asciiTheme="minorHAnsi" w:hAnsiTheme="minorHAnsi" w:cstheme="minorHAnsi"/>
+          <w:b/>
+          <w:bCs/>
+          <w:lang w:val="el-GR"/>
+        </w:rPr>
+        <w:t xml:space="preserve">Στην περίπτωση όπου ένα σήμα (μονοδιάστατο χάριν απλότητας) ανακτάται μέσω εξομαλυμένων ελαχίστων τετραγώνων όπως στην εξίσωση (3), τι συνέπειες θα είχε η επιλογή μιας αρνητικής τιμής για την </w:t>
+      </w:r>
+      <w:proofErr w:type="spellStart"/>
+      <w:r>
+        <w:rPr>
+          <w:rFonts w:asciiTheme="minorHAnsi" w:hAnsiTheme="minorHAnsi" w:cstheme="minorHAnsi"/>
+          <w:b/>
+          <w:bCs/>
+          <w:lang w:val="el-GR"/>
+        </w:rPr>
+        <w:t>υπερπαράμετρο</w:t>
+      </w:r>
+      <w:proofErr w:type="spellEnd"/>
+      <w:r>
+        <w:rPr>
+          <w:rFonts w:asciiTheme="minorHAnsi" w:hAnsiTheme="minorHAnsi" w:cstheme="minorHAnsi"/>
+          <w:b/>
+          <w:bCs/>
+          <w:lang w:val="el-GR"/>
+        </w:rPr>
+        <w:t xml:space="preserve"> ρ</w:t>
+      </w:r>
+      <w:r>
+        <w:rPr>
+          <w:rFonts w:asciiTheme="minorHAnsi" w:hAnsiTheme="minorHAnsi" w:cstheme="minorHAnsi"/>
+          <w:b/>
+          <w:bCs/>
+          <w:vertAlign w:val="subscript"/>
+          <w:lang w:val="el-GR"/>
+        </w:rPr>
+        <w:t>0</w:t>
+      </w:r>
+      <w:r>
+        <w:rPr>
+          <w:rFonts w:asciiTheme="minorHAnsi" w:hAnsiTheme="minorHAnsi" w:cstheme="minorHAnsi"/>
+          <w:b/>
+          <w:bCs/>
+          <w:lang w:val="el-GR"/>
+        </w:rPr>
+        <w:t>;</w:t>
+      </w:r>
+      <w:r>
+        <w:rPr>
+          <w:rFonts w:ascii="Courier New" w:hAnsi="Courier New" w:cs="Courier New"/>
+          <w:b/>
+          <w:bCs/>
+          <w:sz w:val="20"/>
+          <w:szCs w:val="20"/>
+          <w:lang w:val="el-GR"/>
+        </w:rPr>
+        <w:t xml:space="preserve">  </w:t>
       </w:r>
     </w:p>
     <w:p>
@@ -3661,275 +3906,6 @@
           <w:tab w:val="left" w:pos="14656"/>
         </w:tabs>
         <w:rPr>
-          <w:rFonts w:asciiTheme="minorHAnsi" w:hAnsiTheme="minorHAnsi" w:cstheme="minorHAnsi"/>
-          <w:lang w:val="el-GR"/>
-        </w:rPr>
-      </w:pPr>
-      <w:r>
-        <w:rPr>
-          <w:rFonts w:asciiTheme="minorHAnsi" w:hAnsiTheme="minorHAnsi" w:cstheme="minorHAnsi"/>
-          <w:lang w:val="el-GR"/>
-        </w:rPr>
-        <w:br/>
-      </w:r>
-      <w:r>
-        <w:rPr>
-          <w:rFonts w:asciiTheme="minorHAnsi" w:hAnsiTheme="minorHAnsi" w:cstheme="minorHAnsi"/>
-          <w:lang w:val="el-GR"/>
-        </w:rPr>
-        <w:t>Για να αντιμετωπιστεί το πρόβλημα α</w:t>
-      </w:r>
-      <w:r>
-        <w:rPr>
-          <w:rFonts w:asciiTheme="minorHAnsi" w:hAnsiTheme="minorHAnsi" w:cstheme="minorHAnsi"/>
-          <w:lang w:val="el-GR"/>
-        </w:rPr>
-        <w:t>ντί για απλή διαίρεση</w:t>
-      </w:r>
-      <w:r>
-        <w:rPr>
-          <w:rFonts w:asciiTheme="minorHAnsi" w:hAnsiTheme="minorHAnsi" w:cstheme="minorHAnsi"/>
-        </w:rPr>
-        <w:t> Gy</w:t>
-      </w:r>
-      <w:r>
-        <w:rPr>
-          <w:rFonts w:asciiTheme="minorHAnsi" w:hAnsiTheme="minorHAnsi" w:cstheme="minorHAnsi"/>
-          <w:lang w:val="el-GR"/>
-        </w:rPr>
-        <w:t>/</w:t>
-      </w:r>
-      <w:r>
-        <w:rPr>
-          <w:rFonts w:asciiTheme="minorHAnsi" w:hAnsiTheme="minorHAnsi" w:cstheme="minorHAnsi"/>
-        </w:rPr>
-        <w:t>Gx</w:t>
-      </w:r>
-      <w:r>
-        <w:rPr>
-          <w:rFonts w:asciiTheme="minorHAnsi" w:hAnsiTheme="minorHAnsi" w:cstheme="minorHAnsi"/>
-          <w:lang w:val="el-GR"/>
-        </w:rPr>
-        <w:t>, χρησιμοποιούμε τη συνάρτηση</w:t>
-      </w:r>
-      <w:r>
-        <w:rPr>
-          <w:rFonts w:asciiTheme="minorHAnsi" w:hAnsiTheme="minorHAnsi" w:cstheme="minorHAnsi"/>
-        </w:rPr>
-        <w:t> arctan</w:t>
-      </w:r>
-      <w:r>
-        <w:rPr>
-          <w:rFonts w:asciiTheme="minorHAnsi" w:hAnsiTheme="minorHAnsi" w:cstheme="minorHAnsi"/>
-          <w:lang w:val="el-GR"/>
-        </w:rPr>
-        <w:t>2(</w:t>
-      </w:r>
-      <w:r>
-        <w:rPr>
-          <w:rFonts w:asciiTheme="minorHAnsi" w:hAnsiTheme="minorHAnsi" w:cstheme="minorHAnsi"/>
-        </w:rPr>
-        <w:t>Gy</w:t>
-      </w:r>
-      <w:r>
-        <w:rPr>
-          <w:rFonts w:asciiTheme="minorHAnsi" w:hAnsiTheme="minorHAnsi" w:cstheme="minorHAnsi"/>
-          <w:lang w:val="el-GR"/>
-        </w:rPr>
-        <w:t xml:space="preserve">, </w:t>
-      </w:r>
-      <w:r>
-        <w:rPr>
-          <w:rFonts w:asciiTheme="minorHAnsi" w:hAnsiTheme="minorHAnsi" w:cstheme="minorHAnsi"/>
-        </w:rPr>
-        <w:t>Gx</w:t>
-      </w:r>
-      <w:r>
-        <w:rPr>
-          <w:rFonts w:asciiTheme="minorHAnsi" w:hAnsiTheme="minorHAnsi" w:cstheme="minorHAnsi"/>
-          <w:lang w:val="el-GR"/>
-        </w:rPr>
-        <w:t xml:space="preserve">), η οποία χειρίζεται σωστά όλες τις περιπτώσεις (και όταν το </w:t>
-      </w:r>
-      <w:r>
-        <w:rPr>
-          <w:rFonts w:asciiTheme="minorHAnsi" w:hAnsiTheme="minorHAnsi" w:cstheme="minorHAnsi"/>
-        </w:rPr>
-        <w:t>Gx</w:t>
-      </w:r>
-      <w:r>
-        <w:rPr>
-          <w:rFonts w:asciiTheme="minorHAnsi" w:hAnsiTheme="minorHAnsi" w:cstheme="minorHAnsi"/>
-          <w:lang w:val="el-GR"/>
-        </w:rPr>
-        <w:t xml:space="preserve"> είναι μηδέν) και επιστρέφει τη σωστή γωνία κατεύθυνσης του </w:t>
-      </w:r>
-      <w:r>
-        <w:rPr>
-          <w:rFonts w:asciiTheme="minorHAnsi" w:hAnsiTheme="minorHAnsi" w:cstheme="minorHAnsi"/>
-        </w:rPr>
-        <w:t>gradient</w:t>
-      </w:r>
-      <w:r>
-        <w:rPr>
-          <w:rFonts w:asciiTheme="minorHAnsi" w:hAnsiTheme="minorHAnsi" w:cstheme="minorHAnsi"/>
-          <w:lang w:val="el-GR"/>
-        </w:rPr>
-        <w:t xml:space="preserve"> χωρίς αριθμητικά σφάλματα.</w:t>
-      </w:r>
-    </w:p>
-    <w:p>
-      <w:pPr>
-        <w:tabs>
-          <w:tab w:val="left" w:pos="916"/>
-          <w:tab w:val="left" w:pos="1832"/>
-          <w:tab w:val="left" w:pos="2748"/>
-          <w:tab w:val="left" w:pos="3664"/>
-          <w:tab w:val="left" w:pos="4580"/>
-          <w:tab w:val="left" w:pos="5496"/>
-          <w:tab w:val="left" w:pos="6412"/>
-          <w:tab w:val="left" w:pos="7328"/>
-          <w:tab w:val="left" w:pos="8244"/>
-          <w:tab w:val="left" w:pos="9160"/>
-          <w:tab w:val="left" w:pos="10076"/>
-          <w:tab w:val="left" w:pos="10992"/>
-          <w:tab w:val="left" w:pos="11908"/>
-          <w:tab w:val="left" w:pos="12824"/>
-          <w:tab w:val="left" w:pos="13740"/>
-          <w:tab w:val="left" w:pos="14656"/>
-        </w:tabs>
-        <w:rPr>
-          <w:rFonts w:asciiTheme="minorHAnsi" w:hAnsiTheme="minorHAnsi" w:cstheme="minorHAnsi"/>
-          <w:b/>
-          <w:bCs/>
-          <w:lang w:val="el-GR"/>
-        </w:rPr>
-      </w:pPr>
-    </w:p>
-    <w:p>
-      <w:pPr>
-        <w:pStyle w:val="2"/>
-        <w:rPr>
-          <w:lang w:val="el-GR"/>
-        </w:rPr>
-      </w:pPr>
-      <w:r>
-        <w:rPr>
-          <w:lang w:val="el-GR"/>
-        </w:rPr>
-        <w:t>3. Εξομαλυμένα ελάχιστα τετράγωνα</w:t>
-      </w:r>
-    </w:p>
-    <w:p>
-      <w:pPr>
-        <w:tabs>
-          <w:tab w:val="left" w:pos="916"/>
-          <w:tab w:val="left" w:pos="1832"/>
-          <w:tab w:val="left" w:pos="2748"/>
-          <w:tab w:val="left" w:pos="3664"/>
-          <w:tab w:val="left" w:pos="4580"/>
-          <w:tab w:val="left" w:pos="5496"/>
-          <w:tab w:val="left" w:pos="6412"/>
-          <w:tab w:val="left" w:pos="7328"/>
-          <w:tab w:val="left" w:pos="8244"/>
-          <w:tab w:val="left" w:pos="9160"/>
-          <w:tab w:val="left" w:pos="10076"/>
-          <w:tab w:val="left" w:pos="10992"/>
-          <w:tab w:val="left" w:pos="11908"/>
-          <w:tab w:val="left" w:pos="12824"/>
-          <w:tab w:val="left" w:pos="13740"/>
-          <w:tab w:val="left" w:pos="14656"/>
-        </w:tabs>
-        <w:rPr>
-          <w:rFonts w:ascii="Courier New" w:hAnsi="Courier New" w:cs="Courier New"/>
-          <w:b/>
-          <w:bCs/>
-          <w:sz w:val="20"/>
-          <w:szCs w:val="20"/>
-          <w:lang w:val="el-GR"/>
-        </w:rPr>
-      </w:pPr>
-      <w:r>
-        <w:rPr>
-          <w:rFonts w:asciiTheme="minorHAnsi" w:hAnsiTheme="minorHAnsi" w:cstheme="minorHAnsi"/>
-          <w:b/>
-          <w:bCs/>
-          <w:lang w:val="el-GR"/>
-        </w:rPr>
-        <w:t xml:space="preserve">Στην περίπτωση όπου ένα σήμα (μονοδιάστατο χάριν απλότητας) ανακτάται μέσω εξομαλυμένων ελαχίστων τετραγώνων όπως στην εξίσωση (3), τι συνέπειες θα είχε η επιλογή μιας αρνητικής τιμής για την </w:t>
-      </w:r>
-      <w:proofErr w:type="spellStart"/>
-      <w:r>
-        <w:rPr>
-          <w:rFonts w:asciiTheme="minorHAnsi" w:hAnsiTheme="minorHAnsi" w:cstheme="minorHAnsi"/>
-          <w:b/>
-          <w:bCs/>
-          <w:lang w:val="el-GR"/>
-        </w:rPr>
-        <w:t>υπερπαράμετρο</w:t>
-      </w:r>
-      <w:proofErr w:type="spellEnd"/>
-      <w:r>
-        <w:rPr>
-          <w:rFonts w:asciiTheme="minorHAnsi" w:hAnsiTheme="minorHAnsi" w:cstheme="minorHAnsi"/>
-          <w:b/>
-          <w:bCs/>
-          <w:lang w:val="el-GR"/>
-        </w:rPr>
-        <w:t xml:space="preserve"> ρ</w:t>
-      </w:r>
-      <w:r>
-        <w:rPr>
-          <w:rFonts w:asciiTheme="minorHAnsi" w:hAnsiTheme="minorHAnsi" w:cstheme="minorHAnsi"/>
-          <w:b/>
-          <w:bCs/>
-          <w:vertAlign w:val="subscript"/>
-          <w:lang w:val="el-GR"/>
-        </w:rPr>
-        <w:t>0</w:t>
-      </w:r>
-      <w:r>
-        <w:rPr>
-          <w:rFonts w:asciiTheme="minorHAnsi" w:hAnsiTheme="minorHAnsi" w:cstheme="minorHAnsi"/>
-          <w:b/>
-          <w:bCs/>
-          <w:lang w:val="el-GR"/>
-        </w:rPr>
-        <w:t>;</w:t>
-      </w:r>
-      <w:r>
-        <w:rPr>
-          <w:rFonts w:ascii="Courier New" w:hAnsi="Courier New" w:cs="Courier New"/>
-          <w:b/>
-          <w:bCs/>
-          <w:sz w:val="20"/>
-          <w:szCs w:val="20"/>
-          <w:lang w:val="el-GR"/>
-        </w:rPr>
-        <w:t xml:space="preserve">  </w:t>
-      </w:r>
-    </w:p>
-    <w:p>
-      <w:pPr>
-        <w:tabs>
-          <w:tab w:val="left" w:pos="916"/>
-          <w:tab w:val="left" w:pos="1832"/>
-          <w:tab w:val="left" w:pos="2748"/>
-          <w:tab w:val="left" w:pos="3664"/>
-          <w:tab w:val="left" w:pos="4580"/>
-          <w:tab w:val="left" w:pos="5496"/>
-          <w:tab w:val="left" w:pos="6412"/>
-          <w:tab w:val="left" w:pos="7328"/>
-          <w:tab w:val="left" w:pos="8244"/>
-          <w:tab w:val="left" w:pos="9160"/>
-          <w:tab w:val="left" w:pos="10076"/>
-          <w:tab w:val="left" w:pos="10992"/>
-          <w:tab w:val="left" w:pos="11908"/>
-          <w:tab w:val="left" w:pos="12824"/>
-          <w:tab w:val="left" w:pos="13740"/>
-          <w:tab w:val="left" w:pos="14656"/>
-        </w:tabs>
-        <w:rPr>
           <w:rFonts w:ascii="Courier New" w:hAnsi="Courier New" w:cs="Courier New"/>
           <w:sz w:val="20"/>
           <w:szCs w:val="20"/>
@@ -3939,18 +3915,21 @@
     </w:p>
     <w:tbl>
       <w:tblPr>
-        <w:tblStyle w:val="ab"/>
-        <w:tblW w:w="0" w:type="auto"/>
+        <w:tblStyle w:val="TableGrid"/>
+        <w:tblW w:w="10839" w:type="dxa"/>
         <w:tblLook w:val="04A0" w:firstRow="1" w:lastRow="0" w:firstColumn="1" w:lastColumn="0" w:noHBand="0" w:noVBand="1"/>
       </w:tblPr>
       <w:tblGrid>
-        <w:gridCol w:w="10201"/>
-        <w:gridCol w:w="589"/>
+        <w:gridCol w:w="10248"/>
+        <w:gridCol w:w="591"/>
       </w:tblGrid>
       <w:tr>
+        <w:trPr>
+          <w:trHeight w:val="21"/>
+        </w:trPr>
         <w:tc>
           <w:tcPr>
-            <w:tcW w:w="10201" w:type="dxa"/>
+            <w:tcW w:w="10248" w:type="dxa"/>
             <w:tcBorders>
               <w:top w:val="single" w:sz="4" w:space="0" w:color="FFFFFF" w:themeColor="background1"/>
               <w:left w:val="single" w:sz="4" w:space="0" w:color="FFFFFF"/>
@@ -4189,7 +4168,7 @@
         </w:tc>
         <w:tc>
           <w:tcPr>
-            <w:tcW w:w="589" w:type="dxa"/>
+            <w:tcW w:w="591" w:type="dxa"/>
             <w:tcBorders>
               <w:top w:val="single" w:sz="4" w:space="0" w:color="FFFFFF"/>
               <w:left w:val="single" w:sz="4" w:space="0" w:color="FFFFFF"/>
@@ -4253,791 +4232,7 @@
           </w:p>
         </w:tc>
       </w:tr>
-      <w:tr>
-        <w:tc>
-          <w:tcPr>
-            <w:tcW w:w="10201" w:type="dxa"/>
-            <w:tcBorders>
-              <w:top w:val="single" w:sz="4" w:space="0" w:color="FFFFFF" w:themeColor="background1"/>
-              <w:left w:val="single" w:sz="4" w:space="0" w:color="FFFFFF"/>
-              <w:bottom w:val="single" w:sz="4" w:space="0" w:color="FFFFFF"/>
-              <w:right w:val="single" w:sz="4" w:space="0" w:color="FFFFFF"/>
-            </w:tcBorders>
-            <w:shd w:val="clear" w:color="auto" w:fill="auto"/>
-          </w:tcPr>
-          <w:p>
-            <w:pPr>
-              <w:tabs>
-                <w:tab w:val="left" w:pos="916"/>
-                <w:tab w:val="left" w:pos="1832"/>
-                <w:tab w:val="left" w:pos="2748"/>
-                <w:tab w:val="left" w:pos="3664"/>
-                <w:tab w:val="left" w:pos="4580"/>
-                <w:tab w:val="left" w:pos="5496"/>
-                <w:tab w:val="left" w:pos="6412"/>
-                <w:tab w:val="left" w:pos="7328"/>
-                <w:tab w:val="left" w:pos="8244"/>
-                <w:tab w:val="left" w:pos="9160"/>
-                <w:tab w:val="left" w:pos="10076"/>
-                <w:tab w:val="left" w:pos="10992"/>
-                <w:tab w:val="left" w:pos="11908"/>
-                <w:tab w:val="left" w:pos="12824"/>
-                <w:tab w:val="left" w:pos="13740"/>
-                <w:tab w:val="left" w:pos="14656"/>
-              </w:tabs>
-              <w:spacing w:before="240" w:after="120"/>
-              <w:rPr>
-                <w:rFonts w:asciiTheme="minorHAnsi" w:hAnsiTheme="minorHAnsi" w:cstheme="minorHAnsi"/>
-                <w:lang w:val="el-GR"/>
-              </w:rPr>
-            </w:pPr>
-            <w:r>
-              <w:rPr>
-                <w:rFonts w:asciiTheme="minorHAnsi" w:hAnsiTheme="minorHAnsi" w:cstheme="minorHAnsi"/>
-                <w:iCs/>
-                <w:lang w:val="el-GR"/>
-              </w:rPr>
-              <w:t xml:space="preserve">Στην παραπάνω εξίσωση υπολογίζεται το σήμα </w:t>
-            </w:r>
-            <w:proofErr w:type="spellStart"/>
-            <w:r>
-              <w:rPr>
-                <w:rFonts w:asciiTheme="minorHAnsi" w:hAnsiTheme="minorHAnsi" w:cstheme="minorHAnsi"/>
-                <w:iCs/>
-              </w:rPr>
-              <w:t>s</w:t>
-            </w:r>
-            <w:r>
-              <w:rPr>
-                <w:rFonts w:asciiTheme="minorHAnsi" w:hAnsiTheme="minorHAnsi" w:cstheme="minorHAnsi"/>
-                <w:iCs/>
-                <w:vertAlign w:val="subscript"/>
-              </w:rPr>
-              <w:t>LS</w:t>
-            </w:r>
-            <w:proofErr w:type="spellEnd"/>
-            <w:r>
-              <w:rPr>
-                <w:rFonts w:asciiTheme="minorHAnsi" w:hAnsiTheme="minorHAnsi" w:cstheme="minorHAnsi"/>
-                <w:iCs/>
-                <w:lang w:val="el-GR"/>
-              </w:rPr>
-              <w:t xml:space="preserve">, το οποίο </w:t>
-            </w:r>
-            <w:r>
-              <w:rPr>
-                <w:rFonts w:asciiTheme="minorHAnsi" w:hAnsiTheme="minorHAnsi" w:cstheme="minorHAnsi"/>
-                <w:iCs/>
-                <w:lang w:val="el-GR"/>
-              </w:rPr>
-              <w:t xml:space="preserve">προσπαθεί να προσεγγίσει τα δεδομένα </w:t>
-            </w:r>
-            <w:r>
-              <w:rPr>
-                <w:rFonts w:asciiTheme="minorHAnsi" w:hAnsiTheme="minorHAnsi" w:cstheme="minorHAnsi"/>
-                <w:iCs/>
-              </w:rPr>
-              <w:t>x</w:t>
-            </w:r>
-            <w:r>
-              <w:rPr>
-                <w:rFonts w:asciiTheme="minorHAnsi" w:hAnsiTheme="minorHAnsi" w:cstheme="minorHAnsi"/>
-                <w:iCs/>
-                <w:lang w:val="el-GR"/>
-              </w:rPr>
-              <w:t xml:space="preserve"> μέσω του γραμμικού μοντέλου Α</w:t>
-            </w:r>
-            <w:r>
-              <w:rPr>
-                <w:rFonts w:asciiTheme="minorHAnsi" w:hAnsiTheme="minorHAnsi" w:cstheme="minorHAnsi"/>
-                <w:iCs/>
-                <w:vertAlign w:val="subscript"/>
-              </w:rPr>
-              <w:t>s</w:t>
-            </w:r>
-            <w:r>
-              <w:rPr>
-                <w:rFonts w:asciiTheme="minorHAnsi" w:hAnsiTheme="minorHAnsi" w:cstheme="minorHAnsi"/>
-                <w:iCs/>
-                <w:lang w:val="el-GR"/>
-              </w:rPr>
-              <w:t xml:space="preserve"> </w:t>
-            </w:r>
-            <w:r>
-              <w:rPr>
-                <w:rFonts w:asciiTheme="minorHAnsi" w:hAnsiTheme="minorHAnsi" w:cstheme="minorHAnsi"/>
-                <w:iCs/>
-                <w:lang w:val="el-GR"/>
-              </w:rPr>
-              <w:t xml:space="preserve">αλλά επειδή προστίθεται ο όρος </w:t>
-            </w:r>
-            <w:proofErr w:type="spellStart"/>
-            <w:r>
-              <w:rPr>
-                <w:rFonts w:asciiTheme="minorHAnsi" w:hAnsiTheme="minorHAnsi" w:cstheme="minorHAnsi"/>
-                <w:iCs/>
-                <w:lang w:val="el-GR"/>
-              </w:rPr>
-              <w:t>κανονικοποιήσης</w:t>
-            </w:r>
-            <w:proofErr w:type="spellEnd"/>
-            <w:r>
-              <w:rPr>
-                <w:rFonts w:asciiTheme="minorHAnsi" w:hAnsiTheme="minorHAnsi" w:cstheme="minorHAnsi"/>
-                <w:iCs/>
-                <w:lang w:val="el-GR"/>
-              </w:rPr>
-              <w:t xml:space="preserve"> </w:t>
-            </w:r>
-            <m:oMath>
-              <m:sSub>
-                <m:sSubPr>
-                  <m:ctrlPr>
-                    <w:rPr>
-                      <w:rFonts w:ascii="Cambria Math" w:hAnsi="Cambria Math" w:cstheme="minorHAnsi"/>
-                      <w:i/>
-                    </w:rPr>
-                  </m:ctrlPr>
-                </m:sSubPr>
-                <m:e>
-                  <m:r>
-                    <w:rPr>
-                      <w:rFonts w:ascii="Cambria Math" w:hAnsi="Cambria Math" w:cstheme="minorHAnsi"/>
-                      <w:lang w:val="el-GR"/>
-                    </w:rPr>
-                    <m:t>ρ</m:t>
-                  </m:r>
-                </m:e>
-                <m:sub>
-                  <m:r>
-                    <w:rPr>
-                      <w:rFonts w:ascii="Cambria Math" w:hAnsi="Cambria Math" w:cstheme="minorHAnsi"/>
-                      <w:lang w:val="el-GR"/>
-                    </w:rPr>
-                    <m:t>0</m:t>
-                  </m:r>
-                </m:sub>
-              </m:sSub>
-              <m:sSubSup>
-                <m:sSubSupPr>
-                  <m:ctrlPr>
-                    <w:rPr>
-                      <w:rFonts w:ascii="Cambria Math" w:hAnsi="Cambria Math" w:cstheme="minorHAnsi"/>
-                      <w:i/>
-                    </w:rPr>
-                  </m:ctrlPr>
-                </m:sSubSupPr>
-                <m:e>
-                  <m:d>
-                    <m:dPr>
-                      <m:begChr m:val="‖"/>
-                      <m:endChr m:val="‖"/>
-                      <m:ctrlPr>
-                        <w:rPr>
-                          <w:rFonts w:ascii="Cambria Math" w:hAnsi="Cambria Math" w:cstheme="minorHAnsi"/>
-                          <w:i/>
-                        </w:rPr>
-                      </m:ctrlPr>
-                    </m:dPr>
-                    <m:e>
-                      <m:r>
-                        <w:rPr>
-                          <w:rFonts w:ascii="Cambria Math" w:hAnsi="Cambria Math" w:cstheme="minorHAnsi"/>
-                        </w:rPr>
-                        <m:t>s</m:t>
-                      </m:r>
-                    </m:e>
-                  </m:d>
-                </m:e>
-                <m:sub>
-                  <m:r>
-                    <w:rPr>
-                      <w:rFonts w:ascii="Cambria Math" w:hAnsi="Cambria Math" w:cstheme="minorHAnsi"/>
-                      <w:lang w:val="el-GR"/>
-                    </w:rPr>
-                    <m:t>2</m:t>
-                  </m:r>
-                </m:sub>
-                <m:sup>
-                  <m:r>
-                    <w:rPr>
-                      <w:rFonts w:ascii="Cambria Math" w:hAnsi="Cambria Math" w:cstheme="minorHAnsi"/>
-                      <w:lang w:val="el-GR"/>
-                    </w:rPr>
-                    <m:t>2</m:t>
-                  </m:r>
-                </m:sup>
-              </m:sSubSup>
-            </m:oMath>
-            <w:r>
-              <w:rPr>
-                <w:rFonts w:asciiTheme="minorHAnsi" w:hAnsiTheme="minorHAnsi" w:cstheme="minorHAnsi"/>
-                <w:lang w:val="el-GR"/>
-              </w:rPr>
-              <w:t xml:space="preserve"> </w:t>
-            </w:r>
-            <w:r>
-              <w:rPr>
-                <w:rFonts w:asciiTheme="minorHAnsi" w:hAnsiTheme="minorHAnsi" w:cstheme="minorHAnsi"/>
-                <w:lang w:val="el-GR"/>
-              </w:rPr>
-              <w:t>προσθέτει</w:t>
-            </w:r>
-            <w:r>
-              <w:rPr>
-                <w:rFonts w:asciiTheme="minorHAnsi" w:hAnsiTheme="minorHAnsi" w:cstheme="minorHAnsi"/>
-                <w:lang w:val="el-GR"/>
-              </w:rPr>
-              <w:t xml:space="preserve"> </w:t>
-            </w:r>
-            <w:r>
-              <w:rPr>
-                <w:rFonts w:asciiTheme="minorHAnsi" w:hAnsiTheme="minorHAnsi" w:cstheme="minorHAnsi"/>
-                <w:lang w:val="el-GR"/>
-              </w:rPr>
-              <w:t>έ</w:t>
-            </w:r>
-            <w:r>
-              <w:rPr>
-                <w:rFonts w:asciiTheme="minorHAnsi" w:hAnsiTheme="minorHAnsi" w:cstheme="minorHAnsi"/>
-                <w:lang w:val="el-GR"/>
-              </w:rPr>
-              <w:t>να επιπλέον κόστος.</w:t>
-            </w:r>
-            <w:r>
-              <w:rPr>
-                <w:rFonts w:asciiTheme="minorHAnsi" w:hAnsiTheme="minorHAnsi" w:cstheme="minorHAnsi"/>
-                <w:lang w:val="el-GR"/>
-              </w:rPr>
-              <w:t xml:space="preserve"> Πιο συγκεκριμένα, η παράμετρος ρ</w:t>
-            </w:r>
-            <w:r>
-              <w:rPr>
-                <w:rFonts w:asciiTheme="minorHAnsi" w:hAnsiTheme="minorHAnsi" w:cstheme="minorHAnsi"/>
-                <w:vertAlign w:val="subscript"/>
-                <w:lang w:val="el-GR"/>
-              </w:rPr>
-              <w:t>0</w:t>
-            </w:r>
-            <w:r>
-              <w:rPr>
-                <w:rFonts w:asciiTheme="minorHAnsi" w:hAnsiTheme="minorHAnsi" w:cstheme="minorHAnsi"/>
-                <w:lang w:val="el-GR"/>
-              </w:rPr>
-              <w:t xml:space="preserve">  </w:t>
-            </w:r>
-            <w:r>
-              <w:rPr>
-                <w:rFonts w:asciiTheme="minorHAnsi" w:hAnsiTheme="minorHAnsi" w:cstheme="minorHAnsi"/>
-                <w:lang w:val="el-GR"/>
-              </w:rPr>
-              <w:t xml:space="preserve">απλά </w:t>
-            </w:r>
-            <w:r>
-              <w:rPr>
-                <w:rFonts w:asciiTheme="minorHAnsi" w:hAnsiTheme="minorHAnsi" w:cstheme="minorHAnsi"/>
-                <w:lang w:val="el-GR"/>
-              </w:rPr>
-              <w:t xml:space="preserve">ελέγχει τον βαθμό της </w:t>
-            </w:r>
-            <w:proofErr w:type="spellStart"/>
-            <w:r>
-              <w:rPr>
-                <w:rFonts w:asciiTheme="minorHAnsi" w:hAnsiTheme="minorHAnsi" w:cstheme="minorHAnsi"/>
-                <w:lang w:val="el-GR"/>
-              </w:rPr>
-              <w:t>κανονικοποίησης</w:t>
-            </w:r>
-            <w:proofErr w:type="spellEnd"/>
-            <w:r>
-              <w:rPr>
-                <w:rFonts w:asciiTheme="minorHAnsi" w:hAnsiTheme="minorHAnsi" w:cstheme="minorHAnsi"/>
-                <w:lang w:val="el-GR"/>
-              </w:rPr>
-              <w:t xml:space="preserve"> της εξίσωσης. </w:t>
-            </w:r>
-          </w:p>
-          <w:p>
-            <w:pPr>
-              <w:tabs>
-                <w:tab w:val="left" w:pos="916"/>
-                <w:tab w:val="left" w:pos="1832"/>
-                <w:tab w:val="left" w:pos="2748"/>
-                <w:tab w:val="left" w:pos="3664"/>
-                <w:tab w:val="left" w:pos="4580"/>
-                <w:tab w:val="left" w:pos="5496"/>
-                <w:tab w:val="left" w:pos="6412"/>
-                <w:tab w:val="left" w:pos="7328"/>
-                <w:tab w:val="left" w:pos="8244"/>
-                <w:tab w:val="left" w:pos="9160"/>
-                <w:tab w:val="left" w:pos="10076"/>
-                <w:tab w:val="left" w:pos="10992"/>
-                <w:tab w:val="left" w:pos="11908"/>
-                <w:tab w:val="left" w:pos="12824"/>
-                <w:tab w:val="left" w:pos="13740"/>
-                <w:tab w:val="left" w:pos="14656"/>
-              </w:tabs>
-              <w:spacing w:before="240" w:after="120"/>
-              <w:rPr>
-                <w:rFonts w:asciiTheme="minorHAnsi" w:hAnsiTheme="minorHAnsi" w:cstheme="minorHAnsi"/>
-                <w:lang w:val="el-GR"/>
-              </w:rPr>
-            </w:pPr>
-            <w:r>
-              <w:rPr>
-                <w:rFonts w:asciiTheme="minorHAnsi" w:hAnsiTheme="minorHAnsi" w:cstheme="minorHAnsi"/>
-                <w:lang w:val="el-GR"/>
-              </w:rPr>
-              <w:t>Όταν ρ</w:t>
-            </w:r>
-            <w:r>
-              <w:rPr>
-                <w:rFonts w:asciiTheme="minorHAnsi" w:hAnsiTheme="minorHAnsi" w:cstheme="minorHAnsi"/>
-                <w:vertAlign w:val="subscript"/>
-                <w:lang w:val="el-GR"/>
-              </w:rPr>
-              <w:t>0</w:t>
-            </w:r>
-            <w:r>
-              <w:rPr>
-                <w:rFonts w:asciiTheme="minorHAnsi" w:hAnsiTheme="minorHAnsi" w:cstheme="minorHAnsi"/>
-                <w:lang w:val="el-GR"/>
-              </w:rPr>
-              <w:t>&gt;0, προστίθεται το κόστος</w:t>
-            </w:r>
-            <w:r>
-              <w:rPr>
-                <w:rFonts w:asciiTheme="minorHAnsi" w:hAnsiTheme="minorHAnsi" w:cstheme="minorHAnsi"/>
-                <w:lang w:val="el-GR"/>
-              </w:rPr>
-              <w:t xml:space="preserve"> του όρου </w:t>
-            </w:r>
-            <w:proofErr w:type="spellStart"/>
-            <w:r>
-              <w:rPr>
-                <w:rFonts w:asciiTheme="minorHAnsi" w:hAnsiTheme="minorHAnsi" w:cstheme="minorHAnsi"/>
-                <w:lang w:val="el-GR"/>
-              </w:rPr>
-              <w:t>κανονικοποιήσης</w:t>
-            </w:r>
-            <w:proofErr w:type="spellEnd"/>
-            <w:r>
-              <w:rPr>
-                <w:rFonts w:asciiTheme="minorHAnsi" w:hAnsiTheme="minorHAnsi" w:cstheme="minorHAnsi"/>
-                <w:lang w:val="el-GR"/>
-              </w:rPr>
-              <w:t xml:space="preserve"> για μεγάλες τιμές των συντελεστών του s και ενισχύονται οι λύσεις που είναι </w:t>
-            </w:r>
-            <w:r>
-              <w:rPr>
-                <w:rFonts w:asciiTheme="minorHAnsi" w:hAnsiTheme="minorHAnsi" w:cstheme="minorHAnsi"/>
-                <w:lang w:val="el-GR"/>
-              </w:rPr>
-              <w:t>πιο «</w:t>
-            </w:r>
-            <w:r>
-              <w:rPr>
-                <w:rFonts w:asciiTheme="minorHAnsi" w:hAnsiTheme="minorHAnsi" w:cstheme="minorHAnsi"/>
-                <w:lang w:val="el-GR"/>
-              </w:rPr>
-              <w:t>εξομαλυμένες</w:t>
-            </w:r>
-            <w:r>
-              <w:rPr>
-                <w:rFonts w:asciiTheme="minorHAnsi" w:hAnsiTheme="minorHAnsi" w:cstheme="minorHAnsi"/>
-                <w:lang w:val="el-GR"/>
-              </w:rPr>
-              <w:t>».</w:t>
-            </w:r>
-            <w:r>
-              <w:rPr>
-                <w:rFonts w:asciiTheme="minorHAnsi" w:hAnsiTheme="minorHAnsi" w:cstheme="minorHAnsi"/>
-                <w:lang w:val="el-GR"/>
-              </w:rPr>
-              <w:t xml:space="preserve"> Αντίθετα, όταν ρ</w:t>
-            </w:r>
-            <w:r>
-              <w:rPr>
-                <w:rFonts w:asciiTheme="minorHAnsi" w:hAnsiTheme="minorHAnsi" w:cstheme="minorHAnsi"/>
-                <w:vertAlign w:val="subscript"/>
-                <w:lang w:val="el-GR"/>
-              </w:rPr>
-              <w:t xml:space="preserve">0 </w:t>
-            </w:r>
-            <w:r>
-              <w:rPr>
-                <w:rFonts w:asciiTheme="minorHAnsi" w:hAnsiTheme="minorHAnsi" w:cstheme="minorHAnsi"/>
-                <w:lang w:val="el-GR"/>
-              </w:rPr>
-              <w:t xml:space="preserve">&lt; 0 τότε ο όρος </w:t>
-            </w:r>
-            <w:proofErr w:type="spellStart"/>
-            <w:r>
-              <w:rPr>
-                <w:rFonts w:asciiTheme="minorHAnsi" w:hAnsiTheme="minorHAnsi" w:cstheme="minorHAnsi"/>
-                <w:lang w:val="el-GR"/>
-              </w:rPr>
-              <w:t>κανονικοποιήσ</w:t>
-            </w:r>
-            <w:r>
-              <w:rPr>
-                <w:rFonts w:asciiTheme="minorHAnsi" w:hAnsiTheme="minorHAnsi" w:cstheme="minorHAnsi"/>
-                <w:lang w:val="el-GR"/>
-              </w:rPr>
-              <w:t>η</w:t>
-            </w:r>
-            <w:r>
-              <w:rPr>
-                <w:rFonts w:asciiTheme="minorHAnsi" w:hAnsiTheme="minorHAnsi" w:cstheme="minorHAnsi"/>
-                <w:lang w:val="el-GR"/>
-              </w:rPr>
-              <w:t>ς</w:t>
-            </w:r>
-            <w:proofErr w:type="spellEnd"/>
-            <w:r>
-              <w:rPr>
-                <w:rFonts w:asciiTheme="minorHAnsi" w:hAnsiTheme="minorHAnsi" w:cstheme="minorHAnsi"/>
-                <w:lang w:val="el-GR"/>
-              </w:rPr>
-              <w:t xml:space="preserve"> δεν αποτελ</w:t>
-            </w:r>
-            <w:r>
-              <w:rPr>
-                <w:rFonts w:asciiTheme="minorHAnsi" w:hAnsiTheme="minorHAnsi" w:cstheme="minorHAnsi"/>
-                <w:lang w:val="el-GR"/>
-              </w:rPr>
-              <w:t>εί</w:t>
-            </w:r>
-            <w:r>
-              <w:rPr>
-                <w:rFonts w:asciiTheme="minorHAnsi" w:hAnsiTheme="minorHAnsi" w:cstheme="minorHAnsi"/>
-                <w:lang w:val="el-GR"/>
-              </w:rPr>
-              <w:t xml:space="preserve"> πλέον κόστος αλλά κέρδος για μεγάλες τιμές του </w:t>
-            </w:r>
-            <m:oMath>
-              <m:sSubSup>
-                <m:sSubSupPr>
-                  <m:ctrlPr>
-                    <w:rPr>
-                      <w:rFonts w:ascii="Cambria Math" w:hAnsi="Cambria Math" w:cstheme="minorHAnsi"/>
-                      <w:i/>
-                    </w:rPr>
-                  </m:ctrlPr>
-                </m:sSubSupPr>
-                <m:e>
-                  <m:d>
-                    <m:dPr>
-                      <m:begChr m:val="‖"/>
-                      <m:endChr m:val="‖"/>
-                      <m:ctrlPr>
-                        <w:rPr>
-                          <w:rFonts w:ascii="Cambria Math" w:hAnsi="Cambria Math" w:cstheme="minorHAnsi"/>
-                          <w:i/>
-                        </w:rPr>
-                      </m:ctrlPr>
-                    </m:dPr>
-                    <m:e>
-                      <m:r>
-                        <w:rPr>
-                          <w:rFonts w:ascii="Cambria Math" w:hAnsi="Cambria Math" w:cstheme="minorHAnsi"/>
-                        </w:rPr>
-                        <m:t>s</m:t>
-                      </m:r>
-                    </m:e>
-                  </m:d>
-                </m:e>
-                <m:sub>
-                  <m:r>
-                    <w:rPr>
-                      <w:rFonts w:ascii="Cambria Math" w:hAnsi="Cambria Math" w:cstheme="minorHAnsi"/>
-                      <w:lang w:val="el-GR"/>
-                    </w:rPr>
-                    <m:t>2</m:t>
-                  </m:r>
-                </m:sub>
-                <m:sup>
-                  <m:r>
-                    <w:rPr>
-                      <w:rFonts w:ascii="Cambria Math" w:hAnsi="Cambria Math" w:cstheme="minorHAnsi"/>
-                      <w:lang w:val="el-GR"/>
-                    </w:rPr>
-                    <m:t>2</m:t>
-                  </m:r>
-                </m:sup>
-              </m:sSubSup>
-            </m:oMath>
-            <w:r>
-              <w:rPr>
-                <w:rFonts w:asciiTheme="minorHAnsi" w:hAnsiTheme="minorHAnsi" w:cstheme="minorHAnsi"/>
-                <w:lang w:val="el-GR"/>
-              </w:rPr>
-              <w:t>.</w:t>
-            </w:r>
-            <w:r>
-              <w:rPr>
-                <w:rFonts w:asciiTheme="minorHAnsi" w:hAnsiTheme="minorHAnsi" w:cstheme="minorHAnsi"/>
-                <w:lang w:val="el-GR"/>
-              </w:rPr>
-              <w:t xml:space="preserve"> </w:t>
-            </w:r>
-          </w:p>
-          <w:p>
-            <w:pPr>
-              <w:tabs>
-                <w:tab w:val="left" w:pos="916"/>
-                <w:tab w:val="left" w:pos="1832"/>
-                <w:tab w:val="left" w:pos="2748"/>
-                <w:tab w:val="left" w:pos="3664"/>
-                <w:tab w:val="left" w:pos="4580"/>
-                <w:tab w:val="left" w:pos="5496"/>
-                <w:tab w:val="left" w:pos="6412"/>
-                <w:tab w:val="left" w:pos="7328"/>
-                <w:tab w:val="left" w:pos="8244"/>
-                <w:tab w:val="left" w:pos="9160"/>
-                <w:tab w:val="left" w:pos="10076"/>
-                <w:tab w:val="left" w:pos="10992"/>
-                <w:tab w:val="left" w:pos="11908"/>
-                <w:tab w:val="left" w:pos="12824"/>
-                <w:tab w:val="left" w:pos="13740"/>
-                <w:tab w:val="left" w:pos="14656"/>
-              </w:tabs>
-              <w:spacing w:before="240" w:after="120"/>
-              <w:rPr>
-                <w:rFonts w:asciiTheme="minorHAnsi" w:hAnsiTheme="minorHAnsi" w:cstheme="minorHAnsi"/>
-                <w:lang w:val="el-GR"/>
-              </w:rPr>
-            </w:pPr>
-            <w:r>
-              <w:rPr>
-                <w:rFonts w:asciiTheme="minorHAnsi" w:hAnsiTheme="minorHAnsi" w:cstheme="minorHAnsi"/>
-                <w:lang w:val="el-GR"/>
-              </w:rPr>
-              <w:t>Οι</w:t>
-            </w:r>
-            <w:r>
-              <w:rPr>
-                <w:rFonts w:asciiTheme="minorHAnsi" w:hAnsiTheme="minorHAnsi" w:cstheme="minorHAnsi"/>
-                <w:lang w:val="el-GR"/>
-              </w:rPr>
-              <w:t xml:space="preserve"> αρνητικές τιμές του ρ</w:t>
-            </w:r>
-            <w:r>
-              <w:rPr>
-                <w:rFonts w:asciiTheme="minorHAnsi" w:hAnsiTheme="minorHAnsi" w:cstheme="minorHAnsi"/>
-                <w:vertAlign w:val="subscript"/>
-                <w:lang w:val="el-GR"/>
-              </w:rPr>
-              <w:t xml:space="preserve">0 </w:t>
-            </w:r>
-            <w:r>
-              <w:rPr>
-                <w:rFonts w:asciiTheme="minorHAnsi" w:hAnsiTheme="minorHAnsi" w:cstheme="minorHAnsi"/>
-                <w:lang w:val="el-GR"/>
-              </w:rPr>
-              <w:t xml:space="preserve">έχει σαν συνέπεια η εξίσωση να γίνεται μη-κυρτή. </w:t>
-            </w:r>
-            <w:r>
-              <w:rPr>
-                <w:rFonts w:asciiTheme="minorHAnsi" w:hAnsiTheme="minorHAnsi" w:cstheme="minorHAnsi"/>
-                <w:lang w:val="el-GR"/>
-              </w:rPr>
-              <w:t xml:space="preserve">Αυτό σημαίνει πως η λύση </w:t>
-            </w:r>
-            <w:r>
-              <w:rPr>
-                <w:rFonts w:asciiTheme="minorHAnsi" w:hAnsiTheme="minorHAnsi" w:cstheme="minorHAnsi"/>
-                <w:lang w:val="el-GR"/>
-              </w:rPr>
-              <w:t xml:space="preserve">της εξίσωσης </w:t>
-            </w:r>
-            <w:r>
-              <w:rPr>
-                <w:rFonts w:asciiTheme="minorHAnsi" w:hAnsiTheme="minorHAnsi" w:cstheme="minorHAnsi"/>
-                <w:lang w:val="el-GR"/>
-              </w:rPr>
-              <w:t xml:space="preserve">μπορεί να μην είναι μοναδική ή ακόμα και να μην </w:t>
-            </w:r>
-            <w:r>
-              <w:rPr>
-                <w:rFonts w:asciiTheme="minorHAnsi" w:hAnsiTheme="minorHAnsi" w:cstheme="minorHAnsi"/>
-                <w:lang w:val="el-GR"/>
-              </w:rPr>
-              <w:t xml:space="preserve">βρεθεί </w:t>
-            </w:r>
-            <w:r>
-              <w:rPr>
-                <w:rFonts w:asciiTheme="minorHAnsi" w:hAnsiTheme="minorHAnsi" w:cstheme="minorHAnsi"/>
-                <w:lang w:val="el-GR"/>
-              </w:rPr>
-              <w:t>ελάχιστο</w:t>
-            </w:r>
-            <w:r>
-              <w:rPr>
-                <w:rFonts w:asciiTheme="minorHAnsi" w:hAnsiTheme="minorHAnsi" w:cstheme="minorHAnsi"/>
-                <w:lang w:val="el-GR"/>
-              </w:rPr>
-              <w:t>.</w:t>
-            </w:r>
-            <w:r>
-              <w:rPr>
-                <w:rFonts w:asciiTheme="minorHAnsi" w:hAnsiTheme="minorHAnsi" w:cstheme="minorHAnsi"/>
-                <w:lang w:val="el-GR"/>
-              </w:rPr>
-              <w:t xml:space="preserve"> Επιπλέον, οι αρνητικές τιμές κάνουν την εξίσωση να επιλέγει λύσεις που έχουν υψηλή ενέργεια. Με αποτέλεσμα, να ενισχύεται ο θόρυβος των </w:t>
-            </w:r>
-            <w:r>
-              <w:rPr>
-                <w:rFonts w:asciiTheme="minorHAnsi" w:hAnsiTheme="minorHAnsi" w:cstheme="minorHAnsi"/>
-              </w:rPr>
-              <w:t>x</w:t>
-            </w:r>
-            <w:r>
-              <w:rPr>
-                <w:rFonts w:asciiTheme="minorHAnsi" w:hAnsiTheme="minorHAnsi" w:cstheme="minorHAnsi"/>
-                <w:lang w:val="el-GR"/>
-              </w:rPr>
-              <w:t xml:space="preserve"> </w:t>
-            </w:r>
-            <w:r>
-              <w:rPr>
-                <w:rFonts w:asciiTheme="minorHAnsi" w:hAnsiTheme="minorHAnsi" w:cstheme="minorHAnsi"/>
-                <w:lang w:val="el-GR"/>
-              </w:rPr>
-              <w:t xml:space="preserve">δεδομένων και προκαλώντας </w:t>
-            </w:r>
-            <w:proofErr w:type="spellStart"/>
-            <w:r>
-              <w:rPr>
-                <w:rFonts w:asciiTheme="minorHAnsi" w:hAnsiTheme="minorHAnsi" w:cstheme="minorHAnsi"/>
-                <w:lang w:val="el-GR"/>
-              </w:rPr>
-              <w:t>υπερεκπαίδευση</w:t>
-            </w:r>
-            <w:proofErr w:type="spellEnd"/>
-            <w:r>
-              <w:rPr>
-                <w:rFonts w:asciiTheme="minorHAnsi" w:hAnsiTheme="minorHAnsi" w:cstheme="minorHAnsi"/>
-                <w:lang w:val="el-GR"/>
-              </w:rPr>
-              <w:t xml:space="preserve"> και απώλεια γενίκευσης.</w:t>
-            </w:r>
-            <w:r>
-              <w:rPr>
-                <w:rFonts w:asciiTheme="minorHAnsi" w:hAnsiTheme="minorHAnsi" w:cstheme="minorHAnsi"/>
-                <w:lang w:val="el-GR"/>
-              </w:rPr>
-              <w:t xml:space="preserve"> </w:t>
-            </w:r>
-            <w:r>
-              <w:rPr>
-                <w:rFonts w:asciiTheme="minorHAnsi" w:hAnsiTheme="minorHAnsi" w:cstheme="minorHAnsi"/>
-                <w:lang w:val="el-GR"/>
-              </w:rPr>
-              <w:t xml:space="preserve">Γενικά, </w:t>
-            </w:r>
-            <w:r>
-              <w:rPr>
-                <w:rFonts w:asciiTheme="minorHAnsi" w:hAnsiTheme="minorHAnsi" w:cstheme="minorHAnsi"/>
-                <w:lang w:val="el-GR"/>
-              </w:rPr>
-              <w:t>η</w:t>
-            </w:r>
-            <w:r>
-              <w:rPr>
-                <w:rFonts w:asciiTheme="minorHAnsi" w:hAnsiTheme="minorHAnsi" w:cstheme="minorHAnsi"/>
-                <w:lang w:val="el-GR"/>
-              </w:rPr>
-              <w:t xml:space="preserve"> ρ</w:t>
-            </w:r>
-            <w:r>
-              <w:rPr>
-                <w:rFonts w:asciiTheme="minorHAnsi" w:hAnsiTheme="minorHAnsi" w:cstheme="minorHAnsi"/>
-                <w:vertAlign w:val="subscript"/>
-                <w:lang w:val="el-GR"/>
-              </w:rPr>
-              <w:t>0</w:t>
-            </w:r>
-            <w:r>
-              <w:rPr>
-                <w:rFonts w:asciiTheme="minorHAnsi" w:hAnsiTheme="minorHAnsi" w:cstheme="minorHAnsi"/>
-                <w:lang w:val="el-GR"/>
-              </w:rPr>
-              <w:t xml:space="preserve">​ πρέπει να είναι μη αρνητική για να διασφαλιστεί η ευστάθεια, η γενίκευση και η ορθότητα </w:t>
-            </w:r>
-            <w:r>
-              <w:rPr>
-                <w:rFonts w:asciiTheme="minorHAnsi" w:hAnsiTheme="minorHAnsi" w:cstheme="minorHAnsi"/>
-                <w:lang w:val="el-GR"/>
-              </w:rPr>
-              <w:t>της εξίσωσης</w:t>
-            </w:r>
-            <w:r>
-              <w:rPr>
-                <w:rFonts w:asciiTheme="minorHAnsi" w:hAnsiTheme="minorHAnsi" w:cstheme="minorHAnsi"/>
-                <w:lang w:val="el-GR"/>
-              </w:rPr>
-              <w:t>.</w:t>
-            </w:r>
-          </w:p>
-        </w:tc>
-        <w:tc>
-          <w:tcPr>
-            <w:tcW w:w="589" w:type="dxa"/>
-            <w:tcBorders>
-              <w:top w:val="single" w:sz="4" w:space="0" w:color="FFFFFF"/>
-              <w:left w:val="single" w:sz="4" w:space="0" w:color="FFFFFF"/>
-              <w:bottom w:val="single" w:sz="4" w:space="0" w:color="FFFFFF"/>
-              <w:right w:val="single" w:sz="4" w:space="0" w:color="FFFFFF"/>
-            </w:tcBorders>
-            <w:shd w:val="clear" w:color="auto" w:fill="auto"/>
-            <w:vAlign w:val="center"/>
-          </w:tcPr>
-          <w:p>
-            <w:pPr>
-              <w:tabs>
-                <w:tab w:val="left" w:pos="916"/>
-                <w:tab w:val="left" w:pos="1832"/>
-                <w:tab w:val="left" w:pos="2748"/>
-                <w:tab w:val="left" w:pos="3664"/>
-                <w:tab w:val="left" w:pos="4580"/>
-                <w:tab w:val="left" w:pos="5496"/>
-                <w:tab w:val="left" w:pos="6412"/>
-                <w:tab w:val="left" w:pos="7328"/>
-                <w:tab w:val="left" w:pos="8244"/>
-                <w:tab w:val="left" w:pos="9160"/>
-                <w:tab w:val="left" w:pos="10076"/>
-                <w:tab w:val="left" w:pos="10992"/>
-                <w:tab w:val="left" w:pos="11908"/>
-                <w:tab w:val="left" w:pos="12824"/>
-                <w:tab w:val="left" w:pos="13740"/>
-                <w:tab w:val="left" w:pos="14656"/>
-              </w:tabs>
-              <w:jc w:val="right"/>
-              <w:rPr>
-                <w:rFonts w:ascii="Cambria Math" w:hAnsi="Cambria Math" w:cstheme="minorHAnsi"/>
-                <w:iCs/>
-                <w:lang w:val="el-GR"/>
-              </w:rPr>
-            </w:pPr>
-          </w:p>
-        </w:tc>
-      </w:tr>
     </w:tbl>
-    <w:p>
-      <w:pPr>
-        <w:pStyle w:val="2"/>
-        <w:rPr>
-          <w:lang w:val="el-GR"/>
-        </w:rPr>
-      </w:pPr>
-      <w:r>
-        <w:rPr>
-          <w:lang w:val="el-GR"/>
-        </w:rPr>
-        <w:t>4. Συμπίεση εικόνας</w:t>
-      </w:r>
-    </w:p>
     <w:p>
       <w:pPr>
         <w:tabs>
@@ -5058,166 +4253,241 @@
           <w:tab w:val="left" w:pos="13740"/>
           <w:tab w:val="left" w:pos="14656"/>
         </w:tabs>
-        <w:rPr>
-          <w:rFonts w:asciiTheme="minorHAnsi" w:hAnsiTheme="minorHAnsi" w:cstheme="minorHAnsi"/>
-          <w:b/>
-          <w:bCs/>
-          <w:lang w:val="el-GR"/>
-        </w:rPr>
-      </w:pPr>
+        <w:spacing w:before="240" w:after="120"/>
+        <w:rPr>
+          <w:rFonts w:asciiTheme="minorHAnsi" w:hAnsiTheme="minorHAnsi" w:cstheme="minorHAnsi"/>
+          <w:lang w:val="el-GR"/>
+        </w:rPr>
+      </w:pPr>
+      <w:r>
+        <w:rPr>
+          <w:rFonts w:asciiTheme="minorHAnsi" w:hAnsiTheme="minorHAnsi" w:cstheme="minorHAnsi"/>
+          <w:iCs/>
+          <w:lang w:val="el-GR"/>
+        </w:rPr>
+        <w:t xml:space="preserve">Στην παραπάνω εξίσωση υπολογίζεται το σήμα </w:t>
+      </w:r>
       <w:proofErr w:type="spellStart"/>
       <w:r>
         <w:rPr>
-          <w:rFonts w:asciiTheme="minorHAnsi" w:hAnsiTheme="minorHAnsi" w:cstheme="minorHAnsi"/>
-          <w:b/>
-          <w:bCs/>
-          <w:lang w:val="el-GR"/>
-        </w:rPr>
-        <w:t>Ποιές</w:t>
+          <w:rFonts w:ascii="Cambria Math" w:hAnsi="Cambria Math" w:cstheme="minorHAnsi"/>
+          <w:iCs/>
+        </w:rPr>
+        <w:t>s</w:t>
+      </w:r>
+      <w:r>
+        <w:rPr>
+          <w:rFonts w:ascii="Cambria Math" w:hAnsi="Cambria Math" w:cstheme="minorHAnsi"/>
+          <w:iCs/>
+          <w:vertAlign w:val="subscript"/>
+        </w:rPr>
+        <w:t>LS</w:t>
       </w:r>
       <w:proofErr w:type="spellEnd"/>
       <w:r>
         <w:rPr>
           <w:rFonts w:asciiTheme="minorHAnsi" w:hAnsiTheme="minorHAnsi" w:cstheme="minorHAnsi"/>
-          <w:b/>
-          <w:bCs/>
-          <w:lang w:val="el-GR"/>
-        </w:rPr>
-        <w:t xml:space="preserve"> είναι οι διαφορές όταν μια εικόνα συμπιέζεται μέσω </w:t>
+          <w:iCs/>
+          <w:lang w:val="el-GR"/>
+        </w:rPr>
+        <w:t xml:space="preserve">, το οποίο προσπαθεί να προσεγγίσει τα δεδομένα </w:t>
+      </w:r>
+      <w:r>
+        <w:rPr>
+          <w:rFonts w:asciiTheme="minorHAnsi" w:hAnsiTheme="minorHAnsi" w:cstheme="minorHAnsi"/>
+          <w:iCs/>
+        </w:rPr>
+        <w:t>x</w:t>
+      </w:r>
+      <w:r>
+        <w:rPr>
+          <w:rFonts w:asciiTheme="minorHAnsi" w:hAnsiTheme="minorHAnsi" w:cstheme="minorHAnsi"/>
+          <w:iCs/>
+          <w:lang w:val="el-GR"/>
+        </w:rPr>
+        <w:t xml:space="preserve"> μέσω του γραμμικού μοντέλου </w:t>
+      </w:r>
+      <w:r>
+        <w:rPr>
+          <w:rFonts w:ascii="Cambria Math" w:hAnsi="Cambria Math" w:cstheme="minorHAnsi"/>
+          <w:iCs/>
+          <w:lang w:val="el-GR"/>
+        </w:rPr>
+        <w:t>Α</w:t>
+      </w:r>
+      <w:r>
+        <w:rPr>
+          <w:rFonts w:ascii="Cambria Math" w:hAnsi="Cambria Math" w:cstheme="minorHAnsi"/>
+          <w:iCs/>
+          <w:vertAlign w:val="subscript"/>
+        </w:rPr>
+        <w:t>s</w:t>
+      </w:r>
+      <w:r>
+        <w:rPr>
+          <w:rFonts w:asciiTheme="minorHAnsi" w:hAnsiTheme="minorHAnsi" w:cstheme="minorHAnsi"/>
+          <w:iCs/>
+          <w:lang w:val="el-GR"/>
+        </w:rPr>
+        <w:t xml:space="preserve"> </w:t>
+      </w:r>
+      <w:r>
+        <w:rPr>
+          <w:rFonts w:asciiTheme="minorHAnsi" w:hAnsiTheme="minorHAnsi" w:cstheme="minorHAnsi"/>
+          <w:iCs/>
+          <w:lang w:val="el-GR"/>
+        </w:rPr>
+        <w:t xml:space="preserve">αλλά επειδή προστίθεται ο όρος </w:t>
       </w:r>
       <w:proofErr w:type="spellStart"/>
       <w:r>
         <w:rPr>
           <w:rFonts w:asciiTheme="minorHAnsi" w:hAnsiTheme="minorHAnsi" w:cstheme="minorHAnsi"/>
-          <w:b/>
-          <w:bCs/>
-          <w:lang w:val="el-GR"/>
-        </w:rPr>
-        <w:t>παραγοντοποιήσεως</w:t>
+          <w:iCs/>
+          <w:lang w:val="el-GR"/>
+        </w:rPr>
+        <w:t>κανονικοποιήσης</w:t>
       </w:r>
       <w:proofErr w:type="spellEnd"/>
       <w:r>
         <w:rPr>
           <w:rFonts w:asciiTheme="minorHAnsi" w:hAnsiTheme="minorHAnsi" w:cstheme="minorHAnsi"/>
-          <w:b/>
-          <w:bCs/>
-          <w:lang w:val="el-GR"/>
-        </w:rPr>
-        <w:t xml:space="preserve"> ιδιαζουσών τιμών (</w:t>
-      </w:r>
-      <w:r>
-        <w:rPr>
-          <w:rFonts w:asciiTheme="minorHAnsi" w:hAnsiTheme="minorHAnsi" w:cstheme="minorHAnsi"/>
-          <w:b/>
-          <w:bCs/>
-        </w:rPr>
-        <w:t>SVD</w:t>
-      </w:r>
-      <w:r>
-        <w:rPr>
-          <w:rFonts w:asciiTheme="minorHAnsi" w:hAnsiTheme="minorHAnsi" w:cstheme="minorHAnsi"/>
-          <w:b/>
-          <w:bCs/>
-          <w:lang w:val="el-GR"/>
-        </w:rPr>
-        <w:t xml:space="preserve">) και μέσω </w:t>
+          <w:iCs/>
+          <w:lang w:val="el-GR"/>
+        </w:rPr>
+        <w:t xml:space="preserve"> </w:t>
+      </w:r>
+      <m:oMath>
+        <m:sSub>
+          <m:sSubPr>
+            <m:ctrlPr>
+              <w:rPr>
+                <w:rFonts w:ascii="Cambria Math" w:hAnsi="Cambria Math" w:cstheme="minorHAnsi"/>
+                <w:i/>
+              </w:rPr>
+            </m:ctrlPr>
+          </m:sSubPr>
+          <m:e>
+            <m:r>
+              <w:rPr>
+                <w:rFonts w:ascii="Cambria Math" w:hAnsi="Cambria Math" w:cstheme="minorHAnsi"/>
+                <w:lang w:val="el-GR"/>
+              </w:rPr>
+              <m:t>ρ</m:t>
+            </m:r>
+          </m:e>
+          <m:sub>
+            <m:r>
+              <w:rPr>
+                <w:rFonts w:ascii="Cambria Math" w:hAnsi="Cambria Math" w:cstheme="minorHAnsi"/>
+                <w:lang w:val="el-GR"/>
+              </w:rPr>
+              <m:t>0</m:t>
+            </m:r>
+          </m:sub>
+        </m:sSub>
+        <m:sSubSup>
+          <m:sSubSupPr>
+            <m:ctrlPr>
+              <w:rPr>
+                <w:rFonts w:ascii="Cambria Math" w:hAnsi="Cambria Math" w:cstheme="minorHAnsi"/>
+                <w:i/>
+              </w:rPr>
+            </m:ctrlPr>
+          </m:sSubSupPr>
+          <m:e>
+            <m:d>
+              <m:dPr>
+                <m:begChr m:val="‖"/>
+                <m:endChr m:val="‖"/>
+                <m:ctrlPr>
+                  <w:rPr>
+                    <w:rFonts w:ascii="Cambria Math" w:hAnsi="Cambria Math" w:cstheme="minorHAnsi"/>
+                    <w:i/>
+                  </w:rPr>
+                </m:ctrlPr>
+              </m:dPr>
+              <m:e>
+                <m:r>
+                  <w:rPr>
+                    <w:rFonts w:ascii="Cambria Math" w:hAnsi="Cambria Math" w:cstheme="minorHAnsi"/>
+                  </w:rPr>
+                  <m:t>s</m:t>
+                </m:r>
+              </m:e>
+            </m:d>
+          </m:e>
+          <m:sub>
+            <m:r>
+              <w:rPr>
+                <w:rFonts w:ascii="Cambria Math" w:hAnsi="Cambria Math" w:cstheme="minorHAnsi"/>
+                <w:lang w:val="el-GR"/>
+              </w:rPr>
+              <m:t>2</m:t>
+            </m:r>
+          </m:sub>
+          <m:sup>
+            <m:r>
+              <w:rPr>
+                <w:rFonts w:ascii="Cambria Math" w:hAnsi="Cambria Math" w:cstheme="minorHAnsi"/>
+                <w:lang w:val="el-GR"/>
+              </w:rPr>
+              <m:t>2</m:t>
+            </m:r>
+          </m:sup>
+        </m:sSubSup>
+      </m:oMath>
+      <w:r>
+        <w:rPr>
+          <w:rFonts w:asciiTheme="minorHAnsi" w:hAnsiTheme="minorHAnsi" w:cstheme="minorHAnsi"/>
+          <w:lang w:val="el-GR"/>
+        </w:rPr>
+        <w:t xml:space="preserve"> προσθέτει ένα επιπλέον κόστος. Πιο συγκεκριμένα, η παράμετρος ρ</w:t>
+      </w:r>
+      <w:r>
+        <w:rPr>
+          <w:rFonts w:asciiTheme="minorHAnsi" w:hAnsiTheme="minorHAnsi" w:cstheme="minorHAnsi"/>
+          <w:vertAlign w:val="subscript"/>
+          <w:lang w:val="el-GR"/>
+        </w:rPr>
+        <w:t>0</w:t>
+      </w:r>
+      <w:r>
+        <w:rPr>
+          <w:rFonts w:asciiTheme="minorHAnsi" w:hAnsiTheme="minorHAnsi" w:cstheme="minorHAnsi"/>
+          <w:lang w:val="el-GR"/>
+        </w:rPr>
+        <w:t xml:space="preserve">  </w:t>
+      </w:r>
+      <w:r>
+        <w:rPr>
+          <w:rFonts w:asciiTheme="minorHAnsi" w:hAnsiTheme="minorHAnsi" w:cstheme="minorHAnsi"/>
+          <w:lang w:val="el-GR"/>
+        </w:rPr>
+        <w:t xml:space="preserve">απλά </w:t>
+      </w:r>
+      <w:r>
+        <w:rPr>
+          <w:rFonts w:asciiTheme="minorHAnsi" w:hAnsiTheme="minorHAnsi" w:cstheme="minorHAnsi"/>
+          <w:lang w:val="el-GR"/>
+        </w:rPr>
+        <w:t xml:space="preserve">ελέγχει τον βαθμό της </w:t>
       </w:r>
       <w:proofErr w:type="spellStart"/>
       <w:r>
         <w:rPr>
           <w:rFonts w:asciiTheme="minorHAnsi" w:hAnsiTheme="minorHAnsi" w:cstheme="minorHAnsi"/>
-          <w:b/>
-          <w:bCs/>
-          <w:lang w:val="el-GR"/>
-        </w:rPr>
-        <w:t>διδιάστατου</w:t>
+          <w:lang w:val="el-GR"/>
+        </w:rPr>
+        <w:t>κανονικοποίησης</w:t>
       </w:r>
       <w:proofErr w:type="spellEnd"/>
       <w:r>
         <w:rPr>
           <w:rFonts w:asciiTheme="minorHAnsi" w:hAnsiTheme="minorHAnsi" w:cstheme="minorHAnsi"/>
-          <w:b/>
-          <w:bCs/>
-          <w:lang w:val="el-GR"/>
-        </w:rPr>
-        <w:t xml:space="preserve"> διακριτού μετασχηματισμού </w:t>
-      </w:r>
-      <w:proofErr w:type="spellStart"/>
-      <w:r>
-        <w:rPr>
-          <w:rFonts w:asciiTheme="minorHAnsi" w:hAnsiTheme="minorHAnsi" w:cstheme="minorHAnsi"/>
-          <w:b/>
-          <w:bCs/>
-          <w:lang w:val="el-GR"/>
-        </w:rPr>
-        <w:t>συνημιτόνου</w:t>
-      </w:r>
-      <w:proofErr w:type="spellEnd"/>
-      <w:r>
-        <w:rPr>
-          <w:rFonts w:asciiTheme="minorHAnsi" w:hAnsiTheme="minorHAnsi" w:cstheme="minorHAnsi"/>
-          <w:b/>
-          <w:bCs/>
-          <w:lang w:val="el-GR"/>
-        </w:rPr>
-        <w:t xml:space="preserve"> (</w:t>
-      </w:r>
-      <w:r>
-        <w:rPr>
-          <w:rFonts w:asciiTheme="minorHAnsi" w:hAnsiTheme="minorHAnsi" w:cstheme="minorHAnsi"/>
-          <w:b/>
-          <w:bCs/>
-        </w:rPr>
-        <w:t>DCT</w:t>
-      </w:r>
-      <w:r>
-        <w:rPr>
-          <w:rFonts w:asciiTheme="minorHAnsi" w:hAnsiTheme="minorHAnsi" w:cstheme="minorHAnsi"/>
-          <w:b/>
-          <w:bCs/>
-          <w:lang w:val="el-GR"/>
-        </w:rPr>
-        <w:t xml:space="preserve">2); Για να είναι ολοκληρωμένη η απάντησή σας, σκεφτείτε </w:t>
-      </w:r>
-      <w:proofErr w:type="spellStart"/>
-      <w:r>
-        <w:rPr>
-          <w:rFonts w:asciiTheme="minorHAnsi" w:hAnsiTheme="minorHAnsi" w:cstheme="minorHAnsi"/>
-          <w:b/>
-          <w:bCs/>
-          <w:lang w:val="el-GR"/>
-        </w:rPr>
-        <w:t>κατ</w:t>
-      </w:r>
-      <w:proofErr w:type="spellEnd"/>
-      <w:r>
-        <w:rPr>
-          <w:rFonts w:asciiTheme="minorHAnsi" w:hAnsiTheme="minorHAnsi" w:cstheme="minorHAnsi"/>
-          <w:b/>
-          <w:bCs/>
-          <w:lang w:val="el-GR"/>
-        </w:rPr>
-        <w:t xml:space="preserve">΄ ελάχιστον την ερμηνεία των δύο μεθοδολογιών, τον χώρο τον οποίο καταλαμβάνουν οι αντίστοιχες συμπιεσμένες μορφές, και την πολυπλοκότητα υπολογισμού κάθε μετασχηματισμού. Επιπλέον διαφορές θα </w:t>
-      </w:r>
-      <w:proofErr w:type="spellStart"/>
-      <w:r>
-        <w:rPr>
-          <w:rFonts w:asciiTheme="minorHAnsi" w:hAnsiTheme="minorHAnsi" w:cstheme="minorHAnsi"/>
-          <w:b/>
-          <w:bCs/>
-          <w:lang w:val="el-GR"/>
-        </w:rPr>
-        <w:t>προσμετρηθούν</w:t>
-      </w:r>
-      <w:proofErr w:type="spellEnd"/>
-      <w:r>
-        <w:rPr>
-          <w:rFonts w:asciiTheme="minorHAnsi" w:hAnsiTheme="minorHAnsi" w:cstheme="minorHAnsi"/>
-          <w:b/>
-          <w:bCs/>
-          <w:lang w:val="el-GR"/>
-        </w:rPr>
-        <w:t xml:space="preserve"> θετικά.</w:t>
+          <w:lang w:val="el-GR"/>
+        </w:rPr>
+        <w:t xml:space="preserve"> της εξίσωσης. </w:t>
       </w:r>
     </w:p>
     <w:p>
@@ -5240,11 +4510,196 @@
           <w:tab w:val="left" w:pos="13740"/>
           <w:tab w:val="left" w:pos="14656"/>
         </w:tabs>
-        <w:rPr>
-          <w:rFonts w:asciiTheme="minorHAnsi" w:hAnsiTheme="minorHAnsi" w:cstheme="minorHAnsi"/>
-          <w:lang w:val="el-GR"/>
-        </w:rPr>
-      </w:pPr>
+        <w:spacing w:before="240" w:after="120"/>
+        <w:rPr>
+          <w:rFonts w:asciiTheme="minorHAnsi" w:hAnsiTheme="minorHAnsi" w:cstheme="minorHAnsi"/>
+          <w:lang w:val="el-GR"/>
+        </w:rPr>
+      </w:pPr>
+      <w:r>
+        <w:rPr>
+          <w:rFonts w:asciiTheme="minorHAnsi" w:hAnsiTheme="minorHAnsi" w:cstheme="minorHAnsi"/>
+          <w:lang w:val="el-GR"/>
+        </w:rPr>
+        <w:t xml:space="preserve">Όταν </w:t>
+      </w:r>
+      <w:r>
+        <w:rPr>
+          <w:rFonts w:ascii="Cambria Math" w:hAnsi="Cambria Math" w:cstheme="minorHAnsi"/>
+          <w:lang w:val="el-GR"/>
+        </w:rPr>
+        <w:t>ρ</w:t>
+      </w:r>
+      <w:r>
+        <w:rPr>
+          <w:rFonts w:ascii="Cambria Math" w:hAnsi="Cambria Math" w:cstheme="minorHAnsi"/>
+          <w:vertAlign w:val="subscript"/>
+          <w:lang w:val="el-GR"/>
+        </w:rPr>
+        <w:t xml:space="preserve">0 </w:t>
+      </w:r>
+      <w:r>
+        <w:rPr>
+          <w:rFonts w:ascii="Cambria Math" w:hAnsi="Cambria Math" w:cstheme="minorHAnsi"/>
+          <w:lang w:val="el-GR"/>
+        </w:rPr>
+        <w:t>&gt; 0</w:t>
+      </w:r>
+      <w:r>
+        <w:rPr>
+          <w:rFonts w:asciiTheme="minorHAnsi" w:hAnsiTheme="minorHAnsi" w:cstheme="minorHAnsi"/>
+          <w:lang w:val="el-GR"/>
+        </w:rPr>
+        <w:t>, προστίθεται το κόστος</w:t>
+      </w:r>
+      <w:r>
+        <w:rPr>
+          <w:rFonts w:asciiTheme="minorHAnsi" w:hAnsiTheme="minorHAnsi" w:cstheme="minorHAnsi"/>
+          <w:lang w:val="el-GR"/>
+        </w:rPr>
+        <w:t xml:space="preserve"> του όρου </w:t>
+      </w:r>
+      <w:proofErr w:type="spellStart"/>
+      <w:r>
+        <w:rPr>
+          <w:rFonts w:asciiTheme="minorHAnsi" w:hAnsiTheme="minorHAnsi" w:cstheme="minorHAnsi"/>
+          <w:lang w:val="el-GR"/>
+        </w:rPr>
+        <w:t>κανονικοποιήσης</w:t>
+      </w:r>
+      <w:proofErr w:type="spellEnd"/>
+      <w:r>
+        <w:rPr>
+          <w:rFonts w:asciiTheme="minorHAnsi" w:hAnsiTheme="minorHAnsi" w:cstheme="minorHAnsi"/>
+          <w:lang w:val="el-GR"/>
+        </w:rPr>
+        <w:t xml:space="preserve"> για μεγάλες τιμές των συντελεστών του s και ενισχύονται οι λύσεις που είναι πιο «</w:t>
+      </w:r>
+      <w:r>
+        <w:rPr>
+          <w:rFonts w:asciiTheme="minorHAnsi" w:hAnsiTheme="minorHAnsi" w:cstheme="minorHAnsi"/>
+          <w:lang w:val="el-GR"/>
+        </w:rPr>
+        <w:t>εξομαλυμένες</w:t>
+      </w:r>
+      <w:r>
+        <w:rPr>
+          <w:rFonts w:asciiTheme="minorHAnsi" w:hAnsiTheme="minorHAnsi" w:cstheme="minorHAnsi"/>
+          <w:lang w:val="el-GR"/>
+        </w:rPr>
+        <w:t>».</w:t>
+      </w:r>
+      <w:r>
+        <w:rPr>
+          <w:rFonts w:asciiTheme="minorHAnsi" w:hAnsiTheme="minorHAnsi" w:cstheme="minorHAnsi"/>
+          <w:lang w:val="el-GR"/>
+        </w:rPr>
+        <w:t xml:space="preserve"> Αντίθετα, όταν </w:t>
+      </w:r>
+      <w:r>
+        <w:rPr>
+          <w:rFonts w:ascii="Cambria Math" w:hAnsi="Cambria Math" w:cstheme="minorHAnsi"/>
+          <w:lang w:val="el-GR"/>
+        </w:rPr>
+        <w:t>ρ</w:t>
+      </w:r>
+      <w:r>
+        <w:rPr>
+          <w:rFonts w:ascii="Cambria Math" w:hAnsi="Cambria Math" w:cstheme="minorHAnsi"/>
+          <w:vertAlign w:val="subscript"/>
+          <w:lang w:val="el-GR"/>
+        </w:rPr>
+        <w:t xml:space="preserve">0 </w:t>
+      </w:r>
+      <w:r>
+        <w:rPr>
+          <w:rFonts w:ascii="Cambria Math" w:hAnsi="Cambria Math" w:cstheme="minorHAnsi"/>
+          <w:lang w:val="el-GR"/>
+        </w:rPr>
+        <w:t>&lt; 0</w:t>
+      </w:r>
+      <w:r>
+        <w:rPr>
+          <w:rFonts w:asciiTheme="minorHAnsi" w:hAnsiTheme="minorHAnsi" w:cstheme="minorHAnsi"/>
+          <w:lang w:val="el-GR"/>
+        </w:rPr>
+        <w:t xml:space="preserve"> τότε ο όρος </w:t>
+      </w:r>
+      <w:proofErr w:type="spellStart"/>
+      <w:r>
+        <w:rPr>
+          <w:rFonts w:asciiTheme="minorHAnsi" w:hAnsiTheme="minorHAnsi" w:cstheme="minorHAnsi"/>
+          <w:lang w:val="el-GR"/>
+        </w:rPr>
+        <w:t>κανονικοποιήσης</w:t>
+      </w:r>
+      <w:proofErr w:type="spellEnd"/>
+      <w:r>
+        <w:rPr>
+          <w:rFonts w:asciiTheme="minorHAnsi" w:hAnsiTheme="minorHAnsi" w:cstheme="minorHAnsi"/>
+          <w:lang w:val="el-GR"/>
+        </w:rPr>
+        <w:t xml:space="preserve"> δεν αποτελεί πλέον κόστος αλλά κέρδος για μεγάλες τιμές του </w:t>
+      </w:r>
+      <m:oMath>
+        <m:sSubSup>
+          <m:sSubSupPr>
+            <m:ctrlPr>
+              <w:rPr>
+                <w:rFonts w:ascii="Cambria Math" w:hAnsi="Cambria Math" w:cstheme="minorHAnsi"/>
+                <w:i/>
+              </w:rPr>
+            </m:ctrlPr>
+          </m:sSubSupPr>
+          <m:e>
+            <m:d>
+              <m:dPr>
+                <m:begChr m:val="‖"/>
+                <m:endChr m:val="‖"/>
+                <m:ctrlPr>
+                  <w:rPr>
+                    <w:rFonts w:ascii="Cambria Math" w:hAnsi="Cambria Math" w:cstheme="minorHAnsi"/>
+                    <w:i/>
+                  </w:rPr>
+                </m:ctrlPr>
+              </m:dPr>
+              <m:e>
+                <m:r>
+                  <w:rPr>
+                    <w:rFonts w:ascii="Cambria Math" w:hAnsi="Cambria Math" w:cstheme="minorHAnsi"/>
+                  </w:rPr>
+                  <m:t>s</m:t>
+                </m:r>
+              </m:e>
+            </m:d>
+          </m:e>
+          <m:sub>
+            <m:r>
+              <w:rPr>
+                <w:rFonts w:ascii="Cambria Math" w:hAnsi="Cambria Math" w:cstheme="minorHAnsi"/>
+                <w:lang w:val="el-GR"/>
+              </w:rPr>
+              <m:t>2</m:t>
+            </m:r>
+          </m:sub>
+          <m:sup>
+            <m:r>
+              <w:rPr>
+                <w:rFonts w:ascii="Cambria Math" w:hAnsi="Cambria Math" w:cstheme="minorHAnsi"/>
+                <w:lang w:val="el-GR"/>
+              </w:rPr>
+              <m:t>2</m:t>
+            </m:r>
+          </m:sup>
+        </m:sSubSup>
+      </m:oMath>
+      <w:r>
+        <w:rPr>
+          <w:rFonts w:asciiTheme="minorHAnsi" w:hAnsiTheme="minorHAnsi" w:cstheme="minorHAnsi"/>
+          <w:lang w:val="el-GR"/>
+        </w:rPr>
+        <w:t xml:space="preserve">. </w:t>
+      </w:r>
     </w:p>
     <w:p>
       <w:pPr>
@@ -5266,11 +4721,126 @@
           <w:tab w:val="left" w:pos="13740"/>
           <w:tab w:val="left" w:pos="14656"/>
         </w:tabs>
-        <w:rPr>
-          <w:rFonts w:asciiTheme="minorHAnsi" w:hAnsiTheme="minorHAnsi" w:cstheme="minorHAnsi"/>
-          <w:lang w:val="el-GR"/>
-        </w:rPr>
-      </w:pPr>
+        <w:spacing w:before="240" w:after="120"/>
+        <w:rPr>
+          <w:rFonts w:asciiTheme="minorHAnsi" w:hAnsiTheme="minorHAnsi" w:cstheme="minorHAnsi"/>
+          <w:lang w:val="el-GR"/>
+        </w:rPr>
+      </w:pPr>
+      <w:r>
+        <w:rPr>
+          <w:rFonts w:asciiTheme="minorHAnsi" w:hAnsiTheme="minorHAnsi" w:cstheme="minorHAnsi"/>
+          <w:color w:val="000000" w:themeColor="text1"/>
+          <w:lang w:val="el-GR"/>
+        </w:rPr>
+        <w:t xml:space="preserve">Οι αρνητικές τιμές του </w:t>
+      </w:r>
+      <w:r>
+        <w:rPr>
+          <w:rFonts w:ascii="Cambria Math" w:hAnsi="Cambria Math" w:cstheme="minorHAnsi"/>
+          <w:color w:val="000000" w:themeColor="text1"/>
+          <w:lang w:val="el-GR"/>
+        </w:rPr>
+        <w:t>ρ</w:t>
+      </w:r>
+      <w:r>
+        <w:rPr>
+          <w:rFonts w:ascii="Cambria Math" w:hAnsi="Cambria Math" w:cstheme="minorHAnsi"/>
+          <w:color w:val="000000" w:themeColor="text1"/>
+          <w:vertAlign w:val="subscript"/>
+          <w:lang w:val="el-GR"/>
+        </w:rPr>
+        <w:t>0</w:t>
+      </w:r>
+      <w:r>
+        <w:rPr>
+          <w:rFonts w:asciiTheme="minorHAnsi" w:hAnsiTheme="minorHAnsi" w:cstheme="minorHAnsi"/>
+          <w:color w:val="000000" w:themeColor="text1"/>
+          <w:vertAlign w:val="subscript"/>
+          <w:lang w:val="el-GR"/>
+        </w:rPr>
+        <w:t xml:space="preserve"> </w:t>
+      </w:r>
+      <w:r>
+        <w:rPr>
+          <w:rFonts w:asciiTheme="minorHAnsi" w:hAnsiTheme="minorHAnsi" w:cstheme="minorHAnsi"/>
+          <w:color w:val="000000" w:themeColor="text1"/>
+          <w:lang w:val="el-GR"/>
+        </w:rPr>
+        <w:t xml:space="preserve">έχει σαν συνέπεια η εξίσωση να γίνεται μη-κυρτή. Αυτό σημαίνει πως η λύση της εξίσωσης μπορεί να μην είναι μοναδική ή ακόμα και να μην βρεθεί ελάχιστο. Επιπλέον, οι αρνητικές τιμές κάνουν την εξίσωση να επιλέγει λύσεις που έχουν υψηλή ενέργεια. Με αποτέλεσμα, να ενισχύεται ο θόρυβος των </w:t>
+      </w:r>
+      <w:r>
+        <w:rPr>
+          <w:rFonts w:asciiTheme="minorHAnsi" w:hAnsiTheme="minorHAnsi" w:cstheme="minorHAnsi"/>
+          <w:color w:val="000000" w:themeColor="text1"/>
+        </w:rPr>
+        <w:t>x</w:t>
+      </w:r>
+      <w:r>
+        <w:rPr>
+          <w:rFonts w:asciiTheme="minorHAnsi" w:hAnsiTheme="minorHAnsi" w:cstheme="minorHAnsi"/>
+          <w:color w:val="000000" w:themeColor="text1"/>
+          <w:lang w:val="el-GR"/>
+        </w:rPr>
+        <w:t xml:space="preserve"> δεδομένων και προκαλώντας </w:t>
+      </w:r>
+      <w:proofErr w:type="spellStart"/>
+      <w:r>
+        <w:rPr>
+          <w:rFonts w:asciiTheme="minorHAnsi" w:hAnsiTheme="minorHAnsi" w:cstheme="minorHAnsi"/>
+          <w:color w:val="000000" w:themeColor="text1"/>
+          <w:lang w:val="el-GR"/>
+        </w:rPr>
+        <w:t>υπερεκπαίδευση</w:t>
+      </w:r>
+      <w:proofErr w:type="spellEnd"/>
+      <w:r>
+        <w:rPr>
+          <w:rFonts w:asciiTheme="minorHAnsi" w:hAnsiTheme="minorHAnsi" w:cstheme="minorHAnsi"/>
+          <w:color w:val="000000" w:themeColor="text1"/>
+          <w:lang w:val="el-GR"/>
+        </w:rPr>
+        <w:t xml:space="preserve"> και απώλεια γενίκευσης. Γενικά, η </w:t>
+      </w:r>
+      <w:r>
+        <w:rPr>
+          <w:rFonts w:ascii="Cambria Math" w:hAnsi="Cambria Math" w:cstheme="minorHAnsi"/>
+          <w:color w:val="000000" w:themeColor="text1"/>
+          <w:lang w:val="el-GR"/>
+        </w:rPr>
+        <w:t>ρ</w:t>
+      </w:r>
+      <w:r>
+        <w:rPr>
+          <w:rFonts w:ascii="Cambria Math" w:hAnsi="Cambria Math" w:cstheme="minorHAnsi"/>
+          <w:color w:val="000000" w:themeColor="text1"/>
+          <w:vertAlign w:val="subscript"/>
+          <w:lang w:val="el-GR"/>
+        </w:rPr>
+        <w:t>0</w:t>
+      </w:r>
+      <w:r>
+        <w:rPr>
+          <w:rFonts w:asciiTheme="minorHAnsi" w:hAnsiTheme="minorHAnsi" w:cstheme="minorHAnsi"/>
+          <w:color w:val="000000" w:themeColor="text1"/>
+          <w:lang w:val="el-GR"/>
+        </w:rPr>
+        <w:t>​ πρέπει να είναι μη αρνητική για να διασφαλιστεί η ευστάθεια, η γενίκευση και η ορθότητα της εξίσωσης.</w:t>
+      </w:r>
+    </w:p>
+    <w:p>
+      <w:pPr>
+        <w:pStyle w:val="Heading2"/>
+        <w:rPr>
+          <w:lang w:val="el-GR"/>
+        </w:rPr>
+      </w:pPr>
+      <w:r>
+        <w:rPr>
+          <w:lang w:val="el-GR"/>
+        </w:rPr>
+        <w:t>4. Συμπίεση εικόνας</w:t>
+      </w:r>
     </w:p>
     <w:p>
       <w:pPr>
@@ -5292,11 +4862,168 @@
           <w:tab w:val="left" w:pos="13740"/>
           <w:tab w:val="left" w:pos="14656"/>
         </w:tabs>
-        <w:rPr>
-          <w:rFonts w:asciiTheme="minorHAnsi" w:hAnsiTheme="minorHAnsi" w:cstheme="minorHAnsi"/>
-          <w:lang w:val="el-GR"/>
-        </w:rPr>
-      </w:pPr>
+        <w:spacing w:after="120"/>
+        <w:rPr>
+          <w:rFonts w:asciiTheme="minorHAnsi" w:hAnsiTheme="minorHAnsi" w:cstheme="minorHAnsi"/>
+          <w:b/>
+          <w:bCs/>
+          <w:lang w:val="el-GR"/>
+        </w:rPr>
+      </w:pPr>
+      <w:proofErr w:type="spellStart"/>
+      <w:r>
+        <w:rPr>
+          <w:rFonts w:asciiTheme="minorHAnsi" w:hAnsiTheme="minorHAnsi" w:cstheme="minorHAnsi"/>
+          <w:b/>
+          <w:bCs/>
+          <w:lang w:val="el-GR"/>
+        </w:rPr>
+        <w:t>Ποιές</w:t>
+      </w:r>
+      <w:proofErr w:type="spellEnd"/>
+      <w:r>
+        <w:rPr>
+          <w:rFonts w:asciiTheme="minorHAnsi" w:hAnsiTheme="minorHAnsi" w:cstheme="minorHAnsi"/>
+          <w:b/>
+          <w:bCs/>
+          <w:lang w:val="el-GR"/>
+        </w:rPr>
+        <w:t xml:space="preserve"> είναι οι διαφορές όταν μια εικόνα συμπιέζεται μέσω </w:t>
+      </w:r>
+      <w:proofErr w:type="spellStart"/>
+      <w:r>
+        <w:rPr>
+          <w:rFonts w:asciiTheme="minorHAnsi" w:hAnsiTheme="minorHAnsi" w:cstheme="minorHAnsi"/>
+          <w:b/>
+          <w:bCs/>
+          <w:lang w:val="el-GR"/>
+        </w:rPr>
+        <w:t>παραγοντοποιήσεως</w:t>
+      </w:r>
+      <w:proofErr w:type="spellEnd"/>
+      <w:r>
+        <w:rPr>
+          <w:rFonts w:asciiTheme="minorHAnsi" w:hAnsiTheme="minorHAnsi" w:cstheme="minorHAnsi"/>
+          <w:b/>
+          <w:bCs/>
+          <w:lang w:val="el-GR"/>
+        </w:rPr>
+        <w:t xml:space="preserve"> ιδιαζουσών τιμών (</w:t>
+      </w:r>
+      <w:r>
+        <w:rPr>
+          <w:rFonts w:asciiTheme="minorHAnsi" w:hAnsiTheme="minorHAnsi" w:cstheme="minorHAnsi"/>
+          <w:b/>
+          <w:bCs/>
+        </w:rPr>
+        <w:t>SVD</w:t>
+      </w:r>
+      <w:r>
+        <w:rPr>
+          <w:rFonts w:asciiTheme="minorHAnsi" w:hAnsiTheme="minorHAnsi" w:cstheme="minorHAnsi"/>
+          <w:b/>
+          <w:bCs/>
+          <w:lang w:val="el-GR"/>
+        </w:rPr>
+        <w:t xml:space="preserve">) και μέσω </w:t>
+      </w:r>
+      <w:proofErr w:type="spellStart"/>
+      <w:r>
+        <w:rPr>
+          <w:rFonts w:asciiTheme="minorHAnsi" w:hAnsiTheme="minorHAnsi" w:cstheme="minorHAnsi"/>
+          <w:b/>
+          <w:bCs/>
+          <w:lang w:val="el-GR"/>
+        </w:rPr>
+        <w:t>διδιάστατου</w:t>
+      </w:r>
+      <w:proofErr w:type="spellEnd"/>
+      <w:r>
+        <w:rPr>
+          <w:rFonts w:asciiTheme="minorHAnsi" w:hAnsiTheme="minorHAnsi" w:cstheme="minorHAnsi"/>
+          <w:b/>
+          <w:bCs/>
+          <w:lang w:val="el-GR"/>
+        </w:rPr>
+        <w:t xml:space="preserve"> διακριτού μετασχηματισμού </w:t>
+      </w:r>
+      <w:proofErr w:type="spellStart"/>
+      <w:r>
+        <w:rPr>
+          <w:rFonts w:asciiTheme="minorHAnsi" w:hAnsiTheme="minorHAnsi" w:cstheme="minorHAnsi"/>
+          <w:b/>
+          <w:bCs/>
+          <w:lang w:val="el-GR"/>
+        </w:rPr>
+        <w:t>συνημιτόνου</w:t>
+      </w:r>
+      <w:proofErr w:type="spellEnd"/>
+      <w:r>
+        <w:rPr>
+          <w:rFonts w:asciiTheme="minorHAnsi" w:hAnsiTheme="minorHAnsi" w:cstheme="minorHAnsi"/>
+          <w:b/>
+          <w:bCs/>
+          <w:lang w:val="el-GR"/>
+        </w:rPr>
+        <w:t xml:space="preserve"> (</w:t>
+      </w:r>
+      <w:r>
+        <w:rPr>
+          <w:rFonts w:asciiTheme="minorHAnsi" w:hAnsiTheme="minorHAnsi" w:cstheme="minorHAnsi"/>
+          <w:b/>
+          <w:bCs/>
+        </w:rPr>
+        <w:t>DCT</w:t>
+      </w:r>
+      <w:r>
+        <w:rPr>
+          <w:rFonts w:asciiTheme="minorHAnsi" w:hAnsiTheme="minorHAnsi" w:cstheme="minorHAnsi"/>
+          <w:b/>
+          <w:bCs/>
+          <w:lang w:val="el-GR"/>
+        </w:rPr>
+        <w:t xml:space="preserve">2); Για να είναι ολοκληρωμένη η απάντησή σας, σκεφτείτε </w:t>
+      </w:r>
+      <w:proofErr w:type="spellStart"/>
+      <w:r>
+        <w:rPr>
+          <w:rFonts w:asciiTheme="minorHAnsi" w:hAnsiTheme="minorHAnsi" w:cstheme="minorHAnsi"/>
+          <w:b/>
+          <w:bCs/>
+          <w:lang w:val="el-GR"/>
+        </w:rPr>
+        <w:t>κατ</w:t>
+      </w:r>
+      <w:proofErr w:type="spellEnd"/>
+      <w:r>
+        <w:rPr>
+          <w:rFonts w:asciiTheme="minorHAnsi" w:hAnsiTheme="minorHAnsi" w:cstheme="minorHAnsi"/>
+          <w:b/>
+          <w:bCs/>
+          <w:lang w:val="el-GR"/>
+        </w:rPr>
+        <w:t xml:space="preserve">΄ ελάχιστον την ερμηνεία των δύο μεθοδολογιών, τον χώρο τον οποίο καταλαμβάνουν οι αντίστοιχες συμπιεσμένες μορφές, και την πολυπλοκότητα υπολογισμού κάθε μετασχηματισμού. Επιπλέον διαφορές θα </w:t>
+      </w:r>
+      <w:proofErr w:type="spellStart"/>
+      <w:r>
+        <w:rPr>
+          <w:rFonts w:asciiTheme="minorHAnsi" w:hAnsiTheme="minorHAnsi" w:cstheme="minorHAnsi"/>
+          <w:b/>
+          <w:bCs/>
+          <w:lang w:val="el-GR"/>
+        </w:rPr>
+        <w:t>προσμετρηθούν</w:t>
+      </w:r>
+      <w:proofErr w:type="spellEnd"/>
+      <w:r>
+        <w:rPr>
+          <w:rFonts w:asciiTheme="minorHAnsi" w:hAnsiTheme="minorHAnsi" w:cstheme="minorHAnsi"/>
+          <w:b/>
+          <w:bCs/>
+          <w:lang w:val="el-GR"/>
+        </w:rPr>
+        <w:t xml:space="preserve"> θετικά.</w:t>
+      </w:r>
     </w:p>
     <w:p>
       <w:pPr>
@@ -5318,11 +5045,403 @@
           <w:tab w:val="left" w:pos="13740"/>
           <w:tab w:val="left" w:pos="14656"/>
         </w:tabs>
-        <w:rPr>
-          <w:rFonts w:asciiTheme="minorHAnsi" w:hAnsiTheme="minorHAnsi" w:cstheme="minorHAnsi"/>
-          <w:lang w:val="el-GR"/>
-        </w:rPr>
-      </w:pPr>
+        <w:spacing w:after="120"/>
+        <w:rPr>
+          <w:rFonts w:asciiTheme="minorHAnsi" w:hAnsiTheme="minorHAnsi" w:cstheme="minorHAnsi"/>
+          <w:lang w:val="el-GR"/>
+        </w:rPr>
+      </w:pPr>
+      <w:r>
+        <w:rPr>
+          <w:rFonts w:asciiTheme="minorHAnsi" w:hAnsiTheme="minorHAnsi" w:cstheme="minorHAnsi"/>
+          <w:lang w:val="el-GR"/>
+        </w:rPr>
+        <w:t xml:space="preserve">Έχουμε πολλές επιμέρους διαφορές ανάμεσα στις μεθόδους συμπίεσης εικόνων των </w:t>
+      </w:r>
+      <w:r>
+        <w:rPr>
+          <w:rFonts w:asciiTheme="minorHAnsi" w:hAnsiTheme="minorHAnsi" w:cstheme="minorHAnsi"/>
+        </w:rPr>
+        <w:t>SVD</w:t>
+      </w:r>
+      <w:r>
+        <w:rPr>
+          <w:rFonts w:asciiTheme="minorHAnsi" w:hAnsiTheme="minorHAnsi" w:cstheme="minorHAnsi"/>
+          <w:lang w:val="el-GR"/>
+        </w:rPr>
+        <w:t xml:space="preserve"> (</w:t>
+      </w:r>
+      <w:r>
+        <w:rPr>
+          <w:rFonts w:asciiTheme="minorHAnsi" w:hAnsiTheme="minorHAnsi" w:cstheme="minorHAnsi"/>
+        </w:rPr>
+        <w:t>Singular Value Decomposition</w:t>
+      </w:r>
+      <w:r>
+        <w:rPr>
+          <w:rFonts w:asciiTheme="minorHAnsi" w:hAnsiTheme="minorHAnsi" w:cstheme="minorHAnsi"/>
+          <w:lang w:val="el-GR"/>
+        </w:rPr>
+        <w:t xml:space="preserve">) και </w:t>
+      </w:r>
+      <w:r>
+        <w:rPr>
+          <w:rFonts w:asciiTheme="minorHAnsi" w:hAnsiTheme="minorHAnsi" w:cstheme="minorHAnsi"/>
+        </w:rPr>
+        <w:t>DCT2</w:t>
+      </w:r>
+      <w:r>
+        <w:rPr>
+          <w:rFonts w:asciiTheme="minorHAnsi" w:hAnsiTheme="minorHAnsi" w:cstheme="minorHAnsi"/>
+          <w:lang w:val="el-GR"/>
+        </w:rPr>
+        <w:t xml:space="preserve"> (</w:t>
+      </w:r>
+      <w:r>
+        <w:rPr>
+          <w:rFonts w:asciiTheme="minorHAnsi" w:hAnsiTheme="minorHAnsi" w:cstheme="minorHAnsi"/>
+        </w:rPr>
+        <w:t>2D Discrete Cosine Transform</w:t>
+      </w:r>
+      <w:r>
+        <w:rPr>
+          <w:rFonts w:asciiTheme="minorHAnsi" w:hAnsiTheme="minorHAnsi" w:cstheme="minorHAnsi"/>
+          <w:lang w:val="el-GR"/>
+        </w:rPr>
+        <w:t xml:space="preserve">). </w:t>
+      </w:r>
+      <w:r>
+        <w:rPr>
+          <w:rFonts w:asciiTheme="minorHAnsi" w:hAnsiTheme="minorHAnsi" w:cstheme="minorHAnsi"/>
+          <w:lang w:val="el-GR"/>
+        </w:rPr>
+        <w:t xml:space="preserve">Όσον αφορά την ερμηνεία των </w:t>
+      </w:r>
+      <w:r>
+        <w:rPr>
+          <w:rFonts w:asciiTheme="minorHAnsi" w:hAnsiTheme="minorHAnsi" w:cstheme="minorHAnsi"/>
+          <w:lang w:val="el-GR"/>
+        </w:rPr>
+        <w:t xml:space="preserve">δύο μεθοδολογιών, η </w:t>
+      </w:r>
+      <w:r>
+        <w:rPr>
+          <w:rFonts w:asciiTheme="minorHAnsi" w:hAnsiTheme="minorHAnsi" w:cstheme="minorHAnsi"/>
+        </w:rPr>
+        <w:t>SVD</w:t>
+      </w:r>
+      <w:r>
+        <w:rPr>
+          <w:rFonts w:asciiTheme="minorHAnsi" w:hAnsiTheme="minorHAnsi" w:cstheme="minorHAnsi"/>
+          <w:lang w:val="el-GR"/>
+        </w:rPr>
+        <w:t xml:space="preserve"> </w:t>
+      </w:r>
+      <w:r>
+        <w:rPr>
+          <w:rFonts w:asciiTheme="minorHAnsi" w:hAnsiTheme="minorHAnsi" w:cstheme="minorHAnsi"/>
+          <w:lang w:val="el-GR"/>
+        </w:rPr>
+        <w:t xml:space="preserve">αναλύει την εικόνα </w:t>
+      </w:r>
+      <w:r>
+        <w:rPr>
+          <w:rFonts w:asciiTheme="minorHAnsi" w:hAnsiTheme="minorHAnsi" w:cstheme="minorHAnsi"/>
+          <w:lang w:val="el-GR"/>
+        </w:rPr>
+        <w:t xml:space="preserve">ως άθροισμα βαθμίδων μέσω </w:t>
+      </w:r>
+      <w:proofErr w:type="spellStart"/>
+      <w:r>
+        <w:rPr>
+          <w:rFonts w:asciiTheme="minorHAnsi" w:hAnsiTheme="minorHAnsi" w:cstheme="minorHAnsi"/>
+          <w:lang w:val="el-GR"/>
+        </w:rPr>
+        <w:t>παραγοντοποίησης</w:t>
+      </w:r>
+      <w:proofErr w:type="spellEnd"/>
+      <w:r>
+        <w:rPr>
+          <w:rFonts w:asciiTheme="minorHAnsi" w:hAnsiTheme="minorHAnsi" w:cstheme="minorHAnsi"/>
+          <w:lang w:val="el-GR"/>
+        </w:rPr>
+        <w:t xml:space="preserve"> σε τρεις πίνακες </w:t>
+      </w:r>
+      <w:r>
+        <w:rPr>
+          <w:rFonts w:ascii="Cambria Math" w:hAnsi="Cambria Math" w:cstheme="minorHAnsi"/>
+          <w:lang w:val="el-GR"/>
+        </w:rPr>
+        <w:t>(</w:t>
+      </w:r>
+      <w:r>
+        <w:rPr>
+          <w:rFonts w:ascii="Cambria Math" w:hAnsi="Cambria Math" w:cstheme="minorHAnsi"/>
+        </w:rPr>
+        <w:t>U</w:t>
+      </w:r>
+      <w:r>
+        <w:rPr>
+          <w:rFonts w:ascii="Cambria Math" w:hAnsi="Cambria Math" w:cstheme="minorHAnsi"/>
+          <w:lang w:val="el-GR"/>
+        </w:rPr>
+        <w:t xml:space="preserve">, Σ, </w:t>
+      </w:r>
+      <w:r>
+        <w:rPr>
+          <w:rFonts w:ascii="Cambria Math" w:hAnsi="Cambria Math" w:cstheme="minorHAnsi"/>
+        </w:rPr>
+        <w:t>Vᵗ</w:t>
+      </w:r>
+      <w:r>
+        <w:rPr>
+          <w:rFonts w:ascii="Cambria Math" w:hAnsi="Cambria Math" w:cstheme="minorHAnsi"/>
+          <w:lang w:val="el-GR"/>
+        </w:rPr>
+        <w:t>)</w:t>
+      </w:r>
+      <w:r>
+        <w:rPr>
+          <w:rFonts w:ascii="Cambria Math" w:hAnsi="Cambria Math" w:cstheme="minorHAnsi"/>
+          <w:lang w:val="el-GR"/>
+        </w:rPr>
+        <w:t xml:space="preserve"> </w:t>
+      </w:r>
+      <w:r>
+        <w:rPr>
+          <w:rFonts w:asciiTheme="minorHAnsi" w:hAnsiTheme="minorHAnsi" w:cstheme="minorHAnsi"/>
+          <w:lang w:val="el-GR"/>
+        </w:rPr>
+        <w:t>ενώ</w:t>
+      </w:r>
+      <w:r>
+        <w:rPr>
+          <w:rFonts w:asciiTheme="minorHAnsi" w:hAnsiTheme="minorHAnsi" w:cstheme="minorHAnsi"/>
+          <w:lang w:val="el-GR"/>
+        </w:rPr>
+        <w:t xml:space="preserve"> η </w:t>
+      </w:r>
+      <w:r>
+        <w:rPr>
+          <w:rFonts w:asciiTheme="minorHAnsi" w:hAnsiTheme="minorHAnsi" w:cstheme="minorHAnsi"/>
+          <w:lang w:val="el-GR"/>
+        </w:rPr>
+        <w:t xml:space="preserve"> </w:t>
+      </w:r>
+      <w:r>
+        <w:rPr>
+          <w:rFonts w:asciiTheme="minorHAnsi" w:hAnsiTheme="minorHAnsi" w:cstheme="minorHAnsi"/>
+        </w:rPr>
+        <w:t>DCT2</w:t>
+      </w:r>
+      <w:r>
+        <w:rPr>
+          <w:rFonts w:asciiTheme="minorHAnsi" w:hAnsiTheme="minorHAnsi" w:cstheme="minorHAnsi"/>
+          <w:lang w:val="el-GR"/>
+        </w:rPr>
+        <w:t xml:space="preserve"> την </w:t>
+      </w:r>
+      <w:r>
+        <w:rPr>
+          <w:rFonts w:asciiTheme="minorHAnsi" w:hAnsiTheme="minorHAnsi" w:cstheme="minorHAnsi"/>
+          <w:lang w:val="el-GR"/>
+        </w:rPr>
+        <w:t>μετασχηματίζε</w:t>
+      </w:r>
+      <w:r>
+        <w:rPr>
+          <w:rFonts w:asciiTheme="minorHAnsi" w:hAnsiTheme="minorHAnsi" w:cstheme="minorHAnsi"/>
+          <w:lang w:val="el-GR"/>
+        </w:rPr>
+        <w:t>ι</w:t>
+      </w:r>
+      <w:r>
+        <w:rPr>
+          <w:rFonts w:asciiTheme="minorHAnsi" w:hAnsiTheme="minorHAnsi" w:cstheme="minorHAnsi"/>
+          <w:lang w:val="el-GR"/>
+        </w:rPr>
+        <w:t xml:space="preserve"> σε συχνότητες</w:t>
+      </w:r>
+      <w:r>
+        <w:rPr>
+          <w:rFonts w:asciiTheme="minorHAnsi" w:hAnsiTheme="minorHAnsi" w:cstheme="minorHAnsi"/>
+          <w:lang w:val="el-GR"/>
+        </w:rPr>
+        <w:t xml:space="preserve"> </w:t>
+      </w:r>
+      <w:r>
+        <w:rPr>
+          <w:rFonts w:asciiTheme="minorHAnsi" w:hAnsiTheme="minorHAnsi" w:cstheme="minorHAnsi"/>
+          <w:lang w:val="el-GR"/>
+        </w:rPr>
+        <w:t>(</w:t>
+      </w:r>
+      <w:r>
+        <w:rPr>
+          <w:rStyle w:val="--l"/>
+          <w:rFonts w:asciiTheme="minorHAnsi" w:eastAsiaTheme="majorEastAsia" w:hAnsiTheme="minorHAnsi" w:cstheme="minorHAnsi"/>
+        </w:rPr>
+        <w:t>DC/AC</w:t>
+      </w:r>
+      <w:r>
+        <w:rPr>
+          <w:rStyle w:val="--l"/>
+          <w:rFonts w:asciiTheme="minorHAnsi" w:eastAsiaTheme="majorEastAsia" w:hAnsiTheme="minorHAnsi" w:cstheme="minorHAnsi"/>
+          <w:lang w:val="el-GR"/>
+        </w:rPr>
+        <w:t>)</w:t>
+      </w:r>
+      <w:r>
+        <w:rPr>
+          <w:rFonts w:asciiTheme="minorHAnsi" w:hAnsiTheme="minorHAnsi" w:cstheme="minorHAnsi"/>
+          <w:lang w:val="el-GR"/>
+        </w:rPr>
+        <w:t xml:space="preserve">. </w:t>
+      </w:r>
+      <w:r>
+        <w:rPr>
+          <w:rFonts w:asciiTheme="minorHAnsi" w:hAnsiTheme="minorHAnsi" w:cstheme="minorHAnsi"/>
+          <w:lang w:val="el-GR"/>
+        </w:rPr>
+        <w:t xml:space="preserve">Επιπλέον, η </w:t>
+      </w:r>
+      <w:r>
+        <w:rPr>
+          <w:rFonts w:asciiTheme="minorHAnsi" w:hAnsiTheme="minorHAnsi" w:cstheme="minorHAnsi"/>
+        </w:rPr>
+        <w:t>SVD</w:t>
+      </w:r>
+      <w:r>
+        <w:rPr>
+          <w:rFonts w:asciiTheme="minorHAnsi" w:hAnsiTheme="minorHAnsi" w:cstheme="minorHAnsi"/>
+          <w:lang w:val="el-GR"/>
+        </w:rPr>
+        <w:t xml:space="preserve"> επιτυγχάνει την συμπίεση </w:t>
+      </w:r>
+      <w:r>
+        <w:rPr>
+          <w:rFonts w:asciiTheme="minorHAnsi" w:hAnsiTheme="minorHAnsi" w:cstheme="minorHAnsi"/>
+          <w:lang w:val="el-GR"/>
+        </w:rPr>
+        <w:t xml:space="preserve">κρατώντας μόνο τις μεγαλύτερες </w:t>
+      </w:r>
+      <w:proofErr w:type="spellStart"/>
+      <w:r>
+        <w:rPr>
+          <w:rFonts w:asciiTheme="minorHAnsi" w:hAnsiTheme="minorHAnsi" w:cstheme="minorHAnsi"/>
+          <w:lang w:val="el-GR"/>
+        </w:rPr>
+        <w:t>ιδιοτιμές</w:t>
+      </w:r>
+      <w:proofErr w:type="spellEnd"/>
+      <w:r>
+        <w:rPr>
+          <w:rFonts w:asciiTheme="minorHAnsi" w:hAnsiTheme="minorHAnsi" w:cstheme="minorHAnsi"/>
+          <w:lang w:val="el-GR"/>
+        </w:rPr>
+        <w:t xml:space="preserve"> (</w:t>
+      </w:r>
+      <w:r>
+        <w:rPr>
+          <w:rFonts w:asciiTheme="minorHAnsi" w:hAnsiTheme="minorHAnsi" w:cstheme="minorHAnsi"/>
+        </w:rPr>
+        <w:t>singular</w:t>
+      </w:r>
+      <w:r>
+        <w:rPr>
+          <w:rFonts w:asciiTheme="minorHAnsi" w:hAnsiTheme="minorHAnsi" w:cstheme="minorHAnsi"/>
+          <w:lang w:val="el-GR"/>
+        </w:rPr>
+        <w:t xml:space="preserve"> </w:t>
+      </w:r>
+      <w:r>
+        <w:rPr>
+          <w:rFonts w:asciiTheme="minorHAnsi" w:hAnsiTheme="minorHAnsi" w:cstheme="minorHAnsi"/>
+        </w:rPr>
+        <w:t>values</w:t>
+      </w:r>
+      <w:r>
+        <w:rPr>
+          <w:rFonts w:asciiTheme="minorHAnsi" w:hAnsiTheme="minorHAnsi" w:cstheme="minorHAnsi"/>
+          <w:lang w:val="el-GR"/>
+        </w:rPr>
+        <w:t>)</w:t>
+      </w:r>
+      <w:r>
+        <w:rPr>
+          <w:rFonts w:asciiTheme="minorHAnsi" w:hAnsiTheme="minorHAnsi" w:cstheme="minorHAnsi"/>
+          <w:lang w:val="el-GR"/>
+        </w:rPr>
+        <w:t xml:space="preserve"> ενώ η </w:t>
+      </w:r>
+      <w:r>
+        <w:rPr>
+          <w:rFonts w:asciiTheme="minorHAnsi" w:hAnsiTheme="minorHAnsi" w:cstheme="minorHAnsi"/>
+        </w:rPr>
+        <w:t xml:space="preserve">DCT2 </w:t>
+      </w:r>
+      <w:r>
+        <w:rPr>
+          <w:rFonts w:asciiTheme="minorHAnsi" w:hAnsiTheme="minorHAnsi" w:cstheme="minorHAnsi"/>
+          <w:lang w:val="el-GR"/>
+        </w:rPr>
+        <w:t xml:space="preserve">την επιτυγχάνει </w:t>
+      </w:r>
+      <w:r>
+        <w:rPr>
+          <w:rFonts w:asciiTheme="minorHAnsi" w:hAnsiTheme="minorHAnsi" w:cstheme="minorHAnsi"/>
+          <w:lang w:val="el-GR"/>
+        </w:rPr>
+        <w:t>αγνοώντας ή κβαντίζοντας τις υψηλές συχνότητες</w:t>
+      </w:r>
+      <w:r>
+        <w:rPr>
+          <w:rFonts w:asciiTheme="minorHAnsi" w:hAnsiTheme="minorHAnsi" w:cstheme="minorHAnsi"/>
+          <w:lang w:val="el-GR"/>
+        </w:rPr>
+        <w:t xml:space="preserve"> (θόρυβος).</w:t>
+      </w:r>
+      <w:r>
+        <w:rPr>
+          <w:rFonts w:asciiTheme="minorHAnsi" w:hAnsiTheme="minorHAnsi" w:cstheme="minorHAnsi"/>
+          <w:lang w:val="el-GR"/>
+        </w:rPr>
+        <w:t xml:space="preserve"> Τέλος, γενικά η </w:t>
+      </w:r>
+      <w:r>
+        <w:rPr>
+          <w:rFonts w:asciiTheme="minorHAnsi" w:hAnsiTheme="minorHAnsi" w:cstheme="minorHAnsi"/>
+        </w:rPr>
+        <w:t xml:space="preserve">SVD </w:t>
+      </w:r>
+      <w:r>
+        <w:rPr>
+          <w:rFonts w:asciiTheme="minorHAnsi" w:hAnsiTheme="minorHAnsi" w:cstheme="minorHAnsi"/>
+          <w:lang w:val="el-GR"/>
+        </w:rPr>
+        <w:t xml:space="preserve">είναι μια μέθοδος που συμπιέζει την εικόνα πλήρως από μια γενική μαθηματική προσέγγισή χωρίς να λαμβάνει υπόψιν κάποιο ειδικό χαρακτηριστικό της εκάστοτε </w:t>
+      </w:r>
+      <w:r>
+        <w:rPr>
+          <w:rFonts w:asciiTheme="minorHAnsi" w:hAnsiTheme="minorHAnsi" w:cstheme="minorHAnsi"/>
+          <w:lang w:val="el-GR"/>
+        </w:rPr>
+        <w:lastRenderedPageBreak/>
+        <w:t xml:space="preserve">εικόνας. Αντίθετα, η </w:t>
+      </w:r>
+      <w:r>
+        <w:rPr>
+          <w:rFonts w:asciiTheme="minorHAnsi" w:hAnsiTheme="minorHAnsi" w:cstheme="minorHAnsi"/>
+        </w:rPr>
+        <w:t xml:space="preserve">DCT2 </w:t>
+      </w:r>
+      <w:r>
+        <w:rPr>
+          <w:rFonts w:asciiTheme="minorHAnsi" w:hAnsiTheme="minorHAnsi" w:cstheme="minorHAnsi"/>
+          <w:lang w:val="el-GR"/>
+        </w:rPr>
+        <w:t>εκμεταλλεύεται τα χαρακτηριστικά της εικόνας λαμβάνοντας υπόψιν ότι  έχουν ενέργεια που συγκεντρώνεται σε χαμηλές συχνότητες.</w:t>
+      </w:r>
     </w:p>
     <w:p>
       <w:pPr>
@@ -5344,19 +5463,72 @@
           <w:tab w:val="left" w:pos="13740"/>
           <w:tab w:val="left" w:pos="14656"/>
         </w:tabs>
-        <w:rPr>
-          <w:rFonts w:asciiTheme="minorHAnsi" w:hAnsiTheme="minorHAnsi" w:cstheme="minorHAnsi"/>
-          <w:lang w:val="el-GR"/>
-        </w:rPr>
-      </w:pPr>
+        <w:spacing w:after="120"/>
+        <w:rPr>
+          <w:rFonts w:asciiTheme="minorHAnsi" w:hAnsiTheme="minorHAnsi" w:cstheme="minorHAnsi"/>
+        </w:rPr>
+      </w:pPr>
+      <w:r>
+        <w:rPr>
+          <w:rFonts w:asciiTheme="minorHAnsi" w:hAnsiTheme="minorHAnsi" w:cstheme="minorHAnsi"/>
+          <w:lang w:val="el-GR"/>
+        </w:rPr>
+        <w:t xml:space="preserve">Όσον αφορά τις διαφορές των μεθόδων στο χώρο </w:t>
+      </w:r>
+      <w:r>
+        <w:rPr>
+          <w:rFonts w:asciiTheme="minorHAnsi" w:hAnsiTheme="minorHAnsi" w:cstheme="minorHAnsi"/>
+          <w:lang w:val="el-GR"/>
+        </w:rPr>
+        <w:t>τον οποίο καταλαμβάνουν οι αντίστοιχες συμπιεσμένες μορφές</w:t>
+      </w:r>
+      <w:r>
+        <w:rPr>
+          <w:rFonts w:asciiTheme="minorHAnsi" w:hAnsiTheme="minorHAnsi" w:cstheme="minorHAnsi"/>
+          <w:lang w:val="el-GR"/>
+        </w:rPr>
+        <w:t xml:space="preserve">, η </w:t>
+      </w:r>
+      <w:r>
+        <w:rPr>
+          <w:rFonts w:asciiTheme="minorHAnsi" w:hAnsiTheme="minorHAnsi" w:cstheme="minorHAnsi"/>
+        </w:rPr>
+        <w:t xml:space="preserve">SVD </w:t>
+      </w:r>
+      <w:r>
+        <w:rPr>
+          <w:rFonts w:asciiTheme="minorHAnsi" w:hAnsiTheme="minorHAnsi" w:cstheme="minorHAnsi"/>
+          <w:lang w:val="el-GR"/>
+        </w:rPr>
+        <w:t>για να κάνει συμπίεση</w:t>
+      </w:r>
+      <w:r>
+        <w:rPr>
+          <w:rFonts w:asciiTheme="minorHAnsi" w:hAnsiTheme="minorHAnsi" w:cstheme="minorHAnsi"/>
+          <w:lang w:val="el-GR"/>
+        </w:rPr>
+        <w:t xml:space="preserve"> </w:t>
+      </w:r>
+      <w:r>
+        <w:rPr>
+          <w:rFonts w:asciiTheme="minorHAnsi" w:hAnsiTheme="minorHAnsi" w:cstheme="minorHAnsi"/>
+          <w:lang w:val="el-GR"/>
+        </w:rPr>
+        <w:t xml:space="preserve">με </w:t>
+      </w:r>
+      <w:r>
+        <w:rPr>
+          <w:rFonts w:asciiTheme="minorHAnsi" w:hAnsiTheme="minorHAnsi" w:cstheme="minorHAnsi"/>
+        </w:rPr>
+        <w:t xml:space="preserve">k </w:t>
+      </w:r>
       <w:proofErr w:type="spellStart"/>
       <w:r>
         <w:rPr>
           <w:rFonts w:asciiTheme="minorHAnsi" w:hAnsiTheme="minorHAnsi" w:cstheme="minorHAnsi"/>
           <w:lang w:val="el-GR"/>
         </w:rPr>
-        <w:lastRenderedPageBreak/>
-        <w:t>Οσόν</w:t>
+        <w:t>ιδιοτιμές</w:t>
       </w:r>
       <w:proofErr w:type="spellEnd"/>
       <w:r>
@@ -5364,29 +5536,154 @@
           <w:rFonts w:asciiTheme="minorHAnsi" w:hAnsiTheme="minorHAnsi" w:cstheme="minorHAnsi"/>
           <w:lang w:val="el-GR"/>
         </w:rPr>
-        <w:t xml:space="preserve"> αναφορά για την ε</w:t>
-      </w:r>
-      <w:r>
-        <w:rPr>
-          <w:rFonts w:asciiTheme="minorHAnsi" w:hAnsiTheme="minorHAnsi" w:cstheme="minorHAnsi"/>
-          <w:lang w:val="el-GR"/>
-        </w:rPr>
-        <w:t>ρμηνεία των μεθοδολογιών</w:t>
-      </w:r>
-      <w:r>
-        <w:rPr>
-          <w:rFonts w:asciiTheme="minorHAnsi" w:hAnsiTheme="minorHAnsi" w:cstheme="minorHAnsi"/>
-          <w:lang w:val="el-GR"/>
-        </w:rPr>
-        <w:t xml:space="preserve"> έχουμε ότι:</w:t>
-      </w:r>
-    </w:p>
-    <w:p>
-      <w:pPr>
-        <w:numPr>
-          <w:ilvl w:val="0"/>
-          <w:numId w:val="2"/>
-        </w:numPr>
+        <w:t xml:space="preserve"> </w:t>
+      </w:r>
+      <w:r>
+        <w:rPr>
+          <w:rFonts w:asciiTheme="minorHAnsi" w:hAnsiTheme="minorHAnsi" w:cstheme="minorHAnsi"/>
+          <w:lang w:val="el-GR"/>
+        </w:rPr>
+        <w:t>αποθηκεύει</w:t>
+      </w:r>
+      <w:r>
+        <w:rPr>
+          <w:rFonts w:asciiTheme="minorHAnsi" w:hAnsiTheme="minorHAnsi" w:cstheme="minorHAnsi"/>
+          <w:lang w:val="el-GR"/>
+        </w:rPr>
+        <w:t xml:space="preserve"> </w:t>
+      </w:r>
+      <w:r>
+        <w:rPr>
+          <w:rFonts w:asciiTheme="minorHAnsi" w:hAnsiTheme="minorHAnsi" w:cstheme="minorHAnsi"/>
+        </w:rPr>
+        <w:t xml:space="preserve">k </w:t>
+      </w:r>
+      <w:r>
+        <w:rPr>
+          <w:rFonts w:asciiTheme="minorHAnsi" w:hAnsiTheme="minorHAnsi" w:cstheme="minorHAnsi"/>
+          <w:lang w:val="el-GR"/>
+        </w:rPr>
+        <w:t xml:space="preserve">στήλες στο </w:t>
+      </w:r>
+      <w:r>
+        <w:rPr>
+          <w:rFonts w:asciiTheme="minorHAnsi" w:hAnsiTheme="minorHAnsi" w:cstheme="minorHAnsi"/>
+        </w:rPr>
+        <w:t>U</w:t>
+      </w:r>
+      <w:r>
+        <w:rPr>
+          <w:rFonts w:asciiTheme="minorHAnsi" w:hAnsiTheme="minorHAnsi" w:cstheme="minorHAnsi"/>
+          <w:lang w:val="el-GR"/>
+        </w:rPr>
+        <w:t xml:space="preserve"> </w:t>
+      </w:r>
+      <w:r>
+        <w:rPr>
+          <w:rFonts w:asciiTheme="minorHAnsi" w:hAnsiTheme="minorHAnsi" w:cstheme="minorHAnsi"/>
+          <w:lang w:val="el-GR"/>
+        </w:rPr>
+        <w:t xml:space="preserve">και στο </w:t>
+      </w:r>
+      <w:r>
+        <w:rPr>
+          <w:rFonts w:asciiTheme="minorHAnsi" w:hAnsiTheme="minorHAnsi" w:cstheme="minorHAnsi"/>
+        </w:rPr>
+        <w:t>V</w:t>
+      </w:r>
+      <w:r>
+        <w:rPr>
+          <w:rFonts w:asciiTheme="minorHAnsi" w:hAnsiTheme="minorHAnsi" w:cstheme="minorHAnsi"/>
+          <w:lang w:val="el-GR"/>
+        </w:rPr>
+        <w:t xml:space="preserve"> αλλά επειδή στην συμπίεση κρατούνται μόνο οι μεγαλύτερες </w:t>
+      </w:r>
+      <w:proofErr w:type="spellStart"/>
+      <w:r>
+        <w:rPr>
+          <w:rFonts w:asciiTheme="minorHAnsi" w:hAnsiTheme="minorHAnsi" w:cstheme="minorHAnsi"/>
+          <w:lang w:val="el-GR"/>
+        </w:rPr>
+        <w:t>ιδιοτιμές</w:t>
+      </w:r>
+      <w:proofErr w:type="spellEnd"/>
+      <w:r>
+        <w:rPr>
+          <w:rFonts w:asciiTheme="minorHAnsi" w:hAnsiTheme="minorHAnsi" w:cstheme="minorHAnsi"/>
+          <w:lang w:val="el-GR"/>
+        </w:rPr>
+        <w:t xml:space="preserve"> δεν υπάρχει γενικά κάποια απώλεια πληροφορίας. Η </w:t>
+      </w:r>
+      <w:r>
+        <w:rPr>
+          <w:rFonts w:asciiTheme="minorHAnsi" w:hAnsiTheme="minorHAnsi" w:cstheme="minorHAnsi"/>
+        </w:rPr>
+        <w:t>DCT2</w:t>
+      </w:r>
+      <w:r>
+        <w:rPr>
+          <w:rFonts w:asciiTheme="minorHAnsi" w:hAnsiTheme="minorHAnsi" w:cstheme="minorHAnsi"/>
+        </w:rPr>
+        <w:t xml:space="preserve"> </w:t>
+      </w:r>
+      <w:r>
+        <w:rPr>
+          <w:rFonts w:asciiTheme="minorHAnsi" w:hAnsiTheme="minorHAnsi" w:cstheme="minorHAnsi"/>
+          <w:lang w:val="el-GR"/>
+        </w:rPr>
+        <w:t xml:space="preserve">για να κάνει συμπίεση διατηρεί έναν πίνακα </w:t>
+      </w:r>
+      <w:r>
+        <w:rPr>
+          <w:rFonts w:asciiTheme="minorHAnsi" w:hAnsiTheme="minorHAnsi" w:cstheme="minorHAnsi"/>
+          <w:lang w:val="el-GR"/>
+        </w:rPr>
+        <w:t xml:space="preserve">συντελεστών </w:t>
+      </w:r>
+      <w:r>
+        <w:rPr>
+          <w:rFonts w:asciiTheme="minorHAnsi" w:hAnsiTheme="minorHAnsi" w:cstheme="minorHAnsi"/>
+        </w:rPr>
+        <w:t>DCT</w:t>
+      </w:r>
+      <w:r>
+        <w:rPr>
+          <w:rFonts w:asciiTheme="minorHAnsi" w:hAnsiTheme="minorHAnsi" w:cstheme="minorHAnsi"/>
+          <w:lang w:val="el-GR"/>
+        </w:rPr>
+        <w:t xml:space="preserve"> οι οποίοι όπως είπαμε προηγουμένως μηδενίζονται ή κβαντίζονται. Επίσης, εδώ κρατούνται μόνο οι πιο σημαντικοί συντελεστές </w:t>
+      </w:r>
+      <w:r>
+        <w:rPr>
+          <w:rFonts w:asciiTheme="minorHAnsi" w:hAnsiTheme="minorHAnsi" w:cstheme="minorHAnsi"/>
+          <w:lang w:val="el-GR"/>
+        </w:rPr>
+        <w:t>(συνήθως</w:t>
+      </w:r>
+      <w:r>
+        <w:rPr>
+          <w:rFonts w:asciiTheme="minorHAnsi" w:hAnsiTheme="minorHAnsi" w:cstheme="minorHAnsi"/>
+          <w:lang w:val="el-GR"/>
+        </w:rPr>
+        <w:t xml:space="preserve"> σε μορφή μπλοκ</w:t>
+      </w:r>
+      <w:r>
+        <w:rPr>
+          <w:rFonts w:asciiTheme="minorHAnsi" w:hAnsiTheme="minorHAnsi" w:cstheme="minorHAnsi"/>
+          <w:lang w:val="el-GR"/>
+        </w:rPr>
+        <w:t>)</w:t>
+      </w:r>
+      <w:r>
+        <w:rPr>
+          <w:rFonts w:asciiTheme="minorHAnsi" w:hAnsiTheme="minorHAnsi" w:cstheme="minorHAnsi"/>
+          <w:lang w:val="el-GR"/>
+        </w:rPr>
+        <w:t xml:space="preserve">. </w:t>
+      </w:r>
+    </w:p>
+    <w:p>
+      <w:pPr>
         <w:tabs>
           <w:tab w:val="left" w:pos="916"/>
           <w:tab w:val="left" w:pos="1832"/>
@@ -5405,131 +5702,119 @@
           <w:tab w:val="left" w:pos="13740"/>
           <w:tab w:val="left" w:pos="14656"/>
         </w:tabs>
-        <w:rPr>
-          <w:rFonts w:asciiTheme="minorHAnsi" w:hAnsiTheme="minorHAnsi" w:cstheme="minorHAnsi"/>
-        </w:rPr>
-      </w:pPr>
-      <w:r>
-        <w:rPr>
-          <w:rFonts w:asciiTheme="minorHAnsi" w:hAnsiTheme="minorHAnsi" w:cstheme="minorHAnsi"/>
-        </w:rPr>
-        <w:t>SVD (Singular Value Decomposition):</w:t>
-      </w:r>
-    </w:p>
-    <w:p>
-      <w:pPr>
-        <w:numPr>
-          <w:ilvl w:val="1"/>
-          <w:numId w:val="2"/>
-        </w:numPr>
-        <w:tabs>
-          <w:tab w:val="left" w:pos="916"/>
-          <w:tab w:val="left" w:pos="1832"/>
-          <w:tab w:val="left" w:pos="2748"/>
-          <w:tab w:val="left" w:pos="3664"/>
-          <w:tab w:val="left" w:pos="4580"/>
-          <w:tab w:val="left" w:pos="5496"/>
-          <w:tab w:val="left" w:pos="6412"/>
-          <w:tab w:val="left" w:pos="7328"/>
-          <w:tab w:val="left" w:pos="8244"/>
-          <w:tab w:val="left" w:pos="9160"/>
-          <w:tab w:val="left" w:pos="10076"/>
-          <w:tab w:val="left" w:pos="10992"/>
-          <w:tab w:val="left" w:pos="11908"/>
-          <w:tab w:val="left" w:pos="12824"/>
-          <w:tab w:val="left" w:pos="13740"/>
-          <w:tab w:val="left" w:pos="14656"/>
-        </w:tabs>
-        <w:rPr>
-          <w:rFonts w:asciiTheme="minorHAnsi" w:hAnsiTheme="minorHAnsi" w:cstheme="minorHAnsi"/>
-          <w:lang w:val="el-GR"/>
-        </w:rPr>
-      </w:pPr>
-      <w:r>
-        <w:rPr>
-          <w:rFonts w:asciiTheme="minorHAnsi" w:hAnsiTheme="minorHAnsi" w:cstheme="minorHAnsi"/>
-          <w:lang w:val="el-GR"/>
-        </w:rPr>
-        <w:t xml:space="preserve">Η εικόνα αναλύεται ως άθροισμα βαθμίδων  μέσω </w:t>
+        <w:spacing w:after="120"/>
+        <w:rPr>
+          <w:rFonts w:asciiTheme="minorHAnsi" w:hAnsiTheme="minorHAnsi" w:cstheme="minorHAnsi"/>
+        </w:rPr>
+      </w:pPr>
+      <w:r>
+        <w:rPr>
+          <w:rFonts w:asciiTheme="minorHAnsi" w:hAnsiTheme="minorHAnsi" w:cstheme="minorHAnsi"/>
+          <w:lang w:val="el-GR"/>
+        </w:rPr>
+        <w:t>Όσον αφορά τις διαφορές των μεθόδων</w:t>
+      </w:r>
+      <w:r>
+        <w:rPr>
+          <w:rFonts w:asciiTheme="minorHAnsi" w:hAnsiTheme="minorHAnsi" w:cstheme="minorHAnsi"/>
+          <w:lang w:val="el-GR"/>
+        </w:rPr>
+        <w:t xml:space="preserve"> στην υπολογιστική πολυπλοκότητα που διαθέτουν, η </w:t>
+      </w:r>
+      <w:r>
+        <w:rPr>
+          <w:rFonts w:asciiTheme="minorHAnsi" w:hAnsiTheme="minorHAnsi" w:cstheme="minorHAnsi"/>
+        </w:rPr>
+        <w:t xml:space="preserve">SVD </w:t>
+      </w:r>
+      <w:r>
+        <w:rPr>
+          <w:rFonts w:asciiTheme="minorHAnsi" w:hAnsiTheme="minorHAnsi" w:cstheme="minorHAnsi"/>
+          <w:lang w:val="el-GR"/>
+        </w:rPr>
+        <w:t xml:space="preserve">έχει μεγάλη </w:t>
+      </w:r>
+      <w:r>
+        <w:rPr>
+          <w:rFonts w:asciiTheme="minorHAnsi" w:hAnsiTheme="minorHAnsi" w:cstheme="minorHAnsi"/>
+          <w:lang w:val="el-GR"/>
+        </w:rPr>
+        <w:t>πολυπλοκότητα</w:t>
+      </w:r>
+      <w:r>
+        <w:rPr>
+          <w:rFonts w:asciiTheme="minorHAnsi" w:hAnsiTheme="minorHAnsi" w:cstheme="minorHAnsi"/>
+          <w:lang w:val="el-GR"/>
+        </w:rPr>
+        <w:t xml:space="preserve"> (</w:t>
+      </w:r>
+      <w:r>
+        <w:rPr>
+          <w:rFonts w:asciiTheme="minorHAnsi" w:hAnsiTheme="minorHAnsi" w:cstheme="minorHAnsi"/>
+        </w:rPr>
+        <w:t>O</w:t>
+      </w:r>
+      <w:r>
+        <w:rPr>
+          <w:rFonts w:asciiTheme="minorHAnsi" w:hAnsiTheme="minorHAnsi" w:cstheme="minorHAnsi"/>
+          <w:lang w:val="el-GR"/>
+        </w:rPr>
+        <w:t>(</w:t>
+      </w:r>
+      <w:r>
+        <w:rPr>
+          <w:rFonts w:asciiTheme="minorHAnsi" w:hAnsiTheme="minorHAnsi" w:cstheme="minorHAnsi"/>
+        </w:rPr>
+        <w:t>MN</w:t>
+      </w:r>
+      <w:r>
+        <w:rPr>
+          <w:rFonts w:asciiTheme="minorHAnsi" w:hAnsiTheme="minorHAnsi" w:cstheme="minorHAnsi"/>
+          <w:lang w:val="el-GR"/>
+        </w:rPr>
+        <w:t>²)</w:t>
+      </w:r>
+      <w:r>
+        <w:rPr>
+          <w:rFonts w:asciiTheme="minorHAnsi" w:hAnsiTheme="minorHAnsi" w:cstheme="minorHAnsi"/>
+          <w:lang w:val="el-GR"/>
+        </w:rPr>
+        <w:t xml:space="preserve"> για </w:t>
+      </w:r>
+      <w:r>
+        <w:rPr>
+          <w:rFonts w:asciiTheme="minorHAnsi" w:hAnsiTheme="minorHAnsi" w:cstheme="minorHAnsi"/>
+          <w:lang w:val="el-GR"/>
+        </w:rPr>
+        <w:t>κάποια</w:t>
+      </w:r>
+      <w:r>
+        <w:rPr>
+          <w:rFonts w:asciiTheme="minorHAnsi" w:hAnsiTheme="minorHAnsi" w:cstheme="minorHAnsi"/>
+          <w:lang w:val="el-GR"/>
+        </w:rPr>
+        <w:t xml:space="preserve"> </w:t>
       </w:r>
       <w:proofErr w:type="spellStart"/>
       <w:r>
         <w:rPr>
           <w:rFonts w:asciiTheme="minorHAnsi" w:hAnsiTheme="minorHAnsi" w:cstheme="minorHAnsi"/>
-          <w:lang w:val="el-GR"/>
-        </w:rPr>
-        <w:t>παραγοντοποίησης</w:t>
+        </w:rPr>
+        <w:t>MxN</w:t>
       </w:r>
       <w:proofErr w:type="spellEnd"/>
       <w:r>
         <w:rPr>
           <w:rFonts w:asciiTheme="minorHAnsi" w:hAnsiTheme="minorHAnsi" w:cstheme="minorHAnsi"/>
-          <w:lang w:val="el-GR"/>
-        </w:rPr>
-        <w:t xml:space="preserve"> σε τρεις πίνακες (</w:t>
-      </w:r>
-      <w:r>
-        <w:rPr>
-          <w:rFonts w:asciiTheme="minorHAnsi" w:hAnsiTheme="minorHAnsi" w:cstheme="minorHAnsi"/>
-        </w:rPr>
-        <w:t>U</w:t>
-      </w:r>
-      <w:r>
-        <w:rPr>
-          <w:rFonts w:asciiTheme="minorHAnsi" w:hAnsiTheme="minorHAnsi" w:cstheme="minorHAnsi"/>
-          <w:lang w:val="el-GR"/>
-        </w:rPr>
-        <w:t xml:space="preserve">, Σ, </w:t>
-      </w:r>
-      <w:r>
-        <w:rPr>
-          <w:rFonts w:asciiTheme="minorHAnsi" w:hAnsiTheme="minorHAnsi" w:cstheme="minorHAnsi"/>
-        </w:rPr>
-        <w:t>Vᵗ</w:t>
-      </w:r>
-      <w:r>
-        <w:rPr>
-          <w:rFonts w:asciiTheme="minorHAnsi" w:hAnsiTheme="minorHAnsi" w:cstheme="minorHAnsi"/>
-          <w:lang w:val="el-GR"/>
-        </w:rPr>
-        <w:t>).</w:t>
-      </w:r>
-    </w:p>
-    <w:p>
-      <w:pPr>
-        <w:numPr>
-          <w:ilvl w:val="1"/>
-          <w:numId w:val="2"/>
-        </w:numPr>
-        <w:tabs>
-          <w:tab w:val="left" w:pos="916"/>
-          <w:tab w:val="left" w:pos="1832"/>
-          <w:tab w:val="left" w:pos="2748"/>
-          <w:tab w:val="left" w:pos="3664"/>
-          <w:tab w:val="left" w:pos="4580"/>
-          <w:tab w:val="left" w:pos="5496"/>
-          <w:tab w:val="left" w:pos="6412"/>
-          <w:tab w:val="left" w:pos="7328"/>
-          <w:tab w:val="left" w:pos="8244"/>
-          <w:tab w:val="left" w:pos="9160"/>
-          <w:tab w:val="left" w:pos="10076"/>
-          <w:tab w:val="left" w:pos="10992"/>
-          <w:tab w:val="left" w:pos="11908"/>
-          <w:tab w:val="left" w:pos="12824"/>
-          <w:tab w:val="left" w:pos="13740"/>
-          <w:tab w:val="left" w:pos="14656"/>
-        </w:tabs>
-        <w:rPr>
-          <w:rFonts w:asciiTheme="minorHAnsi" w:hAnsiTheme="minorHAnsi" w:cstheme="minorHAnsi"/>
-          <w:lang w:val="el-GR"/>
-        </w:rPr>
-      </w:pPr>
-      <w:r>
-        <w:rPr>
-          <w:rFonts w:asciiTheme="minorHAnsi" w:hAnsiTheme="minorHAnsi" w:cstheme="minorHAnsi"/>
-          <w:lang w:val="el-GR"/>
-        </w:rPr>
-        <w:t xml:space="preserve">Η συμπίεση επιτυγχάνεται κρατώντας μόνο τις μεγαλύτερες </w:t>
+        </w:rPr>
+        <w:t xml:space="preserve"> </w:t>
+      </w:r>
+      <w:r>
+        <w:rPr>
+          <w:rFonts w:asciiTheme="minorHAnsi" w:hAnsiTheme="minorHAnsi" w:cstheme="minorHAnsi"/>
+          <w:lang w:val="el-GR"/>
+        </w:rPr>
+        <w:t xml:space="preserve">εικόνα) που αυξάνεται ειδικότερα πιο </w:t>
       </w:r>
       <w:proofErr w:type="spellStart"/>
       <w:r>
@@ -5537,7 +5822,7 @@
           <w:rFonts w:asciiTheme="minorHAnsi" w:hAnsiTheme="minorHAnsi" w:cstheme="minorHAnsi"/>
           <w:lang w:val="el-GR"/>
         </w:rPr>
-        <w:t>ιδιοτιμές</w:t>
+        <w:t>ραγδάια</w:t>
       </w:r>
       <w:proofErr w:type="spellEnd"/>
       <w:r>
@@ -5545,13 +5830,84 @@
           <w:rFonts w:asciiTheme="minorHAnsi" w:hAnsiTheme="minorHAnsi" w:cstheme="minorHAnsi"/>
           <w:lang w:val="el-GR"/>
         </w:rPr>
-        <w:t xml:space="preserve"> (</w:t>
-      </w:r>
-      <w:r>
-        <w:rPr>
-          <w:rFonts w:asciiTheme="minorHAnsi" w:hAnsiTheme="minorHAnsi" w:cstheme="minorHAnsi"/>
-        </w:rPr>
-        <w:t>singular</w:t>
+        <w:t xml:space="preserve"> όσο πιο πολλά </w:t>
+      </w:r>
+      <w:r>
+        <w:rPr>
+          <w:rFonts w:asciiTheme="minorHAnsi" w:hAnsiTheme="minorHAnsi" w:cstheme="minorHAnsi"/>
+        </w:rPr>
+        <w:t xml:space="preserve">pixel </w:t>
+      </w:r>
+      <w:r>
+        <w:rPr>
+          <w:rFonts w:asciiTheme="minorHAnsi" w:hAnsiTheme="minorHAnsi" w:cstheme="minorHAnsi"/>
+          <w:lang w:val="el-GR"/>
+        </w:rPr>
+        <w:t>(δηλαδή Μ και Ν) έχει μια εικόνα, κάτι που δεν την κάνει ιδανική γ</w:t>
+      </w:r>
+      <w:r>
+        <w:rPr>
+          <w:rFonts w:asciiTheme="minorHAnsi" w:hAnsiTheme="minorHAnsi" w:cstheme="minorHAnsi"/>
+          <w:lang w:val="el-GR"/>
+        </w:rPr>
+        <w:t xml:space="preserve">ια εφαρμογές που κάνουν συμπίεση σε </w:t>
+      </w:r>
+      <w:r>
+        <w:rPr>
+          <w:rFonts w:asciiTheme="minorHAnsi" w:hAnsiTheme="minorHAnsi" w:cstheme="minorHAnsi"/>
+          <w:lang w:val="el-GR"/>
+        </w:rPr>
+        <w:t>πραγματικό</w:t>
+      </w:r>
+      <w:r>
+        <w:rPr>
+          <w:rFonts w:asciiTheme="minorHAnsi" w:hAnsiTheme="minorHAnsi" w:cstheme="minorHAnsi"/>
+          <w:lang w:val="el-GR"/>
+        </w:rPr>
+        <w:t xml:space="preserve"> χρόνο</w:t>
+      </w:r>
+      <w:r>
+        <w:rPr>
+          <w:rFonts w:asciiTheme="minorHAnsi" w:hAnsiTheme="minorHAnsi" w:cstheme="minorHAnsi"/>
+          <w:lang w:val="el-GR"/>
+        </w:rPr>
+        <w:t xml:space="preserve"> και σε μεγάλες προφανώς εικόνες. </w:t>
+      </w:r>
+      <w:r>
+        <w:rPr>
+          <w:rFonts w:asciiTheme="minorHAnsi" w:hAnsiTheme="minorHAnsi" w:cstheme="minorHAnsi"/>
+          <w:lang w:val="el-GR"/>
+        </w:rPr>
+        <w:t xml:space="preserve">Αντίθετα, η </w:t>
+      </w:r>
+      <w:r>
+        <w:rPr>
+          <w:rFonts w:asciiTheme="minorHAnsi" w:hAnsiTheme="minorHAnsi" w:cstheme="minorHAnsi"/>
+        </w:rPr>
+        <w:t>DCT2</w:t>
+      </w:r>
+      <w:r>
+        <w:rPr>
+          <w:rFonts w:asciiTheme="minorHAnsi" w:hAnsiTheme="minorHAnsi" w:cstheme="minorHAnsi"/>
+          <w:lang w:val="el-GR"/>
+        </w:rPr>
+        <w:t xml:space="preserve"> είναι πιο αποδοτική με </w:t>
+      </w:r>
+      <w:proofErr w:type="spellStart"/>
+      <w:r>
+        <w:rPr>
+          <w:rFonts w:asciiTheme="minorHAnsi" w:hAnsiTheme="minorHAnsi" w:cstheme="minorHAnsi"/>
+          <w:lang w:val="el-GR"/>
+        </w:rPr>
+        <w:t>λογαριθμογραμμική</w:t>
+      </w:r>
+      <w:proofErr w:type="spellEnd"/>
+      <w:r>
+        <w:rPr>
+          <w:rFonts w:asciiTheme="minorHAnsi" w:hAnsiTheme="minorHAnsi" w:cstheme="minorHAnsi"/>
+          <w:lang w:val="el-GR"/>
+        </w:rPr>
+        <w:t xml:space="preserve"> πολυπλοκότητα</w:t>
       </w:r>
       <w:r>
         <w:rPr>
@@ -5563,143 +5919,41 @@
       <w:r>
         <w:rPr>
           <w:rFonts w:asciiTheme="minorHAnsi" w:hAnsiTheme="minorHAnsi" w:cstheme="minorHAnsi"/>
-        </w:rPr>
-        <w:t>values</w:t>
-      </w:r>
-      <w:r>
-        <w:rPr>
-          <w:rFonts w:asciiTheme="minorHAnsi" w:hAnsiTheme="minorHAnsi" w:cstheme="minorHAnsi"/>
-          <w:lang w:val="el-GR"/>
-        </w:rPr>
-        <w:t>), δηλαδή τις σημαντικότερες συνιστώσες πληροφορίας.</w:t>
-      </w:r>
-    </w:p>
-    <w:p>
-      <w:pPr>
-        <w:numPr>
-          <w:ilvl w:val="1"/>
-          <w:numId w:val="2"/>
-        </w:numPr>
-        <w:tabs>
-          <w:tab w:val="left" w:pos="916"/>
-          <w:tab w:val="left" w:pos="1832"/>
-          <w:tab w:val="left" w:pos="2748"/>
-          <w:tab w:val="left" w:pos="3664"/>
-          <w:tab w:val="left" w:pos="4580"/>
-          <w:tab w:val="left" w:pos="5496"/>
-          <w:tab w:val="left" w:pos="6412"/>
-          <w:tab w:val="left" w:pos="7328"/>
-          <w:tab w:val="left" w:pos="8244"/>
-          <w:tab w:val="left" w:pos="9160"/>
-          <w:tab w:val="left" w:pos="10076"/>
-          <w:tab w:val="left" w:pos="10992"/>
-          <w:tab w:val="left" w:pos="11908"/>
-          <w:tab w:val="left" w:pos="12824"/>
-          <w:tab w:val="left" w:pos="13740"/>
-          <w:tab w:val="left" w:pos="14656"/>
-        </w:tabs>
-        <w:rPr>
-          <w:rFonts w:asciiTheme="minorHAnsi" w:hAnsiTheme="minorHAnsi" w:cstheme="minorHAnsi"/>
-          <w:lang w:val="el-GR"/>
-        </w:rPr>
-      </w:pPr>
-      <w:r>
-        <w:rPr>
-          <w:rFonts w:asciiTheme="minorHAnsi" w:hAnsiTheme="minorHAnsi" w:cstheme="minorHAnsi"/>
-          <w:lang w:val="el-GR"/>
-        </w:rPr>
-        <w:t>Είναι μια καθαρά μαθηματική προσέγγιση, χωρίς να εκμεταλλεύεται ειδικά τα χαρακτηριστικά των εικόνων.</w:t>
-      </w:r>
-    </w:p>
-    <w:p>
-      <w:pPr>
-        <w:numPr>
-          <w:ilvl w:val="0"/>
-          <w:numId w:val="2"/>
-        </w:numPr>
-        <w:tabs>
-          <w:tab w:val="left" w:pos="916"/>
-          <w:tab w:val="left" w:pos="1832"/>
-          <w:tab w:val="left" w:pos="2748"/>
-          <w:tab w:val="left" w:pos="3664"/>
-          <w:tab w:val="left" w:pos="4580"/>
-          <w:tab w:val="left" w:pos="5496"/>
-          <w:tab w:val="left" w:pos="6412"/>
-          <w:tab w:val="left" w:pos="7328"/>
-          <w:tab w:val="left" w:pos="8244"/>
-          <w:tab w:val="left" w:pos="9160"/>
-          <w:tab w:val="left" w:pos="10076"/>
-          <w:tab w:val="left" w:pos="10992"/>
-          <w:tab w:val="left" w:pos="11908"/>
-          <w:tab w:val="left" w:pos="12824"/>
-          <w:tab w:val="left" w:pos="13740"/>
-          <w:tab w:val="left" w:pos="14656"/>
-        </w:tabs>
-        <w:rPr>
-          <w:rFonts w:asciiTheme="minorHAnsi" w:hAnsiTheme="minorHAnsi" w:cstheme="minorHAnsi"/>
-        </w:rPr>
-      </w:pPr>
-      <w:r>
-        <w:rPr>
-          <w:rFonts w:asciiTheme="minorHAnsi" w:hAnsiTheme="minorHAnsi" w:cstheme="minorHAnsi"/>
-        </w:rPr>
-        <w:t>DCT2 (2D Discrete Cosine Transform):</w:t>
-      </w:r>
-    </w:p>
-    <w:p>
-      <w:pPr>
-        <w:numPr>
-          <w:ilvl w:val="1"/>
-          <w:numId w:val="2"/>
-        </w:numPr>
-        <w:tabs>
-          <w:tab w:val="left" w:pos="916"/>
-          <w:tab w:val="left" w:pos="1832"/>
-          <w:tab w:val="left" w:pos="2748"/>
-          <w:tab w:val="left" w:pos="3664"/>
-          <w:tab w:val="left" w:pos="4580"/>
-          <w:tab w:val="left" w:pos="5496"/>
-          <w:tab w:val="left" w:pos="6412"/>
-          <w:tab w:val="left" w:pos="7328"/>
-          <w:tab w:val="left" w:pos="8244"/>
-          <w:tab w:val="left" w:pos="9160"/>
-          <w:tab w:val="left" w:pos="10076"/>
-          <w:tab w:val="left" w:pos="10992"/>
-          <w:tab w:val="left" w:pos="11908"/>
-          <w:tab w:val="left" w:pos="12824"/>
-          <w:tab w:val="left" w:pos="13740"/>
-          <w:tab w:val="left" w:pos="14656"/>
-        </w:tabs>
-        <w:rPr>
-          <w:rFonts w:asciiTheme="minorHAnsi" w:hAnsiTheme="minorHAnsi" w:cstheme="minorHAnsi"/>
-          <w:lang w:val="el-GR"/>
-        </w:rPr>
-      </w:pPr>
-      <w:r>
-        <w:rPr>
-          <w:rFonts w:asciiTheme="minorHAnsi" w:hAnsiTheme="minorHAnsi" w:cstheme="minorHAnsi"/>
-          <w:lang w:val="el-GR"/>
-        </w:rPr>
-        <w:t>Η εικόνα μετασχηματίζεται σε συχνότητες (</w:t>
-      </w:r>
-      <w:r>
-        <w:rPr>
-          <w:rFonts w:asciiTheme="minorHAnsi" w:hAnsiTheme="minorHAnsi" w:cstheme="minorHAnsi"/>
-        </w:rPr>
-        <w:t>DC</w:t>
-      </w:r>
-      <w:r>
-        <w:rPr>
-          <w:rFonts w:asciiTheme="minorHAnsi" w:hAnsiTheme="minorHAnsi" w:cstheme="minorHAnsi"/>
-          <w:lang w:val="el-GR"/>
-        </w:rPr>
-        <w:t>/</w:t>
-      </w:r>
-      <w:r>
-        <w:rPr>
-          <w:rFonts w:asciiTheme="minorHAnsi" w:hAnsiTheme="minorHAnsi" w:cstheme="minorHAnsi"/>
-        </w:rPr>
-        <w:t>AC</w:t>
+          <w:lang w:val="el-GR"/>
+        </w:rPr>
+        <w:t>(</w:t>
+      </w:r>
+      <w:r>
+        <w:rPr>
+          <w:rFonts w:asciiTheme="minorHAnsi" w:hAnsiTheme="minorHAnsi" w:cstheme="minorHAnsi"/>
+        </w:rPr>
+        <w:t>O</w:t>
+      </w:r>
+      <w:r>
+        <w:rPr>
+          <w:rFonts w:asciiTheme="minorHAnsi" w:hAnsiTheme="minorHAnsi" w:cstheme="minorHAnsi"/>
+          <w:lang w:val="el-GR"/>
+        </w:rPr>
+        <w:t>(</w:t>
+      </w:r>
+      <w:r>
+        <w:rPr>
+          <w:rFonts w:asciiTheme="minorHAnsi" w:hAnsiTheme="minorHAnsi" w:cstheme="minorHAnsi"/>
+        </w:rPr>
+        <w:t>N</w:t>
+      </w:r>
+      <w:r>
+        <w:rPr>
+          <w:rFonts w:asciiTheme="minorHAnsi" w:hAnsiTheme="minorHAnsi" w:cstheme="minorHAnsi"/>
+          <w:lang w:val="el-GR"/>
+        </w:rPr>
+        <w:t xml:space="preserve">² </w:t>
+      </w:r>
+      <w:r>
+        <w:rPr>
+          <w:rFonts w:asciiTheme="minorHAnsi" w:hAnsiTheme="minorHAnsi" w:cstheme="minorHAnsi"/>
+        </w:rPr>
+        <w:t>log</w:t>
       </w:r>
       <w:r>
         <w:rPr>
@@ -5712,348 +5966,6 @@
         <w:rPr>
           <w:rFonts w:asciiTheme="minorHAnsi" w:hAnsiTheme="minorHAnsi" w:cstheme="minorHAnsi"/>
         </w:rPr>
-        <w:t>components</w:t>
-      </w:r>
-      <w:r>
-        <w:rPr>
-          <w:rFonts w:asciiTheme="minorHAnsi" w:hAnsiTheme="minorHAnsi" w:cstheme="minorHAnsi"/>
-          <w:lang w:val="el-GR"/>
-        </w:rPr>
-        <w:t>).</w:t>
-      </w:r>
-    </w:p>
-    <w:p>
-      <w:pPr>
-        <w:numPr>
-          <w:ilvl w:val="1"/>
-          <w:numId w:val="2"/>
-        </w:numPr>
-        <w:tabs>
-          <w:tab w:val="left" w:pos="916"/>
-          <w:tab w:val="left" w:pos="1832"/>
-          <w:tab w:val="left" w:pos="2748"/>
-          <w:tab w:val="left" w:pos="3664"/>
-          <w:tab w:val="left" w:pos="4580"/>
-          <w:tab w:val="left" w:pos="5496"/>
-          <w:tab w:val="left" w:pos="6412"/>
-          <w:tab w:val="left" w:pos="7328"/>
-          <w:tab w:val="left" w:pos="8244"/>
-          <w:tab w:val="left" w:pos="9160"/>
-          <w:tab w:val="left" w:pos="10076"/>
-          <w:tab w:val="left" w:pos="10992"/>
-          <w:tab w:val="left" w:pos="11908"/>
-          <w:tab w:val="left" w:pos="12824"/>
-          <w:tab w:val="left" w:pos="13740"/>
-          <w:tab w:val="left" w:pos="14656"/>
-        </w:tabs>
-        <w:rPr>
-          <w:rFonts w:asciiTheme="minorHAnsi" w:hAnsiTheme="minorHAnsi" w:cstheme="minorHAnsi"/>
-          <w:lang w:val="el-GR"/>
-        </w:rPr>
-      </w:pPr>
-      <w:r>
-        <w:rPr>
-          <w:rFonts w:asciiTheme="minorHAnsi" w:hAnsiTheme="minorHAnsi" w:cstheme="minorHAnsi"/>
-          <w:lang w:val="el-GR"/>
-        </w:rPr>
-        <w:t>Η συμπίεση επιτυγχάνεται αγνοώντας ή κβαντίζοντας τις υψηλές συχνότητες (που συνήθως αντιστοιχούν σε λεπτομέρειες ή θόρυβο).</w:t>
-      </w:r>
-    </w:p>
-    <w:p>
-      <w:pPr>
-        <w:numPr>
-          <w:ilvl w:val="1"/>
-          <w:numId w:val="2"/>
-        </w:numPr>
-        <w:tabs>
-          <w:tab w:val="left" w:pos="916"/>
-          <w:tab w:val="left" w:pos="1832"/>
-          <w:tab w:val="left" w:pos="2748"/>
-          <w:tab w:val="left" w:pos="3664"/>
-          <w:tab w:val="left" w:pos="4580"/>
-          <w:tab w:val="left" w:pos="5496"/>
-          <w:tab w:val="left" w:pos="6412"/>
-          <w:tab w:val="left" w:pos="7328"/>
-          <w:tab w:val="left" w:pos="8244"/>
-          <w:tab w:val="left" w:pos="9160"/>
-          <w:tab w:val="left" w:pos="10076"/>
-          <w:tab w:val="left" w:pos="10992"/>
-          <w:tab w:val="left" w:pos="11908"/>
-          <w:tab w:val="left" w:pos="12824"/>
-          <w:tab w:val="left" w:pos="13740"/>
-          <w:tab w:val="left" w:pos="14656"/>
-        </w:tabs>
-        <w:rPr>
-          <w:rFonts w:asciiTheme="minorHAnsi" w:hAnsiTheme="minorHAnsi" w:cstheme="minorHAnsi"/>
-          <w:lang w:val="el-GR"/>
-        </w:rPr>
-      </w:pPr>
-      <w:r>
-        <w:rPr>
-          <w:rFonts w:asciiTheme="minorHAnsi" w:hAnsiTheme="minorHAnsi" w:cstheme="minorHAnsi"/>
-          <w:lang w:val="el-GR"/>
-        </w:rPr>
-        <w:t>Εκμεταλλεύεται το γεγονός ότι οι περισσότερες φυσικές εικόνες έχουν ενέργεια συγκεντρωμένη στις χαμηλές συχνότητες.</w:t>
-      </w:r>
-    </w:p>
-    <w:p>
-      <w:pPr>
-        <w:tabs>
-          <w:tab w:val="left" w:pos="916"/>
-          <w:tab w:val="left" w:pos="1832"/>
-          <w:tab w:val="left" w:pos="2748"/>
-          <w:tab w:val="left" w:pos="3664"/>
-          <w:tab w:val="left" w:pos="4580"/>
-          <w:tab w:val="left" w:pos="5496"/>
-          <w:tab w:val="left" w:pos="6412"/>
-          <w:tab w:val="left" w:pos="7328"/>
-          <w:tab w:val="left" w:pos="8244"/>
-          <w:tab w:val="left" w:pos="9160"/>
-          <w:tab w:val="left" w:pos="10076"/>
-          <w:tab w:val="left" w:pos="10992"/>
-          <w:tab w:val="left" w:pos="11908"/>
-          <w:tab w:val="left" w:pos="12824"/>
-          <w:tab w:val="left" w:pos="13740"/>
-          <w:tab w:val="left" w:pos="14656"/>
-        </w:tabs>
-        <w:rPr>
-          <w:rFonts w:asciiTheme="minorHAnsi" w:hAnsiTheme="minorHAnsi" w:cstheme="minorHAnsi"/>
-          <w:lang w:val="el-GR"/>
-        </w:rPr>
-      </w:pPr>
-      <w:r>
-        <w:rPr>
-          <w:rFonts w:asciiTheme="minorHAnsi" w:hAnsiTheme="minorHAnsi" w:cstheme="minorHAnsi"/>
-          <w:lang w:val="el-GR"/>
-        </w:rPr>
-        <w:t>Σχετικά με τον χώ</w:t>
-      </w:r>
-      <w:r>
-        <w:rPr>
-          <w:rFonts w:asciiTheme="minorHAnsi" w:hAnsiTheme="minorHAnsi" w:cstheme="minorHAnsi"/>
-          <w:lang w:val="el-GR"/>
-        </w:rPr>
-        <w:t>ρο που καταλαμβάνουν οι συμπιεσμένες μορφές</w:t>
-      </w:r>
-      <w:r>
-        <w:rPr>
-          <w:rFonts w:asciiTheme="minorHAnsi" w:hAnsiTheme="minorHAnsi" w:cstheme="minorHAnsi"/>
-          <w:lang w:val="el-GR"/>
-        </w:rPr>
-        <w:t xml:space="preserve"> έχουμε ότι:</w:t>
-      </w:r>
-    </w:p>
-    <w:p>
-      <w:pPr>
-        <w:numPr>
-          <w:ilvl w:val="0"/>
-          <w:numId w:val="3"/>
-        </w:numPr>
-        <w:tabs>
-          <w:tab w:val="left" w:pos="916"/>
-          <w:tab w:val="left" w:pos="1832"/>
-          <w:tab w:val="left" w:pos="2748"/>
-          <w:tab w:val="left" w:pos="3664"/>
-          <w:tab w:val="left" w:pos="4580"/>
-          <w:tab w:val="left" w:pos="5496"/>
-          <w:tab w:val="left" w:pos="6412"/>
-          <w:tab w:val="left" w:pos="7328"/>
-          <w:tab w:val="left" w:pos="8244"/>
-          <w:tab w:val="left" w:pos="9160"/>
-          <w:tab w:val="left" w:pos="10076"/>
-          <w:tab w:val="left" w:pos="10992"/>
-          <w:tab w:val="left" w:pos="11908"/>
-          <w:tab w:val="left" w:pos="12824"/>
-          <w:tab w:val="left" w:pos="13740"/>
-          <w:tab w:val="left" w:pos="14656"/>
-        </w:tabs>
-        <w:rPr>
-          <w:rFonts w:asciiTheme="minorHAnsi" w:hAnsiTheme="minorHAnsi" w:cstheme="minorHAnsi"/>
-        </w:rPr>
-      </w:pPr>
-      <w:r>
-        <w:rPr>
-          <w:rFonts w:asciiTheme="minorHAnsi" w:hAnsiTheme="minorHAnsi" w:cstheme="minorHAnsi"/>
-        </w:rPr>
-        <w:t>SVD:</w:t>
-      </w:r>
-    </w:p>
-    <w:p>
-      <w:pPr>
-        <w:numPr>
-          <w:ilvl w:val="1"/>
-          <w:numId w:val="3"/>
-        </w:numPr>
-        <w:tabs>
-          <w:tab w:val="left" w:pos="916"/>
-          <w:tab w:val="left" w:pos="1832"/>
-          <w:tab w:val="left" w:pos="2748"/>
-          <w:tab w:val="left" w:pos="3664"/>
-          <w:tab w:val="left" w:pos="4580"/>
-          <w:tab w:val="left" w:pos="5496"/>
-          <w:tab w:val="left" w:pos="6412"/>
-          <w:tab w:val="left" w:pos="7328"/>
-          <w:tab w:val="left" w:pos="8244"/>
-          <w:tab w:val="left" w:pos="9160"/>
-          <w:tab w:val="left" w:pos="10076"/>
-          <w:tab w:val="left" w:pos="10992"/>
-          <w:tab w:val="left" w:pos="11908"/>
-          <w:tab w:val="left" w:pos="12824"/>
-          <w:tab w:val="left" w:pos="13740"/>
-          <w:tab w:val="left" w:pos="14656"/>
-        </w:tabs>
-        <w:rPr>
-          <w:rFonts w:asciiTheme="minorHAnsi" w:hAnsiTheme="minorHAnsi" w:cstheme="minorHAnsi"/>
-          <w:lang w:val="el-GR"/>
-        </w:rPr>
-      </w:pPr>
-      <w:r>
-        <w:rPr>
-          <w:rFonts w:asciiTheme="minorHAnsi" w:hAnsiTheme="minorHAnsi" w:cstheme="minorHAnsi"/>
-          <w:lang w:val="el-GR"/>
-        </w:rPr>
-        <w:t xml:space="preserve">Για συμπίεση με </w:t>
-      </w:r>
-      <w:r>
-        <w:rPr>
-          <w:rFonts w:asciiTheme="minorHAnsi" w:hAnsiTheme="minorHAnsi" w:cstheme="minorHAnsi"/>
-        </w:rPr>
-        <w:t>k</w:t>
-      </w:r>
-      <w:r>
-        <w:rPr>
-          <w:rFonts w:asciiTheme="minorHAnsi" w:hAnsiTheme="minorHAnsi" w:cstheme="minorHAnsi"/>
-          <w:lang w:val="el-GR"/>
-        </w:rPr>
-        <w:t xml:space="preserve"> </w:t>
-      </w:r>
-      <w:proofErr w:type="spellStart"/>
-      <w:r>
-        <w:rPr>
-          <w:rFonts w:asciiTheme="minorHAnsi" w:hAnsiTheme="minorHAnsi" w:cstheme="minorHAnsi"/>
-          <w:lang w:val="el-GR"/>
-        </w:rPr>
-        <w:t>ιδιοτιμές</w:t>
-      </w:r>
-      <w:proofErr w:type="spellEnd"/>
-      <w:r>
-        <w:rPr>
-          <w:rFonts w:asciiTheme="minorHAnsi" w:hAnsiTheme="minorHAnsi" w:cstheme="minorHAnsi"/>
-          <w:lang w:val="el-GR"/>
-        </w:rPr>
-        <w:t xml:space="preserve">, αποθηκεύονται </w:t>
-      </w:r>
-      <w:r>
-        <w:rPr>
-          <w:rFonts w:asciiTheme="minorHAnsi" w:hAnsiTheme="minorHAnsi" w:cstheme="minorHAnsi"/>
-        </w:rPr>
-        <w:t>k</w:t>
-      </w:r>
-      <w:r>
-        <w:rPr>
-          <w:rFonts w:asciiTheme="minorHAnsi" w:hAnsiTheme="minorHAnsi" w:cstheme="minorHAnsi"/>
-          <w:lang w:val="el-GR"/>
-        </w:rPr>
-        <w:t xml:space="preserve"> στήλες του </w:t>
-      </w:r>
-      <w:r>
-        <w:rPr>
-          <w:rFonts w:asciiTheme="minorHAnsi" w:hAnsiTheme="minorHAnsi" w:cstheme="minorHAnsi"/>
-        </w:rPr>
-        <w:t>U</w:t>
-      </w:r>
-      <w:r>
-        <w:rPr>
-          <w:rFonts w:asciiTheme="minorHAnsi" w:hAnsiTheme="minorHAnsi" w:cstheme="minorHAnsi"/>
-          <w:lang w:val="el-GR"/>
-        </w:rPr>
-        <w:t xml:space="preserve">, </w:t>
-      </w:r>
-      <w:r>
-        <w:rPr>
-          <w:rFonts w:asciiTheme="minorHAnsi" w:hAnsiTheme="minorHAnsi" w:cstheme="minorHAnsi"/>
-        </w:rPr>
-        <w:t>k</w:t>
-      </w:r>
-      <w:r>
-        <w:rPr>
-          <w:rFonts w:asciiTheme="minorHAnsi" w:hAnsiTheme="minorHAnsi" w:cstheme="minorHAnsi"/>
-          <w:lang w:val="el-GR"/>
-        </w:rPr>
-        <w:t xml:space="preserve"> στήλες του </w:t>
-      </w:r>
-      <w:r>
-        <w:rPr>
-          <w:rFonts w:asciiTheme="minorHAnsi" w:hAnsiTheme="minorHAnsi" w:cstheme="minorHAnsi"/>
-        </w:rPr>
-        <w:t>V</w:t>
-      </w:r>
-      <w:r>
-        <w:rPr>
-          <w:rFonts w:asciiTheme="minorHAnsi" w:hAnsiTheme="minorHAnsi" w:cstheme="minorHAnsi"/>
-          <w:lang w:val="el-GR"/>
-        </w:rPr>
-        <w:t xml:space="preserve"> και </w:t>
-      </w:r>
-      <w:r>
-        <w:rPr>
-          <w:rFonts w:asciiTheme="minorHAnsi" w:hAnsiTheme="minorHAnsi" w:cstheme="minorHAnsi"/>
-        </w:rPr>
-        <w:t>k</w:t>
-      </w:r>
-      <w:r>
-        <w:rPr>
-          <w:rFonts w:asciiTheme="minorHAnsi" w:hAnsiTheme="minorHAnsi" w:cstheme="minorHAnsi"/>
-          <w:lang w:val="el-GR"/>
-        </w:rPr>
-        <w:t xml:space="preserve"> </w:t>
-      </w:r>
-      <w:proofErr w:type="spellStart"/>
-      <w:r>
-        <w:rPr>
-          <w:rFonts w:asciiTheme="minorHAnsi" w:hAnsiTheme="minorHAnsi" w:cstheme="minorHAnsi"/>
-          <w:lang w:val="el-GR"/>
-        </w:rPr>
-        <w:t>ιδιοτιμές</w:t>
-      </w:r>
-      <w:proofErr w:type="spellEnd"/>
-      <w:r>
-        <w:rPr>
-          <w:rFonts w:asciiTheme="minorHAnsi" w:hAnsiTheme="minorHAnsi" w:cstheme="minorHAnsi"/>
-          <w:lang w:val="el-GR"/>
-        </w:rPr>
-        <w:t xml:space="preserve"> (συνολικά </w:t>
-      </w:r>
-      <w:r>
-        <w:rPr>
-          <w:rFonts w:asciiTheme="minorHAnsi" w:hAnsiTheme="minorHAnsi" w:cstheme="minorHAnsi"/>
-        </w:rPr>
-        <w:t>k</w:t>
-      </w:r>
-      <w:r>
-        <w:rPr>
-          <w:rFonts w:asciiTheme="minorHAnsi" w:hAnsiTheme="minorHAnsi" w:cstheme="minorHAnsi"/>
-          <w:lang w:val="el-GR"/>
-        </w:rPr>
-        <w:t>·(</w:t>
-      </w:r>
-      <w:r>
-        <w:rPr>
-          <w:rFonts w:asciiTheme="minorHAnsi" w:hAnsiTheme="minorHAnsi" w:cstheme="minorHAnsi"/>
-        </w:rPr>
-        <w:t>M</w:t>
-      </w:r>
-      <w:r>
-        <w:rPr>
-          <w:rFonts w:asciiTheme="minorHAnsi" w:hAnsiTheme="minorHAnsi" w:cstheme="minorHAnsi"/>
-          <w:lang w:val="el-GR"/>
-        </w:rPr>
-        <w:t>+</w:t>
-      </w:r>
-      <w:r>
-        <w:rPr>
-          <w:rFonts w:asciiTheme="minorHAnsi" w:hAnsiTheme="minorHAnsi" w:cstheme="minorHAnsi"/>
-        </w:rPr>
         <w:t>N</w:t>
       </w:r>
       <w:r>
@@ -6061,1193 +5973,21 @@
           <w:rFonts w:asciiTheme="minorHAnsi" w:hAnsiTheme="minorHAnsi" w:cstheme="minorHAnsi"/>
           <w:lang w:val="el-GR"/>
         </w:rPr>
-        <w:t xml:space="preserve">+1) για εικόνα </w:t>
-      </w:r>
-      <w:proofErr w:type="spellStart"/>
-      <w:r>
-        <w:rPr>
-          <w:rFonts w:asciiTheme="minorHAnsi" w:hAnsiTheme="minorHAnsi" w:cstheme="minorHAnsi"/>
-        </w:rPr>
-        <w:t>MxN</w:t>
-      </w:r>
-      <w:proofErr w:type="spellEnd"/>
-      <w:r>
-        <w:rPr>
-          <w:rFonts w:asciiTheme="minorHAnsi" w:hAnsiTheme="minorHAnsi" w:cstheme="minorHAnsi"/>
-          <w:lang w:val="el-GR"/>
-        </w:rPr>
-        <w:t>).</w:t>
-      </w:r>
-    </w:p>
-    <w:p>
-      <w:pPr>
-        <w:numPr>
-          <w:ilvl w:val="1"/>
-          <w:numId w:val="3"/>
-        </w:numPr>
-        <w:tabs>
-          <w:tab w:val="left" w:pos="916"/>
-          <w:tab w:val="left" w:pos="1832"/>
-          <w:tab w:val="left" w:pos="2748"/>
-          <w:tab w:val="left" w:pos="3664"/>
-          <w:tab w:val="left" w:pos="4580"/>
-          <w:tab w:val="left" w:pos="5496"/>
-          <w:tab w:val="left" w:pos="6412"/>
-          <w:tab w:val="left" w:pos="7328"/>
-          <w:tab w:val="left" w:pos="8244"/>
-          <w:tab w:val="left" w:pos="9160"/>
-          <w:tab w:val="left" w:pos="10076"/>
-          <w:tab w:val="left" w:pos="10992"/>
-          <w:tab w:val="left" w:pos="11908"/>
-          <w:tab w:val="left" w:pos="12824"/>
-          <w:tab w:val="left" w:pos="13740"/>
-          <w:tab w:val="left" w:pos="14656"/>
-        </w:tabs>
-        <w:rPr>
-          <w:rFonts w:asciiTheme="minorHAnsi" w:hAnsiTheme="minorHAnsi" w:cstheme="minorHAnsi"/>
-          <w:lang w:val="el-GR"/>
-        </w:rPr>
-      </w:pPr>
-      <w:r>
-        <w:rPr>
-          <w:rFonts w:asciiTheme="minorHAnsi" w:hAnsiTheme="minorHAnsi" w:cstheme="minorHAnsi"/>
-          <w:lang w:val="el-GR"/>
-        </w:rPr>
-        <w:t xml:space="preserve">Δεν υπάρχει απώλεια πληροφορίας αν κρατηθούν όλες οι </w:t>
-      </w:r>
-      <w:proofErr w:type="spellStart"/>
-      <w:r>
-        <w:rPr>
-          <w:rFonts w:asciiTheme="minorHAnsi" w:hAnsiTheme="minorHAnsi" w:cstheme="minorHAnsi"/>
-          <w:lang w:val="el-GR"/>
-        </w:rPr>
-        <w:t>ιδιοτιμές</w:t>
-      </w:r>
-      <w:proofErr w:type="spellEnd"/>
-      <w:r>
-        <w:rPr>
-          <w:rFonts w:asciiTheme="minorHAnsi" w:hAnsiTheme="minorHAnsi" w:cstheme="minorHAnsi"/>
-          <w:lang w:val="el-GR"/>
-        </w:rPr>
-        <w:t>, αλλά για συμπίεση κρατάμε μόνο τις μεγαλύτερες.</w:t>
-      </w:r>
-    </w:p>
-    <w:p>
-      <w:pPr>
-        <w:numPr>
-          <w:ilvl w:val="0"/>
-          <w:numId w:val="3"/>
-        </w:numPr>
-        <w:tabs>
-          <w:tab w:val="left" w:pos="916"/>
-          <w:tab w:val="left" w:pos="1832"/>
-          <w:tab w:val="left" w:pos="2748"/>
-          <w:tab w:val="left" w:pos="3664"/>
-          <w:tab w:val="left" w:pos="4580"/>
-          <w:tab w:val="left" w:pos="5496"/>
-          <w:tab w:val="left" w:pos="6412"/>
-          <w:tab w:val="left" w:pos="7328"/>
-          <w:tab w:val="left" w:pos="8244"/>
-          <w:tab w:val="left" w:pos="9160"/>
-          <w:tab w:val="left" w:pos="10076"/>
-          <w:tab w:val="left" w:pos="10992"/>
-          <w:tab w:val="left" w:pos="11908"/>
-          <w:tab w:val="left" w:pos="12824"/>
-          <w:tab w:val="left" w:pos="13740"/>
-          <w:tab w:val="left" w:pos="14656"/>
-        </w:tabs>
-        <w:rPr>
-          <w:rFonts w:asciiTheme="minorHAnsi" w:hAnsiTheme="minorHAnsi" w:cstheme="minorHAnsi"/>
-        </w:rPr>
-      </w:pPr>
-      <w:r>
-        <w:rPr>
-          <w:rFonts w:asciiTheme="minorHAnsi" w:hAnsiTheme="minorHAnsi" w:cstheme="minorHAnsi"/>
-        </w:rPr>
-        <w:t>DCT2:</w:t>
-      </w:r>
-    </w:p>
-    <w:p>
-      <w:pPr>
-        <w:numPr>
-          <w:ilvl w:val="1"/>
-          <w:numId w:val="3"/>
-        </w:numPr>
-        <w:tabs>
-          <w:tab w:val="left" w:pos="916"/>
-          <w:tab w:val="left" w:pos="1832"/>
-          <w:tab w:val="left" w:pos="2748"/>
-          <w:tab w:val="left" w:pos="3664"/>
-          <w:tab w:val="left" w:pos="4580"/>
-          <w:tab w:val="left" w:pos="5496"/>
-          <w:tab w:val="left" w:pos="6412"/>
-          <w:tab w:val="left" w:pos="7328"/>
-          <w:tab w:val="left" w:pos="8244"/>
-          <w:tab w:val="left" w:pos="9160"/>
-          <w:tab w:val="left" w:pos="10076"/>
-          <w:tab w:val="left" w:pos="10992"/>
-          <w:tab w:val="left" w:pos="11908"/>
-          <w:tab w:val="left" w:pos="12824"/>
-          <w:tab w:val="left" w:pos="13740"/>
-          <w:tab w:val="left" w:pos="14656"/>
-        </w:tabs>
-        <w:rPr>
-          <w:rFonts w:asciiTheme="minorHAnsi" w:hAnsiTheme="minorHAnsi" w:cstheme="minorHAnsi"/>
-          <w:lang w:val="el-GR"/>
-        </w:rPr>
-      </w:pPr>
-      <w:r>
-        <w:rPr>
-          <w:rFonts w:asciiTheme="minorHAnsi" w:hAnsiTheme="minorHAnsi" w:cstheme="minorHAnsi"/>
-          <w:lang w:val="el-GR"/>
-        </w:rPr>
-        <w:t xml:space="preserve">Η συμπιεσμένη μορφή είναι ένας πίνακας συντελεστών </w:t>
-      </w:r>
-      <w:r>
-        <w:rPr>
-          <w:rFonts w:asciiTheme="minorHAnsi" w:hAnsiTheme="minorHAnsi" w:cstheme="minorHAnsi"/>
-        </w:rPr>
-        <w:t>DCT</w:t>
-      </w:r>
-      <w:r>
-        <w:rPr>
-          <w:rFonts w:asciiTheme="minorHAnsi" w:hAnsiTheme="minorHAnsi" w:cstheme="minorHAnsi"/>
-          <w:lang w:val="el-GR"/>
-        </w:rPr>
-        <w:t>, όπου οι περισσότεροι (συνήθως οι υψηλές συχνότητες) μπορούν να μηδενιστούν ή να κβαντιστούν.</w:t>
-      </w:r>
-    </w:p>
-    <w:p>
-      <w:pPr>
-        <w:numPr>
-          <w:ilvl w:val="1"/>
-          <w:numId w:val="3"/>
-        </w:numPr>
-        <w:tabs>
-          <w:tab w:val="left" w:pos="916"/>
-          <w:tab w:val="left" w:pos="1832"/>
-          <w:tab w:val="left" w:pos="2748"/>
-          <w:tab w:val="left" w:pos="3664"/>
-          <w:tab w:val="left" w:pos="4580"/>
-          <w:tab w:val="left" w:pos="5496"/>
-          <w:tab w:val="left" w:pos="6412"/>
-          <w:tab w:val="left" w:pos="7328"/>
-          <w:tab w:val="left" w:pos="8244"/>
-          <w:tab w:val="left" w:pos="9160"/>
-          <w:tab w:val="left" w:pos="10076"/>
-          <w:tab w:val="left" w:pos="10992"/>
-          <w:tab w:val="left" w:pos="11908"/>
-          <w:tab w:val="left" w:pos="12824"/>
-          <w:tab w:val="left" w:pos="13740"/>
-          <w:tab w:val="left" w:pos="14656"/>
-        </w:tabs>
-        <w:rPr>
-          <w:rFonts w:asciiTheme="minorHAnsi" w:hAnsiTheme="minorHAnsi" w:cstheme="minorHAnsi"/>
-          <w:lang w:val="el-GR"/>
-        </w:rPr>
-      </w:pPr>
-      <w:r>
-        <w:rPr>
-          <w:rFonts w:asciiTheme="minorHAnsi" w:hAnsiTheme="minorHAnsi" w:cstheme="minorHAnsi"/>
-          <w:lang w:val="el-GR"/>
-        </w:rPr>
-        <w:t xml:space="preserve">Η αποθήκευση γίνεται συνήθως σε μορφή μπλοκ (π.χ. </w:t>
-      </w:r>
-      <w:r>
-        <w:rPr>
-          <w:rFonts w:asciiTheme="minorHAnsi" w:hAnsiTheme="minorHAnsi" w:cstheme="minorHAnsi"/>
-        </w:rPr>
-        <w:t>JPEG</w:t>
-      </w:r>
-      <w:r>
-        <w:rPr>
-          <w:rFonts w:asciiTheme="minorHAnsi" w:hAnsiTheme="minorHAnsi" w:cstheme="minorHAnsi"/>
-          <w:lang w:val="el-GR"/>
-        </w:rPr>
-        <w:t xml:space="preserve"> 8</w:t>
-      </w:r>
-      <w:r>
-        <w:rPr>
-          <w:rFonts w:asciiTheme="minorHAnsi" w:hAnsiTheme="minorHAnsi" w:cstheme="minorHAnsi"/>
-        </w:rPr>
-        <w:t>x</w:t>
-      </w:r>
-      <w:r>
-        <w:rPr>
-          <w:rFonts w:asciiTheme="minorHAnsi" w:hAnsiTheme="minorHAnsi" w:cstheme="minorHAnsi"/>
-          <w:lang w:val="el-GR"/>
-        </w:rPr>
-        <w:t>8), και η ανακατασκευή απαιτεί μόνο τους σημαντικούς συντελεστές.</w:t>
-      </w:r>
-    </w:p>
-    <w:p>
-      <w:pPr>
-        <w:tabs>
-          <w:tab w:val="left" w:pos="916"/>
-          <w:tab w:val="left" w:pos="1832"/>
-          <w:tab w:val="left" w:pos="2748"/>
-          <w:tab w:val="left" w:pos="3664"/>
-          <w:tab w:val="left" w:pos="4580"/>
-          <w:tab w:val="left" w:pos="5496"/>
-          <w:tab w:val="left" w:pos="6412"/>
-          <w:tab w:val="left" w:pos="7328"/>
-          <w:tab w:val="left" w:pos="8244"/>
-          <w:tab w:val="left" w:pos="9160"/>
-          <w:tab w:val="left" w:pos="10076"/>
-          <w:tab w:val="left" w:pos="10992"/>
-          <w:tab w:val="left" w:pos="11908"/>
-          <w:tab w:val="left" w:pos="12824"/>
-          <w:tab w:val="left" w:pos="13740"/>
-          <w:tab w:val="left" w:pos="14656"/>
-        </w:tabs>
-        <w:rPr>
-          <w:rFonts w:asciiTheme="minorHAnsi" w:hAnsiTheme="minorHAnsi" w:cstheme="minorHAnsi"/>
-          <w:lang w:val="el-GR"/>
-        </w:rPr>
-      </w:pPr>
-      <w:r>
-        <w:rPr>
-          <w:rFonts w:asciiTheme="minorHAnsi" w:hAnsiTheme="minorHAnsi" w:cstheme="minorHAnsi"/>
-          <w:lang w:val="el-GR"/>
-        </w:rPr>
-        <w:t>Στην υ</w:t>
-      </w:r>
-      <w:r>
-        <w:rPr>
-          <w:rFonts w:asciiTheme="minorHAnsi" w:hAnsiTheme="minorHAnsi" w:cstheme="minorHAnsi"/>
-          <w:lang w:val="el-GR"/>
-        </w:rPr>
-        <w:t>πολογιστική πολυπλοκότητα</w:t>
-      </w:r>
-      <w:r>
-        <w:rPr>
-          <w:rFonts w:asciiTheme="minorHAnsi" w:hAnsiTheme="minorHAnsi" w:cstheme="minorHAnsi"/>
-          <w:lang w:val="el-GR"/>
-        </w:rPr>
-        <w:t xml:space="preserve"> έχουμε ότι:</w:t>
-      </w:r>
-    </w:p>
-    <w:p>
-      <w:pPr>
-        <w:numPr>
-          <w:ilvl w:val="0"/>
-          <w:numId w:val="4"/>
-        </w:numPr>
-        <w:tabs>
-          <w:tab w:val="left" w:pos="916"/>
-          <w:tab w:val="left" w:pos="1832"/>
-          <w:tab w:val="left" w:pos="2748"/>
-          <w:tab w:val="left" w:pos="3664"/>
-          <w:tab w:val="left" w:pos="4580"/>
-          <w:tab w:val="left" w:pos="5496"/>
-          <w:tab w:val="left" w:pos="6412"/>
-          <w:tab w:val="left" w:pos="7328"/>
-          <w:tab w:val="left" w:pos="8244"/>
-          <w:tab w:val="left" w:pos="9160"/>
-          <w:tab w:val="left" w:pos="10076"/>
-          <w:tab w:val="left" w:pos="10992"/>
-          <w:tab w:val="left" w:pos="11908"/>
-          <w:tab w:val="left" w:pos="12824"/>
-          <w:tab w:val="left" w:pos="13740"/>
-          <w:tab w:val="left" w:pos="14656"/>
-        </w:tabs>
-        <w:rPr>
-          <w:rFonts w:asciiTheme="minorHAnsi" w:hAnsiTheme="minorHAnsi" w:cstheme="minorHAnsi"/>
-        </w:rPr>
-      </w:pPr>
-      <w:r>
-        <w:rPr>
-          <w:rFonts w:asciiTheme="minorHAnsi" w:hAnsiTheme="minorHAnsi" w:cstheme="minorHAnsi"/>
-        </w:rPr>
-        <w:t>SVD:</w:t>
-      </w:r>
-    </w:p>
-    <w:p>
-      <w:pPr>
-        <w:numPr>
-          <w:ilvl w:val="1"/>
-          <w:numId w:val="4"/>
-        </w:numPr>
-        <w:tabs>
-          <w:tab w:val="left" w:pos="916"/>
-          <w:tab w:val="left" w:pos="1832"/>
-          <w:tab w:val="left" w:pos="2748"/>
-          <w:tab w:val="left" w:pos="3664"/>
-          <w:tab w:val="left" w:pos="4580"/>
-          <w:tab w:val="left" w:pos="5496"/>
-          <w:tab w:val="left" w:pos="6412"/>
-          <w:tab w:val="left" w:pos="7328"/>
-          <w:tab w:val="left" w:pos="8244"/>
-          <w:tab w:val="left" w:pos="9160"/>
-          <w:tab w:val="left" w:pos="10076"/>
-          <w:tab w:val="left" w:pos="10992"/>
-          <w:tab w:val="left" w:pos="11908"/>
-          <w:tab w:val="left" w:pos="12824"/>
-          <w:tab w:val="left" w:pos="13740"/>
-          <w:tab w:val="left" w:pos="14656"/>
-        </w:tabs>
-        <w:rPr>
-          <w:rFonts w:asciiTheme="minorHAnsi" w:hAnsiTheme="minorHAnsi" w:cstheme="minorHAnsi"/>
-          <w:lang w:val="el-GR"/>
-        </w:rPr>
-      </w:pPr>
-      <w:r>
-        <w:rPr>
-          <w:rFonts w:asciiTheme="minorHAnsi" w:hAnsiTheme="minorHAnsi" w:cstheme="minorHAnsi"/>
-          <w:lang w:val="el-GR"/>
-        </w:rPr>
-        <w:t>Πολύ υψηλή πολυπλοκότητα (</w:t>
-      </w:r>
-      <w:r>
-        <w:rPr>
-          <w:rFonts w:asciiTheme="minorHAnsi" w:hAnsiTheme="minorHAnsi" w:cstheme="minorHAnsi"/>
-        </w:rPr>
-        <w:t>O</w:t>
-      </w:r>
-      <w:r>
-        <w:rPr>
-          <w:rFonts w:asciiTheme="minorHAnsi" w:hAnsiTheme="minorHAnsi" w:cstheme="minorHAnsi"/>
-          <w:lang w:val="el-GR"/>
-        </w:rPr>
-        <w:t>(</w:t>
-      </w:r>
-      <w:r>
-        <w:rPr>
-          <w:rFonts w:asciiTheme="minorHAnsi" w:hAnsiTheme="minorHAnsi" w:cstheme="minorHAnsi"/>
-        </w:rPr>
-        <w:t>MN</w:t>
-      </w:r>
-      <w:r>
-        <w:rPr>
-          <w:rFonts w:asciiTheme="minorHAnsi" w:hAnsiTheme="minorHAnsi" w:cstheme="minorHAnsi"/>
-          <w:lang w:val="el-GR"/>
-        </w:rPr>
-        <w:t xml:space="preserve">²) για </w:t>
-      </w:r>
-      <w:proofErr w:type="spellStart"/>
-      <w:r>
-        <w:rPr>
-          <w:rFonts w:asciiTheme="minorHAnsi" w:hAnsiTheme="minorHAnsi" w:cstheme="minorHAnsi"/>
-        </w:rPr>
-        <w:t>MxN</w:t>
-      </w:r>
-      <w:proofErr w:type="spellEnd"/>
-      <w:r>
-        <w:rPr>
-          <w:rFonts w:asciiTheme="minorHAnsi" w:hAnsiTheme="minorHAnsi" w:cstheme="minorHAnsi"/>
-          <w:lang w:val="el-GR"/>
-        </w:rPr>
-        <w:t xml:space="preserve"> εικόνα), ειδικά για μεγάλες εικόνες.</w:t>
-      </w:r>
-    </w:p>
-    <w:p>
-      <w:pPr>
-        <w:numPr>
-          <w:ilvl w:val="1"/>
-          <w:numId w:val="4"/>
-        </w:numPr>
-        <w:tabs>
-          <w:tab w:val="left" w:pos="916"/>
-          <w:tab w:val="left" w:pos="1832"/>
-          <w:tab w:val="left" w:pos="2748"/>
-          <w:tab w:val="left" w:pos="3664"/>
-          <w:tab w:val="left" w:pos="4580"/>
-          <w:tab w:val="left" w:pos="5496"/>
-          <w:tab w:val="left" w:pos="6412"/>
-          <w:tab w:val="left" w:pos="7328"/>
-          <w:tab w:val="left" w:pos="8244"/>
-          <w:tab w:val="left" w:pos="9160"/>
-          <w:tab w:val="left" w:pos="10076"/>
-          <w:tab w:val="left" w:pos="10992"/>
-          <w:tab w:val="left" w:pos="11908"/>
-          <w:tab w:val="left" w:pos="12824"/>
-          <w:tab w:val="left" w:pos="13740"/>
-          <w:tab w:val="left" w:pos="14656"/>
-        </w:tabs>
-        <w:rPr>
-          <w:rFonts w:asciiTheme="minorHAnsi" w:hAnsiTheme="minorHAnsi" w:cstheme="minorHAnsi"/>
-          <w:lang w:val="el-GR"/>
-        </w:rPr>
-      </w:pPr>
-      <w:r>
-        <w:rPr>
-          <w:rFonts w:asciiTheme="minorHAnsi" w:hAnsiTheme="minorHAnsi" w:cstheme="minorHAnsi"/>
-          <w:lang w:val="el-GR"/>
-        </w:rPr>
-        <w:t>Δεν είναι πρακτική για πραγματικού χρόνου εφαρμογές ή μεγάλες εικόνες.</w:t>
-      </w:r>
-    </w:p>
-    <w:p>
-      <w:pPr>
-        <w:numPr>
-          <w:ilvl w:val="0"/>
-          <w:numId w:val="4"/>
-        </w:numPr>
-        <w:tabs>
-          <w:tab w:val="left" w:pos="916"/>
-          <w:tab w:val="left" w:pos="1832"/>
-          <w:tab w:val="left" w:pos="2748"/>
-          <w:tab w:val="left" w:pos="3664"/>
-          <w:tab w:val="left" w:pos="4580"/>
-          <w:tab w:val="left" w:pos="5496"/>
-          <w:tab w:val="left" w:pos="6412"/>
-          <w:tab w:val="left" w:pos="7328"/>
-          <w:tab w:val="left" w:pos="8244"/>
-          <w:tab w:val="left" w:pos="9160"/>
-          <w:tab w:val="left" w:pos="10076"/>
-          <w:tab w:val="left" w:pos="10992"/>
-          <w:tab w:val="left" w:pos="11908"/>
-          <w:tab w:val="left" w:pos="12824"/>
-          <w:tab w:val="left" w:pos="13740"/>
-          <w:tab w:val="left" w:pos="14656"/>
-        </w:tabs>
-        <w:rPr>
-          <w:rFonts w:asciiTheme="minorHAnsi" w:hAnsiTheme="minorHAnsi" w:cstheme="minorHAnsi"/>
-        </w:rPr>
-      </w:pPr>
-      <w:r>
-        <w:rPr>
-          <w:rFonts w:asciiTheme="minorHAnsi" w:hAnsiTheme="minorHAnsi" w:cstheme="minorHAnsi"/>
-        </w:rPr>
-        <w:t>DCT2:</w:t>
-      </w:r>
-    </w:p>
-    <w:p>
-      <w:pPr>
-        <w:numPr>
-          <w:ilvl w:val="1"/>
-          <w:numId w:val="4"/>
-        </w:numPr>
-        <w:tabs>
-          <w:tab w:val="left" w:pos="916"/>
-          <w:tab w:val="left" w:pos="1832"/>
-          <w:tab w:val="left" w:pos="2748"/>
-          <w:tab w:val="left" w:pos="3664"/>
-          <w:tab w:val="left" w:pos="4580"/>
-          <w:tab w:val="left" w:pos="5496"/>
-          <w:tab w:val="left" w:pos="6412"/>
-          <w:tab w:val="left" w:pos="7328"/>
-          <w:tab w:val="left" w:pos="8244"/>
-          <w:tab w:val="left" w:pos="9160"/>
-          <w:tab w:val="left" w:pos="10076"/>
-          <w:tab w:val="left" w:pos="10992"/>
-          <w:tab w:val="left" w:pos="11908"/>
-          <w:tab w:val="left" w:pos="12824"/>
-          <w:tab w:val="left" w:pos="13740"/>
-          <w:tab w:val="left" w:pos="14656"/>
-        </w:tabs>
-        <w:rPr>
-          <w:rFonts w:asciiTheme="minorHAnsi" w:hAnsiTheme="minorHAnsi" w:cstheme="minorHAnsi"/>
-          <w:lang w:val="el-GR"/>
-        </w:rPr>
-      </w:pPr>
-      <w:r>
-        <w:rPr>
-          <w:rFonts w:asciiTheme="minorHAnsi" w:hAnsiTheme="minorHAnsi" w:cstheme="minorHAnsi"/>
-          <w:lang w:val="el-GR"/>
-        </w:rPr>
-        <w:t>Πολύ πιο αποδοτική (</w:t>
-      </w:r>
-      <w:r>
-        <w:rPr>
-          <w:rFonts w:asciiTheme="minorHAnsi" w:hAnsiTheme="minorHAnsi" w:cstheme="minorHAnsi"/>
-        </w:rPr>
-        <w:t>O</w:t>
-      </w:r>
-      <w:r>
-        <w:rPr>
-          <w:rFonts w:asciiTheme="minorHAnsi" w:hAnsiTheme="minorHAnsi" w:cstheme="minorHAnsi"/>
-          <w:lang w:val="el-GR"/>
-        </w:rPr>
-        <w:t>(</w:t>
-      </w:r>
-      <w:r>
-        <w:rPr>
-          <w:rFonts w:asciiTheme="minorHAnsi" w:hAnsiTheme="minorHAnsi" w:cstheme="minorHAnsi"/>
-        </w:rPr>
-        <w:t>N</w:t>
-      </w:r>
-      <w:r>
-        <w:rPr>
-          <w:rFonts w:asciiTheme="minorHAnsi" w:hAnsiTheme="minorHAnsi" w:cstheme="minorHAnsi"/>
-          <w:lang w:val="el-GR"/>
-        </w:rPr>
-        <w:t xml:space="preserve">² </w:t>
-      </w:r>
-      <w:r>
-        <w:rPr>
-          <w:rFonts w:asciiTheme="minorHAnsi" w:hAnsiTheme="minorHAnsi" w:cstheme="minorHAnsi"/>
-        </w:rPr>
-        <w:t>log</w:t>
-      </w:r>
-      <w:r>
-        <w:rPr>
-          <w:rFonts w:asciiTheme="minorHAnsi" w:hAnsiTheme="minorHAnsi" w:cstheme="minorHAnsi"/>
-          <w:lang w:val="el-GR"/>
-        </w:rPr>
-        <w:t xml:space="preserve"> </w:t>
-      </w:r>
-      <w:r>
-        <w:rPr>
-          <w:rFonts w:asciiTheme="minorHAnsi" w:hAnsiTheme="minorHAnsi" w:cstheme="minorHAnsi"/>
-        </w:rPr>
-        <w:t>N</w:t>
-      </w:r>
-      <w:r>
-        <w:rPr>
-          <w:rFonts w:asciiTheme="minorHAnsi" w:hAnsiTheme="minorHAnsi" w:cstheme="minorHAnsi"/>
-          <w:lang w:val="el-GR"/>
-        </w:rPr>
-        <w:t>)), ειδικά με γρήγορους αλγορίθμους (</w:t>
-      </w:r>
-      <w:r>
-        <w:rPr>
-          <w:rFonts w:asciiTheme="minorHAnsi" w:hAnsiTheme="minorHAnsi" w:cstheme="minorHAnsi"/>
-        </w:rPr>
-        <w:t>Fast</w:t>
-      </w:r>
-      <w:r>
-        <w:rPr>
-          <w:rFonts w:asciiTheme="minorHAnsi" w:hAnsiTheme="minorHAnsi" w:cstheme="minorHAnsi"/>
-          <w:lang w:val="el-GR"/>
-        </w:rPr>
-        <w:t xml:space="preserve"> </w:t>
-      </w:r>
-      <w:r>
-        <w:rPr>
-          <w:rFonts w:asciiTheme="minorHAnsi" w:hAnsiTheme="minorHAnsi" w:cstheme="minorHAnsi"/>
-        </w:rPr>
-        <w:t>DCT</w:t>
-      </w:r>
-      <w:r>
-        <w:rPr>
-          <w:rFonts w:asciiTheme="minorHAnsi" w:hAnsiTheme="minorHAnsi" w:cstheme="minorHAnsi"/>
-          <w:lang w:val="el-GR"/>
-        </w:rPr>
-        <w:t>).</w:t>
-      </w:r>
-    </w:p>
-    <w:p>
-      <w:pPr>
-        <w:numPr>
-          <w:ilvl w:val="1"/>
-          <w:numId w:val="4"/>
-        </w:numPr>
-        <w:tabs>
-          <w:tab w:val="left" w:pos="916"/>
-          <w:tab w:val="left" w:pos="1832"/>
-          <w:tab w:val="left" w:pos="2748"/>
-          <w:tab w:val="left" w:pos="3664"/>
-          <w:tab w:val="left" w:pos="4580"/>
-          <w:tab w:val="left" w:pos="5496"/>
-          <w:tab w:val="left" w:pos="6412"/>
-          <w:tab w:val="left" w:pos="7328"/>
-          <w:tab w:val="left" w:pos="8244"/>
-          <w:tab w:val="left" w:pos="9160"/>
-          <w:tab w:val="left" w:pos="10076"/>
-          <w:tab w:val="left" w:pos="10992"/>
-          <w:tab w:val="left" w:pos="11908"/>
-          <w:tab w:val="left" w:pos="12824"/>
-          <w:tab w:val="left" w:pos="13740"/>
-          <w:tab w:val="left" w:pos="14656"/>
-        </w:tabs>
-        <w:rPr>
-          <w:rFonts w:asciiTheme="minorHAnsi" w:hAnsiTheme="minorHAnsi" w:cstheme="minorHAnsi"/>
-          <w:lang w:val="el-GR"/>
-        </w:rPr>
-      </w:pPr>
-      <w:r>
-        <w:rPr>
-          <w:rFonts w:asciiTheme="minorHAnsi" w:hAnsiTheme="minorHAnsi" w:cstheme="minorHAnsi"/>
-          <w:lang w:val="el-GR"/>
-        </w:rPr>
-        <w:t xml:space="preserve">Είναι η βάση για πρότυπα συμπίεσης όπως το </w:t>
-      </w:r>
-      <w:r>
-        <w:rPr>
-          <w:rFonts w:asciiTheme="minorHAnsi" w:hAnsiTheme="minorHAnsi" w:cstheme="minorHAnsi"/>
-        </w:rPr>
-        <w:t>JPEG</w:t>
-      </w:r>
-      <w:r>
-        <w:rPr>
-          <w:rFonts w:asciiTheme="minorHAnsi" w:hAnsiTheme="minorHAnsi" w:cstheme="minorHAnsi"/>
-          <w:lang w:val="el-GR"/>
-        </w:rPr>
-        <w:t>.</w:t>
-      </w:r>
-    </w:p>
-    <w:p>
-      <w:pPr>
-        <w:tabs>
-          <w:tab w:val="left" w:pos="916"/>
-          <w:tab w:val="left" w:pos="1832"/>
-          <w:tab w:val="left" w:pos="2748"/>
-          <w:tab w:val="left" w:pos="3664"/>
-          <w:tab w:val="left" w:pos="4580"/>
-          <w:tab w:val="left" w:pos="5496"/>
-          <w:tab w:val="left" w:pos="6412"/>
-          <w:tab w:val="left" w:pos="7328"/>
-          <w:tab w:val="left" w:pos="8244"/>
-          <w:tab w:val="left" w:pos="9160"/>
-          <w:tab w:val="left" w:pos="10076"/>
-          <w:tab w:val="left" w:pos="10992"/>
-          <w:tab w:val="left" w:pos="11908"/>
-          <w:tab w:val="left" w:pos="12824"/>
-          <w:tab w:val="left" w:pos="13740"/>
-          <w:tab w:val="left" w:pos="14656"/>
-        </w:tabs>
-        <w:rPr>
-          <w:rFonts w:asciiTheme="minorHAnsi" w:hAnsiTheme="minorHAnsi" w:cstheme="minorHAnsi"/>
-          <w:lang w:val="el-GR"/>
-        </w:rPr>
-      </w:pPr>
-      <w:r>
-        <w:rPr>
-          <w:rFonts w:asciiTheme="minorHAnsi" w:hAnsiTheme="minorHAnsi" w:cstheme="minorHAnsi"/>
-          <w:lang w:val="el-GR"/>
-        </w:rPr>
-        <w:t>Τέλος οι ά</w:t>
-      </w:r>
-      <w:r>
-        <w:rPr>
-          <w:rFonts w:asciiTheme="minorHAnsi" w:hAnsiTheme="minorHAnsi" w:cstheme="minorHAnsi"/>
-          <w:lang w:val="el-GR"/>
-        </w:rPr>
-        <w:t>λλες διαφορές</w:t>
-      </w:r>
-      <w:r>
-        <w:rPr>
-          <w:rFonts w:asciiTheme="minorHAnsi" w:hAnsiTheme="minorHAnsi" w:cstheme="minorHAnsi"/>
-          <w:lang w:val="el-GR"/>
-        </w:rPr>
-        <w:t xml:space="preserve"> είναι :</w:t>
-      </w:r>
-    </w:p>
-    <w:p>
-      <w:pPr>
-        <w:numPr>
-          <w:ilvl w:val="0"/>
-          <w:numId w:val="5"/>
-        </w:numPr>
-        <w:tabs>
-          <w:tab w:val="left" w:pos="916"/>
-          <w:tab w:val="left" w:pos="1832"/>
-          <w:tab w:val="left" w:pos="2748"/>
-          <w:tab w:val="left" w:pos="3664"/>
-          <w:tab w:val="left" w:pos="4580"/>
-          <w:tab w:val="left" w:pos="5496"/>
-          <w:tab w:val="left" w:pos="6412"/>
-          <w:tab w:val="left" w:pos="7328"/>
-          <w:tab w:val="left" w:pos="8244"/>
-          <w:tab w:val="left" w:pos="9160"/>
-          <w:tab w:val="left" w:pos="10076"/>
-          <w:tab w:val="left" w:pos="10992"/>
-          <w:tab w:val="left" w:pos="11908"/>
-          <w:tab w:val="left" w:pos="12824"/>
-          <w:tab w:val="left" w:pos="13740"/>
-          <w:tab w:val="left" w:pos="14656"/>
-        </w:tabs>
-        <w:rPr>
-          <w:rFonts w:asciiTheme="minorHAnsi" w:hAnsiTheme="minorHAnsi" w:cstheme="minorHAnsi"/>
-        </w:rPr>
-      </w:pPr>
-      <w:r>
-        <w:rPr>
-          <w:rFonts w:asciiTheme="minorHAnsi" w:hAnsiTheme="minorHAnsi" w:cstheme="minorHAnsi"/>
-        </w:rPr>
-        <w:t>SVD:</w:t>
-      </w:r>
-    </w:p>
-    <w:p>
-      <w:pPr>
-        <w:numPr>
-          <w:ilvl w:val="1"/>
-          <w:numId w:val="5"/>
-        </w:numPr>
-        <w:tabs>
-          <w:tab w:val="left" w:pos="916"/>
-          <w:tab w:val="left" w:pos="1832"/>
-          <w:tab w:val="left" w:pos="2748"/>
-          <w:tab w:val="left" w:pos="3664"/>
-          <w:tab w:val="left" w:pos="4580"/>
-          <w:tab w:val="left" w:pos="5496"/>
-          <w:tab w:val="left" w:pos="6412"/>
-          <w:tab w:val="left" w:pos="7328"/>
-          <w:tab w:val="left" w:pos="8244"/>
-          <w:tab w:val="left" w:pos="9160"/>
-          <w:tab w:val="left" w:pos="10076"/>
-          <w:tab w:val="left" w:pos="10992"/>
-          <w:tab w:val="left" w:pos="11908"/>
-          <w:tab w:val="left" w:pos="12824"/>
-          <w:tab w:val="left" w:pos="13740"/>
-          <w:tab w:val="left" w:pos="14656"/>
-        </w:tabs>
-        <w:rPr>
-          <w:rFonts w:asciiTheme="minorHAnsi" w:hAnsiTheme="minorHAnsi" w:cstheme="minorHAnsi"/>
-          <w:lang w:val="el-GR"/>
-        </w:rPr>
-      </w:pPr>
-      <w:r>
-        <w:rPr>
-          <w:rFonts w:asciiTheme="minorHAnsi" w:hAnsiTheme="minorHAnsi" w:cstheme="minorHAnsi"/>
-          <w:lang w:val="el-GR"/>
-        </w:rPr>
-        <w:t xml:space="preserve">Παρέχει βέλτιστη προσέγγιση (σε νόρμα </w:t>
-      </w:r>
-      <w:r>
-        <w:rPr>
-          <w:rFonts w:asciiTheme="minorHAnsi" w:hAnsiTheme="minorHAnsi" w:cstheme="minorHAnsi"/>
-        </w:rPr>
-        <w:t>Frobenius</w:t>
-      </w:r>
-      <w:r>
-        <w:rPr>
-          <w:rFonts w:asciiTheme="minorHAnsi" w:hAnsiTheme="minorHAnsi" w:cstheme="minorHAnsi"/>
-          <w:lang w:val="el-GR"/>
-        </w:rPr>
-        <w:t>) για δεδομένο αριθμό βαθμίδων.</w:t>
-      </w:r>
-    </w:p>
-    <w:p>
-      <w:pPr>
-        <w:numPr>
-          <w:ilvl w:val="1"/>
-          <w:numId w:val="5"/>
-        </w:numPr>
-        <w:tabs>
-          <w:tab w:val="left" w:pos="916"/>
-          <w:tab w:val="left" w:pos="1832"/>
-          <w:tab w:val="left" w:pos="2748"/>
-          <w:tab w:val="left" w:pos="3664"/>
-          <w:tab w:val="left" w:pos="4580"/>
-          <w:tab w:val="left" w:pos="5496"/>
-          <w:tab w:val="left" w:pos="6412"/>
-          <w:tab w:val="left" w:pos="7328"/>
-          <w:tab w:val="left" w:pos="8244"/>
-          <w:tab w:val="left" w:pos="9160"/>
-          <w:tab w:val="left" w:pos="10076"/>
-          <w:tab w:val="left" w:pos="10992"/>
-          <w:tab w:val="left" w:pos="11908"/>
-          <w:tab w:val="left" w:pos="12824"/>
-          <w:tab w:val="left" w:pos="13740"/>
-          <w:tab w:val="left" w:pos="14656"/>
-        </w:tabs>
-        <w:rPr>
-          <w:rFonts w:asciiTheme="minorHAnsi" w:hAnsiTheme="minorHAnsi" w:cstheme="minorHAnsi"/>
-          <w:lang w:val="el-GR"/>
-        </w:rPr>
-      </w:pPr>
-      <w:r>
-        <w:rPr>
-          <w:rFonts w:asciiTheme="minorHAnsi" w:hAnsiTheme="minorHAnsi" w:cstheme="minorHAnsi"/>
-          <w:lang w:val="el-GR"/>
-        </w:rPr>
-        <w:t>Δεν εκμεταλλεύεται τοπικά χαρακτηριστικά της εικόνας.</w:t>
-      </w:r>
-    </w:p>
-    <w:p>
-      <w:pPr>
-        <w:numPr>
-          <w:ilvl w:val="1"/>
-          <w:numId w:val="5"/>
-        </w:numPr>
-        <w:tabs>
-          <w:tab w:val="left" w:pos="916"/>
-          <w:tab w:val="left" w:pos="1832"/>
-          <w:tab w:val="left" w:pos="2748"/>
-          <w:tab w:val="left" w:pos="3664"/>
-          <w:tab w:val="left" w:pos="4580"/>
-          <w:tab w:val="left" w:pos="5496"/>
-          <w:tab w:val="left" w:pos="6412"/>
-          <w:tab w:val="left" w:pos="7328"/>
-          <w:tab w:val="left" w:pos="8244"/>
-          <w:tab w:val="left" w:pos="9160"/>
-          <w:tab w:val="left" w:pos="10076"/>
-          <w:tab w:val="left" w:pos="10992"/>
-          <w:tab w:val="left" w:pos="11908"/>
-          <w:tab w:val="left" w:pos="12824"/>
-          <w:tab w:val="left" w:pos="13740"/>
-          <w:tab w:val="left" w:pos="14656"/>
-        </w:tabs>
-        <w:rPr>
-          <w:rFonts w:asciiTheme="minorHAnsi" w:hAnsiTheme="minorHAnsi" w:cstheme="minorHAnsi"/>
-          <w:lang w:val="el-GR"/>
-        </w:rPr>
-      </w:pPr>
-      <w:r>
-        <w:rPr>
-          <w:rFonts w:asciiTheme="minorHAnsi" w:hAnsiTheme="minorHAnsi" w:cstheme="minorHAnsi"/>
-          <w:lang w:val="el-GR"/>
-        </w:rPr>
-        <w:t>Μπορεί να χρησιμοποιηθεί και για ανίχνευση δομής ή μείωση διαστάσεων.</w:t>
-      </w:r>
-    </w:p>
-    <w:p>
-      <w:pPr>
-        <w:numPr>
-          <w:ilvl w:val="0"/>
-          <w:numId w:val="5"/>
-        </w:numPr>
-        <w:tabs>
-          <w:tab w:val="left" w:pos="916"/>
-          <w:tab w:val="left" w:pos="1832"/>
-          <w:tab w:val="left" w:pos="2748"/>
-          <w:tab w:val="left" w:pos="3664"/>
-          <w:tab w:val="left" w:pos="4580"/>
-          <w:tab w:val="left" w:pos="5496"/>
-          <w:tab w:val="left" w:pos="6412"/>
-          <w:tab w:val="left" w:pos="7328"/>
-          <w:tab w:val="left" w:pos="8244"/>
-          <w:tab w:val="left" w:pos="9160"/>
-          <w:tab w:val="left" w:pos="10076"/>
-          <w:tab w:val="left" w:pos="10992"/>
-          <w:tab w:val="left" w:pos="11908"/>
-          <w:tab w:val="left" w:pos="12824"/>
-          <w:tab w:val="left" w:pos="13740"/>
-          <w:tab w:val="left" w:pos="14656"/>
-        </w:tabs>
-        <w:rPr>
-          <w:rFonts w:asciiTheme="minorHAnsi" w:hAnsiTheme="minorHAnsi" w:cstheme="minorHAnsi"/>
-        </w:rPr>
-      </w:pPr>
-      <w:r>
-        <w:rPr>
-          <w:rFonts w:asciiTheme="minorHAnsi" w:hAnsiTheme="minorHAnsi" w:cstheme="minorHAnsi"/>
-        </w:rPr>
-        <w:t>DCT2:</w:t>
-      </w:r>
-    </w:p>
-    <w:p>
-      <w:pPr>
-        <w:numPr>
-          <w:ilvl w:val="1"/>
-          <w:numId w:val="5"/>
-        </w:numPr>
-        <w:tabs>
-          <w:tab w:val="left" w:pos="916"/>
-          <w:tab w:val="left" w:pos="1832"/>
-          <w:tab w:val="left" w:pos="2748"/>
-          <w:tab w:val="left" w:pos="3664"/>
-          <w:tab w:val="left" w:pos="4580"/>
-          <w:tab w:val="left" w:pos="5496"/>
-          <w:tab w:val="left" w:pos="6412"/>
-          <w:tab w:val="left" w:pos="7328"/>
-          <w:tab w:val="left" w:pos="8244"/>
-          <w:tab w:val="left" w:pos="9160"/>
-          <w:tab w:val="left" w:pos="10076"/>
-          <w:tab w:val="left" w:pos="10992"/>
-          <w:tab w:val="left" w:pos="11908"/>
-          <w:tab w:val="left" w:pos="12824"/>
-          <w:tab w:val="left" w:pos="13740"/>
-          <w:tab w:val="left" w:pos="14656"/>
-        </w:tabs>
-        <w:rPr>
-          <w:rFonts w:asciiTheme="minorHAnsi" w:hAnsiTheme="minorHAnsi" w:cstheme="minorHAnsi"/>
-          <w:lang w:val="el-GR"/>
-        </w:rPr>
-      </w:pPr>
-      <w:r>
-        <w:rPr>
-          <w:rFonts w:asciiTheme="minorHAnsi" w:hAnsiTheme="minorHAnsi" w:cstheme="minorHAnsi"/>
-          <w:lang w:val="el-GR"/>
-        </w:rPr>
-        <w:t xml:space="preserve">Εκμεταλλεύεται τη χωρική συσχέτιση των </w:t>
-      </w:r>
-      <w:r>
-        <w:rPr>
-          <w:rFonts w:asciiTheme="minorHAnsi" w:hAnsiTheme="minorHAnsi" w:cstheme="minorHAnsi"/>
-        </w:rPr>
-        <w:t>pixel</w:t>
-      </w:r>
-      <w:r>
-        <w:rPr>
-          <w:rFonts w:asciiTheme="minorHAnsi" w:hAnsiTheme="minorHAnsi" w:cstheme="minorHAnsi"/>
-          <w:lang w:val="el-GR"/>
-        </w:rPr>
-        <w:t>.</w:t>
-      </w:r>
-    </w:p>
-    <w:p>
-      <w:pPr>
-        <w:numPr>
-          <w:ilvl w:val="1"/>
-          <w:numId w:val="5"/>
-        </w:numPr>
-        <w:tabs>
-          <w:tab w:val="left" w:pos="916"/>
-          <w:tab w:val="left" w:pos="1832"/>
-          <w:tab w:val="left" w:pos="2748"/>
-          <w:tab w:val="left" w:pos="3664"/>
-          <w:tab w:val="left" w:pos="4580"/>
-          <w:tab w:val="left" w:pos="5496"/>
-          <w:tab w:val="left" w:pos="6412"/>
-          <w:tab w:val="left" w:pos="7328"/>
-          <w:tab w:val="left" w:pos="8244"/>
-          <w:tab w:val="left" w:pos="9160"/>
-          <w:tab w:val="left" w:pos="10076"/>
-          <w:tab w:val="left" w:pos="10992"/>
-          <w:tab w:val="left" w:pos="11908"/>
-          <w:tab w:val="left" w:pos="12824"/>
-          <w:tab w:val="left" w:pos="13740"/>
-          <w:tab w:val="left" w:pos="14656"/>
-        </w:tabs>
-        <w:rPr>
-          <w:rFonts w:asciiTheme="minorHAnsi" w:hAnsiTheme="minorHAnsi" w:cstheme="minorHAnsi"/>
-          <w:lang w:val="el-GR"/>
-        </w:rPr>
-      </w:pPr>
-      <w:r>
-        <w:rPr>
-          <w:rFonts w:asciiTheme="minorHAnsi" w:hAnsiTheme="minorHAnsi" w:cstheme="minorHAnsi"/>
-          <w:lang w:val="el-GR"/>
-        </w:rPr>
-        <w:t xml:space="preserve">Εύκολη υλοποίηση σε </w:t>
-      </w:r>
-      <w:r>
-        <w:rPr>
-          <w:rFonts w:asciiTheme="minorHAnsi" w:hAnsiTheme="minorHAnsi" w:cstheme="minorHAnsi"/>
-        </w:rPr>
-        <w:t>hardware</w:t>
-      </w:r>
-      <w:r>
-        <w:rPr>
-          <w:rFonts w:asciiTheme="minorHAnsi" w:hAnsiTheme="minorHAnsi" w:cstheme="minorHAnsi"/>
-          <w:lang w:val="el-GR"/>
-        </w:rPr>
-        <w:t xml:space="preserve"> και </w:t>
-      </w:r>
-      <w:r>
-        <w:rPr>
-          <w:rFonts w:asciiTheme="minorHAnsi" w:hAnsiTheme="minorHAnsi" w:cstheme="minorHAnsi"/>
-        </w:rPr>
-        <w:t>software</w:t>
-      </w:r>
-      <w:r>
-        <w:rPr>
-          <w:rFonts w:asciiTheme="minorHAnsi" w:hAnsiTheme="minorHAnsi" w:cstheme="minorHAnsi"/>
-          <w:lang w:val="el-GR"/>
-        </w:rPr>
-        <w:t>.</w:t>
-      </w:r>
-    </w:p>
-    <w:p>
-      <w:pPr>
-        <w:numPr>
-          <w:ilvl w:val="1"/>
-          <w:numId w:val="5"/>
-        </w:numPr>
-        <w:tabs>
-          <w:tab w:val="left" w:pos="916"/>
-          <w:tab w:val="left" w:pos="1832"/>
-          <w:tab w:val="left" w:pos="2748"/>
-          <w:tab w:val="left" w:pos="3664"/>
-          <w:tab w:val="left" w:pos="4580"/>
-          <w:tab w:val="left" w:pos="5496"/>
-          <w:tab w:val="left" w:pos="6412"/>
-          <w:tab w:val="left" w:pos="7328"/>
-          <w:tab w:val="left" w:pos="8244"/>
-          <w:tab w:val="left" w:pos="9160"/>
-          <w:tab w:val="left" w:pos="10076"/>
-          <w:tab w:val="left" w:pos="10992"/>
-          <w:tab w:val="left" w:pos="11908"/>
-          <w:tab w:val="left" w:pos="12824"/>
-          <w:tab w:val="left" w:pos="13740"/>
-          <w:tab w:val="left" w:pos="14656"/>
-        </w:tabs>
-        <w:rPr>
-          <w:rFonts w:asciiTheme="minorHAnsi" w:hAnsiTheme="minorHAnsi" w:cstheme="minorHAnsi"/>
-          <w:lang w:val="el-GR"/>
-        </w:rPr>
-      </w:pPr>
-      <w:r>
-        <w:rPr>
-          <w:rFonts w:asciiTheme="minorHAnsi" w:hAnsiTheme="minorHAnsi" w:cstheme="minorHAnsi"/>
-          <w:lang w:val="el-GR"/>
-        </w:rPr>
-        <w:t>Ενδέχεται να προκαλέσει τεχνουργήματα (</w:t>
-      </w:r>
-      <w:r>
-        <w:rPr>
-          <w:rFonts w:asciiTheme="minorHAnsi" w:hAnsiTheme="minorHAnsi" w:cstheme="minorHAnsi"/>
-        </w:rPr>
-        <w:t>artifacts</w:t>
-      </w:r>
-      <w:r>
-        <w:rPr>
-          <w:rFonts w:asciiTheme="minorHAnsi" w:hAnsiTheme="minorHAnsi" w:cstheme="minorHAnsi"/>
-          <w:lang w:val="el-GR"/>
-        </w:rPr>
-        <w:t xml:space="preserve">) σε υψηλή συμπίεση (π.χ. </w:t>
-      </w:r>
-      <w:proofErr w:type="spellStart"/>
-      <w:r>
-        <w:rPr>
-          <w:rFonts w:asciiTheme="minorHAnsi" w:hAnsiTheme="minorHAnsi" w:cstheme="minorHAnsi"/>
-        </w:rPr>
-        <w:t>blockiness</w:t>
-      </w:r>
-      <w:proofErr w:type="spellEnd"/>
-      <w:r>
-        <w:rPr>
-          <w:rFonts w:asciiTheme="minorHAnsi" w:hAnsiTheme="minorHAnsi" w:cstheme="minorHAnsi"/>
-          <w:lang w:val="el-GR"/>
-        </w:rPr>
-        <w:t xml:space="preserve"> στο </w:t>
-      </w:r>
-      <w:r>
-        <w:rPr>
-          <w:rFonts w:asciiTheme="minorHAnsi" w:hAnsiTheme="minorHAnsi" w:cstheme="minorHAnsi"/>
-        </w:rPr>
-        <w:t>JPEG</w:t>
-      </w:r>
-      <w:r>
-        <w:rPr>
-          <w:rFonts w:asciiTheme="minorHAnsi" w:hAnsiTheme="minorHAnsi" w:cstheme="minorHAnsi"/>
-          <w:lang w:val="el-GR"/>
-        </w:rPr>
-        <w:t>).</w:t>
-      </w:r>
-    </w:p>
-    <w:p>
-      <w:pPr>
-        <w:tabs>
-          <w:tab w:val="left" w:pos="916"/>
-          <w:tab w:val="left" w:pos="1832"/>
-          <w:tab w:val="left" w:pos="2748"/>
-          <w:tab w:val="left" w:pos="3664"/>
-          <w:tab w:val="left" w:pos="4580"/>
-          <w:tab w:val="left" w:pos="5496"/>
-          <w:tab w:val="left" w:pos="6412"/>
-          <w:tab w:val="left" w:pos="7328"/>
-          <w:tab w:val="left" w:pos="8244"/>
-          <w:tab w:val="left" w:pos="9160"/>
-          <w:tab w:val="left" w:pos="10076"/>
-          <w:tab w:val="left" w:pos="10992"/>
-          <w:tab w:val="left" w:pos="11908"/>
-          <w:tab w:val="left" w:pos="12824"/>
-          <w:tab w:val="left" w:pos="13740"/>
-          <w:tab w:val="left" w:pos="14656"/>
-        </w:tabs>
-        <w:rPr>
-          <w:rFonts w:asciiTheme="minorHAnsi" w:hAnsiTheme="minorHAnsi" w:cstheme="minorHAnsi"/>
-          <w:b/>
-          <w:bCs/>
-          <w:lang w:val="el-GR"/>
-        </w:rPr>
-      </w:pPr>
-    </w:p>
-    <w:p>
-      <w:pPr>
-        <w:tabs>
-          <w:tab w:val="left" w:pos="916"/>
-          <w:tab w:val="left" w:pos="1832"/>
-          <w:tab w:val="left" w:pos="2748"/>
-          <w:tab w:val="left" w:pos="3664"/>
-          <w:tab w:val="left" w:pos="4580"/>
-          <w:tab w:val="left" w:pos="5496"/>
-          <w:tab w:val="left" w:pos="6412"/>
-          <w:tab w:val="left" w:pos="7328"/>
-          <w:tab w:val="left" w:pos="8244"/>
-          <w:tab w:val="left" w:pos="9160"/>
-          <w:tab w:val="left" w:pos="10076"/>
-          <w:tab w:val="left" w:pos="10992"/>
-          <w:tab w:val="left" w:pos="11908"/>
-          <w:tab w:val="left" w:pos="12824"/>
-          <w:tab w:val="left" w:pos="13740"/>
-          <w:tab w:val="left" w:pos="14656"/>
-        </w:tabs>
-        <w:rPr>
-          <w:rFonts w:asciiTheme="minorHAnsi" w:hAnsiTheme="minorHAnsi" w:cstheme="minorHAnsi"/>
-          <w:b/>
-          <w:bCs/>
-          <w:lang w:val="el-GR"/>
-        </w:rPr>
-      </w:pPr>
-    </w:p>
-    <w:p>
-      <w:pPr>
-        <w:tabs>
-          <w:tab w:val="left" w:pos="916"/>
-          <w:tab w:val="left" w:pos="1832"/>
-          <w:tab w:val="left" w:pos="2748"/>
-          <w:tab w:val="left" w:pos="3664"/>
-          <w:tab w:val="left" w:pos="4580"/>
-          <w:tab w:val="left" w:pos="5496"/>
-          <w:tab w:val="left" w:pos="6412"/>
-          <w:tab w:val="left" w:pos="7328"/>
-          <w:tab w:val="left" w:pos="8244"/>
-          <w:tab w:val="left" w:pos="9160"/>
-          <w:tab w:val="left" w:pos="10076"/>
-          <w:tab w:val="left" w:pos="10992"/>
-          <w:tab w:val="left" w:pos="11908"/>
-          <w:tab w:val="left" w:pos="12824"/>
-          <w:tab w:val="left" w:pos="13740"/>
-          <w:tab w:val="left" w:pos="14656"/>
-        </w:tabs>
-        <w:rPr>
-          <w:rFonts w:asciiTheme="minorHAnsi" w:hAnsiTheme="minorHAnsi" w:cstheme="minorHAnsi"/>
-          <w:b/>
-          <w:bCs/>
-          <w:lang w:val="el-GR"/>
-        </w:rPr>
-      </w:pPr>
-    </w:p>
-    <w:p>
-      <w:pPr>
-        <w:tabs>
-          <w:tab w:val="left" w:pos="916"/>
-          <w:tab w:val="left" w:pos="1832"/>
-          <w:tab w:val="left" w:pos="2748"/>
-          <w:tab w:val="left" w:pos="3664"/>
-          <w:tab w:val="left" w:pos="4580"/>
-          <w:tab w:val="left" w:pos="5496"/>
-          <w:tab w:val="left" w:pos="6412"/>
-          <w:tab w:val="left" w:pos="7328"/>
-          <w:tab w:val="left" w:pos="8244"/>
-          <w:tab w:val="left" w:pos="9160"/>
-          <w:tab w:val="left" w:pos="10076"/>
-          <w:tab w:val="left" w:pos="10992"/>
-          <w:tab w:val="left" w:pos="11908"/>
-          <w:tab w:val="left" w:pos="12824"/>
-          <w:tab w:val="left" w:pos="13740"/>
-          <w:tab w:val="left" w:pos="14656"/>
-        </w:tabs>
-        <w:rPr>
-          <w:rFonts w:asciiTheme="minorHAnsi" w:hAnsiTheme="minorHAnsi" w:cstheme="minorHAnsi"/>
-          <w:b/>
-          <w:bCs/>
-          <w:lang w:val="el-GR"/>
-        </w:rPr>
-      </w:pPr>
-    </w:p>
-    <w:p>
-      <w:pPr>
-        <w:tabs>
-          <w:tab w:val="left" w:pos="916"/>
-          <w:tab w:val="left" w:pos="1832"/>
-          <w:tab w:val="left" w:pos="2748"/>
-          <w:tab w:val="left" w:pos="3664"/>
-          <w:tab w:val="left" w:pos="4580"/>
-          <w:tab w:val="left" w:pos="5496"/>
-          <w:tab w:val="left" w:pos="6412"/>
-          <w:tab w:val="left" w:pos="7328"/>
-          <w:tab w:val="left" w:pos="8244"/>
-          <w:tab w:val="left" w:pos="9160"/>
-          <w:tab w:val="left" w:pos="10076"/>
-          <w:tab w:val="left" w:pos="10992"/>
-          <w:tab w:val="left" w:pos="11908"/>
-          <w:tab w:val="left" w:pos="12824"/>
-          <w:tab w:val="left" w:pos="13740"/>
-          <w:tab w:val="left" w:pos="14656"/>
-        </w:tabs>
-        <w:rPr>
-          <w:rFonts w:asciiTheme="minorHAnsi" w:hAnsiTheme="minorHAnsi" w:cstheme="minorHAnsi"/>
-          <w:b/>
-          <w:bCs/>
-          <w:lang w:val="el-GR"/>
-        </w:rPr>
-      </w:pPr>
+        <w:t>))</w:t>
+      </w:r>
+      <w:r>
+        <w:rPr>
+          <w:rFonts w:asciiTheme="minorHAnsi" w:hAnsiTheme="minorHAnsi" w:cstheme="minorHAnsi"/>
+          <w:lang w:val="el-GR"/>
+        </w:rPr>
+        <w:t xml:space="preserve"> και αποτελεί γενικά βάση για πολλά πρότυπα συμπίεσης όπως π.χ. στις εικόνες .</w:t>
+      </w:r>
+      <w:r>
+        <w:rPr>
+          <w:rFonts w:asciiTheme="minorHAnsi" w:hAnsiTheme="minorHAnsi" w:cstheme="minorHAnsi"/>
+        </w:rPr>
+        <w:t>jpg.</w:t>
+      </w:r>
     </w:p>
     <w:p>
       <w:pPr>
@@ -7272,7 +6012,6 @@
           <w:lang w:val="el-GR"/>
           <w14:ligatures w14:val="standardContextual"/>
         </w:rPr>
-        <w:lastRenderedPageBreak/>
         <w:t xml:space="preserve">2. </w:t>
       </w:r>
       <w:r>
@@ -7290,7 +6029,7 @@
     </w:p>
     <w:p>
       <w:pPr>
-        <w:pStyle w:val="2"/>
+        <w:pStyle w:val="Heading2"/>
         <w:rPr>
           <w:lang w:val="el-GR"/>
         </w:rPr>
@@ -7329,7 +6068,7 @@
       </w:r>
       <w:r>
         <w:rPr>
-          <w:rStyle w:val="HTML"/>
+          <w:rStyle w:val="HTMLCode"/>
           <w:rFonts w:asciiTheme="minorHAnsi" w:eastAsiaTheme="majorEastAsia" w:hAnsiTheme="minorHAnsi" w:cstheme="minorHAnsi"/>
           <w:b/>
           <w:bCs/>
@@ -7340,7 +6079,7 @@
       </w:r>
       <w:r>
         <w:rPr>
-          <w:rStyle w:val="HTML"/>
+          <w:rStyle w:val="HTMLCode"/>
           <w:rFonts w:asciiTheme="minorHAnsi" w:eastAsiaTheme="majorEastAsia" w:hAnsiTheme="minorHAnsi" w:cstheme="minorHAnsi"/>
           <w:b/>
           <w:bCs/>
@@ -7352,7 +6091,7 @@
       </w:r>
       <w:r>
         <w:rPr>
-          <w:rStyle w:val="HTML"/>
+          <w:rStyle w:val="HTMLCode"/>
           <w:rFonts w:asciiTheme="minorHAnsi" w:eastAsiaTheme="majorEastAsia" w:hAnsiTheme="minorHAnsi" w:cstheme="minorHAnsi"/>
           <w:b/>
           <w:bCs/>
@@ -7938,7 +6677,7 @@
           <w:szCs w:val="18"/>
           <w:lang w:val="el-GR"/>
         </w:rPr>
-        <w:t xml:space="preserve">            </w:t>
+        <w:t xml:space="preserve">    </w:t>
       </w:r>
     </w:p>
     <w:p>
@@ -8206,132 +6945,6 @@
           <w:lang w:val="el-GR"/>
         </w:rPr>
       </w:pPr>
-    </w:p>
-    <w:p>
-      <w:pPr>
-        <w:jc w:val="center"/>
-        <w:rPr>
-          <w:rFonts w:ascii="Helvetica" w:hAnsi="Helvetica"/>
-          <w:i/>
-          <w:iCs/>
-          <w:color w:val="1F3864" w:themeColor="accent1" w:themeShade="80"/>
-          <w:sz w:val="18"/>
-          <w:szCs w:val="18"/>
-          <w:lang w:val="el-GR"/>
-        </w:rPr>
-      </w:pPr>
-    </w:p>
-    <w:p>
-      <w:pPr>
-        <w:jc w:val="center"/>
-        <w:rPr>
-          <w:rFonts w:ascii="Helvetica" w:hAnsi="Helvetica"/>
-          <w:i/>
-          <w:iCs/>
-          <w:color w:val="1F3864" w:themeColor="accent1" w:themeShade="80"/>
-          <w:sz w:val="18"/>
-          <w:szCs w:val="18"/>
-          <w:lang w:val="el-GR"/>
-        </w:rPr>
-      </w:pPr>
-    </w:p>
-    <w:p>
-      <w:pPr>
-        <w:jc w:val="center"/>
-        <w:rPr>
-          <w:rFonts w:ascii="Helvetica" w:hAnsi="Helvetica"/>
-          <w:i/>
-          <w:iCs/>
-          <w:color w:val="1F3864" w:themeColor="accent1" w:themeShade="80"/>
-          <w:sz w:val="18"/>
-          <w:szCs w:val="18"/>
-          <w:lang w:val="el-GR"/>
-        </w:rPr>
-      </w:pPr>
-    </w:p>
-    <w:p>
-      <w:pPr>
-        <w:jc w:val="center"/>
-        <w:rPr>
-          <w:rFonts w:ascii="Helvetica" w:hAnsi="Helvetica"/>
-          <w:i/>
-          <w:iCs/>
-          <w:color w:val="1F3864" w:themeColor="accent1" w:themeShade="80"/>
-          <w:sz w:val="18"/>
-          <w:szCs w:val="18"/>
-          <w:lang w:val="el-GR"/>
-        </w:rPr>
-      </w:pPr>
-    </w:p>
-    <w:p>
-      <w:pPr>
-        <w:jc w:val="center"/>
-        <w:rPr>
-          <w:rFonts w:ascii="Helvetica" w:hAnsi="Helvetica"/>
-          <w:i/>
-          <w:iCs/>
-          <w:color w:val="1F3864" w:themeColor="accent1" w:themeShade="80"/>
-          <w:sz w:val="18"/>
-          <w:szCs w:val="18"/>
-          <w:lang w:val="el-GR"/>
-        </w:rPr>
-      </w:pPr>
-    </w:p>
-    <w:p>
-      <w:pPr>
-        <w:jc w:val="center"/>
-        <w:rPr>
-          <w:rFonts w:ascii="Helvetica" w:hAnsi="Helvetica"/>
-          <w:i/>
-          <w:iCs/>
-          <w:color w:val="1F3864" w:themeColor="accent1" w:themeShade="80"/>
-          <w:sz w:val="18"/>
-          <w:szCs w:val="18"/>
-          <w:lang w:val="el-GR"/>
-        </w:rPr>
-      </w:pPr>
-    </w:p>
-    <w:p>
-      <w:pPr>
-        <w:jc w:val="center"/>
-        <w:rPr>
-          <w:rFonts w:ascii="Helvetica" w:hAnsi="Helvetica"/>
-          <w:i/>
-          <w:iCs/>
-          <w:color w:val="1F3864" w:themeColor="accent1" w:themeShade="80"/>
-          <w:sz w:val="18"/>
-          <w:szCs w:val="18"/>
-          <w:lang w:val="el-GR"/>
-        </w:rPr>
-      </w:pPr>
-    </w:p>
-    <w:p>
-      <w:pPr>
-        <w:jc w:val="center"/>
-        <w:rPr>
-          <w:rFonts w:ascii="Helvetica" w:hAnsi="Helvetica"/>
-          <w:i/>
-          <w:iCs/>
-          <w:color w:val="1F3864" w:themeColor="accent1" w:themeShade="80"/>
-          <w:sz w:val="18"/>
-          <w:szCs w:val="18"/>
-          <w:lang w:val="el-GR"/>
-        </w:rPr>
-      </w:pPr>
-    </w:p>
-    <w:p>
-      <w:pPr>
-        <w:jc w:val="center"/>
-        <w:rPr>
-          <w:rFonts w:ascii="Helvetica" w:hAnsi="Helvetica"/>
-          <w:i/>
-          <w:iCs/>
-          <w:color w:val="1F3864" w:themeColor="accent1" w:themeShade="80"/>
-          <w:sz w:val="18"/>
-          <w:szCs w:val="18"/>
-          <w:lang w:val="el-GR"/>
-        </w:rPr>
-      </w:pPr>
       <w:r>
         <w:rPr>
           <w:rFonts w:asciiTheme="minorHAnsi" w:hAnsiTheme="minorHAnsi" w:cstheme="minorHAnsi"/>
@@ -8340,17 +6953,18 @@
           <w:noProof/>
           <w14:ligatures w14:val="standardContextual"/>
         </w:rPr>
+        <w:lastRenderedPageBreak/>
         <w:drawing>
-          <wp:anchor distT="0" distB="0" distL="114300" distR="114300" simplePos="0" relativeHeight="251661312" behindDoc="1" locked="0" layoutInCell="1" allowOverlap="1" wp14:anchorId="09778ACA" wp14:editId="591A6C47">
+          <wp:anchor distT="0" distB="0" distL="114300" distR="114300" simplePos="0" relativeHeight="251661312" behindDoc="1" locked="0" layoutInCell="1" allowOverlap="1" wp14:anchorId="09778ACA" wp14:editId="0F037D82">
             <wp:simplePos x="0" y="0"/>
             <wp:positionH relativeFrom="column">
-              <wp:posOffset>99060</wp:posOffset>
+              <wp:posOffset>358902</wp:posOffset>
             </wp:positionH>
             <wp:positionV relativeFrom="paragraph">
-              <wp:posOffset>-3761105</wp:posOffset>
+              <wp:posOffset>-233553</wp:posOffset>
             </wp:positionV>
-            <wp:extent cx="6668086" cy="5918293"/>
-            <wp:effectExtent l="0" t="0" r="0" b="6350"/>
+            <wp:extent cx="5859379" cy="5200521"/>
+            <wp:effectExtent l="0" t="0" r="0" b="0"/>
             <wp:wrapNone/>
             <wp:docPr id="1705128529" name="Picture 3"/>
             <wp:cNvGraphicFramePr>
@@ -8378,7 +6992,7 @@
                   <pic:spPr>
                     <a:xfrm>
                       <a:off x="0" y="0"/>
-                      <a:ext cx="6668086" cy="5918293"/>
+                      <a:ext cx="5859379" cy="5200521"/>
                     </a:xfrm>
                     <a:prstGeom prst="rect">
                       <a:avLst/>
@@ -8387,6 +7001,12 @@
                 </pic:pic>
               </a:graphicData>
             </a:graphic>
+            <wp14:sizeRelH relativeFrom="margin">
+              <wp14:pctWidth>0</wp14:pctWidth>
+            </wp14:sizeRelH>
+            <wp14:sizeRelV relativeFrom="margin">
+              <wp14:pctHeight>0</wp14:pctHeight>
+            </wp14:sizeRelV>
           </wp:anchor>
         </w:drawing>
       </w:r>
@@ -8561,14 +7181,7 @@
     </w:p>
     <w:p>
       <w:pPr>
-        <w:spacing w:after="120"/>
         <w:jc w:val="center"/>
-        <w:rPr>
-          <w:rFonts w:asciiTheme="minorHAnsi" w:hAnsiTheme="minorHAnsi" w:cstheme="minorHAnsi"/>
-        </w:rPr>
-      </w:pPr>
-      <w:proofErr w:type="spellStart"/>
-      <w:r>
         <w:rPr>
           <w:rFonts w:ascii="Helvetica" w:hAnsi="Helvetica"/>
           <w:i/>
@@ -8576,8 +7189,293 @@
           <w:color w:val="1F3864" w:themeColor="accent1" w:themeShade="80"/>
           <w:sz w:val="18"/>
           <w:szCs w:val="18"/>
-        </w:rPr>
-        <w:lastRenderedPageBreak/>
+          <w:lang w:val="el-GR"/>
+        </w:rPr>
+      </w:pPr>
+    </w:p>
+    <w:p>
+      <w:pPr>
+        <w:jc w:val="center"/>
+        <w:rPr>
+          <w:rFonts w:ascii="Helvetica" w:hAnsi="Helvetica"/>
+          <w:i/>
+          <w:iCs/>
+          <w:color w:val="1F3864" w:themeColor="accent1" w:themeShade="80"/>
+          <w:sz w:val="18"/>
+          <w:szCs w:val="18"/>
+          <w:lang w:val="el-GR"/>
+        </w:rPr>
+      </w:pPr>
+    </w:p>
+    <w:p>
+      <w:pPr>
+        <w:jc w:val="center"/>
+        <w:rPr>
+          <w:rFonts w:ascii="Helvetica" w:hAnsi="Helvetica"/>
+          <w:i/>
+          <w:iCs/>
+          <w:color w:val="1F3864" w:themeColor="accent1" w:themeShade="80"/>
+          <w:sz w:val="18"/>
+          <w:szCs w:val="18"/>
+          <w:lang w:val="el-GR"/>
+        </w:rPr>
+      </w:pPr>
+    </w:p>
+    <w:p>
+      <w:pPr>
+        <w:jc w:val="center"/>
+        <w:rPr>
+          <w:rFonts w:ascii="Helvetica" w:hAnsi="Helvetica"/>
+          <w:i/>
+          <w:iCs/>
+          <w:color w:val="1F3864" w:themeColor="accent1" w:themeShade="80"/>
+          <w:sz w:val="18"/>
+          <w:szCs w:val="18"/>
+          <w:lang w:val="el-GR"/>
+        </w:rPr>
+      </w:pPr>
+    </w:p>
+    <w:p>
+      <w:pPr>
+        <w:jc w:val="center"/>
+        <w:rPr>
+          <w:rFonts w:ascii="Helvetica" w:hAnsi="Helvetica"/>
+          <w:i/>
+          <w:iCs/>
+          <w:color w:val="1F3864" w:themeColor="accent1" w:themeShade="80"/>
+          <w:sz w:val="18"/>
+          <w:szCs w:val="18"/>
+          <w:lang w:val="el-GR"/>
+        </w:rPr>
+      </w:pPr>
+    </w:p>
+    <w:p>
+      <w:pPr>
+        <w:jc w:val="center"/>
+        <w:rPr>
+          <w:rFonts w:ascii="Helvetica" w:hAnsi="Helvetica"/>
+          <w:i/>
+          <w:iCs/>
+          <w:color w:val="1F3864" w:themeColor="accent1" w:themeShade="80"/>
+          <w:sz w:val="18"/>
+          <w:szCs w:val="18"/>
+          <w:lang w:val="el-GR"/>
+        </w:rPr>
+      </w:pPr>
+    </w:p>
+    <w:p>
+      <w:pPr>
+        <w:jc w:val="center"/>
+        <w:rPr>
+          <w:rFonts w:ascii="Helvetica" w:hAnsi="Helvetica"/>
+          <w:i/>
+          <w:iCs/>
+          <w:color w:val="1F3864" w:themeColor="accent1" w:themeShade="80"/>
+          <w:sz w:val="18"/>
+          <w:szCs w:val="18"/>
+          <w:lang w:val="el-GR"/>
+        </w:rPr>
+      </w:pPr>
+    </w:p>
+    <w:p>
+      <w:pPr>
+        <w:jc w:val="center"/>
+        <w:rPr>
+          <w:rFonts w:ascii="Helvetica" w:hAnsi="Helvetica"/>
+          <w:i/>
+          <w:iCs/>
+          <w:color w:val="1F3864" w:themeColor="accent1" w:themeShade="80"/>
+          <w:sz w:val="18"/>
+          <w:szCs w:val="18"/>
+          <w:lang w:val="el-GR"/>
+        </w:rPr>
+      </w:pPr>
+    </w:p>
+    <w:p>
+      <w:pPr>
+        <w:jc w:val="center"/>
+        <w:rPr>
+          <w:rFonts w:ascii="Helvetica" w:hAnsi="Helvetica"/>
+          <w:i/>
+          <w:iCs/>
+          <w:color w:val="1F3864" w:themeColor="accent1" w:themeShade="80"/>
+          <w:sz w:val="18"/>
+          <w:szCs w:val="18"/>
+          <w:lang w:val="el-GR"/>
+        </w:rPr>
+      </w:pPr>
+    </w:p>
+    <w:p>
+      <w:pPr>
+        <w:jc w:val="center"/>
+        <w:rPr>
+          <w:rFonts w:ascii="Helvetica" w:hAnsi="Helvetica"/>
+          <w:i/>
+          <w:iCs/>
+          <w:color w:val="1F3864" w:themeColor="accent1" w:themeShade="80"/>
+          <w:sz w:val="18"/>
+          <w:szCs w:val="18"/>
+          <w:lang w:val="el-GR"/>
+        </w:rPr>
+      </w:pPr>
+    </w:p>
+    <w:p>
+      <w:pPr>
+        <w:jc w:val="center"/>
+        <w:rPr>
+          <w:rFonts w:ascii="Helvetica" w:hAnsi="Helvetica"/>
+          <w:i/>
+          <w:iCs/>
+          <w:color w:val="1F3864" w:themeColor="accent1" w:themeShade="80"/>
+          <w:sz w:val="18"/>
+          <w:szCs w:val="18"/>
+          <w:lang w:val="el-GR"/>
+        </w:rPr>
+      </w:pPr>
+    </w:p>
+    <w:p>
+      <w:pPr>
+        <w:jc w:val="center"/>
+        <w:rPr>
+          <w:rFonts w:ascii="Helvetica" w:hAnsi="Helvetica"/>
+          <w:i/>
+          <w:iCs/>
+          <w:color w:val="1F3864" w:themeColor="accent1" w:themeShade="80"/>
+          <w:sz w:val="18"/>
+          <w:szCs w:val="18"/>
+          <w:lang w:val="el-GR"/>
+        </w:rPr>
+      </w:pPr>
+    </w:p>
+    <w:p>
+      <w:pPr>
+        <w:jc w:val="center"/>
+        <w:rPr>
+          <w:rFonts w:ascii="Helvetica" w:hAnsi="Helvetica"/>
+          <w:i/>
+          <w:iCs/>
+          <w:color w:val="1F3864" w:themeColor="accent1" w:themeShade="80"/>
+          <w:sz w:val="18"/>
+          <w:szCs w:val="18"/>
+          <w:lang w:val="el-GR"/>
+        </w:rPr>
+      </w:pPr>
+    </w:p>
+    <w:p>
+      <w:pPr>
+        <w:jc w:val="center"/>
+        <w:rPr>
+          <w:rFonts w:ascii="Helvetica" w:hAnsi="Helvetica"/>
+          <w:i/>
+          <w:iCs/>
+          <w:color w:val="1F3864" w:themeColor="accent1" w:themeShade="80"/>
+          <w:sz w:val="18"/>
+          <w:szCs w:val="18"/>
+          <w:lang w:val="el-GR"/>
+        </w:rPr>
+      </w:pPr>
+    </w:p>
+    <w:p>
+      <w:pPr>
+        <w:rPr>
+          <w:rFonts w:ascii="Helvetica" w:hAnsi="Helvetica"/>
+          <w:i/>
+          <w:iCs/>
+          <w:color w:val="1F3864" w:themeColor="accent1" w:themeShade="80"/>
+          <w:sz w:val="18"/>
+          <w:szCs w:val="18"/>
+          <w:lang w:val="el-GR"/>
+        </w:rPr>
+      </w:pPr>
+    </w:p>
+    <w:p>
+      <w:pPr>
+        <w:jc w:val="center"/>
+        <w:rPr>
+          <w:rFonts w:ascii="Helvetica" w:hAnsi="Helvetica"/>
+          <w:i/>
+          <w:iCs/>
+          <w:color w:val="1F3864" w:themeColor="accent1" w:themeShade="80"/>
+          <w:sz w:val="18"/>
+          <w:szCs w:val="18"/>
+          <w:lang w:val="el-GR"/>
+        </w:rPr>
+      </w:pPr>
+    </w:p>
+    <w:p>
+      <w:pPr>
+        <w:spacing w:after="120"/>
+        <w:jc w:val="center"/>
+        <w:rPr>
+          <w:rFonts w:ascii="Helvetica" w:hAnsi="Helvetica"/>
+          <w:i/>
+          <w:iCs/>
+          <w:color w:val="1F3864" w:themeColor="accent1" w:themeShade="80"/>
+          <w:sz w:val="18"/>
+          <w:szCs w:val="18"/>
+        </w:rPr>
+      </w:pPr>
+    </w:p>
+    <w:p>
+      <w:pPr>
+        <w:spacing w:after="120"/>
+        <w:jc w:val="center"/>
+        <w:rPr>
+          <w:rFonts w:ascii="Helvetica" w:hAnsi="Helvetica"/>
+          <w:i/>
+          <w:iCs/>
+          <w:color w:val="1F3864" w:themeColor="accent1" w:themeShade="80"/>
+          <w:sz w:val="18"/>
+          <w:szCs w:val="18"/>
+        </w:rPr>
+      </w:pPr>
+    </w:p>
+    <w:p>
+      <w:pPr>
+        <w:spacing w:after="120"/>
+        <w:jc w:val="center"/>
+        <w:rPr>
+          <w:rFonts w:ascii="Helvetica" w:hAnsi="Helvetica"/>
+          <w:i/>
+          <w:iCs/>
+          <w:color w:val="1F3864" w:themeColor="accent1" w:themeShade="80"/>
+          <w:sz w:val="18"/>
+          <w:szCs w:val="18"/>
+        </w:rPr>
+      </w:pPr>
+    </w:p>
+    <w:p>
+      <w:pPr>
+        <w:spacing w:after="120"/>
+        <w:jc w:val="center"/>
+        <w:rPr>
+          <w:rFonts w:ascii="Helvetica" w:hAnsi="Helvetica"/>
+          <w:i/>
+          <w:iCs/>
+          <w:color w:val="1F3864" w:themeColor="accent1" w:themeShade="80"/>
+          <w:sz w:val="18"/>
+          <w:szCs w:val="18"/>
+        </w:rPr>
+      </w:pPr>
+    </w:p>
+    <w:p>
+      <w:pPr>
+        <w:spacing w:after="120"/>
+        <w:jc w:val="center"/>
+        <w:rPr>
+          <w:rFonts w:asciiTheme="minorHAnsi" w:hAnsiTheme="minorHAnsi" w:cstheme="minorHAnsi"/>
+        </w:rPr>
+      </w:pPr>
+      <w:proofErr w:type="spellStart"/>
+      <w:r>
+        <w:rPr>
+          <w:rFonts w:ascii="Helvetica" w:hAnsi="Helvetica"/>
+          <w:i/>
+          <w:iCs/>
+          <w:color w:val="1F3864" w:themeColor="accent1" w:themeShade="80"/>
+          <w:sz w:val="18"/>
+          <w:szCs w:val="18"/>
+        </w:rPr>
         <w:t>Εικόν</w:t>
       </w:r>
       <w:proofErr w:type="spellEnd"/>
@@ -9240,7 +8138,7 @@
     </w:p>
     <w:p>
       <w:pPr>
-        <w:spacing w:after="160"/>
+        <w:spacing w:after="240"/>
         <w:rPr>
           <w:rFonts w:asciiTheme="minorHAnsi" w:hAnsiTheme="minorHAnsi" w:cstheme="minorHAnsi"/>
           <w:lang w:val="el-GR"/>
@@ -9337,33 +8235,6 @@
         </w:rPr>
         <w:t>ς η διαφορά είναι μικρή.</w:t>
       </w:r>
-    </w:p>
-    <w:p>
-      <w:pPr>
-        <w:spacing w:after="160"/>
-        <w:rPr>
-          <w:rFonts w:asciiTheme="minorHAnsi" w:hAnsiTheme="minorHAnsi" w:cstheme="minorHAnsi"/>
-          <w:lang w:val="el-GR"/>
-        </w:rPr>
-      </w:pPr>
-    </w:p>
-    <w:p>
-      <w:pPr>
-        <w:spacing w:after="160"/>
-        <w:rPr>
-          <w:rFonts w:asciiTheme="minorHAnsi" w:hAnsiTheme="minorHAnsi" w:cstheme="minorHAnsi"/>
-          <w:lang w:val="el-GR"/>
-        </w:rPr>
-      </w:pPr>
-    </w:p>
-    <w:p>
-      <w:pPr>
-        <w:spacing w:after="160"/>
-        <w:rPr>
-          <w:rFonts w:asciiTheme="minorHAnsi" w:hAnsiTheme="minorHAnsi" w:cstheme="minorHAnsi"/>
-          <w:lang w:val="el-GR"/>
-        </w:rPr>
-      </w:pPr>
     </w:p>
     <w:p>
       <w:pPr>
@@ -9379,6 +8250,7 @@
           <w:noProof/>
           <w14:ligatures w14:val="standardContextual"/>
         </w:rPr>
+        <w:lastRenderedPageBreak/>
         <w:drawing>
           <wp:inline distT="0" distB="0" distL="0" distR="0" wp14:anchorId="58B1FC0B" wp14:editId="3F1F1FFE">
             <wp:extent cx="5148772" cy="2574388"/>
@@ -9512,7 +8384,6 @@
           <w:noProof/>
           <w14:ligatures w14:val="standardContextual"/>
         </w:rPr>
-        <w:lastRenderedPageBreak/>
         <w:drawing>
           <wp:inline distT="0" distB="0" distL="0" distR="0" wp14:anchorId="281B1FA1" wp14:editId="33991A7D">
             <wp:extent cx="5036038" cy="2518022"/>
@@ -9871,7 +8742,6 @@
           <w:kern w:val="2"/>
           <w:sz w:val="32"/>
           <w:szCs w:val="32"/>
-          <w:lang w:val="el-GR"/>
           <w14:ligatures w14:val="standardContextual"/>
         </w:rPr>
       </w:pPr>
@@ -9889,10 +8759,7 @@
           <w14:ligatures w14:val="standardContextual"/>
         </w:rPr>
       </w:pPr>
-    </w:p>
-    <w:p>
-      <w:pPr>
-        <w:spacing w:after="120"/>
+      <w:r>
         <w:rPr>
           <w:rFonts w:asciiTheme="majorHAnsi" w:eastAsiaTheme="majorEastAsia" w:hAnsiTheme="majorHAnsi" w:cstheme="majorBidi"/>
           <w:color w:val="2F5496" w:themeColor="accent1" w:themeShade="BF"/>
@@ -9902,115 +8769,6 @@
           <w:lang w:val="el-GR"/>
           <w14:ligatures w14:val="standardContextual"/>
         </w:rPr>
-      </w:pPr>
-    </w:p>
-    <w:p>
-      <w:pPr>
-        <w:spacing w:after="120"/>
-        <w:rPr>
-          <w:rFonts w:asciiTheme="majorHAnsi" w:eastAsiaTheme="majorEastAsia" w:hAnsiTheme="majorHAnsi" w:cstheme="majorBidi"/>
-          <w:color w:val="2F5496" w:themeColor="accent1" w:themeShade="BF"/>
-          <w:kern w:val="2"/>
-          <w:sz w:val="32"/>
-          <w:szCs w:val="32"/>
-          <w:lang w:val="el-GR"/>
-          <w14:ligatures w14:val="standardContextual"/>
-        </w:rPr>
-      </w:pPr>
-    </w:p>
-    <w:p>
-      <w:pPr>
-        <w:spacing w:after="120"/>
-        <w:rPr>
-          <w:rFonts w:asciiTheme="majorHAnsi" w:eastAsiaTheme="majorEastAsia" w:hAnsiTheme="majorHAnsi" w:cstheme="majorBidi"/>
-          <w:color w:val="2F5496" w:themeColor="accent1" w:themeShade="BF"/>
-          <w:kern w:val="2"/>
-          <w:sz w:val="32"/>
-          <w:szCs w:val="32"/>
-          <w:lang w:val="el-GR"/>
-          <w14:ligatures w14:val="standardContextual"/>
-        </w:rPr>
-      </w:pPr>
-    </w:p>
-    <w:p>
-      <w:pPr>
-        <w:spacing w:after="120"/>
-        <w:rPr>
-          <w:rFonts w:asciiTheme="majorHAnsi" w:eastAsiaTheme="majorEastAsia" w:hAnsiTheme="majorHAnsi" w:cstheme="majorBidi"/>
-          <w:color w:val="2F5496" w:themeColor="accent1" w:themeShade="BF"/>
-          <w:kern w:val="2"/>
-          <w:sz w:val="32"/>
-          <w:szCs w:val="32"/>
-          <w:lang w:val="el-GR"/>
-          <w14:ligatures w14:val="standardContextual"/>
-        </w:rPr>
-      </w:pPr>
-    </w:p>
-    <w:p>
-      <w:pPr>
-        <w:spacing w:after="120"/>
-        <w:rPr>
-          <w:rFonts w:asciiTheme="majorHAnsi" w:eastAsiaTheme="majorEastAsia" w:hAnsiTheme="majorHAnsi" w:cstheme="majorBidi"/>
-          <w:color w:val="2F5496" w:themeColor="accent1" w:themeShade="BF"/>
-          <w:kern w:val="2"/>
-          <w:sz w:val="32"/>
-          <w:szCs w:val="32"/>
-          <w:lang w:val="el-GR"/>
-          <w14:ligatures w14:val="standardContextual"/>
-        </w:rPr>
-      </w:pPr>
-    </w:p>
-    <w:p>
-      <w:pPr>
-        <w:spacing w:after="120"/>
-        <w:rPr>
-          <w:rFonts w:asciiTheme="majorHAnsi" w:eastAsiaTheme="majorEastAsia" w:hAnsiTheme="majorHAnsi" w:cstheme="majorBidi"/>
-          <w:color w:val="2F5496" w:themeColor="accent1" w:themeShade="BF"/>
-          <w:kern w:val="2"/>
-          <w:sz w:val="32"/>
-          <w:szCs w:val="32"/>
-          <w:lang w:val="el-GR"/>
-          <w14:ligatures w14:val="standardContextual"/>
-        </w:rPr>
-      </w:pPr>
-    </w:p>
-    <w:p>
-      <w:pPr>
-        <w:spacing w:after="120"/>
-        <w:rPr>
-          <w:rFonts w:asciiTheme="majorHAnsi" w:eastAsiaTheme="majorEastAsia" w:hAnsiTheme="majorHAnsi" w:cstheme="majorBidi"/>
-          <w:color w:val="2F5496" w:themeColor="accent1" w:themeShade="BF"/>
-          <w:kern w:val="2"/>
-          <w:sz w:val="32"/>
-          <w:szCs w:val="32"/>
-          <w:lang w:val="el-GR"/>
-          <w14:ligatures w14:val="standardContextual"/>
-        </w:rPr>
-      </w:pPr>
-    </w:p>
-    <w:p>
-      <w:pPr>
-        <w:spacing w:after="120"/>
-        <w:rPr>
-          <w:rFonts w:asciiTheme="majorHAnsi" w:eastAsiaTheme="majorEastAsia" w:hAnsiTheme="majorHAnsi" w:cstheme="majorBidi"/>
-          <w:color w:val="2F5496" w:themeColor="accent1" w:themeShade="BF"/>
-          <w:kern w:val="2"/>
-          <w:sz w:val="32"/>
-          <w:szCs w:val="32"/>
-          <w:lang w:val="el-GR"/>
-          <w14:ligatures w14:val="standardContextual"/>
-        </w:rPr>
-      </w:pPr>
-      <w:r>
-        <w:rPr>
-          <w:rFonts w:asciiTheme="majorHAnsi" w:eastAsiaTheme="majorEastAsia" w:hAnsiTheme="majorHAnsi" w:cstheme="majorBidi"/>
-          <w:color w:val="2F5496" w:themeColor="accent1" w:themeShade="BF"/>
-          <w:kern w:val="2"/>
-          <w:sz w:val="32"/>
-          <w:szCs w:val="32"/>
-          <w:lang w:val="el-GR"/>
-          <w14:ligatures w14:val="standardContextual"/>
-        </w:rPr>
         <w:lastRenderedPageBreak/>
         <w:t>6. Ιστόγραμμα εικόνας</w:t>
       </w:r>
@@ -10169,387 +8927,446 @@
     </w:p>
     <w:p>
       <w:pPr>
+        <w:spacing w:after="240"/>
+        <w:rPr>
+          <w:rFonts w:asciiTheme="minorHAnsi" w:hAnsiTheme="minorHAnsi" w:cstheme="minorHAnsi"/>
+          <w:color w:val="000000" w:themeColor="text1"/>
+          <w:lang w:val="el-GR"/>
+        </w:rPr>
+      </w:pPr>
+      <w:r>
+        <w:rPr>
+          <w:rFonts w:asciiTheme="minorHAnsi" w:hAnsiTheme="minorHAnsi" w:cstheme="minorHAnsi"/>
+          <w:color w:val="000000" w:themeColor="text1"/>
+          <w:lang w:val="el-GR"/>
+        </w:rPr>
+        <w:t>Για την πρώτη εικόνα παρατηρ</w:t>
+      </w:r>
+      <w:r>
+        <w:rPr>
+          <w:rFonts w:asciiTheme="minorHAnsi" w:hAnsiTheme="minorHAnsi" w:cstheme="minorHAnsi"/>
+          <w:color w:val="000000" w:themeColor="text1"/>
+          <w:lang w:val="el-GR"/>
+        </w:rPr>
+        <w:t>ούμε</w:t>
+      </w:r>
+      <w:r>
+        <w:rPr>
+          <w:rFonts w:asciiTheme="minorHAnsi" w:hAnsiTheme="minorHAnsi" w:cstheme="minorHAnsi"/>
+          <w:color w:val="000000" w:themeColor="text1"/>
+          <w:lang w:val="el-GR"/>
+        </w:rPr>
+        <w:t xml:space="preserve"> ότι το α</w:t>
+      </w:r>
+      <w:r>
+        <w:rPr>
+          <w:rFonts w:asciiTheme="minorHAnsi" w:hAnsiTheme="minorHAnsi" w:cstheme="minorHAnsi"/>
+          <w:color w:val="000000" w:themeColor="text1"/>
+          <w:lang w:val="el-GR"/>
+        </w:rPr>
+        <w:t>ρχικό Ιστόγραμμα</w:t>
+      </w:r>
+      <w:r>
+        <w:rPr>
+          <w:rFonts w:asciiTheme="minorHAnsi" w:hAnsiTheme="minorHAnsi" w:cstheme="minorHAnsi"/>
+          <w:color w:val="000000" w:themeColor="text1"/>
+          <w:lang w:val="el-GR"/>
+        </w:rPr>
+        <w:t xml:space="preserve"> είναι π</w:t>
+      </w:r>
+      <w:r>
+        <w:rPr>
+          <w:rFonts w:asciiTheme="minorHAnsi" w:hAnsiTheme="minorHAnsi" w:cstheme="minorHAnsi"/>
+          <w:color w:val="000000" w:themeColor="text1"/>
+          <w:lang w:val="el-GR"/>
+        </w:rPr>
+        <w:t xml:space="preserve">ολύ συγκεντρωμένο στα άκρα (μαύρο και λευκό), λόγω των καθαρών περιοχών (μαύρο πλαίσιο και λευκό εσωτερικό). Μετά </w:t>
+      </w:r>
+      <w:r>
+        <w:rPr>
+          <w:rFonts w:asciiTheme="minorHAnsi" w:hAnsiTheme="minorHAnsi" w:cstheme="minorHAnsi"/>
+          <w:color w:val="000000" w:themeColor="text1"/>
+          <w:lang w:val="el-GR"/>
+        </w:rPr>
+        <w:t xml:space="preserve">από </w:t>
+      </w:r>
+      <w:r>
+        <w:rPr>
+          <w:rFonts w:asciiTheme="minorHAnsi" w:hAnsiTheme="minorHAnsi" w:cstheme="minorHAnsi"/>
+          <w:color w:val="000000" w:themeColor="text1"/>
+          <w:lang w:val="el-GR"/>
+        </w:rPr>
+        <w:t xml:space="preserve">την </w:t>
+      </w:r>
+      <w:r>
+        <w:rPr>
+          <w:rFonts w:asciiTheme="minorHAnsi" w:hAnsiTheme="minorHAnsi" w:cstheme="minorHAnsi"/>
+          <w:color w:val="000000" w:themeColor="text1"/>
+          <w:lang w:val="el-GR"/>
+        </w:rPr>
+        <w:t>ε</w:t>
+      </w:r>
+      <w:r>
+        <w:rPr>
+          <w:rFonts w:asciiTheme="minorHAnsi" w:hAnsiTheme="minorHAnsi" w:cstheme="minorHAnsi"/>
+          <w:color w:val="000000" w:themeColor="text1"/>
+          <w:lang w:val="el-GR"/>
+        </w:rPr>
+        <w:t>ξίσωση</w:t>
+      </w:r>
+      <w:r>
+        <w:rPr>
+          <w:rFonts w:asciiTheme="minorHAnsi" w:hAnsiTheme="minorHAnsi" w:cstheme="minorHAnsi"/>
+          <w:color w:val="000000" w:themeColor="text1"/>
+          <w:lang w:val="el-GR"/>
+        </w:rPr>
+        <w:t xml:space="preserve"> την δικιά μας</w:t>
+      </w:r>
+      <w:r>
+        <w:rPr>
+          <w:rFonts w:asciiTheme="minorHAnsi" w:hAnsiTheme="minorHAnsi" w:cstheme="minorHAnsi"/>
+          <w:color w:val="000000" w:themeColor="text1"/>
+          <w:lang w:val="el-GR"/>
+        </w:rPr>
+        <w:t xml:space="preserve"> και</w:t>
+      </w:r>
+      <w:r>
+        <w:rPr>
+          <w:rFonts w:asciiTheme="minorHAnsi" w:hAnsiTheme="minorHAnsi" w:cstheme="minorHAnsi"/>
+          <w:color w:val="000000" w:themeColor="text1"/>
+          <w:lang w:val="el-GR"/>
+        </w:rPr>
+        <w:t xml:space="preserve"> του</w:t>
+      </w:r>
+      <w:r>
+        <w:rPr>
+          <w:rFonts w:asciiTheme="minorHAnsi" w:hAnsiTheme="minorHAnsi" w:cstheme="minorHAnsi"/>
+          <w:color w:val="000000" w:themeColor="text1"/>
+          <w:lang w:val="el-GR"/>
+        </w:rPr>
+        <w:t xml:space="preserve"> </w:t>
+      </w:r>
+      <w:r>
+        <w:rPr>
+          <w:rFonts w:asciiTheme="minorHAnsi" w:hAnsiTheme="minorHAnsi" w:cstheme="minorHAnsi"/>
+          <w:color w:val="000000" w:themeColor="text1"/>
+        </w:rPr>
+        <w:t>OpenCV</w:t>
+      </w:r>
+      <w:r>
+        <w:rPr>
+          <w:rFonts w:asciiTheme="minorHAnsi" w:hAnsiTheme="minorHAnsi" w:cstheme="minorHAnsi"/>
+          <w:color w:val="000000" w:themeColor="text1"/>
+          <w:lang w:val="el-GR"/>
+        </w:rPr>
+        <w:t xml:space="preserve"> </w:t>
+      </w:r>
+      <w:r>
+        <w:rPr>
+          <w:rFonts w:asciiTheme="minorHAnsi" w:hAnsiTheme="minorHAnsi" w:cstheme="minorHAnsi"/>
+          <w:color w:val="000000" w:themeColor="text1"/>
+          <w:lang w:val="el-GR"/>
+        </w:rPr>
+        <w:t>δ</w:t>
+      </w:r>
+      <w:r>
+        <w:rPr>
+          <w:rFonts w:asciiTheme="minorHAnsi" w:hAnsiTheme="minorHAnsi" w:cstheme="minorHAnsi"/>
+          <w:color w:val="000000" w:themeColor="text1"/>
+          <w:lang w:val="el-GR"/>
+        </w:rPr>
+        <w:t xml:space="preserve">ημιουργούνται επιπλέον εντάσεις (αποχρώσεις του </w:t>
+      </w:r>
+      <w:proofErr w:type="spellStart"/>
+      <w:r>
+        <w:rPr>
+          <w:rFonts w:asciiTheme="minorHAnsi" w:hAnsiTheme="minorHAnsi" w:cstheme="minorHAnsi"/>
+          <w:color w:val="000000" w:themeColor="text1"/>
+          <w:lang w:val="el-GR"/>
+        </w:rPr>
+        <w:t>γκρ</w:t>
+      </w:r>
+      <w:r>
+        <w:rPr>
+          <w:rFonts w:asciiTheme="minorHAnsi" w:hAnsiTheme="minorHAnsi" w:cstheme="minorHAnsi"/>
+          <w:color w:val="000000" w:themeColor="text1"/>
+          <w:lang w:val="el-GR"/>
+        </w:rPr>
+        <w:t>ί</w:t>
+      </w:r>
+      <w:proofErr w:type="spellEnd"/>
+      <w:r>
+        <w:rPr>
+          <w:rFonts w:asciiTheme="minorHAnsi" w:hAnsiTheme="minorHAnsi" w:cstheme="minorHAnsi"/>
+          <w:color w:val="000000" w:themeColor="text1"/>
+          <w:lang w:val="el-GR"/>
+        </w:rPr>
+        <w:t>), κάτι που βοηθά να αναδειχθ</w:t>
+      </w:r>
+      <w:r>
+        <w:rPr>
+          <w:rFonts w:asciiTheme="minorHAnsi" w:hAnsiTheme="minorHAnsi" w:cstheme="minorHAnsi"/>
+          <w:color w:val="000000" w:themeColor="text1"/>
+          <w:lang w:val="el-GR"/>
+        </w:rPr>
+        <w:t>ούν τα δεντράκια στο μαύρο φόντο</w:t>
+      </w:r>
+      <w:r>
+        <w:rPr>
+          <w:rFonts w:asciiTheme="minorHAnsi" w:hAnsiTheme="minorHAnsi" w:cstheme="minorHAnsi"/>
+          <w:color w:val="000000" w:themeColor="text1"/>
+          <w:lang w:val="el-GR"/>
+        </w:rPr>
+        <w:t>.</w:t>
+      </w:r>
+      <w:r>
+        <w:rPr>
+          <w:rFonts w:asciiTheme="minorHAnsi" w:hAnsiTheme="minorHAnsi" w:cstheme="minorHAnsi"/>
+          <w:color w:val="000000" w:themeColor="text1"/>
+          <w:lang w:val="el-GR"/>
+        </w:rPr>
+        <w:t xml:space="preserve"> Στο φάσμα </w:t>
+      </w:r>
+      <w:r>
+        <w:rPr>
+          <w:rFonts w:asciiTheme="minorHAnsi" w:hAnsiTheme="minorHAnsi" w:cstheme="minorHAnsi"/>
+          <w:color w:val="000000" w:themeColor="text1"/>
+        </w:rPr>
+        <w:t>DCT</w:t>
+      </w:r>
+      <w:r>
+        <w:rPr>
+          <w:rFonts w:asciiTheme="minorHAnsi" w:hAnsiTheme="minorHAnsi" w:cstheme="minorHAnsi"/>
+          <w:color w:val="000000" w:themeColor="text1"/>
+          <w:lang w:val="el-GR"/>
+        </w:rPr>
+        <w:t xml:space="preserve">2 </w:t>
+      </w:r>
+      <w:r>
+        <w:rPr>
+          <w:rFonts w:asciiTheme="minorHAnsi" w:hAnsiTheme="minorHAnsi" w:cstheme="minorHAnsi"/>
+          <w:color w:val="000000" w:themeColor="text1"/>
+          <w:lang w:val="el-GR"/>
+        </w:rPr>
+        <w:t>π</w:t>
+      </w:r>
+      <w:r>
+        <w:rPr>
+          <w:rFonts w:asciiTheme="minorHAnsi" w:hAnsiTheme="minorHAnsi" w:cstheme="minorHAnsi"/>
+          <w:color w:val="000000" w:themeColor="text1"/>
+          <w:lang w:val="el-GR"/>
+        </w:rPr>
+        <w:t xml:space="preserve">ριν την </w:t>
+      </w:r>
+      <w:r>
+        <w:rPr>
+          <w:rFonts w:asciiTheme="minorHAnsi" w:hAnsiTheme="minorHAnsi" w:cstheme="minorHAnsi"/>
+          <w:color w:val="000000" w:themeColor="text1"/>
+          <w:lang w:val="el-GR"/>
+        </w:rPr>
+        <w:t>εξ</w:t>
+      </w:r>
+      <w:r>
+        <w:rPr>
+          <w:rFonts w:asciiTheme="minorHAnsi" w:hAnsiTheme="minorHAnsi" w:cstheme="minorHAnsi"/>
+          <w:color w:val="000000" w:themeColor="text1"/>
+          <w:lang w:val="el-GR"/>
+        </w:rPr>
+        <w:t>ι</w:t>
+      </w:r>
+      <w:r>
+        <w:rPr>
+          <w:rFonts w:asciiTheme="minorHAnsi" w:hAnsiTheme="minorHAnsi" w:cstheme="minorHAnsi"/>
+          <w:color w:val="000000" w:themeColor="text1"/>
+          <w:lang w:val="el-GR"/>
+        </w:rPr>
+        <w:t>σώσ</w:t>
+      </w:r>
+      <w:r>
+        <w:rPr>
+          <w:rFonts w:asciiTheme="minorHAnsi" w:hAnsiTheme="minorHAnsi" w:cstheme="minorHAnsi"/>
+          <w:color w:val="000000" w:themeColor="text1"/>
+          <w:lang w:val="el-GR"/>
+        </w:rPr>
+        <w:t>εις</w:t>
+      </w:r>
+      <w:r>
+        <w:rPr>
+          <w:rFonts w:asciiTheme="minorHAnsi" w:hAnsiTheme="minorHAnsi" w:cstheme="minorHAnsi"/>
+          <w:color w:val="000000" w:themeColor="text1"/>
+          <w:lang w:val="el-GR"/>
+        </w:rPr>
+        <w:t>,</w:t>
+      </w:r>
+      <w:r>
+        <w:rPr>
+          <w:rFonts w:asciiTheme="minorHAnsi" w:hAnsiTheme="minorHAnsi" w:cstheme="minorHAnsi"/>
+          <w:color w:val="000000" w:themeColor="text1"/>
+          <w:lang w:val="el-GR"/>
+        </w:rPr>
+        <w:t xml:space="preserve"> </w:t>
+      </w:r>
+      <w:r>
+        <w:rPr>
+          <w:rFonts w:asciiTheme="minorHAnsi" w:hAnsiTheme="minorHAnsi" w:cstheme="minorHAnsi"/>
+          <w:color w:val="000000" w:themeColor="text1"/>
+          <w:lang w:val="el-GR"/>
+        </w:rPr>
+        <w:t>βλέπουμε ότι η</w:t>
+      </w:r>
+      <w:r>
+        <w:rPr>
+          <w:rFonts w:asciiTheme="minorHAnsi" w:hAnsiTheme="minorHAnsi" w:cstheme="minorHAnsi"/>
+          <w:color w:val="000000" w:themeColor="text1"/>
+          <w:lang w:val="el-GR"/>
+        </w:rPr>
+        <w:t xml:space="preserve"> ενέργεια εντοπίζεται χαμηλά</w:t>
+      </w:r>
+      <w:r>
+        <w:rPr>
+          <w:rFonts w:asciiTheme="minorHAnsi" w:hAnsiTheme="minorHAnsi" w:cstheme="minorHAnsi"/>
+          <w:color w:val="000000" w:themeColor="text1"/>
+          <w:lang w:val="el-GR"/>
+        </w:rPr>
+        <w:t xml:space="preserve"> διότι είναι </w:t>
+      </w:r>
+      <w:r>
+        <w:rPr>
+          <w:rFonts w:asciiTheme="minorHAnsi" w:hAnsiTheme="minorHAnsi" w:cstheme="minorHAnsi"/>
+          <w:color w:val="000000" w:themeColor="text1"/>
+          <w:lang w:val="el-GR"/>
+        </w:rPr>
+        <w:t xml:space="preserve">μια απλή εικόνα με ελάχιστες λεπτομέρειες. Μετά </w:t>
+      </w:r>
+      <w:r>
+        <w:rPr>
+          <w:rFonts w:asciiTheme="minorHAnsi" w:hAnsiTheme="minorHAnsi" w:cstheme="minorHAnsi"/>
+          <w:color w:val="000000" w:themeColor="text1"/>
+          <w:lang w:val="el-GR"/>
+        </w:rPr>
+        <w:t xml:space="preserve">τις εξισώσεις του </w:t>
+      </w:r>
+      <w:r>
+        <w:rPr>
+          <w:rFonts w:asciiTheme="minorHAnsi" w:hAnsiTheme="minorHAnsi" w:cstheme="minorHAnsi"/>
+          <w:color w:val="000000" w:themeColor="text1"/>
+        </w:rPr>
+        <w:t>OpenCV</w:t>
+      </w:r>
+      <w:r>
+        <w:rPr>
+          <w:rFonts w:asciiTheme="minorHAnsi" w:hAnsiTheme="minorHAnsi" w:cstheme="minorHAnsi"/>
+          <w:color w:val="000000" w:themeColor="text1"/>
+          <w:lang w:val="el-GR"/>
+        </w:rPr>
+        <w:t xml:space="preserve"> </w:t>
+      </w:r>
+      <w:r>
+        <w:rPr>
+          <w:rFonts w:asciiTheme="minorHAnsi" w:hAnsiTheme="minorHAnsi" w:cstheme="minorHAnsi"/>
+          <w:color w:val="000000" w:themeColor="text1"/>
+          <w:lang w:val="el-GR"/>
+        </w:rPr>
+        <w:t xml:space="preserve">και την δικιά </w:t>
+      </w:r>
+      <w:r>
+        <w:rPr>
+          <w:rFonts w:asciiTheme="minorHAnsi" w:hAnsiTheme="minorHAnsi" w:cstheme="minorHAnsi"/>
+          <w:color w:val="000000" w:themeColor="text1"/>
+          <w:lang w:val="el-GR"/>
+        </w:rPr>
+        <w:t>μας,</w:t>
+      </w:r>
+      <w:r>
+        <w:rPr>
+          <w:rFonts w:asciiTheme="minorHAnsi" w:hAnsiTheme="minorHAnsi" w:cstheme="minorHAnsi"/>
+          <w:color w:val="000000" w:themeColor="text1"/>
+          <w:lang w:val="el-GR"/>
+        </w:rPr>
+        <w:t xml:space="preserve"> ο</w:t>
+      </w:r>
+      <w:r>
+        <w:rPr>
+          <w:rFonts w:asciiTheme="minorHAnsi" w:hAnsiTheme="minorHAnsi" w:cstheme="minorHAnsi"/>
+          <w:color w:val="000000" w:themeColor="text1"/>
+          <w:lang w:val="el-GR"/>
+        </w:rPr>
+        <w:t>ι λεπτομέρειες του φόντου γίνονται πιο έντονες και το φάσμα περιέχει περισσότερες υψηλές συχνότητες.</w:t>
+      </w:r>
+      <w:r>
+        <w:rPr>
+          <w:rFonts w:asciiTheme="minorHAnsi" w:hAnsiTheme="minorHAnsi" w:cstheme="minorHAnsi"/>
+          <w:color w:val="000000" w:themeColor="text1"/>
+          <w:lang w:val="el-GR"/>
+        </w:rPr>
+        <w:t xml:space="preserve"> Οι δύο εξισώσεις </w:t>
+      </w:r>
+      <w:r>
+        <w:rPr>
+          <w:rFonts w:asciiTheme="minorHAnsi" w:hAnsiTheme="minorHAnsi" w:cstheme="minorHAnsi"/>
+          <w:color w:val="000000" w:themeColor="text1"/>
+          <w:lang w:val="el-GR"/>
+        </w:rPr>
+        <w:t>δίνουν παρόμοια αποτελέσματα, με μικρές διαφορές στην κατανομή των τιμών</w:t>
+      </w:r>
+      <w:r>
+        <w:rPr>
+          <w:rFonts w:asciiTheme="minorHAnsi" w:hAnsiTheme="minorHAnsi" w:cstheme="minorHAnsi"/>
+          <w:color w:val="000000" w:themeColor="text1"/>
+          <w:lang w:val="el-GR"/>
+        </w:rPr>
+        <w:t xml:space="preserve"> όπως είναι και λογικό διότι με την βιβλιοθήκη</w:t>
+      </w:r>
+      <w:r>
+        <w:rPr>
+          <w:rFonts w:asciiTheme="minorHAnsi" w:hAnsiTheme="minorHAnsi" w:cstheme="minorHAnsi"/>
+          <w:color w:val="000000" w:themeColor="text1"/>
+          <w:lang w:val="el-GR"/>
+        </w:rPr>
+        <w:t xml:space="preserve"> της </w:t>
+      </w:r>
+      <w:r>
+        <w:rPr>
+          <w:rFonts w:asciiTheme="minorHAnsi" w:hAnsiTheme="minorHAnsi" w:cstheme="minorHAnsi"/>
+          <w:color w:val="000000" w:themeColor="text1"/>
+        </w:rPr>
+        <w:t>OpenCV</w:t>
+      </w:r>
+      <w:r>
+        <w:rPr>
+          <w:rFonts w:asciiTheme="minorHAnsi" w:hAnsiTheme="minorHAnsi" w:cstheme="minorHAnsi"/>
+          <w:color w:val="000000" w:themeColor="text1"/>
+          <w:lang w:val="el-GR"/>
+        </w:rPr>
+        <w:t xml:space="preserve"> έχει περισσότερη ακρίβεια.</w:t>
+      </w:r>
+    </w:p>
+    <w:p>
+      <w:pPr>
         <w:spacing w:after="120"/>
         <w:rPr>
           <w:rFonts w:asciiTheme="minorHAnsi" w:hAnsiTheme="minorHAnsi" w:cstheme="minorHAnsi"/>
-          <w:color w:val="000000" w:themeColor="text1"/>
-          <w:lang w:val="el-GR"/>
-        </w:rPr>
-      </w:pPr>
-      <w:r>
-        <w:rPr>
-          <w:rFonts w:asciiTheme="minorHAnsi" w:hAnsiTheme="minorHAnsi" w:cstheme="minorHAnsi"/>
-          <w:color w:val="000000" w:themeColor="text1"/>
-          <w:lang w:val="el-GR"/>
-        </w:rPr>
-        <w:t>Για την πρώτη εικόνα παρατηρώ ότι το α</w:t>
-      </w:r>
-      <w:r>
-        <w:rPr>
-          <w:rFonts w:asciiTheme="minorHAnsi" w:hAnsiTheme="minorHAnsi" w:cstheme="minorHAnsi"/>
-          <w:color w:val="000000" w:themeColor="text1"/>
-          <w:lang w:val="el-GR"/>
-        </w:rPr>
-        <w:t>ρχικό Ιστόγραμμα</w:t>
-      </w:r>
-      <w:r>
-        <w:rPr>
-          <w:rFonts w:asciiTheme="minorHAnsi" w:hAnsiTheme="minorHAnsi" w:cstheme="minorHAnsi"/>
-          <w:color w:val="000000" w:themeColor="text1"/>
-          <w:lang w:val="el-GR"/>
-        </w:rPr>
-        <w:t xml:space="preserve"> είναι π</w:t>
-      </w:r>
-      <w:r>
-        <w:rPr>
-          <w:rFonts w:asciiTheme="minorHAnsi" w:hAnsiTheme="minorHAnsi" w:cstheme="minorHAnsi"/>
-          <w:color w:val="000000" w:themeColor="text1"/>
-          <w:lang w:val="el-GR"/>
-        </w:rPr>
-        <w:t xml:space="preserve">ολύ συγκεντρωμένο στα άκρα (μαύρο και λευκό), λόγω των καθαρών περιοχών (μαύρο πλαίσιο και λευκό εσωτερικό). Μετά </w:t>
-      </w:r>
-      <w:r>
-        <w:rPr>
-          <w:rFonts w:asciiTheme="minorHAnsi" w:hAnsiTheme="minorHAnsi" w:cstheme="minorHAnsi"/>
-          <w:color w:val="000000" w:themeColor="text1"/>
-          <w:lang w:val="el-GR"/>
-        </w:rPr>
-        <w:t xml:space="preserve">από </w:t>
-      </w:r>
-      <w:r>
-        <w:rPr>
-          <w:rFonts w:asciiTheme="minorHAnsi" w:hAnsiTheme="minorHAnsi" w:cstheme="minorHAnsi"/>
-          <w:color w:val="000000" w:themeColor="text1"/>
-          <w:lang w:val="el-GR"/>
-        </w:rPr>
-        <w:t xml:space="preserve">την </w:t>
-      </w:r>
-      <w:r>
-        <w:rPr>
-          <w:rFonts w:asciiTheme="minorHAnsi" w:hAnsiTheme="minorHAnsi" w:cstheme="minorHAnsi"/>
-          <w:color w:val="000000" w:themeColor="text1"/>
-          <w:lang w:val="el-GR"/>
-        </w:rPr>
-        <w:t>ε</w:t>
-      </w:r>
-      <w:r>
-        <w:rPr>
-          <w:rFonts w:asciiTheme="minorHAnsi" w:hAnsiTheme="minorHAnsi" w:cstheme="minorHAnsi"/>
-          <w:color w:val="000000" w:themeColor="text1"/>
-          <w:lang w:val="el-GR"/>
-        </w:rPr>
-        <w:t xml:space="preserve">ξίσωση </w:t>
-      </w:r>
-      <w:r>
-        <w:rPr>
-          <w:rFonts w:asciiTheme="minorHAnsi" w:hAnsiTheme="minorHAnsi" w:cstheme="minorHAnsi"/>
-          <w:color w:val="000000" w:themeColor="text1"/>
-          <w:lang w:val="el-GR"/>
-        </w:rPr>
-        <w:t xml:space="preserve">την δικιά μου </w:t>
-      </w:r>
-      <w:r>
-        <w:rPr>
-          <w:rFonts w:asciiTheme="minorHAnsi" w:hAnsiTheme="minorHAnsi" w:cstheme="minorHAnsi"/>
-          <w:color w:val="000000" w:themeColor="text1"/>
-          <w:lang w:val="el-GR"/>
-        </w:rPr>
-        <w:t>και</w:t>
-      </w:r>
-      <w:r>
-        <w:rPr>
-          <w:rFonts w:asciiTheme="minorHAnsi" w:hAnsiTheme="minorHAnsi" w:cstheme="minorHAnsi"/>
-          <w:color w:val="000000" w:themeColor="text1"/>
-          <w:lang w:val="el-GR"/>
-        </w:rPr>
-        <w:t xml:space="preserve"> του</w:t>
-      </w:r>
-      <w:r>
-        <w:rPr>
-          <w:rFonts w:asciiTheme="minorHAnsi" w:hAnsiTheme="minorHAnsi" w:cstheme="minorHAnsi"/>
-          <w:color w:val="000000" w:themeColor="text1"/>
-          <w:lang w:val="el-GR"/>
-        </w:rPr>
-        <w:t xml:space="preserve"> </w:t>
-      </w:r>
-      <w:r>
-        <w:rPr>
-          <w:rFonts w:asciiTheme="minorHAnsi" w:hAnsiTheme="minorHAnsi" w:cstheme="minorHAnsi"/>
-          <w:color w:val="000000" w:themeColor="text1"/>
-        </w:rPr>
-        <w:t>OpenCV</w:t>
-      </w:r>
-      <w:r>
-        <w:rPr>
-          <w:rFonts w:asciiTheme="minorHAnsi" w:hAnsiTheme="minorHAnsi" w:cstheme="minorHAnsi"/>
-          <w:color w:val="000000" w:themeColor="text1"/>
-          <w:lang w:val="el-GR"/>
-        </w:rPr>
-        <w:t xml:space="preserve"> </w:t>
-      </w:r>
-      <w:r>
-        <w:rPr>
-          <w:rFonts w:asciiTheme="minorHAnsi" w:hAnsiTheme="minorHAnsi" w:cstheme="minorHAnsi"/>
-          <w:color w:val="000000" w:themeColor="text1"/>
-          <w:lang w:val="el-GR"/>
-        </w:rPr>
-        <w:t>δ</w:t>
-      </w:r>
-      <w:r>
-        <w:rPr>
-          <w:rFonts w:asciiTheme="minorHAnsi" w:hAnsiTheme="minorHAnsi" w:cstheme="minorHAnsi"/>
-          <w:color w:val="000000" w:themeColor="text1"/>
-          <w:lang w:val="el-GR"/>
-        </w:rPr>
-        <w:t xml:space="preserve">ημιουργούνται επιπλέον εντάσεις (αποχρώσεις του </w:t>
-      </w:r>
-      <w:proofErr w:type="spellStart"/>
-      <w:r>
-        <w:rPr>
-          <w:rFonts w:asciiTheme="minorHAnsi" w:hAnsiTheme="minorHAnsi" w:cstheme="minorHAnsi"/>
-          <w:color w:val="000000" w:themeColor="text1"/>
-          <w:lang w:val="el-GR"/>
-        </w:rPr>
-        <w:t>γκρ</w:t>
-      </w:r>
-      <w:r>
-        <w:rPr>
-          <w:rFonts w:asciiTheme="minorHAnsi" w:hAnsiTheme="minorHAnsi" w:cstheme="minorHAnsi"/>
-          <w:color w:val="000000" w:themeColor="text1"/>
-          <w:lang w:val="el-GR"/>
-        </w:rPr>
-        <w:t>ί</w:t>
-      </w:r>
-      <w:proofErr w:type="spellEnd"/>
-      <w:r>
-        <w:rPr>
-          <w:rFonts w:asciiTheme="minorHAnsi" w:hAnsiTheme="minorHAnsi" w:cstheme="minorHAnsi"/>
-          <w:color w:val="000000" w:themeColor="text1"/>
-          <w:lang w:val="el-GR"/>
-        </w:rPr>
-        <w:t>), κάτι που βοηθά να αναδειχθ</w:t>
-      </w:r>
-      <w:r>
-        <w:rPr>
-          <w:rFonts w:asciiTheme="minorHAnsi" w:hAnsiTheme="minorHAnsi" w:cstheme="minorHAnsi"/>
-          <w:color w:val="000000" w:themeColor="text1"/>
-          <w:lang w:val="el-GR"/>
-        </w:rPr>
-        <w:t>ούν τα δεντράκια στο μαύρο φόντο</w:t>
-      </w:r>
-      <w:r>
-        <w:rPr>
-          <w:rFonts w:asciiTheme="minorHAnsi" w:hAnsiTheme="minorHAnsi" w:cstheme="minorHAnsi"/>
-          <w:color w:val="000000" w:themeColor="text1"/>
-          <w:lang w:val="el-GR"/>
-        </w:rPr>
-        <w:t>.</w:t>
-      </w:r>
-      <w:r>
-        <w:rPr>
-          <w:rFonts w:asciiTheme="minorHAnsi" w:hAnsiTheme="minorHAnsi" w:cstheme="minorHAnsi"/>
-          <w:color w:val="000000" w:themeColor="text1"/>
-          <w:lang w:val="el-GR"/>
-        </w:rPr>
-        <w:t xml:space="preserve"> Στο φάσμα </w:t>
-      </w:r>
-      <w:r>
-        <w:rPr>
-          <w:rFonts w:asciiTheme="minorHAnsi" w:hAnsiTheme="minorHAnsi" w:cstheme="minorHAnsi"/>
-          <w:color w:val="000000" w:themeColor="text1"/>
-        </w:rPr>
-        <w:t>DCT</w:t>
-      </w:r>
-      <w:r>
-        <w:rPr>
-          <w:rFonts w:asciiTheme="minorHAnsi" w:hAnsiTheme="minorHAnsi" w:cstheme="minorHAnsi"/>
-          <w:color w:val="000000" w:themeColor="text1"/>
-          <w:lang w:val="el-GR"/>
-        </w:rPr>
-        <w:t xml:space="preserve">2 </w:t>
-      </w:r>
-      <w:r>
-        <w:rPr>
-          <w:rFonts w:asciiTheme="minorHAnsi" w:hAnsiTheme="minorHAnsi" w:cstheme="minorHAnsi"/>
-          <w:color w:val="000000" w:themeColor="text1"/>
-          <w:lang w:val="el-GR"/>
-        </w:rPr>
-        <w:t>π</w:t>
-      </w:r>
-      <w:r>
-        <w:rPr>
-          <w:rFonts w:asciiTheme="minorHAnsi" w:hAnsiTheme="minorHAnsi" w:cstheme="minorHAnsi"/>
-          <w:color w:val="000000" w:themeColor="text1"/>
-          <w:lang w:val="el-GR"/>
-        </w:rPr>
-        <w:t xml:space="preserve">ριν την </w:t>
-      </w:r>
-      <w:r>
-        <w:rPr>
-          <w:rFonts w:asciiTheme="minorHAnsi" w:hAnsiTheme="minorHAnsi" w:cstheme="minorHAnsi"/>
-          <w:color w:val="000000" w:themeColor="text1"/>
-          <w:lang w:val="el-GR"/>
-        </w:rPr>
-        <w:t>εξ</w:t>
-      </w:r>
-      <w:r>
-        <w:rPr>
-          <w:rFonts w:asciiTheme="minorHAnsi" w:hAnsiTheme="minorHAnsi" w:cstheme="minorHAnsi"/>
-          <w:color w:val="000000" w:themeColor="text1"/>
-          <w:lang w:val="el-GR"/>
-        </w:rPr>
-        <w:t>ι</w:t>
-      </w:r>
-      <w:r>
-        <w:rPr>
-          <w:rFonts w:asciiTheme="minorHAnsi" w:hAnsiTheme="minorHAnsi" w:cstheme="minorHAnsi"/>
-          <w:color w:val="000000" w:themeColor="text1"/>
-          <w:lang w:val="el-GR"/>
-        </w:rPr>
-        <w:t>σώσ</w:t>
-      </w:r>
-      <w:r>
-        <w:rPr>
-          <w:rFonts w:asciiTheme="minorHAnsi" w:hAnsiTheme="minorHAnsi" w:cstheme="minorHAnsi"/>
-          <w:color w:val="000000" w:themeColor="text1"/>
-          <w:lang w:val="el-GR"/>
-        </w:rPr>
-        <w:t>εις</w:t>
-      </w:r>
-      <w:r>
-        <w:rPr>
-          <w:rFonts w:asciiTheme="minorHAnsi" w:hAnsiTheme="minorHAnsi" w:cstheme="minorHAnsi"/>
-          <w:color w:val="000000" w:themeColor="text1"/>
-          <w:lang w:val="el-GR"/>
-        </w:rPr>
-        <w:t xml:space="preserve"> </w:t>
-      </w:r>
-      <w:r>
-        <w:rPr>
-          <w:rFonts w:asciiTheme="minorHAnsi" w:hAnsiTheme="minorHAnsi" w:cstheme="minorHAnsi"/>
-          <w:color w:val="000000" w:themeColor="text1"/>
-          <w:lang w:val="el-GR"/>
-        </w:rPr>
-        <w:t>βλέπουμε ότι η</w:t>
-      </w:r>
-      <w:r>
-        <w:rPr>
-          <w:rFonts w:asciiTheme="minorHAnsi" w:hAnsiTheme="minorHAnsi" w:cstheme="minorHAnsi"/>
-          <w:color w:val="000000" w:themeColor="text1"/>
-          <w:lang w:val="el-GR"/>
-        </w:rPr>
-        <w:t xml:space="preserve"> ενέργεια εντοπίζεται χαμηλά</w:t>
-      </w:r>
-      <w:r>
-        <w:rPr>
-          <w:rFonts w:asciiTheme="minorHAnsi" w:hAnsiTheme="minorHAnsi" w:cstheme="minorHAnsi"/>
-          <w:color w:val="000000" w:themeColor="text1"/>
-          <w:lang w:val="el-GR"/>
-        </w:rPr>
-        <w:t xml:space="preserve"> διότι είναι </w:t>
-      </w:r>
-      <w:r>
-        <w:rPr>
-          <w:rFonts w:asciiTheme="minorHAnsi" w:hAnsiTheme="minorHAnsi" w:cstheme="minorHAnsi"/>
-          <w:color w:val="000000" w:themeColor="text1"/>
-          <w:lang w:val="el-GR"/>
-        </w:rPr>
-        <w:t xml:space="preserve">μια απλή εικόνα με ελάχιστες λεπτομέρειες. Μετά </w:t>
-      </w:r>
-      <w:r>
-        <w:rPr>
-          <w:rFonts w:asciiTheme="minorHAnsi" w:hAnsiTheme="minorHAnsi" w:cstheme="minorHAnsi"/>
-          <w:color w:val="000000" w:themeColor="text1"/>
-          <w:lang w:val="el-GR"/>
-        </w:rPr>
-        <w:t xml:space="preserve">τις εξισώσεις τις του </w:t>
-      </w:r>
-      <w:r>
-        <w:rPr>
-          <w:rFonts w:asciiTheme="minorHAnsi" w:hAnsiTheme="minorHAnsi" w:cstheme="minorHAnsi"/>
-          <w:color w:val="000000" w:themeColor="text1"/>
-        </w:rPr>
-        <w:t>OpenCV</w:t>
-      </w:r>
-      <w:r>
-        <w:rPr>
-          <w:rFonts w:asciiTheme="minorHAnsi" w:hAnsiTheme="minorHAnsi" w:cstheme="minorHAnsi"/>
-          <w:color w:val="000000" w:themeColor="text1"/>
-          <w:lang w:val="el-GR"/>
-        </w:rPr>
-        <w:t xml:space="preserve"> </w:t>
-      </w:r>
-      <w:r>
-        <w:rPr>
-          <w:rFonts w:asciiTheme="minorHAnsi" w:hAnsiTheme="minorHAnsi" w:cstheme="minorHAnsi"/>
-          <w:color w:val="000000" w:themeColor="text1"/>
-          <w:lang w:val="el-GR"/>
-        </w:rPr>
-        <w:t>και την δικιά μου ο</w:t>
-      </w:r>
-      <w:r>
-        <w:rPr>
-          <w:rFonts w:asciiTheme="minorHAnsi" w:hAnsiTheme="minorHAnsi" w:cstheme="minorHAnsi"/>
-          <w:color w:val="000000" w:themeColor="text1"/>
-          <w:lang w:val="el-GR"/>
-        </w:rPr>
-        <w:t>ι λεπτομέρειες του φόντου γίνονται πιο έντονες και το φάσμα περιέχει περισσότερες υψηλές συχνότητες.</w:t>
-      </w:r>
-      <w:r>
-        <w:rPr>
-          <w:rFonts w:asciiTheme="minorHAnsi" w:hAnsiTheme="minorHAnsi" w:cstheme="minorHAnsi"/>
-          <w:color w:val="000000" w:themeColor="text1"/>
-          <w:lang w:val="el-GR"/>
-        </w:rPr>
-        <w:t xml:space="preserve"> Οι δύο εξισώσεις </w:t>
-      </w:r>
-      <w:r>
-        <w:rPr>
-          <w:rFonts w:asciiTheme="minorHAnsi" w:hAnsiTheme="minorHAnsi" w:cstheme="minorHAnsi"/>
-          <w:color w:val="000000" w:themeColor="text1"/>
-          <w:lang w:val="el-GR"/>
-        </w:rPr>
-        <w:t>δίνουν παρόμοια αποτελέσματα, με μικρές διαφορές στην κατανομή των τιμών</w:t>
-      </w:r>
-      <w:r>
-        <w:rPr>
-          <w:rFonts w:asciiTheme="minorHAnsi" w:hAnsiTheme="minorHAnsi" w:cstheme="minorHAnsi"/>
-          <w:color w:val="000000" w:themeColor="text1"/>
-          <w:lang w:val="el-GR"/>
-        </w:rPr>
-        <w:t xml:space="preserve"> όπως είναι και λογικό διότι με την βιβλιοθήκη έχει περισσότερη ακρίβεια.</w:t>
-      </w:r>
-    </w:p>
-    <w:p>
-      <w:pPr>
-        <w:spacing w:after="120"/>
-        <w:rPr>
-          <w:rFonts w:asciiTheme="minorHAnsi" w:hAnsiTheme="minorHAnsi" w:cstheme="minorHAnsi"/>
-          <w:color w:val="000000" w:themeColor="text1"/>
-          <w:lang w:val="el-GR"/>
-        </w:rPr>
-      </w:pPr>
-      <w:r>
-        <w:rPr>
-          <w:rFonts w:asciiTheme="minorHAnsi" w:hAnsiTheme="minorHAnsi" w:cstheme="minorHAnsi"/>
-          <w:b/>
-          <w:bCs/>
-          <w:color w:val="000000" w:themeColor="text1"/>
-          <w:lang w:val="el-GR"/>
+          <w:b/>
+          <w:bCs/>
+          <w:color w:val="000000" w:themeColor="text1"/>
+          <w:lang w:val="el-GR"/>
+        </w:rPr>
+      </w:pPr>
+      <w:r>
+        <w:rPr>
+          <w:rFonts w:asciiTheme="minorHAnsi" w:hAnsiTheme="minorHAnsi" w:cstheme="minorHAnsi"/>
+          <w:b/>
+          <w:bCs/>
+          <w:noProof/>
+          <w:color w:val="000000" w:themeColor="text1"/>
+          <w:lang w:val="el-GR"/>
+          <w14:ligatures w14:val="standardContextual"/>
         </w:rPr>
         <w:drawing>
-          <wp:anchor distT="0" distB="0" distL="114300" distR="114300" simplePos="0" relativeHeight="251659264" behindDoc="1" locked="0" layoutInCell="1" allowOverlap="1" wp14:anchorId="78591608" wp14:editId="29A8B8B1">
-            <wp:simplePos x="0" y="0"/>
-            <wp:positionH relativeFrom="margin">
-              <wp:posOffset>251460</wp:posOffset>
-            </wp:positionH>
-            <wp:positionV relativeFrom="paragraph">
-              <wp:posOffset>226824</wp:posOffset>
-            </wp:positionV>
-            <wp:extent cx="6416040" cy="4597906"/>
-            <wp:effectExtent l="0" t="0" r="3810" b="0"/>
-            <wp:wrapNone/>
-            <wp:docPr id="852018731" name="Εικόνα 1"/>
+          <wp:inline distT="0" distB="0" distL="0" distR="0" wp14:anchorId="5AC74C86" wp14:editId="65936842">
+            <wp:extent cx="6858000" cy="3990975"/>
+            <wp:effectExtent l="0" t="0" r="0" b="0"/>
+            <wp:docPr id="1070973206" name="Picture 1"/>
             <wp:cNvGraphicFramePr>
               <a:graphicFrameLocks xmlns:a="http://schemas.openxmlformats.org/drawingml/2006/main" noChangeAspect="1"/>
             </wp:cNvGraphicFramePr>
@@ -10557,11 +9374,11 @@
               <a:graphicData uri="http://schemas.openxmlformats.org/drawingml/2006/picture">
                 <pic:pic xmlns:pic="http://schemas.openxmlformats.org/drawingml/2006/picture">
                   <pic:nvPicPr>
-                    <pic:cNvPr id="852018731" name=""/>
+                    <pic:cNvPr id="1070973206" name="Picture 1070973206"/>
                     <pic:cNvPicPr/>
                   </pic:nvPicPr>
                   <pic:blipFill>
-                    <a:blip r:embed="rId13" cstate="print">
+                    <a:blip r:embed="rId13">
                       <a:extLst>
                         <a:ext uri="{28A0092B-C50C-407E-A947-70E740481C1C}">
                           <a14:useLocalDpi xmlns:a14="http://schemas.microsoft.com/office/drawing/2010/main" val="0"/>
@@ -10575,7 +9392,7 @@
                   <pic:spPr>
                     <a:xfrm>
                       <a:off x="0" y="0"/>
-                      <a:ext cx="6416040" cy="4597906"/>
+                      <a:ext cx="6858000" cy="3990975"/>
                     </a:xfrm>
                     <a:prstGeom prst="rect">
                       <a:avLst/>
@@ -10584,39 +9401,254 @@
                 </pic:pic>
               </a:graphicData>
             </a:graphic>
-            <wp14:sizeRelH relativeFrom="margin">
-              <wp14:pctWidth>0</wp14:pctWidth>
-            </wp14:sizeRelH>
-            <wp14:sizeRelV relativeFrom="margin">
-              <wp14:pctHeight>0</wp14:pctHeight>
-            </wp14:sizeRelV>
-          </wp:anchor>
+          </wp:inline>
         </w:drawing>
       </w:r>
     </w:p>
     <w:p>
       <w:pPr>
         <w:spacing w:after="120"/>
-        <w:rPr>
-          <w:rFonts w:asciiTheme="minorHAnsi" w:hAnsiTheme="minorHAnsi" w:cstheme="minorHAnsi"/>
-          <w:b/>
-          <w:bCs/>
-          <w:color w:val="000000" w:themeColor="text1"/>
-          <w:lang w:val="el-GR"/>
-        </w:rPr>
-      </w:pPr>
+        <w:jc w:val="center"/>
+        <w:rPr>
+          <w:rFonts w:asciiTheme="minorHAnsi" w:hAnsiTheme="minorHAnsi" w:cstheme="minorHAnsi"/>
+          <w:lang w:val="el-GR"/>
+        </w:rPr>
+      </w:pPr>
+      <w:r>
+        <w:rPr>
+          <w:rFonts w:ascii="Helvetica" w:hAnsi="Helvetica"/>
+          <w:i/>
+          <w:iCs/>
+          <w:color w:val="1F3864" w:themeColor="accent1" w:themeShade="80"/>
+          <w:sz w:val="18"/>
+          <w:szCs w:val="18"/>
+          <w:lang w:val="el-GR"/>
+        </w:rPr>
+        <w:t xml:space="preserve">Εικόνα </w:t>
+      </w:r>
+      <w:r>
+        <w:rPr>
+          <w:rFonts w:ascii="Helvetica" w:hAnsi="Helvetica"/>
+          <w:i/>
+          <w:iCs/>
+          <w:color w:val="1F3864" w:themeColor="accent1" w:themeShade="80"/>
+          <w:sz w:val="18"/>
+          <w:szCs w:val="18"/>
+          <w:lang w:val="el-GR"/>
+        </w:rPr>
+        <w:t>5</w:t>
+      </w:r>
+      <w:r>
+        <w:rPr>
+          <w:rFonts w:ascii="Helvetica" w:hAnsi="Helvetica"/>
+          <w:i/>
+          <w:iCs/>
+          <w:color w:val="1F3864" w:themeColor="accent1" w:themeShade="80"/>
+          <w:sz w:val="18"/>
+          <w:szCs w:val="18"/>
+          <w:lang w:val="el-GR"/>
+        </w:rPr>
+        <w:t xml:space="preserve">:  </w:t>
+      </w:r>
+      <w:r>
+        <w:rPr>
+          <w:rFonts w:ascii="Helvetica" w:hAnsi="Helvetica"/>
+          <w:i/>
+          <w:iCs/>
+          <w:color w:val="1F3864" w:themeColor="accent1" w:themeShade="80"/>
+          <w:sz w:val="18"/>
+          <w:szCs w:val="18"/>
+          <w:lang w:val="el-GR"/>
+        </w:rPr>
+        <w:t xml:space="preserve">Ιστόγραμμα Εικόνας </w:t>
+      </w:r>
+      <w:r>
+        <w:rPr>
+          <w:rFonts w:ascii="Helvetica" w:hAnsi="Helvetica"/>
+          <w:i/>
+          <w:iCs/>
+          <w:color w:val="1F3864" w:themeColor="accent1" w:themeShade="80"/>
+          <w:sz w:val="18"/>
+          <w:szCs w:val="18"/>
+          <w:lang w:val="el-GR"/>
+        </w:rPr>
+        <w:t>(Αρχικό &amp; Τελικό)</w:t>
+      </w:r>
     </w:p>
     <w:p>
       <w:pPr>
         <w:spacing w:after="120"/>
         <w:rPr>
           <w:rFonts w:asciiTheme="minorHAnsi" w:hAnsiTheme="minorHAnsi" w:cstheme="minorHAnsi"/>
-          <w:b/>
-          <w:bCs/>
-          <w:color w:val="000000" w:themeColor="text1"/>
-          <w:lang w:val="el-GR"/>
-        </w:rPr>
-      </w:pPr>
+          <w:color w:val="000000" w:themeColor="text1"/>
+          <w:lang w:val="el-GR"/>
+        </w:rPr>
+      </w:pPr>
+      <w:r>
+        <w:rPr>
+          <w:rFonts w:asciiTheme="minorHAnsi" w:hAnsiTheme="minorHAnsi" w:cstheme="minorHAnsi"/>
+          <w:color w:val="000000" w:themeColor="text1"/>
+          <w:lang w:val="el-GR"/>
+        </w:rPr>
+        <w:t>Για την</w:t>
+      </w:r>
+      <w:r>
+        <w:rPr>
+          <w:rFonts w:asciiTheme="minorHAnsi" w:hAnsiTheme="minorHAnsi" w:cstheme="minorHAnsi"/>
+          <w:color w:val="000000" w:themeColor="text1"/>
+          <w:lang w:val="el-GR"/>
+        </w:rPr>
+        <w:t xml:space="preserve"> δεύτερη</w:t>
+      </w:r>
+      <w:r>
+        <w:rPr>
+          <w:rFonts w:asciiTheme="minorHAnsi" w:hAnsiTheme="minorHAnsi" w:cstheme="minorHAnsi"/>
+          <w:color w:val="000000" w:themeColor="text1"/>
+          <w:lang w:val="el-GR"/>
+        </w:rPr>
+        <w:t xml:space="preserve"> εικόνα παρατηρ</w:t>
+      </w:r>
+      <w:r>
+        <w:rPr>
+          <w:rFonts w:asciiTheme="minorHAnsi" w:hAnsiTheme="minorHAnsi" w:cstheme="minorHAnsi"/>
+          <w:color w:val="000000" w:themeColor="text1"/>
+          <w:lang w:val="el-GR"/>
+        </w:rPr>
+        <w:t>ούμε</w:t>
+      </w:r>
+      <w:r>
+        <w:rPr>
+          <w:rFonts w:asciiTheme="minorHAnsi" w:hAnsiTheme="minorHAnsi" w:cstheme="minorHAnsi"/>
+          <w:color w:val="000000" w:themeColor="text1"/>
+          <w:lang w:val="el-GR"/>
+        </w:rPr>
+        <w:t xml:space="preserve"> ότι το αρχικό ιστόγραμμα είναι πολύ συγκεντρωμένο στα σκοτεινά επίπεδα, κάτι που δείχνει πως η εικόνα είναι ιδιαίτερα σκοτεινή και με χαμηλή ορατότητα στις φωτεινές περιοχές. Μετά την εξίσωση, τόσο με τη δικιά μ</w:t>
+      </w:r>
+      <w:r>
+        <w:rPr>
+          <w:rFonts w:asciiTheme="minorHAnsi" w:hAnsiTheme="minorHAnsi" w:cstheme="minorHAnsi"/>
+          <w:color w:val="000000" w:themeColor="text1"/>
+          <w:lang w:val="el-GR"/>
+        </w:rPr>
+        <w:t>ας</w:t>
+      </w:r>
+      <w:r>
+        <w:rPr>
+          <w:rFonts w:asciiTheme="minorHAnsi" w:hAnsiTheme="minorHAnsi" w:cstheme="minorHAnsi"/>
+          <w:color w:val="000000" w:themeColor="text1"/>
+          <w:lang w:val="el-GR"/>
+        </w:rPr>
+        <w:t xml:space="preserve"> όσο και με του </w:t>
+      </w:r>
+      <w:r>
+        <w:rPr>
+          <w:rFonts w:asciiTheme="minorHAnsi" w:hAnsiTheme="minorHAnsi" w:cstheme="minorHAnsi"/>
+          <w:color w:val="000000" w:themeColor="text1"/>
+        </w:rPr>
+        <w:t>OpenCV</w:t>
+      </w:r>
+      <w:r>
+        <w:rPr>
+          <w:rFonts w:asciiTheme="minorHAnsi" w:hAnsiTheme="minorHAnsi" w:cstheme="minorHAnsi"/>
+          <w:color w:val="000000" w:themeColor="text1"/>
+          <w:lang w:val="el-GR"/>
+        </w:rPr>
+        <w:t>, το ιστόγραμμα απλώνεται σε όλο το εύρος των φωτεινοτήτων. Αυτό έχει ως αποτέλεσμα να αναδεικνύονται</w:t>
+      </w:r>
+      <w:r>
+        <w:rPr>
+          <w:rFonts w:asciiTheme="minorHAnsi" w:hAnsiTheme="minorHAnsi" w:cstheme="minorHAnsi"/>
+          <w:color w:val="000000" w:themeColor="text1"/>
+          <w:lang w:val="el-GR"/>
+        </w:rPr>
+        <w:t xml:space="preserve"> οι </w:t>
+      </w:r>
+      <w:r>
+        <w:rPr>
+          <w:rFonts w:asciiTheme="minorHAnsi" w:hAnsiTheme="minorHAnsi" w:cstheme="minorHAnsi"/>
+          <w:color w:val="000000" w:themeColor="text1"/>
+          <w:lang w:val="el-GR"/>
+        </w:rPr>
+        <w:t>λεπτομέρειες</w:t>
+      </w:r>
+      <w:r>
+        <w:rPr>
+          <w:rFonts w:asciiTheme="minorHAnsi" w:hAnsiTheme="minorHAnsi" w:cstheme="minorHAnsi"/>
+          <w:color w:val="000000" w:themeColor="text1"/>
+          <w:lang w:val="el-GR"/>
+        </w:rPr>
+        <w:t xml:space="preserve"> της εικόνας που δείχνει δύο ανθρώπους και έναν ηλεκτρονικό υπολογιστή</w:t>
+      </w:r>
+      <w:r>
+        <w:rPr>
+          <w:rFonts w:asciiTheme="minorHAnsi" w:hAnsiTheme="minorHAnsi" w:cstheme="minorHAnsi"/>
+          <w:color w:val="000000" w:themeColor="text1"/>
+          <w:lang w:val="el-GR"/>
+        </w:rPr>
+        <w:t>.</w:t>
+      </w:r>
+      <w:r>
+        <w:rPr>
+          <w:rFonts w:asciiTheme="minorHAnsi" w:hAnsiTheme="minorHAnsi" w:cstheme="minorHAnsi"/>
+          <w:color w:val="000000" w:themeColor="text1"/>
+          <w:lang w:val="el-GR"/>
+        </w:rPr>
+        <w:t xml:space="preserve"> </w:t>
+      </w:r>
+      <w:r>
+        <w:rPr>
+          <w:rFonts w:asciiTheme="minorHAnsi" w:hAnsiTheme="minorHAnsi" w:cstheme="minorHAnsi"/>
+          <w:color w:val="000000" w:themeColor="text1"/>
+          <w:lang w:val="el-GR"/>
+        </w:rPr>
+        <w:t xml:space="preserve">Στο φάσμα </w:t>
+      </w:r>
+      <w:r>
+        <w:rPr>
+          <w:rFonts w:asciiTheme="minorHAnsi" w:hAnsiTheme="minorHAnsi" w:cstheme="minorHAnsi"/>
+          <w:color w:val="000000" w:themeColor="text1"/>
+        </w:rPr>
+        <w:t>DCT</w:t>
+      </w:r>
+      <w:r>
+        <w:rPr>
+          <w:rFonts w:asciiTheme="minorHAnsi" w:hAnsiTheme="minorHAnsi" w:cstheme="minorHAnsi"/>
+          <w:color w:val="000000" w:themeColor="text1"/>
+          <w:lang w:val="el-GR"/>
+        </w:rPr>
+        <w:t>2 πριν την εξίσωση, παρατηρείται ότι η ενέργεια βρίσκεται κυρίως σε χαμηλές συχνότητες, κάτι που δικαιολογείται από τη γενικά σκοτεινή εμφάνιση της εικόνας. Μετά τις εξισώσεις, τόσο της βιβλιοθήκης όσο και τη δική μ</w:t>
+      </w:r>
+      <w:r>
+        <w:rPr>
+          <w:rFonts w:asciiTheme="minorHAnsi" w:hAnsiTheme="minorHAnsi" w:cstheme="minorHAnsi"/>
+          <w:color w:val="000000" w:themeColor="text1"/>
+          <w:lang w:val="el-GR"/>
+        </w:rPr>
+        <w:t>ας</w:t>
+      </w:r>
+      <w:r>
+        <w:rPr>
+          <w:rFonts w:asciiTheme="minorHAnsi" w:hAnsiTheme="minorHAnsi" w:cstheme="minorHAnsi"/>
+          <w:color w:val="000000" w:themeColor="text1"/>
+          <w:lang w:val="el-GR"/>
+        </w:rPr>
+        <w:t xml:space="preserve">, εμφανίζονται περισσότερα υψηλά στοιχεία στο φάσμα, γεγονός που φανερώνει την ενίσχυση των λεπτομερειών και την καλύτερη απόδοση των υφών. Οι δύο μέθοδοι παράγουν παρόμοια αποτελέσματα, με μικρές διαφορές στην κατανομή των τιμών, κάτι αναμενόμενο, καθώς η υλοποίηση της </w:t>
+      </w:r>
+      <w:r>
+        <w:rPr>
+          <w:rFonts w:asciiTheme="minorHAnsi" w:hAnsiTheme="minorHAnsi" w:cstheme="minorHAnsi"/>
+          <w:color w:val="000000" w:themeColor="text1"/>
+        </w:rPr>
+        <w:t>OpenCV</w:t>
+      </w:r>
+      <w:r>
+        <w:rPr>
+          <w:rFonts w:asciiTheme="minorHAnsi" w:hAnsiTheme="minorHAnsi" w:cstheme="minorHAnsi"/>
+          <w:color w:val="000000" w:themeColor="text1"/>
+          <w:lang w:val="el-GR"/>
+        </w:rPr>
+        <w:t xml:space="preserve"> προσφέρει μεγαλύτερη ακρίβεια.</w:t>
+      </w:r>
     </w:p>
     <w:p>
       <w:pPr>
@@ -10629,445 +9661,22 @@
           <w:lang w:val="el-GR"/>
         </w:rPr>
       </w:pPr>
-    </w:p>
-    <w:p>
-      <w:pPr>
-        <w:spacing w:after="120"/>
-        <w:rPr>
-          <w:rFonts w:asciiTheme="minorHAnsi" w:hAnsiTheme="minorHAnsi" w:cstheme="minorHAnsi"/>
-          <w:b/>
-          <w:bCs/>
-          <w:color w:val="000000" w:themeColor="text1"/>
-          <w:lang w:val="el-GR"/>
-        </w:rPr>
-      </w:pPr>
-    </w:p>
-    <w:p>
-      <w:pPr>
-        <w:spacing w:after="120"/>
-        <w:rPr>
-          <w:rFonts w:asciiTheme="minorHAnsi" w:hAnsiTheme="minorHAnsi" w:cstheme="minorHAnsi"/>
-          <w:b/>
-          <w:bCs/>
-          <w:color w:val="000000" w:themeColor="text1"/>
-          <w:lang w:val="el-GR"/>
-        </w:rPr>
-      </w:pPr>
-    </w:p>
-    <w:p>
-      <w:pPr>
-        <w:spacing w:after="120"/>
-        <w:rPr>
-          <w:rFonts w:asciiTheme="minorHAnsi" w:hAnsiTheme="minorHAnsi" w:cstheme="minorHAnsi"/>
-          <w:b/>
-          <w:bCs/>
-          <w:color w:val="000000" w:themeColor="text1"/>
-          <w:lang w:val="el-GR"/>
-        </w:rPr>
-      </w:pPr>
-    </w:p>
-    <w:p>
-      <w:pPr>
-        <w:spacing w:after="120"/>
-        <w:rPr>
-          <w:rFonts w:asciiTheme="minorHAnsi" w:hAnsiTheme="minorHAnsi" w:cstheme="minorHAnsi"/>
-          <w:b/>
-          <w:bCs/>
-          <w:color w:val="000000" w:themeColor="text1"/>
-          <w:lang w:val="el-GR"/>
-        </w:rPr>
-      </w:pPr>
-    </w:p>
-    <w:p>
-      <w:pPr>
-        <w:spacing w:after="120"/>
-        <w:rPr>
-          <w:rFonts w:asciiTheme="minorHAnsi" w:hAnsiTheme="minorHAnsi" w:cstheme="minorHAnsi"/>
-          <w:b/>
-          <w:bCs/>
-          <w:color w:val="000000" w:themeColor="text1"/>
-          <w:lang w:val="el-GR"/>
-        </w:rPr>
-      </w:pPr>
-    </w:p>
-    <w:p>
-      <w:pPr>
-        <w:spacing w:after="120"/>
-        <w:rPr>
-          <w:rFonts w:asciiTheme="minorHAnsi" w:hAnsiTheme="minorHAnsi" w:cstheme="minorHAnsi"/>
-          <w:b/>
-          <w:bCs/>
-          <w:color w:val="000000" w:themeColor="text1"/>
-          <w:lang w:val="el-GR"/>
-        </w:rPr>
-      </w:pPr>
-    </w:p>
-    <w:p>
-      <w:pPr>
-        <w:spacing w:after="120"/>
-        <w:rPr>
-          <w:rFonts w:asciiTheme="minorHAnsi" w:hAnsiTheme="minorHAnsi" w:cstheme="minorHAnsi"/>
-          <w:b/>
-          <w:bCs/>
-          <w:color w:val="000000" w:themeColor="text1"/>
-          <w:lang w:val="el-GR"/>
-        </w:rPr>
-      </w:pPr>
-    </w:p>
-    <w:p>
-      <w:pPr>
-        <w:spacing w:after="120"/>
-        <w:rPr>
-          <w:rFonts w:asciiTheme="minorHAnsi" w:hAnsiTheme="minorHAnsi" w:cstheme="minorHAnsi"/>
-          <w:b/>
-          <w:bCs/>
-          <w:color w:val="000000" w:themeColor="text1"/>
-          <w:lang w:val="el-GR"/>
-        </w:rPr>
-      </w:pPr>
-    </w:p>
-    <w:p>
-      <w:pPr>
-        <w:spacing w:after="120"/>
-        <w:rPr>
-          <w:rFonts w:asciiTheme="minorHAnsi" w:hAnsiTheme="minorHAnsi" w:cstheme="minorHAnsi"/>
-          <w:b/>
-          <w:bCs/>
-          <w:color w:val="000000" w:themeColor="text1"/>
-          <w:lang w:val="el-GR"/>
-        </w:rPr>
-      </w:pPr>
-    </w:p>
-    <w:p>
-      <w:pPr>
-        <w:spacing w:after="120"/>
-        <w:rPr>
-          <w:rFonts w:asciiTheme="minorHAnsi" w:hAnsiTheme="minorHAnsi" w:cstheme="minorHAnsi"/>
-          <w:b/>
-          <w:bCs/>
-          <w:color w:val="000000" w:themeColor="text1"/>
-          <w:lang w:val="el-GR"/>
-        </w:rPr>
-      </w:pPr>
-    </w:p>
-    <w:p>
-      <w:pPr>
-        <w:spacing w:after="120"/>
-        <w:rPr>
-          <w:rFonts w:asciiTheme="minorHAnsi" w:hAnsiTheme="minorHAnsi" w:cstheme="minorHAnsi"/>
-          <w:b/>
-          <w:bCs/>
-          <w:color w:val="000000" w:themeColor="text1"/>
-          <w:lang w:val="el-GR"/>
-        </w:rPr>
-      </w:pPr>
-    </w:p>
-    <w:p>
-      <w:pPr>
-        <w:spacing w:after="120"/>
-        <w:rPr>
-          <w:rFonts w:asciiTheme="minorHAnsi" w:hAnsiTheme="minorHAnsi" w:cstheme="minorHAnsi"/>
-          <w:b/>
-          <w:bCs/>
-          <w:color w:val="000000" w:themeColor="text1"/>
-          <w:lang w:val="el-GR"/>
-        </w:rPr>
-      </w:pPr>
-    </w:p>
-    <w:p>
-      <w:pPr>
-        <w:spacing w:after="120"/>
-        <w:rPr>
-          <w:rFonts w:asciiTheme="minorHAnsi" w:hAnsiTheme="minorHAnsi" w:cstheme="minorHAnsi"/>
-          <w:b/>
-          <w:bCs/>
-          <w:color w:val="000000" w:themeColor="text1"/>
-          <w:lang w:val="el-GR"/>
-        </w:rPr>
-      </w:pPr>
-    </w:p>
-    <w:p>
-      <w:pPr>
-        <w:spacing w:after="120"/>
-        <w:rPr>
-          <w:rFonts w:asciiTheme="minorHAnsi" w:hAnsiTheme="minorHAnsi" w:cstheme="minorHAnsi"/>
-          <w:b/>
-          <w:bCs/>
-          <w:color w:val="000000" w:themeColor="text1"/>
-          <w:lang w:val="el-GR"/>
-        </w:rPr>
-      </w:pPr>
-    </w:p>
-    <w:p>
-      <w:pPr>
-        <w:spacing w:after="120"/>
-        <w:rPr>
-          <w:rFonts w:asciiTheme="minorHAnsi" w:hAnsiTheme="minorHAnsi" w:cstheme="minorHAnsi"/>
-          <w:b/>
-          <w:bCs/>
-          <w:color w:val="000000" w:themeColor="text1"/>
-          <w:lang w:val="el-GR"/>
-        </w:rPr>
-      </w:pPr>
-    </w:p>
-    <w:p>
-      <w:pPr>
-        <w:spacing w:after="120"/>
-        <w:rPr>
-          <w:rFonts w:asciiTheme="minorHAnsi" w:hAnsiTheme="minorHAnsi" w:cstheme="minorHAnsi"/>
-          <w:b/>
-          <w:bCs/>
-          <w:color w:val="000000" w:themeColor="text1"/>
-          <w:lang w:val="el-GR"/>
-        </w:rPr>
-      </w:pPr>
-    </w:p>
-    <w:p>
-      <w:pPr>
-        <w:spacing w:after="120"/>
-        <w:rPr>
-          <w:rFonts w:asciiTheme="minorHAnsi" w:hAnsiTheme="minorHAnsi" w:cstheme="minorHAnsi"/>
-          <w:b/>
-          <w:bCs/>
-          <w:color w:val="000000" w:themeColor="text1"/>
-          <w:lang w:val="el-GR"/>
-        </w:rPr>
-      </w:pPr>
-    </w:p>
-    <w:p>
-      <w:pPr>
-        <w:spacing w:after="120"/>
-        <w:rPr>
-          <w:rFonts w:asciiTheme="minorHAnsi" w:hAnsiTheme="minorHAnsi" w:cstheme="minorHAnsi"/>
-          <w:b/>
-          <w:bCs/>
-          <w:color w:val="000000" w:themeColor="text1"/>
-          <w:lang w:val="el-GR"/>
-        </w:rPr>
-      </w:pPr>
-    </w:p>
-    <w:p>
-      <w:pPr>
-        <w:spacing w:after="120"/>
-        <w:rPr>
-          <w:rFonts w:asciiTheme="minorHAnsi" w:hAnsiTheme="minorHAnsi" w:cstheme="minorHAnsi"/>
-          <w:b/>
-          <w:bCs/>
-          <w:color w:val="000000" w:themeColor="text1"/>
-          <w:lang w:val="el-GR"/>
-        </w:rPr>
-      </w:pPr>
-    </w:p>
-    <w:p>
-      <w:pPr>
-        <w:spacing w:after="120"/>
-        <w:rPr>
-          <w:rFonts w:asciiTheme="minorHAnsi" w:hAnsiTheme="minorHAnsi" w:cstheme="minorHAnsi"/>
-          <w:b/>
-          <w:bCs/>
-          <w:color w:val="000000" w:themeColor="text1"/>
-          <w:lang w:val="el-GR"/>
-        </w:rPr>
-      </w:pPr>
-    </w:p>
-    <w:p>
-      <w:pPr>
-        <w:spacing w:after="120"/>
-        <w:rPr>
-          <w:rFonts w:asciiTheme="minorHAnsi" w:hAnsiTheme="minorHAnsi" w:cstheme="minorHAnsi"/>
-          <w:color w:val="000000" w:themeColor="text1"/>
-          <w:lang w:val="el-GR"/>
-        </w:rPr>
-      </w:pPr>
-      <w:r>
-        <w:rPr>
-          <w:rFonts w:asciiTheme="minorHAnsi" w:hAnsiTheme="minorHAnsi" w:cstheme="minorHAnsi"/>
-          <w:color w:val="000000" w:themeColor="text1"/>
-          <w:lang w:val="el-GR"/>
+      <w:r>
+        <w:rPr>
+          <w:rFonts w:asciiTheme="minorHAnsi" w:hAnsiTheme="minorHAnsi" w:cstheme="minorHAnsi"/>
+          <w:b/>
+          <w:bCs/>
+          <w:noProof/>
+          <w:color w:val="000000" w:themeColor="text1"/>
+          <w:lang w:val="el-GR"/>
+          <w14:ligatures w14:val="standardContextual"/>
         </w:rPr>
         <w:lastRenderedPageBreak/>
-        <w:t>Για την</w:t>
-      </w:r>
-      <w:r>
-        <w:rPr>
-          <w:rFonts w:asciiTheme="minorHAnsi" w:hAnsiTheme="minorHAnsi" w:cstheme="minorHAnsi"/>
-          <w:color w:val="000000" w:themeColor="text1"/>
-          <w:lang w:val="el-GR"/>
-        </w:rPr>
-        <w:t xml:space="preserve"> δεύτερη</w:t>
-      </w:r>
-      <w:r>
-        <w:rPr>
-          <w:rFonts w:asciiTheme="minorHAnsi" w:hAnsiTheme="minorHAnsi" w:cstheme="minorHAnsi"/>
-          <w:color w:val="000000" w:themeColor="text1"/>
-          <w:lang w:val="el-GR"/>
-        </w:rPr>
-        <w:t xml:space="preserve"> εικόνα παρατηρώ ότι το αρχικό ιστόγραμμα είναι πολύ συγκεντρωμένο στα σκοτεινά επίπεδα, κάτι που δείχνει πως η εικόνα είναι ιδιαίτερα σκοτεινή και με χαμηλή ορατότητα στις φωτεινές περιοχές. Μετά την εξίσωση, τόσο με τη δικιά μου όσο και με του </w:t>
-      </w:r>
-      <w:r>
-        <w:rPr>
-          <w:rFonts w:asciiTheme="minorHAnsi" w:hAnsiTheme="minorHAnsi" w:cstheme="minorHAnsi"/>
-          <w:color w:val="000000" w:themeColor="text1"/>
-        </w:rPr>
-        <w:t>OpenCV</w:t>
-      </w:r>
-      <w:r>
-        <w:rPr>
-          <w:rFonts w:asciiTheme="minorHAnsi" w:hAnsiTheme="minorHAnsi" w:cstheme="minorHAnsi"/>
-          <w:color w:val="000000" w:themeColor="text1"/>
-          <w:lang w:val="el-GR"/>
-        </w:rPr>
-        <w:t>, το ιστόγραμμα απλώνεται σε όλο το εύρος των φωτεινοτήτων. Αυτό έχει ως αποτέλεσμα να αναδεικνύονται</w:t>
-      </w:r>
-      <w:r>
-        <w:rPr>
-          <w:rFonts w:asciiTheme="minorHAnsi" w:hAnsiTheme="minorHAnsi" w:cstheme="minorHAnsi"/>
-          <w:color w:val="000000" w:themeColor="text1"/>
-          <w:lang w:val="el-GR"/>
-        </w:rPr>
-        <w:t xml:space="preserve"> οι </w:t>
-      </w:r>
-      <w:r>
-        <w:rPr>
-          <w:rFonts w:asciiTheme="minorHAnsi" w:hAnsiTheme="minorHAnsi" w:cstheme="minorHAnsi"/>
-          <w:color w:val="000000" w:themeColor="text1"/>
-          <w:lang w:val="el-GR"/>
-        </w:rPr>
-        <w:t>λεπτομέρειες</w:t>
-      </w:r>
-      <w:r>
-        <w:rPr>
-          <w:rFonts w:asciiTheme="minorHAnsi" w:hAnsiTheme="minorHAnsi" w:cstheme="minorHAnsi"/>
-          <w:color w:val="000000" w:themeColor="text1"/>
-          <w:lang w:val="el-GR"/>
-        </w:rPr>
-        <w:t xml:space="preserve"> της εικόνας που δείχνει δύο ανθρώπους και έναν ηλεκτρονικό υπολογιστή</w:t>
-      </w:r>
-      <w:r>
-        <w:rPr>
-          <w:rFonts w:asciiTheme="minorHAnsi" w:hAnsiTheme="minorHAnsi" w:cstheme="minorHAnsi"/>
-          <w:color w:val="000000" w:themeColor="text1"/>
-          <w:lang w:val="el-GR"/>
-        </w:rPr>
-        <w:t>.</w:t>
-      </w:r>
-    </w:p>
-    <w:p>
-      <w:pPr>
-        <w:spacing w:after="120"/>
-        <w:rPr>
-          <w:rFonts w:asciiTheme="minorHAnsi" w:hAnsiTheme="minorHAnsi" w:cstheme="minorHAnsi"/>
-          <w:color w:val="000000" w:themeColor="text1"/>
-          <w:lang w:val="el-GR"/>
-        </w:rPr>
-      </w:pPr>
-      <w:r>
-        <w:rPr>
-          <w:rFonts w:asciiTheme="minorHAnsi" w:hAnsiTheme="minorHAnsi" w:cstheme="minorHAnsi"/>
-          <w:color w:val="000000" w:themeColor="text1"/>
-          <w:lang w:val="el-GR"/>
-        </w:rPr>
-        <w:t xml:space="preserve">Στο φάσμα </w:t>
-      </w:r>
-      <w:r>
-        <w:rPr>
-          <w:rFonts w:asciiTheme="minorHAnsi" w:hAnsiTheme="minorHAnsi" w:cstheme="minorHAnsi"/>
-          <w:color w:val="000000" w:themeColor="text1"/>
-        </w:rPr>
-        <w:t>DCT</w:t>
-      </w:r>
-      <w:r>
-        <w:rPr>
-          <w:rFonts w:asciiTheme="minorHAnsi" w:hAnsiTheme="minorHAnsi" w:cstheme="minorHAnsi"/>
-          <w:color w:val="000000" w:themeColor="text1"/>
-          <w:lang w:val="el-GR"/>
-        </w:rPr>
-        <w:t xml:space="preserve">2 πριν την εξίσωση, παρατηρείται ότι η ενέργεια βρίσκεται κυρίως σε χαμηλές συχνότητες, κάτι που δικαιολογείται από τη γενικά σκοτεινή εμφάνιση της εικόνας. Μετά τις εξισώσεις, τόσο της βιβλιοθήκης όσο και τη δική μου, εμφανίζονται περισσότερα υψηλά στοιχεία στο φάσμα, γεγονός που φανερώνει την ενίσχυση των λεπτομερειών και την καλύτερη απόδοση των υφών. Οι δύο μέθοδοι παράγουν παρόμοια αποτελέσματα, με μικρές διαφορές στην κατανομή των τιμών, κάτι αναμενόμενο, καθώς η υλοποίηση της </w:t>
-      </w:r>
-      <w:r>
-        <w:rPr>
-          <w:rFonts w:asciiTheme="minorHAnsi" w:hAnsiTheme="minorHAnsi" w:cstheme="minorHAnsi"/>
-          <w:color w:val="000000" w:themeColor="text1"/>
-        </w:rPr>
-        <w:t>OpenCV</w:t>
-      </w:r>
-      <w:r>
-        <w:rPr>
-          <w:rFonts w:asciiTheme="minorHAnsi" w:hAnsiTheme="minorHAnsi" w:cstheme="minorHAnsi"/>
-          <w:color w:val="000000" w:themeColor="text1"/>
-          <w:lang w:val="el-GR"/>
-        </w:rPr>
-        <w:t xml:space="preserve"> προσφέρει μεγαλύτερη ακρίβεια.</w:t>
-      </w:r>
-    </w:p>
-    <w:p>
-      <w:pPr>
-        <w:spacing w:after="120"/>
-        <w:rPr>
-          <w:rFonts w:asciiTheme="minorHAnsi" w:hAnsiTheme="minorHAnsi" w:cstheme="minorHAnsi"/>
-          <w:b/>
-          <w:bCs/>
-          <w:color w:val="000000" w:themeColor="text1"/>
-          <w:lang w:val="el-GR"/>
-        </w:rPr>
-      </w:pPr>
-    </w:p>
-    <w:p>
-      <w:pPr>
-        <w:spacing w:after="120"/>
-        <w:rPr>
-          <w:rFonts w:asciiTheme="minorHAnsi" w:hAnsiTheme="minorHAnsi" w:cstheme="minorHAnsi"/>
-          <w:b/>
-          <w:bCs/>
-          <w:color w:val="000000" w:themeColor="text1"/>
-          <w:lang w:val="el-GR"/>
-        </w:rPr>
-      </w:pPr>
-    </w:p>
-    <w:p>
-      <w:pPr>
-        <w:spacing w:after="120"/>
-        <w:rPr>
-          <w:rFonts w:asciiTheme="minorHAnsi" w:hAnsiTheme="minorHAnsi" w:cstheme="minorHAnsi"/>
-          <w:b/>
-          <w:bCs/>
-          <w:color w:val="000000" w:themeColor="text1"/>
-          <w:lang w:val="el-GR"/>
-        </w:rPr>
-      </w:pPr>
-    </w:p>
-    <w:p>
-      <w:pPr>
-        <w:spacing w:after="120"/>
-        <w:rPr>
-          <w:rFonts w:asciiTheme="minorHAnsi" w:hAnsiTheme="minorHAnsi" w:cstheme="minorHAnsi"/>
-          <w:b/>
-          <w:bCs/>
-          <w:color w:val="000000" w:themeColor="text1"/>
-          <w:lang w:val="el-GR"/>
-        </w:rPr>
-      </w:pPr>
-      <w:r>
-        <w:rPr>
-          <w:rFonts w:asciiTheme="minorHAnsi" w:hAnsiTheme="minorHAnsi" w:cstheme="minorHAnsi"/>
-          <w:b/>
-          <w:bCs/>
-          <w:color w:val="000000" w:themeColor="text1"/>
-          <w:lang w:val="el-GR"/>
-        </w:rPr>
         <w:drawing>
-          <wp:anchor distT="0" distB="0" distL="114300" distR="114300" simplePos="0" relativeHeight="251660288" behindDoc="1" locked="0" layoutInCell="1" allowOverlap="1" wp14:anchorId="42187764" wp14:editId="5C8DF7C7">
-            <wp:simplePos x="0" y="0"/>
-            <wp:positionH relativeFrom="margin">
-              <wp:align>right</wp:align>
-            </wp:positionH>
-            <wp:positionV relativeFrom="paragraph">
-              <wp:posOffset>161290</wp:posOffset>
-            </wp:positionV>
-            <wp:extent cx="6858000" cy="4663440"/>
-            <wp:effectExtent l="0" t="0" r="0" b="3810"/>
-            <wp:wrapNone/>
-            <wp:docPr id="714375062" name="Εικόνα 1"/>
+          <wp:inline distT="0" distB="0" distL="0" distR="0" wp14:anchorId="225B9ACA" wp14:editId="718304ED">
+            <wp:extent cx="6858000" cy="3681095"/>
+            <wp:effectExtent l="0" t="0" r="0" b="1905"/>
+            <wp:docPr id="616153914" name="Picture 2"/>
             <wp:cNvGraphicFramePr>
               <a:graphicFrameLocks xmlns:a="http://schemas.openxmlformats.org/drawingml/2006/main" noChangeAspect="1"/>
             </wp:cNvGraphicFramePr>
@@ -11075,7 +9684,7 @@
               <a:graphicData uri="http://schemas.openxmlformats.org/drawingml/2006/picture">
                 <pic:pic xmlns:pic="http://schemas.openxmlformats.org/drawingml/2006/picture">
                   <pic:nvPicPr>
-                    <pic:cNvPr id="714375062" name=""/>
+                    <pic:cNvPr id="616153914" name="Picture 616153914"/>
                     <pic:cNvPicPr/>
                   </pic:nvPicPr>
                   <pic:blipFill>
@@ -11093,7 +9702,7 @@
                   <pic:spPr>
                     <a:xfrm>
                       <a:off x="0" y="0"/>
-                      <a:ext cx="6858000" cy="4663440"/>
+                      <a:ext cx="6858000" cy="3681095"/>
                     </a:xfrm>
                     <a:prstGeom prst="rect">
                       <a:avLst/>
@@ -11102,261 +9711,89 @@
                 </pic:pic>
               </a:graphicData>
             </a:graphic>
-          </wp:anchor>
+          </wp:inline>
         </w:drawing>
       </w:r>
     </w:p>
     <w:p>
       <w:pPr>
         <w:spacing w:after="120"/>
-        <w:rPr>
-          <w:rFonts w:asciiTheme="minorHAnsi" w:hAnsiTheme="minorHAnsi" w:cstheme="minorHAnsi"/>
-          <w:b/>
-          <w:bCs/>
-          <w:color w:val="000000" w:themeColor="text1"/>
-          <w:lang w:val="el-GR"/>
-        </w:rPr>
-      </w:pPr>
-    </w:p>
-    <w:p>
-      <w:pPr>
-        <w:spacing w:after="120"/>
-        <w:rPr>
-          <w:rFonts w:asciiTheme="minorHAnsi" w:hAnsiTheme="minorHAnsi" w:cstheme="minorHAnsi"/>
-          <w:b/>
-          <w:bCs/>
-          <w:color w:val="000000" w:themeColor="text1"/>
-          <w:lang w:val="el-GR"/>
-        </w:rPr>
-      </w:pPr>
-    </w:p>
-    <w:p>
-      <w:pPr>
-        <w:spacing w:after="120"/>
-        <w:rPr>
-          <w:rFonts w:asciiTheme="minorHAnsi" w:hAnsiTheme="minorHAnsi" w:cstheme="minorHAnsi"/>
-          <w:b/>
-          <w:bCs/>
-          <w:color w:val="000000" w:themeColor="text1"/>
-          <w:lang w:val="el-GR"/>
-        </w:rPr>
-      </w:pPr>
-    </w:p>
-    <w:p>
-      <w:pPr>
-        <w:spacing w:after="120"/>
-        <w:rPr>
-          <w:rFonts w:asciiTheme="minorHAnsi" w:hAnsiTheme="minorHAnsi" w:cstheme="minorHAnsi"/>
-          <w:b/>
-          <w:bCs/>
-          <w:color w:val="000000" w:themeColor="text1"/>
-          <w:lang w:val="el-GR"/>
-        </w:rPr>
-      </w:pPr>
-    </w:p>
-    <w:p>
-      <w:pPr>
-        <w:spacing w:after="120"/>
-        <w:rPr>
-          <w:rFonts w:asciiTheme="minorHAnsi" w:hAnsiTheme="minorHAnsi" w:cstheme="minorHAnsi"/>
-          <w:b/>
-          <w:bCs/>
-          <w:color w:val="000000" w:themeColor="text1"/>
-          <w:lang w:val="el-GR"/>
-        </w:rPr>
-      </w:pPr>
-    </w:p>
-    <w:p>
-      <w:pPr>
-        <w:spacing w:after="120"/>
-        <w:rPr>
-          <w:rFonts w:asciiTheme="minorHAnsi" w:hAnsiTheme="minorHAnsi" w:cstheme="minorHAnsi"/>
-          <w:b/>
-          <w:bCs/>
-          <w:color w:val="000000" w:themeColor="text1"/>
-          <w:lang w:val="el-GR"/>
-        </w:rPr>
-      </w:pPr>
-    </w:p>
-    <w:p>
-      <w:pPr>
-        <w:spacing w:after="120"/>
-        <w:rPr>
-          <w:rFonts w:asciiTheme="minorHAnsi" w:hAnsiTheme="minorHAnsi" w:cstheme="minorHAnsi"/>
-          <w:b/>
-          <w:bCs/>
-          <w:color w:val="000000" w:themeColor="text1"/>
-          <w:lang w:val="el-GR"/>
-        </w:rPr>
-      </w:pPr>
-    </w:p>
-    <w:p>
-      <w:pPr>
-        <w:spacing w:after="120"/>
-        <w:rPr>
-          <w:rFonts w:asciiTheme="minorHAnsi" w:hAnsiTheme="minorHAnsi" w:cstheme="minorHAnsi"/>
-          <w:b/>
-          <w:bCs/>
-          <w:color w:val="000000" w:themeColor="text1"/>
-          <w:lang w:val="el-GR"/>
-        </w:rPr>
-      </w:pPr>
-    </w:p>
-    <w:p>
-      <w:pPr>
-        <w:spacing w:after="120"/>
-        <w:rPr>
-          <w:rFonts w:asciiTheme="minorHAnsi" w:hAnsiTheme="minorHAnsi" w:cstheme="minorHAnsi"/>
-          <w:b/>
-          <w:bCs/>
-          <w:color w:val="000000" w:themeColor="text1"/>
-          <w:lang w:val="el-GR"/>
-        </w:rPr>
-      </w:pPr>
-    </w:p>
-    <w:p>
-      <w:pPr>
-        <w:spacing w:after="120"/>
-        <w:rPr>
-          <w:rFonts w:asciiTheme="minorHAnsi" w:hAnsiTheme="minorHAnsi" w:cstheme="minorHAnsi"/>
-          <w:b/>
-          <w:bCs/>
-          <w:color w:val="000000" w:themeColor="text1"/>
-          <w:lang w:val="el-GR"/>
-        </w:rPr>
-      </w:pPr>
-    </w:p>
-    <w:p>
-      <w:pPr>
-        <w:spacing w:after="120"/>
-        <w:rPr>
-          <w:rFonts w:asciiTheme="minorHAnsi" w:hAnsiTheme="minorHAnsi" w:cstheme="minorHAnsi"/>
-          <w:b/>
-          <w:bCs/>
-          <w:color w:val="000000" w:themeColor="text1"/>
-          <w:lang w:val="el-GR"/>
-        </w:rPr>
-      </w:pPr>
-    </w:p>
-    <w:p>
-      <w:pPr>
-        <w:spacing w:after="120"/>
-        <w:rPr>
-          <w:rFonts w:asciiTheme="minorHAnsi" w:hAnsiTheme="minorHAnsi" w:cstheme="minorHAnsi"/>
-          <w:b/>
-          <w:bCs/>
-          <w:color w:val="000000" w:themeColor="text1"/>
-          <w:lang w:val="el-GR"/>
-        </w:rPr>
-      </w:pPr>
-    </w:p>
-    <w:p>
-      <w:pPr>
-        <w:spacing w:after="120"/>
-        <w:rPr>
-          <w:rFonts w:asciiTheme="minorHAnsi" w:hAnsiTheme="minorHAnsi" w:cstheme="minorHAnsi"/>
-          <w:b/>
-          <w:bCs/>
-          <w:color w:val="000000" w:themeColor="text1"/>
-          <w:lang w:val="el-GR"/>
-        </w:rPr>
-      </w:pPr>
-    </w:p>
-    <w:p>
-      <w:pPr>
-        <w:spacing w:after="120"/>
-        <w:rPr>
-          <w:rFonts w:asciiTheme="minorHAnsi" w:hAnsiTheme="minorHAnsi" w:cstheme="minorHAnsi"/>
-          <w:b/>
-          <w:bCs/>
-          <w:color w:val="000000" w:themeColor="text1"/>
-          <w:lang w:val="el-GR"/>
-        </w:rPr>
-      </w:pPr>
-    </w:p>
-    <w:p>
-      <w:pPr>
-        <w:spacing w:after="120"/>
-        <w:rPr>
-          <w:rFonts w:asciiTheme="minorHAnsi" w:hAnsiTheme="minorHAnsi" w:cstheme="minorHAnsi"/>
-          <w:b/>
-          <w:bCs/>
-          <w:color w:val="000000" w:themeColor="text1"/>
-          <w:lang w:val="el-GR"/>
-        </w:rPr>
-      </w:pPr>
-    </w:p>
-    <w:p>
-      <w:pPr>
-        <w:spacing w:after="120"/>
-        <w:rPr>
-          <w:rFonts w:asciiTheme="minorHAnsi" w:hAnsiTheme="minorHAnsi" w:cstheme="minorHAnsi"/>
-          <w:b/>
-          <w:bCs/>
-          <w:color w:val="000000" w:themeColor="text1"/>
-          <w:lang w:val="el-GR"/>
-        </w:rPr>
-      </w:pPr>
-    </w:p>
-    <w:p>
-      <w:pPr>
-        <w:spacing w:after="120"/>
-        <w:rPr>
-          <w:rFonts w:asciiTheme="minorHAnsi" w:hAnsiTheme="minorHAnsi" w:cstheme="minorHAnsi"/>
-          <w:b/>
-          <w:bCs/>
-          <w:color w:val="000000" w:themeColor="text1"/>
-          <w:lang w:val="el-GR"/>
-        </w:rPr>
-      </w:pPr>
-    </w:p>
-    <w:p>
-      <w:pPr>
-        <w:spacing w:after="120"/>
-        <w:rPr>
-          <w:rFonts w:asciiTheme="minorHAnsi" w:hAnsiTheme="minorHAnsi" w:cstheme="minorHAnsi"/>
-          <w:b/>
-          <w:bCs/>
-          <w:color w:val="000000" w:themeColor="text1"/>
-          <w:lang w:val="el-GR"/>
-        </w:rPr>
-      </w:pPr>
-    </w:p>
-    <w:p>
-      <w:pPr>
-        <w:spacing w:after="120"/>
-        <w:rPr>
-          <w:rFonts w:asciiTheme="minorHAnsi" w:hAnsiTheme="minorHAnsi" w:cstheme="minorHAnsi"/>
-          <w:b/>
-          <w:bCs/>
-          <w:color w:val="000000" w:themeColor="text1"/>
-          <w:lang w:val="el-GR"/>
-        </w:rPr>
-      </w:pPr>
-    </w:p>
-    <w:p>
-      <w:pPr>
-        <w:spacing w:after="120"/>
-        <w:rPr>
-          <w:rFonts w:asciiTheme="minorHAnsi" w:hAnsiTheme="minorHAnsi" w:cstheme="minorHAnsi"/>
-          <w:b/>
-          <w:bCs/>
-          <w:color w:val="000000" w:themeColor="text1"/>
-          <w:lang w:val="el-GR"/>
-        </w:rPr>
-      </w:pPr>
-    </w:p>
-    <w:p>
-      <w:pPr>
-        <w:spacing w:after="120"/>
-        <w:rPr>
-          <w:rFonts w:asciiTheme="minorHAnsi" w:hAnsiTheme="minorHAnsi" w:cstheme="minorHAnsi"/>
-          <w:b/>
-          <w:bCs/>
-          <w:color w:val="000000" w:themeColor="text1"/>
-          <w:lang w:val="el-GR"/>
-        </w:rPr>
-      </w:pPr>
+        <w:jc w:val="center"/>
+        <w:rPr>
+          <w:rFonts w:asciiTheme="minorHAnsi" w:hAnsiTheme="minorHAnsi" w:cstheme="minorHAnsi"/>
+        </w:rPr>
+      </w:pPr>
+      <w:r>
+        <w:rPr>
+          <w:rFonts w:ascii="Helvetica" w:hAnsi="Helvetica"/>
+          <w:i/>
+          <w:iCs/>
+          <w:color w:val="1F3864" w:themeColor="accent1" w:themeShade="80"/>
+          <w:sz w:val="18"/>
+          <w:szCs w:val="18"/>
+          <w:lang w:val="el-GR"/>
+        </w:rPr>
+        <w:t xml:space="preserve">Εικόνα </w:t>
+      </w:r>
+      <w:r>
+        <w:rPr>
+          <w:rFonts w:ascii="Helvetica" w:hAnsi="Helvetica"/>
+          <w:i/>
+          <w:iCs/>
+          <w:color w:val="1F3864" w:themeColor="accent1" w:themeShade="80"/>
+          <w:sz w:val="18"/>
+          <w:szCs w:val="18"/>
+          <w:lang w:val="el-GR"/>
+        </w:rPr>
+        <w:t>6</w:t>
+      </w:r>
+      <w:r>
+        <w:rPr>
+          <w:rFonts w:ascii="Helvetica" w:hAnsi="Helvetica"/>
+          <w:i/>
+          <w:iCs/>
+          <w:color w:val="1F3864" w:themeColor="accent1" w:themeShade="80"/>
+          <w:sz w:val="18"/>
+          <w:szCs w:val="18"/>
+          <w:lang w:val="el-GR"/>
+        </w:rPr>
+        <w:t xml:space="preserve">:  </w:t>
+      </w:r>
+      <w:r>
+        <w:rPr>
+          <w:rFonts w:ascii="Helvetica" w:hAnsi="Helvetica"/>
+          <w:i/>
+          <w:iCs/>
+          <w:color w:val="1F3864" w:themeColor="accent1" w:themeShade="80"/>
+          <w:sz w:val="18"/>
+          <w:szCs w:val="18"/>
+          <w:lang w:val="el-GR"/>
+        </w:rPr>
+        <w:t xml:space="preserve">Φάσμα </w:t>
+      </w:r>
+      <w:r>
+        <w:rPr>
+          <w:rFonts w:ascii="Helvetica" w:hAnsi="Helvetica"/>
+          <w:i/>
+          <w:iCs/>
+          <w:color w:val="1F3864" w:themeColor="accent1" w:themeShade="80"/>
+          <w:sz w:val="18"/>
+          <w:szCs w:val="18"/>
+        </w:rPr>
+        <w:t xml:space="preserve">DCT2 </w:t>
+      </w:r>
+      <w:r>
+        <w:rPr>
+          <w:rFonts w:ascii="Helvetica" w:hAnsi="Helvetica"/>
+          <w:i/>
+          <w:iCs/>
+          <w:color w:val="1F3864" w:themeColor="accent1" w:themeShade="80"/>
+          <w:sz w:val="18"/>
+          <w:szCs w:val="18"/>
+          <w:lang w:val="el-GR"/>
+        </w:rPr>
+        <w:t>(Αρχικό &amp; Τελικό)</w:t>
+      </w:r>
     </w:p>
     <w:p>
       <w:pPr>
@@ -11381,7 +9818,6 @@
           <w:lang w:val="el-GR"/>
           <w14:ligatures w14:val="standardContextual"/>
         </w:rPr>
-        <w:lastRenderedPageBreak/>
         <w:t xml:space="preserve">7. </w:t>
       </w:r>
       <w:proofErr w:type="spellStart"/>
@@ -11559,7 +9995,23 @@
           <w:color w:val="000000" w:themeColor="text1"/>
           <w:lang w:val="el-GR"/>
         </w:rPr>
-        <w:t xml:space="preserve">Παρατηρώ ότι μετά την εφαρμογή του </w:t>
+        <w:t>Παρατηρ</w:t>
+      </w:r>
+      <w:r>
+        <w:rPr>
+          <w:rFonts w:asciiTheme="minorHAnsi" w:hAnsiTheme="minorHAnsi" w:cstheme="minorHAnsi"/>
+          <w:color w:val="000000" w:themeColor="text1"/>
+          <w:lang w:val="el-GR"/>
+        </w:rPr>
+        <w:t>ούμε</w:t>
+      </w:r>
+      <w:r>
+        <w:rPr>
+          <w:rFonts w:asciiTheme="minorHAnsi" w:hAnsiTheme="minorHAnsi" w:cstheme="minorHAnsi"/>
+          <w:color w:val="000000" w:themeColor="text1"/>
+          <w:lang w:val="el-GR"/>
+        </w:rPr>
+        <w:t xml:space="preserve"> ότι μετά την εφαρμογή του </w:t>
       </w:r>
       <w:proofErr w:type="spellStart"/>
       <w:r>
@@ -11579,87 +10031,124 @@
         </w:rPr>
         <w:t xml:space="preserve"> φίλτρου, η εικόνα έχει γίνει συνολικά πιο σκοτεινή, αλλά έχουν ενισχυθεί σημαντικά οι λεπτομέρειες και τα περιγράμματα του αυτοκινήτου.</w:t>
       </w:r>
+      <w:r>
+        <w:rPr>
+          <w:rFonts w:asciiTheme="minorHAnsi" w:hAnsiTheme="minorHAnsi" w:cstheme="minorHAnsi"/>
+          <w:color w:val="000000" w:themeColor="text1"/>
+        </w:rPr>
+        <w:t xml:space="preserve"> </w:t>
+      </w:r>
+      <w:r>
+        <w:rPr>
+          <w:rFonts w:asciiTheme="minorHAnsi" w:hAnsiTheme="minorHAnsi" w:cstheme="minorHAnsi"/>
+          <w:color w:val="000000" w:themeColor="text1"/>
+          <w:lang w:val="el-GR"/>
+        </w:rPr>
+        <w:t xml:space="preserve">Οι περιοχές που πριν ήταν </w:t>
+      </w:r>
+      <w:proofErr w:type="spellStart"/>
+      <w:r>
+        <w:rPr>
+          <w:rFonts w:asciiTheme="minorHAnsi" w:hAnsiTheme="minorHAnsi" w:cstheme="minorHAnsi"/>
+          <w:color w:val="000000" w:themeColor="text1"/>
+          <w:lang w:val="el-GR"/>
+        </w:rPr>
+        <w:t>υπερφωτισμένες</w:t>
+      </w:r>
+      <w:proofErr w:type="spellEnd"/>
+      <w:r>
+        <w:rPr>
+          <w:rFonts w:asciiTheme="minorHAnsi" w:hAnsiTheme="minorHAnsi" w:cstheme="minorHAnsi"/>
+          <w:color w:val="000000" w:themeColor="text1"/>
+          <w:lang w:val="el-GR"/>
+        </w:rPr>
+        <w:t xml:space="preserve"> </w:t>
+      </w:r>
+      <w:r>
+        <w:rPr>
+          <w:rFonts w:asciiTheme="minorHAnsi" w:hAnsiTheme="minorHAnsi" w:cstheme="minorHAnsi"/>
+          <w:color w:val="000000" w:themeColor="text1"/>
+          <w:lang w:val="el-GR"/>
+        </w:rPr>
+        <w:t xml:space="preserve">από τον ήλιο </w:t>
+      </w:r>
+      <w:r>
+        <w:rPr>
+          <w:rFonts w:asciiTheme="minorHAnsi" w:hAnsiTheme="minorHAnsi" w:cstheme="minorHAnsi"/>
+          <w:color w:val="000000" w:themeColor="text1"/>
+          <w:lang w:val="el-GR"/>
+        </w:rPr>
+        <w:t>όπως η αντανάκλαση στο παράθυρο του οδηγού έχουν περιοριστεί, ενώ περιοχές με μικρές διαφορές στη φωτεινότητα, όπως οι γραμμές της πόρτας, τα τζάμια και οι σκιές στο εσωτερικό του αυτοκινήτου, φαίνονται τώρα πιο καθαρά.</w:t>
+      </w:r>
+      <w:r>
+        <w:rPr>
+          <w:rFonts w:asciiTheme="minorHAnsi" w:hAnsiTheme="minorHAnsi" w:cstheme="minorHAnsi"/>
+          <w:color w:val="000000" w:themeColor="text1"/>
+        </w:rPr>
+        <w:t xml:space="preserve"> </w:t>
+      </w:r>
+      <w:r>
+        <w:rPr>
+          <w:rFonts w:asciiTheme="minorHAnsi" w:hAnsiTheme="minorHAnsi" w:cstheme="minorHAnsi"/>
+          <w:color w:val="000000" w:themeColor="text1"/>
+          <w:lang w:val="el-GR"/>
+        </w:rPr>
+        <w:t>Επίσης, παρατηρ</w:t>
+      </w:r>
+      <w:r>
+        <w:rPr>
+          <w:rFonts w:asciiTheme="minorHAnsi" w:hAnsiTheme="minorHAnsi" w:cstheme="minorHAnsi"/>
+          <w:color w:val="000000" w:themeColor="text1"/>
+          <w:lang w:val="el-GR"/>
+        </w:rPr>
+        <w:t>ούμε</w:t>
+      </w:r>
+      <w:r>
+        <w:rPr>
+          <w:rFonts w:asciiTheme="minorHAnsi" w:hAnsiTheme="minorHAnsi" w:cstheme="minorHAnsi"/>
+          <w:color w:val="000000" w:themeColor="text1"/>
+          <w:lang w:val="el-GR"/>
+        </w:rPr>
+        <w:t xml:space="preserve"> ότι η επίδραση του φωτός και των σκιών έχει μειωθεί, κάτι που βοηθά να αναδειχθούν λεπτομέρειες που στην</w:t>
+      </w:r>
+      <w:r>
+        <w:rPr>
+          <w:rFonts w:asciiTheme="minorHAnsi" w:hAnsiTheme="minorHAnsi" w:cstheme="minorHAnsi"/>
+          <w:color w:val="000000" w:themeColor="text1"/>
+        </w:rPr>
+        <w:t xml:space="preserve"> </w:t>
+      </w:r>
+      <w:r>
+        <w:rPr>
+          <w:rFonts w:asciiTheme="minorHAnsi" w:hAnsiTheme="minorHAnsi" w:cstheme="minorHAnsi"/>
+          <w:color w:val="000000" w:themeColor="text1"/>
+          <w:lang w:val="el-GR"/>
+        </w:rPr>
+        <w:t xml:space="preserve">αρχική εικόνα ήταν δύσκολο να φανούν. </w:t>
+      </w:r>
     </w:p>
     <w:p>
       <w:pPr>
         <w:spacing w:after="120"/>
-        <w:rPr>
-          <w:rFonts w:asciiTheme="minorHAnsi" w:hAnsiTheme="minorHAnsi" w:cstheme="minorHAnsi"/>
-          <w:color w:val="000000" w:themeColor="text1"/>
-          <w:lang w:val="el-GR"/>
-        </w:rPr>
-      </w:pPr>
-      <w:r>
-        <w:rPr>
-          <w:rFonts w:asciiTheme="minorHAnsi" w:hAnsiTheme="minorHAnsi" w:cstheme="minorHAnsi"/>
-          <w:color w:val="000000" w:themeColor="text1"/>
-          <w:lang w:val="el-GR"/>
-        </w:rPr>
-        <w:t xml:space="preserve">Οι περιοχές που πριν ήταν </w:t>
-      </w:r>
-      <w:proofErr w:type="spellStart"/>
-      <w:r>
-        <w:rPr>
-          <w:rFonts w:asciiTheme="minorHAnsi" w:hAnsiTheme="minorHAnsi" w:cstheme="minorHAnsi"/>
-          <w:color w:val="000000" w:themeColor="text1"/>
-          <w:lang w:val="el-GR"/>
-        </w:rPr>
-        <w:t>υπερφωτισμένες</w:t>
-      </w:r>
-      <w:proofErr w:type="spellEnd"/>
-      <w:r>
-        <w:rPr>
-          <w:rFonts w:asciiTheme="minorHAnsi" w:hAnsiTheme="minorHAnsi" w:cstheme="minorHAnsi"/>
-          <w:color w:val="000000" w:themeColor="text1"/>
-          <w:lang w:val="el-GR"/>
-        </w:rPr>
-        <w:t xml:space="preserve"> </w:t>
-      </w:r>
-      <w:r>
-        <w:rPr>
-          <w:rFonts w:asciiTheme="minorHAnsi" w:hAnsiTheme="minorHAnsi" w:cstheme="minorHAnsi"/>
-          <w:color w:val="000000" w:themeColor="text1"/>
-          <w:lang w:val="el-GR"/>
-        </w:rPr>
-        <w:t xml:space="preserve">από τον ήλιο </w:t>
-      </w:r>
-      <w:r>
-        <w:rPr>
-          <w:rFonts w:asciiTheme="minorHAnsi" w:hAnsiTheme="minorHAnsi" w:cstheme="minorHAnsi"/>
-          <w:color w:val="000000" w:themeColor="text1"/>
-          <w:lang w:val="el-GR"/>
-        </w:rPr>
-        <w:t>όπως η αντανάκλαση στο παράθυρο του οδηγού έχουν περιοριστεί, ενώ περιοχές με μικρές διαφορές στη φωτεινότητα, όπως οι γραμμές της πόρτας, τα τζάμια και οι σκιές στο εσωτερικό του αυτοκινήτου, φαίνονται τώρα πιο καθαρά.</w:t>
-      </w:r>
-    </w:p>
-    <w:p>
-      <w:pPr>
-        <w:spacing w:after="120"/>
-        <w:rPr>
-          <w:rFonts w:asciiTheme="minorHAnsi" w:hAnsiTheme="minorHAnsi" w:cstheme="minorHAnsi"/>
-          <w:color w:val="000000" w:themeColor="text1"/>
-          <w:lang w:val="el-GR"/>
-        </w:rPr>
-      </w:pPr>
-      <w:r>
-        <w:rPr>
-          <w:rFonts w:asciiTheme="minorHAnsi" w:hAnsiTheme="minorHAnsi" w:cstheme="minorHAnsi"/>
-          <w:color w:val="000000" w:themeColor="text1"/>
-          <w:lang w:val="el-GR"/>
+        <w:jc w:val="center"/>
+        <w:rPr>
+          <w:rFonts w:asciiTheme="minorHAnsi" w:hAnsiTheme="minorHAnsi" w:cstheme="minorHAnsi"/>
+          <w:color w:val="000000" w:themeColor="text1"/>
+        </w:rPr>
+      </w:pPr>
+      <w:r>
+        <w:rPr>
+          <w:rFonts w:asciiTheme="minorHAnsi" w:hAnsiTheme="minorHAnsi" w:cstheme="minorHAnsi"/>
+          <w:noProof/>
+          <w:color w:val="000000" w:themeColor="text1"/>
+          <w:lang w:val="el-GR"/>
+          <w14:ligatures w14:val="standardContextual"/>
         </w:rPr>
         <w:drawing>
-          <wp:anchor distT="0" distB="0" distL="114300" distR="114300" simplePos="0" relativeHeight="251658240" behindDoc="1" locked="0" layoutInCell="1" allowOverlap="1" wp14:anchorId="5B27ABFA" wp14:editId="0FE28898">
-            <wp:simplePos x="0" y="0"/>
-            <wp:positionH relativeFrom="margin">
-              <wp:align>right</wp:align>
-            </wp:positionH>
-            <wp:positionV relativeFrom="paragraph">
-              <wp:posOffset>8890</wp:posOffset>
-            </wp:positionV>
-            <wp:extent cx="6858000" cy="2851150"/>
-            <wp:effectExtent l="0" t="0" r="0" b="6350"/>
-            <wp:wrapNone/>
-            <wp:docPr id="323971852" name="Εικόνα 1"/>
+          <wp:inline distT="0" distB="0" distL="0" distR="0" wp14:anchorId="53F8567E" wp14:editId="11105353">
+            <wp:extent cx="6755957" cy="2438400"/>
+            <wp:effectExtent l="0" t="0" r="635" b="0"/>
+            <wp:docPr id="1494201510" name="Picture 4"/>
             <wp:cNvGraphicFramePr>
               <a:graphicFrameLocks xmlns:a="http://schemas.openxmlformats.org/drawingml/2006/main" noChangeAspect="1"/>
             </wp:cNvGraphicFramePr>
@@ -11667,11 +10156,11 @@
               <a:graphicData uri="http://schemas.openxmlformats.org/drawingml/2006/picture">
                 <pic:pic xmlns:pic="http://schemas.openxmlformats.org/drawingml/2006/picture">
                   <pic:nvPicPr>
-                    <pic:cNvPr id="323971852" name=""/>
+                    <pic:cNvPr id="1494201510" name="Picture 1494201510"/>
                     <pic:cNvPicPr/>
                   </pic:nvPicPr>
                   <pic:blipFill>
-                    <a:blip r:embed="rId15">
+                    <a:blip r:embed="rId15" cstate="print">
                       <a:extLst>
                         <a:ext uri="{28A0092B-C50C-407E-A947-70E740481C1C}">
                           <a14:useLocalDpi xmlns:a14="http://schemas.microsoft.com/office/drawing/2010/main" val="0"/>
@@ -11685,7 +10174,7 @@
                   <pic:spPr>
                     <a:xfrm>
                       <a:off x="0" y="0"/>
-                      <a:ext cx="6858000" cy="2851150"/>
+                      <a:ext cx="6947213" cy="2507429"/>
                     </a:xfrm>
                     <a:prstGeom prst="rect">
                       <a:avLst/>
@@ -11694,27 +10183,91 @@
                 </pic:pic>
               </a:graphicData>
             </a:graphic>
-          </wp:anchor>
+          </wp:inline>
         </w:drawing>
       </w:r>
-      <w:r>
-        <w:rPr>
-          <w:rFonts w:asciiTheme="minorHAnsi" w:hAnsiTheme="minorHAnsi" w:cstheme="minorHAnsi"/>
-          <w:color w:val="000000" w:themeColor="text1"/>
-          <w:lang w:val="el-GR"/>
-        </w:rPr>
-        <w:t>Επίσης, παρατηρώ ότι η επίδραση του φωτός και των σκιών έχει μειωθεί, κάτι που βοηθά να αναδειχθούν λεπτομέρειες που στην αρχική εικόνα ήταν δύσκολο να φανούν. Για παράδειγμα, το νούμερο "10" στο εσωτερικό ήταν πιο θολό, ενώ τώρα διακρίνεται καθαρότερα.</w:t>
-      </w:r>
     </w:p>
     <w:p>
       <w:pPr>
         <w:spacing w:after="120"/>
-        <w:rPr>
-          <w:rFonts w:asciiTheme="minorHAnsi" w:hAnsiTheme="minorHAnsi" w:cstheme="minorHAnsi"/>
-          <w:color w:val="000000" w:themeColor="text1"/>
-          <w:lang w:val="el-GR"/>
-        </w:rPr>
-      </w:pPr>
+        <w:jc w:val="center"/>
+        <w:rPr>
+          <w:rFonts w:asciiTheme="minorHAnsi" w:hAnsiTheme="minorHAnsi" w:cstheme="minorHAnsi"/>
+        </w:rPr>
+      </w:pPr>
+      <w:r>
+        <w:rPr>
+          <w:rFonts w:ascii="Helvetica" w:hAnsi="Helvetica"/>
+          <w:i/>
+          <w:iCs/>
+          <w:color w:val="1F3864" w:themeColor="accent1" w:themeShade="80"/>
+          <w:sz w:val="18"/>
+          <w:szCs w:val="18"/>
+          <w:lang w:val="el-GR"/>
+        </w:rPr>
+        <w:t xml:space="preserve">Εικόνα </w:t>
+      </w:r>
+      <w:r>
+        <w:rPr>
+          <w:rFonts w:ascii="Helvetica" w:hAnsi="Helvetica"/>
+          <w:i/>
+          <w:iCs/>
+          <w:color w:val="1F3864" w:themeColor="accent1" w:themeShade="80"/>
+          <w:sz w:val="18"/>
+          <w:szCs w:val="18"/>
+        </w:rPr>
+        <w:t>7</w:t>
+      </w:r>
+      <w:r>
+        <w:rPr>
+          <w:rFonts w:ascii="Helvetica" w:hAnsi="Helvetica"/>
+          <w:i/>
+          <w:iCs/>
+          <w:color w:val="1F3864" w:themeColor="accent1" w:themeShade="80"/>
+          <w:sz w:val="18"/>
+          <w:szCs w:val="18"/>
+          <w:lang w:val="el-GR"/>
+        </w:rPr>
+        <w:t xml:space="preserve">:  </w:t>
+      </w:r>
+      <w:proofErr w:type="spellStart"/>
+      <w:r>
+        <w:rPr>
+          <w:rFonts w:ascii="Helvetica" w:hAnsi="Helvetica"/>
+          <w:i/>
+          <w:iCs/>
+          <w:color w:val="1F3864" w:themeColor="accent1" w:themeShade="80"/>
+          <w:sz w:val="18"/>
+          <w:szCs w:val="18"/>
+          <w:lang w:val="el-GR"/>
+        </w:rPr>
+        <w:t>Ομοιομορφικό</w:t>
+      </w:r>
+      <w:proofErr w:type="spellEnd"/>
+      <w:r>
+        <w:rPr>
+          <w:rFonts w:ascii="Helvetica" w:hAnsi="Helvetica"/>
+          <w:i/>
+          <w:iCs/>
+          <w:color w:val="1F3864" w:themeColor="accent1" w:themeShade="80"/>
+          <w:sz w:val="18"/>
+          <w:szCs w:val="18"/>
+          <w:lang w:val="el-GR"/>
+        </w:rPr>
+        <w:t xml:space="preserve"> φιλτράρισμα </w:t>
+      </w:r>
+      <w:r>
+        <w:rPr>
+          <w:rFonts w:ascii="Helvetica" w:hAnsi="Helvetica"/>
+          <w:i/>
+          <w:iCs/>
+          <w:color w:val="1F3864" w:themeColor="accent1" w:themeShade="80"/>
+          <w:sz w:val="18"/>
+          <w:szCs w:val="18"/>
+          <w:lang w:val="el-GR"/>
+        </w:rPr>
+        <w:t>(Αρχικό &amp; Τελικό)</w:t>
+      </w:r>
     </w:p>
     <w:sectPr>
       <w:footerReference w:type="even" r:id="rId16"/>
@@ -11754,7 +10307,7 @@
   <w:sdt>
     <w:sdtPr>
       <w:rPr>
-        <w:rStyle w:val="ad"/>
+        <w:rStyle w:val="PageNumber"/>
       </w:rPr>
       <w:id w:val="-1481922808"/>
       <w:docPartObj>
@@ -11765,33 +10318,33 @@
     <w:sdtContent>
       <w:p>
         <w:pPr>
-          <w:pStyle w:val="ac"/>
+          <w:pStyle w:val="Footer"/>
           <w:framePr w:wrap="none" w:vAnchor="text" w:hAnchor="margin" w:xAlign="right" w:y="1"/>
           <w:rPr>
-            <w:rStyle w:val="ad"/>
+            <w:rStyle w:val="PageNumber"/>
           </w:rPr>
         </w:pPr>
         <w:r>
           <w:rPr>
-            <w:rStyle w:val="ad"/>
+            <w:rStyle w:val="PageNumber"/>
           </w:rPr>
           <w:fldChar w:fldCharType="begin"/>
         </w:r>
         <w:r>
           <w:rPr>
-            <w:rStyle w:val="ad"/>
+            <w:rStyle w:val="PageNumber"/>
           </w:rPr>
           <w:instrText xml:space="preserve"> PAGE </w:instrText>
         </w:r>
         <w:r>
           <w:rPr>
-            <w:rStyle w:val="ad"/>
+            <w:rStyle w:val="PageNumber"/>
           </w:rPr>
           <w:fldChar w:fldCharType="separate"/>
         </w:r>
         <w:r>
           <w:rPr>
-            <w:rStyle w:val="ad"/>
+            <w:rStyle w:val="PageNumber"/>
           </w:rPr>
           <w:fldChar w:fldCharType="end"/>
         </w:r>
@@ -11800,7 +10353,7 @@
   </w:sdt>
   <w:p>
     <w:pPr>
-      <w:pStyle w:val="ac"/>
+      <w:pStyle w:val="Footer"/>
       <w:ind w:right="360"/>
     </w:pPr>
   </w:p>
@@ -11812,7 +10365,7 @@
   <w:sdt>
     <w:sdtPr>
       <w:rPr>
-        <w:rStyle w:val="ad"/>
+        <w:rStyle w:val="PageNumber"/>
         <w:rFonts w:asciiTheme="minorHAnsi" w:hAnsiTheme="minorHAnsi" w:cstheme="minorHAnsi"/>
       </w:rPr>
       <w:id w:val="931018778"/>
@@ -11824,37 +10377,37 @@
     <w:sdtContent>
       <w:p>
         <w:pPr>
-          <w:pStyle w:val="ac"/>
+          <w:pStyle w:val="Footer"/>
           <w:framePr w:wrap="none" w:vAnchor="text" w:hAnchor="margin" w:xAlign="right" w:y="1"/>
           <w:rPr>
-            <w:rStyle w:val="ad"/>
+            <w:rStyle w:val="PageNumber"/>
             <w:rFonts w:asciiTheme="minorHAnsi" w:hAnsiTheme="minorHAnsi" w:cstheme="minorHAnsi"/>
           </w:rPr>
         </w:pPr>
         <w:r>
           <w:rPr>
-            <w:rStyle w:val="ad"/>
+            <w:rStyle w:val="PageNumber"/>
             <w:rFonts w:asciiTheme="minorHAnsi" w:hAnsiTheme="minorHAnsi" w:cstheme="minorHAnsi"/>
           </w:rPr>
           <w:fldChar w:fldCharType="begin"/>
         </w:r>
         <w:r>
           <w:rPr>
-            <w:rStyle w:val="ad"/>
+            <w:rStyle w:val="PageNumber"/>
             <w:rFonts w:asciiTheme="minorHAnsi" w:hAnsiTheme="minorHAnsi" w:cstheme="minorHAnsi"/>
           </w:rPr>
           <w:instrText xml:space="preserve"> PAGE </w:instrText>
         </w:r>
         <w:r>
           <w:rPr>
-            <w:rStyle w:val="ad"/>
+            <w:rStyle w:val="PageNumber"/>
             <w:rFonts w:asciiTheme="minorHAnsi" w:hAnsiTheme="minorHAnsi" w:cstheme="minorHAnsi"/>
           </w:rPr>
           <w:fldChar w:fldCharType="separate"/>
         </w:r>
         <w:r>
           <w:rPr>
-            <w:rStyle w:val="ad"/>
+            <w:rStyle w:val="PageNumber"/>
             <w:rFonts w:asciiTheme="minorHAnsi" w:hAnsiTheme="minorHAnsi" w:cstheme="minorHAnsi"/>
             <w:noProof/>
           </w:rPr>
@@ -11862,7 +10415,7 @@
         </w:r>
         <w:r>
           <w:rPr>
-            <w:rStyle w:val="ad"/>
+            <w:rStyle w:val="PageNumber"/>
             <w:rFonts w:asciiTheme="minorHAnsi" w:hAnsiTheme="minorHAnsi" w:cstheme="minorHAnsi"/>
           </w:rPr>
           <w:fldChar w:fldCharType="end"/>
@@ -11872,7 +10425,7 @@
   </w:sdt>
   <w:p>
     <w:pPr>
-      <w:pStyle w:val="ac"/>
+      <w:pStyle w:val="Footer"/>
       <w:ind w:right="360"/>
       <w:jc w:val="right"/>
     </w:pPr>
@@ -13025,7 +11578,7 @@
     <w:lsdException w:name="Unresolved Mention" w:semiHidden="1" w:unhideWhenUsed="1"/>
     <w:lsdException w:name="Smart Link" w:semiHidden="1" w:unhideWhenUsed="1"/>
   </w:latentStyles>
-  <w:style w:type="paragraph" w:default="1" w:styleId="a">
+  <w:style w:type="paragraph" w:default="1" w:styleId="Normal">
     <w:name w:val="Normal"/>
     <w:qFormat/>
     <w:rsid w:val="00A75711"/>
@@ -13038,11 +11591,11 @@
       <w14:ligatures w14:val="none"/>
     </w:rPr>
   </w:style>
-  <w:style w:type="paragraph" w:styleId="1">
+  <w:style w:type="paragraph" w:styleId="Heading1">
     <w:name w:val="heading 1"/>
-    <w:basedOn w:val="a"/>
-    <w:next w:val="a"/>
-    <w:link w:val="1Char"/>
+    <w:basedOn w:val="Normal"/>
+    <w:next w:val="Normal"/>
+    <w:link w:val="Heading1Char"/>
     <w:uiPriority w:val="9"/>
     <w:qFormat/>
     <w:rsid w:val="00A75711"/>
@@ -13061,11 +11614,11 @@
       <w14:ligatures w14:val="standardContextual"/>
     </w:rPr>
   </w:style>
-  <w:style w:type="paragraph" w:styleId="2">
+  <w:style w:type="paragraph" w:styleId="Heading2">
     <w:name w:val="heading 2"/>
-    <w:basedOn w:val="a"/>
-    <w:next w:val="a"/>
-    <w:link w:val="2Char"/>
+    <w:basedOn w:val="Normal"/>
+    <w:next w:val="Normal"/>
+    <w:link w:val="Heading2Char"/>
     <w:uiPriority w:val="9"/>
     <w:unhideWhenUsed/>
     <w:qFormat/>
@@ -13085,11 +11638,11 @@
       <w14:ligatures w14:val="standardContextual"/>
     </w:rPr>
   </w:style>
-  <w:style w:type="paragraph" w:styleId="3">
+  <w:style w:type="paragraph" w:styleId="Heading3">
     <w:name w:val="heading 3"/>
-    <w:basedOn w:val="a"/>
-    <w:next w:val="a"/>
-    <w:link w:val="3Char"/>
+    <w:basedOn w:val="Normal"/>
+    <w:next w:val="Normal"/>
+    <w:link w:val="Heading3Char"/>
     <w:uiPriority w:val="9"/>
     <w:unhideWhenUsed/>
     <w:qFormat/>
@@ -13109,11 +11662,11 @@
       <w14:ligatures w14:val="standardContextual"/>
     </w:rPr>
   </w:style>
-  <w:style w:type="paragraph" w:styleId="4">
+  <w:style w:type="paragraph" w:styleId="Heading4">
     <w:name w:val="heading 4"/>
-    <w:basedOn w:val="a"/>
-    <w:next w:val="a"/>
-    <w:link w:val="4Char"/>
+    <w:basedOn w:val="Normal"/>
+    <w:next w:val="Normal"/>
+    <w:link w:val="Heading4Char"/>
     <w:uiPriority w:val="9"/>
     <w:semiHidden/>
     <w:unhideWhenUsed/>
@@ -13134,11 +11687,11 @@
       <w14:ligatures w14:val="standardContextual"/>
     </w:rPr>
   </w:style>
-  <w:style w:type="paragraph" w:styleId="5">
+  <w:style w:type="paragraph" w:styleId="Heading5">
     <w:name w:val="heading 5"/>
-    <w:basedOn w:val="a"/>
-    <w:next w:val="a"/>
-    <w:link w:val="5Char"/>
+    <w:basedOn w:val="Normal"/>
+    <w:next w:val="Normal"/>
+    <w:link w:val="Heading5Char"/>
     <w:uiPriority w:val="9"/>
     <w:semiHidden/>
     <w:unhideWhenUsed/>
@@ -13157,11 +11710,11 @@
       <w14:ligatures w14:val="standardContextual"/>
     </w:rPr>
   </w:style>
-  <w:style w:type="paragraph" w:styleId="6">
+  <w:style w:type="paragraph" w:styleId="Heading6">
     <w:name w:val="heading 6"/>
-    <w:basedOn w:val="a"/>
-    <w:next w:val="a"/>
-    <w:link w:val="6Char"/>
+    <w:basedOn w:val="Normal"/>
+    <w:next w:val="Normal"/>
+    <w:link w:val="Heading6Char"/>
     <w:uiPriority w:val="9"/>
     <w:semiHidden/>
     <w:unhideWhenUsed/>
@@ -13182,11 +11735,11 @@
       <w14:ligatures w14:val="standardContextual"/>
     </w:rPr>
   </w:style>
-  <w:style w:type="paragraph" w:styleId="7">
+  <w:style w:type="paragraph" w:styleId="Heading7">
     <w:name w:val="heading 7"/>
-    <w:basedOn w:val="a"/>
-    <w:next w:val="a"/>
-    <w:link w:val="7Char"/>
+    <w:basedOn w:val="Normal"/>
+    <w:next w:val="Normal"/>
+    <w:link w:val="Heading7Char"/>
     <w:uiPriority w:val="9"/>
     <w:semiHidden/>
     <w:unhideWhenUsed/>
@@ -13205,11 +11758,11 @@
       <w14:ligatures w14:val="standardContextual"/>
     </w:rPr>
   </w:style>
-  <w:style w:type="paragraph" w:styleId="8">
+  <w:style w:type="paragraph" w:styleId="Heading8">
     <w:name w:val="heading 8"/>
-    <w:basedOn w:val="a"/>
-    <w:next w:val="a"/>
-    <w:link w:val="8Char"/>
+    <w:basedOn w:val="Normal"/>
+    <w:next w:val="Normal"/>
+    <w:link w:val="Heading8Char"/>
     <w:uiPriority w:val="9"/>
     <w:semiHidden/>
     <w:unhideWhenUsed/>
@@ -13230,11 +11783,11 @@
       <w14:ligatures w14:val="standardContextual"/>
     </w:rPr>
   </w:style>
-  <w:style w:type="paragraph" w:styleId="9">
+  <w:style w:type="paragraph" w:styleId="Heading9">
     <w:name w:val="heading 9"/>
-    <w:basedOn w:val="a"/>
-    <w:next w:val="a"/>
-    <w:link w:val="9Char"/>
+    <w:basedOn w:val="Normal"/>
+    <w:next w:val="Normal"/>
+    <w:link w:val="Heading9Char"/>
     <w:uiPriority w:val="9"/>
     <w:semiHidden/>
     <w:unhideWhenUsed/>
@@ -13253,12 +11806,13 @@
       <w14:ligatures w14:val="standardContextual"/>
     </w:rPr>
   </w:style>
-  <w:style w:type="character" w:default="1" w:styleId="a0">
+  <w:style w:type="character" w:default="1" w:styleId="DefaultParagraphFont">
     <w:name w:val="Default Paragraph Font"/>
     <w:uiPriority w:val="1"/>
+    <w:semiHidden/>
     <w:unhideWhenUsed/>
   </w:style>
-  <w:style w:type="table" w:default="1" w:styleId="a1">
+  <w:style w:type="table" w:default="1" w:styleId="TableNormal">
     <w:name w:val="Normal Table"/>
     <w:uiPriority w:val="99"/>
     <w:semiHidden/>
@@ -13273,16 +11827,16 @@
       </w:tblCellMar>
     </w:tblPr>
   </w:style>
-  <w:style w:type="numbering" w:default="1" w:styleId="a2">
+  <w:style w:type="numbering" w:default="1" w:styleId="NoList">
     <w:name w:val="No List"/>
     <w:uiPriority w:val="99"/>
     <w:semiHidden/>
     <w:unhideWhenUsed/>
   </w:style>
-  <w:style w:type="character" w:customStyle="1" w:styleId="1Char">
-    <w:name w:val="Επικεφαλίδα 1 Char"/>
-    <w:basedOn w:val="a0"/>
-    <w:link w:val="1"/>
+  <w:style w:type="character" w:customStyle="1" w:styleId="Heading1Char">
+    <w:name w:val="Heading 1 Char"/>
+    <w:basedOn w:val="DefaultParagraphFont"/>
+    <w:link w:val="Heading1"/>
     <w:uiPriority w:val="9"/>
     <w:rsid w:val="00A75711"/>
     <w:rPr>
@@ -13292,10 +11846,10 @@
       <w:szCs w:val="40"/>
     </w:rPr>
   </w:style>
-  <w:style w:type="character" w:customStyle="1" w:styleId="2Char">
-    <w:name w:val="Επικεφαλίδα 2 Char"/>
-    <w:basedOn w:val="a0"/>
-    <w:link w:val="2"/>
+  <w:style w:type="character" w:customStyle="1" w:styleId="Heading2Char">
+    <w:name w:val="Heading 2 Char"/>
+    <w:basedOn w:val="DefaultParagraphFont"/>
+    <w:link w:val="Heading2"/>
     <w:uiPriority w:val="9"/>
     <w:rsid w:val="00A75711"/>
     <w:rPr>
@@ -13305,10 +11859,10 @@
       <w:szCs w:val="32"/>
     </w:rPr>
   </w:style>
-  <w:style w:type="character" w:customStyle="1" w:styleId="3Char">
-    <w:name w:val="Επικεφαλίδα 3 Char"/>
-    <w:basedOn w:val="a0"/>
-    <w:link w:val="3"/>
+  <w:style w:type="character" w:customStyle="1" w:styleId="Heading3Char">
+    <w:name w:val="Heading 3 Char"/>
+    <w:basedOn w:val="DefaultParagraphFont"/>
+    <w:link w:val="Heading3"/>
     <w:uiPriority w:val="9"/>
     <w:rsid w:val="00A75711"/>
     <w:rPr>
@@ -13318,10 +11872,10 @@
       <w:szCs w:val="28"/>
     </w:rPr>
   </w:style>
-  <w:style w:type="character" w:customStyle="1" w:styleId="4Char">
-    <w:name w:val="Επικεφαλίδα 4 Char"/>
-    <w:basedOn w:val="a0"/>
-    <w:link w:val="4"/>
+  <w:style w:type="character" w:customStyle="1" w:styleId="Heading4Char">
+    <w:name w:val="Heading 4 Char"/>
+    <w:basedOn w:val="DefaultParagraphFont"/>
+    <w:link w:val="Heading4"/>
     <w:uiPriority w:val="9"/>
     <w:semiHidden/>
     <w:rsid w:val="00A75711"/>
@@ -13332,10 +11886,10 @@
       <w:color w:val="2F5496" w:themeColor="accent1" w:themeShade="BF"/>
     </w:rPr>
   </w:style>
-  <w:style w:type="character" w:customStyle="1" w:styleId="5Char">
-    <w:name w:val="Επικεφαλίδα 5 Char"/>
-    <w:basedOn w:val="a0"/>
-    <w:link w:val="5"/>
+  <w:style w:type="character" w:customStyle="1" w:styleId="Heading5Char">
+    <w:name w:val="Heading 5 Char"/>
+    <w:basedOn w:val="DefaultParagraphFont"/>
+    <w:link w:val="Heading5"/>
     <w:uiPriority w:val="9"/>
     <w:semiHidden/>
     <w:rsid w:val="00A75711"/>
@@ -13344,10 +11898,10 @@
       <w:color w:val="2F5496" w:themeColor="accent1" w:themeShade="BF"/>
     </w:rPr>
   </w:style>
-  <w:style w:type="character" w:customStyle="1" w:styleId="6Char">
-    <w:name w:val="Επικεφαλίδα 6 Char"/>
-    <w:basedOn w:val="a0"/>
-    <w:link w:val="6"/>
+  <w:style w:type="character" w:customStyle="1" w:styleId="Heading6Char">
+    <w:name w:val="Heading 6 Char"/>
+    <w:basedOn w:val="DefaultParagraphFont"/>
+    <w:link w:val="Heading6"/>
     <w:uiPriority w:val="9"/>
     <w:semiHidden/>
     <w:rsid w:val="00A75711"/>
@@ -13358,10 +11912,10 @@
       <w:color w:val="595959" w:themeColor="text1" w:themeTint="A6"/>
     </w:rPr>
   </w:style>
-  <w:style w:type="character" w:customStyle="1" w:styleId="7Char">
-    <w:name w:val="Επικεφαλίδα 7 Char"/>
-    <w:basedOn w:val="a0"/>
-    <w:link w:val="7"/>
+  <w:style w:type="character" w:customStyle="1" w:styleId="Heading7Char">
+    <w:name w:val="Heading 7 Char"/>
+    <w:basedOn w:val="DefaultParagraphFont"/>
+    <w:link w:val="Heading7"/>
     <w:uiPriority w:val="9"/>
     <w:semiHidden/>
     <w:rsid w:val="00A75711"/>
@@ -13370,10 +11924,10 @@
       <w:color w:val="595959" w:themeColor="text1" w:themeTint="A6"/>
     </w:rPr>
   </w:style>
-  <w:style w:type="character" w:customStyle="1" w:styleId="8Char">
-    <w:name w:val="Επικεφαλίδα 8 Char"/>
-    <w:basedOn w:val="a0"/>
-    <w:link w:val="8"/>
+  <w:style w:type="character" w:customStyle="1" w:styleId="Heading8Char">
+    <w:name w:val="Heading 8 Char"/>
+    <w:basedOn w:val="DefaultParagraphFont"/>
+    <w:link w:val="Heading8"/>
     <w:uiPriority w:val="9"/>
     <w:semiHidden/>
     <w:rsid w:val="00A75711"/>
@@ -13384,10 +11938,10 @@
       <w:color w:val="272727" w:themeColor="text1" w:themeTint="D8"/>
     </w:rPr>
   </w:style>
-  <w:style w:type="character" w:customStyle="1" w:styleId="9Char">
-    <w:name w:val="Επικεφαλίδα 9 Char"/>
-    <w:basedOn w:val="a0"/>
-    <w:link w:val="9"/>
+  <w:style w:type="character" w:customStyle="1" w:styleId="Heading9Char">
+    <w:name w:val="Heading 9 Char"/>
+    <w:basedOn w:val="DefaultParagraphFont"/>
+    <w:link w:val="Heading9"/>
     <w:uiPriority w:val="9"/>
     <w:semiHidden/>
     <w:rsid w:val="00A75711"/>
@@ -13396,11 +11950,11 @@
       <w:color w:val="272727" w:themeColor="text1" w:themeTint="D8"/>
     </w:rPr>
   </w:style>
-  <w:style w:type="paragraph" w:styleId="a3">
+  <w:style w:type="paragraph" w:styleId="Title">
     <w:name w:val="Title"/>
-    <w:basedOn w:val="a"/>
-    <w:next w:val="a"/>
-    <w:link w:val="Char"/>
+    <w:basedOn w:val="Normal"/>
+    <w:next w:val="Normal"/>
+    <w:link w:val="TitleChar"/>
     <w:uiPriority w:val="10"/>
     <w:qFormat/>
     <w:rsid w:val="00A75711"/>
@@ -13417,10 +11971,10 @@
       <w14:ligatures w14:val="standardContextual"/>
     </w:rPr>
   </w:style>
-  <w:style w:type="character" w:customStyle="1" w:styleId="Char">
-    <w:name w:val="Τίτλος Char"/>
-    <w:basedOn w:val="a0"/>
-    <w:link w:val="a3"/>
+  <w:style w:type="character" w:customStyle="1" w:styleId="TitleChar">
+    <w:name w:val="Title Char"/>
+    <w:basedOn w:val="DefaultParagraphFont"/>
+    <w:link w:val="Title"/>
     <w:uiPriority w:val="10"/>
     <w:rsid w:val="00A75711"/>
     <w:rPr>
@@ -13431,11 +11985,11 @@
       <w:szCs w:val="56"/>
     </w:rPr>
   </w:style>
-  <w:style w:type="paragraph" w:styleId="a4">
+  <w:style w:type="paragraph" w:styleId="Subtitle">
     <w:name w:val="Subtitle"/>
-    <w:basedOn w:val="a"/>
-    <w:next w:val="a"/>
-    <w:link w:val="Char0"/>
+    <w:basedOn w:val="Normal"/>
+    <w:next w:val="Normal"/>
+    <w:link w:val="SubtitleChar"/>
     <w:uiPriority w:val="11"/>
     <w:qFormat/>
     <w:rsid w:val="00A75711"/>
@@ -13455,10 +12009,10 @@
       <w14:ligatures w14:val="standardContextual"/>
     </w:rPr>
   </w:style>
-  <w:style w:type="character" w:customStyle="1" w:styleId="Char0">
-    <w:name w:val="Υπότιτλος Char"/>
-    <w:basedOn w:val="a0"/>
-    <w:link w:val="a4"/>
+  <w:style w:type="character" w:customStyle="1" w:styleId="SubtitleChar">
+    <w:name w:val="Subtitle Char"/>
+    <w:basedOn w:val="DefaultParagraphFont"/>
+    <w:link w:val="Subtitle"/>
     <w:uiPriority w:val="11"/>
     <w:rsid w:val="00A75711"/>
     <w:rPr>
@@ -13469,11 +12023,11 @@
       <w:szCs w:val="28"/>
     </w:rPr>
   </w:style>
-  <w:style w:type="paragraph" w:styleId="a5">
+  <w:style w:type="paragraph" w:styleId="Quote">
     <w:name w:val="Quote"/>
-    <w:basedOn w:val="a"/>
-    <w:next w:val="a"/>
-    <w:link w:val="Char1"/>
+    <w:basedOn w:val="Normal"/>
+    <w:next w:val="Normal"/>
+    <w:link w:val="QuoteChar"/>
     <w:uiPriority w:val="29"/>
     <w:qFormat/>
     <w:rsid w:val="00A75711"/>
@@ -13490,10 +12044,10 @@
       <w14:ligatures w14:val="standardContextual"/>
     </w:rPr>
   </w:style>
-  <w:style w:type="character" w:customStyle="1" w:styleId="Char1">
-    <w:name w:val="Απόσπασμα Char"/>
-    <w:basedOn w:val="a0"/>
-    <w:link w:val="a5"/>
+  <w:style w:type="character" w:customStyle="1" w:styleId="QuoteChar">
+    <w:name w:val="Quote Char"/>
+    <w:basedOn w:val="DefaultParagraphFont"/>
+    <w:link w:val="Quote"/>
     <w:uiPriority w:val="29"/>
     <w:rsid w:val="00A75711"/>
     <w:rPr>
@@ -13502,9 +12056,9 @@
       <w:color w:val="404040" w:themeColor="text1" w:themeTint="BF"/>
     </w:rPr>
   </w:style>
-  <w:style w:type="paragraph" w:styleId="a6">
+  <w:style w:type="paragraph" w:styleId="ListParagraph">
     <w:name w:val="List Paragraph"/>
-    <w:basedOn w:val="a"/>
+    <w:basedOn w:val="Normal"/>
     <w:uiPriority w:val="34"/>
     <w:qFormat/>
     <w:rsid w:val="00A75711"/>
@@ -13519,9 +12073,9 @@
       <w14:ligatures w14:val="standardContextual"/>
     </w:rPr>
   </w:style>
-  <w:style w:type="character" w:styleId="a7">
+  <w:style w:type="character" w:styleId="IntenseEmphasis">
     <w:name w:val="Intense Emphasis"/>
-    <w:basedOn w:val="a0"/>
+    <w:basedOn w:val="DefaultParagraphFont"/>
     <w:uiPriority w:val="21"/>
     <w:qFormat/>
     <w:rsid w:val="00A75711"/>
@@ -13531,11 +12085,11 @@
       <w:color w:val="2F5496" w:themeColor="accent1" w:themeShade="BF"/>
     </w:rPr>
   </w:style>
-  <w:style w:type="paragraph" w:styleId="a8">
+  <w:style w:type="paragraph" w:styleId="IntenseQuote">
     <w:name w:val="Intense Quote"/>
-    <w:basedOn w:val="a"/>
-    <w:next w:val="a"/>
-    <w:link w:val="Char2"/>
+    <w:basedOn w:val="Normal"/>
+    <w:next w:val="Normal"/>
+    <w:link w:val="IntenseQuoteChar"/>
     <w:uiPriority w:val="30"/>
     <w:qFormat/>
     <w:rsid w:val="00A75711"/>
@@ -13557,10 +12111,10 @@
       <w14:ligatures w14:val="standardContextual"/>
     </w:rPr>
   </w:style>
-  <w:style w:type="character" w:customStyle="1" w:styleId="Char2">
-    <w:name w:val="Έντονο απόσπ. Char"/>
-    <w:basedOn w:val="a0"/>
-    <w:link w:val="a8"/>
+  <w:style w:type="character" w:customStyle="1" w:styleId="IntenseQuoteChar">
+    <w:name w:val="Intense Quote Char"/>
+    <w:basedOn w:val="DefaultParagraphFont"/>
+    <w:link w:val="IntenseQuote"/>
     <w:uiPriority w:val="30"/>
     <w:rsid w:val="00A75711"/>
     <w:rPr>
@@ -13569,9 +12123,9 @@
       <w:color w:val="2F5496" w:themeColor="accent1" w:themeShade="BF"/>
     </w:rPr>
   </w:style>
-  <w:style w:type="character" w:styleId="a9">
+  <w:style w:type="character" w:styleId="IntenseReference">
     <w:name w:val="Intense Reference"/>
-    <w:basedOn w:val="a0"/>
+    <w:basedOn w:val="DefaultParagraphFont"/>
     <w:uiPriority w:val="32"/>
     <w:qFormat/>
     <w:rsid w:val="00A75711"/>
@@ -13583,10 +12137,10 @@
       <w:spacing w:val="5"/>
     </w:rPr>
   </w:style>
-  <w:style w:type="paragraph" w:styleId="-HTML">
+  <w:style w:type="paragraph" w:styleId="HTMLPreformatted">
     <w:name w:val="HTML Preformatted"/>
-    <w:basedOn w:val="a"/>
-    <w:link w:val="-HTMLChar"/>
+    <w:basedOn w:val="Normal"/>
+    <w:link w:val="HTMLPreformattedChar"/>
     <w:uiPriority w:val="99"/>
     <w:semiHidden/>
     <w:unhideWhenUsed/>
@@ -13617,10 +12171,10 @@
       <w:szCs w:val="20"/>
     </w:rPr>
   </w:style>
-  <w:style w:type="character" w:customStyle="1" w:styleId="-HTMLChar">
-    <w:name w:val="Προ-διαμορφωμένο HTML Char"/>
-    <w:basedOn w:val="a0"/>
-    <w:link w:val="-HTML"/>
+  <w:style w:type="character" w:customStyle="1" w:styleId="HTMLPreformattedChar">
+    <w:name w:val="HTML Preformatted Char"/>
+    <w:basedOn w:val="DefaultParagraphFont"/>
+    <w:link w:val="HTMLPreformatted"/>
     <w:uiPriority w:val="99"/>
     <w:semiHidden/>
     <w:rsid w:val="00A75711"/>
@@ -13632,9 +12186,9 @@
       <w14:ligatures w14:val="none"/>
     </w:rPr>
   </w:style>
-  <w:style w:type="character" w:styleId="aa">
+  <w:style w:type="character" w:styleId="PlaceholderText">
     <w:name w:val="Placeholder Text"/>
-    <w:basedOn w:val="a0"/>
+    <w:basedOn w:val="DefaultParagraphFont"/>
     <w:uiPriority w:val="99"/>
     <w:semiHidden/>
     <w:rsid w:val="00850524"/>
@@ -13642,9 +12196,9 @@
       <w:color w:val="666666"/>
     </w:rPr>
   </w:style>
-  <w:style w:type="table" w:styleId="ab">
+  <w:style w:type="table" w:styleId="TableGrid">
     <w:name w:val="Table Grid"/>
-    <w:basedOn w:val="a1"/>
+    <w:basedOn w:val="TableNormal"/>
     <w:uiPriority w:val="39"/>
     <w:rsid w:val="006952F4"/>
     <w:pPr>
@@ -13661,9 +12215,9 @@
       </w:tblBorders>
     </w:tblPr>
   </w:style>
-  <w:style w:type="character" w:styleId="HTML">
+  <w:style w:type="character" w:styleId="HTMLCode">
     <w:name w:val="HTML Code"/>
-    <w:basedOn w:val="a0"/>
+    <w:basedOn w:val="DefaultParagraphFont"/>
     <w:uiPriority w:val="99"/>
     <w:semiHidden/>
     <w:unhideWhenUsed/>
@@ -13674,10 +12228,10 @@
       <w:szCs w:val="20"/>
     </w:rPr>
   </w:style>
-  <w:style w:type="paragraph" w:styleId="ac">
+  <w:style w:type="paragraph" w:styleId="Footer">
     <w:name w:val="footer"/>
-    <w:basedOn w:val="a"/>
-    <w:link w:val="Char3"/>
+    <w:basedOn w:val="Normal"/>
+    <w:link w:val="FooterChar"/>
     <w:uiPriority w:val="99"/>
     <w:unhideWhenUsed/>
     <w:rsid w:val="00522DB0"/>
@@ -13688,10 +12242,10 @@
       </w:tabs>
     </w:pPr>
   </w:style>
-  <w:style w:type="character" w:customStyle="1" w:styleId="Char3">
-    <w:name w:val="Υποσέλιδο Char"/>
-    <w:basedOn w:val="a0"/>
-    <w:link w:val="ac"/>
+  <w:style w:type="character" w:customStyle="1" w:styleId="FooterChar">
+    <w:name w:val="Footer Char"/>
+    <w:basedOn w:val="DefaultParagraphFont"/>
+    <w:link w:val="Footer"/>
     <w:uiPriority w:val="99"/>
     <w:rsid w:val="00522DB0"/>
     <w:rPr>
@@ -13700,18 +12254,18 @@
       <w14:ligatures w14:val="none"/>
     </w:rPr>
   </w:style>
-  <w:style w:type="character" w:styleId="ad">
+  <w:style w:type="character" w:styleId="PageNumber">
     <w:name w:val="page number"/>
-    <w:basedOn w:val="a0"/>
+    <w:basedOn w:val="DefaultParagraphFont"/>
     <w:uiPriority w:val="99"/>
     <w:semiHidden/>
     <w:unhideWhenUsed/>
     <w:rsid w:val="00522DB0"/>
   </w:style>
-  <w:style w:type="paragraph" w:styleId="ae">
+  <w:style w:type="paragraph" w:styleId="Header">
     <w:name w:val="header"/>
-    <w:basedOn w:val="a"/>
-    <w:link w:val="Char4"/>
+    <w:basedOn w:val="Normal"/>
+    <w:link w:val="HeaderChar"/>
     <w:uiPriority w:val="99"/>
     <w:unhideWhenUsed/>
     <w:rsid w:val="00522DB0"/>
@@ -13722,10 +12276,10 @@
       </w:tabs>
     </w:pPr>
   </w:style>
-  <w:style w:type="character" w:customStyle="1" w:styleId="Char4">
-    <w:name w:val="Κεφαλίδα Char"/>
-    <w:basedOn w:val="a0"/>
-    <w:link w:val="ae"/>
+  <w:style w:type="character" w:customStyle="1" w:styleId="HeaderChar">
+    <w:name w:val="Header Char"/>
+    <w:basedOn w:val="DefaultParagraphFont"/>
+    <w:link w:val="Header"/>
     <w:uiPriority w:val="99"/>
     <w:rsid w:val="00522DB0"/>
     <w:rPr>
@@ -13734,9 +12288,9 @@
       <w14:ligatures w14:val="none"/>
     </w:rPr>
   </w:style>
-  <w:style w:type="character" w:styleId="af">
+  <w:style w:type="character" w:styleId="Strong">
     <w:name w:val="Strong"/>
-    <w:basedOn w:val="a0"/>
+    <w:basedOn w:val="DefaultParagraphFont"/>
     <w:uiPriority w:val="22"/>
     <w:qFormat/>
     <w:rsid w:val="00186DD4"/>
@@ -13744,6 +12298,21 @@
       <w:b/>
       <w:bCs/>
     </w:rPr>
+  </w:style>
+  <w:style w:type="paragraph" w:styleId="NormalWeb">
+    <w:name w:val="Normal (Web)"/>
+    <w:basedOn w:val="Normal"/>
+    <w:uiPriority w:val="99"/>
+    <w:unhideWhenUsed/>
+    <w:rsid w:val="003B760B"/>
+    <w:pPr>
+      <w:spacing w:before="100" w:beforeAutospacing="1" w:after="100" w:afterAutospacing="1"/>
+    </w:pPr>
+  </w:style>
+  <w:style w:type="character" w:customStyle="1" w:styleId="--l">
+    <w:name w:val="--l"/>
+    <w:basedOn w:val="DefaultParagraphFont"/>
+    <w:rsid w:val="003B760B"/>
   </w:style>
 </w:styles>
 </file>

--- a/Project_Report.docx
+++ b/Project_Report.docx
@@ -6955,17 +6955,9 @@
         </w:rPr>
         <w:lastRenderedPageBreak/>
         <w:drawing>
-          <wp:anchor distT="0" distB="0" distL="114300" distR="114300" simplePos="0" relativeHeight="251661312" behindDoc="1" locked="0" layoutInCell="1" allowOverlap="1" wp14:anchorId="09778ACA" wp14:editId="0F037D82">
-            <wp:simplePos x="0" y="0"/>
-            <wp:positionH relativeFrom="column">
-              <wp:posOffset>358902</wp:posOffset>
-            </wp:positionH>
-            <wp:positionV relativeFrom="paragraph">
-              <wp:posOffset>-233553</wp:posOffset>
-            </wp:positionV>
+          <wp:inline distT="0" distB="0" distL="0" distR="0" wp14:anchorId="09778ACA" wp14:editId="57BAF646">
             <wp:extent cx="5859379" cy="5200521"/>
             <wp:effectExtent l="0" t="0" r="0" b="0"/>
-            <wp:wrapNone/>
             <wp:docPr id="1705128529" name="Picture 3"/>
             <wp:cNvGraphicFramePr>
               <a:graphicFrameLocks xmlns:a="http://schemas.openxmlformats.org/drawingml/2006/main" noChangeAspect="1"/>
@@ -7001,448 +6993,9 @@
                 </pic:pic>
               </a:graphicData>
             </a:graphic>
-            <wp14:sizeRelH relativeFrom="margin">
-              <wp14:pctWidth>0</wp14:pctWidth>
-            </wp14:sizeRelH>
-            <wp14:sizeRelV relativeFrom="margin">
-              <wp14:pctHeight>0</wp14:pctHeight>
-            </wp14:sizeRelV>
-          </wp:anchor>
+          </wp:inline>
         </w:drawing>
       </w:r>
-    </w:p>
-    <w:p>
-      <w:pPr>
-        <w:jc w:val="center"/>
-        <w:rPr>
-          <w:rFonts w:ascii="Helvetica" w:hAnsi="Helvetica"/>
-          <w:i/>
-          <w:iCs/>
-          <w:color w:val="1F3864" w:themeColor="accent1" w:themeShade="80"/>
-          <w:sz w:val="18"/>
-          <w:szCs w:val="18"/>
-          <w:lang w:val="el-GR"/>
-        </w:rPr>
-      </w:pPr>
-    </w:p>
-    <w:p>
-      <w:pPr>
-        <w:jc w:val="center"/>
-        <w:rPr>
-          <w:rFonts w:ascii="Helvetica" w:hAnsi="Helvetica"/>
-          <w:i/>
-          <w:iCs/>
-          <w:color w:val="1F3864" w:themeColor="accent1" w:themeShade="80"/>
-          <w:sz w:val="18"/>
-          <w:szCs w:val="18"/>
-          <w:lang w:val="el-GR"/>
-        </w:rPr>
-      </w:pPr>
-    </w:p>
-    <w:p>
-      <w:pPr>
-        <w:jc w:val="center"/>
-        <w:rPr>
-          <w:rFonts w:ascii="Helvetica" w:hAnsi="Helvetica"/>
-          <w:i/>
-          <w:iCs/>
-          <w:color w:val="1F3864" w:themeColor="accent1" w:themeShade="80"/>
-          <w:sz w:val="18"/>
-          <w:szCs w:val="18"/>
-          <w:lang w:val="el-GR"/>
-        </w:rPr>
-      </w:pPr>
-    </w:p>
-    <w:p>
-      <w:pPr>
-        <w:jc w:val="center"/>
-        <w:rPr>
-          <w:rFonts w:ascii="Helvetica" w:hAnsi="Helvetica"/>
-          <w:i/>
-          <w:iCs/>
-          <w:color w:val="1F3864" w:themeColor="accent1" w:themeShade="80"/>
-          <w:sz w:val="18"/>
-          <w:szCs w:val="18"/>
-          <w:lang w:val="el-GR"/>
-        </w:rPr>
-      </w:pPr>
-    </w:p>
-    <w:p>
-      <w:pPr>
-        <w:jc w:val="center"/>
-        <w:rPr>
-          <w:rFonts w:ascii="Helvetica" w:hAnsi="Helvetica"/>
-          <w:i/>
-          <w:iCs/>
-          <w:color w:val="1F3864" w:themeColor="accent1" w:themeShade="80"/>
-          <w:sz w:val="18"/>
-          <w:szCs w:val="18"/>
-          <w:lang w:val="el-GR"/>
-        </w:rPr>
-      </w:pPr>
-    </w:p>
-    <w:p>
-      <w:pPr>
-        <w:jc w:val="center"/>
-        <w:rPr>
-          <w:rFonts w:ascii="Helvetica" w:hAnsi="Helvetica"/>
-          <w:i/>
-          <w:iCs/>
-          <w:color w:val="1F3864" w:themeColor="accent1" w:themeShade="80"/>
-          <w:sz w:val="18"/>
-          <w:szCs w:val="18"/>
-          <w:lang w:val="el-GR"/>
-        </w:rPr>
-      </w:pPr>
-    </w:p>
-    <w:p>
-      <w:pPr>
-        <w:jc w:val="center"/>
-        <w:rPr>
-          <w:rFonts w:ascii="Helvetica" w:hAnsi="Helvetica"/>
-          <w:i/>
-          <w:iCs/>
-          <w:color w:val="1F3864" w:themeColor="accent1" w:themeShade="80"/>
-          <w:sz w:val="18"/>
-          <w:szCs w:val="18"/>
-          <w:lang w:val="el-GR"/>
-        </w:rPr>
-      </w:pPr>
-    </w:p>
-    <w:p>
-      <w:pPr>
-        <w:jc w:val="center"/>
-        <w:rPr>
-          <w:rFonts w:ascii="Helvetica" w:hAnsi="Helvetica"/>
-          <w:i/>
-          <w:iCs/>
-          <w:color w:val="1F3864" w:themeColor="accent1" w:themeShade="80"/>
-          <w:sz w:val="18"/>
-          <w:szCs w:val="18"/>
-          <w:lang w:val="el-GR"/>
-        </w:rPr>
-      </w:pPr>
-    </w:p>
-    <w:p>
-      <w:pPr>
-        <w:jc w:val="center"/>
-        <w:rPr>
-          <w:rFonts w:ascii="Helvetica" w:hAnsi="Helvetica"/>
-          <w:i/>
-          <w:iCs/>
-          <w:color w:val="1F3864" w:themeColor="accent1" w:themeShade="80"/>
-          <w:sz w:val="18"/>
-          <w:szCs w:val="18"/>
-          <w:lang w:val="el-GR"/>
-        </w:rPr>
-      </w:pPr>
-    </w:p>
-    <w:p>
-      <w:pPr>
-        <w:jc w:val="center"/>
-        <w:rPr>
-          <w:rFonts w:ascii="Helvetica" w:hAnsi="Helvetica"/>
-          <w:i/>
-          <w:iCs/>
-          <w:color w:val="1F3864" w:themeColor="accent1" w:themeShade="80"/>
-          <w:sz w:val="18"/>
-          <w:szCs w:val="18"/>
-          <w:lang w:val="el-GR"/>
-        </w:rPr>
-      </w:pPr>
-    </w:p>
-    <w:p>
-      <w:pPr>
-        <w:jc w:val="center"/>
-        <w:rPr>
-          <w:rFonts w:ascii="Helvetica" w:hAnsi="Helvetica"/>
-          <w:i/>
-          <w:iCs/>
-          <w:color w:val="1F3864" w:themeColor="accent1" w:themeShade="80"/>
-          <w:sz w:val="18"/>
-          <w:szCs w:val="18"/>
-          <w:lang w:val="el-GR"/>
-        </w:rPr>
-      </w:pPr>
-    </w:p>
-    <w:p>
-      <w:pPr>
-        <w:jc w:val="center"/>
-        <w:rPr>
-          <w:rFonts w:ascii="Helvetica" w:hAnsi="Helvetica"/>
-          <w:i/>
-          <w:iCs/>
-          <w:color w:val="1F3864" w:themeColor="accent1" w:themeShade="80"/>
-          <w:sz w:val="18"/>
-          <w:szCs w:val="18"/>
-          <w:lang w:val="el-GR"/>
-        </w:rPr>
-      </w:pPr>
-    </w:p>
-    <w:p>
-      <w:pPr>
-        <w:jc w:val="center"/>
-        <w:rPr>
-          <w:rFonts w:ascii="Helvetica" w:hAnsi="Helvetica"/>
-          <w:i/>
-          <w:iCs/>
-          <w:color w:val="1F3864" w:themeColor="accent1" w:themeShade="80"/>
-          <w:sz w:val="18"/>
-          <w:szCs w:val="18"/>
-          <w:lang w:val="el-GR"/>
-        </w:rPr>
-      </w:pPr>
-    </w:p>
-    <w:p>
-      <w:pPr>
-        <w:jc w:val="center"/>
-        <w:rPr>
-          <w:rFonts w:ascii="Helvetica" w:hAnsi="Helvetica"/>
-          <w:i/>
-          <w:iCs/>
-          <w:color w:val="1F3864" w:themeColor="accent1" w:themeShade="80"/>
-          <w:sz w:val="18"/>
-          <w:szCs w:val="18"/>
-          <w:lang w:val="el-GR"/>
-        </w:rPr>
-      </w:pPr>
-    </w:p>
-    <w:p>
-      <w:pPr>
-        <w:jc w:val="center"/>
-        <w:rPr>
-          <w:rFonts w:ascii="Helvetica" w:hAnsi="Helvetica"/>
-          <w:i/>
-          <w:iCs/>
-          <w:color w:val="1F3864" w:themeColor="accent1" w:themeShade="80"/>
-          <w:sz w:val="18"/>
-          <w:szCs w:val="18"/>
-          <w:lang w:val="el-GR"/>
-        </w:rPr>
-      </w:pPr>
-    </w:p>
-    <w:p>
-      <w:pPr>
-        <w:jc w:val="center"/>
-        <w:rPr>
-          <w:rFonts w:ascii="Helvetica" w:hAnsi="Helvetica"/>
-          <w:i/>
-          <w:iCs/>
-          <w:color w:val="1F3864" w:themeColor="accent1" w:themeShade="80"/>
-          <w:sz w:val="18"/>
-          <w:szCs w:val="18"/>
-          <w:lang w:val="el-GR"/>
-        </w:rPr>
-      </w:pPr>
-    </w:p>
-    <w:p>
-      <w:pPr>
-        <w:jc w:val="center"/>
-        <w:rPr>
-          <w:rFonts w:ascii="Helvetica" w:hAnsi="Helvetica"/>
-          <w:i/>
-          <w:iCs/>
-          <w:color w:val="1F3864" w:themeColor="accent1" w:themeShade="80"/>
-          <w:sz w:val="18"/>
-          <w:szCs w:val="18"/>
-          <w:lang w:val="el-GR"/>
-        </w:rPr>
-      </w:pPr>
-    </w:p>
-    <w:p>
-      <w:pPr>
-        <w:jc w:val="center"/>
-        <w:rPr>
-          <w:rFonts w:ascii="Helvetica" w:hAnsi="Helvetica"/>
-          <w:i/>
-          <w:iCs/>
-          <w:color w:val="1F3864" w:themeColor="accent1" w:themeShade="80"/>
-          <w:sz w:val="18"/>
-          <w:szCs w:val="18"/>
-          <w:lang w:val="el-GR"/>
-        </w:rPr>
-      </w:pPr>
-    </w:p>
-    <w:p>
-      <w:pPr>
-        <w:jc w:val="center"/>
-        <w:rPr>
-          <w:rFonts w:ascii="Helvetica" w:hAnsi="Helvetica"/>
-          <w:i/>
-          <w:iCs/>
-          <w:color w:val="1F3864" w:themeColor="accent1" w:themeShade="80"/>
-          <w:sz w:val="18"/>
-          <w:szCs w:val="18"/>
-          <w:lang w:val="el-GR"/>
-        </w:rPr>
-      </w:pPr>
-    </w:p>
-    <w:p>
-      <w:pPr>
-        <w:jc w:val="center"/>
-        <w:rPr>
-          <w:rFonts w:ascii="Helvetica" w:hAnsi="Helvetica"/>
-          <w:i/>
-          <w:iCs/>
-          <w:color w:val="1F3864" w:themeColor="accent1" w:themeShade="80"/>
-          <w:sz w:val="18"/>
-          <w:szCs w:val="18"/>
-          <w:lang w:val="el-GR"/>
-        </w:rPr>
-      </w:pPr>
-    </w:p>
-    <w:p>
-      <w:pPr>
-        <w:jc w:val="center"/>
-        <w:rPr>
-          <w:rFonts w:ascii="Helvetica" w:hAnsi="Helvetica"/>
-          <w:i/>
-          <w:iCs/>
-          <w:color w:val="1F3864" w:themeColor="accent1" w:themeShade="80"/>
-          <w:sz w:val="18"/>
-          <w:szCs w:val="18"/>
-          <w:lang w:val="el-GR"/>
-        </w:rPr>
-      </w:pPr>
-    </w:p>
-    <w:p>
-      <w:pPr>
-        <w:jc w:val="center"/>
-        <w:rPr>
-          <w:rFonts w:ascii="Helvetica" w:hAnsi="Helvetica"/>
-          <w:i/>
-          <w:iCs/>
-          <w:color w:val="1F3864" w:themeColor="accent1" w:themeShade="80"/>
-          <w:sz w:val="18"/>
-          <w:szCs w:val="18"/>
-          <w:lang w:val="el-GR"/>
-        </w:rPr>
-      </w:pPr>
-    </w:p>
-    <w:p>
-      <w:pPr>
-        <w:jc w:val="center"/>
-        <w:rPr>
-          <w:rFonts w:ascii="Helvetica" w:hAnsi="Helvetica"/>
-          <w:i/>
-          <w:iCs/>
-          <w:color w:val="1F3864" w:themeColor="accent1" w:themeShade="80"/>
-          <w:sz w:val="18"/>
-          <w:szCs w:val="18"/>
-          <w:lang w:val="el-GR"/>
-        </w:rPr>
-      </w:pPr>
-    </w:p>
-    <w:p>
-      <w:pPr>
-        <w:jc w:val="center"/>
-        <w:rPr>
-          <w:rFonts w:ascii="Helvetica" w:hAnsi="Helvetica"/>
-          <w:i/>
-          <w:iCs/>
-          <w:color w:val="1F3864" w:themeColor="accent1" w:themeShade="80"/>
-          <w:sz w:val="18"/>
-          <w:szCs w:val="18"/>
-          <w:lang w:val="el-GR"/>
-        </w:rPr>
-      </w:pPr>
-    </w:p>
-    <w:p>
-      <w:pPr>
-        <w:jc w:val="center"/>
-        <w:rPr>
-          <w:rFonts w:ascii="Helvetica" w:hAnsi="Helvetica"/>
-          <w:i/>
-          <w:iCs/>
-          <w:color w:val="1F3864" w:themeColor="accent1" w:themeShade="80"/>
-          <w:sz w:val="18"/>
-          <w:szCs w:val="18"/>
-          <w:lang w:val="el-GR"/>
-        </w:rPr>
-      </w:pPr>
-    </w:p>
-    <w:p>
-      <w:pPr>
-        <w:jc w:val="center"/>
-        <w:rPr>
-          <w:rFonts w:ascii="Helvetica" w:hAnsi="Helvetica"/>
-          <w:i/>
-          <w:iCs/>
-          <w:color w:val="1F3864" w:themeColor="accent1" w:themeShade="80"/>
-          <w:sz w:val="18"/>
-          <w:szCs w:val="18"/>
-          <w:lang w:val="el-GR"/>
-        </w:rPr>
-      </w:pPr>
-    </w:p>
-    <w:p>
-      <w:pPr>
-        <w:rPr>
-          <w:rFonts w:ascii="Helvetica" w:hAnsi="Helvetica"/>
-          <w:i/>
-          <w:iCs/>
-          <w:color w:val="1F3864" w:themeColor="accent1" w:themeShade="80"/>
-          <w:sz w:val="18"/>
-          <w:szCs w:val="18"/>
-          <w:lang w:val="el-GR"/>
-        </w:rPr>
-      </w:pPr>
-    </w:p>
-    <w:p>
-      <w:pPr>
-        <w:jc w:val="center"/>
-        <w:rPr>
-          <w:rFonts w:ascii="Helvetica" w:hAnsi="Helvetica"/>
-          <w:i/>
-          <w:iCs/>
-          <w:color w:val="1F3864" w:themeColor="accent1" w:themeShade="80"/>
-          <w:sz w:val="18"/>
-          <w:szCs w:val="18"/>
-          <w:lang w:val="el-GR"/>
-        </w:rPr>
-      </w:pPr>
-    </w:p>
-    <w:p>
-      <w:pPr>
-        <w:spacing w:after="120"/>
-        <w:jc w:val="center"/>
-        <w:rPr>
-          <w:rFonts w:ascii="Helvetica" w:hAnsi="Helvetica"/>
-          <w:i/>
-          <w:iCs/>
-          <w:color w:val="1F3864" w:themeColor="accent1" w:themeShade="80"/>
-          <w:sz w:val="18"/>
-          <w:szCs w:val="18"/>
-        </w:rPr>
-      </w:pPr>
-    </w:p>
-    <w:p>
-      <w:pPr>
-        <w:spacing w:after="120"/>
-        <w:jc w:val="center"/>
-        <w:rPr>
-          <w:rFonts w:ascii="Helvetica" w:hAnsi="Helvetica"/>
-          <w:i/>
-          <w:iCs/>
-          <w:color w:val="1F3864" w:themeColor="accent1" w:themeShade="80"/>
-          <w:sz w:val="18"/>
-          <w:szCs w:val="18"/>
-        </w:rPr>
-      </w:pPr>
-    </w:p>
-    <w:p>
-      <w:pPr>
-        <w:spacing w:after="120"/>
-        <w:jc w:val="center"/>
-        <w:rPr>
-          <w:rFonts w:ascii="Helvetica" w:hAnsi="Helvetica"/>
-          <w:i/>
-          <w:iCs/>
-          <w:color w:val="1F3864" w:themeColor="accent1" w:themeShade="80"/>
-          <w:sz w:val="18"/>
-          <w:szCs w:val="18"/>
-        </w:rPr>
-      </w:pPr>
     </w:p>
     <w:p>
       <w:pPr>
@@ -8149,6 +7702,7 @@
           <w:rFonts w:asciiTheme="minorHAnsi" w:hAnsiTheme="minorHAnsi" w:cstheme="minorHAnsi"/>
           <w:lang w:val="el-GR"/>
         </w:rPr>
+        <w:lastRenderedPageBreak/>
         <w:t>Συνεπώς</w:t>
       </w:r>
       <w:r>
@@ -8250,11 +7804,10 @@
           <w:noProof/>
           <w14:ligatures w14:val="standardContextual"/>
         </w:rPr>
-        <w:lastRenderedPageBreak/>
         <w:drawing>
-          <wp:inline distT="0" distB="0" distL="0" distR="0" wp14:anchorId="58B1FC0B" wp14:editId="3F1F1FFE">
-            <wp:extent cx="5148772" cy="2574388"/>
-            <wp:effectExtent l="0" t="0" r="0" b="3810"/>
+          <wp:inline distT="0" distB="0" distL="0" distR="0" wp14:anchorId="58B1FC0B" wp14:editId="2F172474">
+            <wp:extent cx="5805711" cy="2902857"/>
+            <wp:effectExtent l="0" t="0" r="0" b="5715"/>
             <wp:docPr id="1042562234" name="Picture 5"/>
             <wp:cNvGraphicFramePr>
               <a:graphicFrameLocks xmlns:a="http://schemas.openxmlformats.org/drawingml/2006/main" noChangeAspect="1"/>
@@ -8281,7 +7834,7 @@
                   <pic:spPr>
                     <a:xfrm>
                       <a:off x="0" y="0"/>
-                      <a:ext cx="5269937" cy="2634970"/>
+                      <a:ext cx="5997565" cy="2998784"/>
                     </a:xfrm>
                     <a:prstGeom prst="rect">
                       <a:avLst/>
@@ -8385,9 +7938,9 @@
           <w14:ligatures w14:val="standardContextual"/>
         </w:rPr>
         <w:drawing>
-          <wp:inline distT="0" distB="0" distL="0" distR="0" wp14:anchorId="281B1FA1" wp14:editId="33991A7D">
-            <wp:extent cx="5036038" cy="2518022"/>
-            <wp:effectExtent l="0" t="0" r="0" b="0"/>
+          <wp:inline distT="0" distB="0" distL="0" distR="0" wp14:anchorId="281B1FA1" wp14:editId="507CED8B">
+            <wp:extent cx="4343395" cy="2171700"/>
+            <wp:effectExtent l="0" t="0" r="635" b="0"/>
             <wp:docPr id="1062136776" name="Picture 4"/>
             <wp:cNvGraphicFramePr>
               <a:graphicFrameLocks xmlns:a="http://schemas.openxmlformats.org/drawingml/2006/main" noChangeAspect="1"/>
@@ -8414,7 +7967,7 @@
                   <pic:spPr>
                     <a:xfrm>
                       <a:off x="0" y="0"/>
-                      <a:ext cx="5098462" cy="2549234"/>
+                      <a:ext cx="4428748" cy="2214377"/>
                     </a:xfrm>
                     <a:prstGeom prst="rect">
                       <a:avLst/>
@@ -8568,9 +8121,9 @@
           <w14:ligatures w14:val="standardContextual"/>
         </w:rPr>
         <w:drawing>
-          <wp:inline distT="0" distB="0" distL="0" distR="0" wp14:anchorId="1399ED54" wp14:editId="43F23ABE">
-            <wp:extent cx="4909624" cy="2454812"/>
-            <wp:effectExtent l="0" t="0" r="5715" b="0"/>
+          <wp:inline distT="0" distB="0" distL="0" distR="0" wp14:anchorId="1399ED54" wp14:editId="43E59E14">
+            <wp:extent cx="4114800" cy="2057400"/>
+            <wp:effectExtent l="0" t="0" r="0" b="0"/>
             <wp:docPr id="124868712" name="Picture 3"/>
             <wp:cNvGraphicFramePr>
               <a:graphicFrameLocks xmlns:a="http://schemas.openxmlformats.org/drawingml/2006/main" noChangeAspect="1"/>
@@ -8597,7 +8150,7 @@
                   <pic:spPr>
                     <a:xfrm>
                       <a:off x="0" y="0"/>
-                      <a:ext cx="4930016" cy="2465008"/>
+                      <a:ext cx="4133334" cy="2066667"/>
                     </a:xfrm>
                     <a:prstGeom prst="rect">
                       <a:avLst/>
@@ -8724,27 +8277,6 @@
         </w:rPr>
         <w:t>Sharpening</w:t>
       </w:r>
-    </w:p>
-    <w:p>
-      <w:pPr>
-        <w:rPr>
-          <w:rFonts w:asciiTheme="minorHAnsi" w:hAnsiTheme="minorHAnsi" w:cstheme="minorHAnsi"/>
-          <w:lang w:val="el-GR"/>
-        </w:rPr>
-      </w:pPr>
-    </w:p>
-    <w:p>
-      <w:pPr>
-        <w:spacing w:after="120"/>
-        <w:rPr>
-          <w:rFonts w:asciiTheme="majorHAnsi" w:eastAsiaTheme="majorEastAsia" w:hAnsiTheme="majorHAnsi" w:cstheme="majorBidi"/>
-          <w:color w:val="2F5496" w:themeColor="accent1" w:themeShade="BF"/>
-          <w:kern w:val="2"/>
-          <w:sz w:val="32"/>
-          <w:szCs w:val="32"/>
-          <w14:ligatures w14:val="standardContextual"/>
-        </w:rPr>
-      </w:pPr>
     </w:p>
     <w:p>
       <w:pPr>

--- a/Project_Report.docx
+++ b/Project_Report.docx
@@ -8990,9 +8990,8 @@
           <w:color w:val="1F3864" w:themeColor="accent1" w:themeShade="80"/>
           <w:sz w:val="18"/>
           <w:szCs w:val="18"/>
-          <w:lang w:val="el-GR"/>
-        </w:rPr>
-        <w:t xml:space="preserve">Ιστόγραμμα Εικόνας </w:t>
+        </w:rPr>
+        <w:t>im1.jpg</w:t>
       </w:r>
       <w:r>
         <w:rPr>
@@ -9002,9 +9001,54 @@
           <w:color w:val="1F3864" w:themeColor="accent1" w:themeShade="80"/>
           <w:sz w:val="18"/>
           <w:szCs w:val="18"/>
-          <w:lang w:val="el-GR"/>
-        </w:rPr>
-        <w:t>(Αρχικό &amp; Τελικό)</w:t>
+        </w:rPr>
+        <w:t xml:space="preserve"> -</w:t>
+      </w:r>
+      <w:r>
+        <w:rPr>
+          <w:rFonts w:ascii="Helvetica" w:hAnsi="Helvetica"/>
+          <w:i/>
+          <w:iCs/>
+          <w:color w:val="1F3864" w:themeColor="accent1" w:themeShade="80"/>
+          <w:sz w:val="18"/>
+          <w:szCs w:val="18"/>
+        </w:rPr>
+        <w:t xml:space="preserve"> </w:t>
+      </w:r>
+      <w:r>
+        <w:rPr>
+          <w:rFonts w:ascii="Helvetica" w:hAnsi="Helvetica"/>
+          <w:i/>
+          <w:iCs/>
+          <w:color w:val="1F3864" w:themeColor="accent1" w:themeShade="80"/>
+          <w:sz w:val="18"/>
+          <w:szCs w:val="18"/>
+          <w:lang w:val="el-GR"/>
+        </w:rPr>
+        <w:t xml:space="preserve">Ιστόγραμμα &amp; </w:t>
+      </w:r>
+      <w:r>
+        <w:rPr>
+          <w:rFonts w:ascii="Helvetica" w:hAnsi="Helvetica"/>
+          <w:i/>
+          <w:iCs/>
+          <w:color w:val="1F3864" w:themeColor="accent1" w:themeShade="80"/>
+          <w:sz w:val="18"/>
+          <w:szCs w:val="18"/>
+          <w:lang w:val="el-GR"/>
+        </w:rPr>
+        <w:t xml:space="preserve">Φάσμα </w:t>
+      </w:r>
+      <w:r>
+        <w:rPr>
+          <w:rFonts w:ascii="Helvetica" w:hAnsi="Helvetica"/>
+          <w:i/>
+          <w:iCs/>
+          <w:color w:val="1F3864" w:themeColor="accent1" w:themeShade="80"/>
+          <w:sz w:val="18"/>
+          <w:szCs w:val="18"/>
+        </w:rPr>
+        <w:t>DCT2</w:t>
       </w:r>
     </w:p>
     <w:p>
@@ -9299,9 +9343,8 @@
           <w:color w:val="1F3864" w:themeColor="accent1" w:themeShade="80"/>
           <w:sz w:val="18"/>
           <w:szCs w:val="18"/>
-          <w:lang w:val="el-GR"/>
-        </w:rPr>
-        <w:t xml:space="preserve">Φάσμα </w:t>
+        </w:rPr>
+        <w:t xml:space="preserve">im2.jpg </w:t>
       </w:r>
       <w:r>
         <w:rPr>
@@ -9312,7 +9355,7 @@
           <w:sz w:val="18"/>
           <w:szCs w:val="18"/>
         </w:rPr>
-        <w:t xml:space="preserve">DCT2 </w:t>
+        <w:t xml:space="preserve">- </w:t>
       </w:r>
       <w:r>
         <w:rPr>
@@ -9324,7 +9367,30 @@
           <w:szCs w:val="18"/>
           <w:lang w:val="el-GR"/>
         </w:rPr>
-        <w:t>(Αρχικό &amp; Τελικό)</w:t>
+        <w:t>Ι</w:t>
+      </w:r>
+      <w:r>
+        <w:rPr>
+          <w:rFonts w:ascii="Helvetica" w:hAnsi="Helvetica"/>
+          <w:i/>
+          <w:iCs/>
+          <w:color w:val="1F3864" w:themeColor="accent1" w:themeShade="80"/>
+          <w:sz w:val="18"/>
+          <w:szCs w:val="18"/>
+          <w:lang w:val="el-GR"/>
+        </w:rPr>
+        <w:t xml:space="preserve">στόγραμμα &amp; Φάσμα </w:t>
+      </w:r>
+      <w:r>
+        <w:rPr>
+          <w:rFonts w:ascii="Helvetica" w:hAnsi="Helvetica"/>
+          <w:i/>
+          <w:iCs/>
+          <w:color w:val="1F3864" w:themeColor="accent1" w:themeShade="80"/>
+          <w:sz w:val="18"/>
+          <w:szCs w:val="18"/>
+        </w:rPr>
+        <w:t>DCT2</w:t>
       </w:r>
     </w:p>
     <w:p>
@@ -9762,7 +9828,6 @@
         </w:rPr>
         <w:t xml:space="preserve">:  </w:t>
       </w:r>
-      <w:proofErr w:type="spellStart"/>
       <w:r>
         <w:rPr>
           <w:rFonts w:ascii="Helvetica" w:hAnsi="Helvetica"/>
@@ -9771,11 +9836,10 @@
           <w:color w:val="1F3864" w:themeColor="accent1" w:themeShade="80"/>
           <w:sz w:val="18"/>
           <w:szCs w:val="18"/>
-          <w:lang w:val="el-GR"/>
-        </w:rPr>
-        <w:t>Ομοιομορφικό</w:t>
-      </w:r>
-      <w:proofErr w:type="spellEnd"/>
+        </w:rPr>
+        <w:t xml:space="preserve">car.jpg - </w:t>
+      </w:r>
+      <w:proofErr w:type="spellStart"/>
       <w:r>
         <w:rPr>
           <w:rFonts w:ascii="Helvetica" w:hAnsi="Helvetica"/>
@@ -9786,8 +9850,9 @@
           <w:szCs w:val="18"/>
           <w:lang w:val="el-GR"/>
         </w:rPr>
-        <w:t xml:space="preserve"> φιλτράρισμα </w:t>
-      </w:r>
+        <w:t>Ομοιομορφικό</w:t>
+      </w:r>
+      <w:proofErr w:type="spellEnd"/>
       <w:r>
         <w:rPr>
           <w:rFonts w:ascii="Helvetica" w:hAnsi="Helvetica"/>
@@ -9798,7 +9863,7 @@
           <w:szCs w:val="18"/>
           <w:lang w:val="el-GR"/>
         </w:rPr>
-        <w:t>(Αρχικό &amp; Τελικό)</w:t>
+        <w:t xml:space="preserve"> φιλτράρισμα </w:t>
       </w:r>
     </w:p>
     <w:sectPr>
